--- a/documents/Berginski_CV.docx
+++ b/documents/Berginski_CV.docx
@@ -685,6 +685,332 @@
           <w:numId w:val="10"/>
         </w:numPr>
         <w:spacing w:line="240" w:lineRule="auto"/>
+        <w:ind w:left="216"/>
+        <w:rPr>
+          <w:rStyle w:val="citationauthor"/>
+          <w:rFonts w:ascii="Times New Roman" w:eastAsia="Times New Roman" w:hAnsi="Times New Roman" w:cs="Times New Roman"/>
+          <w:sz w:val="24"/>
+          <w:szCs w:val="24"/>
+        </w:rPr>
+      </w:pPr>
+      <w:bookmarkStart w:id="0" w:name="_GoBack"/>
+      <w:bookmarkEnd w:id="0"/>
+      <w:r>
+        <w:rPr>
+          <w:rStyle w:val="citationauthor"/>
+          <w:rFonts w:ascii="Times New Roman" w:eastAsia="Times New Roman" w:hAnsi="Times New Roman" w:cs="Times New Roman"/>
+          <w:sz w:val="24"/>
+          <w:szCs w:val="24"/>
+        </w:rPr>
+        <w:t>Chan</w:t>
+      </w:r>
+      <w:r>
+        <w:rPr>
+          <w:rStyle w:val="citationauthor"/>
+          <w:rFonts w:ascii="Times New Roman" w:eastAsia="Times New Roman" w:hAnsi="Times New Roman" w:cs="Times New Roman"/>
+          <w:sz w:val="24"/>
+          <w:szCs w:val="24"/>
+        </w:rPr>
+        <w:t xml:space="preserve"> KT</w:t>
+      </w:r>
+      <w:r>
+        <w:rPr>
+          <w:rStyle w:val="citationauthor"/>
+          <w:rFonts w:ascii="Times New Roman" w:eastAsia="Times New Roman" w:hAnsi="Times New Roman" w:cs="Times New Roman"/>
+          <w:sz w:val="24"/>
+          <w:szCs w:val="24"/>
+        </w:rPr>
+        <w:t xml:space="preserve">, </w:t>
+      </w:r>
+      <w:proofErr w:type="spellStart"/>
+      <w:r>
+        <w:rPr>
+          <w:rStyle w:val="citationauthor"/>
+          <w:rFonts w:ascii="Times New Roman" w:eastAsia="Times New Roman" w:hAnsi="Times New Roman" w:cs="Times New Roman"/>
+          <w:sz w:val="24"/>
+          <w:szCs w:val="24"/>
+        </w:rPr>
+        <w:t>Asokan</w:t>
+      </w:r>
+      <w:proofErr w:type="spellEnd"/>
+      <w:r>
+        <w:rPr>
+          <w:rStyle w:val="citationauthor"/>
+          <w:rFonts w:ascii="Times New Roman" w:eastAsia="Times New Roman" w:hAnsi="Times New Roman" w:cs="Times New Roman"/>
+          <w:sz w:val="24"/>
+          <w:szCs w:val="24"/>
+        </w:rPr>
+        <w:t xml:space="preserve"> SB</w:t>
+      </w:r>
+      <w:r>
+        <w:rPr>
+          <w:rStyle w:val="citationauthor"/>
+          <w:rFonts w:ascii="Times New Roman" w:eastAsia="Times New Roman" w:hAnsi="Times New Roman" w:cs="Times New Roman"/>
+          <w:sz w:val="24"/>
+          <w:szCs w:val="24"/>
+        </w:rPr>
+        <w:t>, King</w:t>
+      </w:r>
+      <w:r>
+        <w:rPr>
+          <w:rStyle w:val="citationauthor"/>
+          <w:rFonts w:ascii="Times New Roman" w:eastAsia="Times New Roman" w:hAnsi="Times New Roman" w:cs="Times New Roman"/>
+          <w:sz w:val="24"/>
+          <w:szCs w:val="24"/>
+        </w:rPr>
+        <w:t xml:space="preserve"> SJ</w:t>
+      </w:r>
+      <w:r>
+        <w:rPr>
+          <w:rStyle w:val="citationauthor"/>
+          <w:rFonts w:ascii="Times New Roman" w:eastAsia="Times New Roman" w:hAnsi="Times New Roman" w:cs="Times New Roman"/>
+          <w:sz w:val="24"/>
+          <w:szCs w:val="24"/>
+        </w:rPr>
+        <w:t>, Bo</w:t>
+      </w:r>
+      <w:r>
+        <w:rPr>
+          <w:rStyle w:val="citationauthor"/>
+          <w:rFonts w:ascii="Times New Roman" w:eastAsia="Times New Roman" w:hAnsi="Times New Roman" w:cs="Times New Roman"/>
+          <w:sz w:val="24"/>
+          <w:szCs w:val="24"/>
+        </w:rPr>
+        <w:t xml:space="preserve"> T</w:t>
+      </w:r>
+      <w:r>
+        <w:rPr>
+          <w:rStyle w:val="citationauthor"/>
+          <w:rFonts w:ascii="Times New Roman" w:eastAsia="Times New Roman" w:hAnsi="Times New Roman" w:cs="Times New Roman"/>
+          <w:sz w:val="24"/>
+          <w:szCs w:val="24"/>
+        </w:rPr>
+        <w:t>, Dubose</w:t>
+      </w:r>
+      <w:r>
+        <w:rPr>
+          <w:rStyle w:val="citationauthor"/>
+          <w:rFonts w:ascii="Times New Roman" w:eastAsia="Times New Roman" w:hAnsi="Times New Roman" w:cs="Times New Roman"/>
+          <w:sz w:val="24"/>
+          <w:szCs w:val="24"/>
+        </w:rPr>
+        <w:t xml:space="preserve"> ES</w:t>
+      </w:r>
+      <w:r>
+        <w:rPr>
+          <w:rStyle w:val="citationauthor"/>
+          <w:rFonts w:ascii="Times New Roman" w:eastAsia="Times New Roman" w:hAnsi="Times New Roman" w:cs="Times New Roman"/>
+          <w:sz w:val="24"/>
+          <w:szCs w:val="24"/>
+        </w:rPr>
+        <w:t>, Liu</w:t>
+      </w:r>
+      <w:r>
+        <w:rPr>
+          <w:rStyle w:val="citationauthor"/>
+          <w:rFonts w:ascii="Times New Roman" w:eastAsia="Times New Roman" w:hAnsi="Times New Roman" w:cs="Times New Roman"/>
+          <w:sz w:val="24"/>
+          <w:szCs w:val="24"/>
+        </w:rPr>
+        <w:t xml:space="preserve"> W</w:t>
+      </w:r>
+      <w:r>
+        <w:rPr>
+          <w:rStyle w:val="citationauthor"/>
+          <w:rFonts w:ascii="Times New Roman" w:eastAsia="Times New Roman" w:hAnsi="Times New Roman" w:cs="Times New Roman"/>
+          <w:sz w:val="24"/>
+          <w:szCs w:val="24"/>
+        </w:rPr>
+        <w:t xml:space="preserve">, </w:t>
+      </w:r>
+      <w:r>
+        <w:rPr>
+          <w:rStyle w:val="citationauthor"/>
+          <w:rFonts w:ascii="Times New Roman" w:eastAsia="Times New Roman" w:hAnsi="Times New Roman" w:cs="Times New Roman"/>
+          <w:b/>
+          <w:sz w:val="24"/>
+          <w:szCs w:val="24"/>
+          <w:u w:val="single"/>
+        </w:rPr>
+        <w:t>Berginski ME</w:t>
+      </w:r>
+      <w:r>
+        <w:rPr>
+          <w:rStyle w:val="citationauthor"/>
+          <w:rFonts w:ascii="Times New Roman" w:eastAsia="Times New Roman" w:hAnsi="Times New Roman" w:cs="Times New Roman"/>
+          <w:sz w:val="24"/>
+          <w:szCs w:val="24"/>
+        </w:rPr>
+        <w:t>, Simon</w:t>
+      </w:r>
+      <w:r>
+        <w:rPr>
+          <w:rStyle w:val="citationauthor"/>
+          <w:rFonts w:ascii="Times New Roman" w:eastAsia="Times New Roman" w:hAnsi="Times New Roman" w:cs="Times New Roman"/>
+          <w:sz w:val="24"/>
+          <w:szCs w:val="24"/>
+        </w:rPr>
+        <w:t xml:space="preserve"> JM</w:t>
+      </w:r>
+      <w:r>
+        <w:rPr>
+          <w:rStyle w:val="citationauthor"/>
+          <w:rFonts w:ascii="Times New Roman" w:eastAsia="Times New Roman" w:hAnsi="Times New Roman" w:cs="Times New Roman"/>
+          <w:sz w:val="24"/>
+          <w:szCs w:val="24"/>
+        </w:rPr>
+        <w:t>, Davis</w:t>
+      </w:r>
+      <w:r>
+        <w:rPr>
+          <w:rStyle w:val="citationauthor"/>
+          <w:rFonts w:ascii="Times New Roman" w:eastAsia="Times New Roman" w:hAnsi="Times New Roman" w:cs="Times New Roman"/>
+          <w:sz w:val="24"/>
+          <w:szCs w:val="24"/>
+        </w:rPr>
+        <w:t xml:space="preserve"> IJ</w:t>
+      </w:r>
+      <w:r>
+        <w:rPr>
+          <w:rStyle w:val="citationauthor"/>
+          <w:rFonts w:ascii="Times New Roman" w:eastAsia="Times New Roman" w:hAnsi="Times New Roman" w:cs="Times New Roman"/>
+          <w:sz w:val="24"/>
+          <w:szCs w:val="24"/>
+        </w:rPr>
+        <w:t>, Gomez</w:t>
+      </w:r>
+      <w:r>
+        <w:rPr>
+          <w:rStyle w:val="citationauthor"/>
+          <w:rFonts w:ascii="Times New Roman" w:eastAsia="Times New Roman" w:hAnsi="Times New Roman" w:cs="Times New Roman"/>
+          <w:sz w:val="24"/>
+          <w:szCs w:val="24"/>
+        </w:rPr>
+        <w:t xml:space="preserve"> SM</w:t>
+      </w:r>
+      <w:r>
+        <w:rPr>
+          <w:rStyle w:val="citationauthor"/>
+          <w:rFonts w:ascii="Times New Roman" w:eastAsia="Times New Roman" w:hAnsi="Times New Roman" w:cs="Times New Roman"/>
+          <w:sz w:val="24"/>
+          <w:szCs w:val="24"/>
+        </w:rPr>
+        <w:t xml:space="preserve">, </w:t>
+      </w:r>
+      <w:proofErr w:type="spellStart"/>
+      <w:r>
+        <w:rPr>
+          <w:rStyle w:val="citationauthor"/>
+          <w:rFonts w:ascii="Times New Roman" w:eastAsia="Times New Roman" w:hAnsi="Times New Roman" w:cs="Times New Roman"/>
+          <w:sz w:val="24"/>
+          <w:szCs w:val="24"/>
+        </w:rPr>
+        <w:t>Shar</w:t>
+      </w:r>
+      <w:r>
+        <w:rPr>
+          <w:rStyle w:val="citationauthor"/>
+          <w:rFonts w:ascii="Times New Roman" w:eastAsia="Times New Roman" w:hAnsi="Times New Roman" w:cs="Times New Roman"/>
+          <w:sz w:val="24"/>
+          <w:szCs w:val="24"/>
+        </w:rPr>
+        <w:t>pless</w:t>
+      </w:r>
+      <w:proofErr w:type="spellEnd"/>
+      <w:r>
+        <w:rPr>
+          <w:rStyle w:val="citationauthor"/>
+          <w:rFonts w:ascii="Times New Roman" w:eastAsia="Times New Roman" w:hAnsi="Times New Roman" w:cs="Times New Roman"/>
+          <w:sz w:val="24"/>
+          <w:szCs w:val="24"/>
+        </w:rPr>
+        <w:t xml:space="preserve"> NE, Bear JE. </w:t>
+      </w:r>
+      <w:r>
+        <w:rPr>
+          <w:rStyle w:val="citationauthor"/>
+          <w:rFonts w:ascii="Times New Roman" w:eastAsia="Times New Roman" w:hAnsi="Times New Roman" w:cs="Times New Roman"/>
+          <w:sz w:val="24"/>
+          <w:szCs w:val="24"/>
+        </w:rPr>
+        <w:t>LKB1 loss in melanoma disrupts directional migration toward extracellular matrix cues</w:t>
+      </w:r>
+      <w:r>
+        <w:rPr>
+          <w:rStyle w:val="citationauthor"/>
+          <w:rFonts w:ascii="Times New Roman" w:eastAsia="Times New Roman" w:hAnsi="Times New Roman" w:cs="Times New Roman"/>
+          <w:sz w:val="24"/>
+          <w:szCs w:val="24"/>
+        </w:rPr>
+        <w:t>. JCB 2014</w:t>
+      </w:r>
+      <w:r>
+        <w:rPr>
+          <w:rStyle w:val="citationauthor"/>
+          <w:rFonts w:ascii="Times New Roman" w:eastAsia="Times New Roman" w:hAnsi="Times New Roman" w:cs="Times New Roman"/>
+          <w:sz w:val="24"/>
+          <w:szCs w:val="24"/>
+        </w:rPr>
+        <w:t xml:space="preserve"> </w:t>
+      </w:r>
+      <w:r>
+        <w:rPr>
+          <w:rStyle w:val="citationauthor"/>
+          <w:rFonts w:ascii="Times New Roman" w:eastAsia="Times New Roman" w:hAnsi="Times New Roman" w:cs="Times New Roman"/>
+          <w:sz w:val="24"/>
+          <w:szCs w:val="24"/>
+        </w:rPr>
+        <w:t>(</w:t>
+      </w:r>
+      <w:hyperlink r:id="rId10" w:history="1">
+        <w:r>
+          <w:rPr>
+            <w:rStyle w:val="Hyperlink"/>
+            <w:rFonts w:ascii="Times New Roman" w:eastAsia="Times New Roman" w:hAnsi="Times New Roman" w:cs="Times New Roman"/>
+            <w:sz w:val="24"/>
+            <w:szCs w:val="24"/>
+          </w:rPr>
+          <w:t>HTML</w:t>
+        </w:r>
+      </w:hyperlink>
+      <w:r>
+        <w:rPr>
+          <w:rStyle w:val="citationauthor"/>
+          <w:rFonts w:ascii="Times New Roman" w:eastAsia="Times New Roman" w:hAnsi="Times New Roman" w:cs="Times New Roman"/>
+          <w:sz w:val="24"/>
+          <w:szCs w:val="24"/>
+        </w:rPr>
+        <w:t>|</w:t>
+      </w:r>
+      <w:hyperlink r:id="rId11" w:history="1">
+        <w:r>
+          <w:rPr>
+            <w:rStyle w:val="Hyperlink"/>
+            <w:rFonts w:ascii="Times New Roman" w:eastAsia="Times New Roman" w:hAnsi="Times New Roman" w:cs="Times New Roman"/>
+            <w:sz w:val="24"/>
+            <w:szCs w:val="24"/>
+          </w:rPr>
+          <w:t>PDF</w:t>
+        </w:r>
+      </w:hyperlink>
+      <w:r>
+        <w:rPr>
+          <w:rStyle w:val="citationauthor"/>
+          <w:rFonts w:ascii="Times New Roman" w:eastAsia="Times New Roman" w:hAnsi="Times New Roman" w:cs="Times New Roman"/>
+          <w:sz w:val="24"/>
+          <w:szCs w:val="24"/>
+        </w:rPr>
+        <w:t>)</w:t>
+      </w:r>
+    </w:p>
+    <w:p>
+      <w:pPr>
+        <w:pStyle w:val="ListParagraph"/>
+        <w:numPr>
+          <w:ilvl w:val="0"/>
+          <w:numId w:val="10"/>
+        </w:numPr>
+        <w:spacing w:line="240" w:lineRule="auto"/>
         <w:ind w:left="144" w:hanging="270"/>
         <w:rPr>
           <w:rStyle w:val="citationauthor"/>
@@ -725,7 +1051,6 @@
         </w:rPr>
         <w:t xml:space="preserve"> D, </w:t>
       </w:r>
-      <w:bookmarkStart w:id="0" w:name="_GoBack"/>
       <w:r>
         <w:rPr>
           <w:rStyle w:val="citationauthor"/>
@@ -738,7 +1063,6 @@
         </w:rPr>
         <w:t>Berginski ME</w:t>
       </w:r>
-      <w:bookmarkEnd w:id="0"/>
       <w:r>
         <w:rPr>
           <w:rStyle w:val="citationauthor"/>
@@ -880,7 +1204,7 @@
         </w:rPr>
         <w:t>, 2014 (</w:t>
       </w:r>
-      <w:hyperlink r:id="rId10" w:history="1">
+      <w:hyperlink r:id="rId12" w:history="1">
         <w:r>
           <w:rPr>
             <w:rStyle w:val="Hyperlink"/>
@@ -901,7 +1225,7 @@
         </w:rPr>
         <w:t>|</w:t>
       </w:r>
-      <w:hyperlink r:id="rId11" w:history="1">
+      <w:hyperlink r:id="rId13" w:history="1">
         <w:r>
           <w:rPr>
             <w:rStyle w:val="Hyperlink"/>
@@ -1000,7 +1324,7 @@
         </w:rPr>
         <w:t>, 2014 (</w:t>
       </w:r>
-      <w:hyperlink r:id="rId12" w:history="1">
+      <w:hyperlink r:id="rId14" w:history="1">
         <w:r>
           <w:rPr>
             <w:rStyle w:val="Hyperlink"/>
@@ -1020,7 +1344,7 @@
         </w:rPr>
         <w:t>|</w:t>
       </w:r>
-      <w:hyperlink r:id="rId13" w:history="1">
+      <w:hyperlink r:id="rId15" w:history="1">
         <w:r>
           <w:rPr>
             <w:rStyle w:val="Hyperlink"/>
@@ -1137,7 +1461,7 @@
         </w:rPr>
         <w:t xml:space="preserve"> TC, Hahn KM. </w:t>
       </w:r>
-      <w:hyperlink r:id="rId14" w:history="1">
+      <w:hyperlink r:id="rId16" w:history="1">
         <w:r>
           <w:rPr>
             <w:rStyle w:val="citationauthor"/>
@@ -1196,7 +1520,7 @@
         </w:rPr>
         <w:t xml:space="preserve"> 2014 (</w:t>
       </w:r>
-      <w:hyperlink r:id="rId15" w:history="1">
+      <w:hyperlink r:id="rId17" w:history="1">
         <w:r>
           <w:rPr>
             <w:rStyle w:val="Hyperlink"/>
@@ -1216,7 +1540,7 @@
         </w:rPr>
         <w:t>|</w:t>
       </w:r>
-      <w:hyperlink r:id="rId16" w:history="1">
+      <w:hyperlink r:id="rId18" w:history="1">
         <w:r>
           <w:rPr>
             <w:rStyle w:val="Hyperlink"/>
@@ -1387,7 +1711,7 @@
         </w:rPr>
         <w:t>, 2014 (</w:t>
       </w:r>
-      <w:hyperlink r:id="rId17" w:history="1">
+      <w:hyperlink r:id="rId19" w:history="1">
         <w:r>
           <w:rPr>
             <w:rStyle w:val="Hyperlink"/>
@@ -1409,7 +1733,7 @@
         </w:rPr>
         <w:t>|</w:t>
       </w:r>
-      <w:hyperlink r:id="rId18" w:history="1">
+      <w:hyperlink r:id="rId20" w:history="1">
         <w:r>
           <w:rPr>
             <w:rStyle w:val="Hyperlink"/>
@@ -1535,7 +1859,7 @@
         </w:rPr>
         <w:t>, 2013 (</w:t>
       </w:r>
-      <w:hyperlink r:id="rId19" w:history="1">
+      <w:hyperlink r:id="rId21" w:history="1">
         <w:r>
           <w:rPr>
             <w:rStyle w:val="Hyperlink"/>
@@ -1555,7 +1879,7 @@
         </w:rPr>
         <w:t>|</w:t>
       </w:r>
-      <w:hyperlink r:id="rId20" w:history="1">
+      <w:hyperlink r:id="rId22" w:history="1">
         <w:r>
           <w:rPr>
             <w:rStyle w:val="Hyperlink"/>
@@ -1642,192 +1966,6 @@
           <w:szCs w:val="24"/>
         </w:rPr>
         <w:t xml:space="preserve"> 2013 </w:t>
-      </w:r>
-      <w:r>
-        <w:rPr>
-          <w:rFonts w:ascii="Times New Roman" w:hAnsi="Times New Roman" w:cs="Times New Roman"/>
-          <w:sz w:val="24"/>
-          <w:szCs w:val="24"/>
-        </w:rPr>
-        <w:t>(</w:t>
-      </w:r>
-      <w:hyperlink r:id="rId21" w:history="1">
-        <w:r>
-          <w:rPr>
-            <w:rStyle w:val="Hyperlink"/>
-            <w:rFonts w:ascii="Times New Roman" w:hAnsi="Times New Roman" w:cs="Times New Roman"/>
-            <w:sz w:val="24"/>
-            <w:szCs w:val="24"/>
-          </w:rPr>
-          <w:t>HTML</w:t>
-        </w:r>
-      </w:hyperlink>
-      <w:r>
-        <w:rPr>
-          <w:rFonts w:ascii="Times New Roman" w:hAnsi="Times New Roman" w:cs="Times New Roman"/>
-          <w:sz w:val="24"/>
-          <w:szCs w:val="24"/>
-        </w:rPr>
-        <w:t>|</w:t>
-      </w:r>
-      <w:hyperlink r:id="rId22" w:history="1">
-        <w:r>
-          <w:rPr>
-            <w:rStyle w:val="Hyperlink"/>
-            <w:rFonts w:ascii="Times New Roman" w:hAnsi="Times New Roman" w:cs="Times New Roman"/>
-            <w:sz w:val="24"/>
-            <w:szCs w:val="24"/>
-          </w:rPr>
-          <w:t>PDF</w:t>
-        </w:r>
-      </w:hyperlink>
-      <w:r>
-        <w:rPr>
-          <w:rFonts w:ascii="Times New Roman" w:hAnsi="Times New Roman" w:cs="Times New Roman"/>
-          <w:sz w:val="24"/>
-          <w:szCs w:val="24"/>
-        </w:rPr>
-        <w:t>)</w:t>
-      </w:r>
-    </w:p>
-    <w:p>
-      <w:pPr>
-        <w:pStyle w:val="ListParagraph"/>
-        <w:numPr>
-          <w:ilvl w:val="0"/>
-          <w:numId w:val="10"/>
-        </w:numPr>
-        <w:spacing w:line="240" w:lineRule="auto"/>
-        <w:ind w:left="144" w:hanging="270"/>
-        <w:rPr>
-          <w:rFonts w:ascii="Times New Roman" w:eastAsia="Times New Roman" w:hAnsi="Times New Roman" w:cs="Times New Roman"/>
-          <w:sz w:val="24"/>
-          <w:szCs w:val="24"/>
-        </w:rPr>
-      </w:pPr>
-      <w:proofErr w:type="spellStart"/>
-      <w:r>
-        <w:rPr>
-          <w:rFonts w:ascii="Times New Roman" w:eastAsia="Times New Roman" w:hAnsi="Times New Roman" w:cs="Times New Roman"/>
-          <w:sz w:val="24"/>
-          <w:szCs w:val="24"/>
-        </w:rPr>
-        <w:t>Sankar</w:t>
-      </w:r>
-      <w:proofErr w:type="spellEnd"/>
-      <w:r>
-        <w:rPr>
-          <w:rFonts w:ascii="Times New Roman" w:eastAsia="Times New Roman" w:hAnsi="Times New Roman" w:cs="Times New Roman"/>
-          <w:sz w:val="24"/>
-          <w:szCs w:val="24"/>
-        </w:rPr>
-        <w:t xml:space="preserve"> CP, </w:t>
-      </w:r>
-      <w:proofErr w:type="spellStart"/>
-      <w:r>
-        <w:rPr>
-          <w:rFonts w:ascii="Times New Roman" w:eastAsia="Times New Roman" w:hAnsi="Times New Roman" w:cs="Times New Roman"/>
-          <w:sz w:val="24"/>
-          <w:szCs w:val="24"/>
-        </w:rPr>
-        <w:t>Barhoumi</w:t>
-      </w:r>
-      <w:proofErr w:type="spellEnd"/>
-      <w:r>
-        <w:rPr>
-          <w:rFonts w:ascii="Times New Roman" w:eastAsia="Times New Roman" w:hAnsi="Times New Roman" w:cs="Times New Roman"/>
-          <w:sz w:val="24"/>
-          <w:szCs w:val="24"/>
-        </w:rPr>
-        <w:t xml:space="preserve"> R, </w:t>
-      </w:r>
-      <w:r>
-        <w:rPr>
-          <w:rFonts w:ascii="Times New Roman" w:eastAsia="Times New Roman" w:hAnsi="Times New Roman" w:cs="Times New Roman"/>
-          <w:b/>
-          <w:sz w:val="24"/>
-          <w:szCs w:val="24"/>
-          <w:u w:val="single"/>
-        </w:rPr>
-        <w:t>Berginski ME</w:t>
-      </w:r>
-      <w:r>
-        <w:rPr>
-          <w:rFonts w:ascii="Times New Roman" w:eastAsia="Times New Roman" w:hAnsi="Times New Roman" w:cs="Times New Roman"/>
-          <w:sz w:val="24"/>
-          <w:szCs w:val="24"/>
-        </w:rPr>
-        <w:t xml:space="preserve">, </w:t>
-      </w:r>
-      <w:proofErr w:type="spellStart"/>
-      <w:r>
-        <w:rPr>
-          <w:rFonts w:ascii="Times New Roman" w:eastAsia="Times New Roman" w:hAnsi="Times New Roman" w:cs="Times New Roman"/>
-          <w:sz w:val="24"/>
-          <w:szCs w:val="24"/>
-        </w:rPr>
-        <w:t>Sreenivasappa</w:t>
-      </w:r>
-      <w:proofErr w:type="spellEnd"/>
-      <w:r>
-        <w:rPr>
-          <w:rFonts w:ascii="Times New Roman" w:eastAsia="Times New Roman" w:hAnsi="Times New Roman" w:cs="Times New Roman"/>
-          <w:sz w:val="24"/>
-          <w:szCs w:val="24"/>
-        </w:rPr>
-        <w:t xml:space="preserve"> H, Tranche A, Gomez SM, Rivera GM. </w:t>
-      </w:r>
-      <w:proofErr w:type="spellStart"/>
-      <w:r>
-        <w:rPr>
-          <w:rFonts w:ascii="Times New Roman" w:eastAsia="Times New Roman" w:hAnsi="Times New Roman" w:cs="Times New Roman"/>
-          <w:sz w:val="24"/>
-          <w:szCs w:val="24"/>
-        </w:rPr>
-        <w:t>Nck</w:t>
-      </w:r>
-      <w:proofErr w:type="spellEnd"/>
-      <w:r>
-        <w:rPr>
-          <w:rFonts w:ascii="Times New Roman" w:eastAsia="Times New Roman" w:hAnsi="Times New Roman" w:cs="Times New Roman"/>
-          <w:sz w:val="24"/>
-          <w:szCs w:val="24"/>
-        </w:rPr>
-        <w:t xml:space="preserve"> enables directional cell migration through the coordination of polarized membrane protrusion with adhesion dynamics. </w:t>
-      </w:r>
-      <w:r>
-        <w:rPr>
-          <w:rFonts w:ascii="Times New Roman" w:eastAsia="Times New Roman" w:hAnsi="Times New Roman" w:cs="Times New Roman"/>
-          <w:i/>
-          <w:sz w:val="24"/>
-          <w:szCs w:val="24"/>
-        </w:rPr>
-        <w:t>Journal of Cell Science</w:t>
-      </w:r>
-      <w:r>
-        <w:rPr>
-          <w:rFonts w:ascii="Times New Roman" w:eastAsia="Times New Roman" w:hAnsi="Times New Roman" w:cs="Times New Roman"/>
-          <w:i/>
-          <w:sz w:val="24"/>
-          <w:szCs w:val="24"/>
-        </w:rPr>
-        <w:t>,</w:t>
-      </w:r>
-      <w:r>
-        <w:rPr>
-          <w:rFonts w:ascii="Times New Roman" w:eastAsia="Times New Roman" w:hAnsi="Times New Roman" w:cs="Times New Roman"/>
-          <w:sz w:val="24"/>
-          <w:szCs w:val="24"/>
-        </w:rPr>
-        <w:t xml:space="preserve"> 2013</w:t>
-      </w:r>
-      <w:r>
-        <w:rPr>
-          <w:rFonts w:ascii="Times New Roman" w:eastAsia="Times New Roman" w:hAnsi="Times New Roman" w:cs="Times New Roman"/>
-          <w:sz w:val="24"/>
-          <w:szCs w:val="24"/>
-        </w:rPr>
-        <w:t xml:space="preserve"> </w:t>
       </w:r>
       <w:r>
         <w:rPr>
@@ -1891,40 +2029,46 @@
           <w:szCs w:val="24"/>
         </w:rPr>
       </w:pPr>
-      <w:r>
-        <w:rPr>
-          <w:rFonts w:ascii="Times New Roman" w:hAnsi="Times New Roman" w:cs="Times New Roman"/>
-          <w:color w:val="000000"/>
-          <w:sz w:val="24"/>
-          <w:szCs w:val="24"/>
-        </w:rPr>
-        <w:t xml:space="preserve">Chen Z, </w:t>
-      </w:r>
       <w:proofErr w:type="spellStart"/>
       <w:r>
         <w:rPr>
-          <w:rFonts w:ascii="Times New Roman" w:hAnsi="Times New Roman" w:cs="Times New Roman"/>
-          <w:color w:val="000000"/>
-          <w:sz w:val="24"/>
-          <w:szCs w:val="24"/>
-        </w:rPr>
-        <w:t>Lessey</w:t>
+          <w:rFonts w:ascii="Times New Roman" w:eastAsia="Times New Roman" w:hAnsi="Times New Roman" w:cs="Times New Roman"/>
+          <w:sz w:val="24"/>
+          <w:szCs w:val="24"/>
+        </w:rPr>
+        <w:t>Sankar</w:t>
       </w:r>
       <w:proofErr w:type="spellEnd"/>
       <w:r>
         <w:rPr>
-          <w:rFonts w:ascii="Times New Roman" w:hAnsi="Times New Roman" w:cs="Times New Roman"/>
-          <w:color w:val="000000"/>
-          <w:sz w:val="24"/>
-          <w:szCs w:val="24"/>
-        </w:rPr>
-        <w:t xml:space="preserve"> E, </w:t>
-      </w:r>
-      <w:r>
-        <w:rPr>
-          <w:rFonts w:ascii="Times New Roman" w:hAnsi="Times New Roman" w:cs="Times New Roman"/>
+          <w:rFonts w:ascii="Times New Roman" w:eastAsia="Times New Roman" w:hAnsi="Times New Roman" w:cs="Times New Roman"/>
+          <w:sz w:val="24"/>
+          <w:szCs w:val="24"/>
+        </w:rPr>
+        <w:t xml:space="preserve"> CP, </w:t>
+      </w:r>
+      <w:proofErr w:type="spellStart"/>
+      <w:r>
+        <w:rPr>
+          <w:rFonts w:ascii="Times New Roman" w:eastAsia="Times New Roman" w:hAnsi="Times New Roman" w:cs="Times New Roman"/>
+          <w:sz w:val="24"/>
+          <w:szCs w:val="24"/>
+        </w:rPr>
+        <w:t>Barhoumi</w:t>
+      </w:r>
+      <w:proofErr w:type="spellEnd"/>
+      <w:r>
+        <w:rPr>
+          <w:rFonts w:ascii="Times New Roman" w:eastAsia="Times New Roman" w:hAnsi="Times New Roman" w:cs="Times New Roman"/>
+          <w:sz w:val="24"/>
+          <w:szCs w:val="24"/>
+        </w:rPr>
+        <w:t xml:space="preserve"> R, </w:t>
+      </w:r>
+      <w:r>
+        <w:rPr>
+          <w:rFonts w:ascii="Times New Roman" w:eastAsia="Times New Roman" w:hAnsi="Times New Roman" w:cs="Times New Roman"/>
           <w:b/>
-          <w:color w:val="000000"/>
           <w:sz w:val="24"/>
           <w:szCs w:val="24"/>
           <w:u w:val="single"/>
@@ -1933,180 +2077,61 @@
       </w:r>
       <w:r>
         <w:rPr>
-          <w:rFonts w:ascii="Times New Roman" w:hAnsi="Times New Roman" w:cs="Times New Roman"/>
-          <w:color w:val="000000"/>
-          <w:sz w:val="24"/>
-          <w:szCs w:val="24"/>
-        </w:rPr>
-        <w:t xml:space="preserve">, Cao L, Li J, </w:t>
+          <w:rFonts w:ascii="Times New Roman" w:eastAsia="Times New Roman" w:hAnsi="Times New Roman" w:cs="Times New Roman"/>
+          <w:sz w:val="24"/>
+          <w:szCs w:val="24"/>
+        </w:rPr>
+        <w:t xml:space="preserve">, </w:t>
       </w:r>
       <w:proofErr w:type="spellStart"/>
       <w:r>
         <w:rPr>
-          <w:rFonts w:ascii="Times New Roman" w:hAnsi="Times New Roman" w:cs="Times New Roman"/>
-          <w:color w:val="000000"/>
-          <w:sz w:val="24"/>
-          <w:szCs w:val="24"/>
-        </w:rPr>
-        <w:t>Trepat</w:t>
+          <w:rFonts w:ascii="Times New Roman" w:eastAsia="Times New Roman" w:hAnsi="Times New Roman" w:cs="Times New Roman"/>
+          <w:sz w:val="24"/>
+          <w:szCs w:val="24"/>
+        </w:rPr>
+        <w:t>Sreenivasappa</w:t>
       </w:r>
       <w:proofErr w:type="spellEnd"/>
       <w:r>
         <w:rPr>
-          <w:rFonts w:ascii="Times New Roman" w:hAnsi="Times New Roman" w:cs="Times New Roman"/>
-          <w:color w:val="000000"/>
-          <w:sz w:val="24"/>
-          <w:szCs w:val="24"/>
-        </w:rPr>
-        <w:t xml:space="preserve"> X, </w:t>
+          <w:rFonts w:ascii="Times New Roman" w:eastAsia="Times New Roman" w:hAnsi="Times New Roman" w:cs="Times New Roman"/>
+          <w:sz w:val="24"/>
+          <w:szCs w:val="24"/>
+        </w:rPr>
+        <w:t xml:space="preserve"> H, Tranche A, Gomez SM, Rivera GM. </w:t>
       </w:r>
       <w:proofErr w:type="spellStart"/>
       <w:r>
         <w:rPr>
-          <w:rFonts w:ascii="Times New Roman" w:hAnsi="Times New Roman" w:cs="Times New Roman"/>
-          <w:color w:val="000000"/>
-          <w:sz w:val="24"/>
-          <w:szCs w:val="24"/>
-        </w:rPr>
-        <w:t>Itano</w:t>
+          <w:rFonts w:ascii="Times New Roman" w:eastAsia="Times New Roman" w:hAnsi="Times New Roman" w:cs="Times New Roman"/>
+          <w:sz w:val="24"/>
+          <w:szCs w:val="24"/>
+        </w:rPr>
+        <w:t>Nck</w:t>
       </w:r>
       <w:proofErr w:type="spellEnd"/>
       <w:r>
         <w:rPr>
-          <w:rFonts w:ascii="Times New Roman" w:hAnsi="Times New Roman" w:cs="Times New Roman"/>
-          <w:color w:val="000000"/>
-          <w:sz w:val="24"/>
-          <w:szCs w:val="24"/>
-        </w:rPr>
-        <w:t xml:space="preserve"> M, Gomez SM, </w:t>
-      </w:r>
-      <w:proofErr w:type="spellStart"/>
-      <w:r>
-        <w:rPr>
-          <w:rFonts w:ascii="Times New Roman" w:hAnsi="Times New Roman" w:cs="Times New Roman"/>
-          <w:color w:val="000000"/>
-          <w:sz w:val="24"/>
-          <w:szCs w:val="24"/>
-        </w:rPr>
-        <w:t>Kapustina</w:t>
-      </w:r>
-      <w:proofErr w:type="spellEnd"/>
-      <w:r>
-        <w:rPr>
-          <w:rFonts w:ascii="Times New Roman" w:hAnsi="Times New Roman" w:cs="Times New Roman"/>
-          <w:color w:val="000000"/>
-          <w:sz w:val="24"/>
-          <w:szCs w:val="24"/>
-        </w:rPr>
-        <w:t xml:space="preserve"> M, Huang C, </w:t>
-      </w:r>
-      <w:proofErr w:type="spellStart"/>
-      <w:r>
-        <w:rPr>
-          <w:rFonts w:ascii="Times New Roman" w:hAnsi="Times New Roman" w:cs="Times New Roman"/>
-          <w:color w:val="000000"/>
-          <w:sz w:val="24"/>
-          <w:szCs w:val="24"/>
-        </w:rPr>
-        <w:t>Burridge</w:t>
-      </w:r>
-      <w:proofErr w:type="spellEnd"/>
-      <w:r>
-        <w:rPr>
-          <w:rFonts w:ascii="Times New Roman" w:hAnsi="Times New Roman" w:cs="Times New Roman"/>
-          <w:color w:val="000000"/>
-          <w:sz w:val="24"/>
-          <w:szCs w:val="24"/>
-        </w:rPr>
-        <w:t xml:space="preserve"> K, </w:t>
-      </w:r>
-      <w:proofErr w:type="spellStart"/>
-      <w:r>
-        <w:rPr>
-          <w:rFonts w:ascii="Times New Roman" w:hAnsi="Times New Roman" w:cs="Times New Roman"/>
-          <w:color w:val="000000"/>
-          <w:sz w:val="24"/>
-          <w:szCs w:val="24"/>
-        </w:rPr>
-        <w:t>Truskey</w:t>
-      </w:r>
-      <w:proofErr w:type="spellEnd"/>
-      <w:r>
-        <w:rPr>
-          <w:rFonts w:ascii="Times New Roman" w:hAnsi="Times New Roman" w:cs="Times New Roman"/>
-          <w:color w:val="000000"/>
-          <w:sz w:val="24"/>
-          <w:szCs w:val="24"/>
-        </w:rPr>
-        <w:t xml:space="preserve"> G, and Jacobson K. </w:t>
-      </w:r>
-      <w:proofErr w:type="spellStart"/>
-      <w:r>
-        <w:rPr>
-          <w:rFonts w:ascii="Times New Roman" w:hAnsi="Times New Roman" w:cs="Times New Roman"/>
-          <w:color w:val="000000"/>
-          <w:sz w:val="24"/>
-          <w:szCs w:val="24"/>
-        </w:rPr>
-        <w:t>Gleevec</w:t>
-      </w:r>
-      <w:proofErr w:type="spellEnd"/>
-      <w:r>
-        <w:rPr>
-          <w:rFonts w:ascii="Times New Roman" w:hAnsi="Times New Roman" w:cs="Times New Roman"/>
-          <w:color w:val="000000"/>
-          <w:sz w:val="24"/>
-          <w:szCs w:val="24"/>
-        </w:rPr>
-        <w:t xml:space="preserve">, an </w:t>
-      </w:r>
-      <w:proofErr w:type="spellStart"/>
-      <w:r>
-        <w:rPr>
-          <w:rFonts w:ascii="Times New Roman" w:hAnsi="Times New Roman" w:cs="Times New Roman"/>
-          <w:color w:val="000000"/>
-          <w:sz w:val="24"/>
-          <w:szCs w:val="24"/>
-        </w:rPr>
-        <w:t>abl</w:t>
-      </w:r>
-      <w:proofErr w:type="spellEnd"/>
-      <w:r>
-        <w:rPr>
-          <w:rFonts w:ascii="Times New Roman" w:hAnsi="Times New Roman" w:cs="Times New Roman"/>
-          <w:color w:val="000000"/>
-          <w:sz w:val="24"/>
-          <w:szCs w:val="24"/>
-        </w:rPr>
-        <w:t xml:space="preserve"> family inhibitor, produces a profound change in cell shape and migration. </w:t>
-      </w:r>
-      <w:proofErr w:type="spellStart"/>
-      <w:r>
-        <w:rPr>
-          <w:rFonts w:ascii="Times New Roman" w:hAnsi="Times New Roman" w:cs="Times New Roman"/>
+          <w:rFonts w:ascii="Times New Roman" w:eastAsia="Times New Roman" w:hAnsi="Times New Roman" w:cs="Times New Roman"/>
+          <w:sz w:val="24"/>
+          <w:szCs w:val="24"/>
+        </w:rPr>
+        <w:t xml:space="preserve"> enables directional cell migration through the coordination of polarized membrane protrusion with adhesion dynamics. </w:t>
+      </w:r>
+      <w:r>
+        <w:rPr>
+          <w:rFonts w:ascii="Times New Roman" w:eastAsia="Times New Roman" w:hAnsi="Times New Roman" w:cs="Times New Roman"/>
           <w:i/>
-          <w:color w:val="000000"/>
-          <w:sz w:val="24"/>
-          <w:szCs w:val="24"/>
-        </w:rPr>
-        <w:t>PLoS</w:t>
-      </w:r>
-      <w:proofErr w:type="spellEnd"/>
-      <w:r>
-        <w:rPr>
-          <w:rFonts w:ascii="Times New Roman" w:hAnsi="Times New Roman" w:cs="Times New Roman"/>
+          <w:sz w:val="24"/>
+          <w:szCs w:val="24"/>
+        </w:rPr>
+        <w:t>Journal of Cell Science</w:t>
+      </w:r>
+      <w:r>
+        <w:rPr>
+          <w:rFonts w:ascii="Times New Roman" w:eastAsia="Times New Roman" w:hAnsi="Times New Roman" w:cs="Times New Roman"/>
           <w:i/>
-          <w:color w:val="000000"/>
-          <w:sz w:val="24"/>
-          <w:szCs w:val="24"/>
-        </w:rPr>
-        <w:t xml:space="preserve"> ONE</w:t>
-      </w:r>
-      <w:r>
-        <w:rPr>
-          <w:rFonts w:ascii="Times New Roman" w:hAnsi="Times New Roman" w:cs="Times New Roman"/>
-          <w:i/>
-          <w:color w:val="000000"/>
           <w:sz w:val="24"/>
           <w:szCs w:val="24"/>
         </w:rPr>
@@ -2114,21 +2139,19 @@
       </w:r>
       <w:r>
         <w:rPr>
-          <w:rFonts w:ascii="Times New Roman" w:hAnsi="Times New Roman" w:cs="Times New Roman"/>
-          <w:color w:val="000000"/>
+          <w:rFonts w:ascii="Times New Roman" w:eastAsia="Times New Roman" w:hAnsi="Times New Roman" w:cs="Times New Roman"/>
+          <w:sz w:val="24"/>
+          <w:szCs w:val="24"/>
+        </w:rPr>
+        <w:t xml:space="preserve"> 2013</w:t>
+      </w:r>
+      <w:r>
+        <w:rPr>
+          <w:rFonts w:ascii="Times New Roman" w:eastAsia="Times New Roman" w:hAnsi="Times New Roman" w:cs="Times New Roman"/>
           <w:sz w:val="24"/>
           <w:szCs w:val="24"/>
         </w:rPr>
         <w:t xml:space="preserve"> </w:t>
-      </w:r>
-      <w:r>
-        <w:rPr>
-          <w:rFonts w:ascii="Times New Roman" w:hAnsi="Times New Roman" w:cs="Times New Roman"/>
-          <w:color w:val="000000"/>
-          <w:sz w:val="24"/>
-          <w:szCs w:val="24"/>
-        </w:rPr>
-        <w:t xml:space="preserve">2013. </w:t>
       </w:r>
       <w:r>
         <w:rPr>
@@ -2195,66 +2218,38 @@
       <w:r>
         <w:rPr>
           <w:rFonts w:ascii="Times New Roman" w:hAnsi="Times New Roman" w:cs="Times New Roman"/>
+          <w:color w:val="000000"/>
           <w:sz w:val="24"/>
           <w:szCs w:val="24"/>
         </w:rPr>
         <w:lastRenderedPageBreak/>
-        <w:t>Wu C</w:t>
-      </w:r>
-      <w:r>
-        <w:rPr>
-          <w:rFonts w:ascii="Times New Roman" w:hAnsi="Times New Roman" w:cs="Times New Roman"/>
-          <w:sz w:val="24"/>
-          <w:szCs w:val="24"/>
-        </w:rPr>
-        <w:t>*</w:t>
-      </w:r>
-      <w:r>
-        <w:rPr>
-          <w:rFonts w:ascii="Times New Roman" w:hAnsi="Times New Roman" w:cs="Times New Roman"/>
-          <w:sz w:val="24"/>
-          <w:szCs w:val="24"/>
-        </w:rPr>
-        <w:t xml:space="preserve">, </w:t>
+        <w:t xml:space="preserve">Chen Z, </w:t>
       </w:r>
       <w:proofErr w:type="spellStart"/>
       <w:r>
         <w:rPr>
           <w:rFonts w:ascii="Times New Roman" w:hAnsi="Times New Roman" w:cs="Times New Roman"/>
-          <w:sz w:val="24"/>
-          <w:szCs w:val="24"/>
-        </w:rPr>
-        <w:t>Asokan</w:t>
+          <w:color w:val="000000"/>
+          <w:sz w:val="24"/>
+          <w:szCs w:val="24"/>
+        </w:rPr>
+        <w:t>Lessey</w:t>
       </w:r>
       <w:proofErr w:type="spellEnd"/>
       <w:r>
         <w:rPr>
           <w:rFonts w:ascii="Times New Roman" w:hAnsi="Times New Roman" w:cs="Times New Roman"/>
-          <w:sz w:val="24"/>
-          <w:szCs w:val="24"/>
-        </w:rPr>
-        <w:t xml:space="preserve"> SB</w:t>
-      </w:r>
-      <w:r>
-        <w:rPr>
-          <w:rFonts w:ascii="Times New Roman" w:hAnsi="Times New Roman" w:cs="Times New Roman"/>
-          <w:sz w:val="24"/>
-          <w:szCs w:val="24"/>
-        </w:rPr>
-        <w:t>*</w:t>
-      </w:r>
-      <w:r>
-        <w:rPr>
-          <w:rFonts w:ascii="Times New Roman" w:hAnsi="Times New Roman" w:cs="Times New Roman"/>
-          <w:sz w:val="24"/>
-          <w:szCs w:val="24"/>
-        </w:rPr>
-        <w:t xml:space="preserve">, </w:t>
+          <w:color w:val="000000"/>
+          <w:sz w:val="24"/>
+          <w:szCs w:val="24"/>
+        </w:rPr>
+        <w:t xml:space="preserve"> E, </w:t>
       </w:r>
       <w:r>
         <w:rPr>
           <w:rFonts w:ascii="Times New Roman" w:hAnsi="Times New Roman" w:cs="Times New Roman"/>
           <w:b/>
+          <w:color w:val="000000"/>
           <w:sz w:val="24"/>
           <w:szCs w:val="24"/>
           <w:u w:val="single"/>
@@ -2264,75 +2259,179 @@
       <w:r>
         <w:rPr>
           <w:rFonts w:ascii="Times New Roman" w:hAnsi="Times New Roman" w:cs="Times New Roman"/>
-          <w:sz w:val="24"/>
-          <w:szCs w:val="24"/>
-        </w:rPr>
-        <w:t xml:space="preserve">, Haynes EM, </w:t>
+          <w:color w:val="000000"/>
+          <w:sz w:val="24"/>
+          <w:szCs w:val="24"/>
+        </w:rPr>
+        <w:t xml:space="preserve">, Cao L, Li J, </w:t>
       </w:r>
       <w:proofErr w:type="spellStart"/>
       <w:r>
         <w:rPr>
           <w:rFonts w:ascii="Times New Roman" w:hAnsi="Times New Roman" w:cs="Times New Roman"/>
-          <w:sz w:val="24"/>
-          <w:szCs w:val="24"/>
-        </w:rPr>
-        <w:t>Sharpless</w:t>
+          <w:color w:val="000000"/>
+          <w:sz w:val="24"/>
+          <w:szCs w:val="24"/>
+        </w:rPr>
+        <w:t>Trepat</w:t>
       </w:r>
       <w:proofErr w:type="spellEnd"/>
       <w:r>
         <w:rPr>
           <w:rFonts w:ascii="Times New Roman" w:hAnsi="Times New Roman" w:cs="Times New Roman"/>
-          <w:sz w:val="24"/>
-          <w:szCs w:val="24"/>
-        </w:rPr>
-        <w:t xml:space="preserve"> NE, Griffith JD, Gomez SM, Bear JE.</w:t>
-      </w:r>
-      <w:r>
-        <w:rPr>
-          <w:rFonts w:ascii="Times New Roman" w:hAnsi="Times New Roman" w:cs="Times New Roman"/>
-          <w:sz w:val="24"/>
-          <w:szCs w:val="24"/>
-        </w:rPr>
-        <w:t xml:space="preserve"> Arp2/3 Is Critical for </w:t>
+          <w:color w:val="000000"/>
+          <w:sz w:val="24"/>
+          <w:szCs w:val="24"/>
+        </w:rPr>
+        <w:t xml:space="preserve"> X, </w:t>
       </w:r>
       <w:proofErr w:type="spellStart"/>
       <w:r>
         <w:rPr>
           <w:rFonts w:ascii="Times New Roman" w:hAnsi="Times New Roman" w:cs="Times New Roman"/>
-          <w:sz w:val="24"/>
-          <w:szCs w:val="24"/>
-        </w:rPr>
-        <w:t>Lamellipodia</w:t>
+          <w:color w:val="000000"/>
+          <w:sz w:val="24"/>
+          <w:szCs w:val="24"/>
+        </w:rPr>
+        <w:t>Itano</w:t>
       </w:r>
       <w:proofErr w:type="spellEnd"/>
       <w:r>
         <w:rPr>
           <w:rFonts w:ascii="Times New Roman" w:hAnsi="Times New Roman" w:cs="Times New Roman"/>
-          <w:sz w:val="24"/>
-          <w:szCs w:val="24"/>
-        </w:rPr>
-        <w:t xml:space="preserve"> and Response to Extracellular Matrix Cues but Is D</w:t>
-      </w:r>
-      <w:r>
-        <w:rPr>
-          <w:rFonts w:ascii="Times New Roman" w:hAnsi="Times New Roman" w:cs="Times New Roman"/>
-          <w:sz w:val="24"/>
-          <w:szCs w:val="24"/>
-        </w:rPr>
-        <w:t xml:space="preserve">ispensable for Chemotaxis. </w:t>
-      </w:r>
+          <w:color w:val="000000"/>
+          <w:sz w:val="24"/>
+          <w:szCs w:val="24"/>
+        </w:rPr>
+        <w:t xml:space="preserve"> M, Gomez SM, </w:t>
+      </w:r>
+      <w:proofErr w:type="spellStart"/>
+      <w:r>
+        <w:rPr>
+          <w:rFonts w:ascii="Times New Roman" w:hAnsi="Times New Roman" w:cs="Times New Roman"/>
+          <w:color w:val="000000"/>
+          <w:sz w:val="24"/>
+          <w:szCs w:val="24"/>
+        </w:rPr>
+        <w:t>Kapustina</w:t>
+      </w:r>
+      <w:proofErr w:type="spellEnd"/>
+      <w:r>
+        <w:rPr>
+          <w:rFonts w:ascii="Times New Roman" w:hAnsi="Times New Roman" w:cs="Times New Roman"/>
+          <w:color w:val="000000"/>
+          <w:sz w:val="24"/>
+          <w:szCs w:val="24"/>
+        </w:rPr>
+        <w:t xml:space="preserve"> M, Huang C, </w:t>
+      </w:r>
+      <w:proofErr w:type="spellStart"/>
+      <w:r>
+        <w:rPr>
+          <w:rFonts w:ascii="Times New Roman" w:hAnsi="Times New Roman" w:cs="Times New Roman"/>
+          <w:color w:val="000000"/>
+          <w:sz w:val="24"/>
+          <w:szCs w:val="24"/>
+        </w:rPr>
+        <w:t>Burridge</w:t>
+      </w:r>
+      <w:proofErr w:type="spellEnd"/>
+      <w:r>
+        <w:rPr>
+          <w:rFonts w:ascii="Times New Roman" w:hAnsi="Times New Roman" w:cs="Times New Roman"/>
+          <w:color w:val="000000"/>
+          <w:sz w:val="24"/>
+          <w:szCs w:val="24"/>
+        </w:rPr>
+        <w:t xml:space="preserve"> K, </w:t>
+      </w:r>
+      <w:proofErr w:type="spellStart"/>
+      <w:r>
+        <w:rPr>
+          <w:rFonts w:ascii="Times New Roman" w:hAnsi="Times New Roman" w:cs="Times New Roman"/>
+          <w:color w:val="000000"/>
+          <w:sz w:val="24"/>
+          <w:szCs w:val="24"/>
+        </w:rPr>
+        <w:t>Truskey</w:t>
+      </w:r>
+      <w:proofErr w:type="spellEnd"/>
+      <w:r>
+        <w:rPr>
+          <w:rFonts w:ascii="Times New Roman" w:hAnsi="Times New Roman" w:cs="Times New Roman"/>
+          <w:color w:val="000000"/>
+          <w:sz w:val="24"/>
+          <w:szCs w:val="24"/>
+        </w:rPr>
+        <w:t xml:space="preserve"> G, and Jacobson K. </w:t>
+      </w:r>
+      <w:proofErr w:type="spellStart"/>
+      <w:r>
+        <w:rPr>
+          <w:rFonts w:ascii="Times New Roman" w:hAnsi="Times New Roman" w:cs="Times New Roman"/>
+          <w:color w:val="000000"/>
+          <w:sz w:val="24"/>
+          <w:szCs w:val="24"/>
+        </w:rPr>
+        <w:t>Gleevec</w:t>
+      </w:r>
+      <w:proofErr w:type="spellEnd"/>
+      <w:r>
+        <w:rPr>
+          <w:rFonts w:ascii="Times New Roman" w:hAnsi="Times New Roman" w:cs="Times New Roman"/>
+          <w:color w:val="000000"/>
+          <w:sz w:val="24"/>
+          <w:szCs w:val="24"/>
+        </w:rPr>
+        <w:t xml:space="preserve">, an </w:t>
+      </w:r>
+      <w:proofErr w:type="spellStart"/>
+      <w:r>
+        <w:rPr>
+          <w:rFonts w:ascii="Times New Roman" w:hAnsi="Times New Roman" w:cs="Times New Roman"/>
+          <w:color w:val="000000"/>
+          <w:sz w:val="24"/>
+          <w:szCs w:val="24"/>
+        </w:rPr>
+        <w:t>abl</w:t>
+      </w:r>
+      <w:proofErr w:type="spellEnd"/>
+      <w:r>
+        <w:rPr>
+          <w:rFonts w:ascii="Times New Roman" w:hAnsi="Times New Roman" w:cs="Times New Roman"/>
+          <w:color w:val="000000"/>
+          <w:sz w:val="24"/>
+          <w:szCs w:val="24"/>
+        </w:rPr>
+        <w:t xml:space="preserve"> family inhibitor, produces a profound change in cell shape and migration. </w:t>
+      </w:r>
+      <w:proofErr w:type="spellStart"/>
       <w:r>
         <w:rPr>
           <w:rFonts w:ascii="Times New Roman" w:hAnsi="Times New Roman" w:cs="Times New Roman"/>
           <w:i/>
-          <w:sz w:val="24"/>
-          <w:szCs w:val="24"/>
-        </w:rPr>
-        <w:t>Cell</w:t>
-      </w:r>
-      <w:r>
-        <w:rPr>
-          <w:rFonts w:ascii="Times New Roman" w:hAnsi="Times New Roman" w:cs="Times New Roman"/>
+          <w:color w:val="000000"/>
+          <w:sz w:val="24"/>
+          <w:szCs w:val="24"/>
+        </w:rPr>
+        <w:t>PLoS</w:t>
+      </w:r>
+      <w:proofErr w:type="spellEnd"/>
+      <w:r>
+        <w:rPr>
+          <w:rFonts w:ascii="Times New Roman" w:hAnsi="Times New Roman" w:cs="Times New Roman"/>
+          <w:i/>
+          <w:color w:val="000000"/>
+          <w:sz w:val="24"/>
+          <w:szCs w:val="24"/>
+        </w:rPr>
+        <w:t xml:space="preserve"> ONE</w:t>
+      </w:r>
+      <w:r>
+        <w:rPr>
+          <w:rFonts w:ascii="Times New Roman" w:hAnsi="Times New Roman" w:cs="Times New Roman"/>
+          <w:i/>
+          <w:color w:val="000000"/>
           <w:sz w:val="24"/>
           <w:szCs w:val="24"/>
         </w:rPr>
@@ -2341,10 +2440,28 @@
       <w:r>
         <w:rPr>
           <w:rFonts w:ascii="Times New Roman" w:hAnsi="Times New Roman" w:cs="Times New Roman"/>
-          <w:sz w:val="24"/>
-          <w:szCs w:val="24"/>
-        </w:rPr>
-        <w:t xml:space="preserve"> 2012 (</w:t>
+          <w:color w:val="000000"/>
+          <w:sz w:val="24"/>
+          <w:szCs w:val="24"/>
+        </w:rPr>
+        <w:t xml:space="preserve"> </w:t>
+      </w:r>
+      <w:r>
+        <w:rPr>
+          <w:rFonts w:ascii="Times New Roman" w:hAnsi="Times New Roman" w:cs="Times New Roman"/>
+          <w:color w:val="000000"/>
+          <w:sz w:val="24"/>
+          <w:szCs w:val="24"/>
+        </w:rPr>
+        <w:t xml:space="preserve">2013. </w:t>
+      </w:r>
+      <w:r>
+        <w:rPr>
+          <w:rFonts w:ascii="Times New Roman" w:hAnsi="Times New Roman" w:cs="Times New Roman"/>
+          <w:sz w:val="24"/>
+          <w:szCs w:val="24"/>
+        </w:rPr>
+        <w:t>(</w:t>
       </w:r>
       <w:hyperlink r:id="rId27" w:history="1">
         <w:r>
@@ -2402,136 +2519,131 @@
       </w:pPr>
       <w:r>
         <w:rPr>
-          <w:rStyle w:val="citationauthor"/>
-          <w:rFonts w:ascii="Times New Roman" w:hAnsi="Times New Roman" w:cs="Times New Roman"/>
-          <w:sz w:val="24"/>
-          <w:szCs w:val="24"/>
-        </w:rPr>
-        <w:t xml:space="preserve">Shen K, Tolbert CE, </w:t>
+          <w:rFonts w:ascii="Times New Roman" w:hAnsi="Times New Roman" w:cs="Times New Roman"/>
+          <w:sz w:val="24"/>
+          <w:szCs w:val="24"/>
+        </w:rPr>
+        <w:t>Wu C</w:t>
+      </w:r>
+      <w:r>
+        <w:rPr>
+          <w:rFonts w:ascii="Times New Roman" w:hAnsi="Times New Roman" w:cs="Times New Roman"/>
+          <w:sz w:val="24"/>
+          <w:szCs w:val="24"/>
+        </w:rPr>
+        <w:t>*</w:t>
+      </w:r>
+      <w:r>
+        <w:rPr>
+          <w:rFonts w:ascii="Times New Roman" w:hAnsi="Times New Roman" w:cs="Times New Roman"/>
+          <w:sz w:val="24"/>
+          <w:szCs w:val="24"/>
+        </w:rPr>
+        <w:t xml:space="preserve">, </w:t>
       </w:r>
       <w:proofErr w:type="spellStart"/>
       <w:r>
         <w:rPr>
-          <w:rStyle w:val="citationauthor"/>
-          <w:rFonts w:ascii="Times New Roman" w:hAnsi="Times New Roman" w:cs="Times New Roman"/>
-          <w:sz w:val="24"/>
-          <w:szCs w:val="24"/>
-        </w:rPr>
-        <w:t>Guilluy</w:t>
+          <w:rFonts w:ascii="Times New Roman" w:hAnsi="Times New Roman" w:cs="Times New Roman"/>
+          <w:sz w:val="24"/>
+          <w:szCs w:val="24"/>
+        </w:rPr>
+        <w:t>Asokan</w:t>
       </w:r>
       <w:proofErr w:type="spellEnd"/>
       <w:r>
         <w:rPr>
-          <w:rStyle w:val="citationauthor"/>
-          <w:rFonts w:ascii="Times New Roman" w:hAnsi="Times New Roman" w:cs="Times New Roman"/>
-          <w:sz w:val="24"/>
-          <w:szCs w:val="24"/>
-        </w:rPr>
-        <w:t xml:space="preserve"> C, </w:t>
+          <w:rFonts w:ascii="Times New Roman" w:hAnsi="Times New Roman" w:cs="Times New Roman"/>
+          <w:sz w:val="24"/>
+          <w:szCs w:val="24"/>
+        </w:rPr>
+        <w:t xml:space="preserve"> SB</w:t>
+      </w:r>
+      <w:r>
+        <w:rPr>
+          <w:rFonts w:ascii="Times New Roman" w:hAnsi="Times New Roman" w:cs="Times New Roman"/>
+          <w:sz w:val="24"/>
+          <w:szCs w:val="24"/>
+        </w:rPr>
+        <w:t>*</w:t>
+      </w:r>
+      <w:r>
+        <w:rPr>
+          <w:rFonts w:ascii="Times New Roman" w:hAnsi="Times New Roman" w:cs="Times New Roman"/>
+          <w:sz w:val="24"/>
+          <w:szCs w:val="24"/>
+        </w:rPr>
+        <w:t xml:space="preserve">, </w:t>
+      </w:r>
+      <w:r>
+        <w:rPr>
+          <w:rFonts w:ascii="Times New Roman" w:hAnsi="Times New Roman" w:cs="Times New Roman"/>
+          <w:b/>
+          <w:sz w:val="24"/>
+          <w:szCs w:val="24"/>
+          <w:u w:val="single"/>
+        </w:rPr>
+        <w:t>Berginski ME</w:t>
+      </w:r>
+      <w:r>
+        <w:rPr>
+          <w:rFonts w:ascii="Times New Roman" w:hAnsi="Times New Roman" w:cs="Times New Roman"/>
+          <w:sz w:val="24"/>
+          <w:szCs w:val="24"/>
+        </w:rPr>
+        <w:t xml:space="preserve">, Haynes EM, </w:t>
       </w:r>
       <w:proofErr w:type="spellStart"/>
       <w:r>
         <w:rPr>
-          <w:rStyle w:val="citationauthor"/>
-          <w:rFonts w:ascii="Times New Roman" w:hAnsi="Times New Roman" w:cs="Times New Roman"/>
-          <w:sz w:val="24"/>
-          <w:szCs w:val="24"/>
-        </w:rPr>
-        <w:t>Swaminathan</w:t>
+          <w:rFonts w:ascii="Times New Roman" w:hAnsi="Times New Roman" w:cs="Times New Roman"/>
+          <w:sz w:val="24"/>
+          <w:szCs w:val="24"/>
+        </w:rPr>
+        <w:t>Sharpless</w:t>
       </w:r>
       <w:proofErr w:type="spellEnd"/>
       <w:r>
         <w:rPr>
-          <w:rStyle w:val="citationauthor"/>
-          <w:rFonts w:ascii="Times New Roman" w:hAnsi="Times New Roman" w:cs="Times New Roman"/>
-          <w:sz w:val="24"/>
-          <w:szCs w:val="24"/>
-        </w:rPr>
-        <w:t xml:space="preserve"> VS, </w:t>
-      </w:r>
-      <w:r>
-        <w:rPr>
-          <w:rStyle w:val="citationauthor"/>
-          <w:rFonts w:ascii="Times New Roman" w:hAnsi="Times New Roman" w:cs="Times New Roman"/>
-          <w:b/>
-          <w:sz w:val="24"/>
-          <w:szCs w:val="24"/>
-          <w:u w:val="single"/>
-        </w:rPr>
-        <w:t>Berginski ME</w:t>
-      </w:r>
-      <w:r>
-        <w:rPr>
-          <w:rStyle w:val="citationauthor"/>
-          <w:rFonts w:ascii="Times New Roman" w:hAnsi="Times New Roman" w:cs="Times New Roman"/>
-          <w:sz w:val="24"/>
-          <w:szCs w:val="24"/>
-        </w:rPr>
-        <w:t xml:space="preserve">, </w:t>
+          <w:rFonts w:ascii="Times New Roman" w:hAnsi="Times New Roman" w:cs="Times New Roman"/>
+          <w:sz w:val="24"/>
+          <w:szCs w:val="24"/>
+        </w:rPr>
+        <w:t xml:space="preserve"> NE, Griffith JD, Gomez SM, Bear JE.</w:t>
+      </w:r>
+      <w:r>
+        <w:rPr>
+          <w:rFonts w:ascii="Times New Roman" w:hAnsi="Times New Roman" w:cs="Times New Roman"/>
+          <w:sz w:val="24"/>
+          <w:szCs w:val="24"/>
+        </w:rPr>
+        <w:t xml:space="preserve"> Arp2/3 Is Critical for </w:t>
       </w:r>
       <w:proofErr w:type="spellStart"/>
       <w:r>
         <w:rPr>
-          <w:rStyle w:val="citationauthor"/>
-          <w:rFonts w:ascii="Times New Roman" w:hAnsi="Times New Roman" w:cs="Times New Roman"/>
-          <w:sz w:val="24"/>
-          <w:szCs w:val="24"/>
-        </w:rPr>
-        <w:t>Burridge</w:t>
+          <w:rFonts w:ascii="Times New Roman" w:hAnsi="Times New Roman" w:cs="Times New Roman"/>
+          <w:sz w:val="24"/>
+          <w:szCs w:val="24"/>
+        </w:rPr>
+        <w:t>Lamellipodia</w:t>
       </w:r>
       <w:proofErr w:type="spellEnd"/>
       <w:r>
         <w:rPr>
-          <w:rStyle w:val="citationauthor"/>
-          <w:rFonts w:ascii="Times New Roman" w:hAnsi="Times New Roman" w:cs="Times New Roman"/>
-          <w:sz w:val="24"/>
-          <w:szCs w:val="24"/>
-        </w:rPr>
-        <w:t xml:space="preserve"> K, Superfine R, Campbell SL</w:t>
-      </w:r>
-      <w:r>
-        <w:rPr>
-          <w:rStyle w:val="citationauthor"/>
-          <w:rFonts w:ascii="Times New Roman" w:hAnsi="Times New Roman" w:cs="Times New Roman"/>
-          <w:sz w:val="24"/>
-          <w:szCs w:val="24"/>
-        </w:rPr>
-        <w:t>.</w:t>
-      </w:r>
-      <w:r>
-        <w:rPr>
-          <w:rStyle w:val="citationauthor"/>
-          <w:rFonts w:ascii="Times New Roman" w:hAnsi="Times New Roman" w:cs="Times New Roman"/>
-          <w:sz w:val="24"/>
-          <w:szCs w:val="24"/>
-        </w:rPr>
-        <w:t xml:space="preserve"> </w:t>
-      </w:r>
-      <w:r>
-        <w:rPr>
-          <w:rFonts w:ascii="Times New Roman" w:hAnsi="Times New Roman" w:cs="Times New Roman"/>
-          <w:sz w:val="24"/>
-          <w:szCs w:val="24"/>
-        </w:rPr>
-        <w:t xml:space="preserve">The </w:t>
-      </w:r>
-      <w:proofErr w:type="spellStart"/>
-      <w:r>
-        <w:rPr>
-          <w:rFonts w:ascii="Times New Roman" w:hAnsi="Times New Roman" w:cs="Times New Roman"/>
-          <w:sz w:val="24"/>
-          <w:szCs w:val="24"/>
-        </w:rPr>
-        <w:t>vinculin</w:t>
-      </w:r>
-      <w:proofErr w:type="spellEnd"/>
-      <w:r>
-        <w:rPr>
-          <w:rFonts w:ascii="Times New Roman" w:hAnsi="Times New Roman" w:cs="Times New Roman"/>
-          <w:sz w:val="24"/>
-          <w:szCs w:val="24"/>
-        </w:rPr>
-        <w:t xml:space="preserve"> C-terminal hairpin mediates F-actin bundle formation, focal adhesion, and cell mechanical properties. </w:t>
+          <w:rFonts w:ascii="Times New Roman" w:hAnsi="Times New Roman" w:cs="Times New Roman"/>
+          <w:sz w:val="24"/>
+          <w:szCs w:val="24"/>
+        </w:rPr>
+        <w:t xml:space="preserve"> and Response to Extracellular Matrix Cues but Is D</w:t>
+      </w:r>
+      <w:r>
+        <w:rPr>
+          <w:rFonts w:ascii="Times New Roman" w:hAnsi="Times New Roman" w:cs="Times New Roman"/>
+          <w:sz w:val="24"/>
+          <w:szCs w:val="24"/>
+        </w:rPr>
+        <w:t xml:space="preserve">ispensable for Chemotaxis. </w:t>
       </w:r>
       <w:r>
         <w:rPr>
@@ -2540,43 +2652,11 @@
           <w:sz w:val="24"/>
           <w:szCs w:val="24"/>
         </w:rPr>
-        <w:t xml:space="preserve">J </w:t>
-      </w:r>
-      <w:proofErr w:type="spellStart"/>
-      <w:r>
-        <w:rPr>
-          <w:rFonts w:ascii="Times New Roman" w:hAnsi="Times New Roman" w:cs="Times New Roman"/>
-          <w:i/>
-          <w:sz w:val="24"/>
-          <w:szCs w:val="24"/>
-        </w:rPr>
-        <w:t>Biol</w:t>
-      </w:r>
-      <w:proofErr w:type="spellEnd"/>
-      <w:r>
-        <w:rPr>
-          <w:rFonts w:ascii="Times New Roman" w:hAnsi="Times New Roman" w:cs="Times New Roman"/>
-          <w:i/>
-          <w:sz w:val="24"/>
-          <w:szCs w:val="24"/>
-        </w:rPr>
-        <w:t xml:space="preserve"> </w:t>
-      </w:r>
-      <w:proofErr w:type="spellStart"/>
-      <w:r>
-        <w:rPr>
-          <w:rFonts w:ascii="Times New Roman" w:hAnsi="Times New Roman" w:cs="Times New Roman"/>
-          <w:i/>
-          <w:sz w:val="24"/>
-          <w:szCs w:val="24"/>
-        </w:rPr>
-        <w:t>Chem</w:t>
-      </w:r>
-      <w:proofErr w:type="spellEnd"/>
-      <w:r>
-        <w:rPr>
-          <w:rFonts w:ascii="Times New Roman" w:hAnsi="Times New Roman" w:cs="Times New Roman"/>
-          <w:i/>
+        <w:t>Cell</w:t>
+      </w:r>
+      <w:r>
+        <w:rPr>
+          <w:rFonts w:ascii="Times New Roman" w:hAnsi="Times New Roman" w:cs="Times New Roman"/>
           <w:sz w:val="24"/>
           <w:szCs w:val="24"/>
         </w:rPr>
@@ -2588,7 +2668,7 @@
           <w:sz w:val="24"/>
           <w:szCs w:val="24"/>
         </w:rPr>
-        <w:t xml:space="preserve"> 2011 (</w:t>
+        <w:t xml:space="preserve"> 2012 (</w:t>
       </w:r>
       <w:hyperlink r:id="rId29" w:history="1">
         <w:r>
@@ -2639,12 +2719,60 @@
         <w:spacing w:line="240" w:lineRule="auto"/>
         <w:ind w:left="144" w:hanging="270"/>
         <w:rPr>
-          <w:rStyle w:val="citationauthor"/>
-          <w:rFonts w:ascii="Times New Roman" w:eastAsia="Times New Roman" w:hAnsi="Times New Roman" w:cs="Times New Roman"/>
-          <w:sz w:val="24"/>
-          <w:szCs w:val="24"/>
-        </w:rPr>
-      </w:pPr>
+          <w:rFonts w:ascii="Times New Roman" w:eastAsia="Times New Roman" w:hAnsi="Times New Roman" w:cs="Times New Roman"/>
+          <w:sz w:val="24"/>
+          <w:szCs w:val="24"/>
+        </w:rPr>
+      </w:pPr>
+      <w:r>
+        <w:rPr>
+          <w:rStyle w:val="citationauthor"/>
+          <w:rFonts w:ascii="Times New Roman" w:hAnsi="Times New Roman" w:cs="Times New Roman"/>
+          <w:sz w:val="24"/>
+          <w:szCs w:val="24"/>
+        </w:rPr>
+        <w:t xml:space="preserve">Shen K, Tolbert CE, </w:t>
+      </w:r>
+      <w:proofErr w:type="spellStart"/>
+      <w:r>
+        <w:rPr>
+          <w:rStyle w:val="citationauthor"/>
+          <w:rFonts w:ascii="Times New Roman" w:hAnsi="Times New Roman" w:cs="Times New Roman"/>
+          <w:sz w:val="24"/>
+          <w:szCs w:val="24"/>
+        </w:rPr>
+        <w:t>Guilluy</w:t>
+      </w:r>
+      <w:proofErr w:type="spellEnd"/>
+      <w:r>
+        <w:rPr>
+          <w:rStyle w:val="citationauthor"/>
+          <w:rFonts w:ascii="Times New Roman" w:hAnsi="Times New Roman" w:cs="Times New Roman"/>
+          <w:sz w:val="24"/>
+          <w:szCs w:val="24"/>
+        </w:rPr>
+        <w:t xml:space="preserve"> C, </w:t>
+      </w:r>
+      <w:proofErr w:type="spellStart"/>
+      <w:r>
+        <w:rPr>
+          <w:rStyle w:val="citationauthor"/>
+          <w:rFonts w:ascii="Times New Roman" w:hAnsi="Times New Roman" w:cs="Times New Roman"/>
+          <w:sz w:val="24"/>
+          <w:szCs w:val="24"/>
+        </w:rPr>
+        <w:t>Swaminathan</w:t>
+      </w:r>
+      <w:proofErr w:type="spellEnd"/>
+      <w:r>
+        <w:rPr>
+          <w:rStyle w:val="citationauthor"/>
+          <w:rFonts w:ascii="Times New Roman" w:hAnsi="Times New Roman" w:cs="Times New Roman"/>
+          <w:sz w:val="24"/>
+          <w:szCs w:val="24"/>
+        </w:rPr>
+        <w:t xml:space="preserve"> VS, </w:t>
+      </w:r>
       <w:r>
         <w:rPr>
           <w:rStyle w:val="citationauthor"/>
@@ -2660,42 +2788,43 @@
         <w:rPr>
           <w:rStyle w:val="citationauthor"/>
           <w:rFonts w:ascii="Times New Roman" w:hAnsi="Times New Roman" w:cs="Times New Roman"/>
-          <w:b/>
-          <w:sz w:val="24"/>
-          <w:szCs w:val="24"/>
-          <w:u w:val="single"/>
-        </w:rPr>
-        <w:t>*</w:t>
-      </w:r>
-      <w:r>
-        <w:rPr>
-          <w:rStyle w:val="citationauthor"/>
-          <w:rFonts w:ascii="Times New Roman" w:hAnsi="Times New Roman" w:cs="Times New Roman"/>
-          <w:sz w:val="24"/>
-          <w:szCs w:val="24"/>
-        </w:rPr>
-        <w:t>, Vitriol EA</w:t>
-      </w:r>
-      <w:r>
-        <w:rPr>
-          <w:rStyle w:val="citationauthor"/>
-          <w:rFonts w:ascii="Times New Roman" w:hAnsi="Times New Roman" w:cs="Times New Roman"/>
-          <w:sz w:val="24"/>
-          <w:szCs w:val="24"/>
-        </w:rPr>
-        <w:t>*</w:t>
-      </w:r>
-      <w:r>
-        <w:rPr>
-          <w:rStyle w:val="citationauthor"/>
-          <w:rFonts w:ascii="Times New Roman" w:hAnsi="Times New Roman" w:cs="Times New Roman"/>
-          <w:sz w:val="24"/>
-          <w:szCs w:val="24"/>
-        </w:rPr>
-        <w:t>, Hahn KM, Gomez SM.</w:t>
-      </w:r>
-      <w:r>
-        <w:rPr>
+          <w:sz w:val="24"/>
+          <w:szCs w:val="24"/>
+        </w:rPr>
+        <w:t xml:space="preserve">, </w:t>
+      </w:r>
+      <w:proofErr w:type="spellStart"/>
+      <w:r>
+        <w:rPr>
+          <w:rStyle w:val="citationauthor"/>
+          <w:rFonts w:ascii="Times New Roman" w:hAnsi="Times New Roman" w:cs="Times New Roman"/>
+          <w:sz w:val="24"/>
+          <w:szCs w:val="24"/>
+        </w:rPr>
+        <w:t>Burridge</w:t>
+      </w:r>
+      <w:proofErr w:type="spellEnd"/>
+      <w:r>
+        <w:rPr>
+          <w:rStyle w:val="citationauthor"/>
+          <w:rFonts w:ascii="Times New Roman" w:hAnsi="Times New Roman" w:cs="Times New Roman"/>
+          <w:sz w:val="24"/>
+          <w:szCs w:val="24"/>
+        </w:rPr>
+        <w:t xml:space="preserve"> K, Superfine R, Campbell SL</w:t>
+      </w:r>
+      <w:r>
+        <w:rPr>
+          <w:rStyle w:val="citationauthor"/>
+          <w:rFonts w:ascii="Times New Roman" w:hAnsi="Times New Roman" w:cs="Times New Roman"/>
+          <w:sz w:val="24"/>
+          <w:szCs w:val="24"/>
+        </w:rPr>
+        <w:t>.</w:t>
+      </w:r>
+      <w:r>
+        <w:rPr>
+          <w:rStyle w:val="citationauthor"/>
           <w:rFonts w:ascii="Times New Roman" w:hAnsi="Times New Roman" w:cs="Times New Roman"/>
           <w:sz w:val="24"/>
           <w:szCs w:val="24"/>
@@ -2704,16 +2833,54 @@
       </w:r>
       <w:r>
         <w:rPr>
-          <w:rStyle w:val="citationarticletitle"/>
-          <w:rFonts w:ascii="Times New Roman" w:hAnsi="Times New Roman" w:cs="Times New Roman"/>
-          <w:sz w:val="24"/>
-          <w:szCs w:val="24"/>
-        </w:rPr>
-        <w:t>High-Resolution Quantification of Focal Adhesion Spatiotemporal Dynamics in Living Cells.</w:t>
-      </w:r>
-      <w:r>
-        <w:rPr>
-          <w:rFonts w:ascii="Times New Roman" w:hAnsi="Times New Roman" w:cs="Times New Roman"/>
+          <w:rFonts w:ascii="Times New Roman" w:hAnsi="Times New Roman" w:cs="Times New Roman"/>
+          <w:sz w:val="24"/>
+          <w:szCs w:val="24"/>
+        </w:rPr>
+        <w:t xml:space="preserve">The </w:t>
+      </w:r>
+      <w:proofErr w:type="spellStart"/>
+      <w:r>
+        <w:rPr>
+          <w:rFonts w:ascii="Times New Roman" w:hAnsi="Times New Roman" w:cs="Times New Roman"/>
+          <w:sz w:val="24"/>
+          <w:szCs w:val="24"/>
+        </w:rPr>
+        <w:t>vinculin</w:t>
+      </w:r>
+      <w:proofErr w:type="spellEnd"/>
+      <w:r>
+        <w:rPr>
+          <w:rFonts w:ascii="Times New Roman" w:hAnsi="Times New Roman" w:cs="Times New Roman"/>
+          <w:sz w:val="24"/>
+          <w:szCs w:val="24"/>
+        </w:rPr>
+        <w:t xml:space="preserve"> C-terminal hairpin mediates F-actin bundle formation, focal adhesion, and cell mechanical properties. </w:t>
+      </w:r>
+      <w:r>
+        <w:rPr>
+          <w:rFonts w:ascii="Times New Roman" w:hAnsi="Times New Roman" w:cs="Times New Roman"/>
+          <w:i/>
+          <w:sz w:val="24"/>
+          <w:szCs w:val="24"/>
+        </w:rPr>
+        <w:t xml:space="preserve">J </w:t>
+      </w:r>
+      <w:proofErr w:type="spellStart"/>
+      <w:r>
+        <w:rPr>
+          <w:rFonts w:ascii="Times New Roman" w:hAnsi="Times New Roman" w:cs="Times New Roman"/>
+          <w:i/>
+          <w:sz w:val="24"/>
+          <w:szCs w:val="24"/>
+        </w:rPr>
+        <w:t>Biol</w:t>
+      </w:r>
+      <w:proofErr w:type="spellEnd"/>
+      <w:r>
+        <w:rPr>
+          <w:rFonts w:ascii="Times New Roman" w:hAnsi="Times New Roman" w:cs="Times New Roman"/>
+          <w:i/>
           <w:sz w:val="24"/>
           <w:szCs w:val="24"/>
         </w:rPr>
@@ -2722,33 +2889,21 @@
       <w:proofErr w:type="spellStart"/>
       <w:r>
         <w:rPr>
-          <w:rStyle w:val="citationjournaltitle"/>
           <w:rFonts w:ascii="Times New Roman" w:hAnsi="Times New Roman" w:cs="Times New Roman"/>
           <w:i/>
           <w:sz w:val="24"/>
           <w:szCs w:val="24"/>
         </w:rPr>
-        <w:t>PLoS</w:t>
+        <w:t>Chem</w:t>
       </w:r>
       <w:proofErr w:type="spellEnd"/>
       <w:r>
         <w:rPr>
-          <w:rStyle w:val="citationjournaltitle"/>
           <w:rFonts w:ascii="Times New Roman" w:hAnsi="Times New Roman" w:cs="Times New Roman"/>
           <w:i/>
           <w:sz w:val="24"/>
           <w:szCs w:val="24"/>
         </w:rPr>
-        <w:t xml:space="preserve"> ONE</w:t>
-      </w:r>
-      <w:r>
-        <w:rPr>
-          <w:rStyle w:val="citationjournaltitle"/>
-          <w:rFonts w:ascii="Times New Roman" w:hAnsi="Times New Roman" w:cs="Times New Roman"/>
-          <w:i/>
-          <w:sz w:val="24"/>
-          <w:szCs w:val="24"/>
-        </w:rPr>
         <w:t>,</w:t>
       </w:r>
       <w:r>
@@ -2757,23 +2912,7 @@
           <w:sz w:val="24"/>
           <w:szCs w:val="24"/>
         </w:rPr>
-        <w:t xml:space="preserve"> </w:t>
-      </w:r>
-      <w:r>
-        <w:rPr>
-          <w:rFonts w:ascii="Times New Roman" w:hAnsi="Times New Roman" w:cs="Times New Roman"/>
-          <w:sz w:val="24"/>
-          <w:szCs w:val="24"/>
-        </w:rPr>
-        <w:t xml:space="preserve">2011 </w:t>
-      </w:r>
-      <w:r>
-        <w:rPr>
-          <w:rFonts w:ascii="Times New Roman" w:hAnsi="Times New Roman" w:cs="Times New Roman"/>
-          <w:sz w:val="24"/>
-          <w:szCs w:val="24"/>
-        </w:rPr>
-        <w:t>(</w:t>
+        <w:t xml:space="preserve"> 2011 (</w:t>
       </w:r>
       <w:hyperlink r:id="rId31" w:history="1">
         <w:r>
@@ -2795,6 +2934,191 @@
         <w:t>|</w:t>
       </w:r>
       <w:hyperlink r:id="rId32" w:history="1">
+        <w:r>
+          <w:rPr>
+            <w:rStyle w:val="Hyperlink"/>
+            <w:rFonts w:ascii="Times New Roman" w:hAnsi="Times New Roman" w:cs="Times New Roman"/>
+            <w:sz w:val="24"/>
+            <w:szCs w:val="24"/>
+          </w:rPr>
+          <w:t>PDF</w:t>
+        </w:r>
+      </w:hyperlink>
+      <w:r>
+        <w:rPr>
+          <w:rFonts w:ascii="Times New Roman" w:hAnsi="Times New Roman" w:cs="Times New Roman"/>
+          <w:sz w:val="24"/>
+          <w:szCs w:val="24"/>
+        </w:rPr>
+        <w:t>)</w:t>
+      </w:r>
+    </w:p>
+    <w:p>
+      <w:pPr>
+        <w:pStyle w:val="ListParagraph"/>
+        <w:numPr>
+          <w:ilvl w:val="0"/>
+          <w:numId w:val="10"/>
+        </w:numPr>
+        <w:spacing w:line="240" w:lineRule="auto"/>
+        <w:ind w:left="144" w:hanging="270"/>
+        <w:rPr>
+          <w:rStyle w:val="citationauthor"/>
+          <w:rFonts w:ascii="Times New Roman" w:eastAsia="Times New Roman" w:hAnsi="Times New Roman" w:cs="Times New Roman"/>
+          <w:sz w:val="24"/>
+          <w:szCs w:val="24"/>
+        </w:rPr>
+      </w:pPr>
+      <w:r>
+        <w:rPr>
+          <w:rStyle w:val="citationauthor"/>
+          <w:rFonts w:ascii="Times New Roman" w:hAnsi="Times New Roman" w:cs="Times New Roman"/>
+          <w:b/>
+          <w:sz w:val="24"/>
+          <w:szCs w:val="24"/>
+          <w:u w:val="single"/>
+        </w:rPr>
+        <w:t>Berginski ME</w:t>
+      </w:r>
+      <w:r>
+        <w:rPr>
+          <w:rStyle w:val="citationauthor"/>
+          <w:rFonts w:ascii="Times New Roman" w:hAnsi="Times New Roman" w:cs="Times New Roman"/>
+          <w:b/>
+          <w:sz w:val="24"/>
+          <w:szCs w:val="24"/>
+          <w:u w:val="single"/>
+        </w:rPr>
+        <w:t>*</w:t>
+      </w:r>
+      <w:r>
+        <w:rPr>
+          <w:rStyle w:val="citationauthor"/>
+          <w:rFonts w:ascii="Times New Roman" w:hAnsi="Times New Roman" w:cs="Times New Roman"/>
+          <w:sz w:val="24"/>
+          <w:szCs w:val="24"/>
+        </w:rPr>
+        <w:t>, Vitriol EA</w:t>
+      </w:r>
+      <w:r>
+        <w:rPr>
+          <w:rStyle w:val="citationauthor"/>
+          <w:rFonts w:ascii="Times New Roman" w:hAnsi="Times New Roman" w:cs="Times New Roman"/>
+          <w:sz w:val="24"/>
+          <w:szCs w:val="24"/>
+        </w:rPr>
+        <w:t>*</w:t>
+      </w:r>
+      <w:r>
+        <w:rPr>
+          <w:rStyle w:val="citationauthor"/>
+          <w:rFonts w:ascii="Times New Roman" w:hAnsi="Times New Roman" w:cs="Times New Roman"/>
+          <w:sz w:val="24"/>
+          <w:szCs w:val="24"/>
+        </w:rPr>
+        <w:t>, Hahn KM, Gomez SM.</w:t>
+      </w:r>
+      <w:r>
+        <w:rPr>
+          <w:rFonts w:ascii="Times New Roman" w:hAnsi="Times New Roman" w:cs="Times New Roman"/>
+          <w:sz w:val="24"/>
+          <w:szCs w:val="24"/>
+        </w:rPr>
+        <w:t xml:space="preserve"> </w:t>
+      </w:r>
+      <w:r>
+        <w:rPr>
+          <w:rStyle w:val="citationarticletitle"/>
+          <w:rFonts w:ascii="Times New Roman" w:hAnsi="Times New Roman" w:cs="Times New Roman"/>
+          <w:sz w:val="24"/>
+          <w:szCs w:val="24"/>
+        </w:rPr>
+        <w:t>High-Resolution Quantification of Focal Adhesion Spatiotemporal Dynamics in Living Cells.</w:t>
+      </w:r>
+      <w:r>
+        <w:rPr>
+          <w:rFonts w:ascii="Times New Roman" w:hAnsi="Times New Roman" w:cs="Times New Roman"/>
+          <w:sz w:val="24"/>
+          <w:szCs w:val="24"/>
+        </w:rPr>
+        <w:t xml:space="preserve"> </w:t>
+      </w:r>
+      <w:proofErr w:type="spellStart"/>
+      <w:r>
+        <w:rPr>
+          <w:rStyle w:val="citationjournaltitle"/>
+          <w:rFonts w:ascii="Times New Roman" w:hAnsi="Times New Roman" w:cs="Times New Roman"/>
+          <w:i/>
+          <w:sz w:val="24"/>
+          <w:szCs w:val="24"/>
+        </w:rPr>
+        <w:t>PLoS</w:t>
+      </w:r>
+      <w:proofErr w:type="spellEnd"/>
+      <w:r>
+        <w:rPr>
+          <w:rStyle w:val="citationjournaltitle"/>
+          <w:rFonts w:ascii="Times New Roman" w:hAnsi="Times New Roman" w:cs="Times New Roman"/>
+          <w:i/>
+          <w:sz w:val="24"/>
+          <w:szCs w:val="24"/>
+        </w:rPr>
+        <w:t xml:space="preserve"> ONE</w:t>
+      </w:r>
+      <w:r>
+        <w:rPr>
+          <w:rStyle w:val="citationjournaltitle"/>
+          <w:rFonts w:ascii="Times New Roman" w:hAnsi="Times New Roman" w:cs="Times New Roman"/>
+          <w:i/>
+          <w:sz w:val="24"/>
+          <w:szCs w:val="24"/>
+        </w:rPr>
+        <w:t>,</w:t>
+      </w:r>
+      <w:r>
+        <w:rPr>
+          <w:rFonts w:ascii="Times New Roman" w:hAnsi="Times New Roman" w:cs="Times New Roman"/>
+          <w:sz w:val="24"/>
+          <w:szCs w:val="24"/>
+        </w:rPr>
+        <w:t xml:space="preserve"> </w:t>
+      </w:r>
+      <w:r>
+        <w:rPr>
+          <w:rFonts w:ascii="Times New Roman" w:hAnsi="Times New Roman" w:cs="Times New Roman"/>
+          <w:sz w:val="24"/>
+          <w:szCs w:val="24"/>
+        </w:rPr>
+        <w:t xml:space="preserve">2011 </w:t>
+      </w:r>
+      <w:r>
+        <w:rPr>
+          <w:rFonts w:ascii="Times New Roman" w:hAnsi="Times New Roman" w:cs="Times New Roman"/>
+          <w:sz w:val="24"/>
+          <w:szCs w:val="24"/>
+        </w:rPr>
+        <w:t>(</w:t>
+      </w:r>
+      <w:hyperlink r:id="rId33" w:history="1">
+        <w:r>
+          <w:rPr>
+            <w:rStyle w:val="Hyperlink"/>
+            <w:rFonts w:ascii="Times New Roman" w:hAnsi="Times New Roman" w:cs="Times New Roman"/>
+            <w:sz w:val="24"/>
+            <w:szCs w:val="24"/>
+          </w:rPr>
+          <w:t>HTML</w:t>
+        </w:r>
+      </w:hyperlink>
+      <w:r>
+        <w:rPr>
+          <w:rFonts w:ascii="Times New Roman" w:hAnsi="Times New Roman" w:cs="Times New Roman"/>
+          <w:sz w:val="24"/>
+          <w:szCs w:val="24"/>
+        </w:rPr>
+        <w:t>|</w:t>
+      </w:r>
+      <w:hyperlink r:id="rId34" w:history="1">
         <w:r>
           <w:rPr>
             <w:rStyle w:val="Hyperlink"/>
@@ -3433,12 +3757,12 @@
       </w:pPr>
     </w:p>
     <w:sectPr>
-      <w:headerReference w:type="even" r:id="rId33"/>
-      <w:headerReference w:type="default" r:id="rId34"/>
-      <w:footerReference w:type="even" r:id="rId35"/>
-      <w:footerReference w:type="default" r:id="rId36"/>
-      <w:headerReference w:type="first" r:id="rId37"/>
-      <w:footerReference w:type="first" r:id="rId38"/>
+      <w:headerReference w:type="even" r:id="rId35"/>
+      <w:headerReference w:type="default" r:id="rId36"/>
+      <w:footerReference w:type="even" r:id="rId37"/>
+      <w:footerReference w:type="default" r:id="rId38"/>
+      <w:headerReference w:type="first" r:id="rId39"/>
+      <w:footerReference w:type="first" r:id="rId40"/>
       <w:pgSz w:w="12240" w:h="15840"/>
       <w:pgMar w:top="1440" w:right="1440" w:bottom="1440" w:left="1440" w:header="720" w:footer="720" w:gutter="0"/>
       <w:cols w:space="720"/>
@@ -3922,7 +4246,7 @@
       <w:lvlText w:val="%1. "/>
       <w:lvlJc w:val="left"/>
       <w:pPr>
-        <w:ind w:left="1170" w:hanging="360"/>
+        <w:ind w:left="360" w:hanging="360"/>
       </w:pPr>
       <w:rPr>
         <w:rFonts w:hint="default"/>
@@ -6138,7 +6462,7 @@
 </file>
 
 <file path=customXml/itemProps1.xml><?xml version="1.0" encoding="utf-8"?>
-<ds:datastoreItem xmlns:ds="http://schemas.openxmlformats.org/officeDocument/2006/customXml" ds:itemID="{AA9DA3B1-7ED2-4012-8448-D0C85A39713C}">
+<ds:datastoreItem xmlns:ds="http://schemas.openxmlformats.org/officeDocument/2006/customXml" ds:itemID="{07BF03CE-8FD3-493C-8439-CFEA59C99BB0}">
   <ds:schemaRefs>
     <ds:schemaRef ds:uri="http://schemas.openxmlformats.org/officeDocument/2006/bibliography"/>
   </ds:schemaRefs>

--- a/documents/Berginski_CV.docx
+++ b/documents/Berginski_CV.docx
@@ -72,15 +72,17 @@
           <w:sz w:val="24"/>
           <w:szCs w:val="24"/>
         </w:rPr>
-        <w:t>August</w:t>
-      </w:r>
-      <w:r>
-        <w:rPr>
-          <w:rFonts w:ascii="Times New Roman" w:hAnsi="Times New Roman" w:cs="Times New Roman"/>
-          <w:sz w:val="24"/>
-          <w:szCs w:val="24"/>
-        </w:rPr>
-        <w:t xml:space="preserve"> 2014</w:t>
+        <w:t>February</w:t>
+      </w:r>
+      <w:bookmarkStart w:id="0" w:name="_GoBack"/>
+      <w:bookmarkEnd w:id="0"/>
+      <w:r>
+        <w:rPr>
+          <w:rFonts w:ascii="Times New Roman" w:hAnsi="Times New Roman" w:cs="Times New Roman"/>
+          <w:sz w:val="24"/>
+          <w:szCs w:val="24"/>
+        </w:rPr>
+        <w:t xml:space="preserve"> 2015</w:t>
       </w:r>
     </w:p>
     <w:p>
@@ -693,8 +695,119 @@
           <w:szCs w:val="24"/>
         </w:rPr>
       </w:pPr>
-      <w:bookmarkStart w:id="0" w:name="_GoBack"/>
-      <w:bookmarkEnd w:id="0"/>
+      <w:r>
+        <w:rPr>
+          <w:rStyle w:val="citationauthor"/>
+          <w:rFonts w:ascii="Times New Roman" w:eastAsia="Times New Roman" w:hAnsi="Times New Roman" w:cs="Times New Roman"/>
+          <w:bCs/>
+          <w:sz w:val="24"/>
+          <w:szCs w:val="24"/>
+        </w:rPr>
+        <w:t xml:space="preserve">LaCroix AS, Rothenberg KE, </w:t>
+      </w:r>
+      <w:r>
+        <w:rPr>
+          <w:rStyle w:val="citationauthor"/>
+          <w:rFonts w:ascii="Times New Roman" w:eastAsia="Times New Roman" w:hAnsi="Times New Roman" w:cs="Times New Roman"/>
+          <w:b/>
+          <w:bCs/>
+          <w:sz w:val="24"/>
+          <w:szCs w:val="24"/>
+          <w:u w:val="single"/>
+        </w:rPr>
+        <w:t>Berginski ME</w:t>
+      </w:r>
+      <w:r>
+        <w:rPr>
+          <w:rStyle w:val="citationauthor"/>
+          <w:rFonts w:ascii="Times New Roman" w:eastAsia="Times New Roman" w:hAnsi="Times New Roman" w:cs="Times New Roman"/>
+          <w:bCs/>
+          <w:sz w:val="24"/>
+          <w:szCs w:val="24"/>
+        </w:rPr>
+        <w:t>, Urs AN, Hoffman BD.</w:t>
+      </w:r>
+      <w:r>
+        <w:rPr>
+          <w:rStyle w:val="citationauthor"/>
+          <w:rFonts w:ascii="Times New Roman" w:eastAsia="Times New Roman" w:hAnsi="Times New Roman" w:cs="Times New Roman"/>
+          <w:bCs/>
+          <w:sz w:val="24"/>
+          <w:szCs w:val="24"/>
+        </w:rPr>
+        <w:t xml:space="preserve"> </w:t>
+      </w:r>
+      <w:r>
+        <w:rPr>
+          <w:rStyle w:val="citationauthor"/>
+          <w:rFonts w:ascii="Times New Roman" w:eastAsia="Times New Roman" w:hAnsi="Times New Roman" w:cs="Times New Roman"/>
+          <w:bCs/>
+          <w:sz w:val="24"/>
+          <w:szCs w:val="24"/>
+        </w:rPr>
+        <w:t>Construction, imaging, and analysis of FRET-based tension sensors in living cells. Methods in Cell Biology, 2015 (</w:t>
+      </w:r>
+      <w:hyperlink r:id="rId10" w:history="1">
+        <w:r>
+          <w:rPr>
+            <w:rStyle w:val="Hyperlink"/>
+            <w:rFonts w:ascii="Times New Roman" w:eastAsia="Times New Roman" w:hAnsi="Times New Roman" w:cs="Times New Roman"/>
+            <w:bCs/>
+            <w:sz w:val="24"/>
+            <w:szCs w:val="24"/>
+          </w:rPr>
+          <w:t>HTML</w:t>
+        </w:r>
+      </w:hyperlink>
+      <w:r>
+        <w:rPr>
+          <w:rStyle w:val="citationauthor"/>
+          <w:rFonts w:ascii="Times New Roman" w:eastAsia="Times New Roman" w:hAnsi="Times New Roman" w:cs="Times New Roman"/>
+          <w:bCs/>
+          <w:sz w:val="24"/>
+          <w:szCs w:val="24"/>
+        </w:rPr>
+        <w:t>|</w:t>
+      </w:r>
+      <w:hyperlink r:id="rId11" w:history="1">
+        <w:r>
+          <w:rPr>
+            <w:rStyle w:val="Hyperlink"/>
+            <w:rFonts w:ascii="Times New Roman" w:eastAsia="Times New Roman" w:hAnsi="Times New Roman" w:cs="Times New Roman"/>
+            <w:bCs/>
+            <w:sz w:val="24"/>
+            <w:szCs w:val="24"/>
+          </w:rPr>
+          <w:t>PDF</w:t>
+        </w:r>
+      </w:hyperlink>
+      <w:r>
+        <w:rPr>
+          <w:rStyle w:val="citationauthor"/>
+          <w:rFonts w:ascii="Times New Roman" w:eastAsia="Times New Roman" w:hAnsi="Times New Roman" w:cs="Times New Roman"/>
+          <w:bCs/>
+          <w:sz w:val="24"/>
+          <w:szCs w:val="24"/>
+        </w:rPr>
+        <w:t>)</w:t>
+      </w:r>
+    </w:p>
+    <w:p>
+      <w:pPr>
+        <w:pStyle w:val="ListParagraph"/>
+        <w:numPr>
+          <w:ilvl w:val="0"/>
+          <w:numId w:val="10"/>
+        </w:numPr>
+        <w:spacing w:line="240" w:lineRule="auto"/>
+        <w:ind w:left="216"/>
+        <w:rPr>
+          <w:rStyle w:val="citationauthor"/>
+          <w:rFonts w:ascii="Times New Roman" w:eastAsia="Times New Roman" w:hAnsi="Times New Roman" w:cs="Times New Roman"/>
+          <w:sz w:val="24"/>
+          <w:szCs w:val="24"/>
+        </w:rPr>
+      </w:pPr>
       <w:r>
         <w:rPr>
           <w:rStyle w:val="citationauthor"/>
@@ -720,109 +833,98 @@
           <w:sz w:val="24"/>
           <w:szCs w:val="24"/>
         </w:rPr>
+        <w:t>, Asokan</w:t>
+      </w:r>
+      <w:r>
+        <w:rPr>
+          <w:rStyle w:val="citationauthor"/>
+          <w:rFonts w:ascii="Times New Roman" w:eastAsia="Times New Roman" w:hAnsi="Times New Roman" w:cs="Times New Roman"/>
+          <w:sz w:val="24"/>
+          <w:szCs w:val="24"/>
+        </w:rPr>
+        <w:t xml:space="preserve"> SB</w:t>
+      </w:r>
+      <w:r>
+        <w:rPr>
+          <w:rStyle w:val="citationauthor"/>
+          <w:rFonts w:ascii="Times New Roman" w:eastAsia="Times New Roman" w:hAnsi="Times New Roman" w:cs="Times New Roman"/>
+          <w:sz w:val="24"/>
+          <w:szCs w:val="24"/>
+        </w:rPr>
+        <w:t>, King</w:t>
+      </w:r>
+      <w:r>
+        <w:rPr>
+          <w:rStyle w:val="citationauthor"/>
+          <w:rFonts w:ascii="Times New Roman" w:eastAsia="Times New Roman" w:hAnsi="Times New Roman" w:cs="Times New Roman"/>
+          <w:sz w:val="24"/>
+          <w:szCs w:val="24"/>
+        </w:rPr>
+        <w:t xml:space="preserve"> SJ</w:t>
+      </w:r>
+      <w:r>
+        <w:rPr>
+          <w:rStyle w:val="citationauthor"/>
+          <w:rFonts w:ascii="Times New Roman" w:eastAsia="Times New Roman" w:hAnsi="Times New Roman" w:cs="Times New Roman"/>
+          <w:sz w:val="24"/>
+          <w:szCs w:val="24"/>
+        </w:rPr>
+        <w:t>, Bo</w:t>
+      </w:r>
+      <w:r>
+        <w:rPr>
+          <w:rStyle w:val="citationauthor"/>
+          <w:rFonts w:ascii="Times New Roman" w:eastAsia="Times New Roman" w:hAnsi="Times New Roman" w:cs="Times New Roman"/>
+          <w:sz w:val="24"/>
+          <w:szCs w:val="24"/>
+        </w:rPr>
+        <w:t xml:space="preserve"> T</w:t>
+      </w:r>
+      <w:r>
+        <w:rPr>
+          <w:rStyle w:val="citationauthor"/>
+          <w:rFonts w:ascii="Times New Roman" w:eastAsia="Times New Roman" w:hAnsi="Times New Roman" w:cs="Times New Roman"/>
+          <w:sz w:val="24"/>
+          <w:szCs w:val="24"/>
+        </w:rPr>
+        <w:t>, Dubose</w:t>
+      </w:r>
+      <w:r>
+        <w:rPr>
+          <w:rStyle w:val="citationauthor"/>
+          <w:rFonts w:ascii="Times New Roman" w:eastAsia="Times New Roman" w:hAnsi="Times New Roman" w:cs="Times New Roman"/>
+          <w:sz w:val="24"/>
+          <w:szCs w:val="24"/>
+        </w:rPr>
+        <w:t xml:space="preserve"> ES</w:t>
+      </w:r>
+      <w:r>
+        <w:rPr>
+          <w:rStyle w:val="citationauthor"/>
+          <w:rFonts w:ascii="Times New Roman" w:eastAsia="Times New Roman" w:hAnsi="Times New Roman" w:cs="Times New Roman"/>
+          <w:sz w:val="24"/>
+          <w:szCs w:val="24"/>
+        </w:rPr>
+        <w:t>, Liu</w:t>
+      </w:r>
+      <w:r>
+        <w:rPr>
+          <w:rStyle w:val="citationauthor"/>
+          <w:rFonts w:ascii="Times New Roman" w:eastAsia="Times New Roman" w:hAnsi="Times New Roman" w:cs="Times New Roman"/>
+          <w:sz w:val="24"/>
+          <w:szCs w:val="24"/>
+        </w:rPr>
+        <w:t xml:space="preserve"> W</w:t>
+      </w:r>
+      <w:r>
+        <w:rPr>
+          <w:rStyle w:val="citationauthor"/>
+          <w:rFonts w:ascii="Times New Roman" w:eastAsia="Times New Roman" w:hAnsi="Times New Roman" w:cs="Times New Roman"/>
+          <w:sz w:val="24"/>
+          <w:szCs w:val="24"/>
+        </w:rPr>
         <w:t xml:space="preserve">, </w:t>
       </w:r>
-      <w:proofErr w:type="spellStart"/>
-      <w:r>
-        <w:rPr>
-          <w:rStyle w:val="citationauthor"/>
-          <w:rFonts w:ascii="Times New Roman" w:eastAsia="Times New Roman" w:hAnsi="Times New Roman" w:cs="Times New Roman"/>
-          <w:sz w:val="24"/>
-          <w:szCs w:val="24"/>
-        </w:rPr>
-        <w:t>Asokan</w:t>
-      </w:r>
-      <w:proofErr w:type="spellEnd"/>
-      <w:r>
-        <w:rPr>
-          <w:rStyle w:val="citationauthor"/>
-          <w:rFonts w:ascii="Times New Roman" w:eastAsia="Times New Roman" w:hAnsi="Times New Roman" w:cs="Times New Roman"/>
-          <w:sz w:val="24"/>
-          <w:szCs w:val="24"/>
-        </w:rPr>
-        <w:t xml:space="preserve"> SB</w:t>
-      </w:r>
-      <w:r>
-        <w:rPr>
-          <w:rStyle w:val="citationauthor"/>
-          <w:rFonts w:ascii="Times New Roman" w:eastAsia="Times New Roman" w:hAnsi="Times New Roman" w:cs="Times New Roman"/>
-          <w:sz w:val="24"/>
-          <w:szCs w:val="24"/>
-        </w:rPr>
-        <w:t>, King</w:t>
-      </w:r>
-      <w:r>
-        <w:rPr>
-          <w:rStyle w:val="citationauthor"/>
-          <w:rFonts w:ascii="Times New Roman" w:eastAsia="Times New Roman" w:hAnsi="Times New Roman" w:cs="Times New Roman"/>
-          <w:sz w:val="24"/>
-          <w:szCs w:val="24"/>
-        </w:rPr>
-        <w:t xml:space="preserve"> SJ</w:t>
-      </w:r>
-      <w:r>
-        <w:rPr>
-          <w:rStyle w:val="citationauthor"/>
-          <w:rFonts w:ascii="Times New Roman" w:eastAsia="Times New Roman" w:hAnsi="Times New Roman" w:cs="Times New Roman"/>
-          <w:sz w:val="24"/>
-          <w:szCs w:val="24"/>
-        </w:rPr>
-        <w:t>, Bo</w:t>
-      </w:r>
-      <w:r>
-        <w:rPr>
-          <w:rStyle w:val="citationauthor"/>
-          <w:rFonts w:ascii="Times New Roman" w:eastAsia="Times New Roman" w:hAnsi="Times New Roman" w:cs="Times New Roman"/>
-          <w:sz w:val="24"/>
-          <w:szCs w:val="24"/>
-        </w:rPr>
-        <w:t xml:space="preserve"> T</w:t>
-      </w:r>
-      <w:r>
-        <w:rPr>
-          <w:rStyle w:val="citationauthor"/>
-          <w:rFonts w:ascii="Times New Roman" w:eastAsia="Times New Roman" w:hAnsi="Times New Roman" w:cs="Times New Roman"/>
-          <w:sz w:val="24"/>
-          <w:szCs w:val="24"/>
-        </w:rPr>
-        <w:t>, Dubose</w:t>
-      </w:r>
-      <w:r>
-        <w:rPr>
-          <w:rStyle w:val="citationauthor"/>
-          <w:rFonts w:ascii="Times New Roman" w:eastAsia="Times New Roman" w:hAnsi="Times New Roman" w:cs="Times New Roman"/>
-          <w:sz w:val="24"/>
-          <w:szCs w:val="24"/>
-        </w:rPr>
-        <w:t xml:space="preserve"> ES</w:t>
-      </w:r>
-      <w:r>
-        <w:rPr>
-          <w:rStyle w:val="citationauthor"/>
-          <w:rFonts w:ascii="Times New Roman" w:eastAsia="Times New Roman" w:hAnsi="Times New Roman" w:cs="Times New Roman"/>
-          <w:sz w:val="24"/>
-          <w:szCs w:val="24"/>
-        </w:rPr>
-        <w:t>, Liu</w:t>
-      </w:r>
-      <w:r>
-        <w:rPr>
-          <w:rStyle w:val="citationauthor"/>
-          <w:rFonts w:ascii="Times New Roman" w:eastAsia="Times New Roman" w:hAnsi="Times New Roman" w:cs="Times New Roman"/>
-          <w:sz w:val="24"/>
-          <w:szCs w:val="24"/>
-        </w:rPr>
-        <w:t xml:space="preserve"> W</w:t>
-      </w:r>
-      <w:r>
-        <w:rPr>
-          <w:rStyle w:val="citationauthor"/>
-          <w:rFonts w:ascii="Times New Roman" w:eastAsia="Times New Roman" w:hAnsi="Times New Roman" w:cs="Times New Roman"/>
-          <w:sz w:val="24"/>
-          <w:szCs w:val="24"/>
-        </w:rPr>
-        <w:t xml:space="preserve">, </w:t>
-      </w:r>
       <w:r>
         <w:rPr>
           <w:rStyle w:val="citationauthor"/>
@@ -895,36 +997,16 @@
           <w:sz w:val="24"/>
           <w:szCs w:val="24"/>
         </w:rPr>
-        <w:t xml:space="preserve">, </w:t>
-      </w:r>
-      <w:proofErr w:type="spellStart"/>
-      <w:r>
-        <w:rPr>
-          <w:rStyle w:val="citationauthor"/>
-          <w:rFonts w:ascii="Times New Roman" w:eastAsia="Times New Roman" w:hAnsi="Times New Roman" w:cs="Times New Roman"/>
-          <w:sz w:val="24"/>
-          <w:szCs w:val="24"/>
-        </w:rPr>
-        <w:t>Shar</w:t>
-      </w:r>
-      <w:r>
-        <w:rPr>
-          <w:rStyle w:val="citationauthor"/>
-          <w:rFonts w:ascii="Times New Roman" w:eastAsia="Times New Roman" w:hAnsi="Times New Roman" w:cs="Times New Roman"/>
-          <w:sz w:val="24"/>
-          <w:szCs w:val="24"/>
-        </w:rPr>
-        <w:t>pless</w:t>
-      </w:r>
-      <w:proofErr w:type="spellEnd"/>
-      <w:r>
-        <w:rPr>
-          <w:rStyle w:val="citationauthor"/>
-          <w:rFonts w:ascii="Times New Roman" w:eastAsia="Times New Roman" w:hAnsi="Times New Roman" w:cs="Times New Roman"/>
-          <w:sz w:val="24"/>
-          <w:szCs w:val="24"/>
-        </w:rPr>
-        <w:t xml:space="preserve"> NE, Bear JE. </w:t>
+        <w:t>, Shar</w:t>
+      </w:r>
+      <w:r>
+        <w:rPr>
+          <w:rStyle w:val="citationauthor"/>
+          <w:rFonts w:ascii="Times New Roman" w:eastAsia="Times New Roman" w:hAnsi="Times New Roman" w:cs="Times New Roman"/>
+          <w:sz w:val="24"/>
+          <w:szCs w:val="24"/>
+        </w:rPr>
+        <w:t xml:space="preserve">pless NE, Bear JE. </w:t>
       </w:r>
       <w:r>
         <w:rPr>
@@ -962,7 +1044,7 @@
         </w:rPr>
         <w:t>(</w:t>
       </w:r>
-      <w:hyperlink r:id="rId10" w:history="1">
+      <w:hyperlink r:id="rId12" w:history="1">
         <w:r>
           <w:rPr>
             <w:rStyle w:val="Hyperlink"/>
@@ -982,7 +1064,7 @@
         </w:rPr>
         <w:t>|</w:t>
       </w:r>
-      <w:hyperlink r:id="rId11" w:history="1">
+      <w:hyperlink r:id="rId13" w:history="1">
         <w:r>
           <w:rPr>
             <w:rStyle w:val="Hyperlink"/>
@@ -1027,29 +1109,7 @@
           <w:sz w:val="24"/>
           <w:szCs w:val="24"/>
         </w:rPr>
-        <w:t>Chu PH, </w:t>
-      </w:r>
-      <w:proofErr w:type="spellStart"/>
-      <w:r>
-        <w:rPr>
-          <w:rStyle w:val="citationauthor"/>
-          <w:rFonts w:ascii="Times New Roman" w:hAnsi="Times New Roman" w:cs="Times New Roman"/>
-          <w:bCs/>
-          <w:sz w:val="24"/>
-          <w:szCs w:val="24"/>
-        </w:rPr>
-        <w:t>Tsygankov</w:t>
-      </w:r>
-      <w:proofErr w:type="spellEnd"/>
-      <w:r>
-        <w:rPr>
-          <w:rStyle w:val="citationauthor"/>
-          <w:rFonts w:ascii="Times New Roman" w:hAnsi="Times New Roman" w:cs="Times New Roman"/>
-          <w:bCs/>
-          <w:sz w:val="24"/>
-          <w:szCs w:val="24"/>
-        </w:rPr>
-        <w:t xml:space="preserve"> D, </w:t>
+        <w:t>Chu PH, Tsygankov D, </w:t>
       </w:r>
       <w:r>
         <w:rPr>
@@ -1071,117 +1131,7 @@
           <w:sz w:val="24"/>
           <w:szCs w:val="24"/>
         </w:rPr>
-        <w:t>, </w:t>
-      </w:r>
-      <w:proofErr w:type="spellStart"/>
-      <w:r>
-        <w:rPr>
-          <w:rStyle w:val="citationauthor"/>
-          <w:rFonts w:ascii="Times New Roman" w:hAnsi="Times New Roman" w:cs="Times New Roman"/>
-          <w:bCs/>
-          <w:sz w:val="24"/>
-          <w:szCs w:val="24"/>
-        </w:rPr>
-        <w:t>Dagliyan</w:t>
-      </w:r>
-      <w:proofErr w:type="spellEnd"/>
-      <w:r>
-        <w:rPr>
-          <w:rStyle w:val="citationauthor"/>
-          <w:rFonts w:ascii="Times New Roman" w:hAnsi="Times New Roman" w:cs="Times New Roman"/>
-          <w:bCs/>
-          <w:sz w:val="24"/>
-          <w:szCs w:val="24"/>
-        </w:rPr>
-        <w:t xml:space="preserve"> O, Gomez SM, </w:t>
-      </w:r>
-      <w:proofErr w:type="spellStart"/>
-      <w:r>
-        <w:rPr>
-          <w:rStyle w:val="citationauthor"/>
-          <w:rFonts w:ascii="Times New Roman" w:hAnsi="Times New Roman" w:cs="Times New Roman"/>
-          <w:bCs/>
-          <w:sz w:val="24"/>
-          <w:szCs w:val="24"/>
-        </w:rPr>
-        <w:t>Elston</w:t>
-      </w:r>
-      <w:proofErr w:type="spellEnd"/>
-      <w:r>
-        <w:rPr>
-          <w:rStyle w:val="citationauthor"/>
-          <w:rFonts w:ascii="Times New Roman" w:hAnsi="Times New Roman" w:cs="Times New Roman"/>
-          <w:bCs/>
-          <w:sz w:val="24"/>
-          <w:szCs w:val="24"/>
-        </w:rPr>
-        <w:t xml:space="preserve"> TC, </w:t>
-      </w:r>
-      <w:proofErr w:type="spellStart"/>
-      <w:r>
-        <w:rPr>
-          <w:rStyle w:val="citationauthor"/>
-          <w:rFonts w:ascii="Times New Roman" w:hAnsi="Times New Roman" w:cs="Times New Roman"/>
-          <w:bCs/>
-          <w:sz w:val="24"/>
-          <w:szCs w:val="24"/>
-        </w:rPr>
-        <w:t>Karginov</w:t>
-      </w:r>
-      <w:proofErr w:type="spellEnd"/>
-      <w:r>
-        <w:rPr>
-          <w:rStyle w:val="citationauthor"/>
-          <w:rFonts w:ascii="Times New Roman" w:hAnsi="Times New Roman" w:cs="Times New Roman"/>
-          <w:bCs/>
-          <w:sz w:val="24"/>
-          <w:szCs w:val="24"/>
-        </w:rPr>
-        <w:t xml:space="preserve"> AV, Hahn KM. Engineered kinase activation reveals unique </w:t>
-      </w:r>
-      <w:proofErr w:type="spellStart"/>
-      <w:r>
-        <w:rPr>
-          <w:rStyle w:val="citationauthor"/>
-          <w:rFonts w:ascii="Times New Roman" w:hAnsi="Times New Roman" w:cs="Times New Roman"/>
-          <w:bCs/>
-          <w:sz w:val="24"/>
-          <w:szCs w:val="24"/>
-        </w:rPr>
-        <w:t>morphodynamic</w:t>
-      </w:r>
-      <w:proofErr w:type="spellEnd"/>
-      <w:r>
-        <w:rPr>
-          <w:rStyle w:val="citationauthor"/>
-          <w:rFonts w:ascii="Times New Roman" w:hAnsi="Times New Roman" w:cs="Times New Roman"/>
-          <w:bCs/>
-          <w:sz w:val="24"/>
-          <w:szCs w:val="24"/>
-        </w:rPr>
-        <w:t xml:space="preserve"> phenotypes and associated trafficking for </w:t>
-      </w:r>
-      <w:proofErr w:type="spellStart"/>
-      <w:r>
-        <w:rPr>
-          <w:rStyle w:val="citationauthor"/>
-          <w:rFonts w:ascii="Times New Roman" w:hAnsi="Times New Roman" w:cs="Times New Roman"/>
-          <w:bCs/>
-          <w:sz w:val="24"/>
-          <w:szCs w:val="24"/>
-        </w:rPr>
-        <w:t>Src</w:t>
-      </w:r>
-      <w:proofErr w:type="spellEnd"/>
-      <w:r>
-        <w:rPr>
-          <w:rStyle w:val="citationauthor"/>
-          <w:rFonts w:ascii="Times New Roman" w:hAnsi="Times New Roman" w:cs="Times New Roman"/>
-          <w:bCs/>
-          <w:sz w:val="24"/>
-          <w:szCs w:val="24"/>
-        </w:rPr>
-        <w:t xml:space="preserve"> family isoforms. </w:t>
+        <w:t xml:space="preserve">, Dagliyan O, Gomez SM, Elston TC, Karginov AV, Hahn KM. Engineered kinase activation reveals unique morphodynamic phenotypes and associated trafficking for Src family isoforms. </w:t>
       </w:r>
       <w:r>
         <w:rPr>
@@ -1204,7 +1154,7 @@
         </w:rPr>
         <w:t>, 2014 (</w:t>
       </w:r>
-      <w:hyperlink r:id="rId12" w:history="1">
+      <w:hyperlink r:id="rId14" w:history="1">
         <w:r>
           <w:rPr>
             <w:rStyle w:val="Hyperlink"/>
@@ -1225,7 +1175,7 @@
         </w:rPr>
         <w:t>|</w:t>
       </w:r>
-      <w:hyperlink r:id="rId13" w:history="1">
+      <w:hyperlink r:id="rId15" w:history="1">
         <w:r>
           <w:rPr>
             <w:rStyle w:val="Hyperlink"/>
@@ -1281,29 +1231,8 @@
           <w:sz w:val="24"/>
           <w:szCs w:val="24"/>
         </w:rPr>
-        <w:t xml:space="preserve">, Creed SJ, Cochran S, </w:t>
-      </w:r>
-      <w:proofErr w:type="spellStart"/>
-      <w:r>
-        <w:rPr>
-          <w:rStyle w:val="citationauthor"/>
-          <w:rFonts w:ascii="Times New Roman" w:eastAsia="Times New Roman" w:hAnsi="Times New Roman" w:cs="Times New Roman"/>
-          <w:sz w:val="24"/>
-          <w:szCs w:val="24"/>
-        </w:rPr>
-        <w:t>Roadcap</w:t>
-      </w:r>
-      <w:proofErr w:type="spellEnd"/>
-      <w:r>
-        <w:rPr>
-          <w:rStyle w:val="citationauthor"/>
-          <w:rFonts w:ascii="Times New Roman" w:eastAsia="Times New Roman" w:hAnsi="Times New Roman" w:cs="Times New Roman"/>
-          <w:sz w:val="24"/>
-          <w:szCs w:val="24"/>
-        </w:rPr>
-        <w:t xml:space="preserve"> DW, Bear JE, Gomez SM. Automated analysis of invadopodia dynamics in live cells. </w:t>
-      </w:r>
-      <w:proofErr w:type="spellStart"/>
+        <w:t>, Creed SJ, Cochran S, Roadcap DW, Bear JE, Gomez SM. Automated analysis of invadopodia dynamics in live cells. </w:t>
+      </w:r>
       <w:r>
         <w:rPr>
           <w:rStyle w:val="citationauthor"/>
@@ -1314,7 +1243,6 @@
         </w:rPr>
         <w:t>PeerJ</w:t>
       </w:r>
-      <w:proofErr w:type="spellEnd"/>
       <w:r>
         <w:rPr>
           <w:rStyle w:val="citationauthor"/>
@@ -1324,7 +1252,7 @@
         </w:rPr>
         <w:t>, 2014 (</w:t>
       </w:r>
-      <w:hyperlink r:id="rId14" w:history="1">
+      <w:hyperlink r:id="rId16" w:history="1">
         <w:r>
           <w:rPr>
             <w:rStyle w:val="Hyperlink"/>
@@ -1344,7 +1272,7 @@
         </w:rPr>
         <w:t>|</w:t>
       </w:r>
-      <w:hyperlink r:id="rId15" w:history="1">
+      <w:hyperlink r:id="rId17" w:history="1">
         <w:r>
           <w:rPr>
             <w:rStyle w:val="Hyperlink"/>
@@ -1381,45 +1309,14 @@
           <w:szCs w:val="24"/>
         </w:rPr>
       </w:pPr>
-      <w:proofErr w:type="spellStart"/>
-      <w:r>
-        <w:rPr>
-          <w:rStyle w:val="citationauthor"/>
-          <w:rFonts w:ascii="Times New Roman" w:eastAsia="Times New Roman" w:hAnsi="Times New Roman" w:cs="Times New Roman"/>
-          <w:sz w:val="24"/>
-          <w:szCs w:val="24"/>
-        </w:rPr>
-        <w:t>Karginov</w:t>
-      </w:r>
-      <w:proofErr w:type="spellEnd"/>
-      <w:r>
-        <w:rPr>
-          <w:rStyle w:val="citationauthor"/>
-          <w:rFonts w:ascii="Times New Roman" w:eastAsia="Times New Roman" w:hAnsi="Times New Roman" w:cs="Times New Roman"/>
-          <w:sz w:val="24"/>
-          <w:szCs w:val="24"/>
-        </w:rPr>
-        <w:t xml:space="preserve"> AV, </w:t>
-      </w:r>
-      <w:proofErr w:type="spellStart"/>
-      <w:r>
-        <w:rPr>
-          <w:rStyle w:val="citationauthor"/>
-          <w:rFonts w:ascii="Times New Roman" w:eastAsia="Times New Roman" w:hAnsi="Times New Roman" w:cs="Times New Roman"/>
-          <w:sz w:val="24"/>
-          <w:szCs w:val="24"/>
-        </w:rPr>
-        <w:t>Tsygangov</w:t>
-      </w:r>
-      <w:proofErr w:type="spellEnd"/>
-      <w:r>
-        <w:rPr>
-          <w:rStyle w:val="citationauthor"/>
-          <w:rFonts w:ascii="Times New Roman" w:eastAsia="Times New Roman" w:hAnsi="Times New Roman" w:cs="Times New Roman"/>
-          <w:sz w:val="24"/>
-          <w:szCs w:val="24"/>
-        </w:rPr>
-        <w:t xml:space="preserve"> D, </w:t>
+      <w:r>
+        <w:rPr>
+          <w:rStyle w:val="citationauthor"/>
+          <w:rFonts w:ascii="Times New Roman" w:eastAsia="Times New Roman" w:hAnsi="Times New Roman" w:cs="Times New Roman"/>
+          <w:sz w:val="24"/>
+          <w:szCs w:val="24"/>
+        </w:rPr>
+        <w:t xml:space="preserve">Karginov AV, Tsygangov D, </w:t>
       </w:r>
       <w:r>
         <w:rPr>
@@ -1439,29 +1336,9 @@
           <w:sz w:val="24"/>
           <w:szCs w:val="24"/>
         </w:rPr>
-        <w:t xml:space="preserve">, Chu P, Trudeau ED, Yi JJ, Gomez SM, </w:t>
-      </w:r>
-      <w:proofErr w:type="spellStart"/>
-      <w:r>
-        <w:rPr>
-          <w:rStyle w:val="citationauthor"/>
-          <w:rFonts w:ascii="Times New Roman" w:eastAsia="Times New Roman" w:hAnsi="Times New Roman" w:cs="Times New Roman"/>
-          <w:sz w:val="24"/>
-          <w:szCs w:val="24"/>
-        </w:rPr>
-        <w:t>Elston</w:t>
-      </w:r>
-      <w:proofErr w:type="spellEnd"/>
-      <w:r>
-        <w:rPr>
-          <w:rStyle w:val="citationauthor"/>
-          <w:rFonts w:ascii="Times New Roman" w:eastAsia="Times New Roman" w:hAnsi="Times New Roman" w:cs="Times New Roman"/>
-          <w:sz w:val="24"/>
-          <w:szCs w:val="24"/>
-        </w:rPr>
-        <w:t xml:space="preserve"> TC, Hahn KM. </w:t>
-      </w:r>
-      <w:hyperlink r:id="rId16" w:history="1">
+        <w:t xml:space="preserve">, Chu P, Trudeau ED, Yi JJ, Gomez SM, Elston TC, Hahn KM. </w:t>
+      </w:r>
+      <w:hyperlink r:id="rId18" w:history="1">
         <w:r>
           <w:rPr>
             <w:rStyle w:val="citationauthor"/>
@@ -1469,27 +1346,7 @@
             <w:sz w:val="24"/>
             <w:szCs w:val="24"/>
           </w:rPr>
-          <w:t xml:space="preserve">Dissecting motility signaling through activation of specific </w:t>
-        </w:r>
-        <w:proofErr w:type="spellStart"/>
-        <w:r>
-          <w:rPr>
-            <w:rStyle w:val="citationauthor"/>
-            <w:rFonts w:ascii="Times New Roman" w:eastAsia="Times New Roman" w:hAnsi="Times New Roman" w:cs="Times New Roman"/>
-            <w:sz w:val="24"/>
-            <w:szCs w:val="24"/>
-          </w:rPr>
-          <w:t>Src</w:t>
-        </w:r>
-        <w:proofErr w:type="spellEnd"/>
-        <w:r>
-          <w:rPr>
-            <w:rStyle w:val="citationauthor"/>
-            <w:rFonts w:ascii="Times New Roman" w:eastAsia="Times New Roman" w:hAnsi="Times New Roman" w:cs="Times New Roman"/>
-            <w:sz w:val="24"/>
-            <w:szCs w:val="24"/>
-          </w:rPr>
-          <w:t>-effector complexes</w:t>
+          <w:t>Dissecting motility signaling through activation of specific Src-effector complexes</w:t>
         </w:r>
       </w:hyperlink>
       <w:r>
@@ -1520,7 +1377,7 @@
         </w:rPr>
         <w:t xml:space="preserve"> 2014 (</w:t>
       </w:r>
-      <w:hyperlink r:id="rId17" w:history="1">
+      <w:hyperlink r:id="rId19" w:history="1">
         <w:r>
           <w:rPr>
             <w:rStyle w:val="Hyperlink"/>
@@ -1540,7 +1397,7 @@
         </w:rPr>
         <w:t>|</w:t>
       </w:r>
-      <w:hyperlink r:id="rId18" w:history="1">
+      <w:hyperlink r:id="rId20" w:history="1">
         <w:r>
           <w:rPr>
             <w:rStyle w:val="Hyperlink"/>
@@ -1604,49 +1461,8 @@
           <w:sz w:val="24"/>
           <w:szCs w:val="24"/>
         </w:rPr>
-        <w:t xml:space="preserve">, West ML, Taylor NA, Moran TP, </w:t>
-      </w:r>
-      <w:proofErr w:type="spellStart"/>
-      <w:r>
-        <w:rPr>
-          <w:rStyle w:val="citationauthor"/>
-          <w:rFonts w:ascii="Times New Roman" w:eastAsia="Times New Roman" w:hAnsi="Times New Roman" w:cs="Times New Roman"/>
-          <w:sz w:val="24"/>
-          <w:szCs w:val="24"/>
-        </w:rPr>
-        <w:t>Coghill</w:t>
-      </w:r>
-      <w:proofErr w:type="spellEnd"/>
-      <w:r>
-        <w:rPr>
-          <w:rStyle w:val="citationauthor"/>
-          <w:rFonts w:ascii="Times New Roman" w:eastAsia="Times New Roman" w:hAnsi="Times New Roman" w:cs="Times New Roman"/>
-          <w:sz w:val="24"/>
-          <w:szCs w:val="24"/>
-        </w:rPr>
-        <w:t xml:space="preserve"> JM, Blazer BR, Bear JE, </w:t>
-      </w:r>
-      <w:proofErr w:type="spellStart"/>
-      <w:r>
-        <w:rPr>
-          <w:rStyle w:val="citationauthor"/>
-          <w:rFonts w:ascii="Times New Roman" w:eastAsia="Times New Roman" w:hAnsi="Times New Roman" w:cs="Times New Roman"/>
-          <w:sz w:val="24"/>
-          <w:szCs w:val="24"/>
-        </w:rPr>
-        <w:t>Serody</w:t>
-      </w:r>
-      <w:proofErr w:type="spellEnd"/>
-      <w:r>
-        <w:rPr>
-          <w:rStyle w:val="citationauthor"/>
-          <w:rFonts w:ascii="Times New Roman" w:eastAsia="Times New Roman" w:hAnsi="Times New Roman" w:cs="Times New Roman"/>
-          <w:sz w:val="24"/>
-          <w:szCs w:val="24"/>
-        </w:rPr>
-        <w:t xml:space="preserve"> JS. </w:t>
-      </w:r>
-      <w:proofErr w:type="spellStart"/>
+        <w:t xml:space="preserve">, West ML, Taylor NA, Moran TP, Coghill JM, Blazer BR, Bear JE, Serody JS. </w:t>
+      </w:r>
       <w:r>
         <w:rPr>
           <w:rStyle w:val="citationauthor"/>
@@ -1655,40 +1471,7 @@
           <w:sz w:val="24"/>
           <w:szCs w:val="24"/>
         </w:rPr>
-        <w:t>Intravital</w:t>
-      </w:r>
-      <w:proofErr w:type="spellEnd"/>
-      <w:r>
-        <w:rPr>
-          <w:rStyle w:val="citationauthor"/>
-          <w:rFonts w:ascii="Times New Roman" w:hAnsi="Times New Roman" w:cs="Times New Roman"/>
-          <w:bCs/>
-          <w:sz w:val="24"/>
-          <w:szCs w:val="24"/>
-        </w:rPr>
-        <w:t xml:space="preserve"> imaging of donor allogeneic effector and regulatory T cells with host dendritic cells during </w:t>
-      </w:r>
-      <w:proofErr w:type="spellStart"/>
-      <w:r>
-        <w:rPr>
-          <w:rStyle w:val="citationauthor"/>
-          <w:rFonts w:ascii="Times New Roman" w:hAnsi="Times New Roman" w:cs="Times New Roman"/>
-          <w:bCs/>
-          <w:sz w:val="24"/>
-          <w:szCs w:val="24"/>
-        </w:rPr>
-        <w:t>GvHD</w:t>
-      </w:r>
-      <w:proofErr w:type="spellEnd"/>
-      <w:r>
-        <w:rPr>
-          <w:rStyle w:val="citationauthor"/>
-          <w:rFonts w:ascii="Times New Roman" w:hAnsi="Times New Roman" w:cs="Times New Roman"/>
-          <w:bCs/>
-          <w:sz w:val="24"/>
-          <w:szCs w:val="24"/>
-        </w:rPr>
-        <w:t xml:space="preserve">. </w:t>
+        <w:t xml:space="preserve">Intravital imaging of donor allogeneic effector and regulatory T cells with host dendritic cells during GvHD. </w:t>
       </w:r>
       <w:r>
         <w:rPr>
@@ -1711,7 +1494,7 @@
         </w:rPr>
         <w:t>, 2014 (</w:t>
       </w:r>
-      <w:hyperlink r:id="rId19" w:history="1">
+      <w:hyperlink r:id="rId21" w:history="1">
         <w:r>
           <w:rPr>
             <w:rStyle w:val="Hyperlink"/>
@@ -1733,7 +1516,7 @@
         </w:rPr>
         <w:t>|</w:t>
       </w:r>
-      <w:hyperlink r:id="rId20" w:history="1">
+      <w:hyperlink r:id="rId22" w:history="1">
         <w:r>
           <w:rPr>
             <w:rStyle w:val="Hyperlink"/>
@@ -1798,47 +1581,7 @@
           <w:sz w:val="24"/>
           <w:szCs w:val="24"/>
         </w:rPr>
-        <w:t xml:space="preserve">, </w:t>
-      </w:r>
-      <w:proofErr w:type="spellStart"/>
-      <w:r>
-        <w:rPr>
-          <w:rStyle w:val="citationauthor"/>
-          <w:rFonts w:ascii="Times New Roman" w:eastAsia="Times New Roman" w:hAnsi="Times New Roman" w:cs="Times New Roman"/>
-          <w:sz w:val="24"/>
-          <w:szCs w:val="24"/>
-        </w:rPr>
-        <w:t>Bamburg</w:t>
-      </w:r>
-      <w:proofErr w:type="spellEnd"/>
-      <w:r>
-        <w:rPr>
-          <w:rStyle w:val="citationauthor"/>
-          <w:rFonts w:ascii="Times New Roman" w:eastAsia="Times New Roman" w:hAnsi="Times New Roman" w:cs="Times New Roman"/>
-          <w:sz w:val="24"/>
-          <w:szCs w:val="24"/>
-        </w:rPr>
-        <w:t xml:space="preserve"> JR, and Zheng JQ. Instantaneous Inactivation of Cofilin1 Demonstrates Its Functions of Filament Severing and </w:t>
-      </w:r>
-      <w:proofErr w:type="spellStart"/>
-      <w:r>
-        <w:rPr>
-          <w:rStyle w:val="citationauthor"/>
-          <w:rFonts w:ascii="Times New Roman" w:eastAsia="Times New Roman" w:hAnsi="Times New Roman" w:cs="Times New Roman"/>
-          <w:sz w:val="24"/>
-          <w:szCs w:val="24"/>
-        </w:rPr>
-        <w:t>Depolymerization</w:t>
-      </w:r>
-      <w:proofErr w:type="spellEnd"/>
-      <w:r>
-        <w:rPr>
-          <w:rStyle w:val="citationauthor"/>
-          <w:rFonts w:ascii="Times New Roman" w:eastAsia="Times New Roman" w:hAnsi="Times New Roman" w:cs="Times New Roman"/>
-          <w:sz w:val="24"/>
-          <w:szCs w:val="24"/>
-        </w:rPr>
-        <w:t xml:space="preserve"> in Regulating F-actin Networks. </w:t>
+        <w:t xml:space="preserve">, Bamburg JR, and Zheng JQ. Instantaneous Inactivation of Cofilin1 Demonstrates Its Functions of Filament Severing and Depolymerization in Regulating F-actin Networks. </w:t>
       </w:r>
       <w:r>
         <w:rPr>
@@ -1859,7 +1602,7 @@
         </w:rPr>
         <w:t>, 2013 (</w:t>
       </w:r>
-      <w:hyperlink r:id="rId21" w:history="1">
+      <w:hyperlink r:id="rId23" w:history="1">
         <w:r>
           <w:rPr>
             <w:rStyle w:val="Hyperlink"/>
@@ -1879,7 +1622,7 @@
         </w:rPr>
         <w:t>|</w:t>
       </w:r>
-      <w:hyperlink r:id="rId22" w:history="1">
+      <w:hyperlink r:id="rId24" w:history="1">
         <w:r>
           <w:rPr>
             <w:rStyle w:val="Hyperlink"/>
@@ -1966,192 +1709,6 @@
           <w:szCs w:val="24"/>
         </w:rPr>
         <w:t xml:space="preserve"> 2013 </w:t>
-      </w:r>
-      <w:r>
-        <w:rPr>
-          <w:rFonts w:ascii="Times New Roman" w:hAnsi="Times New Roman" w:cs="Times New Roman"/>
-          <w:sz w:val="24"/>
-          <w:szCs w:val="24"/>
-        </w:rPr>
-        <w:t>(</w:t>
-      </w:r>
-      <w:hyperlink r:id="rId23" w:history="1">
-        <w:r>
-          <w:rPr>
-            <w:rStyle w:val="Hyperlink"/>
-            <w:rFonts w:ascii="Times New Roman" w:hAnsi="Times New Roman" w:cs="Times New Roman"/>
-            <w:sz w:val="24"/>
-            <w:szCs w:val="24"/>
-          </w:rPr>
-          <w:t>HTML</w:t>
-        </w:r>
-      </w:hyperlink>
-      <w:r>
-        <w:rPr>
-          <w:rFonts w:ascii="Times New Roman" w:hAnsi="Times New Roman" w:cs="Times New Roman"/>
-          <w:sz w:val="24"/>
-          <w:szCs w:val="24"/>
-        </w:rPr>
-        <w:t>|</w:t>
-      </w:r>
-      <w:hyperlink r:id="rId24" w:history="1">
-        <w:r>
-          <w:rPr>
-            <w:rStyle w:val="Hyperlink"/>
-            <w:rFonts w:ascii="Times New Roman" w:hAnsi="Times New Roman" w:cs="Times New Roman"/>
-            <w:sz w:val="24"/>
-            <w:szCs w:val="24"/>
-          </w:rPr>
-          <w:t>PDF</w:t>
-        </w:r>
-      </w:hyperlink>
-      <w:r>
-        <w:rPr>
-          <w:rFonts w:ascii="Times New Roman" w:hAnsi="Times New Roman" w:cs="Times New Roman"/>
-          <w:sz w:val="24"/>
-          <w:szCs w:val="24"/>
-        </w:rPr>
-        <w:t>)</w:t>
-      </w:r>
-    </w:p>
-    <w:p>
-      <w:pPr>
-        <w:pStyle w:val="ListParagraph"/>
-        <w:numPr>
-          <w:ilvl w:val="0"/>
-          <w:numId w:val="10"/>
-        </w:numPr>
-        <w:spacing w:line="240" w:lineRule="auto"/>
-        <w:ind w:left="144" w:hanging="270"/>
-        <w:rPr>
-          <w:rFonts w:ascii="Times New Roman" w:eastAsia="Times New Roman" w:hAnsi="Times New Roman" w:cs="Times New Roman"/>
-          <w:sz w:val="24"/>
-          <w:szCs w:val="24"/>
-        </w:rPr>
-      </w:pPr>
-      <w:proofErr w:type="spellStart"/>
-      <w:r>
-        <w:rPr>
-          <w:rFonts w:ascii="Times New Roman" w:eastAsia="Times New Roman" w:hAnsi="Times New Roman" w:cs="Times New Roman"/>
-          <w:sz w:val="24"/>
-          <w:szCs w:val="24"/>
-        </w:rPr>
-        <w:t>Sankar</w:t>
-      </w:r>
-      <w:proofErr w:type="spellEnd"/>
-      <w:r>
-        <w:rPr>
-          <w:rFonts w:ascii="Times New Roman" w:eastAsia="Times New Roman" w:hAnsi="Times New Roman" w:cs="Times New Roman"/>
-          <w:sz w:val="24"/>
-          <w:szCs w:val="24"/>
-        </w:rPr>
-        <w:t xml:space="preserve"> CP, </w:t>
-      </w:r>
-      <w:proofErr w:type="spellStart"/>
-      <w:r>
-        <w:rPr>
-          <w:rFonts w:ascii="Times New Roman" w:eastAsia="Times New Roman" w:hAnsi="Times New Roman" w:cs="Times New Roman"/>
-          <w:sz w:val="24"/>
-          <w:szCs w:val="24"/>
-        </w:rPr>
-        <w:t>Barhoumi</w:t>
-      </w:r>
-      <w:proofErr w:type="spellEnd"/>
-      <w:r>
-        <w:rPr>
-          <w:rFonts w:ascii="Times New Roman" w:eastAsia="Times New Roman" w:hAnsi="Times New Roman" w:cs="Times New Roman"/>
-          <w:sz w:val="24"/>
-          <w:szCs w:val="24"/>
-        </w:rPr>
-        <w:t xml:space="preserve"> R, </w:t>
-      </w:r>
-      <w:r>
-        <w:rPr>
-          <w:rFonts w:ascii="Times New Roman" w:eastAsia="Times New Roman" w:hAnsi="Times New Roman" w:cs="Times New Roman"/>
-          <w:b/>
-          <w:sz w:val="24"/>
-          <w:szCs w:val="24"/>
-          <w:u w:val="single"/>
-        </w:rPr>
-        <w:t>Berginski ME</w:t>
-      </w:r>
-      <w:r>
-        <w:rPr>
-          <w:rFonts w:ascii="Times New Roman" w:eastAsia="Times New Roman" w:hAnsi="Times New Roman" w:cs="Times New Roman"/>
-          <w:sz w:val="24"/>
-          <w:szCs w:val="24"/>
-        </w:rPr>
-        <w:t xml:space="preserve">, </w:t>
-      </w:r>
-      <w:proofErr w:type="spellStart"/>
-      <w:r>
-        <w:rPr>
-          <w:rFonts w:ascii="Times New Roman" w:eastAsia="Times New Roman" w:hAnsi="Times New Roman" w:cs="Times New Roman"/>
-          <w:sz w:val="24"/>
-          <w:szCs w:val="24"/>
-        </w:rPr>
-        <w:t>Sreenivasappa</w:t>
-      </w:r>
-      <w:proofErr w:type="spellEnd"/>
-      <w:r>
-        <w:rPr>
-          <w:rFonts w:ascii="Times New Roman" w:eastAsia="Times New Roman" w:hAnsi="Times New Roman" w:cs="Times New Roman"/>
-          <w:sz w:val="24"/>
-          <w:szCs w:val="24"/>
-        </w:rPr>
-        <w:t xml:space="preserve"> H, Tranche A, Gomez SM, Rivera GM. </w:t>
-      </w:r>
-      <w:proofErr w:type="spellStart"/>
-      <w:r>
-        <w:rPr>
-          <w:rFonts w:ascii="Times New Roman" w:eastAsia="Times New Roman" w:hAnsi="Times New Roman" w:cs="Times New Roman"/>
-          <w:sz w:val="24"/>
-          <w:szCs w:val="24"/>
-        </w:rPr>
-        <w:t>Nck</w:t>
-      </w:r>
-      <w:proofErr w:type="spellEnd"/>
-      <w:r>
-        <w:rPr>
-          <w:rFonts w:ascii="Times New Roman" w:eastAsia="Times New Roman" w:hAnsi="Times New Roman" w:cs="Times New Roman"/>
-          <w:sz w:val="24"/>
-          <w:szCs w:val="24"/>
-        </w:rPr>
-        <w:t xml:space="preserve"> enables directional cell migration through the coordination of polarized membrane protrusion with adhesion dynamics. </w:t>
-      </w:r>
-      <w:r>
-        <w:rPr>
-          <w:rFonts w:ascii="Times New Roman" w:eastAsia="Times New Roman" w:hAnsi="Times New Roman" w:cs="Times New Roman"/>
-          <w:i/>
-          <w:sz w:val="24"/>
-          <w:szCs w:val="24"/>
-        </w:rPr>
-        <w:t>Journal of Cell Science</w:t>
-      </w:r>
-      <w:r>
-        <w:rPr>
-          <w:rFonts w:ascii="Times New Roman" w:eastAsia="Times New Roman" w:hAnsi="Times New Roman" w:cs="Times New Roman"/>
-          <w:i/>
-          <w:sz w:val="24"/>
-          <w:szCs w:val="24"/>
-        </w:rPr>
-        <w:t>,</w:t>
-      </w:r>
-      <w:r>
-        <w:rPr>
-          <w:rFonts w:ascii="Times New Roman" w:eastAsia="Times New Roman" w:hAnsi="Times New Roman" w:cs="Times New Roman"/>
-          <w:sz w:val="24"/>
-          <w:szCs w:val="24"/>
-        </w:rPr>
-        <w:t xml:space="preserve"> 2013</w:t>
-      </w:r>
-      <w:r>
-        <w:rPr>
-          <w:rFonts w:ascii="Times New Roman" w:eastAsia="Times New Roman" w:hAnsi="Times New Roman" w:cs="Times New Roman"/>
-          <w:sz w:val="24"/>
-          <w:szCs w:val="24"/>
-        </w:rPr>
-        <w:t xml:space="preserve"> </w:t>
       </w:r>
       <w:r>
         <w:rPr>
@@ -2217,39 +1774,17 @@
       </w:pPr>
       <w:r>
         <w:rPr>
-          <w:rFonts w:ascii="Times New Roman" w:hAnsi="Times New Roman" w:cs="Times New Roman"/>
-          <w:color w:val="000000"/>
+          <w:rFonts w:ascii="Times New Roman" w:eastAsia="Times New Roman" w:hAnsi="Times New Roman" w:cs="Times New Roman"/>
           <w:sz w:val="24"/>
           <w:szCs w:val="24"/>
         </w:rPr>
         <w:lastRenderedPageBreak/>
-        <w:t xml:space="preserve">Chen Z, </w:t>
-      </w:r>
-      <w:proofErr w:type="spellStart"/>
-      <w:r>
-        <w:rPr>
-          <w:rFonts w:ascii="Times New Roman" w:hAnsi="Times New Roman" w:cs="Times New Roman"/>
-          <w:color w:val="000000"/>
-          <w:sz w:val="24"/>
-          <w:szCs w:val="24"/>
-        </w:rPr>
-        <w:t>Lessey</w:t>
-      </w:r>
-      <w:proofErr w:type="spellEnd"/>
-      <w:r>
-        <w:rPr>
-          <w:rFonts w:ascii="Times New Roman" w:hAnsi="Times New Roman" w:cs="Times New Roman"/>
-          <w:color w:val="000000"/>
-          <w:sz w:val="24"/>
-          <w:szCs w:val="24"/>
-        </w:rPr>
-        <w:t xml:space="preserve"> E, </w:t>
-      </w:r>
-      <w:r>
-        <w:rPr>
-          <w:rFonts w:ascii="Times New Roman" w:hAnsi="Times New Roman" w:cs="Times New Roman"/>
+        <w:t xml:space="preserve">Sankar CP, Barhoumi R, </w:t>
+      </w:r>
+      <w:r>
+        <w:rPr>
+          <w:rFonts w:ascii="Times New Roman" w:eastAsia="Times New Roman" w:hAnsi="Times New Roman" w:cs="Times New Roman"/>
           <w:b/>
-          <w:color w:val="000000"/>
           <w:sz w:val="24"/>
           <w:szCs w:val="24"/>
           <w:u w:val="single"/>
@@ -2258,180 +1793,25 @@
       </w:r>
       <w:r>
         <w:rPr>
-          <w:rFonts w:ascii="Times New Roman" w:hAnsi="Times New Roman" w:cs="Times New Roman"/>
-          <w:color w:val="000000"/>
-          <w:sz w:val="24"/>
-          <w:szCs w:val="24"/>
-        </w:rPr>
-        <w:t xml:space="preserve">, Cao L, Li J, </w:t>
-      </w:r>
-      <w:proofErr w:type="spellStart"/>
-      <w:r>
-        <w:rPr>
-          <w:rFonts w:ascii="Times New Roman" w:hAnsi="Times New Roman" w:cs="Times New Roman"/>
-          <w:color w:val="000000"/>
-          <w:sz w:val="24"/>
-          <w:szCs w:val="24"/>
-        </w:rPr>
-        <w:t>Trepat</w:t>
-      </w:r>
-      <w:proofErr w:type="spellEnd"/>
-      <w:r>
-        <w:rPr>
-          <w:rFonts w:ascii="Times New Roman" w:hAnsi="Times New Roman" w:cs="Times New Roman"/>
-          <w:color w:val="000000"/>
-          <w:sz w:val="24"/>
-          <w:szCs w:val="24"/>
-        </w:rPr>
-        <w:t xml:space="preserve"> X, </w:t>
-      </w:r>
-      <w:proofErr w:type="spellStart"/>
-      <w:r>
-        <w:rPr>
-          <w:rFonts w:ascii="Times New Roman" w:hAnsi="Times New Roman" w:cs="Times New Roman"/>
-          <w:color w:val="000000"/>
-          <w:sz w:val="24"/>
-          <w:szCs w:val="24"/>
-        </w:rPr>
-        <w:t>Itano</w:t>
-      </w:r>
-      <w:proofErr w:type="spellEnd"/>
-      <w:r>
-        <w:rPr>
-          <w:rFonts w:ascii="Times New Roman" w:hAnsi="Times New Roman" w:cs="Times New Roman"/>
-          <w:color w:val="000000"/>
-          <w:sz w:val="24"/>
-          <w:szCs w:val="24"/>
-        </w:rPr>
-        <w:t xml:space="preserve"> M, Gomez SM, </w:t>
-      </w:r>
-      <w:proofErr w:type="spellStart"/>
-      <w:r>
-        <w:rPr>
-          <w:rFonts w:ascii="Times New Roman" w:hAnsi="Times New Roman" w:cs="Times New Roman"/>
-          <w:color w:val="000000"/>
-          <w:sz w:val="24"/>
-          <w:szCs w:val="24"/>
-        </w:rPr>
-        <w:t>Kapustina</w:t>
-      </w:r>
-      <w:proofErr w:type="spellEnd"/>
-      <w:r>
-        <w:rPr>
-          <w:rFonts w:ascii="Times New Roman" w:hAnsi="Times New Roman" w:cs="Times New Roman"/>
-          <w:color w:val="000000"/>
-          <w:sz w:val="24"/>
-          <w:szCs w:val="24"/>
-        </w:rPr>
-        <w:t xml:space="preserve"> M, Huang C, </w:t>
-      </w:r>
-      <w:proofErr w:type="spellStart"/>
-      <w:r>
-        <w:rPr>
-          <w:rFonts w:ascii="Times New Roman" w:hAnsi="Times New Roman" w:cs="Times New Roman"/>
-          <w:color w:val="000000"/>
-          <w:sz w:val="24"/>
-          <w:szCs w:val="24"/>
-        </w:rPr>
-        <w:t>Burridge</w:t>
-      </w:r>
-      <w:proofErr w:type="spellEnd"/>
-      <w:r>
-        <w:rPr>
-          <w:rFonts w:ascii="Times New Roman" w:hAnsi="Times New Roman" w:cs="Times New Roman"/>
-          <w:color w:val="000000"/>
-          <w:sz w:val="24"/>
-          <w:szCs w:val="24"/>
-        </w:rPr>
-        <w:t xml:space="preserve"> K, </w:t>
-      </w:r>
-      <w:proofErr w:type="spellStart"/>
-      <w:r>
-        <w:rPr>
-          <w:rFonts w:ascii="Times New Roman" w:hAnsi="Times New Roman" w:cs="Times New Roman"/>
-          <w:color w:val="000000"/>
-          <w:sz w:val="24"/>
-          <w:szCs w:val="24"/>
-        </w:rPr>
-        <w:t>Truskey</w:t>
-      </w:r>
-      <w:proofErr w:type="spellEnd"/>
-      <w:r>
-        <w:rPr>
-          <w:rFonts w:ascii="Times New Roman" w:hAnsi="Times New Roman" w:cs="Times New Roman"/>
-          <w:color w:val="000000"/>
-          <w:sz w:val="24"/>
-          <w:szCs w:val="24"/>
-        </w:rPr>
-        <w:t xml:space="preserve"> G, and Jacobson K. </w:t>
-      </w:r>
-      <w:proofErr w:type="spellStart"/>
-      <w:r>
-        <w:rPr>
-          <w:rFonts w:ascii="Times New Roman" w:hAnsi="Times New Roman" w:cs="Times New Roman"/>
-          <w:color w:val="000000"/>
-          <w:sz w:val="24"/>
-          <w:szCs w:val="24"/>
-        </w:rPr>
-        <w:t>Gleevec</w:t>
-      </w:r>
-      <w:proofErr w:type="spellEnd"/>
-      <w:r>
-        <w:rPr>
-          <w:rFonts w:ascii="Times New Roman" w:hAnsi="Times New Roman" w:cs="Times New Roman"/>
-          <w:color w:val="000000"/>
-          <w:sz w:val="24"/>
-          <w:szCs w:val="24"/>
-        </w:rPr>
-        <w:t xml:space="preserve">, an </w:t>
-      </w:r>
-      <w:proofErr w:type="spellStart"/>
-      <w:r>
-        <w:rPr>
-          <w:rFonts w:ascii="Times New Roman" w:hAnsi="Times New Roman" w:cs="Times New Roman"/>
-          <w:color w:val="000000"/>
-          <w:sz w:val="24"/>
-          <w:szCs w:val="24"/>
-        </w:rPr>
-        <w:t>abl</w:t>
-      </w:r>
-      <w:proofErr w:type="spellEnd"/>
-      <w:r>
-        <w:rPr>
-          <w:rFonts w:ascii="Times New Roman" w:hAnsi="Times New Roman" w:cs="Times New Roman"/>
-          <w:color w:val="000000"/>
-          <w:sz w:val="24"/>
-          <w:szCs w:val="24"/>
-        </w:rPr>
-        <w:t xml:space="preserve"> family inhibitor, produces a profound change in cell shape and migration. </w:t>
-      </w:r>
-      <w:proofErr w:type="spellStart"/>
-      <w:r>
-        <w:rPr>
-          <w:rFonts w:ascii="Times New Roman" w:hAnsi="Times New Roman" w:cs="Times New Roman"/>
+          <w:rFonts w:ascii="Times New Roman" w:eastAsia="Times New Roman" w:hAnsi="Times New Roman" w:cs="Times New Roman"/>
+          <w:sz w:val="24"/>
+          <w:szCs w:val="24"/>
+        </w:rPr>
+        <w:t xml:space="preserve">, Sreenivasappa H, Tranche A, Gomez SM, Rivera GM. Nck enables directional cell migration through the coordination of polarized membrane protrusion with adhesion dynamics. </w:t>
+      </w:r>
+      <w:r>
+        <w:rPr>
+          <w:rFonts w:ascii="Times New Roman" w:eastAsia="Times New Roman" w:hAnsi="Times New Roman" w:cs="Times New Roman"/>
           <w:i/>
-          <w:color w:val="000000"/>
-          <w:sz w:val="24"/>
-          <w:szCs w:val="24"/>
-        </w:rPr>
-        <w:t>PLoS</w:t>
-      </w:r>
-      <w:proofErr w:type="spellEnd"/>
-      <w:r>
-        <w:rPr>
-          <w:rFonts w:ascii="Times New Roman" w:hAnsi="Times New Roman" w:cs="Times New Roman"/>
+          <w:sz w:val="24"/>
+          <w:szCs w:val="24"/>
+        </w:rPr>
+        <w:t>Journal of Cell Science</w:t>
+      </w:r>
+      <w:r>
+        <w:rPr>
+          <w:rFonts w:ascii="Times New Roman" w:eastAsia="Times New Roman" w:hAnsi="Times New Roman" w:cs="Times New Roman"/>
           <w:i/>
-          <w:color w:val="000000"/>
-          <w:sz w:val="24"/>
-          <w:szCs w:val="24"/>
-        </w:rPr>
-        <w:t xml:space="preserve"> ONE</w:t>
-      </w:r>
-      <w:r>
-        <w:rPr>
-          <w:rFonts w:ascii="Times New Roman" w:hAnsi="Times New Roman" w:cs="Times New Roman"/>
-          <w:i/>
-          <w:color w:val="000000"/>
           <w:sz w:val="24"/>
           <w:szCs w:val="24"/>
         </w:rPr>
@@ -2439,21 +1819,19 @@
       </w:r>
       <w:r>
         <w:rPr>
-          <w:rFonts w:ascii="Times New Roman" w:hAnsi="Times New Roman" w:cs="Times New Roman"/>
-          <w:color w:val="000000"/>
+          <w:rFonts w:ascii="Times New Roman" w:eastAsia="Times New Roman" w:hAnsi="Times New Roman" w:cs="Times New Roman"/>
+          <w:sz w:val="24"/>
+          <w:szCs w:val="24"/>
+        </w:rPr>
+        <w:t xml:space="preserve"> 2013</w:t>
+      </w:r>
+      <w:r>
+        <w:rPr>
+          <w:rFonts w:ascii="Times New Roman" w:eastAsia="Times New Roman" w:hAnsi="Times New Roman" w:cs="Times New Roman"/>
           <w:sz w:val="24"/>
           <w:szCs w:val="24"/>
         </w:rPr>
         <w:t xml:space="preserve"> </w:t>
-      </w:r>
-      <w:r>
-        <w:rPr>
-          <w:rFonts w:ascii="Times New Roman" w:hAnsi="Times New Roman" w:cs="Times New Roman"/>
-          <w:color w:val="000000"/>
-          <w:sz w:val="24"/>
-          <w:szCs w:val="24"/>
-        </w:rPr>
-        <w:t xml:space="preserve">2013. </w:t>
       </w:r>
       <w:r>
         <w:rPr>
@@ -2520,65 +1898,17 @@
       <w:r>
         <w:rPr>
           <w:rFonts w:ascii="Times New Roman" w:hAnsi="Times New Roman" w:cs="Times New Roman"/>
-          <w:sz w:val="24"/>
-          <w:szCs w:val="24"/>
-        </w:rPr>
-        <w:t>Wu C</w:t>
-      </w:r>
-      <w:r>
-        <w:rPr>
-          <w:rFonts w:ascii="Times New Roman" w:hAnsi="Times New Roman" w:cs="Times New Roman"/>
-          <w:sz w:val="24"/>
-          <w:szCs w:val="24"/>
-        </w:rPr>
-        <w:t>*</w:t>
-      </w:r>
-      <w:r>
-        <w:rPr>
-          <w:rFonts w:ascii="Times New Roman" w:hAnsi="Times New Roman" w:cs="Times New Roman"/>
-          <w:sz w:val="24"/>
-          <w:szCs w:val="24"/>
-        </w:rPr>
-        <w:t xml:space="preserve">, </w:t>
-      </w:r>
-      <w:proofErr w:type="spellStart"/>
-      <w:r>
-        <w:rPr>
-          <w:rFonts w:ascii="Times New Roman" w:hAnsi="Times New Roman" w:cs="Times New Roman"/>
-          <w:sz w:val="24"/>
-          <w:szCs w:val="24"/>
-        </w:rPr>
-        <w:t>Asokan</w:t>
-      </w:r>
-      <w:proofErr w:type="spellEnd"/>
-      <w:r>
-        <w:rPr>
-          <w:rFonts w:ascii="Times New Roman" w:hAnsi="Times New Roman" w:cs="Times New Roman"/>
-          <w:sz w:val="24"/>
-          <w:szCs w:val="24"/>
-        </w:rPr>
-        <w:t xml:space="preserve"> SB</w:t>
-      </w:r>
-      <w:r>
-        <w:rPr>
-          <w:rFonts w:ascii="Times New Roman" w:hAnsi="Times New Roman" w:cs="Times New Roman"/>
-          <w:sz w:val="24"/>
-          <w:szCs w:val="24"/>
-        </w:rPr>
-        <w:t>*</w:t>
-      </w:r>
-      <w:r>
-        <w:rPr>
-          <w:rFonts w:ascii="Times New Roman" w:hAnsi="Times New Roman" w:cs="Times New Roman"/>
-          <w:sz w:val="24"/>
-          <w:szCs w:val="24"/>
-        </w:rPr>
-        <w:t xml:space="preserve">, </w:t>
+          <w:color w:val="000000"/>
+          <w:sz w:val="24"/>
+          <w:szCs w:val="24"/>
+        </w:rPr>
+        <w:t xml:space="preserve">Chen Z, Lessey E, </w:t>
       </w:r>
       <w:r>
         <w:rPr>
           <w:rFonts w:ascii="Times New Roman" w:hAnsi="Times New Roman" w:cs="Times New Roman"/>
           <w:b/>
+          <w:color w:val="000000"/>
           <w:sz w:val="24"/>
           <w:szCs w:val="24"/>
           <w:u w:val="single"/>
@@ -2588,75 +1918,27 @@
       <w:r>
         <w:rPr>
           <w:rFonts w:ascii="Times New Roman" w:hAnsi="Times New Roman" w:cs="Times New Roman"/>
-          <w:sz w:val="24"/>
-          <w:szCs w:val="24"/>
-        </w:rPr>
-        <w:t xml:space="preserve">, Haynes EM, </w:t>
-      </w:r>
-      <w:proofErr w:type="spellStart"/>
-      <w:r>
-        <w:rPr>
-          <w:rFonts w:ascii="Times New Roman" w:hAnsi="Times New Roman" w:cs="Times New Roman"/>
-          <w:sz w:val="24"/>
-          <w:szCs w:val="24"/>
-        </w:rPr>
-        <w:t>Sharpless</w:t>
-      </w:r>
-      <w:proofErr w:type="spellEnd"/>
-      <w:r>
-        <w:rPr>
-          <w:rFonts w:ascii="Times New Roman" w:hAnsi="Times New Roman" w:cs="Times New Roman"/>
-          <w:sz w:val="24"/>
-          <w:szCs w:val="24"/>
-        </w:rPr>
-        <w:t xml:space="preserve"> NE, Griffith JD, Gomez SM, Bear JE.</w:t>
-      </w:r>
-      <w:r>
-        <w:rPr>
-          <w:rFonts w:ascii="Times New Roman" w:hAnsi="Times New Roman" w:cs="Times New Roman"/>
-          <w:sz w:val="24"/>
-          <w:szCs w:val="24"/>
-        </w:rPr>
-        <w:t xml:space="preserve"> Arp2/3 Is Critical for </w:t>
-      </w:r>
-      <w:proofErr w:type="spellStart"/>
-      <w:r>
-        <w:rPr>
-          <w:rFonts w:ascii="Times New Roman" w:hAnsi="Times New Roman" w:cs="Times New Roman"/>
-          <w:sz w:val="24"/>
-          <w:szCs w:val="24"/>
-        </w:rPr>
-        <w:t>Lamellipodia</w:t>
-      </w:r>
-      <w:proofErr w:type="spellEnd"/>
-      <w:r>
-        <w:rPr>
-          <w:rFonts w:ascii="Times New Roman" w:hAnsi="Times New Roman" w:cs="Times New Roman"/>
-          <w:sz w:val="24"/>
-          <w:szCs w:val="24"/>
-        </w:rPr>
-        <w:t xml:space="preserve"> and Response to Extracellular Matrix Cues but Is D</w:t>
-      </w:r>
-      <w:r>
-        <w:rPr>
-          <w:rFonts w:ascii="Times New Roman" w:hAnsi="Times New Roman" w:cs="Times New Roman"/>
-          <w:sz w:val="24"/>
-          <w:szCs w:val="24"/>
-        </w:rPr>
-        <w:t xml:space="preserve">ispensable for Chemotaxis. </w:t>
+          <w:color w:val="000000"/>
+          <w:sz w:val="24"/>
+          <w:szCs w:val="24"/>
+        </w:rPr>
+        <w:t xml:space="preserve">, Cao L, Li J, Trepat X, Itano M, Gomez SM, Kapustina M, Huang C, Burridge K, Truskey G, and Jacobson K. Gleevec, an abl family inhibitor, produces a profound change in cell shape and migration. </w:t>
       </w:r>
       <w:r>
         <w:rPr>
           <w:rFonts w:ascii="Times New Roman" w:hAnsi="Times New Roman" w:cs="Times New Roman"/>
           <w:i/>
-          <w:sz w:val="24"/>
-          <w:szCs w:val="24"/>
-        </w:rPr>
-        <w:t>Cell</w:t>
-      </w:r>
-      <w:r>
-        <w:rPr>
-          <w:rFonts w:ascii="Times New Roman" w:hAnsi="Times New Roman" w:cs="Times New Roman"/>
+          <w:color w:val="000000"/>
+          <w:sz w:val="24"/>
+          <w:szCs w:val="24"/>
+        </w:rPr>
+        <w:t>PLoS ONE</w:t>
+      </w:r>
+      <w:r>
+        <w:rPr>
+          <w:rFonts w:ascii="Times New Roman" w:hAnsi="Times New Roman" w:cs="Times New Roman"/>
+          <w:i/>
+          <w:color w:val="000000"/>
           <w:sz w:val="24"/>
           <w:szCs w:val="24"/>
         </w:rPr>
@@ -2665,10 +1947,28 @@
       <w:r>
         <w:rPr>
           <w:rFonts w:ascii="Times New Roman" w:hAnsi="Times New Roman" w:cs="Times New Roman"/>
-          <w:sz w:val="24"/>
-          <w:szCs w:val="24"/>
-        </w:rPr>
-        <w:t xml:space="preserve"> 2012 (</w:t>
+          <w:color w:val="000000"/>
+          <w:sz w:val="24"/>
+          <w:szCs w:val="24"/>
+        </w:rPr>
+        <w:t xml:space="preserve"> </w:t>
+      </w:r>
+      <w:r>
+        <w:rPr>
+          <w:rFonts w:ascii="Times New Roman" w:hAnsi="Times New Roman" w:cs="Times New Roman"/>
+          <w:color w:val="000000"/>
+          <w:sz w:val="24"/>
+          <w:szCs w:val="24"/>
+        </w:rPr>
+        <w:t xml:space="preserve">2013. </w:t>
+      </w:r>
+      <w:r>
+        <w:rPr>
+          <w:rFonts w:ascii="Times New Roman" w:hAnsi="Times New Roman" w:cs="Times New Roman"/>
+          <w:sz w:val="24"/>
+          <w:szCs w:val="24"/>
+        </w:rPr>
+        <w:t>(</w:t>
       </w:r>
       <w:hyperlink r:id="rId29" w:history="1">
         <w:r>
@@ -2726,56 +2026,46 @@
       </w:pPr>
       <w:r>
         <w:rPr>
-          <w:rStyle w:val="citationauthor"/>
-          <w:rFonts w:ascii="Times New Roman" w:hAnsi="Times New Roman" w:cs="Times New Roman"/>
-          <w:sz w:val="24"/>
-          <w:szCs w:val="24"/>
-        </w:rPr>
-        <w:t xml:space="preserve">Shen K, Tolbert CE, </w:t>
-      </w:r>
-      <w:proofErr w:type="spellStart"/>
-      <w:r>
-        <w:rPr>
-          <w:rStyle w:val="citationauthor"/>
-          <w:rFonts w:ascii="Times New Roman" w:hAnsi="Times New Roman" w:cs="Times New Roman"/>
-          <w:sz w:val="24"/>
-          <w:szCs w:val="24"/>
-        </w:rPr>
-        <w:t>Guilluy</w:t>
-      </w:r>
-      <w:proofErr w:type="spellEnd"/>
-      <w:r>
-        <w:rPr>
-          <w:rStyle w:val="citationauthor"/>
-          <w:rFonts w:ascii="Times New Roman" w:hAnsi="Times New Roman" w:cs="Times New Roman"/>
-          <w:sz w:val="24"/>
-          <w:szCs w:val="24"/>
-        </w:rPr>
-        <w:t xml:space="preserve"> C, </w:t>
-      </w:r>
-      <w:proofErr w:type="spellStart"/>
-      <w:r>
-        <w:rPr>
-          <w:rStyle w:val="citationauthor"/>
-          <w:rFonts w:ascii="Times New Roman" w:hAnsi="Times New Roman" w:cs="Times New Roman"/>
-          <w:sz w:val="24"/>
-          <w:szCs w:val="24"/>
-        </w:rPr>
-        <w:t>Swaminathan</w:t>
-      </w:r>
-      <w:proofErr w:type="spellEnd"/>
-      <w:r>
-        <w:rPr>
-          <w:rStyle w:val="citationauthor"/>
-          <w:rFonts w:ascii="Times New Roman" w:hAnsi="Times New Roman" w:cs="Times New Roman"/>
-          <w:sz w:val="24"/>
-          <w:szCs w:val="24"/>
-        </w:rPr>
-        <w:t xml:space="preserve"> VS, </w:t>
-      </w:r>
-      <w:r>
-        <w:rPr>
-          <w:rStyle w:val="citationauthor"/>
+          <w:rFonts w:ascii="Times New Roman" w:hAnsi="Times New Roman" w:cs="Times New Roman"/>
+          <w:sz w:val="24"/>
+          <w:szCs w:val="24"/>
+        </w:rPr>
+        <w:t>Wu C</w:t>
+      </w:r>
+      <w:r>
+        <w:rPr>
+          <w:rFonts w:ascii="Times New Roman" w:hAnsi="Times New Roman" w:cs="Times New Roman"/>
+          <w:sz w:val="24"/>
+          <w:szCs w:val="24"/>
+        </w:rPr>
+        <w:t>*</w:t>
+      </w:r>
+      <w:r>
+        <w:rPr>
+          <w:rFonts w:ascii="Times New Roman" w:hAnsi="Times New Roman" w:cs="Times New Roman"/>
+          <w:sz w:val="24"/>
+          <w:szCs w:val="24"/>
+        </w:rPr>
+        <w:t>, Asokan SB</w:t>
+      </w:r>
+      <w:r>
+        <w:rPr>
+          <w:rFonts w:ascii="Times New Roman" w:hAnsi="Times New Roman" w:cs="Times New Roman"/>
+          <w:sz w:val="24"/>
+          <w:szCs w:val="24"/>
+        </w:rPr>
+        <w:t>*</w:t>
+      </w:r>
+      <w:r>
+        <w:rPr>
+          <w:rFonts w:ascii="Times New Roman" w:hAnsi="Times New Roman" w:cs="Times New Roman"/>
+          <w:sz w:val="24"/>
+          <w:szCs w:val="24"/>
+        </w:rPr>
+        <w:t xml:space="preserve">, </w:t>
+      </w:r>
+      <w:r>
+        <w:rPr>
           <w:rFonts w:ascii="Times New Roman" w:hAnsi="Times New Roman" w:cs="Times New Roman"/>
           <w:b/>
           <w:sz w:val="24"/>
@@ -2786,76 +2076,27 @@
       </w:r>
       <w:r>
         <w:rPr>
-          <w:rStyle w:val="citationauthor"/>
-          <w:rFonts w:ascii="Times New Roman" w:hAnsi="Times New Roman" w:cs="Times New Roman"/>
-          <w:sz w:val="24"/>
-          <w:szCs w:val="24"/>
-        </w:rPr>
-        <w:t xml:space="preserve">, </w:t>
-      </w:r>
-      <w:proofErr w:type="spellStart"/>
-      <w:r>
-        <w:rPr>
-          <w:rStyle w:val="citationauthor"/>
-          <w:rFonts w:ascii="Times New Roman" w:hAnsi="Times New Roman" w:cs="Times New Roman"/>
-          <w:sz w:val="24"/>
-          <w:szCs w:val="24"/>
-        </w:rPr>
-        <w:t>Burridge</w:t>
-      </w:r>
-      <w:proofErr w:type="spellEnd"/>
-      <w:r>
-        <w:rPr>
-          <w:rStyle w:val="citationauthor"/>
-          <w:rFonts w:ascii="Times New Roman" w:hAnsi="Times New Roman" w:cs="Times New Roman"/>
-          <w:sz w:val="24"/>
-          <w:szCs w:val="24"/>
-        </w:rPr>
-        <w:t xml:space="preserve"> K, Superfine R, Campbell SL</w:t>
-      </w:r>
-      <w:r>
-        <w:rPr>
-          <w:rStyle w:val="citationauthor"/>
-          <w:rFonts w:ascii="Times New Roman" w:hAnsi="Times New Roman" w:cs="Times New Roman"/>
-          <w:sz w:val="24"/>
-          <w:szCs w:val="24"/>
-        </w:rPr>
-        <w:t>.</w:t>
-      </w:r>
-      <w:r>
-        <w:rPr>
-          <w:rStyle w:val="citationauthor"/>
-          <w:rFonts w:ascii="Times New Roman" w:hAnsi="Times New Roman" w:cs="Times New Roman"/>
-          <w:sz w:val="24"/>
-          <w:szCs w:val="24"/>
-        </w:rPr>
-        <w:t xml:space="preserve"> </w:t>
-      </w:r>
-      <w:r>
-        <w:rPr>
-          <w:rFonts w:ascii="Times New Roman" w:hAnsi="Times New Roman" w:cs="Times New Roman"/>
-          <w:sz w:val="24"/>
-          <w:szCs w:val="24"/>
-        </w:rPr>
-        <w:t xml:space="preserve">The </w:t>
-      </w:r>
-      <w:proofErr w:type="spellStart"/>
-      <w:r>
-        <w:rPr>
-          <w:rFonts w:ascii="Times New Roman" w:hAnsi="Times New Roman" w:cs="Times New Roman"/>
-          <w:sz w:val="24"/>
-          <w:szCs w:val="24"/>
-        </w:rPr>
-        <w:t>vinculin</w:t>
-      </w:r>
-      <w:proofErr w:type="spellEnd"/>
-      <w:r>
-        <w:rPr>
-          <w:rFonts w:ascii="Times New Roman" w:hAnsi="Times New Roman" w:cs="Times New Roman"/>
-          <w:sz w:val="24"/>
-          <w:szCs w:val="24"/>
-        </w:rPr>
-        <w:t xml:space="preserve"> C-terminal hairpin mediates F-actin bundle formation, focal adhesion, and cell mechanical properties. </w:t>
+          <w:rFonts w:ascii="Times New Roman" w:hAnsi="Times New Roman" w:cs="Times New Roman"/>
+          <w:sz w:val="24"/>
+          <w:szCs w:val="24"/>
+        </w:rPr>
+        <w:t>, Haynes EM, Sharpless NE, Griffith JD, Gomez SM, Bear JE.</w:t>
+      </w:r>
+      <w:r>
+        <w:rPr>
+          <w:rFonts w:ascii="Times New Roman" w:hAnsi="Times New Roman" w:cs="Times New Roman"/>
+          <w:sz w:val="24"/>
+          <w:szCs w:val="24"/>
+        </w:rPr>
+        <w:t xml:space="preserve"> Arp2/3 Is Critical for Lamellipodia and Response to Extracellular Matrix Cues but Is D</w:t>
+      </w:r>
+      <w:r>
+        <w:rPr>
+          <w:rFonts w:ascii="Times New Roman" w:hAnsi="Times New Roman" w:cs="Times New Roman"/>
+          <w:sz w:val="24"/>
+          <w:szCs w:val="24"/>
+        </w:rPr>
+        <w:t xml:space="preserve">ispensable for Chemotaxis. </w:t>
       </w:r>
       <w:r>
         <w:rPr>
@@ -2864,43 +2105,11 @@
           <w:sz w:val="24"/>
           <w:szCs w:val="24"/>
         </w:rPr>
-        <w:t xml:space="preserve">J </w:t>
-      </w:r>
-      <w:proofErr w:type="spellStart"/>
-      <w:r>
-        <w:rPr>
-          <w:rFonts w:ascii="Times New Roman" w:hAnsi="Times New Roman" w:cs="Times New Roman"/>
-          <w:i/>
-          <w:sz w:val="24"/>
-          <w:szCs w:val="24"/>
-        </w:rPr>
-        <w:t>Biol</w:t>
-      </w:r>
-      <w:proofErr w:type="spellEnd"/>
-      <w:r>
-        <w:rPr>
-          <w:rFonts w:ascii="Times New Roman" w:hAnsi="Times New Roman" w:cs="Times New Roman"/>
-          <w:i/>
-          <w:sz w:val="24"/>
-          <w:szCs w:val="24"/>
-        </w:rPr>
-        <w:t xml:space="preserve"> </w:t>
-      </w:r>
-      <w:proofErr w:type="spellStart"/>
-      <w:r>
-        <w:rPr>
-          <w:rFonts w:ascii="Times New Roman" w:hAnsi="Times New Roman" w:cs="Times New Roman"/>
-          <w:i/>
-          <w:sz w:val="24"/>
-          <w:szCs w:val="24"/>
-        </w:rPr>
-        <w:t>Chem</w:t>
-      </w:r>
-      <w:proofErr w:type="spellEnd"/>
-      <w:r>
-        <w:rPr>
-          <w:rFonts w:ascii="Times New Roman" w:hAnsi="Times New Roman" w:cs="Times New Roman"/>
-          <w:i/>
+        <w:t>Cell</w:t>
+      </w:r>
+      <w:r>
+        <w:rPr>
+          <w:rFonts w:ascii="Times New Roman" w:hAnsi="Times New Roman" w:cs="Times New Roman"/>
           <w:sz w:val="24"/>
           <w:szCs w:val="24"/>
         </w:rPr>
@@ -2912,7 +2121,7 @@
           <w:sz w:val="24"/>
           <w:szCs w:val="24"/>
         </w:rPr>
-        <w:t xml:space="preserve"> 2011 (</w:t>
+        <w:t xml:space="preserve"> 2012 (</w:t>
       </w:r>
       <w:hyperlink r:id="rId31" w:history="1">
         <w:r>
@@ -2963,12 +2172,20 @@
         <w:spacing w:line="240" w:lineRule="auto"/>
         <w:ind w:left="144" w:hanging="270"/>
         <w:rPr>
-          <w:rStyle w:val="citationauthor"/>
-          <w:rFonts w:ascii="Times New Roman" w:eastAsia="Times New Roman" w:hAnsi="Times New Roman" w:cs="Times New Roman"/>
-          <w:sz w:val="24"/>
-          <w:szCs w:val="24"/>
-        </w:rPr>
-      </w:pPr>
+          <w:rFonts w:ascii="Times New Roman" w:eastAsia="Times New Roman" w:hAnsi="Times New Roman" w:cs="Times New Roman"/>
+          <w:sz w:val="24"/>
+          <w:szCs w:val="24"/>
+        </w:rPr>
+      </w:pPr>
+      <w:r>
+        <w:rPr>
+          <w:rStyle w:val="citationauthor"/>
+          <w:rFonts w:ascii="Times New Roman" w:hAnsi="Times New Roman" w:cs="Times New Roman"/>
+          <w:sz w:val="24"/>
+          <w:szCs w:val="24"/>
+        </w:rPr>
+        <w:t xml:space="preserve">Shen K, Tolbert CE, Guilluy C, Swaminathan VS, </w:t>
+      </w:r>
       <w:r>
         <w:rPr>
           <w:rStyle w:val="citationauthor"/>
@@ -2984,42 +2201,23 @@
         <w:rPr>
           <w:rStyle w:val="citationauthor"/>
           <w:rFonts w:ascii="Times New Roman" w:hAnsi="Times New Roman" w:cs="Times New Roman"/>
-          <w:b/>
-          <w:sz w:val="24"/>
-          <w:szCs w:val="24"/>
-          <w:u w:val="single"/>
-        </w:rPr>
-        <w:t>*</w:t>
-      </w:r>
-      <w:r>
-        <w:rPr>
-          <w:rStyle w:val="citationauthor"/>
-          <w:rFonts w:ascii="Times New Roman" w:hAnsi="Times New Roman" w:cs="Times New Roman"/>
-          <w:sz w:val="24"/>
-          <w:szCs w:val="24"/>
-        </w:rPr>
-        <w:t>, Vitriol EA</w:t>
-      </w:r>
-      <w:r>
-        <w:rPr>
-          <w:rStyle w:val="citationauthor"/>
-          <w:rFonts w:ascii="Times New Roman" w:hAnsi="Times New Roman" w:cs="Times New Roman"/>
-          <w:sz w:val="24"/>
-          <w:szCs w:val="24"/>
-        </w:rPr>
-        <w:t>*</w:t>
-      </w:r>
-      <w:r>
-        <w:rPr>
-          <w:rStyle w:val="citationauthor"/>
-          <w:rFonts w:ascii="Times New Roman" w:hAnsi="Times New Roman" w:cs="Times New Roman"/>
-          <w:sz w:val="24"/>
-          <w:szCs w:val="24"/>
-        </w:rPr>
-        <w:t>, Hahn KM, Gomez SM.</w:t>
-      </w:r>
-      <w:r>
-        <w:rPr>
+          <w:sz w:val="24"/>
+          <w:szCs w:val="24"/>
+        </w:rPr>
+        <w:t>, Burridge K, Superfine R, Campbell SL</w:t>
+      </w:r>
+      <w:r>
+        <w:rPr>
+          <w:rStyle w:val="citationauthor"/>
+          <w:rFonts w:ascii="Times New Roman" w:hAnsi="Times New Roman" w:cs="Times New Roman"/>
+          <w:sz w:val="24"/>
+          <w:szCs w:val="24"/>
+        </w:rPr>
+        <w:t>.</w:t>
+      </w:r>
+      <w:r>
+        <w:rPr>
+          <w:rStyle w:val="citationauthor"/>
           <w:rFonts w:ascii="Times New Roman" w:hAnsi="Times New Roman" w:cs="Times New Roman"/>
           <w:sz w:val="24"/>
           <w:szCs w:val="24"/>
@@ -3028,51 +2226,28 @@
       </w:r>
       <w:r>
         <w:rPr>
-          <w:rStyle w:val="citationarticletitle"/>
-          <w:rFonts w:ascii="Times New Roman" w:hAnsi="Times New Roman" w:cs="Times New Roman"/>
-          <w:sz w:val="24"/>
-          <w:szCs w:val="24"/>
-        </w:rPr>
-        <w:t>High-Resolution Quantification of Focal Adhesion Spatiotemporal Dynamics in Living Cells.</w:t>
-      </w:r>
-      <w:r>
-        <w:rPr>
-          <w:rFonts w:ascii="Times New Roman" w:hAnsi="Times New Roman" w:cs="Times New Roman"/>
-          <w:sz w:val="24"/>
-          <w:szCs w:val="24"/>
-        </w:rPr>
-        <w:t xml:space="preserve"> </w:t>
-      </w:r>
-      <w:proofErr w:type="spellStart"/>
-      <w:r>
-        <w:rPr>
-          <w:rStyle w:val="citationjournaltitle"/>
+          <w:rFonts w:ascii="Times New Roman" w:hAnsi="Times New Roman" w:cs="Times New Roman"/>
+          <w:sz w:val="24"/>
+          <w:szCs w:val="24"/>
+        </w:rPr>
+        <w:t xml:space="preserve">The vinculin C-terminal hairpin mediates F-actin bundle formation, focal adhesion, and cell mechanical properties. </w:t>
+      </w:r>
+      <w:r>
+        <w:rPr>
           <w:rFonts w:ascii="Times New Roman" w:hAnsi="Times New Roman" w:cs="Times New Roman"/>
           <w:i/>
           <w:sz w:val="24"/>
           <w:szCs w:val="24"/>
         </w:rPr>
-        <w:t>PLoS</w:t>
-      </w:r>
-      <w:proofErr w:type="spellEnd"/>
-      <w:r>
-        <w:rPr>
-          <w:rStyle w:val="citationjournaltitle"/>
+        <w:t>J Biol Chem</w:t>
+      </w:r>
+      <w:r>
+        <w:rPr>
           <w:rFonts w:ascii="Times New Roman" w:hAnsi="Times New Roman" w:cs="Times New Roman"/>
           <w:i/>
           <w:sz w:val="24"/>
           <w:szCs w:val="24"/>
         </w:rPr>
-        <w:t xml:space="preserve"> ONE</w:t>
-      </w:r>
-      <w:r>
-        <w:rPr>
-          <w:rStyle w:val="citationjournaltitle"/>
-          <w:rFonts w:ascii="Times New Roman" w:hAnsi="Times New Roman" w:cs="Times New Roman"/>
-          <w:i/>
-          <w:sz w:val="24"/>
-          <w:szCs w:val="24"/>
-        </w:rPr>
         <w:t>,</w:t>
       </w:r>
       <w:r>
@@ -3081,23 +2256,7 @@
           <w:sz w:val="24"/>
           <w:szCs w:val="24"/>
         </w:rPr>
-        <w:t xml:space="preserve"> </w:t>
-      </w:r>
-      <w:r>
-        <w:rPr>
-          <w:rFonts w:ascii="Times New Roman" w:hAnsi="Times New Roman" w:cs="Times New Roman"/>
-          <w:sz w:val="24"/>
-          <w:szCs w:val="24"/>
-        </w:rPr>
-        <w:t xml:space="preserve">2011 </w:t>
-      </w:r>
-      <w:r>
-        <w:rPr>
-          <w:rFonts w:ascii="Times New Roman" w:hAnsi="Times New Roman" w:cs="Times New Roman"/>
-          <w:sz w:val="24"/>
-          <w:szCs w:val="24"/>
-        </w:rPr>
-        <w:t>(</w:t>
+        <w:t xml:space="preserve"> 2011 (</w:t>
       </w:r>
       <w:hyperlink r:id="rId33" w:history="1">
         <w:r>
@@ -3119,6 +2278,179 @@
         <w:t>|</w:t>
       </w:r>
       <w:hyperlink r:id="rId34" w:history="1">
+        <w:r>
+          <w:rPr>
+            <w:rStyle w:val="Hyperlink"/>
+            <w:rFonts w:ascii="Times New Roman" w:hAnsi="Times New Roman" w:cs="Times New Roman"/>
+            <w:sz w:val="24"/>
+            <w:szCs w:val="24"/>
+          </w:rPr>
+          <w:t>PDF</w:t>
+        </w:r>
+      </w:hyperlink>
+      <w:r>
+        <w:rPr>
+          <w:rFonts w:ascii="Times New Roman" w:hAnsi="Times New Roman" w:cs="Times New Roman"/>
+          <w:sz w:val="24"/>
+          <w:szCs w:val="24"/>
+        </w:rPr>
+        <w:t>)</w:t>
+      </w:r>
+    </w:p>
+    <w:p>
+      <w:pPr>
+        <w:pStyle w:val="ListParagraph"/>
+        <w:numPr>
+          <w:ilvl w:val="0"/>
+          <w:numId w:val="10"/>
+        </w:numPr>
+        <w:spacing w:line="240" w:lineRule="auto"/>
+        <w:ind w:left="144" w:hanging="270"/>
+        <w:rPr>
+          <w:rStyle w:val="citationauthor"/>
+          <w:rFonts w:ascii="Times New Roman" w:eastAsia="Times New Roman" w:hAnsi="Times New Roman" w:cs="Times New Roman"/>
+          <w:sz w:val="24"/>
+          <w:szCs w:val="24"/>
+        </w:rPr>
+      </w:pPr>
+      <w:r>
+        <w:rPr>
+          <w:rStyle w:val="citationauthor"/>
+          <w:rFonts w:ascii="Times New Roman" w:hAnsi="Times New Roman" w:cs="Times New Roman"/>
+          <w:b/>
+          <w:sz w:val="24"/>
+          <w:szCs w:val="24"/>
+          <w:u w:val="single"/>
+        </w:rPr>
+        <w:t>Berginski ME</w:t>
+      </w:r>
+      <w:r>
+        <w:rPr>
+          <w:rStyle w:val="citationauthor"/>
+          <w:rFonts w:ascii="Times New Roman" w:hAnsi="Times New Roman" w:cs="Times New Roman"/>
+          <w:b/>
+          <w:sz w:val="24"/>
+          <w:szCs w:val="24"/>
+          <w:u w:val="single"/>
+        </w:rPr>
+        <w:t>*</w:t>
+      </w:r>
+      <w:r>
+        <w:rPr>
+          <w:rStyle w:val="citationauthor"/>
+          <w:rFonts w:ascii="Times New Roman" w:hAnsi="Times New Roman" w:cs="Times New Roman"/>
+          <w:sz w:val="24"/>
+          <w:szCs w:val="24"/>
+        </w:rPr>
+        <w:t>, Vitriol EA</w:t>
+      </w:r>
+      <w:r>
+        <w:rPr>
+          <w:rStyle w:val="citationauthor"/>
+          <w:rFonts w:ascii="Times New Roman" w:hAnsi="Times New Roman" w:cs="Times New Roman"/>
+          <w:sz w:val="24"/>
+          <w:szCs w:val="24"/>
+        </w:rPr>
+        <w:t>*</w:t>
+      </w:r>
+      <w:r>
+        <w:rPr>
+          <w:rStyle w:val="citationauthor"/>
+          <w:rFonts w:ascii="Times New Roman" w:hAnsi="Times New Roman" w:cs="Times New Roman"/>
+          <w:sz w:val="24"/>
+          <w:szCs w:val="24"/>
+        </w:rPr>
+        <w:t>, Hahn KM, Gomez SM.</w:t>
+      </w:r>
+      <w:r>
+        <w:rPr>
+          <w:rFonts w:ascii="Times New Roman" w:hAnsi="Times New Roman" w:cs="Times New Roman"/>
+          <w:sz w:val="24"/>
+          <w:szCs w:val="24"/>
+        </w:rPr>
+        <w:t xml:space="preserve"> </w:t>
+      </w:r>
+      <w:r>
+        <w:rPr>
+          <w:rStyle w:val="citationarticletitle"/>
+          <w:rFonts w:ascii="Times New Roman" w:hAnsi="Times New Roman" w:cs="Times New Roman"/>
+          <w:sz w:val="24"/>
+          <w:szCs w:val="24"/>
+        </w:rPr>
+        <w:t>High-Resolution Quantification of Focal Adhesion Spatiotemporal Dynamics in Living Cells.</w:t>
+      </w:r>
+      <w:r>
+        <w:rPr>
+          <w:rFonts w:ascii="Times New Roman" w:hAnsi="Times New Roman" w:cs="Times New Roman"/>
+          <w:sz w:val="24"/>
+          <w:szCs w:val="24"/>
+        </w:rPr>
+        <w:t xml:space="preserve"> </w:t>
+      </w:r>
+      <w:r>
+        <w:rPr>
+          <w:rStyle w:val="citationjournaltitle"/>
+          <w:rFonts w:ascii="Times New Roman" w:hAnsi="Times New Roman" w:cs="Times New Roman"/>
+          <w:i/>
+          <w:sz w:val="24"/>
+          <w:szCs w:val="24"/>
+        </w:rPr>
+        <w:t>PLoS ONE</w:t>
+      </w:r>
+      <w:r>
+        <w:rPr>
+          <w:rStyle w:val="citationjournaltitle"/>
+          <w:rFonts w:ascii="Times New Roman" w:hAnsi="Times New Roman" w:cs="Times New Roman"/>
+          <w:i/>
+          <w:sz w:val="24"/>
+          <w:szCs w:val="24"/>
+        </w:rPr>
+        <w:t>,</w:t>
+      </w:r>
+      <w:r>
+        <w:rPr>
+          <w:rFonts w:ascii="Times New Roman" w:hAnsi="Times New Roman" w:cs="Times New Roman"/>
+          <w:sz w:val="24"/>
+          <w:szCs w:val="24"/>
+        </w:rPr>
+        <w:t xml:space="preserve"> </w:t>
+      </w:r>
+      <w:r>
+        <w:rPr>
+          <w:rFonts w:ascii="Times New Roman" w:hAnsi="Times New Roman" w:cs="Times New Roman"/>
+          <w:sz w:val="24"/>
+          <w:szCs w:val="24"/>
+        </w:rPr>
+        <w:t xml:space="preserve">2011 </w:t>
+      </w:r>
+      <w:r>
+        <w:rPr>
+          <w:rFonts w:ascii="Times New Roman" w:hAnsi="Times New Roman" w:cs="Times New Roman"/>
+          <w:sz w:val="24"/>
+          <w:szCs w:val="24"/>
+        </w:rPr>
+        <w:t>(</w:t>
+      </w:r>
+      <w:hyperlink r:id="rId35" w:history="1">
+        <w:r>
+          <w:rPr>
+            <w:rStyle w:val="Hyperlink"/>
+            <w:rFonts w:ascii="Times New Roman" w:hAnsi="Times New Roman" w:cs="Times New Roman"/>
+            <w:sz w:val="24"/>
+            <w:szCs w:val="24"/>
+          </w:rPr>
+          <w:t>HTML</w:t>
+        </w:r>
+      </w:hyperlink>
+      <w:r>
+        <w:rPr>
+          <w:rFonts w:ascii="Times New Roman" w:hAnsi="Times New Roman" w:cs="Times New Roman"/>
+          <w:sz w:val="24"/>
+          <w:szCs w:val="24"/>
+        </w:rPr>
+        <w:t>|</w:t>
+      </w:r>
+      <w:hyperlink r:id="rId36" w:history="1">
         <w:r>
           <w:rPr>
             <w:rStyle w:val="Hyperlink"/>
@@ -3757,12 +3089,12 @@
       </w:pPr>
     </w:p>
     <w:sectPr>
-      <w:headerReference w:type="even" r:id="rId35"/>
-      <w:headerReference w:type="default" r:id="rId36"/>
-      <w:footerReference w:type="even" r:id="rId37"/>
-      <w:footerReference w:type="default" r:id="rId38"/>
-      <w:headerReference w:type="first" r:id="rId39"/>
-      <w:footerReference w:type="first" r:id="rId40"/>
+      <w:headerReference w:type="even" r:id="rId37"/>
+      <w:headerReference w:type="default" r:id="rId38"/>
+      <w:footerReference w:type="even" r:id="rId39"/>
+      <w:footerReference w:type="default" r:id="rId40"/>
+      <w:headerReference w:type="first" r:id="rId41"/>
+      <w:footerReference w:type="first" r:id="rId42"/>
       <w:pgSz w:w="12240" w:h="15840"/>
       <w:pgMar w:top="1440" w:right="1440" w:bottom="1440" w:left="1440" w:header="720" w:footer="720" w:gutter="0"/>
       <w:cols w:space="720"/>
@@ -6462,7 +5794,7 @@
 </file>
 
 <file path=customXml/itemProps1.xml><?xml version="1.0" encoding="utf-8"?>
-<ds:datastoreItem xmlns:ds="http://schemas.openxmlformats.org/officeDocument/2006/customXml" ds:itemID="{07BF03CE-8FD3-493C-8439-CFEA59C99BB0}">
+<ds:datastoreItem xmlns:ds="http://schemas.openxmlformats.org/officeDocument/2006/customXml" ds:itemID="{BBA11D47-E1DD-48E6-858D-B812E59FB330}">
   <ds:schemaRefs>
     <ds:schemaRef ds:uri="http://schemas.openxmlformats.org/officeDocument/2006/bibliography"/>
   </ds:schemaRefs>

--- a/documents/Berginski_CV.docx
+++ b/documents/Berginski_CV.docx
@@ -72,17 +72,7 @@
           <w:sz w:val="24"/>
           <w:szCs w:val="24"/>
         </w:rPr>
-        <w:t>February</w:t>
-      </w:r>
-      <w:bookmarkStart w:id="0" w:name="_GoBack"/>
-      <w:bookmarkEnd w:id="0"/>
-      <w:r>
-        <w:rPr>
-          <w:rFonts w:ascii="Times New Roman" w:hAnsi="Times New Roman" w:cs="Times New Roman"/>
-          <w:sz w:val="24"/>
-          <w:szCs w:val="24"/>
-        </w:rPr>
-        <w:t xml:space="preserve"> 2015</w:t>
+        <w:t>February 2015</w:t>
       </w:r>
     </w:p>
     <w:p>
@@ -431,13 +421,13 @@
         <w:tblLook w:val="04A0" w:firstRow="1" w:lastRow="0" w:firstColumn="1" w:lastColumn="0" w:noHBand="0" w:noVBand="1"/>
       </w:tblPr>
       <w:tblGrid>
-        <w:gridCol w:w="2640"/>
-        <w:gridCol w:w="6936"/>
+        <w:gridCol w:w="2538"/>
+        <w:gridCol w:w="7038"/>
       </w:tblGrid>
       <w:tr>
         <w:tc>
           <w:tcPr>
-            <w:tcW w:w="2988" w:type="dxa"/>
+            <w:tcW w:w="2538" w:type="dxa"/>
           </w:tcPr>
           <w:p>
             <w:pPr>
@@ -467,7 +457,7 @@
         </w:tc>
         <w:tc>
           <w:tcPr>
-            <w:tcW w:w="7920" w:type="dxa"/>
+            <w:tcW w:w="7038" w:type="dxa"/>
           </w:tcPr>
           <w:p>
             <w:pPr>
@@ -515,7 +505,7 @@
       <w:tr>
         <w:tc>
           <w:tcPr>
-            <w:tcW w:w="2988" w:type="dxa"/>
+            <w:tcW w:w="2538" w:type="dxa"/>
           </w:tcPr>
           <w:p>
             <w:pPr>
@@ -537,7 +527,7 @@
         </w:tc>
         <w:tc>
           <w:tcPr>
-            <w:tcW w:w="7920" w:type="dxa"/>
+            <w:tcW w:w="7038" w:type="dxa"/>
           </w:tcPr>
           <w:p>
             <w:pPr>
@@ -695,6 +685,7 @@
           <w:szCs w:val="24"/>
         </w:rPr>
       </w:pPr>
+      <w:proofErr w:type="spellStart"/>
       <w:r>
         <w:rPr>
           <w:rStyle w:val="citationauthor"/>
@@ -703,7 +694,18 @@
           <w:sz w:val="24"/>
           <w:szCs w:val="24"/>
         </w:rPr>
-        <w:t xml:space="preserve">LaCroix AS, Rothenberg KE, </w:t>
+        <w:t>LaCroix</w:t>
+      </w:r>
+      <w:proofErr w:type="spellEnd"/>
+      <w:r>
+        <w:rPr>
+          <w:rStyle w:val="citationauthor"/>
+          <w:rFonts w:ascii="Times New Roman" w:eastAsia="Times New Roman" w:hAnsi="Times New Roman" w:cs="Times New Roman"/>
+          <w:bCs/>
+          <w:sz w:val="24"/>
+          <w:szCs w:val="24"/>
+        </w:rPr>
+        <w:t xml:space="preserve"> AS, Rothenberg KE, </w:t>
       </w:r>
       <w:r>
         <w:rPr>
@@ -725,8 +727,9 @@
           <w:sz w:val="24"/>
           <w:szCs w:val="24"/>
         </w:rPr>
-        <w:t>, Urs AN, Hoffman BD.</w:t>
-      </w:r>
+        <w:t xml:space="preserve">, </w:t>
+      </w:r>
+      <w:proofErr w:type="spellStart"/>
       <w:r>
         <w:rPr>
           <w:rStyle w:val="citationauthor"/>
@@ -735,7 +738,18 @@
           <w:sz w:val="24"/>
           <w:szCs w:val="24"/>
         </w:rPr>
-        <w:t xml:space="preserve"> </w:t>
+        <w:t>Urs</w:t>
+      </w:r>
+      <w:proofErr w:type="spellEnd"/>
+      <w:r>
+        <w:rPr>
+          <w:rStyle w:val="citationauthor"/>
+          <w:rFonts w:ascii="Times New Roman" w:eastAsia="Times New Roman" w:hAnsi="Times New Roman" w:cs="Times New Roman"/>
+          <w:bCs/>
+          <w:sz w:val="24"/>
+          <w:szCs w:val="24"/>
+        </w:rPr>
+        <w:t xml:space="preserve"> AN, Hoffman BD. </w:t>
       </w:r>
       <w:r>
         <w:rPr>
@@ -833,8 +847,19 @@
           <w:sz w:val="24"/>
           <w:szCs w:val="24"/>
         </w:rPr>
-        <w:t>, Asokan</w:t>
-      </w:r>
+        <w:t xml:space="preserve">, </w:t>
+      </w:r>
+      <w:proofErr w:type="spellStart"/>
+      <w:r>
+        <w:rPr>
+          <w:rStyle w:val="citationauthor"/>
+          <w:rFonts w:ascii="Times New Roman" w:eastAsia="Times New Roman" w:hAnsi="Times New Roman" w:cs="Times New Roman"/>
+          <w:sz w:val="24"/>
+          <w:szCs w:val="24"/>
+        </w:rPr>
+        <w:t>Asokan</w:t>
+      </w:r>
+      <w:proofErr w:type="spellEnd"/>
       <w:r>
         <w:rPr>
           <w:rStyle w:val="citationauthor"/>
@@ -997,16 +1022,36 @@
           <w:sz w:val="24"/>
           <w:szCs w:val="24"/>
         </w:rPr>
-        <w:t>, Shar</w:t>
-      </w:r>
-      <w:r>
-        <w:rPr>
-          <w:rStyle w:val="citationauthor"/>
-          <w:rFonts w:ascii="Times New Roman" w:eastAsia="Times New Roman" w:hAnsi="Times New Roman" w:cs="Times New Roman"/>
-          <w:sz w:val="24"/>
-          <w:szCs w:val="24"/>
-        </w:rPr>
-        <w:t xml:space="preserve">pless NE, Bear JE. </w:t>
+        <w:t xml:space="preserve">, </w:t>
+      </w:r>
+      <w:proofErr w:type="spellStart"/>
+      <w:r>
+        <w:rPr>
+          <w:rStyle w:val="citationauthor"/>
+          <w:rFonts w:ascii="Times New Roman" w:eastAsia="Times New Roman" w:hAnsi="Times New Roman" w:cs="Times New Roman"/>
+          <w:sz w:val="24"/>
+          <w:szCs w:val="24"/>
+        </w:rPr>
+        <w:t>Shar</w:t>
+      </w:r>
+      <w:r>
+        <w:rPr>
+          <w:rStyle w:val="citationauthor"/>
+          <w:rFonts w:ascii="Times New Roman" w:eastAsia="Times New Roman" w:hAnsi="Times New Roman" w:cs="Times New Roman"/>
+          <w:sz w:val="24"/>
+          <w:szCs w:val="24"/>
+        </w:rPr>
+        <w:t>pless</w:t>
+      </w:r>
+      <w:proofErr w:type="spellEnd"/>
+      <w:r>
+        <w:rPr>
+          <w:rStyle w:val="citationauthor"/>
+          <w:rFonts w:ascii="Times New Roman" w:eastAsia="Times New Roman" w:hAnsi="Times New Roman" w:cs="Times New Roman"/>
+          <w:sz w:val="24"/>
+          <w:szCs w:val="24"/>
+        </w:rPr>
+        <w:t xml:space="preserve"> NE, Bear JE. </w:t>
       </w:r>
       <w:r>
         <w:rPr>
@@ -1109,7 +1154,29 @@
           <w:sz w:val="24"/>
           <w:szCs w:val="24"/>
         </w:rPr>
-        <w:t>Chu PH, Tsygankov D, </w:t>
+        <w:t>Chu PH, </w:t>
+      </w:r>
+      <w:proofErr w:type="spellStart"/>
+      <w:r>
+        <w:rPr>
+          <w:rStyle w:val="citationauthor"/>
+          <w:rFonts w:ascii="Times New Roman" w:hAnsi="Times New Roman" w:cs="Times New Roman"/>
+          <w:bCs/>
+          <w:sz w:val="24"/>
+          <w:szCs w:val="24"/>
+        </w:rPr>
+        <w:t>Tsygankov</w:t>
+      </w:r>
+      <w:proofErr w:type="spellEnd"/>
+      <w:r>
+        <w:rPr>
+          <w:rStyle w:val="citationauthor"/>
+          <w:rFonts w:ascii="Times New Roman" w:hAnsi="Times New Roman" w:cs="Times New Roman"/>
+          <w:bCs/>
+          <w:sz w:val="24"/>
+          <w:szCs w:val="24"/>
+        </w:rPr>
+        <w:t xml:space="preserve"> D, </w:t>
       </w:r>
       <w:r>
         <w:rPr>
@@ -1131,7 +1198,117 @@
           <w:sz w:val="24"/>
           <w:szCs w:val="24"/>
         </w:rPr>
-        <w:t xml:space="preserve">, Dagliyan O, Gomez SM, Elston TC, Karginov AV, Hahn KM. Engineered kinase activation reveals unique morphodynamic phenotypes and associated trafficking for Src family isoforms. </w:t>
+        <w:t>, </w:t>
+      </w:r>
+      <w:proofErr w:type="spellStart"/>
+      <w:r>
+        <w:rPr>
+          <w:rStyle w:val="citationauthor"/>
+          <w:rFonts w:ascii="Times New Roman" w:hAnsi="Times New Roman" w:cs="Times New Roman"/>
+          <w:bCs/>
+          <w:sz w:val="24"/>
+          <w:szCs w:val="24"/>
+        </w:rPr>
+        <w:t>Dagliyan</w:t>
+      </w:r>
+      <w:proofErr w:type="spellEnd"/>
+      <w:r>
+        <w:rPr>
+          <w:rStyle w:val="citationauthor"/>
+          <w:rFonts w:ascii="Times New Roman" w:hAnsi="Times New Roman" w:cs="Times New Roman"/>
+          <w:bCs/>
+          <w:sz w:val="24"/>
+          <w:szCs w:val="24"/>
+        </w:rPr>
+        <w:t xml:space="preserve"> O, Gomez SM, </w:t>
+      </w:r>
+      <w:proofErr w:type="spellStart"/>
+      <w:r>
+        <w:rPr>
+          <w:rStyle w:val="citationauthor"/>
+          <w:rFonts w:ascii="Times New Roman" w:hAnsi="Times New Roman" w:cs="Times New Roman"/>
+          <w:bCs/>
+          <w:sz w:val="24"/>
+          <w:szCs w:val="24"/>
+        </w:rPr>
+        <w:t>Elston</w:t>
+      </w:r>
+      <w:proofErr w:type="spellEnd"/>
+      <w:r>
+        <w:rPr>
+          <w:rStyle w:val="citationauthor"/>
+          <w:rFonts w:ascii="Times New Roman" w:hAnsi="Times New Roman" w:cs="Times New Roman"/>
+          <w:bCs/>
+          <w:sz w:val="24"/>
+          <w:szCs w:val="24"/>
+        </w:rPr>
+        <w:t xml:space="preserve"> TC, </w:t>
+      </w:r>
+      <w:proofErr w:type="spellStart"/>
+      <w:r>
+        <w:rPr>
+          <w:rStyle w:val="citationauthor"/>
+          <w:rFonts w:ascii="Times New Roman" w:hAnsi="Times New Roman" w:cs="Times New Roman"/>
+          <w:bCs/>
+          <w:sz w:val="24"/>
+          <w:szCs w:val="24"/>
+        </w:rPr>
+        <w:t>Karginov</w:t>
+      </w:r>
+      <w:proofErr w:type="spellEnd"/>
+      <w:r>
+        <w:rPr>
+          <w:rStyle w:val="citationauthor"/>
+          <w:rFonts w:ascii="Times New Roman" w:hAnsi="Times New Roman" w:cs="Times New Roman"/>
+          <w:bCs/>
+          <w:sz w:val="24"/>
+          <w:szCs w:val="24"/>
+        </w:rPr>
+        <w:t xml:space="preserve"> AV, Hahn KM. Engineered kinase activation reveals unique </w:t>
+      </w:r>
+      <w:proofErr w:type="spellStart"/>
+      <w:r>
+        <w:rPr>
+          <w:rStyle w:val="citationauthor"/>
+          <w:rFonts w:ascii="Times New Roman" w:hAnsi="Times New Roman" w:cs="Times New Roman"/>
+          <w:bCs/>
+          <w:sz w:val="24"/>
+          <w:szCs w:val="24"/>
+        </w:rPr>
+        <w:t>morphodynamic</w:t>
+      </w:r>
+      <w:proofErr w:type="spellEnd"/>
+      <w:r>
+        <w:rPr>
+          <w:rStyle w:val="citationauthor"/>
+          <w:rFonts w:ascii="Times New Roman" w:hAnsi="Times New Roman" w:cs="Times New Roman"/>
+          <w:bCs/>
+          <w:sz w:val="24"/>
+          <w:szCs w:val="24"/>
+        </w:rPr>
+        <w:t xml:space="preserve"> phenotypes and associated trafficking for </w:t>
+      </w:r>
+      <w:proofErr w:type="spellStart"/>
+      <w:r>
+        <w:rPr>
+          <w:rStyle w:val="citationauthor"/>
+          <w:rFonts w:ascii="Times New Roman" w:hAnsi="Times New Roman" w:cs="Times New Roman"/>
+          <w:bCs/>
+          <w:sz w:val="24"/>
+          <w:szCs w:val="24"/>
+        </w:rPr>
+        <w:t>Src</w:t>
+      </w:r>
+      <w:proofErr w:type="spellEnd"/>
+      <w:r>
+        <w:rPr>
+          <w:rStyle w:val="citationauthor"/>
+          <w:rFonts w:ascii="Times New Roman" w:hAnsi="Times New Roman" w:cs="Times New Roman"/>
+          <w:bCs/>
+          <w:sz w:val="24"/>
+          <w:szCs w:val="24"/>
+        </w:rPr>
+        <w:t xml:space="preserve"> family isoforms. </w:t>
       </w:r>
       <w:r>
         <w:rPr>
@@ -1231,8 +1408,29 @@
           <w:sz w:val="24"/>
           <w:szCs w:val="24"/>
         </w:rPr>
-        <w:t>, Creed SJ, Cochran S, Roadcap DW, Bear JE, Gomez SM. Automated analysis of invadopodia dynamics in live cells. </w:t>
-      </w:r>
+        <w:t xml:space="preserve">, Creed SJ, Cochran S, </w:t>
+      </w:r>
+      <w:proofErr w:type="spellStart"/>
+      <w:r>
+        <w:rPr>
+          <w:rStyle w:val="citationauthor"/>
+          <w:rFonts w:ascii="Times New Roman" w:eastAsia="Times New Roman" w:hAnsi="Times New Roman" w:cs="Times New Roman"/>
+          <w:sz w:val="24"/>
+          <w:szCs w:val="24"/>
+        </w:rPr>
+        <w:t>Roadcap</w:t>
+      </w:r>
+      <w:proofErr w:type="spellEnd"/>
+      <w:r>
+        <w:rPr>
+          <w:rStyle w:val="citationauthor"/>
+          <w:rFonts w:ascii="Times New Roman" w:eastAsia="Times New Roman" w:hAnsi="Times New Roman" w:cs="Times New Roman"/>
+          <w:sz w:val="24"/>
+          <w:szCs w:val="24"/>
+        </w:rPr>
+        <w:t xml:space="preserve"> DW, Bear JE, Gomez SM. Automated analysis of invadopodia dynamics in live cells. </w:t>
+      </w:r>
+      <w:proofErr w:type="spellStart"/>
       <w:r>
         <w:rPr>
           <w:rStyle w:val="citationauthor"/>
@@ -1243,6 +1441,7 @@
         </w:rPr>
         <w:t>PeerJ</w:t>
       </w:r>
+      <w:proofErr w:type="spellEnd"/>
       <w:r>
         <w:rPr>
           <w:rStyle w:val="citationauthor"/>
@@ -1309,14 +1508,45 @@
           <w:szCs w:val="24"/>
         </w:rPr>
       </w:pPr>
-      <w:r>
-        <w:rPr>
-          <w:rStyle w:val="citationauthor"/>
-          <w:rFonts w:ascii="Times New Roman" w:eastAsia="Times New Roman" w:hAnsi="Times New Roman" w:cs="Times New Roman"/>
-          <w:sz w:val="24"/>
-          <w:szCs w:val="24"/>
-        </w:rPr>
-        <w:t xml:space="preserve">Karginov AV, Tsygangov D, </w:t>
+      <w:proofErr w:type="spellStart"/>
+      <w:r>
+        <w:rPr>
+          <w:rStyle w:val="citationauthor"/>
+          <w:rFonts w:ascii="Times New Roman" w:eastAsia="Times New Roman" w:hAnsi="Times New Roman" w:cs="Times New Roman"/>
+          <w:sz w:val="24"/>
+          <w:szCs w:val="24"/>
+        </w:rPr>
+        <w:t>Karginov</w:t>
+      </w:r>
+      <w:proofErr w:type="spellEnd"/>
+      <w:r>
+        <w:rPr>
+          <w:rStyle w:val="citationauthor"/>
+          <w:rFonts w:ascii="Times New Roman" w:eastAsia="Times New Roman" w:hAnsi="Times New Roman" w:cs="Times New Roman"/>
+          <w:sz w:val="24"/>
+          <w:szCs w:val="24"/>
+        </w:rPr>
+        <w:t xml:space="preserve"> AV, </w:t>
+      </w:r>
+      <w:proofErr w:type="spellStart"/>
+      <w:r>
+        <w:rPr>
+          <w:rStyle w:val="citationauthor"/>
+          <w:rFonts w:ascii="Times New Roman" w:eastAsia="Times New Roman" w:hAnsi="Times New Roman" w:cs="Times New Roman"/>
+          <w:sz w:val="24"/>
+          <w:szCs w:val="24"/>
+        </w:rPr>
+        <w:t>Tsygangov</w:t>
+      </w:r>
+      <w:proofErr w:type="spellEnd"/>
+      <w:r>
+        <w:rPr>
+          <w:rStyle w:val="citationauthor"/>
+          <w:rFonts w:ascii="Times New Roman" w:eastAsia="Times New Roman" w:hAnsi="Times New Roman" w:cs="Times New Roman"/>
+          <w:sz w:val="24"/>
+          <w:szCs w:val="24"/>
+        </w:rPr>
+        <w:t xml:space="preserve"> D, </w:t>
       </w:r>
       <w:r>
         <w:rPr>
@@ -1336,7 +1566,27 @@
           <w:sz w:val="24"/>
           <w:szCs w:val="24"/>
         </w:rPr>
-        <w:t xml:space="preserve">, Chu P, Trudeau ED, Yi JJ, Gomez SM, Elston TC, Hahn KM. </w:t>
+        <w:t xml:space="preserve">, Chu P, Trudeau ED, Yi JJ, Gomez SM, </w:t>
+      </w:r>
+      <w:proofErr w:type="spellStart"/>
+      <w:r>
+        <w:rPr>
+          <w:rStyle w:val="citationauthor"/>
+          <w:rFonts w:ascii="Times New Roman" w:eastAsia="Times New Roman" w:hAnsi="Times New Roman" w:cs="Times New Roman"/>
+          <w:sz w:val="24"/>
+          <w:szCs w:val="24"/>
+        </w:rPr>
+        <w:t>Elston</w:t>
+      </w:r>
+      <w:proofErr w:type="spellEnd"/>
+      <w:r>
+        <w:rPr>
+          <w:rStyle w:val="citationauthor"/>
+          <w:rFonts w:ascii="Times New Roman" w:eastAsia="Times New Roman" w:hAnsi="Times New Roman" w:cs="Times New Roman"/>
+          <w:sz w:val="24"/>
+          <w:szCs w:val="24"/>
+        </w:rPr>
+        <w:t xml:space="preserve"> TC, Hahn KM. </w:t>
       </w:r>
       <w:hyperlink r:id="rId18" w:history="1">
         <w:r>
@@ -1346,7 +1596,27 @@
             <w:sz w:val="24"/>
             <w:szCs w:val="24"/>
           </w:rPr>
-          <w:t>Dissecting motility signaling through activation of specific Src-effector complexes</w:t>
+          <w:t xml:space="preserve">Dissecting motility signaling through activation of specific </w:t>
+        </w:r>
+        <w:proofErr w:type="spellStart"/>
+        <w:r>
+          <w:rPr>
+            <w:rStyle w:val="citationauthor"/>
+            <w:rFonts w:ascii="Times New Roman" w:eastAsia="Times New Roman" w:hAnsi="Times New Roman" w:cs="Times New Roman"/>
+            <w:sz w:val="24"/>
+            <w:szCs w:val="24"/>
+          </w:rPr>
+          <w:t>Src</w:t>
+        </w:r>
+        <w:proofErr w:type="spellEnd"/>
+        <w:r>
+          <w:rPr>
+            <w:rStyle w:val="citationauthor"/>
+            <w:rFonts w:ascii="Times New Roman" w:eastAsia="Times New Roman" w:hAnsi="Times New Roman" w:cs="Times New Roman"/>
+            <w:sz w:val="24"/>
+            <w:szCs w:val="24"/>
+          </w:rPr>
+          <w:t>-effector complexes</w:t>
         </w:r>
       </w:hyperlink>
       <w:r>
@@ -1461,8 +1731,49 @@
           <w:sz w:val="24"/>
           <w:szCs w:val="24"/>
         </w:rPr>
-        <w:t xml:space="preserve">, West ML, Taylor NA, Moran TP, Coghill JM, Blazer BR, Bear JE, Serody JS. </w:t>
-      </w:r>
+        <w:t xml:space="preserve">, West ML, Taylor NA, Moran TP, </w:t>
+      </w:r>
+      <w:proofErr w:type="spellStart"/>
+      <w:r>
+        <w:rPr>
+          <w:rStyle w:val="citationauthor"/>
+          <w:rFonts w:ascii="Times New Roman" w:eastAsia="Times New Roman" w:hAnsi="Times New Roman" w:cs="Times New Roman"/>
+          <w:sz w:val="24"/>
+          <w:szCs w:val="24"/>
+        </w:rPr>
+        <w:t>Coghill</w:t>
+      </w:r>
+      <w:proofErr w:type="spellEnd"/>
+      <w:r>
+        <w:rPr>
+          <w:rStyle w:val="citationauthor"/>
+          <w:rFonts w:ascii="Times New Roman" w:eastAsia="Times New Roman" w:hAnsi="Times New Roman" w:cs="Times New Roman"/>
+          <w:sz w:val="24"/>
+          <w:szCs w:val="24"/>
+        </w:rPr>
+        <w:t xml:space="preserve"> JM, Blazer BR, Bear JE, </w:t>
+      </w:r>
+      <w:proofErr w:type="spellStart"/>
+      <w:r>
+        <w:rPr>
+          <w:rStyle w:val="citationauthor"/>
+          <w:rFonts w:ascii="Times New Roman" w:eastAsia="Times New Roman" w:hAnsi="Times New Roman" w:cs="Times New Roman"/>
+          <w:sz w:val="24"/>
+          <w:szCs w:val="24"/>
+        </w:rPr>
+        <w:t>Serody</w:t>
+      </w:r>
+      <w:proofErr w:type="spellEnd"/>
+      <w:r>
+        <w:rPr>
+          <w:rStyle w:val="citationauthor"/>
+          <w:rFonts w:ascii="Times New Roman" w:eastAsia="Times New Roman" w:hAnsi="Times New Roman" w:cs="Times New Roman"/>
+          <w:sz w:val="24"/>
+          <w:szCs w:val="24"/>
+        </w:rPr>
+        <w:t xml:space="preserve"> JS. </w:t>
+      </w:r>
+      <w:proofErr w:type="spellStart"/>
       <w:r>
         <w:rPr>
           <w:rStyle w:val="citationauthor"/>
@@ -1471,7 +1782,40 @@
           <w:sz w:val="24"/>
           <w:szCs w:val="24"/>
         </w:rPr>
-        <w:t xml:space="preserve">Intravital imaging of donor allogeneic effector and regulatory T cells with host dendritic cells during GvHD. </w:t>
+        <w:t>Intravital</w:t>
+      </w:r>
+      <w:proofErr w:type="spellEnd"/>
+      <w:r>
+        <w:rPr>
+          <w:rStyle w:val="citationauthor"/>
+          <w:rFonts w:ascii="Times New Roman" w:hAnsi="Times New Roman" w:cs="Times New Roman"/>
+          <w:bCs/>
+          <w:sz w:val="24"/>
+          <w:szCs w:val="24"/>
+        </w:rPr>
+        <w:t xml:space="preserve"> imaging of donor allogeneic effector and regulatory T cells with host dendritic cells during </w:t>
+      </w:r>
+      <w:proofErr w:type="spellStart"/>
+      <w:r>
+        <w:rPr>
+          <w:rStyle w:val="citationauthor"/>
+          <w:rFonts w:ascii="Times New Roman" w:hAnsi="Times New Roman" w:cs="Times New Roman"/>
+          <w:bCs/>
+          <w:sz w:val="24"/>
+          <w:szCs w:val="24"/>
+        </w:rPr>
+        <w:t>GvHD</w:t>
+      </w:r>
+      <w:proofErr w:type="spellEnd"/>
+      <w:r>
+        <w:rPr>
+          <w:rStyle w:val="citationauthor"/>
+          <w:rFonts w:ascii="Times New Roman" w:hAnsi="Times New Roman" w:cs="Times New Roman"/>
+          <w:bCs/>
+          <w:sz w:val="24"/>
+          <w:szCs w:val="24"/>
+        </w:rPr>
+        <w:t xml:space="preserve">. </w:t>
       </w:r>
       <w:r>
         <w:rPr>
@@ -1581,7 +1925,47 @@
           <w:sz w:val="24"/>
           <w:szCs w:val="24"/>
         </w:rPr>
-        <w:t xml:space="preserve">, Bamburg JR, and Zheng JQ. Instantaneous Inactivation of Cofilin1 Demonstrates Its Functions of Filament Severing and Depolymerization in Regulating F-actin Networks. </w:t>
+        <w:t xml:space="preserve">, </w:t>
+      </w:r>
+      <w:proofErr w:type="spellStart"/>
+      <w:r>
+        <w:rPr>
+          <w:rStyle w:val="citationauthor"/>
+          <w:rFonts w:ascii="Times New Roman" w:eastAsia="Times New Roman" w:hAnsi="Times New Roman" w:cs="Times New Roman"/>
+          <w:sz w:val="24"/>
+          <w:szCs w:val="24"/>
+        </w:rPr>
+        <w:t>Bamburg</w:t>
+      </w:r>
+      <w:proofErr w:type="spellEnd"/>
+      <w:r>
+        <w:rPr>
+          <w:rStyle w:val="citationauthor"/>
+          <w:rFonts w:ascii="Times New Roman" w:eastAsia="Times New Roman" w:hAnsi="Times New Roman" w:cs="Times New Roman"/>
+          <w:sz w:val="24"/>
+          <w:szCs w:val="24"/>
+        </w:rPr>
+        <w:t xml:space="preserve"> JR, and Zheng JQ. Instantaneous Inactivation of Cofilin1 Demonstrates Its Functions of Filament Severing and </w:t>
+      </w:r>
+      <w:proofErr w:type="spellStart"/>
+      <w:r>
+        <w:rPr>
+          <w:rStyle w:val="citationauthor"/>
+          <w:rFonts w:ascii="Times New Roman" w:eastAsia="Times New Roman" w:hAnsi="Times New Roman" w:cs="Times New Roman"/>
+          <w:sz w:val="24"/>
+          <w:szCs w:val="24"/>
+        </w:rPr>
+        <w:t>Depolymerization</w:t>
+      </w:r>
+      <w:proofErr w:type="spellEnd"/>
+      <w:r>
+        <w:rPr>
+          <w:rStyle w:val="citationauthor"/>
+          <w:rFonts w:ascii="Times New Roman" w:eastAsia="Times New Roman" w:hAnsi="Times New Roman" w:cs="Times New Roman"/>
+          <w:sz w:val="24"/>
+          <w:szCs w:val="24"/>
+        </w:rPr>
+        <w:t xml:space="preserve"> in Regulating F-actin Networks. </w:t>
       </w:r>
       <w:r>
         <w:rPr>
@@ -1772,6 +2156,7 @@
           <w:szCs w:val="24"/>
         </w:rPr>
       </w:pPr>
+      <w:proofErr w:type="spellStart"/>
       <w:r>
         <w:rPr>
           <w:rFonts w:ascii="Times New Roman" w:eastAsia="Times New Roman" w:hAnsi="Times New Roman" w:cs="Times New Roman"/>
@@ -1779,7 +2164,34 @@
           <w:szCs w:val="24"/>
         </w:rPr>
         <w:lastRenderedPageBreak/>
-        <w:t xml:space="preserve">Sankar CP, Barhoumi R, </w:t>
+        <w:t>Sankar</w:t>
+      </w:r>
+      <w:proofErr w:type="spellEnd"/>
+      <w:r>
+        <w:rPr>
+          <w:rFonts w:ascii="Times New Roman" w:eastAsia="Times New Roman" w:hAnsi="Times New Roman" w:cs="Times New Roman"/>
+          <w:sz w:val="24"/>
+          <w:szCs w:val="24"/>
+        </w:rPr>
+        <w:t xml:space="preserve"> CP, </w:t>
+      </w:r>
+      <w:proofErr w:type="spellStart"/>
+      <w:r>
+        <w:rPr>
+          <w:rFonts w:ascii="Times New Roman" w:eastAsia="Times New Roman" w:hAnsi="Times New Roman" w:cs="Times New Roman"/>
+          <w:sz w:val="24"/>
+          <w:szCs w:val="24"/>
+        </w:rPr>
+        <w:t>Barhoumi</w:t>
+      </w:r>
+      <w:proofErr w:type="spellEnd"/>
+      <w:r>
+        <w:rPr>
+          <w:rFonts w:ascii="Times New Roman" w:eastAsia="Times New Roman" w:hAnsi="Times New Roman" w:cs="Times New Roman"/>
+          <w:sz w:val="24"/>
+          <w:szCs w:val="24"/>
+        </w:rPr>
+        <w:t xml:space="preserve"> R, </w:t>
       </w:r>
       <w:r>
         <w:rPr>
@@ -1797,7 +2209,43 @@
           <w:sz w:val="24"/>
           <w:szCs w:val="24"/>
         </w:rPr>
-        <w:t xml:space="preserve">, Sreenivasappa H, Tranche A, Gomez SM, Rivera GM. Nck enables directional cell migration through the coordination of polarized membrane protrusion with adhesion dynamics. </w:t>
+        <w:t xml:space="preserve">, </w:t>
+      </w:r>
+      <w:proofErr w:type="spellStart"/>
+      <w:r>
+        <w:rPr>
+          <w:rFonts w:ascii="Times New Roman" w:eastAsia="Times New Roman" w:hAnsi="Times New Roman" w:cs="Times New Roman"/>
+          <w:sz w:val="24"/>
+          <w:szCs w:val="24"/>
+        </w:rPr>
+        <w:t>Sreenivasappa</w:t>
+      </w:r>
+      <w:proofErr w:type="spellEnd"/>
+      <w:r>
+        <w:rPr>
+          <w:rFonts w:ascii="Times New Roman" w:eastAsia="Times New Roman" w:hAnsi="Times New Roman" w:cs="Times New Roman"/>
+          <w:sz w:val="24"/>
+          <w:szCs w:val="24"/>
+        </w:rPr>
+        <w:t xml:space="preserve"> H, Tranche A, Gomez SM, Rivera GM. </w:t>
+      </w:r>
+      <w:proofErr w:type="spellStart"/>
+      <w:r>
+        <w:rPr>
+          <w:rFonts w:ascii="Times New Roman" w:eastAsia="Times New Roman" w:hAnsi="Times New Roman" w:cs="Times New Roman"/>
+          <w:sz w:val="24"/>
+          <w:szCs w:val="24"/>
+        </w:rPr>
+        <w:t>Nck</w:t>
+      </w:r>
+      <w:proofErr w:type="spellEnd"/>
+      <w:r>
+        <w:rPr>
+          <w:rFonts w:ascii="Times New Roman" w:eastAsia="Times New Roman" w:hAnsi="Times New Roman" w:cs="Times New Roman"/>
+          <w:sz w:val="24"/>
+          <w:szCs w:val="24"/>
+        </w:rPr>
+        <w:t xml:space="preserve"> enables directional cell migration through the coordination of polarized membrane protrusion with adhesion dynamics. </w:t>
       </w:r>
       <w:r>
         <w:rPr>
@@ -1902,7 +2350,27 @@
           <w:sz w:val="24"/>
           <w:szCs w:val="24"/>
         </w:rPr>
-        <w:t xml:space="preserve">Chen Z, Lessey E, </w:t>
+        <w:t xml:space="preserve">Chen Z, </w:t>
+      </w:r>
+      <w:proofErr w:type="spellStart"/>
+      <w:r>
+        <w:rPr>
+          <w:rFonts w:ascii="Times New Roman" w:hAnsi="Times New Roman" w:cs="Times New Roman"/>
+          <w:color w:val="000000"/>
+          <w:sz w:val="24"/>
+          <w:szCs w:val="24"/>
+        </w:rPr>
+        <w:t>Lessey</w:t>
+      </w:r>
+      <w:proofErr w:type="spellEnd"/>
+      <w:r>
+        <w:rPr>
+          <w:rFonts w:ascii="Times New Roman" w:hAnsi="Times New Roman" w:cs="Times New Roman"/>
+          <w:color w:val="000000"/>
+          <w:sz w:val="24"/>
+          <w:szCs w:val="24"/>
+        </w:rPr>
+        <w:t xml:space="preserve"> E, </w:t>
       </w:r>
       <w:r>
         <w:rPr>
@@ -1922,8 +2390,149 @@
           <w:sz w:val="24"/>
           <w:szCs w:val="24"/>
         </w:rPr>
-        <w:t xml:space="preserve">, Cao L, Li J, Trepat X, Itano M, Gomez SM, Kapustina M, Huang C, Burridge K, Truskey G, and Jacobson K. Gleevec, an abl family inhibitor, produces a profound change in cell shape and migration. </w:t>
-      </w:r>
+        <w:t xml:space="preserve">, Cao L, Li J, </w:t>
+      </w:r>
+      <w:proofErr w:type="spellStart"/>
+      <w:r>
+        <w:rPr>
+          <w:rFonts w:ascii="Times New Roman" w:hAnsi="Times New Roman" w:cs="Times New Roman"/>
+          <w:color w:val="000000"/>
+          <w:sz w:val="24"/>
+          <w:szCs w:val="24"/>
+        </w:rPr>
+        <w:t>Trepat</w:t>
+      </w:r>
+      <w:proofErr w:type="spellEnd"/>
+      <w:r>
+        <w:rPr>
+          <w:rFonts w:ascii="Times New Roman" w:hAnsi="Times New Roman" w:cs="Times New Roman"/>
+          <w:color w:val="000000"/>
+          <w:sz w:val="24"/>
+          <w:szCs w:val="24"/>
+        </w:rPr>
+        <w:t xml:space="preserve"> X, </w:t>
+      </w:r>
+      <w:proofErr w:type="spellStart"/>
+      <w:r>
+        <w:rPr>
+          <w:rFonts w:ascii="Times New Roman" w:hAnsi="Times New Roman" w:cs="Times New Roman"/>
+          <w:color w:val="000000"/>
+          <w:sz w:val="24"/>
+          <w:szCs w:val="24"/>
+        </w:rPr>
+        <w:t>Itano</w:t>
+      </w:r>
+      <w:proofErr w:type="spellEnd"/>
+      <w:r>
+        <w:rPr>
+          <w:rFonts w:ascii="Times New Roman" w:hAnsi="Times New Roman" w:cs="Times New Roman"/>
+          <w:color w:val="000000"/>
+          <w:sz w:val="24"/>
+          <w:szCs w:val="24"/>
+        </w:rPr>
+        <w:t xml:space="preserve"> M, Gomez SM, </w:t>
+      </w:r>
+      <w:proofErr w:type="spellStart"/>
+      <w:r>
+        <w:rPr>
+          <w:rFonts w:ascii="Times New Roman" w:hAnsi="Times New Roman" w:cs="Times New Roman"/>
+          <w:color w:val="000000"/>
+          <w:sz w:val="24"/>
+          <w:szCs w:val="24"/>
+        </w:rPr>
+        <w:t>Kapustina</w:t>
+      </w:r>
+      <w:proofErr w:type="spellEnd"/>
+      <w:r>
+        <w:rPr>
+          <w:rFonts w:ascii="Times New Roman" w:hAnsi="Times New Roman" w:cs="Times New Roman"/>
+          <w:color w:val="000000"/>
+          <w:sz w:val="24"/>
+          <w:szCs w:val="24"/>
+        </w:rPr>
+        <w:t xml:space="preserve"> M, Huang C, </w:t>
+      </w:r>
+      <w:proofErr w:type="spellStart"/>
+      <w:r>
+        <w:rPr>
+          <w:rFonts w:ascii="Times New Roman" w:hAnsi="Times New Roman" w:cs="Times New Roman"/>
+          <w:color w:val="000000"/>
+          <w:sz w:val="24"/>
+          <w:szCs w:val="24"/>
+        </w:rPr>
+        <w:t>Burridge</w:t>
+      </w:r>
+      <w:proofErr w:type="spellEnd"/>
+      <w:r>
+        <w:rPr>
+          <w:rFonts w:ascii="Times New Roman" w:hAnsi="Times New Roman" w:cs="Times New Roman"/>
+          <w:color w:val="000000"/>
+          <w:sz w:val="24"/>
+          <w:szCs w:val="24"/>
+        </w:rPr>
+        <w:t xml:space="preserve"> K, </w:t>
+      </w:r>
+      <w:proofErr w:type="spellStart"/>
+      <w:r>
+        <w:rPr>
+          <w:rFonts w:ascii="Times New Roman" w:hAnsi="Times New Roman" w:cs="Times New Roman"/>
+          <w:color w:val="000000"/>
+          <w:sz w:val="24"/>
+          <w:szCs w:val="24"/>
+        </w:rPr>
+        <w:t>Truskey</w:t>
+      </w:r>
+      <w:proofErr w:type="spellEnd"/>
+      <w:r>
+        <w:rPr>
+          <w:rFonts w:ascii="Times New Roman" w:hAnsi="Times New Roman" w:cs="Times New Roman"/>
+          <w:color w:val="000000"/>
+          <w:sz w:val="24"/>
+          <w:szCs w:val="24"/>
+        </w:rPr>
+        <w:t xml:space="preserve"> G, and Jacobson K. </w:t>
+      </w:r>
+      <w:proofErr w:type="spellStart"/>
+      <w:r>
+        <w:rPr>
+          <w:rFonts w:ascii="Times New Roman" w:hAnsi="Times New Roman" w:cs="Times New Roman"/>
+          <w:color w:val="000000"/>
+          <w:sz w:val="24"/>
+          <w:szCs w:val="24"/>
+        </w:rPr>
+        <w:t>Gleevec</w:t>
+      </w:r>
+      <w:proofErr w:type="spellEnd"/>
+      <w:r>
+        <w:rPr>
+          <w:rFonts w:ascii="Times New Roman" w:hAnsi="Times New Roman" w:cs="Times New Roman"/>
+          <w:color w:val="000000"/>
+          <w:sz w:val="24"/>
+          <w:szCs w:val="24"/>
+        </w:rPr>
+        <w:t xml:space="preserve">, an </w:t>
+      </w:r>
+      <w:proofErr w:type="spellStart"/>
+      <w:r>
+        <w:rPr>
+          <w:rFonts w:ascii="Times New Roman" w:hAnsi="Times New Roman" w:cs="Times New Roman"/>
+          <w:color w:val="000000"/>
+          <w:sz w:val="24"/>
+          <w:szCs w:val="24"/>
+        </w:rPr>
+        <w:t>abl</w:t>
+      </w:r>
+      <w:proofErr w:type="spellEnd"/>
+      <w:r>
+        <w:rPr>
+          <w:rFonts w:ascii="Times New Roman" w:hAnsi="Times New Roman" w:cs="Times New Roman"/>
+          <w:color w:val="000000"/>
+          <w:sz w:val="24"/>
+          <w:szCs w:val="24"/>
+        </w:rPr>
+        <w:t xml:space="preserve"> family inhibitor, produces a profound change in cell shape and migration. </w:t>
+      </w:r>
+      <w:proofErr w:type="spellStart"/>
       <w:r>
         <w:rPr>
           <w:rFonts w:ascii="Times New Roman" w:hAnsi="Times New Roman" w:cs="Times New Roman"/>
@@ -1932,7 +2541,18 @@
           <w:sz w:val="24"/>
           <w:szCs w:val="24"/>
         </w:rPr>
-        <w:t>PLoS ONE</w:t>
+        <w:t>PLoS</w:t>
+      </w:r>
+      <w:proofErr w:type="spellEnd"/>
+      <w:r>
+        <w:rPr>
+          <w:rFonts w:ascii="Times New Roman" w:hAnsi="Times New Roman" w:cs="Times New Roman"/>
+          <w:i/>
+          <w:color w:val="000000"/>
+          <w:sz w:val="24"/>
+          <w:szCs w:val="24"/>
+        </w:rPr>
+        <w:t xml:space="preserve"> ONE</w:t>
       </w:r>
       <w:r>
         <w:rPr>
@@ -2046,7 +2666,25 @@
           <w:sz w:val="24"/>
           <w:szCs w:val="24"/>
         </w:rPr>
-        <w:t>, Asokan SB</w:t>
+        <w:t xml:space="preserve">, </w:t>
+      </w:r>
+      <w:proofErr w:type="spellStart"/>
+      <w:r>
+        <w:rPr>
+          <w:rFonts w:ascii="Times New Roman" w:hAnsi="Times New Roman" w:cs="Times New Roman"/>
+          <w:sz w:val="24"/>
+          <w:szCs w:val="24"/>
+        </w:rPr>
+        <w:t>Asokan</w:t>
+      </w:r>
+      <w:proofErr w:type="spellEnd"/>
+      <w:r>
+        <w:rPr>
+          <w:rFonts w:ascii="Times New Roman" w:hAnsi="Times New Roman" w:cs="Times New Roman"/>
+          <w:sz w:val="24"/>
+          <w:szCs w:val="24"/>
+        </w:rPr>
+        <w:t xml:space="preserve"> SB</w:t>
       </w:r>
       <w:r>
         <w:rPr>
@@ -2080,15 +2718,61 @@
           <w:sz w:val="24"/>
           <w:szCs w:val="24"/>
         </w:rPr>
-        <w:t>, Haynes EM, Sharpless NE, Griffith JD, Gomez SM, Bear JE.</w:t>
-      </w:r>
-      <w:r>
-        <w:rPr>
-          <w:rFonts w:ascii="Times New Roman" w:hAnsi="Times New Roman" w:cs="Times New Roman"/>
-          <w:sz w:val="24"/>
-          <w:szCs w:val="24"/>
-        </w:rPr>
-        <w:t xml:space="preserve"> Arp2/3 Is Critical for Lamellipodia and Response to Extracellular Matrix Cues but Is D</w:t>
+        <w:t xml:space="preserve">, Haynes EM, </w:t>
+      </w:r>
+      <w:proofErr w:type="spellStart"/>
+      <w:r>
+        <w:rPr>
+          <w:rFonts w:ascii="Times New Roman" w:hAnsi="Times New Roman" w:cs="Times New Roman"/>
+          <w:sz w:val="24"/>
+          <w:szCs w:val="24"/>
+        </w:rPr>
+        <w:t>Sharpless</w:t>
+      </w:r>
+      <w:proofErr w:type="spellEnd"/>
+      <w:r>
+        <w:rPr>
+          <w:rFonts w:ascii="Times New Roman" w:hAnsi="Times New Roman" w:cs="Times New Roman"/>
+          <w:sz w:val="24"/>
+          <w:szCs w:val="24"/>
+        </w:rPr>
+        <w:t xml:space="preserve"> NE, Griffith JD, Gomez </w:t>
+      </w:r>
+      <w:bookmarkStart w:id="0" w:name="_GoBack"/>
+      <w:bookmarkEnd w:id="0"/>
+      <w:r>
+        <w:rPr>
+          <w:rFonts w:ascii="Times New Roman" w:hAnsi="Times New Roman" w:cs="Times New Roman"/>
+          <w:sz w:val="24"/>
+          <w:szCs w:val="24"/>
+        </w:rPr>
+        <w:t>SM, Bear JE.</w:t>
+      </w:r>
+      <w:r>
+        <w:rPr>
+          <w:rFonts w:ascii="Times New Roman" w:hAnsi="Times New Roman" w:cs="Times New Roman"/>
+          <w:sz w:val="24"/>
+          <w:szCs w:val="24"/>
+        </w:rPr>
+        <w:t xml:space="preserve"> Arp2/3 Is Critical for </w:t>
+      </w:r>
+      <w:proofErr w:type="spellStart"/>
+      <w:r>
+        <w:rPr>
+          <w:rFonts w:ascii="Times New Roman" w:hAnsi="Times New Roman" w:cs="Times New Roman"/>
+          <w:sz w:val="24"/>
+          <w:szCs w:val="24"/>
+        </w:rPr>
+        <w:t>Lamellipodia</w:t>
+      </w:r>
+      <w:proofErr w:type="spellEnd"/>
+      <w:r>
+        <w:rPr>
+          <w:rFonts w:ascii="Times New Roman" w:hAnsi="Times New Roman" w:cs="Times New Roman"/>
+          <w:sz w:val="24"/>
+          <w:szCs w:val="24"/>
+        </w:rPr>
+        <w:t xml:space="preserve"> and Response to Extracellular Matrix Cues but Is D</w:t>
       </w:r>
       <w:r>
         <w:rPr>
@@ -2184,7 +2868,47 @@
           <w:sz w:val="24"/>
           <w:szCs w:val="24"/>
         </w:rPr>
-        <w:t xml:space="preserve">Shen K, Tolbert CE, Guilluy C, Swaminathan VS, </w:t>
+        <w:t xml:space="preserve">Shen K, Tolbert CE, </w:t>
+      </w:r>
+      <w:proofErr w:type="spellStart"/>
+      <w:r>
+        <w:rPr>
+          <w:rStyle w:val="citationauthor"/>
+          <w:rFonts w:ascii="Times New Roman" w:hAnsi="Times New Roman" w:cs="Times New Roman"/>
+          <w:sz w:val="24"/>
+          <w:szCs w:val="24"/>
+        </w:rPr>
+        <w:t>Guilluy</w:t>
+      </w:r>
+      <w:proofErr w:type="spellEnd"/>
+      <w:r>
+        <w:rPr>
+          <w:rStyle w:val="citationauthor"/>
+          <w:rFonts w:ascii="Times New Roman" w:hAnsi="Times New Roman" w:cs="Times New Roman"/>
+          <w:sz w:val="24"/>
+          <w:szCs w:val="24"/>
+        </w:rPr>
+        <w:t xml:space="preserve"> C, </w:t>
+      </w:r>
+      <w:proofErr w:type="spellStart"/>
+      <w:r>
+        <w:rPr>
+          <w:rStyle w:val="citationauthor"/>
+          <w:rFonts w:ascii="Times New Roman" w:hAnsi="Times New Roman" w:cs="Times New Roman"/>
+          <w:sz w:val="24"/>
+          <w:szCs w:val="24"/>
+        </w:rPr>
+        <w:t>Swaminathan</w:t>
+      </w:r>
+      <w:proofErr w:type="spellEnd"/>
+      <w:r>
+        <w:rPr>
+          <w:rStyle w:val="citationauthor"/>
+          <w:rFonts w:ascii="Times New Roman" w:hAnsi="Times New Roman" w:cs="Times New Roman"/>
+          <w:sz w:val="24"/>
+          <w:szCs w:val="24"/>
+        </w:rPr>
+        <w:t xml:space="preserve"> VS, </w:t>
       </w:r>
       <w:r>
         <w:rPr>
@@ -2204,7 +2928,27 @@
           <w:sz w:val="24"/>
           <w:szCs w:val="24"/>
         </w:rPr>
-        <w:t>, Burridge K, Superfine R, Campbell SL</w:t>
+        <w:t xml:space="preserve">, </w:t>
+      </w:r>
+      <w:proofErr w:type="spellStart"/>
+      <w:r>
+        <w:rPr>
+          <w:rStyle w:val="citationauthor"/>
+          <w:rFonts w:ascii="Times New Roman" w:hAnsi="Times New Roman" w:cs="Times New Roman"/>
+          <w:sz w:val="24"/>
+          <w:szCs w:val="24"/>
+        </w:rPr>
+        <w:t>Burridge</w:t>
+      </w:r>
+      <w:proofErr w:type="spellEnd"/>
+      <w:r>
+        <w:rPr>
+          <w:rStyle w:val="citationauthor"/>
+          <w:rFonts w:ascii="Times New Roman" w:hAnsi="Times New Roman" w:cs="Times New Roman"/>
+          <w:sz w:val="24"/>
+          <w:szCs w:val="24"/>
+        </w:rPr>
+        <w:t xml:space="preserve"> K, Superfine R, Campbell SL</w:t>
       </w:r>
       <w:r>
         <w:rPr>
@@ -2239,8 +2983,39 @@
           <w:sz w:val="24"/>
           <w:szCs w:val="24"/>
         </w:rPr>
-        <w:t>J Biol Chem</w:t>
-      </w:r>
+        <w:t xml:space="preserve">J </w:t>
+      </w:r>
+      <w:proofErr w:type="spellStart"/>
+      <w:r>
+        <w:rPr>
+          <w:rFonts w:ascii="Times New Roman" w:hAnsi="Times New Roman" w:cs="Times New Roman"/>
+          <w:i/>
+          <w:sz w:val="24"/>
+          <w:szCs w:val="24"/>
+        </w:rPr>
+        <w:t>Biol</w:t>
+      </w:r>
+      <w:proofErr w:type="spellEnd"/>
+      <w:r>
+        <w:rPr>
+          <w:rFonts w:ascii="Times New Roman" w:hAnsi="Times New Roman" w:cs="Times New Roman"/>
+          <w:i/>
+          <w:sz w:val="24"/>
+          <w:szCs w:val="24"/>
+        </w:rPr>
+        <w:t xml:space="preserve"> </w:t>
+      </w:r>
+      <w:proofErr w:type="spellStart"/>
+      <w:r>
+        <w:rPr>
+          <w:rFonts w:ascii="Times New Roman" w:hAnsi="Times New Roman" w:cs="Times New Roman"/>
+          <w:i/>
+          <w:sz w:val="24"/>
+          <w:szCs w:val="24"/>
+        </w:rPr>
+        <w:t>Chem</w:t>
+      </w:r>
+      <w:proofErr w:type="spellEnd"/>
       <w:r>
         <w:rPr>
           <w:rFonts w:ascii="Times New Roman" w:hAnsi="Times New Roman" w:cs="Times New Roman"/>
@@ -2387,6 +3162,7 @@
         </w:rPr>
         <w:t xml:space="preserve"> </w:t>
       </w:r>
+      <w:proofErr w:type="spellStart"/>
       <w:r>
         <w:rPr>
           <w:rStyle w:val="citationjournaltitle"/>
@@ -2395,7 +3171,18 @@
           <w:sz w:val="24"/>
           <w:szCs w:val="24"/>
         </w:rPr>
-        <w:t>PLoS ONE</w:t>
+        <w:t>PLoS</w:t>
+      </w:r>
+      <w:proofErr w:type="spellEnd"/>
+      <w:r>
+        <w:rPr>
+          <w:rStyle w:val="citationjournaltitle"/>
+          <w:rFonts w:ascii="Times New Roman" w:hAnsi="Times New Roman" w:cs="Times New Roman"/>
+          <w:i/>
+          <w:sz w:val="24"/>
+          <w:szCs w:val="24"/>
+        </w:rPr>
+        <w:t xml:space="preserve"> ONE</w:t>
       </w:r>
       <w:r>
         <w:rPr>
@@ -3571,14 +4358,14 @@
   <w:abstractNum w:abstractNumId="3">
     <w:nsid w:val="2A2047AB"/>
     <w:multiLevelType w:val="hybridMultilevel"/>
-    <w:tmpl w:val="23944FF8"/>
-    <w:lvl w:ilvl="0" w:tplc="F35CD7B0">
+    <w:tmpl w:val="1E40F704"/>
+    <w:lvl w:ilvl="0" w:tplc="0FDE1E8A">
       <w:start w:val="1"/>
       <w:numFmt w:val="decimal"/>
       <w:lvlText w:val="%1. "/>
       <w:lvlJc w:val="left"/>
       <w:pPr>
-        <w:ind w:left="360" w:hanging="360"/>
+        <w:ind w:left="288" w:hanging="288"/>
       </w:pPr>
       <w:rPr>
         <w:rFonts w:hint="default"/>
@@ -5794,7 +6581,7 @@
 </file>
 
 <file path=customXml/itemProps1.xml><?xml version="1.0" encoding="utf-8"?>
-<ds:datastoreItem xmlns:ds="http://schemas.openxmlformats.org/officeDocument/2006/customXml" ds:itemID="{BBA11D47-E1DD-48E6-858D-B812E59FB330}">
+<ds:datastoreItem xmlns:ds="http://schemas.openxmlformats.org/officeDocument/2006/customXml" ds:itemID="{E137776A-59BF-4053-83F0-5FA024C7F84D}">
   <ds:schemaRefs>
     <ds:schemaRef ds:uri="http://schemas.openxmlformats.org/officeDocument/2006/bibliography"/>
   </ds:schemaRefs>

--- a/documents/Berginski_CV.docx
+++ b/documents/Berginski_CV.docx
@@ -12,6 +12,8 @@
           <w:szCs w:val="24"/>
         </w:rPr>
       </w:pPr>
+      <w:bookmarkStart w:id="0" w:name="_GoBack"/>
+      <w:bookmarkEnd w:id="0"/>
       <w:r>
         <w:rPr>
           <w:rFonts w:ascii="Times New Roman" w:hAnsi="Times New Roman" w:cs="Times New Roman"/>
@@ -1408,27 +1410,7 @@
           <w:sz w:val="24"/>
           <w:szCs w:val="24"/>
         </w:rPr>
-        <w:t xml:space="preserve">, Creed SJ, Cochran S, </w:t>
-      </w:r>
-      <w:proofErr w:type="spellStart"/>
-      <w:r>
-        <w:rPr>
-          <w:rStyle w:val="citationauthor"/>
-          <w:rFonts w:ascii="Times New Roman" w:eastAsia="Times New Roman" w:hAnsi="Times New Roman" w:cs="Times New Roman"/>
-          <w:sz w:val="24"/>
-          <w:szCs w:val="24"/>
-        </w:rPr>
-        <w:t>Roadcap</w:t>
-      </w:r>
-      <w:proofErr w:type="spellEnd"/>
-      <w:r>
-        <w:rPr>
-          <w:rStyle w:val="citationauthor"/>
-          <w:rFonts w:ascii="Times New Roman" w:eastAsia="Times New Roman" w:hAnsi="Times New Roman" w:cs="Times New Roman"/>
-          <w:sz w:val="24"/>
-          <w:szCs w:val="24"/>
-        </w:rPr>
-        <w:t xml:space="preserve"> DW, Bear JE, Gomez SM. Automated analysis of invadopodia dynamics in live cells. </w:t>
+        <w:t>, Creed SJ, Cochran S, Roadcap DW, Bear JE, Gomez SM. Automated analysis of invadopodia dynamics in live cells. </w:t>
       </w:r>
       <w:proofErr w:type="spellStart"/>
       <w:r>
@@ -2736,17 +2718,7 @@
           <w:sz w:val="24"/>
           <w:szCs w:val="24"/>
         </w:rPr>
-        <w:t xml:space="preserve"> NE, Griffith JD, Gomez </w:t>
-      </w:r>
-      <w:bookmarkStart w:id="0" w:name="_GoBack"/>
-      <w:bookmarkEnd w:id="0"/>
-      <w:r>
-        <w:rPr>
-          <w:rFonts w:ascii="Times New Roman" w:hAnsi="Times New Roman" w:cs="Times New Roman"/>
-          <w:sz w:val="24"/>
-          <w:szCs w:val="24"/>
-        </w:rPr>
-        <w:t>SM, Bear JE.</w:t>
+        <w:t xml:space="preserve"> NE, Griffith JD, Gomez SM, Bear JE.</w:t>
       </w:r>
       <w:r>
         <w:rPr>
@@ -6581,7 +6553,7 @@
 </file>
 
 <file path=customXml/itemProps1.xml><?xml version="1.0" encoding="utf-8"?>
-<ds:datastoreItem xmlns:ds="http://schemas.openxmlformats.org/officeDocument/2006/customXml" ds:itemID="{E137776A-59BF-4053-83F0-5FA024C7F84D}">
+<ds:datastoreItem xmlns:ds="http://schemas.openxmlformats.org/officeDocument/2006/customXml" ds:itemID="{19F64686-54ED-45A1-98A6-37995BFB05FF}">
   <ds:schemaRefs>
     <ds:schemaRef ds:uri="http://schemas.openxmlformats.org/officeDocument/2006/bibliography"/>
   </ds:schemaRefs>

--- a/documents/Berginski_CV.docx
+++ b/documents/Berginski_CV.docx
@@ -1,6 +1,6 @@
 
 <file path=word/document.xml><?xml version="1.0" encoding="utf-8"?>
-<w:document xmlns:wpc="http://schemas.microsoft.com/office/word/2010/wordprocessingCanvas" xmlns:mc="http://schemas.openxmlformats.org/markup-compatibility/2006" xmlns:o="urn:schemas-microsoft-com:office:office" xmlns:r="http://schemas.openxmlformats.org/officeDocument/2006/relationships" xmlns:m="http://schemas.openxmlformats.org/officeDocument/2006/math" xmlns:v="urn:schemas-microsoft-com:vml" xmlns:wp14="http://schemas.microsoft.com/office/word/2010/wordprocessingDrawing" xmlns:wp="http://schemas.openxmlformats.org/drawingml/2006/wordprocessingDrawing" xmlns:w10="urn:schemas-microsoft-com:office:word" xmlns:w="http://schemas.openxmlformats.org/wordprocessingml/2006/main" xmlns:w14="http://schemas.microsoft.com/office/word/2010/wordml" xmlns:wpg="http://schemas.microsoft.com/office/word/2010/wordprocessingGroup" xmlns:wpi="http://schemas.microsoft.com/office/word/2010/wordprocessingInk" xmlns:wne="http://schemas.microsoft.com/office/word/2006/wordml" xmlns:wps="http://schemas.microsoft.com/office/word/2010/wordprocessingShape" mc:Ignorable="w14 wp14">
+<w:document xmlns:wpc="http://schemas.microsoft.com/office/word/2010/wordprocessingCanvas" xmlns:mc="http://schemas.openxmlformats.org/markup-compatibility/2006" xmlns:o="urn:schemas-microsoft-com:office:office" xmlns:r="http://schemas.openxmlformats.org/officeDocument/2006/relationships" xmlns:m="http://schemas.openxmlformats.org/officeDocument/2006/math" xmlns:v="urn:schemas-microsoft-com:vml" xmlns:wp14="http://schemas.microsoft.com/office/word/2010/wordprocessingDrawing" xmlns:wp="http://schemas.openxmlformats.org/drawingml/2006/wordprocessingDrawing" xmlns:w10="urn:schemas-microsoft-com:office:word" xmlns:w="http://schemas.openxmlformats.org/wordprocessingml/2006/main" xmlns:w14="http://schemas.microsoft.com/office/word/2010/wordml" xmlns:w15="http://schemas.microsoft.com/office/word/2012/wordml" xmlns:wpg="http://schemas.microsoft.com/office/word/2010/wordprocessingGroup" xmlns:wpi="http://schemas.microsoft.com/office/word/2010/wordprocessingInk" xmlns:wne="http://schemas.microsoft.com/office/word/2006/wordml" xmlns:wps="http://schemas.microsoft.com/office/word/2010/wordprocessingShape" mc:Ignorable="w14 w15 wp14">
   <w:body>
     <w:p>
       <w:pPr>
@@ -12,6 +12,68 @@
           <w:szCs w:val="24"/>
         </w:rPr>
       </w:pPr>
+      <w:r>
+        <w:rPr>
+          <w:rFonts w:ascii="Times New Roman" w:hAnsi="Times New Roman" w:cs="Times New Roman"/>
+          <w:sz w:val="24"/>
+          <w:szCs w:val="24"/>
+        </w:rPr>
+        <w:t>Matthew</w:t>
+      </w:r>
+      <w:r>
+        <w:rPr>
+          <w:rFonts w:ascii="Times New Roman" w:hAnsi="Times New Roman" w:cs="Times New Roman"/>
+          <w:sz w:val="24"/>
+          <w:szCs w:val="24"/>
+        </w:rPr>
+        <w:t xml:space="preserve"> E.</w:t>
+      </w:r>
+      <w:r>
+        <w:rPr>
+          <w:rFonts w:ascii="Times New Roman" w:hAnsi="Times New Roman" w:cs="Times New Roman"/>
+          <w:sz w:val="24"/>
+          <w:szCs w:val="24"/>
+        </w:rPr>
+        <w:t xml:space="preserve"> Berginski</w:t>
+      </w:r>
+    </w:p>
+    <w:p>
+      <w:pPr>
+        <w:spacing w:after="0" w:line="240" w:lineRule="auto"/>
+        <w:jc w:val="center"/>
+        <w:rPr>
+          <w:rFonts w:ascii="Times New Roman" w:hAnsi="Times New Roman" w:cs="Times New Roman"/>
+          <w:sz w:val="24"/>
+          <w:szCs w:val="24"/>
+        </w:rPr>
+      </w:pPr>
+      <w:r>
+        <w:rPr>
+          <w:rFonts w:ascii="Times New Roman" w:hAnsi="Times New Roman" w:cs="Times New Roman"/>
+          <w:sz w:val="24"/>
+          <w:szCs w:val="24"/>
+        </w:rPr>
+        <w:t>Curriculum Vitae</w:t>
+      </w:r>
+    </w:p>
+    <w:p>
+      <w:pPr>
+        <w:spacing w:after="0" w:line="240" w:lineRule="auto"/>
+        <w:jc w:val="center"/>
+        <w:rPr>
+          <w:rFonts w:ascii="Times New Roman" w:hAnsi="Times New Roman" w:cs="Times New Roman"/>
+          <w:sz w:val="24"/>
+          <w:szCs w:val="24"/>
+        </w:rPr>
+      </w:pPr>
+      <w:r>
+        <w:rPr>
+          <w:rFonts w:ascii="Times New Roman" w:hAnsi="Times New Roman" w:cs="Times New Roman"/>
+          <w:sz w:val="24"/>
+          <w:szCs w:val="24"/>
+        </w:rPr>
+        <w:t>July</w:t>
+      </w:r>
       <w:bookmarkStart w:id="0" w:name="_GoBack"/>
       <w:bookmarkEnd w:id="0"/>
       <w:r>
@@ -20,61 +82,7 @@
           <w:sz w:val="24"/>
           <w:szCs w:val="24"/>
         </w:rPr>
-        <w:t>Matthew</w:t>
-      </w:r>
-      <w:r>
-        <w:rPr>
-          <w:rFonts w:ascii="Times New Roman" w:hAnsi="Times New Roman" w:cs="Times New Roman"/>
-          <w:sz w:val="24"/>
-          <w:szCs w:val="24"/>
-        </w:rPr>
-        <w:t xml:space="preserve"> E.</w:t>
-      </w:r>
-      <w:r>
-        <w:rPr>
-          <w:rFonts w:ascii="Times New Roman" w:hAnsi="Times New Roman" w:cs="Times New Roman"/>
-          <w:sz w:val="24"/>
-          <w:szCs w:val="24"/>
-        </w:rPr>
-        <w:t xml:space="preserve"> Berginski</w:t>
-      </w:r>
-    </w:p>
-    <w:p>
-      <w:pPr>
-        <w:spacing w:after="0" w:line="240" w:lineRule="auto"/>
-        <w:jc w:val="center"/>
-        <w:rPr>
-          <w:rFonts w:ascii="Times New Roman" w:hAnsi="Times New Roman" w:cs="Times New Roman"/>
-          <w:sz w:val="24"/>
-          <w:szCs w:val="24"/>
-        </w:rPr>
-      </w:pPr>
-      <w:r>
-        <w:rPr>
-          <w:rFonts w:ascii="Times New Roman" w:hAnsi="Times New Roman" w:cs="Times New Roman"/>
-          <w:sz w:val="24"/>
-          <w:szCs w:val="24"/>
-        </w:rPr>
-        <w:t>Curriculum Vitae</w:t>
-      </w:r>
-    </w:p>
-    <w:p>
-      <w:pPr>
-        <w:spacing w:after="0" w:line="240" w:lineRule="auto"/>
-        <w:jc w:val="center"/>
-        <w:rPr>
-          <w:rFonts w:ascii="Times New Roman" w:hAnsi="Times New Roman" w:cs="Times New Roman"/>
-          <w:sz w:val="24"/>
-          <w:szCs w:val="24"/>
-        </w:rPr>
-      </w:pPr>
-      <w:r>
-        <w:rPr>
-          <w:rFonts w:ascii="Times New Roman" w:hAnsi="Times New Roman" w:cs="Times New Roman"/>
-          <w:sz w:val="24"/>
-          <w:szCs w:val="24"/>
-        </w:rPr>
-        <w:t>February 2015</w:t>
+        <w:t xml:space="preserve"> 2015</w:t>
       </w:r>
     </w:p>
     <w:p>
@@ -651,7 +659,7 @@
         </w:rPr>
         <w:t xml:space="preserve"> </w:t>
       </w:r>
-      <w:hyperlink r:id="rId9" w:history="1">
+      <w:hyperlink r:id="rId8" w:history="1">
         <w:r>
           <w:rPr>
             <w:rStyle w:val="Hyperlink"/>
@@ -687,7 +695,6 @@
           <w:szCs w:val="24"/>
         </w:rPr>
       </w:pPr>
-      <w:proofErr w:type="spellStart"/>
       <w:r>
         <w:rPr>
           <w:rStyle w:val="citationauthor"/>
@@ -696,18 +703,7 @@
           <w:sz w:val="24"/>
           <w:szCs w:val="24"/>
         </w:rPr>
-        <w:t>LaCroix</w:t>
-      </w:r>
-      <w:proofErr w:type="spellEnd"/>
-      <w:r>
-        <w:rPr>
-          <w:rStyle w:val="citationauthor"/>
-          <w:rFonts w:ascii="Times New Roman" w:eastAsia="Times New Roman" w:hAnsi="Times New Roman" w:cs="Times New Roman"/>
-          <w:bCs/>
-          <w:sz w:val="24"/>
-          <w:szCs w:val="24"/>
-        </w:rPr>
-        <w:t xml:space="preserve"> AS, Rothenberg KE, </w:t>
+        <w:t xml:space="preserve">LaCroix AS, Rothenberg KE, </w:t>
       </w:r>
       <w:r>
         <w:rPr>
@@ -729,9 +725,8 @@
           <w:sz w:val="24"/>
           <w:szCs w:val="24"/>
         </w:rPr>
-        <w:t xml:space="preserve">, </w:t>
-      </w:r>
-      <w:proofErr w:type="spellStart"/>
+        <w:t xml:space="preserve">, Urs AN, Hoffman BD. </w:t>
+      </w:r>
       <w:r>
         <w:rPr>
           <w:rStyle w:val="citationauthor"/>
@@ -740,30 +735,9 @@
           <w:sz w:val="24"/>
           <w:szCs w:val="24"/>
         </w:rPr>
-        <w:t>Urs</w:t>
-      </w:r>
-      <w:proofErr w:type="spellEnd"/>
-      <w:r>
-        <w:rPr>
-          <w:rStyle w:val="citationauthor"/>
-          <w:rFonts w:ascii="Times New Roman" w:eastAsia="Times New Roman" w:hAnsi="Times New Roman" w:cs="Times New Roman"/>
-          <w:bCs/>
-          <w:sz w:val="24"/>
-          <w:szCs w:val="24"/>
-        </w:rPr>
-        <w:t xml:space="preserve"> AN, Hoffman BD. </w:t>
-      </w:r>
-      <w:r>
-        <w:rPr>
-          <w:rStyle w:val="citationauthor"/>
-          <w:rFonts w:ascii="Times New Roman" w:eastAsia="Times New Roman" w:hAnsi="Times New Roman" w:cs="Times New Roman"/>
-          <w:bCs/>
-          <w:sz w:val="24"/>
-          <w:szCs w:val="24"/>
-        </w:rPr>
         <w:t>Construction, imaging, and analysis of FRET-based tension sensors in living cells. Methods in Cell Biology, 2015 (</w:t>
       </w:r>
-      <w:hyperlink r:id="rId10" w:history="1">
+      <w:hyperlink r:id="rId9" w:history="1">
         <w:r>
           <w:rPr>
             <w:rStyle w:val="Hyperlink"/>
@@ -785,7 +759,7 @@
         </w:rPr>
         <w:t>|</w:t>
       </w:r>
-      <w:hyperlink r:id="rId11" w:history="1">
+      <w:hyperlink r:id="rId10" w:history="1">
         <w:r>
           <w:rPr>
             <w:rStyle w:val="Hyperlink"/>
@@ -849,109 +823,98 @@
           <w:sz w:val="24"/>
           <w:szCs w:val="24"/>
         </w:rPr>
+        <w:t>, Asokan</w:t>
+      </w:r>
+      <w:r>
+        <w:rPr>
+          <w:rStyle w:val="citationauthor"/>
+          <w:rFonts w:ascii="Times New Roman" w:eastAsia="Times New Roman" w:hAnsi="Times New Roman" w:cs="Times New Roman"/>
+          <w:sz w:val="24"/>
+          <w:szCs w:val="24"/>
+        </w:rPr>
+        <w:t xml:space="preserve"> SB</w:t>
+      </w:r>
+      <w:r>
+        <w:rPr>
+          <w:rStyle w:val="citationauthor"/>
+          <w:rFonts w:ascii="Times New Roman" w:eastAsia="Times New Roman" w:hAnsi="Times New Roman" w:cs="Times New Roman"/>
+          <w:sz w:val="24"/>
+          <w:szCs w:val="24"/>
+        </w:rPr>
+        <w:t>, King</w:t>
+      </w:r>
+      <w:r>
+        <w:rPr>
+          <w:rStyle w:val="citationauthor"/>
+          <w:rFonts w:ascii="Times New Roman" w:eastAsia="Times New Roman" w:hAnsi="Times New Roman" w:cs="Times New Roman"/>
+          <w:sz w:val="24"/>
+          <w:szCs w:val="24"/>
+        </w:rPr>
+        <w:t xml:space="preserve"> SJ</w:t>
+      </w:r>
+      <w:r>
+        <w:rPr>
+          <w:rStyle w:val="citationauthor"/>
+          <w:rFonts w:ascii="Times New Roman" w:eastAsia="Times New Roman" w:hAnsi="Times New Roman" w:cs="Times New Roman"/>
+          <w:sz w:val="24"/>
+          <w:szCs w:val="24"/>
+        </w:rPr>
+        <w:t>, Bo</w:t>
+      </w:r>
+      <w:r>
+        <w:rPr>
+          <w:rStyle w:val="citationauthor"/>
+          <w:rFonts w:ascii="Times New Roman" w:eastAsia="Times New Roman" w:hAnsi="Times New Roman" w:cs="Times New Roman"/>
+          <w:sz w:val="24"/>
+          <w:szCs w:val="24"/>
+        </w:rPr>
+        <w:t xml:space="preserve"> T</w:t>
+      </w:r>
+      <w:r>
+        <w:rPr>
+          <w:rStyle w:val="citationauthor"/>
+          <w:rFonts w:ascii="Times New Roman" w:eastAsia="Times New Roman" w:hAnsi="Times New Roman" w:cs="Times New Roman"/>
+          <w:sz w:val="24"/>
+          <w:szCs w:val="24"/>
+        </w:rPr>
+        <w:t>, Dubose</w:t>
+      </w:r>
+      <w:r>
+        <w:rPr>
+          <w:rStyle w:val="citationauthor"/>
+          <w:rFonts w:ascii="Times New Roman" w:eastAsia="Times New Roman" w:hAnsi="Times New Roman" w:cs="Times New Roman"/>
+          <w:sz w:val="24"/>
+          <w:szCs w:val="24"/>
+        </w:rPr>
+        <w:t xml:space="preserve"> ES</w:t>
+      </w:r>
+      <w:r>
+        <w:rPr>
+          <w:rStyle w:val="citationauthor"/>
+          <w:rFonts w:ascii="Times New Roman" w:eastAsia="Times New Roman" w:hAnsi="Times New Roman" w:cs="Times New Roman"/>
+          <w:sz w:val="24"/>
+          <w:szCs w:val="24"/>
+        </w:rPr>
+        <w:t>, Liu</w:t>
+      </w:r>
+      <w:r>
+        <w:rPr>
+          <w:rStyle w:val="citationauthor"/>
+          <w:rFonts w:ascii="Times New Roman" w:eastAsia="Times New Roman" w:hAnsi="Times New Roman" w:cs="Times New Roman"/>
+          <w:sz w:val="24"/>
+          <w:szCs w:val="24"/>
+        </w:rPr>
+        <w:t xml:space="preserve"> W</w:t>
+      </w:r>
+      <w:r>
+        <w:rPr>
+          <w:rStyle w:val="citationauthor"/>
+          <w:rFonts w:ascii="Times New Roman" w:eastAsia="Times New Roman" w:hAnsi="Times New Roman" w:cs="Times New Roman"/>
+          <w:sz w:val="24"/>
+          <w:szCs w:val="24"/>
+        </w:rPr>
         <w:t xml:space="preserve">, </w:t>
       </w:r>
-      <w:proofErr w:type="spellStart"/>
-      <w:r>
-        <w:rPr>
-          <w:rStyle w:val="citationauthor"/>
-          <w:rFonts w:ascii="Times New Roman" w:eastAsia="Times New Roman" w:hAnsi="Times New Roman" w:cs="Times New Roman"/>
-          <w:sz w:val="24"/>
-          <w:szCs w:val="24"/>
-        </w:rPr>
-        <w:t>Asokan</w:t>
-      </w:r>
-      <w:proofErr w:type="spellEnd"/>
-      <w:r>
-        <w:rPr>
-          <w:rStyle w:val="citationauthor"/>
-          <w:rFonts w:ascii="Times New Roman" w:eastAsia="Times New Roman" w:hAnsi="Times New Roman" w:cs="Times New Roman"/>
-          <w:sz w:val="24"/>
-          <w:szCs w:val="24"/>
-        </w:rPr>
-        <w:t xml:space="preserve"> SB</w:t>
-      </w:r>
-      <w:r>
-        <w:rPr>
-          <w:rStyle w:val="citationauthor"/>
-          <w:rFonts w:ascii="Times New Roman" w:eastAsia="Times New Roman" w:hAnsi="Times New Roman" w:cs="Times New Roman"/>
-          <w:sz w:val="24"/>
-          <w:szCs w:val="24"/>
-        </w:rPr>
-        <w:t>, King</w:t>
-      </w:r>
-      <w:r>
-        <w:rPr>
-          <w:rStyle w:val="citationauthor"/>
-          <w:rFonts w:ascii="Times New Roman" w:eastAsia="Times New Roman" w:hAnsi="Times New Roman" w:cs="Times New Roman"/>
-          <w:sz w:val="24"/>
-          <w:szCs w:val="24"/>
-        </w:rPr>
-        <w:t xml:space="preserve"> SJ</w:t>
-      </w:r>
-      <w:r>
-        <w:rPr>
-          <w:rStyle w:val="citationauthor"/>
-          <w:rFonts w:ascii="Times New Roman" w:eastAsia="Times New Roman" w:hAnsi="Times New Roman" w:cs="Times New Roman"/>
-          <w:sz w:val="24"/>
-          <w:szCs w:val="24"/>
-        </w:rPr>
-        <w:t>, Bo</w:t>
-      </w:r>
-      <w:r>
-        <w:rPr>
-          <w:rStyle w:val="citationauthor"/>
-          <w:rFonts w:ascii="Times New Roman" w:eastAsia="Times New Roman" w:hAnsi="Times New Roman" w:cs="Times New Roman"/>
-          <w:sz w:val="24"/>
-          <w:szCs w:val="24"/>
-        </w:rPr>
-        <w:t xml:space="preserve"> T</w:t>
-      </w:r>
-      <w:r>
-        <w:rPr>
-          <w:rStyle w:val="citationauthor"/>
-          <w:rFonts w:ascii="Times New Roman" w:eastAsia="Times New Roman" w:hAnsi="Times New Roman" w:cs="Times New Roman"/>
-          <w:sz w:val="24"/>
-          <w:szCs w:val="24"/>
-        </w:rPr>
-        <w:t>, Dubose</w:t>
-      </w:r>
-      <w:r>
-        <w:rPr>
-          <w:rStyle w:val="citationauthor"/>
-          <w:rFonts w:ascii="Times New Roman" w:eastAsia="Times New Roman" w:hAnsi="Times New Roman" w:cs="Times New Roman"/>
-          <w:sz w:val="24"/>
-          <w:szCs w:val="24"/>
-        </w:rPr>
-        <w:t xml:space="preserve"> ES</w:t>
-      </w:r>
-      <w:r>
-        <w:rPr>
-          <w:rStyle w:val="citationauthor"/>
-          <w:rFonts w:ascii="Times New Roman" w:eastAsia="Times New Roman" w:hAnsi="Times New Roman" w:cs="Times New Roman"/>
-          <w:sz w:val="24"/>
-          <w:szCs w:val="24"/>
-        </w:rPr>
-        <w:t>, Liu</w:t>
-      </w:r>
-      <w:r>
-        <w:rPr>
-          <w:rStyle w:val="citationauthor"/>
-          <w:rFonts w:ascii="Times New Roman" w:eastAsia="Times New Roman" w:hAnsi="Times New Roman" w:cs="Times New Roman"/>
-          <w:sz w:val="24"/>
-          <w:szCs w:val="24"/>
-        </w:rPr>
-        <w:t xml:space="preserve"> W</w:t>
-      </w:r>
-      <w:r>
-        <w:rPr>
-          <w:rStyle w:val="citationauthor"/>
-          <w:rFonts w:ascii="Times New Roman" w:eastAsia="Times New Roman" w:hAnsi="Times New Roman" w:cs="Times New Roman"/>
-          <w:sz w:val="24"/>
-          <w:szCs w:val="24"/>
-        </w:rPr>
-        <w:t xml:space="preserve">, </w:t>
-      </w:r>
       <w:r>
         <w:rPr>
           <w:rStyle w:val="citationauthor"/>
@@ -1024,36 +987,16 @@
           <w:sz w:val="24"/>
           <w:szCs w:val="24"/>
         </w:rPr>
-        <w:t xml:space="preserve">, </w:t>
-      </w:r>
-      <w:proofErr w:type="spellStart"/>
-      <w:r>
-        <w:rPr>
-          <w:rStyle w:val="citationauthor"/>
-          <w:rFonts w:ascii="Times New Roman" w:eastAsia="Times New Roman" w:hAnsi="Times New Roman" w:cs="Times New Roman"/>
-          <w:sz w:val="24"/>
-          <w:szCs w:val="24"/>
-        </w:rPr>
-        <w:t>Shar</w:t>
-      </w:r>
-      <w:r>
-        <w:rPr>
-          <w:rStyle w:val="citationauthor"/>
-          <w:rFonts w:ascii="Times New Roman" w:eastAsia="Times New Roman" w:hAnsi="Times New Roman" w:cs="Times New Roman"/>
-          <w:sz w:val="24"/>
-          <w:szCs w:val="24"/>
-        </w:rPr>
-        <w:t>pless</w:t>
-      </w:r>
-      <w:proofErr w:type="spellEnd"/>
-      <w:r>
-        <w:rPr>
-          <w:rStyle w:val="citationauthor"/>
-          <w:rFonts w:ascii="Times New Roman" w:eastAsia="Times New Roman" w:hAnsi="Times New Roman" w:cs="Times New Roman"/>
-          <w:sz w:val="24"/>
-          <w:szCs w:val="24"/>
-        </w:rPr>
-        <w:t xml:space="preserve"> NE, Bear JE. </w:t>
+        <w:t>, Shar</w:t>
+      </w:r>
+      <w:r>
+        <w:rPr>
+          <w:rStyle w:val="citationauthor"/>
+          <w:rFonts w:ascii="Times New Roman" w:eastAsia="Times New Roman" w:hAnsi="Times New Roman" w:cs="Times New Roman"/>
+          <w:sz w:val="24"/>
+          <w:szCs w:val="24"/>
+        </w:rPr>
+        <w:t xml:space="preserve">pless NE, Bear JE. </w:t>
       </w:r>
       <w:r>
         <w:rPr>
@@ -1091,7 +1034,7 @@
         </w:rPr>
         <w:t>(</w:t>
       </w:r>
-      <w:hyperlink r:id="rId12" w:history="1">
+      <w:hyperlink r:id="rId11" w:history="1">
         <w:r>
           <w:rPr>
             <w:rStyle w:val="Hyperlink"/>
@@ -1111,7 +1054,7 @@
         </w:rPr>
         <w:t>|</w:t>
       </w:r>
-      <w:hyperlink r:id="rId13" w:history="1">
+      <w:hyperlink r:id="rId12" w:history="1">
         <w:r>
           <w:rPr>
             <w:rStyle w:val="Hyperlink"/>
@@ -1156,29 +1099,7 @@
           <w:sz w:val="24"/>
           <w:szCs w:val="24"/>
         </w:rPr>
-        <w:t>Chu PH, </w:t>
-      </w:r>
-      <w:proofErr w:type="spellStart"/>
-      <w:r>
-        <w:rPr>
-          <w:rStyle w:val="citationauthor"/>
-          <w:rFonts w:ascii="Times New Roman" w:hAnsi="Times New Roman" w:cs="Times New Roman"/>
-          <w:bCs/>
-          <w:sz w:val="24"/>
-          <w:szCs w:val="24"/>
-        </w:rPr>
-        <w:t>Tsygankov</w:t>
-      </w:r>
-      <w:proofErr w:type="spellEnd"/>
-      <w:r>
-        <w:rPr>
-          <w:rStyle w:val="citationauthor"/>
-          <w:rFonts w:ascii="Times New Roman" w:hAnsi="Times New Roman" w:cs="Times New Roman"/>
-          <w:bCs/>
-          <w:sz w:val="24"/>
-          <w:szCs w:val="24"/>
-        </w:rPr>
-        <w:t xml:space="preserve"> D, </w:t>
+        <w:t>Chu PH, Tsygankov D, </w:t>
       </w:r>
       <w:r>
         <w:rPr>
@@ -1200,117 +1121,7 @@
           <w:sz w:val="24"/>
           <w:szCs w:val="24"/>
         </w:rPr>
-        <w:t>, </w:t>
-      </w:r>
-      <w:proofErr w:type="spellStart"/>
-      <w:r>
-        <w:rPr>
-          <w:rStyle w:val="citationauthor"/>
-          <w:rFonts w:ascii="Times New Roman" w:hAnsi="Times New Roman" w:cs="Times New Roman"/>
-          <w:bCs/>
-          <w:sz w:val="24"/>
-          <w:szCs w:val="24"/>
-        </w:rPr>
-        <w:t>Dagliyan</w:t>
-      </w:r>
-      <w:proofErr w:type="spellEnd"/>
-      <w:r>
-        <w:rPr>
-          <w:rStyle w:val="citationauthor"/>
-          <w:rFonts w:ascii="Times New Roman" w:hAnsi="Times New Roman" w:cs="Times New Roman"/>
-          <w:bCs/>
-          <w:sz w:val="24"/>
-          <w:szCs w:val="24"/>
-        </w:rPr>
-        <w:t xml:space="preserve"> O, Gomez SM, </w:t>
-      </w:r>
-      <w:proofErr w:type="spellStart"/>
-      <w:r>
-        <w:rPr>
-          <w:rStyle w:val="citationauthor"/>
-          <w:rFonts w:ascii="Times New Roman" w:hAnsi="Times New Roman" w:cs="Times New Roman"/>
-          <w:bCs/>
-          <w:sz w:val="24"/>
-          <w:szCs w:val="24"/>
-        </w:rPr>
-        <w:t>Elston</w:t>
-      </w:r>
-      <w:proofErr w:type="spellEnd"/>
-      <w:r>
-        <w:rPr>
-          <w:rStyle w:val="citationauthor"/>
-          <w:rFonts w:ascii="Times New Roman" w:hAnsi="Times New Roman" w:cs="Times New Roman"/>
-          <w:bCs/>
-          <w:sz w:val="24"/>
-          <w:szCs w:val="24"/>
-        </w:rPr>
-        <w:t xml:space="preserve"> TC, </w:t>
-      </w:r>
-      <w:proofErr w:type="spellStart"/>
-      <w:r>
-        <w:rPr>
-          <w:rStyle w:val="citationauthor"/>
-          <w:rFonts w:ascii="Times New Roman" w:hAnsi="Times New Roman" w:cs="Times New Roman"/>
-          <w:bCs/>
-          <w:sz w:val="24"/>
-          <w:szCs w:val="24"/>
-        </w:rPr>
-        <w:t>Karginov</w:t>
-      </w:r>
-      <w:proofErr w:type="spellEnd"/>
-      <w:r>
-        <w:rPr>
-          <w:rStyle w:val="citationauthor"/>
-          <w:rFonts w:ascii="Times New Roman" w:hAnsi="Times New Roman" w:cs="Times New Roman"/>
-          <w:bCs/>
-          <w:sz w:val="24"/>
-          <w:szCs w:val="24"/>
-        </w:rPr>
-        <w:t xml:space="preserve"> AV, Hahn KM. Engineered kinase activation reveals unique </w:t>
-      </w:r>
-      <w:proofErr w:type="spellStart"/>
-      <w:r>
-        <w:rPr>
-          <w:rStyle w:val="citationauthor"/>
-          <w:rFonts w:ascii="Times New Roman" w:hAnsi="Times New Roman" w:cs="Times New Roman"/>
-          <w:bCs/>
-          <w:sz w:val="24"/>
-          <w:szCs w:val="24"/>
-        </w:rPr>
-        <w:t>morphodynamic</w:t>
-      </w:r>
-      <w:proofErr w:type="spellEnd"/>
-      <w:r>
-        <w:rPr>
-          <w:rStyle w:val="citationauthor"/>
-          <w:rFonts w:ascii="Times New Roman" w:hAnsi="Times New Roman" w:cs="Times New Roman"/>
-          <w:bCs/>
-          <w:sz w:val="24"/>
-          <w:szCs w:val="24"/>
-        </w:rPr>
-        <w:t xml:space="preserve"> phenotypes and associated trafficking for </w:t>
-      </w:r>
-      <w:proofErr w:type="spellStart"/>
-      <w:r>
-        <w:rPr>
-          <w:rStyle w:val="citationauthor"/>
-          <w:rFonts w:ascii="Times New Roman" w:hAnsi="Times New Roman" w:cs="Times New Roman"/>
-          <w:bCs/>
-          <w:sz w:val="24"/>
-          <w:szCs w:val="24"/>
-        </w:rPr>
-        <w:t>Src</w:t>
-      </w:r>
-      <w:proofErr w:type="spellEnd"/>
-      <w:r>
-        <w:rPr>
-          <w:rStyle w:val="citationauthor"/>
-          <w:rFonts w:ascii="Times New Roman" w:hAnsi="Times New Roman" w:cs="Times New Roman"/>
-          <w:bCs/>
-          <w:sz w:val="24"/>
-          <w:szCs w:val="24"/>
-        </w:rPr>
-        <w:t xml:space="preserve"> family isoforms. </w:t>
+        <w:t xml:space="preserve">, Dagliyan O, Gomez SM, Elston TC, Karginov AV, Hahn KM. Engineered kinase activation reveals unique morphodynamic phenotypes and associated trafficking for Src family isoforms. </w:t>
       </w:r>
       <w:r>
         <w:rPr>
@@ -1333,7 +1144,7 @@
         </w:rPr>
         <w:t>, 2014 (</w:t>
       </w:r>
-      <w:hyperlink r:id="rId14" w:history="1">
+      <w:hyperlink r:id="rId13" w:history="1">
         <w:r>
           <w:rPr>
             <w:rStyle w:val="Hyperlink"/>
@@ -1354,7 +1165,7 @@
         </w:rPr>
         <w:t>|</w:t>
       </w:r>
-      <w:hyperlink r:id="rId15" w:history="1">
+      <w:hyperlink r:id="rId14" w:history="1">
         <w:r>
           <w:rPr>
             <w:rStyle w:val="Hyperlink"/>
@@ -1412,7 +1223,6 @@
         </w:rPr>
         <w:t>, Creed SJ, Cochran S, Roadcap DW, Bear JE, Gomez SM. Automated analysis of invadopodia dynamics in live cells. </w:t>
       </w:r>
-      <w:proofErr w:type="spellStart"/>
       <w:r>
         <w:rPr>
           <w:rStyle w:val="citationauthor"/>
@@ -1423,7 +1233,6 @@
         </w:rPr>
         <w:t>PeerJ</w:t>
       </w:r>
-      <w:proofErr w:type="spellEnd"/>
       <w:r>
         <w:rPr>
           <w:rStyle w:val="citationauthor"/>
@@ -1433,7 +1242,7 @@
         </w:rPr>
         <w:t>, 2014 (</w:t>
       </w:r>
-      <w:hyperlink r:id="rId16" w:history="1">
+      <w:hyperlink r:id="rId15" w:history="1">
         <w:r>
           <w:rPr>
             <w:rStyle w:val="Hyperlink"/>
@@ -1441,7 +1250,25 @@
             <w:sz w:val="24"/>
             <w:szCs w:val="24"/>
           </w:rPr>
-          <w:t>HTML</w:t>
+          <w:t>HT</w:t>
+        </w:r>
+        <w:r>
+          <w:rPr>
+            <w:rStyle w:val="Hyperlink"/>
+            <w:rFonts w:ascii="Times New Roman" w:eastAsia="Times New Roman" w:hAnsi="Times New Roman" w:cs="Times New Roman"/>
+            <w:sz w:val="24"/>
+            <w:szCs w:val="24"/>
+          </w:rPr>
+          <w:t>M</w:t>
+        </w:r>
+        <w:r>
+          <w:rPr>
+            <w:rStyle w:val="Hyperlink"/>
+            <w:rFonts w:ascii="Times New Roman" w:eastAsia="Times New Roman" w:hAnsi="Times New Roman" w:cs="Times New Roman"/>
+            <w:sz w:val="24"/>
+            <w:szCs w:val="24"/>
+          </w:rPr>
+          <w:t>L</w:t>
         </w:r>
       </w:hyperlink>
       <w:r>
@@ -1453,7 +1280,7 @@
         </w:rPr>
         <w:t>|</w:t>
       </w:r>
-      <w:hyperlink r:id="rId17" w:history="1">
+      <w:hyperlink r:id="rId16" w:history="1">
         <w:r>
           <w:rPr>
             <w:rStyle w:val="Hyperlink"/>
@@ -1473,6 +1300,26 @@
         </w:rPr>
         <w:t>)</w:t>
       </w:r>
+      <w:r>
+        <w:rPr>
+          <w:rStyle w:val="citationauthor"/>
+          <w:rFonts w:ascii="Times New Roman" w:eastAsia="Times New Roman" w:hAnsi="Times New Roman" w:cs="Times New Roman"/>
+          <w:sz w:val="24"/>
+          <w:szCs w:val="24"/>
+        </w:rPr>
+        <w:t xml:space="preserve"> Part of and Cover Image for PeerJ’s Top Cancer Papers </w:t>
+      </w:r>
+      <w:hyperlink r:id="rId17" w:history="1">
+        <w:r>
+          <w:rPr>
+            <w:rStyle w:val="Hyperlink"/>
+            <w:rFonts w:ascii="Times New Roman" w:eastAsia="Times New Roman" w:hAnsi="Times New Roman" w:cs="Times New Roman"/>
+            <w:sz w:val="24"/>
+            <w:szCs w:val="24"/>
+          </w:rPr>
+          <w:t>Collection</w:t>
+        </w:r>
+      </w:hyperlink>
     </w:p>
     <w:p>
       <w:pPr>
@@ -1490,45 +1337,14 @@
           <w:szCs w:val="24"/>
         </w:rPr>
       </w:pPr>
-      <w:proofErr w:type="spellStart"/>
-      <w:r>
-        <w:rPr>
-          <w:rStyle w:val="citationauthor"/>
-          <w:rFonts w:ascii="Times New Roman" w:eastAsia="Times New Roman" w:hAnsi="Times New Roman" w:cs="Times New Roman"/>
-          <w:sz w:val="24"/>
-          <w:szCs w:val="24"/>
-        </w:rPr>
-        <w:t>Karginov</w:t>
-      </w:r>
-      <w:proofErr w:type="spellEnd"/>
-      <w:r>
-        <w:rPr>
-          <w:rStyle w:val="citationauthor"/>
-          <w:rFonts w:ascii="Times New Roman" w:eastAsia="Times New Roman" w:hAnsi="Times New Roman" w:cs="Times New Roman"/>
-          <w:sz w:val="24"/>
-          <w:szCs w:val="24"/>
-        </w:rPr>
-        <w:t xml:space="preserve"> AV, </w:t>
-      </w:r>
-      <w:proofErr w:type="spellStart"/>
-      <w:r>
-        <w:rPr>
-          <w:rStyle w:val="citationauthor"/>
-          <w:rFonts w:ascii="Times New Roman" w:eastAsia="Times New Roman" w:hAnsi="Times New Roman" w:cs="Times New Roman"/>
-          <w:sz w:val="24"/>
-          <w:szCs w:val="24"/>
-        </w:rPr>
-        <w:t>Tsygangov</w:t>
-      </w:r>
-      <w:proofErr w:type="spellEnd"/>
-      <w:r>
-        <w:rPr>
-          <w:rStyle w:val="citationauthor"/>
-          <w:rFonts w:ascii="Times New Roman" w:eastAsia="Times New Roman" w:hAnsi="Times New Roman" w:cs="Times New Roman"/>
-          <w:sz w:val="24"/>
-          <w:szCs w:val="24"/>
-        </w:rPr>
-        <w:t xml:space="preserve"> D, </w:t>
+      <w:r>
+        <w:rPr>
+          <w:rStyle w:val="citationauthor"/>
+          <w:rFonts w:ascii="Times New Roman" w:eastAsia="Times New Roman" w:hAnsi="Times New Roman" w:cs="Times New Roman"/>
+          <w:sz w:val="24"/>
+          <w:szCs w:val="24"/>
+        </w:rPr>
+        <w:t xml:space="preserve">Karginov AV, Tsygangov D, </w:t>
       </w:r>
       <w:r>
         <w:rPr>
@@ -1548,27 +1364,7 @@
           <w:sz w:val="24"/>
           <w:szCs w:val="24"/>
         </w:rPr>
-        <w:t xml:space="preserve">, Chu P, Trudeau ED, Yi JJ, Gomez SM, </w:t>
-      </w:r>
-      <w:proofErr w:type="spellStart"/>
-      <w:r>
-        <w:rPr>
-          <w:rStyle w:val="citationauthor"/>
-          <w:rFonts w:ascii="Times New Roman" w:eastAsia="Times New Roman" w:hAnsi="Times New Roman" w:cs="Times New Roman"/>
-          <w:sz w:val="24"/>
-          <w:szCs w:val="24"/>
-        </w:rPr>
-        <w:t>Elston</w:t>
-      </w:r>
-      <w:proofErr w:type="spellEnd"/>
-      <w:r>
-        <w:rPr>
-          <w:rStyle w:val="citationauthor"/>
-          <w:rFonts w:ascii="Times New Roman" w:eastAsia="Times New Roman" w:hAnsi="Times New Roman" w:cs="Times New Roman"/>
-          <w:sz w:val="24"/>
-          <w:szCs w:val="24"/>
-        </w:rPr>
-        <w:t xml:space="preserve"> TC, Hahn KM. </w:t>
+        <w:t xml:space="preserve">, Chu P, Trudeau ED, Yi JJ, Gomez SM, Elston TC, Hahn KM. </w:t>
       </w:r>
       <w:hyperlink r:id="rId18" w:history="1">
         <w:r>
@@ -1578,27 +1374,7 @@
             <w:sz w:val="24"/>
             <w:szCs w:val="24"/>
           </w:rPr>
-          <w:t xml:space="preserve">Dissecting motility signaling through activation of specific </w:t>
-        </w:r>
-        <w:proofErr w:type="spellStart"/>
-        <w:r>
-          <w:rPr>
-            <w:rStyle w:val="citationauthor"/>
-            <w:rFonts w:ascii="Times New Roman" w:eastAsia="Times New Roman" w:hAnsi="Times New Roman" w:cs="Times New Roman"/>
-            <w:sz w:val="24"/>
-            <w:szCs w:val="24"/>
-          </w:rPr>
-          <w:t>Src</w:t>
-        </w:r>
-        <w:proofErr w:type="spellEnd"/>
-        <w:r>
-          <w:rPr>
-            <w:rStyle w:val="citationauthor"/>
-            <w:rFonts w:ascii="Times New Roman" w:eastAsia="Times New Roman" w:hAnsi="Times New Roman" w:cs="Times New Roman"/>
-            <w:sz w:val="24"/>
-            <w:szCs w:val="24"/>
-          </w:rPr>
-          <w:t>-effector complexes</w:t>
+          <w:t>Dissecting motility signaling through activation of specific Src-effector complexes</w:t>
         </w:r>
       </w:hyperlink>
       <w:r>
@@ -1713,49 +1489,8 @@
           <w:sz w:val="24"/>
           <w:szCs w:val="24"/>
         </w:rPr>
-        <w:t xml:space="preserve">, West ML, Taylor NA, Moran TP, </w:t>
-      </w:r>
-      <w:proofErr w:type="spellStart"/>
-      <w:r>
-        <w:rPr>
-          <w:rStyle w:val="citationauthor"/>
-          <w:rFonts w:ascii="Times New Roman" w:eastAsia="Times New Roman" w:hAnsi="Times New Roman" w:cs="Times New Roman"/>
-          <w:sz w:val="24"/>
-          <w:szCs w:val="24"/>
-        </w:rPr>
-        <w:t>Coghill</w:t>
-      </w:r>
-      <w:proofErr w:type="spellEnd"/>
-      <w:r>
-        <w:rPr>
-          <w:rStyle w:val="citationauthor"/>
-          <w:rFonts w:ascii="Times New Roman" w:eastAsia="Times New Roman" w:hAnsi="Times New Roman" w:cs="Times New Roman"/>
-          <w:sz w:val="24"/>
-          <w:szCs w:val="24"/>
-        </w:rPr>
-        <w:t xml:space="preserve"> JM, Blazer BR, Bear JE, </w:t>
-      </w:r>
-      <w:proofErr w:type="spellStart"/>
-      <w:r>
-        <w:rPr>
-          <w:rStyle w:val="citationauthor"/>
-          <w:rFonts w:ascii="Times New Roman" w:eastAsia="Times New Roman" w:hAnsi="Times New Roman" w:cs="Times New Roman"/>
-          <w:sz w:val="24"/>
-          <w:szCs w:val="24"/>
-        </w:rPr>
-        <w:t>Serody</w:t>
-      </w:r>
-      <w:proofErr w:type="spellEnd"/>
-      <w:r>
-        <w:rPr>
-          <w:rStyle w:val="citationauthor"/>
-          <w:rFonts w:ascii="Times New Roman" w:eastAsia="Times New Roman" w:hAnsi="Times New Roman" w:cs="Times New Roman"/>
-          <w:sz w:val="24"/>
-          <w:szCs w:val="24"/>
-        </w:rPr>
-        <w:t xml:space="preserve"> JS. </w:t>
-      </w:r>
-      <w:proofErr w:type="spellStart"/>
+        <w:t xml:space="preserve">, West ML, Taylor NA, Moran TP, Coghill JM, Blazer BR, Bear JE, Serody JS. </w:t>
+      </w:r>
       <w:r>
         <w:rPr>
           <w:rStyle w:val="citationauthor"/>
@@ -1764,40 +1499,7 @@
           <w:sz w:val="24"/>
           <w:szCs w:val="24"/>
         </w:rPr>
-        <w:t>Intravital</w:t>
-      </w:r>
-      <w:proofErr w:type="spellEnd"/>
-      <w:r>
-        <w:rPr>
-          <w:rStyle w:val="citationauthor"/>
-          <w:rFonts w:ascii="Times New Roman" w:hAnsi="Times New Roman" w:cs="Times New Roman"/>
-          <w:bCs/>
-          <w:sz w:val="24"/>
-          <w:szCs w:val="24"/>
-        </w:rPr>
-        <w:t xml:space="preserve"> imaging of donor allogeneic effector and regulatory T cells with host dendritic cells during </w:t>
-      </w:r>
-      <w:proofErr w:type="spellStart"/>
-      <w:r>
-        <w:rPr>
-          <w:rStyle w:val="citationauthor"/>
-          <w:rFonts w:ascii="Times New Roman" w:hAnsi="Times New Roman" w:cs="Times New Roman"/>
-          <w:bCs/>
-          <w:sz w:val="24"/>
-          <w:szCs w:val="24"/>
-        </w:rPr>
-        <w:t>GvHD</w:t>
-      </w:r>
-      <w:proofErr w:type="spellEnd"/>
-      <w:r>
-        <w:rPr>
-          <w:rStyle w:val="citationauthor"/>
-          <w:rFonts w:ascii="Times New Roman" w:hAnsi="Times New Roman" w:cs="Times New Roman"/>
-          <w:bCs/>
-          <w:sz w:val="24"/>
-          <w:szCs w:val="24"/>
-        </w:rPr>
-        <w:t xml:space="preserve">. </w:t>
+        <w:t xml:space="preserve">Intravital imaging of donor allogeneic effector and regulatory T cells with host dendritic cells during GvHD. </w:t>
       </w:r>
       <w:r>
         <w:rPr>
@@ -1907,47 +1609,7 @@
           <w:sz w:val="24"/>
           <w:szCs w:val="24"/>
         </w:rPr>
-        <w:t xml:space="preserve">, </w:t>
-      </w:r>
-      <w:proofErr w:type="spellStart"/>
-      <w:r>
-        <w:rPr>
-          <w:rStyle w:val="citationauthor"/>
-          <w:rFonts w:ascii="Times New Roman" w:eastAsia="Times New Roman" w:hAnsi="Times New Roman" w:cs="Times New Roman"/>
-          <w:sz w:val="24"/>
-          <w:szCs w:val="24"/>
-        </w:rPr>
-        <w:t>Bamburg</w:t>
-      </w:r>
-      <w:proofErr w:type="spellEnd"/>
-      <w:r>
-        <w:rPr>
-          <w:rStyle w:val="citationauthor"/>
-          <w:rFonts w:ascii="Times New Roman" w:eastAsia="Times New Roman" w:hAnsi="Times New Roman" w:cs="Times New Roman"/>
-          <w:sz w:val="24"/>
-          <w:szCs w:val="24"/>
-        </w:rPr>
-        <w:t xml:space="preserve"> JR, and Zheng JQ. Instantaneous Inactivation of Cofilin1 Demonstrates Its Functions of Filament Severing and </w:t>
-      </w:r>
-      <w:proofErr w:type="spellStart"/>
-      <w:r>
-        <w:rPr>
-          <w:rStyle w:val="citationauthor"/>
-          <w:rFonts w:ascii="Times New Roman" w:eastAsia="Times New Roman" w:hAnsi="Times New Roman" w:cs="Times New Roman"/>
-          <w:sz w:val="24"/>
-          <w:szCs w:val="24"/>
-        </w:rPr>
-        <w:t>Depolymerization</w:t>
-      </w:r>
-      <w:proofErr w:type="spellEnd"/>
-      <w:r>
-        <w:rPr>
-          <w:rStyle w:val="citationauthor"/>
-          <w:rFonts w:ascii="Times New Roman" w:eastAsia="Times New Roman" w:hAnsi="Times New Roman" w:cs="Times New Roman"/>
-          <w:sz w:val="24"/>
-          <w:szCs w:val="24"/>
-        </w:rPr>
-        <w:t xml:space="preserve"> in Regulating F-actin Networks. </w:t>
+        <w:t xml:space="preserve">, Bamburg JR, and Zheng JQ. Instantaneous Inactivation of Cofilin1 Demonstrates Its Functions of Filament Severing and Depolymerization in Regulating F-actin Networks. </w:t>
       </w:r>
       <w:r>
         <w:rPr>
@@ -2032,6 +1694,7 @@
           <w:szCs w:val="24"/>
           <w:u w:val="single"/>
         </w:rPr>
+        <w:lastRenderedPageBreak/>
         <w:t>Berginski ME</w:t>
       </w:r>
       <w:r>
@@ -2138,42 +1801,13 @@
           <w:szCs w:val="24"/>
         </w:rPr>
       </w:pPr>
-      <w:proofErr w:type="spellStart"/>
-      <w:r>
-        <w:rPr>
-          <w:rFonts w:ascii="Times New Roman" w:eastAsia="Times New Roman" w:hAnsi="Times New Roman" w:cs="Times New Roman"/>
-          <w:sz w:val="24"/>
-          <w:szCs w:val="24"/>
-        </w:rPr>
-        <w:lastRenderedPageBreak/>
-        <w:t>Sankar</w:t>
-      </w:r>
-      <w:proofErr w:type="spellEnd"/>
-      <w:r>
-        <w:rPr>
-          <w:rFonts w:ascii="Times New Roman" w:eastAsia="Times New Roman" w:hAnsi="Times New Roman" w:cs="Times New Roman"/>
-          <w:sz w:val="24"/>
-          <w:szCs w:val="24"/>
-        </w:rPr>
-        <w:t xml:space="preserve"> CP, </w:t>
-      </w:r>
-      <w:proofErr w:type="spellStart"/>
-      <w:r>
-        <w:rPr>
-          <w:rFonts w:ascii="Times New Roman" w:eastAsia="Times New Roman" w:hAnsi="Times New Roman" w:cs="Times New Roman"/>
-          <w:sz w:val="24"/>
-          <w:szCs w:val="24"/>
-        </w:rPr>
-        <w:t>Barhoumi</w:t>
-      </w:r>
-      <w:proofErr w:type="spellEnd"/>
-      <w:r>
-        <w:rPr>
-          <w:rFonts w:ascii="Times New Roman" w:eastAsia="Times New Roman" w:hAnsi="Times New Roman" w:cs="Times New Roman"/>
-          <w:sz w:val="24"/>
-          <w:szCs w:val="24"/>
-        </w:rPr>
-        <w:t xml:space="preserve"> R, </w:t>
+      <w:r>
+        <w:rPr>
+          <w:rFonts w:ascii="Times New Roman" w:eastAsia="Times New Roman" w:hAnsi="Times New Roman" w:cs="Times New Roman"/>
+          <w:sz w:val="24"/>
+          <w:szCs w:val="24"/>
+        </w:rPr>
+        <w:t xml:space="preserve">Sankar CP, Barhoumi R, </w:t>
       </w:r>
       <w:r>
         <w:rPr>
@@ -2191,43 +1825,7 @@
           <w:sz w:val="24"/>
           <w:szCs w:val="24"/>
         </w:rPr>
-        <w:t xml:space="preserve">, </w:t>
-      </w:r>
-      <w:proofErr w:type="spellStart"/>
-      <w:r>
-        <w:rPr>
-          <w:rFonts w:ascii="Times New Roman" w:eastAsia="Times New Roman" w:hAnsi="Times New Roman" w:cs="Times New Roman"/>
-          <w:sz w:val="24"/>
-          <w:szCs w:val="24"/>
-        </w:rPr>
-        <w:t>Sreenivasappa</w:t>
-      </w:r>
-      <w:proofErr w:type="spellEnd"/>
-      <w:r>
-        <w:rPr>
-          <w:rFonts w:ascii="Times New Roman" w:eastAsia="Times New Roman" w:hAnsi="Times New Roman" w:cs="Times New Roman"/>
-          <w:sz w:val="24"/>
-          <w:szCs w:val="24"/>
-        </w:rPr>
-        <w:t xml:space="preserve"> H, Tranche A, Gomez SM, Rivera GM. </w:t>
-      </w:r>
-      <w:proofErr w:type="spellStart"/>
-      <w:r>
-        <w:rPr>
-          <w:rFonts w:ascii="Times New Roman" w:eastAsia="Times New Roman" w:hAnsi="Times New Roman" w:cs="Times New Roman"/>
-          <w:sz w:val="24"/>
-          <w:szCs w:val="24"/>
-        </w:rPr>
-        <w:t>Nck</w:t>
-      </w:r>
-      <w:proofErr w:type="spellEnd"/>
-      <w:r>
-        <w:rPr>
-          <w:rFonts w:ascii="Times New Roman" w:eastAsia="Times New Roman" w:hAnsi="Times New Roman" w:cs="Times New Roman"/>
-          <w:sz w:val="24"/>
-          <w:szCs w:val="24"/>
-        </w:rPr>
-        <w:t xml:space="preserve"> enables directional cell migration through the coordination of polarized membrane protrusion with adhesion dynamics. </w:t>
+        <w:t xml:space="preserve">, Sreenivasappa H, Tranche A, Gomez SM, Rivera GM. Nck enables directional cell migration through the coordination of polarized membrane protrusion with adhesion dynamics. </w:t>
       </w:r>
       <w:r>
         <w:rPr>
@@ -2332,27 +1930,7 @@
           <w:sz w:val="24"/>
           <w:szCs w:val="24"/>
         </w:rPr>
-        <w:t xml:space="preserve">Chen Z, </w:t>
-      </w:r>
-      <w:proofErr w:type="spellStart"/>
-      <w:r>
-        <w:rPr>
-          <w:rFonts w:ascii="Times New Roman" w:hAnsi="Times New Roman" w:cs="Times New Roman"/>
-          <w:color w:val="000000"/>
-          <w:sz w:val="24"/>
-          <w:szCs w:val="24"/>
-        </w:rPr>
-        <w:t>Lessey</w:t>
-      </w:r>
-      <w:proofErr w:type="spellEnd"/>
-      <w:r>
-        <w:rPr>
-          <w:rFonts w:ascii="Times New Roman" w:hAnsi="Times New Roman" w:cs="Times New Roman"/>
-          <w:color w:val="000000"/>
-          <w:sz w:val="24"/>
-          <w:szCs w:val="24"/>
-        </w:rPr>
-        <w:t xml:space="preserve"> E, </w:t>
+        <w:t xml:space="preserve">Chen Z, Lessey E, </w:t>
       </w:r>
       <w:r>
         <w:rPr>
@@ -2372,149 +1950,8 @@
           <w:sz w:val="24"/>
           <w:szCs w:val="24"/>
         </w:rPr>
-        <w:t xml:space="preserve">, Cao L, Li J, </w:t>
-      </w:r>
-      <w:proofErr w:type="spellStart"/>
-      <w:r>
-        <w:rPr>
-          <w:rFonts w:ascii="Times New Roman" w:hAnsi="Times New Roman" w:cs="Times New Roman"/>
-          <w:color w:val="000000"/>
-          <w:sz w:val="24"/>
-          <w:szCs w:val="24"/>
-        </w:rPr>
-        <w:t>Trepat</w:t>
-      </w:r>
-      <w:proofErr w:type="spellEnd"/>
-      <w:r>
-        <w:rPr>
-          <w:rFonts w:ascii="Times New Roman" w:hAnsi="Times New Roman" w:cs="Times New Roman"/>
-          <w:color w:val="000000"/>
-          <w:sz w:val="24"/>
-          <w:szCs w:val="24"/>
-        </w:rPr>
-        <w:t xml:space="preserve"> X, </w:t>
-      </w:r>
-      <w:proofErr w:type="spellStart"/>
-      <w:r>
-        <w:rPr>
-          <w:rFonts w:ascii="Times New Roman" w:hAnsi="Times New Roman" w:cs="Times New Roman"/>
-          <w:color w:val="000000"/>
-          <w:sz w:val="24"/>
-          <w:szCs w:val="24"/>
-        </w:rPr>
-        <w:t>Itano</w:t>
-      </w:r>
-      <w:proofErr w:type="spellEnd"/>
-      <w:r>
-        <w:rPr>
-          <w:rFonts w:ascii="Times New Roman" w:hAnsi="Times New Roman" w:cs="Times New Roman"/>
-          <w:color w:val="000000"/>
-          <w:sz w:val="24"/>
-          <w:szCs w:val="24"/>
-        </w:rPr>
-        <w:t xml:space="preserve"> M, Gomez SM, </w:t>
-      </w:r>
-      <w:proofErr w:type="spellStart"/>
-      <w:r>
-        <w:rPr>
-          <w:rFonts w:ascii="Times New Roman" w:hAnsi="Times New Roman" w:cs="Times New Roman"/>
-          <w:color w:val="000000"/>
-          <w:sz w:val="24"/>
-          <w:szCs w:val="24"/>
-        </w:rPr>
-        <w:t>Kapustina</w:t>
-      </w:r>
-      <w:proofErr w:type="spellEnd"/>
-      <w:r>
-        <w:rPr>
-          <w:rFonts w:ascii="Times New Roman" w:hAnsi="Times New Roman" w:cs="Times New Roman"/>
-          <w:color w:val="000000"/>
-          <w:sz w:val="24"/>
-          <w:szCs w:val="24"/>
-        </w:rPr>
-        <w:t xml:space="preserve"> M, Huang C, </w:t>
-      </w:r>
-      <w:proofErr w:type="spellStart"/>
-      <w:r>
-        <w:rPr>
-          <w:rFonts w:ascii="Times New Roman" w:hAnsi="Times New Roman" w:cs="Times New Roman"/>
-          <w:color w:val="000000"/>
-          <w:sz w:val="24"/>
-          <w:szCs w:val="24"/>
-        </w:rPr>
-        <w:t>Burridge</w:t>
-      </w:r>
-      <w:proofErr w:type="spellEnd"/>
-      <w:r>
-        <w:rPr>
-          <w:rFonts w:ascii="Times New Roman" w:hAnsi="Times New Roman" w:cs="Times New Roman"/>
-          <w:color w:val="000000"/>
-          <w:sz w:val="24"/>
-          <w:szCs w:val="24"/>
-        </w:rPr>
-        <w:t xml:space="preserve"> K, </w:t>
-      </w:r>
-      <w:proofErr w:type="spellStart"/>
-      <w:r>
-        <w:rPr>
-          <w:rFonts w:ascii="Times New Roman" w:hAnsi="Times New Roman" w:cs="Times New Roman"/>
-          <w:color w:val="000000"/>
-          <w:sz w:val="24"/>
-          <w:szCs w:val="24"/>
-        </w:rPr>
-        <w:t>Truskey</w:t>
-      </w:r>
-      <w:proofErr w:type="spellEnd"/>
-      <w:r>
-        <w:rPr>
-          <w:rFonts w:ascii="Times New Roman" w:hAnsi="Times New Roman" w:cs="Times New Roman"/>
-          <w:color w:val="000000"/>
-          <w:sz w:val="24"/>
-          <w:szCs w:val="24"/>
-        </w:rPr>
-        <w:t xml:space="preserve"> G, and Jacobson K. </w:t>
-      </w:r>
-      <w:proofErr w:type="spellStart"/>
-      <w:r>
-        <w:rPr>
-          <w:rFonts w:ascii="Times New Roman" w:hAnsi="Times New Roman" w:cs="Times New Roman"/>
-          <w:color w:val="000000"/>
-          <w:sz w:val="24"/>
-          <w:szCs w:val="24"/>
-        </w:rPr>
-        <w:t>Gleevec</w:t>
-      </w:r>
-      <w:proofErr w:type="spellEnd"/>
-      <w:r>
-        <w:rPr>
-          <w:rFonts w:ascii="Times New Roman" w:hAnsi="Times New Roman" w:cs="Times New Roman"/>
-          <w:color w:val="000000"/>
-          <w:sz w:val="24"/>
-          <w:szCs w:val="24"/>
-        </w:rPr>
-        <w:t xml:space="preserve">, an </w:t>
-      </w:r>
-      <w:proofErr w:type="spellStart"/>
-      <w:r>
-        <w:rPr>
-          <w:rFonts w:ascii="Times New Roman" w:hAnsi="Times New Roman" w:cs="Times New Roman"/>
-          <w:color w:val="000000"/>
-          <w:sz w:val="24"/>
-          <w:szCs w:val="24"/>
-        </w:rPr>
-        <w:t>abl</w:t>
-      </w:r>
-      <w:proofErr w:type="spellEnd"/>
-      <w:r>
-        <w:rPr>
-          <w:rFonts w:ascii="Times New Roman" w:hAnsi="Times New Roman" w:cs="Times New Roman"/>
-          <w:color w:val="000000"/>
-          <w:sz w:val="24"/>
-          <w:szCs w:val="24"/>
-        </w:rPr>
-        <w:t xml:space="preserve"> family inhibitor, produces a profound change in cell shape and migration. </w:t>
-      </w:r>
-      <w:proofErr w:type="spellStart"/>
+        <w:t xml:space="preserve">, Cao L, Li J, Trepat X, Itano M, Gomez SM, Kapustina M, Huang C, Burridge K, Truskey G, and Jacobson K. Gleevec, an abl family inhibitor, produces a profound change in cell shape and migration. </w:t>
+      </w:r>
       <w:r>
         <w:rPr>
           <w:rFonts w:ascii="Times New Roman" w:hAnsi="Times New Roman" w:cs="Times New Roman"/>
@@ -2523,18 +1960,7 @@
           <w:sz w:val="24"/>
           <w:szCs w:val="24"/>
         </w:rPr>
-        <w:t>PLoS</w:t>
-      </w:r>
-      <w:proofErr w:type="spellEnd"/>
-      <w:r>
-        <w:rPr>
-          <w:rFonts w:ascii="Times New Roman" w:hAnsi="Times New Roman" w:cs="Times New Roman"/>
-          <w:i/>
-          <w:color w:val="000000"/>
-          <w:sz w:val="24"/>
-          <w:szCs w:val="24"/>
-        </w:rPr>
-        <w:t xml:space="preserve"> ONE</w:t>
+        <w:t>PLoS ONE</w:t>
       </w:r>
       <w:r>
         <w:rPr>
@@ -2648,42 +2074,24 @@
           <w:sz w:val="24"/>
           <w:szCs w:val="24"/>
         </w:rPr>
+        <w:t>, Asokan SB</w:t>
+      </w:r>
+      <w:r>
+        <w:rPr>
+          <w:rFonts w:ascii="Times New Roman" w:hAnsi="Times New Roman" w:cs="Times New Roman"/>
+          <w:sz w:val="24"/>
+          <w:szCs w:val="24"/>
+        </w:rPr>
+        <w:t>*</w:t>
+      </w:r>
+      <w:r>
+        <w:rPr>
+          <w:rFonts w:ascii="Times New Roman" w:hAnsi="Times New Roman" w:cs="Times New Roman"/>
+          <w:sz w:val="24"/>
+          <w:szCs w:val="24"/>
+        </w:rPr>
         <w:t xml:space="preserve">, </w:t>
       </w:r>
-      <w:proofErr w:type="spellStart"/>
-      <w:r>
-        <w:rPr>
-          <w:rFonts w:ascii="Times New Roman" w:hAnsi="Times New Roman" w:cs="Times New Roman"/>
-          <w:sz w:val="24"/>
-          <w:szCs w:val="24"/>
-        </w:rPr>
-        <w:t>Asokan</w:t>
-      </w:r>
-      <w:proofErr w:type="spellEnd"/>
-      <w:r>
-        <w:rPr>
-          <w:rFonts w:ascii="Times New Roman" w:hAnsi="Times New Roman" w:cs="Times New Roman"/>
-          <w:sz w:val="24"/>
-          <w:szCs w:val="24"/>
-        </w:rPr>
-        <w:t xml:space="preserve"> SB</w:t>
-      </w:r>
-      <w:r>
-        <w:rPr>
-          <w:rFonts w:ascii="Times New Roman" w:hAnsi="Times New Roman" w:cs="Times New Roman"/>
-          <w:sz w:val="24"/>
-          <w:szCs w:val="24"/>
-        </w:rPr>
-        <w:t>*</w:t>
-      </w:r>
-      <w:r>
-        <w:rPr>
-          <w:rFonts w:ascii="Times New Roman" w:hAnsi="Times New Roman" w:cs="Times New Roman"/>
-          <w:sz w:val="24"/>
-          <w:szCs w:val="24"/>
-        </w:rPr>
-        <w:t xml:space="preserve">, </w:t>
-      </w:r>
       <w:r>
         <w:rPr>
           <w:rFonts w:ascii="Times New Roman" w:hAnsi="Times New Roman" w:cs="Times New Roman"/>
@@ -2700,51 +2108,15 @@
           <w:sz w:val="24"/>
           <w:szCs w:val="24"/>
         </w:rPr>
-        <w:t xml:space="preserve">, Haynes EM, </w:t>
-      </w:r>
-      <w:proofErr w:type="spellStart"/>
-      <w:r>
-        <w:rPr>
-          <w:rFonts w:ascii="Times New Roman" w:hAnsi="Times New Roman" w:cs="Times New Roman"/>
-          <w:sz w:val="24"/>
-          <w:szCs w:val="24"/>
-        </w:rPr>
-        <w:t>Sharpless</w:t>
-      </w:r>
-      <w:proofErr w:type="spellEnd"/>
-      <w:r>
-        <w:rPr>
-          <w:rFonts w:ascii="Times New Roman" w:hAnsi="Times New Roman" w:cs="Times New Roman"/>
-          <w:sz w:val="24"/>
-          <w:szCs w:val="24"/>
-        </w:rPr>
-        <w:t xml:space="preserve"> NE, Griffith JD, Gomez SM, Bear JE.</w:t>
-      </w:r>
-      <w:r>
-        <w:rPr>
-          <w:rFonts w:ascii="Times New Roman" w:hAnsi="Times New Roman" w:cs="Times New Roman"/>
-          <w:sz w:val="24"/>
-          <w:szCs w:val="24"/>
-        </w:rPr>
-        <w:t xml:space="preserve"> Arp2/3 Is Critical for </w:t>
-      </w:r>
-      <w:proofErr w:type="spellStart"/>
-      <w:r>
-        <w:rPr>
-          <w:rFonts w:ascii="Times New Roman" w:hAnsi="Times New Roman" w:cs="Times New Roman"/>
-          <w:sz w:val="24"/>
-          <w:szCs w:val="24"/>
-        </w:rPr>
-        <w:t>Lamellipodia</w:t>
-      </w:r>
-      <w:proofErr w:type="spellEnd"/>
-      <w:r>
-        <w:rPr>
-          <w:rFonts w:ascii="Times New Roman" w:hAnsi="Times New Roman" w:cs="Times New Roman"/>
-          <w:sz w:val="24"/>
-          <w:szCs w:val="24"/>
-        </w:rPr>
-        <w:t xml:space="preserve"> and Response to Extracellular Matrix Cues but Is D</w:t>
+        <w:t>, Haynes EM, Sharpless NE, Griffith JD, Gomez SM, Bear JE.</w:t>
+      </w:r>
+      <w:r>
+        <w:rPr>
+          <w:rFonts w:ascii="Times New Roman" w:hAnsi="Times New Roman" w:cs="Times New Roman"/>
+          <w:sz w:val="24"/>
+          <w:szCs w:val="24"/>
+        </w:rPr>
+        <w:t xml:space="preserve"> Arp2/3 Is Critical for Lamellipodia and Response to Extracellular Matrix Cues but Is D</w:t>
       </w:r>
       <w:r>
         <w:rPr>
@@ -2840,47 +2212,7 @@
           <w:sz w:val="24"/>
           <w:szCs w:val="24"/>
         </w:rPr>
-        <w:t xml:space="preserve">Shen K, Tolbert CE, </w:t>
-      </w:r>
-      <w:proofErr w:type="spellStart"/>
-      <w:r>
-        <w:rPr>
-          <w:rStyle w:val="citationauthor"/>
-          <w:rFonts w:ascii="Times New Roman" w:hAnsi="Times New Roman" w:cs="Times New Roman"/>
-          <w:sz w:val="24"/>
-          <w:szCs w:val="24"/>
-        </w:rPr>
-        <w:t>Guilluy</w:t>
-      </w:r>
-      <w:proofErr w:type="spellEnd"/>
-      <w:r>
-        <w:rPr>
-          <w:rStyle w:val="citationauthor"/>
-          <w:rFonts w:ascii="Times New Roman" w:hAnsi="Times New Roman" w:cs="Times New Roman"/>
-          <w:sz w:val="24"/>
-          <w:szCs w:val="24"/>
-        </w:rPr>
-        <w:t xml:space="preserve"> C, </w:t>
-      </w:r>
-      <w:proofErr w:type="spellStart"/>
-      <w:r>
-        <w:rPr>
-          <w:rStyle w:val="citationauthor"/>
-          <w:rFonts w:ascii="Times New Roman" w:hAnsi="Times New Roman" w:cs="Times New Roman"/>
-          <w:sz w:val="24"/>
-          <w:szCs w:val="24"/>
-        </w:rPr>
-        <w:t>Swaminathan</w:t>
-      </w:r>
-      <w:proofErr w:type="spellEnd"/>
-      <w:r>
-        <w:rPr>
-          <w:rStyle w:val="citationauthor"/>
-          <w:rFonts w:ascii="Times New Roman" w:hAnsi="Times New Roman" w:cs="Times New Roman"/>
-          <w:sz w:val="24"/>
-          <w:szCs w:val="24"/>
-        </w:rPr>
-        <w:t xml:space="preserve"> VS, </w:t>
+        <w:t xml:space="preserve">Shen K, Tolbert CE, Guilluy C, Swaminathan VS, </w:t>
       </w:r>
       <w:r>
         <w:rPr>
@@ -2900,27 +2232,7 @@
           <w:sz w:val="24"/>
           <w:szCs w:val="24"/>
         </w:rPr>
-        <w:t xml:space="preserve">, </w:t>
-      </w:r>
-      <w:proofErr w:type="spellStart"/>
-      <w:r>
-        <w:rPr>
-          <w:rStyle w:val="citationauthor"/>
-          <w:rFonts w:ascii="Times New Roman" w:hAnsi="Times New Roman" w:cs="Times New Roman"/>
-          <w:sz w:val="24"/>
-          <w:szCs w:val="24"/>
-        </w:rPr>
-        <w:t>Burridge</w:t>
-      </w:r>
-      <w:proofErr w:type="spellEnd"/>
-      <w:r>
-        <w:rPr>
-          <w:rStyle w:val="citationauthor"/>
-          <w:rFonts w:ascii="Times New Roman" w:hAnsi="Times New Roman" w:cs="Times New Roman"/>
-          <w:sz w:val="24"/>
-          <w:szCs w:val="24"/>
-        </w:rPr>
-        <w:t xml:space="preserve"> K, Superfine R, Campbell SL</w:t>
+        <w:t>, Burridge K, Superfine R, Campbell SL</w:t>
       </w:r>
       <w:r>
         <w:rPr>
@@ -2955,39 +2267,8 @@
           <w:sz w:val="24"/>
           <w:szCs w:val="24"/>
         </w:rPr>
-        <w:t xml:space="preserve">J </w:t>
-      </w:r>
-      <w:proofErr w:type="spellStart"/>
-      <w:r>
-        <w:rPr>
-          <w:rFonts w:ascii="Times New Roman" w:hAnsi="Times New Roman" w:cs="Times New Roman"/>
-          <w:i/>
-          <w:sz w:val="24"/>
-          <w:szCs w:val="24"/>
-        </w:rPr>
-        <w:t>Biol</w:t>
-      </w:r>
-      <w:proofErr w:type="spellEnd"/>
-      <w:r>
-        <w:rPr>
-          <w:rFonts w:ascii="Times New Roman" w:hAnsi="Times New Roman" w:cs="Times New Roman"/>
-          <w:i/>
-          <w:sz w:val="24"/>
-          <w:szCs w:val="24"/>
-        </w:rPr>
-        <w:t xml:space="preserve"> </w:t>
-      </w:r>
-      <w:proofErr w:type="spellStart"/>
-      <w:r>
-        <w:rPr>
-          <w:rFonts w:ascii="Times New Roman" w:hAnsi="Times New Roman" w:cs="Times New Roman"/>
-          <w:i/>
-          <w:sz w:val="24"/>
-          <w:szCs w:val="24"/>
-        </w:rPr>
-        <w:t>Chem</w:t>
-      </w:r>
-      <w:proofErr w:type="spellEnd"/>
+        <w:t>J Biol Chem</w:t>
+      </w:r>
       <w:r>
         <w:rPr>
           <w:rFonts w:ascii="Times New Roman" w:hAnsi="Times New Roman" w:cs="Times New Roman"/>
@@ -3134,7 +2415,6 @@
         </w:rPr>
         <w:t xml:space="preserve"> </w:t>
       </w:r>
-      <w:proofErr w:type="spellStart"/>
       <w:r>
         <w:rPr>
           <w:rStyle w:val="citationjournaltitle"/>
@@ -3143,18 +2423,7 @@
           <w:sz w:val="24"/>
           <w:szCs w:val="24"/>
         </w:rPr>
-        <w:t>PLoS</w:t>
-      </w:r>
-      <w:proofErr w:type="spellEnd"/>
-      <w:r>
-        <w:rPr>
-          <w:rStyle w:val="citationjournaltitle"/>
-          <w:rFonts w:ascii="Times New Roman" w:hAnsi="Times New Roman" w:cs="Times New Roman"/>
-          <w:i/>
-          <w:sz w:val="24"/>
-          <w:szCs w:val="24"/>
-        </w:rPr>
-        <w:t xml:space="preserve"> ONE</w:t>
+        <w:t>PLoS ONE</w:t>
       </w:r>
       <w:r>
         <w:rPr>
@@ -3865,7 +3134,7 @@
 </file>
 
 <file path=word/endnotes.xml><?xml version="1.0" encoding="utf-8"?>
-<w:endnotes xmlns:wpc="http://schemas.microsoft.com/office/word/2010/wordprocessingCanvas" xmlns:mc="http://schemas.openxmlformats.org/markup-compatibility/2006" xmlns:o="urn:schemas-microsoft-com:office:office" xmlns:r="http://schemas.openxmlformats.org/officeDocument/2006/relationships" xmlns:m="http://schemas.openxmlformats.org/officeDocument/2006/math" xmlns:v="urn:schemas-microsoft-com:vml" xmlns:wp14="http://schemas.microsoft.com/office/word/2010/wordprocessingDrawing" xmlns:wp="http://schemas.openxmlformats.org/drawingml/2006/wordprocessingDrawing" xmlns:w10="urn:schemas-microsoft-com:office:word" xmlns:w="http://schemas.openxmlformats.org/wordprocessingml/2006/main" xmlns:w14="http://schemas.microsoft.com/office/word/2010/wordml" xmlns:wpg="http://schemas.microsoft.com/office/word/2010/wordprocessingGroup" xmlns:wpi="http://schemas.microsoft.com/office/word/2010/wordprocessingInk" xmlns:wne="http://schemas.microsoft.com/office/word/2006/wordml" xmlns:wps="http://schemas.microsoft.com/office/word/2010/wordprocessingShape" mc:Ignorable="w14 wp14">
+<w:endnotes xmlns:wpc="http://schemas.microsoft.com/office/word/2010/wordprocessingCanvas" xmlns:mc="http://schemas.openxmlformats.org/markup-compatibility/2006" xmlns:o="urn:schemas-microsoft-com:office:office" xmlns:r="http://schemas.openxmlformats.org/officeDocument/2006/relationships" xmlns:m="http://schemas.openxmlformats.org/officeDocument/2006/math" xmlns:v="urn:schemas-microsoft-com:vml" xmlns:wp14="http://schemas.microsoft.com/office/word/2010/wordprocessingDrawing" xmlns:wp="http://schemas.openxmlformats.org/drawingml/2006/wordprocessingDrawing" xmlns:w10="urn:schemas-microsoft-com:office:word" xmlns:w="http://schemas.openxmlformats.org/wordprocessingml/2006/main" xmlns:w14="http://schemas.microsoft.com/office/word/2010/wordml" xmlns:w15="http://schemas.microsoft.com/office/word/2012/wordml" xmlns:wpg="http://schemas.microsoft.com/office/word/2010/wordprocessingGroup" xmlns:wpi="http://schemas.microsoft.com/office/word/2010/wordprocessingInk" xmlns:wne="http://schemas.microsoft.com/office/word/2006/wordml" xmlns:wps="http://schemas.microsoft.com/office/word/2010/wordprocessingShape" mc:Ignorable="w14 w15 wp14">
   <w:endnote w:type="separator" w:id="-1">
     <w:p>
       <w:pPr>
@@ -3890,7 +3159,7 @@
 </file>
 
 <file path=word/footer1.xml><?xml version="1.0" encoding="utf-8"?>
-<w:ftr xmlns:wpc="http://schemas.microsoft.com/office/word/2010/wordprocessingCanvas" xmlns:mc="http://schemas.openxmlformats.org/markup-compatibility/2006" xmlns:o="urn:schemas-microsoft-com:office:office" xmlns:r="http://schemas.openxmlformats.org/officeDocument/2006/relationships" xmlns:m="http://schemas.openxmlformats.org/officeDocument/2006/math" xmlns:v="urn:schemas-microsoft-com:vml" xmlns:wp14="http://schemas.microsoft.com/office/word/2010/wordprocessingDrawing" xmlns:wp="http://schemas.openxmlformats.org/drawingml/2006/wordprocessingDrawing" xmlns:w10="urn:schemas-microsoft-com:office:word" xmlns:w="http://schemas.openxmlformats.org/wordprocessingml/2006/main" xmlns:w14="http://schemas.microsoft.com/office/word/2010/wordml" xmlns:wpg="http://schemas.microsoft.com/office/word/2010/wordprocessingGroup" xmlns:wpi="http://schemas.microsoft.com/office/word/2010/wordprocessingInk" xmlns:wne="http://schemas.microsoft.com/office/word/2006/wordml" xmlns:wps="http://schemas.microsoft.com/office/word/2010/wordprocessingShape" mc:Ignorable="w14 wp14">
+<w:ftr xmlns:wpc="http://schemas.microsoft.com/office/word/2010/wordprocessingCanvas" xmlns:mc="http://schemas.openxmlformats.org/markup-compatibility/2006" xmlns:o="urn:schemas-microsoft-com:office:office" xmlns:r="http://schemas.openxmlformats.org/officeDocument/2006/relationships" xmlns:m="http://schemas.openxmlformats.org/officeDocument/2006/math" xmlns:v="urn:schemas-microsoft-com:vml" xmlns:wp14="http://schemas.microsoft.com/office/word/2010/wordprocessingDrawing" xmlns:wp="http://schemas.openxmlformats.org/drawingml/2006/wordprocessingDrawing" xmlns:w10="urn:schemas-microsoft-com:office:word" xmlns:w="http://schemas.openxmlformats.org/wordprocessingml/2006/main" xmlns:w14="http://schemas.microsoft.com/office/word/2010/wordml" xmlns:w15="http://schemas.microsoft.com/office/word/2012/wordml" xmlns:wpg="http://schemas.microsoft.com/office/word/2010/wordprocessingGroup" xmlns:wpi="http://schemas.microsoft.com/office/word/2010/wordprocessingInk" xmlns:wne="http://schemas.microsoft.com/office/word/2006/wordml" xmlns:wps="http://schemas.microsoft.com/office/word/2010/wordprocessingShape" mc:Ignorable="w14 w15 wp14">
   <w:p>
     <w:pPr>
       <w:pStyle w:val="Footer"/>
@@ -3900,7 +3169,7 @@
 </file>
 
 <file path=word/footer2.xml><?xml version="1.0" encoding="utf-8"?>
-<w:ftr xmlns:wpc="http://schemas.microsoft.com/office/word/2010/wordprocessingCanvas" xmlns:mc="http://schemas.openxmlformats.org/markup-compatibility/2006" xmlns:o="urn:schemas-microsoft-com:office:office" xmlns:r="http://schemas.openxmlformats.org/officeDocument/2006/relationships" xmlns:m="http://schemas.openxmlformats.org/officeDocument/2006/math" xmlns:v="urn:schemas-microsoft-com:vml" xmlns:wp14="http://schemas.microsoft.com/office/word/2010/wordprocessingDrawing" xmlns:wp="http://schemas.openxmlformats.org/drawingml/2006/wordprocessingDrawing" xmlns:w10="urn:schemas-microsoft-com:office:word" xmlns:w="http://schemas.openxmlformats.org/wordprocessingml/2006/main" xmlns:w14="http://schemas.microsoft.com/office/word/2010/wordml" xmlns:wpg="http://schemas.microsoft.com/office/word/2010/wordprocessingGroup" xmlns:wpi="http://schemas.microsoft.com/office/word/2010/wordprocessingInk" xmlns:wne="http://schemas.microsoft.com/office/word/2006/wordml" xmlns:wps="http://schemas.microsoft.com/office/word/2010/wordprocessingShape" mc:Ignorable="w14 wp14">
+<w:ftr xmlns:wpc="http://schemas.microsoft.com/office/word/2010/wordprocessingCanvas" xmlns:mc="http://schemas.openxmlformats.org/markup-compatibility/2006" xmlns:o="urn:schemas-microsoft-com:office:office" xmlns:r="http://schemas.openxmlformats.org/officeDocument/2006/relationships" xmlns:m="http://schemas.openxmlformats.org/officeDocument/2006/math" xmlns:v="urn:schemas-microsoft-com:vml" xmlns:wp14="http://schemas.microsoft.com/office/word/2010/wordprocessingDrawing" xmlns:wp="http://schemas.openxmlformats.org/drawingml/2006/wordprocessingDrawing" xmlns:w10="urn:schemas-microsoft-com:office:word" xmlns:w="http://schemas.openxmlformats.org/wordprocessingml/2006/main" xmlns:w14="http://schemas.microsoft.com/office/word/2010/wordml" xmlns:w15="http://schemas.microsoft.com/office/word/2012/wordml" xmlns:wpg="http://schemas.microsoft.com/office/word/2010/wordprocessingGroup" xmlns:wpi="http://schemas.microsoft.com/office/word/2010/wordprocessingInk" xmlns:wne="http://schemas.microsoft.com/office/word/2006/wordml" xmlns:wps="http://schemas.microsoft.com/office/word/2010/wordprocessingShape" mc:Ignorable="w14 w15 wp14">
   <w:sdt>
     <w:sdtPr>
       <w:id w:val="612789659"/>
@@ -3952,7 +3221,7 @@
 </file>
 
 <file path=word/footer3.xml><?xml version="1.0" encoding="utf-8"?>
-<w:ftr xmlns:wpc="http://schemas.microsoft.com/office/word/2010/wordprocessingCanvas" xmlns:mc="http://schemas.openxmlformats.org/markup-compatibility/2006" xmlns:o="urn:schemas-microsoft-com:office:office" xmlns:r="http://schemas.openxmlformats.org/officeDocument/2006/relationships" xmlns:m="http://schemas.openxmlformats.org/officeDocument/2006/math" xmlns:v="urn:schemas-microsoft-com:vml" xmlns:wp14="http://schemas.microsoft.com/office/word/2010/wordprocessingDrawing" xmlns:wp="http://schemas.openxmlformats.org/drawingml/2006/wordprocessingDrawing" xmlns:w10="urn:schemas-microsoft-com:office:word" xmlns:w="http://schemas.openxmlformats.org/wordprocessingml/2006/main" xmlns:w14="http://schemas.microsoft.com/office/word/2010/wordml" xmlns:wpg="http://schemas.microsoft.com/office/word/2010/wordprocessingGroup" xmlns:wpi="http://schemas.microsoft.com/office/word/2010/wordprocessingInk" xmlns:wne="http://schemas.microsoft.com/office/word/2006/wordml" xmlns:wps="http://schemas.microsoft.com/office/word/2010/wordprocessingShape" mc:Ignorable="w14 wp14">
+<w:ftr xmlns:wpc="http://schemas.microsoft.com/office/word/2010/wordprocessingCanvas" xmlns:mc="http://schemas.openxmlformats.org/markup-compatibility/2006" xmlns:o="urn:schemas-microsoft-com:office:office" xmlns:r="http://schemas.openxmlformats.org/officeDocument/2006/relationships" xmlns:m="http://schemas.openxmlformats.org/officeDocument/2006/math" xmlns:v="urn:schemas-microsoft-com:vml" xmlns:wp14="http://schemas.microsoft.com/office/word/2010/wordprocessingDrawing" xmlns:wp="http://schemas.openxmlformats.org/drawingml/2006/wordprocessingDrawing" xmlns:w10="urn:schemas-microsoft-com:office:word" xmlns:w="http://schemas.openxmlformats.org/wordprocessingml/2006/main" xmlns:w14="http://schemas.microsoft.com/office/word/2010/wordml" xmlns:w15="http://schemas.microsoft.com/office/word/2012/wordml" xmlns:wpg="http://schemas.microsoft.com/office/word/2010/wordprocessingGroup" xmlns:wpi="http://schemas.microsoft.com/office/word/2010/wordprocessingInk" xmlns:wne="http://schemas.microsoft.com/office/word/2006/wordml" xmlns:wps="http://schemas.microsoft.com/office/word/2010/wordprocessingShape" mc:Ignorable="w14 w15 wp14">
   <w:sdt>
     <w:sdtPr>
       <w:id w:val="2070153195"/>
@@ -4004,7 +3273,7 @@
 </file>
 
 <file path=word/footnotes.xml><?xml version="1.0" encoding="utf-8"?>
-<w:footnotes xmlns:wpc="http://schemas.microsoft.com/office/word/2010/wordprocessingCanvas" xmlns:mc="http://schemas.openxmlformats.org/markup-compatibility/2006" xmlns:o="urn:schemas-microsoft-com:office:office" xmlns:r="http://schemas.openxmlformats.org/officeDocument/2006/relationships" xmlns:m="http://schemas.openxmlformats.org/officeDocument/2006/math" xmlns:v="urn:schemas-microsoft-com:vml" xmlns:wp14="http://schemas.microsoft.com/office/word/2010/wordprocessingDrawing" xmlns:wp="http://schemas.openxmlformats.org/drawingml/2006/wordprocessingDrawing" xmlns:w10="urn:schemas-microsoft-com:office:word" xmlns:w="http://schemas.openxmlformats.org/wordprocessingml/2006/main" xmlns:w14="http://schemas.microsoft.com/office/word/2010/wordml" xmlns:wpg="http://schemas.microsoft.com/office/word/2010/wordprocessingGroup" xmlns:wpi="http://schemas.microsoft.com/office/word/2010/wordprocessingInk" xmlns:wne="http://schemas.microsoft.com/office/word/2006/wordml" xmlns:wps="http://schemas.microsoft.com/office/word/2010/wordprocessingShape" mc:Ignorable="w14 wp14">
+<w:footnotes xmlns:wpc="http://schemas.microsoft.com/office/word/2010/wordprocessingCanvas" xmlns:mc="http://schemas.openxmlformats.org/markup-compatibility/2006" xmlns:o="urn:schemas-microsoft-com:office:office" xmlns:r="http://schemas.openxmlformats.org/officeDocument/2006/relationships" xmlns:m="http://schemas.openxmlformats.org/officeDocument/2006/math" xmlns:v="urn:schemas-microsoft-com:vml" xmlns:wp14="http://schemas.microsoft.com/office/word/2010/wordprocessingDrawing" xmlns:wp="http://schemas.openxmlformats.org/drawingml/2006/wordprocessingDrawing" xmlns:w10="urn:schemas-microsoft-com:office:word" xmlns:w="http://schemas.openxmlformats.org/wordprocessingml/2006/main" xmlns:w14="http://schemas.microsoft.com/office/word/2010/wordml" xmlns:w15="http://schemas.microsoft.com/office/word/2012/wordml" xmlns:wpg="http://schemas.microsoft.com/office/word/2010/wordprocessingGroup" xmlns:wpi="http://schemas.microsoft.com/office/word/2010/wordprocessingInk" xmlns:wne="http://schemas.microsoft.com/office/word/2006/wordml" xmlns:wps="http://schemas.microsoft.com/office/word/2010/wordprocessingShape" mc:Ignorable="w14 w15 wp14">
   <w:footnote w:type="separator" w:id="-1">
     <w:p>
       <w:pPr>
@@ -4029,7 +3298,7 @@
 </file>
 
 <file path=word/header1.xml><?xml version="1.0" encoding="utf-8"?>
-<w:hdr xmlns:wpc="http://schemas.microsoft.com/office/word/2010/wordprocessingCanvas" xmlns:mc="http://schemas.openxmlformats.org/markup-compatibility/2006" xmlns:o="urn:schemas-microsoft-com:office:office" xmlns:r="http://schemas.openxmlformats.org/officeDocument/2006/relationships" xmlns:m="http://schemas.openxmlformats.org/officeDocument/2006/math" xmlns:v="urn:schemas-microsoft-com:vml" xmlns:wp14="http://schemas.microsoft.com/office/word/2010/wordprocessingDrawing" xmlns:wp="http://schemas.openxmlformats.org/drawingml/2006/wordprocessingDrawing" xmlns:w10="urn:schemas-microsoft-com:office:word" xmlns:w="http://schemas.openxmlformats.org/wordprocessingml/2006/main" xmlns:w14="http://schemas.microsoft.com/office/word/2010/wordml" xmlns:wpg="http://schemas.microsoft.com/office/word/2010/wordprocessingGroup" xmlns:wpi="http://schemas.microsoft.com/office/word/2010/wordprocessingInk" xmlns:wne="http://schemas.microsoft.com/office/word/2006/wordml" xmlns:wps="http://schemas.microsoft.com/office/word/2010/wordprocessingShape" mc:Ignorable="w14 wp14">
+<w:hdr xmlns:wpc="http://schemas.microsoft.com/office/word/2010/wordprocessingCanvas" xmlns:mc="http://schemas.openxmlformats.org/markup-compatibility/2006" xmlns:o="urn:schemas-microsoft-com:office:office" xmlns:r="http://schemas.openxmlformats.org/officeDocument/2006/relationships" xmlns:m="http://schemas.openxmlformats.org/officeDocument/2006/math" xmlns:v="urn:schemas-microsoft-com:vml" xmlns:wp14="http://schemas.microsoft.com/office/word/2010/wordprocessingDrawing" xmlns:wp="http://schemas.openxmlformats.org/drawingml/2006/wordprocessingDrawing" xmlns:w10="urn:schemas-microsoft-com:office:word" xmlns:w="http://schemas.openxmlformats.org/wordprocessingml/2006/main" xmlns:w14="http://schemas.microsoft.com/office/word/2010/wordml" xmlns:w15="http://schemas.microsoft.com/office/word/2012/wordml" xmlns:wpg="http://schemas.microsoft.com/office/word/2010/wordprocessingGroup" xmlns:wpi="http://schemas.microsoft.com/office/word/2010/wordprocessingInk" xmlns:wne="http://schemas.microsoft.com/office/word/2006/wordml" xmlns:wps="http://schemas.microsoft.com/office/word/2010/wordprocessingShape" mc:Ignorable="w14 w15 wp14">
   <w:p>
     <w:pPr>
       <w:pStyle w:val="Header"/>
@@ -4039,7 +3308,7 @@
 </file>
 
 <file path=word/header2.xml><?xml version="1.0" encoding="utf-8"?>
-<w:hdr xmlns:wpc="http://schemas.microsoft.com/office/word/2010/wordprocessingCanvas" xmlns:mc="http://schemas.openxmlformats.org/markup-compatibility/2006" xmlns:o="urn:schemas-microsoft-com:office:office" xmlns:r="http://schemas.openxmlformats.org/officeDocument/2006/relationships" xmlns:m="http://schemas.openxmlformats.org/officeDocument/2006/math" xmlns:v="urn:schemas-microsoft-com:vml" xmlns:wp14="http://schemas.microsoft.com/office/word/2010/wordprocessingDrawing" xmlns:wp="http://schemas.openxmlformats.org/drawingml/2006/wordprocessingDrawing" xmlns:w10="urn:schemas-microsoft-com:office:word" xmlns:w="http://schemas.openxmlformats.org/wordprocessingml/2006/main" xmlns:w14="http://schemas.microsoft.com/office/word/2010/wordml" xmlns:wpg="http://schemas.microsoft.com/office/word/2010/wordprocessingGroup" xmlns:wpi="http://schemas.microsoft.com/office/word/2010/wordprocessingInk" xmlns:wne="http://schemas.microsoft.com/office/word/2006/wordml" xmlns:wps="http://schemas.microsoft.com/office/word/2010/wordprocessingShape" mc:Ignorable="w14 wp14">
+<w:hdr xmlns:wpc="http://schemas.microsoft.com/office/word/2010/wordprocessingCanvas" xmlns:mc="http://schemas.openxmlformats.org/markup-compatibility/2006" xmlns:o="urn:schemas-microsoft-com:office:office" xmlns:r="http://schemas.openxmlformats.org/officeDocument/2006/relationships" xmlns:m="http://schemas.openxmlformats.org/officeDocument/2006/math" xmlns:v="urn:schemas-microsoft-com:vml" xmlns:wp14="http://schemas.microsoft.com/office/word/2010/wordprocessingDrawing" xmlns:wp="http://schemas.openxmlformats.org/drawingml/2006/wordprocessingDrawing" xmlns:w10="urn:schemas-microsoft-com:office:word" xmlns:w="http://schemas.openxmlformats.org/wordprocessingml/2006/main" xmlns:w14="http://schemas.microsoft.com/office/word/2010/wordml" xmlns:w15="http://schemas.microsoft.com/office/word/2012/wordml" xmlns:wpg="http://schemas.microsoft.com/office/word/2010/wordprocessingGroup" xmlns:wpi="http://schemas.microsoft.com/office/word/2010/wordprocessingInk" xmlns:wne="http://schemas.microsoft.com/office/word/2006/wordml" xmlns:wps="http://schemas.microsoft.com/office/word/2010/wordprocessingShape" mc:Ignorable="w14 w15 wp14">
   <w:p>
     <w:pPr>
       <w:pStyle w:val="Header"/>
@@ -4058,7 +3327,7 @@
 </file>
 
 <file path=word/header3.xml><?xml version="1.0" encoding="utf-8"?>
-<w:hdr xmlns:wpc="http://schemas.microsoft.com/office/word/2010/wordprocessingCanvas" xmlns:mc="http://schemas.openxmlformats.org/markup-compatibility/2006" xmlns:o="urn:schemas-microsoft-com:office:office" xmlns:r="http://schemas.openxmlformats.org/officeDocument/2006/relationships" xmlns:m="http://schemas.openxmlformats.org/officeDocument/2006/math" xmlns:v="urn:schemas-microsoft-com:vml" xmlns:wp14="http://schemas.microsoft.com/office/word/2010/wordprocessingDrawing" xmlns:wp="http://schemas.openxmlformats.org/drawingml/2006/wordprocessingDrawing" xmlns:w10="urn:schemas-microsoft-com:office:word" xmlns:w="http://schemas.openxmlformats.org/wordprocessingml/2006/main" xmlns:w14="http://schemas.microsoft.com/office/word/2010/wordml" xmlns:wpg="http://schemas.microsoft.com/office/word/2010/wordprocessingGroup" xmlns:wpi="http://schemas.microsoft.com/office/word/2010/wordprocessingInk" xmlns:wne="http://schemas.microsoft.com/office/word/2006/wordml" xmlns:wps="http://schemas.microsoft.com/office/word/2010/wordprocessingShape" mc:Ignorable="w14 wp14">
+<w:hdr xmlns:wpc="http://schemas.microsoft.com/office/word/2010/wordprocessingCanvas" xmlns:mc="http://schemas.openxmlformats.org/markup-compatibility/2006" xmlns:o="urn:schemas-microsoft-com:office:office" xmlns:r="http://schemas.openxmlformats.org/officeDocument/2006/relationships" xmlns:m="http://schemas.openxmlformats.org/officeDocument/2006/math" xmlns:v="urn:schemas-microsoft-com:vml" xmlns:wp14="http://schemas.microsoft.com/office/word/2010/wordprocessingDrawing" xmlns:wp="http://schemas.openxmlformats.org/drawingml/2006/wordprocessingDrawing" xmlns:w10="urn:schemas-microsoft-com:office:word" xmlns:w="http://schemas.openxmlformats.org/wordprocessingml/2006/main" xmlns:w14="http://schemas.microsoft.com/office/word/2010/wordml" xmlns:w15="http://schemas.microsoft.com/office/word/2012/wordml" xmlns:wpg="http://schemas.microsoft.com/office/word/2010/wordprocessingGroup" xmlns:wpi="http://schemas.microsoft.com/office/word/2010/wordprocessingInk" xmlns:wne="http://schemas.microsoft.com/office/word/2006/wordml" xmlns:wps="http://schemas.microsoft.com/office/word/2010/wordprocessingShape" mc:Ignorable="w14 w15 wp14">
   <w:p>
     <w:pPr>
       <w:pStyle w:val="Header"/>
@@ -4068,8 +3337,8 @@
 </file>
 
 <file path=word/numbering.xml><?xml version="1.0" encoding="utf-8"?>
-<w:numbering xmlns:wpc="http://schemas.microsoft.com/office/word/2010/wordprocessingCanvas" xmlns:mc="http://schemas.openxmlformats.org/markup-compatibility/2006" xmlns:o="urn:schemas-microsoft-com:office:office" xmlns:r="http://schemas.openxmlformats.org/officeDocument/2006/relationships" xmlns:m="http://schemas.openxmlformats.org/officeDocument/2006/math" xmlns:v="urn:schemas-microsoft-com:vml" xmlns:wp14="http://schemas.microsoft.com/office/word/2010/wordprocessingDrawing" xmlns:wp="http://schemas.openxmlformats.org/drawingml/2006/wordprocessingDrawing" xmlns:w10="urn:schemas-microsoft-com:office:word" xmlns:w="http://schemas.openxmlformats.org/wordprocessingml/2006/main" xmlns:w14="http://schemas.microsoft.com/office/word/2010/wordml" xmlns:wpg="http://schemas.microsoft.com/office/word/2010/wordprocessingGroup" xmlns:wpi="http://schemas.microsoft.com/office/word/2010/wordprocessingInk" xmlns:wne="http://schemas.microsoft.com/office/word/2006/wordml" xmlns:wps="http://schemas.microsoft.com/office/word/2010/wordprocessingShape" mc:Ignorable="w14 wp14">
-  <w:abstractNum w:abstractNumId="0">
+<w:numbering xmlns:wpc="http://schemas.microsoft.com/office/word/2010/wordprocessingCanvas" xmlns:mc="http://schemas.openxmlformats.org/markup-compatibility/2006" xmlns:o="urn:schemas-microsoft-com:office:office" xmlns:r="http://schemas.openxmlformats.org/officeDocument/2006/relationships" xmlns:m="http://schemas.openxmlformats.org/officeDocument/2006/math" xmlns:v="urn:schemas-microsoft-com:vml" xmlns:wp14="http://schemas.microsoft.com/office/word/2010/wordprocessingDrawing" xmlns:wp="http://schemas.openxmlformats.org/drawingml/2006/wordprocessingDrawing" xmlns:w10="urn:schemas-microsoft-com:office:word" xmlns:w="http://schemas.openxmlformats.org/wordprocessingml/2006/main" xmlns:w14="http://schemas.microsoft.com/office/word/2010/wordml" xmlns:w15="http://schemas.microsoft.com/office/word/2012/wordml" xmlns:wpg="http://schemas.microsoft.com/office/word/2010/wordprocessingGroup" xmlns:wpi="http://schemas.microsoft.com/office/word/2010/wordprocessingInk" xmlns:wne="http://schemas.microsoft.com/office/word/2006/wordml" xmlns:wps="http://schemas.microsoft.com/office/word/2010/wordprocessingShape" mc:Ignorable="w14 w15 wp14">
+  <w:abstractNum w:abstractNumId="0" w15:restartNumberingAfterBreak="0">
     <w:nsid w:val="0E940470"/>
     <w:multiLevelType w:val="hybridMultilevel"/>
     <w:tmpl w:val="C2AE492C"/>
@@ -4155,7 +3424,7 @@
       </w:pPr>
     </w:lvl>
   </w:abstractNum>
-  <w:abstractNum w:abstractNumId="1">
+  <w:abstractNum w:abstractNumId="1" w15:restartNumberingAfterBreak="0">
     <w:nsid w:val="20301834"/>
     <w:multiLevelType w:val="hybridMultilevel"/>
     <w:tmpl w:val="D1AE9E9E"/>
@@ -4241,7 +3510,7 @@
       </w:pPr>
     </w:lvl>
   </w:abstractNum>
-  <w:abstractNum w:abstractNumId="2">
+  <w:abstractNum w:abstractNumId="2" w15:restartNumberingAfterBreak="0">
     <w:nsid w:val="203E296D"/>
     <w:multiLevelType w:val="hybridMultilevel"/>
     <w:tmpl w:val="CD48C8E8"/>
@@ -4327,7 +3596,7 @@
       </w:pPr>
     </w:lvl>
   </w:abstractNum>
-  <w:abstractNum w:abstractNumId="3">
+  <w:abstractNum w:abstractNumId="3" w15:restartNumberingAfterBreak="0">
     <w:nsid w:val="2A2047AB"/>
     <w:multiLevelType w:val="hybridMultilevel"/>
     <w:tmpl w:val="1E40F704"/>
@@ -4416,7 +3685,7 @@
       </w:pPr>
     </w:lvl>
   </w:abstractNum>
-  <w:abstractNum w:abstractNumId="4">
+  <w:abstractNum w:abstractNumId="4" w15:restartNumberingAfterBreak="0">
     <w:nsid w:val="2E6A62D6"/>
     <w:multiLevelType w:val="hybridMultilevel"/>
     <w:tmpl w:val="D1AE9E9E"/>
@@ -4502,7 +3771,7 @@
       </w:pPr>
     </w:lvl>
   </w:abstractNum>
-  <w:abstractNum w:abstractNumId="5">
+  <w:abstractNum w:abstractNumId="5" w15:restartNumberingAfterBreak="0">
     <w:nsid w:val="35F776BA"/>
     <w:multiLevelType w:val="hybridMultilevel"/>
     <w:tmpl w:val="1528E854"/>
@@ -4588,7 +3857,7 @@
       </w:pPr>
     </w:lvl>
   </w:abstractNum>
-  <w:abstractNum w:abstractNumId="6">
+  <w:abstractNum w:abstractNumId="6" w15:restartNumberingAfterBreak="0">
     <w:nsid w:val="43FF4900"/>
     <w:multiLevelType w:val="hybridMultilevel"/>
     <w:tmpl w:val="87FE9948"/>
@@ -4674,7 +3943,7 @@
       </w:pPr>
     </w:lvl>
   </w:abstractNum>
-  <w:abstractNum w:abstractNumId="7">
+  <w:abstractNum w:abstractNumId="7" w15:restartNumberingAfterBreak="0">
     <w:nsid w:val="4D340388"/>
     <w:multiLevelType w:val="hybridMultilevel"/>
     <w:tmpl w:val="6FFCA864"/>
@@ -4787,7 +4056,7 @@
       </w:rPr>
     </w:lvl>
   </w:abstractNum>
-  <w:abstractNum w:abstractNumId="8">
+  <w:abstractNum w:abstractNumId="8" w15:restartNumberingAfterBreak="0">
     <w:nsid w:val="55F31975"/>
     <w:multiLevelType w:val="hybridMultilevel"/>
     <w:tmpl w:val="8734625A"/>
@@ -4873,7 +4142,7 @@
       </w:pPr>
     </w:lvl>
   </w:abstractNum>
-  <w:abstractNum w:abstractNumId="9">
+  <w:abstractNum w:abstractNumId="9" w15:restartNumberingAfterBreak="0">
     <w:nsid w:val="75F76368"/>
     <w:multiLevelType w:val="hybridMultilevel"/>
     <w:tmpl w:val="23246268"/>
@@ -4985,7 +4254,7 @@
       </w:rPr>
     </w:lvl>
   </w:abstractNum>
-  <w:abstractNum w:abstractNumId="10">
+  <w:abstractNum w:abstractNumId="10" w15:restartNumberingAfterBreak="0">
     <w:nsid w:val="7B775030"/>
     <w:multiLevelType w:val="hybridMultilevel"/>
     <w:tmpl w:val="5D16970E"/>
@@ -5136,7 +4405,7 @@
 </file>
 
 <file path=word/styles.xml><?xml version="1.0" encoding="utf-8"?>
-<w:styles xmlns:mc="http://schemas.openxmlformats.org/markup-compatibility/2006" xmlns:r="http://schemas.openxmlformats.org/officeDocument/2006/relationships" xmlns:w="http://schemas.openxmlformats.org/wordprocessingml/2006/main" xmlns:w14="http://schemas.microsoft.com/office/word/2010/wordml" mc:Ignorable="w14">
+<w:styles xmlns:mc="http://schemas.openxmlformats.org/markup-compatibility/2006" xmlns:r="http://schemas.openxmlformats.org/officeDocument/2006/relationships" xmlns:w="http://schemas.openxmlformats.org/wordprocessingml/2006/main" xmlns:w14="http://schemas.microsoft.com/office/word/2010/wordml" xmlns:w15="http://schemas.microsoft.com/office/word/2012/wordml" mc:Ignorable="w14 w15">
   <w:docDefaults>
     <w:rPrDefault>
       <w:rPr>
@@ -5152,708 +4421,378 @@
       </w:pPr>
     </w:pPrDefault>
   </w:docDefaults>
-  <w:latentStyles w:defLockedState="0" w:defUIPriority="99" w:defSemiHidden="1" w:defUnhideWhenUsed="1" w:defQFormat="0" w:count="267">
-    <w:lsdException w:name="Normal" w:semiHidden="0" w:uiPriority="0" w:unhideWhenUsed="0" w:qFormat="1"/>
-    <w:lsdException w:name="heading 1" w:semiHidden="0" w:uiPriority="9" w:unhideWhenUsed="0" w:qFormat="1"/>
-    <w:lsdException w:name="heading 2" w:uiPriority="9" w:qFormat="1"/>
-    <w:lsdException w:name="heading 3" w:uiPriority="9" w:qFormat="1"/>
-    <w:lsdException w:name="heading 4" w:uiPriority="9" w:qFormat="1"/>
-    <w:lsdException w:name="heading 5" w:uiPriority="9" w:qFormat="1"/>
-    <w:lsdException w:name="heading 6" w:uiPriority="9" w:qFormat="1"/>
-    <w:lsdException w:name="heading 7" w:uiPriority="9" w:qFormat="1"/>
-    <w:lsdException w:name="heading 8" w:uiPriority="9" w:qFormat="1"/>
-    <w:lsdException w:name="heading 9" w:uiPriority="9" w:qFormat="1"/>
-    <w:lsdException w:name="toc 1" w:uiPriority="39"/>
-    <w:lsdException w:name="toc 2" w:uiPriority="39"/>
-    <w:lsdException w:name="toc 3" w:uiPriority="39"/>
-    <w:lsdException w:name="toc 4" w:uiPriority="39"/>
-    <w:lsdException w:name="toc 5" w:uiPriority="39"/>
-    <w:lsdException w:name="toc 6" w:uiPriority="39"/>
-    <w:lsdException w:name="toc 7" w:uiPriority="39"/>
-    <w:lsdException w:name="toc 8" w:uiPriority="39"/>
-    <w:lsdException w:name="toc 9" w:uiPriority="39"/>
-    <w:lsdException w:name="caption" w:uiPriority="35" w:qFormat="1"/>
-    <w:lsdException w:name="Title" w:semiHidden="0" w:uiPriority="10" w:unhideWhenUsed="0" w:qFormat="1"/>
-    <w:lsdException w:name="Default Paragraph Font" w:uiPriority="1"/>
-    <w:lsdException w:name="Subtitle" w:semiHidden="0" w:uiPriority="11" w:unhideWhenUsed="0" w:qFormat="1"/>
-    <w:lsdException w:name="Strong" w:semiHidden="0" w:uiPriority="22" w:unhideWhenUsed="0" w:qFormat="1"/>
-    <w:lsdException w:name="Emphasis" w:semiHidden="0" w:uiPriority="20" w:unhideWhenUsed="0" w:qFormat="1"/>
-    <w:lsdException w:name="Table Grid" w:semiHidden="0" w:uiPriority="59" w:unhideWhenUsed="0"/>
-    <w:lsdException w:name="Placeholder Text" w:unhideWhenUsed="0"/>
-    <w:lsdException w:name="No Spacing" w:semiHidden="0" w:uiPriority="1" w:unhideWhenUsed="0" w:qFormat="1"/>
-    <w:lsdException w:name="Light Shading" w:semiHidden="0" w:uiPriority="60" w:unhideWhenUsed="0"/>
-    <w:lsdException w:name="Light List" w:semiHidden="0" w:uiPriority="61" w:unhideWhenUsed="0"/>
-    <w:lsdException w:name="Light Grid" w:semiHidden="0" w:uiPriority="62" w:unhideWhenUsed="0"/>
-    <w:lsdException w:name="Medium Shading 1" w:semiHidden="0" w:uiPriority="63" w:unhideWhenUsed="0"/>
-    <w:lsdException w:name="Medium Shading 2" w:semiHidden="0" w:uiPriority="64" w:unhideWhenUsed="0"/>
-    <w:lsdException w:name="Medium List 1" w:semiHidden="0" w:uiPriority="65" w:unhideWhenUsed="0"/>
-    <w:lsdException w:name="Medium List 2" w:semiHidden="0" w:uiPriority="66" w:unhideWhenUsed="0"/>
-    <w:lsdException w:name="Medium Grid 1" w:semiHidden="0" w:uiPriority="67" w:unhideWhenUsed="0"/>
-    <w:lsdException w:name="Medium Grid 2" w:semiHidden="0" w:uiPriority="68" w:unhideWhenUsed="0"/>
-    <w:lsdException w:name="Medium Grid 3" w:semiHidden="0" w:uiPriority="69" w:unhideWhenUsed="0"/>
-    <w:lsdException w:name="Dark List" w:semiHidden="0" w:uiPriority="70" w:unhideWhenUsed="0"/>
-    <w:lsdException w:name="Colorful Shading" w:semiHidden="0" w:uiPriority="71" w:unhideWhenUsed="0"/>
-    <w:lsdException w:name="Colorful List" w:semiHidden="0" w:uiPriority="72" w:unhideWhenUsed="0"/>
-    <w:lsdException w:name="Colorful Grid" w:semiHidden="0" w:uiPriority="73" w:unhideWhenUsed="0"/>
-    <w:lsdException w:name="Light Shading Accent 1" w:semiHidden="0" w:uiPriority="60" w:unhideWhenUsed="0"/>
-    <w:lsdException w:name="Light List Accent 1" w:semiHidden="0" w:uiPriority="61" w:unhideWhenUsed="0"/>
-    <w:lsdException w:name="Light Grid Accent 1" w:semiHidden="0" w:uiPriority="62" w:unhideWhenUsed="0"/>
-    <w:lsdException w:name="Medium Shading 1 Accent 1" w:semiHidden="0" w:uiPriority="63" w:unhideWhenUsed="0"/>
-    <w:lsdException w:name="Medium Shading 2 Accent 1" w:semiHidden="0" w:uiPriority="64" w:unhideWhenUsed="0"/>
-    <w:lsdException w:name="Medium List 1 Accent 1" w:semiHidden="0" w:uiPriority="65" w:unhideWhenUsed="0"/>
-    <w:lsdException w:name="Revision" w:unhideWhenUsed="0"/>
-    <w:lsdException w:name="List Paragraph" w:semiHidden="0" w:uiPriority="34" w:unhideWhenUsed="0" w:qFormat="1"/>
-    <w:lsdException w:name="Quote" w:semiHidden="0" w:uiPriority="29" w:unhideWhenUsed="0" w:qFormat="1"/>
-    <w:lsdException w:name="Intense Quote" w:semiHidden="0" w:uiPriority="30" w:unhideWhenUsed="0" w:qFormat="1"/>
-    <w:lsdException w:name="Medium List 2 Accent 1" w:semiHidden="0" w:uiPriority="66" w:unhideWhenUsed="0"/>
-    <w:lsdException w:name="Medium Grid 1 Accent 1" w:semiHidden="0" w:uiPriority="67" w:unhideWhenUsed="0"/>
-    <w:lsdException w:name="Medium Grid 2 Accent 1" w:semiHidden="0" w:uiPriority="68" w:unhideWhenUsed="0"/>
-    <w:lsdException w:name="Medium Grid 3 Accent 1" w:semiHidden="0" w:uiPriority="69" w:unhideWhenUsed="0"/>
-    <w:lsdException w:name="Dark List Accent 1" w:semiHidden="0" w:uiPriority="70" w:unhideWhenUsed="0"/>
-    <w:lsdException w:name="Colorful Shading Accent 1" w:semiHidden="0" w:uiPriority="71" w:unhideWhenUsed="0"/>
-    <w:lsdException w:name="Colorful List Accent 1" w:semiHidden="0" w:uiPriority="72" w:unhideWhenUsed="0"/>
-    <w:lsdException w:name="Colorful Grid Accent 1" w:semiHidden="0" w:uiPriority="73" w:unhideWhenUsed="0"/>
-    <w:lsdException w:name="Light Shading Accent 2" w:semiHidden="0" w:uiPriority="60" w:unhideWhenUsed="0"/>
-    <w:lsdException w:name="Light List Accent 2" w:semiHidden="0" w:uiPriority="61" w:unhideWhenUsed="0"/>
-    <w:lsdException w:name="Light Grid Accent 2" w:semiHidden="0" w:uiPriority="62" w:unhideWhenUsed="0"/>
-    <w:lsdException w:name="Medium Shading 1 Accent 2" w:semiHidden="0" w:uiPriority="63" w:unhideWhenUsed="0"/>
-    <w:lsdException w:name="Medium Shading 2 Accent 2" w:semiHidden="0" w:uiPriority="64" w:unhideWhenUsed="0"/>
-    <w:lsdException w:name="Medium List 1 Accent 2" w:semiHidden="0" w:uiPriority="65" w:unhideWhenUsed="0"/>
-    <w:lsdException w:name="Medium List 2 Accent 2" w:semiHidden="0" w:uiPriority="66" w:unhideWhenUsed="0"/>
-    <w:lsdException w:name="Medium Grid 1 Accent 2" w:semiHidden="0" w:uiPriority="67" w:unhideWhenUsed="0"/>
-    <w:lsdException w:name="Medium Grid 2 Accent 2" w:semiHidden="0" w:uiPriority="68" w:unhideWhenUsed="0"/>
-    <w:lsdException w:name="Medium Grid 3 Accent 2" w:semiHidden="0" w:uiPriority="69" w:unhideWhenUsed="0"/>
-    <w:lsdException w:name="Dark List Accent 2" w:semiHidden="0" w:uiPriority="70" w:unhideWhenUsed="0"/>
-    <w:lsdException w:name="Colorful Shading Accent 2" w:semiHidden="0" w:uiPriority="71" w:unhideWhenUsed="0"/>
-    <w:lsdException w:name="Colorful List Accent 2" w:semiHidden="0" w:uiPriority="72" w:unhideWhenUsed="0"/>
-    <w:lsdException w:name="Colorful Grid Accent 2" w:semiHidden="0" w:uiPriority="73" w:unhideWhenUsed="0"/>
-    <w:lsdException w:name="Light Shading Accent 3" w:semiHidden="0" w:uiPriority="60" w:unhideWhenUsed="0"/>
-    <w:lsdException w:name="Light List Accent 3" w:semiHidden="0" w:uiPriority="61" w:unhideWhenUsed="0"/>
-    <w:lsdException w:name="Light Grid Accent 3" w:semiHidden="0" w:uiPriority="62" w:unhideWhenUsed="0"/>
-    <w:lsdException w:name="Medium Shading 1 Accent 3" w:semiHidden="0" w:uiPriority="63" w:unhideWhenUsed="0"/>
-    <w:lsdException w:name="Medium Shading 2 Accent 3" w:semiHidden="0" w:uiPriority="64" w:unhideWhenUsed="0"/>
-    <w:lsdException w:name="Medium List 1 Accent 3" w:semiHidden="0" w:uiPriority="65" w:unhideWhenUsed="0"/>
-    <w:lsdException w:name="Medium List 2 Accent 3" w:semiHidden="0" w:uiPriority="66" w:unhideWhenUsed="0"/>
-    <w:lsdException w:name="Medium Grid 1 Accent 3" w:semiHidden="0" w:uiPriority="67" w:unhideWhenUsed="0"/>
-    <w:lsdException w:name="Medium Grid 2 Accent 3" w:semiHidden="0" w:uiPriority="68" w:unhideWhenUsed="0"/>
-    <w:lsdException w:name="Medium Grid 3 Accent 3" w:semiHidden="0" w:uiPriority="69" w:unhideWhenUsed="0"/>
-    <w:lsdException w:name="Dark List Accent 3" w:semiHidden="0" w:uiPriority="70" w:unhideWhenUsed="0"/>
-    <w:lsdException w:name="Colorful Shading Accent 3" w:semiHidden="0" w:uiPriority="71" w:unhideWhenUsed="0"/>
-    <w:lsdException w:name="Colorful List Accent 3" w:semiHidden="0" w:uiPriority="72" w:unhideWhenUsed="0"/>
-    <w:lsdException w:name="Colorful Grid Accent 3" w:semiHidden="0" w:uiPriority="73" w:unhideWhenUsed="0"/>
-    <w:lsdException w:name="Light Shading Accent 4" w:semiHidden="0" w:uiPriority="60" w:unhideWhenUsed="0"/>
-    <w:lsdException w:name="Light List Accent 4" w:semiHidden="0" w:uiPriority="61" w:unhideWhenUsed="0"/>
-    <w:lsdException w:name="Light Grid Accent 4" w:semiHidden="0" w:uiPriority="62" w:unhideWhenUsed="0"/>
-    <w:lsdException w:name="Medium Shading 1 Accent 4" w:semiHidden="0" w:uiPriority="63" w:unhideWhenUsed="0"/>
-    <w:lsdException w:name="Medium Shading 2 Accent 4" w:semiHidden="0" w:uiPriority="64" w:unhideWhenUsed="0"/>
-    <w:lsdException w:name="Medium List 1 Accent 4" w:semiHidden="0" w:uiPriority="65" w:unhideWhenUsed="0"/>
-    <w:lsdException w:name="Medium List 2 Accent 4" w:semiHidden="0" w:uiPriority="66" w:unhideWhenUsed="0"/>
-    <w:lsdException w:name="Medium Grid 1 Accent 4" w:semiHidden="0" w:uiPriority="67" w:unhideWhenUsed="0"/>
-    <w:lsdException w:name="Medium Grid 2 Accent 4" w:semiHidden="0" w:uiPriority="68" w:unhideWhenUsed="0"/>
-    <w:lsdException w:name="Medium Grid 3 Accent 4" w:semiHidden="0" w:uiPriority="69" w:unhideWhenUsed="0"/>
-    <w:lsdException w:name="Dark List Accent 4" w:semiHidden="0" w:uiPriority="70" w:unhideWhenUsed="0"/>
-    <w:lsdException w:name="Colorful Shading Accent 4" w:semiHidden="0" w:uiPriority="71" w:unhideWhenUsed="0"/>
-    <w:lsdException w:name="Colorful List Accent 4" w:semiHidden="0" w:uiPriority="72" w:unhideWhenUsed="0"/>
-    <w:lsdException w:name="Colorful Grid Accent 4" w:semiHidden="0" w:uiPriority="73" w:unhideWhenUsed="0"/>
-    <w:lsdException w:name="Light Shading Accent 5" w:semiHidden="0" w:uiPriority="60" w:unhideWhenUsed="0"/>
-    <w:lsdException w:name="Light List Accent 5" w:semiHidden="0" w:uiPriority="61" w:unhideWhenUsed="0"/>
-    <w:lsdException w:name="Light Grid Accent 5" w:semiHidden="0" w:uiPriority="62" w:unhideWhenUsed="0"/>
-    <w:lsdException w:name="Medium Shading 1 Accent 5" w:semiHidden="0" w:uiPriority="63" w:unhideWhenUsed="0"/>
-    <w:lsdException w:name="Medium Shading 2 Accent 5" w:semiHidden="0" w:uiPriority="64" w:unhideWhenUsed="0"/>
-    <w:lsdException w:name="Medium List 1 Accent 5" w:semiHidden="0" w:uiPriority="65" w:unhideWhenUsed="0"/>
-    <w:lsdException w:name="Medium List 2 Accent 5" w:semiHidden="0" w:uiPriority="66" w:unhideWhenUsed="0"/>
-    <w:lsdException w:name="Medium Grid 1 Accent 5" w:semiHidden="0" w:uiPriority="67" w:unhideWhenUsed="0"/>
-    <w:lsdException w:name="Medium Grid 2 Accent 5" w:semiHidden="0" w:uiPriority="68" w:unhideWhenUsed="0"/>
-    <w:lsdException w:name="Medium Grid 3 Accent 5" w:semiHidden="0" w:uiPriority="69" w:unhideWhenUsed="0"/>
-    <w:lsdException w:name="Dark List Accent 5" w:semiHidden="0" w:uiPriority="70" w:unhideWhenUsed="0"/>
-    <w:lsdException w:name="Colorful Shading Accent 5" w:semiHidden="0" w:uiPriority="71" w:unhideWhenUsed="0"/>
-    <w:lsdException w:name="Colorful List Accent 5" w:semiHidden="0" w:uiPriority="72" w:unhideWhenUsed="0"/>
-    <w:lsdException w:name="Colorful Grid Accent 5" w:semiHidden="0" w:uiPriority="73" w:unhideWhenUsed="0"/>
-    <w:lsdException w:name="Light Shading Accent 6" w:semiHidden="0" w:uiPriority="60" w:unhideWhenUsed="0"/>
-    <w:lsdException w:name="Light List Accent 6" w:semiHidden="0" w:uiPriority="61" w:unhideWhenUsed="0"/>
-    <w:lsdException w:name="Light Grid Accent 6" w:semiHidden="0" w:uiPriority="62" w:unhideWhenUsed="0"/>
-    <w:lsdException w:name="Medium Shading 1 Accent 6" w:semiHidden="0" w:uiPriority="63" w:unhideWhenUsed="0"/>
-    <w:lsdException w:name="Medium Shading 2 Accent 6" w:semiHidden="0" w:uiPriority="64" w:unhideWhenUsed="0"/>
-    <w:lsdException w:name="Medium List 1 Accent 6" w:semiHidden="0" w:uiPriority="65" w:unhideWhenUsed="0"/>
-    <w:lsdException w:name="Medium List 2 Accent 6" w:semiHidden="0" w:uiPriority="66" w:unhideWhenUsed="0"/>
-    <w:lsdException w:name="Medium Grid 1 Accent 6" w:semiHidden="0" w:uiPriority="67" w:unhideWhenUsed="0"/>
-    <w:lsdException w:name="Medium Grid 2 Accent 6" w:semiHidden="0" w:uiPriority="68" w:unhideWhenUsed="0"/>
-    <w:lsdException w:name="Medium Grid 3 Accent 6" w:semiHidden="0" w:uiPriority="69" w:unhideWhenUsed="0"/>
-    <w:lsdException w:name="Dark List Accent 6" w:semiHidden="0" w:uiPriority="70" w:unhideWhenUsed="0"/>
-    <w:lsdException w:name="Colorful Shading Accent 6" w:semiHidden="0" w:uiPriority="71" w:unhideWhenUsed="0"/>
-    <w:lsdException w:name="Colorful List Accent 6" w:semiHidden="0" w:uiPriority="72" w:unhideWhenUsed="0"/>
-    <w:lsdException w:name="Colorful Grid Accent 6" w:semiHidden="0" w:uiPriority="73" w:unhideWhenUsed="0"/>
-    <w:lsdException w:name="Subtle Emphasis" w:semiHidden="0" w:uiPriority="19" w:unhideWhenUsed="0" w:qFormat="1"/>
-    <w:lsdException w:name="Intense Emphasis" w:semiHidden="0" w:uiPriority="21" w:unhideWhenUsed="0" w:qFormat="1"/>
-    <w:lsdException w:name="Subtle Reference" w:semiHidden="0" w:uiPriority="31" w:unhideWhenUsed="0" w:qFormat="1"/>
-    <w:lsdException w:name="Intense Reference" w:semiHidden="0" w:uiPriority="32" w:unhideWhenUsed="0" w:qFormat="1"/>
-    <w:lsdException w:name="Book Title" w:semiHidden="0" w:uiPriority="33" w:unhideWhenUsed="0" w:qFormat="1"/>
-    <w:lsdException w:name="Bibliography" w:uiPriority="37"/>
-    <w:lsdException w:name="TOC Heading" w:uiPriority="39" w:qFormat="1"/>
-  </w:latentStyles>
-  <w:style w:type="paragraph" w:default="1" w:styleId="Normal">
-    <w:name w:val="Normal"/>
-    <w:qFormat/>
-  </w:style>
-  <w:style w:type="paragraph" w:styleId="Heading1">
-    <w:name w:val="heading 1"/>
-    <w:basedOn w:val="Normal"/>
-    <w:link w:val="Heading1Char"/>
-    <w:uiPriority w:val="9"/>
-    <w:qFormat/>
-    <w:rsid w:val="00FE5E97"/>
-    <w:pPr>
-      <w:spacing w:before="100" w:beforeAutospacing="1" w:after="100" w:afterAutospacing="1" w:line="240" w:lineRule="auto"/>
-      <w:outlineLvl w:val="0"/>
-    </w:pPr>
-    <w:rPr>
-      <w:rFonts w:ascii="Times New Roman" w:eastAsia="Times New Roman" w:hAnsi="Times New Roman" w:cs="Times New Roman"/>
-      <w:b/>
-      <w:bCs/>
-      <w:kern w:val="36"/>
-      <w:sz w:val="48"/>
-      <w:szCs w:val="48"/>
-    </w:rPr>
-  </w:style>
-  <w:style w:type="paragraph" w:styleId="Heading2">
-    <w:name w:val="heading 2"/>
-    <w:basedOn w:val="Normal"/>
-    <w:next w:val="Normal"/>
-    <w:link w:val="Heading2Char"/>
-    <w:uiPriority w:val="9"/>
-    <w:semiHidden/>
-    <w:unhideWhenUsed/>
-    <w:qFormat/>
-    <w:rsid w:val="003F3EDE"/>
-    <w:pPr>
-      <w:keepNext/>
-      <w:keepLines/>
-      <w:spacing w:before="200" w:after="0"/>
-      <w:outlineLvl w:val="1"/>
-    </w:pPr>
-    <w:rPr>
-      <w:rFonts w:asciiTheme="majorHAnsi" w:eastAsiaTheme="majorEastAsia" w:hAnsiTheme="majorHAnsi" w:cstheme="majorBidi"/>
-      <w:b/>
-      <w:bCs/>
-      <w:color w:val="4F81BD" w:themeColor="accent1"/>
-      <w:sz w:val="26"/>
-      <w:szCs w:val="26"/>
-    </w:rPr>
-  </w:style>
-  <w:style w:type="character" w:default="1" w:styleId="DefaultParagraphFont">
-    <w:name w:val="Default Paragraph Font"/>
-    <w:uiPriority w:val="1"/>
-    <w:semiHidden/>
-    <w:unhideWhenUsed/>
-  </w:style>
-  <w:style w:type="table" w:default="1" w:styleId="TableNormal">
-    <w:name w:val="Normal Table"/>
-    <w:uiPriority w:val="99"/>
-    <w:semiHidden/>
-    <w:unhideWhenUsed/>
-    <w:tblPr>
-      <w:tblInd w:w="0" w:type="dxa"/>
-      <w:tblCellMar>
-        <w:top w:w="0" w:type="dxa"/>
-        <w:left w:w="108" w:type="dxa"/>
-        <w:bottom w:w="0" w:type="dxa"/>
-        <w:right w:w="108" w:type="dxa"/>
-      </w:tblCellMar>
-    </w:tblPr>
-  </w:style>
-  <w:style w:type="numbering" w:default="1" w:styleId="NoList">
-    <w:name w:val="No List"/>
-    <w:uiPriority w:val="99"/>
-    <w:semiHidden/>
-    <w:unhideWhenUsed/>
-  </w:style>
-  <w:style w:type="character" w:styleId="PlaceholderText">
-    <w:name w:val="Placeholder Text"/>
-    <w:basedOn w:val="DefaultParagraphFont"/>
-    <w:uiPriority w:val="99"/>
-    <w:semiHidden/>
-    <w:rsid w:val="00FA7DC7"/>
-    <w:rPr>
-      <w:color w:val="808080"/>
-    </w:rPr>
-  </w:style>
-  <w:style w:type="paragraph" w:styleId="BalloonText">
-    <w:name w:val="Balloon Text"/>
-    <w:basedOn w:val="Normal"/>
-    <w:link w:val="BalloonTextChar"/>
-    <w:uiPriority w:val="99"/>
-    <w:semiHidden/>
-    <w:unhideWhenUsed/>
-    <w:rsid w:val="00FA7DC7"/>
-    <w:pPr>
-      <w:spacing w:after="0" w:line="240" w:lineRule="auto"/>
-    </w:pPr>
-    <w:rPr>
-      <w:rFonts w:ascii="Tahoma" w:hAnsi="Tahoma" w:cs="Tahoma"/>
-      <w:sz w:val="16"/>
-      <w:szCs w:val="16"/>
-    </w:rPr>
-  </w:style>
-  <w:style w:type="character" w:customStyle="1" w:styleId="BalloonTextChar">
-    <w:name w:val="Balloon Text Char"/>
-    <w:basedOn w:val="DefaultParagraphFont"/>
-    <w:link w:val="BalloonText"/>
-    <w:uiPriority w:val="99"/>
-    <w:semiHidden/>
-    <w:rsid w:val="00FA7DC7"/>
-    <w:rPr>
-      <w:rFonts w:ascii="Tahoma" w:hAnsi="Tahoma" w:cs="Tahoma"/>
-      <w:sz w:val="16"/>
-      <w:szCs w:val="16"/>
-    </w:rPr>
-  </w:style>
-  <w:style w:type="table" w:styleId="TableGrid">
-    <w:name w:val="Table Grid"/>
-    <w:basedOn w:val="TableNormal"/>
-    <w:uiPriority w:val="59"/>
-    <w:rsid w:val="00FA7DC7"/>
-    <w:pPr>
-      <w:spacing w:after="0" w:line="240" w:lineRule="auto"/>
-    </w:pPr>
-    <w:tblPr>
-      <w:tblBorders>
-        <w:top w:val="single" w:sz="4" w:space="0" w:color="auto"/>
-        <w:left w:val="single" w:sz="4" w:space="0" w:color="auto"/>
-        <w:bottom w:val="single" w:sz="4" w:space="0" w:color="auto"/>
-        <w:right w:val="single" w:sz="4" w:space="0" w:color="auto"/>
-        <w:insideH w:val="single" w:sz="4" w:space="0" w:color="auto"/>
-        <w:insideV w:val="single" w:sz="4" w:space="0" w:color="auto"/>
-      </w:tblBorders>
-    </w:tblPr>
-  </w:style>
-  <w:style w:type="character" w:styleId="Hyperlink">
-    <w:name w:val="Hyperlink"/>
-    <w:basedOn w:val="DefaultParagraphFont"/>
-    <w:uiPriority w:val="99"/>
-    <w:unhideWhenUsed/>
-    <w:rsid w:val="00FA7DC7"/>
-    <w:rPr>
-      <w:color w:val="0000FF" w:themeColor="hyperlink"/>
-      <w:u w:val="single"/>
-    </w:rPr>
-  </w:style>
-  <w:style w:type="paragraph" w:styleId="ListParagraph">
-    <w:name w:val="List Paragraph"/>
-    <w:basedOn w:val="Normal"/>
-    <w:uiPriority w:val="34"/>
-    <w:qFormat/>
-    <w:rsid w:val="00FE5E97"/>
-    <w:pPr>
-      <w:ind w:left="720"/>
-      <w:contextualSpacing/>
-    </w:pPr>
-  </w:style>
-  <w:style w:type="character" w:customStyle="1" w:styleId="Heading1Char">
-    <w:name w:val="Heading 1 Char"/>
-    <w:basedOn w:val="DefaultParagraphFont"/>
-    <w:link w:val="Heading1"/>
-    <w:uiPriority w:val="9"/>
-    <w:rsid w:val="00FE5E97"/>
-    <w:rPr>
-      <w:rFonts w:ascii="Times New Roman" w:eastAsia="Times New Roman" w:hAnsi="Times New Roman" w:cs="Times New Roman"/>
-      <w:b/>
-      <w:bCs/>
-      <w:kern w:val="36"/>
-      <w:sz w:val="48"/>
-      <w:szCs w:val="48"/>
-    </w:rPr>
-  </w:style>
-  <w:style w:type="paragraph" w:customStyle="1" w:styleId="intro">
-    <w:name w:val="intro"/>
-    <w:basedOn w:val="Normal"/>
-    <w:rsid w:val="00FE5E97"/>
-    <w:pPr>
-      <w:spacing w:before="100" w:beforeAutospacing="1" w:after="100" w:afterAutospacing="1" w:line="240" w:lineRule="auto"/>
-    </w:pPr>
-    <w:rPr>
-      <w:rFonts w:ascii="Times New Roman" w:eastAsia="Times New Roman" w:hAnsi="Times New Roman" w:cs="Times New Roman"/>
-      <w:sz w:val="24"/>
-      <w:szCs w:val="24"/>
-    </w:rPr>
-  </w:style>
-  <w:style w:type="character" w:customStyle="1" w:styleId="citationauthor">
-    <w:name w:val="citation_author"/>
-    <w:basedOn w:val="DefaultParagraphFont"/>
-    <w:rsid w:val="00FE5E97"/>
-  </w:style>
-  <w:style w:type="character" w:customStyle="1" w:styleId="citationdate">
-    <w:name w:val="citation_date"/>
-    <w:basedOn w:val="DefaultParagraphFont"/>
-    <w:rsid w:val="00FE5E97"/>
-  </w:style>
-  <w:style w:type="character" w:customStyle="1" w:styleId="citationarticletitle">
-    <w:name w:val="citation_article_title"/>
-    <w:basedOn w:val="DefaultParagraphFont"/>
-    <w:rsid w:val="00FE5E97"/>
-  </w:style>
-  <w:style w:type="character" w:customStyle="1" w:styleId="citationjournaltitle">
-    <w:name w:val="citation_journal_title"/>
-    <w:basedOn w:val="DefaultParagraphFont"/>
-    <w:rsid w:val="00FE5E97"/>
-  </w:style>
-  <w:style w:type="character" w:customStyle="1" w:styleId="citationissue">
-    <w:name w:val="citation_issue"/>
-    <w:basedOn w:val="DefaultParagraphFont"/>
-    <w:rsid w:val="00FE5E97"/>
-  </w:style>
-  <w:style w:type="character" w:customStyle="1" w:styleId="citationstartpage">
-    <w:name w:val="citation_start_page"/>
-    <w:basedOn w:val="DefaultParagraphFont"/>
-    <w:rsid w:val="00FE5E97"/>
-  </w:style>
-  <w:style w:type="character" w:customStyle="1" w:styleId="citationdoi">
-    <w:name w:val="citation_doi"/>
-    <w:basedOn w:val="DefaultParagraphFont"/>
-    <w:rsid w:val="00FE5E97"/>
-  </w:style>
-  <w:style w:type="character" w:customStyle="1" w:styleId="slug-doi">
-    <w:name w:val="slug-doi"/>
-    <w:basedOn w:val="DefaultParagraphFont"/>
-    <w:rsid w:val="00FE5E97"/>
-  </w:style>
-  <w:style w:type="character" w:customStyle="1" w:styleId="Heading2Char">
-    <w:name w:val="Heading 2 Char"/>
-    <w:basedOn w:val="DefaultParagraphFont"/>
-    <w:link w:val="Heading2"/>
-    <w:uiPriority w:val="9"/>
-    <w:semiHidden/>
-    <w:rsid w:val="003F3EDE"/>
-    <w:rPr>
-      <w:rFonts w:asciiTheme="majorHAnsi" w:eastAsiaTheme="majorEastAsia" w:hAnsiTheme="majorHAnsi" w:cstheme="majorBidi"/>
-      <w:b/>
-      <w:bCs/>
-      <w:color w:val="4F81BD" w:themeColor="accent1"/>
-      <w:sz w:val="26"/>
-      <w:szCs w:val="26"/>
-    </w:rPr>
-  </w:style>
-  <w:style w:type="character" w:customStyle="1" w:styleId="highlight">
-    <w:name w:val="highlight"/>
-    <w:basedOn w:val="DefaultParagraphFont"/>
-    <w:rsid w:val="003F3EDE"/>
-  </w:style>
-  <w:style w:type="paragraph" w:styleId="Header">
-    <w:name w:val="header"/>
-    <w:basedOn w:val="Normal"/>
-    <w:link w:val="HeaderChar"/>
-    <w:uiPriority w:val="99"/>
-    <w:unhideWhenUsed/>
-    <w:rsid w:val="00785CCF"/>
-    <w:pPr>
-      <w:tabs>
-        <w:tab w:val="center" w:pos="4680"/>
-        <w:tab w:val="right" w:pos="9360"/>
-      </w:tabs>
-      <w:spacing w:after="0" w:line="240" w:lineRule="auto"/>
-    </w:pPr>
-  </w:style>
-  <w:style w:type="character" w:customStyle="1" w:styleId="HeaderChar">
-    <w:name w:val="Header Char"/>
-    <w:basedOn w:val="DefaultParagraphFont"/>
-    <w:link w:val="Header"/>
-    <w:uiPriority w:val="99"/>
-    <w:rsid w:val="00785CCF"/>
-  </w:style>
-  <w:style w:type="paragraph" w:styleId="Footer">
-    <w:name w:val="footer"/>
-    <w:basedOn w:val="Normal"/>
-    <w:link w:val="FooterChar"/>
-    <w:uiPriority w:val="99"/>
-    <w:unhideWhenUsed/>
-    <w:rsid w:val="00785CCF"/>
-    <w:pPr>
-      <w:tabs>
-        <w:tab w:val="center" w:pos="4680"/>
-        <w:tab w:val="right" w:pos="9360"/>
-      </w:tabs>
-      <w:spacing w:after="0" w:line="240" w:lineRule="auto"/>
-    </w:pPr>
-  </w:style>
-  <w:style w:type="character" w:customStyle="1" w:styleId="FooterChar">
-    <w:name w:val="Footer Char"/>
-    <w:basedOn w:val="DefaultParagraphFont"/>
-    <w:link w:val="Footer"/>
-    <w:uiPriority w:val="99"/>
-    <w:rsid w:val="00785CCF"/>
-  </w:style>
-  <w:style w:type="character" w:customStyle="1" w:styleId="apple-converted-space">
-    <w:name w:val="apple-converted-space"/>
-    <w:basedOn w:val="DefaultParagraphFont"/>
-    <w:rsid w:val="00DB03CF"/>
-  </w:style>
-  <w:style w:type="character" w:styleId="CommentReference">
-    <w:name w:val="annotation reference"/>
-    <w:basedOn w:val="DefaultParagraphFont"/>
-    <w:uiPriority w:val="99"/>
-    <w:semiHidden/>
-    <w:unhideWhenUsed/>
-    <w:rsid w:val="009F3B37"/>
-    <w:rPr>
-      <w:sz w:val="16"/>
-      <w:szCs w:val="16"/>
-    </w:rPr>
-  </w:style>
-  <w:style w:type="paragraph" w:styleId="CommentText">
-    <w:name w:val="annotation text"/>
-    <w:basedOn w:val="Normal"/>
-    <w:link w:val="CommentTextChar"/>
-    <w:uiPriority w:val="99"/>
-    <w:semiHidden/>
-    <w:unhideWhenUsed/>
-    <w:rsid w:val="009F3B37"/>
-    <w:pPr>
-      <w:spacing w:line="240" w:lineRule="auto"/>
-    </w:pPr>
-    <w:rPr>
-      <w:sz w:val="20"/>
-      <w:szCs w:val="20"/>
-    </w:rPr>
-  </w:style>
-  <w:style w:type="character" w:customStyle="1" w:styleId="CommentTextChar">
-    <w:name w:val="Comment Text Char"/>
-    <w:basedOn w:val="DefaultParagraphFont"/>
-    <w:link w:val="CommentText"/>
-    <w:uiPriority w:val="99"/>
-    <w:semiHidden/>
-    <w:rsid w:val="009F3B37"/>
-    <w:rPr>
-      <w:sz w:val="20"/>
-      <w:szCs w:val="20"/>
-    </w:rPr>
-  </w:style>
-  <w:style w:type="paragraph" w:styleId="CommentSubject">
-    <w:name w:val="annotation subject"/>
-    <w:basedOn w:val="CommentText"/>
-    <w:next w:val="CommentText"/>
-    <w:link w:val="CommentSubjectChar"/>
-    <w:uiPriority w:val="99"/>
-    <w:semiHidden/>
-    <w:unhideWhenUsed/>
-    <w:rsid w:val="009F3B37"/>
-    <w:rPr>
-      <w:b/>
-      <w:bCs/>
-    </w:rPr>
-  </w:style>
-  <w:style w:type="character" w:customStyle="1" w:styleId="CommentSubjectChar">
-    <w:name w:val="Comment Subject Char"/>
-    <w:basedOn w:val="CommentTextChar"/>
-    <w:link w:val="CommentSubject"/>
-    <w:uiPriority w:val="99"/>
-    <w:semiHidden/>
-    <w:rsid w:val="009F3B37"/>
-    <w:rPr>
-      <w:b/>
-      <w:bCs/>
-      <w:sz w:val="20"/>
-      <w:szCs w:val="20"/>
-    </w:rPr>
-  </w:style>
-  <w:style w:type="character" w:styleId="FollowedHyperlink">
-    <w:name w:val="FollowedHyperlink"/>
-    <w:basedOn w:val="DefaultParagraphFont"/>
-    <w:uiPriority w:val="99"/>
-    <w:semiHidden/>
-    <w:unhideWhenUsed/>
-    <w:rsid w:val="00014B64"/>
-    <w:rPr>
-      <w:color w:val="800080" w:themeColor="followedHyperlink"/>
-      <w:u w:val="single"/>
-    </w:rPr>
-  </w:style>
-  <w:style w:type="character" w:customStyle="1" w:styleId="self-citation-authors">
-    <w:name w:val="self-citation-authors"/>
-    <w:basedOn w:val="DefaultParagraphFont"/>
-    <w:rsid w:val="009925E2"/>
-  </w:style>
-  <w:style w:type="character" w:customStyle="1" w:styleId="self-citation-year">
-    <w:name w:val="self-citation-year"/>
-    <w:basedOn w:val="DefaultParagraphFont"/>
-    <w:rsid w:val="009925E2"/>
-  </w:style>
-  <w:style w:type="character" w:customStyle="1" w:styleId="self-citation-title">
-    <w:name w:val="self-citation-title"/>
-    <w:basedOn w:val="DefaultParagraphFont"/>
-    <w:rsid w:val="009925E2"/>
-  </w:style>
-  <w:style w:type="character" w:customStyle="1" w:styleId="self-citation-journal">
-    <w:name w:val="self-citation-journal"/>
-    <w:basedOn w:val="DefaultParagraphFont"/>
-    <w:rsid w:val="009925E2"/>
-  </w:style>
-  <w:style w:type="character" w:customStyle="1" w:styleId="self-citation-volume">
-    <w:name w:val="self-citation-volume"/>
-    <w:basedOn w:val="DefaultParagraphFont"/>
-    <w:rsid w:val="009925E2"/>
-  </w:style>
-  <w:style w:type="character" w:customStyle="1" w:styleId="self-citation-elocation">
-    <w:name w:val="self-citation-elocation"/>
-    <w:basedOn w:val="DefaultParagraphFont"/>
-    <w:rsid w:val="009925E2"/>
-  </w:style>
-</w:styles>
-</file>
-
-<file path=word/stylesWithEffects.xml><?xml version="1.0" encoding="utf-8"?>
-<w:styles xmlns:wpc="http://schemas.microsoft.com/office/word/2010/wordprocessingCanvas" xmlns:mc="http://schemas.openxmlformats.org/markup-compatibility/2006" xmlns:o="urn:schemas-microsoft-com:office:office" xmlns:r="http://schemas.openxmlformats.org/officeDocument/2006/relationships" xmlns:m="http://schemas.openxmlformats.org/officeDocument/2006/math" xmlns:v="urn:schemas-microsoft-com:vml" xmlns:wp14="http://schemas.microsoft.com/office/word/2010/wordprocessingDrawing" xmlns:wp="http://schemas.openxmlformats.org/drawingml/2006/wordprocessingDrawing" xmlns:w10="urn:schemas-microsoft-com:office:word" xmlns:w="http://schemas.openxmlformats.org/wordprocessingml/2006/main" xmlns:w14="http://schemas.microsoft.com/office/word/2010/wordml" xmlns:wpg="http://schemas.microsoft.com/office/word/2010/wordprocessingGroup" xmlns:wpi="http://schemas.microsoft.com/office/word/2010/wordprocessingInk" xmlns:wne="http://schemas.microsoft.com/office/word/2006/wordml" xmlns:wps="http://schemas.microsoft.com/office/word/2010/wordprocessingShape" mc:Ignorable="w14 wp14">
-  <w:docDefaults>
-    <w:rPrDefault>
-      <w:rPr>
-        <w:rFonts w:asciiTheme="minorHAnsi" w:eastAsiaTheme="minorHAnsi" w:hAnsiTheme="minorHAnsi" w:cstheme="minorBidi"/>
-        <w:sz w:val="22"/>
-        <w:szCs w:val="22"/>
-        <w:lang w:val="en-US" w:eastAsia="en-US" w:bidi="ar-SA"/>
-      </w:rPr>
-    </w:rPrDefault>
-    <w:pPrDefault>
-      <w:pPr>
-        <w:spacing w:after="200" w:line="276" w:lineRule="auto"/>
-      </w:pPr>
-    </w:pPrDefault>
-  </w:docDefaults>
-  <w:latentStyles w:defLockedState="0" w:defUIPriority="99" w:defSemiHidden="1" w:defUnhideWhenUsed="1" w:defQFormat="0" w:count="267">
-    <w:lsdException w:name="Normal" w:semiHidden="0" w:uiPriority="0" w:unhideWhenUsed="0" w:qFormat="1"/>
-    <w:lsdException w:name="heading 1" w:semiHidden="0" w:uiPriority="9" w:unhideWhenUsed="0" w:qFormat="1"/>
-    <w:lsdException w:name="heading 2" w:uiPriority="9" w:qFormat="1"/>
-    <w:lsdException w:name="heading 3" w:uiPriority="9" w:qFormat="1"/>
-    <w:lsdException w:name="heading 4" w:uiPriority="9" w:qFormat="1"/>
-    <w:lsdException w:name="heading 5" w:uiPriority="9" w:qFormat="1"/>
-    <w:lsdException w:name="heading 6" w:uiPriority="9" w:qFormat="1"/>
-    <w:lsdException w:name="heading 7" w:uiPriority="9" w:qFormat="1"/>
-    <w:lsdException w:name="heading 8" w:uiPriority="9" w:qFormat="1"/>
-    <w:lsdException w:name="heading 9" w:uiPriority="9" w:qFormat="1"/>
-    <w:lsdException w:name="toc 1" w:uiPriority="39"/>
-    <w:lsdException w:name="toc 2" w:uiPriority="39"/>
-    <w:lsdException w:name="toc 3" w:uiPriority="39"/>
-    <w:lsdException w:name="toc 4" w:uiPriority="39"/>
-    <w:lsdException w:name="toc 5" w:uiPriority="39"/>
-    <w:lsdException w:name="toc 6" w:uiPriority="39"/>
-    <w:lsdException w:name="toc 7" w:uiPriority="39"/>
-    <w:lsdException w:name="toc 8" w:uiPriority="39"/>
-    <w:lsdException w:name="toc 9" w:uiPriority="39"/>
-    <w:lsdException w:name="caption" w:uiPriority="35" w:qFormat="1"/>
-    <w:lsdException w:name="Title" w:semiHidden="0" w:uiPriority="10" w:unhideWhenUsed="0" w:qFormat="1"/>
-    <w:lsdException w:name="Default Paragraph Font" w:uiPriority="1"/>
-    <w:lsdException w:name="Subtitle" w:semiHidden="0" w:uiPriority="11" w:unhideWhenUsed="0" w:qFormat="1"/>
-    <w:lsdException w:name="Strong" w:semiHidden="0" w:uiPriority="22" w:unhideWhenUsed="0" w:qFormat="1"/>
-    <w:lsdException w:name="Emphasis" w:semiHidden="0" w:uiPriority="20" w:unhideWhenUsed="0" w:qFormat="1"/>
-    <w:lsdException w:name="Table Grid" w:semiHidden="0" w:uiPriority="59" w:unhideWhenUsed="0"/>
-    <w:lsdException w:name="Placeholder Text" w:unhideWhenUsed="0"/>
-    <w:lsdException w:name="No Spacing" w:semiHidden="0" w:uiPriority="1" w:unhideWhenUsed="0" w:qFormat="1"/>
-    <w:lsdException w:name="Light Shading" w:semiHidden="0" w:uiPriority="60" w:unhideWhenUsed="0"/>
-    <w:lsdException w:name="Light List" w:semiHidden="0" w:uiPriority="61" w:unhideWhenUsed="0"/>
-    <w:lsdException w:name="Light Grid" w:semiHidden="0" w:uiPriority="62" w:unhideWhenUsed="0"/>
-    <w:lsdException w:name="Medium Shading 1" w:semiHidden="0" w:uiPriority="63" w:unhideWhenUsed="0"/>
-    <w:lsdException w:name="Medium Shading 2" w:semiHidden="0" w:uiPriority="64" w:unhideWhenUsed="0"/>
-    <w:lsdException w:name="Medium List 1" w:semiHidden="0" w:uiPriority="65" w:unhideWhenUsed="0"/>
-    <w:lsdException w:name="Medium List 2" w:semiHidden="0" w:uiPriority="66" w:unhideWhenUsed="0"/>
-    <w:lsdException w:name="Medium Grid 1" w:semiHidden="0" w:uiPriority="67" w:unhideWhenUsed="0"/>
-    <w:lsdException w:name="Medium Grid 2" w:semiHidden="0" w:uiPriority="68" w:unhideWhenUsed="0"/>
-    <w:lsdException w:name="Medium Grid 3" w:semiHidden="0" w:uiPriority="69" w:unhideWhenUsed="0"/>
-    <w:lsdException w:name="Dark List" w:semiHidden="0" w:uiPriority="70" w:unhideWhenUsed="0"/>
-    <w:lsdException w:name="Colorful Shading" w:semiHidden="0" w:uiPriority="71" w:unhideWhenUsed="0"/>
-    <w:lsdException w:name="Colorful List" w:semiHidden="0" w:uiPriority="72" w:unhideWhenUsed="0"/>
-    <w:lsdException w:name="Colorful Grid" w:semiHidden="0" w:uiPriority="73" w:unhideWhenUsed="0"/>
-    <w:lsdException w:name="Light Shading Accent 1" w:semiHidden="0" w:uiPriority="60" w:unhideWhenUsed="0"/>
-    <w:lsdException w:name="Light List Accent 1" w:semiHidden="0" w:uiPriority="61" w:unhideWhenUsed="0"/>
-    <w:lsdException w:name="Light Grid Accent 1" w:semiHidden="0" w:uiPriority="62" w:unhideWhenUsed="0"/>
-    <w:lsdException w:name="Medium Shading 1 Accent 1" w:semiHidden="0" w:uiPriority="63" w:unhideWhenUsed="0"/>
-    <w:lsdException w:name="Medium Shading 2 Accent 1" w:semiHidden="0" w:uiPriority="64" w:unhideWhenUsed="0"/>
-    <w:lsdException w:name="Medium List 1 Accent 1" w:semiHidden="0" w:uiPriority="65" w:unhideWhenUsed="0"/>
-    <w:lsdException w:name="Revision" w:unhideWhenUsed="0"/>
-    <w:lsdException w:name="List Paragraph" w:semiHidden="0" w:uiPriority="34" w:unhideWhenUsed="0" w:qFormat="1"/>
-    <w:lsdException w:name="Quote" w:semiHidden="0" w:uiPriority="29" w:unhideWhenUsed="0" w:qFormat="1"/>
-    <w:lsdException w:name="Intense Quote" w:semiHidden="0" w:uiPriority="30" w:unhideWhenUsed="0" w:qFormat="1"/>
-    <w:lsdException w:name="Medium List 2 Accent 1" w:semiHidden="0" w:uiPriority="66" w:unhideWhenUsed="0"/>
-    <w:lsdException w:name="Medium Grid 1 Accent 1" w:semiHidden="0" w:uiPriority="67" w:unhideWhenUsed="0"/>
-    <w:lsdException w:name="Medium Grid 2 Accent 1" w:semiHidden="0" w:uiPriority="68" w:unhideWhenUsed="0"/>
-    <w:lsdException w:name="Medium Grid 3 Accent 1" w:semiHidden="0" w:uiPriority="69" w:unhideWhenUsed="0"/>
-    <w:lsdException w:name="Dark List Accent 1" w:semiHidden="0" w:uiPriority="70" w:unhideWhenUsed="0"/>
-    <w:lsdException w:name="Colorful Shading Accent 1" w:semiHidden="0" w:uiPriority="71" w:unhideWhenUsed="0"/>
-    <w:lsdException w:name="Colorful List Accent 1" w:semiHidden="0" w:uiPriority="72" w:unhideWhenUsed="0"/>
-    <w:lsdException w:name="Colorful Grid Accent 1" w:semiHidden="0" w:uiPriority="73" w:unhideWhenUsed="0"/>
-    <w:lsdException w:name="Light Shading Accent 2" w:semiHidden="0" w:uiPriority="60" w:unhideWhenUsed="0"/>
-    <w:lsdException w:name="Light List Accent 2" w:semiHidden="0" w:uiPriority="61" w:unhideWhenUsed="0"/>
-    <w:lsdException w:name="Light Grid Accent 2" w:semiHidden="0" w:uiPriority="62" w:unhideWhenUsed="0"/>
-    <w:lsdException w:name="Medium Shading 1 Accent 2" w:semiHidden="0" w:uiPriority="63" w:unhideWhenUsed="0"/>
-    <w:lsdException w:name="Medium Shading 2 Accent 2" w:semiHidden="0" w:uiPriority="64" w:unhideWhenUsed="0"/>
-    <w:lsdException w:name="Medium List 1 Accent 2" w:semiHidden="0" w:uiPriority="65" w:unhideWhenUsed="0"/>
-    <w:lsdException w:name="Medium List 2 Accent 2" w:semiHidden="0" w:uiPriority="66" w:unhideWhenUsed="0"/>
-    <w:lsdException w:name="Medium Grid 1 Accent 2" w:semiHidden="0" w:uiPriority="67" w:unhideWhenUsed="0"/>
-    <w:lsdException w:name="Medium Grid 2 Accent 2" w:semiHidden="0" w:uiPriority="68" w:unhideWhenUsed="0"/>
-    <w:lsdException w:name="Medium Grid 3 Accent 2" w:semiHidden="0" w:uiPriority="69" w:unhideWhenUsed="0"/>
-    <w:lsdException w:name="Dark List Accent 2" w:semiHidden="0" w:uiPriority="70" w:unhideWhenUsed="0"/>
-    <w:lsdException w:name="Colorful Shading Accent 2" w:semiHidden="0" w:uiPriority="71" w:unhideWhenUsed="0"/>
-    <w:lsdException w:name="Colorful List Accent 2" w:semiHidden="0" w:uiPriority="72" w:unhideWhenUsed="0"/>
-    <w:lsdException w:name="Colorful Grid Accent 2" w:semiHidden="0" w:uiPriority="73" w:unhideWhenUsed="0"/>
-    <w:lsdException w:name="Light Shading Accent 3" w:semiHidden="0" w:uiPriority="60" w:unhideWhenUsed="0"/>
-    <w:lsdException w:name="Light List Accent 3" w:semiHidden="0" w:uiPriority="61" w:unhideWhenUsed="0"/>
-    <w:lsdException w:name="Light Grid Accent 3" w:semiHidden="0" w:uiPriority="62" w:unhideWhenUsed="0"/>
-    <w:lsdException w:name="Medium Shading 1 Accent 3" w:semiHidden="0" w:uiPriority="63" w:unhideWhenUsed="0"/>
-    <w:lsdException w:name="Medium Shading 2 Accent 3" w:semiHidden="0" w:uiPriority="64" w:unhideWhenUsed="0"/>
-    <w:lsdException w:name="Medium List 1 Accent 3" w:semiHidden="0" w:uiPriority="65" w:unhideWhenUsed="0"/>
-    <w:lsdException w:name="Medium List 2 Accent 3" w:semiHidden="0" w:uiPriority="66" w:unhideWhenUsed="0"/>
-    <w:lsdException w:name="Medium Grid 1 Accent 3" w:semiHidden="0" w:uiPriority="67" w:unhideWhenUsed="0"/>
-    <w:lsdException w:name="Medium Grid 2 Accent 3" w:semiHidden="0" w:uiPriority="68" w:unhideWhenUsed="0"/>
-    <w:lsdException w:name="Medium Grid 3 Accent 3" w:semiHidden="0" w:uiPriority="69" w:unhideWhenUsed="0"/>
-    <w:lsdException w:name="Dark List Accent 3" w:semiHidden="0" w:uiPriority="70" w:unhideWhenUsed="0"/>
-    <w:lsdException w:name="Colorful Shading Accent 3" w:semiHidden="0" w:uiPriority="71" w:unhideWhenUsed="0"/>
-    <w:lsdException w:name="Colorful List Accent 3" w:semiHidden="0" w:uiPriority="72" w:unhideWhenUsed="0"/>
-    <w:lsdException w:name="Colorful Grid Accent 3" w:semiHidden="0" w:uiPriority="73" w:unhideWhenUsed="0"/>
-    <w:lsdException w:name="Light Shading Accent 4" w:semiHidden="0" w:uiPriority="60" w:unhideWhenUsed="0"/>
-    <w:lsdException w:name="Light List Accent 4" w:semiHidden="0" w:uiPriority="61" w:unhideWhenUsed="0"/>
-    <w:lsdException w:name="Light Grid Accent 4" w:semiHidden="0" w:uiPriority="62" w:unhideWhenUsed="0"/>
-    <w:lsdException w:name="Medium Shading 1 Accent 4" w:semiHidden="0" w:uiPriority="63" w:unhideWhenUsed="0"/>
-    <w:lsdException w:name="Medium Shading 2 Accent 4" w:semiHidden="0" w:uiPriority="64" w:unhideWhenUsed="0"/>
-    <w:lsdException w:name="Medium List 1 Accent 4" w:semiHidden="0" w:uiPriority="65" w:unhideWhenUsed="0"/>
-    <w:lsdException w:name="Medium List 2 Accent 4" w:semiHidden="0" w:uiPriority="66" w:unhideWhenUsed="0"/>
-    <w:lsdException w:name="Medium Grid 1 Accent 4" w:semiHidden="0" w:uiPriority="67" w:unhideWhenUsed="0"/>
-    <w:lsdException w:name="Medium Grid 2 Accent 4" w:semiHidden="0" w:uiPriority="68" w:unhideWhenUsed="0"/>
-    <w:lsdException w:name="Medium Grid 3 Accent 4" w:semiHidden="0" w:uiPriority="69" w:unhideWhenUsed="0"/>
-    <w:lsdException w:name="Dark List Accent 4" w:semiHidden="0" w:uiPriority="70" w:unhideWhenUsed="0"/>
-    <w:lsdException w:name="Colorful Shading Accent 4" w:semiHidden="0" w:uiPriority="71" w:unhideWhenUsed="0"/>
-    <w:lsdException w:name="Colorful List Accent 4" w:semiHidden="0" w:uiPriority="72" w:unhideWhenUsed="0"/>
-    <w:lsdException w:name="Colorful Grid Accent 4" w:semiHidden="0" w:uiPriority="73" w:unhideWhenUsed="0"/>
-    <w:lsdException w:name="Light Shading Accent 5" w:semiHidden="0" w:uiPriority="60" w:unhideWhenUsed="0"/>
-    <w:lsdException w:name="Light List Accent 5" w:semiHidden="0" w:uiPriority="61" w:unhideWhenUsed="0"/>
-    <w:lsdException w:name="Light Grid Accent 5" w:semiHidden="0" w:uiPriority="62" w:unhideWhenUsed="0"/>
-    <w:lsdException w:name="Medium Shading 1 Accent 5" w:semiHidden="0" w:uiPriority="63" w:unhideWhenUsed="0"/>
-    <w:lsdException w:name="Medium Shading 2 Accent 5" w:semiHidden="0" w:uiPriority="64" w:unhideWhenUsed="0"/>
-    <w:lsdException w:name="Medium List 1 Accent 5" w:semiHidden="0" w:uiPriority="65" w:unhideWhenUsed="0"/>
-    <w:lsdException w:name="Medium List 2 Accent 5" w:semiHidden="0" w:uiPriority="66" w:unhideWhenUsed="0"/>
-    <w:lsdException w:name="Medium Grid 1 Accent 5" w:semiHidden="0" w:uiPriority="67" w:unhideWhenUsed="0"/>
-    <w:lsdException w:name="Medium Grid 2 Accent 5" w:semiHidden="0" w:uiPriority="68" w:unhideWhenUsed="0"/>
-    <w:lsdException w:name="Medium Grid 3 Accent 5" w:semiHidden="0" w:uiPriority="69" w:unhideWhenUsed="0"/>
-    <w:lsdException w:name="Dark List Accent 5" w:semiHidden="0" w:uiPriority="70" w:unhideWhenUsed="0"/>
-    <w:lsdException w:name="Colorful Shading Accent 5" w:semiHidden="0" w:uiPriority="71" w:unhideWhenUsed="0"/>
-    <w:lsdException w:name="Colorful List Accent 5" w:semiHidden="0" w:uiPriority="72" w:unhideWhenUsed="0"/>
-    <w:lsdException w:name="Colorful Grid Accent 5" w:semiHidden="0" w:uiPriority="73" w:unhideWhenUsed="0"/>
-    <w:lsdException w:name="Light Shading Accent 6" w:semiHidden="0" w:uiPriority="60" w:unhideWhenUsed="0"/>
-    <w:lsdException w:name="Light List Accent 6" w:semiHidden="0" w:uiPriority="61" w:unhideWhenUsed="0"/>
-    <w:lsdException w:name="Light Grid Accent 6" w:semiHidden="0" w:uiPriority="62" w:unhideWhenUsed="0"/>
-    <w:lsdException w:name="Medium Shading 1 Accent 6" w:semiHidden="0" w:uiPriority="63" w:unhideWhenUsed="0"/>
-    <w:lsdException w:name="Medium Shading 2 Accent 6" w:semiHidden="0" w:uiPriority="64" w:unhideWhenUsed="0"/>
-    <w:lsdException w:name="Medium List 1 Accent 6" w:semiHidden="0" w:uiPriority="65" w:unhideWhenUsed="0"/>
-    <w:lsdException w:name="Medium List 2 Accent 6" w:semiHidden="0" w:uiPriority="66" w:unhideWhenUsed="0"/>
-    <w:lsdException w:name="Medium Grid 1 Accent 6" w:semiHidden="0" w:uiPriority="67" w:unhideWhenUsed="0"/>
-    <w:lsdException w:name="Medium Grid 2 Accent 6" w:semiHidden="0" w:uiPriority="68" w:unhideWhenUsed="0"/>
-    <w:lsdException w:name="Medium Grid 3 Accent 6" w:semiHidden="0" w:uiPriority="69" w:unhideWhenUsed="0"/>
-    <w:lsdException w:name="Dark List Accent 6" w:semiHidden="0" w:uiPriority="70" w:unhideWhenUsed="0"/>
-    <w:lsdException w:name="Colorful Shading Accent 6" w:semiHidden="0" w:uiPriority="71" w:unhideWhenUsed="0"/>
-    <w:lsdException w:name="Colorful List Accent 6" w:semiHidden="0" w:uiPriority="72" w:unhideWhenUsed="0"/>
-    <w:lsdException w:name="Colorful Grid Accent 6" w:semiHidden="0" w:uiPriority="73" w:unhideWhenUsed="0"/>
-    <w:lsdException w:name="Subtle Emphasis" w:semiHidden="0" w:uiPriority="19" w:unhideWhenUsed="0" w:qFormat="1"/>
-    <w:lsdException w:name="Intense Emphasis" w:semiHidden="0" w:uiPriority="21" w:unhideWhenUsed="0" w:qFormat="1"/>
-    <w:lsdException w:name="Subtle Reference" w:semiHidden="0" w:uiPriority="31" w:unhideWhenUsed="0" w:qFormat="1"/>
-    <w:lsdException w:name="Intense Reference" w:semiHidden="0" w:uiPriority="32" w:unhideWhenUsed="0" w:qFormat="1"/>
-    <w:lsdException w:name="Book Title" w:semiHidden="0" w:uiPriority="33" w:unhideWhenUsed="0" w:qFormat="1"/>
-    <w:lsdException w:name="Bibliography" w:uiPriority="37"/>
-    <w:lsdException w:name="TOC Heading" w:uiPriority="39" w:qFormat="1"/>
+  <w:latentStyles w:defLockedState="0" w:defUIPriority="99" w:defSemiHidden="0" w:defUnhideWhenUsed="0" w:defQFormat="0" w:count="371">
+    <w:lsdException w:name="Normal" w:uiPriority="0" w:qFormat="1"/>
+    <w:lsdException w:name="heading 1" w:uiPriority="9" w:qFormat="1"/>
+    <w:lsdException w:name="heading 2" w:semiHidden="1" w:uiPriority="9" w:unhideWhenUsed="1" w:qFormat="1"/>
+    <w:lsdException w:name="heading 3" w:semiHidden="1" w:uiPriority="9" w:unhideWhenUsed="1" w:qFormat="1"/>
+    <w:lsdException w:name="heading 4" w:semiHidden="1" w:uiPriority="9" w:unhideWhenUsed="1" w:qFormat="1"/>
+    <w:lsdException w:name="heading 5" w:semiHidden="1" w:uiPriority="9" w:unhideWhenUsed="1" w:qFormat="1"/>
+    <w:lsdException w:name="heading 6" w:semiHidden="1" w:uiPriority="9" w:unhideWhenUsed="1" w:qFormat="1"/>
+    <w:lsdException w:name="heading 7" w:semiHidden="1" w:uiPriority="9" w:unhideWhenUsed="1" w:qFormat="1"/>
+    <w:lsdException w:name="heading 8" w:semiHidden="1" w:uiPriority="9" w:unhideWhenUsed="1" w:qFormat="1"/>
+    <w:lsdException w:name="heading 9" w:semiHidden="1" w:uiPriority="9" w:unhideWhenUsed="1" w:qFormat="1"/>
+    <w:lsdException w:name="index 1" w:semiHidden="1" w:unhideWhenUsed="1"/>
+    <w:lsdException w:name="index 2" w:semiHidden="1" w:unhideWhenUsed="1"/>
+    <w:lsdException w:name="index 3" w:semiHidden="1" w:unhideWhenUsed="1"/>
+    <w:lsdException w:name="index 4" w:semiHidden="1" w:unhideWhenUsed="1"/>
+    <w:lsdException w:name="index 5" w:semiHidden="1" w:unhideWhenUsed="1"/>
+    <w:lsdException w:name="index 6" w:semiHidden="1" w:unhideWhenUsed="1"/>
+    <w:lsdException w:name="index 7" w:semiHidden="1" w:unhideWhenUsed="1"/>
+    <w:lsdException w:name="index 8" w:semiHidden="1" w:unhideWhenUsed="1"/>
+    <w:lsdException w:name="index 9" w:semiHidden="1" w:unhideWhenUsed="1"/>
+    <w:lsdException w:name="toc 1" w:semiHidden="1" w:uiPriority="39" w:unhideWhenUsed="1"/>
+    <w:lsdException w:name="toc 2" w:semiHidden="1" w:uiPriority="39" w:unhideWhenUsed="1"/>
+    <w:lsdException w:name="toc 3" w:semiHidden="1" w:uiPriority="39" w:unhideWhenUsed="1"/>
+    <w:lsdException w:name="toc 4" w:semiHidden="1" w:uiPriority="39" w:unhideWhenUsed="1"/>
+    <w:lsdException w:name="toc 5" w:semiHidden="1" w:uiPriority="39" w:unhideWhenUsed="1"/>
+    <w:lsdException w:name="toc 6" w:semiHidden="1" w:uiPriority="39" w:unhideWhenUsed="1"/>
+    <w:lsdException w:name="toc 7" w:semiHidden="1" w:uiPriority="39" w:unhideWhenUsed="1"/>
+    <w:lsdException w:name="toc 8" w:semiHidden="1" w:uiPriority="39" w:unhideWhenUsed="1"/>
+    <w:lsdException w:name="toc 9" w:semiHidden="1" w:uiPriority="39" w:unhideWhenUsed="1"/>
+    <w:lsdException w:name="Normal Indent" w:semiHidden="1" w:unhideWhenUsed="1"/>
+    <w:lsdException w:name="footnote text" w:semiHidden="1" w:unhideWhenUsed="1"/>
+    <w:lsdException w:name="annotation text" w:semiHidden="1" w:unhideWhenUsed="1"/>
+    <w:lsdException w:name="header" w:semiHidden="1" w:unhideWhenUsed="1"/>
+    <w:lsdException w:name="footer" w:semiHidden="1" w:unhideWhenUsed="1"/>
+    <w:lsdException w:name="index heading" w:semiHidden="1" w:unhideWhenUsed="1"/>
+    <w:lsdException w:name="caption" w:semiHidden="1" w:uiPriority="35" w:unhideWhenUsed="1" w:qFormat="1"/>
+    <w:lsdException w:name="table of figures" w:semiHidden="1" w:unhideWhenUsed="1"/>
+    <w:lsdException w:name="envelope address" w:semiHidden="1" w:unhideWhenUsed="1"/>
+    <w:lsdException w:name="envelope return" w:semiHidden="1" w:unhideWhenUsed="1"/>
+    <w:lsdException w:name="footnote reference" w:semiHidden="1" w:unhideWhenUsed="1"/>
+    <w:lsdException w:name="annotation reference" w:semiHidden="1" w:unhideWhenUsed="1"/>
+    <w:lsdException w:name="line number" w:semiHidden="1" w:unhideWhenUsed="1"/>
+    <w:lsdException w:name="page number" w:semiHidden="1" w:unhideWhenUsed="1"/>
+    <w:lsdException w:name="endnote reference" w:semiHidden="1" w:unhideWhenUsed="1"/>
+    <w:lsdException w:name="endnote text" w:semiHidden="1" w:unhideWhenUsed="1"/>
+    <w:lsdException w:name="table of authorities" w:semiHidden="1" w:unhideWhenUsed="1"/>
+    <w:lsdException w:name="macro" w:semiHidden="1" w:unhideWhenUsed="1"/>
+    <w:lsdException w:name="toa heading" w:semiHidden="1" w:unhideWhenUsed="1"/>
+    <w:lsdException w:name="List" w:semiHidden="1" w:unhideWhenUsed="1"/>
+    <w:lsdException w:name="List Bullet" w:semiHidden="1" w:unhideWhenUsed="1"/>
+    <w:lsdException w:name="List Number" w:semiHidden="1" w:unhideWhenUsed="1"/>
+    <w:lsdException w:name="List 2" w:semiHidden="1" w:unhideWhenUsed="1"/>
+    <w:lsdException w:name="List 3" w:semiHidden="1" w:unhideWhenUsed="1"/>
+    <w:lsdException w:name="List 4" w:semiHidden="1" w:unhideWhenUsed="1"/>
+    <w:lsdException w:name="List 5" w:semiHidden="1" w:unhideWhenUsed="1"/>
+    <w:lsdException w:name="List Bullet 2" w:semiHidden="1" w:unhideWhenUsed="1"/>
+    <w:lsdException w:name="List Bullet 3" w:semiHidden="1" w:unhideWhenUsed="1"/>
+    <w:lsdException w:name="List Bullet 4" w:semiHidden="1" w:unhideWhenUsed="1"/>
+    <w:lsdException w:name="List Bullet 5" w:semiHidden="1" w:unhideWhenUsed="1"/>
+    <w:lsdException w:name="List Number 2" w:semiHidden="1" w:unhideWhenUsed="1"/>
+    <w:lsdException w:name="List Number 3" w:semiHidden="1" w:unhideWhenUsed="1"/>
+    <w:lsdException w:name="List Number 4" w:semiHidden="1" w:unhideWhenUsed="1"/>
+    <w:lsdException w:name="List Number 5" w:semiHidden="1" w:unhideWhenUsed="1"/>
+    <w:lsdException w:name="Title" w:uiPriority="10" w:qFormat="1"/>
+    <w:lsdException w:name="Closing" w:semiHidden="1" w:unhideWhenUsed="1"/>
+    <w:lsdException w:name="Signature" w:semiHidden="1" w:unhideWhenUsed="1"/>
+    <w:lsdException w:name="Default Paragraph Font" w:semiHidden="1" w:uiPriority="1" w:unhideWhenUsed="1"/>
+    <w:lsdException w:name="Body Text" w:semiHidden="1" w:unhideWhenUsed="1"/>
+    <w:lsdException w:name="Body Text Indent" w:semiHidden="1" w:unhideWhenUsed="1"/>
+    <w:lsdException w:name="List Continue" w:semiHidden="1" w:unhideWhenUsed="1"/>
+    <w:lsdException w:name="List Continue 2" w:semiHidden="1" w:unhideWhenUsed="1"/>
+    <w:lsdException w:name="List Continue 3" w:semiHidden="1" w:unhideWhenUsed="1"/>
+    <w:lsdException w:name="List Continue 4" w:semiHidden="1" w:unhideWhenUsed="1"/>
+    <w:lsdException w:name="List Continue 5" w:semiHidden="1" w:unhideWhenUsed="1"/>
+    <w:lsdException w:name="Message Header" w:semiHidden="1" w:unhideWhenUsed="1"/>
+    <w:lsdException w:name="Subtitle" w:uiPriority="11" w:qFormat="1"/>
+    <w:lsdException w:name="Salutation" w:semiHidden="1" w:unhideWhenUsed="1"/>
+    <w:lsdException w:name="Date" w:semiHidden="1" w:unhideWhenUsed="1"/>
+    <w:lsdException w:name="Body Text First Indent" w:semiHidden="1" w:unhideWhenUsed="1"/>
+    <w:lsdException w:name="Body Text First Indent 2" w:semiHidden="1" w:unhideWhenUsed="1"/>
+    <w:lsdException w:name="Note Heading" w:semiHidden="1" w:unhideWhenUsed="1"/>
+    <w:lsdException w:name="Body Text 2" w:semiHidden="1" w:unhideWhenUsed="1"/>
+    <w:lsdException w:name="Body Text 3" w:semiHidden="1" w:unhideWhenUsed="1"/>
+    <w:lsdException w:name="Body Text Indent 2" w:semiHidden="1" w:unhideWhenUsed="1"/>
+    <w:lsdException w:name="Body Text Indent 3" w:semiHidden="1" w:unhideWhenUsed="1"/>
+    <w:lsdException w:name="Block Text" w:semiHidden="1" w:unhideWhenUsed="1"/>
+    <w:lsdException w:name="Hyperlink" w:semiHidden="1" w:unhideWhenUsed="1"/>
+    <w:lsdException w:name="FollowedHyperlink" w:semiHidden="1" w:unhideWhenUsed="1"/>
+    <w:lsdException w:name="Strong" w:uiPriority="22" w:qFormat="1"/>
+    <w:lsdException w:name="Emphasis" w:uiPriority="20" w:qFormat="1"/>
+    <w:lsdException w:name="Document Map" w:semiHidden="1" w:unhideWhenUsed="1"/>
+    <w:lsdException w:name="Plain Text" w:semiHidden="1" w:unhideWhenUsed="1"/>
+    <w:lsdException w:name="E-mail Signature" w:semiHidden="1" w:unhideWhenUsed="1"/>
+    <w:lsdException w:name="HTML Top of Form" w:semiHidden="1" w:unhideWhenUsed="1"/>
+    <w:lsdException w:name="HTML Bottom of Form" w:semiHidden="1" w:unhideWhenUsed="1"/>
+    <w:lsdException w:name="Normal (Web)" w:semiHidden="1" w:unhideWhenUsed="1"/>
+    <w:lsdException w:name="HTML Acronym" w:semiHidden="1" w:unhideWhenUsed="1"/>
+    <w:lsdException w:name="HTML Address" w:semiHidden="1" w:unhideWhenUsed="1"/>
+    <w:lsdException w:name="HTML Cite" w:semiHidden="1" w:unhideWhenUsed="1"/>
+    <w:lsdException w:name="HTML Code" w:semiHidden="1" w:unhideWhenUsed="1"/>
+    <w:lsdException w:name="HTML Definition" w:semiHidden="1" w:unhideWhenUsed="1"/>
+    <w:lsdException w:name="HTML Keyboard" w:semiHidden="1" w:unhideWhenUsed="1"/>
+    <w:lsdException w:name="HTML Preformatted" w:semiHidden="1" w:unhideWhenUsed="1"/>
+    <w:lsdException w:name="HTML Sample" w:semiHidden="1" w:unhideWhenUsed="1"/>
+    <w:lsdException w:name="HTML Typewriter" w:semiHidden="1" w:unhideWhenUsed="1"/>
+    <w:lsdException w:name="HTML Variable" w:semiHidden="1" w:unhideWhenUsed="1"/>
+    <w:lsdException w:name="Normal Table" w:semiHidden="1" w:unhideWhenUsed="1"/>
+    <w:lsdException w:name="annotation subject" w:semiHidden="1" w:unhideWhenUsed="1"/>
+    <w:lsdException w:name="No List" w:semiHidden="1" w:unhideWhenUsed="1"/>
+    <w:lsdException w:name="Outline List 1" w:semiHidden="1" w:unhideWhenUsed="1"/>
+    <w:lsdException w:name="Outline List 2" w:semiHidden="1" w:unhideWhenUsed="1"/>
+    <w:lsdException w:name="Outline List 3" w:semiHidden="1" w:unhideWhenUsed="1"/>
+    <w:lsdException w:name="Table Simple 1" w:semiHidden="1" w:unhideWhenUsed="1"/>
+    <w:lsdException w:name="Table Simple 2" w:semiHidden="1" w:unhideWhenUsed="1"/>
+    <w:lsdException w:name="Table Simple 3" w:semiHidden="1" w:unhideWhenUsed="1"/>
+    <w:lsdException w:name="Table Classic 1" w:semiHidden="1" w:unhideWhenUsed="1"/>
+    <w:lsdException w:name="Table Classic 2" w:semiHidden="1" w:unhideWhenUsed="1"/>
+    <w:lsdException w:name="Table Classic 3" w:semiHidden="1" w:unhideWhenUsed="1"/>
+    <w:lsdException w:name="Table Classic 4" w:semiHidden="1" w:unhideWhenUsed="1"/>
+    <w:lsdException w:name="Table Colorful 1" w:semiHidden="1" w:unhideWhenUsed="1"/>
+    <w:lsdException w:name="Table Colorful 2" w:semiHidden="1" w:unhideWhenUsed="1"/>
+    <w:lsdException w:name="Table Colorful 3" w:semiHidden="1" w:unhideWhenUsed="1"/>
+    <w:lsdException w:name="Table Columns 1" w:semiHidden="1" w:unhideWhenUsed="1"/>
+    <w:lsdException w:name="Table Columns 2" w:semiHidden="1" w:unhideWhenUsed="1"/>
+    <w:lsdException w:name="Table Columns 3" w:semiHidden="1" w:unhideWhenUsed="1"/>
+    <w:lsdException w:name="Table Columns 4" w:semiHidden="1" w:unhideWhenUsed="1"/>
+    <w:lsdException w:name="Table Columns 5" w:semiHidden="1" w:unhideWhenUsed="1"/>
+    <w:lsdException w:name="Table Grid 1" w:semiHidden="1" w:unhideWhenUsed="1"/>
+    <w:lsdException w:name="Table Grid 2" w:semiHidden="1" w:unhideWhenUsed="1"/>
+    <w:lsdException w:name="Table Grid 3" w:semiHidden="1" w:unhideWhenUsed="1"/>
+    <w:lsdException w:name="Table Grid 4" w:semiHidden="1" w:unhideWhenUsed="1"/>
+    <w:lsdException w:name="Table Grid 5" w:semiHidden="1" w:unhideWhenUsed="1"/>
+    <w:lsdException w:name="Table Grid 6" w:semiHidden="1" w:unhideWhenUsed="1"/>
+    <w:lsdException w:name="Table Grid 7" w:semiHidden="1" w:unhideWhenUsed="1"/>
+    <w:lsdException w:name="Table Grid 8" w:semiHidden="1" w:unhideWhenUsed="1"/>
+    <w:lsdException w:name="Table List 1" w:semiHidden="1" w:unhideWhenUsed="1"/>
+    <w:lsdException w:name="Table List 2" w:semiHidden="1" w:unhideWhenUsed="1"/>
+    <w:lsdException w:name="Table List 3" w:semiHidden="1" w:unhideWhenUsed="1"/>
+    <w:lsdException w:name="Table List 4" w:semiHidden="1" w:unhideWhenUsed="1"/>
+    <w:lsdException w:name="Table List 5" w:semiHidden="1" w:unhideWhenUsed="1"/>
+    <w:lsdException w:name="Table List 6" w:semiHidden="1" w:unhideWhenUsed="1"/>
+    <w:lsdException w:name="Table List 7" w:semiHidden="1" w:unhideWhenUsed="1"/>
+    <w:lsdException w:name="Table List 8" w:semiHidden="1" w:unhideWhenUsed="1"/>
+    <w:lsdException w:name="Table 3D effects 1" w:semiHidden="1" w:unhideWhenUsed="1"/>
+    <w:lsdException w:name="Table 3D effects 2" w:semiHidden="1" w:unhideWhenUsed="1"/>
+    <w:lsdException w:name="Table 3D effects 3" w:semiHidden="1" w:unhideWhenUsed="1"/>
+    <w:lsdException w:name="Table Contemporary" w:semiHidden="1" w:unhideWhenUsed="1"/>
+    <w:lsdException w:name="Table Elegant" w:semiHidden="1" w:unhideWhenUsed="1"/>
+    <w:lsdException w:name="Table Professional" w:semiHidden="1" w:unhideWhenUsed="1"/>
+    <w:lsdException w:name="Table Subtle 1" w:semiHidden="1" w:unhideWhenUsed="1"/>
+    <w:lsdException w:name="Table Subtle 2" w:semiHidden="1" w:unhideWhenUsed="1"/>
+    <w:lsdException w:name="Table Web 1" w:semiHidden="1" w:unhideWhenUsed="1"/>
+    <w:lsdException w:name="Table Web 2" w:semiHidden="1" w:unhideWhenUsed="1"/>
+    <w:lsdException w:name="Table Web 3" w:semiHidden="1" w:unhideWhenUsed="1"/>
+    <w:lsdException w:name="Balloon Text" w:semiHidden="1" w:unhideWhenUsed="1"/>
+    <w:lsdException w:name="Table Grid" w:uiPriority="59"/>
+    <w:lsdException w:name="Table Theme" w:semiHidden="1" w:unhideWhenUsed="1"/>
+    <w:lsdException w:name="Placeholder Text" w:semiHidden="1"/>
+    <w:lsdException w:name="No Spacing" w:uiPriority="1" w:qFormat="1"/>
+    <w:lsdException w:name="Light Shading" w:uiPriority="60"/>
+    <w:lsdException w:name="Light List" w:uiPriority="61"/>
+    <w:lsdException w:name="Light Grid" w:uiPriority="62"/>
+    <w:lsdException w:name="Medium Shading 1" w:uiPriority="63"/>
+    <w:lsdException w:name="Medium Shading 2" w:uiPriority="64"/>
+    <w:lsdException w:name="Medium List 1" w:uiPriority="65"/>
+    <w:lsdException w:name="Medium List 2" w:uiPriority="66"/>
+    <w:lsdException w:name="Medium Grid 1" w:uiPriority="67"/>
+    <w:lsdException w:name="Medium Grid 2" w:uiPriority="68"/>
+    <w:lsdException w:name="Medium Grid 3" w:uiPriority="69"/>
+    <w:lsdException w:name="Dark List" w:uiPriority="70"/>
+    <w:lsdException w:name="Colorful Shading" w:uiPriority="71"/>
+    <w:lsdException w:name="Colorful List" w:uiPriority="72"/>
+    <w:lsdException w:name="Colorful Grid" w:uiPriority="73"/>
+    <w:lsdException w:name="Light Shading Accent 1" w:uiPriority="60"/>
+    <w:lsdException w:name="Light List Accent 1" w:uiPriority="61"/>
+    <w:lsdException w:name="Light Grid Accent 1" w:uiPriority="62"/>
+    <w:lsdException w:name="Medium Shading 1 Accent 1" w:uiPriority="63"/>
+    <w:lsdException w:name="Medium Shading 2 Accent 1" w:uiPriority="64"/>
+    <w:lsdException w:name="Medium List 1 Accent 1" w:uiPriority="65"/>
+    <w:lsdException w:name="Revision" w:semiHidden="1"/>
+    <w:lsdException w:name="List Paragraph" w:uiPriority="34" w:qFormat="1"/>
+    <w:lsdException w:name="Quote" w:uiPriority="29" w:qFormat="1"/>
+    <w:lsdException w:name="Intense Quote" w:uiPriority="30" w:qFormat="1"/>
+    <w:lsdException w:name="Medium List 2 Accent 1" w:uiPriority="66"/>
+    <w:lsdException w:name="Medium Grid 1 Accent 1" w:uiPriority="67"/>
+    <w:lsdException w:name="Medium Grid 2 Accent 1" w:uiPriority="68"/>
+    <w:lsdException w:name="Medium Grid 3 Accent 1" w:uiPriority="69"/>
+    <w:lsdException w:name="Dark List Accent 1" w:uiPriority="70"/>
+    <w:lsdException w:name="Colorful Shading Accent 1" w:uiPriority="71"/>
+    <w:lsdException w:name="Colorful List Accent 1" w:uiPriority="72"/>
+    <w:lsdException w:name="Colorful Grid Accent 1" w:uiPriority="73"/>
+    <w:lsdException w:name="Light Shading Accent 2" w:uiPriority="60"/>
+    <w:lsdException w:name="Light List Accent 2" w:uiPriority="61"/>
+    <w:lsdException w:name="Light Grid Accent 2" w:uiPriority="62"/>
+    <w:lsdException w:name="Medium Shading 1 Accent 2" w:uiPriority="63"/>
+    <w:lsdException w:name="Medium Shading 2 Accent 2" w:uiPriority="64"/>
+    <w:lsdException w:name="Medium List 1 Accent 2" w:uiPriority="65"/>
+    <w:lsdException w:name="Medium List 2 Accent 2" w:uiPriority="66"/>
+    <w:lsdException w:name="Medium Grid 1 Accent 2" w:uiPriority="67"/>
+    <w:lsdException w:name="Medium Grid 2 Accent 2" w:uiPriority="68"/>
+    <w:lsdException w:name="Medium Grid 3 Accent 2" w:uiPriority="69"/>
+    <w:lsdException w:name="Dark List Accent 2" w:uiPriority="70"/>
+    <w:lsdException w:name="Colorful Shading Accent 2" w:uiPriority="71"/>
+    <w:lsdException w:name="Colorful List Accent 2" w:uiPriority="72"/>
+    <w:lsdException w:name="Colorful Grid Accent 2" w:uiPriority="73"/>
+    <w:lsdException w:name="Light Shading Accent 3" w:uiPriority="60"/>
+    <w:lsdException w:name="Light List Accent 3" w:uiPriority="61"/>
+    <w:lsdException w:name="Light Grid Accent 3" w:uiPriority="62"/>
+    <w:lsdException w:name="Medium Shading 1 Accent 3" w:uiPriority="63"/>
+    <w:lsdException w:name="Medium Shading 2 Accent 3" w:uiPriority="64"/>
+    <w:lsdException w:name="Medium List 1 Accent 3" w:uiPriority="65"/>
+    <w:lsdException w:name="Medium List 2 Accent 3" w:uiPriority="66"/>
+    <w:lsdException w:name="Medium Grid 1 Accent 3" w:uiPriority="67"/>
+    <w:lsdException w:name="Medium Grid 2 Accent 3" w:uiPriority="68"/>
+    <w:lsdException w:name="Medium Grid 3 Accent 3" w:uiPriority="69"/>
+    <w:lsdException w:name="Dark List Accent 3" w:uiPriority="70"/>
+    <w:lsdException w:name="Colorful Shading Accent 3" w:uiPriority="71"/>
+    <w:lsdException w:name="Colorful List Accent 3" w:uiPriority="72"/>
+    <w:lsdException w:name="Colorful Grid Accent 3" w:uiPriority="73"/>
+    <w:lsdException w:name="Light Shading Accent 4" w:uiPriority="60"/>
+    <w:lsdException w:name="Light List Accent 4" w:uiPriority="61"/>
+    <w:lsdException w:name="Light Grid Accent 4" w:uiPriority="62"/>
+    <w:lsdException w:name="Medium Shading 1 Accent 4" w:uiPriority="63"/>
+    <w:lsdException w:name="Medium Shading 2 Accent 4" w:uiPriority="64"/>
+    <w:lsdException w:name="Medium List 1 Accent 4" w:uiPriority="65"/>
+    <w:lsdException w:name="Medium List 2 Accent 4" w:uiPriority="66"/>
+    <w:lsdException w:name="Medium Grid 1 Accent 4" w:uiPriority="67"/>
+    <w:lsdException w:name="Medium Grid 2 Accent 4" w:uiPriority="68"/>
+    <w:lsdException w:name="Medium Grid 3 Accent 4" w:uiPriority="69"/>
+    <w:lsdException w:name="Dark List Accent 4" w:uiPriority="70"/>
+    <w:lsdException w:name="Colorful Shading Accent 4" w:uiPriority="71"/>
+    <w:lsdException w:name="Colorful List Accent 4" w:uiPriority="72"/>
+    <w:lsdException w:name="Colorful Grid Accent 4" w:uiPriority="73"/>
+    <w:lsdException w:name="Light Shading Accent 5" w:uiPriority="60"/>
+    <w:lsdException w:name="Light List Accent 5" w:uiPriority="61"/>
+    <w:lsdException w:name="Light Grid Accent 5" w:uiPriority="62"/>
+    <w:lsdException w:name="Medium Shading 1 Accent 5" w:uiPriority="63"/>
+    <w:lsdException w:name="Medium Shading 2 Accent 5" w:uiPriority="64"/>
+    <w:lsdException w:name="Medium List 1 Accent 5" w:uiPriority="65"/>
+    <w:lsdException w:name="Medium List 2 Accent 5" w:uiPriority="66"/>
+    <w:lsdException w:name="Medium Grid 1 Accent 5" w:uiPriority="67"/>
+    <w:lsdException w:name="Medium Grid 2 Accent 5" w:uiPriority="68"/>
+    <w:lsdException w:name="Medium Grid 3 Accent 5" w:uiPriority="69"/>
+    <w:lsdException w:name="Dark List Accent 5" w:uiPriority="70"/>
+    <w:lsdException w:name="Colorful Shading Accent 5" w:uiPriority="71"/>
+    <w:lsdException w:name="Colorful List Accent 5" w:uiPriority="72"/>
+    <w:lsdException w:name="Colorful Grid Accent 5" w:uiPriority="73"/>
+    <w:lsdException w:name="Light Shading Accent 6" w:uiPriority="60"/>
+    <w:lsdException w:name="Light List Accent 6" w:uiPriority="61"/>
+    <w:lsdException w:name="Light Grid Accent 6" w:uiPriority="62"/>
+    <w:lsdException w:name="Medium Shading 1 Accent 6" w:uiPriority="63"/>
+    <w:lsdException w:name="Medium Shading 2 Accent 6" w:uiPriority="64"/>
+    <w:lsdException w:name="Medium List 1 Accent 6" w:uiPriority="65"/>
+    <w:lsdException w:name="Medium List 2 Accent 6" w:uiPriority="66"/>
+    <w:lsdException w:name="Medium Grid 1 Accent 6" w:uiPriority="67"/>
+    <w:lsdException w:name="Medium Grid 2 Accent 6" w:uiPriority="68"/>
+    <w:lsdException w:name="Medium Grid 3 Accent 6" w:uiPriority="69"/>
+    <w:lsdException w:name="Dark List Accent 6" w:uiPriority="70"/>
+    <w:lsdException w:name="Colorful Shading Accent 6" w:uiPriority="71"/>
+    <w:lsdException w:name="Colorful List Accent 6" w:uiPriority="72"/>
+    <w:lsdException w:name="Colorful Grid Accent 6" w:uiPriority="73"/>
+    <w:lsdException w:name="Subtle Emphasis" w:uiPriority="19" w:qFormat="1"/>
+    <w:lsdException w:name="Intense Emphasis" w:uiPriority="21" w:qFormat="1"/>
+    <w:lsdException w:name="Subtle Reference" w:uiPriority="31" w:qFormat="1"/>
+    <w:lsdException w:name="Intense Reference" w:uiPriority="32" w:qFormat="1"/>
+    <w:lsdException w:name="Book Title" w:uiPriority="33" w:qFormat="1"/>
+    <w:lsdException w:name="Bibliography" w:semiHidden="1" w:uiPriority="37" w:unhideWhenUsed="1"/>
+    <w:lsdException w:name="TOC Heading" w:semiHidden="1" w:uiPriority="39" w:unhideWhenUsed="1" w:qFormat="1"/>
+    <w:lsdException w:name="Plain Table 1" w:uiPriority="41"/>
+    <w:lsdException w:name="Plain Table 2" w:uiPriority="42"/>
+    <w:lsdException w:name="Plain Table 3" w:uiPriority="43"/>
+    <w:lsdException w:name="Plain Table 4" w:uiPriority="44"/>
+    <w:lsdException w:name="Plain Table 5" w:uiPriority="45"/>
+    <w:lsdException w:name="Grid Table Light" w:uiPriority="40"/>
+    <w:lsdException w:name="Grid Table 1 Light" w:uiPriority="46"/>
+    <w:lsdException w:name="Grid Table 2" w:uiPriority="47"/>
+    <w:lsdException w:name="Grid Table 3" w:uiPriority="48"/>
+    <w:lsdException w:name="Grid Table 4" w:uiPriority="49"/>
+    <w:lsdException w:name="Grid Table 5 Dark" w:uiPriority="50"/>
+    <w:lsdException w:name="Grid Table 6 Colorful" w:uiPriority="51"/>
+    <w:lsdException w:name="Grid Table 7 Colorful" w:uiPriority="52"/>
+    <w:lsdException w:name="Grid Table 1 Light Accent 1" w:uiPriority="46"/>
+    <w:lsdException w:name="Grid Table 2 Accent 1" w:uiPriority="47"/>
+    <w:lsdException w:name="Grid Table 3 Accent 1" w:uiPriority="48"/>
+    <w:lsdException w:name="Grid Table 4 Accent 1" w:uiPriority="49"/>
+    <w:lsdException w:name="Grid Table 5 Dark Accent 1" w:uiPriority="50"/>
+    <w:lsdException w:name="Grid Table 6 Colorful Accent 1" w:uiPriority="51"/>
+    <w:lsdException w:name="Grid Table 7 Colorful Accent 1" w:uiPriority="52"/>
+    <w:lsdException w:name="Grid Table 1 Light Accent 2" w:uiPriority="46"/>
+    <w:lsdException w:name="Grid Table 2 Accent 2" w:uiPriority="47"/>
+    <w:lsdException w:name="Grid Table 3 Accent 2" w:uiPriority="48"/>
+    <w:lsdException w:name="Grid Table 4 Accent 2" w:uiPriority="49"/>
+    <w:lsdException w:name="Grid Table 5 Dark Accent 2" w:uiPriority="50"/>
+    <w:lsdException w:name="Grid Table 6 Colorful Accent 2" w:uiPriority="51"/>
+    <w:lsdException w:name="Grid Table 7 Colorful Accent 2" w:uiPriority="52"/>
+    <w:lsdException w:name="Grid Table 1 Light Accent 3" w:uiPriority="46"/>
+    <w:lsdException w:name="Grid Table 2 Accent 3" w:uiPriority="47"/>
+    <w:lsdException w:name="Grid Table 3 Accent 3" w:uiPriority="48"/>
+    <w:lsdException w:name="Grid Table 4 Accent 3" w:uiPriority="49"/>
+    <w:lsdException w:name="Grid Table 5 Dark Accent 3" w:uiPriority="50"/>
+    <w:lsdException w:name="Grid Table 6 Colorful Accent 3" w:uiPriority="51"/>
+    <w:lsdException w:name="Grid Table 7 Colorful Accent 3" w:uiPriority="52"/>
+    <w:lsdException w:name="Grid Table 1 Light Accent 4" w:uiPriority="46"/>
+    <w:lsdException w:name="Grid Table 2 Accent 4" w:uiPriority="47"/>
+    <w:lsdException w:name="Grid Table 3 Accent 4" w:uiPriority="48"/>
+    <w:lsdException w:name="Grid Table 4 Accent 4" w:uiPriority="49"/>
+    <w:lsdException w:name="Grid Table 5 Dark Accent 4" w:uiPriority="50"/>
+    <w:lsdException w:name="Grid Table 6 Colorful Accent 4" w:uiPriority="51"/>
+    <w:lsdException w:name="Grid Table 7 Colorful Accent 4" w:uiPriority="52"/>
+    <w:lsdException w:name="Grid Table 1 Light Accent 5" w:uiPriority="46"/>
+    <w:lsdException w:name="Grid Table 2 Accent 5" w:uiPriority="47"/>
+    <w:lsdException w:name="Grid Table 3 Accent 5" w:uiPriority="48"/>
+    <w:lsdException w:name="Grid Table 4 Accent 5" w:uiPriority="49"/>
+    <w:lsdException w:name="Grid Table 5 Dark Accent 5" w:uiPriority="50"/>
+    <w:lsdException w:name="Grid Table 6 Colorful Accent 5" w:uiPriority="51"/>
+    <w:lsdException w:name="Grid Table 7 Colorful Accent 5" w:uiPriority="52"/>
+    <w:lsdException w:name="Grid Table 1 Light Accent 6" w:uiPriority="46"/>
+    <w:lsdException w:name="Grid Table 2 Accent 6" w:uiPriority="47"/>
+    <w:lsdException w:name="Grid Table 3 Accent 6" w:uiPriority="48"/>
+    <w:lsdException w:name="Grid Table 4 Accent 6" w:uiPriority="49"/>
+    <w:lsdException w:name="Grid Table 5 Dark Accent 6" w:uiPriority="50"/>
+    <w:lsdException w:name="Grid Table 6 Colorful Accent 6" w:uiPriority="51"/>
+    <w:lsdException w:name="Grid Table 7 Colorful Accent 6" w:uiPriority="52"/>
+    <w:lsdException w:name="List Table 1 Light" w:uiPriority="46"/>
+    <w:lsdException w:name="List Table 2" w:uiPriority="47"/>
+    <w:lsdException w:name="List Table 3" w:uiPriority="48"/>
+    <w:lsdException w:name="List Table 4" w:uiPriority="49"/>
+    <w:lsdException w:name="List Table 5 Dark" w:uiPriority="50"/>
+    <w:lsdException w:name="List Table 6 Colorful" w:uiPriority="51"/>
+    <w:lsdException w:name="List Table 7 Colorful" w:uiPriority="52"/>
+    <w:lsdException w:name="List Table 1 Light Accent 1" w:uiPriority="46"/>
+    <w:lsdException w:name="List Table 2 Accent 1" w:uiPriority="47"/>
+    <w:lsdException w:name="List Table 3 Accent 1" w:uiPriority="48"/>
+    <w:lsdException w:name="List Table 4 Accent 1" w:uiPriority="49"/>
+    <w:lsdException w:name="List Table 5 Dark Accent 1" w:uiPriority="50"/>
+    <w:lsdException w:name="List Table 6 Colorful Accent 1" w:uiPriority="51"/>
+    <w:lsdException w:name="List Table 7 Colorful Accent 1" w:uiPriority="52"/>
+    <w:lsdException w:name="List Table 1 Light Accent 2" w:uiPriority="46"/>
+    <w:lsdException w:name="List Table 2 Accent 2" w:uiPriority="47"/>
+    <w:lsdException w:name="List Table 3 Accent 2" w:uiPriority="48"/>
+    <w:lsdException w:name="List Table 4 Accent 2" w:uiPriority="49"/>
+    <w:lsdException w:name="List Table 5 Dark Accent 2" w:uiPriority="50"/>
+    <w:lsdException w:name="List Table 6 Colorful Accent 2" w:uiPriority="51"/>
+    <w:lsdException w:name="List Table 7 Colorful Accent 2" w:uiPriority="52"/>
+    <w:lsdException w:name="List Table 1 Light Accent 3" w:uiPriority="46"/>
+    <w:lsdException w:name="List Table 2 Accent 3" w:uiPriority="47"/>
+    <w:lsdException w:name="List Table 3 Accent 3" w:uiPriority="48"/>
+    <w:lsdException w:name="List Table 4 Accent 3" w:uiPriority="49"/>
+    <w:lsdException w:name="List Table 5 Dark Accent 3" w:uiPriority="50"/>
+    <w:lsdException w:name="List Table 6 Colorful Accent 3" w:uiPriority="51"/>
+    <w:lsdException w:name="List Table 7 Colorful Accent 3" w:uiPriority="52"/>
+    <w:lsdException w:name="List Table 1 Light Accent 4" w:uiPriority="46"/>
+    <w:lsdException w:name="List Table 2 Accent 4" w:uiPriority="47"/>
+    <w:lsdException w:name="List Table 3 Accent 4" w:uiPriority="48"/>
+    <w:lsdException w:name="List Table 4 Accent 4" w:uiPriority="49"/>
+    <w:lsdException w:name="List Table 5 Dark Accent 4" w:uiPriority="50"/>
+    <w:lsdException w:name="List Table 6 Colorful Accent 4" w:uiPriority="51"/>
+    <w:lsdException w:name="List Table 7 Colorful Accent 4" w:uiPriority="52"/>
+    <w:lsdException w:name="List Table 1 Light Accent 5" w:uiPriority="46"/>
+    <w:lsdException w:name="List Table 2 Accent 5" w:uiPriority="47"/>
+    <w:lsdException w:name="List Table 3 Accent 5" w:uiPriority="48"/>
+    <w:lsdException w:name="List Table 4 Accent 5" w:uiPriority="49"/>
+    <w:lsdException w:name="List Table 5 Dark Accent 5" w:uiPriority="50"/>
+    <w:lsdException w:name="List Table 6 Colorful Accent 5" w:uiPriority="51"/>
+    <w:lsdException w:name="List Table 7 Colorful Accent 5" w:uiPriority="52"/>
+    <w:lsdException w:name="List Table 1 Light Accent 6" w:uiPriority="46"/>
+    <w:lsdException w:name="List Table 2 Accent 6" w:uiPriority="47"/>
+    <w:lsdException w:name="List Table 3 Accent 6" w:uiPriority="48"/>
+    <w:lsdException w:name="List Table 4 Accent 6" w:uiPriority="49"/>
+    <w:lsdException w:name="List Table 5 Dark Accent 6" w:uiPriority="50"/>
+    <w:lsdException w:name="List Table 6 Colorful Accent 6" w:uiPriority="51"/>
+    <w:lsdException w:name="List Table 7 Colorful Accent 6" w:uiPriority="52"/>
   </w:latentStyles>
   <w:style w:type="paragraph" w:default="1" w:styleId="Normal">
     <w:name w:val="Normal"/>
@@ -6553,7 +5492,7 @@
 </file>
 
 <file path=customXml/itemProps1.xml><?xml version="1.0" encoding="utf-8"?>
-<ds:datastoreItem xmlns:ds="http://schemas.openxmlformats.org/officeDocument/2006/customXml" ds:itemID="{19F64686-54ED-45A1-98A6-37995BFB05FF}">
+<ds:datastoreItem xmlns:ds="http://schemas.openxmlformats.org/officeDocument/2006/customXml" ds:itemID="{DD9D8B18-DF59-413E-A4C5-47CDEF4C726C}">
   <ds:schemaRefs>
     <ds:schemaRef ds:uri="http://schemas.openxmlformats.org/officeDocument/2006/bibliography"/>
   </ds:schemaRefs>

--- a/documents/Berginski_CV.docx
+++ b/documents/Berginski_CV.docx
@@ -72,7 +72,7 @@
           <w:sz w:val="24"/>
           <w:szCs w:val="24"/>
         </w:rPr>
-        <w:t>July</w:t>
+        <w:t>September</w:t>
       </w:r>
       <w:bookmarkStart w:id="0" w:name="_GoBack"/>
       <w:bookmarkEnd w:id="0"/>
@@ -687,7 +687,7 @@
           <w:numId w:val="10"/>
         </w:numPr>
         <w:spacing w:line="240" w:lineRule="auto"/>
-        <w:ind w:left="216"/>
+        <w:ind w:left="360"/>
         <w:rPr>
           <w:rStyle w:val="citationauthor"/>
           <w:rFonts w:ascii="Times New Roman" w:eastAsia="Times New Roman" w:hAnsi="Times New Roman" w:cs="Times New Roman"/>
@@ -790,7 +790,7 @@
           <w:numId w:val="10"/>
         </w:numPr>
         <w:spacing w:line="240" w:lineRule="auto"/>
-        <w:ind w:left="216"/>
+        <w:ind w:left="360"/>
         <w:rPr>
           <w:rStyle w:val="citationauthor"/>
           <w:rFonts w:ascii="Times New Roman" w:eastAsia="Times New Roman" w:hAnsi="Times New Roman" w:cs="Times New Roman"/>
@@ -1083,7 +1083,7 @@
           <w:numId w:val="10"/>
         </w:numPr>
         <w:spacing w:line="240" w:lineRule="auto"/>
-        <w:ind w:left="144" w:hanging="270"/>
+        <w:ind w:left="360" w:hanging="270"/>
         <w:rPr>
           <w:rStyle w:val="citationauthor"/>
           <w:rFonts w:ascii="Times New Roman" w:eastAsia="Times New Roman" w:hAnsi="Times New Roman" w:cs="Times New Roman"/>
@@ -1195,7 +1195,7 @@
           <w:numId w:val="10"/>
         </w:numPr>
         <w:spacing w:line="240" w:lineRule="auto"/>
-        <w:ind w:left="144" w:hanging="270"/>
+        <w:ind w:left="360" w:hanging="270"/>
         <w:rPr>
           <w:rStyle w:val="citationauthor"/>
           <w:rFonts w:ascii="Times New Roman" w:eastAsia="Times New Roman" w:hAnsi="Times New Roman" w:cs="Times New Roman"/>
@@ -1250,25 +1250,7 @@
             <w:sz w:val="24"/>
             <w:szCs w:val="24"/>
           </w:rPr>
-          <w:t>HT</w:t>
-        </w:r>
-        <w:r>
-          <w:rPr>
-            <w:rStyle w:val="Hyperlink"/>
-            <w:rFonts w:ascii="Times New Roman" w:eastAsia="Times New Roman" w:hAnsi="Times New Roman" w:cs="Times New Roman"/>
-            <w:sz w:val="24"/>
-            <w:szCs w:val="24"/>
-          </w:rPr>
-          <w:t>M</w:t>
-        </w:r>
-        <w:r>
-          <w:rPr>
-            <w:rStyle w:val="Hyperlink"/>
-            <w:rFonts w:ascii="Times New Roman" w:eastAsia="Times New Roman" w:hAnsi="Times New Roman" w:cs="Times New Roman"/>
-            <w:sz w:val="24"/>
-            <w:szCs w:val="24"/>
-          </w:rPr>
-          <w:t>L</w:t>
+          <w:t>HTML</w:t>
         </w:r>
       </w:hyperlink>
       <w:r>
@@ -1329,7 +1311,7 @@
           <w:numId w:val="10"/>
         </w:numPr>
         <w:spacing w:line="240" w:lineRule="auto"/>
-        <w:ind w:left="144" w:hanging="270"/>
+        <w:ind w:left="360" w:hanging="270"/>
         <w:rPr>
           <w:rStyle w:val="citationauthor"/>
           <w:rFonts w:ascii="Times New Roman" w:eastAsia="Times New Roman" w:hAnsi="Times New Roman" w:cs="Times New Roman"/>
@@ -1454,7 +1436,7 @@
           <w:numId w:val="10"/>
         </w:numPr>
         <w:spacing w:line="240" w:lineRule="auto"/>
-        <w:ind w:left="144" w:hanging="270"/>
+        <w:ind w:left="360" w:hanging="270"/>
         <w:rPr>
           <w:rStyle w:val="citationauthor"/>
           <w:rFonts w:ascii="Times New Roman" w:eastAsia="Times New Roman" w:hAnsi="Times New Roman" w:cs="Times New Roman"/>
@@ -1575,7 +1557,7 @@
           <w:numId w:val="10"/>
         </w:numPr>
         <w:spacing w:line="240" w:lineRule="auto"/>
-        <w:ind w:left="144" w:hanging="270"/>
+        <w:ind w:left="360" w:hanging="270"/>
         <w:rPr>
           <w:rFonts w:ascii="Times New Roman" w:eastAsia="Times New Roman" w:hAnsi="Times New Roman" w:cs="Times New Roman"/>
           <w:sz w:val="24"/>
@@ -1679,7 +1661,7 @@
           <w:numId w:val="10"/>
         </w:numPr>
         <w:spacing w:line="240" w:lineRule="auto"/>
-        <w:ind w:left="144" w:hanging="270"/>
+        <w:ind w:left="360" w:hanging="270"/>
         <w:rPr>
           <w:rFonts w:ascii="Times New Roman" w:eastAsia="Times New Roman" w:hAnsi="Times New Roman" w:cs="Times New Roman"/>
           <w:sz w:val="24"/>
@@ -1794,7 +1776,7 @@
           <w:numId w:val="10"/>
         </w:numPr>
         <w:spacing w:line="240" w:lineRule="auto"/>
-        <w:ind w:left="144" w:hanging="270"/>
+        <w:ind w:left="360" w:hanging="270"/>
         <w:rPr>
           <w:rFonts w:ascii="Times New Roman" w:eastAsia="Times New Roman" w:hAnsi="Times New Roman" w:cs="Times New Roman"/>
           <w:sz w:val="24"/>
@@ -1916,7 +1898,7 @@
           <w:numId w:val="10"/>
         </w:numPr>
         <w:spacing w:line="240" w:lineRule="auto"/>
-        <w:ind w:left="144" w:hanging="270"/>
+        <w:ind w:left="360" w:hanging="270"/>
         <w:rPr>
           <w:rFonts w:ascii="Times New Roman" w:eastAsia="Times New Roman" w:hAnsi="Times New Roman" w:cs="Times New Roman"/>
           <w:sz w:val="24"/>
@@ -2045,7 +2027,7 @@
           <w:numId w:val="10"/>
         </w:numPr>
         <w:spacing w:line="240" w:lineRule="auto"/>
-        <w:ind w:left="144" w:hanging="270"/>
+        <w:ind w:left="360" w:hanging="270"/>
         <w:rPr>
           <w:rFonts w:ascii="Times New Roman" w:eastAsia="Times New Roman" w:hAnsi="Times New Roman" w:cs="Times New Roman"/>
           <w:sz w:val="24"/>
@@ -2198,7 +2180,7 @@
           <w:numId w:val="10"/>
         </w:numPr>
         <w:spacing w:line="240" w:lineRule="auto"/>
-        <w:ind w:left="144" w:hanging="270"/>
+        <w:ind w:left="360" w:hanging="270"/>
         <w:rPr>
           <w:rFonts w:ascii="Times New Roman" w:eastAsia="Times New Roman" w:hAnsi="Times New Roman" w:cs="Times New Roman"/>
           <w:sz w:val="24"/>
@@ -2333,7 +2315,7 @@
           <w:numId w:val="10"/>
         </w:numPr>
         <w:spacing w:line="240" w:lineRule="auto"/>
-        <w:ind w:left="144" w:hanging="270"/>
+        <w:ind w:left="360" w:hanging="270"/>
         <w:rPr>
           <w:rStyle w:val="citationauthor"/>
           <w:rFonts w:ascii="Times New Roman" w:eastAsia="Times New Roman" w:hAnsi="Times New Roman" w:cs="Times New Roman"/>
@@ -2536,6 +2518,31 @@
           <w:szCs w:val="24"/>
         </w:rPr>
         <w:t>:</w:t>
+      </w:r>
+    </w:p>
+    <w:p>
+      <w:pPr>
+        <w:pStyle w:val="ListParagraph"/>
+        <w:numPr>
+          <w:ilvl w:val="0"/>
+          <w:numId w:val="7"/>
+        </w:numPr>
+        <w:ind w:left="270" w:hanging="270"/>
+        <w:rPr>
+          <w:rStyle w:val="citationauthor"/>
+          <w:rFonts w:ascii="Times New Roman" w:eastAsia="Times New Roman" w:hAnsi="Times New Roman" w:cs="Times New Roman"/>
+          <w:sz w:val="24"/>
+          <w:szCs w:val="24"/>
+        </w:rPr>
+      </w:pPr>
+      <w:r>
+        <w:rPr>
+          <w:rStyle w:val="citationauthor"/>
+          <w:rFonts w:ascii="Times New Roman" w:eastAsia="Times New Roman" w:hAnsi="Times New Roman" w:cs="Times New Roman"/>
+          <w:sz w:val="24"/>
+          <w:szCs w:val="24"/>
+        </w:rPr>
+        <w:t>Construction and use of an Ezrin tension sensor to measure actin-plasma membrane loading, Triangle Cytoskeleton Meeting, Saxapahaw, NC. September 2015</w:t>
       </w:r>
     </w:p>
     <w:p>
@@ -4843,6 +4850,29 @@
       <w:szCs w:val="26"/>
     </w:rPr>
   </w:style>
+  <w:style w:type="paragraph" w:styleId="Heading3">
+    <w:name w:val="heading 3"/>
+    <w:basedOn w:val="Normal"/>
+    <w:next w:val="Normal"/>
+    <w:link w:val="Heading3Char"/>
+    <w:uiPriority w:val="9"/>
+    <w:semiHidden/>
+    <w:unhideWhenUsed/>
+    <w:qFormat/>
+    <w:rsid w:val="00F7588D"/>
+    <w:pPr>
+      <w:keepNext/>
+      <w:keepLines/>
+      <w:spacing w:before="40" w:after="0"/>
+      <w:outlineLvl w:val="2"/>
+    </w:pPr>
+    <w:rPr>
+      <w:rFonts w:asciiTheme="majorHAnsi" w:eastAsiaTheme="majorEastAsia" w:hAnsiTheme="majorHAnsi" w:cstheme="majorBidi"/>
+      <w:color w:val="243F60" w:themeColor="accent1" w:themeShade="7F"/>
+      <w:sz w:val="24"/>
+      <w:szCs w:val="24"/>
+    </w:rPr>
+  </w:style>
   <w:style w:type="character" w:default="1" w:styleId="DefaultParagraphFont">
     <w:name w:val="Default Paragraph Font"/>
     <w:uiPriority w:val="1"/>
@@ -5199,6 +5229,20 @@
     <w:basedOn w:val="DefaultParagraphFont"/>
     <w:rsid w:val="009925E2"/>
   </w:style>
+  <w:style w:type="character" w:customStyle="1" w:styleId="Heading3Char">
+    <w:name w:val="Heading 3 Char"/>
+    <w:basedOn w:val="DefaultParagraphFont"/>
+    <w:link w:val="Heading3"/>
+    <w:uiPriority w:val="9"/>
+    <w:semiHidden/>
+    <w:rsid w:val="00F7588D"/>
+    <w:rPr>
+      <w:rFonts w:asciiTheme="majorHAnsi" w:eastAsiaTheme="majorEastAsia" w:hAnsiTheme="majorHAnsi" w:cstheme="majorBidi"/>
+      <w:color w:val="243F60" w:themeColor="accent1" w:themeShade="7F"/>
+      <w:sz w:val="24"/>
+      <w:szCs w:val="24"/>
+    </w:rPr>
+  </w:style>
 </w:styles>
 </file>
 
@@ -5492,7 +5536,7 @@
 </file>
 
 <file path=customXml/itemProps1.xml><?xml version="1.0" encoding="utf-8"?>
-<ds:datastoreItem xmlns:ds="http://schemas.openxmlformats.org/officeDocument/2006/customXml" ds:itemID="{DD9D8B18-DF59-413E-A4C5-47CDEF4C726C}">
+<ds:datastoreItem xmlns:ds="http://schemas.openxmlformats.org/officeDocument/2006/customXml" ds:itemID="{96C48457-59C4-4FA6-AB95-218E3317E89C}">
   <ds:schemaRefs>
     <ds:schemaRef ds:uri="http://schemas.openxmlformats.org/officeDocument/2006/bibliography"/>
   </ds:schemaRefs>

--- a/documents/Berginski_CV.docx
+++ b/documents/Berginski_CV.docx
@@ -74,8 +74,6 @@
         </w:rPr>
         <w:t>September</w:t>
       </w:r>
-      <w:bookmarkStart w:id="0" w:name="_GoBack"/>
-      <w:bookmarkEnd w:id="0"/>
       <w:r>
         <w:rPr>
           <w:rFonts w:ascii="Times New Roman" w:hAnsi="Times New Roman" w:cs="Times New Roman"/>
@@ -691,30 +689,695 @@
         <w:rPr>
           <w:rStyle w:val="citationauthor"/>
           <w:rFonts w:ascii="Times New Roman" w:eastAsia="Times New Roman" w:hAnsi="Times New Roman" w:cs="Times New Roman"/>
-          <w:sz w:val="24"/>
-          <w:szCs w:val="24"/>
-        </w:rPr>
-      </w:pPr>
-      <w:r>
-        <w:rPr>
-          <w:rStyle w:val="citationauthor"/>
-          <w:rFonts w:ascii="Times New Roman" w:eastAsia="Times New Roman" w:hAnsi="Times New Roman" w:cs="Times New Roman"/>
-          <w:bCs/>
-          <w:sz w:val="24"/>
-          <w:szCs w:val="24"/>
-        </w:rPr>
-        <w:t xml:space="preserve">LaCroix AS, Rothenberg KE, </w:t>
+          <w:bCs/>
+          <w:sz w:val="24"/>
+          <w:szCs w:val="24"/>
+        </w:rPr>
+      </w:pPr>
+      <w:r>
+        <w:rPr>
+          <w:rStyle w:val="citationauthor"/>
+          <w:rFonts w:ascii="Times New Roman" w:eastAsia="Times New Roman" w:hAnsi="Times New Roman" w:cs="Times New Roman"/>
+          <w:sz w:val="24"/>
+          <w:szCs w:val="24"/>
+        </w:rPr>
+        <w:t>Creed SJ</w:t>
+      </w:r>
+      <w:r>
+        <w:rPr>
+          <w:rStyle w:val="citationauthor"/>
+          <w:rFonts w:ascii="Times New Roman" w:eastAsia="Times New Roman" w:hAnsi="Times New Roman" w:cs="Times New Roman"/>
+          <w:bCs/>
+          <w:sz w:val="24"/>
+          <w:szCs w:val="24"/>
+        </w:rPr>
+        <w:t>,</w:t>
+      </w:r>
+      <w:r>
+        <w:rPr>
+          <w:rStyle w:val="citationauthor"/>
+          <w:rFonts w:ascii="Times New Roman" w:eastAsia="Times New Roman" w:hAnsi="Times New Roman" w:cs="Times New Roman"/>
+          <w:sz w:val="24"/>
+          <w:szCs w:val="24"/>
+        </w:rPr>
+        <w:t xml:space="preserve"> Le</w:t>
+      </w:r>
+      <w:hyperlink r:id="rId9" w:anchor="ins1" w:history="1"/>
+      <w:r>
+        <w:rPr>
+          <w:rStyle w:val="citationauthor"/>
+          <w:rFonts w:ascii="Times New Roman" w:eastAsia="Times New Roman" w:hAnsi="Times New Roman" w:cs="Times New Roman"/>
+          <w:bCs/>
+          <w:sz w:val="24"/>
+          <w:szCs w:val="24"/>
+        </w:rPr>
+        <w:t xml:space="preserve"> CP, </w:t>
+      </w:r>
+      <w:r>
+        <w:rPr>
+          <w:rStyle w:val="citationauthor"/>
+          <w:rFonts w:ascii="Times New Roman" w:eastAsia="Times New Roman" w:hAnsi="Times New Roman" w:cs="Times New Roman"/>
+          <w:sz w:val="24"/>
+          <w:szCs w:val="24"/>
+        </w:rPr>
+        <w:t xml:space="preserve"> Hassan</w:t>
+      </w:r>
+      <w:hyperlink r:id="rId10" w:anchor="ins1" w:history="1"/>
+      <w:r>
+        <w:rPr>
+          <w:rStyle w:val="citationauthor"/>
+          <w:rFonts w:ascii="Times New Roman" w:eastAsia="Times New Roman" w:hAnsi="Times New Roman" w:cs="Times New Roman"/>
+          <w:bCs/>
+          <w:sz w:val="24"/>
+          <w:szCs w:val="24"/>
+        </w:rPr>
+        <w:t xml:space="preserve"> M, </w:t>
+      </w:r>
+      <w:r>
+        <w:rPr>
+          <w:rStyle w:val="citationauthor"/>
+          <w:rFonts w:ascii="Times New Roman" w:eastAsia="Times New Roman" w:hAnsi="Times New Roman" w:cs="Times New Roman"/>
+          <w:sz w:val="24"/>
+          <w:szCs w:val="24"/>
+        </w:rPr>
+        <w:t xml:space="preserve"> </w:t>
+      </w:r>
+      <w:proofErr w:type="spellStart"/>
+      <w:r>
+        <w:rPr>
+          <w:rStyle w:val="citationauthor"/>
+          <w:rFonts w:ascii="Times New Roman" w:eastAsia="Times New Roman" w:hAnsi="Times New Roman" w:cs="Times New Roman"/>
+          <w:sz w:val="24"/>
+          <w:szCs w:val="24"/>
+        </w:rPr>
+        <w:t>Pon</w:t>
+      </w:r>
+      <w:proofErr w:type="spellEnd"/>
+      <w:r>
+        <w:rPr>
+          <w:rStyle w:val="citationauthor"/>
+          <w:rFonts w:ascii="Times New Roman" w:eastAsia="Times New Roman" w:hAnsi="Times New Roman" w:cs="Times New Roman"/>
+          <w:bCs/>
+          <w:sz w:val="24"/>
+          <w:szCs w:val="24"/>
+        </w:rPr>
+        <w:fldChar w:fldCharType="begin"/>
+      </w:r>
+      <w:r>
+        <w:rPr>
+          <w:rStyle w:val="citationauthor"/>
+          <w:rFonts w:ascii="Times New Roman" w:eastAsia="Times New Roman" w:hAnsi="Times New Roman" w:cs="Times New Roman"/>
+          <w:bCs/>
+          <w:sz w:val="24"/>
+          <w:szCs w:val="24"/>
+        </w:rPr>
+        <w:instrText xml:space="preserve"> HYPERLINK "http://www.breast-cancer-research.com/content/17/1/145/" \l "ins1" </w:instrText>
+      </w:r>
+      <w:r>
+        <w:rPr>
+          <w:rStyle w:val="citationauthor"/>
+          <w:rFonts w:ascii="Times New Roman" w:eastAsia="Times New Roman" w:hAnsi="Times New Roman" w:cs="Times New Roman"/>
+          <w:bCs/>
+          <w:sz w:val="24"/>
+          <w:szCs w:val="24"/>
+        </w:rPr>
+        <w:fldChar w:fldCharType="separate"/>
+      </w:r>
+      <w:r>
+        <w:rPr>
+          <w:rStyle w:val="citationauthor"/>
+          <w:rFonts w:ascii="Times New Roman" w:eastAsia="Times New Roman" w:hAnsi="Times New Roman" w:cs="Times New Roman"/>
+          <w:bCs/>
+          <w:sz w:val="24"/>
+          <w:szCs w:val="24"/>
+        </w:rPr>
+        <w:fldChar w:fldCharType="end"/>
+      </w:r>
+      <w:r>
+        <w:rPr>
+          <w:rStyle w:val="citationauthor"/>
+          <w:rFonts w:ascii="Times New Roman" w:eastAsia="Times New Roman" w:hAnsi="Times New Roman" w:cs="Times New Roman"/>
+          <w:bCs/>
+          <w:sz w:val="24"/>
+          <w:szCs w:val="24"/>
+        </w:rPr>
+        <w:t xml:space="preserve"> CK,</w:t>
+      </w:r>
+      <w:r>
+        <w:rPr>
+          <w:rStyle w:val="citationauthor"/>
+          <w:rFonts w:ascii="Times New Roman" w:eastAsia="Times New Roman" w:hAnsi="Times New Roman" w:cs="Times New Roman"/>
+          <w:sz w:val="24"/>
+          <w:szCs w:val="24"/>
+        </w:rPr>
+        <w:t xml:space="preserve"> </w:t>
+      </w:r>
+      <w:proofErr w:type="spellStart"/>
+      <w:r>
+        <w:rPr>
+          <w:rStyle w:val="citationauthor"/>
+          <w:rFonts w:ascii="Times New Roman" w:eastAsia="Times New Roman" w:hAnsi="Times New Roman" w:cs="Times New Roman"/>
+          <w:sz w:val="24"/>
+          <w:szCs w:val="24"/>
+        </w:rPr>
+        <w:t>Albold</w:t>
+      </w:r>
+      <w:proofErr w:type="spellEnd"/>
+      <w:r>
+        <w:rPr>
+          <w:rStyle w:val="citationauthor"/>
+          <w:rFonts w:ascii="Times New Roman" w:eastAsia="Times New Roman" w:hAnsi="Times New Roman" w:cs="Times New Roman"/>
+          <w:bCs/>
+          <w:sz w:val="24"/>
+          <w:szCs w:val="24"/>
+        </w:rPr>
+        <w:fldChar w:fldCharType="begin"/>
+      </w:r>
+      <w:r>
+        <w:rPr>
+          <w:rStyle w:val="citationauthor"/>
+          <w:rFonts w:ascii="Times New Roman" w:eastAsia="Times New Roman" w:hAnsi="Times New Roman" w:cs="Times New Roman"/>
+          <w:bCs/>
+          <w:sz w:val="24"/>
+          <w:szCs w:val="24"/>
+        </w:rPr>
+        <w:instrText xml:space="preserve"> HYPERLINK "http://www.breast-cancer-research.com/content/17/1/145/" \l "ins1" </w:instrText>
+      </w:r>
+      <w:r>
+        <w:rPr>
+          <w:rStyle w:val="citationauthor"/>
+          <w:rFonts w:ascii="Times New Roman" w:eastAsia="Times New Roman" w:hAnsi="Times New Roman" w:cs="Times New Roman"/>
+          <w:bCs/>
+          <w:sz w:val="24"/>
+          <w:szCs w:val="24"/>
+        </w:rPr>
+        <w:fldChar w:fldCharType="separate"/>
+      </w:r>
+      <w:r>
+        <w:rPr>
+          <w:rStyle w:val="citationauthor"/>
+          <w:rFonts w:ascii="Times New Roman" w:eastAsia="Times New Roman" w:hAnsi="Times New Roman" w:cs="Times New Roman"/>
+          <w:bCs/>
+          <w:sz w:val="24"/>
+          <w:szCs w:val="24"/>
+        </w:rPr>
+        <w:fldChar w:fldCharType="end"/>
+      </w:r>
+      <w:r>
+        <w:rPr>
+          <w:rStyle w:val="citationauthor"/>
+          <w:rFonts w:ascii="Times New Roman" w:eastAsia="Times New Roman" w:hAnsi="Times New Roman" w:cs="Times New Roman"/>
+          <w:bCs/>
+          <w:sz w:val="24"/>
+          <w:szCs w:val="24"/>
+        </w:rPr>
+        <w:t xml:space="preserve"> S,</w:t>
+      </w:r>
+      <w:r>
+        <w:rPr>
+          <w:rStyle w:val="citationauthor"/>
+          <w:rFonts w:ascii="Times New Roman" w:eastAsia="Times New Roman" w:hAnsi="Times New Roman" w:cs="Times New Roman"/>
+          <w:sz w:val="24"/>
+          <w:szCs w:val="24"/>
+        </w:rPr>
+        <w:t xml:space="preserve"> Chan</w:t>
+      </w:r>
+      <w:r>
+        <w:rPr>
+          <w:rStyle w:val="citationauthor"/>
+          <w:rFonts w:ascii="Times New Roman" w:eastAsia="Times New Roman" w:hAnsi="Times New Roman" w:cs="Times New Roman"/>
+          <w:bCs/>
+          <w:sz w:val="24"/>
+          <w:szCs w:val="24"/>
+        </w:rPr>
+        <w:t xml:space="preserve"> KT,</w:t>
+      </w:r>
+      <w:r>
+        <w:rPr>
+          <w:rStyle w:val="citationauthor"/>
+          <w:rFonts w:ascii="Times New Roman" w:eastAsia="Times New Roman" w:hAnsi="Times New Roman" w:cs="Times New Roman"/>
+          <w:sz w:val="24"/>
+          <w:szCs w:val="24"/>
+        </w:rPr>
+        <w:t xml:space="preserve"> </w:t>
       </w:r>
       <w:r>
         <w:rPr>
           <w:rStyle w:val="citationauthor"/>
           <w:rFonts w:ascii="Times New Roman" w:eastAsia="Times New Roman" w:hAnsi="Times New Roman" w:cs="Times New Roman"/>
           <w:b/>
-          <w:bCs/>
           <w:sz w:val="24"/>
           <w:szCs w:val="24"/>
           <w:u w:val="single"/>
         </w:rPr>
+        <w:t>Berginski</w:t>
+      </w:r>
+      <w:hyperlink r:id="rId11" w:anchor="ins3" w:history="1"/>
+      <w:r>
+        <w:rPr>
+          <w:rStyle w:val="citationauthor"/>
+          <w:rFonts w:ascii="Times New Roman" w:eastAsia="Times New Roman" w:hAnsi="Times New Roman" w:cs="Times New Roman"/>
+          <w:b/>
+          <w:bCs/>
+          <w:sz w:val="24"/>
+          <w:szCs w:val="24"/>
+          <w:u w:val="single"/>
+        </w:rPr>
+        <w:t xml:space="preserve"> ME</w:t>
+      </w:r>
+      <w:r>
+        <w:rPr>
+          <w:rStyle w:val="citationauthor"/>
+          <w:rFonts w:ascii="Times New Roman" w:eastAsia="Times New Roman" w:hAnsi="Times New Roman" w:cs="Times New Roman"/>
+          <w:bCs/>
+          <w:sz w:val="24"/>
+          <w:szCs w:val="24"/>
+        </w:rPr>
+        <w:t>,</w:t>
+      </w:r>
+      <w:r>
+        <w:rPr>
+          <w:rStyle w:val="citationauthor"/>
+          <w:rFonts w:ascii="Times New Roman" w:eastAsia="Times New Roman" w:hAnsi="Times New Roman" w:cs="Times New Roman"/>
+          <w:sz w:val="24"/>
+          <w:szCs w:val="24"/>
+        </w:rPr>
+        <w:t xml:space="preserve"> Huang</w:t>
+      </w:r>
+      <w:hyperlink r:id="rId12" w:anchor="ins4" w:history="1"/>
+      <w:r>
+        <w:rPr>
+          <w:rStyle w:val="citationauthor"/>
+          <w:rFonts w:ascii="Times New Roman" w:eastAsia="Times New Roman" w:hAnsi="Times New Roman" w:cs="Times New Roman"/>
+          <w:bCs/>
+          <w:sz w:val="24"/>
+          <w:szCs w:val="24"/>
+        </w:rPr>
+        <w:t xml:space="preserve"> Z</w:t>
+      </w:r>
+      <w:r>
+        <w:rPr>
+          <w:rStyle w:val="citationauthor"/>
+          <w:rFonts w:ascii="Times New Roman" w:eastAsia="Times New Roman" w:hAnsi="Times New Roman" w:cs="Times New Roman"/>
+          <w:bCs/>
+          <w:sz w:val="24"/>
+          <w:szCs w:val="24"/>
+        </w:rPr>
+        <w:t>,</w:t>
+      </w:r>
+      <w:r>
+        <w:rPr>
+          <w:rStyle w:val="citationauthor"/>
+          <w:rFonts w:ascii="Times New Roman" w:eastAsia="Times New Roman" w:hAnsi="Times New Roman" w:cs="Times New Roman"/>
+          <w:sz w:val="24"/>
+          <w:szCs w:val="24"/>
+        </w:rPr>
+        <w:t xml:space="preserve"> Bear</w:t>
+      </w:r>
+      <w:hyperlink r:id="rId13" w:anchor="ins2" w:history="1"/>
+      <w:r>
+        <w:rPr>
+          <w:rStyle w:val="citationauthor"/>
+          <w:rFonts w:ascii="Times New Roman" w:eastAsia="Times New Roman" w:hAnsi="Times New Roman" w:cs="Times New Roman"/>
+          <w:bCs/>
+          <w:sz w:val="24"/>
+          <w:szCs w:val="24"/>
+        </w:rPr>
+        <w:t xml:space="preserve"> JE</w:t>
+      </w:r>
+      <w:r>
+        <w:rPr>
+          <w:rStyle w:val="citationauthor"/>
+          <w:rFonts w:ascii="Times New Roman" w:eastAsia="Times New Roman" w:hAnsi="Times New Roman" w:cs="Times New Roman"/>
+          <w:bCs/>
+          <w:sz w:val="24"/>
+          <w:szCs w:val="24"/>
+        </w:rPr>
+        <w:t>,</w:t>
+      </w:r>
+      <w:r>
+        <w:rPr>
+          <w:rStyle w:val="citationauthor"/>
+          <w:rFonts w:ascii="Times New Roman" w:eastAsia="Times New Roman" w:hAnsi="Times New Roman" w:cs="Times New Roman"/>
+          <w:sz w:val="24"/>
+          <w:szCs w:val="24"/>
+        </w:rPr>
+        <w:t xml:space="preserve"> Lane</w:t>
+      </w:r>
+      <w:hyperlink r:id="rId14" w:anchor="ins1" w:history="1"/>
+      <w:r>
+        <w:rPr>
+          <w:rStyle w:val="citationauthor"/>
+          <w:rFonts w:ascii="Times New Roman" w:eastAsia="Times New Roman" w:hAnsi="Times New Roman" w:cs="Times New Roman"/>
+          <w:bCs/>
+          <w:sz w:val="24"/>
+          <w:szCs w:val="24"/>
+        </w:rPr>
+        <w:t xml:space="preserve"> JR</w:t>
+      </w:r>
+      <w:r>
+        <w:rPr>
+          <w:rStyle w:val="citationauthor"/>
+          <w:rFonts w:ascii="Times New Roman" w:eastAsia="Times New Roman" w:hAnsi="Times New Roman" w:cs="Times New Roman"/>
+          <w:bCs/>
+          <w:sz w:val="24"/>
+          <w:szCs w:val="24"/>
+        </w:rPr>
+        <w:t>,</w:t>
+      </w:r>
+      <w:r>
+        <w:rPr>
+          <w:rStyle w:val="citationauthor"/>
+          <w:rFonts w:ascii="Times New Roman" w:eastAsia="Times New Roman" w:hAnsi="Times New Roman" w:cs="Times New Roman"/>
+          <w:sz w:val="24"/>
+          <w:szCs w:val="24"/>
+        </w:rPr>
+        <w:t xml:space="preserve"> Halls</w:t>
+      </w:r>
+      <w:hyperlink r:id="rId15" w:anchor="ins1" w:history="1"/>
+      <w:r>
+        <w:rPr>
+          <w:rStyle w:val="citationauthor"/>
+          <w:rFonts w:ascii="Times New Roman" w:eastAsia="Times New Roman" w:hAnsi="Times New Roman" w:cs="Times New Roman"/>
+          <w:bCs/>
+          <w:sz w:val="24"/>
+          <w:szCs w:val="24"/>
+        </w:rPr>
+        <w:t xml:space="preserve"> ML</w:t>
+      </w:r>
+      <w:r>
+        <w:rPr>
+          <w:rStyle w:val="citationauthor"/>
+          <w:rFonts w:ascii="Times New Roman" w:eastAsia="Times New Roman" w:hAnsi="Times New Roman" w:cs="Times New Roman"/>
+          <w:bCs/>
+          <w:sz w:val="24"/>
+          <w:szCs w:val="24"/>
+        </w:rPr>
+        <w:t>, </w:t>
+      </w:r>
+      <w:r>
+        <w:rPr>
+          <w:rStyle w:val="citationauthor"/>
+          <w:rFonts w:ascii="Times New Roman" w:eastAsia="Times New Roman" w:hAnsi="Times New Roman" w:cs="Times New Roman"/>
+          <w:sz w:val="24"/>
+          <w:szCs w:val="24"/>
+        </w:rPr>
+        <w:t>Ferrari</w:t>
+      </w:r>
+      <w:hyperlink r:id="rId16" w:anchor="ins4" w:history="1"/>
+      <w:r>
+        <w:rPr>
+          <w:rStyle w:val="citationauthor"/>
+          <w:rFonts w:ascii="Times New Roman" w:eastAsia="Times New Roman" w:hAnsi="Times New Roman" w:cs="Times New Roman"/>
+          <w:bCs/>
+          <w:sz w:val="24"/>
+          <w:szCs w:val="24"/>
+        </w:rPr>
+        <w:t xml:space="preserve"> D</w:t>
+      </w:r>
+      <w:r>
+        <w:rPr>
+          <w:rStyle w:val="citationauthor"/>
+          <w:rFonts w:ascii="Times New Roman" w:eastAsia="Times New Roman" w:hAnsi="Times New Roman" w:cs="Times New Roman"/>
+          <w:bCs/>
+          <w:sz w:val="24"/>
+          <w:szCs w:val="24"/>
+        </w:rPr>
+        <w:t>,</w:t>
+      </w:r>
+      <w:r>
+        <w:rPr>
+          <w:rStyle w:val="citationauthor"/>
+          <w:rFonts w:ascii="Times New Roman" w:eastAsia="Times New Roman" w:hAnsi="Times New Roman" w:cs="Times New Roman"/>
+          <w:sz w:val="24"/>
+          <w:szCs w:val="24"/>
+        </w:rPr>
+        <w:t xml:space="preserve"> </w:t>
+      </w:r>
+      <w:proofErr w:type="spellStart"/>
+      <w:r>
+        <w:rPr>
+          <w:rStyle w:val="citationauthor"/>
+          <w:rFonts w:ascii="Times New Roman" w:eastAsia="Times New Roman" w:hAnsi="Times New Roman" w:cs="Times New Roman"/>
+          <w:sz w:val="24"/>
+          <w:szCs w:val="24"/>
+        </w:rPr>
+        <w:t>Nowell</w:t>
+      </w:r>
+      <w:proofErr w:type="spellEnd"/>
+      <w:r>
+        <w:rPr>
+          <w:rStyle w:val="citationauthor"/>
+          <w:rFonts w:ascii="Times New Roman" w:eastAsia="Times New Roman" w:hAnsi="Times New Roman" w:cs="Times New Roman"/>
+          <w:bCs/>
+          <w:sz w:val="24"/>
+          <w:szCs w:val="24"/>
+        </w:rPr>
+        <w:fldChar w:fldCharType="begin"/>
+      </w:r>
+      <w:r>
+        <w:rPr>
+          <w:rStyle w:val="citationauthor"/>
+          <w:rFonts w:ascii="Times New Roman" w:eastAsia="Times New Roman" w:hAnsi="Times New Roman" w:cs="Times New Roman"/>
+          <w:bCs/>
+          <w:sz w:val="24"/>
+          <w:szCs w:val="24"/>
+        </w:rPr>
+        <w:instrText xml:space="preserve"> HYPERLINK "http://www.breast-cancer-research.com/content/17/1/145/" \l "ins1" </w:instrText>
+      </w:r>
+      <w:r>
+        <w:rPr>
+          <w:rStyle w:val="citationauthor"/>
+          <w:rFonts w:ascii="Times New Roman" w:eastAsia="Times New Roman" w:hAnsi="Times New Roman" w:cs="Times New Roman"/>
+          <w:bCs/>
+          <w:sz w:val="24"/>
+          <w:szCs w:val="24"/>
+        </w:rPr>
+        <w:fldChar w:fldCharType="separate"/>
+      </w:r>
+      <w:r>
+        <w:rPr>
+          <w:rStyle w:val="citationauthor"/>
+          <w:rFonts w:ascii="Times New Roman" w:eastAsia="Times New Roman" w:hAnsi="Times New Roman" w:cs="Times New Roman"/>
+          <w:bCs/>
+          <w:sz w:val="24"/>
+          <w:szCs w:val="24"/>
+        </w:rPr>
+        <w:fldChar w:fldCharType="end"/>
+      </w:r>
+      <w:r>
+        <w:rPr>
+          <w:rStyle w:val="citationauthor"/>
+          <w:rFonts w:ascii="Times New Roman" w:eastAsia="Times New Roman" w:hAnsi="Times New Roman" w:cs="Times New Roman"/>
+          <w:bCs/>
+          <w:sz w:val="24"/>
+          <w:szCs w:val="24"/>
+        </w:rPr>
+        <w:t xml:space="preserve"> CJ,</w:t>
+      </w:r>
+      <w:r>
+        <w:rPr>
+          <w:rStyle w:val="citationauthor"/>
+          <w:rFonts w:ascii="Times New Roman" w:eastAsia="Times New Roman" w:hAnsi="Times New Roman" w:cs="Times New Roman"/>
+          <w:sz w:val="24"/>
+          <w:szCs w:val="24"/>
+        </w:rPr>
+        <w:t xml:space="preserve"> Sloan</w:t>
+      </w:r>
+      <w:r>
+        <w:rPr>
+          <w:rStyle w:val="citationauthor"/>
+          <w:rFonts w:ascii="Times New Roman" w:eastAsia="Times New Roman" w:hAnsi="Times New Roman" w:cs="Times New Roman"/>
+          <w:sz w:val="24"/>
+          <w:szCs w:val="24"/>
+        </w:rPr>
+        <w:t xml:space="preserve"> EK. </w:t>
+      </w:r>
+      <w:proofErr w:type="gramStart"/>
+      <w:r>
+        <w:rPr>
+          <w:rStyle w:val="citationauthor"/>
+          <w:rFonts w:ascii="Times New Roman" w:hAnsi="Times New Roman"/>
+          <w:bCs/>
+          <w:sz w:val="24"/>
+          <w:szCs w:val="24"/>
+        </w:rPr>
+        <w:t>β2-adrenoceptor</w:t>
+      </w:r>
+      <w:proofErr w:type="gramEnd"/>
+      <w:r>
+        <w:rPr>
+          <w:rStyle w:val="citationauthor"/>
+          <w:rFonts w:ascii="Times New Roman" w:hAnsi="Times New Roman"/>
+          <w:bCs/>
+          <w:sz w:val="24"/>
+          <w:szCs w:val="24"/>
+        </w:rPr>
+        <w:t xml:space="preserve"> signaling regulates invadopodia formation to enhance tumor cell invasion</w:t>
+      </w:r>
+      <w:r>
+        <w:rPr>
+          <w:rStyle w:val="citationauthor"/>
+          <w:rFonts w:ascii="Times New Roman" w:hAnsi="Times New Roman"/>
+          <w:bCs/>
+          <w:sz w:val="24"/>
+          <w:szCs w:val="24"/>
+        </w:rPr>
+        <w:t>. Breast Cancer Research, 2015</w:t>
+      </w:r>
+      <w:r>
+        <w:rPr>
+          <w:rStyle w:val="citationauthor"/>
+          <w:rFonts w:ascii="Times New Roman" w:hAnsi="Times New Roman"/>
+          <w:bCs/>
+          <w:sz w:val="24"/>
+          <w:szCs w:val="24"/>
+        </w:rPr>
+        <w:t xml:space="preserve"> (</w:t>
+      </w:r>
+      <w:hyperlink r:id="rId17" w:history="1">
+        <w:r>
+          <w:rPr>
+            <w:rStyle w:val="Hyperlink"/>
+            <w:rFonts w:ascii="Times New Roman" w:hAnsi="Times New Roman"/>
+            <w:bCs/>
+            <w:sz w:val="24"/>
+            <w:szCs w:val="24"/>
+          </w:rPr>
+          <w:t>H</w:t>
+        </w:r>
+        <w:r>
+          <w:rPr>
+            <w:rStyle w:val="Hyperlink"/>
+            <w:rFonts w:ascii="Times New Roman" w:hAnsi="Times New Roman"/>
+            <w:bCs/>
+            <w:sz w:val="24"/>
+            <w:szCs w:val="24"/>
+          </w:rPr>
+          <w:t>T</w:t>
+        </w:r>
+        <w:r>
+          <w:rPr>
+            <w:rStyle w:val="Hyperlink"/>
+            <w:rFonts w:ascii="Times New Roman" w:hAnsi="Times New Roman"/>
+            <w:bCs/>
+            <w:sz w:val="24"/>
+            <w:szCs w:val="24"/>
+          </w:rPr>
+          <w:t>M</w:t>
+        </w:r>
+        <w:r>
+          <w:rPr>
+            <w:rStyle w:val="Hyperlink"/>
+            <w:rFonts w:ascii="Times New Roman" w:hAnsi="Times New Roman"/>
+            <w:bCs/>
+            <w:sz w:val="24"/>
+            <w:szCs w:val="24"/>
+          </w:rPr>
+          <w:t>L</w:t>
+        </w:r>
+      </w:hyperlink>
+      <w:r>
+        <w:rPr>
+          <w:rStyle w:val="citationauthor"/>
+          <w:rFonts w:ascii="Times New Roman" w:hAnsi="Times New Roman"/>
+          <w:bCs/>
+          <w:sz w:val="24"/>
+          <w:szCs w:val="24"/>
+        </w:rPr>
+        <w:t>|</w:t>
+      </w:r>
+      <w:hyperlink r:id="rId18" w:history="1">
+        <w:r>
+          <w:rPr>
+            <w:rStyle w:val="Hyperlink"/>
+            <w:rFonts w:ascii="Times New Roman" w:hAnsi="Times New Roman"/>
+            <w:bCs/>
+            <w:sz w:val="24"/>
+            <w:szCs w:val="24"/>
+          </w:rPr>
+          <w:t>P</w:t>
+        </w:r>
+        <w:r>
+          <w:rPr>
+            <w:rStyle w:val="Hyperlink"/>
+            <w:rFonts w:ascii="Times New Roman" w:hAnsi="Times New Roman"/>
+            <w:bCs/>
+            <w:sz w:val="24"/>
+            <w:szCs w:val="24"/>
+          </w:rPr>
+          <w:t>D</w:t>
+        </w:r>
+        <w:r>
+          <w:rPr>
+            <w:rStyle w:val="Hyperlink"/>
+            <w:rFonts w:ascii="Times New Roman" w:hAnsi="Times New Roman"/>
+            <w:bCs/>
+            <w:sz w:val="24"/>
+            <w:szCs w:val="24"/>
+          </w:rPr>
+          <w:t>F</w:t>
+        </w:r>
+      </w:hyperlink>
+      <w:r>
+        <w:rPr>
+          <w:rStyle w:val="citationauthor"/>
+          <w:rFonts w:ascii="Times New Roman" w:hAnsi="Times New Roman"/>
+          <w:bCs/>
+          <w:sz w:val="24"/>
+          <w:szCs w:val="24"/>
+        </w:rPr>
+        <w:t>)</w:t>
+      </w:r>
+    </w:p>
+    <w:p>
+      <w:pPr>
+        <w:pStyle w:val="ListParagraph"/>
+        <w:numPr>
+          <w:ilvl w:val="0"/>
+          <w:numId w:val="10"/>
+        </w:numPr>
+        <w:spacing w:line="240" w:lineRule="auto"/>
+        <w:ind w:left="360"/>
+        <w:rPr>
+          <w:rStyle w:val="citationauthor"/>
+          <w:rFonts w:ascii="Times New Roman" w:eastAsia="Times New Roman" w:hAnsi="Times New Roman" w:cs="Times New Roman"/>
+          <w:sz w:val="24"/>
+          <w:szCs w:val="24"/>
+        </w:rPr>
+      </w:pPr>
+      <w:proofErr w:type="spellStart"/>
+      <w:r>
+        <w:rPr>
+          <w:rStyle w:val="citationauthor"/>
+          <w:rFonts w:ascii="Times New Roman" w:eastAsia="Times New Roman" w:hAnsi="Times New Roman" w:cs="Times New Roman"/>
+          <w:bCs/>
+          <w:sz w:val="24"/>
+          <w:szCs w:val="24"/>
+        </w:rPr>
+        <w:t>LaCroix</w:t>
+      </w:r>
+      <w:proofErr w:type="spellEnd"/>
+      <w:r>
+        <w:rPr>
+          <w:rStyle w:val="citationauthor"/>
+          <w:rFonts w:ascii="Times New Roman" w:eastAsia="Times New Roman" w:hAnsi="Times New Roman" w:cs="Times New Roman"/>
+          <w:bCs/>
+          <w:sz w:val="24"/>
+          <w:szCs w:val="24"/>
+        </w:rPr>
+        <w:t xml:space="preserve"> AS, Rothenberg KE, </w:t>
+      </w:r>
+      <w:r>
+        <w:rPr>
+          <w:rStyle w:val="citationauthor"/>
+          <w:rFonts w:ascii="Times New Roman" w:eastAsia="Times New Roman" w:hAnsi="Times New Roman" w:cs="Times New Roman"/>
+          <w:b/>
+          <w:bCs/>
+          <w:sz w:val="24"/>
+          <w:szCs w:val="24"/>
+          <w:u w:val="single"/>
+        </w:rPr>
         <w:t>Berginski ME</w:t>
       </w:r>
       <w:r>
@@ -725,7 +1388,29 @@
           <w:sz w:val="24"/>
           <w:szCs w:val="24"/>
         </w:rPr>
-        <w:t xml:space="preserve">, Urs AN, Hoffman BD. </w:t>
+        <w:t xml:space="preserve">, </w:t>
+      </w:r>
+      <w:proofErr w:type="spellStart"/>
+      <w:r>
+        <w:rPr>
+          <w:rStyle w:val="citationauthor"/>
+          <w:rFonts w:ascii="Times New Roman" w:eastAsia="Times New Roman" w:hAnsi="Times New Roman" w:cs="Times New Roman"/>
+          <w:bCs/>
+          <w:sz w:val="24"/>
+          <w:szCs w:val="24"/>
+        </w:rPr>
+        <w:t>Urs</w:t>
+      </w:r>
+      <w:proofErr w:type="spellEnd"/>
+      <w:r>
+        <w:rPr>
+          <w:rStyle w:val="citationauthor"/>
+          <w:rFonts w:ascii="Times New Roman" w:eastAsia="Times New Roman" w:hAnsi="Times New Roman" w:cs="Times New Roman"/>
+          <w:bCs/>
+          <w:sz w:val="24"/>
+          <w:szCs w:val="24"/>
+        </w:rPr>
+        <w:t xml:space="preserve"> AN, Hoffman BD. </w:t>
       </w:r>
       <w:r>
         <w:rPr>
@@ -737,7 +1422,7 @@
         </w:rPr>
         <w:t>Construction, imaging, and analysis of FRET-based tension sensors in living cells. Methods in Cell Biology, 2015 (</w:t>
       </w:r>
-      <w:hyperlink r:id="rId9" w:history="1">
+      <w:hyperlink r:id="rId19" w:history="1">
         <w:r>
           <w:rPr>
             <w:rStyle w:val="Hyperlink"/>
@@ -759,7 +1444,7 @@
         </w:rPr>
         <w:t>|</w:t>
       </w:r>
-      <w:hyperlink r:id="rId10" w:history="1">
+      <w:hyperlink r:id="rId20" w:history="1">
         <w:r>
           <w:rPr>
             <w:rStyle w:val="Hyperlink"/>
@@ -823,8 +1508,19 @@
           <w:sz w:val="24"/>
           <w:szCs w:val="24"/>
         </w:rPr>
-        <w:t>, Asokan</w:t>
-      </w:r>
+        <w:t xml:space="preserve">, </w:t>
+      </w:r>
+      <w:proofErr w:type="spellStart"/>
+      <w:r>
+        <w:rPr>
+          <w:rStyle w:val="citationauthor"/>
+          <w:rFonts w:ascii="Times New Roman" w:eastAsia="Times New Roman" w:hAnsi="Times New Roman" w:cs="Times New Roman"/>
+          <w:sz w:val="24"/>
+          <w:szCs w:val="24"/>
+        </w:rPr>
+        <w:t>Asokan</w:t>
+      </w:r>
+      <w:proofErr w:type="spellEnd"/>
       <w:r>
         <w:rPr>
           <w:rStyle w:val="citationauthor"/>
@@ -987,16 +1683,36 @@
           <w:sz w:val="24"/>
           <w:szCs w:val="24"/>
         </w:rPr>
-        <w:t>, Shar</w:t>
-      </w:r>
-      <w:r>
-        <w:rPr>
-          <w:rStyle w:val="citationauthor"/>
-          <w:rFonts w:ascii="Times New Roman" w:eastAsia="Times New Roman" w:hAnsi="Times New Roman" w:cs="Times New Roman"/>
-          <w:sz w:val="24"/>
-          <w:szCs w:val="24"/>
-        </w:rPr>
-        <w:t xml:space="preserve">pless NE, Bear JE. </w:t>
+        <w:t xml:space="preserve">, </w:t>
+      </w:r>
+      <w:proofErr w:type="spellStart"/>
+      <w:r>
+        <w:rPr>
+          <w:rStyle w:val="citationauthor"/>
+          <w:rFonts w:ascii="Times New Roman" w:eastAsia="Times New Roman" w:hAnsi="Times New Roman" w:cs="Times New Roman"/>
+          <w:sz w:val="24"/>
+          <w:szCs w:val="24"/>
+        </w:rPr>
+        <w:t>Shar</w:t>
+      </w:r>
+      <w:r>
+        <w:rPr>
+          <w:rStyle w:val="citationauthor"/>
+          <w:rFonts w:ascii="Times New Roman" w:eastAsia="Times New Roman" w:hAnsi="Times New Roman" w:cs="Times New Roman"/>
+          <w:sz w:val="24"/>
+          <w:szCs w:val="24"/>
+        </w:rPr>
+        <w:t>pless</w:t>
+      </w:r>
+      <w:proofErr w:type="spellEnd"/>
+      <w:r>
+        <w:rPr>
+          <w:rStyle w:val="citationauthor"/>
+          <w:rFonts w:ascii="Times New Roman" w:eastAsia="Times New Roman" w:hAnsi="Times New Roman" w:cs="Times New Roman"/>
+          <w:sz w:val="24"/>
+          <w:szCs w:val="24"/>
+        </w:rPr>
+        <w:t xml:space="preserve"> NE, Bear JE. </w:t>
       </w:r>
       <w:r>
         <w:rPr>
@@ -1034,7 +1750,7 @@
         </w:rPr>
         <w:t>(</w:t>
       </w:r>
-      <w:hyperlink r:id="rId11" w:history="1">
+      <w:hyperlink r:id="rId21" w:history="1">
         <w:r>
           <w:rPr>
             <w:rStyle w:val="Hyperlink"/>
@@ -1054,7 +1770,7 @@
         </w:rPr>
         <w:t>|</w:t>
       </w:r>
-      <w:hyperlink r:id="rId12" w:history="1">
+      <w:hyperlink r:id="rId22" w:history="1">
         <w:r>
           <w:rPr>
             <w:rStyle w:val="Hyperlink"/>
@@ -1099,7 +1815,29 @@
           <w:sz w:val="24"/>
           <w:szCs w:val="24"/>
         </w:rPr>
-        <w:t>Chu PH, Tsygankov D, </w:t>
+        <w:t>Chu PH, </w:t>
+      </w:r>
+      <w:proofErr w:type="spellStart"/>
+      <w:r>
+        <w:rPr>
+          <w:rStyle w:val="citationauthor"/>
+          <w:rFonts w:ascii="Times New Roman" w:hAnsi="Times New Roman" w:cs="Times New Roman"/>
+          <w:bCs/>
+          <w:sz w:val="24"/>
+          <w:szCs w:val="24"/>
+        </w:rPr>
+        <w:t>Tsygankov</w:t>
+      </w:r>
+      <w:proofErr w:type="spellEnd"/>
+      <w:r>
+        <w:rPr>
+          <w:rStyle w:val="citationauthor"/>
+          <w:rFonts w:ascii="Times New Roman" w:hAnsi="Times New Roman" w:cs="Times New Roman"/>
+          <w:bCs/>
+          <w:sz w:val="24"/>
+          <w:szCs w:val="24"/>
+        </w:rPr>
+        <w:t xml:space="preserve"> D, </w:t>
       </w:r>
       <w:r>
         <w:rPr>
@@ -1121,7 +1859,117 @@
           <w:sz w:val="24"/>
           <w:szCs w:val="24"/>
         </w:rPr>
-        <w:t xml:space="preserve">, Dagliyan O, Gomez SM, Elston TC, Karginov AV, Hahn KM. Engineered kinase activation reveals unique morphodynamic phenotypes and associated trafficking for Src family isoforms. </w:t>
+        <w:t>, </w:t>
+      </w:r>
+      <w:proofErr w:type="spellStart"/>
+      <w:r>
+        <w:rPr>
+          <w:rStyle w:val="citationauthor"/>
+          <w:rFonts w:ascii="Times New Roman" w:hAnsi="Times New Roman" w:cs="Times New Roman"/>
+          <w:bCs/>
+          <w:sz w:val="24"/>
+          <w:szCs w:val="24"/>
+        </w:rPr>
+        <w:t>Dagliyan</w:t>
+      </w:r>
+      <w:proofErr w:type="spellEnd"/>
+      <w:r>
+        <w:rPr>
+          <w:rStyle w:val="citationauthor"/>
+          <w:rFonts w:ascii="Times New Roman" w:hAnsi="Times New Roman" w:cs="Times New Roman"/>
+          <w:bCs/>
+          <w:sz w:val="24"/>
+          <w:szCs w:val="24"/>
+        </w:rPr>
+        <w:t xml:space="preserve"> O, Gomez SM, </w:t>
+      </w:r>
+      <w:proofErr w:type="spellStart"/>
+      <w:r>
+        <w:rPr>
+          <w:rStyle w:val="citationauthor"/>
+          <w:rFonts w:ascii="Times New Roman" w:hAnsi="Times New Roman" w:cs="Times New Roman"/>
+          <w:bCs/>
+          <w:sz w:val="24"/>
+          <w:szCs w:val="24"/>
+        </w:rPr>
+        <w:t>Elston</w:t>
+      </w:r>
+      <w:proofErr w:type="spellEnd"/>
+      <w:r>
+        <w:rPr>
+          <w:rStyle w:val="citationauthor"/>
+          <w:rFonts w:ascii="Times New Roman" w:hAnsi="Times New Roman" w:cs="Times New Roman"/>
+          <w:bCs/>
+          <w:sz w:val="24"/>
+          <w:szCs w:val="24"/>
+        </w:rPr>
+        <w:t xml:space="preserve"> TC, </w:t>
+      </w:r>
+      <w:proofErr w:type="spellStart"/>
+      <w:r>
+        <w:rPr>
+          <w:rStyle w:val="citationauthor"/>
+          <w:rFonts w:ascii="Times New Roman" w:hAnsi="Times New Roman" w:cs="Times New Roman"/>
+          <w:bCs/>
+          <w:sz w:val="24"/>
+          <w:szCs w:val="24"/>
+        </w:rPr>
+        <w:t>Karginov</w:t>
+      </w:r>
+      <w:proofErr w:type="spellEnd"/>
+      <w:r>
+        <w:rPr>
+          <w:rStyle w:val="citationauthor"/>
+          <w:rFonts w:ascii="Times New Roman" w:hAnsi="Times New Roman" w:cs="Times New Roman"/>
+          <w:bCs/>
+          <w:sz w:val="24"/>
+          <w:szCs w:val="24"/>
+        </w:rPr>
+        <w:t xml:space="preserve"> AV, Hahn KM. Engineered kinase activation reveals unique </w:t>
+      </w:r>
+      <w:proofErr w:type="spellStart"/>
+      <w:r>
+        <w:rPr>
+          <w:rStyle w:val="citationauthor"/>
+          <w:rFonts w:ascii="Times New Roman" w:hAnsi="Times New Roman" w:cs="Times New Roman"/>
+          <w:bCs/>
+          <w:sz w:val="24"/>
+          <w:szCs w:val="24"/>
+        </w:rPr>
+        <w:t>morphodynamic</w:t>
+      </w:r>
+      <w:proofErr w:type="spellEnd"/>
+      <w:r>
+        <w:rPr>
+          <w:rStyle w:val="citationauthor"/>
+          <w:rFonts w:ascii="Times New Roman" w:hAnsi="Times New Roman" w:cs="Times New Roman"/>
+          <w:bCs/>
+          <w:sz w:val="24"/>
+          <w:szCs w:val="24"/>
+        </w:rPr>
+        <w:t xml:space="preserve"> phenotypes and associated trafficking for </w:t>
+      </w:r>
+      <w:proofErr w:type="spellStart"/>
+      <w:r>
+        <w:rPr>
+          <w:rStyle w:val="citationauthor"/>
+          <w:rFonts w:ascii="Times New Roman" w:hAnsi="Times New Roman" w:cs="Times New Roman"/>
+          <w:bCs/>
+          <w:sz w:val="24"/>
+          <w:szCs w:val="24"/>
+        </w:rPr>
+        <w:t>Src</w:t>
+      </w:r>
+      <w:proofErr w:type="spellEnd"/>
+      <w:r>
+        <w:rPr>
+          <w:rStyle w:val="citationauthor"/>
+          <w:rFonts w:ascii="Times New Roman" w:hAnsi="Times New Roman" w:cs="Times New Roman"/>
+          <w:bCs/>
+          <w:sz w:val="24"/>
+          <w:szCs w:val="24"/>
+        </w:rPr>
+        <w:t xml:space="preserve"> family isoforms. </w:t>
       </w:r>
       <w:r>
         <w:rPr>
@@ -1144,7 +1992,7 @@
         </w:rPr>
         <w:t>, 2014 (</w:t>
       </w:r>
-      <w:hyperlink r:id="rId13" w:history="1">
+      <w:hyperlink r:id="rId23" w:history="1">
         <w:r>
           <w:rPr>
             <w:rStyle w:val="Hyperlink"/>
@@ -1165,7 +2013,7 @@
         </w:rPr>
         <w:t>|</w:t>
       </w:r>
-      <w:hyperlink r:id="rId14" w:history="1">
+      <w:hyperlink r:id="rId24" w:history="1">
         <w:r>
           <w:rPr>
             <w:rStyle w:val="Hyperlink"/>
@@ -1223,6 +2071,7 @@
         </w:rPr>
         <w:t>, Creed SJ, Cochran S, Roadcap DW, Bear JE, Gomez SM. Automated analysis of invadopodia dynamics in live cells. </w:t>
       </w:r>
+      <w:proofErr w:type="spellStart"/>
       <w:r>
         <w:rPr>
           <w:rStyle w:val="citationauthor"/>
@@ -1233,6 +2082,7 @@
         </w:rPr>
         <w:t>PeerJ</w:t>
       </w:r>
+      <w:proofErr w:type="spellEnd"/>
       <w:r>
         <w:rPr>
           <w:rStyle w:val="citationauthor"/>
@@ -1242,7 +2092,7 @@
         </w:rPr>
         <w:t>, 2014 (</w:t>
       </w:r>
-      <w:hyperlink r:id="rId15" w:history="1">
+      <w:hyperlink r:id="rId25" w:history="1">
         <w:r>
           <w:rPr>
             <w:rStyle w:val="Hyperlink"/>
@@ -1262,7 +2112,7 @@
         </w:rPr>
         <w:t>|</w:t>
       </w:r>
-      <w:hyperlink r:id="rId16" w:history="1">
+      <w:hyperlink r:id="rId26" w:history="1">
         <w:r>
           <w:rPr>
             <w:rStyle w:val="Hyperlink"/>
@@ -1289,9 +2139,29 @@
           <w:sz w:val="24"/>
           <w:szCs w:val="24"/>
         </w:rPr>
-        <w:t xml:space="preserve"> Part of and Cover Image for PeerJ’s Top Cancer Papers </w:t>
-      </w:r>
-      <w:hyperlink r:id="rId17" w:history="1">
+        <w:t xml:space="preserve"> Part of and Cover Image for </w:t>
+      </w:r>
+      <w:proofErr w:type="spellStart"/>
+      <w:r>
+        <w:rPr>
+          <w:rStyle w:val="citationauthor"/>
+          <w:rFonts w:ascii="Times New Roman" w:eastAsia="Times New Roman" w:hAnsi="Times New Roman" w:cs="Times New Roman"/>
+          <w:sz w:val="24"/>
+          <w:szCs w:val="24"/>
+        </w:rPr>
+        <w:t>PeerJ’s</w:t>
+      </w:r>
+      <w:proofErr w:type="spellEnd"/>
+      <w:r>
+        <w:rPr>
+          <w:rStyle w:val="citationauthor"/>
+          <w:rFonts w:ascii="Times New Roman" w:eastAsia="Times New Roman" w:hAnsi="Times New Roman" w:cs="Times New Roman"/>
+          <w:sz w:val="24"/>
+          <w:szCs w:val="24"/>
+        </w:rPr>
+        <w:t xml:space="preserve"> Top Cancer Papers </w:t>
+      </w:r>
+      <w:hyperlink r:id="rId27" w:history="1">
         <w:r>
           <w:rPr>
             <w:rStyle w:val="Hyperlink"/>
@@ -1319,14 +2189,45 @@
           <w:szCs w:val="24"/>
         </w:rPr>
       </w:pPr>
-      <w:r>
-        <w:rPr>
-          <w:rStyle w:val="citationauthor"/>
-          <w:rFonts w:ascii="Times New Roman" w:eastAsia="Times New Roman" w:hAnsi="Times New Roman" w:cs="Times New Roman"/>
-          <w:sz w:val="24"/>
-          <w:szCs w:val="24"/>
-        </w:rPr>
-        <w:t xml:space="preserve">Karginov AV, Tsygangov D, </w:t>
+      <w:proofErr w:type="spellStart"/>
+      <w:r>
+        <w:rPr>
+          <w:rStyle w:val="citationauthor"/>
+          <w:rFonts w:ascii="Times New Roman" w:eastAsia="Times New Roman" w:hAnsi="Times New Roman" w:cs="Times New Roman"/>
+          <w:sz w:val="24"/>
+          <w:szCs w:val="24"/>
+        </w:rPr>
+        <w:t>Karginov</w:t>
+      </w:r>
+      <w:proofErr w:type="spellEnd"/>
+      <w:r>
+        <w:rPr>
+          <w:rStyle w:val="citationauthor"/>
+          <w:rFonts w:ascii="Times New Roman" w:eastAsia="Times New Roman" w:hAnsi="Times New Roman" w:cs="Times New Roman"/>
+          <w:sz w:val="24"/>
+          <w:szCs w:val="24"/>
+        </w:rPr>
+        <w:t xml:space="preserve"> AV, </w:t>
+      </w:r>
+      <w:proofErr w:type="spellStart"/>
+      <w:r>
+        <w:rPr>
+          <w:rStyle w:val="citationauthor"/>
+          <w:rFonts w:ascii="Times New Roman" w:eastAsia="Times New Roman" w:hAnsi="Times New Roman" w:cs="Times New Roman"/>
+          <w:sz w:val="24"/>
+          <w:szCs w:val="24"/>
+        </w:rPr>
+        <w:t>Tsygangov</w:t>
+      </w:r>
+      <w:proofErr w:type="spellEnd"/>
+      <w:r>
+        <w:rPr>
+          <w:rStyle w:val="citationauthor"/>
+          <w:rFonts w:ascii="Times New Roman" w:eastAsia="Times New Roman" w:hAnsi="Times New Roman" w:cs="Times New Roman"/>
+          <w:sz w:val="24"/>
+          <w:szCs w:val="24"/>
+        </w:rPr>
+        <w:t xml:space="preserve"> D, </w:t>
       </w:r>
       <w:r>
         <w:rPr>
@@ -1346,9 +2247,29 @@
           <w:sz w:val="24"/>
           <w:szCs w:val="24"/>
         </w:rPr>
-        <w:t xml:space="preserve">, Chu P, Trudeau ED, Yi JJ, Gomez SM, Elston TC, Hahn KM. </w:t>
-      </w:r>
-      <w:hyperlink r:id="rId18" w:history="1">
+        <w:t xml:space="preserve">, Chu P, Trudeau ED, Yi JJ, Gomez SM, </w:t>
+      </w:r>
+      <w:proofErr w:type="spellStart"/>
+      <w:r>
+        <w:rPr>
+          <w:rStyle w:val="citationauthor"/>
+          <w:rFonts w:ascii="Times New Roman" w:eastAsia="Times New Roman" w:hAnsi="Times New Roman" w:cs="Times New Roman"/>
+          <w:sz w:val="24"/>
+          <w:szCs w:val="24"/>
+        </w:rPr>
+        <w:t>Elston</w:t>
+      </w:r>
+      <w:proofErr w:type="spellEnd"/>
+      <w:r>
+        <w:rPr>
+          <w:rStyle w:val="citationauthor"/>
+          <w:rFonts w:ascii="Times New Roman" w:eastAsia="Times New Roman" w:hAnsi="Times New Roman" w:cs="Times New Roman"/>
+          <w:sz w:val="24"/>
+          <w:szCs w:val="24"/>
+        </w:rPr>
+        <w:t xml:space="preserve"> TC, Hahn KM. </w:t>
+      </w:r>
+      <w:hyperlink r:id="rId28" w:history="1">
         <w:r>
           <w:rPr>
             <w:rStyle w:val="citationauthor"/>
@@ -1356,7 +2277,27 @@
             <w:sz w:val="24"/>
             <w:szCs w:val="24"/>
           </w:rPr>
-          <w:t>Dissecting motility signaling through activation of specific Src-effector complexes</w:t>
+          <w:t xml:space="preserve">Dissecting motility signaling through activation of specific </w:t>
+        </w:r>
+        <w:proofErr w:type="spellStart"/>
+        <w:r>
+          <w:rPr>
+            <w:rStyle w:val="citationauthor"/>
+            <w:rFonts w:ascii="Times New Roman" w:eastAsia="Times New Roman" w:hAnsi="Times New Roman" w:cs="Times New Roman"/>
+            <w:sz w:val="24"/>
+            <w:szCs w:val="24"/>
+          </w:rPr>
+          <w:t>Src</w:t>
+        </w:r>
+        <w:proofErr w:type="spellEnd"/>
+        <w:r>
+          <w:rPr>
+            <w:rStyle w:val="citationauthor"/>
+            <w:rFonts w:ascii="Times New Roman" w:eastAsia="Times New Roman" w:hAnsi="Times New Roman" w:cs="Times New Roman"/>
+            <w:sz w:val="24"/>
+            <w:szCs w:val="24"/>
+          </w:rPr>
+          <w:t>-effector complexes</w:t>
         </w:r>
       </w:hyperlink>
       <w:r>
@@ -1387,7 +2328,7 @@
         </w:rPr>
         <w:t xml:space="preserve"> 2014 (</w:t>
       </w:r>
-      <w:hyperlink r:id="rId19" w:history="1">
+      <w:hyperlink r:id="rId29" w:history="1">
         <w:r>
           <w:rPr>
             <w:rStyle w:val="Hyperlink"/>
@@ -1407,7 +2348,7 @@
         </w:rPr>
         <w:t>|</w:t>
       </w:r>
-      <w:hyperlink r:id="rId20" w:history="1">
+      <w:hyperlink r:id="rId30" w:history="1">
         <w:r>
           <w:rPr>
             <w:rStyle w:val="Hyperlink"/>
@@ -1471,17 +2412,71 @@
           <w:sz w:val="24"/>
           <w:szCs w:val="24"/>
         </w:rPr>
-        <w:t xml:space="preserve">, West ML, Taylor NA, Moran TP, Coghill JM, Blazer BR, Bear JE, Serody JS. </w:t>
-      </w:r>
-      <w:r>
-        <w:rPr>
-          <w:rStyle w:val="citationauthor"/>
-          <w:rFonts w:ascii="Times New Roman" w:hAnsi="Times New Roman" w:cs="Times New Roman"/>
-          <w:bCs/>
-          <w:sz w:val="24"/>
-          <w:szCs w:val="24"/>
-        </w:rPr>
-        <w:t xml:space="preserve">Intravital imaging of donor allogeneic effector and regulatory T cells with host dendritic cells during GvHD. </w:t>
+        <w:t xml:space="preserve">, West ML, Taylor NA, Moran TP, Coghill JM, Blazer BR, Bear JE, </w:t>
+      </w:r>
+      <w:proofErr w:type="spellStart"/>
+      <w:r>
+        <w:rPr>
+          <w:rStyle w:val="citationauthor"/>
+          <w:rFonts w:ascii="Times New Roman" w:eastAsia="Times New Roman" w:hAnsi="Times New Roman" w:cs="Times New Roman"/>
+          <w:sz w:val="24"/>
+          <w:szCs w:val="24"/>
+        </w:rPr>
+        <w:t>Serody</w:t>
+      </w:r>
+      <w:proofErr w:type="spellEnd"/>
+      <w:r>
+        <w:rPr>
+          <w:rStyle w:val="citationauthor"/>
+          <w:rFonts w:ascii="Times New Roman" w:eastAsia="Times New Roman" w:hAnsi="Times New Roman" w:cs="Times New Roman"/>
+          <w:sz w:val="24"/>
+          <w:szCs w:val="24"/>
+        </w:rPr>
+        <w:t xml:space="preserve"> JS. </w:t>
+      </w:r>
+      <w:proofErr w:type="spellStart"/>
+      <w:r>
+        <w:rPr>
+          <w:rStyle w:val="citationauthor"/>
+          <w:rFonts w:ascii="Times New Roman" w:hAnsi="Times New Roman" w:cs="Times New Roman"/>
+          <w:bCs/>
+          <w:sz w:val="24"/>
+          <w:szCs w:val="24"/>
+        </w:rPr>
+        <w:t>Intravital</w:t>
+      </w:r>
+      <w:proofErr w:type="spellEnd"/>
+      <w:r>
+        <w:rPr>
+          <w:rStyle w:val="citationauthor"/>
+          <w:rFonts w:ascii="Times New Roman" w:hAnsi="Times New Roman" w:cs="Times New Roman"/>
+          <w:bCs/>
+          <w:sz w:val="24"/>
+          <w:szCs w:val="24"/>
+        </w:rPr>
+        <w:t xml:space="preserve"> imaging of donor allogeneic effector and regulatory T cells with host dendritic cells during </w:t>
+      </w:r>
+      <w:proofErr w:type="spellStart"/>
+      <w:r>
+        <w:rPr>
+          <w:rStyle w:val="citationauthor"/>
+          <w:rFonts w:ascii="Times New Roman" w:hAnsi="Times New Roman" w:cs="Times New Roman"/>
+          <w:bCs/>
+          <w:sz w:val="24"/>
+          <w:szCs w:val="24"/>
+        </w:rPr>
+        <w:t>GvHD</w:t>
+      </w:r>
+      <w:proofErr w:type="spellEnd"/>
+      <w:r>
+        <w:rPr>
+          <w:rStyle w:val="citationauthor"/>
+          <w:rFonts w:ascii="Times New Roman" w:hAnsi="Times New Roman" w:cs="Times New Roman"/>
+          <w:bCs/>
+          <w:sz w:val="24"/>
+          <w:szCs w:val="24"/>
+        </w:rPr>
+        <w:t xml:space="preserve">. </w:t>
       </w:r>
       <w:r>
         <w:rPr>
@@ -1504,7 +2499,7 @@
         </w:rPr>
         <w:t>, 2014 (</w:t>
       </w:r>
-      <w:hyperlink r:id="rId21" w:history="1">
+      <w:hyperlink r:id="rId31" w:history="1">
         <w:r>
           <w:rPr>
             <w:rStyle w:val="Hyperlink"/>
@@ -1526,7 +2521,7 @@
         </w:rPr>
         <w:t>|</w:t>
       </w:r>
-      <w:hyperlink r:id="rId22" w:history="1">
+      <w:hyperlink r:id="rId32" w:history="1">
         <w:r>
           <w:rPr>
             <w:rStyle w:val="Hyperlink"/>
@@ -1571,6 +2566,7 @@
           <w:sz w:val="24"/>
           <w:szCs w:val="24"/>
         </w:rPr>
+        <w:lastRenderedPageBreak/>
         <w:t xml:space="preserve">Vitriol EA, Wise AL, </w:t>
       </w:r>
       <w:r>
@@ -1591,28 +2587,78 @@
           <w:sz w:val="24"/>
           <w:szCs w:val="24"/>
         </w:rPr>
-        <w:t xml:space="preserve">, Bamburg JR, and Zheng JQ. Instantaneous Inactivation of Cofilin1 Demonstrates Its Functions of Filament Severing and Depolymerization in Regulating F-actin Networks. </w:t>
-      </w:r>
-      <w:r>
-        <w:rPr>
-          <w:rStyle w:val="citationauthor"/>
-          <w:rFonts w:ascii="Times New Roman" w:eastAsia="Times New Roman" w:hAnsi="Times New Roman" w:cs="Times New Roman"/>
-          <w:i/>
-          <w:sz w:val="24"/>
-          <w:szCs w:val="24"/>
-        </w:rPr>
-        <w:t>Molecular Biology of the Cell</w:t>
-      </w:r>
-      <w:r>
-        <w:rPr>
-          <w:rStyle w:val="citationauthor"/>
-          <w:rFonts w:ascii="Times New Roman" w:eastAsia="Times New Roman" w:hAnsi="Times New Roman" w:cs="Times New Roman"/>
-          <w:sz w:val="24"/>
-          <w:szCs w:val="24"/>
-        </w:rPr>
-        <w:t>, 2013 (</w:t>
-      </w:r>
-      <w:hyperlink r:id="rId23" w:history="1">
+        <w:t xml:space="preserve">, </w:t>
+      </w:r>
+      <w:proofErr w:type="spellStart"/>
+      <w:r>
+        <w:rPr>
+          <w:rStyle w:val="citationauthor"/>
+          <w:rFonts w:ascii="Times New Roman" w:eastAsia="Times New Roman" w:hAnsi="Times New Roman" w:cs="Times New Roman"/>
+          <w:sz w:val="24"/>
+          <w:szCs w:val="24"/>
+        </w:rPr>
+        <w:t>Bamburg</w:t>
+      </w:r>
+      <w:proofErr w:type="spellEnd"/>
+      <w:r>
+        <w:rPr>
+          <w:rStyle w:val="citationauthor"/>
+          <w:rFonts w:ascii="Times New Roman" w:eastAsia="Times New Roman" w:hAnsi="Times New Roman" w:cs="Times New Roman"/>
+          <w:sz w:val="24"/>
+          <w:szCs w:val="24"/>
+        </w:rPr>
+        <w:t xml:space="preserve"> JR, and Zheng JQ. Instantaneous Inactivation of Cofilin1 Demonstrates Its Functions of Filament Severing and </w:t>
+      </w:r>
+      <w:proofErr w:type="spellStart"/>
+      <w:r>
+        <w:rPr>
+          <w:rStyle w:val="citationauthor"/>
+          <w:rFonts w:ascii="Times New Roman" w:eastAsia="Times New Roman" w:hAnsi="Times New Roman" w:cs="Times New Roman"/>
+          <w:sz w:val="24"/>
+          <w:szCs w:val="24"/>
+        </w:rPr>
+        <w:t>Depolymerization</w:t>
+      </w:r>
+      <w:proofErr w:type="spellEnd"/>
+      <w:r>
+        <w:rPr>
+          <w:rStyle w:val="citationauthor"/>
+          <w:rFonts w:ascii="Times New Roman" w:eastAsia="Times New Roman" w:hAnsi="Times New Roman" w:cs="Times New Roman"/>
+          <w:sz w:val="24"/>
+          <w:szCs w:val="24"/>
+        </w:rPr>
+        <w:t xml:space="preserve"> in Regulating F-actin </w:t>
+      </w:r>
+      <w:r>
+        <w:rPr>
+          <w:rStyle w:val="citationauthor"/>
+          <w:rFonts w:ascii="Times New Roman" w:eastAsia="Times New Roman" w:hAnsi="Times New Roman" w:cs="Times New Roman"/>
+          <w:sz w:val="24"/>
+          <w:szCs w:val="24"/>
+        </w:rPr>
+        <w:t>Networks. Molecular Biology of the Cell, 2013</w:t>
+      </w:r>
+      <w:r>
+        <w:rPr>
+          <w:rStyle w:val="citationauthor"/>
+          <w:rFonts w:ascii="Times New Roman" w:eastAsia="Times New Roman" w:hAnsi="Times New Roman" w:cs="Times New Roman"/>
+          <w:sz w:val="24"/>
+          <w:szCs w:val="24"/>
+        </w:rPr>
+        <w:t xml:space="preserve"> </w:t>
+      </w:r>
+      <w:bookmarkStart w:id="0" w:name="_GoBack"/>
+      <w:bookmarkEnd w:id="0"/>
+      <w:r>
+        <w:rPr>
+          <w:rStyle w:val="citationauthor"/>
+          <w:rFonts w:ascii="Times New Roman" w:eastAsia="Times New Roman" w:hAnsi="Times New Roman" w:cs="Times New Roman"/>
+          <w:sz w:val="24"/>
+          <w:szCs w:val="24"/>
+        </w:rPr>
+        <w:t>(</w:t>
+      </w:r>
+      <w:hyperlink r:id="rId33" w:history="1">
         <w:r>
           <w:rPr>
             <w:rStyle w:val="Hyperlink"/>
@@ -1632,7 +2678,7 @@
         </w:rPr>
         <w:t>|</w:t>
       </w:r>
-      <w:hyperlink r:id="rId24" w:history="1">
+      <w:hyperlink r:id="rId34" w:history="1">
         <w:r>
           <w:rPr>
             <w:rStyle w:val="Hyperlink"/>
@@ -1676,7 +2722,6 @@
           <w:szCs w:val="24"/>
           <w:u w:val="single"/>
         </w:rPr>
-        <w:lastRenderedPageBreak/>
         <w:t>Berginski ME</w:t>
       </w:r>
       <w:r>
@@ -1720,718 +2765,6 @@
           <w:szCs w:val="24"/>
         </w:rPr>
         <w:t xml:space="preserve"> 2013 </w:t>
-      </w:r>
-      <w:r>
-        <w:rPr>
-          <w:rFonts w:ascii="Times New Roman" w:hAnsi="Times New Roman" w:cs="Times New Roman"/>
-          <w:sz w:val="24"/>
-          <w:szCs w:val="24"/>
-        </w:rPr>
-        <w:t>(</w:t>
-      </w:r>
-      <w:hyperlink r:id="rId25" w:history="1">
-        <w:r>
-          <w:rPr>
-            <w:rStyle w:val="Hyperlink"/>
-            <w:rFonts w:ascii="Times New Roman" w:hAnsi="Times New Roman" w:cs="Times New Roman"/>
-            <w:sz w:val="24"/>
-            <w:szCs w:val="24"/>
-          </w:rPr>
-          <w:t>HTML</w:t>
-        </w:r>
-      </w:hyperlink>
-      <w:r>
-        <w:rPr>
-          <w:rFonts w:ascii="Times New Roman" w:hAnsi="Times New Roman" w:cs="Times New Roman"/>
-          <w:sz w:val="24"/>
-          <w:szCs w:val="24"/>
-        </w:rPr>
-        <w:t>|</w:t>
-      </w:r>
-      <w:hyperlink r:id="rId26" w:history="1">
-        <w:r>
-          <w:rPr>
-            <w:rStyle w:val="Hyperlink"/>
-            <w:rFonts w:ascii="Times New Roman" w:hAnsi="Times New Roman" w:cs="Times New Roman"/>
-            <w:sz w:val="24"/>
-            <w:szCs w:val="24"/>
-          </w:rPr>
-          <w:t>PDF</w:t>
-        </w:r>
-      </w:hyperlink>
-      <w:r>
-        <w:rPr>
-          <w:rFonts w:ascii="Times New Roman" w:hAnsi="Times New Roman" w:cs="Times New Roman"/>
-          <w:sz w:val="24"/>
-          <w:szCs w:val="24"/>
-        </w:rPr>
-        <w:t>)</w:t>
-      </w:r>
-    </w:p>
-    <w:p>
-      <w:pPr>
-        <w:pStyle w:val="ListParagraph"/>
-        <w:numPr>
-          <w:ilvl w:val="0"/>
-          <w:numId w:val="10"/>
-        </w:numPr>
-        <w:spacing w:line="240" w:lineRule="auto"/>
-        <w:ind w:left="360" w:hanging="270"/>
-        <w:rPr>
-          <w:rFonts w:ascii="Times New Roman" w:eastAsia="Times New Roman" w:hAnsi="Times New Roman" w:cs="Times New Roman"/>
-          <w:sz w:val="24"/>
-          <w:szCs w:val="24"/>
-        </w:rPr>
-      </w:pPr>
-      <w:r>
-        <w:rPr>
-          <w:rFonts w:ascii="Times New Roman" w:eastAsia="Times New Roman" w:hAnsi="Times New Roman" w:cs="Times New Roman"/>
-          <w:sz w:val="24"/>
-          <w:szCs w:val="24"/>
-        </w:rPr>
-        <w:t xml:space="preserve">Sankar CP, Barhoumi R, </w:t>
-      </w:r>
-      <w:r>
-        <w:rPr>
-          <w:rFonts w:ascii="Times New Roman" w:eastAsia="Times New Roman" w:hAnsi="Times New Roman" w:cs="Times New Roman"/>
-          <w:b/>
-          <w:sz w:val="24"/>
-          <w:szCs w:val="24"/>
-          <w:u w:val="single"/>
-        </w:rPr>
-        <w:t>Berginski ME</w:t>
-      </w:r>
-      <w:r>
-        <w:rPr>
-          <w:rFonts w:ascii="Times New Roman" w:eastAsia="Times New Roman" w:hAnsi="Times New Roman" w:cs="Times New Roman"/>
-          <w:sz w:val="24"/>
-          <w:szCs w:val="24"/>
-        </w:rPr>
-        <w:t xml:space="preserve">, Sreenivasappa H, Tranche A, Gomez SM, Rivera GM. Nck enables directional cell migration through the coordination of polarized membrane protrusion with adhesion dynamics. </w:t>
-      </w:r>
-      <w:r>
-        <w:rPr>
-          <w:rFonts w:ascii="Times New Roman" w:eastAsia="Times New Roman" w:hAnsi="Times New Roman" w:cs="Times New Roman"/>
-          <w:i/>
-          <w:sz w:val="24"/>
-          <w:szCs w:val="24"/>
-        </w:rPr>
-        <w:t>Journal of Cell Science</w:t>
-      </w:r>
-      <w:r>
-        <w:rPr>
-          <w:rFonts w:ascii="Times New Roman" w:eastAsia="Times New Roman" w:hAnsi="Times New Roman" w:cs="Times New Roman"/>
-          <w:i/>
-          <w:sz w:val="24"/>
-          <w:szCs w:val="24"/>
-        </w:rPr>
-        <w:t>,</w:t>
-      </w:r>
-      <w:r>
-        <w:rPr>
-          <w:rFonts w:ascii="Times New Roman" w:eastAsia="Times New Roman" w:hAnsi="Times New Roman" w:cs="Times New Roman"/>
-          <w:sz w:val="24"/>
-          <w:szCs w:val="24"/>
-        </w:rPr>
-        <w:t xml:space="preserve"> 2013</w:t>
-      </w:r>
-      <w:r>
-        <w:rPr>
-          <w:rFonts w:ascii="Times New Roman" w:eastAsia="Times New Roman" w:hAnsi="Times New Roman" w:cs="Times New Roman"/>
-          <w:sz w:val="24"/>
-          <w:szCs w:val="24"/>
-        </w:rPr>
-        <w:t xml:space="preserve"> </w:t>
-      </w:r>
-      <w:r>
-        <w:rPr>
-          <w:rFonts w:ascii="Times New Roman" w:hAnsi="Times New Roman" w:cs="Times New Roman"/>
-          <w:sz w:val="24"/>
-          <w:szCs w:val="24"/>
-        </w:rPr>
-        <w:t>(</w:t>
-      </w:r>
-      <w:hyperlink r:id="rId27" w:history="1">
-        <w:r>
-          <w:rPr>
-            <w:rStyle w:val="Hyperlink"/>
-            <w:rFonts w:ascii="Times New Roman" w:hAnsi="Times New Roman" w:cs="Times New Roman"/>
-            <w:sz w:val="24"/>
-            <w:szCs w:val="24"/>
-          </w:rPr>
-          <w:t>HTML</w:t>
-        </w:r>
-      </w:hyperlink>
-      <w:r>
-        <w:rPr>
-          <w:rFonts w:ascii="Times New Roman" w:hAnsi="Times New Roman" w:cs="Times New Roman"/>
-          <w:sz w:val="24"/>
-          <w:szCs w:val="24"/>
-        </w:rPr>
-        <w:t>|</w:t>
-      </w:r>
-      <w:hyperlink r:id="rId28" w:history="1">
-        <w:r>
-          <w:rPr>
-            <w:rStyle w:val="Hyperlink"/>
-            <w:rFonts w:ascii="Times New Roman" w:hAnsi="Times New Roman" w:cs="Times New Roman"/>
-            <w:sz w:val="24"/>
-            <w:szCs w:val="24"/>
-          </w:rPr>
-          <w:t>PDF</w:t>
-        </w:r>
-      </w:hyperlink>
-      <w:r>
-        <w:rPr>
-          <w:rFonts w:ascii="Times New Roman" w:hAnsi="Times New Roman" w:cs="Times New Roman"/>
-          <w:sz w:val="24"/>
-          <w:szCs w:val="24"/>
-        </w:rPr>
-        <w:t>)</w:t>
-      </w:r>
-    </w:p>
-    <w:p>
-      <w:pPr>
-        <w:pStyle w:val="ListParagraph"/>
-        <w:numPr>
-          <w:ilvl w:val="0"/>
-          <w:numId w:val="10"/>
-        </w:numPr>
-        <w:spacing w:line="240" w:lineRule="auto"/>
-        <w:ind w:left="360" w:hanging="270"/>
-        <w:rPr>
-          <w:rFonts w:ascii="Times New Roman" w:eastAsia="Times New Roman" w:hAnsi="Times New Roman" w:cs="Times New Roman"/>
-          <w:sz w:val="24"/>
-          <w:szCs w:val="24"/>
-        </w:rPr>
-      </w:pPr>
-      <w:r>
-        <w:rPr>
-          <w:rFonts w:ascii="Times New Roman" w:hAnsi="Times New Roman" w:cs="Times New Roman"/>
-          <w:color w:val="000000"/>
-          <w:sz w:val="24"/>
-          <w:szCs w:val="24"/>
-        </w:rPr>
-        <w:t xml:space="preserve">Chen Z, Lessey E, </w:t>
-      </w:r>
-      <w:r>
-        <w:rPr>
-          <w:rFonts w:ascii="Times New Roman" w:hAnsi="Times New Roman" w:cs="Times New Roman"/>
-          <w:b/>
-          <w:color w:val="000000"/>
-          <w:sz w:val="24"/>
-          <w:szCs w:val="24"/>
-          <w:u w:val="single"/>
-        </w:rPr>
-        <w:t>Berginski ME</w:t>
-      </w:r>
-      <w:r>
-        <w:rPr>
-          <w:rFonts w:ascii="Times New Roman" w:hAnsi="Times New Roman" w:cs="Times New Roman"/>
-          <w:color w:val="000000"/>
-          <w:sz w:val="24"/>
-          <w:szCs w:val="24"/>
-        </w:rPr>
-        <w:t xml:space="preserve">, Cao L, Li J, Trepat X, Itano M, Gomez SM, Kapustina M, Huang C, Burridge K, Truskey G, and Jacobson K. Gleevec, an abl family inhibitor, produces a profound change in cell shape and migration. </w:t>
-      </w:r>
-      <w:r>
-        <w:rPr>
-          <w:rFonts w:ascii="Times New Roman" w:hAnsi="Times New Roman" w:cs="Times New Roman"/>
-          <w:i/>
-          <w:color w:val="000000"/>
-          <w:sz w:val="24"/>
-          <w:szCs w:val="24"/>
-        </w:rPr>
-        <w:t>PLoS ONE</w:t>
-      </w:r>
-      <w:r>
-        <w:rPr>
-          <w:rFonts w:ascii="Times New Roman" w:hAnsi="Times New Roman" w:cs="Times New Roman"/>
-          <w:i/>
-          <w:color w:val="000000"/>
-          <w:sz w:val="24"/>
-          <w:szCs w:val="24"/>
-        </w:rPr>
-        <w:t>,</w:t>
-      </w:r>
-      <w:r>
-        <w:rPr>
-          <w:rFonts w:ascii="Times New Roman" w:hAnsi="Times New Roman" w:cs="Times New Roman"/>
-          <w:color w:val="000000"/>
-          <w:sz w:val="24"/>
-          <w:szCs w:val="24"/>
-        </w:rPr>
-        <w:t xml:space="preserve"> </w:t>
-      </w:r>
-      <w:r>
-        <w:rPr>
-          <w:rFonts w:ascii="Times New Roman" w:hAnsi="Times New Roman" w:cs="Times New Roman"/>
-          <w:color w:val="000000"/>
-          <w:sz w:val="24"/>
-          <w:szCs w:val="24"/>
-        </w:rPr>
-        <w:t xml:space="preserve">2013. </w:t>
-      </w:r>
-      <w:r>
-        <w:rPr>
-          <w:rFonts w:ascii="Times New Roman" w:hAnsi="Times New Roman" w:cs="Times New Roman"/>
-          <w:sz w:val="24"/>
-          <w:szCs w:val="24"/>
-        </w:rPr>
-        <w:t>(</w:t>
-      </w:r>
-      <w:hyperlink r:id="rId29" w:history="1">
-        <w:r>
-          <w:rPr>
-            <w:rStyle w:val="Hyperlink"/>
-            <w:rFonts w:ascii="Times New Roman" w:hAnsi="Times New Roman" w:cs="Times New Roman"/>
-            <w:sz w:val="24"/>
-            <w:szCs w:val="24"/>
-          </w:rPr>
-          <w:t>HTML</w:t>
-        </w:r>
-      </w:hyperlink>
-      <w:r>
-        <w:rPr>
-          <w:rFonts w:ascii="Times New Roman" w:hAnsi="Times New Roman" w:cs="Times New Roman"/>
-          <w:sz w:val="24"/>
-          <w:szCs w:val="24"/>
-        </w:rPr>
-        <w:t>|</w:t>
-      </w:r>
-      <w:hyperlink r:id="rId30" w:history="1">
-        <w:r>
-          <w:rPr>
-            <w:rStyle w:val="Hyperlink"/>
-            <w:rFonts w:ascii="Times New Roman" w:hAnsi="Times New Roman" w:cs="Times New Roman"/>
-            <w:sz w:val="24"/>
-            <w:szCs w:val="24"/>
-          </w:rPr>
-          <w:t>PDF</w:t>
-        </w:r>
-      </w:hyperlink>
-      <w:r>
-        <w:rPr>
-          <w:rFonts w:ascii="Times New Roman" w:hAnsi="Times New Roman" w:cs="Times New Roman"/>
-          <w:sz w:val="24"/>
-          <w:szCs w:val="24"/>
-        </w:rPr>
-        <w:t>)</w:t>
-      </w:r>
-    </w:p>
-    <w:p>
-      <w:pPr>
-        <w:pStyle w:val="ListParagraph"/>
-        <w:numPr>
-          <w:ilvl w:val="0"/>
-          <w:numId w:val="10"/>
-        </w:numPr>
-        <w:spacing w:line="240" w:lineRule="auto"/>
-        <w:ind w:left="360" w:hanging="270"/>
-        <w:rPr>
-          <w:rFonts w:ascii="Times New Roman" w:eastAsia="Times New Roman" w:hAnsi="Times New Roman" w:cs="Times New Roman"/>
-          <w:sz w:val="24"/>
-          <w:szCs w:val="24"/>
-        </w:rPr>
-      </w:pPr>
-      <w:r>
-        <w:rPr>
-          <w:rFonts w:ascii="Times New Roman" w:hAnsi="Times New Roman" w:cs="Times New Roman"/>
-          <w:sz w:val="24"/>
-          <w:szCs w:val="24"/>
-        </w:rPr>
-        <w:t>Wu C</w:t>
-      </w:r>
-      <w:r>
-        <w:rPr>
-          <w:rFonts w:ascii="Times New Roman" w:hAnsi="Times New Roman" w:cs="Times New Roman"/>
-          <w:sz w:val="24"/>
-          <w:szCs w:val="24"/>
-        </w:rPr>
-        <w:t>*</w:t>
-      </w:r>
-      <w:r>
-        <w:rPr>
-          <w:rFonts w:ascii="Times New Roman" w:hAnsi="Times New Roman" w:cs="Times New Roman"/>
-          <w:sz w:val="24"/>
-          <w:szCs w:val="24"/>
-        </w:rPr>
-        <w:t>, Asokan SB</w:t>
-      </w:r>
-      <w:r>
-        <w:rPr>
-          <w:rFonts w:ascii="Times New Roman" w:hAnsi="Times New Roman" w:cs="Times New Roman"/>
-          <w:sz w:val="24"/>
-          <w:szCs w:val="24"/>
-        </w:rPr>
-        <w:t>*</w:t>
-      </w:r>
-      <w:r>
-        <w:rPr>
-          <w:rFonts w:ascii="Times New Roman" w:hAnsi="Times New Roman" w:cs="Times New Roman"/>
-          <w:sz w:val="24"/>
-          <w:szCs w:val="24"/>
-        </w:rPr>
-        <w:t xml:space="preserve">, </w:t>
-      </w:r>
-      <w:r>
-        <w:rPr>
-          <w:rFonts w:ascii="Times New Roman" w:hAnsi="Times New Roman" w:cs="Times New Roman"/>
-          <w:b/>
-          <w:sz w:val="24"/>
-          <w:szCs w:val="24"/>
-          <w:u w:val="single"/>
-        </w:rPr>
-        <w:t>Berginski ME</w:t>
-      </w:r>
-      <w:r>
-        <w:rPr>
-          <w:rFonts w:ascii="Times New Roman" w:hAnsi="Times New Roman" w:cs="Times New Roman"/>
-          <w:sz w:val="24"/>
-          <w:szCs w:val="24"/>
-        </w:rPr>
-        <w:t>, Haynes EM, Sharpless NE, Griffith JD, Gomez SM, Bear JE.</w:t>
-      </w:r>
-      <w:r>
-        <w:rPr>
-          <w:rFonts w:ascii="Times New Roman" w:hAnsi="Times New Roman" w:cs="Times New Roman"/>
-          <w:sz w:val="24"/>
-          <w:szCs w:val="24"/>
-        </w:rPr>
-        <w:t xml:space="preserve"> Arp2/3 Is Critical for Lamellipodia and Response to Extracellular Matrix Cues but Is D</w:t>
-      </w:r>
-      <w:r>
-        <w:rPr>
-          <w:rFonts w:ascii="Times New Roman" w:hAnsi="Times New Roman" w:cs="Times New Roman"/>
-          <w:sz w:val="24"/>
-          <w:szCs w:val="24"/>
-        </w:rPr>
-        <w:t xml:space="preserve">ispensable for Chemotaxis. </w:t>
-      </w:r>
-      <w:r>
-        <w:rPr>
-          <w:rFonts w:ascii="Times New Roman" w:hAnsi="Times New Roman" w:cs="Times New Roman"/>
-          <w:i/>
-          <w:sz w:val="24"/>
-          <w:szCs w:val="24"/>
-        </w:rPr>
-        <w:t>Cell</w:t>
-      </w:r>
-      <w:r>
-        <w:rPr>
-          <w:rFonts w:ascii="Times New Roman" w:hAnsi="Times New Roman" w:cs="Times New Roman"/>
-          <w:sz w:val="24"/>
-          <w:szCs w:val="24"/>
-        </w:rPr>
-        <w:t>,</w:t>
-      </w:r>
-      <w:r>
-        <w:rPr>
-          <w:rFonts w:ascii="Times New Roman" w:hAnsi="Times New Roman" w:cs="Times New Roman"/>
-          <w:sz w:val="24"/>
-          <w:szCs w:val="24"/>
-        </w:rPr>
-        <w:t xml:space="preserve"> 2012 (</w:t>
-      </w:r>
-      <w:hyperlink r:id="rId31" w:history="1">
-        <w:r>
-          <w:rPr>
-            <w:rStyle w:val="Hyperlink"/>
-            <w:rFonts w:ascii="Times New Roman" w:hAnsi="Times New Roman" w:cs="Times New Roman"/>
-            <w:sz w:val="24"/>
-            <w:szCs w:val="24"/>
-          </w:rPr>
-          <w:t>HTML</w:t>
-        </w:r>
-      </w:hyperlink>
-      <w:r>
-        <w:rPr>
-          <w:rFonts w:ascii="Times New Roman" w:hAnsi="Times New Roman" w:cs="Times New Roman"/>
-          <w:sz w:val="24"/>
-          <w:szCs w:val="24"/>
-        </w:rPr>
-        <w:t>|</w:t>
-      </w:r>
-      <w:hyperlink r:id="rId32" w:history="1">
-        <w:r>
-          <w:rPr>
-            <w:rStyle w:val="Hyperlink"/>
-            <w:rFonts w:ascii="Times New Roman" w:hAnsi="Times New Roman" w:cs="Times New Roman"/>
-            <w:sz w:val="24"/>
-            <w:szCs w:val="24"/>
-          </w:rPr>
-          <w:t>PDF</w:t>
-        </w:r>
-      </w:hyperlink>
-      <w:r>
-        <w:rPr>
-          <w:rFonts w:ascii="Times New Roman" w:hAnsi="Times New Roman" w:cs="Times New Roman"/>
-          <w:sz w:val="24"/>
-          <w:szCs w:val="24"/>
-        </w:rPr>
-        <w:t>)</w:t>
-      </w:r>
-    </w:p>
-    <w:p>
-      <w:pPr>
-        <w:pStyle w:val="ListParagraph"/>
-        <w:numPr>
-          <w:ilvl w:val="0"/>
-          <w:numId w:val="10"/>
-        </w:numPr>
-        <w:spacing w:line="240" w:lineRule="auto"/>
-        <w:ind w:left="360" w:hanging="270"/>
-        <w:rPr>
-          <w:rFonts w:ascii="Times New Roman" w:eastAsia="Times New Roman" w:hAnsi="Times New Roman" w:cs="Times New Roman"/>
-          <w:sz w:val="24"/>
-          <w:szCs w:val="24"/>
-        </w:rPr>
-      </w:pPr>
-      <w:r>
-        <w:rPr>
-          <w:rStyle w:val="citationauthor"/>
-          <w:rFonts w:ascii="Times New Roman" w:hAnsi="Times New Roman" w:cs="Times New Roman"/>
-          <w:sz w:val="24"/>
-          <w:szCs w:val="24"/>
-        </w:rPr>
-        <w:t xml:space="preserve">Shen K, Tolbert CE, Guilluy C, Swaminathan VS, </w:t>
-      </w:r>
-      <w:r>
-        <w:rPr>
-          <w:rStyle w:val="citationauthor"/>
-          <w:rFonts w:ascii="Times New Roman" w:hAnsi="Times New Roman" w:cs="Times New Roman"/>
-          <w:b/>
-          <w:sz w:val="24"/>
-          <w:szCs w:val="24"/>
-          <w:u w:val="single"/>
-        </w:rPr>
-        <w:t>Berginski ME</w:t>
-      </w:r>
-      <w:r>
-        <w:rPr>
-          <w:rStyle w:val="citationauthor"/>
-          <w:rFonts w:ascii="Times New Roman" w:hAnsi="Times New Roman" w:cs="Times New Roman"/>
-          <w:sz w:val="24"/>
-          <w:szCs w:val="24"/>
-        </w:rPr>
-        <w:t>, Burridge K, Superfine R, Campbell SL</w:t>
-      </w:r>
-      <w:r>
-        <w:rPr>
-          <w:rStyle w:val="citationauthor"/>
-          <w:rFonts w:ascii="Times New Roman" w:hAnsi="Times New Roman" w:cs="Times New Roman"/>
-          <w:sz w:val="24"/>
-          <w:szCs w:val="24"/>
-        </w:rPr>
-        <w:t>.</w:t>
-      </w:r>
-      <w:r>
-        <w:rPr>
-          <w:rStyle w:val="citationauthor"/>
-          <w:rFonts w:ascii="Times New Roman" w:hAnsi="Times New Roman" w:cs="Times New Roman"/>
-          <w:sz w:val="24"/>
-          <w:szCs w:val="24"/>
-        </w:rPr>
-        <w:t xml:space="preserve"> </w:t>
-      </w:r>
-      <w:r>
-        <w:rPr>
-          <w:rFonts w:ascii="Times New Roman" w:hAnsi="Times New Roman" w:cs="Times New Roman"/>
-          <w:sz w:val="24"/>
-          <w:szCs w:val="24"/>
-        </w:rPr>
-        <w:t xml:space="preserve">The vinculin C-terminal hairpin mediates F-actin bundle formation, focal adhesion, and cell mechanical properties. </w:t>
-      </w:r>
-      <w:r>
-        <w:rPr>
-          <w:rFonts w:ascii="Times New Roman" w:hAnsi="Times New Roman" w:cs="Times New Roman"/>
-          <w:i/>
-          <w:sz w:val="24"/>
-          <w:szCs w:val="24"/>
-        </w:rPr>
-        <w:t>J Biol Chem</w:t>
-      </w:r>
-      <w:r>
-        <w:rPr>
-          <w:rFonts w:ascii="Times New Roman" w:hAnsi="Times New Roman" w:cs="Times New Roman"/>
-          <w:i/>
-          <w:sz w:val="24"/>
-          <w:szCs w:val="24"/>
-        </w:rPr>
-        <w:t>,</w:t>
-      </w:r>
-      <w:r>
-        <w:rPr>
-          <w:rFonts w:ascii="Times New Roman" w:hAnsi="Times New Roman" w:cs="Times New Roman"/>
-          <w:sz w:val="24"/>
-          <w:szCs w:val="24"/>
-        </w:rPr>
-        <w:t xml:space="preserve"> 2011 (</w:t>
-      </w:r>
-      <w:hyperlink r:id="rId33" w:history="1">
-        <w:r>
-          <w:rPr>
-            <w:rStyle w:val="Hyperlink"/>
-            <w:rFonts w:ascii="Times New Roman" w:hAnsi="Times New Roman" w:cs="Times New Roman"/>
-            <w:sz w:val="24"/>
-            <w:szCs w:val="24"/>
-          </w:rPr>
-          <w:t>HTML</w:t>
-        </w:r>
-      </w:hyperlink>
-      <w:r>
-        <w:rPr>
-          <w:rFonts w:ascii="Times New Roman" w:hAnsi="Times New Roman" w:cs="Times New Roman"/>
-          <w:sz w:val="24"/>
-          <w:szCs w:val="24"/>
-        </w:rPr>
-        <w:t>|</w:t>
-      </w:r>
-      <w:hyperlink r:id="rId34" w:history="1">
-        <w:r>
-          <w:rPr>
-            <w:rStyle w:val="Hyperlink"/>
-            <w:rFonts w:ascii="Times New Roman" w:hAnsi="Times New Roman" w:cs="Times New Roman"/>
-            <w:sz w:val="24"/>
-            <w:szCs w:val="24"/>
-          </w:rPr>
-          <w:t>PDF</w:t>
-        </w:r>
-      </w:hyperlink>
-      <w:r>
-        <w:rPr>
-          <w:rFonts w:ascii="Times New Roman" w:hAnsi="Times New Roman" w:cs="Times New Roman"/>
-          <w:sz w:val="24"/>
-          <w:szCs w:val="24"/>
-        </w:rPr>
-        <w:t>)</w:t>
-      </w:r>
-    </w:p>
-    <w:p>
-      <w:pPr>
-        <w:pStyle w:val="ListParagraph"/>
-        <w:numPr>
-          <w:ilvl w:val="0"/>
-          <w:numId w:val="10"/>
-        </w:numPr>
-        <w:spacing w:line="240" w:lineRule="auto"/>
-        <w:ind w:left="360" w:hanging="270"/>
-        <w:rPr>
-          <w:rStyle w:val="citationauthor"/>
-          <w:rFonts w:ascii="Times New Roman" w:eastAsia="Times New Roman" w:hAnsi="Times New Roman" w:cs="Times New Roman"/>
-          <w:sz w:val="24"/>
-          <w:szCs w:val="24"/>
-        </w:rPr>
-      </w:pPr>
-      <w:r>
-        <w:rPr>
-          <w:rStyle w:val="citationauthor"/>
-          <w:rFonts w:ascii="Times New Roman" w:hAnsi="Times New Roman" w:cs="Times New Roman"/>
-          <w:b/>
-          <w:sz w:val="24"/>
-          <w:szCs w:val="24"/>
-          <w:u w:val="single"/>
-        </w:rPr>
-        <w:t>Berginski ME</w:t>
-      </w:r>
-      <w:r>
-        <w:rPr>
-          <w:rStyle w:val="citationauthor"/>
-          <w:rFonts w:ascii="Times New Roman" w:hAnsi="Times New Roman" w:cs="Times New Roman"/>
-          <w:b/>
-          <w:sz w:val="24"/>
-          <w:szCs w:val="24"/>
-          <w:u w:val="single"/>
-        </w:rPr>
-        <w:t>*</w:t>
-      </w:r>
-      <w:r>
-        <w:rPr>
-          <w:rStyle w:val="citationauthor"/>
-          <w:rFonts w:ascii="Times New Roman" w:hAnsi="Times New Roman" w:cs="Times New Roman"/>
-          <w:sz w:val="24"/>
-          <w:szCs w:val="24"/>
-        </w:rPr>
-        <w:t>, Vitriol EA</w:t>
-      </w:r>
-      <w:r>
-        <w:rPr>
-          <w:rStyle w:val="citationauthor"/>
-          <w:rFonts w:ascii="Times New Roman" w:hAnsi="Times New Roman" w:cs="Times New Roman"/>
-          <w:sz w:val="24"/>
-          <w:szCs w:val="24"/>
-        </w:rPr>
-        <w:t>*</w:t>
-      </w:r>
-      <w:r>
-        <w:rPr>
-          <w:rStyle w:val="citationauthor"/>
-          <w:rFonts w:ascii="Times New Roman" w:hAnsi="Times New Roman" w:cs="Times New Roman"/>
-          <w:sz w:val="24"/>
-          <w:szCs w:val="24"/>
-        </w:rPr>
-        <w:t>, Hahn KM, Gomez SM.</w:t>
-      </w:r>
-      <w:r>
-        <w:rPr>
-          <w:rFonts w:ascii="Times New Roman" w:hAnsi="Times New Roman" w:cs="Times New Roman"/>
-          <w:sz w:val="24"/>
-          <w:szCs w:val="24"/>
-        </w:rPr>
-        <w:t xml:space="preserve"> </w:t>
-      </w:r>
-      <w:r>
-        <w:rPr>
-          <w:rStyle w:val="citationarticletitle"/>
-          <w:rFonts w:ascii="Times New Roman" w:hAnsi="Times New Roman" w:cs="Times New Roman"/>
-          <w:sz w:val="24"/>
-          <w:szCs w:val="24"/>
-        </w:rPr>
-        <w:t>High-Resolution Quantification of Focal Adhesion Spatiotemporal Dynamics in Living Cells.</w:t>
-      </w:r>
-      <w:r>
-        <w:rPr>
-          <w:rFonts w:ascii="Times New Roman" w:hAnsi="Times New Roman" w:cs="Times New Roman"/>
-          <w:sz w:val="24"/>
-          <w:szCs w:val="24"/>
-        </w:rPr>
-        <w:t xml:space="preserve"> </w:t>
-      </w:r>
-      <w:r>
-        <w:rPr>
-          <w:rStyle w:val="citationjournaltitle"/>
-          <w:rFonts w:ascii="Times New Roman" w:hAnsi="Times New Roman" w:cs="Times New Roman"/>
-          <w:i/>
-          <w:sz w:val="24"/>
-          <w:szCs w:val="24"/>
-        </w:rPr>
-        <w:t>PLoS ONE</w:t>
-      </w:r>
-      <w:r>
-        <w:rPr>
-          <w:rStyle w:val="citationjournaltitle"/>
-          <w:rFonts w:ascii="Times New Roman" w:hAnsi="Times New Roman" w:cs="Times New Roman"/>
-          <w:i/>
-          <w:sz w:val="24"/>
-          <w:szCs w:val="24"/>
-        </w:rPr>
-        <w:t>,</w:t>
-      </w:r>
-      <w:r>
-        <w:rPr>
-          <w:rFonts w:ascii="Times New Roman" w:hAnsi="Times New Roman" w:cs="Times New Roman"/>
-          <w:sz w:val="24"/>
-          <w:szCs w:val="24"/>
-        </w:rPr>
-        <w:t xml:space="preserve"> </w:t>
-      </w:r>
-      <w:r>
-        <w:rPr>
-          <w:rFonts w:ascii="Times New Roman" w:hAnsi="Times New Roman" w:cs="Times New Roman"/>
-          <w:sz w:val="24"/>
-          <w:szCs w:val="24"/>
-        </w:rPr>
-        <w:t xml:space="preserve">2011 </w:t>
       </w:r>
       <w:r>
         <w:rPr>
@@ -2482,6 +2815,1053 @@
     </w:p>
     <w:p>
       <w:pPr>
+        <w:pStyle w:val="ListParagraph"/>
+        <w:numPr>
+          <w:ilvl w:val="0"/>
+          <w:numId w:val="10"/>
+        </w:numPr>
+        <w:spacing w:line="240" w:lineRule="auto"/>
+        <w:ind w:left="360" w:hanging="270"/>
+        <w:rPr>
+          <w:rFonts w:ascii="Times New Roman" w:eastAsia="Times New Roman" w:hAnsi="Times New Roman" w:cs="Times New Roman"/>
+          <w:sz w:val="24"/>
+          <w:szCs w:val="24"/>
+        </w:rPr>
+      </w:pPr>
+      <w:proofErr w:type="spellStart"/>
+      <w:r>
+        <w:rPr>
+          <w:rFonts w:ascii="Times New Roman" w:eastAsia="Times New Roman" w:hAnsi="Times New Roman" w:cs="Times New Roman"/>
+          <w:sz w:val="24"/>
+          <w:szCs w:val="24"/>
+        </w:rPr>
+        <w:t>Sankar</w:t>
+      </w:r>
+      <w:proofErr w:type="spellEnd"/>
+      <w:r>
+        <w:rPr>
+          <w:rFonts w:ascii="Times New Roman" w:eastAsia="Times New Roman" w:hAnsi="Times New Roman" w:cs="Times New Roman"/>
+          <w:sz w:val="24"/>
+          <w:szCs w:val="24"/>
+        </w:rPr>
+        <w:t xml:space="preserve"> CP, </w:t>
+      </w:r>
+      <w:proofErr w:type="spellStart"/>
+      <w:r>
+        <w:rPr>
+          <w:rFonts w:ascii="Times New Roman" w:eastAsia="Times New Roman" w:hAnsi="Times New Roman" w:cs="Times New Roman"/>
+          <w:sz w:val="24"/>
+          <w:szCs w:val="24"/>
+        </w:rPr>
+        <w:t>Barhoumi</w:t>
+      </w:r>
+      <w:proofErr w:type="spellEnd"/>
+      <w:r>
+        <w:rPr>
+          <w:rFonts w:ascii="Times New Roman" w:eastAsia="Times New Roman" w:hAnsi="Times New Roman" w:cs="Times New Roman"/>
+          <w:sz w:val="24"/>
+          <w:szCs w:val="24"/>
+        </w:rPr>
+        <w:t xml:space="preserve"> R, </w:t>
+      </w:r>
+      <w:r>
+        <w:rPr>
+          <w:rFonts w:ascii="Times New Roman" w:eastAsia="Times New Roman" w:hAnsi="Times New Roman" w:cs="Times New Roman"/>
+          <w:b/>
+          <w:sz w:val="24"/>
+          <w:szCs w:val="24"/>
+          <w:u w:val="single"/>
+        </w:rPr>
+        <w:t>Berginski ME</w:t>
+      </w:r>
+      <w:r>
+        <w:rPr>
+          <w:rFonts w:ascii="Times New Roman" w:eastAsia="Times New Roman" w:hAnsi="Times New Roman" w:cs="Times New Roman"/>
+          <w:sz w:val="24"/>
+          <w:szCs w:val="24"/>
+        </w:rPr>
+        <w:t xml:space="preserve">, </w:t>
+      </w:r>
+      <w:proofErr w:type="spellStart"/>
+      <w:r>
+        <w:rPr>
+          <w:rFonts w:ascii="Times New Roman" w:eastAsia="Times New Roman" w:hAnsi="Times New Roman" w:cs="Times New Roman"/>
+          <w:sz w:val="24"/>
+          <w:szCs w:val="24"/>
+        </w:rPr>
+        <w:t>Sreenivasappa</w:t>
+      </w:r>
+      <w:proofErr w:type="spellEnd"/>
+      <w:r>
+        <w:rPr>
+          <w:rFonts w:ascii="Times New Roman" w:eastAsia="Times New Roman" w:hAnsi="Times New Roman" w:cs="Times New Roman"/>
+          <w:sz w:val="24"/>
+          <w:szCs w:val="24"/>
+        </w:rPr>
+        <w:t xml:space="preserve"> H, Tranche A, Gomez SM, Rivera GM. </w:t>
+      </w:r>
+      <w:proofErr w:type="spellStart"/>
+      <w:r>
+        <w:rPr>
+          <w:rFonts w:ascii="Times New Roman" w:eastAsia="Times New Roman" w:hAnsi="Times New Roman" w:cs="Times New Roman"/>
+          <w:sz w:val="24"/>
+          <w:szCs w:val="24"/>
+        </w:rPr>
+        <w:t>Nck</w:t>
+      </w:r>
+      <w:proofErr w:type="spellEnd"/>
+      <w:r>
+        <w:rPr>
+          <w:rFonts w:ascii="Times New Roman" w:eastAsia="Times New Roman" w:hAnsi="Times New Roman" w:cs="Times New Roman"/>
+          <w:sz w:val="24"/>
+          <w:szCs w:val="24"/>
+        </w:rPr>
+        <w:t xml:space="preserve"> enables directional cell migration through the coordination of polarized membrane protrusion with adhesion dynamics. </w:t>
+      </w:r>
+      <w:r>
+        <w:rPr>
+          <w:rFonts w:ascii="Times New Roman" w:eastAsia="Times New Roman" w:hAnsi="Times New Roman" w:cs="Times New Roman"/>
+          <w:i/>
+          <w:sz w:val="24"/>
+          <w:szCs w:val="24"/>
+        </w:rPr>
+        <w:t>Journal of Cell Science</w:t>
+      </w:r>
+      <w:r>
+        <w:rPr>
+          <w:rFonts w:ascii="Times New Roman" w:eastAsia="Times New Roman" w:hAnsi="Times New Roman" w:cs="Times New Roman"/>
+          <w:i/>
+          <w:sz w:val="24"/>
+          <w:szCs w:val="24"/>
+        </w:rPr>
+        <w:t>,</w:t>
+      </w:r>
+      <w:r>
+        <w:rPr>
+          <w:rFonts w:ascii="Times New Roman" w:eastAsia="Times New Roman" w:hAnsi="Times New Roman" w:cs="Times New Roman"/>
+          <w:sz w:val="24"/>
+          <w:szCs w:val="24"/>
+        </w:rPr>
+        <w:t xml:space="preserve"> 2013</w:t>
+      </w:r>
+      <w:r>
+        <w:rPr>
+          <w:rFonts w:ascii="Times New Roman" w:eastAsia="Times New Roman" w:hAnsi="Times New Roman" w:cs="Times New Roman"/>
+          <w:sz w:val="24"/>
+          <w:szCs w:val="24"/>
+        </w:rPr>
+        <w:t xml:space="preserve"> </w:t>
+      </w:r>
+      <w:r>
+        <w:rPr>
+          <w:rFonts w:ascii="Times New Roman" w:hAnsi="Times New Roman" w:cs="Times New Roman"/>
+          <w:sz w:val="24"/>
+          <w:szCs w:val="24"/>
+        </w:rPr>
+        <w:t>(</w:t>
+      </w:r>
+      <w:hyperlink r:id="rId37" w:history="1">
+        <w:r>
+          <w:rPr>
+            <w:rStyle w:val="Hyperlink"/>
+            <w:rFonts w:ascii="Times New Roman" w:hAnsi="Times New Roman" w:cs="Times New Roman"/>
+            <w:sz w:val="24"/>
+            <w:szCs w:val="24"/>
+          </w:rPr>
+          <w:t>HTML</w:t>
+        </w:r>
+      </w:hyperlink>
+      <w:r>
+        <w:rPr>
+          <w:rFonts w:ascii="Times New Roman" w:hAnsi="Times New Roman" w:cs="Times New Roman"/>
+          <w:sz w:val="24"/>
+          <w:szCs w:val="24"/>
+        </w:rPr>
+        <w:t>|</w:t>
+      </w:r>
+      <w:hyperlink r:id="rId38" w:history="1">
+        <w:r>
+          <w:rPr>
+            <w:rStyle w:val="Hyperlink"/>
+            <w:rFonts w:ascii="Times New Roman" w:hAnsi="Times New Roman" w:cs="Times New Roman"/>
+            <w:sz w:val="24"/>
+            <w:szCs w:val="24"/>
+          </w:rPr>
+          <w:t>PDF</w:t>
+        </w:r>
+      </w:hyperlink>
+      <w:r>
+        <w:rPr>
+          <w:rFonts w:ascii="Times New Roman" w:hAnsi="Times New Roman" w:cs="Times New Roman"/>
+          <w:sz w:val="24"/>
+          <w:szCs w:val="24"/>
+        </w:rPr>
+        <w:t>)</w:t>
+      </w:r>
+    </w:p>
+    <w:p>
+      <w:pPr>
+        <w:pStyle w:val="ListParagraph"/>
+        <w:numPr>
+          <w:ilvl w:val="0"/>
+          <w:numId w:val="10"/>
+        </w:numPr>
+        <w:spacing w:line="240" w:lineRule="auto"/>
+        <w:ind w:left="360" w:hanging="270"/>
+        <w:rPr>
+          <w:rFonts w:ascii="Times New Roman" w:eastAsia="Times New Roman" w:hAnsi="Times New Roman" w:cs="Times New Roman"/>
+          <w:sz w:val="24"/>
+          <w:szCs w:val="24"/>
+        </w:rPr>
+      </w:pPr>
+      <w:r>
+        <w:rPr>
+          <w:rFonts w:ascii="Times New Roman" w:hAnsi="Times New Roman" w:cs="Times New Roman"/>
+          <w:color w:val="000000"/>
+          <w:sz w:val="24"/>
+          <w:szCs w:val="24"/>
+        </w:rPr>
+        <w:t xml:space="preserve">Chen Z, </w:t>
+      </w:r>
+      <w:proofErr w:type="spellStart"/>
+      <w:r>
+        <w:rPr>
+          <w:rFonts w:ascii="Times New Roman" w:hAnsi="Times New Roman" w:cs="Times New Roman"/>
+          <w:color w:val="000000"/>
+          <w:sz w:val="24"/>
+          <w:szCs w:val="24"/>
+        </w:rPr>
+        <w:t>Lessey</w:t>
+      </w:r>
+      <w:proofErr w:type="spellEnd"/>
+      <w:r>
+        <w:rPr>
+          <w:rFonts w:ascii="Times New Roman" w:hAnsi="Times New Roman" w:cs="Times New Roman"/>
+          <w:color w:val="000000"/>
+          <w:sz w:val="24"/>
+          <w:szCs w:val="24"/>
+        </w:rPr>
+        <w:t xml:space="preserve"> E, </w:t>
+      </w:r>
+      <w:r>
+        <w:rPr>
+          <w:rFonts w:ascii="Times New Roman" w:hAnsi="Times New Roman" w:cs="Times New Roman"/>
+          <w:b/>
+          <w:color w:val="000000"/>
+          <w:sz w:val="24"/>
+          <w:szCs w:val="24"/>
+          <w:u w:val="single"/>
+        </w:rPr>
+        <w:t>Berginski ME</w:t>
+      </w:r>
+      <w:r>
+        <w:rPr>
+          <w:rFonts w:ascii="Times New Roman" w:hAnsi="Times New Roman" w:cs="Times New Roman"/>
+          <w:color w:val="000000"/>
+          <w:sz w:val="24"/>
+          <w:szCs w:val="24"/>
+        </w:rPr>
+        <w:t xml:space="preserve">, Cao L, Li J, </w:t>
+      </w:r>
+      <w:proofErr w:type="spellStart"/>
+      <w:r>
+        <w:rPr>
+          <w:rFonts w:ascii="Times New Roman" w:hAnsi="Times New Roman" w:cs="Times New Roman"/>
+          <w:color w:val="000000"/>
+          <w:sz w:val="24"/>
+          <w:szCs w:val="24"/>
+        </w:rPr>
+        <w:t>Trepat</w:t>
+      </w:r>
+      <w:proofErr w:type="spellEnd"/>
+      <w:r>
+        <w:rPr>
+          <w:rFonts w:ascii="Times New Roman" w:hAnsi="Times New Roman" w:cs="Times New Roman"/>
+          <w:color w:val="000000"/>
+          <w:sz w:val="24"/>
+          <w:szCs w:val="24"/>
+        </w:rPr>
+        <w:t xml:space="preserve"> X, </w:t>
+      </w:r>
+      <w:proofErr w:type="spellStart"/>
+      <w:r>
+        <w:rPr>
+          <w:rFonts w:ascii="Times New Roman" w:hAnsi="Times New Roman" w:cs="Times New Roman"/>
+          <w:color w:val="000000"/>
+          <w:sz w:val="24"/>
+          <w:szCs w:val="24"/>
+        </w:rPr>
+        <w:t>Itano</w:t>
+      </w:r>
+      <w:proofErr w:type="spellEnd"/>
+      <w:r>
+        <w:rPr>
+          <w:rFonts w:ascii="Times New Roman" w:hAnsi="Times New Roman" w:cs="Times New Roman"/>
+          <w:color w:val="000000"/>
+          <w:sz w:val="24"/>
+          <w:szCs w:val="24"/>
+        </w:rPr>
+        <w:t xml:space="preserve"> M, Gomez SM, </w:t>
+      </w:r>
+      <w:proofErr w:type="spellStart"/>
+      <w:r>
+        <w:rPr>
+          <w:rFonts w:ascii="Times New Roman" w:hAnsi="Times New Roman" w:cs="Times New Roman"/>
+          <w:color w:val="000000"/>
+          <w:sz w:val="24"/>
+          <w:szCs w:val="24"/>
+        </w:rPr>
+        <w:t>Kapustina</w:t>
+      </w:r>
+      <w:proofErr w:type="spellEnd"/>
+      <w:r>
+        <w:rPr>
+          <w:rFonts w:ascii="Times New Roman" w:hAnsi="Times New Roman" w:cs="Times New Roman"/>
+          <w:color w:val="000000"/>
+          <w:sz w:val="24"/>
+          <w:szCs w:val="24"/>
+        </w:rPr>
+        <w:t xml:space="preserve"> M, Huang C, Burridge K, </w:t>
+      </w:r>
+      <w:proofErr w:type="spellStart"/>
+      <w:r>
+        <w:rPr>
+          <w:rFonts w:ascii="Times New Roman" w:hAnsi="Times New Roman" w:cs="Times New Roman"/>
+          <w:color w:val="000000"/>
+          <w:sz w:val="24"/>
+          <w:szCs w:val="24"/>
+        </w:rPr>
+        <w:t>Truskey</w:t>
+      </w:r>
+      <w:proofErr w:type="spellEnd"/>
+      <w:r>
+        <w:rPr>
+          <w:rFonts w:ascii="Times New Roman" w:hAnsi="Times New Roman" w:cs="Times New Roman"/>
+          <w:color w:val="000000"/>
+          <w:sz w:val="24"/>
+          <w:szCs w:val="24"/>
+        </w:rPr>
+        <w:t xml:space="preserve"> G, and Jacobson K. </w:t>
+      </w:r>
+      <w:proofErr w:type="spellStart"/>
+      <w:r>
+        <w:rPr>
+          <w:rFonts w:ascii="Times New Roman" w:hAnsi="Times New Roman" w:cs="Times New Roman"/>
+          <w:color w:val="000000"/>
+          <w:sz w:val="24"/>
+          <w:szCs w:val="24"/>
+        </w:rPr>
+        <w:t>Gleevec</w:t>
+      </w:r>
+      <w:proofErr w:type="spellEnd"/>
+      <w:r>
+        <w:rPr>
+          <w:rFonts w:ascii="Times New Roman" w:hAnsi="Times New Roman" w:cs="Times New Roman"/>
+          <w:color w:val="000000"/>
+          <w:sz w:val="24"/>
+          <w:szCs w:val="24"/>
+        </w:rPr>
+        <w:t xml:space="preserve">, an </w:t>
+      </w:r>
+      <w:proofErr w:type="spellStart"/>
+      <w:r>
+        <w:rPr>
+          <w:rFonts w:ascii="Times New Roman" w:hAnsi="Times New Roman" w:cs="Times New Roman"/>
+          <w:color w:val="000000"/>
+          <w:sz w:val="24"/>
+          <w:szCs w:val="24"/>
+        </w:rPr>
+        <w:t>abl</w:t>
+      </w:r>
+      <w:proofErr w:type="spellEnd"/>
+      <w:r>
+        <w:rPr>
+          <w:rFonts w:ascii="Times New Roman" w:hAnsi="Times New Roman" w:cs="Times New Roman"/>
+          <w:color w:val="000000"/>
+          <w:sz w:val="24"/>
+          <w:szCs w:val="24"/>
+        </w:rPr>
+        <w:t xml:space="preserve"> family inhibitor, produces a profound change in cell shape and migration. </w:t>
+      </w:r>
+      <w:proofErr w:type="spellStart"/>
+      <w:r>
+        <w:rPr>
+          <w:rFonts w:ascii="Times New Roman" w:hAnsi="Times New Roman" w:cs="Times New Roman"/>
+          <w:i/>
+          <w:color w:val="000000"/>
+          <w:sz w:val="24"/>
+          <w:szCs w:val="24"/>
+        </w:rPr>
+        <w:t>PLoS</w:t>
+      </w:r>
+      <w:proofErr w:type="spellEnd"/>
+      <w:r>
+        <w:rPr>
+          <w:rFonts w:ascii="Times New Roman" w:hAnsi="Times New Roman" w:cs="Times New Roman"/>
+          <w:i/>
+          <w:color w:val="000000"/>
+          <w:sz w:val="24"/>
+          <w:szCs w:val="24"/>
+        </w:rPr>
+        <w:t xml:space="preserve"> ONE</w:t>
+      </w:r>
+      <w:r>
+        <w:rPr>
+          <w:rFonts w:ascii="Times New Roman" w:hAnsi="Times New Roman" w:cs="Times New Roman"/>
+          <w:i/>
+          <w:color w:val="000000"/>
+          <w:sz w:val="24"/>
+          <w:szCs w:val="24"/>
+        </w:rPr>
+        <w:t>,</w:t>
+      </w:r>
+      <w:r>
+        <w:rPr>
+          <w:rFonts w:ascii="Times New Roman" w:hAnsi="Times New Roman" w:cs="Times New Roman"/>
+          <w:color w:val="000000"/>
+          <w:sz w:val="24"/>
+          <w:szCs w:val="24"/>
+        </w:rPr>
+        <w:t xml:space="preserve"> </w:t>
+      </w:r>
+      <w:r>
+        <w:rPr>
+          <w:rFonts w:ascii="Times New Roman" w:hAnsi="Times New Roman" w:cs="Times New Roman"/>
+          <w:color w:val="000000"/>
+          <w:sz w:val="24"/>
+          <w:szCs w:val="24"/>
+        </w:rPr>
+        <w:t xml:space="preserve">2013. </w:t>
+      </w:r>
+      <w:r>
+        <w:rPr>
+          <w:rFonts w:ascii="Times New Roman" w:hAnsi="Times New Roman" w:cs="Times New Roman"/>
+          <w:sz w:val="24"/>
+          <w:szCs w:val="24"/>
+        </w:rPr>
+        <w:t>(</w:t>
+      </w:r>
+      <w:hyperlink r:id="rId39" w:history="1">
+        <w:r>
+          <w:rPr>
+            <w:rStyle w:val="Hyperlink"/>
+            <w:rFonts w:ascii="Times New Roman" w:hAnsi="Times New Roman" w:cs="Times New Roman"/>
+            <w:sz w:val="24"/>
+            <w:szCs w:val="24"/>
+          </w:rPr>
+          <w:t>HTML</w:t>
+        </w:r>
+      </w:hyperlink>
+      <w:r>
+        <w:rPr>
+          <w:rFonts w:ascii="Times New Roman" w:hAnsi="Times New Roman" w:cs="Times New Roman"/>
+          <w:sz w:val="24"/>
+          <w:szCs w:val="24"/>
+        </w:rPr>
+        <w:t>|</w:t>
+      </w:r>
+      <w:hyperlink r:id="rId40" w:history="1">
+        <w:r>
+          <w:rPr>
+            <w:rStyle w:val="Hyperlink"/>
+            <w:rFonts w:ascii="Times New Roman" w:hAnsi="Times New Roman" w:cs="Times New Roman"/>
+            <w:sz w:val="24"/>
+            <w:szCs w:val="24"/>
+          </w:rPr>
+          <w:t>PDF</w:t>
+        </w:r>
+      </w:hyperlink>
+      <w:r>
+        <w:rPr>
+          <w:rFonts w:ascii="Times New Roman" w:hAnsi="Times New Roman" w:cs="Times New Roman"/>
+          <w:sz w:val="24"/>
+          <w:szCs w:val="24"/>
+        </w:rPr>
+        <w:t>)</w:t>
+      </w:r>
+    </w:p>
+    <w:p>
+      <w:pPr>
+        <w:pStyle w:val="ListParagraph"/>
+        <w:numPr>
+          <w:ilvl w:val="0"/>
+          <w:numId w:val="10"/>
+        </w:numPr>
+        <w:spacing w:line="240" w:lineRule="auto"/>
+        <w:ind w:left="360" w:hanging="270"/>
+        <w:rPr>
+          <w:rFonts w:ascii="Times New Roman" w:eastAsia="Times New Roman" w:hAnsi="Times New Roman" w:cs="Times New Roman"/>
+          <w:sz w:val="24"/>
+          <w:szCs w:val="24"/>
+        </w:rPr>
+      </w:pPr>
+      <w:r>
+        <w:rPr>
+          <w:rFonts w:ascii="Times New Roman" w:hAnsi="Times New Roman" w:cs="Times New Roman"/>
+          <w:sz w:val="24"/>
+          <w:szCs w:val="24"/>
+        </w:rPr>
+        <w:t>Wu C</w:t>
+      </w:r>
+      <w:r>
+        <w:rPr>
+          <w:rFonts w:ascii="Times New Roman" w:hAnsi="Times New Roman" w:cs="Times New Roman"/>
+          <w:sz w:val="24"/>
+          <w:szCs w:val="24"/>
+        </w:rPr>
+        <w:t>*</w:t>
+      </w:r>
+      <w:r>
+        <w:rPr>
+          <w:rFonts w:ascii="Times New Roman" w:hAnsi="Times New Roman" w:cs="Times New Roman"/>
+          <w:sz w:val="24"/>
+          <w:szCs w:val="24"/>
+        </w:rPr>
+        <w:t xml:space="preserve">, </w:t>
+      </w:r>
+      <w:proofErr w:type="spellStart"/>
+      <w:r>
+        <w:rPr>
+          <w:rFonts w:ascii="Times New Roman" w:hAnsi="Times New Roman" w:cs="Times New Roman"/>
+          <w:sz w:val="24"/>
+          <w:szCs w:val="24"/>
+        </w:rPr>
+        <w:t>Asokan</w:t>
+      </w:r>
+      <w:proofErr w:type="spellEnd"/>
+      <w:r>
+        <w:rPr>
+          <w:rFonts w:ascii="Times New Roman" w:hAnsi="Times New Roman" w:cs="Times New Roman"/>
+          <w:sz w:val="24"/>
+          <w:szCs w:val="24"/>
+        </w:rPr>
+        <w:t xml:space="preserve"> SB</w:t>
+      </w:r>
+      <w:r>
+        <w:rPr>
+          <w:rFonts w:ascii="Times New Roman" w:hAnsi="Times New Roman" w:cs="Times New Roman"/>
+          <w:sz w:val="24"/>
+          <w:szCs w:val="24"/>
+        </w:rPr>
+        <w:t>*</w:t>
+      </w:r>
+      <w:r>
+        <w:rPr>
+          <w:rFonts w:ascii="Times New Roman" w:hAnsi="Times New Roman" w:cs="Times New Roman"/>
+          <w:sz w:val="24"/>
+          <w:szCs w:val="24"/>
+        </w:rPr>
+        <w:t xml:space="preserve">, </w:t>
+      </w:r>
+      <w:r>
+        <w:rPr>
+          <w:rFonts w:ascii="Times New Roman" w:hAnsi="Times New Roman" w:cs="Times New Roman"/>
+          <w:b/>
+          <w:sz w:val="24"/>
+          <w:szCs w:val="24"/>
+          <w:u w:val="single"/>
+        </w:rPr>
+        <w:t>Berginski ME</w:t>
+      </w:r>
+      <w:r>
+        <w:rPr>
+          <w:rFonts w:ascii="Times New Roman" w:hAnsi="Times New Roman" w:cs="Times New Roman"/>
+          <w:sz w:val="24"/>
+          <w:szCs w:val="24"/>
+        </w:rPr>
+        <w:t xml:space="preserve">, Haynes EM, </w:t>
+      </w:r>
+      <w:proofErr w:type="spellStart"/>
+      <w:r>
+        <w:rPr>
+          <w:rFonts w:ascii="Times New Roman" w:hAnsi="Times New Roman" w:cs="Times New Roman"/>
+          <w:sz w:val="24"/>
+          <w:szCs w:val="24"/>
+        </w:rPr>
+        <w:t>Sharpless</w:t>
+      </w:r>
+      <w:proofErr w:type="spellEnd"/>
+      <w:r>
+        <w:rPr>
+          <w:rFonts w:ascii="Times New Roman" w:hAnsi="Times New Roman" w:cs="Times New Roman"/>
+          <w:sz w:val="24"/>
+          <w:szCs w:val="24"/>
+        </w:rPr>
+        <w:t xml:space="preserve"> NE, Griffith JD, Gomez SM, Bear JE.</w:t>
+      </w:r>
+      <w:r>
+        <w:rPr>
+          <w:rFonts w:ascii="Times New Roman" w:hAnsi="Times New Roman" w:cs="Times New Roman"/>
+          <w:sz w:val="24"/>
+          <w:szCs w:val="24"/>
+        </w:rPr>
+        <w:t xml:space="preserve"> Arp2/3 Is Critical for Lamellipodia and Response to Extracellular Matrix Cues but Is D</w:t>
+      </w:r>
+      <w:r>
+        <w:rPr>
+          <w:rFonts w:ascii="Times New Roman" w:hAnsi="Times New Roman" w:cs="Times New Roman"/>
+          <w:sz w:val="24"/>
+          <w:szCs w:val="24"/>
+        </w:rPr>
+        <w:t xml:space="preserve">ispensable for Chemotaxis. </w:t>
+      </w:r>
+      <w:r>
+        <w:rPr>
+          <w:rFonts w:ascii="Times New Roman" w:hAnsi="Times New Roman" w:cs="Times New Roman"/>
+          <w:i/>
+          <w:sz w:val="24"/>
+          <w:szCs w:val="24"/>
+        </w:rPr>
+        <w:t>Cell</w:t>
+      </w:r>
+      <w:r>
+        <w:rPr>
+          <w:rFonts w:ascii="Times New Roman" w:hAnsi="Times New Roman" w:cs="Times New Roman"/>
+          <w:sz w:val="24"/>
+          <w:szCs w:val="24"/>
+        </w:rPr>
+        <w:t>,</w:t>
+      </w:r>
+      <w:r>
+        <w:rPr>
+          <w:rFonts w:ascii="Times New Roman" w:hAnsi="Times New Roman" w:cs="Times New Roman"/>
+          <w:sz w:val="24"/>
+          <w:szCs w:val="24"/>
+        </w:rPr>
+        <w:t xml:space="preserve"> 2012 (</w:t>
+      </w:r>
+      <w:hyperlink r:id="rId41" w:history="1">
+        <w:r>
+          <w:rPr>
+            <w:rStyle w:val="Hyperlink"/>
+            <w:rFonts w:ascii="Times New Roman" w:hAnsi="Times New Roman" w:cs="Times New Roman"/>
+            <w:sz w:val="24"/>
+            <w:szCs w:val="24"/>
+          </w:rPr>
+          <w:t>HTML</w:t>
+        </w:r>
+      </w:hyperlink>
+      <w:r>
+        <w:rPr>
+          <w:rFonts w:ascii="Times New Roman" w:hAnsi="Times New Roman" w:cs="Times New Roman"/>
+          <w:sz w:val="24"/>
+          <w:szCs w:val="24"/>
+        </w:rPr>
+        <w:t>|</w:t>
+      </w:r>
+      <w:hyperlink r:id="rId42" w:history="1">
+        <w:r>
+          <w:rPr>
+            <w:rStyle w:val="Hyperlink"/>
+            <w:rFonts w:ascii="Times New Roman" w:hAnsi="Times New Roman" w:cs="Times New Roman"/>
+            <w:sz w:val="24"/>
+            <w:szCs w:val="24"/>
+          </w:rPr>
+          <w:t>PDF</w:t>
+        </w:r>
+      </w:hyperlink>
+      <w:r>
+        <w:rPr>
+          <w:rFonts w:ascii="Times New Roman" w:hAnsi="Times New Roman" w:cs="Times New Roman"/>
+          <w:sz w:val="24"/>
+          <w:szCs w:val="24"/>
+        </w:rPr>
+        <w:t>)</w:t>
+      </w:r>
+    </w:p>
+    <w:p>
+      <w:pPr>
+        <w:pStyle w:val="ListParagraph"/>
+        <w:numPr>
+          <w:ilvl w:val="0"/>
+          <w:numId w:val="10"/>
+        </w:numPr>
+        <w:spacing w:line="240" w:lineRule="auto"/>
+        <w:ind w:left="360" w:hanging="270"/>
+        <w:rPr>
+          <w:rFonts w:ascii="Times New Roman" w:eastAsia="Times New Roman" w:hAnsi="Times New Roman" w:cs="Times New Roman"/>
+          <w:sz w:val="24"/>
+          <w:szCs w:val="24"/>
+        </w:rPr>
+      </w:pPr>
+      <w:r>
+        <w:rPr>
+          <w:rStyle w:val="citationauthor"/>
+          <w:rFonts w:ascii="Times New Roman" w:hAnsi="Times New Roman" w:cs="Times New Roman"/>
+          <w:sz w:val="24"/>
+          <w:szCs w:val="24"/>
+        </w:rPr>
+        <w:t xml:space="preserve">Shen K, Tolbert CE, </w:t>
+      </w:r>
+      <w:proofErr w:type="spellStart"/>
+      <w:r>
+        <w:rPr>
+          <w:rStyle w:val="citationauthor"/>
+          <w:rFonts w:ascii="Times New Roman" w:hAnsi="Times New Roman" w:cs="Times New Roman"/>
+          <w:sz w:val="24"/>
+          <w:szCs w:val="24"/>
+        </w:rPr>
+        <w:t>Guilluy</w:t>
+      </w:r>
+      <w:proofErr w:type="spellEnd"/>
+      <w:r>
+        <w:rPr>
+          <w:rStyle w:val="citationauthor"/>
+          <w:rFonts w:ascii="Times New Roman" w:hAnsi="Times New Roman" w:cs="Times New Roman"/>
+          <w:sz w:val="24"/>
+          <w:szCs w:val="24"/>
+        </w:rPr>
+        <w:t xml:space="preserve"> C, </w:t>
+      </w:r>
+      <w:proofErr w:type="spellStart"/>
+      <w:r>
+        <w:rPr>
+          <w:rStyle w:val="citationauthor"/>
+          <w:rFonts w:ascii="Times New Roman" w:hAnsi="Times New Roman" w:cs="Times New Roman"/>
+          <w:sz w:val="24"/>
+          <w:szCs w:val="24"/>
+        </w:rPr>
+        <w:t>Swaminathan</w:t>
+      </w:r>
+      <w:proofErr w:type="spellEnd"/>
+      <w:r>
+        <w:rPr>
+          <w:rStyle w:val="citationauthor"/>
+          <w:rFonts w:ascii="Times New Roman" w:hAnsi="Times New Roman" w:cs="Times New Roman"/>
+          <w:sz w:val="24"/>
+          <w:szCs w:val="24"/>
+        </w:rPr>
+        <w:t xml:space="preserve"> VS, </w:t>
+      </w:r>
+      <w:r>
+        <w:rPr>
+          <w:rStyle w:val="citationauthor"/>
+          <w:rFonts w:ascii="Times New Roman" w:hAnsi="Times New Roman" w:cs="Times New Roman"/>
+          <w:b/>
+          <w:sz w:val="24"/>
+          <w:szCs w:val="24"/>
+          <w:u w:val="single"/>
+        </w:rPr>
+        <w:t>Berginski ME</w:t>
+      </w:r>
+      <w:r>
+        <w:rPr>
+          <w:rStyle w:val="citationauthor"/>
+          <w:rFonts w:ascii="Times New Roman" w:hAnsi="Times New Roman" w:cs="Times New Roman"/>
+          <w:sz w:val="24"/>
+          <w:szCs w:val="24"/>
+        </w:rPr>
+        <w:t>, Burridge K, Superfine R, Campbell SL</w:t>
+      </w:r>
+      <w:r>
+        <w:rPr>
+          <w:rStyle w:val="citationauthor"/>
+          <w:rFonts w:ascii="Times New Roman" w:hAnsi="Times New Roman" w:cs="Times New Roman"/>
+          <w:sz w:val="24"/>
+          <w:szCs w:val="24"/>
+        </w:rPr>
+        <w:t>.</w:t>
+      </w:r>
+      <w:r>
+        <w:rPr>
+          <w:rStyle w:val="citationauthor"/>
+          <w:rFonts w:ascii="Times New Roman" w:hAnsi="Times New Roman" w:cs="Times New Roman"/>
+          <w:sz w:val="24"/>
+          <w:szCs w:val="24"/>
+        </w:rPr>
+        <w:t xml:space="preserve"> </w:t>
+      </w:r>
+      <w:r>
+        <w:rPr>
+          <w:rFonts w:ascii="Times New Roman" w:hAnsi="Times New Roman" w:cs="Times New Roman"/>
+          <w:sz w:val="24"/>
+          <w:szCs w:val="24"/>
+        </w:rPr>
+        <w:t xml:space="preserve">The vinculin C-terminal hairpin mediates F-actin bundle formation, focal adhesion, and cell mechanical properties. </w:t>
+      </w:r>
+      <w:r>
+        <w:rPr>
+          <w:rFonts w:ascii="Times New Roman" w:hAnsi="Times New Roman" w:cs="Times New Roman"/>
+          <w:i/>
+          <w:sz w:val="24"/>
+          <w:szCs w:val="24"/>
+        </w:rPr>
+        <w:t xml:space="preserve">J </w:t>
+      </w:r>
+      <w:proofErr w:type="spellStart"/>
+      <w:r>
+        <w:rPr>
+          <w:rFonts w:ascii="Times New Roman" w:hAnsi="Times New Roman" w:cs="Times New Roman"/>
+          <w:i/>
+          <w:sz w:val="24"/>
+          <w:szCs w:val="24"/>
+        </w:rPr>
+        <w:t>Biol</w:t>
+      </w:r>
+      <w:proofErr w:type="spellEnd"/>
+      <w:r>
+        <w:rPr>
+          <w:rFonts w:ascii="Times New Roman" w:hAnsi="Times New Roman" w:cs="Times New Roman"/>
+          <w:i/>
+          <w:sz w:val="24"/>
+          <w:szCs w:val="24"/>
+        </w:rPr>
+        <w:t xml:space="preserve"> </w:t>
+      </w:r>
+      <w:proofErr w:type="spellStart"/>
+      <w:r>
+        <w:rPr>
+          <w:rFonts w:ascii="Times New Roman" w:hAnsi="Times New Roman" w:cs="Times New Roman"/>
+          <w:i/>
+          <w:sz w:val="24"/>
+          <w:szCs w:val="24"/>
+        </w:rPr>
+        <w:t>Chem</w:t>
+      </w:r>
+      <w:proofErr w:type="spellEnd"/>
+      <w:r>
+        <w:rPr>
+          <w:rFonts w:ascii="Times New Roman" w:hAnsi="Times New Roman" w:cs="Times New Roman"/>
+          <w:i/>
+          <w:sz w:val="24"/>
+          <w:szCs w:val="24"/>
+        </w:rPr>
+        <w:t>,</w:t>
+      </w:r>
+      <w:r>
+        <w:rPr>
+          <w:rFonts w:ascii="Times New Roman" w:hAnsi="Times New Roman" w:cs="Times New Roman"/>
+          <w:sz w:val="24"/>
+          <w:szCs w:val="24"/>
+        </w:rPr>
+        <w:t xml:space="preserve"> 2011 (</w:t>
+      </w:r>
+      <w:hyperlink r:id="rId43" w:history="1">
+        <w:r>
+          <w:rPr>
+            <w:rStyle w:val="Hyperlink"/>
+            <w:rFonts w:ascii="Times New Roman" w:hAnsi="Times New Roman" w:cs="Times New Roman"/>
+            <w:sz w:val="24"/>
+            <w:szCs w:val="24"/>
+          </w:rPr>
+          <w:t>HTML</w:t>
+        </w:r>
+      </w:hyperlink>
+      <w:r>
+        <w:rPr>
+          <w:rFonts w:ascii="Times New Roman" w:hAnsi="Times New Roman" w:cs="Times New Roman"/>
+          <w:sz w:val="24"/>
+          <w:szCs w:val="24"/>
+        </w:rPr>
+        <w:t>|</w:t>
+      </w:r>
+      <w:hyperlink r:id="rId44" w:history="1">
+        <w:r>
+          <w:rPr>
+            <w:rStyle w:val="Hyperlink"/>
+            <w:rFonts w:ascii="Times New Roman" w:hAnsi="Times New Roman" w:cs="Times New Roman"/>
+            <w:sz w:val="24"/>
+            <w:szCs w:val="24"/>
+          </w:rPr>
+          <w:t>PDF</w:t>
+        </w:r>
+      </w:hyperlink>
+      <w:r>
+        <w:rPr>
+          <w:rFonts w:ascii="Times New Roman" w:hAnsi="Times New Roman" w:cs="Times New Roman"/>
+          <w:sz w:val="24"/>
+          <w:szCs w:val="24"/>
+        </w:rPr>
+        <w:t>)</w:t>
+      </w:r>
+    </w:p>
+    <w:p>
+      <w:pPr>
+        <w:pStyle w:val="ListParagraph"/>
+        <w:numPr>
+          <w:ilvl w:val="0"/>
+          <w:numId w:val="10"/>
+        </w:numPr>
+        <w:spacing w:line="240" w:lineRule="auto"/>
+        <w:ind w:left="360" w:hanging="270"/>
+        <w:rPr>
+          <w:rStyle w:val="citationauthor"/>
+          <w:rFonts w:ascii="Times New Roman" w:eastAsia="Times New Roman" w:hAnsi="Times New Roman" w:cs="Times New Roman"/>
+          <w:sz w:val="24"/>
+          <w:szCs w:val="24"/>
+        </w:rPr>
+      </w:pPr>
+      <w:r>
+        <w:rPr>
+          <w:rStyle w:val="citationauthor"/>
+          <w:rFonts w:ascii="Times New Roman" w:hAnsi="Times New Roman" w:cs="Times New Roman"/>
+          <w:b/>
+          <w:sz w:val="24"/>
+          <w:szCs w:val="24"/>
+          <w:u w:val="single"/>
+        </w:rPr>
+        <w:t>Berginski ME</w:t>
+      </w:r>
+      <w:r>
+        <w:rPr>
+          <w:rStyle w:val="citationauthor"/>
+          <w:rFonts w:ascii="Times New Roman" w:hAnsi="Times New Roman" w:cs="Times New Roman"/>
+          <w:b/>
+          <w:sz w:val="24"/>
+          <w:szCs w:val="24"/>
+          <w:u w:val="single"/>
+        </w:rPr>
+        <w:t>*</w:t>
+      </w:r>
+      <w:r>
+        <w:rPr>
+          <w:rStyle w:val="citationauthor"/>
+          <w:rFonts w:ascii="Times New Roman" w:hAnsi="Times New Roman" w:cs="Times New Roman"/>
+          <w:sz w:val="24"/>
+          <w:szCs w:val="24"/>
+        </w:rPr>
+        <w:t>, Vitriol EA</w:t>
+      </w:r>
+      <w:r>
+        <w:rPr>
+          <w:rStyle w:val="citationauthor"/>
+          <w:rFonts w:ascii="Times New Roman" w:hAnsi="Times New Roman" w:cs="Times New Roman"/>
+          <w:sz w:val="24"/>
+          <w:szCs w:val="24"/>
+        </w:rPr>
+        <w:t>*</w:t>
+      </w:r>
+      <w:r>
+        <w:rPr>
+          <w:rStyle w:val="citationauthor"/>
+          <w:rFonts w:ascii="Times New Roman" w:hAnsi="Times New Roman" w:cs="Times New Roman"/>
+          <w:sz w:val="24"/>
+          <w:szCs w:val="24"/>
+        </w:rPr>
+        <w:t>, Hahn KM, Gomez SM.</w:t>
+      </w:r>
+      <w:r>
+        <w:rPr>
+          <w:rFonts w:ascii="Times New Roman" w:hAnsi="Times New Roman" w:cs="Times New Roman"/>
+          <w:sz w:val="24"/>
+          <w:szCs w:val="24"/>
+        </w:rPr>
+        <w:t xml:space="preserve"> </w:t>
+      </w:r>
+      <w:r>
+        <w:rPr>
+          <w:rStyle w:val="citationarticletitle"/>
+          <w:rFonts w:ascii="Times New Roman" w:hAnsi="Times New Roman" w:cs="Times New Roman"/>
+          <w:sz w:val="24"/>
+          <w:szCs w:val="24"/>
+        </w:rPr>
+        <w:t>High-Resolution Quantification of Focal Adhesion Spatiotemporal Dynamics in Living Cells.</w:t>
+      </w:r>
+      <w:r>
+        <w:rPr>
+          <w:rFonts w:ascii="Times New Roman" w:hAnsi="Times New Roman" w:cs="Times New Roman"/>
+          <w:sz w:val="24"/>
+          <w:szCs w:val="24"/>
+        </w:rPr>
+        <w:t xml:space="preserve"> </w:t>
+      </w:r>
+      <w:proofErr w:type="spellStart"/>
+      <w:r>
+        <w:rPr>
+          <w:rStyle w:val="citationjournaltitle"/>
+          <w:rFonts w:ascii="Times New Roman" w:hAnsi="Times New Roman" w:cs="Times New Roman"/>
+          <w:i/>
+          <w:sz w:val="24"/>
+          <w:szCs w:val="24"/>
+        </w:rPr>
+        <w:t>PLoS</w:t>
+      </w:r>
+      <w:proofErr w:type="spellEnd"/>
+      <w:r>
+        <w:rPr>
+          <w:rStyle w:val="citationjournaltitle"/>
+          <w:rFonts w:ascii="Times New Roman" w:hAnsi="Times New Roman" w:cs="Times New Roman"/>
+          <w:i/>
+          <w:sz w:val="24"/>
+          <w:szCs w:val="24"/>
+        </w:rPr>
+        <w:t xml:space="preserve"> ONE</w:t>
+      </w:r>
+      <w:r>
+        <w:rPr>
+          <w:rStyle w:val="citationjournaltitle"/>
+          <w:rFonts w:ascii="Times New Roman" w:hAnsi="Times New Roman" w:cs="Times New Roman"/>
+          <w:i/>
+          <w:sz w:val="24"/>
+          <w:szCs w:val="24"/>
+        </w:rPr>
+        <w:t>,</w:t>
+      </w:r>
+      <w:r>
+        <w:rPr>
+          <w:rFonts w:ascii="Times New Roman" w:hAnsi="Times New Roman" w:cs="Times New Roman"/>
+          <w:sz w:val="24"/>
+          <w:szCs w:val="24"/>
+        </w:rPr>
+        <w:t xml:space="preserve"> </w:t>
+      </w:r>
+      <w:r>
+        <w:rPr>
+          <w:rFonts w:ascii="Times New Roman" w:hAnsi="Times New Roman" w:cs="Times New Roman"/>
+          <w:sz w:val="24"/>
+          <w:szCs w:val="24"/>
+        </w:rPr>
+        <w:t xml:space="preserve">2011 </w:t>
+      </w:r>
+      <w:r>
+        <w:rPr>
+          <w:rFonts w:ascii="Times New Roman" w:hAnsi="Times New Roman" w:cs="Times New Roman"/>
+          <w:sz w:val="24"/>
+          <w:szCs w:val="24"/>
+        </w:rPr>
+        <w:t>(</w:t>
+      </w:r>
+      <w:hyperlink r:id="rId45" w:history="1">
+        <w:r>
+          <w:rPr>
+            <w:rStyle w:val="Hyperlink"/>
+            <w:rFonts w:ascii="Times New Roman" w:hAnsi="Times New Roman" w:cs="Times New Roman"/>
+            <w:sz w:val="24"/>
+            <w:szCs w:val="24"/>
+          </w:rPr>
+          <w:t>HTML</w:t>
+        </w:r>
+      </w:hyperlink>
+      <w:r>
+        <w:rPr>
+          <w:rFonts w:ascii="Times New Roman" w:hAnsi="Times New Roman" w:cs="Times New Roman"/>
+          <w:sz w:val="24"/>
+          <w:szCs w:val="24"/>
+        </w:rPr>
+        <w:t>|</w:t>
+      </w:r>
+      <w:hyperlink r:id="rId46" w:history="1">
+        <w:r>
+          <w:rPr>
+            <w:rStyle w:val="Hyperlink"/>
+            <w:rFonts w:ascii="Times New Roman" w:hAnsi="Times New Roman" w:cs="Times New Roman"/>
+            <w:sz w:val="24"/>
+            <w:szCs w:val="24"/>
+          </w:rPr>
+          <w:t>PDF</w:t>
+        </w:r>
+      </w:hyperlink>
+      <w:r>
+        <w:rPr>
+          <w:rFonts w:ascii="Times New Roman" w:hAnsi="Times New Roman" w:cs="Times New Roman"/>
+          <w:sz w:val="24"/>
+          <w:szCs w:val="24"/>
+        </w:rPr>
+        <w:t>)</w:t>
+      </w:r>
+    </w:p>
+    <w:p>
+      <w:pPr>
         <w:spacing w:line="240" w:lineRule="auto"/>
         <w:ind w:left="540" w:hanging="270"/>
         <w:jc w:val="center"/>
@@ -2542,7 +3922,27 @@
           <w:sz w:val="24"/>
           <w:szCs w:val="24"/>
         </w:rPr>
-        <w:t>Construction and use of an Ezrin tension sensor to measure actin-plasma membrane loading, Triangle Cytoskeleton Meeting, Saxapahaw, NC. September 2015</w:t>
+        <w:t xml:space="preserve">Construction and use of an Ezrin tension sensor to measure actin-plasma membrane loading, Triangle Cytoskeleton Meeting, </w:t>
+      </w:r>
+      <w:proofErr w:type="spellStart"/>
+      <w:r>
+        <w:rPr>
+          <w:rStyle w:val="citationauthor"/>
+          <w:rFonts w:ascii="Times New Roman" w:eastAsia="Times New Roman" w:hAnsi="Times New Roman" w:cs="Times New Roman"/>
+          <w:sz w:val="24"/>
+          <w:szCs w:val="24"/>
+        </w:rPr>
+        <w:t>Saxapahaw</w:t>
+      </w:r>
+      <w:proofErr w:type="spellEnd"/>
+      <w:r>
+        <w:rPr>
+          <w:rStyle w:val="citationauthor"/>
+          <w:rFonts w:ascii="Times New Roman" w:eastAsia="Times New Roman" w:hAnsi="Times New Roman" w:cs="Times New Roman"/>
+          <w:sz w:val="24"/>
+          <w:szCs w:val="24"/>
+        </w:rPr>
+        <w:t>, NC. September 2015</w:t>
       </w:r>
     </w:p>
     <w:p>
@@ -2714,11 +4114,15 @@
         <w:jc w:val="center"/>
         <w:rPr>
           <w:rFonts w:ascii="Times New Roman" w:hAnsi="Times New Roman" w:cs="Times New Roman"/>
-        </w:rPr>
-      </w:pPr>
-      <w:r>
-        <w:rPr>
-          <w:rFonts w:ascii="Times New Roman" w:hAnsi="Times New Roman" w:cs="Times New Roman"/>
+          <w:sz w:val="24"/>
+          <w:szCs w:val="24"/>
+        </w:rPr>
+      </w:pPr>
+      <w:r>
+        <w:rPr>
+          <w:rFonts w:ascii="Times New Roman" w:hAnsi="Times New Roman" w:cs="Times New Roman"/>
+          <w:sz w:val="24"/>
+          <w:szCs w:val="24"/>
         </w:rPr>
         <w:t>Honors:</w:t>
       </w:r>
@@ -2872,6 +4276,8 @@
             <w:pPr>
               <w:rPr>
                 <w:rFonts w:ascii="Times New Roman" w:hAnsi="Times New Roman" w:cs="Times New Roman"/>
+                <w:sz w:val="24"/>
+                <w:szCs w:val="24"/>
               </w:rPr>
             </w:pPr>
             <w:r>
@@ -2900,6 +4306,8 @@
         <w:jc w:val="center"/>
         <w:rPr>
           <w:rFonts w:ascii="Times New Roman" w:hAnsi="Times New Roman" w:cs="Times New Roman"/>
+          <w:sz w:val="24"/>
+          <w:szCs w:val="24"/>
         </w:rPr>
       </w:pPr>
     </w:p>
@@ -2909,11 +4317,15 @@
         <w:jc w:val="center"/>
         <w:rPr>
           <w:rFonts w:ascii="Times New Roman" w:hAnsi="Times New Roman" w:cs="Times New Roman"/>
-        </w:rPr>
-      </w:pPr>
-      <w:r>
-        <w:rPr>
-          <w:rFonts w:ascii="Times New Roman" w:hAnsi="Times New Roman" w:cs="Times New Roman"/>
+          <w:sz w:val="24"/>
+          <w:szCs w:val="24"/>
+        </w:rPr>
+      </w:pPr>
+      <w:r>
+        <w:rPr>
+          <w:rFonts w:ascii="Times New Roman" w:hAnsi="Times New Roman" w:cs="Times New Roman"/>
+          <w:sz w:val="24"/>
+          <w:szCs w:val="24"/>
         </w:rPr>
         <w:t>Other Experience:</w:t>
       </w:r>
@@ -3047,7 +4459,16 @@
                 <w:sz w:val="24"/>
                 <w:szCs w:val="24"/>
               </w:rPr>
-              <w:t>Intern at the Office of Technology Development at the University of North Carolina at Chapel Hill</w:t>
+              <w:t xml:space="preserve">Intern at the Office of Technology Development at the University of North </w:t>
+            </w:r>
+            <w:r>
+              <w:rPr>
+                <w:rFonts w:ascii="Times New Roman" w:eastAsiaTheme="minorEastAsia" w:hAnsi="Times New Roman" w:cs="Times New Roman"/>
+                <w:sz w:val="24"/>
+                <w:szCs w:val="24"/>
+              </w:rPr>
+              <w:lastRenderedPageBreak/>
+              <w:t>Carolina at Chapel Hill</w:t>
             </w:r>
           </w:p>
         </w:tc>
@@ -3071,6 +4492,7 @@
                 <w:sz w:val="24"/>
                 <w:szCs w:val="24"/>
               </w:rPr>
+              <w:lastRenderedPageBreak/>
               <w:t>2005-2006</w:t>
             </w:r>
           </w:p>
@@ -3120,16 +4542,18 @@
         <w:spacing w:line="240" w:lineRule="auto"/>
         <w:rPr>
           <w:rFonts w:ascii="Times New Roman" w:hAnsi="Times New Roman" w:cs="Times New Roman"/>
+          <w:sz w:val="24"/>
+          <w:szCs w:val="24"/>
         </w:rPr>
       </w:pPr>
     </w:p>
     <w:sectPr>
-      <w:headerReference w:type="even" r:id="rId37"/>
-      <w:headerReference w:type="default" r:id="rId38"/>
-      <w:footerReference w:type="even" r:id="rId39"/>
-      <w:footerReference w:type="default" r:id="rId40"/>
-      <w:headerReference w:type="first" r:id="rId41"/>
-      <w:footerReference w:type="first" r:id="rId42"/>
+      <w:headerReference w:type="even" r:id="rId47"/>
+      <w:headerReference w:type="default" r:id="rId48"/>
+      <w:footerReference w:type="even" r:id="rId49"/>
+      <w:footerReference w:type="default" r:id="rId50"/>
+      <w:headerReference w:type="first" r:id="rId51"/>
+      <w:footerReference w:type="first" r:id="rId52"/>
       <w:pgSz w:w="12240" w:h="15840"/>
       <w:pgMar w:top="1440" w:right="1440" w:bottom="1440" w:left="1440" w:header="720" w:footer="720" w:gutter="0"/>
       <w:cols w:space="720"/>
@@ -3208,7 +4632,7 @@
           <w:rPr>
             <w:noProof/>
           </w:rPr>
-          <w:t>2</w:t>
+          <w:t>3</w:t>
         </w:r>
         <w:r>
           <w:rPr>
@@ -5243,6 +6667,17 @@
       <w:szCs w:val="24"/>
     </w:rPr>
   </w:style>
+  <w:style w:type="character" w:styleId="Strong">
+    <w:name w:val="Strong"/>
+    <w:basedOn w:val="DefaultParagraphFont"/>
+    <w:uiPriority w:val="22"/>
+    <w:qFormat/>
+    <w:rsid w:val="008B326F"/>
+    <w:rPr>
+      <w:b/>
+      <w:bCs/>
+    </w:rPr>
+  </w:style>
 </w:styles>
 </file>
 
@@ -5536,7 +6971,7 @@
 </file>
 
 <file path=customXml/itemProps1.xml><?xml version="1.0" encoding="utf-8"?>
-<ds:datastoreItem xmlns:ds="http://schemas.openxmlformats.org/officeDocument/2006/customXml" ds:itemID="{96C48457-59C4-4FA6-AB95-218E3317E89C}">
+<ds:datastoreItem xmlns:ds="http://schemas.openxmlformats.org/officeDocument/2006/customXml" ds:itemID="{E8C4C842-0E24-4E66-8A7A-C357403A45E4}">
   <ds:schemaRefs>
     <ds:schemaRef ds:uri="http://schemas.openxmlformats.org/officeDocument/2006/bibliography"/>
   </ds:schemaRefs>

--- a/documents/Berginski_CV.docx
+++ b/documents/Berginski_CV.docx
@@ -760,167 +760,67 @@
           <w:sz w:val="24"/>
           <w:szCs w:val="24"/>
         </w:rPr>
+        <w:t xml:space="preserve"> Pon</w:t>
+      </w:r>
+      <w:hyperlink r:id="rId11" w:anchor="ins1" w:history="1"/>
+      <w:r>
+        <w:rPr>
+          <w:rStyle w:val="citationauthor"/>
+          <w:rFonts w:ascii="Times New Roman" w:eastAsia="Times New Roman" w:hAnsi="Times New Roman" w:cs="Times New Roman"/>
+          <w:bCs/>
+          <w:sz w:val="24"/>
+          <w:szCs w:val="24"/>
+        </w:rPr>
+        <w:t xml:space="preserve"> CK,</w:t>
+      </w:r>
+      <w:r>
+        <w:rPr>
+          <w:rStyle w:val="citationauthor"/>
+          <w:rFonts w:ascii="Times New Roman" w:eastAsia="Times New Roman" w:hAnsi="Times New Roman" w:cs="Times New Roman"/>
+          <w:sz w:val="24"/>
+          <w:szCs w:val="24"/>
+        </w:rPr>
+        <w:t xml:space="preserve"> Albold</w:t>
+      </w:r>
+      <w:hyperlink r:id="rId12" w:anchor="ins1" w:history="1"/>
+      <w:r>
+        <w:rPr>
+          <w:rStyle w:val="citationauthor"/>
+          <w:rFonts w:ascii="Times New Roman" w:eastAsia="Times New Roman" w:hAnsi="Times New Roman" w:cs="Times New Roman"/>
+          <w:bCs/>
+          <w:sz w:val="24"/>
+          <w:szCs w:val="24"/>
+        </w:rPr>
+        <w:t xml:space="preserve"> S,</w:t>
+      </w:r>
+      <w:r>
+        <w:rPr>
+          <w:rStyle w:val="citationauthor"/>
+          <w:rFonts w:ascii="Times New Roman" w:eastAsia="Times New Roman" w:hAnsi="Times New Roman" w:cs="Times New Roman"/>
+          <w:sz w:val="24"/>
+          <w:szCs w:val="24"/>
+        </w:rPr>
+        <w:t xml:space="preserve"> Chan</w:t>
+      </w:r>
+      <w:r>
+        <w:rPr>
+          <w:rStyle w:val="citationauthor"/>
+          <w:rFonts w:ascii="Times New Roman" w:eastAsia="Times New Roman" w:hAnsi="Times New Roman" w:cs="Times New Roman"/>
+          <w:bCs/>
+          <w:sz w:val="24"/>
+          <w:szCs w:val="24"/>
+        </w:rPr>
+        <w:t xml:space="preserve"> KT,</w:t>
+      </w:r>
+      <w:r>
+        <w:rPr>
+          <w:rStyle w:val="citationauthor"/>
+          <w:rFonts w:ascii="Times New Roman" w:eastAsia="Times New Roman" w:hAnsi="Times New Roman" w:cs="Times New Roman"/>
+          <w:sz w:val="24"/>
+          <w:szCs w:val="24"/>
+        </w:rPr>
         <w:t xml:space="preserve"> </w:t>
       </w:r>
-      <w:proofErr w:type="spellStart"/>
-      <w:r>
-        <w:rPr>
-          <w:rStyle w:val="citationauthor"/>
-          <w:rFonts w:ascii="Times New Roman" w:eastAsia="Times New Roman" w:hAnsi="Times New Roman" w:cs="Times New Roman"/>
-          <w:sz w:val="24"/>
-          <w:szCs w:val="24"/>
-        </w:rPr>
-        <w:t>Pon</w:t>
-      </w:r>
-      <w:proofErr w:type="spellEnd"/>
-      <w:r>
-        <w:rPr>
-          <w:rStyle w:val="citationauthor"/>
-          <w:rFonts w:ascii="Times New Roman" w:eastAsia="Times New Roman" w:hAnsi="Times New Roman" w:cs="Times New Roman"/>
-          <w:bCs/>
-          <w:sz w:val="24"/>
-          <w:szCs w:val="24"/>
-        </w:rPr>
-        <w:fldChar w:fldCharType="begin"/>
-      </w:r>
-      <w:r>
-        <w:rPr>
-          <w:rStyle w:val="citationauthor"/>
-          <w:rFonts w:ascii="Times New Roman" w:eastAsia="Times New Roman" w:hAnsi="Times New Roman" w:cs="Times New Roman"/>
-          <w:bCs/>
-          <w:sz w:val="24"/>
-          <w:szCs w:val="24"/>
-        </w:rPr>
-        <w:instrText xml:space="preserve"> HYPERLINK "http://www.breast-cancer-research.com/content/17/1/145/" \l "ins1" </w:instrText>
-      </w:r>
-      <w:r>
-        <w:rPr>
-          <w:rStyle w:val="citationauthor"/>
-          <w:rFonts w:ascii="Times New Roman" w:eastAsia="Times New Roman" w:hAnsi="Times New Roman" w:cs="Times New Roman"/>
-          <w:bCs/>
-          <w:sz w:val="24"/>
-          <w:szCs w:val="24"/>
-        </w:rPr>
-        <w:fldChar w:fldCharType="separate"/>
-      </w:r>
-      <w:r>
-        <w:rPr>
-          <w:rStyle w:val="citationauthor"/>
-          <w:rFonts w:ascii="Times New Roman" w:eastAsia="Times New Roman" w:hAnsi="Times New Roman" w:cs="Times New Roman"/>
-          <w:bCs/>
-          <w:sz w:val="24"/>
-          <w:szCs w:val="24"/>
-        </w:rPr>
-        <w:fldChar w:fldCharType="end"/>
-      </w:r>
-      <w:r>
-        <w:rPr>
-          <w:rStyle w:val="citationauthor"/>
-          <w:rFonts w:ascii="Times New Roman" w:eastAsia="Times New Roman" w:hAnsi="Times New Roman" w:cs="Times New Roman"/>
-          <w:bCs/>
-          <w:sz w:val="24"/>
-          <w:szCs w:val="24"/>
-        </w:rPr>
-        <w:t xml:space="preserve"> CK,</w:t>
-      </w:r>
-      <w:r>
-        <w:rPr>
-          <w:rStyle w:val="citationauthor"/>
-          <w:rFonts w:ascii="Times New Roman" w:eastAsia="Times New Roman" w:hAnsi="Times New Roman" w:cs="Times New Roman"/>
-          <w:sz w:val="24"/>
-          <w:szCs w:val="24"/>
-        </w:rPr>
-        <w:t xml:space="preserve"> </w:t>
-      </w:r>
-      <w:proofErr w:type="spellStart"/>
-      <w:r>
-        <w:rPr>
-          <w:rStyle w:val="citationauthor"/>
-          <w:rFonts w:ascii="Times New Roman" w:eastAsia="Times New Roman" w:hAnsi="Times New Roman" w:cs="Times New Roman"/>
-          <w:sz w:val="24"/>
-          <w:szCs w:val="24"/>
-        </w:rPr>
-        <w:t>Albold</w:t>
-      </w:r>
-      <w:proofErr w:type="spellEnd"/>
-      <w:r>
-        <w:rPr>
-          <w:rStyle w:val="citationauthor"/>
-          <w:rFonts w:ascii="Times New Roman" w:eastAsia="Times New Roman" w:hAnsi="Times New Roman" w:cs="Times New Roman"/>
-          <w:bCs/>
-          <w:sz w:val="24"/>
-          <w:szCs w:val="24"/>
-        </w:rPr>
-        <w:fldChar w:fldCharType="begin"/>
-      </w:r>
-      <w:r>
-        <w:rPr>
-          <w:rStyle w:val="citationauthor"/>
-          <w:rFonts w:ascii="Times New Roman" w:eastAsia="Times New Roman" w:hAnsi="Times New Roman" w:cs="Times New Roman"/>
-          <w:bCs/>
-          <w:sz w:val="24"/>
-          <w:szCs w:val="24"/>
-        </w:rPr>
-        <w:instrText xml:space="preserve"> HYPERLINK "http://www.breast-cancer-research.com/content/17/1/145/" \l "ins1" </w:instrText>
-      </w:r>
-      <w:r>
-        <w:rPr>
-          <w:rStyle w:val="citationauthor"/>
-          <w:rFonts w:ascii="Times New Roman" w:eastAsia="Times New Roman" w:hAnsi="Times New Roman" w:cs="Times New Roman"/>
-          <w:bCs/>
-          <w:sz w:val="24"/>
-          <w:szCs w:val="24"/>
-        </w:rPr>
-        <w:fldChar w:fldCharType="separate"/>
-      </w:r>
-      <w:r>
-        <w:rPr>
-          <w:rStyle w:val="citationauthor"/>
-          <w:rFonts w:ascii="Times New Roman" w:eastAsia="Times New Roman" w:hAnsi="Times New Roman" w:cs="Times New Roman"/>
-          <w:bCs/>
-          <w:sz w:val="24"/>
-          <w:szCs w:val="24"/>
-        </w:rPr>
-        <w:fldChar w:fldCharType="end"/>
-      </w:r>
-      <w:r>
-        <w:rPr>
-          <w:rStyle w:val="citationauthor"/>
-          <w:rFonts w:ascii="Times New Roman" w:eastAsia="Times New Roman" w:hAnsi="Times New Roman" w:cs="Times New Roman"/>
-          <w:bCs/>
-          <w:sz w:val="24"/>
-          <w:szCs w:val="24"/>
-        </w:rPr>
-        <w:t xml:space="preserve"> S,</w:t>
-      </w:r>
-      <w:r>
-        <w:rPr>
-          <w:rStyle w:val="citationauthor"/>
-          <w:rFonts w:ascii="Times New Roman" w:eastAsia="Times New Roman" w:hAnsi="Times New Roman" w:cs="Times New Roman"/>
-          <w:sz w:val="24"/>
-          <w:szCs w:val="24"/>
-        </w:rPr>
-        <w:t xml:space="preserve"> Chan</w:t>
-      </w:r>
-      <w:r>
-        <w:rPr>
-          <w:rStyle w:val="citationauthor"/>
-          <w:rFonts w:ascii="Times New Roman" w:eastAsia="Times New Roman" w:hAnsi="Times New Roman" w:cs="Times New Roman"/>
-          <w:bCs/>
-          <w:sz w:val="24"/>
-          <w:szCs w:val="24"/>
-        </w:rPr>
-        <w:t xml:space="preserve"> KT,</w:t>
-      </w:r>
-      <w:r>
-        <w:rPr>
-          <w:rStyle w:val="citationauthor"/>
-          <w:rFonts w:ascii="Times New Roman" w:eastAsia="Times New Roman" w:hAnsi="Times New Roman" w:cs="Times New Roman"/>
-          <w:sz w:val="24"/>
-          <w:szCs w:val="24"/>
-        </w:rPr>
-        <w:t xml:space="preserve"> </w:t>
-      </w:r>
       <w:r>
         <w:rPr>
           <w:rStyle w:val="citationauthor"/>
@@ -932,7 +832,7 @@
         </w:rPr>
         <w:t>Berginski</w:t>
       </w:r>
-      <w:hyperlink r:id="rId11" w:anchor="ins3" w:history="1"/>
+      <w:hyperlink r:id="rId13" w:anchor="ins3" w:history="1"/>
       <w:r>
         <w:rPr>
           <w:rStyle w:val="citationauthor"/>
@@ -964,7 +864,7 @@
         </w:rPr>
         <w:t xml:space="preserve"> Huang</w:t>
       </w:r>
-      <w:hyperlink r:id="rId12" w:anchor="ins4" w:history="1"/>
+      <w:hyperlink r:id="rId14" w:anchor="ins4" w:history="1"/>
       <w:r>
         <w:rPr>
           <w:rStyle w:val="citationauthor"/>
@@ -994,7 +894,7 @@
         </w:rPr>
         <w:t xml:space="preserve"> Bear</w:t>
       </w:r>
-      <w:hyperlink r:id="rId13" w:anchor="ins2" w:history="1"/>
+      <w:hyperlink r:id="rId15" w:anchor="ins2" w:history="1"/>
       <w:r>
         <w:rPr>
           <w:rStyle w:val="citationauthor"/>
@@ -1024,7 +924,7 @@
         </w:rPr>
         <w:t xml:space="preserve"> Lane</w:t>
       </w:r>
-      <w:hyperlink r:id="rId14" w:anchor="ins1" w:history="1"/>
+      <w:hyperlink r:id="rId16" w:anchor="ins1" w:history="1"/>
       <w:r>
         <w:rPr>
           <w:rStyle w:val="citationauthor"/>
@@ -1054,7 +954,7 @@
         </w:rPr>
         <w:t xml:space="preserve"> Halls</w:t>
       </w:r>
-      <w:hyperlink r:id="rId15" w:anchor="ins1" w:history="1"/>
+      <w:hyperlink r:id="rId17" w:anchor="ins1" w:history="1"/>
       <w:r>
         <w:rPr>
           <w:rStyle w:val="citationauthor"/>
@@ -1084,7 +984,7 @@
         </w:rPr>
         <w:t>Ferrari</w:t>
       </w:r>
-      <w:hyperlink r:id="rId16" w:anchor="ins4" w:history="1"/>
+      <w:hyperlink r:id="rId18" w:anchor="ins4" w:history="1"/>
       <w:r>
         <w:rPr>
           <w:rStyle w:val="citationauthor"/>
@@ -1112,19 +1012,9 @@
           <w:sz w:val="24"/>
           <w:szCs w:val="24"/>
         </w:rPr>
-        <w:t xml:space="preserve"> </w:t>
-      </w:r>
-      <w:proofErr w:type="spellStart"/>
-      <w:r>
-        <w:rPr>
-          <w:rStyle w:val="citationauthor"/>
-          <w:rFonts w:ascii="Times New Roman" w:eastAsia="Times New Roman" w:hAnsi="Times New Roman" w:cs="Times New Roman"/>
-          <w:sz w:val="24"/>
-          <w:szCs w:val="24"/>
-        </w:rPr>
-        <w:t>Nowell</w:t>
-      </w:r>
-      <w:proofErr w:type="spellEnd"/>
+        <w:t xml:space="preserve"> Nowell</w:t>
+      </w:r>
+      <w:hyperlink r:id="rId19" w:anchor="ins1" w:history="1"/>
       <w:r>
         <w:rPr>
           <w:rStyle w:val="citationauthor"/>
@@ -1133,46 +1023,6 @@
           <w:sz w:val="24"/>
           <w:szCs w:val="24"/>
         </w:rPr>
-        <w:fldChar w:fldCharType="begin"/>
-      </w:r>
-      <w:r>
-        <w:rPr>
-          <w:rStyle w:val="citationauthor"/>
-          <w:rFonts w:ascii="Times New Roman" w:eastAsia="Times New Roman" w:hAnsi="Times New Roman" w:cs="Times New Roman"/>
-          <w:bCs/>
-          <w:sz w:val="24"/>
-          <w:szCs w:val="24"/>
-        </w:rPr>
-        <w:instrText xml:space="preserve"> HYPERLINK "http://www.breast-cancer-research.com/content/17/1/145/" \l "ins1" </w:instrText>
-      </w:r>
-      <w:r>
-        <w:rPr>
-          <w:rStyle w:val="citationauthor"/>
-          <w:rFonts w:ascii="Times New Roman" w:eastAsia="Times New Roman" w:hAnsi="Times New Roman" w:cs="Times New Roman"/>
-          <w:bCs/>
-          <w:sz w:val="24"/>
-          <w:szCs w:val="24"/>
-        </w:rPr>
-        <w:fldChar w:fldCharType="separate"/>
-      </w:r>
-      <w:r>
-        <w:rPr>
-          <w:rStyle w:val="citationauthor"/>
-          <w:rFonts w:ascii="Times New Roman" w:eastAsia="Times New Roman" w:hAnsi="Times New Roman" w:cs="Times New Roman"/>
-          <w:bCs/>
-          <w:sz w:val="24"/>
-          <w:szCs w:val="24"/>
-        </w:rPr>
-        <w:fldChar w:fldCharType="end"/>
-      </w:r>
-      <w:r>
-        <w:rPr>
-          <w:rStyle w:val="citationauthor"/>
-          <w:rFonts w:ascii="Times New Roman" w:eastAsia="Times New Roman" w:hAnsi="Times New Roman" w:cs="Times New Roman"/>
-          <w:bCs/>
-          <w:sz w:val="24"/>
-          <w:szCs w:val="24"/>
-        </w:rPr>
         <w:t xml:space="preserve"> CJ,</w:t>
       </w:r>
       <w:r>
@@ -1193,7 +1043,6 @@
         </w:rPr>
         <w:t xml:space="preserve"> EK. </w:t>
       </w:r>
-      <w:proofErr w:type="gramStart"/>
       <w:r>
         <w:rPr>
           <w:rStyle w:val="citationauthor"/>
@@ -1202,9 +1051,8 @@
           <w:sz w:val="24"/>
           <w:szCs w:val="24"/>
         </w:rPr>
-        <w:t>β2-adrenoceptor</w:t>
-      </w:r>
-      <w:proofErr w:type="gramEnd"/>
+        <w:t>β2-adrenoceptor signaling regulates invadopodia formation to enhance tumor cell invasion</w:t>
+      </w:r>
       <w:r>
         <w:rPr>
           <w:rStyle w:val="citationauthor"/>
@@ -1213,7 +1061,7 @@
           <w:sz w:val="24"/>
           <w:szCs w:val="24"/>
         </w:rPr>
-        <w:t xml:space="preserve"> signaling regulates invadopodia formation to enhance tumor cell invasion</w:t>
+        <w:t>. Breast Cancer Research, 2015</w:t>
       </w:r>
       <w:r>
         <w:rPr>
@@ -1223,19 +1071,9 @@
           <w:sz w:val="24"/>
           <w:szCs w:val="24"/>
         </w:rPr>
-        <w:t>. Breast Cancer Research, 2015</w:t>
-      </w:r>
-      <w:r>
-        <w:rPr>
-          <w:rStyle w:val="citationauthor"/>
-          <w:rFonts w:ascii="Times New Roman" w:hAnsi="Times New Roman"/>
-          <w:bCs/>
-          <w:sz w:val="24"/>
-          <w:szCs w:val="24"/>
-        </w:rPr>
         <w:t xml:space="preserve"> (</w:t>
       </w:r>
-      <w:hyperlink r:id="rId17" w:history="1">
+      <w:hyperlink r:id="rId20" w:history="1">
         <w:r>
           <w:rPr>
             <w:rStyle w:val="Hyperlink"/>
@@ -1244,8 +1082,20 @@
             <w:sz w:val="24"/>
             <w:szCs w:val="24"/>
           </w:rPr>
-          <w:t>H</w:t>
+          <w:t>HTML</w:t>
         </w:r>
+      </w:hyperlink>
+      <w:r>
+        <w:rPr>
+          <w:rStyle w:val="citationauthor"/>
+          <w:rFonts w:ascii="Times New Roman" w:hAnsi="Times New Roman"/>
+          <w:bCs/>
+          <w:sz w:val="24"/>
+          <w:szCs w:val="24"/>
+        </w:rPr>
+        <w:t>|</w:t>
+      </w:r>
+      <w:hyperlink r:id="rId21" w:history="1">
         <w:r>
           <w:rPr>
             <w:rStyle w:val="Hyperlink"/>
@@ -1254,69 +1104,7 @@
             <w:sz w:val="24"/>
             <w:szCs w:val="24"/>
           </w:rPr>
-          <w:t>T</w:t>
-        </w:r>
-        <w:r>
-          <w:rPr>
-            <w:rStyle w:val="Hyperlink"/>
-            <w:rFonts w:ascii="Times New Roman" w:hAnsi="Times New Roman"/>
-            <w:bCs/>
-            <w:sz w:val="24"/>
-            <w:szCs w:val="24"/>
-          </w:rPr>
-          <w:t>M</w:t>
-        </w:r>
-        <w:r>
-          <w:rPr>
-            <w:rStyle w:val="Hyperlink"/>
-            <w:rFonts w:ascii="Times New Roman" w:hAnsi="Times New Roman"/>
-            <w:bCs/>
-            <w:sz w:val="24"/>
-            <w:szCs w:val="24"/>
-          </w:rPr>
-          <w:t>L</w:t>
-        </w:r>
-      </w:hyperlink>
-      <w:r>
-        <w:rPr>
-          <w:rStyle w:val="citationauthor"/>
-          <w:rFonts w:ascii="Times New Roman" w:hAnsi="Times New Roman"/>
-          <w:bCs/>
-          <w:sz w:val="24"/>
-          <w:szCs w:val="24"/>
-        </w:rPr>
-        <w:t>|</w:t>
-      </w:r>
-      <w:hyperlink r:id="rId18" w:history="1">
-        <w:r>
-          <w:rPr>
-            <w:rStyle w:val="Hyperlink"/>
-            <w:rFonts w:ascii="Times New Roman" w:hAnsi="Times New Roman"/>
-            <w:bCs/>
-            <w:sz w:val="24"/>
-            <w:szCs w:val="24"/>
-          </w:rPr>
-          <w:t>P</w:t>
-        </w:r>
-        <w:r>
-          <w:rPr>
-            <w:rStyle w:val="Hyperlink"/>
-            <w:rFonts w:ascii="Times New Roman" w:hAnsi="Times New Roman"/>
-            <w:bCs/>
-            <w:sz w:val="24"/>
-            <w:szCs w:val="24"/>
-          </w:rPr>
-          <w:t>D</w:t>
-        </w:r>
-        <w:r>
-          <w:rPr>
-            <w:rStyle w:val="Hyperlink"/>
-            <w:rFonts w:ascii="Times New Roman" w:hAnsi="Times New Roman"/>
-            <w:bCs/>
-            <w:sz w:val="24"/>
-            <w:szCs w:val="24"/>
-          </w:rPr>
-          <w:t>F</w:t>
+          <w:t>PDF</w:t>
         </w:r>
       </w:hyperlink>
       <w:r>
@@ -1346,7 +1134,6 @@
           <w:szCs w:val="24"/>
         </w:rPr>
       </w:pPr>
-      <w:proofErr w:type="spellStart"/>
       <w:r>
         <w:rPr>
           <w:rStyle w:val="citationauthor"/>
@@ -1355,18 +1142,7 @@
           <w:sz w:val="24"/>
           <w:szCs w:val="24"/>
         </w:rPr>
-        <w:t>LaCroix</w:t>
-      </w:r>
-      <w:proofErr w:type="spellEnd"/>
-      <w:r>
-        <w:rPr>
-          <w:rStyle w:val="citationauthor"/>
-          <w:rFonts w:ascii="Times New Roman" w:eastAsia="Times New Roman" w:hAnsi="Times New Roman" w:cs="Times New Roman"/>
-          <w:bCs/>
-          <w:sz w:val="24"/>
-          <w:szCs w:val="24"/>
-        </w:rPr>
-        <w:t xml:space="preserve"> AS, Rothenberg KE, </w:t>
+        <w:t xml:space="preserve">LaCroix AS, Rothenberg KE, </w:t>
       </w:r>
       <w:r>
         <w:rPr>
@@ -1388,9 +1164,8 @@
           <w:sz w:val="24"/>
           <w:szCs w:val="24"/>
         </w:rPr>
-        <w:t xml:space="preserve">, </w:t>
-      </w:r>
-      <w:proofErr w:type="spellStart"/>
+        <w:t xml:space="preserve">, Urs AN, Hoffman BD. </w:t>
+      </w:r>
       <w:r>
         <w:rPr>
           <w:rStyle w:val="citationauthor"/>
@@ -1399,30 +1174,9 @@
           <w:sz w:val="24"/>
           <w:szCs w:val="24"/>
         </w:rPr>
-        <w:t>Urs</w:t>
-      </w:r>
-      <w:proofErr w:type="spellEnd"/>
-      <w:r>
-        <w:rPr>
-          <w:rStyle w:val="citationauthor"/>
-          <w:rFonts w:ascii="Times New Roman" w:eastAsia="Times New Roman" w:hAnsi="Times New Roman" w:cs="Times New Roman"/>
-          <w:bCs/>
-          <w:sz w:val="24"/>
-          <w:szCs w:val="24"/>
-        </w:rPr>
-        <w:t xml:space="preserve"> AN, Hoffman BD. </w:t>
-      </w:r>
-      <w:r>
-        <w:rPr>
-          <w:rStyle w:val="citationauthor"/>
-          <w:rFonts w:ascii="Times New Roman" w:eastAsia="Times New Roman" w:hAnsi="Times New Roman" w:cs="Times New Roman"/>
-          <w:bCs/>
-          <w:sz w:val="24"/>
-          <w:szCs w:val="24"/>
-        </w:rPr>
         <w:t>Construction, imaging, and analysis of FRET-based tension sensors in living cells. Methods in Cell Biology, 2015 (</w:t>
       </w:r>
-      <w:hyperlink r:id="rId19" w:history="1">
+      <w:hyperlink r:id="rId22" w:history="1">
         <w:r>
           <w:rPr>
             <w:rStyle w:val="Hyperlink"/>
@@ -1444,7 +1198,7 @@
         </w:rPr>
         <w:t>|</w:t>
       </w:r>
-      <w:hyperlink r:id="rId20" w:history="1">
+      <w:hyperlink r:id="rId23" w:history="1">
         <w:r>
           <w:rPr>
             <w:rStyle w:val="Hyperlink"/>
@@ -1508,109 +1262,98 @@
           <w:sz w:val="24"/>
           <w:szCs w:val="24"/>
         </w:rPr>
+        <w:t>, Asokan</w:t>
+      </w:r>
+      <w:r>
+        <w:rPr>
+          <w:rStyle w:val="citationauthor"/>
+          <w:rFonts w:ascii="Times New Roman" w:eastAsia="Times New Roman" w:hAnsi="Times New Roman" w:cs="Times New Roman"/>
+          <w:sz w:val="24"/>
+          <w:szCs w:val="24"/>
+        </w:rPr>
+        <w:t xml:space="preserve"> SB</w:t>
+      </w:r>
+      <w:r>
+        <w:rPr>
+          <w:rStyle w:val="citationauthor"/>
+          <w:rFonts w:ascii="Times New Roman" w:eastAsia="Times New Roman" w:hAnsi="Times New Roman" w:cs="Times New Roman"/>
+          <w:sz w:val="24"/>
+          <w:szCs w:val="24"/>
+        </w:rPr>
+        <w:t>, King</w:t>
+      </w:r>
+      <w:r>
+        <w:rPr>
+          <w:rStyle w:val="citationauthor"/>
+          <w:rFonts w:ascii="Times New Roman" w:eastAsia="Times New Roman" w:hAnsi="Times New Roman" w:cs="Times New Roman"/>
+          <w:sz w:val="24"/>
+          <w:szCs w:val="24"/>
+        </w:rPr>
+        <w:t xml:space="preserve"> SJ</w:t>
+      </w:r>
+      <w:r>
+        <w:rPr>
+          <w:rStyle w:val="citationauthor"/>
+          <w:rFonts w:ascii="Times New Roman" w:eastAsia="Times New Roman" w:hAnsi="Times New Roman" w:cs="Times New Roman"/>
+          <w:sz w:val="24"/>
+          <w:szCs w:val="24"/>
+        </w:rPr>
+        <w:t>, Bo</w:t>
+      </w:r>
+      <w:r>
+        <w:rPr>
+          <w:rStyle w:val="citationauthor"/>
+          <w:rFonts w:ascii="Times New Roman" w:eastAsia="Times New Roman" w:hAnsi="Times New Roman" w:cs="Times New Roman"/>
+          <w:sz w:val="24"/>
+          <w:szCs w:val="24"/>
+        </w:rPr>
+        <w:t xml:space="preserve"> T</w:t>
+      </w:r>
+      <w:r>
+        <w:rPr>
+          <w:rStyle w:val="citationauthor"/>
+          <w:rFonts w:ascii="Times New Roman" w:eastAsia="Times New Roman" w:hAnsi="Times New Roman" w:cs="Times New Roman"/>
+          <w:sz w:val="24"/>
+          <w:szCs w:val="24"/>
+        </w:rPr>
+        <w:t>, Dubose</w:t>
+      </w:r>
+      <w:r>
+        <w:rPr>
+          <w:rStyle w:val="citationauthor"/>
+          <w:rFonts w:ascii="Times New Roman" w:eastAsia="Times New Roman" w:hAnsi="Times New Roman" w:cs="Times New Roman"/>
+          <w:sz w:val="24"/>
+          <w:szCs w:val="24"/>
+        </w:rPr>
+        <w:t xml:space="preserve"> ES</w:t>
+      </w:r>
+      <w:r>
+        <w:rPr>
+          <w:rStyle w:val="citationauthor"/>
+          <w:rFonts w:ascii="Times New Roman" w:eastAsia="Times New Roman" w:hAnsi="Times New Roman" w:cs="Times New Roman"/>
+          <w:sz w:val="24"/>
+          <w:szCs w:val="24"/>
+        </w:rPr>
+        <w:t>, Liu</w:t>
+      </w:r>
+      <w:r>
+        <w:rPr>
+          <w:rStyle w:val="citationauthor"/>
+          <w:rFonts w:ascii="Times New Roman" w:eastAsia="Times New Roman" w:hAnsi="Times New Roman" w:cs="Times New Roman"/>
+          <w:sz w:val="24"/>
+          <w:szCs w:val="24"/>
+        </w:rPr>
+        <w:t xml:space="preserve"> W</w:t>
+      </w:r>
+      <w:r>
+        <w:rPr>
+          <w:rStyle w:val="citationauthor"/>
+          <w:rFonts w:ascii="Times New Roman" w:eastAsia="Times New Roman" w:hAnsi="Times New Roman" w:cs="Times New Roman"/>
+          <w:sz w:val="24"/>
+          <w:szCs w:val="24"/>
+        </w:rPr>
         <w:t xml:space="preserve">, </w:t>
       </w:r>
-      <w:proofErr w:type="spellStart"/>
-      <w:r>
-        <w:rPr>
-          <w:rStyle w:val="citationauthor"/>
-          <w:rFonts w:ascii="Times New Roman" w:eastAsia="Times New Roman" w:hAnsi="Times New Roman" w:cs="Times New Roman"/>
-          <w:sz w:val="24"/>
-          <w:szCs w:val="24"/>
-        </w:rPr>
-        <w:t>Asokan</w:t>
-      </w:r>
-      <w:proofErr w:type="spellEnd"/>
-      <w:r>
-        <w:rPr>
-          <w:rStyle w:val="citationauthor"/>
-          <w:rFonts w:ascii="Times New Roman" w:eastAsia="Times New Roman" w:hAnsi="Times New Roman" w:cs="Times New Roman"/>
-          <w:sz w:val="24"/>
-          <w:szCs w:val="24"/>
-        </w:rPr>
-        <w:t xml:space="preserve"> SB</w:t>
-      </w:r>
-      <w:r>
-        <w:rPr>
-          <w:rStyle w:val="citationauthor"/>
-          <w:rFonts w:ascii="Times New Roman" w:eastAsia="Times New Roman" w:hAnsi="Times New Roman" w:cs="Times New Roman"/>
-          <w:sz w:val="24"/>
-          <w:szCs w:val="24"/>
-        </w:rPr>
-        <w:t>, King</w:t>
-      </w:r>
-      <w:r>
-        <w:rPr>
-          <w:rStyle w:val="citationauthor"/>
-          <w:rFonts w:ascii="Times New Roman" w:eastAsia="Times New Roman" w:hAnsi="Times New Roman" w:cs="Times New Roman"/>
-          <w:sz w:val="24"/>
-          <w:szCs w:val="24"/>
-        </w:rPr>
-        <w:t xml:space="preserve"> SJ</w:t>
-      </w:r>
-      <w:r>
-        <w:rPr>
-          <w:rStyle w:val="citationauthor"/>
-          <w:rFonts w:ascii="Times New Roman" w:eastAsia="Times New Roman" w:hAnsi="Times New Roman" w:cs="Times New Roman"/>
-          <w:sz w:val="24"/>
-          <w:szCs w:val="24"/>
-        </w:rPr>
-        <w:t>, Bo</w:t>
-      </w:r>
-      <w:r>
-        <w:rPr>
-          <w:rStyle w:val="citationauthor"/>
-          <w:rFonts w:ascii="Times New Roman" w:eastAsia="Times New Roman" w:hAnsi="Times New Roman" w:cs="Times New Roman"/>
-          <w:sz w:val="24"/>
-          <w:szCs w:val="24"/>
-        </w:rPr>
-        <w:t xml:space="preserve"> T</w:t>
-      </w:r>
-      <w:r>
-        <w:rPr>
-          <w:rStyle w:val="citationauthor"/>
-          <w:rFonts w:ascii="Times New Roman" w:eastAsia="Times New Roman" w:hAnsi="Times New Roman" w:cs="Times New Roman"/>
-          <w:sz w:val="24"/>
-          <w:szCs w:val="24"/>
-        </w:rPr>
-        <w:t>, Dubose</w:t>
-      </w:r>
-      <w:r>
-        <w:rPr>
-          <w:rStyle w:val="citationauthor"/>
-          <w:rFonts w:ascii="Times New Roman" w:eastAsia="Times New Roman" w:hAnsi="Times New Roman" w:cs="Times New Roman"/>
-          <w:sz w:val="24"/>
-          <w:szCs w:val="24"/>
-        </w:rPr>
-        <w:t xml:space="preserve"> ES</w:t>
-      </w:r>
-      <w:r>
-        <w:rPr>
-          <w:rStyle w:val="citationauthor"/>
-          <w:rFonts w:ascii="Times New Roman" w:eastAsia="Times New Roman" w:hAnsi="Times New Roman" w:cs="Times New Roman"/>
-          <w:sz w:val="24"/>
-          <w:szCs w:val="24"/>
-        </w:rPr>
-        <w:t>, Liu</w:t>
-      </w:r>
-      <w:r>
-        <w:rPr>
-          <w:rStyle w:val="citationauthor"/>
-          <w:rFonts w:ascii="Times New Roman" w:eastAsia="Times New Roman" w:hAnsi="Times New Roman" w:cs="Times New Roman"/>
-          <w:sz w:val="24"/>
-          <w:szCs w:val="24"/>
-        </w:rPr>
-        <w:t xml:space="preserve"> W</w:t>
-      </w:r>
-      <w:r>
-        <w:rPr>
-          <w:rStyle w:val="citationauthor"/>
-          <w:rFonts w:ascii="Times New Roman" w:eastAsia="Times New Roman" w:hAnsi="Times New Roman" w:cs="Times New Roman"/>
-          <w:sz w:val="24"/>
-          <w:szCs w:val="24"/>
-        </w:rPr>
-        <w:t xml:space="preserve">, </w:t>
-      </w:r>
       <w:r>
         <w:rPr>
           <w:rStyle w:val="citationauthor"/>
@@ -1683,36 +1426,16 @@
           <w:sz w:val="24"/>
           <w:szCs w:val="24"/>
         </w:rPr>
-        <w:t xml:space="preserve">, </w:t>
-      </w:r>
-      <w:proofErr w:type="spellStart"/>
-      <w:r>
-        <w:rPr>
-          <w:rStyle w:val="citationauthor"/>
-          <w:rFonts w:ascii="Times New Roman" w:eastAsia="Times New Roman" w:hAnsi="Times New Roman" w:cs="Times New Roman"/>
-          <w:sz w:val="24"/>
-          <w:szCs w:val="24"/>
-        </w:rPr>
-        <w:t>Shar</w:t>
-      </w:r>
-      <w:r>
-        <w:rPr>
-          <w:rStyle w:val="citationauthor"/>
-          <w:rFonts w:ascii="Times New Roman" w:eastAsia="Times New Roman" w:hAnsi="Times New Roman" w:cs="Times New Roman"/>
-          <w:sz w:val="24"/>
-          <w:szCs w:val="24"/>
-        </w:rPr>
-        <w:t>pless</w:t>
-      </w:r>
-      <w:proofErr w:type="spellEnd"/>
-      <w:r>
-        <w:rPr>
-          <w:rStyle w:val="citationauthor"/>
-          <w:rFonts w:ascii="Times New Roman" w:eastAsia="Times New Roman" w:hAnsi="Times New Roman" w:cs="Times New Roman"/>
-          <w:sz w:val="24"/>
-          <w:szCs w:val="24"/>
-        </w:rPr>
-        <w:t xml:space="preserve"> NE, Bear JE. </w:t>
+        <w:t>, Shar</w:t>
+      </w:r>
+      <w:r>
+        <w:rPr>
+          <w:rStyle w:val="citationauthor"/>
+          <w:rFonts w:ascii="Times New Roman" w:eastAsia="Times New Roman" w:hAnsi="Times New Roman" w:cs="Times New Roman"/>
+          <w:sz w:val="24"/>
+          <w:szCs w:val="24"/>
+        </w:rPr>
+        <w:t xml:space="preserve">pless NE, Bear JE. </w:t>
       </w:r>
       <w:r>
         <w:rPr>
@@ -1750,7 +1473,7 @@
         </w:rPr>
         <w:t>(</w:t>
       </w:r>
-      <w:hyperlink r:id="rId21" w:history="1">
+      <w:hyperlink r:id="rId24" w:history="1">
         <w:r>
           <w:rPr>
             <w:rStyle w:val="Hyperlink"/>
@@ -1770,7 +1493,7 @@
         </w:rPr>
         <w:t>|</w:t>
       </w:r>
-      <w:hyperlink r:id="rId22" w:history="1">
+      <w:hyperlink r:id="rId25" w:history="1">
         <w:r>
           <w:rPr>
             <w:rStyle w:val="Hyperlink"/>
@@ -1815,29 +1538,7 @@
           <w:sz w:val="24"/>
           <w:szCs w:val="24"/>
         </w:rPr>
-        <w:t>Chu PH, </w:t>
-      </w:r>
-      <w:proofErr w:type="spellStart"/>
-      <w:r>
-        <w:rPr>
-          <w:rStyle w:val="citationauthor"/>
-          <w:rFonts w:ascii="Times New Roman" w:hAnsi="Times New Roman" w:cs="Times New Roman"/>
-          <w:bCs/>
-          <w:sz w:val="24"/>
-          <w:szCs w:val="24"/>
-        </w:rPr>
-        <w:t>Tsygankov</w:t>
-      </w:r>
-      <w:proofErr w:type="spellEnd"/>
-      <w:r>
-        <w:rPr>
-          <w:rStyle w:val="citationauthor"/>
-          <w:rFonts w:ascii="Times New Roman" w:hAnsi="Times New Roman" w:cs="Times New Roman"/>
-          <w:bCs/>
-          <w:sz w:val="24"/>
-          <w:szCs w:val="24"/>
-        </w:rPr>
-        <w:t xml:space="preserve"> D, </w:t>
+        <w:t>Chu PH, Tsygankov D, </w:t>
       </w:r>
       <w:r>
         <w:rPr>
@@ -1859,117 +1560,7 @@
           <w:sz w:val="24"/>
           <w:szCs w:val="24"/>
         </w:rPr>
-        <w:t>, </w:t>
-      </w:r>
-      <w:proofErr w:type="spellStart"/>
-      <w:r>
-        <w:rPr>
-          <w:rStyle w:val="citationauthor"/>
-          <w:rFonts w:ascii="Times New Roman" w:hAnsi="Times New Roman" w:cs="Times New Roman"/>
-          <w:bCs/>
-          <w:sz w:val="24"/>
-          <w:szCs w:val="24"/>
-        </w:rPr>
-        <w:t>Dagliyan</w:t>
-      </w:r>
-      <w:proofErr w:type="spellEnd"/>
-      <w:r>
-        <w:rPr>
-          <w:rStyle w:val="citationauthor"/>
-          <w:rFonts w:ascii="Times New Roman" w:hAnsi="Times New Roman" w:cs="Times New Roman"/>
-          <w:bCs/>
-          <w:sz w:val="24"/>
-          <w:szCs w:val="24"/>
-        </w:rPr>
-        <w:t xml:space="preserve"> O, Gomez SM, </w:t>
-      </w:r>
-      <w:proofErr w:type="spellStart"/>
-      <w:r>
-        <w:rPr>
-          <w:rStyle w:val="citationauthor"/>
-          <w:rFonts w:ascii="Times New Roman" w:hAnsi="Times New Roman" w:cs="Times New Roman"/>
-          <w:bCs/>
-          <w:sz w:val="24"/>
-          <w:szCs w:val="24"/>
-        </w:rPr>
-        <w:t>Elston</w:t>
-      </w:r>
-      <w:proofErr w:type="spellEnd"/>
-      <w:r>
-        <w:rPr>
-          <w:rStyle w:val="citationauthor"/>
-          <w:rFonts w:ascii="Times New Roman" w:hAnsi="Times New Roman" w:cs="Times New Roman"/>
-          <w:bCs/>
-          <w:sz w:val="24"/>
-          <w:szCs w:val="24"/>
-        </w:rPr>
-        <w:t xml:space="preserve"> TC, </w:t>
-      </w:r>
-      <w:proofErr w:type="spellStart"/>
-      <w:r>
-        <w:rPr>
-          <w:rStyle w:val="citationauthor"/>
-          <w:rFonts w:ascii="Times New Roman" w:hAnsi="Times New Roman" w:cs="Times New Roman"/>
-          <w:bCs/>
-          <w:sz w:val="24"/>
-          <w:szCs w:val="24"/>
-        </w:rPr>
-        <w:t>Karginov</w:t>
-      </w:r>
-      <w:proofErr w:type="spellEnd"/>
-      <w:r>
-        <w:rPr>
-          <w:rStyle w:val="citationauthor"/>
-          <w:rFonts w:ascii="Times New Roman" w:hAnsi="Times New Roman" w:cs="Times New Roman"/>
-          <w:bCs/>
-          <w:sz w:val="24"/>
-          <w:szCs w:val="24"/>
-        </w:rPr>
-        <w:t xml:space="preserve"> AV, Hahn KM. Engineered kinase activation reveals unique </w:t>
-      </w:r>
-      <w:proofErr w:type="spellStart"/>
-      <w:r>
-        <w:rPr>
-          <w:rStyle w:val="citationauthor"/>
-          <w:rFonts w:ascii="Times New Roman" w:hAnsi="Times New Roman" w:cs="Times New Roman"/>
-          <w:bCs/>
-          <w:sz w:val="24"/>
-          <w:szCs w:val="24"/>
-        </w:rPr>
-        <w:t>morphodynamic</w:t>
-      </w:r>
-      <w:proofErr w:type="spellEnd"/>
-      <w:r>
-        <w:rPr>
-          <w:rStyle w:val="citationauthor"/>
-          <w:rFonts w:ascii="Times New Roman" w:hAnsi="Times New Roman" w:cs="Times New Roman"/>
-          <w:bCs/>
-          <w:sz w:val="24"/>
-          <w:szCs w:val="24"/>
-        </w:rPr>
-        <w:t xml:space="preserve"> phenotypes and associated trafficking for </w:t>
-      </w:r>
-      <w:proofErr w:type="spellStart"/>
-      <w:r>
-        <w:rPr>
-          <w:rStyle w:val="citationauthor"/>
-          <w:rFonts w:ascii="Times New Roman" w:hAnsi="Times New Roman" w:cs="Times New Roman"/>
-          <w:bCs/>
-          <w:sz w:val="24"/>
-          <w:szCs w:val="24"/>
-        </w:rPr>
-        <w:t>Src</w:t>
-      </w:r>
-      <w:proofErr w:type="spellEnd"/>
-      <w:r>
-        <w:rPr>
-          <w:rStyle w:val="citationauthor"/>
-          <w:rFonts w:ascii="Times New Roman" w:hAnsi="Times New Roman" w:cs="Times New Roman"/>
-          <w:bCs/>
-          <w:sz w:val="24"/>
-          <w:szCs w:val="24"/>
-        </w:rPr>
-        <w:t xml:space="preserve"> family isoforms. </w:t>
+        <w:t xml:space="preserve">, Dagliyan O, Gomez SM, Elston TC, Karginov AV, Hahn KM. Engineered kinase activation reveals unique morphodynamic phenotypes and associated trafficking for Src family isoforms. </w:t>
       </w:r>
       <w:r>
         <w:rPr>
@@ -1992,7 +1583,7 @@
         </w:rPr>
         <w:t>, 2014 (</w:t>
       </w:r>
-      <w:hyperlink r:id="rId23" w:history="1">
+      <w:hyperlink r:id="rId26" w:history="1">
         <w:r>
           <w:rPr>
             <w:rStyle w:val="Hyperlink"/>
@@ -2013,7 +1604,7 @@
         </w:rPr>
         <w:t>|</w:t>
       </w:r>
-      <w:hyperlink r:id="rId24" w:history="1">
+      <w:hyperlink r:id="rId27" w:history="1">
         <w:r>
           <w:rPr>
             <w:rStyle w:val="Hyperlink"/>
@@ -2071,7 +1662,6 @@
         </w:rPr>
         <w:t>, Creed SJ, Cochran S, Roadcap DW, Bear JE, Gomez SM. Automated analysis of invadopodia dynamics in live cells. </w:t>
       </w:r>
-      <w:proofErr w:type="spellStart"/>
       <w:r>
         <w:rPr>
           <w:rStyle w:val="citationauthor"/>
@@ -2082,7 +1672,6 @@
         </w:rPr>
         <w:t>PeerJ</w:t>
       </w:r>
-      <w:proofErr w:type="spellEnd"/>
       <w:r>
         <w:rPr>
           <w:rStyle w:val="citationauthor"/>
@@ -2092,7 +1681,7 @@
         </w:rPr>
         <w:t>, 2014 (</w:t>
       </w:r>
-      <w:hyperlink r:id="rId25" w:history="1">
+      <w:hyperlink r:id="rId28" w:history="1">
         <w:r>
           <w:rPr>
             <w:rStyle w:val="Hyperlink"/>
@@ -2112,7 +1701,7 @@
         </w:rPr>
         <w:t>|</w:t>
       </w:r>
-      <w:hyperlink r:id="rId26" w:history="1">
+      <w:hyperlink r:id="rId29" w:history="1">
         <w:r>
           <w:rPr>
             <w:rStyle w:val="Hyperlink"/>
@@ -2139,29 +1728,9 @@
           <w:sz w:val="24"/>
           <w:szCs w:val="24"/>
         </w:rPr>
-        <w:t xml:space="preserve"> Part of and Cover Image for </w:t>
-      </w:r>
-      <w:proofErr w:type="spellStart"/>
-      <w:r>
-        <w:rPr>
-          <w:rStyle w:val="citationauthor"/>
-          <w:rFonts w:ascii="Times New Roman" w:eastAsia="Times New Roman" w:hAnsi="Times New Roman" w:cs="Times New Roman"/>
-          <w:sz w:val="24"/>
-          <w:szCs w:val="24"/>
-        </w:rPr>
-        <w:t>PeerJ’s</w:t>
-      </w:r>
-      <w:proofErr w:type="spellEnd"/>
-      <w:r>
-        <w:rPr>
-          <w:rStyle w:val="citationauthor"/>
-          <w:rFonts w:ascii="Times New Roman" w:eastAsia="Times New Roman" w:hAnsi="Times New Roman" w:cs="Times New Roman"/>
-          <w:sz w:val="24"/>
-          <w:szCs w:val="24"/>
-        </w:rPr>
-        <w:t xml:space="preserve"> Top Cancer Papers </w:t>
-      </w:r>
-      <w:hyperlink r:id="rId27" w:history="1">
+        <w:t xml:space="preserve"> Part of and Cover Image for PeerJ’s Top Cancer Papers </w:t>
+      </w:r>
+      <w:hyperlink r:id="rId30" w:history="1">
         <w:r>
           <w:rPr>
             <w:rStyle w:val="Hyperlink"/>
@@ -2189,45 +1758,14 @@
           <w:szCs w:val="24"/>
         </w:rPr>
       </w:pPr>
-      <w:proofErr w:type="spellStart"/>
-      <w:r>
-        <w:rPr>
-          <w:rStyle w:val="citationauthor"/>
-          <w:rFonts w:ascii="Times New Roman" w:eastAsia="Times New Roman" w:hAnsi="Times New Roman" w:cs="Times New Roman"/>
-          <w:sz w:val="24"/>
-          <w:szCs w:val="24"/>
-        </w:rPr>
-        <w:t>Karginov</w:t>
-      </w:r>
-      <w:proofErr w:type="spellEnd"/>
-      <w:r>
-        <w:rPr>
-          <w:rStyle w:val="citationauthor"/>
-          <w:rFonts w:ascii="Times New Roman" w:eastAsia="Times New Roman" w:hAnsi="Times New Roman" w:cs="Times New Roman"/>
-          <w:sz w:val="24"/>
-          <w:szCs w:val="24"/>
-        </w:rPr>
-        <w:t xml:space="preserve"> AV, </w:t>
-      </w:r>
-      <w:proofErr w:type="spellStart"/>
-      <w:r>
-        <w:rPr>
-          <w:rStyle w:val="citationauthor"/>
-          <w:rFonts w:ascii="Times New Roman" w:eastAsia="Times New Roman" w:hAnsi="Times New Roman" w:cs="Times New Roman"/>
-          <w:sz w:val="24"/>
-          <w:szCs w:val="24"/>
-        </w:rPr>
-        <w:t>Tsygangov</w:t>
-      </w:r>
-      <w:proofErr w:type="spellEnd"/>
-      <w:r>
-        <w:rPr>
-          <w:rStyle w:val="citationauthor"/>
-          <w:rFonts w:ascii="Times New Roman" w:eastAsia="Times New Roman" w:hAnsi="Times New Roman" w:cs="Times New Roman"/>
-          <w:sz w:val="24"/>
-          <w:szCs w:val="24"/>
-        </w:rPr>
-        <w:t xml:space="preserve"> D, </w:t>
+      <w:r>
+        <w:rPr>
+          <w:rStyle w:val="citationauthor"/>
+          <w:rFonts w:ascii="Times New Roman" w:eastAsia="Times New Roman" w:hAnsi="Times New Roman" w:cs="Times New Roman"/>
+          <w:sz w:val="24"/>
+          <w:szCs w:val="24"/>
+        </w:rPr>
+        <w:t xml:space="preserve">Karginov AV, Tsygangov D, </w:t>
       </w:r>
       <w:r>
         <w:rPr>
@@ -2247,29 +1785,9 @@
           <w:sz w:val="24"/>
           <w:szCs w:val="24"/>
         </w:rPr>
-        <w:t xml:space="preserve">, Chu P, Trudeau ED, Yi JJ, Gomez SM, </w:t>
-      </w:r>
-      <w:proofErr w:type="spellStart"/>
-      <w:r>
-        <w:rPr>
-          <w:rStyle w:val="citationauthor"/>
-          <w:rFonts w:ascii="Times New Roman" w:eastAsia="Times New Roman" w:hAnsi="Times New Roman" w:cs="Times New Roman"/>
-          <w:sz w:val="24"/>
-          <w:szCs w:val="24"/>
-        </w:rPr>
-        <w:t>Elston</w:t>
-      </w:r>
-      <w:proofErr w:type="spellEnd"/>
-      <w:r>
-        <w:rPr>
-          <w:rStyle w:val="citationauthor"/>
-          <w:rFonts w:ascii="Times New Roman" w:eastAsia="Times New Roman" w:hAnsi="Times New Roman" w:cs="Times New Roman"/>
-          <w:sz w:val="24"/>
-          <w:szCs w:val="24"/>
-        </w:rPr>
-        <w:t xml:space="preserve"> TC, Hahn KM. </w:t>
-      </w:r>
-      <w:hyperlink r:id="rId28" w:history="1">
+        <w:t xml:space="preserve">, Chu P, Trudeau ED, Yi JJ, Gomez SM, Elston TC, Hahn KM. </w:t>
+      </w:r>
+      <w:hyperlink r:id="rId31" w:history="1">
         <w:r>
           <w:rPr>
             <w:rStyle w:val="citationauthor"/>
@@ -2277,27 +1795,7 @@
             <w:sz w:val="24"/>
             <w:szCs w:val="24"/>
           </w:rPr>
-          <w:t xml:space="preserve">Dissecting motility signaling through activation of specific </w:t>
-        </w:r>
-        <w:proofErr w:type="spellStart"/>
-        <w:r>
-          <w:rPr>
-            <w:rStyle w:val="citationauthor"/>
-            <w:rFonts w:ascii="Times New Roman" w:eastAsia="Times New Roman" w:hAnsi="Times New Roman" w:cs="Times New Roman"/>
-            <w:sz w:val="24"/>
-            <w:szCs w:val="24"/>
-          </w:rPr>
-          <w:t>Src</w:t>
-        </w:r>
-        <w:proofErr w:type="spellEnd"/>
-        <w:r>
-          <w:rPr>
-            <w:rStyle w:val="citationauthor"/>
-            <w:rFonts w:ascii="Times New Roman" w:eastAsia="Times New Roman" w:hAnsi="Times New Roman" w:cs="Times New Roman"/>
-            <w:sz w:val="24"/>
-            <w:szCs w:val="24"/>
-          </w:rPr>
-          <w:t>-effector complexes</w:t>
+          <w:t>Dissecting motility signaling through activation of specific Src-effector complexes</w:t>
         </w:r>
       </w:hyperlink>
       <w:r>
@@ -2328,7 +1826,7 @@
         </w:rPr>
         <w:t xml:space="preserve"> 2014 (</w:t>
       </w:r>
-      <w:hyperlink r:id="rId29" w:history="1">
+      <w:hyperlink r:id="rId32" w:history="1">
         <w:r>
           <w:rPr>
             <w:rStyle w:val="Hyperlink"/>
@@ -2348,7 +1846,7 @@
         </w:rPr>
         <w:t>|</w:t>
       </w:r>
-      <w:hyperlink r:id="rId30" w:history="1">
+      <w:hyperlink r:id="rId33" w:history="1">
         <w:r>
           <w:rPr>
             <w:rStyle w:val="Hyperlink"/>
@@ -2412,29 +1910,8 @@
           <w:sz w:val="24"/>
           <w:szCs w:val="24"/>
         </w:rPr>
-        <w:t xml:space="preserve">, West ML, Taylor NA, Moran TP, Coghill JM, Blazer BR, Bear JE, </w:t>
-      </w:r>
-      <w:proofErr w:type="spellStart"/>
-      <w:r>
-        <w:rPr>
-          <w:rStyle w:val="citationauthor"/>
-          <w:rFonts w:ascii="Times New Roman" w:eastAsia="Times New Roman" w:hAnsi="Times New Roman" w:cs="Times New Roman"/>
-          <w:sz w:val="24"/>
-          <w:szCs w:val="24"/>
-        </w:rPr>
-        <w:t>Serody</w:t>
-      </w:r>
-      <w:proofErr w:type="spellEnd"/>
-      <w:r>
-        <w:rPr>
-          <w:rStyle w:val="citationauthor"/>
-          <w:rFonts w:ascii="Times New Roman" w:eastAsia="Times New Roman" w:hAnsi="Times New Roman" w:cs="Times New Roman"/>
-          <w:sz w:val="24"/>
-          <w:szCs w:val="24"/>
-        </w:rPr>
-        <w:t xml:space="preserve"> JS. </w:t>
-      </w:r>
-      <w:proofErr w:type="spellStart"/>
+        <w:t xml:space="preserve">, West ML, Taylor NA, Moran TP, Coghill JM, Blazer BR, Bear JE, Serody JS. </w:t>
+      </w:r>
       <w:r>
         <w:rPr>
           <w:rStyle w:val="citationauthor"/>
@@ -2443,40 +1920,7 @@
           <w:sz w:val="24"/>
           <w:szCs w:val="24"/>
         </w:rPr>
-        <w:t>Intravital</w:t>
-      </w:r>
-      <w:proofErr w:type="spellEnd"/>
-      <w:r>
-        <w:rPr>
-          <w:rStyle w:val="citationauthor"/>
-          <w:rFonts w:ascii="Times New Roman" w:hAnsi="Times New Roman" w:cs="Times New Roman"/>
-          <w:bCs/>
-          <w:sz w:val="24"/>
-          <w:szCs w:val="24"/>
-        </w:rPr>
-        <w:t xml:space="preserve"> imaging of donor allogeneic effector and regulatory T cells with host dendritic cells during </w:t>
-      </w:r>
-      <w:proofErr w:type="spellStart"/>
-      <w:r>
-        <w:rPr>
-          <w:rStyle w:val="citationauthor"/>
-          <w:rFonts w:ascii="Times New Roman" w:hAnsi="Times New Roman" w:cs="Times New Roman"/>
-          <w:bCs/>
-          <w:sz w:val="24"/>
-          <w:szCs w:val="24"/>
-        </w:rPr>
-        <w:t>GvHD</w:t>
-      </w:r>
-      <w:proofErr w:type="spellEnd"/>
-      <w:r>
-        <w:rPr>
-          <w:rStyle w:val="citationauthor"/>
-          <w:rFonts w:ascii="Times New Roman" w:hAnsi="Times New Roman" w:cs="Times New Roman"/>
-          <w:bCs/>
-          <w:sz w:val="24"/>
-          <w:szCs w:val="24"/>
-        </w:rPr>
-        <w:t xml:space="preserve">. </w:t>
+        <w:t xml:space="preserve">Intravital imaging of donor allogeneic effector and regulatory T cells with host dendritic cells during GvHD. </w:t>
       </w:r>
       <w:r>
         <w:rPr>
@@ -2499,7 +1943,7 @@
         </w:rPr>
         <w:t>, 2014 (</w:t>
       </w:r>
-      <w:hyperlink r:id="rId31" w:history="1">
+      <w:hyperlink r:id="rId34" w:history="1">
         <w:r>
           <w:rPr>
             <w:rStyle w:val="Hyperlink"/>
@@ -2521,7 +1965,7 @@
         </w:rPr>
         <w:t>|</w:t>
       </w:r>
-      <w:hyperlink r:id="rId32" w:history="1">
+      <w:hyperlink r:id="rId35" w:history="1">
         <w:r>
           <w:rPr>
             <w:rStyle w:val="Hyperlink"/>
@@ -2587,47 +2031,7 @@
           <w:sz w:val="24"/>
           <w:szCs w:val="24"/>
         </w:rPr>
-        <w:t xml:space="preserve">, </w:t>
-      </w:r>
-      <w:proofErr w:type="spellStart"/>
-      <w:r>
-        <w:rPr>
-          <w:rStyle w:val="citationauthor"/>
-          <w:rFonts w:ascii="Times New Roman" w:eastAsia="Times New Roman" w:hAnsi="Times New Roman" w:cs="Times New Roman"/>
-          <w:sz w:val="24"/>
-          <w:szCs w:val="24"/>
-        </w:rPr>
-        <w:t>Bamburg</w:t>
-      </w:r>
-      <w:proofErr w:type="spellEnd"/>
-      <w:r>
-        <w:rPr>
-          <w:rStyle w:val="citationauthor"/>
-          <w:rFonts w:ascii="Times New Roman" w:eastAsia="Times New Roman" w:hAnsi="Times New Roman" w:cs="Times New Roman"/>
-          <w:sz w:val="24"/>
-          <w:szCs w:val="24"/>
-        </w:rPr>
-        <w:t xml:space="preserve"> JR, and Zheng JQ. Instantaneous Inactivation of Cofilin1 Demonstrates Its Functions of Filament Severing and </w:t>
-      </w:r>
-      <w:proofErr w:type="spellStart"/>
-      <w:r>
-        <w:rPr>
-          <w:rStyle w:val="citationauthor"/>
-          <w:rFonts w:ascii="Times New Roman" w:eastAsia="Times New Roman" w:hAnsi="Times New Roman" w:cs="Times New Roman"/>
-          <w:sz w:val="24"/>
-          <w:szCs w:val="24"/>
-        </w:rPr>
-        <w:t>Depolymerization</w:t>
-      </w:r>
-      <w:proofErr w:type="spellEnd"/>
-      <w:r>
-        <w:rPr>
-          <w:rStyle w:val="citationauthor"/>
-          <w:rFonts w:ascii="Times New Roman" w:eastAsia="Times New Roman" w:hAnsi="Times New Roman" w:cs="Times New Roman"/>
-          <w:sz w:val="24"/>
-          <w:szCs w:val="24"/>
-        </w:rPr>
-        <w:t xml:space="preserve"> in Regulating F-actin </w:t>
+        <w:t xml:space="preserve">, Bamburg JR, and Zheng JQ. Instantaneous Inactivation of Cofilin1 Demonstrates Its Functions of Filament Severing and Depolymerization in Regulating F-actin </w:t>
       </w:r>
       <w:r>
         <w:rPr>
@@ -2645,20 +2049,9 @@
           <w:sz w:val="24"/>
           <w:szCs w:val="24"/>
         </w:rPr>
-        <w:t xml:space="preserve"> </w:t>
-      </w:r>
-      <w:bookmarkStart w:id="0" w:name="_GoBack"/>
-      <w:bookmarkEnd w:id="0"/>
-      <w:r>
-        <w:rPr>
-          <w:rStyle w:val="citationauthor"/>
-          <w:rFonts w:ascii="Times New Roman" w:eastAsia="Times New Roman" w:hAnsi="Times New Roman" w:cs="Times New Roman"/>
-          <w:sz w:val="24"/>
-          <w:szCs w:val="24"/>
-        </w:rPr>
-        <w:t>(</w:t>
-      </w:r>
-      <w:hyperlink r:id="rId33" w:history="1">
+        <w:t xml:space="preserve"> (</w:t>
+      </w:r>
+      <w:hyperlink r:id="rId36" w:history="1">
         <w:r>
           <w:rPr>
             <w:rStyle w:val="Hyperlink"/>
@@ -2678,7 +2071,7 @@
         </w:rPr>
         <w:t>|</w:t>
       </w:r>
-      <w:hyperlink r:id="rId34" w:history="1">
+      <w:hyperlink r:id="rId37" w:history="1">
         <w:r>
           <w:rPr>
             <w:rStyle w:val="Hyperlink"/>
@@ -2774,7 +2167,7 @@
         </w:rPr>
         <w:t>(</w:t>
       </w:r>
-      <w:hyperlink r:id="rId35" w:history="1">
+      <w:hyperlink r:id="rId38" w:history="1">
         <w:r>
           <w:rPr>
             <w:rStyle w:val="Hyperlink"/>
@@ -2793,7 +2186,7 @@
         </w:rPr>
         <w:t>|</w:t>
       </w:r>
-      <w:hyperlink r:id="rId36" w:history="1">
+      <w:hyperlink r:id="rId39" w:history="1">
         <w:r>
           <w:rPr>
             <w:rStyle w:val="Hyperlink"/>
@@ -2828,41 +2221,13 @@
           <w:szCs w:val="24"/>
         </w:rPr>
       </w:pPr>
-      <w:proofErr w:type="spellStart"/>
-      <w:r>
-        <w:rPr>
-          <w:rFonts w:ascii="Times New Roman" w:eastAsia="Times New Roman" w:hAnsi="Times New Roman" w:cs="Times New Roman"/>
-          <w:sz w:val="24"/>
-          <w:szCs w:val="24"/>
-        </w:rPr>
-        <w:t>Sankar</w:t>
-      </w:r>
-      <w:proofErr w:type="spellEnd"/>
-      <w:r>
-        <w:rPr>
-          <w:rFonts w:ascii="Times New Roman" w:eastAsia="Times New Roman" w:hAnsi="Times New Roman" w:cs="Times New Roman"/>
-          <w:sz w:val="24"/>
-          <w:szCs w:val="24"/>
-        </w:rPr>
-        <w:t xml:space="preserve"> CP, </w:t>
-      </w:r>
-      <w:proofErr w:type="spellStart"/>
-      <w:r>
-        <w:rPr>
-          <w:rFonts w:ascii="Times New Roman" w:eastAsia="Times New Roman" w:hAnsi="Times New Roman" w:cs="Times New Roman"/>
-          <w:sz w:val="24"/>
-          <w:szCs w:val="24"/>
-        </w:rPr>
-        <w:t>Barhoumi</w:t>
-      </w:r>
-      <w:proofErr w:type="spellEnd"/>
-      <w:r>
-        <w:rPr>
-          <w:rFonts w:ascii="Times New Roman" w:eastAsia="Times New Roman" w:hAnsi="Times New Roman" w:cs="Times New Roman"/>
-          <w:sz w:val="24"/>
-          <w:szCs w:val="24"/>
-        </w:rPr>
-        <w:t xml:space="preserve"> R, </w:t>
+      <w:r>
+        <w:rPr>
+          <w:rFonts w:ascii="Times New Roman" w:eastAsia="Times New Roman" w:hAnsi="Times New Roman" w:cs="Times New Roman"/>
+          <w:sz w:val="24"/>
+          <w:szCs w:val="24"/>
+        </w:rPr>
+        <w:t xml:space="preserve">Sankar CP, Barhoumi R, </w:t>
       </w:r>
       <w:r>
         <w:rPr>
@@ -2880,43 +2245,7 @@
           <w:sz w:val="24"/>
           <w:szCs w:val="24"/>
         </w:rPr>
-        <w:t xml:space="preserve">, </w:t>
-      </w:r>
-      <w:proofErr w:type="spellStart"/>
-      <w:r>
-        <w:rPr>
-          <w:rFonts w:ascii="Times New Roman" w:eastAsia="Times New Roman" w:hAnsi="Times New Roman" w:cs="Times New Roman"/>
-          <w:sz w:val="24"/>
-          <w:szCs w:val="24"/>
-        </w:rPr>
-        <w:t>Sreenivasappa</w:t>
-      </w:r>
-      <w:proofErr w:type="spellEnd"/>
-      <w:r>
-        <w:rPr>
-          <w:rFonts w:ascii="Times New Roman" w:eastAsia="Times New Roman" w:hAnsi="Times New Roman" w:cs="Times New Roman"/>
-          <w:sz w:val="24"/>
-          <w:szCs w:val="24"/>
-        </w:rPr>
-        <w:t xml:space="preserve"> H, Tranche A, Gomez SM, Rivera GM. </w:t>
-      </w:r>
-      <w:proofErr w:type="spellStart"/>
-      <w:r>
-        <w:rPr>
-          <w:rFonts w:ascii="Times New Roman" w:eastAsia="Times New Roman" w:hAnsi="Times New Roman" w:cs="Times New Roman"/>
-          <w:sz w:val="24"/>
-          <w:szCs w:val="24"/>
-        </w:rPr>
-        <w:t>Nck</w:t>
-      </w:r>
-      <w:proofErr w:type="spellEnd"/>
-      <w:r>
-        <w:rPr>
-          <w:rFonts w:ascii="Times New Roman" w:eastAsia="Times New Roman" w:hAnsi="Times New Roman" w:cs="Times New Roman"/>
-          <w:sz w:val="24"/>
-          <w:szCs w:val="24"/>
-        </w:rPr>
-        <w:t xml:space="preserve"> enables directional cell migration through the coordination of polarized membrane protrusion with adhesion dynamics. </w:t>
+        <w:t xml:space="preserve">, Sreenivasappa H, Tranche A, Gomez SM, Rivera GM. Nck enables directional cell migration through the coordination of polarized membrane protrusion with adhesion dynamics. </w:t>
       </w:r>
       <w:r>
         <w:rPr>
@@ -2960,7 +2289,7 @@
         </w:rPr>
         <w:t>(</w:t>
       </w:r>
-      <w:hyperlink r:id="rId37" w:history="1">
+      <w:hyperlink r:id="rId40" w:history="1">
         <w:r>
           <w:rPr>
             <w:rStyle w:val="Hyperlink"/>
@@ -2979,7 +2308,7 @@
         </w:rPr>
         <w:t>|</w:t>
       </w:r>
-      <w:hyperlink r:id="rId38" w:history="1">
+      <w:hyperlink r:id="rId41" w:history="1">
         <w:r>
           <w:rPr>
             <w:rStyle w:val="Hyperlink"/>
@@ -3021,27 +2350,7 @@
           <w:sz w:val="24"/>
           <w:szCs w:val="24"/>
         </w:rPr>
-        <w:t xml:space="preserve">Chen Z, </w:t>
-      </w:r>
-      <w:proofErr w:type="spellStart"/>
-      <w:r>
-        <w:rPr>
-          <w:rFonts w:ascii="Times New Roman" w:hAnsi="Times New Roman" w:cs="Times New Roman"/>
-          <w:color w:val="000000"/>
-          <w:sz w:val="24"/>
-          <w:szCs w:val="24"/>
-        </w:rPr>
-        <w:t>Lessey</w:t>
-      </w:r>
-      <w:proofErr w:type="spellEnd"/>
-      <w:r>
-        <w:rPr>
-          <w:rFonts w:ascii="Times New Roman" w:hAnsi="Times New Roman" w:cs="Times New Roman"/>
-          <w:color w:val="000000"/>
-          <w:sz w:val="24"/>
-          <w:szCs w:val="24"/>
-        </w:rPr>
-        <w:t xml:space="preserve"> E, </w:t>
+        <w:t xml:space="preserve">Chen Z, Lessey E, </w:t>
       </w:r>
       <w:r>
         <w:rPr>
@@ -3061,129 +2370,8 @@
           <w:sz w:val="24"/>
           <w:szCs w:val="24"/>
         </w:rPr>
-        <w:t xml:space="preserve">, Cao L, Li J, </w:t>
-      </w:r>
-      <w:proofErr w:type="spellStart"/>
-      <w:r>
-        <w:rPr>
-          <w:rFonts w:ascii="Times New Roman" w:hAnsi="Times New Roman" w:cs="Times New Roman"/>
-          <w:color w:val="000000"/>
-          <w:sz w:val="24"/>
-          <w:szCs w:val="24"/>
-        </w:rPr>
-        <w:t>Trepat</w:t>
-      </w:r>
-      <w:proofErr w:type="spellEnd"/>
-      <w:r>
-        <w:rPr>
-          <w:rFonts w:ascii="Times New Roman" w:hAnsi="Times New Roman" w:cs="Times New Roman"/>
-          <w:color w:val="000000"/>
-          <w:sz w:val="24"/>
-          <w:szCs w:val="24"/>
-        </w:rPr>
-        <w:t xml:space="preserve"> X, </w:t>
-      </w:r>
-      <w:proofErr w:type="spellStart"/>
-      <w:r>
-        <w:rPr>
-          <w:rFonts w:ascii="Times New Roman" w:hAnsi="Times New Roman" w:cs="Times New Roman"/>
-          <w:color w:val="000000"/>
-          <w:sz w:val="24"/>
-          <w:szCs w:val="24"/>
-        </w:rPr>
-        <w:t>Itano</w:t>
-      </w:r>
-      <w:proofErr w:type="spellEnd"/>
-      <w:r>
-        <w:rPr>
-          <w:rFonts w:ascii="Times New Roman" w:hAnsi="Times New Roman" w:cs="Times New Roman"/>
-          <w:color w:val="000000"/>
-          <w:sz w:val="24"/>
-          <w:szCs w:val="24"/>
-        </w:rPr>
-        <w:t xml:space="preserve"> M, Gomez SM, </w:t>
-      </w:r>
-      <w:proofErr w:type="spellStart"/>
-      <w:r>
-        <w:rPr>
-          <w:rFonts w:ascii="Times New Roman" w:hAnsi="Times New Roman" w:cs="Times New Roman"/>
-          <w:color w:val="000000"/>
-          <w:sz w:val="24"/>
-          <w:szCs w:val="24"/>
-        </w:rPr>
-        <w:t>Kapustina</w:t>
-      </w:r>
-      <w:proofErr w:type="spellEnd"/>
-      <w:r>
-        <w:rPr>
-          <w:rFonts w:ascii="Times New Roman" w:hAnsi="Times New Roman" w:cs="Times New Roman"/>
-          <w:color w:val="000000"/>
-          <w:sz w:val="24"/>
-          <w:szCs w:val="24"/>
-        </w:rPr>
-        <w:t xml:space="preserve"> M, Huang C, Burridge K, </w:t>
-      </w:r>
-      <w:proofErr w:type="spellStart"/>
-      <w:r>
-        <w:rPr>
-          <w:rFonts w:ascii="Times New Roman" w:hAnsi="Times New Roman" w:cs="Times New Roman"/>
-          <w:color w:val="000000"/>
-          <w:sz w:val="24"/>
-          <w:szCs w:val="24"/>
-        </w:rPr>
-        <w:t>Truskey</w:t>
-      </w:r>
-      <w:proofErr w:type="spellEnd"/>
-      <w:r>
-        <w:rPr>
-          <w:rFonts w:ascii="Times New Roman" w:hAnsi="Times New Roman" w:cs="Times New Roman"/>
-          <w:color w:val="000000"/>
-          <w:sz w:val="24"/>
-          <w:szCs w:val="24"/>
-        </w:rPr>
-        <w:t xml:space="preserve"> G, and Jacobson K. </w:t>
-      </w:r>
-      <w:proofErr w:type="spellStart"/>
-      <w:r>
-        <w:rPr>
-          <w:rFonts w:ascii="Times New Roman" w:hAnsi="Times New Roman" w:cs="Times New Roman"/>
-          <w:color w:val="000000"/>
-          <w:sz w:val="24"/>
-          <w:szCs w:val="24"/>
-        </w:rPr>
-        <w:t>Gleevec</w:t>
-      </w:r>
-      <w:proofErr w:type="spellEnd"/>
-      <w:r>
-        <w:rPr>
-          <w:rFonts w:ascii="Times New Roman" w:hAnsi="Times New Roman" w:cs="Times New Roman"/>
-          <w:color w:val="000000"/>
-          <w:sz w:val="24"/>
-          <w:szCs w:val="24"/>
-        </w:rPr>
-        <w:t xml:space="preserve">, an </w:t>
-      </w:r>
-      <w:proofErr w:type="spellStart"/>
-      <w:r>
-        <w:rPr>
-          <w:rFonts w:ascii="Times New Roman" w:hAnsi="Times New Roman" w:cs="Times New Roman"/>
-          <w:color w:val="000000"/>
-          <w:sz w:val="24"/>
-          <w:szCs w:val="24"/>
-        </w:rPr>
-        <w:t>abl</w:t>
-      </w:r>
-      <w:proofErr w:type="spellEnd"/>
-      <w:r>
-        <w:rPr>
-          <w:rFonts w:ascii="Times New Roman" w:hAnsi="Times New Roman" w:cs="Times New Roman"/>
-          <w:color w:val="000000"/>
-          <w:sz w:val="24"/>
-          <w:szCs w:val="24"/>
-        </w:rPr>
-        <w:t xml:space="preserve"> family inhibitor, produces a profound change in cell shape and migration. </w:t>
-      </w:r>
-      <w:proofErr w:type="spellStart"/>
+        <w:t xml:space="preserve">, Cao L, Li J, Trepat X, Itano M, Gomez SM, Kapustina M, Huang C, Burridge K, Truskey G, and Jacobson K. Gleevec, an abl family inhibitor, produces a profound change in cell shape and migration. </w:t>
+      </w:r>
       <w:r>
         <w:rPr>
           <w:rFonts w:ascii="Times New Roman" w:hAnsi="Times New Roman" w:cs="Times New Roman"/>
@@ -3192,9 +2380,8 @@
           <w:sz w:val="24"/>
           <w:szCs w:val="24"/>
         </w:rPr>
-        <w:t>PLoS</w:t>
-      </w:r>
-      <w:proofErr w:type="spellEnd"/>
+        <w:t>PLoS ONE</w:t>
+      </w:r>
       <w:r>
         <w:rPr>
           <w:rFonts w:ascii="Times New Roman" w:hAnsi="Times New Roman" w:cs="Times New Roman"/>
@@ -3203,17 +2390,16 @@
           <w:sz w:val="24"/>
           <w:szCs w:val="24"/>
         </w:rPr>
-        <w:t xml:space="preserve"> ONE</w:t>
-      </w:r>
-      <w:r>
-        <w:rPr>
-          <w:rFonts w:ascii="Times New Roman" w:hAnsi="Times New Roman" w:cs="Times New Roman"/>
-          <w:i/>
+        <w:t>,</w:t>
+      </w:r>
+      <w:r>
+        <w:rPr>
+          <w:rFonts w:ascii="Times New Roman" w:hAnsi="Times New Roman" w:cs="Times New Roman"/>
           <w:color w:val="000000"/>
           <w:sz w:val="24"/>
           <w:szCs w:val="24"/>
         </w:rPr>
-        <w:t>,</w:t>
+        <w:t xml:space="preserve"> </w:t>
       </w:r>
       <w:r>
         <w:rPr>
@@ -3222,15 +2408,6 @@
           <w:sz w:val="24"/>
           <w:szCs w:val="24"/>
         </w:rPr>
-        <w:t xml:space="preserve"> </w:t>
-      </w:r>
-      <w:r>
-        <w:rPr>
-          <w:rFonts w:ascii="Times New Roman" w:hAnsi="Times New Roman" w:cs="Times New Roman"/>
-          <w:color w:val="000000"/>
-          <w:sz w:val="24"/>
-          <w:szCs w:val="24"/>
-        </w:rPr>
         <w:t xml:space="preserve">2013. </w:t>
       </w:r>
       <w:r>
@@ -3241,7 +2418,7 @@
         </w:rPr>
         <w:t>(</w:t>
       </w:r>
-      <w:hyperlink r:id="rId39" w:history="1">
+      <w:hyperlink r:id="rId42" w:history="1">
         <w:r>
           <w:rPr>
             <w:rStyle w:val="Hyperlink"/>
@@ -3260,7 +2437,7 @@
         </w:rPr>
         <w:t>|</w:t>
       </w:r>
-      <w:hyperlink r:id="rId40" w:history="1">
+      <w:hyperlink r:id="rId43" w:history="1">
         <w:r>
           <w:rPr>
             <w:rStyle w:val="Hyperlink"/>
@@ -3317,42 +2494,24 @@
           <w:sz w:val="24"/>
           <w:szCs w:val="24"/>
         </w:rPr>
+        <w:t>, Asokan SB</w:t>
+      </w:r>
+      <w:r>
+        <w:rPr>
+          <w:rFonts w:ascii="Times New Roman" w:hAnsi="Times New Roman" w:cs="Times New Roman"/>
+          <w:sz w:val="24"/>
+          <w:szCs w:val="24"/>
+        </w:rPr>
+        <w:t>*</w:t>
+      </w:r>
+      <w:r>
+        <w:rPr>
+          <w:rFonts w:ascii="Times New Roman" w:hAnsi="Times New Roman" w:cs="Times New Roman"/>
+          <w:sz w:val="24"/>
+          <w:szCs w:val="24"/>
+        </w:rPr>
         <w:t xml:space="preserve">, </w:t>
       </w:r>
-      <w:proofErr w:type="spellStart"/>
-      <w:r>
-        <w:rPr>
-          <w:rFonts w:ascii="Times New Roman" w:hAnsi="Times New Roman" w:cs="Times New Roman"/>
-          <w:sz w:val="24"/>
-          <w:szCs w:val="24"/>
-        </w:rPr>
-        <w:t>Asokan</w:t>
-      </w:r>
-      <w:proofErr w:type="spellEnd"/>
-      <w:r>
-        <w:rPr>
-          <w:rFonts w:ascii="Times New Roman" w:hAnsi="Times New Roman" w:cs="Times New Roman"/>
-          <w:sz w:val="24"/>
-          <w:szCs w:val="24"/>
-        </w:rPr>
-        <w:t xml:space="preserve"> SB</w:t>
-      </w:r>
-      <w:r>
-        <w:rPr>
-          <w:rFonts w:ascii="Times New Roman" w:hAnsi="Times New Roman" w:cs="Times New Roman"/>
-          <w:sz w:val="24"/>
-          <w:szCs w:val="24"/>
-        </w:rPr>
-        <w:t>*</w:t>
-      </w:r>
-      <w:r>
-        <w:rPr>
-          <w:rFonts w:ascii="Times New Roman" w:hAnsi="Times New Roman" w:cs="Times New Roman"/>
-          <w:sz w:val="24"/>
-          <w:szCs w:val="24"/>
-        </w:rPr>
-        <w:t xml:space="preserve">, </w:t>
-      </w:r>
       <w:r>
         <w:rPr>
           <w:rFonts w:ascii="Times New Roman" w:hAnsi="Times New Roman" w:cs="Times New Roman"/>
@@ -3369,25 +2528,7 @@
           <w:sz w:val="24"/>
           <w:szCs w:val="24"/>
         </w:rPr>
-        <w:t xml:space="preserve">, Haynes EM, </w:t>
-      </w:r>
-      <w:proofErr w:type="spellStart"/>
-      <w:r>
-        <w:rPr>
-          <w:rFonts w:ascii="Times New Roman" w:hAnsi="Times New Roman" w:cs="Times New Roman"/>
-          <w:sz w:val="24"/>
-          <w:szCs w:val="24"/>
-        </w:rPr>
-        <w:t>Sharpless</w:t>
-      </w:r>
-      <w:proofErr w:type="spellEnd"/>
-      <w:r>
-        <w:rPr>
-          <w:rFonts w:ascii="Times New Roman" w:hAnsi="Times New Roman" w:cs="Times New Roman"/>
-          <w:sz w:val="24"/>
-          <w:szCs w:val="24"/>
-        </w:rPr>
-        <w:t xml:space="preserve"> NE, Griffith JD, Gomez SM, Bear JE.</w:t>
+        <w:t>, Haynes EM, Sharpless NE, Griffith JD, Gomez SM, Bear JE.</w:t>
       </w:r>
       <w:r>
         <w:rPr>
@@ -3430,7 +2571,7 @@
         </w:rPr>
         <w:t xml:space="preserve"> 2012 (</w:t>
       </w:r>
-      <w:hyperlink r:id="rId41" w:history="1">
+      <w:hyperlink r:id="rId44" w:history="1">
         <w:r>
           <w:rPr>
             <w:rStyle w:val="Hyperlink"/>
@@ -3449,7 +2590,7 @@
         </w:rPr>
         <w:t>|</w:t>
       </w:r>
-      <w:hyperlink r:id="rId42" w:history="1">
+      <w:hyperlink r:id="rId45" w:history="1">
         <w:r>
           <w:rPr>
             <w:rStyle w:val="Hyperlink"/>
@@ -3491,47 +2632,7 @@
           <w:sz w:val="24"/>
           <w:szCs w:val="24"/>
         </w:rPr>
-        <w:t xml:space="preserve">Shen K, Tolbert CE, </w:t>
-      </w:r>
-      <w:proofErr w:type="spellStart"/>
-      <w:r>
-        <w:rPr>
-          <w:rStyle w:val="citationauthor"/>
-          <w:rFonts w:ascii="Times New Roman" w:hAnsi="Times New Roman" w:cs="Times New Roman"/>
-          <w:sz w:val="24"/>
-          <w:szCs w:val="24"/>
-        </w:rPr>
-        <w:t>Guilluy</w:t>
-      </w:r>
-      <w:proofErr w:type="spellEnd"/>
-      <w:r>
-        <w:rPr>
-          <w:rStyle w:val="citationauthor"/>
-          <w:rFonts w:ascii="Times New Roman" w:hAnsi="Times New Roman" w:cs="Times New Roman"/>
-          <w:sz w:val="24"/>
-          <w:szCs w:val="24"/>
-        </w:rPr>
-        <w:t xml:space="preserve"> C, </w:t>
-      </w:r>
-      <w:proofErr w:type="spellStart"/>
-      <w:r>
-        <w:rPr>
-          <w:rStyle w:val="citationauthor"/>
-          <w:rFonts w:ascii="Times New Roman" w:hAnsi="Times New Roman" w:cs="Times New Roman"/>
-          <w:sz w:val="24"/>
-          <w:szCs w:val="24"/>
-        </w:rPr>
-        <w:t>Swaminathan</w:t>
-      </w:r>
-      <w:proofErr w:type="spellEnd"/>
-      <w:r>
-        <w:rPr>
-          <w:rStyle w:val="citationauthor"/>
-          <w:rFonts w:ascii="Times New Roman" w:hAnsi="Times New Roman" w:cs="Times New Roman"/>
-          <w:sz w:val="24"/>
-          <w:szCs w:val="24"/>
-        </w:rPr>
-        <w:t xml:space="preserve"> VS, </w:t>
+        <w:t xml:space="preserve">Shen K, Tolbert CE, Guilluy C, Swaminathan VS, </w:t>
       </w:r>
       <w:r>
         <w:rPr>
@@ -3586,9 +2687,8 @@
           <w:sz w:val="24"/>
           <w:szCs w:val="24"/>
         </w:rPr>
-        <w:t xml:space="preserve">J </w:t>
-      </w:r>
-      <w:proofErr w:type="spellStart"/>
+        <w:t>J Biol Chem</w:t>
+      </w:r>
       <w:r>
         <w:rPr>
           <w:rFonts w:ascii="Times New Roman" w:hAnsi="Times New Roman" w:cs="Times New Roman"/>
@@ -3596,36 +2696,6 @@
           <w:sz w:val="24"/>
           <w:szCs w:val="24"/>
         </w:rPr>
-        <w:t>Biol</w:t>
-      </w:r>
-      <w:proofErr w:type="spellEnd"/>
-      <w:r>
-        <w:rPr>
-          <w:rFonts w:ascii="Times New Roman" w:hAnsi="Times New Roman" w:cs="Times New Roman"/>
-          <w:i/>
-          <w:sz w:val="24"/>
-          <w:szCs w:val="24"/>
-        </w:rPr>
-        <w:t xml:space="preserve"> </w:t>
-      </w:r>
-      <w:proofErr w:type="spellStart"/>
-      <w:r>
-        <w:rPr>
-          <w:rFonts w:ascii="Times New Roman" w:hAnsi="Times New Roman" w:cs="Times New Roman"/>
-          <w:i/>
-          <w:sz w:val="24"/>
-          <w:szCs w:val="24"/>
-        </w:rPr>
-        <w:t>Chem</w:t>
-      </w:r>
-      <w:proofErr w:type="spellEnd"/>
-      <w:r>
-        <w:rPr>
-          <w:rFonts w:ascii="Times New Roman" w:hAnsi="Times New Roman" w:cs="Times New Roman"/>
-          <w:i/>
-          <w:sz w:val="24"/>
-          <w:szCs w:val="24"/>
-        </w:rPr>
         <w:t>,</w:t>
       </w:r>
       <w:r>
@@ -3636,7 +2706,7 @@
         </w:rPr>
         <w:t xml:space="preserve"> 2011 (</w:t>
       </w:r>
-      <w:hyperlink r:id="rId43" w:history="1">
+      <w:hyperlink r:id="rId46" w:history="1">
         <w:r>
           <w:rPr>
             <w:rStyle w:val="Hyperlink"/>
@@ -3655,7 +2725,7 @@
         </w:rPr>
         <w:t>|</w:t>
       </w:r>
-      <w:hyperlink r:id="rId44" w:history="1">
+      <w:hyperlink r:id="rId47" w:history="1">
         <w:r>
           <w:rPr>
             <w:rStyle w:val="Hyperlink"/>
@@ -3765,7 +2835,6 @@
         </w:rPr>
         <w:t xml:space="preserve"> </w:t>
       </w:r>
-      <w:proofErr w:type="spellStart"/>
       <w:r>
         <w:rPr>
           <w:rStyle w:val="citationjournaltitle"/>
@@ -3774,9 +2843,8 @@
           <w:sz w:val="24"/>
           <w:szCs w:val="24"/>
         </w:rPr>
-        <w:t>PLoS</w:t>
-      </w:r>
-      <w:proofErr w:type="spellEnd"/>
+        <w:t>PLoS ONE</w:t>
+      </w:r>
       <w:r>
         <w:rPr>
           <w:rStyle w:val="citationjournaltitle"/>
@@ -3785,16 +2853,6 @@
           <w:sz w:val="24"/>
           <w:szCs w:val="24"/>
         </w:rPr>
-        <w:t xml:space="preserve"> ONE</w:t>
-      </w:r>
-      <w:r>
-        <w:rPr>
-          <w:rStyle w:val="citationjournaltitle"/>
-          <w:rFonts w:ascii="Times New Roman" w:hAnsi="Times New Roman" w:cs="Times New Roman"/>
-          <w:i/>
-          <w:sz w:val="24"/>
-          <w:szCs w:val="24"/>
-        </w:rPr>
         <w:t>,</w:t>
       </w:r>
       <w:r>
@@ -3821,7 +2879,7 @@
         </w:rPr>
         <w:t>(</w:t>
       </w:r>
-      <w:hyperlink r:id="rId45" w:history="1">
+      <w:hyperlink r:id="rId48" w:history="1">
         <w:r>
           <w:rPr>
             <w:rStyle w:val="Hyperlink"/>
@@ -3840,7 +2898,7 @@
         </w:rPr>
         <w:t>|</w:t>
       </w:r>
-      <w:hyperlink r:id="rId46" w:history="1">
+      <w:hyperlink r:id="rId49" w:history="1">
         <w:r>
           <w:rPr>
             <w:rStyle w:val="Hyperlink"/>
@@ -3922,27 +2980,7 @@
           <w:sz w:val="24"/>
           <w:szCs w:val="24"/>
         </w:rPr>
-        <w:t xml:space="preserve">Construction and use of an Ezrin tension sensor to measure actin-plasma membrane loading, Triangle Cytoskeleton Meeting, </w:t>
-      </w:r>
-      <w:proofErr w:type="spellStart"/>
-      <w:r>
-        <w:rPr>
-          <w:rStyle w:val="citationauthor"/>
-          <w:rFonts w:ascii="Times New Roman" w:eastAsia="Times New Roman" w:hAnsi="Times New Roman" w:cs="Times New Roman"/>
-          <w:sz w:val="24"/>
-          <w:szCs w:val="24"/>
-        </w:rPr>
-        <w:t>Saxapahaw</w:t>
-      </w:r>
-      <w:proofErr w:type="spellEnd"/>
-      <w:r>
-        <w:rPr>
-          <w:rStyle w:val="citationauthor"/>
-          <w:rFonts w:ascii="Times New Roman" w:eastAsia="Times New Roman" w:hAnsi="Times New Roman" w:cs="Times New Roman"/>
-          <w:sz w:val="24"/>
-          <w:szCs w:val="24"/>
-        </w:rPr>
-        <w:t>, NC. September 2015</w:t>
+        <w:t>Construction and use of an Ezrin tension sensor to measure actin-plasma membrane loading, Triangle Cytoskeleton Meeting, Saxapahaw, NC. September 2015</w:t>
       </w:r>
     </w:p>
     <w:p>
@@ -4124,7 +3162,23 @@
           <w:sz w:val="24"/>
           <w:szCs w:val="24"/>
         </w:rPr>
-        <w:t>Honors:</w:t>
+        <w:t>Honors</w:t>
+      </w:r>
+      <w:r>
+        <w:rPr>
+          <w:rFonts w:ascii="Times New Roman" w:hAnsi="Times New Roman" w:cs="Times New Roman"/>
+          <w:sz w:val="24"/>
+          <w:szCs w:val="24"/>
+        </w:rPr>
+        <w:t xml:space="preserve"> and Funding</w:t>
+      </w:r>
+      <w:r>
+        <w:rPr>
+          <w:rFonts w:ascii="Times New Roman" w:hAnsi="Times New Roman" w:cs="Times New Roman"/>
+          <w:sz w:val="24"/>
+          <w:szCs w:val="24"/>
+        </w:rPr>
+        <w:t>:</w:t>
       </w:r>
     </w:p>
     <w:tbl>
@@ -4164,6 +3218,67 @@
                 <w:sz w:val="24"/>
                 <w:szCs w:val="24"/>
               </w:rPr>
+              <w:t>2016</w:t>
+            </w:r>
+          </w:p>
+        </w:tc>
+        <w:tc>
+          <w:tcPr>
+            <w:tcW w:w="8028" w:type="dxa"/>
+          </w:tcPr>
+          <w:p>
+            <w:pPr>
+              <w:rPr>
+                <w:rFonts w:ascii="Times New Roman" w:eastAsiaTheme="minorEastAsia" w:hAnsi="Times New Roman" w:cs="Times New Roman"/>
+                <w:sz w:val="24"/>
+                <w:szCs w:val="24"/>
+              </w:rPr>
+            </w:pPr>
+            <w:r>
+              <w:rPr>
+                <w:rFonts w:ascii="Times New Roman" w:eastAsiaTheme="minorEastAsia" w:hAnsi="Times New Roman" w:cs="Times New Roman"/>
+                <w:sz w:val="24"/>
+                <w:szCs w:val="24"/>
+              </w:rPr>
+              <w:t>NIH F32 Postdoctoral Fellowship (</w:t>
+            </w:r>
+            <w:hyperlink r:id="rId50" w:tooltip="Click to view Project  Details" w:history="1">
+              <w:r>
+                <w:rPr>
+                  <w:rFonts w:ascii="Times New Roman" w:eastAsiaTheme="minorEastAsia" w:hAnsi="Times New Roman" w:cs="Times New Roman"/>
+                  <w:sz w:val="24"/>
+                  <w:szCs w:val="24"/>
+                </w:rPr>
+                <w:t>GM119294</w:t>
+              </w:r>
+            </w:hyperlink>
+            <w:r>
+              <w:t>)</w:t>
+            </w:r>
+            <w:bookmarkStart w:id="0" w:name="_GoBack"/>
+            <w:bookmarkEnd w:id="0"/>
+          </w:p>
+        </w:tc>
+      </w:tr>
+      <w:tr>
+        <w:tc>
+          <w:tcPr>
+            <w:tcW w:w="1548" w:type="dxa"/>
+          </w:tcPr>
+          <w:p>
+            <w:pPr>
+              <w:rPr>
+                <w:rFonts w:ascii="Times New Roman" w:eastAsiaTheme="minorEastAsia" w:hAnsi="Times New Roman" w:cs="Times New Roman"/>
+                <w:sz w:val="24"/>
+                <w:szCs w:val="24"/>
+              </w:rPr>
+            </w:pPr>
+            <w:r>
+              <w:rPr>
+                <w:rFonts w:ascii="Times New Roman" w:eastAsiaTheme="minorEastAsia" w:hAnsi="Times New Roman" w:cs="Times New Roman"/>
+                <w:sz w:val="24"/>
+                <w:szCs w:val="24"/>
+              </w:rPr>
               <w:t>2006-2009</w:t>
             </w:r>
           </w:p>
@@ -4437,6 +3552,7 @@
                 <w:sz w:val="24"/>
                 <w:szCs w:val="24"/>
               </w:rPr>
+              <w:lastRenderedPageBreak/>
               <w:t>2008-2009</w:t>
             </w:r>
           </w:p>
@@ -4459,16 +3575,7 @@
                 <w:sz w:val="24"/>
                 <w:szCs w:val="24"/>
               </w:rPr>
-              <w:t xml:space="preserve">Intern at the Office of Technology Development at the University of North </w:t>
-            </w:r>
-            <w:r>
-              <w:rPr>
-                <w:rFonts w:ascii="Times New Roman" w:eastAsiaTheme="minorEastAsia" w:hAnsi="Times New Roman" w:cs="Times New Roman"/>
-                <w:sz w:val="24"/>
-                <w:szCs w:val="24"/>
-              </w:rPr>
-              <w:lastRenderedPageBreak/>
-              <w:t>Carolina at Chapel Hill</w:t>
+              <w:t>Intern at the Office of Technology Development at the University of North Carolina at Chapel Hill</w:t>
             </w:r>
           </w:p>
         </w:tc>
@@ -4492,7 +3599,6 @@
                 <w:sz w:val="24"/>
                 <w:szCs w:val="24"/>
               </w:rPr>
-              <w:lastRenderedPageBreak/>
               <w:t>2005-2006</w:t>
             </w:r>
           </w:p>
@@ -4548,12 +3654,12 @@
       </w:pPr>
     </w:p>
     <w:sectPr>
-      <w:headerReference w:type="even" r:id="rId47"/>
-      <w:headerReference w:type="default" r:id="rId48"/>
-      <w:footerReference w:type="even" r:id="rId49"/>
-      <w:footerReference w:type="default" r:id="rId50"/>
-      <w:headerReference w:type="first" r:id="rId51"/>
-      <w:footerReference w:type="first" r:id="rId52"/>
+      <w:headerReference w:type="even" r:id="rId51"/>
+      <w:headerReference w:type="default" r:id="rId52"/>
+      <w:footerReference w:type="even" r:id="rId53"/>
+      <w:footerReference w:type="default" r:id="rId54"/>
+      <w:headerReference w:type="first" r:id="rId55"/>
+      <w:footerReference w:type="first" r:id="rId56"/>
       <w:pgSz w:w="12240" w:h="15840"/>
       <w:pgMar w:top="1440" w:right="1440" w:bottom="1440" w:left="1440" w:header="720" w:footer="720" w:gutter="0"/>
       <w:cols w:space="720"/>
@@ -4632,7 +3738,7 @@
           <w:rPr>
             <w:noProof/>
           </w:rPr>
-          <w:t>3</w:t>
+          <w:t>2</w:t>
         </w:r>
         <w:r>
           <w:rPr>
@@ -6971,7 +6077,7 @@
 </file>
 
 <file path=customXml/itemProps1.xml><?xml version="1.0" encoding="utf-8"?>
-<ds:datastoreItem xmlns:ds="http://schemas.openxmlformats.org/officeDocument/2006/customXml" ds:itemID="{E8C4C842-0E24-4E66-8A7A-C357403A45E4}">
+<ds:datastoreItem xmlns:ds="http://schemas.openxmlformats.org/officeDocument/2006/customXml" ds:itemID="{28860F50-01DC-4E05-87BB-949BBD513557}">
   <ds:schemaRefs>
     <ds:schemaRef ds:uri="http://schemas.openxmlformats.org/officeDocument/2006/bibliography"/>
   </ds:schemaRefs>

--- a/documents/Berginski_CV.docx
+++ b/documents/Berginski_CV.docx
@@ -72,15 +72,17 @@
           <w:sz w:val="24"/>
           <w:szCs w:val="24"/>
         </w:rPr>
-        <w:t>September</w:t>
-      </w:r>
-      <w:r>
-        <w:rPr>
-          <w:rFonts w:ascii="Times New Roman" w:hAnsi="Times New Roman" w:cs="Times New Roman"/>
-          <w:sz w:val="24"/>
-          <w:szCs w:val="24"/>
-        </w:rPr>
-        <w:t xml:space="preserve"> 2015</w:t>
+        <w:t>October</w:t>
+      </w:r>
+      <w:bookmarkStart w:id="0" w:name="_GoBack"/>
+      <w:bookmarkEnd w:id="0"/>
+      <w:r>
+        <w:rPr>
+          <w:rFonts w:ascii="Times New Roman" w:hAnsi="Times New Roman" w:cs="Times New Roman"/>
+          <w:sz w:val="24"/>
+          <w:szCs w:val="24"/>
+        </w:rPr>
+        <w:t xml:space="preserve"> 2016</w:t>
       </w:r>
     </w:p>
     <w:p>
@@ -2980,6 +2982,40 @@
           <w:sz w:val="24"/>
           <w:szCs w:val="24"/>
         </w:rPr>
+        <w:t>Design, Construction and Application of an Ezrin Tension Sensor</w:t>
+      </w:r>
+      <w:r>
+        <w:rPr>
+          <w:rStyle w:val="citationauthor"/>
+          <w:rFonts w:ascii="Times New Roman" w:eastAsia="Times New Roman" w:hAnsi="Times New Roman" w:cs="Times New Roman"/>
+          <w:sz w:val="24"/>
+          <w:szCs w:val="24"/>
+        </w:rPr>
+        <w:t>, Triangle Cytoskeleton Meeting, Saxapahaw, NC. September 2016</w:t>
+      </w:r>
+    </w:p>
+    <w:p>
+      <w:pPr>
+        <w:pStyle w:val="ListParagraph"/>
+        <w:numPr>
+          <w:ilvl w:val="0"/>
+          <w:numId w:val="7"/>
+        </w:numPr>
+        <w:ind w:left="270" w:hanging="270"/>
+        <w:rPr>
+          <w:rStyle w:val="citationauthor"/>
+          <w:rFonts w:ascii="Times New Roman" w:eastAsia="Times New Roman" w:hAnsi="Times New Roman" w:cs="Times New Roman"/>
+          <w:sz w:val="24"/>
+          <w:szCs w:val="24"/>
+        </w:rPr>
+      </w:pPr>
+      <w:r>
+        <w:rPr>
+          <w:rStyle w:val="citationauthor"/>
+          <w:rFonts w:ascii="Times New Roman" w:eastAsia="Times New Roman" w:hAnsi="Times New Roman" w:cs="Times New Roman"/>
+          <w:sz w:val="24"/>
+          <w:szCs w:val="24"/>
+        </w:rPr>
         <w:t>Construction and use of an Ezrin tension sensor to measure actin-plasma membrane loading, Triangle Cytoskeleton Meeting, Saxapahaw, NC. September 2015</w:t>
       </w:r>
     </w:p>
@@ -3255,8 +3291,6 @@
             <w:r>
               <w:t>)</w:t>
             </w:r>
-            <w:bookmarkStart w:id="0" w:name="_GoBack"/>
-            <w:bookmarkEnd w:id="0"/>
           </w:p>
         </w:tc>
       </w:tr>
@@ -3436,12 +3470,24 @@
           <w:szCs w:val="24"/>
         </w:rPr>
       </w:pPr>
-      <w:r>
-        <w:rPr>
-          <w:rFonts w:ascii="Times New Roman" w:hAnsi="Times New Roman" w:cs="Times New Roman"/>
-          <w:sz w:val="24"/>
-          <w:szCs w:val="24"/>
-        </w:rPr>
+    </w:p>
+    <w:p>
+      <w:pPr>
+        <w:spacing w:line="240" w:lineRule="auto"/>
+        <w:jc w:val="center"/>
+        <w:rPr>
+          <w:rFonts w:ascii="Times New Roman" w:hAnsi="Times New Roman" w:cs="Times New Roman"/>
+          <w:sz w:val="24"/>
+          <w:szCs w:val="24"/>
+        </w:rPr>
+      </w:pPr>
+      <w:r>
+        <w:rPr>
+          <w:rFonts w:ascii="Times New Roman" w:hAnsi="Times New Roman" w:cs="Times New Roman"/>
+          <w:sz w:val="24"/>
+          <w:szCs w:val="24"/>
+        </w:rPr>
+        <w:lastRenderedPageBreak/>
         <w:t>Other Experience:</w:t>
       </w:r>
     </w:p>
@@ -3552,7 +3598,6 @@
                 <w:sz w:val="24"/>
                 <w:szCs w:val="24"/>
               </w:rPr>
-              <w:lastRenderedPageBreak/>
               <w:t>2008-2009</w:t>
             </w:r>
           </w:p>
@@ -3738,7 +3783,7 @@
           <w:rPr>
             <w:noProof/>
           </w:rPr>
-          <w:t>2</w:t>
+          <w:t>3</w:t>
         </w:r>
         <w:r>
           <w:rPr>
@@ -6077,7 +6122,7 @@
 </file>
 
 <file path=customXml/itemProps1.xml><?xml version="1.0" encoding="utf-8"?>
-<ds:datastoreItem xmlns:ds="http://schemas.openxmlformats.org/officeDocument/2006/customXml" ds:itemID="{28860F50-01DC-4E05-87BB-949BBD513557}">
+<ds:datastoreItem xmlns:ds="http://schemas.openxmlformats.org/officeDocument/2006/customXml" ds:itemID="{F3872791-9523-4B0E-8F83-BC4B85C4BB18}">
   <ds:schemaRefs>
     <ds:schemaRef ds:uri="http://schemas.openxmlformats.org/officeDocument/2006/bibliography"/>
   </ds:schemaRefs>

--- a/documents/Berginski_CV.docx
+++ b/documents/Berginski_CV.docx
@@ -72,17 +72,7 @@
           <w:sz w:val="24"/>
           <w:szCs w:val="24"/>
         </w:rPr>
-        <w:t>October</w:t>
-      </w:r>
-      <w:bookmarkStart w:id="0" w:name="_GoBack"/>
-      <w:bookmarkEnd w:id="0"/>
-      <w:r>
-        <w:rPr>
-          <w:rFonts w:ascii="Times New Roman" w:hAnsi="Times New Roman" w:cs="Times New Roman"/>
-          <w:sz w:val="24"/>
-          <w:szCs w:val="24"/>
-        </w:rPr>
-        <w:t xml:space="preserve"> 2016</w:t>
+        <w:t>October 2017</w:t>
       </w:r>
     </w:p>
     <w:p>
@@ -762,9 +752,34 @@
           <w:sz w:val="24"/>
           <w:szCs w:val="24"/>
         </w:rPr>
-        <w:t xml:space="preserve"> Pon</w:t>
-      </w:r>
-      <w:hyperlink r:id="rId11" w:anchor="ins1" w:history="1"/>
+        <w:t xml:space="preserve"> </w:t>
+      </w:r>
+      <w:proofErr w:type="spellStart"/>
+      <w:r>
+        <w:rPr>
+          <w:rStyle w:val="citationauthor"/>
+          <w:rFonts w:ascii="Times New Roman" w:eastAsia="Times New Roman" w:hAnsi="Times New Roman" w:cs="Times New Roman"/>
+          <w:sz w:val="24"/>
+          <w:szCs w:val="24"/>
+        </w:rPr>
+        <w:t>Pon</w:t>
+      </w:r>
+      <w:proofErr w:type="spellEnd"/>
+      <w:r>
+        <w:fldChar w:fldCharType="begin"/>
+      </w:r>
+      <w:r>
+        <w:instrText xml:space="preserve"> HYPERLINK "http://www.breast-cancer-research.com/content/17/1/145/" \l </w:instrText>
+      </w:r>
+      <w:r>
+        <w:instrText xml:space="preserve">"ins1" </w:instrText>
+      </w:r>
+      <w:r>
+        <w:fldChar w:fldCharType="separate"/>
+      </w:r>
+      <w:r>
+        <w:fldChar w:fldCharType="end"/>
+      </w:r>
       <w:r>
         <w:rPr>
           <w:rStyle w:val="citationauthor"/>
@@ -782,9 +797,31 @@
           <w:sz w:val="24"/>
           <w:szCs w:val="24"/>
         </w:rPr>
-        <w:t xml:space="preserve"> Albold</w:t>
-      </w:r>
-      <w:hyperlink r:id="rId12" w:anchor="ins1" w:history="1"/>
+        <w:t xml:space="preserve"> </w:t>
+      </w:r>
+      <w:proofErr w:type="spellStart"/>
+      <w:r>
+        <w:rPr>
+          <w:rStyle w:val="citationauthor"/>
+          <w:rFonts w:ascii="Times New Roman" w:eastAsia="Times New Roman" w:hAnsi="Times New Roman" w:cs="Times New Roman"/>
+          <w:sz w:val="24"/>
+          <w:szCs w:val="24"/>
+        </w:rPr>
+        <w:t>Albold</w:t>
+      </w:r>
+      <w:proofErr w:type="spellEnd"/>
+      <w:r>
+        <w:fldChar w:fldCharType="begin"/>
+      </w:r>
+      <w:r>
+        <w:instrText xml:space="preserve"> HYPERLINK "http://www.breast-cancer-research.com/content/17/1/145/" \l "ins1" </w:instrText>
+      </w:r>
+      <w:r>
+        <w:fldChar w:fldCharType="separate"/>
+      </w:r>
+      <w:r>
+        <w:fldChar w:fldCharType="end"/>
+      </w:r>
       <w:r>
         <w:rPr>
           <w:rStyle w:val="citationauthor"/>
@@ -834,7 +871,7 @@
         </w:rPr>
         <w:t>Berginski</w:t>
       </w:r>
-      <w:hyperlink r:id="rId13" w:anchor="ins3" w:history="1"/>
+      <w:hyperlink r:id="rId11" w:anchor="ins3" w:history="1"/>
       <w:r>
         <w:rPr>
           <w:rStyle w:val="citationauthor"/>
@@ -866,7 +903,7 @@
         </w:rPr>
         <w:t xml:space="preserve"> Huang</w:t>
       </w:r>
-      <w:hyperlink r:id="rId14" w:anchor="ins4" w:history="1"/>
+      <w:hyperlink r:id="rId12" w:anchor="ins4" w:history="1"/>
       <w:r>
         <w:rPr>
           <w:rStyle w:val="citationauthor"/>
@@ -896,7 +933,7 @@
         </w:rPr>
         <w:t xml:space="preserve"> Bear</w:t>
       </w:r>
-      <w:hyperlink r:id="rId15" w:anchor="ins2" w:history="1"/>
+      <w:hyperlink r:id="rId13" w:anchor="ins2" w:history="1"/>
       <w:r>
         <w:rPr>
           <w:rStyle w:val="citationauthor"/>
@@ -926,7 +963,7 @@
         </w:rPr>
         <w:t xml:space="preserve"> Lane</w:t>
       </w:r>
-      <w:hyperlink r:id="rId16" w:anchor="ins1" w:history="1"/>
+      <w:hyperlink r:id="rId14" w:anchor="ins1" w:history="1"/>
       <w:r>
         <w:rPr>
           <w:rStyle w:val="citationauthor"/>
@@ -956,7 +993,7 @@
         </w:rPr>
         <w:t xml:space="preserve"> Halls</w:t>
       </w:r>
-      <w:hyperlink r:id="rId17" w:anchor="ins1" w:history="1"/>
+      <w:hyperlink r:id="rId15" w:anchor="ins1" w:history="1"/>
       <w:r>
         <w:rPr>
           <w:rStyle w:val="citationauthor"/>
@@ -986,7 +1023,7 @@
         </w:rPr>
         <w:t>Ferrari</w:t>
       </w:r>
-      <w:hyperlink r:id="rId18" w:anchor="ins4" w:history="1"/>
+      <w:hyperlink r:id="rId16" w:anchor="ins4" w:history="1"/>
       <w:r>
         <w:rPr>
           <w:rStyle w:val="citationauthor"/>
@@ -1014,9 +1051,31 @@
           <w:sz w:val="24"/>
           <w:szCs w:val="24"/>
         </w:rPr>
-        <w:t xml:space="preserve"> Nowell</w:t>
-      </w:r>
-      <w:hyperlink r:id="rId19" w:anchor="ins1" w:history="1"/>
+        <w:t xml:space="preserve"> </w:t>
+      </w:r>
+      <w:proofErr w:type="spellStart"/>
+      <w:r>
+        <w:rPr>
+          <w:rStyle w:val="citationauthor"/>
+          <w:rFonts w:ascii="Times New Roman" w:eastAsia="Times New Roman" w:hAnsi="Times New Roman" w:cs="Times New Roman"/>
+          <w:sz w:val="24"/>
+          <w:szCs w:val="24"/>
+        </w:rPr>
+        <w:t>Nowell</w:t>
+      </w:r>
+      <w:proofErr w:type="spellEnd"/>
+      <w:r>
+        <w:fldChar w:fldCharType="begin"/>
+      </w:r>
+      <w:r>
+        <w:instrText xml:space="preserve"> HYPERLINK "http://www.breast-cancer-research.com/content/17/1/145/" \l "ins1" </w:instrText>
+      </w:r>
+      <w:r>
+        <w:fldChar w:fldCharType="separate"/>
+      </w:r>
+      <w:r>
+        <w:fldChar w:fldCharType="end"/>
+      </w:r>
       <w:r>
         <w:rPr>
           <w:rStyle w:val="citationauthor"/>
@@ -1045,6 +1104,7 @@
         </w:rPr>
         <w:t xml:space="preserve"> EK. </w:t>
       </w:r>
+      <w:proofErr w:type="gramStart"/>
       <w:r>
         <w:rPr>
           <w:rStyle w:val="citationauthor"/>
@@ -1053,8 +1113,9 @@
           <w:sz w:val="24"/>
           <w:szCs w:val="24"/>
         </w:rPr>
-        <w:t>β2-adrenoceptor signaling regulates invadopodia formation to enhance tumor cell invasion</w:t>
-      </w:r>
+        <w:t>β2-adrenoceptor</w:t>
+      </w:r>
+      <w:proofErr w:type="gramEnd"/>
       <w:r>
         <w:rPr>
           <w:rStyle w:val="citationauthor"/>
@@ -1063,7 +1124,7 @@
           <w:sz w:val="24"/>
           <w:szCs w:val="24"/>
         </w:rPr>
-        <w:t>. Breast Cancer Research, 2015</w:t>
+        <w:t xml:space="preserve"> signaling regulates invadopodia formation to enhance tumor cell invasion</w:t>
       </w:r>
       <w:r>
         <w:rPr>
@@ -1073,9 +1134,19 @@
           <w:sz w:val="24"/>
           <w:szCs w:val="24"/>
         </w:rPr>
+        <w:t>. Breast Cancer Research, 2015</w:t>
+      </w:r>
+      <w:r>
+        <w:rPr>
+          <w:rStyle w:val="citationauthor"/>
+          <w:rFonts w:ascii="Times New Roman" w:hAnsi="Times New Roman"/>
+          <w:bCs/>
+          <w:sz w:val="24"/>
+          <w:szCs w:val="24"/>
+        </w:rPr>
         <w:t xml:space="preserve"> (</w:t>
       </w:r>
-      <w:hyperlink r:id="rId20" w:history="1">
+      <w:hyperlink r:id="rId17" w:history="1">
         <w:r>
           <w:rPr>
             <w:rStyle w:val="Hyperlink"/>
@@ -1097,7 +1168,7 @@
         </w:rPr>
         <w:t>|</w:t>
       </w:r>
-      <w:hyperlink r:id="rId21" w:history="1">
+      <w:hyperlink r:id="rId18" w:history="1">
         <w:r>
           <w:rPr>
             <w:rStyle w:val="Hyperlink"/>
@@ -1166,8 +1237,9 @@
           <w:sz w:val="24"/>
           <w:szCs w:val="24"/>
         </w:rPr>
-        <w:t xml:space="preserve">, Urs AN, Hoffman BD. </w:t>
-      </w:r>
+        <w:t xml:space="preserve">, </w:t>
+      </w:r>
+      <w:proofErr w:type="spellStart"/>
       <w:r>
         <w:rPr>
           <w:rStyle w:val="citationauthor"/>
@@ -1176,9 +1248,30 @@
           <w:sz w:val="24"/>
           <w:szCs w:val="24"/>
         </w:rPr>
+        <w:t>Urs</w:t>
+      </w:r>
+      <w:proofErr w:type="spellEnd"/>
+      <w:r>
+        <w:rPr>
+          <w:rStyle w:val="citationauthor"/>
+          <w:rFonts w:ascii="Times New Roman" w:eastAsia="Times New Roman" w:hAnsi="Times New Roman" w:cs="Times New Roman"/>
+          <w:bCs/>
+          <w:sz w:val="24"/>
+          <w:szCs w:val="24"/>
+        </w:rPr>
+        <w:t xml:space="preserve"> AN, Hoffman BD. </w:t>
+      </w:r>
+      <w:r>
+        <w:rPr>
+          <w:rStyle w:val="citationauthor"/>
+          <w:rFonts w:ascii="Times New Roman" w:eastAsia="Times New Roman" w:hAnsi="Times New Roman" w:cs="Times New Roman"/>
+          <w:bCs/>
+          <w:sz w:val="24"/>
+          <w:szCs w:val="24"/>
+        </w:rPr>
         <w:t>Construction, imaging, and analysis of FRET-based tension sensors in living cells. Methods in Cell Biology, 2015 (</w:t>
       </w:r>
-      <w:hyperlink r:id="rId22" w:history="1">
+      <w:hyperlink r:id="rId19" w:history="1">
         <w:r>
           <w:rPr>
             <w:rStyle w:val="Hyperlink"/>
@@ -1200,7 +1293,7 @@
         </w:rPr>
         <w:t>|</w:t>
       </w:r>
-      <w:hyperlink r:id="rId23" w:history="1">
+      <w:hyperlink r:id="rId20" w:history="1">
         <w:r>
           <w:rPr>
             <w:rStyle w:val="Hyperlink"/>
@@ -1264,8 +1357,19 @@
           <w:sz w:val="24"/>
           <w:szCs w:val="24"/>
         </w:rPr>
-        <w:t>, Asokan</w:t>
-      </w:r>
+        <w:t xml:space="preserve">, </w:t>
+      </w:r>
+      <w:proofErr w:type="spellStart"/>
+      <w:r>
+        <w:rPr>
+          <w:rStyle w:val="citationauthor"/>
+          <w:rFonts w:ascii="Times New Roman" w:eastAsia="Times New Roman" w:hAnsi="Times New Roman" w:cs="Times New Roman"/>
+          <w:sz w:val="24"/>
+          <w:szCs w:val="24"/>
+        </w:rPr>
+        <w:t>Asokan</w:t>
+      </w:r>
+      <w:proofErr w:type="spellEnd"/>
       <w:r>
         <w:rPr>
           <w:rStyle w:val="citationauthor"/>
@@ -1428,16 +1532,36 @@
           <w:sz w:val="24"/>
           <w:szCs w:val="24"/>
         </w:rPr>
-        <w:t>, Shar</w:t>
-      </w:r>
-      <w:r>
-        <w:rPr>
-          <w:rStyle w:val="citationauthor"/>
-          <w:rFonts w:ascii="Times New Roman" w:eastAsia="Times New Roman" w:hAnsi="Times New Roman" w:cs="Times New Roman"/>
-          <w:sz w:val="24"/>
-          <w:szCs w:val="24"/>
-        </w:rPr>
-        <w:t xml:space="preserve">pless NE, Bear JE. </w:t>
+        <w:t xml:space="preserve">, </w:t>
+      </w:r>
+      <w:proofErr w:type="spellStart"/>
+      <w:r>
+        <w:rPr>
+          <w:rStyle w:val="citationauthor"/>
+          <w:rFonts w:ascii="Times New Roman" w:eastAsia="Times New Roman" w:hAnsi="Times New Roman" w:cs="Times New Roman"/>
+          <w:sz w:val="24"/>
+          <w:szCs w:val="24"/>
+        </w:rPr>
+        <w:t>Shar</w:t>
+      </w:r>
+      <w:r>
+        <w:rPr>
+          <w:rStyle w:val="citationauthor"/>
+          <w:rFonts w:ascii="Times New Roman" w:eastAsia="Times New Roman" w:hAnsi="Times New Roman" w:cs="Times New Roman"/>
+          <w:sz w:val="24"/>
+          <w:szCs w:val="24"/>
+        </w:rPr>
+        <w:t>pless</w:t>
+      </w:r>
+      <w:proofErr w:type="spellEnd"/>
+      <w:r>
+        <w:rPr>
+          <w:rStyle w:val="citationauthor"/>
+          <w:rFonts w:ascii="Times New Roman" w:eastAsia="Times New Roman" w:hAnsi="Times New Roman" w:cs="Times New Roman"/>
+          <w:sz w:val="24"/>
+          <w:szCs w:val="24"/>
+        </w:rPr>
+        <w:t xml:space="preserve"> NE, Bear JE. </w:t>
       </w:r>
       <w:r>
         <w:rPr>
@@ -1475,7 +1599,7 @@
         </w:rPr>
         <w:t>(</w:t>
       </w:r>
-      <w:hyperlink r:id="rId24" w:history="1">
+      <w:hyperlink r:id="rId21" w:history="1">
         <w:r>
           <w:rPr>
             <w:rStyle w:val="Hyperlink"/>
@@ -1495,7 +1619,7 @@
         </w:rPr>
         <w:t>|</w:t>
       </w:r>
-      <w:hyperlink r:id="rId25" w:history="1">
+      <w:hyperlink r:id="rId22" w:history="1">
         <w:r>
           <w:rPr>
             <w:rStyle w:val="Hyperlink"/>
@@ -1540,7 +1664,29 @@
           <w:sz w:val="24"/>
           <w:szCs w:val="24"/>
         </w:rPr>
-        <w:t>Chu PH, Tsygankov D, </w:t>
+        <w:t>Chu PH, </w:t>
+      </w:r>
+      <w:proofErr w:type="spellStart"/>
+      <w:r>
+        <w:rPr>
+          <w:rStyle w:val="citationauthor"/>
+          <w:rFonts w:ascii="Times New Roman" w:hAnsi="Times New Roman" w:cs="Times New Roman"/>
+          <w:bCs/>
+          <w:sz w:val="24"/>
+          <w:szCs w:val="24"/>
+        </w:rPr>
+        <w:t>Tsygankov</w:t>
+      </w:r>
+      <w:proofErr w:type="spellEnd"/>
+      <w:r>
+        <w:rPr>
+          <w:rStyle w:val="citationauthor"/>
+          <w:rFonts w:ascii="Times New Roman" w:hAnsi="Times New Roman" w:cs="Times New Roman"/>
+          <w:bCs/>
+          <w:sz w:val="24"/>
+          <w:szCs w:val="24"/>
+        </w:rPr>
+        <w:t xml:space="preserve"> D, </w:t>
       </w:r>
       <w:r>
         <w:rPr>
@@ -1562,7 +1708,117 @@
           <w:sz w:val="24"/>
           <w:szCs w:val="24"/>
         </w:rPr>
-        <w:t xml:space="preserve">, Dagliyan O, Gomez SM, Elston TC, Karginov AV, Hahn KM. Engineered kinase activation reveals unique morphodynamic phenotypes and associated trafficking for Src family isoforms. </w:t>
+        <w:t>, </w:t>
+      </w:r>
+      <w:proofErr w:type="spellStart"/>
+      <w:r>
+        <w:rPr>
+          <w:rStyle w:val="citationauthor"/>
+          <w:rFonts w:ascii="Times New Roman" w:hAnsi="Times New Roman" w:cs="Times New Roman"/>
+          <w:bCs/>
+          <w:sz w:val="24"/>
+          <w:szCs w:val="24"/>
+        </w:rPr>
+        <w:t>Dagliyan</w:t>
+      </w:r>
+      <w:proofErr w:type="spellEnd"/>
+      <w:r>
+        <w:rPr>
+          <w:rStyle w:val="citationauthor"/>
+          <w:rFonts w:ascii="Times New Roman" w:hAnsi="Times New Roman" w:cs="Times New Roman"/>
+          <w:bCs/>
+          <w:sz w:val="24"/>
+          <w:szCs w:val="24"/>
+        </w:rPr>
+        <w:t xml:space="preserve"> O, Gomez SM, </w:t>
+      </w:r>
+      <w:proofErr w:type="spellStart"/>
+      <w:r>
+        <w:rPr>
+          <w:rStyle w:val="citationauthor"/>
+          <w:rFonts w:ascii="Times New Roman" w:hAnsi="Times New Roman" w:cs="Times New Roman"/>
+          <w:bCs/>
+          <w:sz w:val="24"/>
+          <w:szCs w:val="24"/>
+        </w:rPr>
+        <w:t>Elston</w:t>
+      </w:r>
+      <w:proofErr w:type="spellEnd"/>
+      <w:r>
+        <w:rPr>
+          <w:rStyle w:val="citationauthor"/>
+          <w:rFonts w:ascii="Times New Roman" w:hAnsi="Times New Roman" w:cs="Times New Roman"/>
+          <w:bCs/>
+          <w:sz w:val="24"/>
+          <w:szCs w:val="24"/>
+        </w:rPr>
+        <w:t xml:space="preserve"> TC, </w:t>
+      </w:r>
+      <w:proofErr w:type="spellStart"/>
+      <w:r>
+        <w:rPr>
+          <w:rStyle w:val="citationauthor"/>
+          <w:rFonts w:ascii="Times New Roman" w:hAnsi="Times New Roman" w:cs="Times New Roman"/>
+          <w:bCs/>
+          <w:sz w:val="24"/>
+          <w:szCs w:val="24"/>
+        </w:rPr>
+        <w:t>Karginov</w:t>
+      </w:r>
+      <w:proofErr w:type="spellEnd"/>
+      <w:r>
+        <w:rPr>
+          <w:rStyle w:val="citationauthor"/>
+          <w:rFonts w:ascii="Times New Roman" w:hAnsi="Times New Roman" w:cs="Times New Roman"/>
+          <w:bCs/>
+          <w:sz w:val="24"/>
+          <w:szCs w:val="24"/>
+        </w:rPr>
+        <w:t xml:space="preserve"> AV, Hahn KM. Engineered kinase activation reveals unique </w:t>
+      </w:r>
+      <w:proofErr w:type="spellStart"/>
+      <w:r>
+        <w:rPr>
+          <w:rStyle w:val="citationauthor"/>
+          <w:rFonts w:ascii="Times New Roman" w:hAnsi="Times New Roman" w:cs="Times New Roman"/>
+          <w:bCs/>
+          <w:sz w:val="24"/>
+          <w:szCs w:val="24"/>
+        </w:rPr>
+        <w:t>morphodynamic</w:t>
+      </w:r>
+      <w:proofErr w:type="spellEnd"/>
+      <w:r>
+        <w:rPr>
+          <w:rStyle w:val="citationauthor"/>
+          <w:rFonts w:ascii="Times New Roman" w:hAnsi="Times New Roman" w:cs="Times New Roman"/>
+          <w:bCs/>
+          <w:sz w:val="24"/>
+          <w:szCs w:val="24"/>
+        </w:rPr>
+        <w:t xml:space="preserve"> phenotypes and associated trafficking for </w:t>
+      </w:r>
+      <w:proofErr w:type="spellStart"/>
+      <w:r>
+        <w:rPr>
+          <w:rStyle w:val="citationauthor"/>
+          <w:rFonts w:ascii="Times New Roman" w:hAnsi="Times New Roman" w:cs="Times New Roman"/>
+          <w:bCs/>
+          <w:sz w:val="24"/>
+          <w:szCs w:val="24"/>
+        </w:rPr>
+        <w:t>Src</w:t>
+      </w:r>
+      <w:proofErr w:type="spellEnd"/>
+      <w:r>
+        <w:rPr>
+          <w:rStyle w:val="citationauthor"/>
+          <w:rFonts w:ascii="Times New Roman" w:hAnsi="Times New Roman" w:cs="Times New Roman"/>
+          <w:bCs/>
+          <w:sz w:val="24"/>
+          <w:szCs w:val="24"/>
+        </w:rPr>
+        <w:t xml:space="preserve"> family isoforms. </w:t>
       </w:r>
       <w:r>
         <w:rPr>
@@ -1585,7 +1841,7 @@
         </w:rPr>
         <w:t>, 2014 (</w:t>
       </w:r>
-      <w:hyperlink r:id="rId26" w:history="1">
+      <w:hyperlink r:id="rId23" w:history="1">
         <w:r>
           <w:rPr>
             <w:rStyle w:val="Hyperlink"/>
@@ -1606,7 +1862,7 @@
         </w:rPr>
         <w:t>|</w:t>
       </w:r>
-      <w:hyperlink r:id="rId27" w:history="1">
+      <w:hyperlink r:id="rId24" w:history="1">
         <w:r>
           <w:rPr>
             <w:rStyle w:val="Hyperlink"/>
@@ -1664,6 +1920,7 @@
         </w:rPr>
         <w:t>, Creed SJ, Cochran S, Roadcap DW, Bear JE, Gomez SM. Automated analysis of invadopodia dynamics in live cells. </w:t>
       </w:r>
+      <w:proofErr w:type="spellStart"/>
       <w:r>
         <w:rPr>
           <w:rStyle w:val="citationauthor"/>
@@ -1674,6 +1931,7 @@
         </w:rPr>
         <w:t>PeerJ</w:t>
       </w:r>
+      <w:proofErr w:type="spellEnd"/>
       <w:r>
         <w:rPr>
           <w:rStyle w:val="citationauthor"/>
@@ -1683,7 +1941,7 @@
         </w:rPr>
         <w:t>, 2014 (</w:t>
       </w:r>
-      <w:hyperlink r:id="rId28" w:history="1">
+      <w:hyperlink r:id="rId25" w:history="1">
         <w:r>
           <w:rPr>
             <w:rStyle w:val="Hyperlink"/>
@@ -1703,7 +1961,7 @@
         </w:rPr>
         <w:t>|</w:t>
       </w:r>
-      <w:hyperlink r:id="rId29" w:history="1">
+      <w:hyperlink r:id="rId26" w:history="1">
         <w:r>
           <w:rPr>
             <w:rStyle w:val="Hyperlink"/>
@@ -1730,9 +1988,29 @@
           <w:sz w:val="24"/>
           <w:szCs w:val="24"/>
         </w:rPr>
-        <w:t xml:space="preserve"> Part of and Cover Image for PeerJ’s Top Cancer Papers </w:t>
-      </w:r>
-      <w:hyperlink r:id="rId30" w:history="1">
+        <w:t xml:space="preserve"> Part of and Cover Image for </w:t>
+      </w:r>
+      <w:proofErr w:type="spellStart"/>
+      <w:r>
+        <w:rPr>
+          <w:rStyle w:val="citationauthor"/>
+          <w:rFonts w:ascii="Times New Roman" w:eastAsia="Times New Roman" w:hAnsi="Times New Roman" w:cs="Times New Roman"/>
+          <w:sz w:val="24"/>
+          <w:szCs w:val="24"/>
+        </w:rPr>
+        <w:t>PeerJ’s</w:t>
+      </w:r>
+      <w:proofErr w:type="spellEnd"/>
+      <w:r>
+        <w:rPr>
+          <w:rStyle w:val="citationauthor"/>
+          <w:rFonts w:ascii="Times New Roman" w:eastAsia="Times New Roman" w:hAnsi="Times New Roman" w:cs="Times New Roman"/>
+          <w:sz w:val="24"/>
+          <w:szCs w:val="24"/>
+        </w:rPr>
+        <w:t xml:space="preserve"> Top Cancer Papers </w:t>
+      </w:r>
+      <w:hyperlink r:id="rId27" w:history="1">
         <w:r>
           <w:rPr>
             <w:rStyle w:val="Hyperlink"/>
@@ -1760,14 +2038,45 @@
           <w:szCs w:val="24"/>
         </w:rPr>
       </w:pPr>
-      <w:r>
-        <w:rPr>
-          <w:rStyle w:val="citationauthor"/>
-          <w:rFonts w:ascii="Times New Roman" w:eastAsia="Times New Roman" w:hAnsi="Times New Roman" w:cs="Times New Roman"/>
-          <w:sz w:val="24"/>
-          <w:szCs w:val="24"/>
-        </w:rPr>
-        <w:t xml:space="preserve">Karginov AV, Tsygangov D, </w:t>
+      <w:proofErr w:type="spellStart"/>
+      <w:r>
+        <w:rPr>
+          <w:rStyle w:val="citationauthor"/>
+          <w:rFonts w:ascii="Times New Roman" w:eastAsia="Times New Roman" w:hAnsi="Times New Roman" w:cs="Times New Roman"/>
+          <w:sz w:val="24"/>
+          <w:szCs w:val="24"/>
+        </w:rPr>
+        <w:t>Karginov</w:t>
+      </w:r>
+      <w:proofErr w:type="spellEnd"/>
+      <w:r>
+        <w:rPr>
+          <w:rStyle w:val="citationauthor"/>
+          <w:rFonts w:ascii="Times New Roman" w:eastAsia="Times New Roman" w:hAnsi="Times New Roman" w:cs="Times New Roman"/>
+          <w:sz w:val="24"/>
+          <w:szCs w:val="24"/>
+        </w:rPr>
+        <w:t xml:space="preserve"> AV, </w:t>
+      </w:r>
+      <w:proofErr w:type="spellStart"/>
+      <w:r>
+        <w:rPr>
+          <w:rStyle w:val="citationauthor"/>
+          <w:rFonts w:ascii="Times New Roman" w:eastAsia="Times New Roman" w:hAnsi="Times New Roman" w:cs="Times New Roman"/>
+          <w:sz w:val="24"/>
+          <w:szCs w:val="24"/>
+        </w:rPr>
+        <w:t>Tsygangov</w:t>
+      </w:r>
+      <w:proofErr w:type="spellEnd"/>
+      <w:r>
+        <w:rPr>
+          <w:rStyle w:val="citationauthor"/>
+          <w:rFonts w:ascii="Times New Roman" w:eastAsia="Times New Roman" w:hAnsi="Times New Roman" w:cs="Times New Roman"/>
+          <w:sz w:val="24"/>
+          <w:szCs w:val="24"/>
+        </w:rPr>
+        <w:t xml:space="preserve"> D, </w:t>
       </w:r>
       <w:r>
         <w:rPr>
@@ -1787,9 +2096,29 @@
           <w:sz w:val="24"/>
           <w:szCs w:val="24"/>
         </w:rPr>
-        <w:t xml:space="preserve">, Chu P, Trudeau ED, Yi JJ, Gomez SM, Elston TC, Hahn KM. </w:t>
-      </w:r>
-      <w:hyperlink r:id="rId31" w:history="1">
+        <w:t xml:space="preserve">, Chu P, Trudeau ED, Yi JJ, Gomez SM, </w:t>
+      </w:r>
+      <w:proofErr w:type="spellStart"/>
+      <w:r>
+        <w:rPr>
+          <w:rStyle w:val="citationauthor"/>
+          <w:rFonts w:ascii="Times New Roman" w:eastAsia="Times New Roman" w:hAnsi="Times New Roman" w:cs="Times New Roman"/>
+          <w:sz w:val="24"/>
+          <w:szCs w:val="24"/>
+        </w:rPr>
+        <w:t>Elston</w:t>
+      </w:r>
+      <w:proofErr w:type="spellEnd"/>
+      <w:r>
+        <w:rPr>
+          <w:rStyle w:val="citationauthor"/>
+          <w:rFonts w:ascii="Times New Roman" w:eastAsia="Times New Roman" w:hAnsi="Times New Roman" w:cs="Times New Roman"/>
+          <w:sz w:val="24"/>
+          <w:szCs w:val="24"/>
+        </w:rPr>
+        <w:t xml:space="preserve"> TC, Hahn KM. </w:t>
+      </w:r>
+      <w:hyperlink r:id="rId28" w:history="1">
         <w:r>
           <w:rPr>
             <w:rStyle w:val="citationauthor"/>
@@ -1797,7 +2126,27 @@
             <w:sz w:val="24"/>
             <w:szCs w:val="24"/>
           </w:rPr>
-          <w:t>Dissecting motility signaling through activation of specific Src-effector complexes</w:t>
+          <w:t xml:space="preserve">Dissecting motility signaling through activation of specific </w:t>
+        </w:r>
+        <w:proofErr w:type="spellStart"/>
+        <w:r>
+          <w:rPr>
+            <w:rStyle w:val="citationauthor"/>
+            <w:rFonts w:ascii="Times New Roman" w:eastAsia="Times New Roman" w:hAnsi="Times New Roman" w:cs="Times New Roman"/>
+            <w:sz w:val="24"/>
+            <w:szCs w:val="24"/>
+          </w:rPr>
+          <w:t>Src</w:t>
+        </w:r>
+        <w:proofErr w:type="spellEnd"/>
+        <w:r>
+          <w:rPr>
+            <w:rStyle w:val="citationauthor"/>
+            <w:rFonts w:ascii="Times New Roman" w:eastAsia="Times New Roman" w:hAnsi="Times New Roman" w:cs="Times New Roman"/>
+            <w:sz w:val="24"/>
+            <w:szCs w:val="24"/>
+          </w:rPr>
+          <w:t>-effector complexes</w:t>
         </w:r>
       </w:hyperlink>
       <w:r>
@@ -1828,7 +2177,7 @@
         </w:rPr>
         <w:t xml:space="preserve"> 2014 (</w:t>
       </w:r>
-      <w:hyperlink r:id="rId32" w:history="1">
+      <w:hyperlink r:id="rId29" w:history="1">
         <w:r>
           <w:rPr>
             <w:rStyle w:val="Hyperlink"/>
@@ -1848,7 +2197,7 @@
         </w:rPr>
         <w:t>|</w:t>
       </w:r>
-      <w:hyperlink r:id="rId33" w:history="1">
+      <w:hyperlink r:id="rId30" w:history="1">
         <w:r>
           <w:rPr>
             <w:rStyle w:val="Hyperlink"/>
@@ -1912,8 +2261,29 @@
           <w:sz w:val="24"/>
           <w:szCs w:val="24"/>
         </w:rPr>
-        <w:t xml:space="preserve">, West ML, Taylor NA, Moran TP, Coghill JM, Blazer BR, Bear JE, Serody JS. </w:t>
-      </w:r>
+        <w:t xml:space="preserve">, West ML, Taylor NA, Moran TP, Coghill JM, Blazer BR, Bear JE, </w:t>
+      </w:r>
+      <w:proofErr w:type="spellStart"/>
+      <w:r>
+        <w:rPr>
+          <w:rStyle w:val="citationauthor"/>
+          <w:rFonts w:ascii="Times New Roman" w:eastAsia="Times New Roman" w:hAnsi="Times New Roman" w:cs="Times New Roman"/>
+          <w:sz w:val="24"/>
+          <w:szCs w:val="24"/>
+        </w:rPr>
+        <w:t>Serody</w:t>
+      </w:r>
+      <w:proofErr w:type="spellEnd"/>
+      <w:r>
+        <w:rPr>
+          <w:rStyle w:val="citationauthor"/>
+          <w:rFonts w:ascii="Times New Roman" w:eastAsia="Times New Roman" w:hAnsi="Times New Roman" w:cs="Times New Roman"/>
+          <w:sz w:val="24"/>
+          <w:szCs w:val="24"/>
+        </w:rPr>
+        <w:t xml:space="preserve"> JS. </w:t>
+      </w:r>
+      <w:proofErr w:type="spellStart"/>
       <w:r>
         <w:rPr>
           <w:rStyle w:val="citationauthor"/>
@@ -1922,7 +2292,40 @@
           <w:sz w:val="24"/>
           <w:szCs w:val="24"/>
         </w:rPr>
-        <w:t xml:space="preserve">Intravital imaging of donor allogeneic effector and regulatory T cells with host dendritic cells during GvHD. </w:t>
+        <w:t>Intravital</w:t>
+      </w:r>
+      <w:proofErr w:type="spellEnd"/>
+      <w:r>
+        <w:rPr>
+          <w:rStyle w:val="citationauthor"/>
+          <w:rFonts w:ascii="Times New Roman" w:hAnsi="Times New Roman" w:cs="Times New Roman"/>
+          <w:bCs/>
+          <w:sz w:val="24"/>
+          <w:szCs w:val="24"/>
+        </w:rPr>
+        <w:t xml:space="preserve"> imaging of donor allogeneic effector and regulatory T cells with host dendritic cells during </w:t>
+      </w:r>
+      <w:proofErr w:type="spellStart"/>
+      <w:r>
+        <w:rPr>
+          <w:rStyle w:val="citationauthor"/>
+          <w:rFonts w:ascii="Times New Roman" w:hAnsi="Times New Roman" w:cs="Times New Roman"/>
+          <w:bCs/>
+          <w:sz w:val="24"/>
+          <w:szCs w:val="24"/>
+        </w:rPr>
+        <w:t>GvHD</w:t>
+      </w:r>
+      <w:proofErr w:type="spellEnd"/>
+      <w:r>
+        <w:rPr>
+          <w:rStyle w:val="citationauthor"/>
+          <w:rFonts w:ascii="Times New Roman" w:hAnsi="Times New Roman" w:cs="Times New Roman"/>
+          <w:bCs/>
+          <w:sz w:val="24"/>
+          <w:szCs w:val="24"/>
+        </w:rPr>
+        <w:t xml:space="preserve">. </w:t>
       </w:r>
       <w:r>
         <w:rPr>
@@ -1945,7 +2348,7 @@
         </w:rPr>
         <w:t>, 2014 (</w:t>
       </w:r>
-      <w:hyperlink r:id="rId34" w:history="1">
+      <w:hyperlink r:id="rId31" w:history="1">
         <w:r>
           <w:rPr>
             <w:rStyle w:val="Hyperlink"/>
@@ -1967,7 +2370,7 @@
         </w:rPr>
         <w:t>|</w:t>
       </w:r>
-      <w:hyperlink r:id="rId35" w:history="1">
+      <w:hyperlink r:id="rId32" w:history="1">
         <w:r>
           <w:rPr>
             <w:rStyle w:val="Hyperlink"/>
@@ -2033,7 +2436,47 @@
           <w:sz w:val="24"/>
           <w:szCs w:val="24"/>
         </w:rPr>
-        <w:t xml:space="preserve">, Bamburg JR, and Zheng JQ. Instantaneous Inactivation of Cofilin1 Demonstrates Its Functions of Filament Severing and Depolymerization in Regulating F-actin </w:t>
+        <w:t xml:space="preserve">, </w:t>
+      </w:r>
+      <w:proofErr w:type="spellStart"/>
+      <w:r>
+        <w:rPr>
+          <w:rStyle w:val="citationauthor"/>
+          <w:rFonts w:ascii="Times New Roman" w:eastAsia="Times New Roman" w:hAnsi="Times New Roman" w:cs="Times New Roman"/>
+          <w:sz w:val="24"/>
+          <w:szCs w:val="24"/>
+        </w:rPr>
+        <w:t>Bamburg</w:t>
+      </w:r>
+      <w:proofErr w:type="spellEnd"/>
+      <w:r>
+        <w:rPr>
+          <w:rStyle w:val="citationauthor"/>
+          <w:rFonts w:ascii="Times New Roman" w:eastAsia="Times New Roman" w:hAnsi="Times New Roman" w:cs="Times New Roman"/>
+          <w:sz w:val="24"/>
+          <w:szCs w:val="24"/>
+        </w:rPr>
+        <w:t xml:space="preserve"> JR, and Zheng JQ. Instantaneous Inactivation of Cofilin1 Demonstrates Its Functions of Filament Severing and </w:t>
+      </w:r>
+      <w:proofErr w:type="spellStart"/>
+      <w:r>
+        <w:rPr>
+          <w:rStyle w:val="citationauthor"/>
+          <w:rFonts w:ascii="Times New Roman" w:eastAsia="Times New Roman" w:hAnsi="Times New Roman" w:cs="Times New Roman"/>
+          <w:sz w:val="24"/>
+          <w:szCs w:val="24"/>
+        </w:rPr>
+        <w:t>Depolymerization</w:t>
+      </w:r>
+      <w:proofErr w:type="spellEnd"/>
+      <w:r>
+        <w:rPr>
+          <w:rStyle w:val="citationauthor"/>
+          <w:rFonts w:ascii="Times New Roman" w:eastAsia="Times New Roman" w:hAnsi="Times New Roman" w:cs="Times New Roman"/>
+          <w:sz w:val="24"/>
+          <w:szCs w:val="24"/>
+        </w:rPr>
+        <w:t xml:space="preserve"> in Regulating F-actin </w:t>
       </w:r>
       <w:r>
         <w:rPr>
@@ -2053,7 +2496,7 @@
         </w:rPr>
         <w:t xml:space="preserve"> (</w:t>
       </w:r>
-      <w:hyperlink r:id="rId36" w:history="1">
+      <w:hyperlink r:id="rId33" w:history="1">
         <w:r>
           <w:rPr>
             <w:rStyle w:val="Hyperlink"/>
@@ -2073,7 +2516,7 @@
         </w:rPr>
         <w:t>|</w:t>
       </w:r>
-      <w:hyperlink r:id="rId37" w:history="1">
+      <w:hyperlink r:id="rId34" w:history="1">
         <w:r>
           <w:rPr>
             <w:rStyle w:val="Hyperlink"/>
@@ -2169,7 +2612,7 @@
         </w:rPr>
         <w:t>(</w:t>
       </w:r>
-      <w:hyperlink r:id="rId38" w:history="1">
+      <w:hyperlink r:id="rId35" w:history="1">
         <w:r>
           <w:rPr>
             <w:rStyle w:val="Hyperlink"/>
@@ -2188,7 +2631,7 @@
         </w:rPr>
         <w:t>|</w:t>
       </w:r>
-      <w:hyperlink r:id="rId39" w:history="1">
+      <w:hyperlink r:id="rId36" w:history="1">
         <w:r>
           <w:rPr>
             <w:rStyle w:val="Hyperlink"/>
@@ -2223,13 +2666,41 @@
           <w:szCs w:val="24"/>
         </w:rPr>
       </w:pPr>
-      <w:r>
-        <w:rPr>
-          <w:rFonts w:ascii="Times New Roman" w:eastAsia="Times New Roman" w:hAnsi="Times New Roman" w:cs="Times New Roman"/>
-          <w:sz w:val="24"/>
-          <w:szCs w:val="24"/>
-        </w:rPr>
-        <w:t xml:space="preserve">Sankar CP, Barhoumi R, </w:t>
+      <w:proofErr w:type="spellStart"/>
+      <w:r>
+        <w:rPr>
+          <w:rFonts w:ascii="Times New Roman" w:eastAsia="Times New Roman" w:hAnsi="Times New Roman" w:cs="Times New Roman"/>
+          <w:sz w:val="24"/>
+          <w:szCs w:val="24"/>
+        </w:rPr>
+        <w:t>Sankar</w:t>
+      </w:r>
+      <w:proofErr w:type="spellEnd"/>
+      <w:r>
+        <w:rPr>
+          <w:rFonts w:ascii="Times New Roman" w:eastAsia="Times New Roman" w:hAnsi="Times New Roman" w:cs="Times New Roman"/>
+          <w:sz w:val="24"/>
+          <w:szCs w:val="24"/>
+        </w:rPr>
+        <w:t xml:space="preserve"> CP, </w:t>
+      </w:r>
+      <w:proofErr w:type="spellStart"/>
+      <w:r>
+        <w:rPr>
+          <w:rFonts w:ascii="Times New Roman" w:eastAsia="Times New Roman" w:hAnsi="Times New Roman" w:cs="Times New Roman"/>
+          <w:sz w:val="24"/>
+          <w:szCs w:val="24"/>
+        </w:rPr>
+        <w:t>Barhoumi</w:t>
+      </w:r>
+      <w:proofErr w:type="spellEnd"/>
+      <w:r>
+        <w:rPr>
+          <w:rFonts w:ascii="Times New Roman" w:eastAsia="Times New Roman" w:hAnsi="Times New Roman" w:cs="Times New Roman"/>
+          <w:sz w:val="24"/>
+          <w:szCs w:val="24"/>
+        </w:rPr>
+        <w:t xml:space="preserve"> R, </w:t>
       </w:r>
       <w:r>
         <w:rPr>
@@ -2247,7 +2718,43 @@
           <w:sz w:val="24"/>
           <w:szCs w:val="24"/>
         </w:rPr>
-        <w:t xml:space="preserve">, Sreenivasappa H, Tranche A, Gomez SM, Rivera GM. Nck enables directional cell migration through the coordination of polarized membrane protrusion with adhesion dynamics. </w:t>
+        <w:t xml:space="preserve">, </w:t>
+      </w:r>
+      <w:proofErr w:type="spellStart"/>
+      <w:r>
+        <w:rPr>
+          <w:rFonts w:ascii="Times New Roman" w:eastAsia="Times New Roman" w:hAnsi="Times New Roman" w:cs="Times New Roman"/>
+          <w:sz w:val="24"/>
+          <w:szCs w:val="24"/>
+        </w:rPr>
+        <w:t>Sreenivasappa</w:t>
+      </w:r>
+      <w:proofErr w:type="spellEnd"/>
+      <w:r>
+        <w:rPr>
+          <w:rFonts w:ascii="Times New Roman" w:eastAsia="Times New Roman" w:hAnsi="Times New Roman" w:cs="Times New Roman"/>
+          <w:sz w:val="24"/>
+          <w:szCs w:val="24"/>
+        </w:rPr>
+        <w:t xml:space="preserve"> H, Tranche A, Gomez SM, Rivera GM. </w:t>
+      </w:r>
+      <w:proofErr w:type="spellStart"/>
+      <w:r>
+        <w:rPr>
+          <w:rFonts w:ascii="Times New Roman" w:eastAsia="Times New Roman" w:hAnsi="Times New Roman" w:cs="Times New Roman"/>
+          <w:sz w:val="24"/>
+          <w:szCs w:val="24"/>
+        </w:rPr>
+        <w:t>Nck</w:t>
+      </w:r>
+      <w:proofErr w:type="spellEnd"/>
+      <w:r>
+        <w:rPr>
+          <w:rFonts w:ascii="Times New Roman" w:eastAsia="Times New Roman" w:hAnsi="Times New Roman" w:cs="Times New Roman"/>
+          <w:sz w:val="24"/>
+          <w:szCs w:val="24"/>
+        </w:rPr>
+        <w:t xml:space="preserve"> enables directional cell migration through the coordination of polarized membrane protrusion with adhesion dynamics. </w:t>
       </w:r>
       <w:r>
         <w:rPr>
@@ -2291,7 +2798,7 @@
         </w:rPr>
         <w:t>(</w:t>
       </w:r>
-      <w:hyperlink r:id="rId40" w:history="1">
+      <w:hyperlink r:id="rId37" w:history="1">
         <w:r>
           <w:rPr>
             <w:rStyle w:val="Hyperlink"/>
@@ -2310,7 +2817,7 @@
         </w:rPr>
         <w:t>|</w:t>
       </w:r>
-      <w:hyperlink r:id="rId41" w:history="1">
+      <w:hyperlink r:id="rId38" w:history="1">
         <w:r>
           <w:rPr>
             <w:rStyle w:val="Hyperlink"/>
@@ -2352,7 +2859,27 @@
           <w:sz w:val="24"/>
           <w:szCs w:val="24"/>
         </w:rPr>
-        <w:t xml:space="preserve">Chen Z, Lessey E, </w:t>
+        <w:t xml:space="preserve">Chen Z, </w:t>
+      </w:r>
+      <w:proofErr w:type="spellStart"/>
+      <w:r>
+        <w:rPr>
+          <w:rFonts w:ascii="Times New Roman" w:hAnsi="Times New Roman" w:cs="Times New Roman"/>
+          <w:color w:val="000000"/>
+          <w:sz w:val="24"/>
+          <w:szCs w:val="24"/>
+        </w:rPr>
+        <w:t>Lessey</w:t>
+      </w:r>
+      <w:proofErr w:type="spellEnd"/>
+      <w:r>
+        <w:rPr>
+          <w:rFonts w:ascii="Times New Roman" w:hAnsi="Times New Roman" w:cs="Times New Roman"/>
+          <w:color w:val="000000"/>
+          <w:sz w:val="24"/>
+          <w:szCs w:val="24"/>
+        </w:rPr>
+        <w:t xml:space="preserve"> E, </w:t>
       </w:r>
       <w:r>
         <w:rPr>
@@ -2372,8 +2899,129 @@
           <w:sz w:val="24"/>
           <w:szCs w:val="24"/>
         </w:rPr>
-        <w:t xml:space="preserve">, Cao L, Li J, Trepat X, Itano M, Gomez SM, Kapustina M, Huang C, Burridge K, Truskey G, and Jacobson K. Gleevec, an abl family inhibitor, produces a profound change in cell shape and migration. </w:t>
-      </w:r>
+        <w:t xml:space="preserve">, Cao L, Li J, </w:t>
+      </w:r>
+      <w:proofErr w:type="spellStart"/>
+      <w:r>
+        <w:rPr>
+          <w:rFonts w:ascii="Times New Roman" w:hAnsi="Times New Roman" w:cs="Times New Roman"/>
+          <w:color w:val="000000"/>
+          <w:sz w:val="24"/>
+          <w:szCs w:val="24"/>
+        </w:rPr>
+        <w:t>Trepat</w:t>
+      </w:r>
+      <w:proofErr w:type="spellEnd"/>
+      <w:r>
+        <w:rPr>
+          <w:rFonts w:ascii="Times New Roman" w:hAnsi="Times New Roman" w:cs="Times New Roman"/>
+          <w:color w:val="000000"/>
+          <w:sz w:val="24"/>
+          <w:szCs w:val="24"/>
+        </w:rPr>
+        <w:t xml:space="preserve"> X, </w:t>
+      </w:r>
+      <w:proofErr w:type="spellStart"/>
+      <w:r>
+        <w:rPr>
+          <w:rFonts w:ascii="Times New Roman" w:hAnsi="Times New Roman" w:cs="Times New Roman"/>
+          <w:color w:val="000000"/>
+          <w:sz w:val="24"/>
+          <w:szCs w:val="24"/>
+        </w:rPr>
+        <w:t>Itano</w:t>
+      </w:r>
+      <w:proofErr w:type="spellEnd"/>
+      <w:r>
+        <w:rPr>
+          <w:rFonts w:ascii="Times New Roman" w:hAnsi="Times New Roman" w:cs="Times New Roman"/>
+          <w:color w:val="000000"/>
+          <w:sz w:val="24"/>
+          <w:szCs w:val="24"/>
+        </w:rPr>
+        <w:t xml:space="preserve"> M, Gomez SM, </w:t>
+      </w:r>
+      <w:proofErr w:type="spellStart"/>
+      <w:r>
+        <w:rPr>
+          <w:rFonts w:ascii="Times New Roman" w:hAnsi="Times New Roman" w:cs="Times New Roman"/>
+          <w:color w:val="000000"/>
+          <w:sz w:val="24"/>
+          <w:szCs w:val="24"/>
+        </w:rPr>
+        <w:t>Kapustina</w:t>
+      </w:r>
+      <w:proofErr w:type="spellEnd"/>
+      <w:r>
+        <w:rPr>
+          <w:rFonts w:ascii="Times New Roman" w:hAnsi="Times New Roman" w:cs="Times New Roman"/>
+          <w:color w:val="000000"/>
+          <w:sz w:val="24"/>
+          <w:szCs w:val="24"/>
+        </w:rPr>
+        <w:t xml:space="preserve"> M, Huang C, Burridge K, </w:t>
+      </w:r>
+      <w:proofErr w:type="spellStart"/>
+      <w:r>
+        <w:rPr>
+          <w:rFonts w:ascii="Times New Roman" w:hAnsi="Times New Roman" w:cs="Times New Roman"/>
+          <w:color w:val="000000"/>
+          <w:sz w:val="24"/>
+          <w:szCs w:val="24"/>
+        </w:rPr>
+        <w:t>Truskey</w:t>
+      </w:r>
+      <w:proofErr w:type="spellEnd"/>
+      <w:r>
+        <w:rPr>
+          <w:rFonts w:ascii="Times New Roman" w:hAnsi="Times New Roman" w:cs="Times New Roman"/>
+          <w:color w:val="000000"/>
+          <w:sz w:val="24"/>
+          <w:szCs w:val="24"/>
+        </w:rPr>
+        <w:t xml:space="preserve"> G, and Jacobson K. </w:t>
+      </w:r>
+      <w:proofErr w:type="spellStart"/>
+      <w:r>
+        <w:rPr>
+          <w:rFonts w:ascii="Times New Roman" w:hAnsi="Times New Roman" w:cs="Times New Roman"/>
+          <w:color w:val="000000"/>
+          <w:sz w:val="24"/>
+          <w:szCs w:val="24"/>
+        </w:rPr>
+        <w:t>Gleevec</w:t>
+      </w:r>
+      <w:proofErr w:type="spellEnd"/>
+      <w:r>
+        <w:rPr>
+          <w:rFonts w:ascii="Times New Roman" w:hAnsi="Times New Roman" w:cs="Times New Roman"/>
+          <w:color w:val="000000"/>
+          <w:sz w:val="24"/>
+          <w:szCs w:val="24"/>
+        </w:rPr>
+        <w:t xml:space="preserve">, an </w:t>
+      </w:r>
+      <w:proofErr w:type="spellStart"/>
+      <w:r>
+        <w:rPr>
+          <w:rFonts w:ascii="Times New Roman" w:hAnsi="Times New Roman" w:cs="Times New Roman"/>
+          <w:color w:val="000000"/>
+          <w:sz w:val="24"/>
+          <w:szCs w:val="24"/>
+        </w:rPr>
+        <w:t>abl</w:t>
+      </w:r>
+      <w:proofErr w:type="spellEnd"/>
+      <w:r>
+        <w:rPr>
+          <w:rFonts w:ascii="Times New Roman" w:hAnsi="Times New Roman" w:cs="Times New Roman"/>
+          <w:color w:val="000000"/>
+          <w:sz w:val="24"/>
+          <w:szCs w:val="24"/>
+        </w:rPr>
+        <w:t xml:space="preserve"> family inhibitor, produces a profound change in cell shape and migration. </w:t>
+      </w:r>
+      <w:proofErr w:type="spellStart"/>
       <w:r>
         <w:rPr>
           <w:rFonts w:ascii="Times New Roman" w:hAnsi="Times New Roman" w:cs="Times New Roman"/>
@@ -2382,8 +3030,9 @@
           <w:sz w:val="24"/>
           <w:szCs w:val="24"/>
         </w:rPr>
-        <w:t>PLoS ONE</w:t>
-      </w:r>
+        <w:t>PLoS</w:t>
+      </w:r>
+      <w:proofErr w:type="spellEnd"/>
       <w:r>
         <w:rPr>
           <w:rFonts w:ascii="Times New Roman" w:hAnsi="Times New Roman" w:cs="Times New Roman"/>
@@ -2392,6 +3041,16 @@
           <w:sz w:val="24"/>
           <w:szCs w:val="24"/>
         </w:rPr>
+        <w:t xml:space="preserve"> ONE</w:t>
+      </w:r>
+      <w:r>
+        <w:rPr>
+          <w:rFonts w:ascii="Times New Roman" w:hAnsi="Times New Roman" w:cs="Times New Roman"/>
+          <w:i/>
+          <w:color w:val="000000"/>
+          <w:sz w:val="24"/>
+          <w:szCs w:val="24"/>
+        </w:rPr>
         <w:t>,</w:t>
       </w:r>
       <w:r>
@@ -2420,7 +3079,7 @@
         </w:rPr>
         <w:t>(</w:t>
       </w:r>
-      <w:hyperlink r:id="rId42" w:history="1">
+      <w:hyperlink r:id="rId39" w:history="1">
         <w:r>
           <w:rPr>
             <w:rStyle w:val="Hyperlink"/>
@@ -2439,7 +3098,7 @@
         </w:rPr>
         <w:t>|</w:t>
       </w:r>
-      <w:hyperlink r:id="rId43" w:history="1">
+      <w:hyperlink r:id="rId40" w:history="1">
         <w:r>
           <w:rPr>
             <w:rStyle w:val="Hyperlink"/>
@@ -2496,7 +3155,25 @@
           <w:sz w:val="24"/>
           <w:szCs w:val="24"/>
         </w:rPr>
-        <w:t>, Asokan SB</w:t>
+        <w:t xml:space="preserve">, </w:t>
+      </w:r>
+      <w:proofErr w:type="spellStart"/>
+      <w:r>
+        <w:rPr>
+          <w:rFonts w:ascii="Times New Roman" w:hAnsi="Times New Roman" w:cs="Times New Roman"/>
+          <w:sz w:val="24"/>
+          <w:szCs w:val="24"/>
+        </w:rPr>
+        <w:t>Asokan</w:t>
+      </w:r>
+      <w:proofErr w:type="spellEnd"/>
+      <w:r>
+        <w:rPr>
+          <w:rFonts w:ascii="Times New Roman" w:hAnsi="Times New Roman" w:cs="Times New Roman"/>
+          <w:sz w:val="24"/>
+          <w:szCs w:val="24"/>
+        </w:rPr>
+        <w:t xml:space="preserve"> SB</w:t>
       </w:r>
       <w:r>
         <w:rPr>
@@ -2530,7 +3207,25 @@
           <w:sz w:val="24"/>
           <w:szCs w:val="24"/>
         </w:rPr>
-        <w:t>, Haynes EM, Sharpless NE, Griffith JD, Gomez SM, Bear JE.</w:t>
+        <w:t xml:space="preserve">, Haynes EM, </w:t>
+      </w:r>
+      <w:proofErr w:type="spellStart"/>
+      <w:r>
+        <w:rPr>
+          <w:rFonts w:ascii="Times New Roman" w:hAnsi="Times New Roman" w:cs="Times New Roman"/>
+          <w:sz w:val="24"/>
+          <w:szCs w:val="24"/>
+        </w:rPr>
+        <w:t>Sharpless</w:t>
+      </w:r>
+      <w:proofErr w:type="spellEnd"/>
+      <w:r>
+        <w:rPr>
+          <w:rFonts w:ascii="Times New Roman" w:hAnsi="Times New Roman" w:cs="Times New Roman"/>
+          <w:sz w:val="24"/>
+          <w:szCs w:val="24"/>
+        </w:rPr>
+        <w:t xml:space="preserve"> NE, Griffith JD, Gomez SM, Bear JE.</w:t>
       </w:r>
       <w:r>
         <w:rPr>
@@ -2573,7 +3268,7 @@
         </w:rPr>
         <w:t xml:space="preserve"> 2012 (</w:t>
       </w:r>
-      <w:hyperlink r:id="rId44" w:history="1">
+      <w:hyperlink r:id="rId41" w:history="1">
         <w:r>
           <w:rPr>
             <w:rStyle w:val="Hyperlink"/>
@@ -2592,7 +3287,7 @@
         </w:rPr>
         <w:t>|</w:t>
       </w:r>
-      <w:hyperlink r:id="rId45" w:history="1">
+      <w:hyperlink r:id="rId42" w:history="1">
         <w:r>
           <w:rPr>
             <w:rStyle w:val="Hyperlink"/>
@@ -2634,7 +3329,47 @@
           <w:sz w:val="24"/>
           <w:szCs w:val="24"/>
         </w:rPr>
-        <w:t xml:space="preserve">Shen K, Tolbert CE, Guilluy C, Swaminathan VS, </w:t>
+        <w:t xml:space="preserve">Shen K, Tolbert CE, </w:t>
+      </w:r>
+      <w:proofErr w:type="spellStart"/>
+      <w:r>
+        <w:rPr>
+          <w:rStyle w:val="citationauthor"/>
+          <w:rFonts w:ascii="Times New Roman" w:hAnsi="Times New Roman" w:cs="Times New Roman"/>
+          <w:sz w:val="24"/>
+          <w:szCs w:val="24"/>
+        </w:rPr>
+        <w:t>Guilluy</w:t>
+      </w:r>
+      <w:proofErr w:type="spellEnd"/>
+      <w:r>
+        <w:rPr>
+          <w:rStyle w:val="citationauthor"/>
+          <w:rFonts w:ascii="Times New Roman" w:hAnsi="Times New Roman" w:cs="Times New Roman"/>
+          <w:sz w:val="24"/>
+          <w:szCs w:val="24"/>
+        </w:rPr>
+        <w:t xml:space="preserve"> C, </w:t>
+      </w:r>
+      <w:proofErr w:type="spellStart"/>
+      <w:r>
+        <w:rPr>
+          <w:rStyle w:val="citationauthor"/>
+          <w:rFonts w:ascii="Times New Roman" w:hAnsi="Times New Roman" w:cs="Times New Roman"/>
+          <w:sz w:val="24"/>
+          <w:szCs w:val="24"/>
+        </w:rPr>
+        <w:t>Swaminathan</w:t>
+      </w:r>
+      <w:proofErr w:type="spellEnd"/>
+      <w:r>
+        <w:rPr>
+          <w:rStyle w:val="citationauthor"/>
+          <w:rFonts w:ascii="Times New Roman" w:hAnsi="Times New Roman" w:cs="Times New Roman"/>
+          <w:sz w:val="24"/>
+          <w:szCs w:val="24"/>
+        </w:rPr>
+        <w:t xml:space="preserve"> VS, </w:t>
       </w:r>
       <w:r>
         <w:rPr>
@@ -2689,8 +3424,9 @@
           <w:sz w:val="24"/>
           <w:szCs w:val="24"/>
         </w:rPr>
-        <w:t>J Biol Chem</w:t>
-      </w:r>
+        <w:t xml:space="preserve">J </w:t>
+      </w:r>
+      <w:proofErr w:type="spellStart"/>
       <w:r>
         <w:rPr>
           <w:rFonts w:ascii="Times New Roman" w:hAnsi="Times New Roman" w:cs="Times New Roman"/>
@@ -2698,6 +3434,36 @@
           <w:sz w:val="24"/>
           <w:szCs w:val="24"/>
         </w:rPr>
+        <w:t>Biol</w:t>
+      </w:r>
+      <w:proofErr w:type="spellEnd"/>
+      <w:r>
+        <w:rPr>
+          <w:rFonts w:ascii="Times New Roman" w:hAnsi="Times New Roman" w:cs="Times New Roman"/>
+          <w:i/>
+          <w:sz w:val="24"/>
+          <w:szCs w:val="24"/>
+        </w:rPr>
+        <w:t xml:space="preserve"> </w:t>
+      </w:r>
+      <w:proofErr w:type="spellStart"/>
+      <w:r>
+        <w:rPr>
+          <w:rFonts w:ascii="Times New Roman" w:hAnsi="Times New Roman" w:cs="Times New Roman"/>
+          <w:i/>
+          <w:sz w:val="24"/>
+          <w:szCs w:val="24"/>
+        </w:rPr>
+        <w:t>Chem</w:t>
+      </w:r>
+      <w:proofErr w:type="spellEnd"/>
+      <w:r>
+        <w:rPr>
+          <w:rFonts w:ascii="Times New Roman" w:hAnsi="Times New Roman" w:cs="Times New Roman"/>
+          <w:i/>
+          <w:sz w:val="24"/>
+          <w:szCs w:val="24"/>
+        </w:rPr>
         <w:t>,</w:t>
       </w:r>
       <w:r>
@@ -2708,7 +3474,7 @@
         </w:rPr>
         <w:t xml:space="preserve"> 2011 (</w:t>
       </w:r>
-      <w:hyperlink r:id="rId46" w:history="1">
+      <w:hyperlink r:id="rId43" w:history="1">
         <w:r>
           <w:rPr>
             <w:rStyle w:val="Hyperlink"/>
@@ -2727,7 +3493,7 @@
         </w:rPr>
         <w:t>|</w:t>
       </w:r>
-      <w:hyperlink r:id="rId47" w:history="1">
+      <w:hyperlink r:id="rId44" w:history="1">
         <w:r>
           <w:rPr>
             <w:rStyle w:val="Hyperlink"/>
@@ -2837,6 +3603,7 @@
         </w:rPr>
         <w:t xml:space="preserve"> </w:t>
       </w:r>
+      <w:proofErr w:type="spellStart"/>
       <w:r>
         <w:rPr>
           <w:rStyle w:val="citationjournaltitle"/>
@@ -2845,8 +3612,9 @@
           <w:sz w:val="24"/>
           <w:szCs w:val="24"/>
         </w:rPr>
-        <w:t>PLoS ONE</w:t>
-      </w:r>
+        <w:t>PLoS</w:t>
+      </w:r>
+      <w:proofErr w:type="spellEnd"/>
       <w:r>
         <w:rPr>
           <w:rStyle w:val="citationjournaltitle"/>
@@ -2855,6 +3623,16 @@
           <w:sz w:val="24"/>
           <w:szCs w:val="24"/>
         </w:rPr>
+        <w:t xml:space="preserve"> ONE</w:t>
+      </w:r>
+      <w:r>
+        <w:rPr>
+          <w:rStyle w:val="citationjournaltitle"/>
+          <w:rFonts w:ascii="Times New Roman" w:hAnsi="Times New Roman" w:cs="Times New Roman"/>
+          <w:i/>
+          <w:sz w:val="24"/>
+          <w:szCs w:val="24"/>
+        </w:rPr>
         <w:t>,</w:t>
       </w:r>
       <w:r>
@@ -2881,7 +3659,7 @@
         </w:rPr>
         <w:t>(</w:t>
       </w:r>
-      <w:hyperlink r:id="rId48" w:history="1">
+      <w:hyperlink r:id="rId45" w:history="1">
         <w:r>
           <w:rPr>
             <w:rStyle w:val="Hyperlink"/>
@@ -2900,7 +3678,7 @@
         </w:rPr>
         <w:t>|</w:t>
       </w:r>
-      <w:hyperlink r:id="rId49" w:history="1">
+      <w:hyperlink r:id="rId46" w:history="1">
         <w:r>
           <w:rPr>
             <w:rStyle w:val="Hyperlink"/>
@@ -2982,16 +3760,63 @@
           <w:sz w:val="24"/>
           <w:szCs w:val="24"/>
         </w:rPr>
-        <w:t>Design, Construction and Application of an Ezrin Tension Sensor</w:t>
-      </w:r>
-      <w:r>
-        <w:rPr>
-          <w:rStyle w:val="citationauthor"/>
-          <w:rFonts w:ascii="Times New Roman" w:eastAsia="Times New Roman" w:hAnsi="Times New Roman" w:cs="Times New Roman"/>
-          <w:sz w:val="24"/>
-          <w:szCs w:val="24"/>
-        </w:rPr>
-        <w:t>, Triangle Cytoskeleton Meeting, Saxapahaw, NC. September 2016</w:t>
+        <w:t>Development of an Ezrin Tension Sensor to Measure Load Between the Memb</w:t>
+      </w:r>
+      <w:r>
+        <w:rPr>
+          <w:rStyle w:val="citationauthor"/>
+          <w:rFonts w:ascii="Times New Roman" w:eastAsia="Times New Roman" w:hAnsi="Times New Roman" w:cs="Times New Roman"/>
+          <w:sz w:val="24"/>
+          <w:szCs w:val="24"/>
+        </w:rPr>
+        <w:t>rane and the Actin Cytoskeleton</w:t>
+      </w:r>
+      <w:r>
+        <w:rPr>
+          <w:rStyle w:val="citationauthor"/>
+          <w:rFonts w:ascii="Times New Roman" w:eastAsia="Times New Roman" w:hAnsi="Times New Roman" w:cs="Times New Roman"/>
+          <w:sz w:val="24"/>
+          <w:szCs w:val="24"/>
+        </w:rPr>
+        <w:t xml:space="preserve">, Triangle Cytoskeleton Conference, </w:t>
+      </w:r>
+      <w:proofErr w:type="spellStart"/>
+      <w:r>
+        <w:rPr>
+          <w:rStyle w:val="citationauthor"/>
+          <w:rFonts w:ascii="Times New Roman" w:eastAsia="Times New Roman" w:hAnsi="Times New Roman" w:cs="Times New Roman"/>
+          <w:sz w:val="24"/>
+          <w:szCs w:val="24"/>
+        </w:rPr>
+        <w:t>Saxapahaw</w:t>
+      </w:r>
+      <w:proofErr w:type="spellEnd"/>
+      <w:r>
+        <w:rPr>
+          <w:rStyle w:val="citationauthor"/>
+          <w:rFonts w:ascii="Times New Roman" w:eastAsia="Times New Roman" w:hAnsi="Times New Roman" w:cs="Times New Roman"/>
+          <w:sz w:val="24"/>
+          <w:szCs w:val="24"/>
+        </w:rPr>
+        <w:t>, NC,</w:t>
+      </w:r>
+      <w:r>
+        <w:rPr>
+          <w:rStyle w:val="citationauthor"/>
+          <w:rFonts w:ascii="Times New Roman" w:eastAsia="Times New Roman" w:hAnsi="Times New Roman" w:cs="Times New Roman"/>
+          <w:sz w:val="24"/>
+          <w:szCs w:val="24"/>
+        </w:rPr>
+        <w:t xml:space="preserve"> September</w:t>
+      </w:r>
+      <w:r>
+        <w:rPr>
+          <w:rStyle w:val="citationauthor"/>
+          <w:rFonts w:ascii="Times New Roman" w:eastAsia="Times New Roman" w:hAnsi="Times New Roman" w:cs="Times New Roman"/>
+          <w:sz w:val="24"/>
+          <w:szCs w:val="24"/>
+        </w:rPr>
+        <w:t xml:space="preserve"> 2017</w:t>
       </w:r>
     </w:p>
     <w:p>
@@ -3016,7 +3841,81 @@
           <w:sz w:val="24"/>
           <w:szCs w:val="24"/>
         </w:rPr>
-        <w:t>Construction and use of an Ezrin tension sensor to measure actin-plasma membrane loading, Triangle Cytoskeleton Meeting, Saxapahaw, NC. September 2015</w:t>
+        <w:t>Design, Construction and Application of an Ezrin Tension Sensor</w:t>
+      </w:r>
+      <w:r>
+        <w:rPr>
+          <w:rStyle w:val="citationauthor"/>
+          <w:rFonts w:ascii="Times New Roman" w:eastAsia="Times New Roman" w:hAnsi="Times New Roman" w:cs="Times New Roman"/>
+          <w:sz w:val="24"/>
+          <w:szCs w:val="24"/>
+        </w:rPr>
+        <w:t xml:space="preserve">, Triangle Cytoskeleton Meeting, </w:t>
+      </w:r>
+      <w:proofErr w:type="spellStart"/>
+      <w:r>
+        <w:rPr>
+          <w:rStyle w:val="citationauthor"/>
+          <w:rFonts w:ascii="Times New Roman" w:eastAsia="Times New Roman" w:hAnsi="Times New Roman" w:cs="Times New Roman"/>
+          <w:sz w:val="24"/>
+          <w:szCs w:val="24"/>
+        </w:rPr>
+        <w:t>Saxapahaw</w:t>
+      </w:r>
+      <w:proofErr w:type="spellEnd"/>
+      <w:r>
+        <w:rPr>
+          <w:rStyle w:val="citationauthor"/>
+          <w:rFonts w:ascii="Times New Roman" w:eastAsia="Times New Roman" w:hAnsi="Times New Roman" w:cs="Times New Roman"/>
+          <w:sz w:val="24"/>
+          <w:szCs w:val="24"/>
+        </w:rPr>
+        <w:t>, NC. September 2016</w:t>
+      </w:r>
+    </w:p>
+    <w:p>
+      <w:pPr>
+        <w:pStyle w:val="ListParagraph"/>
+        <w:numPr>
+          <w:ilvl w:val="0"/>
+          <w:numId w:val="7"/>
+        </w:numPr>
+        <w:ind w:left="270" w:hanging="270"/>
+        <w:rPr>
+          <w:rStyle w:val="citationauthor"/>
+          <w:rFonts w:ascii="Times New Roman" w:eastAsia="Times New Roman" w:hAnsi="Times New Roman" w:cs="Times New Roman"/>
+          <w:sz w:val="24"/>
+          <w:szCs w:val="24"/>
+        </w:rPr>
+      </w:pPr>
+      <w:r>
+        <w:rPr>
+          <w:rStyle w:val="citationauthor"/>
+          <w:rFonts w:ascii="Times New Roman" w:eastAsia="Times New Roman" w:hAnsi="Times New Roman" w:cs="Times New Roman"/>
+          <w:sz w:val="24"/>
+          <w:szCs w:val="24"/>
+        </w:rPr>
+        <w:t xml:space="preserve">Construction and use of an Ezrin tension sensor to measure actin-plasma membrane loading, Triangle Cytoskeleton Meeting, </w:t>
+      </w:r>
+      <w:proofErr w:type="spellStart"/>
+      <w:r>
+        <w:rPr>
+          <w:rStyle w:val="citationauthor"/>
+          <w:rFonts w:ascii="Times New Roman" w:eastAsia="Times New Roman" w:hAnsi="Times New Roman" w:cs="Times New Roman"/>
+          <w:sz w:val="24"/>
+          <w:szCs w:val="24"/>
+        </w:rPr>
+        <w:t>Saxapahaw</w:t>
+      </w:r>
+      <w:proofErr w:type="spellEnd"/>
+      <w:r>
+        <w:rPr>
+          <w:rStyle w:val="citationauthor"/>
+          <w:rFonts w:ascii="Times New Roman" w:eastAsia="Times New Roman" w:hAnsi="Times New Roman" w:cs="Times New Roman"/>
+          <w:sz w:val="24"/>
+          <w:szCs w:val="24"/>
+        </w:rPr>
+        <w:t>, NC. September 2015</w:t>
       </w:r>
     </w:p>
     <w:p>
@@ -3278,7 +4177,7 @@
               </w:rPr>
               <w:t>NIH F32 Postdoctoral Fellowship (</w:t>
             </w:r>
-            <w:hyperlink r:id="rId50" w:tooltip="Click to view Project  Details" w:history="1">
+            <w:hyperlink r:id="rId47" w:tooltip="Click to view Project  Details" w:history="1">
               <w:r>
                 <w:rPr>
                   <w:rFonts w:ascii="Times New Roman" w:eastAsiaTheme="minorEastAsia" w:hAnsi="Times New Roman" w:cs="Times New Roman"/>
@@ -3470,17 +4369,8 @@
           <w:szCs w:val="24"/>
         </w:rPr>
       </w:pPr>
-    </w:p>
-    <w:p>
-      <w:pPr>
-        <w:spacing w:line="240" w:lineRule="auto"/>
-        <w:jc w:val="center"/>
-        <w:rPr>
-          <w:rFonts w:ascii="Times New Roman" w:hAnsi="Times New Roman" w:cs="Times New Roman"/>
-          <w:sz w:val="24"/>
-          <w:szCs w:val="24"/>
-        </w:rPr>
-      </w:pPr>
+      <w:bookmarkStart w:id="0" w:name="_GoBack"/>
+      <w:bookmarkEnd w:id="0"/>
       <w:r>
         <w:rPr>
           <w:rFonts w:ascii="Times New Roman" w:hAnsi="Times New Roman" w:cs="Times New Roman"/>
@@ -3699,12 +4589,12 @@
       </w:pPr>
     </w:p>
     <w:sectPr>
-      <w:headerReference w:type="even" r:id="rId51"/>
-      <w:headerReference w:type="default" r:id="rId52"/>
-      <w:footerReference w:type="even" r:id="rId53"/>
-      <w:footerReference w:type="default" r:id="rId54"/>
-      <w:headerReference w:type="first" r:id="rId55"/>
-      <w:footerReference w:type="first" r:id="rId56"/>
+      <w:headerReference w:type="even" r:id="rId48"/>
+      <w:headerReference w:type="default" r:id="rId49"/>
+      <w:footerReference w:type="even" r:id="rId50"/>
+      <w:footerReference w:type="default" r:id="rId51"/>
+      <w:headerReference w:type="first" r:id="rId52"/>
+      <w:footerReference w:type="first" r:id="rId53"/>
       <w:pgSz w:w="12240" w:h="15840"/>
       <w:pgMar w:top="1440" w:right="1440" w:bottom="1440" w:left="1440" w:header="720" w:footer="720" w:gutter="0"/>
       <w:cols w:space="720"/>
@@ -3783,7 +4673,7 @@
           <w:rPr>
             <w:noProof/>
           </w:rPr>
-          <w:t>3</w:t>
+          <w:t>2</w:t>
         </w:r>
         <w:r>
           <w:rPr>
@@ -5829,6 +6719,11 @@
       <w:bCs/>
     </w:rPr>
   </w:style>
+  <w:style w:type="character" w:customStyle="1" w:styleId="il">
+    <w:name w:val="il"/>
+    <w:basedOn w:val="DefaultParagraphFont"/>
+    <w:rsid w:val="00AE1C14"/>
+  </w:style>
 </w:styles>
 </file>
 
@@ -6122,7 +7017,7 @@
 </file>
 
 <file path=customXml/itemProps1.xml><?xml version="1.0" encoding="utf-8"?>
-<ds:datastoreItem xmlns:ds="http://schemas.openxmlformats.org/officeDocument/2006/customXml" ds:itemID="{F3872791-9523-4B0E-8F83-BC4B85C4BB18}">
+<ds:datastoreItem xmlns:ds="http://schemas.openxmlformats.org/officeDocument/2006/customXml" ds:itemID="{069BCC91-662B-44AF-9F32-918919D4B3F0}">
   <ds:schemaRefs>
     <ds:schemaRef ds:uri="http://schemas.openxmlformats.org/officeDocument/2006/bibliography"/>
   </ds:schemaRefs>

--- a/documents/Berginski_CV.docx
+++ b/documents/Berginski_CV.docx
@@ -1,6 +1,6 @@
 
 <file path=word/document.xml><?xml version="1.0" encoding="utf-8"?>
-<w:document xmlns:wpc="http://schemas.microsoft.com/office/word/2010/wordprocessingCanvas" xmlns:mc="http://schemas.openxmlformats.org/markup-compatibility/2006" xmlns:o="urn:schemas-microsoft-com:office:office" xmlns:r="http://schemas.openxmlformats.org/officeDocument/2006/relationships" xmlns:m="http://schemas.openxmlformats.org/officeDocument/2006/math" xmlns:v="urn:schemas-microsoft-com:vml" xmlns:wp14="http://schemas.microsoft.com/office/word/2010/wordprocessingDrawing" xmlns:wp="http://schemas.openxmlformats.org/drawingml/2006/wordprocessingDrawing" xmlns:w10="urn:schemas-microsoft-com:office:word" xmlns:w="http://schemas.openxmlformats.org/wordprocessingml/2006/main" xmlns:w14="http://schemas.microsoft.com/office/word/2010/wordml" xmlns:w15="http://schemas.microsoft.com/office/word/2012/wordml" xmlns:wpg="http://schemas.microsoft.com/office/word/2010/wordprocessingGroup" xmlns:wpi="http://schemas.microsoft.com/office/word/2010/wordprocessingInk" xmlns:wne="http://schemas.microsoft.com/office/word/2006/wordml" xmlns:wps="http://schemas.microsoft.com/office/word/2010/wordprocessingShape" mc:Ignorable="w14 w15 wp14">
+<w:document xmlns:wpc="http://schemas.microsoft.com/office/word/2010/wordprocessingCanvas" xmlns:mo="http://schemas.microsoft.com/office/mac/office/2008/main" xmlns:mc="http://schemas.openxmlformats.org/markup-compatibility/2006" xmlns:mv="urn:schemas-microsoft-com:mac:vml" xmlns:o="urn:schemas-microsoft-com:office:office" xmlns:r="http://schemas.openxmlformats.org/officeDocument/2006/relationships" xmlns:m="http://schemas.openxmlformats.org/officeDocument/2006/math" xmlns:v="urn:schemas-microsoft-com:vml" xmlns:wp14="http://schemas.microsoft.com/office/word/2010/wordprocessingDrawing" xmlns:wp="http://schemas.openxmlformats.org/drawingml/2006/wordprocessingDrawing" xmlns:w10="urn:schemas-microsoft-com:office:word" xmlns:w="http://schemas.openxmlformats.org/wordprocessingml/2006/main" xmlns:w14="http://schemas.microsoft.com/office/word/2010/wordml" xmlns:wpg="http://schemas.microsoft.com/office/word/2010/wordprocessingGroup" xmlns:wpi="http://schemas.microsoft.com/office/word/2010/wordprocessingInk" xmlns:wne="http://schemas.microsoft.com/office/word/2006/wordml" xmlns:wps="http://schemas.microsoft.com/office/word/2010/wordprocessingShape" mc:Ignorable="w14 wp14">
   <w:body>
     <w:p>
       <w:pPr>
@@ -72,7 +72,15 @@
           <w:sz w:val="24"/>
           <w:szCs w:val="24"/>
         </w:rPr>
-        <w:t>October 2017</w:t>
+        <w:t>December</w:t>
+      </w:r>
+      <w:r>
+        <w:rPr>
+          <w:rFonts w:ascii="Times New Roman" w:hAnsi="Times New Roman" w:cs="Times New Roman"/>
+          <w:sz w:val="24"/>
+          <w:szCs w:val="24"/>
+        </w:rPr>
+        <w:t xml:space="preserve"> 2017</w:t>
       </w:r>
     </w:p>
     <w:p>
@@ -91,7 +99,7 @@
           <w:sz w:val="24"/>
           <w:szCs w:val="24"/>
         </w:rPr>
-        <w:pict>
+        <w:pict w14:anchorId="4A6825D1">
           <v:rect id="_x0000_i1025" style="width:0;height:1.5pt" o:hralign="center" o:hrstd="t" o:hr="t" fillcolor="#a0a0a0" stroked="f"/>
         </w:pict>
       </w:r>
@@ -158,7 +166,7 @@
       <w:tr>
         <w:tc>
           <w:tcPr>
-            <w:tcW w:w="2988" w:type="dxa"/>
+            <w:tcW w:w="2601" w:type="dxa"/>
           </w:tcPr>
           <w:p>
             <w:pPr>
@@ -180,7 +188,7 @@
         </w:tc>
         <w:tc>
           <w:tcPr>
-            <w:tcW w:w="7920" w:type="dxa"/>
+            <w:tcW w:w="6975" w:type="dxa"/>
           </w:tcPr>
           <w:p>
             <w:pPr>
@@ -196,24 +204,39 @@
                 <w:sz w:val="24"/>
                 <w:szCs w:val="24"/>
               </w:rPr>
-              <w:t>101 Science Drive, CIEMAS Room #1373</w:t>
+              <w:t>200 Mason Farm Rd</w:t>
             </w:r>
-          </w:p>
-          <w:p>
-            <w:pPr>
-              <w:rPr>
-                <w:rFonts w:ascii="Times New Roman" w:eastAsiaTheme="minorEastAsia" w:hAnsi="Times New Roman" w:cs="Times New Roman"/>
-                <w:sz w:val="24"/>
-                <w:szCs w:val="24"/>
-              </w:rPr>
-            </w:pPr>
             <w:r>
               <w:rPr>
                 <w:rFonts w:ascii="Times New Roman" w:eastAsiaTheme="minorEastAsia" w:hAnsi="Times New Roman" w:cs="Times New Roman"/>
                 <w:sz w:val="24"/>
                 <w:szCs w:val="24"/>
               </w:rPr>
-              <w:t>Durham, NC 27708</w:t>
+              <w:t xml:space="preserve">, </w:t>
+            </w:r>
+            <w:r>
+              <w:rPr>
+                <w:rFonts w:ascii="Times New Roman" w:eastAsiaTheme="minorEastAsia" w:hAnsi="Times New Roman" w:cs="Times New Roman"/>
+                <w:sz w:val="24"/>
+                <w:szCs w:val="24"/>
+              </w:rPr>
+              <w:t>Taylor Hall Room #501, Chapel Hill</w:t>
+            </w:r>
+            <w:r>
+              <w:rPr>
+                <w:rFonts w:ascii="Times New Roman" w:eastAsiaTheme="minorEastAsia" w:hAnsi="Times New Roman" w:cs="Times New Roman"/>
+                <w:sz w:val="24"/>
+                <w:szCs w:val="24"/>
+              </w:rPr>
+              <w:t>, NC 27</w:t>
+            </w:r>
+            <w:r>
+              <w:rPr>
+                <w:rFonts w:ascii="Times New Roman" w:eastAsiaTheme="minorEastAsia" w:hAnsi="Times New Roman" w:cs="Times New Roman"/>
+                <w:sz w:val="24"/>
+                <w:szCs w:val="24"/>
+              </w:rPr>
+              <w:t>599</w:t>
             </w:r>
           </w:p>
         </w:tc>
@@ -221,7 +244,7 @@
       <w:tr>
         <w:tc>
           <w:tcPr>
-            <w:tcW w:w="2988" w:type="dxa"/>
+            <w:tcW w:w="2601" w:type="dxa"/>
           </w:tcPr>
           <w:p>
             <w:pPr>
@@ -243,7 +266,7 @@
         </w:tc>
         <w:tc>
           <w:tcPr>
-            <w:tcW w:w="7920" w:type="dxa"/>
+            <w:tcW w:w="6975" w:type="dxa"/>
           </w:tcPr>
           <w:p>
             <w:pPr>
@@ -253,13 +276,39 @@
                 <w:szCs w:val="24"/>
               </w:rPr>
             </w:pPr>
+            <w:proofErr w:type="gramStart"/>
             <w:r>
               <w:rPr>
                 <w:rFonts w:ascii="Times New Roman" w:eastAsiaTheme="minorEastAsia" w:hAnsi="Times New Roman" w:cs="Times New Roman"/>
                 <w:sz w:val="24"/>
                 <w:szCs w:val="24"/>
               </w:rPr>
-              <w:t>matthew.berginski@gmail.com OR matthew.berginski@duke.edu</w:t>
+              <w:t>matthew.berginski@gma</w:t>
+            </w:r>
+            <w:r>
+              <w:rPr>
+                <w:rFonts w:ascii="Times New Roman" w:eastAsiaTheme="minorEastAsia" w:hAnsi="Times New Roman" w:cs="Times New Roman"/>
+                <w:sz w:val="24"/>
+                <w:szCs w:val="24"/>
+              </w:rPr>
+              <w:t>il.com</w:t>
+            </w:r>
+            <w:proofErr w:type="gramEnd"/>
+            <w:r>
+              <w:rPr>
+                <w:rFonts w:ascii="Times New Roman" w:eastAsiaTheme="minorEastAsia" w:hAnsi="Times New Roman" w:cs="Times New Roman"/>
+                <w:sz w:val="24"/>
+                <w:szCs w:val="24"/>
+              </w:rPr>
+              <w:t xml:space="preserve"> OR matthew.berginski@unc</w:t>
+            </w:r>
+            <w:r>
+              <w:rPr>
+                <w:rFonts w:ascii="Times New Roman" w:eastAsiaTheme="minorEastAsia" w:hAnsi="Times New Roman" w:cs="Times New Roman"/>
+                <w:sz w:val="24"/>
+                <w:szCs w:val="24"/>
+              </w:rPr>
+              <w:t>.edu</w:t>
             </w:r>
           </w:p>
         </w:tc>
@@ -267,61 +316,7 @@
       <w:tr>
         <w:tc>
           <w:tcPr>
-            <w:tcW w:w="2988" w:type="dxa"/>
-          </w:tcPr>
-          <w:p>
-            <w:pPr>
-              <w:rPr>
-                <w:rFonts w:ascii="Times New Roman" w:eastAsiaTheme="minorEastAsia" w:hAnsi="Times New Roman" w:cs="Times New Roman"/>
-                <w:sz w:val="24"/>
-                <w:szCs w:val="24"/>
-              </w:rPr>
-            </w:pPr>
-            <w:r>
-              <w:rPr>
-                <w:rFonts w:ascii="Times New Roman" w:eastAsiaTheme="minorEastAsia" w:hAnsi="Times New Roman" w:cs="Times New Roman"/>
-                <w:sz w:val="24"/>
-                <w:szCs w:val="24"/>
-              </w:rPr>
-              <w:t xml:space="preserve">Work </w:t>
-            </w:r>
-            <w:r>
-              <w:rPr>
-                <w:rFonts w:ascii="Times New Roman" w:eastAsiaTheme="minorEastAsia" w:hAnsi="Times New Roman" w:cs="Times New Roman"/>
-                <w:sz w:val="24"/>
-                <w:szCs w:val="24"/>
-              </w:rPr>
-              <w:t>Phone:</w:t>
-            </w:r>
-          </w:p>
-        </w:tc>
-        <w:tc>
-          <w:tcPr>
-            <w:tcW w:w="7920" w:type="dxa"/>
-          </w:tcPr>
-          <w:p>
-            <w:pPr>
-              <w:rPr>
-                <w:rFonts w:ascii="Times New Roman" w:eastAsiaTheme="minorEastAsia" w:hAnsi="Times New Roman" w:cs="Times New Roman"/>
-                <w:sz w:val="24"/>
-                <w:szCs w:val="24"/>
-              </w:rPr>
-            </w:pPr>
-            <w:r>
-              <w:rPr>
-                <w:rFonts w:ascii="Times New Roman" w:eastAsiaTheme="minorEastAsia" w:hAnsi="Times New Roman" w:cs="Times New Roman"/>
-                <w:sz w:val="24"/>
-                <w:szCs w:val="24"/>
-              </w:rPr>
-              <w:t>919-660-5125 (Office) OR 919-613-9128 (Lab)</w:t>
-            </w:r>
-          </w:p>
-        </w:tc>
-      </w:tr>
-      <w:tr>
-        <w:tc>
-          <w:tcPr>
-            <w:tcW w:w="2988" w:type="dxa"/>
+            <w:tcW w:w="2601" w:type="dxa"/>
           </w:tcPr>
           <w:p>
             <w:pPr>
@@ -343,7 +338,7 @@
         </w:tc>
         <w:tc>
           <w:tcPr>
-            <w:tcW w:w="7920" w:type="dxa"/>
+            <w:tcW w:w="6975" w:type="dxa"/>
           </w:tcPr>
           <w:p>
             <w:pPr>
@@ -649,7 +644,7 @@
         </w:rPr>
         <w:t xml:space="preserve"> </w:t>
       </w:r>
-      <w:hyperlink r:id="rId8" w:history="1">
+      <w:hyperlink r:id="rId9" w:history="1">
         <w:r>
           <w:rPr>
             <w:rStyle w:val="Hyperlink"/>
@@ -714,7 +709,7 @@
         </w:rPr>
         <w:t xml:space="preserve"> Le</w:t>
       </w:r>
-      <w:hyperlink r:id="rId9" w:anchor="ins1" w:history="1"/>
+      <w:hyperlink r:id="rId10" w:anchor="ins1" w:history="1"/>
       <w:r>
         <w:rPr>
           <w:rStyle w:val="citationauthor"/>
@@ -723,7 +718,18 @@
           <w:sz w:val="24"/>
           <w:szCs w:val="24"/>
         </w:rPr>
-        <w:t xml:space="preserve"> CP, </w:t>
+        <w:t xml:space="preserve"> CP</w:t>
+      </w:r>
+      <w:proofErr w:type="gramStart"/>
+      <w:r>
+        <w:rPr>
+          <w:rStyle w:val="citationauthor"/>
+          <w:rFonts w:ascii="Times New Roman" w:eastAsia="Times New Roman" w:hAnsi="Times New Roman" w:cs="Times New Roman"/>
+          <w:bCs/>
+          <w:sz w:val="24"/>
+          <w:szCs w:val="24"/>
+        </w:rPr>
+        <w:t>, </w:t>
       </w:r>
       <w:r>
         <w:rPr>
@@ -734,7 +740,8 @@
         </w:rPr>
         <w:t xml:space="preserve"> Hassan</w:t>
       </w:r>
-      <w:hyperlink r:id="rId10" w:anchor="ins1" w:history="1"/>
+      <w:proofErr w:type="gramEnd"/>
+      <w:hyperlink r:id="rId11" w:anchor="ins1" w:history="1"/>
       <w:r>
         <w:rPr>
           <w:rStyle w:val="citationauthor"/>
@@ -769,13 +776,7 @@
         <w:fldChar w:fldCharType="begin"/>
       </w:r>
       <w:r>
-        <w:instrText xml:space="preserve"> HYPERLINK "http://www.breast-cancer-research.com/content/17/1/145/" \l </w:instrText>
-      </w:r>
-      <w:r>
-        <w:instrText xml:space="preserve">"ins1" </w:instrText>
-      </w:r>
-      <w:r>
-        <w:fldChar w:fldCharType="separate"/>
+        <w:instrText xml:space="preserve"> HYPERLINK "http://www.breast-cancer-research.com/content/17/1/145/" \l "ins1" </w:instrText>
       </w:r>
       <w:r>
         <w:fldChar w:fldCharType="end"/>
@@ -817,9 +818,6 @@
         <w:instrText xml:space="preserve"> HYPERLINK "http://www.breast-cancer-research.com/content/17/1/145/" \l "ins1" </w:instrText>
       </w:r>
       <w:r>
-        <w:fldChar w:fldCharType="separate"/>
-      </w:r>
-      <w:r>
         <w:fldChar w:fldCharType="end"/>
       </w:r>
       <w:r>
@@ -871,7 +869,7 @@
         </w:rPr>
         <w:t>Berginski</w:t>
       </w:r>
-      <w:hyperlink r:id="rId11" w:anchor="ins3" w:history="1"/>
+      <w:hyperlink r:id="rId12" w:anchor="ins3" w:history="1"/>
       <w:r>
         <w:rPr>
           <w:rStyle w:val="citationauthor"/>
@@ -903,7 +901,7 @@
         </w:rPr>
         <w:t xml:space="preserve"> Huang</w:t>
       </w:r>
-      <w:hyperlink r:id="rId12" w:anchor="ins4" w:history="1"/>
+      <w:hyperlink r:id="rId13" w:anchor="ins4" w:history="1"/>
       <w:r>
         <w:rPr>
           <w:rStyle w:val="citationauthor"/>
@@ -933,7 +931,7 @@
         </w:rPr>
         <w:t xml:space="preserve"> Bear</w:t>
       </w:r>
-      <w:hyperlink r:id="rId13" w:anchor="ins2" w:history="1"/>
+      <w:hyperlink r:id="rId14" w:anchor="ins2" w:history="1"/>
       <w:r>
         <w:rPr>
           <w:rStyle w:val="citationauthor"/>
@@ -963,7 +961,7 @@
         </w:rPr>
         <w:t xml:space="preserve"> Lane</w:t>
       </w:r>
-      <w:hyperlink r:id="rId14" w:anchor="ins1" w:history="1"/>
+      <w:hyperlink r:id="rId15" w:anchor="ins1" w:history="1"/>
       <w:r>
         <w:rPr>
           <w:rStyle w:val="citationauthor"/>
@@ -993,7 +991,7 @@
         </w:rPr>
         <w:t xml:space="preserve"> Halls</w:t>
       </w:r>
-      <w:hyperlink r:id="rId15" w:anchor="ins1" w:history="1"/>
+      <w:hyperlink r:id="rId16" w:anchor="ins1" w:history="1"/>
       <w:r>
         <w:rPr>
           <w:rStyle w:val="citationauthor"/>
@@ -1023,7 +1021,7 @@
         </w:rPr>
         <w:t>Ferrari</w:t>
       </w:r>
-      <w:hyperlink r:id="rId16" w:anchor="ins4" w:history="1"/>
+      <w:hyperlink r:id="rId17" w:anchor="ins4" w:history="1"/>
       <w:r>
         <w:rPr>
           <w:rStyle w:val="citationauthor"/>
@@ -1071,9 +1069,6 @@
         <w:instrText xml:space="preserve"> HYPERLINK "http://www.breast-cancer-research.com/content/17/1/145/" \l "ins1" </w:instrText>
       </w:r>
       <w:r>
-        <w:fldChar w:fldCharType="separate"/>
-      </w:r>
-      <w:r>
         <w:fldChar w:fldCharType="end"/>
       </w:r>
       <w:r>
@@ -1104,7 +1099,6 @@
         </w:rPr>
         <w:t xml:space="preserve"> EK. </w:t>
       </w:r>
-      <w:proofErr w:type="gramStart"/>
       <w:r>
         <w:rPr>
           <w:rStyle w:val="citationauthor"/>
@@ -1113,9 +1107,8 @@
           <w:sz w:val="24"/>
           <w:szCs w:val="24"/>
         </w:rPr>
-        <w:t>β2-adrenoceptor</w:t>
-      </w:r>
-      <w:proofErr w:type="gramEnd"/>
+        <w:t>β2-adrenoceptor signaling regulates invadopodia formation to enhance tumor cell invasion</w:t>
+      </w:r>
       <w:r>
         <w:rPr>
           <w:rStyle w:val="citationauthor"/>
@@ -1124,7 +1117,7 @@
           <w:sz w:val="24"/>
           <w:szCs w:val="24"/>
         </w:rPr>
-        <w:t xml:space="preserve"> signaling regulates invadopodia formation to enhance tumor cell invasion</w:t>
+        <w:t>. Breast Cancer Research, 2015</w:t>
       </w:r>
       <w:r>
         <w:rPr>
@@ -1134,19 +1127,9 @@
           <w:sz w:val="24"/>
           <w:szCs w:val="24"/>
         </w:rPr>
-        <w:t>. Breast Cancer Research, 2015</w:t>
-      </w:r>
-      <w:r>
-        <w:rPr>
-          <w:rStyle w:val="citationauthor"/>
-          <w:rFonts w:ascii="Times New Roman" w:hAnsi="Times New Roman"/>
-          <w:bCs/>
-          <w:sz w:val="24"/>
-          <w:szCs w:val="24"/>
-        </w:rPr>
         <w:t xml:space="preserve"> (</w:t>
       </w:r>
-      <w:hyperlink r:id="rId17" w:history="1">
+      <w:hyperlink r:id="rId18" w:history="1">
         <w:r>
           <w:rPr>
             <w:rStyle w:val="Hyperlink"/>
@@ -1168,7 +1151,7 @@
         </w:rPr>
         <w:t>|</w:t>
       </w:r>
-      <w:hyperlink r:id="rId18" w:history="1">
+      <w:hyperlink r:id="rId19" w:history="1">
         <w:r>
           <w:rPr>
             <w:rStyle w:val="Hyperlink"/>
@@ -1271,7 +1254,7 @@
         </w:rPr>
         <w:t>Construction, imaging, and analysis of FRET-based tension sensors in living cells. Methods in Cell Biology, 2015 (</w:t>
       </w:r>
-      <w:hyperlink r:id="rId19" w:history="1">
+      <w:hyperlink r:id="rId20" w:history="1">
         <w:r>
           <w:rPr>
             <w:rStyle w:val="Hyperlink"/>
@@ -1293,7 +1276,7 @@
         </w:rPr>
         <w:t>|</w:t>
       </w:r>
-      <w:hyperlink r:id="rId20" w:history="1">
+      <w:hyperlink r:id="rId21" w:history="1">
         <w:r>
           <w:rPr>
             <w:rStyle w:val="Hyperlink"/>
@@ -1599,7 +1582,7 @@
         </w:rPr>
         <w:t>(</w:t>
       </w:r>
-      <w:hyperlink r:id="rId21" w:history="1">
+      <w:hyperlink r:id="rId22" w:history="1">
         <w:r>
           <w:rPr>
             <w:rStyle w:val="Hyperlink"/>
@@ -1619,7 +1602,7 @@
         </w:rPr>
         <w:t>|</w:t>
       </w:r>
-      <w:hyperlink r:id="rId22" w:history="1">
+      <w:hyperlink r:id="rId23" w:history="1">
         <w:r>
           <w:rPr>
             <w:rStyle w:val="Hyperlink"/>
@@ -1841,7 +1824,7 @@
         </w:rPr>
         <w:t>, 2014 (</w:t>
       </w:r>
-      <w:hyperlink r:id="rId23" w:history="1">
+      <w:hyperlink r:id="rId24" w:history="1">
         <w:r>
           <w:rPr>
             <w:rStyle w:val="Hyperlink"/>
@@ -1862,7 +1845,7 @@
         </w:rPr>
         <w:t>|</w:t>
       </w:r>
-      <w:hyperlink r:id="rId24" w:history="1">
+      <w:hyperlink r:id="rId25" w:history="1">
         <w:r>
           <w:rPr>
             <w:rStyle w:val="Hyperlink"/>
@@ -1941,7 +1924,7 @@
         </w:rPr>
         <w:t>, 2014 (</w:t>
       </w:r>
-      <w:hyperlink r:id="rId25" w:history="1">
+      <w:hyperlink r:id="rId26" w:history="1">
         <w:r>
           <w:rPr>
             <w:rStyle w:val="Hyperlink"/>
@@ -1961,7 +1944,7 @@
         </w:rPr>
         <w:t>|</w:t>
       </w:r>
-      <w:hyperlink r:id="rId26" w:history="1">
+      <w:hyperlink r:id="rId27" w:history="1">
         <w:r>
           <w:rPr>
             <w:rStyle w:val="Hyperlink"/>
@@ -2010,7 +1993,7 @@
         </w:rPr>
         <w:t xml:space="preserve"> Top Cancer Papers </w:t>
       </w:r>
-      <w:hyperlink r:id="rId27" w:history="1">
+      <w:hyperlink r:id="rId28" w:history="1">
         <w:r>
           <w:rPr>
             <w:rStyle w:val="Hyperlink"/>
@@ -2118,7 +2101,7 @@
         </w:rPr>
         <w:t xml:space="preserve"> TC, Hahn KM. </w:t>
       </w:r>
-      <w:hyperlink r:id="rId28" w:history="1">
+      <w:hyperlink r:id="rId29" w:history="1">
         <w:r>
           <w:rPr>
             <w:rStyle w:val="citationauthor"/>
@@ -2177,7 +2160,7 @@
         </w:rPr>
         <w:t xml:space="preserve"> 2014 (</w:t>
       </w:r>
-      <w:hyperlink r:id="rId29" w:history="1">
+      <w:hyperlink r:id="rId30" w:history="1">
         <w:r>
           <w:rPr>
             <w:rStyle w:val="Hyperlink"/>
@@ -2197,7 +2180,7 @@
         </w:rPr>
         <w:t>|</w:t>
       </w:r>
-      <w:hyperlink r:id="rId30" w:history="1">
+      <w:hyperlink r:id="rId31" w:history="1">
         <w:r>
           <w:rPr>
             <w:rStyle w:val="Hyperlink"/>
@@ -2348,7 +2331,7 @@
         </w:rPr>
         <w:t>, 2014 (</w:t>
       </w:r>
-      <w:hyperlink r:id="rId31" w:history="1">
+      <w:hyperlink r:id="rId32" w:history="1">
         <w:r>
           <w:rPr>
             <w:rStyle w:val="Hyperlink"/>
@@ -2370,7 +2353,7 @@
         </w:rPr>
         <w:t>|</w:t>
       </w:r>
-      <w:hyperlink r:id="rId32" w:history="1">
+      <w:hyperlink r:id="rId33" w:history="1">
         <w:r>
           <w:rPr>
             <w:rStyle w:val="Hyperlink"/>
@@ -2415,38 +2398,58 @@
           <w:sz w:val="24"/>
           <w:szCs w:val="24"/>
         </w:rPr>
+        <w:t xml:space="preserve">Vitriol EA, Wise AL, </w:t>
+      </w:r>
+      <w:r>
+        <w:rPr>
+          <w:rStyle w:val="citationauthor"/>
+          <w:rFonts w:ascii="Times New Roman" w:eastAsia="Times New Roman" w:hAnsi="Times New Roman" w:cs="Times New Roman"/>
+          <w:b/>
+          <w:sz w:val="24"/>
+          <w:szCs w:val="24"/>
+          <w:u w:val="single"/>
+        </w:rPr>
+        <w:t>Berginski ME</w:t>
+      </w:r>
+      <w:r>
+        <w:rPr>
+          <w:rStyle w:val="citationauthor"/>
+          <w:rFonts w:ascii="Times New Roman" w:eastAsia="Times New Roman" w:hAnsi="Times New Roman" w:cs="Times New Roman"/>
+          <w:sz w:val="24"/>
+          <w:szCs w:val="24"/>
+        </w:rPr>
+        <w:t xml:space="preserve">, </w:t>
+      </w:r>
+      <w:proofErr w:type="spellStart"/>
+      <w:r>
+        <w:rPr>
+          <w:rStyle w:val="citationauthor"/>
+          <w:rFonts w:ascii="Times New Roman" w:eastAsia="Times New Roman" w:hAnsi="Times New Roman" w:cs="Times New Roman"/>
+          <w:sz w:val="24"/>
+          <w:szCs w:val="24"/>
+        </w:rPr>
+        <w:t>Bamburg</w:t>
+      </w:r>
+      <w:proofErr w:type="spellEnd"/>
+      <w:r>
+        <w:rPr>
+          <w:rStyle w:val="citationauthor"/>
+          <w:rFonts w:ascii="Times New Roman" w:eastAsia="Times New Roman" w:hAnsi="Times New Roman" w:cs="Times New Roman"/>
+          <w:sz w:val="24"/>
+          <w:szCs w:val="24"/>
+        </w:rPr>
+        <w:t xml:space="preserve"> JR, and Zheng JQ. Instantaneous Inactivation of Cofilin1 Demonstrates Its Functions of Filament Severing and </w:t>
+      </w:r>
+      <w:proofErr w:type="spellStart"/>
+      <w:r>
+        <w:rPr>
+          <w:rStyle w:val="citationauthor"/>
+          <w:rFonts w:ascii="Times New Roman" w:eastAsia="Times New Roman" w:hAnsi="Times New Roman" w:cs="Times New Roman"/>
+          <w:sz w:val="24"/>
+          <w:szCs w:val="24"/>
+        </w:rPr>
         <w:lastRenderedPageBreak/>
-        <w:t xml:space="preserve">Vitriol EA, Wise AL, </w:t>
-      </w:r>
-      <w:r>
-        <w:rPr>
-          <w:rStyle w:val="citationauthor"/>
-          <w:rFonts w:ascii="Times New Roman" w:eastAsia="Times New Roman" w:hAnsi="Times New Roman" w:cs="Times New Roman"/>
-          <w:b/>
-          <w:sz w:val="24"/>
-          <w:szCs w:val="24"/>
-          <w:u w:val="single"/>
-        </w:rPr>
-        <w:t>Berginski ME</w:t>
-      </w:r>
-      <w:r>
-        <w:rPr>
-          <w:rStyle w:val="citationauthor"/>
-          <w:rFonts w:ascii="Times New Roman" w:eastAsia="Times New Roman" w:hAnsi="Times New Roman" w:cs="Times New Roman"/>
-          <w:sz w:val="24"/>
-          <w:szCs w:val="24"/>
-        </w:rPr>
-        <w:t xml:space="preserve">, </w:t>
-      </w:r>
-      <w:proofErr w:type="spellStart"/>
-      <w:r>
-        <w:rPr>
-          <w:rStyle w:val="citationauthor"/>
-          <w:rFonts w:ascii="Times New Roman" w:eastAsia="Times New Roman" w:hAnsi="Times New Roman" w:cs="Times New Roman"/>
-          <w:sz w:val="24"/>
-          <w:szCs w:val="24"/>
-        </w:rPr>
-        <w:t>Bamburg</w:t>
+        <w:t>Depolymerization</w:t>
       </w:r>
       <w:proofErr w:type="spellEnd"/>
       <w:r>
@@ -2456,26 +2459,6 @@
           <w:sz w:val="24"/>
           <w:szCs w:val="24"/>
         </w:rPr>
-        <w:t xml:space="preserve"> JR, and Zheng JQ. Instantaneous Inactivation of Cofilin1 Demonstrates Its Functions of Filament Severing and </w:t>
-      </w:r>
-      <w:proofErr w:type="spellStart"/>
-      <w:r>
-        <w:rPr>
-          <w:rStyle w:val="citationauthor"/>
-          <w:rFonts w:ascii="Times New Roman" w:eastAsia="Times New Roman" w:hAnsi="Times New Roman" w:cs="Times New Roman"/>
-          <w:sz w:val="24"/>
-          <w:szCs w:val="24"/>
-        </w:rPr>
-        <w:t>Depolymerization</w:t>
-      </w:r>
-      <w:proofErr w:type="spellEnd"/>
-      <w:r>
-        <w:rPr>
-          <w:rStyle w:val="citationauthor"/>
-          <w:rFonts w:ascii="Times New Roman" w:eastAsia="Times New Roman" w:hAnsi="Times New Roman" w:cs="Times New Roman"/>
-          <w:sz w:val="24"/>
-          <w:szCs w:val="24"/>
-        </w:rPr>
         <w:t xml:space="preserve"> in Regulating F-actin </w:t>
       </w:r>
       <w:r>
@@ -2496,7 +2479,7 @@
         </w:rPr>
         <w:t xml:space="preserve"> (</w:t>
       </w:r>
-      <w:hyperlink r:id="rId33" w:history="1">
+      <w:hyperlink r:id="rId34" w:history="1">
         <w:r>
           <w:rPr>
             <w:rStyle w:val="Hyperlink"/>
@@ -2516,7 +2499,7 @@
         </w:rPr>
         <w:t>|</w:t>
       </w:r>
-      <w:hyperlink r:id="rId34" w:history="1">
+      <w:hyperlink r:id="rId35" w:history="1">
         <w:r>
           <w:rPr>
             <w:rStyle w:val="Hyperlink"/>
@@ -2612,7 +2595,7 @@
         </w:rPr>
         <w:t>(</w:t>
       </w:r>
-      <w:hyperlink r:id="rId35" w:history="1">
+      <w:hyperlink r:id="rId36" w:history="1">
         <w:r>
           <w:rPr>
             <w:rStyle w:val="Hyperlink"/>
@@ -2631,7 +2614,7 @@
         </w:rPr>
         <w:t>|</w:t>
       </w:r>
-      <w:hyperlink r:id="rId36" w:history="1">
+      <w:hyperlink r:id="rId37" w:history="1">
         <w:r>
           <w:rPr>
             <w:rStyle w:val="Hyperlink"/>
@@ -2798,7 +2781,7 @@
         </w:rPr>
         <w:t>(</w:t>
       </w:r>
-      <w:hyperlink r:id="rId37" w:history="1">
+      <w:hyperlink r:id="rId38" w:history="1">
         <w:r>
           <w:rPr>
             <w:rStyle w:val="Hyperlink"/>
@@ -2817,7 +2800,7 @@
         </w:rPr>
         <w:t>|</w:t>
       </w:r>
-      <w:hyperlink r:id="rId38" w:history="1">
+      <w:hyperlink r:id="rId39" w:history="1">
         <w:r>
           <w:rPr>
             <w:rStyle w:val="Hyperlink"/>
@@ -3079,7 +3062,7 @@
         </w:rPr>
         <w:t>(</w:t>
       </w:r>
-      <w:hyperlink r:id="rId39" w:history="1">
+      <w:hyperlink r:id="rId40" w:history="1">
         <w:r>
           <w:rPr>
             <w:rStyle w:val="Hyperlink"/>
@@ -3098,7 +3081,7 @@
         </w:rPr>
         <w:t>|</w:t>
       </w:r>
-      <w:hyperlink r:id="rId40" w:history="1">
+      <w:hyperlink r:id="rId41" w:history="1">
         <w:r>
           <w:rPr>
             <w:rStyle w:val="Hyperlink"/>
@@ -3268,7 +3251,7 @@
         </w:rPr>
         <w:t xml:space="preserve"> 2012 (</w:t>
       </w:r>
-      <w:hyperlink r:id="rId41" w:history="1">
+      <w:hyperlink r:id="rId42" w:history="1">
         <w:r>
           <w:rPr>
             <w:rStyle w:val="Hyperlink"/>
@@ -3287,7 +3270,7 @@
         </w:rPr>
         <w:t>|</w:t>
       </w:r>
-      <w:hyperlink r:id="rId42" w:history="1">
+      <w:hyperlink r:id="rId43" w:history="1">
         <w:r>
           <w:rPr>
             <w:rStyle w:val="Hyperlink"/>
@@ -3474,7 +3457,7 @@
         </w:rPr>
         <w:t xml:space="preserve"> 2011 (</w:t>
       </w:r>
-      <w:hyperlink r:id="rId43" w:history="1">
+      <w:hyperlink r:id="rId44" w:history="1">
         <w:r>
           <w:rPr>
             <w:rStyle w:val="Hyperlink"/>
@@ -3493,7 +3476,7 @@
         </w:rPr>
         <w:t>|</w:t>
       </w:r>
-      <w:hyperlink r:id="rId44" w:history="1">
+      <w:hyperlink r:id="rId45" w:history="1">
         <w:r>
           <w:rPr>
             <w:rStyle w:val="Hyperlink"/>
@@ -3659,7 +3642,7 @@
         </w:rPr>
         <w:t>(</w:t>
       </w:r>
-      <w:hyperlink r:id="rId45" w:history="1">
+      <w:hyperlink r:id="rId46" w:history="1">
         <w:r>
           <w:rPr>
             <w:rStyle w:val="Hyperlink"/>
@@ -3678,7 +3661,7 @@
         </w:rPr>
         <w:t>|</w:t>
       </w:r>
-      <w:hyperlink r:id="rId46" w:history="1">
+      <w:hyperlink r:id="rId47" w:history="1">
         <w:r>
           <w:rPr>
             <w:rStyle w:val="Hyperlink"/>
@@ -4177,7 +4160,7 @@
               </w:rPr>
               <w:t>NIH F32 Postdoctoral Fellowship (</w:t>
             </w:r>
-            <w:hyperlink r:id="rId47" w:tooltip="Click to view Project  Details" w:history="1">
+            <w:hyperlink r:id="rId48" w:tooltip="Click to view Project  Details" w:history="1">
               <w:r>
                 <w:rPr>
                   <w:rFonts w:ascii="Times New Roman" w:eastAsiaTheme="minorEastAsia" w:hAnsi="Times New Roman" w:cs="Times New Roman"/>
@@ -4348,6 +4331,17 @@
         </w:tc>
       </w:tr>
     </w:tbl>
+    <w:p>
+      <w:pPr>
+        <w:spacing w:line="240" w:lineRule="auto"/>
+        <w:jc w:val="center"/>
+        <w:rPr>
+          <w:rFonts w:ascii="Times New Roman" w:hAnsi="Times New Roman" w:cs="Times New Roman"/>
+          <w:sz w:val="24"/>
+          <w:szCs w:val="24"/>
+        </w:rPr>
+      </w:pPr>
+    </w:p>
     <w:p>
       <w:pPr>
         <w:spacing w:line="240" w:lineRule="auto"/>
@@ -4589,12 +4583,12 @@
       </w:pPr>
     </w:p>
     <w:sectPr>
-      <w:headerReference w:type="even" r:id="rId48"/>
-      <w:headerReference w:type="default" r:id="rId49"/>
-      <w:footerReference w:type="even" r:id="rId50"/>
-      <w:footerReference w:type="default" r:id="rId51"/>
-      <w:headerReference w:type="first" r:id="rId52"/>
-      <w:footerReference w:type="first" r:id="rId53"/>
+      <w:headerReference w:type="even" r:id="rId49"/>
+      <w:headerReference w:type="default" r:id="rId50"/>
+      <w:footerReference w:type="even" r:id="rId51"/>
+      <w:footerReference w:type="default" r:id="rId52"/>
+      <w:headerReference w:type="first" r:id="rId53"/>
+      <w:footerReference w:type="first" r:id="rId54"/>
       <w:pgSz w:w="12240" w:h="15840"/>
       <w:pgMar w:top="1440" w:right="1440" w:bottom="1440" w:left="1440" w:header="720" w:footer="720" w:gutter="0"/>
       <w:cols w:space="720"/>
@@ -4606,7 +4600,7 @@
 </file>
 
 <file path=word/endnotes.xml><?xml version="1.0" encoding="utf-8"?>
-<w:endnotes xmlns:wpc="http://schemas.microsoft.com/office/word/2010/wordprocessingCanvas" xmlns:mc="http://schemas.openxmlformats.org/markup-compatibility/2006" xmlns:o="urn:schemas-microsoft-com:office:office" xmlns:r="http://schemas.openxmlformats.org/officeDocument/2006/relationships" xmlns:m="http://schemas.openxmlformats.org/officeDocument/2006/math" xmlns:v="urn:schemas-microsoft-com:vml" xmlns:wp14="http://schemas.microsoft.com/office/word/2010/wordprocessingDrawing" xmlns:wp="http://schemas.openxmlformats.org/drawingml/2006/wordprocessingDrawing" xmlns:w10="urn:schemas-microsoft-com:office:word" xmlns:w="http://schemas.openxmlformats.org/wordprocessingml/2006/main" xmlns:w14="http://schemas.microsoft.com/office/word/2010/wordml" xmlns:w15="http://schemas.microsoft.com/office/word/2012/wordml" xmlns:wpg="http://schemas.microsoft.com/office/word/2010/wordprocessingGroup" xmlns:wpi="http://schemas.microsoft.com/office/word/2010/wordprocessingInk" xmlns:wne="http://schemas.microsoft.com/office/word/2006/wordml" xmlns:wps="http://schemas.microsoft.com/office/word/2010/wordprocessingShape" mc:Ignorable="w14 w15 wp14">
+<w:endnotes xmlns:wpc="http://schemas.microsoft.com/office/word/2010/wordprocessingCanvas" xmlns:mo="http://schemas.microsoft.com/office/mac/office/2008/main" xmlns:mc="http://schemas.openxmlformats.org/markup-compatibility/2006" xmlns:mv="urn:schemas-microsoft-com:mac:vml" xmlns:o="urn:schemas-microsoft-com:office:office" xmlns:r="http://schemas.openxmlformats.org/officeDocument/2006/relationships" xmlns:m="http://schemas.openxmlformats.org/officeDocument/2006/math" xmlns:v="urn:schemas-microsoft-com:vml" xmlns:wp14="http://schemas.microsoft.com/office/word/2010/wordprocessingDrawing" xmlns:wp="http://schemas.openxmlformats.org/drawingml/2006/wordprocessingDrawing" xmlns:w10="urn:schemas-microsoft-com:office:word" xmlns:w="http://schemas.openxmlformats.org/wordprocessingml/2006/main" xmlns:w14="http://schemas.microsoft.com/office/word/2010/wordml" xmlns:wpg="http://schemas.microsoft.com/office/word/2010/wordprocessingGroup" xmlns:wpi="http://schemas.microsoft.com/office/word/2010/wordprocessingInk" xmlns:wne="http://schemas.microsoft.com/office/word/2006/wordml" xmlns:wps="http://schemas.microsoft.com/office/word/2010/wordprocessingShape" mc:Ignorable="w14 wp14">
   <w:endnote w:type="separator" w:id="-1">
     <w:p>
       <w:pPr>
@@ -4631,7 +4625,7 @@
 </file>
 
 <file path=word/footer1.xml><?xml version="1.0" encoding="utf-8"?>
-<w:ftr xmlns:wpc="http://schemas.microsoft.com/office/word/2010/wordprocessingCanvas" xmlns:mc="http://schemas.openxmlformats.org/markup-compatibility/2006" xmlns:o="urn:schemas-microsoft-com:office:office" xmlns:r="http://schemas.openxmlformats.org/officeDocument/2006/relationships" xmlns:m="http://schemas.openxmlformats.org/officeDocument/2006/math" xmlns:v="urn:schemas-microsoft-com:vml" xmlns:wp14="http://schemas.microsoft.com/office/word/2010/wordprocessingDrawing" xmlns:wp="http://schemas.openxmlformats.org/drawingml/2006/wordprocessingDrawing" xmlns:w10="urn:schemas-microsoft-com:office:word" xmlns:w="http://schemas.openxmlformats.org/wordprocessingml/2006/main" xmlns:w14="http://schemas.microsoft.com/office/word/2010/wordml" xmlns:w15="http://schemas.microsoft.com/office/word/2012/wordml" xmlns:wpg="http://schemas.microsoft.com/office/word/2010/wordprocessingGroup" xmlns:wpi="http://schemas.microsoft.com/office/word/2010/wordprocessingInk" xmlns:wne="http://schemas.microsoft.com/office/word/2006/wordml" xmlns:wps="http://schemas.microsoft.com/office/word/2010/wordprocessingShape" mc:Ignorable="w14 w15 wp14">
+<w:ftr xmlns:wpc="http://schemas.microsoft.com/office/word/2010/wordprocessingCanvas" xmlns:mo="http://schemas.microsoft.com/office/mac/office/2008/main" xmlns:mc="http://schemas.openxmlformats.org/markup-compatibility/2006" xmlns:mv="urn:schemas-microsoft-com:mac:vml" xmlns:o="urn:schemas-microsoft-com:office:office" xmlns:r="http://schemas.openxmlformats.org/officeDocument/2006/relationships" xmlns:m="http://schemas.openxmlformats.org/officeDocument/2006/math" xmlns:v="urn:schemas-microsoft-com:vml" xmlns:wp14="http://schemas.microsoft.com/office/word/2010/wordprocessingDrawing" xmlns:wp="http://schemas.openxmlformats.org/drawingml/2006/wordprocessingDrawing" xmlns:w10="urn:schemas-microsoft-com:office:word" xmlns:w="http://schemas.openxmlformats.org/wordprocessingml/2006/main" xmlns:w14="http://schemas.microsoft.com/office/word/2010/wordml" xmlns:wpg="http://schemas.microsoft.com/office/word/2010/wordprocessingGroup" xmlns:wpi="http://schemas.microsoft.com/office/word/2010/wordprocessingInk" xmlns:wne="http://schemas.microsoft.com/office/word/2006/wordml" xmlns:wps="http://schemas.microsoft.com/office/word/2010/wordprocessingShape" mc:Ignorable="w14 wp14">
   <w:p>
     <w:pPr>
       <w:pStyle w:val="Footer"/>
@@ -4641,7 +4635,7 @@
 </file>
 
 <file path=word/footer2.xml><?xml version="1.0" encoding="utf-8"?>
-<w:ftr xmlns:wpc="http://schemas.microsoft.com/office/word/2010/wordprocessingCanvas" xmlns:mc="http://schemas.openxmlformats.org/markup-compatibility/2006" xmlns:o="urn:schemas-microsoft-com:office:office" xmlns:r="http://schemas.openxmlformats.org/officeDocument/2006/relationships" xmlns:m="http://schemas.openxmlformats.org/officeDocument/2006/math" xmlns:v="urn:schemas-microsoft-com:vml" xmlns:wp14="http://schemas.microsoft.com/office/word/2010/wordprocessingDrawing" xmlns:wp="http://schemas.openxmlformats.org/drawingml/2006/wordprocessingDrawing" xmlns:w10="urn:schemas-microsoft-com:office:word" xmlns:w="http://schemas.openxmlformats.org/wordprocessingml/2006/main" xmlns:w14="http://schemas.microsoft.com/office/word/2010/wordml" xmlns:w15="http://schemas.microsoft.com/office/word/2012/wordml" xmlns:wpg="http://schemas.microsoft.com/office/word/2010/wordprocessingGroup" xmlns:wpi="http://schemas.microsoft.com/office/word/2010/wordprocessingInk" xmlns:wne="http://schemas.microsoft.com/office/word/2006/wordml" xmlns:wps="http://schemas.microsoft.com/office/word/2010/wordprocessingShape" mc:Ignorable="w14 w15 wp14">
+<w:ftr xmlns:wpc="http://schemas.microsoft.com/office/word/2010/wordprocessingCanvas" xmlns:mo="http://schemas.microsoft.com/office/mac/office/2008/main" xmlns:mc="http://schemas.openxmlformats.org/markup-compatibility/2006" xmlns:mv="urn:schemas-microsoft-com:mac:vml" xmlns:o="urn:schemas-microsoft-com:office:office" xmlns:r="http://schemas.openxmlformats.org/officeDocument/2006/relationships" xmlns:m="http://schemas.openxmlformats.org/officeDocument/2006/math" xmlns:v="urn:schemas-microsoft-com:vml" xmlns:wp14="http://schemas.microsoft.com/office/word/2010/wordprocessingDrawing" xmlns:wp="http://schemas.openxmlformats.org/drawingml/2006/wordprocessingDrawing" xmlns:w10="urn:schemas-microsoft-com:office:word" xmlns:w="http://schemas.openxmlformats.org/wordprocessingml/2006/main" xmlns:w14="http://schemas.microsoft.com/office/word/2010/wordml" xmlns:wpg="http://schemas.microsoft.com/office/word/2010/wordprocessingGroup" xmlns:wpi="http://schemas.microsoft.com/office/word/2010/wordprocessingInk" xmlns:wne="http://schemas.microsoft.com/office/word/2006/wordml" xmlns:wps="http://schemas.microsoft.com/office/word/2010/wordprocessingShape" mc:Ignorable="w14 wp14">
   <w:sdt>
     <w:sdtPr>
       <w:id w:val="612789659"/>
@@ -4693,7 +4687,7 @@
 </file>
 
 <file path=word/footer3.xml><?xml version="1.0" encoding="utf-8"?>
-<w:ftr xmlns:wpc="http://schemas.microsoft.com/office/word/2010/wordprocessingCanvas" xmlns:mc="http://schemas.openxmlformats.org/markup-compatibility/2006" xmlns:o="urn:schemas-microsoft-com:office:office" xmlns:r="http://schemas.openxmlformats.org/officeDocument/2006/relationships" xmlns:m="http://schemas.openxmlformats.org/officeDocument/2006/math" xmlns:v="urn:schemas-microsoft-com:vml" xmlns:wp14="http://schemas.microsoft.com/office/word/2010/wordprocessingDrawing" xmlns:wp="http://schemas.openxmlformats.org/drawingml/2006/wordprocessingDrawing" xmlns:w10="urn:schemas-microsoft-com:office:word" xmlns:w="http://schemas.openxmlformats.org/wordprocessingml/2006/main" xmlns:w14="http://schemas.microsoft.com/office/word/2010/wordml" xmlns:w15="http://schemas.microsoft.com/office/word/2012/wordml" xmlns:wpg="http://schemas.microsoft.com/office/word/2010/wordprocessingGroup" xmlns:wpi="http://schemas.microsoft.com/office/word/2010/wordprocessingInk" xmlns:wne="http://schemas.microsoft.com/office/word/2006/wordml" xmlns:wps="http://schemas.microsoft.com/office/word/2010/wordprocessingShape" mc:Ignorable="w14 w15 wp14">
+<w:ftr xmlns:wpc="http://schemas.microsoft.com/office/word/2010/wordprocessingCanvas" xmlns:mo="http://schemas.microsoft.com/office/mac/office/2008/main" xmlns:mc="http://schemas.openxmlformats.org/markup-compatibility/2006" xmlns:mv="urn:schemas-microsoft-com:mac:vml" xmlns:o="urn:schemas-microsoft-com:office:office" xmlns:r="http://schemas.openxmlformats.org/officeDocument/2006/relationships" xmlns:m="http://schemas.openxmlformats.org/officeDocument/2006/math" xmlns:v="urn:schemas-microsoft-com:vml" xmlns:wp14="http://schemas.microsoft.com/office/word/2010/wordprocessingDrawing" xmlns:wp="http://schemas.openxmlformats.org/drawingml/2006/wordprocessingDrawing" xmlns:w10="urn:schemas-microsoft-com:office:word" xmlns:w="http://schemas.openxmlformats.org/wordprocessingml/2006/main" xmlns:w14="http://schemas.microsoft.com/office/word/2010/wordml" xmlns:wpg="http://schemas.microsoft.com/office/word/2010/wordprocessingGroup" xmlns:wpi="http://schemas.microsoft.com/office/word/2010/wordprocessingInk" xmlns:wne="http://schemas.microsoft.com/office/word/2006/wordml" xmlns:wps="http://schemas.microsoft.com/office/word/2010/wordprocessingShape" mc:Ignorable="w14 wp14">
   <w:sdt>
     <w:sdtPr>
       <w:id w:val="2070153195"/>
@@ -4745,7 +4739,7 @@
 </file>
 
 <file path=word/footnotes.xml><?xml version="1.0" encoding="utf-8"?>
-<w:footnotes xmlns:wpc="http://schemas.microsoft.com/office/word/2010/wordprocessingCanvas" xmlns:mc="http://schemas.openxmlformats.org/markup-compatibility/2006" xmlns:o="urn:schemas-microsoft-com:office:office" xmlns:r="http://schemas.openxmlformats.org/officeDocument/2006/relationships" xmlns:m="http://schemas.openxmlformats.org/officeDocument/2006/math" xmlns:v="urn:schemas-microsoft-com:vml" xmlns:wp14="http://schemas.microsoft.com/office/word/2010/wordprocessingDrawing" xmlns:wp="http://schemas.openxmlformats.org/drawingml/2006/wordprocessingDrawing" xmlns:w10="urn:schemas-microsoft-com:office:word" xmlns:w="http://schemas.openxmlformats.org/wordprocessingml/2006/main" xmlns:w14="http://schemas.microsoft.com/office/word/2010/wordml" xmlns:w15="http://schemas.microsoft.com/office/word/2012/wordml" xmlns:wpg="http://schemas.microsoft.com/office/word/2010/wordprocessingGroup" xmlns:wpi="http://schemas.microsoft.com/office/word/2010/wordprocessingInk" xmlns:wne="http://schemas.microsoft.com/office/word/2006/wordml" xmlns:wps="http://schemas.microsoft.com/office/word/2010/wordprocessingShape" mc:Ignorable="w14 w15 wp14">
+<w:footnotes xmlns:wpc="http://schemas.microsoft.com/office/word/2010/wordprocessingCanvas" xmlns:mo="http://schemas.microsoft.com/office/mac/office/2008/main" xmlns:mc="http://schemas.openxmlformats.org/markup-compatibility/2006" xmlns:mv="urn:schemas-microsoft-com:mac:vml" xmlns:o="urn:schemas-microsoft-com:office:office" xmlns:r="http://schemas.openxmlformats.org/officeDocument/2006/relationships" xmlns:m="http://schemas.openxmlformats.org/officeDocument/2006/math" xmlns:v="urn:schemas-microsoft-com:vml" xmlns:wp14="http://schemas.microsoft.com/office/word/2010/wordprocessingDrawing" xmlns:wp="http://schemas.openxmlformats.org/drawingml/2006/wordprocessingDrawing" xmlns:w10="urn:schemas-microsoft-com:office:word" xmlns:w="http://schemas.openxmlformats.org/wordprocessingml/2006/main" xmlns:w14="http://schemas.microsoft.com/office/word/2010/wordml" xmlns:wpg="http://schemas.microsoft.com/office/word/2010/wordprocessingGroup" xmlns:wpi="http://schemas.microsoft.com/office/word/2010/wordprocessingInk" xmlns:wne="http://schemas.microsoft.com/office/word/2006/wordml" xmlns:wps="http://schemas.microsoft.com/office/word/2010/wordprocessingShape" mc:Ignorable="w14 wp14">
   <w:footnote w:type="separator" w:id="-1">
     <w:p>
       <w:pPr>
@@ -4770,7 +4764,7 @@
 </file>
 
 <file path=word/header1.xml><?xml version="1.0" encoding="utf-8"?>
-<w:hdr xmlns:wpc="http://schemas.microsoft.com/office/word/2010/wordprocessingCanvas" xmlns:mc="http://schemas.openxmlformats.org/markup-compatibility/2006" xmlns:o="urn:schemas-microsoft-com:office:office" xmlns:r="http://schemas.openxmlformats.org/officeDocument/2006/relationships" xmlns:m="http://schemas.openxmlformats.org/officeDocument/2006/math" xmlns:v="urn:schemas-microsoft-com:vml" xmlns:wp14="http://schemas.microsoft.com/office/word/2010/wordprocessingDrawing" xmlns:wp="http://schemas.openxmlformats.org/drawingml/2006/wordprocessingDrawing" xmlns:w10="urn:schemas-microsoft-com:office:word" xmlns:w="http://schemas.openxmlformats.org/wordprocessingml/2006/main" xmlns:w14="http://schemas.microsoft.com/office/word/2010/wordml" xmlns:w15="http://schemas.microsoft.com/office/word/2012/wordml" xmlns:wpg="http://schemas.microsoft.com/office/word/2010/wordprocessingGroup" xmlns:wpi="http://schemas.microsoft.com/office/word/2010/wordprocessingInk" xmlns:wne="http://schemas.microsoft.com/office/word/2006/wordml" xmlns:wps="http://schemas.microsoft.com/office/word/2010/wordprocessingShape" mc:Ignorable="w14 w15 wp14">
+<w:hdr xmlns:wpc="http://schemas.microsoft.com/office/word/2010/wordprocessingCanvas" xmlns:mo="http://schemas.microsoft.com/office/mac/office/2008/main" xmlns:mc="http://schemas.openxmlformats.org/markup-compatibility/2006" xmlns:mv="urn:schemas-microsoft-com:mac:vml" xmlns:o="urn:schemas-microsoft-com:office:office" xmlns:r="http://schemas.openxmlformats.org/officeDocument/2006/relationships" xmlns:m="http://schemas.openxmlformats.org/officeDocument/2006/math" xmlns:v="urn:schemas-microsoft-com:vml" xmlns:wp14="http://schemas.microsoft.com/office/word/2010/wordprocessingDrawing" xmlns:wp="http://schemas.openxmlformats.org/drawingml/2006/wordprocessingDrawing" xmlns:w10="urn:schemas-microsoft-com:office:word" xmlns:w="http://schemas.openxmlformats.org/wordprocessingml/2006/main" xmlns:w14="http://schemas.microsoft.com/office/word/2010/wordml" xmlns:wpg="http://schemas.microsoft.com/office/word/2010/wordprocessingGroup" xmlns:wpi="http://schemas.microsoft.com/office/word/2010/wordprocessingInk" xmlns:wne="http://schemas.microsoft.com/office/word/2006/wordml" xmlns:wps="http://schemas.microsoft.com/office/word/2010/wordprocessingShape" mc:Ignorable="w14 wp14">
   <w:p>
     <w:pPr>
       <w:pStyle w:val="Header"/>
@@ -4780,7 +4774,7 @@
 </file>
 
 <file path=word/header2.xml><?xml version="1.0" encoding="utf-8"?>
-<w:hdr xmlns:wpc="http://schemas.microsoft.com/office/word/2010/wordprocessingCanvas" xmlns:mc="http://schemas.openxmlformats.org/markup-compatibility/2006" xmlns:o="urn:schemas-microsoft-com:office:office" xmlns:r="http://schemas.openxmlformats.org/officeDocument/2006/relationships" xmlns:m="http://schemas.openxmlformats.org/officeDocument/2006/math" xmlns:v="urn:schemas-microsoft-com:vml" xmlns:wp14="http://schemas.microsoft.com/office/word/2010/wordprocessingDrawing" xmlns:wp="http://schemas.openxmlformats.org/drawingml/2006/wordprocessingDrawing" xmlns:w10="urn:schemas-microsoft-com:office:word" xmlns:w="http://schemas.openxmlformats.org/wordprocessingml/2006/main" xmlns:w14="http://schemas.microsoft.com/office/word/2010/wordml" xmlns:w15="http://schemas.microsoft.com/office/word/2012/wordml" xmlns:wpg="http://schemas.microsoft.com/office/word/2010/wordprocessingGroup" xmlns:wpi="http://schemas.microsoft.com/office/word/2010/wordprocessingInk" xmlns:wne="http://schemas.microsoft.com/office/word/2006/wordml" xmlns:wps="http://schemas.microsoft.com/office/word/2010/wordprocessingShape" mc:Ignorable="w14 w15 wp14">
+<w:hdr xmlns:wpc="http://schemas.microsoft.com/office/word/2010/wordprocessingCanvas" xmlns:mo="http://schemas.microsoft.com/office/mac/office/2008/main" xmlns:mc="http://schemas.openxmlformats.org/markup-compatibility/2006" xmlns:mv="urn:schemas-microsoft-com:mac:vml" xmlns:o="urn:schemas-microsoft-com:office:office" xmlns:r="http://schemas.openxmlformats.org/officeDocument/2006/relationships" xmlns:m="http://schemas.openxmlformats.org/officeDocument/2006/math" xmlns:v="urn:schemas-microsoft-com:vml" xmlns:wp14="http://schemas.microsoft.com/office/word/2010/wordprocessingDrawing" xmlns:wp="http://schemas.openxmlformats.org/drawingml/2006/wordprocessingDrawing" xmlns:w10="urn:schemas-microsoft-com:office:word" xmlns:w="http://schemas.openxmlformats.org/wordprocessingml/2006/main" xmlns:w14="http://schemas.microsoft.com/office/word/2010/wordml" xmlns:wpg="http://schemas.microsoft.com/office/word/2010/wordprocessingGroup" xmlns:wpi="http://schemas.microsoft.com/office/word/2010/wordprocessingInk" xmlns:wne="http://schemas.microsoft.com/office/word/2006/wordml" xmlns:wps="http://schemas.microsoft.com/office/word/2010/wordprocessingShape" mc:Ignorable="w14 wp14">
   <w:p>
     <w:pPr>
       <w:pStyle w:val="Header"/>
@@ -4799,7 +4793,7 @@
 </file>
 
 <file path=word/header3.xml><?xml version="1.0" encoding="utf-8"?>
-<w:hdr xmlns:wpc="http://schemas.microsoft.com/office/word/2010/wordprocessingCanvas" xmlns:mc="http://schemas.openxmlformats.org/markup-compatibility/2006" xmlns:o="urn:schemas-microsoft-com:office:office" xmlns:r="http://schemas.openxmlformats.org/officeDocument/2006/relationships" xmlns:m="http://schemas.openxmlformats.org/officeDocument/2006/math" xmlns:v="urn:schemas-microsoft-com:vml" xmlns:wp14="http://schemas.microsoft.com/office/word/2010/wordprocessingDrawing" xmlns:wp="http://schemas.openxmlformats.org/drawingml/2006/wordprocessingDrawing" xmlns:w10="urn:schemas-microsoft-com:office:word" xmlns:w="http://schemas.openxmlformats.org/wordprocessingml/2006/main" xmlns:w14="http://schemas.microsoft.com/office/word/2010/wordml" xmlns:w15="http://schemas.microsoft.com/office/word/2012/wordml" xmlns:wpg="http://schemas.microsoft.com/office/word/2010/wordprocessingGroup" xmlns:wpi="http://schemas.microsoft.com/office/word/2010/wordprocessingInk" xmlns:wne="http://schemas.microsoft.com/office/word/2006/wordml" xmlns:wps="http://schemas.microsoft.com/office/word/2010/wordprocessingShape" mc:Ignorable="w14 w15 wp14">
+<w:hdr xmlns:wpc="http://schemas.microsoft.com/office/word/2010/wordprocessingCanvas" xmlns:mo="http://schemas.microsoft.com/office/mac/office/2008/main" xmlns:mc="http://schemas.openxmlformats.org/markup-compatibility/2006" xmlns:mv="urn:schemas-microsoft-com:mac:vml" xmlns:o="urn:schemas-microsoft-com:office:office" xmlns:r="http://schemas.openxmlformats.org/officeDocument/2006/relationships" xmlns:m="http://schemas.openxmlformats.org/officeDocument/2006/math" xmlns:v="urn:schemas-microsoft-com:vml" xmlns:wp14="http://schemas.microsoft.com/office/word/2010/wordprocessingDrawing" xmlns:wp="http://schemas.openxmlformats.org/drawingml/2006/wordprocessingDrawing" xmlns:w10="urn:schemas-microsoft-com:office:word" xmlns:w="http://schemas.openxmlformats.org/wordprocessingml/2006/main" xmlns:w14="http://schemas.microsoft.com/office/word/2010/wordml" xmlns:wpg="http://schemas.microsoft.com/office/word/2010/wordprocessingGroup" xmlns:wpi="http://schemas.microsoft.com/office/word/2010/wordprocessingInk" xmlns:wne="http://schemas.microsoft.com/office/word/2006/wordml" xmlns:wps="http://schemas.microsoft.com/office/word/2010/wordprocessingShape" mc:Ignorable="w14 wp14">
   <w:p>
     <w:pPr>
       <w:pStyle w:val="Header"/>
@@ -4809,8 +4803,8 @@
 </file>
 
 <file path=word/numbering.xml><?xml version="1.0" encoding="utf-8"?>
-<w:numbering xmlns:wpc="http://schemas.microsoft.com/office/word/2010/wordprocessingCanvas" xmlns:mc="http://schemas.openxmlformats.org/markup-compatibility/2006" xmlns:o="urn:schemas-microsoft-com:office:office" xmlns:r="http://schemas.openxmlformats.org/officeDocument/2006/relationships" xmlns:m="http://schemas.openxmlformats.org/officeDocument/2006/math" xmlns:v="urn:schemas-microsoft-com:vml" xmlns:wp14="http://schemas.microsoft.com/office/word/2010/wordprocessingDrawing" xmlns:wp="http://schemas.openxmlformats.org/drawingml/2006/wordprocessingDrawing" xmlns:w10="urn:schemas-microsoft-com:office:word" xmlns:w="http://schemas.openxmlformats.org/wordprocessingml/2006/main" xmlns:w14="http://schemas.microsoft.com/office/word/2010/wordml" xmlns:w15="http://schemas.microsoft.com/office/word/2012/wordml" xmlns:wpg="http://schemas.microsoft.com/office/word/2010/wordprocessingGroup" xmlns:wpi="http://schemas.microsoft.com/office/word/2010/wordprocessingInk" xmlns:wne="http://schemas.microsoft.com/office/word/2006/wordml" xmlns:wps="http://schemas.microsoft.com/office/word/2010/wordprocessingShape" mc:Ignorable="w14 w15 wp14">
-  <w:abstractNum w:abstractNumId="0" w15:restartNumberingAfterBreak="0">
+<w:numbering xmlns:wpc="http://schemas.microsoft.com/office/word/2010/wordprocessingCanvas" xmlns:mo="http://schemas.microsoft.com/office/mac/office/2008/main" xmlns:mc="http://schemas.openxmlformats.org/markup-compatibility/2006" xmlns:mv="urn:schemas-microsoft-com:mac:vml" xmlns:o="urn:schemas-microsoft-com:office:office" xmlns:r="http://schemas.openxmlformats.org/officeDocument/2006/relationships" xmlns:m="http://schemas.openxmlformats.org/officeDocument/2006/math" xmlns:v="urn:schemas-microsoft-com:vml" xmlns:wp14="http://schemas.microsoft.com/office/word/2010/wordprocessingDrawing" xmlns:wp="http://schemas.openxmlformats.org/drawingml/2006/wordprocessingDrawing" xmlns:w10="urn:schemas-microsoft-com:office:word" xmlns:w="http://schemas.openxmlformats.org/wordprocessingml/2006/main" xmlns:w14="http://schemas.microsoft.com/office/word/2010/wordml" xmlns:wpg="http://schemas.microsoft.com/office/word/2010/wordprocessingGroup" xmlns:wpi="http://schemas.microsoft.com/office/word/2010/wordprocessingInk" xmlns:wne="http://schemas.microsoft.com/office/word/2006/wordml" xmlns:wps="http://schemas.microsoft.com/office/word/2010/wordprocessingShape" mc:Ignorable="w14 wp14">
+  <w:abstractNum w:abstractNumId="0">
     <w:nsid w:val="0E940470"/>
     <w:multiLevelType w:val="hybridMultilevel"/>
     <w:tmpl w:val="C2AE492C"/>
@@ -4896,7 +4890,7 @@
       </w:pPr>
     </w:lvl>
   </w:abstractNum>
-  <w:abstractNum w:abstractNumId="1" w15:restartNumberingAfterBreak="0">
+  <w:abstractNum w:abstractNumId="1">
     <w:nsid w:val="20301834"/>
     <w:multiLevelType w:val="hybridMultilevel"/>
     <w:tmpl w:val="D1AE9E9E"/>
@@ -4982,7 +4976,7 @@
       </w:pPr>
     </w:lvl>
   </w:abstractNum>
-  <w:abstractNum w:abstractNumId="2" w15:restartNumberingAfterBreak="0">
+  <w:abstractNum w:abstractNumId="2">
     <w:nsid w:val="203E296D"/>
     <w:multiLevelType w:val="hybridMultilevel"/>
     <w:tmpl w:val="CD48C8E8"/>
@@ -5068,7 +5062,7 @@
       </w:pPr>
     </w:lvl>
   </w:abstractNum>
-  <w:abstractNum w:abstractNumId="3" w15:restartNumberingAfterBreak="0">
+  <w:abstractNum w:abstractNumId="3">
     <w:nsid w:val="2A2047AB"/>
     <w:multiLevelType w:val="hybridMultilevel"/>
     <w:tmpl w:val="1E40F704"/>
@@ -5157,7 +5151,7 @@
       </w:pPr>
     </w:lvl>
   </w:abstractNum>
-  <w:abstractNum w:abstractNumId="4" w15:restartNumberingAfterBreak="0">
+  <w:abstractNum w:abstractNumId="4">
     <w:nsid w:val="2E6A62D6"/>
     <w:multiLevelType w:val="hybridMultilevel"/>
     <w:tmpl w:val="D1AE9E9E"/>
@@ -5243,7 +5237,7 @@
       </w:pPr>
     </w:lvl>
   </w:abstractNum>
-  <w:abstractNum w:abstractNumId="5" w15:restartNumberingAfterBreak="0">
+  <w:abstractNum w:abstractNumId="5">
     <w:nsid w:val="35F776BA"/>
     <w:multiLevelType w:val="hybridMultilevel"/>
     <w:tmpl w:val="1528E854"/>
@@ -5329,7 +5323,7 @@
       </w:pPr>
     </w:lvl>
   </w:abstractNum>
-  <w:abstractNum w:abstractNumId="6" w15:restartNumberingAfterBreak="0">
+  <w:abstractNum w:abstractNumId="6">
     <w:nsid w:val="43FF4900"/>
     <w:multiLevelType w:val="hybridMultilevel"/>
     <w:tmpl w:val="87FE9948"/>
@@ -5415,7 +5409,7 @@
       </w:pPr>
     </w:lvl>
   </w:abstractNum>
-  <w:abstractNum w:abstractNumId="7" w15:restartNumberingAfterBreak="0">
+  <w:abstractNum w:abstractNumId="7">
     <w:nsid w:val="4D340388"/>
     <w:multiLevelType w:val="hybridMultilevel"/>
     <w:tmpl w:val="6FFCA864"/>
@@ -5528,7 +5522,7 @@
       </w:rPr>
     </w:lvl>
   </w:abstractNum>
-  <w:abstractNum w:abstractNumId="8" w15:restartNumberingAfterBreak="0">
+  <w:abstractNum w:abstractNumId="8">
     <w:nsid w:val="55F31975"/>
     <w:multiLevelType w:val="hybridMultilevel"/>
     <w:tmpl w:val="8734625A"/>
@@ -5614,7 +5608,7 @@
       </w:pPr>
     </w:lvl>
   </w:abstractNum>
-  <w:abstractNum w:abstractNumId="9" w15:restartNumberingAfterBreak="0">
+  <w:abstractNum w:abstractNumId="9">
     <w:nsid w:val="75F76368"/>
     <w:multiLevelType w:val="hybridMultilevel"/>
     <w:tmpl w:val="23246268"/>
@@ -5726,7 +5720,7 @@
       </w:rPr>
     </w:lvl>
   </w:abstractNum>
-  <w:abstractNum w:abstractNumId="10" w15:restartNumberingAfterBreak="0">
+  <w:abstractNum w:abstractNumId="10">
     <w:nsid w:val="7B775030"/>
     <w:multiLevelType w:val="hybridMultilevel"/>
     <w:tmpl w:val="5D16970E"/>
@@ -5877,7 +5871,7 @@
 </file>
 
 <file path=word/styles.xml><?xml version="1.0" encoding="utf-8"?>
-<w:styles xmlns:mc="http://schemas.openxmlformats.org/markup-compatibility/2006" xmlns:r="http://schemas.openxmlformats.org/officeDocument/2006/relationships" xmlns:w="http://schemas.openxmlformats.org/wordprocessingml/2006/main" xmlns:w14="http://schemas.microsoft.com/office/word/2010/wordml" xmlns:w15="http://schemas.microsoft.com/office/word/2012/wordml" mc:Ignorable="w14 w15">
+<w:styles xmlns:mc="http://schemas.openxmlformats.org/markup-compatibility/2006" xmlns:r="http://schemas.openxmlformats.org/officeDocument/2006/relationships" xmlns:w="http://schemas.openxmlformats.org/wordprocessingml/2006/main" xmlns:w14="http://schemas.microsoft.com/office/word/2010/wordml" mc:Ignorable="w14">
   <w:docDefaults>
     <w:rPrDefault>
       <w:rPr>
@@ -5893,378 +5887,153 @@
       </w:pPr>
     </w:pPrDefault>
   </w:docDefaults>
-  <w:latentStyles w:defLockedState="0" w:defUIPriority="99" w:defSemiHidden="0" w:defUnhideWhenUsed="0" w:defQFormat="0" w:count="371">
-    <w:lsdException w:name="Normal" w:uiPriority="0" w:qFormat="1"/>
-    <w:lsdException w:name="heading 1" w:uiPriority="9" w:qFormat="1"/>
-    <w:lsdException w:name="heading 2" w:semiHidden="1" w:uiPriority="9" w:unhideWhenUsed="1" w:qFormat="1"/>
-    <w:lsdException w:name="heading 3" w:semiHidden="1" w:uiPriority="9" w:unhideWhenUsed="1" w:qFormat="1"/>
-    <w:lsdException w:name="heading 4" w:semiHidden="1" w:uiPriority="9" w:unhideWhenUsed="1" w:qFormat="1"/>
-    <w:lsdException w:name="heading 5" w:semiHidden="1" w:uiPriority="9" w:unhideWhenUsed="1" w:qFormat="1"/>
-    <w:lsdException w:name="heading 6" w:semiHidden="1" w:uiPriority="9" w:unhideWhenUsed="1" w:qFormat="1"/>
-    <w:lsdException w:name="heading 7" w:semiHidden="1" w:uiPriority="9" w:unhideWhenUsed="1" w:qFormat="1"/>
-    <w:lsdException w:name="heading 8" w:semiHidden="1" w:uiPriority="9" w:unhideWhenUsed="1" w:qFormat="1"/>
-    <w:lsdException w:name="heading 9" w:semiHidden="1" w:uiPriority="9" w:unhideWhenUsed="1" w:qFormat="1"/>
-    <w:lsdException w:name="index 1" w:semiHidden="1" w:unhideWhenUsed="1"/>
-    <w:lsdException w:name="index 2" w:semiHidden="1" w:unhideWhenUsed="1"/>
-    <w:lsdException w:name="index 3" w:semiHidden="1" w:unhideWhenUsed="1"/>
-    <w:lsdException w:name="index 4" w:semiHidden="1" w:unhideWhenUsed="1"/>
-    <w:lsdException w:name="index 5" w:semiHidden="1" w:unhideWhenUsed="1"/>
-    <w:lsdException w:name="index 6" w:semiHidden="1" w:unhideWhenUsed="1"/>
-    <w:lsdException w:name="index 7" w:semiHidden="1" w:unhideWhenUsed="1"/>
-    <w:lsdException w:name="index 8" w:semiHidden="1" w:unhideWhenUsed="1"/>
-    <w:lsdException w:name="index 9" w:semiHidden="1" w:unhideWhenUsed="1"/>
-    <w:lsdException w:name="toc 1" w:semiHidden="1" w:uiPriority="39" w:unhideWhenUsed="1"/>
-    <w:lsdException w:name="toc 2" w:semiHidden="1" w:uiPriority="39" w:unhideWhenUsed="1"/>
-    <w:lsdException w:name="toc 3" w:semiHidden="1" w:uiPriority="39" w:unhideWhenUsed="1"/>
-    <w:lsdException w:name="toc 4" w:semiHidden="1" w:uiPriority="39" w:unhideWhenUsed="1"/>
-    <w:lsdException w:name="toc 5" w:semiHidden="1" w:uiPriority="39" w:unhideWhenUsed="1"/>
-    <w:lsdException w:name="toc 6" w:semiHidden="1" w:uiPriority="39" w:unhideWhenUsed="1"/>
-    <w:lsdException w:name="toc 7" w:semiHidden="1" w:uiPriority="39" w:unhideWhenUsed="1"/>
-    <w:lsdException w:name="toc 8" w:semiHidden="1" w:uiPriority="39" w:unhideWhenUsed="1"/>
-    <w:lsdException w:name="toc 9" w:semiHidden="1" w:uiPriority="39" w:unhideWhenUsed="1"/>
-    <w:lsdException w:name="Normal Indent" w:semiHidden="1" w:unhideWhenUsed="1"/>
-    <w:lsdException w:name="footnote text" w:semiHidden="1" w:unhideWhenUsed="1"/>
-    <w:lsdException w:name="annotation text" w:semiHidden="1" w:unhideWhenUsed="1"/>
-    <w:lsdException w:name="header" w:semiHidden="1" w:unhideWhenUsed="1"/>
-    <w:lsdException w:name="footer" w:semiHidden="1" w:unhideWhenUsed="1"/>
-    <w:lsdException w:name="index heading" w:semiHidden="1" w:unhideWhenUsed="1"/>
-    <w:lsdException w:name="caption" w:semiHidden="1" w:uiPriority="35" w:unhideWhenUsed="1" w:qFormat="1"/>
-    <w:lsdException w:name="table of figures" w:semiHidden="1" w:unhideWhenUsed="1"/>
-    <w:lsdException w:name="envelope address" w:semiHidden="1" w:unhideWhenUsed="1"/>
-    <w:lsdException w:name="envelope return" w:semiHidden="1" w:unhideWhenUsed="1"/>
-    <w:lsdException w:name="footnote reference" w:semiHidden="1" w:unhideWhenUsed="1"/>
-    <w:lsdException w:name="annotation reference" w:semiHidden="1" w:unhideWhenUsed="1"/>
-    <w:lsdException w:name="line number" w:semiHidden="1" w:unhideWhenUsed="1"/>
-    <w:lsdException w:name="page number" w:semiHidden="1" w:unhideWhenUsed="1"/>
-    <w:lsdException w:name="endnote reference" w:semiHidden="1" w:unhideWhenUsed="1"/>
-    <w:lsdException w:name="endnote text" w:semiHidden="1" w:unhideWhenUsed="1"/>
-    <w:lsdException w:name="table of authorities" w:semiHidden="1" w:unhideWhenUsed="1"/>
-    <w:lsdException w:name="macro" w:semiHidden="1" w:unhideWhenUsed="1"/>
-    <w:lsdException w:name="toa heading" w:semiHidden="1" w:unhideWhenUsed="1"/>
-    <w:lsdException w:name="List" w:semiHidden="1" w:unhideWhenUsed="1"/>
-    <w:lsdException w:name="List Bullet" w:semiHidden="1" w:unhideWhenUsed="1"/>
-    <w:lsdException w:name="List Number" w:semiHidden="1" w:unhideWhenUsed="1"/>
-    <w:lsdException w:name="List 2" w:semiHidden="1" w:unhideWhenUsed="1"/>
-    <w:lsdException w:name="List 3" w:semiHidden="1" w:unhideWhenUsed="1"/>
-    <w:lsdException w:name="List 4" w:semiHidden="1" w:unhideWhenUsed="1"/>
-    <w:lsdException w:name="List 5" w:semiHidden="1" w:unhideWhenUsed="1"/>
-    <w:lsdException w:name="List Bullet 2" w:semiHidden="1" w:unhideWhenUsed="1"/>
-    <w:lsdException w:name="List Bullet 3" w:semiHidden="1" w:unhideWhenUsed="1"/>
-    <w:lsdException w:name="List Bullet 4" w:semiHidden="1" w:unhideWhenUsed="1"/>
-    <w:lsdException w:name="List Bullet 5" w:semiHidden="1" w:unhideWhenUsed="1"/>
-    <w:lsdException w:name="List Number 2" w:semiHidden="1" w:unhideWhenUsed="1"/>
-    <w:lsdException w:name="List Number 3" w:semiHidden="1" w:unhideWhenUsed="1"/>
-    <w:lsdException w:name="List Number 4" w:semiHidden="1" w:unhideWhenUsed="1"/>
-    <w:lsdException w:name="List Number 5" w:semiHidden="1" w:unhideWhenUsed="1"/>
-    <w:lsdException w:name="Title" w:uiPriority="10" w:qFormat="1"/>
-    <w:lsdException w:name="Closing" w:semiHidden="1" w:unhideWhenUsed="1"/>
-    <w:lsdException w:name="Signature" w:semiHidden="1" w:unhideWhenUsed="1"/>
-    <w:lsdException w:name="Default Paragraph Font" w:semiHidden="1" w:uiPriority="1" w:unhideWhenUsed="1"/>
-    <w:lsdException w:name="Body Text" w:semiHidden="1" w:unhideWhenUsed="1"/>
-    <w:lsdException w:name="Body Text Indent" w:semiHidden="1" w:unhideWhenUsed="1"/>
-    <w:lsdException w:name="List Continue" w:semiHidden="1" w:unhideWhenUsed="1"/>
-    <w:lsdException w:name="List Continue 2" w:semiHidden="1" w:unhideWhenUsed="1"/>
-    <w:lsdException w:name="List Continue 3" w:semiHidden="1" w:unhideWhenUsed="1"/>
-    <w:lsdException w:name="List Continue 4" w:semiHidden="1" w:unhideWhenUsed="1"/>
-    <w:lsdException w:name="List Continue 5" w:semiHidden="1" w:unhideWhenUsed="1"/>
-    <w:lsdException w:name="Message Header" w:semiHidden="1" w:unhideWhenUsed="1"/>
-    <w:lsdException w:name="Subtitle" w:uiPriority="11" w:qFormat="1"/>
-    <w:lsdException w:name="Salutation" w:semiHidden="1" w:unhideWhenUsed="1"/>
-    <w:lsdException w:name="Date" w:semiHidden="1" w:unhideWhenUsed="1"/>
-    <w:lsdException w:name="Body Text First Indent" w:semiHidden="1" w:unhideWhenUsed="1"/>
-    <w:lsdException w:name="Body Text First Indent 2" w:semiHidden="1" w:unhideWhenUsed="1"/>
-    <w:lsdException w:name="Note Heading" w:semiHidden="1" w:unhideWhenUsed="1"/>
-    <w:lsdException w:name="Body Text 2" w:semiHidden="1" w:unhideWhenUsed="1"/>
-    <w:lsdException w:name="Body Text 3" w:semiHidden="1" w:unhideWhenUsed="1"/>
-    <w:lsdException w:name="Body Text Indent 2" w:semiHidden="1" w:unhideWhenUsed="1"/>
-    <w:lsdException w:name="Body Text Indent 3" w:semiHidden="1" w:unhideWhenUsed="1"/>
-    <w:lsdException w:name="Block Text" w:semiHidden="1" w:unhideWhenUsed="1"/>
-    <w:lsdException w:name="Hyperlink" w:semiHidden="1" w:unhideWhenUsed="1"/>
-    <w:lsdException w:name="FollowedHyperlink" w:semiHidden="1" w:unhideWhenUsed="1"/>
-    <w:lsdException w:name="Strong" w:uiPriority="22" w:qFormat="1"/>
-    <w:lsdException w:name="Emphasis" w:uiPriority="20" w:qFormat="1"/>
-    <w:lsdException w:name="Document Map" w:semiHidden="1" w:unhideWhenUsed="1"/>
-    <w:lsdException w:name="Plain Text" w:semiHidden="1" w:unhideWhenUsed="1"/>
-    <w:lsdException w:name="E-mail Signature" w:semiHidden="1" w:unhideWhenUsed="1"/>
-    <w:lsdException w:name="HTML Top of Form" w:semiHidden="1" w:unhideWhenUsed="1"/>
-    <w:lsdException w:name="HTML Bottom of Form" w:semiHidden="1" w:unhideWhenUsed="1"/>
-    <w:lsdException w:name="Normal (Web)" w:semiHidden="1" w:unhideWhenUsed="1"/>
-    <w:lsdException w:name="HTML Acronym" w:semiHidden="1" w:unhideWhenUsed="1"/>
-    <w:lsdException w:name="HTML Address" w:semiHidden="1" w:unhideWhenUsed="1"/>
-    <w:lsdException w:name="HTML Cite" w:semiHidden="1" w:unhideWhenUsed="1"/>
-    <w:lsdException w:name="HTML Code" w:semiHidden="1" w:unhideWhenUsed="1"/>
-    <w:lsdException w:name="HTML Definition" w:semiHidden="1" w:unhideWhenUsed="1"/>
-    <w:lsdException w:name="HTML Keyboard" w:semiHidden="1" w:unhideWhenUsed="1"/>
-    <w:lsdException w:name="HTML Preformatted" w:semiHidden="1" w:unhideWhenUsed="1"/>
-    <w:lsdException w:name="HTML Sample" w:semiHidden="1" w:unhideWhenUsed="1"/>
-    <w:lsdException w:name="HTML Typewriter" w:semiHidden="1" w:unhideWhenUsed="1"/>
-    <w:lsdException w:name="HTML Variable" w:semiHidden="1" w:unhideWhenUsed="1"/>
-    <w:lsdException w:name="Normal Table" w:semiHidden="1" w:unhideWhenUsed="1"/>
-    <w:lsdException w:name="annotation subject" w:semiHidden="1" w:unhideWhenUsed="1"/>
-    <w:lsdException w:name="No List" w:semiHidden="1" w:unhideWhenUsed="1"/>
-    <w:lsdException w:name="Outline List 1" w:semiHidden="1" w:unhideWhenUsed="1"/>
-    <w:lsdException w:name="Outline List 2" w:semiHidden="1" w:unhideWhenUsed="1"/>
-    <w:lsdException w:name="Outline List 3" w:semiHidden="1" w:unhideWhenUsed="1"/>
-    <w:lsdException w:name="Table Simple 1" w:semiHidden="1" w:unhideWhenUsed="1"/>
-    <w:lsdException w:name="Table Simple 2" w:semiHidden="1" w:unhideWhenUsed="1"/>
-    <w:lsdException w:name="Table Simple 3" w:semiHidden="1" w:unhideWhenUsed="1"/>
-    <w:lsdException w:name="Table Classic 1" w:semiHidden="1" w:unhideWhenUsed="1"/>
-    <w:lsdException w:name="Table Classic 2" w:semiHidden="1" w:unhideWhenUsed="1"/>
-    <w:lsdException w:name="Table Classic 3" w:semiHidden="1" w:unhideWhenUsed="1"/>
-    <w:lsdException w:name="Table Classic 4" w:semiHidden="1" w:unhideWhenUsed="1"/>
-    <w:lsdException w:name="Table Colorful 1" w:semiHidden="1" w:unhideWhenUsed="1"/>
-    <w:lsdException w:name="Table Colorful 2" w:semiHidden="1" w:unhideWhenUsed="1"/>
-    <w:lsdException w:name="Table Colorful 3" w:semiHidden="1" w:unhideWhenUsed="1"/>
-    <w:lsdException w:name="Table Columns 1" w:semiHidden="1" w:unhideWhenUsed="1"/>
-    <w:lsdException w:name="Table Columns 2" w:semiHidden="1" w:unhideWhenUsed="1"/>
-    <w:lsdException w:name="Table Columns 3" w:semiHidden="1" w:unhideWhenUsed="1"/>
-    <w:lsdException w:name="Table Columns 4" w:semiHidden="1" w:unhideWhenUsed="1"/>
-    <w:lsdException w:name="Table Columns 5" w:semiHidden="1" w:unhideWhenUsed="1"/>
-    <w:lsdException w:name="Table Grid 1" w:semiHidden="1" w:unhideWhenUsed="1"/>
-    <w:lsdException w:name="Table Grid 2" w:semiHidden="1" w:unhideWhenUsed="1"/>
-    <w:lsdException w:name="Table Grid 3" w:semiHidden="1" w:unhideWhenUsed="1"/>
-    <w:lsdException w:name="Table Grid 4" w:semiHidden="1" w:unhideWhenUsed="1"/>
-    <w:lsdException w:name="Table Grid 5" w:semiHidden="1" w:unhideWhenUsed="1"/>
-    <w:lsdException w:name="Table Grid 6" w:semiHidden="1" w:unhideWhenUsed="1"/>
-    <w:lsdException w:name="Table Grid 7" w:semiHidden="1" w:unhideWhenUsed="1"/>
-    <w:lsdException w:name="Table Grid 8" w:semiHidden="1" w:unhideWhenUsed="1"/>
-    <w:lsdException w:name="Table List 1" w:semiHidden="1" w:unhideWhenUsed="1"/>
-    <w:lsdException w:name="Table List 2" w:semiHidden="1" w:unhideWhenUsed="1"/>
-    <w:lsdException w:name="Table List 3" w:semiHidden="1" w:unhideWhenUsed="1"/>
-    <w:lsdException w:name="Table List 4" w:semiHidden="1" w:unhideWhenUsed="1"/>
-    <w:lsdException w:name="Table List 5" w:semiHidden="1" w:unhideWhenUsed="1"/>
-    <w:lsdException w:name="Table List 6" w:semiHidden="1" w:unhideWhenUsed="1"/>
-    <w:lsdException w:name="Table List 7" w:semiHidden="1" w:unhideWhenUsed="1"/>
-    <w:lsdException w:name="Table List 8" w:semiHidden="1" w:unhideWhenUsed="1"/>
-    <w:lsdException w:name="Table 3D effects 1" w:semiHidden="1" w:unhideWhenUsed="1"/>
-    <w:lsdException w:name="Table 3D effects 2" w:semiHidden="1" w:unhideWhenUsed="1"/>
-    <w:lsdException w:name="Table 3D effects 3" w:semiHidden="1" w:unhideWhenUsed="1"/>
-    <w:lsdException w:name="Table Contemporary" w:semiHidden="1" w:unhideWhenUsed="1"/>
-    <w:lsdException w:name="Table Elegant" w:semiHidden="1" w:unhideWhenUsed="1"/>
-    <w:lsdException w:name="Table Professional" w:semiHidden="1" w:unhideWhenUsed="1"/>
-    <w:lsdException w:name="Table Subtle 1" w:semiHidden="1" w:unhideWhenUsed="1"/>
-    <w:lsdException w:name="Table Subtle 2" w:semiHidden="1" w:unhideWhenUsed="1"/>
-    <w:lsdException w:name="Table Web 1" w:semiHidden="1" w:unhideWhenUsed="1"/>
-    <w:lsdException w:name="Table Web 2" w:semiHidden="1" w:unhideWhenUsed="1"/>
-    <w:lsdException w:name="Table Web 3" w:semiHidden="1" w:unhideWhenUsed="1"/>
-    <w:lsdException w:name="Balloon Text" w:semiHidden="1" w:unhideWhenUsed="1"/>
-    <w:lsdException w:name="Table Grid" w:uiPriority="59"/>
-    <w:lsdException w:name="Table Theme" w:semiHidden="1" w:unhideWhenUsed="1"/>
-    <w:lsdException w:name="Placeholder Text" w:semiHidden="1"/>
-    <w:lsdException w:name="No Spacing" w:uiPriority="1" w:qFormat="1"/>
-    <w:lsdException w:name="Light Shading" w:uiPriority="60"/>
-    <w:lsdException w:name="Light List" w:uiPriority="61"/>
-    <w:lsdException w:name="Light Grid" w:uiPriority="62"/>
-    <w:lsdException w:name="Medium Shading 1" w:uiPriority="63"/>
-    <w:lsdException w:name="Medium Shading 2" w:uiPriority="64"/>
-    <w:lsdException w:name="Medium List 1" w:uiPriority="65"/>
-    <w:lsdException w:name="Medium List 2" w:uiPriority="66"/>
-    <w:lsdException w:name="Medium Grid 1" w:uiPriority="67"/>
-    <w:lsdException w:name="Medium Grid 2" w:uiPriority="68"/>
-    <w:lsdException w:name="Medium Grid 3" w:uiPriority="69"/>
-    <w:lsdException w:name="Dark List" w:uiPriority="70"/>
-    <w:lsdException w:name="Colorful Shading" w:uiPriority="71"/>
-    <w:lsdException w:name="Colorful List" w:uiPriority="72"/>
-    <w:lsdException w:name="Colorful Grid" w:uiPriority="73"/>
-    <w:lsdException w:name="Light Shading Accent 1" w:uiPriority="60"/>
-    <w:lsdException w:name="Light List Accent 1" w:uiPriority="61"/>
-    <w:lsdException w:name="Light Grid Accent 1" w:uiPriority="62"/>
-    <w:lsdException w:name="Medium Shading 1 Accent 1" w:uiPriority="63"/>
-    <w:lsdException w:name="Medium Shading 2 Accent 1" w:uiPriority="64"/>
-    <w:lsdException w:name="Medium List 1 Accent 1" w:uiPriority="65"/>
-    <w:lsdException w:name="Revision" w:semiHidden="1"/>
-    <w:lsdException w:name="List Paragraph" w:uiPriority="34" w:qFormat="1"/>
-    <w:lsdException w:name="Quote" w:uiPriority="29" w:qFormat="1"/>
-    <w:lsdException w:name="Intense Quote" w:uiPriority="30" w:qFormat="1"/>
-    <w:lsdException w:name="Medium List 2 Accent 1" w:uiPriority="66"/>
-    <w:lsdException w:name="Medium Grid 1 Accent 1" w:uiPriority="67"/>
-    <w:lsdException w:name="Medium Grid 2 Accent 1" w:uiPriority="68"/>
-    <w:lsdException w:name="Medium Grid 3 Accent 1" w:uiPriority="69"/>
-    <w:lsdException w:name="Dark List Accent 1" w:uiPriority="70"/>
-    <w:lsdException w:name="Colorful Shading Accent 1" w:uiPriority="71"/>
-    <w:lsdException w:name="Colorful List Accent 1" w:uiPriority="72"/>
-    <w:lsdException w:name="Colorful Grid Accent 1" w:uiPriority="73"/>
-    <w:lsdException w:name="Light Shading Accent 2" w:uiPriority="60"/>
-    <w:lsdException w:name="Light List Accent 2" w:uiPriority="61"/>
-    <w:lsdException w:name="Light Grid Accent 2" w:uiPriority="62"/>
-    <w:lsdException w:name="Medium Shading 1 Accent 2" w:uiPriority="63"/>
-    <w:lsdException w:name="Medium Shading 2 Accent 2" w:uiPriority="64"/>
-    <w:lsdException w:name="Medium List 1 Accent 2" w:uiPriority="65"/>
-    <w:lsdException w:name="Medium List 2 Accent 2" w:uiPriority="66"/>
-    <w:lsdException w:name="Medium Grid 1 Accent 2" w:uiPriority="67"/>
-    <w:lsdException w:name="Medium Grid 2 Accent 2" w:uiPriority="68"/>
-    <w:lsdException w:name="Medium Grid 3 Accent 2" w:uiPriority="69"/>
-    <w:lsdException w:name="Dark List Accent 2" w:uiPriority="70"/>
-    <w:lsdException w:name="Colorful Shading Accent 2" w:uiPriority="71"/>
-    <w:lsdException w:name="Colorful List Accent 2" w:uiPriority="72"/>
-    <w:lsdException w:name="Colorful Grid Accent 2" w:uiPriority="73"/>
-    <w:lsdException w:name="Light Shading Accent 3" w:uiPriority="60"/>
-    <w:lsdException w:name="Light List Accent 3" w:uiPriority="61"/>
-    <w:lsdException w:name="Light Grid Accent 3" w:uiPriority="62"/>
-    <w:lsdException w:name="Medium Shading 1 Accent 3" w:uiPriority="63"/>
-    <w:lsdException w:name="Medium Shading 2 Accent 3" w:uiPriority="64"/>
-    <w:lsdException w:name="Medium List 1 Accent 3" w:uiPriority="65"/>
-    <w:lsdException w:name="Medium List 2 Accent 3" w:uiPriority="66"/>
-    <w:lsdException w:name="Medium Grid 1 Accent 3" w:uiPriority="67"/>
-    <w:lsdException w:name="Medium Grid 2 Accent 3" w:uiPriority="68"/>
-    <w:lsdException w:name="Medium Grid 3 Accent 3" w:uiPriority="69"/>
-    <w:lsdException w:name="Dark List Accent 3" w:uiPriority="70"/>
-    <w:lsdException w:name="Colorful Shading Accent 3" w:uiPriority="71"/>
-    <w:lsdException w:name="Colorful List Accent 3" w:uiPriority="72"/>
-    <w:lsdException w:name="Colorful Grid Accent 3" w:uiPriority="73"/>
-    <w:lsdException w:name="Light Shading Accent 4" w:uiPriority="60"/>
-    <w:lsdException w:name="Light List Accent 4" w:uiPriority="61"/>
-    <w:lsdException w:name="Light Grid Accent 4" w:uiPriority="62"/>
-    <w:lsdException w:name="Medium Shading 1 Accent 4" w:uiPriority="63"/>
-    <w:lsdException w:name="Medium Shading 2 Accent 4" w:uiPriority="64"/>
-    <w:lsdException w:name="Medium List 1 Accent 4" w:uiPriority="65"/>
-    <w:lsdException w:name="Medium List 2 Accent 4" w:uiPriority="66"/>
-    <w:lsdException w:name="Medium Grid 1 Accent 4" w:uiPriority="67"/>
-    <w:lsdException w:name="Medium Grid 2 Accent 4" w:uiPriority="68"/>
-    <w:lsdException w:name="Medium Grid 3 Accent 4" w:uiPriority="69"/>
-    <w:lsdException w:name="Dark List Accent 4" w:uiPriority="70"/>
-    <w:lsdException w:name="Colorful Shading Accent 4" w:uiPriority="71"/>
-    <w:lsdException w:name="Colorful List Accent 4" w:uiPriority="72"/>
-    <w:lsdException w:name="Colorful Grid Accent 4" w:uiPriority="73"/>
-    <w:lsdException w:name="Light Shading Accent 5" w:uiPriority="60"/>
-    <w:lsdException w:name="Light List Accent 5" w:uiPriority="61"/>
-    <w:lsdException w:name="Light Grid Accent 5" w:uiPriority="62"/>
-    <w:lsdException w:name="Medium Shading 1 Accent 5" w:uiPriority="63"/>
-    <w:lsdException w:name="Medium Shading 2 Accent 5" w:uiPriority="64"/>
-    <w:lsdException w:name="Medium List 1 Accent 5" w:uiPriority="65"/>
-    <w:lsdException w:name="Medium List 2 Accent 5" w:uiPriority="66"/>
-    <w:lsdException w:name="Medium Grid 1 Accent 5" w:uiPriority="67"/>
-    <w:lsdException w:name="Medium Grid 2 Accent 5" w:uiPriority="68"/>
-    <w:lsdException w:name="Medium Grid 3 Accent 5" w:uiPriority="69"/>
-    <w:lsdException w:name="Dark List Accent 5" w:uiPriority="70"/>
-    <w:lsdException w:name="Colorful Shading Accent 5" w:uiPriority="71"/>
-    <w:lsdException w:name="Colorful List Accent 5" w:uiPriority="72"/>
-    <w:lsdException w:name="Colorful Grid Accent 5" w:uiPriority="73"/>
-    <w:lsdException w:name="Light Shading Accent 6" w:uiPriority="60"/>
-    <w:lsdException w:name="Light List Accent 6" w:uiPriority="61"/>
-    <w:lsdException w:name="Light Grid Accent 6" w:uiPriority="62"/>
-    <w:lsdException w:name="Medium Shading 1 Accent 6" w:uiPriority="63"/>
-    <w:lsdException w:name="Medium Shading 2 Accent 6" w:uiPriority="64"/>
-    <w:lsdException w:name="Medium List 1 Accent 6" w:uiPriority="65"/>
-    <w:lsdException w:name="Medium List 2 Accent 6" w:uiPriority="66"/>
-    <w:lsdException w:name="Medium Grid 1 Accent 6" w:uiPriority="67"/>
-    <w:lsdException w:name="Medium Grid 2 Accent 6" w:uiPriority="68"/>
-    <w:lsdException w:name="Medium Grid 3 Accent 6" w:uiPriority="69"/>
-    <w:lsdException w:name="Dark List Accent 6" w:uiPriority="70"/>
-    <w:lsdException w:name="Colorful Shading Accent 6" w:uiPriority="71"/>
-    <w:lsdException w:name="Colorful List Accent 6" w:uiPriority="72"/>
-    <w:lsdException w:name="Colorful Grid Accent 6" w:uiPriority="73"/>
-    <w:lsdException w:name="Subtle Emphasis" w:uiPriority="19" w:qFormat="1"/>
-    <w:lsdException w:name="Intense Emphasis" w:uiPriority="21" w:qFormat="1"/>
-    <w:lsdException w:name="Subtle Reference" w:uiPriority="31" w:qFormat="1"/>
-    <w:lsdException w:name="Intense Reference" w:uiPriority="32" w:qFormat="1"/>
-    <w:lsdException w:name="Book Title" w:uiPriority="33" w:qFormat="1"/>
-    <w:lsdException w:name="Bibliography" w:semiHidden="1" w:uiPriority="37" w:unhideWhenUsed="1"/>
-    <w:lsdException w:name="TOC Heading" w:semiHidden="1" w:uiPriority="39" w:unhideWhenUsed="1" w:qFormat="1"/>
-    <w:lsdException w:name="Plain Table 1" w:uiPriority="41"/>
-    <w:lsdException w:name="Plain Table 2" w:uiPriority="42"/>
-    <w:lsdException w:name="Plain Table 3" w:uiPriority="43"/>
-    <w:lsdException w:name="Plain Table 4" w:uiPriority="44"/>
-    <w:lsdException w:name="Plain Table 5" w:uiPriority="45"/>
-    <w:lsdException w:name="Grid Table Light" w:uiPriority="40"/>
-    <w:lsdException w:name="Grid Table 1 Light" w:uiPriority="46"/>
-    <w:lsdException w:name="Grid Table 2" w:uiPriority="47"/>
-    <w:lsdException w:name="Grid Table 3" w:uiPriority="48"/>
-    <w:lsdException w:name="Grid Table 4" w:uiPriority="49"/>
-    <w:lsdException w:name="Grid Table 5 Dark" w:uiPriority="50"/>
-    <w:lsdException w:name="Grid Table 6 Colorful" w:uiPriority="51"/>
-    <w:lsdException w:name="Grid Table 7 Colorful" w:uiPriority="52"/>
-    <w:lsdException w:name="Grid Table 1 Light Accent 1" w:uiPriority="46"/>
-    <w:lsdException w:name="Grid Table 2 Accent 1" w:uiPriority="47"/>
-    <w:lsdException w:name="Grid Table 3 Accent 1" w:uiPriority="48"/>
-    <w:lsdException w:name="Grid Table 4 Accent 1" w:uiPriority="49"/>
-    <w:lsdException w:name="Grid Table 5 Dark Accent 1" w:uiPriority="50"/>
-    <w:lsdException w:name="Grid Table 6 Colorful Accent 1" w:uiPriority="51"/>
-    <w:lsdException w:name="Grid Table 7 Colorful Accent 1" w:uiPriority="52"/>
-    <w:lsdException w:name="Grid Table 1 Light Accent 2" w:uiPriority="46"/>
-    <w:lsdException w:name="Grid Table 2 Accent 2" w:uiPriority="47"/>
-    <w:lsdException w:name="Grid Table 3 Accent 2" w:uiPriority="48"/>
-    <w:lsdException w:name="Grid Table 4 Accent 2" w:uiPriority="49"/>
-    <w:lsdException w:name="Grid Table 5 Dark Accent 2" w:uiPriority="50"/>
-    <w:lsdException w:name="Grid Table 6 Colorful Accent 2" w:uiPriority="51"/>
-    <w:lsdException w:name="Grid Table 7 Colorful Accent 2" w:uiPriority="52"/>
-    <w:lsdException w:name="Grid Table 1 Light Accent 3" w:uiPriority="46"/>
-    <w:lsdException w:name="Grid Table 2 Accent 3" w:uiPriority="47"/>
-    <w:lsdException w:name="Grid Table 3 Accent 3" w:uiPriority="48"/>
-    <w:lsdException w:name="Grid Table 4 Accent 3" w:uiPriority="49"/>
-    <w:lsdException w:name="Grid Table 5 Dark Accent 3" w:uiPriority="50"/>
-    <w:lsdException w:name="Grid Table 6 Colorful Accent 3" w:uiPriority="51"/>
-    <w:lsdException w:name="Grid Table 7 Colorful Accent 3" w:uiPriority="52"/>
-    <w:lsdException w:name="Grid Table 1 Light Accent 4" w:uiPriority="46"/>
-    <w:lsdException w:name="Grid Table 2 Accent 4" w:uiPriority="47"/>
-    <w:lsdException w:name="Grid Table 3 Accent 4" w:uiPriority="48"/>
-    <w:lsdException w:name="Grid Table 4 Accent 4" w:uiPriority="49"/>
-    <w:lsdException w:name="Grid Table 5 Dark Accent 4" w:uiPriority="50"/>
-    <w:lsdException w:name="Grid Table 6 Colorful Accent 4" w:uiPriority="51"/>
-    <w:lsdException w:name="Grid Table 7 Colorful Accent 4" w:uiPriority="52"/>
-    <w:lsdException w:name="Grid Table 1 Light Accent 5" w:uiPriority="46"/>
-    <w:lsdException w:name="Grid Table 2 Accent 5" w:uiPriority="47"/>
-    <w:lsdException w:name="Grid Table 3 Accent 5" w:uiPriority="48"/>
-    <w:lsdException w:name="Grid Table 4 Accent 5" w:uiPriority="49"/>
-    <w:lsdException w:name="Grid Table 5 Dark Accent 5" w:uiPriority="50"/>
-    <w:lsdException w:name="Grid Table 6 Colorful Accent 5" w:uiPriority="51"/>
-    <w:lsdException w:name="Grid Table 7 Colorful Accent 5" w:uiPriority="52"/>
-    <w:lsdException w:name="Grid Table 1 Light Accent 6" w:uiPriority="46"/>
-    <w:lsdException w:name="Grid Table 2 Accent 6" w:uiPriority="47"/>
-    <w:lsdException w:name="Grid Table 3 Accent 6" w:uiPriority="48"/>
-    <w:lsdException w:name="Grid Table 4 Accent 6" w:uiPriority="49"/>
-    <w:lsdException w:name="Grid Table 5 Dark Accent 6" w:uiPriority="50"/>
-    <w:lsdException w:name="Grid Table 6 Colorful Accent 6" w:uiPriority="51"/>
-    <w:lsdException w:name="Grid Table 7 Colorful Accent 6" w:uiPriority="52"/>
-    <w:lsdException w:name="List Table 1 Light" w:uiPriority="46"/>
-    <w:lsdException w:name="List Table 2" w:uiPriority="47"/>
-    <w:lsdException w:name="List Table 3" w:uiPriority="48"/>
-    <w:lsdException w:name="List Table 4" w:uiPriority="49"/>
-    <w:lsdException w:name="List Table 5 Dark" w:uiPriority="50"/>
-    <w:lsdException w:name="List Table 6 Colorful" w:uiPriority="51"/>
-    <w:lsdException w:name="List Table 7 Colorful" w:uiPriority="52"/>
-    <w:lsdException w:name="List Table 1 Light Accent 1" w:uiPriority="46"/>
-    <w:lsdException w:name="List Table 2 Accent 1" w:uiPriority="47"/>
-    <w:lsdException w:name="List Table 3 Accent 1" w:uiPriority="48"/>
-    <w:lsdException w:name="List Table 4 Accent 1" w:uiPriority="49"/>
-    <w:lsdException w:name="List Table 5 Dark Accent 1" w:uiPriority="50"/>
-    <w:lsdException w:name="List Table 6 Colorful Accent 1" w:uiPriority="51"/>
-    <w:lsdException w:name="List Table 7 Colorful Accent 1" w:uiPriority="52"/>
-    <w:lsdException w:name="List Table 1 Light Accent 2" w:uiPriority="46"/>
-    <w:lsdException w:name="List Table 2 Accent 2" w:uiPriority="47"/>
-    <w:lsdException w:name="List Table 3 Accent 2" w:uiPriority="48"/>
-    <w:lsdException w:name="List Table 4 Accent 2" w:uiPriority="49"/>
-    <w:lsdException w:name="List Table 5 Dark Accent 2" w:uiPriority="50"/>
-    <w:lsdException w:name="List Table 6 Colorful Accent 2" w:uiPriority="51"/>
-    <w:lsdException w:name="List Table 7 Colorful Accent 2" w:uiPriority="52"/>
-    <w:lsdException w:name="List Table 1 Light Accent 3" w:uiPriority="46"/>
-    <w:lsdException w:name="List Table 2 Accent 3" w:uiPriority="47"/>
-    <w:lsdException w:name="List Table 3 Accent 3" w:uiPriority="48"/>
-    <w:lsdException w:name="List Table 4 Accent 3" w:uiPriority="49"/>
-    <w:lsdException w:name="List Table 5 Dark Accent 3" w:uiPriority="50"/>
-    <w:lsdException w:name="List Table 6 Colorful Accent 3" w:uiPriority="51"/>
-    <w:lsdException w:name="List Table 7 Colorful Accent 3" w:uiPriority="52"/>
-    <w:lsdException w:name="List Table 1 Light Accent 4" w:uiPriority="46"/>
-    <w:lsdException w:name="List Table 2 Accent 4" w:uiPriority="47"/>
-    <w:lsdException w:name="List Table 3 Accent 4" w:uiPriority="48"/>
-    <w:lsdException w:name="List Table 4 Accent 4" w:uiPriority="49"/>
-    <w:lsdException w:name="List Table 5 Dark Accent 4" w:uiPriority="50"/>
-    <w:lsdException w:name="List Table 6 Colorful Accent 4" w:uiPriority="51"/>
-    <w:lsdException w:name="List Table 7 Colorful Accent 4" w:uiPriority="52"/>
-    <w:lsdException w:name="List Table 1 Light Accent 5" w:uiPriority="46"/>
-    <w:lsdException w:name="List Table 2 Accent 5" w:uiPriority="47"/>
-    <w:lsdException w:name="List Table 3 Accent 5" w:uiPriority="48"/>
-    <w:lsdException w:name="List Table 4 Accent 5" w:uiPriority="49"/>
-    <w:lsdException w:name="List Table 5 Dark Accent 5" w:uiPriority="50"/>
-    <w:lsdException w:name="List Table 6 Colorful Accent 5" w:uiPriority="51"/>
-    <w:lsdException w:name="List Table 7 Colorful Accent 5" w:uiPriority="52"/>
-    <w:lsdException w:name="List Table 1 Light Accent 6" w:uiPriority="46"/>
-    <w:lsdException w:name="List Table 2 Accent 6" w:uiPriority="47"/>
-    <w:lsdException w:name="List Table 3 Accent 6" w:uiPriority="48"/>
-    <w:lsdException w:name="List Table 4 Accent 6" w:uiPriority="49"/>
-    <w:lsdException w:name="List Table 5 Dark Accent 6" w:uiPriority="50"/>
-    <w:lsdException w:name="List Table 6 Colorful Accent 6" w:uiPriority="51"/>
-    <w:lsdException w:name="List Table 7 Colorful Accent 6" w:uiPriority="52"/>
+  <w:latentStyles w:defLockedState="0" w:defUIPriority="99" w:defSemiHidden="1" w:defUnhideWhenUsed="1" w:defQFormat="0" w:count="276">
+    <w:lsdException w:name="Normal" w:semiHidden="0" w:uiPriority="0" w:unhideWhenUsed="0" w:qFormat="1"/>
+    <w:lsdException w:name="heading 1" w:semiHidden="0" w:uiPriority="9" w:unhideWhenUsed="0" w:qFormat="1"/>
+    <w:lsdException w:name="heading 2" w:uiPriority="9" w:qFormat="1"/>
+    <w:lsdException w:name="heading 3" w:uiPriority="9" w:qFormat="1"/>
+    <w:lsdException w:name="heading 4" w:uiPriority="9" w:qFormat="1"/>
+    <w:lsdException w:name="heading 5" w:uiPriority="9" w:qFormat="1"/>
+    <w:lsdException w:name="heading 6" w:uiPriority="9" w:qFormat="1"/>
+    <w:lsdException w:name="heading 7" w:uiPriority="9" w:qFormat="1"/>
+    <w:lsdException w:name="heading 8" w:uiPriority="9" w:qFormat="1"/>
+    <w:lsdException w:name="heading 9" w:uiPriority="9" w:qFormat="1"/>
+    <w:lsdException w:name="toc 1" w:uiPriority="39"/>
+    <w:lsdException w:name="toc 2" w:uiPriority="39"/>
+    <w:lsdException w:name="toc 3" w:uiPriority="39"/>
+    <w:lsdException w:name="toc 4" w:uiPriority="39"/>
+    <w:lsdException w:name="toc 5" w:uiPriority="39"/>
+    <w:lsdException w:name="toc 6" w:uiPriority="39"/>
+    <w:lsdException w:name="toc 7" w:uiPriority="39"/>
+    <w:lsdException w:name="toc 8" w:uiPriority="39"/>
+    <w:lsdException w:name="toc 9" w:uiPriority="39"/>
+    <w:lsdException w:name="caption" w:uiPriority="35" w:qFormat="1"/>
+    <w:lsdException w:name="Title" w:semiHidden="0" w:uiPriority="10" w:unhideWhenUsed="0" w:qFormat="1"/>
+    <w:lsdException w:name="Default Paragraph Font" w:uiPriority="1"/>
+    <w:lsdException w:name="Subtitle" w:semiHidden="0" w:uiPriority="11" w:unhideWhenUsed="0" w:qFormat="1"/>
+    <w:lsdException w:name="Strong" w:semiHidden="0" w:uiPriority="22" w:unhideWhenUsed="0" w:qFormat="1"/>
+    <w:lsdException w:name="Emphasis" w:semiHidden="0" w:uiPriority="20" w:unhideWhenUsed="0" w:qFormat="1"/>
+    <w:lsdException w:name="Table Grid" w:semiHidden="0" w:uiPriority="59" w:unhideWhenUsed="0"/>
+    <w:lsdException w:name="Note Level 1" w:semiHidden="0" w:unhideWhenUsed="0"/>
+    <w:lsdException w:name="Note Level 2" w:semiHidden="0" w:unhideWhenUsed="0"/>
+    <w:lsdException w:name="Note Level 3" w:semiHidden="0" w:unhideWhenUsed="0"/>
+    <w:lsdException w:name="Note Level 4" w:semiHidden="0" w:unhideWhenUsed="0"/>
+    <w:lsdException w:name="Note Level 5" w:semiHidden="0" w:unhideWhenUsed="0"/>
+    <w:lsdException w:name="Note Level 6" w:semiHidden="0" w:unhideWhenUsed="0"/>
+    <w:lsdException w:name="Note Level 7" w:semiHidden="0" w:unhideWhenUsed="0"/>
+    <w:lsdException w:name="Note Level 8" w:semiHidden="0" w:unhideWhenUsed="0"/>
+    <w:lsdException w:name="Note Level 9" w:semiHidden="0" w:unhideWhenUsed="0"/>
+    <w:lsdException w:name="Placeholder Text" w:unhideWhenUsed="0"/>
+    <w:lsdException w:name="No Spacing" w:semiHidden="0" w:uiPriority="1" w:unhideWhenUsed="0" w:qFormat="1"/>
+    <w:lsdException w:name="Light Shading" w:semiHidden="0" w:uiPriority="60" w:unhideWhenUsed="0"/>
+    <w:lsdException w:name="Light List" w:semiHidden="0" w:uiPriority="61" w:unhideWhenUsed="0"/>
+    <w:lsdException w:name="Light Grid" w:semiHidden="0" w:uiPriority="62" w:unhideWhenUsed="0"/>
+    <w:lsdException w:name="Medium Shading 1" w:semiHidden="0" w:uiPriority="63" w:unhideWhenUsed="0"/>
+    <w:lsdException w:name="Medium Shading 2" w:semiHidden="0" w:uiPriority="64" w:unhideWhenUsed="0"/>
+    <w:lsdException w:name="Medium List 1" w:semiHidden="0" w:uiPriority="65" w:unhideWhenUsed="0"/>
+    <w:lsdException w:name="Medium List 2" w:semiHidden="0" w:uiPriority="66" w:unhideWhenUsed="0"/>
+    <w:lsdException w:name="Medium Grid 1" w:semiHidden="0" w:uiPriority="67" w:unhideWhenUsed="0"/>
+    <w:lsdException w:name="Medium Grid 2" w:semiHidden="0" w:uiPriority="68" w:unhideWhenUsed="0"/>
+    <w:lsdException w:name="Medium Grid 3" w:semiHidden="0" w:uiPriority="69" w:unhideWhenUsed="0"/>
+    <w:lsdException w:name="Dark List" w:semiHidden="0" w:uiPriority="70" w:unhideWhenUsed="0"/>
+    <w:lsdException w:name="Colorful Shading" w:semiHidden="0" w:uiPriority="71" w:unhideWhenUsed="0"/>
+    <w:lsdException w:name="Colorful List" w:semiHidden="0" w:uiPriority="72" w:unhideWhenUsed="0"/>
+    <w:lsdException w:name="Colorful Grid" w:semiHidden="0" w:uiPriority="73" w:unhideWhenUsed="0"/>
+    <w:lsdException w:name="Light Shading Accent 1" w:semiHidden="0" w:uiPriority="60" w:unhideWhenUsed="0"/>
+    <w:lsdException w:name="Light List Accent 1" w:semiHidden="0" w:uiPriority="61" w:unhideWhenUsed="0"/>
+    <w:lsdException w:name="Light Grid Accent 1" w:semiHidden="0" w:uiPriority="62" w:unhideWhenUsed="0"/>
+    <w:lsdException w:name="Medium Shading 1 Accent 1" w:semiHidden="0" w:uiPriority="63" w:unhideWhenUsed="0"/>
+    <w:lsdException w:name="Medium Shading 2 Accent 1" w:semiHidden="0" w:uiPriority="64" w:unhideWhenUsed="0"/>
+    <w:lsdException w:name="Medium List 1 Accent 1" w:semiHidden="0" w:uiPriority="65" w:unhideWhenUsed="0"/>
+    <w:lsdException w:name="Revision" w:unhideWhenUsed="0"/>
+    <w:lsdException w:name="List Paragraph" w:semiHidden="0" w:uiPriority="34" w:unhideWhenUsed="0" w:qFormat="1"/>
+    <w:lsdException w:name="Quote" w:semiHidden="0" w:uiPriority="29" w:unhideWhenUsed="0" w:qFormat="1"/>
+    <w:lsdException w:name="Intense Quote" w:semiHidden="0" w:uiPriority="30" w:unhideWhenUsed="0" w:qFormat="1"/>
+    <w:lsdException w:name="Medium List 2 Accent 1" w:semiHidden="0" w:uiPriority="66" w:unhideWhenUsed="0"/>
+    <w:lsdException w:name="Medium Grid 1 Accent 1" w:semiHidden="0" w:uiPriority="67" w:unhideWhenUsed="0"/>
+    <w:lsdException w:name="Medium Grid 2 Accent 1" w:semiHidden="0" w:uiPriority="68" w:unhideWhenUsed="0"/>
+    <w:lsdException w:name="Medium Grid 3 Accent 1" w:semiHidden="0" w:uiPriority="69" w:unhideWhenUsed="0"/>
+    <w:lsdException w:name="Dark List Accent 1" w:semiHidden="0" w:uiPriority="70" w:unhideWhenUsed="0"/>
+    <w:lsdException w:name="Colorful Shading Accent 1" w:semiHidden="0" w:uiPriority="71" w:unhideWhenUsed="0"/>
+    <w:lsdException w:name="Colorful List Accent 1" w:semiHidden="0" w:uiPriority="72" w:unhideWhenUsed="0"/>
+    <w:lsdException w:name="Colorful Grid Accent 1" w:semiHidden="0" w:uiPriority="73" w:unhideWhenUsed="0"/>
+    <w:lsdException w:name="Light Shading Accent 2" w:semiHidden="0" w:uiPriority="60" w:unhideWhenUsed="0"/>
+    <w:lsdException w:name="Light List Accent 2" w:semiHidden="0" w:uiPriority="61" w:unhideWhenUsed="0"/>
+    <w:lsdException w:name="Light Grid Accent 2" w:semiHidden="0" w:uiPriority="62" w:unhideWhenUsed="0"/>
+    <w:lsdException w:name="Medium Shading 1 Accent 2" w:semiHidden="0" w:uiPriority="63" w:unhideWhenUsed="0"/>
+    <w:lsdException w:name="Medium Shading 2 Accent 2" w:semiHidden="0" w:uiPriority="64" w:unhideWhenUsed="0"/>
+    <w:lsdException w:name="Medium List 1 Accent 2" w:semiHidden="0" w:uiPriority="65" w:unhideWhenUsed="0"/>
+    <w:lsdException w:name="Medium List 2 Accent 2" w:semiHidden="0" w:uiPriority="66" w:unhideWhenUsed="0"/>
+    <w:lsdException w:name="Medium Grid 1 Accent 2" w:semiHidden="0" w:uiPriority="67" w:unhideWhenUsed="0"/>
+    <w:lsdException w:name="Medium Grid 2 Accent 2" w:semiHidden="0" w:uiPriority="68" w:unhideWhenUsed="0"/>
+    <w:lsdException w:name="Medium Grid 3 Accent 2" w:semiHidden="0" w:uiPriority="69" w:unhideWhenUsed="0"/>
+    <w:lsdException w:name="Dark List Accent 2" w:semiHidden="0" w:uiPriority="70" w:unhideWhenUsed="0"/>
+    <w:lsdException w:name="Colorful Shading Accent 2" w:semiHidden="0" w:uiPriority="71" w:unhideWhenUsed="0"/>
+    <w:lsdException w:name="Colorful List Accent 2" w:semiHidden="0" w:uiPriority="72" w:unhideWhenUsed="0"/>
+    <w:lsdException w:name="Colorful Grid Accent 2" w:semiHidden="0" w:uiPriority="73" w:unhideWhenUsed="0"/>
+    <w:lsdException w:name="Light Shading Accent 3" w:semiHidden="0" w:uiPriority="60" w:unhideWhenUsed="0"/>
+    <w:lsdException w:name="Light List Accent 3" w:semiHidden="0" w:uiPriority="61" w:unhideWhenUsed="0"/>
+    <w:lsdException w:name="Light Grid Accent 3" w:semiHidden="0" w:uiPriority="62" w:unhideWhenUsed="0"/>
+    <w:lsdException w:name="Medium Shading 1 Accent 3" w:semiHidden="0" w:uiPriority="63" w:unhideWhenUsed="0"/>
+    <w:lsdException w:name="Medium Shading 2 Accent 3" w:semiHidden="0" w:uiPriority="64" w:unhideWhenUsed="0"/>
+    <w:lsdException w:name="Medium List 1 Accent 3" w:semiHidden="0" w:uiPriority="65" w:unhideWhenUsed="0"/>
+    <w:lsdException w:name="Medium List 2 Accent 3" w:semiHidden="0" w:uiPriority="66" w:unhideWhenUsed="0"/>
+    <w:lsdException w:name="Medium Grid 1 Accent 3" w:semiHidden="0" w:uiPriority="67" w:unhideWhenUsed="0"/>
+    <w:lsdException w:name="Medium Grid 2 Accent 3" w:semiHidden="0" w:uiPriority="68" w:unhideWhenUsed="0"/>
+    <w:lsdException w:name="Medium Grid 3 Accent 3" w:semiHidden="0" w:uiPriority="69" w:unhideWhenUsed="0"/>
+    <w:lsdException w:name="Dark List Accent 3" w:semiHidden="0" w:uiPriority="70" w:unhideWhenUsed="0"/>
+    <w:lsdException w:name="Colorful Shading Accent 3" w:semiHidden="0" w:uiPriority="71" w:unhideWhenUsed="0"/>
+    <w:lsdException w:name="Colorful List Accent 3" w:semiHidden="0" w:uiPriority="72" w:unhideWhenUsed="0"/>
+    <w:lsdException w:name="Colorful Grid Accent 3" w:semiHidden="0" w:uiPriority="73" w:unhideWhenUsed="0"/>
+    <w:lsdException w:name="Light Shading Accent 4" w:semiHidden="0" w:uiPriority="60" w:unhideWhenUsed="0"/>
+    <w:lsdException w:name="Light List Accent 4" w:semiHidden="0" w:uiPriority="61" w:unhideWhenUsed="0"/>
+    <w:lsdException w:name="Light Grid Accent 4" w:semiHidden="0" w:uiPriority="62" w:unhideWhenUsed="0"/>
+    <w:lsdException w:name="Medium Shading 1 Accent 4" w:semiHidden="0" w:uiPriority="63" w:unhideWhenUsed="0"/>
+    <w:lsdException w:name="Medium Shading 2 Accent 4" w:semiHidden="0" w:uiPriority="64" w:unhideWhenUsed="0"/>
+    <w:lsdException w:name="Medium List 1 Accent 4" w:semiHidden="0" w:uiPriority="65" w:unhideWhenUsed="0"/>
+    <w:lsdException w:name="Medium List 2 Accent 4" w:semiHidden="0" w:uiPriority="66" w:unhideWhenUsed="0"/>
+    <w:lsdException w:name="Medium Grid 1 Accent 4" w:semiHidden="0" w:uiPriority="67" w:unhideWhenUsed="0"/>
+    <w:lsdException w:name="Medium Grid 2 Accent 4" w:semiHidden="0" w:uiPriority="68" w:unhideWhenUsed="0"/>
+    <w:lsdException w:name="Medium Grid 3 Accent 4" w:semiHidden="0" w:uiPriority="69" w:unhideWhenUsed="0"/>
+    <w:lsdException w:name="Dark List Accent 4" w:semiHidden="0" w:uiPriority="70" w:unhideWhenUsed="0"/>
+    <w:lsdException w:name="Colorful Shading Accent 4" w:semiHidden="0" w:uiPriority="71" w:unhideWhenUsed="0"/>
+    <w:lsdException w:name="Colorful List Accent 4" w:semiHidden="0" w:uiPriority="72" w:unhideWhenUsed="0"/>
+    <w:lsdException w:name="Colorful Grid Accent 4" w:semiHidden="0" w:uiPriority="73" w:unhideWhenUsed="0"/>
+    <w:lsdException w:name="Light Shading Accent 5" w:semiHidden="0" w:uiPriority="60" w:unhideWhenUsed="0"/>
+    <w:lsdException w:name="Light List Accent 5" w:semiHidden="0" w:uiPriority="61" w:unhideWhenUsed="0"/>
+    <w:lsdException w:name="Light Grid Accent 5" w:semiHidden="0" w:uiPriority="62" w:unhideWhenUsed="0"/>
+    <w:lsdException w:name="Medium Shading 1 Accent 5" w:semiHidden="0" w:uiPriority="63" w:unhideWhenUsed="0"/>
+    <w:lsdException w:name="Medium Shading 2 Accent 5" w:semiHidden="0" w:uiPriority="64" w:unhideWhenUsed="0"/>
+    <w:lsdException w:name="Medium List 1 Accent 5" w:semiHidden="0" w:uiPriority="65" w:unhideWhenUsed="0"/>
+    <w:lsdException w:name="Medium List 2 Accent 5" w:semiHidden="0" w:uiPriority="66" w:unhideWhenUsed="0"/>
+    <w:lsdException w:name="Medium Grid 1 Accent 5" w:semiHidden="0" w:uiPriority="67" w:unhideWhenUsed="0"/>
+    <w:lsdException w:name="Medium Grid 2 Accent 5" w:semiHidden="0" w:uiPriority="68" w:unhideWhenUsed="0"/>
+    <w:lsdException w:name="Medium Grid 3 Accent 5" w:semiHidden="0" w:uiPriority="69" w:unhideWhenUsed="0"/>
+    <w:lsdException w:name="Dark List Accent 5" w:semiHidden="0" w:uiPriority="70" w:unhideWhenUsed="0"/>
+    <w:lsdException w:name="Colorful Shading Accent 5" w:semiHidden="0" w:uiPriority="71" w:unhideWhenUsed="0"/>
+    <w:lsdException w:name="Colorful List Accent 5" w:semiHidden="0" w:uiPriority="72" w:unhideWhenUsed="0"/>
+    <w:lsdException w:name="Colorful Grid Accent 5" w:semiHidden="0" w:uiPriority="73" w:unhideWhenUsed="0"/>
+    <w:lsdException w:name="Light Shading Accent 6" w:semiHidden="0" w:uiPriority="60" w:unhideWhenUsed="0"/>
+    <w:lsdException w:name="Light List Accent 6" w:semiHidden="0" w:uiPriority="61" w:unhideWhenUsed="0"/>
+    <w:lsdException w:name="Light Grid Accent 6" w:semiHidden="0" w:uiPriority="62" w:unhideWhenUsed="0"/>
+    <w:lsdException w:name="Medium Shading 1 Accent 6" w:semiHidden="0" w:uiPriority="63" w:unhideWhenUsed="0"/>
+    <w:lsdException w:name="Medium Shading 2 Accent 6" w:semiHidden="0" w:uiPriority="64" w:unhideWhenUsed="0"/>
+    <w:lsdException w:name="Medium List 1 Accent 6" w:semiHidden="0" w:uiPriority="65" w:unhideWhenUsed="0"/>
+    <w:lsdException w:name="Medium List 2 Accent 6" w:semiHidden="0" w:uiPriority="66" w:unhideWhenUsed="0"/>
+    <w:lsdException w:name="Medium Grid 1 Accent 6" w:semiHidden="0" w:uiPriority="67" w:unhideWhenUsed="0"/>
+    <w:lsdException w:name="Medium Grid 2 Accent 6" w:semiHidden="0" w:uiPriority="68" w:unhideWhenUsed="0"/>
+    <w:lsdException w:name="Medium Grid 3 Accent 6" w:semiHidden="0" w:uiPriority="69" w:unhideWhenUsed="0"/>
+    <w:lsdException w:name="Dark List Accent 6" w:semiHidden="0" w:uiPriority="70" w:unhideWhenUsed="0"/>
+    <w:lsdException w:name="Colorful Shading Accent 6" w:semiHidden="0" w:uiPriority="71" w:unhideWhenUsed="0"/>
+    <w:lsdException w:name="Colorful List Accent 6" w:semiHidden="0" w:uiPriority="72" w:unhideWhenUsed="0"/>
+    <w:lsdException w:name="Colorful Grid Accent 6" w:semiHidden="0" w:uiPriority="73" w:unhideWhenUsed="0"/>
+    <w:lsdException w:name="Subtle Emphasis" w:semiHidden="0" w:uiPriority="19" w:unhideWhenUsed="0" w:qFormat="1"/>
+    <w:lsdException w:name="Intense Emphasis" w:semiHidden="0" w:uiPriority="21" w:unhideWhenUsed="0" w:qFormat="1"/>
+    <w:lsdException w:name="Subtle Reference" w:semiHidden="0" w:uiPriority="31" w:unhideWhenUsed="0" w:qFormat="1"/>
+    <w:lsdException w:name="Intense Reference" w:semiHidden="0" w:uiPriority="32" w:unhideWhenUsed="0" w:qFormat="1"/>
+    <w:lsdException w:name="Book Title" w:semiHidden="0" w:uiPriority="33" w:unhideWhenUsed="0" w:qFormat="1"/>
+    <w:lsdException w:name="Bibliography" w:uiPriority="37"/>
+    <w:lsdException w:name="TOC Heading" w:uiPriority="39" w:qFormat="1"/>
   </w:latentStyles>
   <w:style w:type="paragraph" w:default="1" w:styleId="Normal">
     <w:name w:val="Normal"/>
@@ -6414,6 +6183,7 @@
       <w:spacing w:after="0" w:line="240" w:lineRule="auto"/>
     </w:pPr>
     <w:tblPr>
+      <w:tblInd w:w="0" w:type="dxa"/>
       <w:tblBorders>
         <w:top w:val="single" w:sz="4" w:space="0" w:color="auto"/>
         <w:left w:val="single" w:sz="4" w:space="0" w:color="auto"/>
@@ -6422,6 +6192,645 @@
         <w:insideH w:val="single" w:sz="4" w:space="0" w:color="auto"/>
         <w:insideV w:val="single" w:sz="4" w:space="0" w:color="auto"/>
       </w:tblBorders>
+      <w:tblCellMar>
+        <w:top w:w="0" w:type="dxa"/>
+        <w:left w:w="108" w:type="dxa"/>
+        <w:bottom w:w="0" w:type="dxa"/>
+        <w:right w:w="108" w:type="dxa"/>
+      </w:tblCellMar>
+    </w:tblPr>
+  </w:style>
+  <w:style w:type="character" w:styleId="Hyperlink">
+    <w:name w:val="Hyperlink"/>
+    <w:basedOn w:val="DefaultParagraphFont"/>
+    <w:uiPriority w:val="99"/>
+    <w:unhideWhenUsed/>
+    <w:rsid w:val="00FA7DC7"/>
+    <w:rPr>
+      <w:color w:val="0000FF" w:themeColor="hyperlink"/>
+      <w:u w:val="single"/>
+    </w:rPr>
+  </w:style>
+  <w:style w:type="paragraph" w:styleId="ListParagraph">
+    <w:name w:val="List Paragraph"/>
+    <w:basedOn w:val="Normal"/>
+    <w:uiPriority w:val="34"/>
+    <w:qFormat/>
+    <w:rsid w:val="00FE5E97"/>
+    <w:pPr>
+      <w:ind w:left="720"/>
+      <w:contextualSpacing/>
+    </w:pPr>
+  </w:style>
+  <w:style w:type="character" w:customStyle="1" w:styleId="Heading1Char">
+    <w:name w:val="Heading 1 Char"/>
+    <w:basedOn w:val="DefaultParagraphFont"/>
+    <w:link w:val="Heading1"/>
+    <w:uiPriority w:val="9"/>
+    <w:rsid w:val="00FE5E97"/>
+    <w:rPr>
+      <w:rFonts w:ascii="Times New Roman" w:eastAsia="Times New Roman" w:hAnsi="Times New Roman" w:cs="Times New Roman"/>
+      <w:b/>
+      <w:bCs/>
+      <w:kern w:val="36"/>
+      <w:sz w:val="48"/>
+      <w:szCs w:val="48"/>
+    </w:rPr>
+  </w:style>
+  <w:style w:type="paragraph" w:customStyle="1" w:styleId="intro">
+    <w:name w:val="intro"/>
+    <w:basedOn w:val="Normal"/>
+    <w:rsid w:val="00FE5E97"/>
+    <w:pPr>
+      <w:spacing w:before="100" w:beforeAutospacing="1" w:after="100" w:afterAutospacing="1" w:line="240" w:lineRule="auto"/>
+    </w:pPr>
+    <w:rPr>
+      <w:rFonts w:ascii="Times New Roman" w:eastAsia="Times New Roman" w:hAnsi="Times New Roman" w:cs="Times New Roman"/>
+      <w:sz w:val="24"/>
+      <w:szCs w:val="24"/>
+    </w:rPr>
+  </w:style>
+  <w:style w:type="character" w:customStyle="1" w:styleId="citationauthor">
+    <w:name w:val="citation_author"/>
+    <w:basedOn w:val="DefaultParagraphFont"/>
+    <w:rsid w:val="00FE5E97"/>
+  </w:style>
+  <w:style w:type="character" w:customStyle="1" w:styleId="citationdate">
+    <w:name w:val="citation_date"/>
+    <w:basedOn w:val="DefaultParagraphFont"/>
+    <w:rsid w:val="00FE5E97"/>
+  </w:style>
+  <w:style w:type="character" w:customStyle="1" w:styleId="citationarticletitle">
+    <w:name w:val="citation_article_title"/>
+    <w:basedOn w:val="DefaultParagraphFont"/>
+    <w:rsid w:val="00FE5E97"/>
+  </w:style>
+  <w:style w:type="character" w:customStyle="1" w:styleId="citationjournaltitle">
+    <w:name w:val="citation_journal_title"/>
+    <w:basedOn w:val="DefaultParagraphFont"/>
+    <w:rsid w:val="00FE5E97"/>
+  </w:style>
+  <w:style w:type="character" w:customStyle="1" w:styleId="citationissue">
+    <w:name w:val="citation_issue"/>
+    <w:basedOn w:val="DefaultParagraphFont"/>
+    <w:rsid w:val="00FE5E97"/>
+  </w:style>
+  <w:style w:type="character" w:customStyle="1" w:styleId="citationstartpage">
+    <w:name w:val="citation_start_page"/>
+    <w:basedOn w:val="DefaultParagraphFont"/>
+    <w:rsid w:val="00FE5E97"/>
+  </w:style>
+  <w:style w:type="character" w:customStyle="1" w:styleId="citationdoi">
+    <w:name w:val="citation_doi"/>
+    <w:basedOn w:val="DefaultParagraphFont"/>
+    <w:rsid w:val="00FE5E97"/>
+  </w:style>
+  <w:style w:type="character" w:customStyle="1" w:styleId="slug-doi">
+    <w:name w:val="slug-doi"/>
+    <w:basedOn w:val="DefaultParagraphFont"/>
+    <w:rsid w:val="00FE5E97"/>
+  </w:style>
+  <w:style w:type="character" w:customStyle="1" w:styleId="Heading2Char">
+    <w:name w:val="Heading 2 Char"/>
+    <w:basedOn w:val="DefaultParagraphFont"/>
+    <w:link w:val="Heading2"/>
+    <w:uiPriority w:val="9"/>
+    <w:semiHidden/>
+    <w:rsid w:val="003F3EDE"/>
+    <w:rPr>
+      <w:rFonts w:asciiTheme="majorHAnsi" w:eastAsiaTheme="majorEastAsia" w:hAnsiTheme="majorHAnsi" w:cstheme="majorBidi"/>
+      <w:b/>
+      <w:bCs/>
+      <w:color w:val="4F81BD" w:themeColor="accent1"/>
+      <w:sz w:val="26"/>
+      <w:szCs w:val="26"/>
+    </w:rPr>
+  </w:style>
+  <w:style w:type="character" w:customStyle="1" w:styleId="highlight">
+    <w:name w:val="highlight"/>
+    <w:basedOn w:val="DefaultParagraphFont"/>
+    <w:rsid w:val="003F3EDE"/>
+  </w:style>
+  <w:style w:type="paragraph" w:styleId="Header">
+    <w:name w:val="header"/>
+    <w:basedOn w:val="Normal"/>
+    <w:link w:val="HeaderChar"/>
+    <w:uiPriority w:val="99"/>
+    <w:unhideWhenUsed/>
+    <w:rsid w:val="00785CCF"/>
+    <w:pPr>
+      <w:tabs>
+        <w:tab w:val="center" w:pos="4680"/>
+        <w:tab w:val="right" w:pos="9360"/>
+      </w:tabs>
+      <w:spacing w:after="0" w:line="240" w:lineRule="auto"/>
+    </w:pPr>
+  </w:style>
+  <w:style w:type="character" w:customStyle="1" w:styleId="HeaderChar">
+    <w:name w:val="Header Char"/>
+    <w:basedOn w:val="DefaultParagraphFont"/>
+    <w:link w:val="Header"/>
+    <w:uiPriority w:val="99"/>
+    <w:rsid w:val="00785CCF"/>
+  </w:style>
+  <w:style w:type="paragraph" w:styleId="Footer">
+    <w:name w:val="footer"/>
+    <w:basedOn w:val="Normal"/>
+    <w:link w:val="FooterChar"/>
+    <w:uiPriority w:val="99"/>
+    <w:unhideWhenUsed/>
+    <w:rsid w:val="00785CCF"/>
+    <w:pPr>
+      <w:tabs>
+        <w:tab w:val="center" w:pos="4680"/>
+        <w:tab w:val="right" w:pos="9360"/>
+      </w:tabs>
+      <w:spacing w:after="0" w:line="240" w:lineRule="auto"/>
+    </w:pPr>
+  </w:style>
+  <w:style w:type="character" w:customStyle="1" w:styleId="FooterChar">
+    <w:name w:val="Footer Char"/>
+    <w:basedOn w:val="DefaultParagraphFont"/>
+    <w:link w:val="Footer"/>
+    <w:uiPriority w:val="99"/>
+    <w:rsid w:val="00785CCF"/>
+  </w:style>
+  <w:style w:type="character" w:customStyle="1" w:styleId="apple-converted-space">
+    <w:name w:val="apple-converted-space"/>
+    <w:basedOn w:val="DefaultParagraphFont"/>
+    <w:rsid w:val="00DB03CF"/>
+  </w:style>
+  <w:style w:type="character" w:styleId="CommentReference">
+    <w:name w:val="annotation reference"/>
+    <w:basedOn w:val="DefaultParagraphFont"/>
+    <w:uiPriority w:val="99"/>
+    <w:semiHidden/>
+    <w:unhideWhenUsed/>
+    <w:rsid w:val="009F3B37"/>
+    <w:rPr>
+      <w:sz w:val="16"/>
+      <w:szCs w:val="16"/>
+    </w:rPr>
+  </w:style>
+  <w:style w:type="paragraph" w:styleId="CommentText">
+    <w:name w:val="annotation text"/>
+    <w:basedOn w:val="Normal"/>
+    <w:link w:val="CommentTextChar"/>
+    <w:uiPriority w:val="99"/>
+    <w:semiHidden/>
+    <w:unhideWhenUsed/>
+    <w:rsid w:val="009F3B37"/>
+    <w:pPr>
+      <w:spacing w:line="240" w:lineRule="auto"/>
+    </w:pPr>
+    <w:rPr>
+      <w:sz w:val="20"/>
+      <w:szCs w:val="20"/>
+    </w:rPr>
+  </w:style>
+  <w:style w:type="character" w:customStyle="1" w:styleId="CommentTextChar">
+    <w:name w:val="Comment Text Char"/>
+    <w:basedOn w:val="DefaultParagraphFont"/>
+    <w:link w:val="CommentText"/>
+    <w:uiPriority w:val="99"/>
+    <w:semiHidden/>
+    <w:rsid w:val="009F3B37"/>
+    <w:rPr>
+      <w:sz w:val="20"/>
+      <w:szCs w:val="20"/>
+    </w:rPr>
+  </w:style>
+  <w:style w:type="paragraph" w:styleId="CommentSubject">
+    <w:name w:val="annotation subject"/>
+    <w:basedOn w:val="CommentText"/>
+    <w:next w:val="CommentText"/>
+    <w:link w:val="CommentSubjectChar"/>
+    <w:uiPriority w:val="99"/>
+    <w:semiHidden/>
+    <w:unhideWhenUsed/>
+    <w:rsid w:val="009F3B37"/>
+    <w:rPr>
+      <w:b/>
+      <w:bCs/>
+    </w:rPr>
+  </w:style>
+  <w:style w:type="character" w:customStyle="1" w:styleId="CommentSubjectChar">
+    <w:name w:val="Comment Subject Char"/>
+    <w:basedOn w:val="CommentTextChar"/>
+    <w:link w:val="CommentSubject"/>
+    <w:uiPriority w:val="99"/>
+    <w:semiHidden/>
+    <w:rsid w:val="009F3B37"/>
+    <w:rPr>
+      <w:b/>
+      <w:bCs/>
+      <w:sz w:val="20"/>
+      <w:szCs w:val="20"/>
+    </w:rPr>
+  </w:style>
+  <w:style w:type="character" w:styleId="FollowedHyperlink">
+    <w:name w:val="FollowedHyperlink"/>
+    <w:basedOn w:val="DefaultParagraphFont"/>
+    <w:uiPriority w:val="99"/>
+    <w:semiHidden/>
+    <w:unhideWhenUsed/>
+    <w:rsid w:val="00014B64"/>
+    <w:rPr>
+      <w:color w:val="800080" w:themeColor="followedHyperlink"/>
+      <w:u w:val="single"/>
+    </w:rPr>
+  </w:style>
+  <w:style w:type="character" w:customStyle="1" w:styleId="self-citation-authors">
+    <w:name w:val="self-citation-authors"/>
+    <w:basedOn w:val="DefaultParagraphFont"/>
+    <w:rsid w:val="009925E2"/>
+  </w:style>
+  <w:style w:type="character" w:customStyle="1" w:styleId="self-citation-year">
+    <w:name w:val="self-citation-year"/>
+    <w:basedOn w:val="DefaultParagraphFont"/>
+    <w:rsid w:val="009925E2"/>
+  </w:style>
+  <w:style w:type="character" w:customStyle="1" w:styleId="self-citation-title">
+    <w:name w:val="self-citation-title"/>
+    <w:basedOn w:val="DefaultParagraphFont"/>
+    <w:rsid w:val="009925E2"/>
+  </w:style>
+  <w:style w:type="character" w:customStyle="1" w:styleId="self-citation-journal">
+    <w:name w:val="self-citation-journal"/>
+    <w:basedOn w:val="DefaultParagraphFont"/>
+    <w:rsid w:val="009925E2"/>
+  </w:style>
+  <w:style w:type="character" w:customStyle="1" w:styleId="self-citation-volume">
+    <w:name w:val="self-citation-volume"/>
+    <w:basedOn w:val="DefaultParagraphFont"/>
+    <w:rsid w:val="009925E2"/>
+  </w:style>
+  <w:style w:type="character" w:customStyle="1" w:styleId="self-citation-elocation">
+    <w:name w:val="self-citation-elocation"/>
+    <w:basedOn w:val="DefaultParagraphFont"/>
+    <w:rsid w:val="009925E2"/>
+  </w:style>
+  <w:style w:type="character" w:customStyle="1" w:styleId="Heading3Char">
+    <w:name w:val="Heading 3 Char"/>
+    <w:basedOn w:val="DefaultParagraphFont"/>
+    <w:link w:val="Heading3"/>
+    <w:uiPriority w:val="9"/>
+    <w:semiHidden/>
+    <w:rsid w:val="00F7588D"/>
+    <w:rPr>
+      <w:rFonts w:asciiTheme="majorHAnsi" w:eastAsiaTheme="majorEastAsia" w:hAnsiTheme="majorHAnsi" w:cstheme="majorBidi"/>
+      <w:color w:val="243F60" w:themeColor="accent1" w:themeShade="7F"/>
+      <w:sz w:val="24"/>
+      <w:szCs w:val="24"/>
+    </w:rPr>
+  </w:style>
+  <w:style w:type="character" w:styleId="Strong">
+    <w:name w:val="Strong"/>
+    <w:basedOn w:val="DefaultParagraphFont"/>
+    <w:uiPriority w:val="22"/>
+    <w:qFormat/>
+    <w:rsid w:val="008B326F"/>
+    <w:rPr>
+      <w:b/>
+      <w:bCs/>
+    </w:rPr>
+  </w:style>
+  <w:style w:type="character" w:customStyle="1" w:styleId="il">
+    <w:name w:val="il"/>
+    <w:basedOn w:val="DefaultParagraphFont"/>
+    <w:rsid w:val="00AE1C14"/>
+  </w:style>
+</w:styles>
+</file>
+
+<file path=word/stylesWithEffects.xml><?xml version="1.0" encoding="utf-8"?>
+<w:styles xmlns:wpc="http://schemas.microsoft.com/office/word/2010/wordprocessingCanvas" xmlns:mo="http://schemas.microsoft.com/office/mac/office/2008/main" xmlns:mc="http://schemas.openxmlformats.org/markup-compatibility/2006" xmlns:mv="urn:schemas-microsoft-com:mac:vml" xmlns:o="urn:schemas-microsoft-com:office:office" xmlns:r="http://schemas.openxmlformats.org/officeDocument/2006/relationships" xmlns:m="http://schemas.openxmlformats.org/officeDocument/2006/math" xmlns:v="urn:schemas-microsoft-com:vml" xmlns:wp14="http://schemas.microsoft.com/office/word/2010/wordprocessingDrawing" xmlns:wp="http://schemas.openxmlformats.org/drawingml/2006/wordprocessingDrawing" xmlns:w10="urn:schemas-microsoft-com:office:word" xmlns:w="http://schemas.openxmlformats.org/wordprocessingml/2006/main" xmlns:w14="http://schemas.microsoft.com/office/word/2010/wordml" xmlns:wpg="http://schemas.microsoft.com/office/word/2010/wordprocessingGroup" xmlns:wpi="http://schemas.microsoft.com/office/word/2010/wordprocessingInk" xmlns:wne="http://schemas.microsoft.com/office/word/2006/wordml" xmlns:wps="http://schemas.microsoft.com/office/word/2010/wordprocessingShape" mc:Ignorable="w14 wp14">
+  <w:docDefaults>
+    <w:rPrDefault>
+      <w:rPr>
+        <w:rFonts w:asciiTheme="minorHAnsi" w:eastAsiaTheme="minorHAnsi" w:hAnsiTheme="minorHAnsi" w:cstheme="minorBidi"/>
+        <w:sz w:val="22"/>
+        <w:szCs w:val="22"/>
+        <w:lang w:val="en-US" w:eastAsia="en-US" w:bidi="ar-SA"/>
+      </w:rPr>
+    </w:rPrDefault>
+    <w:pPrDefault>
+      <w:pPr>
+        <w:spacing w:after="200" w:line="276" w:lineRule="auto"/>
+      </w:pPr>
+    </w:pPrDefault>
+  </w:docDefaults>
+  <w:latentStyles w:defLockedState="0" w:defUIPriority="99" w:defSemiHidden="1" w:defUnhideWhenUsed="1" w:defQFormat="0" w:count="276">
+    <w:lsdException w:name="Normal" w:semiHidden="0" w:uiPriority="0" w:unhideWhenUsed="0" w:qFormat="1"/>
+    <w:lsdException w:name="heading 1" w:semiHidden="0" w:uiPriority="9" w:unhideWhenUsed="0" w:qFormat="1"/>
+    <w:lsdException w:name="heading 2" w:uiPriority="9" w:qFormat="1"/>
+    <w:lsdException w:name="heading 3" w:uiPriority="9" w:qFormat="1"/>
+    <w:lsdException w:name="heading 4" w:uiPriority="9" w:qFormat="1"/>
+    <w:lsdException w:name="heading 5" w:uiPriority="9" w:qFormat="1"/>
+    <w:lsdException w:name="heading 6" w:uiPriority="9" w:qFormat="1"/>
+    <w:lsdException w:name="heading 7" w:uiPriority="9" w:qFormat="1"/>
+    <w:lsdException w:name="heading 8" w:uiPriority="9" w:qFormat="1"/>
+    <w:lsdException w:name="heading 9" w:uiPriority="9" w:qFormat="1"/>
+    <w:lsdException w:name="toc 1" w:uiPriority="39"/>
+    <w:lsdException w:name="toc 2" w:uiPriority="39"/>
+    <w:lsdException w:name="toc 3" w:uiPriority="39"/>
+    <w:lsdException w:name="toc 4" w:uiPriority="39"/>
+    <w:lsdException w:name="toc 5" w:uiPriority="39"/>
+    <w:lsdException w:name="toc 6" w:uiPriority="39"/>
+    <w:lsdException w:name="toc 7" w:uiPriority="39"/>
+    <w:lsdException w:name="toc 8" w:uiPriority="39"/>
+    <w:lsdException w:name="toc 9" w:uiPriority="39"/>
+    <w:lsdException w:name="caption" w:uiPriority="35" w:qFormat="1"/>
+    <w:lsdException w:name="Title" w:semiHidden="0" w:uiPriority="10" w:unhideWhenUsed="0" w:qFormat="1"/>
+    <w:lsdException w:name="Default Paragraph Font" w:uiPriority="1"/>
+    <w:lsdException w:name="Subtitle" w:semiHidden="0" w:uiPriority="11" w:unhideWhenUsed="0" w:qFormat="1"/>
+    <w:lsdException w:name="Strong" w:semiHidden="0" w:uiPriority="22" w:unhideWhenUsed="0" w:qFormat="1"/>
+    <w:lsdException w:name="Emphasis" w:semiHidden="0" w:uiPriority="20" w:unhideWhenUsed="0" w:qFormat="1"/>
+    <w:lsdException w:name="Table Grid" w:semiHidden="0" w:uiPriority="59" w:unhideWhenUsed="0"/>
+    <w:lsdException w:name="Note Level 1" w:semiHidden="0" w:unhideWhenUsed="0"/>
+    <w:lsdException w:name="Note Level 2" w:semiHidden="0" w:unhideWhenUsed="0"/>
+    <w:lsdException w:name="Note Level 3" w:semiHidden="0" w:unhideWhenUsed="0"/>
+    <w:lsdException w:name="Note Level 4" w:semiHidden="0" w:unhideWhenUsed="0"/>
+    <w:lsdException w:name="Note Level 5" w:semiHidden="0" w:unhideWhenUsed="0"/>
+    <w:lsdException w:name="Note Level 6" w:semiHidden="0" w:unhideWhenUsed="0"/>
+    <w:lsdException w:name="Note Level 7" w:semiHidden="0" w:unhideWhenUsed="0"/>
+    <w:lsdException w:name="Note Level 8" w:semiHidden="0" w:unhideWhenUsed="0"/>
+    <w:lsdException w:name="Note Level 9" w:semiHidden="0" w:unhideWhenUsed="0"/>
+    <w:lsdException w:name="Placeholder Text" w:unhideWhenUsed="0"/>
+    <w:lsdException w:name="No Spacing" w:semiHidden="0" w:uiPriority="1" w:unhideWhenUsed="0" w:qFormat="1"/>
+    <w:lsdException w:name="Light Shading" w:semiHidden="0" w:uiPriority="60" w:unhideWhenUsed="0"/>
+    <w:lsdException w:name="Light List" w:semiHidden="0" w:uiPriority="61" w:unhideWhenUsed="0"/>
+    <w:lsdException w:name="Light Grid" w:semiHidden="0" w:uiPriority="62" w:unhideWhenUsed="0"/>
+    <w:lsdException w:name="Medium Shading 1" w:semiHidden="0" w:uiPriority="63" w:unhideWhenUsed="0"/>
+    <w:lsdException w:name="Medium Shading 2" w:semiHidden="0" w:uiPriority="64" w:unhideWhenUsed="0"/>
+    <w:lsdException w:name="Medium List 1" w:semiHidden="0" w:uiPriority="65" w:unhideWhenUsed="0"/>
+    <w:lsdException w:name="Medium List 2" w:semiHidden="0" w:uiPriority="66" w:unhideWhenUsed="0"/>
+    <w:lsdException w:name="Medium Grid 1" w:semiHidden="0" w:uiPriority="67" w:unhideWhenUsed="0"/>
+    <w:lsdException w:name="Medium Grid 2" w:semiHidden="0" w:uiPriority="68" w:unhideWhenUsed="0"/>
+    <w:lsdException w:name="Medium Grid 3" w:semiHidden="0" w:uiPriority="69" w:unhideWhenUsed="0"/>
+    <w:lsdException w:name="Dark List" w:semiHidden="0" w:uiPriority="70" w:unhideWhenUsed="0"/>
+    <w:lsdException w:name="Colorful Shading" w:semiHidden="0" w:uiPriority="71" w:unhideWhenUsed="0"/>
+    <w:lsdException w:name="Colorful List" w:semiHidden="0" w:uiPriority="72" w:unhideWhenUsed="0"/>
+    <w:lsdException w:name="Colorful Grid" w:semiHidden="0" w:uiPriority="73" w:unhideWhenUsed="0"/>
+    <w:lsdException w:name="Light Shading Accent 1" w:semiHidden="0" w:uiPriority="60" w:unhideWhenUsed="0"/>
+    <w:lsdException w:name="Light List Accent 1" w:semiHidden="0" w:uiPriority="61" w:unhideWhenUsed="0"/>
+    <w:lsdException w:name="Light Grid Accent 1" w:semiHidden="0" w:uiPriority="62" w:unhideWhenUsed="0"/>
+    <w:lsdException w:name="Medium Shading 1 Accent 1" w:semiHidden="0" w:uiPriority="63" w:unhideWhenUsed="0"/>
+    <w:lsdException w:name="Medium Shading 2 Accent 1" w:semiHidden="0" w:uiPriority="64" w:unhideWhenUsed="0"/>
+    <w:lsdException w:name="Medium List 1 Accent 1" w:semiHidden="0" w:uiPriority="65" w:unhideWhenUsed="0"/>
+    <w:lsdException w:name="Revision" w:unhideWhenUsed="0"/>
+    <w:lsdException w:name="List Paragraph" w:semiHidden="0" w:uiPriority="34" w:unhideWhenUsed="0" w:qFormat="1"/>
+    <w:lsdException w:name="Quote" w:semiHidden="0" w:uiPriority="29" w:unhideWhenUsed="0" w:qFormat="1"/>
+    <w:lsdException w:name="Intense Quote" w:semiHidden="0" w:uiPriority="30" w:unhideWhenUsed="0" w:qFormat="1"/>
+    <w:lsdException w:name="Medium List 2 Accent 1" w:semiHidden="0" w:uiPriority="66" w:unhideWhenUsed="0"/>
+    <w:lsdException w:name="Medium Grid 1 Accent 1" w:semiHidden="0" w:uiPriority="67" w:unhideWhenUsed="0"/>
+    <w:lsdException w:name="Medium Grid 2 Accent 1" w:semiHidden="0" w:uiPriority="68" w:unhideWhenUsed="0"/>
+    <w:lsdException w:name="Medium Grid 3 Accent 1" w:semiHidden="0" w:uiPriority="69" w:unhideWhenUsed="0"/>
+    <w:lsdException w:name="Dark List Accent 1" w:semiHidden="0" w:uiPriority="70" w:unhideWhenUsed="0"/>
+    <w:lsdException w:name="Colorful Shading Accent 1" w:semiHidden="0" w:uiPriority="71" w:unhideWhenUsed="0"/>
+    <w:lsdException w:name="Colorful List Accent 1" w:semiHidden="0" w:uiPriority="72" w:unhideWhenUsed="0"/>
+    <w:lsdException w:name="Colorful Grid Accent 1" w:semiHidden="0" w:uiPriority="73" w:unhideWhenUsed="0"/>
+    <w:lsdException w:name="Light Shading Accent 2" w:semiHidden="0" w:uiPriority="60" w:unhideWhenUsed="0"/>
+    <w:lsdException w:name="Light List Accent 2" w:semiHidden="0" w:uiPriority="61" w:unhideWhenUsed="0"/>
+    <w:lsdException w:name="Light Grid Accent 2" w:semiHidden="0" w:uiPriority="62" w:unhideWhenUsed="0"/>
+    <w:lsdException w:name="Medium Shading 1 Accent 2" w:semiHidden="0" w:uiPriority="63" w:unhideWhenUsed="0"/>
+    <w:lsdException w:name="Medium Shading 2 Accent 2" w:semiHidden="0" w:uiPriority="64" w:unhideWhenUsed="0"/>
+    <w:lsdException w:name="Medium List 1 Accent 2" w:semiHidden="0" w:uiPriority="65" w:unhideWhenUsed="0"/>
+    <w:lsdException w:name="Medium List 2 Accent 2" w:semiHidden="0" w:uiPriority="66" w:unhideWhenUsed="0"/>
+    <w:lsdException w:name="Medium Grid 1 Accent 2" w:semiHidden="0" w:uiPriority="67" w:unhideWhenUsed="0"/>
+    <w:lsdException w:name="Medium Grid 2 Accent 2" w:semiHidden="0" w:uiPriority="68" w:unhideWhenUsed="0"/>
+    <w:lsdException w:name="Medium Grid 3 Accent 2" w:semiHidden="0" w:uiPriority="69" w:unhideWhenUsed="0"/>
+    <w:lsdException w:name="Dark List Accent 2" w:semiHidden="0" w:uiPriority="70" w:unhideWhenUsed="0"/>
+    <w:lsdException w:name="Colorful Shading Accent 2" w:semiHidden="0" w:uiPriority="71" w:unhideWhenUsed="0"/>
+    <w:lsdException w:name="Colorful List Accent 2" w:semiHidden="0" w:uiPriority="72" w:unhideWhenUsed="0"/>
+    <w:lsdException w:name="Colorful Grid Accent 2" w:semiHidden="0" w:uiPriority="73" w:unhideWhenUsed="0"/>
+    <w:lsdException w:name="Light Shading Accent 3" w:semiHidden="0" w:uiPriority="60" w:unhideWhenUsed="0"/>
+    <w:lsdException w:name="Light List Accent 3" w:semiHidden="0" w:uiPriority="61" w:unhideWhenUsed="0"/>
+    <w:lsdException w:name="Light Grid Accent 3" w:semiHidden="0" w:uiPriority="62" w:unhideWhenUsed="0"/>
+    <w:lsdException w:name="Medium Shading 1 Accent 3" w:semiHidden="0" w:uiPriority="63" w:unhideWhenUsed="0"/>
+    <w:lsdException w:name="Medium Shading 2 Accent 3" w:semiHidden="0" w:uiPriority="64" w:unhideWhenUsed="0"/>
+    <w:lsdException w:name="Medium List 1 Accent 3" w:semiHidden="0" w:uiPriority="65" w:unhideWhenUsed="0"/>
+    <w:lsdException w:name="Medium List 2 Accent 3" w:semiHidden="0" w:uiPriority="66" w:unhideWhenUsed="0"/>
+    <w:lsdException w:name="Medium Grid 1 Accent 3" w:semiHidden="0" w:uiPriority="67" w:unhideWhenUsed="0"/>
+    <w:lsdException w:name="Medium Grid 2 Accent 3" w:semiHidden="0" w:uiPriority="68" w:unhideWhenUsed="0"/>
+    <w:lsdException w:name="Medium Grid 3 Accent 3" w:semiHidden="0" w:uiPriority="69" w:unhideWhenUsed="0"/>
+    <w:lsdException w:name="Dark List Accent 3" w:semiHidden="0" w:uiPriority="70" w:unhideWhenUsed="0"/>
+    <w:lsdException w:name="Colorful Shading Accent 3" w:semiHidden="0" w:uiPriority="71" w:unhideWhenUsed="0"/>
+    <w:lsdException w:name="Colorful List Accent 3" w:semiHidden="0" w:uiPriority="72" w:unhideWhenUsed="0"/>
+    <w:lsdException w:name="Colorful Grid Accent 3" w:semiHidden="0" w:uiPriority="73" w:unhideWhenUsed="0"/>
+    <w:lsdException w:name="Light Shading Accent 4" w:semiHidden="0" w:uiPriority="60" w:unhideWhenUsed="0"/>
+    <w:lsdException w:name="Light List Accent 4" w:semiHidden="0" w:uiPriority="61" w:unhideWhenUsed="0"/>
+    <w:lsdException w:name="Light Grid Accent 4" w:semiHidden="0" w:uiPriority="62" w:unhideWhenUsed="0"/>
+    <w:lsdException w:name="Medium Shading 1 Accent 4" w:semiHidden="0" w:uiPriority="63" w:unhideWhenUsed="0"/>
+    <w:lsdException w:name="Medium Shading 2 Accent 4" w:semiHidden="0" w:uiPriority="64" w:unhideWhenUsed="0"/>
+    <w:lsdException w:name="Medium List 1 Accent 4" w:semiHidden="0" w:uiPriority="65" w:unhideWhenUsed="0"/>
+    <w:lsdException w:name="Medium List 2 Accent 4" w:semiHidden="0" w:uiPriority="66" w:unhideWhenUsed="0"/>
+    <w:lsdException w:name="Medium Grid 1 Accent 4" w:semiHidden="0" w:uiPriority="67" w:unhideWhenUsed="0"/>
+    <w:lsdException w:name="Medium Grid 2 Accent 4" w:semiHidden="0" w:uiPriority="68" w:unhideWhenUsed="0"/>
+    <w:lsdException w:name="Medium Grid 3 Accent 4" w:semiHidden="0" w:uiPriority="69" w:unhideWhenUsed="0"/>
+    <w:lsdException w:name="Dark List Accent 4" w:semiHidden="0" w:uiPriority="70" w:unhideWhenUsed="0"/>
+    <w:lsdException w:name="Colorful Shading Accent 4" w:semiHidden="0" w:uiPriority="71" w:unhideWhenUsed="0"/>
+    <w:lsdException w:name="Colorful List Accent 4" w:semiHidden="0" w:uiPriority="72" w:unhideWhenUsed="0"/>
+    <w:lsdException w:name="Colorful Grid Accent 4" w:semiHidden="0" w:uiPriority="73" w:unhideWhenUsed="0"/>
+    <w:lsdException w:name="Light Shading Accent 5" w:semiHidden="0" w:uiPriority="60" w:unhideWhenUsed="0"/>
+    <w:lsdException w:name="Light List Accent 5" w:semiHidden="0" w:uiPriority="61" w:unhideWhenUsed="0"/>
+    <w:lsdException w:name="Light Grid Accent 5" w:semiHidden="0" w:uiPriority="62" w:unhideWhenUsed="0"/>
+    <w:lsdException w:name="Medium Shading 1 Accent 5" w:semiHidden="0" w:uiPriority="63" w:unhideWhenUsed="0"/>
+    <w:lsdException w:name="Medium Shading 2 Accent 5" w:semiHidden="0" w:uiPriority="64" w:unhideWhenUsed="0"/>
+    <w:lsdException w:name="Medium List 1 Accent 5" w:semiHidden="0" w:uiPriority="65" w:unhideWhenUsed="0"/>
+    <w:lsdException w:name="Medium List 2 Accent 5" w:semiHidden="0" w:uiPriority="66" w:unhideWhenUsed="0"/>
+    <w:lsdException w:name="Medium Grid 1 Accent 5" w:semiHidden="0" w:uiPriority="67" w:unhideWhenUsed="0"/>
+    <w:lsdException w:name="Medium Grid 2 Accent 5" w:semiHidden="0" w:uiPriority="68" w:unhideWhenUsed="0"/>
+    <w:lsdException w:name="Medium Grid 3 Accent 5" w:semiHidden="0" w:uiPriority="69" w:unhideWhenUsed="0"/>
+    <w:lsdException w:name="Dark List Accent 5" w:semiHidden="0" w:uiPriority="70" w:unhideWhenUsed="0"/>
+    <w:lsdException w:name="Colorful Shading Accent 5" w:semiHidden="0" w:uiPriority="71" w:unhideWhenUsed="0"/>
+    <w:lsdException w:name="Colorful List Accent 5" w:semiHidden="0" w:uiPriority="72" w:unhideWhenUsed="0"/>
+    <w:lsdException w:name="Colorful Grid Accent 5" w:semiHidden="0" w:uiPriority="73" w:unhideWhenUsed="0"/>
+    <w:lsdException w:name="Light Shading Accent 6" w:semiHidden="0" w:uiPriority="60" w:unhideWhenUsed="0"/>
+    <w:lsdException w:name="Light List Accent 6" w:semiHidden="0" w:uiPriority="61" w:unhideWhenUsed="0"/>
+    <w:lsdException w:name="Light Grid Accent 6" w:semiHidden="0" w:uiPriority="62" w:unhideWhenUsed="0"/>
+    <w:lsdException w:name="Medium Shading 1 Accent 6" w:semiHidden="0" w:uiPriority="63" w:unhideWhenUsed="0"/>
+    <w:lsdException w:name="Medium Shading 2 Accent 6" w:semiHidden="0" w:uiPriority="64" w:unhideWhenUsed="0"/>
+    <w:lsdException w:name="Medium List 1 Accent 6" w:semiHidden="0" w:uiPriority="65" w:unhideWhenUsed="0"/>
+    <w:lsdException w:name="Medium List 2 Accent 6" w:semiHidden="0" w:uiPriority="66" w:unhideWhenUsed="0"/>
+    <w:lsdException w:name="Medium Grid 1 Accent 6" w:semiHidden="0" w:uiPriority="67" w:unhideWhenUsed="0"/>
+    <w:lsdException w:name="Medium Grid 2 Accent 6" w:semiHidden="0" w:uiPriority="68" w:unhideWhenUsed="0"/>
+    <w:lsdException w:name="Medium Grid 3 Accent 6" w:semiHidden="0" w:uiPriority="69" w:unhideWhenUsed="0"/>
+    <w:lsdException w:name="Dark List Accent 6" w:semiHidden="0" w:uiPriority="70" w:unhideWhenUsed="0"/>
+    <w:lsdException w:name="Colorful Shading Accent 6" w:semiHidden="0" w:uiPriority="71" w:unhideWhenUsed="0"/>
+    <w:lsdException w:name="Colorful List Accent 6" w:semiHidden="0" w:uiPriority="72" w:unhideWhenUsed="0"/>
+    <w:lsdException w:name="Colorful Grid Accent 6" w:semiHidden="0" w:uiPriority="73" w:unhideWhenUsed="0"/>
+    <w:lsdException w:name="Subtle Emphasis" w:semiHidden="0" w:uiPriority="19" w:unhideWhenUsed="0" w:qFormat="1"/>
+    <w:lsdException w:name="Intense Emphasis" w:semiHidden="0" w:uiPriority="21" w:unhideWhenUsed="0" w:qFormat="1"/>
+    <w:lsdException w:name="Subtle Reference" w:semiHidden="0" w:uiPriority="31" w:unhideWhenUsed="0" w:qFormat="1"/>
+    <w:lsdException w:name="Intense Reference" w:semiHidden="0" w:uiPriority="32" w:unhideWhenUsed="0" w:qFormat="1"/>
+    <w:lsdException w:name="Book Title" w:semiHidden="0" w:uiPriority="33" w:unhideWhenUsed="0" w:qFormat="1"/>
+    <w:lsdException w:name="Bibliography" w:uiPriority="37"/>
+    <w:lsdException w:name="TOC Heading" w:uiPriority="39" w:qFormat="1"/>
+  </w:latentStyles>
+  <w:style w:type="paragraph" w:default="1" w:styleId="Normal">
+    <w:name w:val="Normal"/>
+    <w:qFormat/>
+  </w:style>
+  <w:style w:type="paragraph" w:styleId="Heading1">
+    <w:name w:val="heading 1"/>
+    <w:basedOn w:val="Normal"/>
+    <w:link w:val="Heading1Char"/>
+    <w:uiPriority w:val="9"/>
+    <w:qFormat/>
+    <w:rsid w:val="00FE5E97"/>
+    <w:pPr>
+      <w:spacing w:before="100" w:beforeAutospacing="1" w:after="100" w:afterAutospacing="1" w:line="240" w:lineRule="auto"/>
+      <w:outlineLvl w:val="0"/>
+    </w:pPr>
+    <w:rPr>
+      <w:rFonts w:ascii="Times New Roman" w:eastAsia="Times New Roman" w:hAnsi="Times New Roman" w:cs="Times New Roman"/>
+      <w:b/>
+      <w:bCs/>
+      <w:kern w:val="36"/>
+      <w:sz w:val="48"/>
+      <w:szCs w:val="48"/>
+    </w:rPr>
+  </w:style>
+  <w:style w:type="paragraph" w:styleId="Heading2">
+    <w:name w:val="heading 2"/>
+    <w:basedOn w:val="Normal"/>
+    <w:next w:val="Normal"/>
+    <w:link w:val="Heading2Char"/>
+    <w:uiPriority w:val="9"/>
+    <w:semiHidden/>
+    <w:unhideWhenUsed/>
+    <w:qFormat/>
+    <w:rsid w:val="003F3EDE"/>
+    <w:pPr>
+      <w:keepNext/>
+      <w:keepLines/>
+      <w:spacing w:before="200" w:after="0"/>
+      <w:outlineLvl w:val="1"/>
+    </w:pPr>
+    <w:rPr>
+      <w:rFonts w:asciiTheme="majorHAnsi" w:eastAsiaTheme="majorEastAsia" w:hAnsiTheme="majorHAnsi" w:cstheme="majorBidi"/>
+      <w:b/>
+      <w:bCs/>
+      <w:color w:val="4F81BD" w:themeColor="accent1"/>
+      <w:sz w:val="26"/>
+      <w:szCs w:val="26"/>
+    </w:rPr>
+  </w:style>
+  <w:style w:type="paragraph" w:styleId="Heading3">
+    <w:name w:val="heading 3"/>
+    <w:basedOn w:val="Normal"/>
+    <w:next w:val="Normal"/>
+    <w:link w:val="Heading3Char"/>
+    <w:uiPriority w:val="9"/>
+    <w:semiHidden/>
+    <w:unhideWhenUsed/>
+    <w:qFormat/>
+    <w:rsid w:val="00F7588D"/>
+    <w:pPr>
+      <w:keepNext/>
+      <w:keepLines/>
+      <w:spacing w:before="40" w:after="0"/>
+      <w:outlineLvl w:val="2"/>
+    </w:pPr>
+    <w:rPr>
+      <w:rFonts w:asciiTheme="majorHAnsi" w:eastAsiaTheme="majorEastAsia" w:hAnsiTheme="majorHAnsi" w:cstheme="majorBidi"/>
+      <w:color w:val="243F60" w:themeColor="accent1" w:themeShade="7F"/>
+      <w:sz w:val="24"/>
+      <w:szCs w:val="24"/>
+    </w:rPr>
+  </w:style>
+  <w:style w:type="character" w:default="1" w:styleId="DefaultParagraphFont">
+    <w:name w:val="Default Paragraph Font"/>
+    <w:uiPriority w:val="1"/>
+    <w:semiHidden/>
+    <w:unhideWhenUsed/>
+  </w:style>
+  <w:style w:type="table" w:default="1" w:styleId="TableNormal">
+    <w:name w:val="Normal Table"/>
+    <w:uiPriority w:val="99"/>
+    <w:semiHidden/>
+    <w:unhideWhenUsed/>
+    <w:tblPr>
+      <w:tblInd w:w="0" w:type="dxa"/>
+      <w:tblCellMar>
+        <w:top w:w="0" w:type="dxa"/>
+        <w:left w:w="108" w:type="dxa"/>
+        <w:bottom w:w="0" w:type="dxa"/>
+        <w:right w:w="108" w:type="dxa"/>
+      </w:tblCellMar>
+    </w:tblPr>
+  </w:style>
+  <w:style w:type="numbering" w:default="1" w:styleId="NoList">
+    <w:name w:val="No List"/>
+    <w:uiPriority w:val="99"/>
+    <w:semiHidden/>
+    <w:unhideWhenUsed/>
+  </w:style>
+  <w:style w:type="character" w:styleId="PlaceholderText">
+    <w:name w:val="Placeholder Text"/>
+    <w:basedOn w:val="DefaultParagraphFont"/>
+    <w:uiPriority w:val="99"/>
+    <w:semiHidden/>
+    <w:rsid w:val="00FA7DC7"/>
+    <w:rPr>
+      <w:color w:val="808080"/>
+    </w:rPr>
+  </w:style>
+  <w:style w:type="paragraph" w:styleId="BalloonText">
+    <w:name w:val="Balloon Text"/>
+    <w:basedOn w:val="Normal"/>
+    <w:link w:val="BalloonTextChar"/>
+    <w:uiPriority w:val="99"/>
+    <w:semiHidden/>
+    <w:unhideWhenUsed/>
+    <w:rsid w:val="00FA7DC7"/>
+    <w:pPr>
+      <w:spacing w:after="0" w:line="240" w:lineRule="auto"/>
+    </w:pPr>
+    <w:rPr>
+      <w:rFonts w:ascii="Tahoma" w:hAnsi="Tahoma" w:cs="Tahoma"/>
+      <w:sz w:val="16"/>
+      <w:szCs w:val="16"/>
+    </w:rPr>
+  </w:style>
+  <w:style w:type="character" w:customStyle="1" w:styleId="BalloonTextChar">
+    <w:name w:val="Balloon Text Char"/>
+    <w:basedOn w:val="DefaultParagraphFont"/>
+    <w:link w:val="BalloonText"/>
+    <w:uiPriority w:val="99"/>
+    <w:semiHidden/>
+    <w:rsid w:val="00FA7DC7"/>
+    <w:rPr>
+      <w:rFonts w:ascii="Tahoma" w:hAnsi="Tahoma" w:cs="Tahoma"/>
+      <w:sz w:val="16"/>
+      <w:szCs w:val="16"/>
+    </w:rPr>
+  </w:style>
+  <w:style w:type="table" w:styleId="TableGrid">
+    <w:name w:val="Table Grid"/>
+    <w:basedOn w:val="TableNormal"/>
+    <w:uiPriority w:val="59"/>
+    <w:rsid w:val="00FA7DC7"/>
+    <w:pPr>
+      <w:spacing w:after="0" w:line="240" w:lineRule="auto"/>
+    </w:pPr>
+    <w:tblPr>
+      <w:tblInd w:w="0" w:type="dxa"/>
+      <w:tblBorders>
+        <w:top w:val="single" w:sz="4" w:space="0" w:color="auto"/>
+        <w:left w:val="single" w:sz="4" w:space="0" w:color="auto"/>
+        <w:bottom w:val="single" w:sz="4" w:space="0" w:color="auto"/>
+        <w:right w:val="single" w:sz="4" w:space="0" w:color="auto"/>
+        <w:insideH w:val="single" w:sz="4" w:space="0" w:color="auto"/>
+        <w:insideV w:val="single" w:sz="4" w:space="0" w:color="auto"/>
+      </w:tblBorders>
+      <w:tblCellMar>
+        <w:top w:w="0" w:type="dxa"/>
+        <w:left w:w="108" w:type="dxa"/>
+        <w:bottom w:w="0" w:type="dxa"/>
+        <w:right w:w="108" w:type="dxa"/>
+      </w:tblCellMar>
     </w:tblPr>
   </w:style>
   <w:style w:type="character" w:styleId="Hyperlink">
@@ -7017,7 +7426,7 @@
 </file>
 
 <file path=customXml/itemProps1.xml><?xml version="1.0" encoding="utf-8"?>
-<ds:datastoreItem xmlns:ds="http://schemas.openxmlformats.org/officeDocument/2006/customXml" ds:itemID="{069BCC91-662B-44AF-9F32-918919D4B3F0}">
+<ds:datastoreItem xmlns:ds="http://schemas.openxmlformats.org/officeDocument/2006/customXml" ds:itemID="{15FB1354-34B8-0544-91DE-B292E17384C6}">
   <ds:schemaRefs>
     <ds:schemaRef ds:uri="http://schemas.openxmlformats.org/officeDocument/2006/bibliography"/>
   </ds:schemaRefs>

--- a/documents/Berginski_CV.docx
+++ b/documents/Berginski_CV.docx
@@ -72,16 +72,10 @@
           <w:sz w:val="24"/>
           <w:szCs w:val="24"/>
         </w:rPr>
-        <w:t>December</w:t>
-      </w:r>
-      <w:r>
-        <w:rPr>
-          <w:rFonts w:ascii="Times New Roman" w:hAnsi="Times New Roman" w:cs="Times New Roman"/>
-          <w:sz w:val="24"/>
-          <w:szCs w:val="24"/>
-        </w:rPr>
-        <w:t xml:space="preserve"> 2017</w:t>
-      </w:r>
+        <w:t>May 2018</w:t>
+      </w:r>
+      <w:bookmarkStart w:id="0" w:name="_GoBack"/>
+      <w:bookmarkEnd w:id="0"/>
     </w:p>
     <w:p>
       <w:pPr>
@@ -160,13 +154,13 @@
         <w:tblLook w:val="04A0" w:firstRow="1" w:lastRow="0" w:firstColumn="1" w:lastColumn="0" w:noHBand="0" w:noVBand="1"/>
       </w:tblPr>
       <w:tblGrid>
-        <w:gridCol w:w="2601"/>
-        <w:gridCol w:w="6975"/>
+        <w:gridCol w:w="1818"/>
+        <w:gridCol w:w="7758"/>
       </w:tblGrid>
       <w:tr>
         <w:tc>
           <w:tcPr>
-            <w:tcW w:w="2601" w:type="dxa"/>
+            <w:tcW w:w="1818" w:type="dxa"/>
           </w:tcPr>
           <w:p>
             <w:pPr>
@@ -188,7 +182,7 @@
         </w:tc>
         <w:tc>
           <w:tcPr>
-            <w:tcW w:w="6975" w:type="dxa"/>
+            <w:tcW w:w="7758" w:type="dxa"/>
           </w:tcPr>
           <w:p>
             <w:pPr>
@@ -244,7 +238,7 @@
       <w:tr>
         <w:tc>
           <w:tcPr>
-            <w:tcW w:w="2601" w:type="dxa"/>
+            <w:tcW w:w="1818" w:type="dxa"/>
           </w:tcPr>
           <w:p>
             <w:pPr>
@@ -266,7 +260,7 @@
         </w:tc>
         <w:tc>
           <w:tcPr>
-            <w:tcW w:w="6975" w:type="dxa"/>
+            <w:tcW w:w="7758" w:type="dxa"/>
           </w:tcPr>
           <w:p>
             <w:pPr>
@@ -276,7 +270,6 @@
                 <w:szCs w:val="24"/>
               </w:rPr>
             </w:pPr>
-            <w:proofErr w:type="gramStart"/>
             <w:r>
               <w:rPr>
                 <w:rFonts w:ascii="Times New Roman" w:eastAsiaTheme="minorEastAsia" w:hAnsi="Times New Roman" w:cs="Times New Roman"/>
@@ -291,16 +284,7 @@
                 <w:sz w:val="24"/>
                 <w:szCs w:val="24"/>
               </w:rPr>
-              <w:t>il.com</w:t>
-            </w:r>
-            <w:proofErr w:type="gramEnd"/>
-            <w:r>
-              <w:rPr>
-                <w:rFonts w:ascii="Times New Roman" w:eastAsiaTheme="minorEastAsia" w:hAnsi="Times New Roman" w:cs="Times New Roman"/>
-                <w:sz w:val="24"/>
-                <w:szCs w:val="24"/>
-              </w:rPr>
-              <w:t xml:space="preserve"> OR matthew.berginski@unc</w:t>
+              <w:t>il.com OR matthew.berginski@unc</w:t>
             </w:r>
             <w:r>
               <w:rPr>
@@ -316,7 +300,7 @@
       <w:tr>
         <w:tc>
           <w:tcPr>
-            <w:tcW w:w="2601" w:type="dxa"/>
+            <w:tcW w:w="1818" w:type="dxa"/>
           </w:tcPr>
           <w:p>
             <w:pPr>
@@ -332,13 +316,13 @@
                 <w:sz w:val="24"/>
                 <w:szCs w:val="24"/>
               </w:rPr>
-              <w:t>Cell Phone:</w:t>
+              <w:t>Phone:</w:t>
             </w:r>
           </w:p>
         </w:tc>
         <w:tc>
           <w:tcPr>
-            <w:tcW w:w="6975" w:type="dxa"/>
+            <w:tcW w:w="7758" w:type="dxa"/>
           </w:tcPr>
           <w:p>
             <w:pPr>
@@ -355,6 +339,14 @@
                 <w:szCs w:val="24"/>
               </w:rPr>
               <w:t>859-797-6722</w:t>
+            </w:r>
+            <w:r>
+              <w:rPr>
+                <w:rFonts w:ascii="Times New Roman" w:eastAsiaTheme="minorEastAsia" w:hAnsi="Times New Roman" w:cs="Times New Roman"/>
+                <w:sz w:val="24"/>
+                <w:szCs w:val="24"/>
+              </w:rPr>
+              <w:t xml:space="preserve"> OR 919-966-5717</w:t>
             </w:r>
           </w:p>
         </w:tc>
@@ -416,13 +408,13 @@
         <w:tblLook w:val="04A0" w:firstRow="1" w:lastRow="0" w:firstColumn="1" w:lastColumn="0" w:noHBand="0" w:noVBand="1"/>
       </w:tblPr>
       <w:tblGrid>
-        <w:gridCol w:w="2538"/>
-        <w:gridCol w:w="7038"/>
+        <w:gridCol w:w="1728"/>
+        <w:gridCol w:w="7848"/>
       </w:tblGrid>
       <w:tr>
         <w:tc>
           <w:tcPr>
-            <w:tcW w:w="2538" w:type="dxa"/>
+            <w:tcW w:w="1728" w:type="dxa"/>
           </w:tcPr>
           <w:p>
             <w:pPr>
@@ -452,7 +444,7 @@
         </w:tc>
         <w:tc>
           <w:tcPr>
-            <w:tcW w:w="7038" w:type="dxa"/>
+            <w:tcW w:w="7848" w:type="dxa"/>
           </w:tcPr>
           <w:p>
             <w:pPr>
@@ -500,7 +492,7 @@
       <w:tr>
         <w:tc>
           <w:tcPr>
-            <w:tcW w:w="2538" w:type="dxa"/>
+            <w:tcW w:w="1728" w:type="dxa"/>
           </w:tcPr>
           <w:p>
             <w:pPr>
@@ -522,7 +514,7 @@
         </w:tc>
         <w:tc>
           <w:tcPr>
-            <w:tcW w:w="7038" w:type="dxa"/>
+            <w:tcW w:w="7848" w:type="dxa"/>
           </w:tcPr>
           <w:p>
             <w:pPr>
@@ -671,11 +663,10 @@
           <w:ilvl w:val="0"/>
           <w:numId w:val="10"/>
         </w:numPr>
-        <w:spacing w:line="240" w:lineRule="auto"/>
-        <w:ind w:left="360"/>
-        <w:rPr>
-          <w:rStyle w:val="citationauthor"/>
-          <w:rFonts w:ascii="Times New Roman" w:eastAsia="Times New Roman" w:hAnsi="Times New Roman" w:cs="Times New Roman"/>
+        <w:ind w:left="270"/>
+        <w:rPr>
+          <w:rStyle w:val="citationauthor"/>
+          <w:rFonts w:ascii="Times New Roman" w:hAnsi="Times New Roman"/>
           <w:bCs/>
           <w:sz w:val="24"/>
           <w:szCs w:val="24"/>
@@ -684,420 +675,24 @@
       <w:r>
         <w:rPr>
           <w:rStyle w:val="citationauthor"/>
-          <w:rFonts w:ascii="Times New Roman" w:eastAsia="Times New Roman" w:hAnsi="Times New Roman" w:cs="Times New Roman"/>
-          <w:sz w:val="24"/>
-          <w:szCs w:val="24"/>
-        </w:rPr>
-        <w:t>Creed SJ</w:t>
-      </w:r>
-      <w:r>
-        <w:rPr>
-          <w:rStyle w:val="citationauthor"/>
-          <w:rFonts w:ascii="Times New Roman" w:eastAsia="Times New Roman" w:hAnsi="Times New Roman" w:cs="Times New Roman"/>
+          <w:rFonts w:ascii="Times New Roman" w:hAnsi="Times New Roman"/>
           <w:bCs/>
           <w:sz w:val="24"/>
           <w:szCs w:val="24"/>
         </w:rPr>
-        <w:t>,</w:t>
-      </w:r>
-      <w:r>
-        <w:rPr>
-          <w:rStyle w:val="citationauthor"/>
-          <w:rFonts w:ascii="Times New Roman" w:eastAsia="Times New Roman" w:hAnsi="Times New Roman" w:cs="Times New Roman"/>
-          <w:sz w:val="24"/>
-          <w:szCs w:val="24"/>
-        </w:rPr>
-        <w:t xml:space="preserve"> Le</w:t>
-      </w:r>
-      <w:hyperlink r:id="rId10" w:anchor="ins1" w:history="1"/>
-      <w:r>
-        <w:rPr>
-          <w:rStyle w:val="citationauthor"/>
-          <w:rFonts w:ascii="Times New Roman" w:eastAsia="Times New Roman" w:hAnsi="Times New Roman" w:cs="Times New Roman"/>
-          <w:bCs/>
-          <w:sz w:val="24"/>
-          <w:szCs w:val="24"/>
-        </w:rPr>
-        <w:t xml:space="preserve"> CP</w:t>
-      </w:r>
-      <w:proofErr w:type="gramStart"/>
-      <w:r>
-        <w:rPr>
-          <w:rStyle w:val="citationauthor"/>
-          <w:rFonts w:ascii="Times New Roman" w:eastAsia="Times New Roman" w:hAnsi="Times New Roman" w:cs="Times New Roman"/>
-          <w:bCs/>
-          <w:sz w:val="24"/>
-          <w:szCs w:val="24"/>
-        </w:rPr>
-        <w:t>, </w:t>
-      </w:r>
-      <w:r>
-        <w:rPr>
-          <w:rStyle w:val="citationauthor"/>
-          <w:rFonts w:ascii="Times New Roman" w:eastAsia="Times New Roman" w:hAnsi="Times New Roman" w:cs="Times New Roman"/>
-          <w:sz w:val="24"/>
-          <w:szCs w:val="24"/>
-        </w:rPr>
-        <w:t xml:space="preserve"> Hassan</w:t>
-      </w:r>
-      <w:proofErr w:type="gramEnd"/>
-      <w:hyperlink r:id="rId11" w:anchor="ins1" w:history="1"/>
-      <w:r>
-        <w:rPr>
-          <w:rStyle w:val="citationauthor"/>
-          <w:rFonts w:ascii="Times New Roman" w:eastAsia="Times New Roman" w:hAnsi="Times New Roman" w:cs="Times New Roman"/>
-          <w:bCs/>
-          <w:sz w:val="24"/>
-          <w:szCs w:val="24"/>
-        </w:rPr>
-        <w:t xml:space="preserve"> M, </w:t>
-      </w:r>
-      <w:r>
-        <w:rPr>
-          <w:rStyle w:val="citationauthor"/>
-          <w:rFonts w:ascii="Times New Roman" w:eastAsia="Times New Roman" w:hAnsi="Times New Roman" w:cs="Times New Roman"/>
-          <w:sz w:val="24"/>
-          <w:szCs w:val="24"/>
-        </w:rPr>
-        <w:t xml:space="preserve"> </w:t>
-      </w:r>
-      <w:proofErr w:type="spellStart"/>
-      <w:r>
-        <w:rPr>
-          <w:rStyle w:val="citationauthor"/>
-          <w:rFonts w:ascii="Times New Roman" w:eastAsia="Times New Roman" w:hAnsi="Times New Roman" w:cs="Times New Roman"/>
-          <w:sz w:val="24"/>
-          <w:szCs w:val="24"/>
-        </w:rPr>
-        <w:t>Pon</w:t>
-      </w:r>
-      <w:proofErr w:type="spellEnd"/>
-      <w:r>
-        <w:fldChar w:fldCharType="begin"/>
-      </w:r>
-      <w:r>
-        <w:instrText xml:space="preserve"> HYPERLINK "http://www.breast-cancer-research.com/content/17/1/145/" \l "ins1" </w:instrText>
-      </w:r>
-      <w:r>
-        <w:fldChar w:fldCharType="end"/>
-      </w:r>
-      <w:r>
-        <w:rPr>
-          <w:rStyle w:val="citationauthor"/>
-          <w:rFonts w:ascii="Times New Roman" w:eastAsia="Times New Roman" w:hAnsi="Times New Roman" w:cs="Times New Roman"/>
-          <w:bCs/>
-          <w:sz w:val="24"/>
-          <w:szCs w:val="24"/>
-        </w:rPr>
-        <w:t xml:space="preserve"> CK,</w:t>
-      </w:r>
-      <w:r>
-        <w:rPr>
-          <w:rStyle w:val="citationauthor"/>
-          <w:rFonts w:ascii="Times New Roman" w:eastAsia="Times New Roman" w:hAnsi="Times New Roman" w:cs="Times New Roman"/>
-          <w:sz w:val="24"/>
-          <w:szCs w:val="24"/>
-        </w:rPr>
-        <w:t xml:space="preserve"> </w:t>
-      </w:r>
-      <w:proofErr w:type="spellStart"/>
-      <w:r>
-        <w:rPr>
-          <w:rStyle w:val="citationauthor"/>
-          <w:rFonts w:ascii="Times New Roman" w:eastAsia="Times New Roman" w:hAnsi="Times New Roman" w:cs="Times New Roman"/>
-          <w:sz w:val="24"/>
-          <w:szCs w:val="24"/>
-        </w:rPr>
-        <w:t>Albold</w:t>
-      </w:r>
-      <w:proofErr w:type="spellEnd"/>
-      <w:r>
-        <w:fldChar w:fldCharType="begin"/>
-      </w:r>
-      <w:r>
-        <w:instrText xml:space="preserve"> HYPERLINK "http://www.breast-cancer-research.com/content/17/1/145/" \l "ins1" </w:instrText>
-      </w:r>
-      <w:r>
-        <w:fldChar w:fldCharType="end"/>
-      </w:r>
-      <w:r>
-        <w:rPr>
-          <w:rStyle w:val="citationauthor"/>
-          <w:rFonts w:ascii="Times New Roman" w:eastAsia="Times New Roman" w:hAnsi="Times New Roman" w:cs="Times New Roman"/>
-          <w:bCs/>
-          <w:sz w:val="24"/>
-          <w:szCs w:val="24"/>
-        </w:rPr>
-        <w:t xml:space="preserve"> S,</w:t>
-      </w:r>
-      <w:r>
-        <w:rPr>
-          <w:rStyle w:val="citationauthor"/>
-          <w:rFonts w:ascii="Times New Roman" w:eastAsia="Times New Roman" w:hAnsi="Times New Roman" w:cs="Times New Roman"/>
-          <w:sz w:val="24"/>
-          <w:szCs w:val="24"/>
-        </w:rPr>
-        <w:t xml:space="preserve"> Chan</w:t>
-      </w:r>
-      <w:r>
-        <w:rPr>
-          <w:rStyle w:val="citationauthor"/>
-          <w:rFonts w:ascii="Times New Roman" w:eastAsia="Times New Roman" w:hAnsi="Times New Roman" w:cs="Times New Roman"/>
-          <w:bCs/>
-          <w:sz w:val="24"/>
-          <w:szCs w:val="24"/>
-        </w:rPr>
-        <w:t xml:space="preserve"> KT,</w:t>
-      </w:r>
-      <w:r>
-        <w:rPr>
-          <w:rStyle w:val="citationauthor"/>
-          <w:rFonts w:ascii="Times New Roman" w:eastAsia="Times New Roman" w:hAnsi="Times New Roman" w:cs="Times New Roman"/>
-          <w:sz w:val="24"/>
-          <w:szCs w:val="24"/>
-        </w:rPr>
-        <w:t xml:space="preserve"> </w:t>
-      </w:r>
-      <w:r>
-        <w:rPr>
-          <w:rStyle w:val="citationauthor"/>
-          <w:rFonts w:ascii="Times New Roman" w:eastAsia="Times New Roman" w:hAnsi="Times New Roman" w:cs="Times New Roman"/>
-          <w:b/>
-          <w:sz w:val="24"/>
-          <w:szCs w:val="24"/>
-          <w:u w:val="single"/>
-        </w:rPr>
-        <w:t>Berginski</w:t>
-      </w:r>
-      <w:hyperlink r:id="rId12" w:anchor="ins3" w:history="1"/>
-      <w:r>
-        <w:rPr>
-          <w:rStyle w:val="citationauthor"/>
-          <w:rFonts w:ascii="Times New Roman" w:eastAsia="Times New Roman" w:hAnsi="Times New Roman" w:cs="Times New Roman"/>
+        <w:t xml:space="preserve">LaCroix AS, Lynch AD, </w:t>
+      </w:r>
+      <w:r>
+        <w:rPr>
+          <w:rStyle w:val="citationauthor"/>
+          <w:rFonts w:ascii="Times New Roman" w:hAnsi="Times New Roman"/>
           <w:b/>
           <w:bCs/>
           <w:sz w:val="24"/>
           <w:szCs w:val="24"/>
           <w:u w:val="single"/>
         </w:rPr>
-        <w:t xml:space="preserve"> ME</w:t>
-      </w:r>
-      <w:r>
-        <w:rPr>
-          <w:rStyle w:val="citationauthor"/>
-          <w:rFonts w:ascii="Times New Roman" w:eastAsia="Times New Roman" w:hAnsi="Times New Roman" w:cs="Times New Roman"/>
-          <w:bCs/>
-          <w:sz w:val="24"/>
-          <w:szCs w:val="24"/>
-        </w:rPr>
-        <w:t>,</w:t>
-      </w:r>
-      <w:r>
-        <w:rPr>
-          <w:rStyle w:val="citationauthor"/>
-          <w:rFonts w:ascii="Times New Roman" w:eastAsia="Times New Roman" w:hAnsi="Times New Roman" w:cs="Times New Roman"/>
-          <w:sz w:val="24"/>
-          <w:szCs w:val="24"/>
-        </w:rPr>
-        <w:t xml:space="preserve"> Huang</w:t>
-      </w:r>
-      <w:hyperlink r:id="rId13" w:anchor="ins4" w:history="1"/>
-      <w:r>
-        <w:rPr>
-          <w:rStyle w:val="citationauthor"/>
-          <w:rFonts w:ascii="Times New Roman" w:eastAsia="Times New Roman" w:hAnsi="Times New Roman" w:cs="Times New Roman"/>
-          <w:bCs/>
-          <w:sz w:val="24"/>
-          <w:szCs w:val="24"/>
-        </w:rPr>
-        <w:t xml:space="preserve"> Z</w:t>
-      </w:r>
-      <w:r>
-        <w:rPr>
-          <w:rStyle w:val="citationauthor"/>
-          <w:rFonts w:ascii="Times New Roman" w:eastAsia="Times New Roman" w:hAnsi="Times New Roman" w:cs="Times New Roman"/>
-          <w:bCs/>
-          <w:sz w:val="24"/>
-          <w:szCs w:val="24"/>
-        </w:rPr>
-        <w:t>,</w:t>
-      </w:r>
-      <w:r>
-        <w:rPr>
-          <w:rStyle w:val="citationauthor"/>
-          <w:rFonts w:ascii="Times New Roman" w:eastAsia="Times New Roman" w:hAnsi="Times New Roman" w:cs="Times New Roman"/>
-          <w:sz w:val="24"/>
-          <w:szCs w:val="24"/>
-        </w:rPr>
-        <w:t xml:space="preserve"> Bear</w:t>
-      </w:r>
-      <w:hyperlink r:id="rId14" w:anchor="ins2" w:history="1"/>
-      <w:r>
-        <w:rPr>
-          <w:rStyle w:val="citationauthor"/>
-          <w:rFonts w:ascii="Times New Roman" w:eastAsia="Times New Roman" w:hAnsi="Times New Roman" w:cs="Times New Roman"/>
-          <w:bCs/>
-          <w:sz w:val="24"/>
-          <w:szCs w:val="24"/>
-        </w:rPr>
-        <w:t xml:space="preserve"> JE</w:t>
-      </w:r>
-      <w:r>
-        <w:rPr>
-          <w:rStyle w:val="citationauthor"/>
-          <w:rFonts w:ascii="Times New Roman" w:eastAsia="Times New Roman" w:hAnsi="Times New Roman" w:cs="Times New Roman"/>
-          <w:bCs/>
-          <w:sz w:val="24"/>
-          <w:szCs w:val="24"/>
-        </w:rPr>
-        <w:t>,</w:t>
-      </w:r>
-      <w:r>
-        <w:rPr>
-          <w:rStyle w:val="citationauthor"/>
-          <w:rFonts w:ascii="Times New Roman" w:eastAsia="Times New Roman" w:hAnsi="Times New Roman" w:cs="Times New Roman"/>
-          <w:sz w:val="24"/>
-          <w:szCs w:val="24"/>
-        </w:rPr>
-        <w:t xml:space="preserve"> Lane</w:t>
-      </w:r>
-      <w:hyperlink r:id="rId15" w:anchor="ins1" w:history="1"/>
-      <w:r>
-        <w:rPr>
-          <w:rStyle w:val="citationauthor"/>
-          <w:rFonts w:ascii="Times New Roman" w:eastAsia="Times New Roman" w:hAnsi="Times New Roman" w:cs="Times New Roman"/>
-          <w:bCs/>
-          <w:sz w:val="24"/>
-          <w:szCs w:val="24"/>
-        </w:rPr>
-        <w:t xml:space="preserve"> JR</w:t>
-      </w:r>
-      <w:r>
-        <w:rPr>
-          <w:rStyle w:val="citationauthor"/>
-          <w:rFonts w:ascii="Times New Roman" w:eastAsia="Times New Roman" w:hAnsi="Times New Roman" w:cs="Times New Roman"/>
-          <w:bCs/>
-          <w:sz w:val="24"/>
-          <w:szCs w:val="24"/>
-        </w:rPr>
-        <w:t>,</w:t>
-      </w:r>
-      <w:r>
-        <w:rPr>
-          <w:rStyle w:val="citationauthor"/>
-          <w:rFonts w:ascii="Times New Roman" w:eastAsia="Times New Roman" w:hAnsi="Times New Roman" w:cs="Times New Roman"/>
-          <w:sz w:val="24"/>
-          <w:szCs w:val="24"/>
-        </w:rPr>
-        <w:t xml:space="preserve"> Halls</w:t>
-      </w:r>
-      <w:hyperlink r:id="rId16" w:anchor="ins1" w:history="1"/>
-      <w:r>
-        <w:rPr>
-          <w:rStyle w:val="citationauthor"/>
-          <w:rFonts w:ascii="Times New Roman" w:eastAsia="Times New Roman" w:hAnsi="Times New Roman" w:cs="Times New Roman"/>
-          <w:bCs/>
-          <w:sz w:val="24"/>
-          <w:szCs w:val="24"/>
-        </w:rPr>
-        <w:t xml:space="preserve"> ML</w:t>
-      </w:r>
-      <w:r>
-        <w:rPr>
-          <w:rStyle w:val="citationauthor"/>
-          <w:rFonts w:ascii="Times New Roman" w:eastAsia="Times New Roman" w:hAnsi="Times New Roman" w:cs="Times New Roman"/>
-          <w:bCs/>
-          <w:sz w:val="24"/>
-          <w:szCs w:val="24"/>
-        </w:rPr>
-        <w:t>, </w:t>
-      </w:r>
-      <w:r>
-        <w:rPr>
-          <w:rStyle w:val="citationauthor"/>
-          <w:rFonts w:ascii="Times New Roman" w:eastAsia="Times New Roman" w:hAnsi="Times New Roman" w:cs="Times New Roman"/>
-          <w:sz w:val="24"/>
-          <w:szCs w:val="24"/>
-        </w:rPr>
-        <w:t>Ferrari</w:t>
-      </w:r>
-      <w:hyperlink r:id="rId17" w:anchor="ins4" w:history="1"/>
-      <w:r>
-        <w:rPr>
-          <w:rStyle w:val="citationauthor"/>
-          <w:rFonts w:ascii="Times New Roman" w:eastAsia="Times New Roman" w:hAnsi="Times New Roman" w:cs="Times New Roman"/>
-          <w:bCs/>
-          <w:sz w:val="24"/>
-          <w:szCs w:val="24"/>
-        </w:rPr>
-        <w:t xml:space="preserve"> D</w:t>
-      </w:r>
-      <w:r>
-        <w:rPr>
-          <w:rStyle w:val="citationauthor"/>
-          <w:rFonts w:ascii="Times New Roman" w:eastAsia="Times New Roman" w:hAnsi="Times New Roman" w:cs="Times New Roman"/>
-          <w:bCs/>
-          <w:sz w:val="24"/>
-          <w:szCs w:val="24"/>
-        </w:rPr>
-        <w:t>,</w:t>
-      </w:r>
-      <w:r>
-        <w:rPr>
-          <w:rStyle w:val="citationauthor"/>
-          <w:rFonts w:ascii="Times New Roman" w:eastAsia="Times New Roman" w:hAnsi="Times New Roman" w:cs="Times New Roman"/>
-          <w:sz w:val="24"/>
-          <w:szCs w:val="24"/>
-        </w:rPr>
-        <w:t xml:space="preserve"> </w:t>
-      </w:r>
-      <w:proofErr w:type="spellStart"/>
-      <w:r>
-        <w:rPr>
-          <w:rStyle w:val="citationauthor"/>
-          <w:rFonts w:ascii="Times New Roman" w:eastAsia="Times New Roman" w:hAnsi="Times New Roman" w:cs="Times New Roman"/>
-          <w:sz w:val="24"/>
-          <w:szCs w:val="24"/>
-        </w:rPr>
-        <w:t>Nowell</w:t>
-      </w:r>
-      <w:proofErr w:type="spellEnd"/>
-      <w:r>
-        <w:fldChar w:fldCharType="begin"/>
-      </w:r>
-      <w:r>
-        <w:instrText xml:space="preserve"> HYPERLINK "http://www.breast-cancer-research.com/content/17/1/145/" \l "ins1" </w:instrText>
-      </w:r>
-      <w:r>
-        <w:fldChar w:fldCharType="end"/>
-      </w:r>
-      <w:r>
-        <w:rPr>
-          <w:rStyle w:val="citationauthor"/>
-          <w:rFonts w:ascii="Times New Roman" w:eastAsia="Times New Roman" w:hAnsi="Times New Roman" w:cs="Times New Roman"/>
-          <w:bCs/>
-          <w:sz w:val="24"/>
-          <w:szCs w:val="24"/>
-        </w:rPr>
-        <w:t xml:space="preserve"> CJ,</w:t>
-      </w:r>
-      <w:r>
-        <w:rPr>
-          <w:rStyle w:val="citationauthor"/>
-          <w:rFonts w:ascii="Times New Roman" w:eastAsia="Times New Roman" w:hAnsi="Times New Roman" w:cs="Times New Roman"/>
-          <w:sz w:val="24"/>
-          <w:szCs w:val="24"/>
-        </w:rPr>
-        <w:t xml:space="preserve"> Sloan</w:t>
-      </w:r>
-      <w:r>
-        <w:rPr>
-          <w:rStyle w:val="citationauthor"/>
-          <w:rFonts w:ascii="Times New Roman" w:eastAsia="Times New Roman" w:hAnsi="Times New Roman" w:cs="Times New Roman"/>
-          <w:sz w:val="24"/>
-          <w:szCs w:val="24"/>
-        </w:rPr>
-        <w:t xml:space="preserve"> EK. </w:t>
+        <w:t>Berginski ME</w:t>
       </w:r>
       <w:r>
         <w:rPr>
@@ -1107,29 +702,9 @@
           <w:sz w:val="24"/>
           <w:szCs w:val="24"/>
         </w:rPr>
-        <w:t>β2-adrenoceptor signaling regulates invadopodia formation to enhance tumor cell invasion</w:t>
-      </w:r>
-      <w:r>
-        <w:rPr>
-          <w:rStyle w:val="citationauthor"/>
-          <w:rFonts w:ascii="Times New Roman" w:hAnsi="Times New Roman"/>
-          <w:bCs/>
-          <w:sz w:val="24"/>
-          <w:szCs w:val="24"/>
-        </w:rPr>
-        <w:t>. Breast Cancer Research, 2015</w:t>
-      </w:r>
-      <w:r>
-        <w:rPr>
-          <w:rStyle w:val="citationauthor"/>
-          <w:rFonts w:ascii="Times New Roman" w:hAnsi="Times New Roman"/>
-          <w:bCs/>
-          <w:sz w:val="24"/>
-          <w:szCs w:val="24"/>
-        </w:rPr>
-        <w:t xml:space="preserve"> (</w:t>
-      </w:r>
-      <w:hyperlink r:id="rId18" w:history="1">
+        <w:t>, Hoffman BD. Tunable molecular tension sensors reveal extension-based control of vinculin loading. bioRxiv, 2018 (</w:t>
+      </w:r>
+      <w:hyperlink r:id="rId10" w:history="1">
         <w:r>
           <w:rPr>
             <w:rStyle w:val="Hyperlink"/>
@@ -1151,7 +726,7 @@
         </w:rPr>
         <w:t>|</w:t>
       </w:r>
-      <w:hyperlink r:id="rId19" w:history="1">
+      <w:hyperlink r:id="rId11" w:history="1">
         <w:r>
           <w:rPr>
             <w:rStyle w:val="Hyperlink"/>
@@ -1182,15 +757,7 @@
           <w:numId w:val="10"/>
         </w:numPr>
         <w:spacing w:line="240" w:lineRule="auto"/>
-        <w:ind w:left="360"/>
-        <w:rPr>
-          <w:rStyle w:val="citationauthor"/>
-          <w:rFonts w:ascii="Times New Roman" w:eastAsia="Times New Roman" w:hAnsi="Times New Roman" w:cs="Times New Roman"/>
-          <w:sz w:val="24"/>
-          <w:szCs w:val="24"/>
-        </w:rPr>
-      </w:pPr>
-      <w:r>
+        <w:ind w:left="270"/>
         <w:rPr>
           <w:rStyle w:val="citationauthor"/>
           <w:rFonts w:ascii="Times New Roman" w:eastAsia="Times New Roman" w:hAnsi="Times New Roman" w:cs="Times New Roman"/>
@@ -1198,8 +765,146 @@
           <w:sz w:val="24"/>
           <w:szCs w:val="24"/>
         </w:rPr>
-        <w:t xml:space="preserve">LaCroix AS, Rothenberg KE, </w:t>
-      </w:r>
+      </w:pPr>
+      <w:r>
+        <w:rPr>
+          <w:rStyle w:val="citationauthor"/>
+          <w:rFonts w:ascii="Times New Roman" w:eastAsia="Times New Roman" w:hAnsi="Times New Roman" w:cs="Times New Roman"/>
+          <w:sz w:val="24"/>
+          <w:szCs w:val="24"/>
+        </w:rPr>
+        <w:t>Creed SJ</w:t>
+      </w:r>
+      <w:r>
+        <w:rPr>
+          <w:rStyle w:val="citationauthor"/>
+          <w:rFonts w:ascii="Times New Roman" w:eastAsia="Times New Roman" w:hAnsi="Times New Roman" w:cs="Times New Roman"/>
+          <w:bCs/>
+          <w:sz w:val="24"/>
+          <w:szCs w:val="24"/>
+        </w:rPr>
+        <w:t>,</w:t>
+      </w:r>
+      <w:r>
+        <w:rPr>
+          <w:rStyle w:val="citationauthor"/>
+          <w:rFonts w:ascii="Times New Roman" w:eastAsia="Times New Roman" w:hAnsi="Times New Roman" w:cs="Times New Roman"/>
+          <w:sz w:val="24"/>
+          <w:szCs w:val="24"/>
+        </w:rPr>
+        <w:t xml:space="preserve"> Le</w:t>
+      </w:r>
+      <w:hyperlink r:id="rId12" w:anchor="ins1" w:history="1"/>
+      <w:r>
+        <w:rPr>
+          <w:rStyle w:val="citationauthor"/>
+          <w:rFonts w:ascii="Times New Roman" w:eastAsia="Times New Roman" w:hAnsi="Times New Roman" w:cs="Times New Roman"/>
+          <w:bCs/>
+          <w:sz w:val="24"/>
+          <w:szCs w:val="24"/>
+        </w:rPr>
+        <w:t xml:space="preserve"> CP, </w:t>
+      </w:r>
+      <w:r>
+        <w:rPr>
+          <w:rStyle w:val="citationauthor"/>
+          <w:rFonts w:ascii="Times New Roman" w:eastAsia="Times New Roman" w:hAnsi="Times New Roman" w:cs="Times New Roman"/>
+          <w:sz w:val="24"/>
+          <w:szCs w:val="24"/>
+        </w:rPr>
+        <w:t xml:space="preserve"> Hassan</w:t>
+      </w:r>
+      <w:hyperlink r:id="rId13" w:anchor="ins1" w:history="1"/>
+      <w:r>
+        <w:rPr>
+          <w:rStyle w:val="citationauthor"/>
+          <w:rFonts w:ascii="Times New Roman" w:eastAsia="Times New Roman" w:hAnsi="Times New Roman" w:cs="Times New Roman"/>
+          <w:bCs/>
+          <w:sz w:val="24"/>
+          <w:szCs w:val="24"/>
+        </w:rPr>
+        <w:t xml:space="preserve"> M, </w:t>
+      </w:r>
+      <w:r>
+        <w:rPr>
+          <w:rStyle w:val="citationauthor"/>
+          <w:rFonts w:ascii="Times New Roman" w:eastAsia="Times New Roman" w:hAnsi="Times New Roman" w:cs="Times New Roman"/>
+          <w:sz w:val="24"/>
+          <w:szCs w:val="24"/>
+        </w:rPr>
+        <w:t xml:space="preserve"> Pon</w:t>
+      </w:r>
+      <w:hyperlink r:id="rId14" w:anchor="ins1" w:history="1"/>
+      <w:r>
+        <w:rPr>
+          <w:rStyle w:val="citationauthor"/>
+          <w:rFonts w:ascii="Times New Roman" w:eastAsia="Times New Roman" w:hAnsi="Times New Roman" w:cs="Times New Roman"/>
+          <w:bCs/>
+          <w:sz w:val="24"/>
+          <w:szCs w:val="24"/>
+        </w:rPr>
+        <w:t xml:space="preserve"> CK,</w:t>
+      </w:r>
+      <w:r>
+        <w:rPr>
+          <w:rStyle w:val="citationauthor"/>
+          <w:rFonts w:ascii="Times New Roman" w:eastAsia="Times New Roman" w:hAnsi="Times New Roman" w:cs="Times New Roman"/>
+          <w:sz w:val="24"/>
+          <w:szCs w:val="24"/>
+        </w:rPr>
+        <w:t xml:space="preserve"> Albold</w:t>
+      </w:r>
+      <w:hyperlink r:id="rId15" w:anchor="ins1" w:history="1"/>
+      <w:r>
+        <w:rPr>
+          <w:rStyle w:val="citationauthor"/>
+          <w:rFonts w:ascii="Times New Roman" w:eastAsia="Times New Roman" w:hAnsi="Times New Roman" w:cs="Times New Roman"/>
+          <w:bCs/>
+          <w:sz w:val="24"/>
+          <w:szCs w:val="24"/>
+        </w:rPr>
+        <w:t xml:space="preserve"> S,</w:t>
+      </w:r>
+      <w:r>
+        <w:rPr>
+          <w:rStyle w:val="citationauthor"/>
+          <w:rFonts w:ascii="Times New Roman" w:eastAsia="Times New Roman" w:hAnsi="Times New Roman" w:cs="Times New Roman"/>
+          <w:sz w:val="24"/>
+          <w:szCs w:val="24"/>
+        </w:rPr>
+        <w:t xml:space="preserve"> Chan</w:t>
+      </w:r>
+      <w:r>
+        <w:rPr>
+          <w:rStyle w:val="citationauthor"/>
+          <w:rFonts w:ascii="Times New Roman" w:eastAsia="Times New Roman" w:hAnsi="Times New Roman" w:cs="Times New Roman"/>
+          <w:bCs/>
+          <w:sz w:val="24"/>
+          <w:szCs w:val="24"/>
+        </w:rPr>
+        <w:t xml:space="preserve"> KT,</w:t>
+      </w:r>
+      <w:r>
+        <w:rPr>
+          <w:rStyle w:val="citationauthor"/>
+          <w:rFonts w:ascii="Times New Roman" w:eastAsia="Times New Roman" w:hAnsi="Times New Roman" w:cs="Times New Roman"/>
+          <w:sz w:val="24"/>
+          <w:szCs w:val="24"/>
+        </w:rPr>
+        <w:t xml:space="preserve"> </w:t>
+      </w:r>
+      <w:r>
+        <w:rPr>
+          <w:rStyle w:val="citationauthor"/>
+          <w:rFonts w:ascii="Times New Roman" w:eastAsia="Times New Roman" w:hAnsi="Times New Roman" w:cs="Times New Roman"/>
+          <w:b/>
+          <w:sz w:val="24"/>
+          <w:szCs w:val="24"/>
+          <w:u w:val="single"/>
+        </w:rPr>
+        <w:t>Berginski</w:t>
+      </w:r>
+      <w:hyperlink r:id="rId16" w:anchor="ins3" w:history="1"/>
       <w:r>
         <w:rPr>
           <w:rStyle w:val="citationauthor"/>
@@ -1210,6 +915,317 @@
           <w:szCs w:val="24"/>
           <w:u w:val="single"/>
         </w:rPr>
+        <w:t xml:space="preserve"> ME</w:t>
+      </w:r>
+      <w:r>
+        <w:rPr>
+          <w:rStyle w:val="citationauthor"/>
+          <w:rFonts w:ascii="Times New Roman" w:eastAsia="Times New Roman" w:hAnsi="Times New Roman" w:cs="Times New Roman"/>
+          <w:bCs/>
+          <w:sz w:val="24"/>
+          <w:szCs w:val="24"/>
+        </w:rPr>
+        <w:t>,</w:t>
+      </w:r>
+      <w:r>
+        <w:rPr>
+          <w:rStyle w:val="citationauthor"/>
+          <w:rFonts w:ascii="Times New Roman" w:eastAsia="Times New Roman" w:hAnsi="Times New Roman" w:cs="Times New Roman"/>
+          <w:sz w:val="24"/>
+          <w:szCs w:val="24"/>
+        </w:rPr>
+        <w:t xml:space="preserve"> Huang</w:t>
+      </w:r>
+      <w:hyperlink r:id="rId17" w:anchor="ins4" w:history="1"/>
+      <w:r>
+        <w:rPr>
+          <w:rStyle w:val="citationauthor"/>
+          <w:rFonts w:ascii="Times New Roman" w:eastAsia="Times New Roman" w:hAnsi="Times New Roman" w:cs="Times New Roman"/>
+          <w:bCs/>
+          <w:sz w:val="24"/>
+          <w:szCs w:val="24"/>
+        </w:rPr>
+        <w:t xml:space="preserve"> Z</w:t>
+      </w:r>
+      <w:r>
+        <w:rPr>
+          <w:rStyle w:val="citationauthor"/>
+          <w:rFonts w:ascii="Times New Roman" w:eastAsia="Times New Roman" w:hAnsi="Times New Roman" w:cs="Times New Roman"/>
+          <w:bCs/>
+          <w:sz w:val="24"/>
+          <w:szCs w:val="24"/>
+        </w:rPr>
+        <w:t>,</w:t>
+      </w:r>
+      <w:r>
+        <w:rPr>
+          <w:rStyle w:val="citationauthor"/>
+          <w:rFonts w:ascii="Times New Roman" w:eastAsia="Times New Roman" w:hAnsi="Times New Roman" w:cs="Times New Roman"/>
+          <w:sz w:val="24"/>
+          <w:szCs w:val="24"/>
+        </w:rPr>
+        <w:t xml:space="preserve"> Bear</w:t>
+      </w:r>
+      <w:hyperlink r:id="rId18" w:anchor="ins2" w:history="1"/>
+      <w:r>
+        <w:rPr>
+          <w:rStyle w:val="citationauthor"/>
+          <w:rFonts w:ascii="Times New Roman" w:eastAsia="Times New Roman" w:hAnsi="Times New Roman" w:cs="Times New Roman"/>
+          <w:bCs/>
+          <w:sz w:val="24"/>
+          <w:szCs w:val="24"/>
+        </w:rPr>
+        <w:t xml:space="preserve"> JE</w:t>
+      </w:r>
+      <w:r>
+        <w:rPr>
+          <w:rStyle w:val="citationauthor"/>
+          <w:rFonts w:ascii="Times New Roman" w:eastAsia="Times New Roman" w:hAnsi="Times New Roman" w:cs="Times New Roman"/>
+          <w:bCs/>
+          <w:sz w:val="24"/>
+          <w:szCs w:val="24"/>
+        </w:rPr>
+        <w:t>,</w:t>
+      </w:r>
+      <w:r>
+        <w:rPr>
+          <w:rStyle w:val="citationauthor"/>
+          <w:rFonts w:ascii="Times New Roman" w:eastAsia="Times New Roman" w:hAnsi="Times New Roman" w:cs="Times New Roman"/>
+          <w:sz w:val="24"/>
+          <w:szCs w:val="24"/>
+        </w:rPr>
+        <w:t xml:space="preserve"> Lane</w:t>
+      </w:r>
+      <w:hyperlink r:id="rId19" w:anchor="ins1" w:history="1"/>
+      <w:r>
+        <w:rPr>
+          <w:rStyle w:val="citationauthor"/>
+          <w:rFonts w:ascii="Times New Roman" w:eastAsia="Times New Roman" w:hAnsi="Times New Roman" w:cs="Times New Roman"/>
+          <w:bCs/>
+          <w:sz w:val="24"/>
+          <w:szCs w:val="24"/>
+        </w:rPr>
+        <w:t xml:space="preserve"> JR</w:t>
+      </w:r>
+      <w:r>
+        <w:rPr>
+          <w:rStyle w:val="citationauthor"/>
+          <w:rFonts w:ascii="Times New Roman" w:eastAsia="Times New Roman" w:hAnsi="Times New Roman" w:cs="Times New Roman"/>
+          <w:bCs/>
+          <w:sz w:val="24"/>
+          <w:szCs w:val="24"/>
+        </w:rPr>
+        <w:t>,</w:t>
+      </w:r>
+      <w:r>
+        <w:rPr>
+          <w:rStyle w:val="citationauthor"/>
+          <w:rFonts w:ascii="Times New Roman" w:eastAsia="Times New Roman" w:hAnsi="Times New Roman" w:cs="Times New Roman"/>
+          <w:sz w:val="24"/>
+          <w:szCs w:val="24"/>
+        </w:rPr>
+        <w:t xml:space="preserve"> Halls</w:t>
+      </w:r>
+      <w:hyperlink r:id="rId20" w:anchor="ins1" w:history="1"/>
+      <w:r>
+        <w:rPr>
+          <w:rStyle w:val="citationauthor"/>
+          <w:rFonts w:ascii="Times New Roman" w:eastAsia="Times New Roman" w:hAnsi="Times New Roman" w:cs="Times New Roman"/>
+          <w:bCs/>
+          <w:sz w:val="24"/>
+          <w:szCs w:val="24"/>
+        </w:rPr>
+        <w:t xml:space="preserve"> ML</w:t>
+      </w:r>
+      <w:r>
+        <w:rPr>
+          <w:rStyle w:val="citationauthor"/>
+          <w:rFonts w:ascii="Times New Roman" w:eastAsia="Times New Roman" w:hAnsi="Times New Roman" w:cs="Times New Roman"/>
+          <w:bCs/>
+          <w:sz w:val="24"/>
+          <w:szCs w:val="24"/>
+        </w:rPr>
+        <w:t>, </w:t>
+      </w:r>
+      <w:r>
+        <w:rPr>
+          <w:rStyle w:val="citationauthor"/>
+          <w:rFonts w:ascii="Times New Roman" w:eastAsia="Times New Roman" w:hAnsi="Times New Roman" w:cs="Times New Roman"/>
+          <w:sz w:val="24"/>
+          <w:szCs w:val="24"/>
+        </w:rPr>
+        <w:t>Ferrari</w:t>
+      </w:r>
+      <w:hyperlink r:id="rId21" w:anchor="ins4" w:history="1"/>
+      <w:r>
+        <w:rPr>
+          <w:rStyle w:val="citationauthor"/>
+          <w:rFonts w:ascii="Times New Roman" w:eastAsia="Times New Roman" w:hAnsi="Times New Roman" w:cs="Times New Roman"/>
+          <w:bCs/>
+          <w:sz w:val="24"/>
+          <w:szCs w:val="24"/>
+        </w:rPr>
+        <w:t xml:space="preserve"> D</w:t>
+      </w:r>
+      <w:r>
+        <w:rPr>
+          <w:rStyle w:val="citationauthor"/>
+          <w:rFonts w:ascii="Times New Roman" w:eastAsia="Times New Roman" w:hAnsi="Times New Roman" w:cs="Times New Roman"/>
+          <w:bCs/>
+          <w:sz w:val="24"/>
+          <w:szCs w:val="24"/>
+        </w:rPr>
+        <w:t>,</w:t>
+      </w:r>
+      <w:r>
+        <w:rPr>
+          <w:rStyle w:val="citationauthor"/>
+          <w:rFonts w:ascii="Times New Roman" w:eastAsia="Times New Roman" w:hAnsi="Times New Roman" w:cs="Times New Roman"/>
+          <w:sz w:val="24"/>
+          <w:szCs w:val="24"/>
+        </w:rPr>
+        <w:t xml:space="preserve"> Nowell</w:t>
+      </w:r>
+      <w:hyperlink r:id="rId22" w:anchor="ins1" w:history="1"/>
+      <w:r>
+        <w:rPr>
+          <w:rStyle w:val="citationauthor"/>
+          <w:rFonts w:ascii="Times New Roman" w:eastAsia="Times New Roman" w:hAnsi="Times New Roman" w:cs="Times New Roman"/>
+          <w:bCs/>
+          <w:sz w:val="24"/>
+          <w:szCs w:val="24"/>
+        </w:rPr>
+        <w:t xml:space="preserve"> CJ,</w:t>
+      </w:r>
+      <w:r>
+        <w:rPr>
+          <w:rStyle w:val="citationauthor"/>
+          <w:rFonts w:ascii="Times New Roman" w:eastAsia="Times New Roman" w:hAnsi="Times New Roman" w:cs="Times New Roman"/>
+          <w:sz w:val="24"/>
+          <w:szCs w:val="24"/>
+        </w:rPr>
+        <w:t xml:space="preserve"> Sloan</w:t>
+      </w:r>
+      <w:r>
+        <w:rPr>
+          <w:rStyle w:val="citationauthor"/>
+          <w:rFonts w:ascii="Times New Roman" w:eastAsia="Times New Roman" w:hAnsi="Times New Roman" w:cs="Times New Roman"/>
+          <w:sz w:val="24"/>
+          <w:szCs w:val="24"/>
+        </w:rPr>
+        <w:t xml:space="preserve"> EK. </w:t>
+      </w:r>
+      <w:r>
+        <w:rPr>
+          <w:rStyle w:val="citationauthor"/>
+          <w:rFonts w:ascii="Times New Roman" w:hAnsi="Times New Roman"/>
+          <w:bCs/>
+          <w:sz w:val="24"/>
+          <w:szCs w:val="24"/>
+        </w:rPr>
+        <w:t>β2-adrenoceptor signaling regulates invadopodia formation to enhance tumor cell invasion</w:t>
+      </w:r>
+      <w:r>
+        <w:rPr>
+          <w:rStyle w:val="citationauthor"/>
+          <w:rFonts w:ascii="Times New Roman" w:hAnsi="Times New Roman"/>
+          <w:bCs/>
+          <w:sz w:val="24"/>
+          <w:szCs w:val="24"/>
+        </w:rPr>
+        <w:t>. Breast Cancer Research, 2015</w:t>
+      </w:r>
+      <w:r>
+        <w:rPr>
+          <w:rStyle w:val="citationauthor"/>
+          <w:rFonts w:ascii="Times New Roman" w:hAnsi="Times New Roman"/>
+          <w:bCs/>
+          <w:sz w:val="24"/>
+          <w:szCs w:val="24"/>
+        </w:rPr>
+        <w:t xml:space="preserve"> (</w:t>
+      </w:r>
+      <w:hyperlink r:id="rId23" w:history="1">
+        <w:r>
+          <w:rPr>
+            <w:rStyle w:val="Hyperlink"/>
+            <w:rFonts w:ascii="Times New Roman" w:hAnsi="Times New Roman"/>
+            <w:bCs/>
+            <w:sz w:val="24"/>
+            <w:szCs w:val="24"/>
+          </w:rPr>
+          <w:t>HTML</w:t>
+        </w:r>
+      </w:hyperlink>
+      <w:r>
+        <w:rPr>
+          <w:rStyle w:val="citationauthor"/>
+          <w:rFonts w:ascii="Times New Roman" w:hAnsi="Times New Roman"/>
+          <w:bCs/>
+          <w:sz w:val="24"/>
+          <w:szCs w:val="24"/>
+        </w:rPr>
+        <w:t>|</w:t>
+      </w:r>
+      <w:hyperlink r:id="rId24" w:history="1">
+        <w:r>
+          <w:rPr>
+            <w:rStyle w:val="Hyperlink"/>
+            <w:rFonts w:ascii="Times New Roman" w:hAnsi="Times New Roman"/>
+            <w:bCs/>
+            <w:sz w:val="24"/>
+            <w:szCs w:val="24"/>
+          </w:rPr>
+          <w:t>PDF</w:t>
+        </w:r>
+      </w:hyperlink>
+      <w:r>
+        <w:rPr>
+          <w:rStyle w:val="citationauthor"/>
+          <w:rFonts w:ascii="Times New Roman" w:hAnsi="Times New Roman"/>
+          <w:bCs/>
+          <w:sz w:val="24"/>
+          <w:szCs w:val="24"/>
+        </w:rPr>
+        <w:t>)</w:t>
+      </w:r>
+    </w:p>
+    <w:p>
+      <w:pPr>
+        <w:pStyle w:val="ListParagraph"/>
+        <w:numPr>
+          <w:ilvl w:val="0"/>
+          <w:numId w:val="10"/>
+        </w:numPr>
+        <w:spacing w:line="240" w:lineRule="auto"/>
+        <w:ind w:left="270"/>
+        <w:rPr>
+          <w:rStyle w:val="citationauthor"/>
+          <w:rFonts w:ascii="Times New Roman" w:eastAsia="Times New Roman" w:hAnsi="Times New Roman" w:cs="Times New Roman"/>
+          <w:sz w:val="24"/>
+          <w:szCs w:val="24"/>
+        </w:rPr>
+      </w:pPr>
+      <w:r>
+        <w:rPr>
+          <w:rStyle w:val="citationauthor"/>
+          <w:rFonts w:ascii="Times New Roman" w:eastAsia="Times New Roman" w:hAnsi="Times New Roman" w:cs="Times New Roman"/>
+          <w:bCs/>
+          <w:sz w:val="24"/>
+          <w:szCs w:val="24"/>
+        </w:rPr>
+        <w:t xml:space="preserve">LaCroix AS, Rothenberg KE, </w:t>
+      </w:r>
+      <w:r>
+        <w:rPr>
+          <w:rStyle w:val="citationauthor"/>
+          <w:rFonts w:ascii="Times New Roman" w:eastAsia="Times New Roman" w:hAnsi="Times New Roman" w:cs="Times New Roman"/>
+          <w:b/>
+          <w:bCs/>
+          <w:sz w:val="24"/>
+          <w:szCs w:val="24"/>
+          <w:u w:val="single"/>
+        </w:rPr>
         <w:t>Berginski ME</w:t>
       </w:r>
       <w:r>
@@ -1220,9 +1236,8 @@
           <w:sz w:val="24"/>
           <w:szCs w:val="24"/>
         </w:rPr>
-        <w:t xml:space="preserve">, </w:t>
-      </w:r>
-      <w:proofErr w:type="spellStart"/>
+        <w:t xml:space="preserve">, Urs AN, Hoffman BD. </w:t>
+      </w:r>
       <w:r>
         <w:rPr>
           <w:rStyle w:val="citationauthor"/>
@@ -1231,30 +1246,9 @@
           <w:sz w:val="24"/>
           <w:szCs w:val="24"/>
         </w:rPr>
-        <w:t>Urs</w:t>
-      </w:r>
-      <w:proofErr w:type="spellEnd"/>
-      <w:r>
-        <w:rPr>
-          <w:rStyle w:val="citationauthor"/>
-          <w:rFonts w:ascii="Times New Roman" w:eastAsia="Times New Roman" w:hAnsi="Times New Roman" w:cs="Times New Roman"/>
-          <w:bCs/>
-          <w:sz w:val="24"/>
-          <w:szCs w:val="24"/>
-        </w:rPr>
-        <w:t xml:space="preserve"> AN, Hoffman BD. </w:t>
-      </w:r>
-      <w:r>
-        <w:rPr>
-          <w:rStyle w:val="citationauthor"/>
-          <w:rFonts w:ascii="Times New Roman" w:eastAsia="Times New Roman" w:hAnsi="Times New Roman" w:cs="Times New Roman"/>
-          <w:bCs/>
-          <w:sz w:val="24"/>
-          <w:szCs w:val="24"/>
-        </w:rPr>
         <w:t>Construction, imaging, and analysis of FRET-based tension sensors in living cells. Methods in Cell Biology, 2015 (</w:t>
       </w:r>
-      <w:hyperlink r:id="rId20" w:history="1">
+      <w:hyperlink r:id="rId25" w:history="1">
         <w:r>
           <w:rPr>
             <w:rStyle w:val="Hyperlink"/>
@@ -1276,7 +1270,7 @@
         </w:rPr>
         <w:t>|</w:t>
       </w:r>
-      <w:hyperlink r:id="rId21" w:history="1">
+      <w:hyperlink r:id="rId26" w:history="1">
         <w:r>
           <w:rPr>
             <w:rStyle w:val="Hyperlink"/>
@@ -1307,7 +1301,7 @@
           <w:numId w:val="10"/>
         </w:numPr>
         <w:spacing w:line="240" w:lineRule="auto"/>
-        <w:ind w:left="360"/>
+        <w:ind w:left="270"/>
         <w:rPr>
           <w:rStyle w:val="citationauthor"/>
           <w:rFonts w:ascii="Times New Roman" w:eastAsia="Times New Roman" w:hAnsi="Times New Roman" w:cs="Times New Roman"/>
@@ -1340,109 +1334,98 @@
           <w:sz w:val="24"/>
           <w:szCs w:val="24"/>
         </w:rPr>
+        <w:t>, Asokan</w:t>
+      </w:r>
+      <w:r>
+        <w:rPr>
+          <w:rStyle w:val="citationauthor"/>
+          <w:rFonts w:ascii="Times New Roman" w:eastAsia="Times New Roman" w:hAnsi="Times New Roman" w:cs="Times New Roman"/>
+          <w:sz w:val="24"/>
+          <w:szCs w:val="24"/>
+        </w:rPr>
+        <w:t xml:space="preserve"> SB</w:t>
+      </w:r>
+      <w:r>
+        <w:rPr>
+          <w:rStyle w:val="citationauthor"/>
+          <w:rFonts w:ascii="Times New Roman" w:eastAsia="Times New Roman" w:hAnsi="Times New Roman" w:cs="Times New Roman"/>
+          <w:sz w:val="24"/>
+          <w:szCs w:val="24"/>
+        </w:rPr>
+        <w:t>, King</w:t>
+      </w:r>
+      <w:r>
+        <w:rPr>
+          <w:rStyle w:val="citationauthor"/>
+          <w:rFonts w:ascii="Times New Roman" w:eastAsia="Times New Roman" w:hAnsi="Times New Roman" w:cs="Times New Roman"/>
+          <w:sz w:val="24"/>
+          <w:szCs w:val="24"/>
+        </w:rPr>
+        <w:t xml:space="preserve"> SJ</w:t>
+      </w:r>
+      <w:r>
+        <w:rPr>
+          <w:rStyle w:val="citationauthor"/>
+          <w:rFonts w:ascii="Times New Roman" w:eastAsia="Times New Roman" w:hAnsi="Times New Roman" w:cs="Times New Roman"/>
+          <w:sz w:val="24"/>
+          <w:szCs w:val="24"/>
+        </w:rPr>
+        <w:t>, Bo</w:t>
+      </w:r>
+      <w:r>
+        <w:rPr>
+          <w:rStyle w:val="citationauthor"/>
+          <w:rFonts w:ascii="Times New Roman" w:eastAsia="Times New Roman" w:hAnsi="Times New Roman" w:cs="Times New Roman"/>
+          <w:sz w:val="24"/>
+          <w:szCs w:val="24"/>
+        </w:rPr>
+        <w:t xml:space="preserve"> T</w:t>
+      </w:r>
+      <w:r>
+        <w:rPr>
+          <w:rStyle w:val="citationauthor"/>
+          <w:rFonts w:ascii="Times New Roman" w:eastAsia="Times New Roman" w:hAnsi="Times New Roman" w:cs="Times New Roman"/>
+          <w:sz w:val="24"/>
+          <w:szCs w:val="24"/>
+        </w:rPr>
+        <w:t>, Dubose</w:t>
+      </w:r>
+      <w:r>
+        <w:rPr>
+          <w:rStyle w:val="citationauthor"/>
+          <w:rFonts w:ascii="Times New Roman" w:eastAsia="Times New Roman" w:hAnsi="Times New Roman" w:cs="Times New Roman"/>
+          <w:sz w:val="24"/>
+          <w:szCs w:val="24"/>
+        </w:rPr>
+        <w:t xml:space="preserve"> ES</w:t>
+      </w:r>
+      <w:r>
+        <w:rPr>
+          <w:rStyle w:val="citationauthor"/>
+          <w:rFonts w:ascii="Times New Roman" w:eastAsia="Times New Roman" w:hAnsi="Times New Roman" w:cs="Times New Roman"/>
+          <w:sz w:val="24"/>
+          <w:szCs w:val="24"/>
+        </w:rPr>
+        <w:t>, Liu</w:t>
+      </w:r>
+      <w:r>
+        <w:rPr>
+          <w:rStyle w:val="citationauthor"/>
+          <w:rFonts w:ascii="Times New Roman" w:eastAsia="Times New Roman" w:hAnsi="Times New Roman" w:cs="Times New Roman"/>
+          <w:sz w:val="24"/>
+          <w:szCs w:val="24"/>
+        </w:rPr>
+        <w:t xml:space="preserve"> W</w:t>
+      </w:r>
+      <w:r>
+        <w:rPr>
+          <w:rStyle w:val="citationauthor"/>
+          <w:rFonts w:ascii="Times New Roman" w:eastAsia="Times New Roman" w:hAnsi="Times New Roman" w:cs="Times New Roman"/>
+          <w:sz w:val="24"/>
+          <w:szCs w:val="24"/>
+        </w:rPr>
         <w:t xml:space="preserve">, </w:t>
       </w:r>
-      <w:proofErr w:type="spellStart"/>
-      <w:r>
-        <w:rPr>
-          <w:rStyle w:val="citationauthor"/>
-          <w:rFonts w:ascii="Times New Roman" w:eastAsia="Times New Roman" w:hAnsi="Times New Roman" w:cs="Times New Roman"/>
-          <w:sz w:val="24"/>
-          <w:szCs w:val="24"/>
-        </w:rPr>
-        <w:t>Asokan</w:t>
-      </w:r>
-      <w:proofErr w:type="spellEnd"/>
-      <w:r>
-        <w:rPr>
-          <w:rStyle w:val="citationauthor"/>
-          <w:rFonts w:ascii="Times New Roman" w:eastAsia="Times New Roman" w:hAnsi="Times New Roman" w:cs="Times New Roman"/>
-          <w:sz w:val="24"/>
-          <w:szCs w:val="24"/>
-        </w:rPr>
-        <w:t xml:space="preserve"> SB</w:t>
-      </w:r>
-      <w:r>
-        <w:rPr>
-          <w:rStyle w:val="citationauthor"/>
-          <w:rFonts w:ascii="Times New Roman" w:eastAsia="Times New Roman" w:hAnsi="Times New Roman" w:cs="Times New Roman"/>
-          <w:sz w:val="24"/>
-          <w:szCs w:val="24"/>
-        </w:rPr>
-        <w:t>, King</w:t>
-      </w:r>
-      <w:r>
-        <w:rPr>
-          <w:rStyle w:val="citationauthor"/>
-          <w:rFonts w:ascii="Times New Roman" w:eastAsia="Times New Roman" w:hAnsi="Times New Roman" w:cs="Times New Roman"/>
-          <w:sz w:val="24"/>
-          <w:szCs w:val="24"/>
-        </w:rPr>
-        <w:t xml:space="preserve"> SJ</w:t>
-      </w:r>
-      <w:r>
-        <w:rPr>
-          <w:rStyle w:val="citationauthor"/>
-          <w:rFonts w:ascii="Times New Roman" w:eastAsia="Times New Roman" w:hAnsi="Times New Roman" w:cs="Times New Roman"/>
-          <w:sz w:val="24"/>
-          <w:szCs w:val="24"/>
-        </w:rPr>
-        <w:t>, Bo</w:t>
-      </w:r>
-      <w:r>
-        <w:rPr>
-          <w:rStyle w:val="citationauthor"/>
-          <w:rFonts w:ascii="Times New Roman" w:eastAsia="Times New Roman" w:hAnsi="Times New Roman" w:cs="Times New Roman"/>
-          <w:sz w:val="24"/>
-          <w:szCs w:val="24"/>
-        </w:rPr>
-        <w:t xml:space="preserve"> T</w:t>
-      </w:r>
-      <w:r>
-        <w:rPr>
-          <w:rStyle w:val="citationauthor"/>
-          <w:rFonts w:ascii="Times New Roman" w:eastAsia="Times New Roman" w:hAnsi="Times New Roman" w:cs="Times New Roman"/>
-          <w:sz w:val="24"/>
-          <w:szCs w:val="24"/>
-        </w:rPr>
-        <w:t>, Dubose</w:t>
-      </w:r>
-      <w:r>
-        <w:rPr>
-          <w:rStyle w:val="citationauthor"/>
-          <w:rFonts w:ascii="Times New Roman" w:eastAsia="Times New Roman" w:hAnsi="Times New Roman" w:cs="Times New Roman"/>
-          <w:sz w:val="24"/>
-          <w:szCs w:val="24"/>
-        </w:rPr>
-        <w:t xml:space="preserve"> ES</w:t>
-      </w:r>
-      <w:r>
-        <w:rPr>
-          <w:rStyle w:val="citationauthor"/>
-          <w:rFonts w:ascii="Times New Roman" w:eastAsia="Times New Roman" w:hAnsi="Times New Roman" w:cs="Times New Roman"/>
-          <w:sz w:val="24"/>
-          <w:szCs w:val="24"/>
-        </w:rPr>
-        <w:t>, Liu</w:t>
-      </w:r>
-      <w:r>
-        <w:rPr>
-          <w:rStyle w:val="citationauthor"/>
-          <w:rFonts w:ascii="Times New Roman" w:eastAsia="Times New Roman" w:hAnsi="Times New Roman" w:cs="Times New Roman"/>
-          <w:sz w:val="24"/>
-          <w:szCs w:val="24"/>
-        </w:rPr>
-        <w:t xml:space="preserve"> W</w:t>
-      </w:r>
-      <w:r>
-        <w:rPr>
-          <w:rStyle w:val="citationauthor"/>
-          <w:rFonts w:ascii="Times New Roman" w:eastAsia="Times New Roman" w:hAnsi="Times New Roman" w:cs="Times New Roman"/>
-          <w:sz w:val="24"/>
-          <w:szCs w:val="24"/>
-        </w:rPr>
-        <w:t xml:space="preserve">, </w:t>
-      </w:r>
       <w:r>
         <w:rPr>
           <w:rStyle w:val="citationauthor"/>
@@ -1515,36 +1498,16 @@
           <w:sz w:val="24"/>
           <w:szCs w:val="24"/>
         </w:rPr>
-        <w:t xml:space="preserve">, </w:t>
-      </w:r>
-      <w:proofErr w:type="spellStart"/>
-      <w:r>
-        <w:rPr>
-          <w:rStyle w:val="citationauthor"/>
-          <w:rFonts w:ascii="Times New Roman" w:eastAsia="Times New Roman" w:hAnsi="Times New Roman" w:cs="Times New Roman"/>
-          <w:sz w:val="24"/>
-          <w:szCs w:val="24"/>
-        </w:rPr>
-        <w:t>Shar</w:t>
-      </w:r>
-      <w:r>
-        <w:rPr>
-          <w:rStyle w:val="citationauthor"/>
-          <w:rFonts w:ascii="Times New Roman" w:eastAsia="Times New Roman" w:hAnsi="Times New Roman" w:cs="Times New Roman"/>
-          <w:sz w:val="24"/>
-          <w:szCs w:val="24"/>
-        </w:rPr>
-        <w:t>pless</w:t>
-      </w:r>
-      <w:proofErr w:type="spellEnd"/>
-      <w:r>
-        <w:rPr>
-          <w:rStyle w:val="citationauthor"/>
-          <w:rFonts w:ascii="Times New Roman" w:eastAsia="Times New Roman" w:hAnsi="Times New Roman" w:cs="Times New Roman"/>
-          <w:sz w:val="24"/>
-          <w:szCs w:val="24"/>
-        </w:rPr>
-        <w:t xml:space="preserve"> NE, Bear JE. </w:t>
+        <w:t>, Shar</w:t>
+      </w:r>
+      <w:r>
+        <w:rPr>
+          <w:rStyle w:val="citationauthor"/>
+          <w:rFonts w:ascii="Times New Roman" w:eastAsia="Times New Roman" w:hAnsi="Times New Roman" w:cs="Times New Roman"/>
+          <w:sz w:val="24"/>
+          <w:szCs w:val="24"/>
+        </w:rPr>
+        <w:t xml:space="preserve">pless NE, Bear JE. </w:t>
       </w:r>
       <w:r>
         <w:rPr>
@@ -1582,7 +1545,7 @@
         </w:rPr>
         <w:t>(</w:t>
       </w:r>
-      <w:hyperlink r:id="rId22" w:history="1">
+      <w:hyperlink r:id="rId27" w:history="1">
         <w:r>
           <w:rPr>
             <w:rStyle w:val="Hyperlink"/>
@@ -1602,7 +1565,7 @@
         </w:rPr>
         <w:t>|</w:t>
       </w:r>
-      <w:hyperlink r:id="rId23" w:history="1">
+      <w:hyperlink r:id="rId28" w:history="1">
         <w:r>
           <w:rPr>
             <w:rStyle w:val="Hyperlink"/>
@@ -1631,7 +1594,7 @@
           <w:numId w:val="10"/>
         </w:numPr>
         <w:spacing w:line="240" w:lineRule="auto"/>
-        <w:ind w:left="360" w:hanging="270"/>
+        <w:ind w:left="270" w:hanging="270"/>
         <w:rPr>
           <w:rStyle w:val="citationauthor"/>
           <w:rFonts w:ascii="Times New Roman" w:eastAsia="Times New Roman" w:hAnsi="Times New Roman" w:cs="Times New Roman"/>
@@ -1647,29 +1610,7 @@
           <w:sz w:val="24"/>
           <w:szCs w:val="24"/>
         </w:rPr>
-        <w:t>Chu PH, </w:t>
-      </w:r>
-      <w:proofErr w:type="spellStart"/>
-      <w:r>
-        <w:rPr>
-          <w:rStyle w:val="citationauthor"/>
-          <w:rFonts w:ascii="Times New Roman" w:hAnsi="Times New Roman" w:cs="Times New Roman"/>
-          <w:bCs/>
-          <w:sz w:val="24"/>
-          <w:szCs w:val="24"/>
-        </w:rPr>
-        <w:t>Tsygankov</w:t>
-      </w:r>
-      <w:proofErr w:type="spellEnd"/>
-      <w:r>
-        <w:rPr>
-          <w:rStyle w:val="citationauthor"/>
-          <w:rFonts w:ascii="Times New Roman" w:hAnsi="Times New Roman" w:cs="Times New Roman"/>
-          <w:bCs/>
-          <w:sz w:val="24"/>
-          <w:szCs w:val="24"/>
-        </w:rPr>
-        <w:t xml:space="preserve"> D, </w:t>
+        <w:t>Chu PH, Tsygankov D, </w:t>
       </w:r>
       <w:r>
         <w:rPr>
@@ -1691,117 +1632,7 @@
           <w:sz w:val="24"/>
           <w:szCs w:val="24"/>
         </w:rPr>
-        <w:t>, </w:t>
-      </w:r>
-      <w:proofErr w:type="spellStart"/>
-      <w:r>
-        <w:rPr>
-          <w:rStyle w:val="citationauthor"/>
-          <w:rFonts w:ascii="Times New Roman" w:hAnsi="Times New Roman" w:cs="Times New Roman"/>
-          <w:bCs/>
-          <w:sz w:val="24"/>
-          <w:szCs w:val="24"/>
-        </w:rPr>
-        <w:t>Dagliyan</w:t>
-      </w:r>
-      <w:proofErr w:type="spellEnd"/>
-      <w:r>
-        <w:rPr>
-          <w:rStyle w:val="citationauthor"/>
-          <w:rFonts w:ascii="Times New Roman" w:hAnsi="Times New Roman" w:cs="Times New Roman"/>
-          <w:bCs/>
-          <w:sz w:val="24"/>
-          <w:szCs w:val="24"/>
-        </w:rPr>
-        <w:t xml:space="preserve"> O, Gomez SM, </w:t>
-      </w:r>
-      <w:proofErr w:type="spellStart"/>
-      <w:r>
-        <w:rPr>
-          <w:rStyle w:val="citationauthor"/>
-          <w:rFonts w:ascii="Times New Roman" w:hAnsi="Times New Roman" w:cs="Times New Roman"/>
-          <w:bCs/>
-          <w:sz w:val="24"/>
-          <w:szCs w:val="24"/>
-        </w:rPr>
-        <w:t>Elston</w:t>
-      </w:r>
-      <w:proofErr w:type="spellEnd"/>
-      <w:r>
-        <w:rPr>
-          <w:rStyle w:val="citationauthor"/>
-          <w:rFonts w:ascii="Times New Roman" w:hAnsi="Times New Roman" w:cs="Times New Roman"/>
-          <w:bCs/>
-          <w:sz w:val="24"/>
-          <w:szCs w:val="24"/>
-        </w:rPr>
-        <w:t xml:space="preserve"> TC, </w:t>
-      </w:r>
-      <w:proofErr w:type="spellStart"/>
-      <w:r>
-        <w:rPr>
-          <w:rStyle w:val="citationauthor"/>
-          <w:rFonts w:ascii="Times New Roman" w:hAnsi="Times New Roman" w:cs="Times New Roman"/>
-          <w:bCs/>
-          <w:sz w:val="24"/>
-          <w:szCs w:val="24"/>
-        </w:rPr>
-        <w:t>Karginov</w:t>
-      </w:r>
-      <w:proofErr w:type="spellEnd"/>
-      <w:r>
-        <w:rPr>
-          <w:rStyle w:val="citationauthor"/>
-          <w:rFonts w:ascii="Times New Roman" w:hAnsi="Times New Roman" w:cs="Times New Roman"/>
-          <w:bCs/>
-          <w:sz w:val="24"/>
-          <w:szCs w:val="24"/>
-        </w:rPr>
-        <w:t xml:space="preserve"> AV, Hahn KM. Engineered kinase activation reveals unique </w:t>
-      </w:r>
-      <w:proofErr w:type="spellStart"/>
-      <w:r>
-        <w:rPr>
-          <w:rStyle w:val="citationauthor"/>
-          <w:rFonts w:ascii="Times New Roman" w:hAnsi="Times New Roman" w:cs="Times New Roman"/>
-          <w:bCs/>
-          <w:sz w:val="24"/>
-          <w:szCs w:val="24"/>
-        </w:rPr>
-        <w:t>morphodynamic</w:t>
-      </w:r>
-      <w:proofErr w:type="spellEnd"/>
-      <w:r>
-        <w:rPr>
-          <w:rStyle w:val="citationauthor"/>
-          <w:rFonts w:ascii="Times New Roman" w:hAnsi="Times New Roman" w:cs="Times New Roman"/>
-          <w:bCs/>
-          <w:sz w:val="24"/>
-          <w:szCs w:val="24"/>
-        </w:rPr>
-        <w:t xml:space="preserve"> phenotypes and associated trafficking for </w:t>
-      </w:r>
-      <w:proofErr w:type="spellStart"/>
-      <w:r>
-        <w:rPr>
-          <w:rStyle w:val="citationauthor"/>
-          <w:rFonts w:ascii="Times New Roman" w:hAnsi="Times New Roman" w:cs="Times New Roman"/>
-          <w:bCs/>
-          <w:sz w:val="24"/>
-          <w:szCs w:val="24"/>
-        </w:rPr>
-        <w:t>Src</w:t>
-      </w:r>
-      <w:proofErr w:type="spellEnd"/>
-      <w:r>
-        <w:rPr>
-          <w:rStyle w:val="citationauthor"/>
-          <w:rFonts w:ascii="Times New Roman" w:hAnsi="Times New Roman" w:cs="Times New Roman"/>
-          <w:bCs/>
-          <w:sz w:val="24"/>
-          <w:szCs w:val="24"/>
-        </w:rPr>
-        <w:t xml:space="preserve"> family isoforms. </w:t>
+        <w:t xml:space="preserve">, Dagliyan O, Gomez SM, Elston TC, Karginov AV, Hahn KM. Engineered kinase activation reveals unique morphodynamic phenotypes and associated trafficking for Src family isoforms. </w:t>
       </w:r>
       <w:r>
         <w:rPr>
@@ -1824,7 +1655,7 @@
         </w:rPr>
         <w:t>, 2014 (</w:t>
       </w:r>
-      <w:hyperlink r:id="rId24" w:history="1">
+      <w:hyperlink r:id="rId29" w:history="1">
         <w:r>
           <w:rPr>
             <w:rStyle w:val="Hyperlink"/>
@@ -1845,7 +1676,7 @@
         </w:rPr>
         <w:t>|</w:t>
       </w:r>
-      <w:hyperlink r:id="rId25" w:history="1">
+      <w:hyperlink r:id="rId30" w:history="1">
         <w:r>
           <w:rPr>
             <w:rStyle w:val="Hyperlink"/>
@@ -1875,7 +1706,7 @@
           <w:numId w:val="10"/>
         </w:numPr>
         <w:spacing w:line="240" w:lineRule="auto"/>
-        <w:ind w:left="360" w:hanging="270"/>
+        <w:ind w:left="270" w:hanging="270"/>
         <w:rPr>
           <w:rStyle w:val="citationauthor"/>
           <w:rFonts w:ascii="Times New Roman" w:eastAsia="Times New Roman" w:hAnsi="Times New Roman" w:cs="Times New Roman"/>
@@ -1903,7 +1734,6 @@
         </w:rPr>
         <w:t>, Creed SJ, Cochran S, Roadcap DW, Bear JE, Gomez SM. Automated analysis of invadopodia dynamics in live cells. </w:t>
       </w:r>
-      <w:proofErr w:type="spellStart"/>
       <w:r>
         <w:rPr>
           <w:rStyle w:val="citationauthor"/>
@@ -1914,7 +1744,6 @@
         </w:rPr>
         <w:t>PeerJ</w:t>
       </w:r>
-      <w:proofErr w:type="spellEnd"/>
       <w:r>
         <w:rPr>
           <w:rStyle w:val="citationauthor"/>
@@ -1924,7 +1753,7 @@
         </w:rPr>
         <w:t>, 2014 (</w:t>
       </w:r>
-      <w:hyperlink r:id="rId26" w:history="1">
+      <w:hyperlink r:id="rId31" w:history="1">
         <w:r>
           <w:rPr>
             <w:rStyle w:val="Hyperlink"/>
@@ -1944,7 +1773,7 @@
         </w:rPr>
         <w:t>|</w:t>
       </w:r>
-      <w:hyperlink r:id="rId27" w:history="1">
+      <w:hyperlink r:id="rId32" w:history="1">
         <w:r>
           <w:rPr>
             <w:rStyle w:val="Hyperlink"/>
@@ -1971,29 +1800,9 @@
           <w:sz w:val="24"/>
           <w:szCs w:val="24"/>
         </w:rPr>
-        <w:t xml:space="preserve"> Part of and Cover Image for </w:t>
-      </w:r>
-      <w:proofErr w:type="spellStart"/>
-      <w:r>
-        <w:rPr>
-          <w:rStyle w:val="citationauthor"/>
-          <w:rFonts w:ascii="Times New Roman" w:eastAsia="Times New Roman" w:hAnsi="Times New Roman" w:cs="Times New Roman"/>
-          <w:sz w:val="24"/>
-          <w:szCs w:val="24"/>
-        </w:rPr>
-        <w:t>PeerJ’s</w:t>
-      </w:r>
-      <w:proofErr w:type="spellEnd"/>
-      <w:r>
-        <w:rPr>
-          <w:rStyle w:val="citationauthor"/>
-          <w:rFonts w:ascii="Times New Roman" w:eastAsia="Times New Roman" w:hAnsi="Times New Roman" w:cs="Times New Roman"/>
-          <w:sz w:val="24"/>
-          <w:szCs w:val="24"/>
-        </w:rPr>
-        <w:t xml:space="preserve"> Top Cancer Papers </w:t>
-      </w:r>
-      <w:hyperlink r:id="rId28" w:history="1">
+        <w:t xml:space="preserve"> Part of and Cover Image for PeerJ’s Top Cancer Papers </w:t>
+      </w:r>
+      <w:hyperlink r:id="rId33" w:history="1">
         <w:r>
           <w:rPr>
             <w:rStyle w:val="Hyperlink"/>
@@ -2013,53 +1822,22 @@
           <w:numId w:val="10"/>
         </w:numPr>
         <w:spacing w:line="240" w:lineRule="auto"/>
-        <w:ind w:left="360" w:hanging="270"/>
-        <w:rPr>
-          <w:rStyle w:val="citationauthor"/>
-          <w:rFonts w:ascii="Times New Roman" w:eastAsia="Times New Roman" w:hAnsi="Times New Roman" w:cs="Times New Roman"/>
-          <w:sz w:val="24"/>
-          <w:szCs w:val="24"/>
-        </w:rPr>
-      </w:pPr>
-      <w:proofErr w:type="spellStart"/>
-      <w:r>
-        <w:rPr>
-          <w:rStyle w:val="citationauthor"/>
-          <w:rFonts w:ascii="Times New Roman" w:eastAsia="Times New Roman" w:hAnsi="Times New Roman" w:cs="Times New Roman"/>
-          <w:sz w:val="24"/>
-          <w:szCs w:val="24"/>
-        </w:rPr>
-        <w:t>Karginov</w:t>
-      </w:r>
-      <w:proofErr w:type="spellEnd"/>
-      <w:r>
-        <w:rPr>
-          <w:rStyle w:val="citationauthor"/>
-          <w:rFonts w:ascii="Times New Roman" w:eastAsia="Times New Roman" w:hAnsi="Times New Roman" w:cs="Times New Roman"/>
-          <w:sz w:val="24"/>
-          <w:szCs w:val="24"/>
-        </w:rPr>
-        <w:t xml:space="preserve"> AV, </w:t>
-      </w:r>
-      <w:proofErr w:type="spellStart"/>
-      <w:r>
-        <w:rPr>
-          <w:rStyle w:val="citationauthor"/>
-          <w:rFonts w:ascii="Times New Roman" w:eastAsia="Times New Roman" w:hAnsi="Times New Roman" w:cs="Times New Roman"/>
-          <w:sz w:val="24"/>
-          <w:szCs w:val="24"/>
-        </w:rPr>
-        <w:t>Tsygangov</w:t>
-      </w:r>
-      <w:proofErr w:type="spellEnd"/>
-      <w:r>
-        <w:rPr>
-          <w:rStyle w:val="citationauthor"/>
-          <w:rFonts w:ascii="Times New Roman" w:eastAsia="Times New Roman" w:hAnsi="Times New Roman" w:cs="Times New Roman"/>
-          <w:sz w:val="24"/>
-          <w:szCs w:val="24"/>
-        </w:rPr>
-        <w:t xml:space="preserve"> D, </w:t>
+        <w:ind w:left="270" w:hanging="270"/>
+        <w:rPr>
+          <w:rStyle w:val="citationauthor"/>
+          <w:rFonts w:ascii="Times New Roman" w:eastAsia="Times New Roman" w:hAnsi="Times New Roman" w:cs="Times New Roman"/>
+          <w:sz w:val="24"/>
+          <w:szCs w:val="24"/>
+        </w:rPr>
+      </w:pPr>
+      <w:r>
+        <w:rPr>
+          <w:rStyle w:val="citationauthor"/>
+          <w:rFonts w:ascii="Times New Roman" w:eastAsia="Times New Roman" w:hAnsi="Times New Roman" w:cs="Times New Roman"/>
+          <w:sz w:val="24"/>
+          <w:szCs w:val="24"/>
+        </w:rPr>
+        <w:t xml:space="preserve">Karginov AV, Tsygangov D, </w:t>
       </w:r>
       <w:r>
         <w:rPr>
@@ -2079,29 +1857,9 @@
           <w:sz w:val="24"/>
           <w:szCs w:val="24"/>
         </w:rPr>
-        <w:t xml:space="preserve">, Chu P, Trudeau ED, Yi JJ, Gomez SM, </w:t>
-      </w:r>
-      <w:proofErr w:type="spellStart"/>
-      <w:r>
-        <w:rPr>
-          <w:rStyle w:val="citationauthor"/>
-          <w:rFonts w:ascii="Times New Roman" w:eastAsia="Times New Roman" w:hAnsi="Times New Roman" w:cs="Times New Roman"/>
-          <w:sz w:val="24"/>
-          <w:szCs w:val="24"/>
-        </w:rPr>
-        <w:t>Elston</w:t>
-      </w:r>
-      <w:proofErr w:type="spellEnd"/>
-      <w:r>
-        <w:rPr>
-          <w:rStyle w:val="citationauthor"/>
-          <w:rFonts w:ascii="Times New Roman" w:eastAsia="Times New Roman" w:hAnsi="Times New Roman" w:cs="Times New Roman"/>
-          <w:sz w:val="24"/>
-          <w:szCs w:val="24"/>
-        </w:rPr>
-        <w:t xml:space="preserve"> TC, Hahn KM. </w:t>
-      </w:r>
-      <w:hyperlink r:id="rId29" w:history="1">
+        <w:t xml:space="preserve">, Chu P, Trudeau ED, Yi JJ, Gomez SM, Elston TC, Hahn KM. </w:t>
+      </w:r>
+      <w:hyperlink r:id="rId34" w:history="1">
         <w:r>
           <w:rPr>
             <w:rStyle w:val="citationauthor"/>
@@ -2109,27 +1867,7 @@
             <w:sz w:val="24"/>
             <w:szCs w:val="24"/>
           </w:rPr>
-          <w:t xml:space="preserve">Dissecting motility signaling through activation of specific </w:t>
-        </w:r>
-        <w:proofErr w:type="spellStart"/>
-        <w:r>
-          <w:rPr>
-            <w:rStyle w:val="citationauthor"/>
-            <w:rFonts w:ascii="Times New Roman" w:eastAsia="Times New Roman" w:hAnsi="Times New Roman" w:cs="Times New Roman"/>
-            <w:sz w:val="24"/>
-            <w:szCs w:val="24"/>
-          </w:rPr>
-          <w:t>Src</w:t>
-        </w:r>
-        <w:proofErr w:type="spellEnd"/>
-        <w:r>
-          <w:rPr>
-            <w:rStyle w:val="citationauthor"/>
-            <w:rFonts w:ascii="Times New Roman" w:eastAsia="Times New Roman" w:hAnsi="Times New Roman" w:cs="Times New Roman"/>
-            <w:sz w:val="24"/>
-            <w:szCs w:val="24"/>
-          </w:rPr>
-          <w:t>-effector complexes</w:t>
+          <w:t>Dissecting motility signaling through activation of specific Src-effector complexes</w:t>
         </w:r>
       </w:hyperlink>
       <w:r>
@@ -2160,7 +1898,7 @@
         </w:rPr>
         <w:t xml:space="preserve"> 2014 (</w:t>
       </w:r>
-      <w:hyperlink r:id="rId30" w:history="1">
+      <w:hyperlink r:id="rId35" w:history="1">
         <w:r>
           <w:rPr>
             <w:rStyle w:val="Hyperlink"/>
@@ -2180,7 +1918,7 @@
         </w:rPr>
         <w:t>|</w:t>
       </w:r>
-      <w:hyperlink r:id="rId31" w:history="1">
+      <w:hyperlink r:id="rId36" w:history="1">
         <w:r>
           <w:rPr>
             <w:rStyle w:val="Hyperlink"/>
@@ -2209,7 +1947,7 @@
           <w:numId w:val="10"/>
         </w:numPr>
         <w:spacing w:line="240" w:lineRule="auto"/>
-        <w:ind w:left="360" w:hanging="270"/>
+        <w:ind w:left="270" w:hanging="270"/>
         <w:rPr>
           <w:rStyle w:val="citationauthor"/>
           <w:rFonts w:ascii="Times New Roman" w:eastAsia="Times New Roman" w:hAnsi="Times New Roman" w:cs="Times New Roman"/>
@@ -2244,29 +1982,8 @@
           <w:sz w:val="24"/>
           <w:szCs w:val="24"/>
         </w:rPr>
-        <w:t xml:space="preserve">, West ML, Taylor NA, Moran TP, Coghill JM, Blazer BR, Bear JE, </w:t>
-      </w:r>
-      <w:proofErr w:type="spellStart"/>
-      <w:r>
-        <w:rPr>
-          <w:rStyle w:val="citationauthor"/>
-          <w:rFonts w:ascii="Times New Roman" w:eastAsia="Times New Roman" w:hAnsi="Times New Roman" w:cs="Times New Roman"/>
-          <w:sz w:val="24"/>
-          <w:szCs w:val="24"/>
-        </w:rPr>
-        <w:t>Serody</w:t>
-      </w:r>
-      <w:proofErr w:type="spellEnd"/>
-      <w:r>
-        <w:rPr>
-          <w:rStyle w:val="citationauthor"/>
-          <w:rFonts w:ascii="Times New Roman" w:eastAsia="Times New Roman" w:hAnsi="Times New Roman" w:cs="Times New Roman"/>
-          <w:sz w:val="24"/>
-          <w:szCs w:val="24"/>
-        </w:rPr>
-        <w:t xml:space="preserve"> JS. </w:t>
-      </w:r>
-      <w:proofErr w:type="spellStart"/>
+        <w:t xml:space="preserve">, West ML, Taylor NA, Moran TP, Coghill JM, Blazer BR, Bear JE, Serody JS. </w:t>
+      </w:r>
       <w:r>
         <w:rPr>
           <w:rStyle w:val="citationauthor"/>
@@ -2275,40 +1992,7 @@
           <w:sz w:val="24"/>
           <w:szCs w:val="24"/>
         </w:rPr>
-        <w:t>Intravital</w:t>
-      </w:r>
-      <w:proofErr w:type="spellEnd"/>
-      <w:r>
-        <w:rPr>
-          <w:rStyle w:val="citationauthor"/>
-          <w:rFonts w:ascii="Times New Roman" w:hAnsi="Times New Roman" w:cs="Times New Roman"/>
-          <w:bCs/>
-          <w:sz w:val="24"/>
-          <w:szCs w:val="24"/>
-        </w:rPr>
-        <w:t xml:space="preserve"> imaging of donor allogeneic effector and regulatory T cells with host dendritic cells during </w:t>
-      </w:r>
-      <w:proofErr w:type="spellStart"/>
-      <w:r>
-        <w:rPr>
-          <w:rStyle w:val="citationauthor"/>
-          <w:rFonts w:ascii="Times New Roman" w:hAnsi="Times New Roman" w:cs="Times New Roman"/>
-          <w:bCs/>
-          <w:sz w:val="24"/>
-          <w:szCs w:val="24"/>
-        </w:rPr>
-        <w:t>GvHD</w:t>
-      </w:r>
-      <w:proofErr w:type="spellEnd"/>
-      <w:r>
-        <w:rPr>
-          <w:rStyle w:val="citationauthor"/>
-          <w:rFonts w:ascii="Times New Roman" w:hAnsi="Times New Roman" w:cs="Times New Roman"/>
-          <w:bCs/>
-          <w:sz w:val="24"/>
-          <w:szCs w:val="24"/>
-        </w:rPr>
-        <w:t xml:space="preserve">. </w:t>
+        <w:t xml:space="preserve">Intravital imaging of donor allogeneic effector and regulatory T cells with host dendritic cells during GvHD. </w:t>
       </w:r>
       <w:r>
         <w:rPr>
@@ -2331,7 +2015,7 @@
         </w:rPr>
         <w:t>, 2014 (</w:t>
       </w:r>
-      <w:hyperlink r:id="rId32" w:history="1">
+      <w:hyperlink r:id="rId37" w:history="1">
         <w:r>
           <w:rPr>
             <w:rStyle w:val="Hyperlink"/>
@@ -2353,7 +2037,7 @@
         </w:rPr>
         <w:t>|</w:t>
       </w:r>
-      <w:hyperlink r:id="rId33" w:history="1">
+      <w:hyperlink r:id="rId38" w:history="1">
         <w:r>
           <w:rPr>
             <w:rStyle w:val="Hyperlink"/>
@@ -2384,20 +2068,21 @@
           <w:numId w:val="10"/>
         </w:numPr>
         <w:spacing w:line="240" w:lineRule="auto"/>
-        <w:ind w:left="360" w:hanging="270"/>
-        <w:rPr>
-          <w:rFonts w:ascii="Times New Roman" w:eastAsia="Times New Roman" w:hAnsi="Times New Roman" w:cs="Times New Roman"/>
-          <w:sz w:val="24"/>
-          <w:szCs w:val="24"/>
-        </w:rPr>
-      </w:pPr>
-      <w:r>
-        <w:rPr>
-          <w:rStyle w:val="citationauthor"/>
-          <w:rFonts w:ascii="Times New Roman" w:eastAsia="Times New Roman" w:hAnsi="Times New Roman" w:cs="Times New Roman"/>
-          <w:sz w:val="24"/>
-          <w:szCs w:val="24"/>
-        </w:rPr>
+        <w:ind w:left="270" w:hanging="270"/>
+        <w:rPr>
+          <w:rFonts w:ascii="Times New Roman" w:eastAsia="Times New Roman" w:hAnsi="Times New Roman" w:cs="Times New Roman"/>
+          <w:sz w:val="24"/>
+          <w:szCs w:val="24"/>
+        </w:rPr>
+      </w:pPr>
+      <w:r>
+        <w:rPr>
+          <w:rStyle w:val="citationauthor"/>
+          <w:rFonts w:ascii="Times New Roman" w:eastAsia="Times New Roman" w:hAnsi="Times New Roman" w:cs="Times New Roman"/>
+          <w:sz w:val="24"/>
+          <w:szCs w:val="24"/>
+        </w:rPr>
+        <w:lastRenderedPageBreak/>
         <w:t xml:space="preserve">Vitriol EA, Wise AL, </w:t>
       </w:r>
       <w:r>
@@ -2418,48 +2103,7 @@
           <w:sz w:val="24"/>
           <w:szCs w:val="24"/>
         </w:rPr>
-        <w:t xml:space="preserve">, </w:t>
-      </w:r>
-      <w:proofErr w:type="spellStart"/>
-      <w:r>
-        <w:rPr>
-          <w:rStyle w:val="citationauthor"/>
-          <w:rFonts w:ascii="Times New Roman" w:eastAsia="Times New Roman" w:hAnsi="Times New Roman" w:cs="Times New Roman"/>
-          <w:sz w:val="24"/>
-          <w:szCs w:val="24"/>
-        </w:rPr>
-        <w:t>Bamburg</w:t>
-      </w:r>
-      <w:proofErr w:type="spellEnd"/>
-      <w:r>
-        <w:rPr>
-          <w:rStyle w:val="citationauthor"/>
-          <w:rFonts w:ascii="Times New Roman" w:eastAsia="Times New Roman" w:hAnsi="Times New Roman" w:cs="Times New Roman"/>
-          <w:sz w:val="24"/>
-          <w:szCs w:val="24"/>
-        </w:rPr>
-        <w:t xml:space="preserve"> JR, and Zheng JQ. Instantaneous Inactivation of Cofilin1 Demonstrates Its Functions of Filament Severing and </w:t>
-      </w:r>
-      <w:proofErr w:type="spellStart"/>
-      <w:r>
-        <w:rPr>
-          <w:rStyle w:val="citationauthor"/>
-          <w:rFonts w:ascii="Times New Roman" w:eastAsia="Times New Roman" w:hAnsi="Times New Roman" w:cs="Times New Roman"/>
-          <w:sz w:val="24"/>
-          <w:szCs w:val="24"/>
-        </w:rPr>
-        <w:lastRenderedPageBreak/>
-        <w:t>Depolymerization</w:t>
-      </w:r>
-      <w:proofErr w:type="spellEnd"/>
-      <w:r>
-        <w:rPr>
-          <w:rStyle w:val="citationauthor"/>
-          <w:rFonts w:ascii="Times New Roman" w:eastAsia="Times New Roman" w:hAnsi="Times New Roman" w:cs="Times New Roman"/>
-          <w:sz w:val="24"/>
-          <w:szCs w:val="24"/>
-        </w:rPr>
-        <w:t xml:space="preserve"> in Regulating F-actin </w:t>
+        <w:t xml:space="preserve">, Bamburg JR, and Zheng JQ. Instantaneous Inactivation of Cofilin1 Demonstrates Its Functions of Filament Severing and Depolymerization in Regulating F-actin </w:t>
       </w:r>
       <w:r>
         <w:rPr>
@@ -2479,7 +2123,7 @@
         </w:rPr>
         <w:t xml:space="preserve"> (</w:t>
       </w:r>
-      <w:hyperlink r:id="rId34" w:history="1">
+      <w:hyperlink r:id="rId39" w:history="1">
         <w:r>
           <w:rPr>
             <w:rStyle w:val="Hyperlink"/>
@@ -2499,7 +2143,7 @@
         </w:rPr>
         <w:t>|</w:t>
       </w:r>
-      <w:hyperlink r:id="rId35" w:history="1">
+      <w:hyperlink r:id="rId40" w:history="1">
         <w:r>
           <w:rPr>
             <w:rStyle w:val="Hyperlink"/>
@@ -2528,7 +2172,7 @@
           <w:numId w:val="10"/>
         </w:numPr>
         <w:spacing w:line="240" w:lineRule="auto"/>
-        <w:ind w:left="360" w:hanging="270"/>
+        <w:ind w:left="270" w:hanging="360"/>
         <w:rPr>
           <w:rFonts w:ascii="Times New Roman" w:eastAsia="Times New Roman" w:hAnsi="Times New Roman" w:cs="Times New Roman"/>
           <w:sz w:val="24"/>
@@ -2595,7 +2239,7 @@
         </w:rPr>
         <w:t>(</w:t>
       </w:r>
-      <w:hyperlink r:id="rId36" w:history="1">
+      <w:hyperlink r:id="rId41" w:history="1">
         <w:r>
           <w:rPr>
             <w:rStyle w:val="Hyperlink"/>
@@ -2614,7 +2258,7 @@
         </w:rPr>
         <w:t>|</w:t>
       </w:r>
-      <w:hyperlink r:id="rId37" w:history="1">
+      <w:hyperlink r:id="rId42" w:history="1">
         <w:r>
           <w:rPr>
             <w:rStyle w:val="Hyperlink"/>
@@ -2642,48 +2286,20 @@
           <w:numId w:val="10"/>
         </w:numPr>
         <w:spacing w:line="240" w:lineRule="auto"/>
-        <w:ind w:left="360" w:hanging="270"/>
-        <w:rPr>
-          <w:rFonts w:ascii="Times New Roman" w:eastAsia="Times New Roman" w:hAnsi="Times New Roman" w:cs="Times New Roman"/>
-          <w:sz w:val="24"/>
-          <w:szCs w:val="24"/>
-        </w:rPr>
-      </w:pPr>
-      <w:proofErr w:type="spellStart"/>
-      <w:r>
-        <w:rPr>
-          <w:rFonts w:ascii="Times New Roman" w:eastAsia="Times New Roman" w:hAnsi="Times New Roman" w:cs="Times New Roman"/>
-          <w:sz w:val="24"/>
-          <w:szCs w:val="24"/>
-        </w:rPr>
-        <w:t>Sankar</w:t>
-      </w:r>
-      <w:proofErr w:type="spellEnd"/>
-      <w:r>
-        <w:rPr>
-          <w:rFonts w:ascii="Times New Roman" w:eastAsia="Times New Roman" w:hAnsi="Times New Roman" w:cs="Times New Roman"/>
-          <w:sz w:val="24"/>
-          <w:szCs w:val="24"/>
-        </w:rPr>
-        <w:t xml:space="preserve"> CP, </w:t>
-      </w:r>
-      <w:proofErr w:type="spellStart"/>
-      <w:r>
-        <w:rPr>
-          <w:rFonts w:ascii="Times New Roman" w:eastAsia="Times New Roman" w:hAnsi="Times New Roman" w:cs="Times New Roman"/>
-          <w:sz w:val="24"/>
-          <w:szCs w:val="24"/>
-        </w:rPr>
-        <w:t>Barhoumi</w:t>
-      </w:r>
-      <w:proofErr w:type="spellEnd"/>
-      <w:r>
-        <w:rPr>
-          <w:rFonts w:ascii="Times New Roman" w:eastAsia="Times New Roman" w:hAnsi="Times New Roman" w:cs="Times New Roman"/>
-          <w:sz w:val="24"/>
-          <w:szCs w:val="24"/>
-        </w:rPr>
-        <w:t xml:space="preserve"> R, </w:t>
+        <w:ind w:left="270" w:hanging="360"/>
+        <w:rPr>
+          <w:rFonts w:ascii="Times New Roman" w:eastAsia="Times New Roman" w:hAnsi="Times New Roman" w:cs="Times New Roman"/>
+          <w:sz w:val="24"/>
+          <w:szCs w:val="24"/>
+        </w:rPr>
+      </w:pPr>
+      <w:r>
+        <w:rPr>
+          <w:rFonts w:ascii="Times New Roman" w:eastAsia="Times New Roman" w:hAnsi="Times New Roman" w:cs="Times New Roman"/>
+          <w:sz w:val="24"/>
+          <w:szCs w:val="24"/>
+        </w:rPr>
+        <w:t xml:space="preserve">Sankar CP, Barhoumi R, </w:t>
       </w:r>
       <w:r>
         <w:rPr>
@@ -2701,43 +2317,7 @@
           <w:sz w:val="24"/>
           <w:szCs w:val="24"/>
         </w:rPr>
-        <w:t xml:space="preserve">, </w:t>
-      </w:r>
-      <w:proofErr w:type="spellStart"/>
-      <w:r>
-        <w:rPr>
-          <w:rFonts w:ascii="Times New Roman" w:eastAsia="Times New Roman" w:hAnsi="Times New Roman" w:cs="Times New Roman"/>
-          <w:sz w:val="24"/>
-          <w:szCs w:val="24"/>
-        </w:rPr>
-        <w:t>Sreenivasappa</w:t>
-      </w:r>
-      <w:proofErr w:type="spellEnd"/>
-      <w:r>
-        <w:rPr>
-          <w:rFonts w:ascii="Times New Roman" w:eastAsia="Times New Roman" w:hAnsi="Times New Roman" w:cs="Times New Roman"/>
-          <w:sz w:val="24"/>
-          <w:szCs w:val="24"/>
-        </w:rPr>
-        <w:t xml:space="preserve"> H, Tranche A, Gomez SM, Rivera GM. </w:t>
-      </w:r>
-      <w:proofErr w:type="spellStart"/>
-      <w:r>
-        <w:rPr>
-          <w:rFonts w:ascii="Times New Roman" w:eastAsia="Times New Roman" w:hAnsi="Times New Roman" w:cs="Times New Roman"/>
-          <w:sz w:val="24"/>
-          <w:szCs w:val="24"/>
-        </w:rPr>
-        <w:t>Nck</w:t>
-      </w:r>
-      <w:proofErr w:type="spellEnd"/>
-      <w:r>
-        <w:rPr>
-          <w:rFonts w:ascii="Times New Roman" w:eastAsia="Times New Roman" w:hAnsi="Times New Roman" w:cs="Times New Roman"/>
-          <w:sz w:val="24"/>
-          <w:szCs w:val="24"/>
-        </w:rPr>
-        <w:t xml:space="preserve"> enables directional cell migration through the coordination of polarized membrane protrusion with adhesion dynamics. </w:t>
+        <w:t xml:space="preserve">, Sreenivasappa H, Tranche A, Gomez SM, Rivera GM. Nck enables directional cell migration through the coordination of polarized membrane protrusion with adhesion dynamics. </w:t>
       </w:r>
       <w:r>
         <w:rPr>
@@ -2781,7 +2361,7 @@
         </w:rPr>
         <w:t>(</w:t>
       </w:r>
-      <w:hyperlink r:id="rId38" w:history="1">
+      <w:hyperlink r:id="rId43" w:history="1">
         <w:r>
           <w:rPr>
             <w:rStyle w:val="Hyperlink"/>
@@ -2800,7 +2380,7 @@
         </w:rPr>
         <w:t>|</w:t>
       </w:r>
-      <w:hyperlink r:id="rId39" w:history="1">
+      <w:hyperlink r:id="rId44" w:history="1">
         <w:r>
           <w:rPr>
             <w:rStyle w:val="Hyperlink"/>
@@ -2828,7 +2408,7 @@
           <w:numId w:val="10"/>
         </w:numPr>
         <w:spacing w:line="240" w:lineRule="auto"/>
-        <w:ind w:left="360" w:hanging="270"/>
+        <w:ind w:left="270" w:hanging="360"/>
         <w:rPr>
           <w:rFonts w:ascii="Times New Roman" w:eastAsia="Times New Roman" w:hAnsi="Times New Roman" w:cs="Times New Roman"/>
           <w:sz w:val="24"/>
@@ -2842,27 +2422,7 @@
           <w:sz w:val="24"/>
           <w:szCs w:val="24"/>
         </w:rPr>
-        <w:t xml:space="preserve">Chen Z, </w:t>
-      </w:r>
-      <w:proofErr w:type="spellStart"/>
-      <w:r>
-        <w:rPr>
-          <w:rFonts w:ascii="Times New Roman" w:hAnsi="Times New Roman" w:cs="Times New Roman"/>
-          <w:color w:val="000000"/>
-          <w:sz w:val="24"/>
-          <w:szCs w:val="24"/>
-        </w:rPr>
-        <w:t>Lessey</w:t>
-      </w:r>
-      <w:proofErr w:type="spellEnd"/>
-      <w:r>
-        <w:rPr>
-          <w:rFonts w:ascii="Times New Roman" w:hAnsi="Times New Roman" w:cs="Times New Roman"/>
-          <w:color w:val="000000"/>
-          <w:sz w:val="24"/>
-          <w:szCs w:val="24"/>
-        </w:rPr>
-        <w:t xml:space="preserve"> E, </w:t>
+        <w:t xml:space="preserve">Chen Z, Lessey E, </w:t>
       </w:r>
       <w:r>
         <w:rPr>
@@ -2882,129 +2442,8 @@
           <w:sz w:val="24"/>
           <w:szCs w:val="24"/>
         </w:rPr>
-        <w:t xml:space="preserve">, Cao L, Li J, </w:t>
-      </w:r>
-      <w:proofErr w:type="spellStart"/>
-      <w:r>
-        <w:rPr>
-          <w:rFonts w:ascii="Times New Roman" w:hAnsi="Times New Roman" w:cs="Times New Roman"/>
-          <w:color w:val="000000"/>
-          <w:sz w:val="24"/>
-          <w:szCs w:val="24"/>
-        </w:rPr>
-        <w:t>Trepat</w:t>
-      </w:r>
-      <w:proofErr w:type="spellEnd"/>
-      <w:r>
-        <w:rPr>
-          <w:rFonts w:ascii="Times New Roman" w:hAnsi="Times New Roman" w:cs="Times New Roman"/>
-          <w:color w:val="000000"/>
-          <w:sz w:val="24"/>
-          <w:szCs w:val="24"/>
-        </w:rPr>
-        <w:t xml:space="preserve"> X, </w:t>
-      </w:r>
-      <w:proofErr w:type="spellStart"/>
-      <w:r>
-        <w:rPr>
-          <w:rFonts w:ascii="Times New Roman" w:hAnsi="Times New Roman" w:cs="Times New Roman"/>
-          <w:color w:val="000000"/>
-          <w:sz w:val="24"/>
-          <w:szCs w:val="24"/>
-        </w:rPr>
-        <w:t>Itano</w:t>
-      </w:r>
-      <w:proofErr w:type="spellEnd"/>
-      <w:r>
-        <w:rPr>
-          <w:rFonts w:ascii="Times New Roman" w:hAnsi="Times New Roman" w:cs="Times New Roman"/>
-          <w:color w:val="000000"/>
-          <w:sz w:val="24"/>
-          <w:szCs w:val="24"/>
-        </w:rPr>
-        <w:t xml:space="preserve"> M, Gomez SM, </w:t>
-      </w:r>
-      <w:proofErr w:type="spellStart"/>
-      <w:r>
-        <w:rPr>
-          <w:rFonts w:ascii="Times New Roman" w:hAnsi="Times New Roman" w:cs="Times New Roman"/>
-          <w:color w:val="000000"/>
-          <w:sz w:val="24"/>
-          <w:szCs w:val="24"/>
-        </w:rPr>
-        <w:t>Kapustina</w:t>
-      </w:r>
-      <w:proofErr w:type="spellEnd"/>
-      <w:r>
-        <w:rPr>
-          <w:rFonts w:ascii="Times New Roman" w:hAnsi="Times New Roman" w:cs="Times New Roman"/>
-          <w:color w:val="000000"/>
-          <w:sz w:val="24"/>
-          <w:szCs w:val="24"/>
-        </w:rPr>
-        <w:t xml:space="preserve"> M, Huang C, Burridge K, </w:t>
-      </w:r>
-      <w:proofErr w:type="spellStart"/>
-      <w:r>
-        <w:rPr>
-          <w:rFonts w:ascii="Times New Roman" w:hAnsi="Times New Roman" w:cs="Times New Roman"/>
-          <w:color w:val="000000"/>
-          <w:sz w:val="24"/>
-          <w:szCs w:val="24"/>
-        </w:rPr>
-        <w:t>Truskey</w:t>
-      </w:r>
-      <w:proofErr w:type="spellEnd"/>
-      <w:r>
-        <w:rPr>
-          <w:rFonts w:ascii="Times New Roman" w:hAnsi="Times New Roman" w:cs="Times New Roman"/>
-          <w:color w:val="000000"/>
-          <w:sz w:val="24"/>
-          <w:szCs w:val="24"/>
-        </w:rPr>
-        <w:t xml:space="preserve"> G, and Jacobson K. </w:t>
-      </w:r>
-      <w:proofErr w:type="spellStart"/>
-      <w:r>
-        <w:rPr>
-          <w:rFonts w:ascii="Times New Roman" w:hAnsi="Times New Roman" w:cs="Times New Roman"/>
-          <w:color w:val="000000"/>
-          <w:sz w:val="24"/>
-          <w:szCs w:val="24"/>
-        </w:rPr>
-        <w:t>Gleevec</w:t>
-      </w:r>
-      <w:proofErr w:type="spellEnd"/>
-      <w:r>
-        <w:rPr>
-          <w:rFonts w:ascii="Times New Roman" w:hAnsi="Times New Roman" w:cs="Times New Roman"/>
-          <w:color w:val="000000"/>
-          <w:sz w:val="24"/>
-          <w:szCs w:val="24"/>
-        </w:rPr>
-        <w:t xml:space="preserve">, an </w:t>
-      </w:r>
-      <w:proofErr w:type="spellStart"/>
-      <w:r>
-        <w:rPr>
-          <w:rFonts w:ascii="Times New Roman" w:hAnsi="Times New Roman" w:cs="Times New Roman"/>
-          <w:color w:val="000000"/>
-          <w:sz w:val="24"/>
-          <w:szCs w:val="24"/>
-        </w:rPr>
-        <w:t>abl</w:t>
-      </w:r>
-      <w:proofErr w:type="spellEnd"/>
-      <w:r>
-        <w:rPr>
-          <w:rFonts w:ascii="Times New Roman" w:hAnsi="Times New Roman" w:cs="Times New Roman"/>
-          <w:color w:val="000000"/>
-          <w:sz w:val="24"/>
-          <w:szCs w:val="24"/>
-        </w:rPr>
-        <w:t xml:space="preserve"> family inhibitor, produces a profound change in cell shape and migration. </w:t>
-      </w:r>
-      <w:proofErr w:type="spellStart"/>
+        <w:t xml:space="preserve">, Cao L, Li J, Trepat X, Itano M, Gomez SM, Kapustina M, Huang C, Burridge K, Truskey G, and Jacobson K. Gleevec, an abl family inhibitor, produces a profound change in cell shape and migration. </w:t>
+      </w:r>
       <w:r>
         <w:rPr>
           <w:rFonts w:ascii="Times New Roman" w:hAnsi="Times New Roman" w:cs="Times New Roman"/>
@@ -3013,9 +2452,8 @@
           <w:sz w:val="24"/>
           <w:szCs w:val="24"/>
         </w:rPr>
-        <w:t>PLoS</w:t>
-      </w:r>
-      <w:proofErr w:type="spellEnd"/>
+        <w:t>PLoS ONE</w:t>
+      </w:r>
       <w:r>
         <w:rPr>
           <w:rFonts w:ascii="Times New Roman" w:hAnsi="Times New Roman" w:cs="Times New Roman"/>
@@ -3024,17 +2462,16 @@
           <w:sz w:val="24"/>
           <w:szCs w:val="24"/>
         </w:rPr>
-        <w:t xml:space="preserve"> ONE</w:t>
-      </w:r>
-      <w:r>
-        <w:rPr>
-          <w:rFonts w:ascii="Times New Roman" w:hAnsi="Times New Roman" w:cs="Times New Roman"/>
-          <w:i/>
+        <w:t>,</w:t>
+      </w:r>
+      <w:r>
+        <w:rPr>
+          <w:rFonts w:ascii="Times New Roman" w:hAnsi="Times New Roman" w:cs="Times New Roman"/>
           <w:color w:val="000000"/>
           <w:sz w:val="24"/>
           <w:szCs w:val="24"/>
         </w:rPr>
-        <w:t>,</w:t>
+        <w:t xml:space="preserve"> </w:t>
       </w:r>
       <w:r>
         <w:rPr>
@@ -3043,15 +2480,6 @@
           <w:sz w:val="24"/>
           <w:szCs w:val="24"/>
         </w:rPr>
-        <w:t xml:space="preserve"> </w:t>
-      </w:r>
-      <w:r>
-        <w:rPr>
-          <w:rFonts w:ascii="Times New Roman" w:hAnsi="Times New Roman" w:cs="Times New Roman"/>
-          <w:color w:val="000000"/>
-          <w:sz w:val="24"/>
-          <w:szCs w:val="24"/>
-        </w:rPr>
         <w:t xml:space="preserve">2013. </w:t>
       </w:r>
       <w:r>
@@ -3062,7 +2490,7 @@
         </w:rPr>
         <w:t>(</w:t>
       </w:r>
-      <w:hyperlink r:id="rId40" w:history="1">
+      <w:hyperlink r:id="rId45" w:history="1">
         <w:r>
           <w:rPr>
             <w:rStyle w:val="Hyperlink"/>
@@ -3081,7 +2509,7 @@
         </w:rPr>
         <w:t>|</w:t>
       </w:r>
-      <w:hyperlink r:id="rId41" w:history="1">
+      <w:hyperlink r:id="rId46" w:history="1">
         <w:r>
           <w:rPr>
             <w:rStyle w:val="Hyperlink"/>
@@ -3109,7 +2537,7 @@
           <w:numId w:val="10"/>
         </w:numPr>
         <w:spacing w:line="240" w:lineRule="auto"/>
-        <w:ind w:left="360" w:hanging="270"/>
+        <w:ind w:left="270" w:hanging="360"/>
         <w:rPr>
           <w:rFonts w:ascii="Times New Roman" w:eastAsia="Times New Roman" w:hAnsi="Times New Roman" w:cs="Times New Roman"/>
           <w:sz w:val="24"/>
@@ -3138,42 +2566,24 @@
           <w:sz w:val="24"/>
           <w:szCs w:val="24"/>
         </w:rPr>
+        <w:t>, Asokan SB</w:t>
+      </w:r>
+      <w:r>
+        <w:rPr>
+          <w:rFonts w:ascii="Times New Roman" w:hAnsi="Times New Roman" w:cs="Times New Roman"/>
+          <w:sz w:val="24"/>
+          <w:szCs w:val="24"/>
+        </w:rPr>
+        <w:t>*</w:t>
+      </w:r>
+      <w:r>
+        <w:rPr>
+          <w:rFonts w:ascii="Times New Roman" w:hAnsi="Times New Roman" w:cs="Times New Roman"/>
+          <w:sz w:val="24"/>
+          <w:szCs w:val="24"/>
+        </w:rPr>
         <w:t xml:space="preserve">, </w:t>
       </w:r>
-      <w:proofErr w:type="spellStart"/>
-      <w:r>
-        <w:rPr>
-          <w:rFonts w:ascii="Times New Roman" w:hAnsi="Times New Roman" w:cs="Times New Roman"/>
-          <w:sz w:val="24"/>
-          <w:szCs w:val="24"/>
-        </w:rPr>
-        <w:t>Asokan</w:t>
-      </w:r>
-      <w:proofErr w:type="spellEnd"/>
-      <w:r>
-        <w:rPr>
-          <w:rFonts w:ascii="Times New Roman" w:hAnsi="Times New Roman" w:cs="Times New Roman"/>
-          <w:sz w:val="24"/>
-          <w:szCs w:val="24"/>
-        </w:rPr>
-        <w:t xml:space="preserve"> SB</w:t>
-      </w:r>
-      <w:r>
-        <w:rPr>
-          <w:rFonts w:ascii="Times New Roman" w:hAnsi="Times New Roman" w:cs="Times New Roman"/>
-          <w:sz w:val="24"/>
-          <w:szCs w:val="24"/>
-        </w:rPr>
-        <w:t>*</w:t>
-      </w:r>
-      <w:r>
-        <w:rPr>
-          <w:rFonts w:ascii="Times New Roman" w:hAnsi="Times New Roman" w:cs="Times New Roman"/>
-          <w:sz w:val="24"/>
-          <w:szCs w:val="24"/>
-        </w:rPr>
-        <w:t xml:space="preserve">, </w:t>
-      </w:r>
       <w:r>
         <w:rPr>
           <w:rFonts w:ascii="Times New Roman" w:hAnsi="Times New Roman" w:cs="Times New Roman"/>
@@ -3190,25 +2600,7 @@
           <w:sz w:val="24"/>
           <w:szCs w:val="24"/>
         </w:rPr>
-        <w:t xml:space="preserve">, Haynes EM, </w:t>
-      </w:r>
-      <w:proofErr w:type="spellStart"/>
-      <w:r>
-        <w:rPr>
-          <w:rFonts w:ascii="Times New Roman" w:hAnsi="Times New Roman" w:cs="Times New Roman"/>
-          <w:sz w:val="24"/>
-          <w:szCs w:val="24"/>
-        </w:rPr>
-        <w:t>Sharpless</w:t>
-      </w:r>
-      <w:proofErr w:type="spellEnd"/>
-      <w:r>
-        <w:rPr>
-          <w:rFonts w:ascii="Times New Roman" w:hAnsi="Times New Roman" w:cs="Times New Roman"/>
-          <w:sz w:val="24"/>
-          <w:szCs w:val="24"/>
-        </w:rPr>
-        <w:t xml:space="preserve"> NE, Griffith JD, Gomez SM, Bear JE.</w:t>
+        <w:t>, Haynes EM, Sharpless NE, Griffith JD, Gomez SM, Bear JE.</w:t>
       </w:r>
       <w:r>
         <w:rPr>
@@ -3251,7 +2643,7 @@
         </w:rPr>
         <w:t xml:space="preserve"> 2012 (</w:t>
       </w:r>
-      <w:hyperlink r:id="rId42" w:history="1">
+      <w:hyperlink r:id="rId47" w:history="1">
         <w:r>
           <w:rPr>
             <w:rStyle w:val="Hyperlink"/>
@@ -3270,7 +2662,7 @@
         </w:rPr>
         <w:t>|</w:t>
       </w:r>
-      <w:hyperlink r:id="rId43" w:history="1">
+      <w:hyperlink r:id="rId48" w:history="1">
         <w:r>
           <w:rPr>
             <w:rStyle w:val="Hyperlink"/>
@@ -3298,61 +2690,21 @@
           <w:numId w:val="10"/>
         </w:numPr>
         <w:spacing w:line="240" w:lineRule="auto"/>
-        <w:ind w:left="360" w:hanging="270"/>
-        <w:rPr>
-          <w:rFonts w:ascii="Times New Roman" w:eastAsia="Times New Roman" w:hAnsi="Times New Roman" w:cs="Times New Roman"/>
-          <w:sz w:val="24"/>
-          <w:szCs w:val="24"/>
-        </w:rPr>
-      </w:pPr>
-      <w:r>
-        <w:rPr>
-          <w:rStyle w:val="citationauthor"/>
-          <w:rFonts w:ascii="Times New Roman" w:hAnsi="Times New Roman" w:cs="Times New Roman"/>
-          <w:sz w:val="24"/>
-          <w:szCs w:val="24"/>
-        </w:rPr>
-        <w:t xml:space="preserve">Shen K, Tolbert CE, </w:t>
-      </w:r>
-      <w:proofErr w:type="spellStart"/>
-      <w:r>
-        <w:rPr>
-          <w:rStyle w:val="citationauthor"/>
-          <w:rFonts w:ascii="Times New Roman" w:hAnsi="Times New Roman" w:cs="Times New Roman"/>
-          <w:sz w:val="24"/>
-          <w:szCs w:val="24"/>
-        </w:rPr>
-        <w:t>Guilluy</w:t>
-      </w:r>
-      <w:proofErr w:type="spellEnd"/>
-      <w:r>
-        <w:rPr>
-          <w:rStyle w:val="citationauthor"/>
-          <w:rFonts w:ascii="Times New Roman" w:hAnsi="Times New Roman" w:cs="Times New Roman"/>
-          <w:sz w:val="24"/>
-          <w:szCs w:val="24"/>
-        </w:rPr>
-        <w:t xml:space="preserve"> C, </w:t>
-      </w:r>
-      <w:proofErr w:type="spellStart"/>
-      <w:r>
-        <w:rPr>
-          <w:rStyle w:val="citationauthor"/>
-          <w:rFonts w:ascii="Times New Roman" w:hAnsi="Times New Roman" w:cs="Times New Roman"/>
-          <w:sz w:val="24"/>
-          <w:szCs w:val="24"/>
-        </w:rPr>
-        <w:t>Swaminathan</w:t>
-      </w:r>
-      <w:proofErr w:type="spellEnd"/>
-      <w:r>
-        <w:rPr>
-          <w:rStyle w:val="citationauthor"/>
-          <w:rFonts w:ascii="Times New Roman" w:hAnsi="Times New Roman" w:cs="Times New Roman"/>
-          <w:sz w:val="24"/>
-          <w:szCs w:val="24"/>
-        </w:rPr>
-        <w:t xml:space="preserve"> VS, </w:t>
+        <w:ind w:left="270" w:hanging="360"/>
+        <w:rPr>
+          <w:rFonts w:ascii="Times New Roman" w:eastAsia="Times New Roman" w:hAnsi="Times New Roman" w:cs="Times New Roman"/>
+          <w:sz w:val="24"/>
+          <w:szCs w:val="24"/>
+        </w:rPr>
+      </w:pPr>
+      <w:r>
+        <w:rPr>
+          <w:rStyle w:val="citationauthor"/>
+          <w:rFonts w:ascii="Times New Roman" w:hAnsi="Times New Roman" w:cs="Times New Roman"/>
+          <w:sz w:val="24"/>
+          <w:szCs w:val="24"/>
+        </w:rPr>
+        <w:t xml:space="preserve">Shen K, Tolbert CE, Guilluy C, Swaminathan VS, </w:t>
       </w:r>
       <w:r>
         <w:rPr>
@@ -3407,9 +2759,8 @@
           <w:sz w:val="24"/>
           <w:szCs w:val="24"/>
         </w:rPr>
-        <w:t xml:space="preserve">J </w:t>
-      </w:r>
-      <w:proofErr w:type="spellStart"/>
+        <w:t>J Biol Chem</w:t>
+      </w:r>
       <w:r>
         <w:rPr>
           <w:rFonts w:ascii="Times New Roman" w:hAnsi="Times New Roman" w:cs="Times New Roman"/>
@@ -3417,36 +2768,6 @@
           <w:sz w:val="24"/>
           <w:szCs w:val="24"/>
         </w:rPr>
-        <w:t>Biol</w:t>
-      </w:r>
-      <w:proofErr w:type="spellEnd"/>
-      <w:r>
-        <w:rPr>
-          <w:rFonts w:ascii="Times New Roman" w:hAnsi="Times New Roman" w:cs="Times New Roman"/>
-          <w:i/>
-          <w:sz w:val="24"/>
-          <w:szCs w:val="24"/>
-        </w:rPr>
-        <w:t xml:space="preserve"> </w:t>
-      </w:r>
-      <w:proofErr w:type="spellStart"/>
-      <w:r>
-        <w:rPr>
-          <w:rFonts w:ascii="Times New Roman" w:hAnsi="Times New Roman" w:cs="Times New Roman"/>
-          <w:i/>
-          <w:sz w:val="24"/>
-          <w:szCs w:val="24"/>
-        </w:rPr>
-        <w:t>Chem</w:t>
-      </w:r>
-      <w:proofErr w:type="spellEnd"/>
-      <w:r>
-        <w:rPr>
-          <w:rFonts w:ascii="Times New Roman" w:hAnsi="Times New Roman" w:cs="Times New Roman"/>
-          <w:i/>
-          <w:sz w:val="24"/>
-          <w:szCs w:val="24"/>
-        </w:rPr>
         <w:t>,</w:t>
       </w:r>
       <w:r>
@@ -3457,7 +2778,7 @@
         </w:rPr>
         <w:t xml:space="preserve"> 2011 (</w:t>
       </w:r>
-      <w:hyperlink r:id="rId44" w:history="1">
+      <w:hyperlink r:id="rId49" w:history="1">
         <w:r>
           <w:rPr>
             <w:rStyle w:val="Hyperlink"/>
@@ -3476,7 +2797,7 @@
         </w:rPr>
         <w:t>|</w:t>
       </w:r>
-      <w:hyperlink r:id="rId45" w:history="1">
+      <w:hyperlink r:id="rId50" w:history="1">
         <w:r>
           <w:rPr>
             <w:rStyle w:val="Hyperlink"/>
@@ -3504,7 +2825,7 @@
           <w:numId w:val="10"/>
         </w:numPr>
         <w:spacing w:line="240" w:lineRule="auto"/>
-        <w:ind w:left="360" w:hanging="270"/>
+        <w:ind w:left="270" w:hanging="360"/>
         <w:rPr>
           <w:rStyle w:val="citationauthor"/>
           <w:rFonts w:ascii="Times New Roman" w:eastAsia="Times New Roman" w:hAnsi="Times New Roman" w:cs="Times New Roman"/>
@@ -3586,7 +2907,6 @@
         </w:rPr>
         <w:t xml:space="preserve"> </w:t>
       </w:r>
-      <w:proofErr w:type="spellStart"/>
       <w:r>
         <w:rPr>
           <w:rStyle w:val="citationjournaltitle"/>
@@ -3595,9 +2915,8 @@
           <w:sz w:val="24"/>
           <w:szCs w:val="24"/>
         </w:rPr>
-        <w:t>PLoS</w:t>
-      </w:r>
-      <w:proofErr w:type="spellEnd"/>
+        <w:t>PLoS ONE</w:t>
+      </w:r>
       <w:r>
         <w:rPr>
           <w:rStyle w:val="citationjournaltitle"/>
@@ -3606,16 +2925,6 @@
           <w:sz w:val="24"/>
           <w:szCs w:val="24"/>
         </w:rPr>
-        <w:t xml:space="preserve"> ONE</w:t>
-      </w:r>
-      <w:r>
-        <w:rPr>
-          <w:rStyle w:val="citationjournaltitle"/>
-          <w:rFonts w:ascii="Times New Roman" w:hAnsi="Times New Roman" w:cs="Times New Roman"/>
-          <w:i/>
-          <w:sz w:val="24"/>
-          <w:szCs w:val="24"/>
-        </w:rPr>
         <w:t>,</w:t>
       </w:r>
       <w:r>
@@ -3642,7 +2951,7 @@
         </w:rPr>
         <w:t>(</w:t>
       </w:r>
-      <w:hyperlink r:id="rId46" w:history="1">
+      <w:hyperlink r:id="rId51" w:history="1">
         <w:r>
           <w:rPr>
             <w:rStyle w:val="Hyperlink"/>
@@ -3661,7 +2970,7 @@
         </w:rPr>
         <w:t>|</w:t>
       </w:r>
-      <w:hyperlink r:id="rId47" w:history="1">
+      <w:hyperlink r:id="rId52" w:history="1">
         <w:r>
           <w:rPr>
             <w:rStyle w:val="Hyperlink"/>
@@ -3761,27 +3070,7 @@
           <w:sz w:val="24"/>
           <w:szCs w:val="24"/>
         </w:rPr>
-        <w:t xml:space="preserve">, Triangle Cytoskeleton Conference, </w:t>
-      </w:r>
-      <w:proofErr w:type="spellStart"/>
-      <w:r>
-        <w:rPr>
-          <w:rStyle w:val="citationauthor"/>
-          <w:rFonts w:ascii="Times New Roman" w:eastAsia="Times New Roman" w:hAnsi="Times New Roman" w:cs="Times New Roman"/>
-          <w:sz w:val="24"/>
-          <w:szCs w:val="24"/>
-        </w:rPr>
-        <w:t>Saxapahaw</w:t>
-      </w:r>
-      <w:proofErr w:type="spellEnd"/>
-      <w:r>
-        <w:rPr>
-          <w:rStyle w:val="citationauthor"/>
-          <w:rFonts w:ascii="Times New Roman" w:eastAsia="Times New Roman" w:hAnsi="Times New Roman" w:cs="Times New Roman"/>
-          <w:sz w:val="24"/>
-          <w:szCs w:val="24"/>
-        </w:rPr>
-        <w:t>, NC,</w:t>
+        <w:t>, Triangle Cytoskeleton Conference, Saxapahaw, NC,</w:t>
       </w:r>
       <w:r>
         <w:rPr>
@@ -3833,27 +3122,7 @@
           <w:sz w:val="24"/>
           <w:szCs w:val="24"/>
         </w:rPr>
-        <w:t xml:space="preserve">, Triangle Cytoskeleton Meeting, </w:t>
-      </w:r>
-      <w:proofErr w:type="spellStart"/>
-      <w:r>
-        <w:rPr>
-          <w:rStyle w:val="citationauthor"/>
-          <w:rFonts w:ascii="Times New Roman" w:eastAsia="Times New Roman" w:hAnsi="Times New Roman" w:cs="Times New Roman"/>
-          <w:sz w:val="24"/>
-          <w:szCs w:val="24"/>
-        </w:rPr>
-        <w:t>Saxapahaw</w:t>
-      </w:r>
-      <w:proofErr w:type="spellEnd"/>
-      <w:r>
-        <w:rPr>
-          <w:rStyle w:val="citationauthor"/>
-          <w:rFonts w:ascii="Times New Roman" w:eastAsia="Times New Roman" w:hAnsi="Times New Roman" w:cs="Times New Roman"/>
-          <w:sz w:val="24"/>
-          <w:szCs w:val="24"/>
-        </w:rPr>
-        <w:t>, NC. September 2016</w:t>
+        <w:t>, Triangle Cytoskeleton Meeting, Saxapahaw, NC. September 2016</w:t>
       </w:r>
     </w:p>
     <w:p>
@@ -3878,27 +3147,7 @@
           <w:sz w:val="24"/>
           <w:szCs w:val="24"/>
         </w:rPr>
-        <w:t xml:space="preserve">Construction and use of an Ezrin tension sensor to measure actin-plasma membrane loading, Triangle Cytoskeleton Meeting, </w:t>
-      </w:r>
-      <w:proofErr w:type="spellStart"/>
-      <w:r>
-        <w:rPr>
-          <w:rStyle w:val="citationauthor"/>
-          <w:rFonts w:ascii="Times New Roman" w:eastAsia="Times New Roman" w:hAnsi="Times New Roman" w:cs="Times New Roman"/>
-          <w:sz w:val="24"/>
-          <w:szCs w:val="24"/>
-        </w:rPr>
-        <w:t>Saxapahaw</w:t>
-      </w:r>
-      <w:proofErr w:type="spellEnd"/>
-      <w:r>
-        <w:rPr>
-          <w:rStyle w:val="citationauthor"/>
-          <w:rFonts w:ascii="Times New Roman" w:eastAsia="Times New Roman" w:hAnsi="Times New Roman" w:cs="Times New Roman"/>
-          <w:sz w:val="24"/>
-          <w:szCs w:val="24"/>
-        </w:rPr>
-        <w:t>, NC. September 2015</w:t>
+        <w:t>Construction and use of an Ezrin tension sensor to measure actin-plasma membrane loading, Triangle Cytoskeleton Meeting, Saxapahaw, NC. September 2015</w:t>
       </w:r>
     </w:p>
     <w:p>
@@ -4160,7 +3409,7 @@
               </w:rPr>
               <w:t>NIH F32 Postdoctoral Fellowship (</w:t>
             </w:r>
-            <w:hyperlink r:id="rId48" w:tooltip="Click to view Project  Details" w:history="1">
+            <w:hyperlink r:id="rId53" w:tooltip="Click to view Project  Details" w:history="1">
               <w:r>
                 <w:rPr>
                   <w:rFonts w:ascii="Times New Roman" w:eastAsiaTheme="minorEastAsia" w:hAnsi="Times New Roman" w:cs="Times New Roman"/>
@@ -4363,15 +3612,12 @@
           <w:szCs w:val="24"/>
         </w:rPr>
       </w:pPr>
-      <w:bookmarkStart w:id="0" w:name="_GoBack"/>
-      <w:bookmarkEnd w:id="0"/>
-      <w:r>
-        <w:rPr>
-          <w:rFonts w:ascii="Times New Roman" w:hAnsi="Times New Roman" w:cs="Times New Roman"/>
-          <w:sz w:val="24"/>
-          <w:szCs w:val="24"/>
-        </w:rPr>
-        <w:lastRenderedPageBreak/>
+      <w:r>
+        <w:rPr>
+          <w:rFonts w:ascii="Times New Roman" w:hAnsi="Times New Roman" w:cs="Times New Roman"/>
+          <w:sz w:val="24"/>
+          <w:szCs w:val="24"/>
+        </w:rPr>
         <w:t>Other Experience:</w:t>
       </w:r>
     </w:p>
@@ -4583,12 +3829,12 @@
       </w:pPr>
     </w:p>
     <w:sectPr>
-      <w:headerReference w:type="even" r:id="rId49"/>
-      <w:headerReference w:type="default" r:id="rId50"/>
-      <w:footerReference w:type="even" r:id="rId51"/>
-      <w:footerReference w:type="default" r:id="rId52"/>
-      <w:headerReference w:type="first" r:id="rId53"/>
-      <w:footerReference w:type="first" r:id="rId54"/>
+      <w:headerReference w:type="even" r:id="rId54"/>
+      <w:headerReference w:type="default" r:id="rId55"/>
+      <w:footerReference w:type="even" r:id="rId56"/>
+      <w:footerReference w:type="default" r:id="rId57"/>
+      <w:headerReference w:type="first" r:id="rId58"/>
+      <w:footerReference w:type="first" r:id="rId59"/>
       <w:pgSz w:w="12240" w:h="15840"/>
       <w:pgMar w:top="1440" w:right="1440" w:bottom="1440" w:left="1440" w:header="720" w:footer="720" w:gutter="0"/>
       <w:cols w:space="720"/>
@@ -4667,7 +3913,7 @@
           <w:rPr>
             <w:noProof/>
           </w:rPr>
-          <w:t>2</w:t>
+          <w:t>3</w:t>
         </w:r>
         <w:r>
           <w:rPr>
@@ -7426,7 +6672,7 @@
 </file>
 
 <file path=customXml/itemProps1.xml><?xml version="1.0" encoding="utf-8"?>
-<ds:datastoreItem xmlns:ds="http://schemas.openxmlformats.org/officeDocument/2006/customXml" ds:itemID="{15FB1354-34B8-0544-91DE-B292E17384C6}">
+<ds:datastoreItem xmlns:ds="http://schemas.openxmlformats.org/officeDocument/2006/customXml" ds:itemID="{9AA575F1-F032-A147-BF8D-48B4F03E6913}">
   <ds:schemaRefs>
     <ds:schemaRef ds:uri="http://schemas.openxmlformats.org/officeDocument/2006/bibliography"/>
   </ds:schemaRefs>

--- a/documents/Berginski_CV.docx
+++ b/documents/Berginski_CV.docx
@@ -34,10 +34,20 @@
           <w:sz w:val="24"/>
           <w:szCs w:val="24"/>
         </w:rPr>
-        <w:t xml:space="preserve"> Berginski</w:t>
-      </w:r>
+        <w:t xml:space="preserve"> </w:t>
+      </w:r>
+      <w:proofErr w:type="spellStart"/>
+      <w:r>
+        <w:rPr>
+          <w:rFonts w:ascii="Times New Roman" w:hAnsi="Times New Roman" w:cs="Times New Roman"/>
+          <w:sz w:val="24"/>
+          <w:szCs w:val="24"/>
+        </w:rPr>
+        <w:t>Berginski</w:t>
+      </w:r>
+      <w:proofErr w:type="spellEnd"/>
     </w:p>
-    <w:p>
+    <w:p w14:noSpellErr="1">
       <w:pPr>
         <w:spacing w:after="0" w:line="240" w:lineRule="auto"/>
         <w:jc w:val="center"/>
@@ -56,7 +66,7 @@
         <w:t>Curriculum Vitae</w:t>
       </w:r>
     </w:p>
-    <w:p>
+    <w:p w14:noSpellErr="1">
       <w:pPr>
         <w:spacing w:after="0" w:line="240" w:lineRule="auto"/>
         <w:jc w:val="center"/>
@@ -74,7 +84,7 @@
         </w:rPr>
         <w:t>May 2018</w:t>
       </w:r>
-      <w:bookmarkStart w:id="0" w:name="_GoBack"/>
+      <w:bookmarkStart w:name="_GoBack" w:id="0"/>
       <w:bookmarkEnd w:id="0"/>
     </w:p>
     <w:p>
@@ -82,19 +92,19 @@
         <w:spacing w:after="0" w:line="240" w:lineRule="auto"/>
         <w:jc w:val="center"/>
         <w:rPr>
-          <w:rFonts w:ascii="Times New Roman" w:eastAsiaTheme="minorEastAsia" w:hAnsi="Times New Roman" w:cs="Times New Roman"/>
-          <w:sz w:val="24"/>
-          <w:szCs w:val="24"/>
-        </w:rPr>
-      </w:pPr>
-      <w:r>
-        <w:rPr>
-          <w:rFonts w:ascii="Times New Roman" w:eastAsiaTheme="minorEastAsia" w:hAnsi="Times New Roman" w:cs="Times New Roman"/>
+          <w:rFonts w:ascii="Times New Roman" w:hAnsi="Times New Roman" w:cs="Times New Roman" w:eastAsiaTheme="minorEastAsia"/>
+          <w:sz w:val="24"/>
+          <w:szCs w:val="24"/>
+        </w:rPr>
+      </w:pPr>
+      <w:r>
+        <w:rPr>
+          <w:rFonts w:ascii="Times New Roman" w:hAnsi="Times New Roman" w:cs="Times New Roman" w:eastAsiaTheme="minorEastAsia"/>
           <w:sz w:val="24"/>
           <w:szCs w:val="24"/>
         </w:rPr>
         <w:pict w14:anchorId="4A6825D1">
-          <v:rect id="_x0000_i1025" style="width:0;height:1.5pt" o:hralign="center" o:hrstd="t" o:hr="t" fillcolor="#a0a0a0" stroked="f"/>
+          <v:rect id="_x0000_i1025" style="width:0;height:1.5pt" o:hr="t" o:hrstd="t" o:hralign="center" fillcolor="#a0a0a0" stroked="f"/>
         </w:pict>
       </w:r>
     </w:p>
@@ -103,37 +113,37 @@
         <w:spacing w:after="0" w:line="240" w:lineRule="auto"/>
         <w:jc w:val="center"/>
         <w:rPr>
-          <w:rFonts w:ascii="Times New Roman" w:eastAsiaTheme="minorEastAsia" w:hAnsi="Times New Roman" w:cs="Times New Roman"/>
-          <w:sz w:val="24"/>
-          <w:szCs w:val="24"/>
-        </w:rPr>
-      </w:pPr>
+          <w:rFonts w:ascii="Times New Roman" w:hAnsi="Times New Roman" w:cs="Times New Roman" w:eastAsiaTheme="minorEastAsia"/>
+          <w:sz w:val="24"/>
+          <w:szCs w:val="24"/>
+        </w:rPr>
+      </w:pPr>
+    </w:p>
+    <w:p w14:noSpellErr="1">
+      <w:pPr>
+        <w:spacing w:after="0" w:line="240" w:lineRule="auto"/>
+        <w:jc w:val="center"/>
+        <w:rPr>
+          <w:rFonts w:ascii="Times New Roman" w:hAnsi="Times New Roman" w:eastAsia="ＭＳ 明朝" w:cs="Times New Roman" w:eastAsiaTheme="minorEastAsia"/>
+          <w:sz w:val="24"/>
+          <w:szCs w:val="24"/>
+        </w:rPr>
+      </w:pPr>
+      <w:r>
+        <w:rPr>
+          <w:rFonts w:ascii="Times New Roman" w:hAnsi="Times New Roman" w:eastAsia="ＭＳ 明朝" w:cs="Times New Roman" w:eastAsiaTheme="minorEastAsia"/>
+          <w:sz w:val="24"/>
+          <w:szCs w:val="24"/>
+        </w:rPr>
+        <w:t>Personal Information:</w:t>
+      </w:r>
     </w:p>
     <w:p>
       <w:pPr>
         <w:spacing w:after="0" w:line="240" w:lineRule="auto"/>
         <w:jc w:val="center"/>
         <w:rPr>
-          <w:rFonts w:ascii="Times New Roman" w:eastAsiaTheme="minorEastAsia" w:hAnsi="Times New Roman" w:cs="Times New Roman"/>
-          <w:sz w:val="24"/>
-          <w:szCs w:val="24"/>
-        </w:rPr>
-      </w:pPr>
-      <w:r>
-        <w:rPr>
-          <w:rFonts w:ascii="Times New Roman" w:eastAsiaTheme="minorEastAsia" w:hAnsi="Times New Roman" w:cs="Times New Roman"/>
-          <w:sz w:val="24"/>
-          <w:szCs w:val="24"/>
-        </w:rPr>
-        <w:t>Personal Information:</w:t>
-      </w:r>
-    </w:p>
-    <w:p>
-      <w:pPr>
-        <w:spacing w:after="0" w:line="240" w:lineRule="auto"/>
-        <w:jc w:val="center"/>
-        <w:rPr>
-          <w:rFonts w:ascii="Times New Roman" w:eastAsiaTheme="minorEastAsia" w:hAnsi="Times New Roman" w:cs="Times New Roman"/>
+          <w:rFonts w:ascii="Times New Roman" w:hAnsi="Times New Roman" w:cs="Times New Roman" w:eastAsiaTheme="minorEastAsia"/>
           <w:sz w:val="24"/>
           <w:szCs w:val="24"/>
         </w:rPr>
@@ -144,12 +154,12 @@
         <w:tblStyle w:val="TableGrid"/>
         <w:tblW w:w="0" w:type="auto"/>
         <w:tblBorders>
-          <w:top w:val="none" w:sz="0" w:space="0" w:color="auto"/>
-          <w:left w:val="none" w:sz="0" w:space="0" w:color="auto"/>
-          <w:bottom w:val="none" w:sz="0" w:space="0" w:color="auto"/>
-          <w:right w:val="none" w:sz="0" w:space="0" w:color="auto"/>
-          <w:insideH w:val="none" w:sz="0" w:space="0" w:color="auto"/>
-          <w:insideV w:val="none" w:sz="0" w:space="0" w:color="auto"/>
+          <w:top w:val="none" w:color="auto" w:sz="0" w:space="0"/>
+          <w:left w:val="none" w:color="auto" w:sz="0" w:space="0"/>
+          <w:bottom w:val="none" w:color="auto" w:sz="0" w:space="0"/>
+          <w:right w:val="none" w:color="auto" w:sz="0" w:space="0"/>
+          <w:insideH w:val="none" w:color="auto" w:sz="0" w:space="0"/>
+          <w:insideV w:val="none" w:color="auto" w:sz="0" w:space="0"/>
         </w:tblBorders>
         <w:tblLook w:val="04A0" w:firstRow="1" w:lastRow="0" w:firstColumn="1" w:lastColumn="0" w:noHBand="0" w:noVBand="1"/>
       </w:tblPr>
@@ -161,18 +171,19 @@
         <w:tc>
           <w:tcPr>
             <w:tcW w:w="1818" w:type="dxa"/>
+            <w:tcMar/>
           </w:tcPr>
-          <w:p>
+          <w:p w14:noSpellErr="1">
             <w:pPr>
               <w:rPr>
-                <w:rFonts w:ascii="Times New Roman" w:eastAsiaTheme="minorEastAsia" w:hAnsi="Times New Roman" w:cs="Times New Roman"/>
+                <w:rFonts w:ascii="Times New Roman" w:hAnsi="Times New Roman" w:eastAsia="ＭＳ 明朝" w:cs="Times New Roman" w:eastAsiaTheme="minorEastAsia"/>
                 <w:sz w:val="24"/>
                 <w:szCs w:val="24"/>
               </w:rPr>
             </w:pPr>
             <w:r>
               <w:rPr>
-                <w:rFonts w:ascii="Times New Roman" w:eastAsiaTheme="minorEastAsia" w:hAnsi="Times New Roman" w:cs="Times New Roman"/>
+                <w:rFonts w:ascii="Times New Roman" w:hAnsi="Times New Roman" w:eastAsia="ＭＳ 明朝" w:cs="Times New Roman" w:eastAsiaTheme="minorEastAsia"/>
                 <w:sz w:val="24"/>
                 <w:szCs w:val="24"/>
               </w:rPr>
@@ -183,18 +194,19 @@
         <w:tc>
           <w:tcPr>
             <w:tcW w:w="7758" w:type="dxa"/>
+            <w:tcMar/>
           </w:tcPr>
-          <w:p>
+          <w:p w14:noSpellErr="1">
             <w:pPr>
               <w:rPr>
-                <w:rFonts w:ascii="Times New Roman" w:eastAsiaTheme="minorEastAsia" w:hAnsi="Times New Roman" w:cs="Times New Roman"/>
+                <w:rFonts w:ascii="Times New Roman" w:hAnsi="Times New Roman" w:eastAsia="ＭＳ 明朝" w:cs="Times New Roman" w:eastAsiaTheme="minorEastAsia"/>
                 <w:sz w:val="24"/>
                 <w:szCs w:val="24"/>
               </w:rPr>
             </w:pPr>
             <w:r>
               <w:rPr>
-                <w:rFonts w:ascii="Times New Roman" w:eastAsiaTheme="minorEastAsia" w:hAnsi="Times New Roman" w:cs="Times New Roman"/>
+                <w:rFonts w:ascii="Times New Roman" w:hAnsi="Times New Roman" w:eastAsia="ＭＳ 明朝" w:cs="Times New Roman" w:eastAsiaTheme="minorEastAsia"/>
                 <w:sz w:val="24"/>
                 <w:szCs w:val="24"/>
               </w:rPr>
@@ -202,7 +214,7 @@
             </w:r>
             <w:r>
               <w:rPr>
-                <w:rFonts w:ascii="Times New Roman" w:eastAsiaTheme="minorEastAsia" w:hAnsi="Times New Roman" w:cs="Times New Roman"/>
+                <w:rFonts w:ascii="Times New Roman" w:hAnsi="Times New Roman" w:eastAsia="ＭＳ 明朝" w:cs="Times New Roman" w:eastAsiaTheme="minorEastAsia"/>
                 <w:sz w:val="24"/>
                 <w:szCs w:val="24"/>
               </w:rPr>
@@ -210,7 +222,7 @@
             </w:r>
             <w:r>
               <w:rPr>
-                <w:rFonts w:ascii="Times New Roman" w:eastAsiaTheme="minorEastAsia" w:hAnsi="Times New Roman" w:cs="Times New Roman"/>
+                <w:rFonts w:ascii="Times New Roman" w:hAnsi="Times New Roman" w:eastAsia="ＭＳ 明朝" w:cs="Times New Roman" w:eastAsiaTheme="minorEastAsia"/>
                 <w:sz w:val="24"/>
                 <w:szCs w:val="24"/>
               </w:rPr>
@@ -218,7 +230,7 @@
             </w:r>
             <w:r>
               <w:rPr>
-                <w:rFonts w:ascii="Times New Roman" w:eastAsiaTheme="minorEastAsia" w:hAnsi="Times New Roman" w:cs="Times New Roman"/>
+                <w:rFonts w:ascii="Times New Roman" w:hAnsi="Times New Roman" w:eastAsia="ＭＳ 明朝" w:cs="Times New Roman" w:eastAsiaTheme="minorEastAsia"/>
                 <w:sz w:val="24"/>
                 <w:szCs w:val="24"/>
               </w:rPr>
@@ -226,7 +238,7 @@
             </w:r>
             <w:r>
               <w:rPr>
-                <w:rFonts w:ascii="Times New Roman" w:eastAsiaTheme="minorEastAsia" w:hAnsi="Times New Roman" w:cs="Times New Roman"/>
+                <w:rFonts w:ascii="Times New Roman" w:hAnsi="Times New Roman" w:eastAsia="ＭＳ 明朝" w:cs="Times New Roman" w:eastAsiaTheme="minorEastAsia"/>
                 <w:sz w:val="24"/>
                 <w:szCs w:val="24"/>
               </w:rPr>
@@ -239,18 +251,19 @@
         <w:tc>
           <w:tcPr>
             <w:tcW w:w="1818" w:type="dxa"/>
+            <w:tcMar/>
           </w:tcPr>
-          <w:p>
+          <w:p w14:noSpellErr="1">
             <w:pPr>
               <w:rPr>
-                <w:rFonts w:ascii="Times New Roman" w:eastAsiaTheme="minorEastAsia" w:hAnsi="Times New Roman" w:cs="Times New Roman"/>
+                <w:rFonts w:ascii="Times New Roman" w:hAnsi="Times New Roman" w:eastAsia="ＭＳ 明朝" w:cs="Times New Roman" w:eastAsiaTheme="minorEastAsia"/>
                 <w:sz w:val="24"/>
                 <w:szCs w:val="24"/>
               </w:rPr>
             </w:pPr>
             <w:r>
               <w:rPr>
-                <w:rFonts w:ascii="Times New Roman" w:eastAsiaTheme="minorEastAsia" w:hAnsi="Times New Roman" w:cs="Times New Roman"/>
+                <w:rFonts w:ascii="Times New Roman" w:hAnsi="Times New Roman" w:eastAsia="ＭＳ 明朝" w:cs="Times New Roman" w:eastAsiaTheme="minorEastAsia"/>
                 <w:sz w:val="24"/>
                 <w:szCs w:val="24"/>
               </w:rPr>
@@ -261,18 +274,19 @@
         <w:tc>
           <w:tcPr>
             <w:tcW w:w="7758" w:type="dxa"/>
+            <w:tcMar/>
           </w:tcPr>
-          <w:p>
+          <w:p w14:noSpellErr="1">
             <w:pPr>
               <w:rPr>
-                <w:rFonts w:ascii="Times New Roman" w:eastAsiaTheme="minorEastAsia" w:hAnsi="Times New Roman" w:cs="Times New Roman"/>
+                <w:rFonts w:ascii="Times New Roman" w:hAnsi="Times New Roman" w:eastAsia="ＭＳ 明朝" w:cs="Times New Roman" w:eastAsiaTheme="minorEastAsia"/>
                 <w:sz w:val="24"/>
                 <w:szCs w:val="24"/>
               </w:rPr>
             </w:pPr>
             <w:r>
               <w:rPr>
-                <w:rFonts w:ascii="Times New Roman" w:eastAsiaTheme="minorEastAsia" w:hAnsi="Times New Roman" w:cs="Times New Roman"/>
+                <w:rFonts w:ascii="Times New Roman" w:hAnsi="Times New Roman" w:eastAsia="ＭＳ 明朝" w:cs="Times New Roman" w:eastAsiaTheme="minorEastAsia"/>
                 <w:sz w:val="24"/>
                 <w:szCs w:val="24"/>
               </w:rPr>
@@ -280,7 +294,7 @@
             </w:r>
             <w:r>
               <w:rPr>
-                <w:rFonts w:ascii="Times New Roman" w:eastAsiaTheme="minorEastAsia" w:hAnsi="Times New Roman" w:cs="Times New Roman"/>
+                <w:rFonts w:ascii="Times New Roman" w:hAnsi="Times New Roman" w:eastAsia="ＭＳ 明朝" w:cs="Times New Roman" w:eastAsiaTheme="minorEastAsia"/>
                 <w:sz w:val="24"/>
                 <w:szCs w:val="24"/>
               </w:rPr>
@@ -288,7 +302,7 @@
             </w:r>
             <w:r>
               <w:rPr>
-                <w:rFonts w:ascii="Times New Roman" w:eastAsiaTheme="minorEastAsia" w:hAnsi="Times New Roman" w:cs="Times New Roman"/>
+                <w:rFonts w:ascii="Times New Roman" w:hAnsi="Times New Roman" w:eastAsia="ＭＳ 明朝" w:cs="Times New Roman" w:eastAsiaTheme="minorEastAsia"/>
                 <w:sz w:val="24"/>
                 <w:szCs w:val="24"/>
               </w:rPr>
@@ -301,18 +315,19 @@
         <w:tc>
           <w:tcPr>
             <w:tcW w:w="1818" w:type="dxa"/>
+            <w:tcMar/>
           </w:tcPr>
-          <w:p>
+          <w:p w14:noSpellErr="1">
             <w:pPr>
               <w:rPr>
-                <w:rFonts w:ascii="Times New Roman" w:eastAsiaTheme="minorEastAsia" w:hAnsi="Times New Roman" w:cs="Times New Roman"/>
+                <w:rFonts w:ascii="Times New Roman" w:hAnsi="Times New Roman" w:eastAsia="ＭＳ 明朝" w:cs="Times New Roman" w:eastAsiaTheme="minorEastAsia"/>
                 <w:sz w:val="24"/>
                 <w:szCs w:val="24"/>
               </w:rPr>
             </w:pPr>
             <w:r>
               <w:rPr>
-                <w:rFonts w:ascii="Times New Roman" w:eastAsiaTheme="minorEastAsia" w:hAnsi="Times New Roman" w:cs="Times New Roman"/>
+                <w:rFonts w:ascii="Times New Roman" w:hAnsi="Times New Roman" w:eastAsia="ＭＳ 明朝" w:cs="Times New Roman" w:eastAsiaTheme="minorEastAsia"/>
                 <w:sz w:val="24"/>
                 <w:szCs w:val="24"/>
               </w:rPr>
@@ -323,18 +338,19 @@
         <w:tc>
           <w:tcPr>
             <w:tcW w:w="7758" w:type="dxa"/>
+            <w:tcMar/>
           </w:tcPr>
-          <w:p>
+          <w:p w14:noSpellErr="1">
             <w:pPr>
               <w:rPr>
-                <w:rFonts w:ascii="Times New Roman" w:eastAsiaTheme="minorEastAsia" w:hAnsi="Times New Roman" w:cs="Times New Roman"/>
+                <w:rFonts w:ascii="Times New Roman" w:hAnsi="Times New Roman" w:eastAsia="ＭＳ 明朝" w:cs="Times New Roman" w:eastAsiaTheme="minorEastAsia"/>
                 <w:sz w:val="24"/>
                 <w:szCs w:val="24"/>
               </w:rPr>
             </w:pPr>
             <w:r>
               <w:rPr>
-                <w:rFonts w:ascii="Times New Roman" w:eastAsiaTheme="minorEastAsia" w:hAnsi="Times New Roman" w:cs="Times New Roman"/>
+                <w:rFonts w:ascii="Times New Roman" w:hAnsi="Times New Roman" w:eastAsia="ＭＳ 明朝" w:cs="Times New Roman" w:eastAsiaTheme="minorEastAsia"/>
                 <w:sz w:val="24"/>
                 <w:szCs w:val="24"/>
               </w:rPr>
@@ -342,7 +358,7 @@
             </w:r>
             <w:r>
               <w:rPr>
-                <w:rFonts w:ascii="Times New Roman" w:eastAsiaTheme="minorEastAsia" w:hAnsi="Times New Roman" w:cs="Times New Roman"/>
+                <w:rFonts w:ascii="Times New Roman" w:hAnsi="Times New Roman" w:eastAsia="ＭＳ 明朝" w:cs="Times New Roman" w:eastAsiaTheme="minorEastAsia"/>
                 <w:sz w:val="24"/>
                 <w:szCs w:val="24"/>
               </w:rPr>
@@ -357,37 +373,37 @@
         <w:spacing w:after="0" w:line="240" w:lineRule="auto"/>
         <w:jc w:val="center"/>
         <w:rPr>
-          <w:rFonts w:ascii="Times New Roman" w:eastAsiaTheme="minorEastAsia" w:hAnsi="Times New Roman" w:cs="Times New Roman"/>
-          <w:sz w:val="24"/>
-          <w:szCs w:val="24"/>
-        </w:rPr>
-      </w:pPr>
+          <w:rFonts w:ascii="Times New Roman" w:hAnsi="Times New Roman" w:cs="Times New Roman" w:eastAsiaTheme="minorEastAsia"/>
+          <w:sz w:val="24"/>
+          <w:szCs w:val="24"/>
+        </w:rPr>
+      </w:pPr>
+    </w:p>
+    <w:p w14:noSpellErr="1">
+      <w:pPr>
+        <w:spacing w:after="0" w:line="240" w:lineRule="auto"/>
+        <w:jc w:val="center"/>
+        <w:rPr>
+          <w:rFonts w:ascii="Times New Roman" w:hAnsi="Times New Roman" w:eastAsia="ＭＳ 明朝" w:cs="Times New Roman" w:eastAsiaTheme="minorEastAsia"/>
+          <w:sz w:val="24"/>
+          <w:szCs w:val="24"/>
+        </w:rPr>
+      </w:pPr>
+      <w:r>
+        <w:rPr>
+          <w:rFonts w:ascii="Times New Roman" w:hAnsi="Times New Roman" w:eastAsia="ＭＳ 明朝" w:cs="Times New Roman" w:eastAsiaTheme="minorEastAsia"/>
+          <w:sz w:val="24"/>
+          <w:szCs w:val="24"/>
+        </w:rPr>
+        <w:t>Education:</w:t>
+      </w:r>
     </w:p>
     <w:p>
       <w:pPr>
         <w:spacing w:after="0" w:line="240" w:lineRule="auto"/>
         <w:jc w:val="center"/>
         <w:rPr>
-          <w:rFonts w:ascii="Times New Roman" w:eastAsiaTheme="minorEastAsia" w:hAnsi="Times New Roman" w:cs="Times New Roman"/>
-          <w:sz w:val="24"/>
-          <w:szCs w:val="24"/>
-        </w:rPr>
-      </w:pPr>
-      <w:r>
-        <w:rPr>
-          <w:rFonts w:ascii="Times New Roman" w:eastAsiaTheme="minorEastAsia" w:hAnsi="Times New Roman" w:cs="Times New Roman"/>
-          <w:sz w:val="24"/>
-          <w:szCs w:val="24"/>
-        </w:rPr>
-        <w:t>Education:</w:t>
-      </w:r>
-    </w:p>
-    <w:p>
-      <w:pPr>
-        <w:spacing w:after="0" w:line="240" w:lineRule="auto"/>
-        <w:jc w:val="center"/>
-        <w:rPr>
-          <w:rFonts w:ascii="Times New Roman" w:eastAsiaTheme="minorEastAsia" w:hAnsi="Times New Roman" w:cs="Times New Roman"/>
+          <w:rFonts w:ascii="Times New Roman" w:hAnsi="Times New Roman" w:cs="Times New Roman" w:eastAsiaTheme="minorEastAsia"/>
           <w:sz w:val="24"/>
           <w:szCs w:val="24"/>
         </w:rPr>
@@ -398,12 +414,12 @@
         <w:tblStyle w:val="TableGrid"/>
         <w:tblW w:w="0" w:type="auto"/>
         <w:tblBorders>
-          <w:top w:val="none" w:sz="0" w:space="0" w:color="auto"/>
-          <w:left w:val="none" w:sz="0" w:space="0" w:color="auto"/>
-          <w:bottom w:val="none" w:sz="0" w:space="0" w:color="auto"/>
-          <w:right w:val="none" w:sz="0" w:space="0" w:color="auto"/>
-          <w:insideH w:val="none" w:sz="0" w:space="0" w:color="auto"/>
-          <w:insideV w:val="none" w:sz="0" w:space="0" w:color="auto"/>
+          <w:top w:val="none" w:color="auto" w:sz="0" w:space="0"/>
+          <w:left w:val="none" w:color="auto" w:sz="0" w:space="0"/>
+          <w:bottom w:val="none" w:color="auto" w:sz="0" w:space="0"/>
+          <w:right w:val="none" w:color="auto" w:sz="0" w:space="0"/>
+          <w:insideH w:val="none" w:color="auto" w:sz="0" w:space="0"/>
+          <w:insideV w:val="none" w:color="auto" w:sz="0" w:space="0"/>
         </w:tblBorders>
         <w:tblLook w:val="04A0" w:firstRow="1" w:lastRow="0" w:firstColumn="1" w:lastColumn="0" w:noHBand="0" w:noVBand="1"/>
       </w:tblPr>
@@ -415,18 +431,19 @@
         <w:tc>
           <w:tcPr>
             <w:tcW w:w="1728" w:type="dxa"/>
+            <w:tcMar/>
           </w:tcPr>
           <w:p>
             <w:pPr>
               <w:rPr>
-                <w:rFonts w:ascii="Times New Roman" w:eastAsiaTheme="minorEastAsia" w:hAnsi="Times New Roman" w:cs="Times New Roman"/>
+                <w:rFonts w:ascii="Times New Roman" w:hAnsi="Times New Roman" w:eastAsia="ＭＳ 明朝" w:cs="Times New Roman" w:eastAsiaTheme="minorEastAsia"/>
                 <w:sz w:val="24"/>
                 <w:szCs w:val="24"/>
               </w:rPr>
             </w:pPr>
             <w:r>
               <w:rPr>
-                <w:rFonts w:ascii="Times New Roman" w:eastAsiaTheme="minorEastAsia" w:hAnsi="Times New Roman" w:cs="Times New Roman"/>
+                <w:rFonts w:ascii="Times New Roman" w:hAnsi="Times New Roman" w:eastAsia="ＭＳ 明朝" w:cs="Times New Roman" w:eastAsiaTheme="minorEastAsia"/>
                 <w:sz w:val="24"/>
                 <w:szCs w:val="24"/>
               </w:rPr>
@@ -434,7 +451,7 @@
             </w:r>
             <w:r>
               <w:rPr>
-                <w:rFonts w:ascii="Times New Roman" w:eastAsiaTheme="minorEastAsia" w:hAnsi="Times New Roman" w:cs="Times New Roman"/>
+                <w:rFonts w:ascii="Times New Roman" w:hAnsi="Times New Roman" w:eastAsia="ＭＳ 明朝" w:cs="Times New Roman" w:eastAsiaTheme="minorEastAsia"/>
                 <w:sz w:val="24"/>
                 <w:szCs w:val="24"/>
               </w:rPr>
@@ -445,18 +462,19 @@
         <w:tc>
           <w:tcPr>
             <w:tcW w:w="7848" w:type="dxa"/>
+            <w:tcMar/>
           </w:tcPr>
-          <w:p>
+          <w:p w14:noSpellErr="1">
             <w:pPr>
               <w:rPr>
-                <w:rFonts w:ascii="Times New Roman" w:eastAsiaTheme="minorEastAsia" w:hAnsi="Times New Roman" w:cs="Times New Roman"/>
+                <w:rFonts w:ascii="Times New Roman" w:hAnsi="Times New Roman" w:eastAsia="ＭＳ 明朝" w:cs="Times New Roman" w:eastAsiaTheme="minorEastAsia"/>
                 <w:sz w:val="24"/>
                 <w:szCs w:val="24"/>
               </w:rPr>
             </w:pPr>
             <w:r>
               <w:rPr>
-                <w:rFonts w:ascii="Times New Roman" w:eastAsiaTheme="minorEastAsia" w:hAnsi="Times New Roman" w:cs="Times New Roman"/>
+                <w:rFonts w:ascii="Times New Roman" w:hAnsi="Times New Roman" w:eastAsia="ＭＳ 明朝" w:cs="Times New Roman" w:eastAsiaTheme="minorEastAsia"/>
                 <w:sz w:val="24"/>
                 <w:szCs w:val="24"/>
               </w:rPr>
@@ -464,7 +482,7 @@
             </w:r>
             <w:r>
               <w:rPr>
-                <w:rFonts w:ascii="Times New Roman" w:eastAsiaTheme="minorEastAsia" w:hAnsi="Times New Roman" w:cs="Times New Roman"/>
+                <w:rFonts w:ascii="Times New Roman" w:hAnsi="Times New Roman" w:eastAsia="ＭＳ 明朝" w:cs="Times New Roman" w:eastAsiaTheme="minorEastAsia"/>
                 <w:sz w:val="24"/>
                 <w:szCs w:val="24"/>
               </w:rPr>
@@ -472,7 +490,7 @@
             </w:r>
             <w:r>
               <w:rPr>
-                <w:rFonts w:ascii="Times New Roman" w:eastAsiaTheme="minorEastAsia" w:hAnsi="Times New Roman" w:cs="Times New Roman"/>
+                <w:rFonts w:ascii="Times New Roman" w:hAnsi="Times New Roman" w:eastAsia="ＭＳ 明朝" w:cs="Times New Roman" w:eastAsiaTheme="minorEastAsia"/>
                 <w:sz w:val="24"/>
                 <w:szCs w:val="24"/>
               </w:rPr>
@@ -480,7 +498,7 @@
             </w:r>
             <w:r>
               <w:rPr>
-                <w:rFonts w:ascii="Times New Roman" w:eastAsiaTheme="minorEastAsia" w:hAnsi="Times New Roman" w:cs="Times New Roman"/>
+                <w:rFonts w:ascii="Times New Roman" w:hAnsi="Times New Roman" w:eastAsia="ＭＳ 明朝" w:cs="Times New Roman" w:eastAsiaTheme="minorEastAsia"/>
                 <w:sz w:val="24"/>
                 <w:szCs w:val="24"/>
               </w:rPr>
@@ -493,18 +511,19 @@
         <w:tc>
           <w:tcPr>
             <w:tcW w:w="1728" w:type="dxa"/>
+            <w:tcMar/>
           </w:tcPr>
           <w:p>
             <w:pPr>
               <w:rPr>
-                <w:rFonts w:ascii="Times New Roman" w:eastAsiaTheme="minorEastAsia" w:hAnsi="Times New Roman" w:cs="Times New Roman"/>
+                <w:rFonts w:ascii="Times New Roman" w:hAnsi="Times New Roman" w:eastAsia="ＭＳ 明朝" w:cs="Times New Roman" w:eastAsiaTheme="minorEastAsia"/>
                 <w:sz w:val="24"/>
                 <w:szCs w:val="24"/>
               </w:rPr>
             </w:pPr>
             <w:r>
               <w:rPr>
-                <w:rFonts w:ascii="Times New Roman" w:eastAsiaTheme="minorEastAsia" w:hAnsi="Times New Roman" w:cs="Times New Roman"/>
+                <w:rFonts w:ascii="Times New Roman" w:hAnsi="Times New Roman" w:eastAsia="ＭＳ 明朝" w:cs="Times New Roman" w:eastAsiaTheme="minorEastAsia"/>
                 <w:sz w:val="24"/>
                 <w:szCs w:val="24"/>
               </w:rPr>
@@ -515,18 +534,19 @@
         <w:tc>
           <w:tcPr>
             <w:tcW w:w="7848" w:type="dxa"/>
+            <w:tcMar/>
           </w:tcPr>
-          <w:p>
+          <w:p w14:noSpellErr="1">
             <w:pPr>
               <w:rPr>
-                <w:rFonts w:ascii="Times New Roman" w:eastAsiaTheme="minorEastAsia" w:hAnsi="Times New Roman" w:cs="Times New Roman"/>
+                <w:rFonts w:ascii="Times New Roman" w:hAnsi="Times New Roman" w:eastAsia="ＭＳ 明朝" w:cs="Times New Roman" w:eastAsiaTheme="minorEastAsia"/>
                 <w:sz w:val="24"/>
                 <w:szCs w:val="24"/>
               </w:rPr>
             </w:pPr>
             <w:r>
               <w:rPr>
-                <w:rFonts w:ascii="Times New Roman" w:eastAsiaTheme="minorEastAsia" w:hAnsi="Times New Roman" w:cs="Times New Roman"/>
+                <w:rFonts w:ascii="Times New Roman" w:hAnsi="Times New Roman" w:eastAsia="ＭＳ 明朝" w:cs="Times New Roman" w:eastAsiaTheme="minorEastAsia"/>
                 <w:sz w:val="24"/>
                 <w:szCs w:val="24"/>
               </w:rPr>
@@ -534,7 +554,7 @@
             </w:r>
             <w:r>
               <w:rPr>
-                <w:rFonts w:ascii="Times New Roman" w:eastAsiaTheme="minorEastAsia" w:hAnsi="Times New Roman" w:cs="Times New Roman"/>
+                <w:rFonts w:ascii="Times New Roman" w:hAnsi="Times New Roman" w:eastAsia="ＭＳ 明朝" w:cs="Times New Roman" w:eastAsiaTheme="minorEastAsia"/>
                 <w:sz w:val="24"/>
                 <w:szCs w:val="24"/>
               </w:rPr>
@@ -542,7 +562,7 @@
             </w:r>
             <w:r>
               <w:rPr>
-                <w:rFonts w:ascii="Times New Roman" w:eastAsiaTheme="minorEastAsia" w:hAnsi="Times New Roman" w:cs="Times New Roman"/>
+                <w:rFonts w:ascii="Times New Roman" w:hAnsi="Times New Roman" w:eastAsia="ＭＳ 明朝" w:cs="Times New Roman" w:eastAsiaTheme="minorEastAsia"/>
                 <w:sz w:val="24"/>
                 <w:szCs w:val="24"/>
               </w:rPr>
@@ -556,7 +576,7 @@
       <w:pPr>
         <w:spacing w:after="0" w:line="240" w:lineRule="auto"/>
         <w:rPr>
-          <w:rFonts w:ascii="Times New Roman" w:eastAsiaTheme="minorEastAsia" w:hAnsi="Times New Roman" w:cs="Times New Roman"/>
+          <w:rFonts w:ascii="Times New Roman" w:hAnsi="Times New Roman" w:cs="Times New Roman" w:eastAsiaTheme="minorEastAsia"/>
           <w:sz w:val="24"/>
           <w:szCs w:val="24"/>
         </w:rPr>
@@ -567,27 +587,27 @@
         <w:spacing w:after="0" w:line="240" w:lineRule="auto"/>
         <w:jc w:val="center"/>
         <w:rPr>
-          <w:rFonts w:ascii="Times New Roman" w:eastAsiaTheme="minorEastAsia" w:hAnsi="Times New Roman" w:cs="Times New Roman"/>
+          <w:rFonts w:ascii="Times New Roman" w:hAnsi="Times New Roman" w:cs="Times New Roman" w:eastAsiaTheme="minorEastAsia"/>
           <w:sz w:val="24"/>
           <w:szCs w:val="24"/>
         </w:rPr>
       </w:pPr>
     </w:p>
-    <w:p>
+    <w:p w14:noSpellErr="1">
       <w:pPr>
         <w:pStyle w:val="ListParagraph"/>
         <w:spacing w:line="240" w:lineRule="auto"/>
         <w:ind w:left="144"/>
         <w:jc w:val="center"/>
         <w:rPr>
-          <w:rFonts w:ascii="Times New Roman" w:eastAsiaTheme="minorEastAsia" w:hAnsi="Times New Roman" w:cs="Times New Roman"/>
-          <w:sz w:val="24"/>
-          <w:szCs w:val="24"/>
-        </w:rPr>
-      </w:pPr>
-      <w:r>
-        <w:rPr>
-          <w:rFonts w:ascii="Times New Roman" w:eastAsiaTheme="minorEastAsia" w:hAnsi="Times New Roman" w:cs="Times New Roman"/>
+          <w:rFonts w:ascii="Times New Roman" w:hAnsi="Times New Roman" w:eastAsia="ＭＳ 明朝" w:cs="Times New Roman" w:eastAsiaTheme="minorEastAsia"/>
+          <w:sz w:val="24"/>
+          <w:szCs w:val="24"/>
+        </w:rPr>
+      </w:pPr>
+      <w:r>
+        <w:rPr>
+          <w:rFonts w:ascii="Times New Roman" w:hAnsi="Times New Roman" w:eastAsia="ＭＳ 明朝" w:cs="Times New Roman" w:eastAsiaTheme="minorEastAsia"/>
           <w:sz w:val="24"/>
           <w:szCs w:val="24"/>
         </w:rPr>
@@ -595,7 +615,7 @@
       </w:r>
       <w:r>
         <w:rPr>
-          <w:rFonts w:ascii="Times New Roman" w:eastAsiaTheme="minorEastAsia" w:hAnsi="Times New Roman" w:cs="Times New Roman"/>
+          <w:rFonts w:ascii="Times New Roman" w:hAnsi="Times New Roman" w:eastAsia="ＭＳ 明朝" w:cs="Times New Roman" w:eastAsiaTheme="minorEastAsia"/>
           <w:sz w:val="24"/>
           <w:szCs w:val="24"/>
         </w:rPr>
@@ -603,26 +623,26 @@
       </w:r>
       <w:r>
         <w:rPr>
-          <w:rFonts w:ascii="Times New Roman" w:eastAsiaTheme="minorEastAsia" w:hAnsi="Times New Roman" w:cs="Times New Roman"/>
+          <w:rFonts w:ascii="Times New Roman" w:hAnsi="Times New Roman" w:eastAsia="ＭＳ 明朝" w:cs="Times New Roman" w:eastAsiaTheme="minorEastAsia"/>
           <w:sz w:val="24"/>
           <w:szCs w:val="24"/>
         </w:rPr>
         <w:t>:</w:t>
       </w:r>
     </w:p>
-    <w:p>
+    <w:p w14:noSpellErr="1">
       <w:pPr>
         <w:spacing w:line="240" w:lineRule="auto"/>
         <w:rPr>
           <w:rStyle w:val="citationauthor"/>
-          <w:rFonts w:ascii="Times New Roman" w:eastAsia="Times New Roman" w:hAnsi="Times New Roman" w:cs="Times New Roman"/>
-          <w:sz w:val="24"/>
-          <w:szCs w:val="24"/>
-        </w:rPr>
-      </w:pPr>
-      <w:r>
-        <w:rPr>
-          <w:rFonts w:ascii="Times New Roman" w:eastAsia="Times New Roman" w:hAnsi="Times New Roman" w:cs="Times New Roman"/>
+          <w:rFonts w:ascii="Times New Roman" w:hAnsi="Times New Roman" w:eastAsia="Times New Roman" w:cs="Times New Roman"/>
+          <w:sz w:val="24"/>
+          <w:szCs w:val="24"/>
+        </w:rPr>
+      </w:pPr>
+      <w:r>
+        <w:rPr>
+          <w:rFonts w:ascii="Times New Roman" w:hAnsi="Times New Roman" w:eastAsia="Times New Roman" w:cs="Times New Roman"/>
           <w:sz w:val="24"/>
           <w:szCs w:val="24"/>
         </w:rPr>
@@ -630,17 +650,17 @@
       </w:r>
       <w:r>
         <w:rPr>
-          <w:rFonts w:ascii="Times New Roman" w:eastAsia="Times New Roman" w:hAnsi="Times New Roman" w:cs="Times New Roman"/>
+          <w:rFonts w:ascii="Times New Roman" w:hAnsi="Times New Roman" w:eastAsia="Times New Roman" w:cs="Times New Roman"/>
           <w:sz w:val="24"/>
           <w:szCs w:val="24"/>
         </w:rPr>
         <w:t xml:space="preserve"> </w:t>
       </w:r>
-      <w:hyperlink r:id="rId9" w:history="1">
+      <w:hyperlink r:id="Rec01efff22fe4bde">
         <w:r>
           <w:rPr>
             <w:rStyle w:val="Hyperlink"/>
-            <w:rFonts w:ascii="Times New Roman" w:eastAsia="Times New Roman" w:hAnsi="Times New Roman" w:cs="Times New Roman"/>
+            <w:rFonts w:ascii="Times New Roman" w:hAnsi="Times New Roman" w:eastAsia="Times New Roman" w:cs="Times New Roman"/>
             <w:sz w:val="24"/>
             <w:szCs w:val="24"/>
           </w:rPr>
@@ -649,104 +669,11 @@
       </w:hyperlink>
       <w:r>
         <w:rPr>
-          <w:rFonts w:ascii="Times New Roman" w:eastAsia="Times New Roman" w:hAnsi="Times New Roman" w:cs="Times New Roman"/>
+          <w:rFonts w:ascii="Times New Roman" w:hAnsi="Times New Roman" w:eastAsia="Times New Roman" w:cs="Times New Roman"/>
           <w:sz w:val="24"/>
           <w:szCs w:val="24"/>
         </w:rPr>
         <w:t xml:space="preserve"> for Citation Information</w:t>
-      </w:r>
-    </w:p>
-    <w:p>
-      <w:pPr>
-        <w:pStyle w:val="ListParagraph"/>
-        <w:numPr>
-          <w:ilvl w:val="0"/>
-          <w:numId w:val="10"/>
-        </w:numPr>
-        <w:ind w:left="270"/>
-        <w:rPr>
-          <w:rStyle w:val="citationauthor"/>
-          <w:rFonts w:ascii="Times New Roman" w:hAnsi="Times New Roman"/>
-          <w:bCs/>
-          <w:sz w:val="24"/>
-          <w:szCs w:val="24"/>
-        </w:rPr>
-      </w:pPr>
-      <w:r>
-        <w:rPr>
-          <w:rStyle w:val="citationauthor"/>
-          <w:rFonts w:ascii="Times New Roman" w:hAnsi="Times New Roman"/>
-          <w:bCs/>
-          <w:sz w:val="24"/>
-          <w:szCs w:val="24"/>
-        </w:rPr>
-        <w:t xml:space="preserve">LaCroix AS, Lynch AD, </w:t>
-      </w:r>
-      <w:r>
-        <w:rPr>
-          <w:rStyle w:val="citationauthor"/>
-          <w:rFonts w:ascii="Times New Roman" w:hAnsi="Times New Roman"/>
-          <w:b/>
-          <w:bCs/>
-          <w:sz w:val="24"/>
-          <w:szCs w:val="24"/>
-          <w:u w:val="single"/>
-        </w:rPr>
-        <w:t>Berginski ME</w:t>
-      </w:r>
-      <w:r>
-        <w:rPr>
-          <w:rStyle w:val="citationauthor"/>
-          <w:rFonts w:ascii="Times New Roman" w:hAnsi="Times New Roman"/>
-          <w:bCs/>
-          <w:sz w:val="24"/>
-          <w:szCs w:val="24"/>
-        </w:rPr>
-        <w:t>, Hoffman BD. Tunable molecular tension sensors reveal extension-based control of vinculin loading. bioRxiv, 2018 (</w:t>
-      </w:r>
-      <w:hyperlink r:id="rId10" w:history="1">
-        <w:r>
-          <w:rPr>
-            <w:rStyle w:val="Hyperlink"/>
-            <w:rFonts w:ascii="Times New Roman" w:hAnsi="Times New Roman"/>
-            <w:bCs/>
-            <w:sz w:val="24"/>
-            <w:szCs w:val="24"/>
-          </w:rPr>
-          <w:t>HTML</w:t>
-        </w:r>
-      </w:hyperlink>
-      <w:r>
-        <w:rPr>
-          <w:rStyle w:val="citationauthor"/>
-          <w:rFonts w:ascii="Times New Roman" w:hAnsi="Times New Roman"/>
-          <w:bCs/>
-          <w:sz w:val="24"/>
-          <w:szCs w:val="24"/>
-        </w:rPr>
-        <w:t>|</w:t>
-      </w:r>
-      <w:hyperlink r:id="rId11" w:history="1">
-        <w:r>
-          <w:rPr>
-            <w:rStyle w:val="Hyperlink"/>
-            <w:rFonts w:ascii="Times New Roman" w:hAnsi="Times New Roman"/>
-            <w:bCs/>
-            <w:sz w:val="24"/>
-            <w:szCs w:val="24"/>
-          </w:rPr>
-          <w:t>PDF</w:t>
-        </w:r>
-      </w:hyperlink>
-      <w:r>
-        <w:rPr>
-          <w:rStyle w:val="citationauthor"/>
-          <w:rFonts w:ascii="Times New Roman" w:hAnsi="Times New Roman"/>
-          <w:bCs/>
-          <w:sz w:val="24"/>
-          <w:szCs w:val="24"/>
-        </w:rPr>
-        <w:t>)</w:t>
       </w:r>
     </w:p>
     <w:p>
@@ -760,157 +687,59 @@
         <w:ind w:left="270"/>
         <w:rPr>
           <w:rStyle w:val="citationauthor"/>
-          <w:rFonts w:ascii="Times New Roman" w:eastAsia="Times New Roman" w:hAnsi="Times New Roman" w:cs="Times New Roman"/>
-          <w:bCs/>
-          <w:sz w:val="24"/>
-          <w:szCs w:val="24"/>
-        </w:rPr>
-      </w:pPr>
-      <w:r>
-        <w:rPr>
-          <w:rStyle w:val="citationauthor"/>
-          <w:rFonts w:ascii="Times New Roman" w:eastAsia="Times New Roman" w:hAnsi="Times New Roman" w:cs="Times New Roman"/>
-          <w:sz w:val="24"/>
-          <w:szCs w:val="24"/>
-        </w:rPr>
-        <w:t>Creed SJ</w:t>
-      </w:r>
-      <w:r>
-        <w:rPr>
-          <w:rStyle w:val="citationauthor"/>
-          <w:rFonts w:ascii="Times New Roman" w:eastAsia="Times New Roman" w:hAnsi="Times New Roman" w:cs="Times New Roman"/>
-          <w:bCs/>
-          <w:sz w:val="24"/>
-          <w:szCs w:val="24"/>
-        </w:rPr>
-        <w:t>,</w:t>
-      </w:r>
-      <w:r>
-        <w:rPr>
-          <w:rStyle w:val="citationauthor"/>
-          <w:rFonts w:ascii="Times New Roman" w:eastAsia="Times New Roman" w:hAnsi="Times New Roman" w:cs="Times New Roman"/>
-          <w:sz w:val="24"/>
-          <w:szCs w:val="24"/>
-        </w:rPr>
-        <w:t xml:space="preserve"> Le</w:t>
-      </w:r>
-      <w:hyperlink r:id="rId12" w:anchor="ins1" w:history="1"/>
-      <w:r>
-        <w:rPr>
-          <w:rStyle w:val="citationauthor"/>
-          <w:rFonts w:ascii="Times New Roman" w:eastAsia="Times New Roman" w:hAnsi="Times New Roman" w:cs="Times New Roman"/>
-          <w:bCs/>
-          <w:sz w:val="24"/>
-          <w:szCs w:val="24"/>
-        </w:rPr>
-        <w:t xml:space="preserve"> CP, </w:t>
-      </w:r>
-      <w:r>
-        <w:rPr>
-          <w:rStyle w:val="citationauthor"/>
-          <w:rFonts w:ascii="Times New Roman" w:eastAsia="Times New Roman" w:hAnsi="Times New Roman" w:cs="Times New Roman"/>
-          <w:sz w:val="24"/>
-          <w:szCs w:val="24"/>
-        </w:rPr>
-        <w:t xml:space="preserve"> Hassan</w:t>
-      </w:r>
-      <w:hyperlink r:id="rId13" w:anchor="ins1" w:history="1"/>
-      <w:r>
-        <w:rPr>
-          <w:rStyle w:val="citationauthor"/>
-          <w:rFonts w:ascii="Times New Roman" w:eastAsia="Times New Roman" w:hAnsi="Times New Roman" w:cs="Times New Roman"/>
-          <w:bCs/>
-          <w:sz w:val="24"/>
-          <w:szCs w:val="24"/>
-        </w:rPr>
-        <w:t xml:space="preserve"> M, </w:t>
-      </w:r>
-      <w:r>
-        <w:rPr>
-          <w:rStyle w:val="citationauthor"/>
-          <w:rFonts w:ascii="Times New Roman" w:eastAsia="Times New Roman" w:hAnsi="Times New Roman" w:cs="Times New Roman"/>
-          <w:sz w:val="24"/>
-          <w:szCs w:val="24"/>
-        </w:rPr>
-        <w:t xml:space="preserve"> Pon</w:t>
-      </w:r>
-      <w:hyperlink r:id="rId14" w:anchor="ins1" w:history="1"/>
-      <w:r>
-        <w:rPr>
-          <w:rStyle w:val="citationauthor"/>
-          <w:rFonts w:ascii="Times New Roman" w:eastAsia="Times New Roman" w:hAnsi="Times New Roman" w:cs="Times New Roman"/>
-          <w:bCs/>
-          <w:sz w:val="24"/>
-          <w:szCs w:val="24"/>
-        </w:rPr>
-        <w:t xml:space="preserve"> CK,</w:t>
-      </w:r>
-      <w:r>
-        <w:rPr>
-          <w:rStyle w:val="citationauthor"/>
-          <w:rFonts w:ascii="Times New Roman" w:eastAsia="Times New Roman" w:hAnsi="Times New Roman" w:cs="Times New Roman"/>
-          <w:sz w:val="24"/>
-          <w:szCs w:val="24"/>
-        </w:rPr>
-        <w:t xml:space="preserve"> Albold</w:t>
-      </w:r>
-      <w:hyperlink r:id="rId15" w:anchor="ins1" w:history="1"/>
-      <w:r>
-        <w:rPr>
-          <w:rStyle w:val="citationauthor"/>
-          <w:rFonts w:ascii="Times New Roman" w:eastAsia="Times New Roman" w:hAnsi="Times New Roman" w:cs="Times New Roman"/>
-          <w:bCs/>
-          <w:sz w:val="24"/>
-          <w:szCs w:val="24"/>
-        </w:rPr>
-        <w:t xml:space="preserve"> S,</w:t>
-      </w:r>
-      <w:r>
-        <w:rPr>
-          <w:rStyle w:val="citationauthor"/>
-          <w:rFonts w:ascii="Times New Roman" w:eastAsia="Times New Roman" w:hAnsi="Times New Roman" w:cs="Times New Roman"/>
-          <w:sz w:val="24"/>
-          <w:szCs w:val="24"/>
-        </w:rPr>
-        <w:t xml:space="preserve"> Chan</w:t>
-      </w:r>
-      <w:r>
-        <w:rPr>
-          <w:rStyle w:val="citationauthor"/>
-          <w:rFonts w:ascii="Times New Roman" w:eastAsia="Times New Roman" w:hAnsi="Times New Roman" w:cs="Times New Roman"/>
-          <w:bCs/>
-          <w:sz w:val="24"/>
-          <w:szCs w:val="24"/>
-        </w:rPr>
-        <w:t xml:space="preserve"> KT,</w:t>
-      </w:r>
-      <w:r>
-        <w:rPr>
-          <w:rStyle w:val="citationauthor"/>
-          <w:rFonts w:ascii="Times New Roman" w:eastAsia="Times New Roman" w:hAnsi="Times New Roman" w:cs="Times New Roman"/>
-          <w:sz w:val="24"/>
-          <w:szCs w:val="24"/>
-        </w:rPr>
-        <w:t xml:space="preserve"> </w:t>
-      </w:r>
-      <w:r>
-        <w:rPr>
-          <w:rStyle w:val="citationauthor"/>
-          <w:rFonts w:ascii="Times New Roman" w:eastAsia="Times New Roman" w:hAnsi="Times New Roman" w:cs="Times New Roman"/>
-          <w:b/>
+          <w:sz w:val="24"/>
+          <w:szCs w:val="24"/>
+        </w:rPr>
+      </w:pPr>
+      <w:r>
+        <w:rPr>
+          <w:rStyle w:val="citationauthor"/>
+          <w:rFonts w:ascii="Times New Roman" w:hAnsi="Times New Roman"/>
+          <w:sz w:val="24"/>
+          <w:szCs w:val="24"/>
+        </w:rPr>
+        <w:t xml:space="preserve">Metz K, </w:t>
+      </w:r>
+      <w:proofErr w:type="spellStart"/>
+      <w:r>
+        <w:rPr>
+          <w:rStyle w:val="citationauthor"/>
+          <w:rFonts w:ascii="Times New Roman" w:hAnsi="Times New Roman"/>
+          <w:sz w:val="24"/>
+          <w:szCs w:val="24"/>
+        </w:rPr>
+        <w:t>Deoudes</w:t>
+      </w:r>
+      <w:proofErr w:type="spellEnd"/>
+      <w:r>
+        <w:rPr>
+          <w:rStyle w:val="citationauthor"/>
+          <w:rFonts w:ascii="Times New Roman" w:hAnsi="Times New Roman"/>
+          <w:sz w:val="24"/>
+          <w:szCs w:val="24"/>
+        </w:rPr>
+        <w:t xml:space="preserve"> EM, </w:t>
+      </w:r>
+      <w:proofErr w:type="spellStart"/>
+      <w:r>
+        <w:rPr>
+          <w:rStyle w:val="citationauthor"/>
+          <w:rFonts w:ascii="Times New Roman" w:hAnsi="Times New Roman"/>
+          <w:b w:val="1"/>
+          <w:bCs w:val="1"/>
           <w:sz w:val="24"/>
           <w:szCs w:val="24"/>
           <w:u w:val="single"/>
         </w:rPr>
         <w:t>Berginski</w:t>
       </w:r>
-      <w:hyperlink r:id="rId16" w:anchor="ins3" w:history="1"/>
-      <w:r>
-        <w:rPr>
-          <w:rStyle w:val="citationauthor"/>
-          <w:rFonts w:ascii="Times New Roman" w:eastAsia="Times New Roman" w:hAnsi="Times New Roman" w:cs="Times New Roman"/>
-          <w:b/>
-          <w:bCs/>
+      <w:proofErr w:type="spellEnd"/>
+      <w:r>
+        <w:rPr>
+          <w:rStyle w:val="citationauthor"/>
+          <w:rFonts w:ascii="Times New Roman" w:hAnsi="Times New Roman"/>
+          <w:b w:val="1"/>
+          <w:bCs w:val="1"/>
           <w:sz w:val="24"/>
           <w:szCs w:val="24"/>
           <w:u w:val="single"/>
@@ -920,239 +749,77 @@
       <w:r>
         <w:rPr>
           <w:rStyle w:val="citationauthor"/>
-          <w:rFonts w:ascii="Times New Roman" w:eastAsia="Times New Roman" w:hAnsi="Times New Roman" w:cs="Times New Roman"/>
-          <w:bCs/>
-          <w:sz w:val="24"/>
-          <w:szCs w:val="24"/>
-        </w:rPr>
-        <w:t>,</w:t>
-      </w:r>
-      <w:r>
-        <w:rPr>
-          <w:rStyle w:val="citationauthor"/>
-          <w:rFonts w:ascii="Times New Roman" w:eastAsia="Times New Roman" w:hAnsi="Times New Roman" w:cs="Times New Roman"/>
-          <w:sz w:val="24"/>
-          <w:szCs w:val="24"/>
-        </w:rPr>
-        <w:t xml:space="preserve"> Huang</w:t>
-      </w:r>
-      <w:hyperlink r:id="rId17" w:anchor="ins4" w:history="1"/>
-      <w:r>
-        <w:rPr>
-          <w:rStyle w:val="citationauthor"/>
-          <w:rFonts w:ascii="Times New Roman" w:eastAsia="Times New Roman" w:hAnsi="Times New Roman" w:cs="Times New Roman"/>
-          <w:bCs/>
-          <w:sz w:val="24"/>
-          <w:szCs w:val="24"/>
-        </w:rPr>
-        <w:t xml:space="preserve"> Z</w:t>
-      </w:r>
-      <w:r>
-        <w:rPr>
-          <w:rStyle w:val="citationauthor"/>
-          <w:rFonts w:ascii="Times New Roman" w:eastAsia="Times New Roman" w:hAnsi="Times New Roman" w:cs="Times New Roman"/>
-          <w:bCs/>
-          <w:sz w:val="24"/>
-          <w:szCs w:val="24"/>
-        </w:rPr>
-        <w:t>,</w:t>
-      </w:r>
-      <w:r>
-        <w:rPr>
-          <w:rStyle w:val="citationauthor"/>
-          <w:rFonts w:ascii="Times New Roman" w:eastAsia="Times New Roman" w:hAnsi="Times New Roman" w:cs="Times New Roman"/>
-          <w:sz w:val="24"/>
-          <w:szCs w:val="24"/>
-        </w:rPr>
-        <w:t xml:space="preserve"> Bear</w:t>
-      </w:r>
-      <w:hyperlink r:id="rId18" w:anchor="ins2" w:history="1"/>
-      <w:r>
-        <w:rPr>
-          <w:rStyle w:val="citationauthor"/>
-          <w:rFonts w:ascii="Times New Roman" w:eastAsia="Times New Roman" w:hAnsi="Times New Roman" w:cs="Times New Roman"/>
-          <w:bCs/>
-          <w:sz w:val="24"/>
-          <w:szCs w:val="24"/>
-        </w:rPr>
-        <w:t xml:space="preserve"> JE</w:t>
-      </w:r>
-      <w:r>
-        <w:rPr>
-          <w:rStyle w:val="citationauthor"/>
-          <w:rFonts w:ascii="Times New Roman" w:eastAsia="Times New Roman" w:hAnsi="Times New Roman" w:cs="Times New Roman"/>
-          <w:bCs/>
-          <w:sz w:val="24"/>
-          <w:szCs w:val="24"/>
-        </w:rPr>
-        <w:t>,</w:t>
-      </w:r>
-      <w:r>
-        <w:rPr>
-          <w:rStyle w:val="citationauthor"/>
-          <w:rFonts w:ascii="Times New Roman" w:eastAsia="Times New Roman" w:hAnsi="Times New Roman" w:cs="Times New Roman"/>
-          <w:sz w:val="24"/>
-          <w:szCs w:val="24"/>
-        </w:rPr>
-        <w:t xml:space="preserve"> Lane</w:t>
-      </w:r>
-      <w:hyperlink r:id="rId19" w:anchor="ins1" w:history="1"/>
-      <w:r>
-        <w:rPr>
-          <w:rStyle w:val="citationauthor"/>
-          <w:rFonts w:ascii="Times New Roman" w:eastAsia="Times New Roman" w:hAnsi="Times New Roman" w:cs="Times New Roman"/>
-          <w:bCs/>
-          <w:sz w:val="24"/>
-          <w:szCs w:val="24"/>
-        </w:rPr>
-        <w:t xml:space="preserve"> JR</w:t>
-      </w:r>
-      <w:r>
-        <w:rPr>
-          <w:rStyle w:val="citationauthor"/>
-          <w:rFonts w:ascii="Times New Roman" w:eastAsia="Times New Roman" w:hAnsi="Times New Roman" w:cs="Times New Roman"/>
-          <w:bCs/>
-          <w:sz w:val="24"/>
-          <w:szCs w:val="24"/>
-        </w:rPr>
-        <w:t>,</w:t>
-      </w:r>
-      <w:r>
-        <w:rPr>
-          <w:rStyle w:val="citationauthor"/>
-          <w:rFonts w:ascii="Times New Roman" w:eastAsia="Times New Roman" w:hAnsi="Times New Roman" w:cs="Times New Roman"/>
-          <w:sz w:val="24"/>
-          <w:szCs w:val="24"/>
-        </w:rPr>
-        <w:t xml:space="preserve"> Halls</w:t>
-      </w:r>
-      <w:hyperlink r:id="rId20" w:anchor="ins1" w:history="1"/>
-      <w:r>
-        <w:rPr>
-          <w:rStyle w:val="citationauthor"/>
-          <w:rFonts w:ascii="Times New Roman" w:eastAsia="Times New Roman" w:hAnsi="Times New Roman" w:cs="Times New Roman"/>
-          <w:bCs/>
-          <w:sz w:val="24"/>
-          <w:szCs w:val="24"/>
-        </w:rPr>
-        <w:t xml:space="preserve"> ML</w:t>
-      </w:r>
-      <w:r>
-        <w:rPr>
-          <w:rStyle w:val="citationauthor"/>
-          <w:rFonts w:ascii="Times New Roman" w:eastAsia="Times New Roman" w:hAnsi="Times New Roman" w:cs="Times New Roman"/>
-          <w:bCs/>
-          <w:sz w:val="24"/>
-          <w:szCs w:val="24"/>
-        </w:rPr>
-        <w:t>, </w:t>
-      </w:r>
-      <w:r>
-        <w:rPr>
-          <w:rStyle w:val="citationauthor"/>
-          <w:rFonts w:ascii="Times New Roman" w:eastAsia="Times New Roman" w:hAnsi="Times New Roman" w:cs="Times New Roman"/>
-          <w:sz w:val="24"/>
-          <w:szCs w:val="24"/>
-        </w:rPr>
-        <w:t>Ferrari</w:t>
-      </w:r>
-      <w:hyperlink r:id="rId21" w:anchor="ins4" w:history="1"/>
-      <w:r>
-        <w:rPr>
-          <w:rStyle w:val="citationauthor"/>
-          <w:rFonts w:ascii="Times New Roman" w:eastAsia="Times New Roman" w:hAnsi="Times New Roman" w:cs="Times New Roman"/>
-          <w:bCs/>
-          <w:sz w:val="24"/>
-          <w:szCs w:val="24"/>
-        </w:rPr>
-        <w:t xml:space="preserve"> D</w:t>
-      </w:r>
-      <w:r>
-        <w:rPr>
-          <w:rStyle w:val="citationauthor"/>
-          <w:rFonts w:ascii="Times New Roman" w:eastAsia="Times New Roman" w:hAnsi="Times New Roman" w:cs="Times New Roman"/>
-          <w:bCs/>
-          <w:sz w:val="24"/>
-          <w:szCs w:val="24"/>
-        </w:rPr>
-        <w:t>,</w:t>
-      </w:r>
-      <w:r>
-        <w:rPr>
-          <w:rStyle w:val="citationauthor"/>
-          <w:rFonts w:ascii="Times New Roman" w:eastAsia="Times New Roman" w:hAnsi="Times New Roman" w:cs="Times New Roman"/>
-          <w:sz w:val="24"/>
-          <w:szCs w:val="24"/>
-        </w:rPr>
-        <w:t xml:space="preserve"> Nowell</w:t>
-      </w:r>
-      <w:hyperlink r:id="rId22" w:anchor="ins1" w:history="1"/>
-      <w:r>
-        <w:rPr>
-          <w:rStyle w:val="citationauthor"/>
-          <w:rFonts w:ascii="Times New Roman" w:eastAsia="Times New Roman" w:hAnsi="Times New Roman" w:cs="Times New Roman"/>
-          <w:bCs/>
-          <w:sz w:val="24"/>
-          <w:szCs w:val="24"/>
-        </w:rPr>
-        <w:t xml:space="preserve"> CJ,</w:t>
-      </w:r>
-      <w:r>
-        <w:rPr>
-          <w:rStyle w:val="citationauthor"/>
-          <w:rFonts w:ascii="Times New Roman" w:eastAsia="Times New Roman" w:hAnsi="Times New Roman" w:cs="Times New Roman"/>
-          <w:sz w:val="24"/>
-          <w:szCs w:val="24"/>
-        </w:rPr>
-        <w:t xml:space="preserve"> Sloan</w:t>
-      </w:r>
-      <w:r>
-        <w:rPr>
-          <w:rStyle w:val="citationauthor"/>
-          <w:rFonts w:ascii="Times New Roman" w:eastAsia="Times New Roman" w:hAnsi="Times New Roman" w:cs="Times New Roman"/>
-          <w:sz w:val="24"/>
-          <w:szCs w:val="24"/>
-        </w:rPr>
-        <w:t xml:space="preserve"> EK. </w:t>
-      </w:r>
-      <w:r>
-        <w:rPr>
-          <w:rStyle w:val="citationauthor"/>
           <w:rFonts w:ascii="Times New Roman" w:hAnsi="Times New Roman"/>
-          <w:bCs/>
-          <w:sz w:val="24"/>
-          <w:szCs w:val="24"/>
-        </w:rPr>
-        <w:t>β2-adrenoceptor signaling regulates invadopodia formation to enhance tumor cell invasion</w:t>
-      </w:r>
+          <w:b w:val="0"/>
+          <w:bCs w:val="0"/>
+          <w:sz w:val="24"/>
+          <w:szCs w:val="24"/>
+          <w:u w:val="none"/>
+        </w:rPr>
+        <w:t xml:space="preserve">, Jimenez-Ruiz I, Aksoy BA, Hammerbacher J, Gomez SM, </w:t>
+      </w:r>
+      <w:proofErr w:type="spellStart"/>
       <w:r>
         <w:rPr>
           <w:rStyle w:val="citationauthor"/>
           <w:rFonts w:ascii="Times New Roman" w:hAnsi="Times New Roman"/>
-          <w:bCs/>
-          <w:sz w:val="24"/>
-          <w:szCs w:val="24"/>
-        </w:rPr>
-        <w:t>. Breast Cancer Research, 2015</w:t>
-      </w:r>
+          <w:b w:val="0"/>
+          <w:bCs w:val="0"/>
+          <w:sz w:val="24"/>
+          <w:szCs w:val="24"/>
+          <w:u w:val="none"/>
+        </w:rPr>
+        <w:t>Phanstiel</w:t>
+      </w:r>
+      <w:proofErr w:type="spellEnd"/>
       <w:r>
         <w:rPr>
           <w:rStyle w:val="citationauthor"/>
           <w:rFonts w:ascii="Times New Roman" w:hAnsi="Times New Roman"/>
-          <w:bCs/>
-          <w:sz w:val="24"/>
-          <w:szCs w:val="24"/>
-        </w:rPr>
-        <w:t xml:space="preserve"> (</w:t>
-      </w:r>
-      <w:hyperlink r:id="rId23" w:history="1">
+          <w:b w:val="0"/>
+          <w:bCs w:val="0"/>
+          <w:sz w:val="24"/>
+          <w:szCs w:val="24"/>
+          <w:u w:val="none"/>
+        </w:rPr>
+        <w:t xml:space="preserve"> DH. </w:t>
+      </w:r>
+      <w:proofErr w:type="spellStart"/>
+      <w:r>
+        <w:rPr>
+          <w:rStyle w:val="citationauthor"/>
+          <w:rFonts w:ascii="Times New Roman" w:hAnsi="Times New Roman"/>
+          <w:b w:val="0"/>
+          <w:bCs w:val="0"/>
+          <w:sz w:val="24"/>
+          <w:szCs w:val="24"/>
+          <w:u w:val="none"/>
+        </w:rPr>
+        <w:t>BioRxiv</w:t>
+      </w:r>
+      <w:proofErr w:type="spellEnd"/>
+      <w:r>
+        <w:rPr>
+          <w:rStyle w:val="citationauthor"/>
+          <w:rFonts w:ascii="Times New Roman" w:hAnsi="Times New Roman"/>
+          <w:b w:val="0"/>
+          <w:bCs w:val="0"/>
+          <w:sz w:val="24"/>
+          <w:szCs w:val="24"/>
+          <w:u w:val="none"/>
+        </w:rPr>
+        <w:t>, 2018 (</w:t>
+      </w:r>
+      <w:hyperlink r:id="Rdef0ff03c3f14f1e">
         <w:r>
           <w:rPr>
             <w:rStyle w:val="Hyperlink"/>
             <w:rFonts w:ascii="Times New Roman" w:hAnsi="Times New Roman"/>
-            <w:bCs/>
+            <w:b w:val="0"/>
+            <w:bCs w:val="0"/>
             <w:sz w:val="24"/>
             <w:szCs w:val="24"/>
+            <w:u w:val="none"/>
           </w:rPr>
           <w:t>HTML</w:t>
         </w:r>
@@ -1161,20 +828,24 @@
         <w:rPr>
           <w:rStyle w:val="citationauthor"/>
           <w:rFonts w:ascii="Times New Roman" w:hAnsi="Times New Roman"/>
-          <w:bCs/>
-          <w:sz w:val="24"/>
-          <w:szCs w:val="24"/>
+          <w:b w:val="0"/>
+          <w:bCs w:val="0"/>
+          <w:sz w:val="24"/>
+          <w:szCs w:val="24"/>
+          <w:u w:val="none"/>
         </w:rPr>
         <w:t>|</w:t>
       </w:r>
-      <w:hyperlink r:id="rId24" w:history="1">
+      <w:hyperlink r:id="R8a3d524363d34f4a">
         <w:r>
           <w:rPr>
             <w:rStyle w:val="Hyperlink"/>
             <w:rFonts w:ascii="Times New Roman" w:hAnsi="Times New Roman"/>
-            <w:bCs/>
+            <w:b w:val="0"/>
+            <w:bCs w:val="0"/>
             <w:sz w:val="24"/>
             <w:szCs w:val="24"/>
+            <w:u w:val="none"/>
           </w:rPr>
           <w:t>PDF</w:t>
         </w:r>
@@ -1183,9 +854,11 @@
         <w:rPr>
           <w:rStyle w:val="citationauthor"/>
           <w:rFonts w:ascii="Times New Roman" w:hAnsi="Times New Roman"/>
-          <w:bCs/>
-          <w:sz w:val="24"/>
-          <w:szCs w:val="24"/>
+          <w:b w:val="0"/>
+          <w:bCs w:val="0"/>
+          <w:sz w:val="24"/>
+          <w:szCs w:val="24"/>
+          <w:u w:val="none"/>
         </w:rPr>
         <w:t>)</w:t>
       </w:r>
@@ -1201,59 +874,80 @@
         <w:ind w:left="270"/>
         <w:rPr>
           <w:rStyle w:val="citationauthor"/>
-          <w:rFonts w:ascii="Times New Roman" w:eastAsia="Times New Roman" w:hAnsi="Times New Roman" w:cs="Times New Roman"/>
-          <w:sz w:val="24"/>
-          <w:szCs w:val="24"/>
-        </w:rPr>
-      </w:pPr>
-      <w:r>
-        <w:rPr>
-          <w:rStyle w:val="citationauthor"/>
-          <w:rFonts w:ascii="Times New Roman" w:eastAsia="Times New Roman" w:hAnsi="Times New Roman" w:cs="Times New Roman"/>
-          <w:bCs/>
-          <w:sz w:val="24"/>
-          <w:szCs w:val="24"/>
-        </w:rPr>
-        <w:t xml:space="preserve">LaCroix AS, Rothenberg KE, </w:t>
-      </w:r>
-      <w:r>
-        <w:rPr>
-          <w:rStyle w:val="citationauthor"/>
-          <w:rFonts w:ascii="Times New Roman" w:eastAsia="Times New Roman" w:hAnsi="Times New Roman" w:cs="Times New Roman"/>
-          <w:b/>
-          <w:bCs/>
+          <w:rFonts w:ascii="Times New Roman" w:hAnsi="Times New Roman"/>
+          <w:sz w:val="24"/>
+          <w:szCs w:val="24"/>
+        </w:rPr>
+      </w:pPr>
+      <w:r>
+        <w:rPr>
+          <w:rStyle w:val="citationauthor"/>
+          <w:rFonts w:ascii="Times New Roman" w:hAnsi="Times New Roman"/>
+          <w:sz w:val="24"/>
+          <w:szCs w:val="24"/>
+        </w:rPr>
+        <w:t xml:space="preserve">LaCroix AS, Lynch AD, </w:t>
+      </w:r>
+      <w:proofErr w:type="spellStart"/>
+      <w:r>
+        <w:rPr>
+          <w:rStyle w:val="citationauthor"/>
+          <w:rFonts w:ascii="Times New Roman" w:hAnsi="Times New Roman"/>
+          <w:b w:val="1"/>
+          <w:bCs w:val="1"/>
           <w:sz w:val="24"/>
           <w:szCs w:val="24"/>
           <w:u w:val="single"/>
         </w:rPr>
-        <w:t>Berginski ME</w:t>
-      </w:r>
-      <w:r>
-        <w:rPr>
-          <w:rStyle w:val="citationauthor"/>
-          <w:rFonts w:ascii="Times New Roman" w:eastAsia="Times New Roman" w:hAnsi="Times New Roman" w:cs="Times New Roman"/>
-          <w:bCs/>
-          <w:sz w:val="24"/>
-          <w:szCs w:val="24"/>
-        </w:rPr>
-        <w:t xml:space="preserve">, Urs AN, Hoffman BD. </w:t>
-      </w:r>
-      <w:r>
-        <w:rPr>
-          <w:rStyle w:val="citationauthor"/>
-          <w:rFonts w:ascii="Times New Roman" w:eastAsia="Times New Roman" w:hAnsi="Times New Roman" w:cs="Times New Roman"/>
-          <w:bCs/>
-          <w:sz w:val="24"/>
-          <w:szCs w:val="24"/>
-        </w:rPr>
-        <w:t>Construction, imaging, and analysis of FRET-based tension sensors in living cells. Methods in Cell Biology, 2015 (</w:t>
-      </w:r>
-      <w:hyperlink r:id="rId25" w:history="1">
+        <w:t>Berginski</w:t>
+      </w:r>
+      <w:proofErr w:type="spellEnd"/>
+      <w:r>
+        <w:rPr>
+          <w:rStyle w:val="citationauthor"/>
+          <w:rFonts w:ascii="Times New Roman" w:hAnsi="Times New Roman"/>
+          <w:b w:val="1"/>
+          <w:bCs w:val="1"/>
+          <w:sz w:val="24"/>
+          <w:szCs w:val="24"/>
+          <w:u w:val="single"/>
+        </w:rPr>
+        <w:t xml:space="preserve"> ME</w:t>
+      </w:r>
+      <w:r>
+        <w:rPr>
+          <w:rStyle w:val="citationauthor"/>
+          <w:rFonts w:ascii="Times New Roman" w:hAnsi="Times New Roman"/>
+          <w:sz w:val="24"/>
+          <w:szCs w:val="24"/>
+        </w:rPr>
+        <w:t xml:space="preserve">, Hoffman BD. Tunable molecular tension sensors reveal extension-based control of vinculin loading. </w:t>
+      </w:r>
+      <w:proofErr w:type="spellStart"/>
+      <w:r>
+        <w:rPr>
+          <w:rStyle w:val="citationauthor"/>
+          <w:rFonts w:ascii="Times New Roman" w:hAnsi="Times New Roman"/>
+          <w:sz w:val="24"/>
+          <w:szCs w:val="24"/>
+        </w:rPr>
+        <w:t>eLife</w:t>
+      </w:r>
+      <w:proofErr w:type="spellEnd"/>
+      <w:r>
+        <w:rPr>
+          <w:rStyle w:val="citationauthor"/>
+          <w:rFonts w:ascii="Times New Roman" w:hAnsi="Times New Roman"/>
+          <w:sz w:val="24"/>
+          <w:szCs w:val="24"/>
+        </w:rPr>
+        <w:t>, 2018 (</w:t>
+      </w:r>
+      <w:hyperlink r:id="R33d5af381a0d491c">
         <w:r>
           <w:rPr>
             <w:rStyle w:val="Hyperlink"/>
-            <w:rFonts w:ascii="Times New Roman" w:eastAsia="Times New Roman" w:hAnsi="Times New Roman" w:cs="Times New Roman"/>
-            <w:bCs/>
+            <w:rFonts w:ascii="Times New Roman" w:hAnsi="Times New Roman"/>
             <w:sz w:val="24"/>
             <w:szCs w:val="24"/>
           </w:rPr>
@@ -1263,19 +957,17 @@
       <w:r>
         <w:rPr>
           <w:rStyle w:val="citationauthor"/>
-          <w:rFonts w:ascii="Times New Roman" w:eastAsia="Times New Roman" w:hAnsi="Times New Roman" w:cs="Times New Roman"/>
-          <w:bCs/>
+          <w:rFonts w:ascii="Times New Roman" w:hAnsi="Times New Roman"/>
           <w:sz w:val="24"/>
           <w:szCs w:val="24"/>
         </w:rPr>
         <w:t>|</w:t>
       </w:r>
-      <w:hyperlink r:id="rId26" w:history="1">
+      <w:hyperlink r:id="Rb69e3964383b4731">
         <w:r>
           <w:rPr>
             <w:rStyle w:val="Hyperlink"/>
-            <w:rFonts w:ascii="Times New Roman" w:eastAsia="Times New Roman" w:hAnsi="Times New Roman" w:cs="Times New Roman"/>
-            <w:bCs/>
+            <w:rFonts w:ascii="Times New Roman" w:hAnsi="Times New Roman"/>
             <w:sz w:val="24"/>
             <w:szCs w:val="24"/>
           </w:rPr>
@@ -1285,10 +977,512 @@
       <w:r>
         <w:rPr>
           <w:rStyle w:val="citationauthor"/>
-          <w:rFonts w:ascii="Times New Roman" w:eastAsia="Times New Roman" w:hAnsi="Times New Roman" w:cs="Times New Roman"/>
-          <w:bCs/>
-          <w:sz w:val="24"/>
-          <w:szCs w:val="24"/>
+          <w:rFonts w:ascii="Times New Roman" w:hAnsi="Times New Roman"/>
+          <w:sz w:val="24"/>
+          <w:szCs w:val="24"/>
+        </w:rPr>
+        <w:t>)</w:t>
+      </w:r>
+    </w:p>
+    <w:p>
+      <w:pPr>
+        <w:pStyle w:val="ListParagraph"/>
+        <w:numPr>
+          <w:ilvl w:val="0"/>
+          <w:numId w:val="10"/>
+        </w:numPr>
+        <w:spacing w:line="240" w:lineRule="auto"/>
+        <w:rPr>
+          <w:noProof w:val="0"/>
+          <w:sz w:val="24"/>
+          <w:szCs w:val="24"/>
+          <w:lang w:val="en-US"/>
+        </w:rPr>
+      </w:pPr>
+      <w:r>
+        <w:rPr>
+          <w:rFonts w:ascii="Times New Roman" w:hAnsi="Times New Roman" w:eastAsia="Times New Roman" w:cs="Times New Roman"/>
+          <w:noProof w:val="0"/>
+          <w:sz w:val="24"/>
+          <w:szCs w:val="24"/>
+          <w:u w:val="none"/>
+          <w:lang w:val="en-US"/>
+        </w:rPr>
+        <w:t>Creed</w:t>
+      </w:r>
+      <w:r>
+        <w:rPr>
+          <w:rFonts w:ascii="Times New Roman" w:hAnsi="Times New Roman" w:eastAsia="Times New Roman" w:cs="Times New Roman"/>
+          <w:noProof w:val="0"/>
+          <w:sz w:val="24"/>
+          <w:szCs w:val="24"/>
+          <w:u w:val="none"/>
+          <w:lang w:val="en-US"/>
+        </w:rPr>
+        <w:t xml:space="preserve"> </w:t>
+      </w:r>
+      <w:proofErr w:type="spellStart"/>
+      <w:r>
+        <w:rPr>
+          <w:rFonts w:ascii="Times New Roman" w:hAnsi="Times New Roman" w:eastAsia="Times New Roman" w:cs="Times New Roman"/>
+          <w:noProof w:val="0"/>
+          <w:sz w:val="24"/>
+          <w:szCs w:val="24"/>
+          <w:u w:val="none"/>
+          <w:lang w:val="en-US"/>
+        </w:rPr>
+        <w:t>SJ</w:t>
+      </w:r>
+      <w:r>
+        <w:rPr>
+          <w:rFonts w:ascii="Times New Roman" w:hAnsi="Times New Roman" w:eastAsia="Times New Roman" w:cs="Times New Roman"/>
+          <w:noProof w:val="0"/>
+          <w:color w:val="auto"/>
+          <w:sz w:val="24"/>
+          <w:szCs w:val="24"/>
+          <w:u w:val="none"/>
+          <w:lang w:val="en-US"/>
+        </w:rPr>
+        <w:t>,Le</w:t>
+      </w:r>
+      <w:proofErr w:type="spellEnd"/>
+      <w:hyperlink r:id="R599ed69674e645e7">
+        <w:r>
+          <w:rPr>
+            <w:rStyle w:val="Hyperlink"/>
+            <w:rFonts w:ascii="Times New Roman" w:hAnsi="Times New Roman" w:eastAsia="Times New Roman" w:cs="Times New Roman"/>
+            <w:noProof w:val="0"/>
+            <w:color w:val="auto"/>
+            <w:sz w:val="24"/>
+            <w:szCs w:val="24"/>
+            <w:u w:val="none"/>
+            <w:lang w:val="en-US"/>
+          </w:rPr>
+          <w:t xml:space="preserve"> CP, </w:t>
+        </w:r>
+      </w:hyperlink>
+      <w:r>
+        <w:rPr>
+          <w:rFonts w:ascii="Times New Roman" w:hAnsi="Times New Roman" w:eastAsia="Times New Roman" w:cs="Times New Roman"/>
+          <w:noProof w:val="0"/>
+          <w:color w:val="auto"/>
+          <w:sz w:val="24"/>
+          <w:szCs w:val="24"/>
+          <w:u w:val="none"/>
+          <w:lang w:val="en-US"/>
+        </w:rPr>
+        <w:t xml:space="preserve"> Hassan</w:t>
+      </w:r>
+      <w:hyperlink r:id="R3a47fcb159cf404c">
+        <w:r>
+          <w:rPr>
+            <w:rStyle w:val="Hyperlink"/>
+            <w:rFonts w:ascii="Times New Roman" w:hAnsi="Times New Roman" w:eastAsia="Times New Roman" w:cs="Times New Roman"/>
+            <w:noProof w:val="0"/>
+            <w:color w:val="auto"/>
+            <w:sz w:val="24"/>
+            <w:szCs w:val="24"/>
+            <w:u w:val="none"/>
+            <w:lang w:val="en-US"/>
+          </w:rPr>
+          <w:t xml:space="preserve"> M, </w:t>
+        </w:r>
+      </w:hyperlink>
+      <w:r>
+        <w:rPr>
+          <w:rFonts w:ascii="Times New Roman" w:hAnsi="Times New Roman" w:eastAsia="Times New Roman" w:cs="Times New Roman"/>
+          <w:noProof w:val="0"/>
+          <w:color w:val="auto"/>
+          <w:sz w:val="24"/>
+          <w:szCs w:val="24"/>
+          <w:u w:val="none"/>
+          <w:lang w:val="en-US"/>
+        </w:rPr>
+        <w:t xml:space="preserve"> Pon</w:t>
+      </w:r>
+      <w:hyperlink r:id="R0a1af5a4c91249d5">
+        <w:r>
+          <w:rPr>
+            <w:rStyle w:val="Hyperlink"/>
+            <w:rFonts w:ascii="Times New Roman" w:hAnsi="Times New Roman" w:eastAsia="Times New Roman" w:cs="Times New Roman"/>
+            <w:noProof w:val="0"/>
+            <w:color w:val="auto"/>
+            <w:sz w:val="24"/>
+            <w:szCs w:val="24"/>
+            <w:u w:val="none"/>
+            <w:lang w:val="en-US"/>
+          </w:rPr>
+          <w:t xml:space="preserve"> CK,</w:t>
+        </w:r>
+      </w:hyperlink>
+      <w:r>
+        <w:rPr>
+          <w:rFonts w:ascii="Times New Roman" w:hAnsi="Times New Roman" w:eastAsia="Times New Roman" w:cs="Times New Roman"/>
+          <w:noProof w:val="0"/>
+          <w:color w:val="auto"/>
+          <w:sz w:val="24"/>
+          <w:szCs w:val="24"/>
+          <w:u w:val="none"/>
+          <w:lang w:val="en-US"/>
+        </w:rPr>
+        <w:t xml:space="preserve"> </w:t>
+      </w:r>
+      <w:proofErr w:type="spellStart"/>
+      <w:r>
+        <w:rPr>
+          <w:rFonts w:ascii="Times New Roman" w:hAnsi="Times New Roman" w:eastAsia="Times New Roman" w:cs="Times New Roman"/>
+          <w:noProof w:val="0"/>
+          <w:color w:val="auto"/>
+          <w:sz w:val="24"/>
+          <w:szCs w:val="24"/>
+          <w:u w:val="none"/>
+          <w:lang w:val="en-US"/>
+        </w:rPr>
+        <w:t>Albold</w:t>
+      </w:r>
+      <w:proofErr w:type="spellEnd"/>
+      <w:hyperlink r:id="Ra670c59174d2429d">
+        <w:r>
+          <w:rPr>
+            <w:rStyle w:val="Hyperlink"/>
+            <w:rFonts w:ascii="Times New Roman" w:hAnsi="Times New Roman" w:eastAsia="Times New Roman" w:cs="Times New Roman"/>
+            <w:noProof w:val="0"/>
+            <w:color w:val="auto"/>
+            <w:sz w:val="24"/>
+            <w:szCs w:val="24"/>
+            <w:u w:val="none"/>
+            <w:lang w:val="en-US"/>
+          </w:rPr>
+          <w:t xml:space="preserve"> S,</w:t>
+        </w:r>
+      </w:hyperlink>
+      <w:r>
+        <w:rPr>
+          <w:rFonts w:ascii="Times New Roman" w:hAnsi="Times New Roman" w:eastAsia="Times New Roman" w:cs="Times New Roman"/>
+          <w:noProof w:val="0"/>
+          <w:color w:val="auto"/>
+          <w:sz w:val="24"/>
+          <w:szCs w:val="24"/>
+          <w:u w:val="none"/>
+          <w:lang w:val="en-US"/>
+        </w:rPr>
+        <w:t xml:space="preserve"> Chan KT, </w:t>
+      </w:r>
+      <w:proofErr w:type="spellStart"/>
+      <w:r>
+        <w:rPr>
+          <w:rFonts w:ascii="Times New Roman" w:hAnsi="Times New Roman" w:eastAsia="Times New Roman" w:cs="Times New Roman"/>
+          <w:b w:val="1"/>
+          <w:bCs w:val="1"/>
+          <w:noProof w:val="0"/>
+          <w:color w:val="auto"/>
+          <w:sz w:val="24"/>
+          <w:szCs w:val="24"/>
+          <w:u w:val="single"/>
+          <w:lang w:val="en-US"/>
+        </w:rPr>
+        <w:t>Berginski</w:t>
+      </w:r>
+      <w:proofErr w:type="spellEnd"/>
+      <w:hyperlink r:id="R5bf83e74b0894ae0">
+        <w:r>
+          <w:rPr>
+            <w:rStyle w:val="Hyperlink"/>
+            <w:rFonts w:ascii="Times New Roman" w:hAnsi="Times New Roman" w:eastAsia="Times New Roman" w:cs="Times New Roman"/>
+            <w:b w:val="1"/>
+            <w:bCs w:val="1"/>
+            <w:noProof w:val="0"/>
+            <w:color w:val="auto"/>
+            <w:sz w:val="24"/>
+            <w:szCs w:val="24"/>
+            <w:u w:val="single"/>
+            <w:lang w:val="en-US"/>
+          </w:rPr>
+          <w:t xml:space="preserve"> ME</w:t>
+        </w:r>
+      </w:hyperlink>
+      <w:r>
+        <w:rPr>
+          <w:rFonts w:ascii="Times New Roman" w:hAnsi="Times New Roman" w:eastAsia="Times New Roman" w:cs="Times New Roman"/>
+          <w:b w:val="1"/>
+          <w:bCs w:val="1"/>
+          <w:noProof w:val="0"/>
+          <w:color w:val="auto"/>
+          <w:sz w:val="24"/>
+          <w:szCs w:val="24"/>
+          <w:u w:val="none"/>
+          <w:lang w:val="en-US"/>
+        </w:rPr>
+        <w:t>,</w:t>
+      </w:r>
+      <w:r>
+        <w:rPr>
+          <w:rFonts w:ascii="Times New Roman" w:hAnsi="Times New Roman" w:eastAsia="Times New Roman" w:cs="Times New Roman"/>
+          <w:noProof w:val="0"/>
+          <w:color w:val="auto"/>
+          <w:sz w:val="24"/>
+          <w:szCs w:val="24"/>
+          <w:u w:val="none"/>
+          <w:lang w:val="en-US"/>
+        </w:rPr>
+        <w:t xml:space="preserve"> Huang</w:t>
+      </w:r>
+      <w:hyperlink r:id="Rf19e8624422d491e">
+        <w:r>
+          <w:rPr>
+            <w:rStyle w:val="Hyperlink"/>
+            <w:rFonts w:ascii="Times New Roman" w:hAnsi="Times New Roman" w:eastAsia="Times New Roman" w:cs="Times New Roman"/>
+            <w:noProof w:val="0"/>
+            <w:color w:val="auto"/>
+            <w:sz w:val="24"/>
+            <w:szCs w:val="24"/>
+            <w:u w:val="none"/>
+            <w:lang w:val="en-US"/>
+          </w:rPr>
+          <w:t xml:space="preserve"> Z,</w:t>
+        </w:r>
+      </w:hyperlink>
+      <w:r>
+        <w:rPr>
+          <w:rFonts w:ascii="Times New Roman" w:hAnsi="Times New Roman" w:eastAsia="Times New Roman" w:cs="Times New Roman"/>
+          <w:noProof w:val="0"/>
+          <w:color w:val="auto"/>
+          <w:sz w:val="24"/>
+          <w:szCs w:val="24"/>
+          <w:u w:val="none"/>
+          <w:lang w:val="en-US"/>
+        </w:rPr>
+        <w:t xml:space="preserve"> Bear</w:t>
+      </w:r>
+      <w:hyperlink r:id="Rc35fb1d6975342f8">
+        <w:r>
+          <w:rPr>
+            <w:rStyle w:val="Hyperlink"/>
+            <w:rFonts w:ascii="Times New Roman" w:hAnsi="Times New Roman" w:eastAsia="Times New Roman" w:cs="Times New Roman"/>
+            <w:noProof w:val="0"/>
+            <w:color w:val="auto"/>
+            <w:sz w:val="24"/>
+            <w:szCs w:val="24"/>
+            <w:u w:val="none"/>
+            <w:lang w:val="en-US"/>
+          </w:rPr>
+          <w:t xml:space="preserve"> JE,</w:t>
+        </w:r>
+      </w:hyperlink>
+      <w:r>
+        <w:rPr>
+          <w:rFonts w:ascii="Times New Roman" w:hAnsi="Times New Roman" w:eastAsia="Times New Roman" w:cs="Times New Roman"/>
+          <w:noProof w:val="0"/>
+          <w:color w:val="auto"/>
+          <w:sz w:val="24"/>
+          <w:szCs w:val="24"/>
+          <w:u w:val="none"/>
+          <w:lang w:val="en-US"/>
+        </w:rPr>
+        <w:t xml:space="preserve"> Lane</w:t>
+      </w:r>
+      <w:hyperlink r:id="R3e08d5e97d1c4db9">
+        <w:r>
+          <w:rPr>
+            <w:rStyle w:val="Hyperlink"/>
+            <w:rFonts w:ascii="Times New Roman" w:hAnsi="Times New Roman" w:eastAsia="Times New Roman" w:cs="Times New Roman"/>
+            <w:noProof w:val="0"/>
+            <w:color w:val="auto"/>
+            <w:sz w:val="24"/>
+            <w:szCs w:val="24"/>
+            <w:u w:val="none"/>
+            <w:lang w:val="en-US"/>
+          </w:rPr>
+          <w:t xml:space="preserve"> JR,</w:t>
+        </w:r>
+      </w:hyperlink>
+      <w:r>
+        <w:rPr>
+          <w:rFonts w:ascii="Times New Roman" w:hAnsi="Times New Roman" w:eastAsia="Times New Roman" w:cs="Times New Roman"/>
+          <w:noProof w:val="0"/>
+          <w:color w:val="auto"/>
+          <w:sz w:val="24"/>
+          <w:szCs w:val="24"/>
+          <w:u w:val="none"/>
+          <w:lang w:val="en-US"/>
+        </w:rPr>
+        <w:t xml:space="preserve"> Halls</w:t>
+      </w:r>
+      <w:hyperlink r:id="R2227f45675d749ad">
+        <w:r>
+          <w:rPr>
+            <w:rStyle w:val="Hyperlink"/>
+            <w:rFonts w:ascii="Times New Roman" w:hAnsi="Times New Roman" w:eastAsia="Times New Roman" w:cs="Times New Roman"/>
+            <w:noProof w:val="0"/>
+            <w:color w:val="auto"/>
+            <w:sz w:val="24"/>
+            <w:szCs w:val="24"/>
+            <w:u w:val="none"/>
+            <w:lang w:val="en-US"/>
+          </w:rPr>
+          <w:t xml:space="preserve"> ML, </w:t>
+        </w:r>
+      </w:hyperlink>
+      <w:r>
+        <w:rPr>
+          <w:rFonts w:ascii="Times New Roman" w:hAnsi="Times New Roman" w:eastAsia="Times New Roman" w:cs="Times New Roman"/>
+          <w:noProof w:val="0"/>
+          <w:color w:val="auto"/>
+          <w:sz w:val="24"/>
+          <w:szCs w:val="24"/>
+          <w:u w:val="none"/>
+          <w:lang w:val="en-US"/>
+        </w:rPr>
+        <w:t>Ferrari</w:t>
+      </w:r>
+      <w:hyperlink r:id="Rfedcddafb4cd4229">
+        <w:r>
+          <w:rPr>
+            <w:rStyle w:val="Hyperlink"/>
+            <w:rFonts w:ascii="Times New Roman" w:hAnsi="Times New Roman" w:eastAsia="Times New Roman" w:cs="Times New Roman"/>
+            <w:noProof w:val="0"/>
+            <w:color w:val="auto"/>
+            <w:sz w:val="24"/>
+            <w:szCs w:val="24"/>
+            <w:u w:val="none"/>
+            <w:lang w:val="en-US"/>
+          </w:rPr>
+          <w:t xml:space="preserve"> D,</w:t>
+        </w:r>
+      </w:hyperlink>
+      <w:r>
+        <w:rPr>
+          <w:rFonts w:ascii="Times New Roman" w:hAnsi="Times New Roman" w:eastAsia="Times New Roman" w:cs="Times New Roman"/>
+          <w:noProof w:val="0"/>
+          <w:color w:val="auto"/>
+          <w:sz w:val="24"/>
+          <w:szCs w:val="24"/>
+          <w:u w:val="none"/>
+          <w:lang w:val="en-US"/>
+        </w:rPr>
+        <w:t xml:space="preserve"> Nowell</w:t>
+      </w:r>
+      <w:hyperlink r:id="R85e8482954194c23">
+        <w:r>
+          <w:rPr>
+            <w:rStyle w:val="Hyperlink"/>
+            <w:rFonts w:ascii="Times New Roman" w:hAnsi="Times New Roman" w:eastAsia="Times New Roman" w:cs="Times New Roman"/>
+            <w:noProof w:val="0"/>
+            <w:color w:val="auto"/>
+            <w:sz w:val="24"/>
+            <w:szCs w:val="24"/>
+            <w:u w:val="none"/>
+            <w:lang w:val="en-US"/>
+          </w:rPr>
+          <w:t xml:space="preserve"> CJ,</w:t>
+        </w:r>
+      </w:hyperlink>
+      <w:r>
+        <w:rPr>
+          <w:rFonts w:ascii="Times New Roman" w:hAnsi="Times New Roman" w:eastAsia="Times New Roman" w:cs="Times New Roman"/>
+          <w:noProof w:val="0"/>
+          <w:color w:val="auto"/>
+          <w:sz w:val="24"/>
+          <w:szCs w:val="24"/>
+          <w:u w:val="none"/>
+          <w:lang w:val="en-US"/>
+        </w:rPr>
+        <w:t xml:space="preserve"> Sloan</w:t>
+      </w:r>
+      <w:r>
+        <w:rPr>
+          <w:rFonts w:ascii="Times New Roman" w:hAnsi="Times New Roman" w:eastAsia="Times New Roman" w:cs="Times New Roman"/>
+          <w:noProof w:val="0"/>
+          <w:color w:val="auto"/>
+          <w:sz w:val="24"/>
+          <w:szCs w:val="24"/>
+          <w:lang w:val="en-US"/>
+        </w:rPr>
+        <w:t xml:space="preserve"> EK. β2-adrenoce</w:t>
+      </w:r>
+      <w:r>
+        <w:rPr>
+          <w:rFonts w:ascii="Times New Roman" w:hAnsi="Times New Roman" w:eastAsia="Times New Roman" w:cs="Times New Roman"/>
+          <w:noProof w:val="0"/>
+          <w:sz w:val="24"/>
+          <w:szCs w:val="24"/>
+          <w:lang w:val="en-US"/>
+        </w:rPr>
+        <w:t xml:space="preserve">ptor signaling regulates </w:t>
+      </w:r>
+      <w:proofErr w:type="spellStart"/>
+      <w:r>
+        <w:rPr>
+          <w:rFonts w:ascii="Times New Roman" w:hAnsi="Times New Roman" w:eastAsia="Times New Roman" w:cs="Times New Roman"/>
+          <w:noProof w:val="0"/>
+          <w:sz w:val="24"/>
+          <w:szCs w:val="24"/>
+          <w:lang w:val="en-US"/>
+        </w:rPr>
+        <w:t>invadopodia</w:t>
+      </w:r>
+      <w:proofErr w:type="spellEnd"/>
+      <w:r>
+        <w:rPr>
+          <w:rFonts w:ascii="Times New Roman" w:hAnsi="Times New Roman" w:eastAsia="Times New Roman" w:cs="Times New Roman"/>
+          <w:noProof w:val="0"/>
+          <w:sz w:val="24"/>
+          <w:szCs w:val="24"/>
+          <w:lang w:val="en-US"/>
+        </w:rPr>
+        <w:t xml:space="preserve"> formation to enhance tumor cell invasion. Breast Cancer Research, 2015 (</w:t>
+      </w:r>
+      <w:hyperlink r:id="Rc8e56540c42a462a">
+        <w:r>
+          <w:rPr>
+            <w:rStyle w:val="Hyperlink"/>
+            <w:rFonts w:ascii="Times New Roman" w:hAnsi="Times New Roman" w:eastAsia="Times New Roman" w:cs="Times New Roman"/>
+            <w:noProof w:val="0"/>
+            <w:color w:val="0000FF"/>
+            <w:sz w:val="24"/>
+            <w:szCs w:val="24"/>
+            <w:u w:val="single"/>
+            <w:lang w:val="en-US"/>
+          </w:rPr>
+          <w:t>HTML</w:t>
+        </w:r>
+      </w:hyperlink>
+      <w:r>
+        <w:rPr>
+          <w:rFonts w:ascii="Times New Roman" w:hAnsi="Times New Roman" w:eastAsia="Times New Roman" w:cs="Times New Roman"/>
+          <w:noProof w:val="0"/>
+          <w:color w:val="0000FF"/>
+          <w:sz w:val="24"/>
+          <w:szCs w:val="24"/>
+          <w:u w:val="single"/>
+          <w:lang w:val="en-US"/>
+        </w:rPr>
+        <w:t>|</w:t>
+      </w:r>
+      <w:hyperlink r:id="Rdf14a6b3ff5a4a66">
+        <w:r>
+          <w:rPr>
+            <w:rStyle w:val="Hyperlink"/>
+            <w:rFonts w:ascii="Times New Roman" w:hAnsi="Times New Roman" w:eastAsia="Times New Roman" w:cs="Times New Roman"/>
+            <w:noProof w:val="0"/>
+            <w:color w:val="0000FF"/>
+            <w:sz w:val="24"/>
+            <w:szCs w:val="24"/>
+            <w:u w:val="single"/>
+            <w:lang w:val="en-US"/>
+          </w:rPr>
+          <w:t>PDF</w:t>
+        </w:r>
+      </w:hyperlink>
+      <w:r>
+        <w:rPr>
+          <w:rFonts w:ascii="Times New Roman" w:hAnsi="Times New Roman" w:eastAsia="Times New Roman" w:cs="Times New Roman"/>
+          <w:noProof w:val="0"/>
+          <w:color w:val="0000FF"/>
+          <w:sz w:val="24"/>
+          <w:szCs w:val="24"/>
+          <w:u w:val="single"/>
+          <w:lang w:val="en-US"/>
         </w:rPr>
         <w:t>)</w:t>
       </w:r>
@@ -1304,252 +1498,69 @@
         <w:ind w:left="270"/>
         <w:rPr>
           <w:rStyle w:val="citationauthor"/>
-          <w:rFonts w:ascii="Times New Roman" w:eastAsia="Times New Roman" w:hAnsi="Times New Roman" w:cs="Times New Roman"/>
-          <w:sz w:val="24"/>
-          <w:szCs w:val="24"/>
-        </w:rPr>
-      </w:pPr>
-      <w:r>
-        <w:rPr>
-          <w:rStyle w:val="citationauthor"/>
-          <w:rFonts w:ascii="Times New Roman" w:eastAsia="Times New Roman" w:hAnsi="Times New Roman" w:cs="Times New Roman"/>
-          <w:sz w:val="24"/>
-          <w:szCs w:val="24"/>
-        </w:rPr>
-        <w:t>Chan</w:t>
-      </w:r>
-      <w:r>
-        <w:rPr>
-          <w:rStyle w:val="citationauthor"/>
-          <w:rFonts w:ascii="Times New Roman" w:eastAsia="Times New Roman" w:hAnsi="Times New Roman" w:cs="Times New Roman"/>
-          <w:sz w:val="24"/>
-          <w:szCs w:val="24"/>
-        </w:rPr>
-        <w:t xml:space="preserve"> KT</w:t>
-      </w:r>
-      <w:r>
-        <w:rPr>
-          <w:rStyle w:val="citationauthor"/>
-          <w:rFonts w:ascii="Times New Roman" w:eastAsia="Times New Roman" w:hAnsi="Times New Roman" w:cs="Times New Roman"/>
-          <w:sz w:val="24"/>
-          <w:szCs w:val="24"/>
-        </w:rPr>
-        <w:t>, Asokan</w:t>
-      </w:r>
-      <w:r>
-        <w:rPr>
-          <w:rStyle w:val="citationauthor"/>
-          <w:rFonts w:ascii="Times New Roman" w:eastAsia="Times New Roman" w:hAnsi="Times New Roman" w:cs="Times New Roman"/>
-          <w:sz w:val="24"/>
-          <w:szCs w:val="24"/>
-        </w:rPr>
-        <w:t xml:space="preserve"> SB</w:t>
-      </w:r>
-      <w:r>
-        <w:rPr>
-          <w:rStyle w:val="citationauthor"/>
-          <w:rFonts w:ascii="Times New Roman" w:eastAsia="Times New Roman" w:hAnsi="Times New Roman" w:cs="Times New Roman"/>
-          <w:sz w:val="24"/>
-          <w:szCs w:val="24"/>
-        </w:rPr>
-        <w:t>, King</w:t>
-      </w:r>
-      <w:r>
-        <w:rPr>
-          <w:rStyle w:val="citationauthor"/>
-          <w:rFonts w:ascii="Times New Roman" w:eastAsia="Times New Roman" w:hAnsi="Times New Roman" w:cs="Times New Roman"/>
-          <w:sz w:val="24"/>
-          <w:szCs w:val="24"/>
-        </w:rPr>
-        <w:t xml:space="preserve"> SJ</w:t>
-      </w:r>
-      <w:r>
-        <w:rPr>
-          <w:rStyle w:val="citationauthor"/>
-          <w:rFonts w:ascii="Times New Roman" w:eastAsia="Times New Roman" w:hAnsi="Times New Roman" w:cs="Times New Roman"/>
-          <w:sz w:val="24"/>
-          <w:szCs w:val="24"/>
-        </w:rPr>
-        <w:t>, Bo</w:t>
-      </w:r>
-      <w:r>
-        <w:rPr>
-          <w:rStyle w:val="citationauthor"/>
-          <w:rFonts w:ascii="Times New Roman" w:eastAsia="Times New Roman" w:hAnsi="Times New Roman" w:cs="Times New Roman"/>
-          <w:sz w:val="24"/>
-          <w:szCs w:val="24"/>
-        </w:rPr>
-        <w:t xml:space="preserve"> T</w:t>
-      </w:r>
-      <w:r>
-        <w:rPr>
-          <w:rStyle w:val="citationauthor"/>
-          <w:rFonts w:ascii="Times New Roman" w:eastAsia="Times New Roman" w:hAnsi="Times New Roman" w:cs="Times New Roman"/>
-          <w:sz w:val="24"/>
-          <w:szCs w:val="24"/>
-        </w:rPr>
-        <w:t>, Dubose</w:t>
-      </w:r>
-      <w:r>
-        <w:rPr>
-          <w:rStyle w:val="citationauthor"/>
-          <w:rFonts w:ascii="Times New Roman" w:eastAsia="Times New Roman" w:hAnsi="Times New Roman" w:cs="Times New Roman"/>
-          <w:sz w:val="24"/>
-          <w:szCs w:val="24"/>
-        </w:rPr>
-        <w:t xml:space="preserve"> ES</w:t>
-      </w:r>
-      <w:r>
-        <w:rPr>
-          <w:rStyle w:val="citationauthor"/>
-          <w:rFonts w:ascii="Times New Roman" w:eastAsia="Times New Roman" w:hAnsi="Times New Roman" w:cs="Times New Roman"/>
-          <w:sz w:val="24"/>
-          <w:szCs w:val="24"/>
-        </w:rPr>
-        <w:t>, Liu</w:t>
-      </w:r>
-      <w:r>
-        <w:rPr>
-          <w:rStyle w:val="citationauthor"/>
-          <w:rFonts w:ascii="Times New Roman" w:eastAsia="Times New Roman" w:hAnsi="Times New Roman" w:cs="Times New Roman"/>
-          <w:sz w:val="24"/>
-          <w:szCs w:val="24"/>
-        </w:rPr>
-        <w:t xml:space="preserve"> W</w:t>
-      </w:r>
-      <w:r>
-        <w:rPr>
-          <w:rStyle w:val="citationauthor"/>
-          <w:rFonts w:ascii="Times New Roman" w:eastAsia="Times New Roman" w:hAnsi="Times New Roman" w:cs="Times New Roman"/>
-          <w:sz w:val="24"/>
-          <w:szCs w:val="24"/>
-        </w:rPr>
-        <w:t xml:space="preserve">, </w:t>
-      </w:r>
-      <w:r>
-        <w:rPr>
-          <w:rStyle w:val="citationauthor"/>
-          <w:rFonts w:ascii="Times New Roman" w:eastAsia="Times New Roman" w:hAnsi="Times New Roman" w:cs="Times New Roman"/>
-          <w:b/>
+          <w:rFonts w:ascii="Times New Roman" w:hAnsi="Times New Roman" w:eastAsia="Times New Roman" w:cs="Times New Roman"/>
+          <w:sz w:val="24"/>
+          <w:szCs w:val="24"/>
+        </w:rPr>
+      </w:pPr>
+      <w:r>
+        <w:rPr>
+          <w:rStyle w:val="citationauthor"/>
+          <w:rFonts w:ascii="Times New Roman" w:hAnsi="Times New Roman" w:eastAsia="Times New Roman" w:cs="Times New Roman"/>
+          <w:sz w:val="24"/>
+          <w:szCs w:val="24"/>
+        </w:rPr>
+        <w:t xml:space="preserve">LaCroix AS, Rothenberg KE, </w:t>
+      </w:r>
+      <w:proofErr w:type="spellStart"/>
+      <w:r>
+        <w:rPr>
+          <w:rStyle w:val="citationauthor"/>
+          <w:rFonts w:ascii="Times New Roman" w:hAnsi="Times New Roman" w:eastAsia="Times New Roman" w:cs="Times New Roman"/>
+          <w:b w:val="1"/>
+          <w:bCs w:val="1"/>
           <w:sz w:val="24"/>
           <w:szCs w:val="24"/>
           <w:u w:val="single"/>
         </w:rPr>
-        <w:t>Berginski ME</w:t>
-      </w:r>
-      <w:r>
-        <w:rPr>
-          <w:rStyle w:val="citationauthor"/>
-          <w:rFonts w:ascii="Times New Roman" w:eastAsia="Times New Roman" w:hAnsi="Times New Roman" w:cs="Times New Roman"/>
-          <w:sz w:val="24"/>
-          <w:szCs w:val="24"/>
-        </w:rPr>
-        <w:t>, Simon</w:t>
-      </w:r>
-      <w:r>
-        <w:rPr>
-          <w:rStyle w:val="citationauthor"/>
-          <w:rFonts w:ascii="Times New Roman" w:eastAsia="Times New Roman" w:hAnsi="Times New Roman" w:cs="Times New Roman"/>
-          <w:sz w:val="24"/>
-          <w:szCs w:val="24"/>
-        </w:rPr>
-        <w:t xml:space="preserve"> JM</w:t>
-      </w:r>
-      <w:r>
-        <w:rPr>
-          <w:rStyle w:val="citationauthor"/>
-          <w:rFonts w:ascii="Times New Roman" w:eastAsia="Times New Roman" w:hAnsi="Times New Roman" w:cs="Times New Roman"/>
-          <w:sz w:val="24"/>
-          <w:szCs w:val="24"/>
-        </w:rPr>
-        <w:t>, Davis</w:t>
-      </w:r>
-      <w:r>
-        <w:rPr>
-          <w:rStyle w:val="citationauthor"/>
-          <w:rFonts w:ascii="Times New Roman" w:eastAsia="Times New Roman" w:hAnsi="Times New Roman" w:cs="Times New Roman"/>
-          <w:sz w:val="24"/>
-          <w:szCs w:val="24"/>
-        </w:rPr>
-        <w:t xml:space="preserve"> IJ</w:t>
-      </w:r>
-      <w:r>
-        <w:rPr>
-          <w:rStyle w:val="citationauthor"/>
-          <w:rFonts w:ascii="Times New Roman" w:eastAsia="Times New Roman" w:hAnsi="Times New Roman" w:cs="Times New Roman"/>
-          <w:sz w:val="24"/>
-          <w:szCs w:val="24"/>
-        </w:rPr>
-        <w:t>, Gomez</w:t>
-      </w:r>
-      <w:r>
-        <w:rPr>
-          <w:rStyle w:val="citationauthor"/>
-          <w:rFonts w:ascii="Times New Roman" w:eastAsia="Times New Roman" w:hAnsi="Times New Roman" w:cs="Times New Roman"/>
-          <w:sz w:val="24"/>
-          <w:szCs w:val="24"/>
-        </w:rPr>
-        <w:t xml:space="preserve"> SM</w:t>
-      </w:r>
-      <w:r>
-        <w:rPr>
-          <w:rStyle w:val="citationauthor"/>
-          <w:rFonts w:ascii="Times New Roman" w:eastAsia="Times New Roman" w:hAnsi="Times New Roman" w:cs="Times New Roman"/>
-          <w:sz w:val="24"/>
-          <w:szCs w:val="24"/>
-        </w:rPr>
-        <w:t>, Shar</w:t>
-      </w:r>
-      <w:r>
-        <w:rPr>
-          <w:rStyle w:val="citationauthor"/>
-          <w:rFonts w:ascii="Times New Roman" w:eastAsia="Times New Roman" w:hAnsi="Times New Roman" w:cs="Times New Roman"/>
-          <w:sz w:val="24"/>
-          <w:szCs w:val="24"/>
-        </w:rPr>
-        <w:t xml:space="preserve">pless NE, Bear JE. </w:t>
-      </w:r>
-      <w:r>
-        <w:rPr>
-          <w:rStyle w:val="citationauthor"/>
-          <w:rFonts w:ascii="Times New Roman" w:eastAsia="Times New Roman" w:hAnsi="Times New Roman" w:cs="Times New Roman"/>
-          <w:sz w:val="24"/>
-          <w:szCs w:val="24"/>
-        </w:rPr>
-        <w:t>LKB1 loss in melanoma disrupts directional migration toward extracellular matrix cues</w:t>
-      </w:r>
-      <w:r>
-        <w:rPr>
-          <w:rStyle w:val="citationauthor"/>
-          <w:rFonts w:ascii="Times New Roman" w:eastAsia="Times New Roman" w:hAnsi="Times New Roman" w:cs="Times New Roman"/>
-          <w:sz w:val="24"/>
-          <w:szCs w:val="24"/>
-        </w:rPr>
-        <w:t>. JCB 2014</w:t>
-      </w:r>
-      <w:r>
-        <w:rPr>
-          <w:rStyle w:val="citationauthor"/>
-          <w:rFonts w:ascii="Times New Roman" w:eastAsia="Times New Roman" w:hAnsi="Times New Roman" w:cs="Times New Roman"/>
-          <w:sz w:val="24"/>
-          <w:szCs w:val="24"/>
-        </w:rPr>
-        <w:t xml:space="preserve"> </w:t>
-      </w:r>
-      <w:r>
-        <w:rPr>
-          <w:rStyle w:val="citationauthor"/>
-          <w:rFonts w:ascii="Times New Roman" w:eastAsia="Times New Roman" w:hAnsi="Times New Roman" w:cs="Times New Roman"/>
-          <w:sz w:val="24"/>
-          <w:szCs w:val="24"/>
-        </w:rPr>
-        <w:t>(</w:t>
-      </w:r>
-      <w:hyperlink r:id="rId27" w:history="1">
+        <w:t>Berginski</w:t>
+      </w:r>
+      <w:proofErr w:type="spellEnd"/>
+      <w:r>
+        <w:rPr>
+          <w:rStyle w:val="citationauthor"/>
+          <w:rFonts w:ascii="Times New Roman" w:hAnsi="Times New Roman" w:eastAsia="Times New Roman" w:cs="Times New Roman"/>
+          <w:b w:val="1"/>
+          <w:bCs w:val="1"/>
+          <w:sz w:val="24"/>
+          <w:szCs w:val="24"/>
+          <w:u w:val="single"/>
+        </w:rPr>
+        <w:t xml:space="preserve"> ME</w:t>
+      </w:r>
+      <w:r>
+        <w:rPr>
+          <w:rStyle w:val="citationauthor"/>
+          <w:rFonts w:ascii="Times New Roman" w:hAnsi="Times New Roman" w:eastAsia="Times New Roman" w:cs="Times New Roman"/>
+          <w:sz w:val="24"/>
+          <w:szCs w:val="24"/>
+        </w:rPr>
+        <w:t xml:space="preserve">, Urs AN, Hoffman BD. </w:t>
+      </w:r>
+      <w:r>
+        <w:rPr>
+          <w:rStyle w:val="citationauthor"/>
+          <w:rFonts w:ascii="Times New Roman" w:hAnsi="Times New Roman" w:eastAsia="Times New Roman" w:cs="Times New Roman"/>
+          <w:sz w:val="24"/>
+          <w:szCs w:val="24"/>
+        </w:rPr>
+        <w:t>Construction, imaging, and analysis of FRET-based tension sensors in living cells. Methods in Cell Biology, 2015 (</w:t>
+      </w:r>
+      <w:hyperlink r:id="Rc2846a4638774751">
         <w:r>
           <w:rPr>
             <w:rStyle w:val="Hyperlink"/>
-            <w:rFonts w:ascii="Times New Roman" w:eastAsia="Times New Roman" w:hAnsi="Times New Roman" w:cs="Times New Roman"/>
+            <w:rFonts w:ascii="Times New Roman" w:hAnsi="Times New Roman" w:eastAsia="Times New Roman" w:cs="Times New Roman"/>
             <w:sz w:val="24"/>
             <w:szCs w:val="24"/>
           </w:rPr>
@@ -1559,17 +1570,17 @@
       <w:r>
         <w:rPr>
           <w:rStyle w:val="citationauthor"/>
-          <w:rFonts w:ascii="Times New Roman" w:eastAsia="Times New Roman" w:hAnsi="Times New Roman" w:cs="Times New Roman"/>
+          <w:rFonts w:ascii="Times New Roman" w:hAnsi="Times New Roman" w:eastAsia="Times New Roman" w:cs="Times New Roman"/>
           <w:sz w:val="24"/>
           <w:szCs w:val="24"/>
         </w:rPr>
         <w:t>|</w:t>
       </w:r>
-      <w:hyperlink r:id="rId28" w:history="1">
+      <w:hyperlink r:id="R6758f13d283a47fe">
         <w:r>
           <w:rPr>
             <w:rStyle w:val="Hyperlink"/>
-            <w:rFonts w:ascii="Times New Roman" w:eastAsia="Times New Roman" w:hAnsi="Times New Roman" w:cs="Times New Roman"/>
+            <w:rFonts w:ascii="Times New Roman" w:hAnsi="Times New Roman" w:eastAsia="Times New Roman" w:cs="Times New Roman"/>
             <w:sz w:val="24"/>
             <w:szCs w:val="24"/>
           </w:rPr>
@@ -1579,7 +1590,326 @@
       <w:r>
         <w:rPr>
           <w:rStyle w:val="citationauthor"/>
-          <w:rFonts w:ascii="Times New Roman" w:eastAsia="Times New Roman" w:hAnsi="Times New Roman" w:cs="Times New Roman"/>
+          <w:rFonts w:ascii="Times New Roman" w:hAnsi="Times New Roman" w:eastAsia="Times New Roman" w:cs="Times New Roman"/>
+          <w:sz w:val="24"/>
+          <w:szCs w:val="24"/>
+        </w:rPr>
+        <w:t>)</w:t>
+      </w:r>
+    </w:p>
+    <w:p>
+      <w:pPr>
+        <w:pStyle w:val="ListParagraph"/>
+        <w:numPr>
+          <w:ilvl w:val="0"/>
+          <w:numId w:val="10"/>
+        </w:numPr>
+        <w:spacing w:line="240" w:lineRule="auto"/>
+        <w:ind w:left="270"/>
+        <w:rPr>
+          <w:rStyle w:val="citationauthor"/>
+          <w:rFonts w:ascii="Times New Roman" w:hAnsi="Times New Roman" w:eastAsia="Times New Roman" w:cs="Times New Roman"/>
+          <w:sz w:val="24"/>
+          <w:szCs w:val="24"/>
+        </w:rPr>
+      </w:pPr>
+      <w:r>
+        <w:rPr>
+          <w:rStyle w:val="citationauthor"/>
+          <w:rFonts w:ascii="Times New Roman" w:hAnsi="Times New Roman" w:eastAsia="Times New Roman" w:cs="Times New Roman"/>
+          <w:sz w:val="24"/>
+          <w:szCs w:val="24"/>
+        </w:rPr>
+        <w:t>Chan</w:t>
+      </w:r>
+      <w:r>
+        <w:rPr>
+          <w:rStyle w:val="citationauthor"/>
+          <w:rFonts w:ascii="Times New Roman" w:hAnsi="Times New Roman" w:eastAsia="Times New Roman" w:cs="Times New Roman"/>
+          <w:sz w:val="24"/>
+          <w:szCs w:val="24"/>
+        </w:rPr>
+        <w:t xml:space="preserve"> KT</w:t>
+      </w:r>
+      <w:r>
+        <w:rPr>
+          <w:rStyle w:val="citationauthor"/>
+          <w:rFonts w:ascii="Times New Roman" w:hAnsi="Times New Roman" w:eastAsia="Times New Roman" w:cs="Times New Roman"/>
+          <w:sz w:val="24"/>
+          <w:szCs w:val="24"/>
+        </w:rPr>
+        <w:t xml:space="preserve">, </w:t>
+      </w:r>
+      <w:proofErr w:type="spellStart"/>
+      <w:r>
+        <w:rPr>
+          <w:rStyle w:val="citationauthor"/>
+          <w:rFonts w:ascii="Times New Roman" w:hAnsi="Times New Roman" w:eastAsia="Times New Roman" w:cs="Times New Roman"/>
+          <w:sz w:val="24"/>
+          <w:szCs w:val="24"/>
+        </w:rPr>
+        <w:t>Asokan</w:t>
+      </w:r>
+      <w:proofErr w:type="spellEnd"/>
+      <w:r>
+        <w:rPr>
+          <w:rStyle w:val="citationauthor"/>
+          <w:rFonts w:ascii="Times New Roman" w:hAnsi="Times New Roman" w:eastAsia="Times New Roman" w:cs="Times New Roman"/>
+          <w:sz w:val="24"/>
+          <w:szCs w:val="24"/>
+        </w:rPr>
+        <w:t xml:space="preserve"> SB</w:t>
+      </w:r>
+      <w:r>
+        <w:rPr>
+          <w:rStyle w:val="citationauthor"/>
+          <w:rFonts w:ascii="Times New Roman" w:hAnsi="Times New Roman" w:eastAsia="Times New Roman" w:cs="Times New Roman"/>
+          <w:sz w:val="24"/>
+          <w:szCs w:val="24"/>
+        </w:rPr>
+        <w:t>, King</w:t>
+      </w:r>
+      <w:r>
+        <w:rPr>
+          <w:rStyle w:val="citationauthor"/>
+          <w:rFonts w:ascii="Times New Roman" w:hAnsi="Times New Roman" w:eastAsia="Times New Roman" w:cs="Times New Roman"/>
+          <w:sz w:val="24"/>
+          <w:szCs w:val="24"/>
+        </w:rPr>
+        <w:t xml:space="preserve"> SJ</w:t>
+      </w:r>
+      <w:r>
+        <w:rPr>
+          <w:rStyle w:val="citationauthor"/>
+          <w:rFonts w:ascii="Times New Roman" w:hAnsi="Times New Roman" w:eastAsia="Times New Roman" w:cs="Times New Roman"/>
+          <w:sz w:val="24"/>
+          <w:szCs w:val="24"/>
+        </w:rPr>
+        <w:t>, Bo</w:t>
+      </w:r>
+      <w:r>
+        <w:rPr>
+          <w:rStyle w:val="citationauthor"/>
+          <w:rFonts w:ascii="Times New Roman" w:hAnsi="Times New Roman" w:eastAsia="Times New Roman" w:cs="Times New Roman"/>
+          <w:sz w:val="24"/>
+          <w:szCs w:val="24"/>
+        </w:rPr>
+        <w:t xml:space="preserve"> T</w:t>
+      </w:r>
+      <w:r>
+        <w:rPr>
+          <w:rStyle w:val="citationauthor"/>
+          <w:rFonts w:ascii="Times New Roman" w:hAnsi="Times New Roman" w:eastAsia="Times New Roman" w:cs="Times New Roman"/>
+          <w:sz w:val="24"/>
+          <w:szCs w:val="24"/>
+        </w:rPr>
+        <w:t>, Dubose</w:t>
+      </w:r>
+      <w:r>
+        <w:rPr>
+          <w:rStyle w:val="citationauthor"/>
+          <w:rFonts w:ascii="Times New Roman" w:hAnsi="Times New Roman" w:eastAsia="Times New Roman" w:cs="Times New Roman"/>
+          <w:sz w:val="24"/>
+          <w:szCs w:val="24"/>
+        </w:rPr>
+        <w:t xml:space="preserve"> ES</w:t>
+      </w:r>
+      <w:r>
+        <w:rPr>
+          <w:rStyle w:val="citationauthor"/>
+          <w:rFonts w:ascii="Times New Roman" w:hAnsi="Times New Roman" w:eastAsia="Times New Roman" w:cs="Times New Roman"/>
+          <w:sz w:val="24"/>
+          <w:szCs w:val="24"/>
+        </w:rPr>
+        <w:t>, Liu</w:t>
+      </w:r>
+      <w:r>
+        <w:rPr>
+          <w:rStyle w:val="citationauthor"/>
+          <w:rFonts w:ascii="Times New Roman" w:hAnsi="Times New Roman" w:eastAsia="Times New Roman" w:cs="Times New Roman"/>
+          <w:sz w:val="24"/>
+          <w:szCs w:val="24"/>
+        </w:rPr>
+        <w:t xml:space="preserve"> W</w:t>
+      </w:r>
+      <w:r>
+        <w:rPr>
+          <w:rStyle w:val="citationauthor"/>
+          <w:rFonts w:ascii="Times New Roman" w:hAnsi="Times New Roman" w:eastAsia="Times New Roman" w:cs="Times New Roman"/>
+          <w:sz w:val="24"/>
+          <w:szCs w:val="24"/>
+        </w:rPr>
+        <w:t xml:space="preserve">, </w:t>
+      </w:r>
+      <w:proofErr w:type="spellStart"/>
+      <w:r>
+        <w:rPr>
+          <w:rStyle w:val="citationauthor"/>
+          <w:rFonts w:ascii="Times New Roman" w:hAnsi="Times New Roman" w:eastAsia="Times New Roman" w:cs="Times New Roman"/>
+          <w:b w:val="1"/>
+          <w:bCs w:val="1"/>
+          <w:sz w:val="24"/>
+          <w:szCs w:val="24"/>
+          <w:u w:val="single"/>
+        </w:rPr>
+        <w:t>Berginski</w:t>
+      </w:r>
+      <w:proofErr w:type="spellEnd"/>
+      <w:r>
+        <w:rPr>
+          <w:rStyle w:val="citationauthor"/>
+          <w:rFonts w:ascii="Times New Roman" w:hAnsi="Times New Roman" w:eastAsia="Times New Roman" w:cs="Times New Roman"/>
+          <w:b w:val="1"/>
+          <w:bCs w:val="1"/>
+          <w:sz w:val="24"/>
+          <w:szCs w:val="24"/>
+          <w:u w:val="single"/>
+        </w:rPr>
+        <w:t xml:space="preserve"> ME</w:t>
+      </w:r>
+      <w:r>
+        <w:rPr>
+          <w:rStyle w:val="citationauthor"/>
+          <w:rFonts w:ascii="Times New Roman" w:hAnsi="Times New Roman" w:eastAsia="Times New Roman" w:cs="Times New Roman"/>
+          <w:sz w:val="24"/>
+          <w:szCs w:val="24"/>
+        </w:rPr>
+        <w:t>, Simon</w:t>
+      </w:r>
+      <w:r>
+        <w:rPr>
+          <w:rStyle w:val="citationauthor"/>
+          <w:rFonts w:ascii="Times New Roman" w:hAnsi="Times New Roman" w:eastAsia="Times New Roman" w:cs="Times New Roman"/>
+          <w:sz w:val="24"/>
+          <w:szCs w:val="24"/>
+        </w:rPr>
+        <w:t xml:space="preserve"> JM</w:t>
+      </w:r>
+      <w:r>
+        <w:rPr>
+          <w:rStyle w:val="citationauthor"/>
+          <w:rFonts w:ascii="Times New Roman" w:hAnsi="Times New Roman" w:eastAsia="Times New Roman" w:cs="Times New Roman"/>
+          <w:sz w:val="24"/>
+          <w:szCs w:val="24"/>
+        </w:rPr>
+        <w:t>, Davis</w:t>
+      </w:r>
+      <w:r>
+        <w:rPr>
+          <w:rStyle w:val="citationauthor"/>
+          <w:rFonts w:ascii="Times New Roman" w:hAnsi="Times New Roman" w:eastAsia="Times New Roman" w:cs="Times New Roman"/>
+          <w:sz w:val="24"/>
+          <w:szCs w:val="24"/>
+        </w:rPr>
+        <w:t xml:space="preserve"> IJ</w:t>
+      </w:r>
+      <w:r>
+        <w:rPr>
+          <w:rStyle w:val="citationauthor"/>
+          <w:rFonts w:ascii="Times New Roman" w:hAnsi="Times New Roman" w:eastAsia="Times New Roman" w:cs="Times New Roman"/>
+          <w:sz w:val="24"/>
+          <w:szCs w:val="24"/>
+        </w:rPr>
+        <w:t>, Gomez</w:t>
+      </w:r>
+      <w:r>
+        <w:rPr>
+          <w:rStyle w:val="citationauthor"/>
+          <w:rFonts w:ascii="Times New Roman" w:hAnsi="Times New Roman" w:eastAsia="Times New Roman" w:cs="Times New Roman"/>
+          <w:sz w:val="24"/>
+          <w:szCs w:val="24"/>
+        </w:rPr>
+        <w:t xml:space="preserve"> SM</w:t>
+      </w:r>
+      <w:r>
+        <w:rPr>
+          <w:rStyle w:val="citationauthor"/>
+          <w:rFonts w:ascii="Times New Roman" w:hAnsi="Times New Roman" w:eastAsia="Times New Roman" w:cs="Times New Roman"/>
+          <w:sz w:val="24"/>
+          <w:szCs w:val="24"/>
+        </w:rPr>
+        <w:t>, Shar</w:t>
+      </w:r>
+      <w:r>
+        <w:rPr>
+          <w:rStyle w:val="citationauthor"/>
+          <w:rFonts w:ascii="Times New Roman" w:hAnsi="Times New Roman" w:eastAsia="Times New Roman" w:cs="Times New Roman"/>
+          <w:sz w:val="24"/>
+          <w:szCs w:val="24"/>
+        </w:rPr>
+        <w:t xml:space="preserve">pless NE, Bear JE. </w:t>
+      </w:r>
+      <w:r>
+        <w:rPr>
+          <w:rStyle w:val="citationauthor"/>
+          <w:rFonts w:ascii="Times New Roman" w:hAnsi="Times New Roman" w:eastAsia="Times New Roman" w:cs="Times New Roman"/>
+          <w:sz w:val="24"/>
+          <w:szCs w:val="24"/>
+        </w:rPr>
+        <w:t>LKB1 loss in melanoma disrupts directional migration toward extracellular matrix cues</w:t>
+      </w:r>
+      <w:r>
+        <w:rPr>
+          <w:rStyle w:val="citationauthor"/>
+          <w:rFonts w:ascii="Times New Roman" w:hAnsi="Times New Roman" w:eastAsia="Times New Roman" w:cs="Times New Roman"/>
+          <w:sz w:val="24"/>
+          <w:szCs w:val="24"/>
+        </w:rPr>
+        <w:t>. JCB 2014</w:t>
+      </w:r>
+      <w:r>
+        <w:rPr>
+          <w:rStyle w:val="citationauthor"/>
+          <w:rFonts w:ascii="Times New Roman" w:hAnsi="Times New Roman" w:eastAsia="Times New Roman" w:cs="Times New Roman"/>
+          <w:sz w:val="24"/>
+          <w:szCs w:val="24"/>
+        </w:rPr>
+        <w:t xml:space="preserve"> </w:t>
+      </w:r>
+      <w:r>
+        <w:rPr>
+          <w:rStyle w:val="citationauthor"/>
+          <w:rFonts w:ascii="Times New Roman" w:hAnsi="Times New Roman" w:eastAsia="Times New Roman" w:cs="Times New Roman"/>
+          <w:sz w:val="24"/>
+          <w:szCs w:val="24"/>
+        </w:rPr>
+        <w:t>(</w:t>
+      </w:r>
+      <w:hyperlink r:id="R76a21dfc8e6c46ee">
+        <w:r>
+          <w:rPr>
+            <w:rStyle w:val="Hyperlink"/>
+            <w:rFonts w:ascii="Times New Roman" w:hAnsi="Times New Roman" w:eastAsia="Times New Roman" w:cs="Times New Roman"/>
+            <w:sz w:val="24"/>
+            <w:szCs w:val="24"/>
+          </w:rPr>
+          <w:t>HTML</w:t>
+        </w:r>
+      </w:hyperlink>
+      <w:r>
+        <w:rPr>
+          <w:rStyle w:val="citationauthor"/>
+          <w:rFonts w:ascii="Times New Roman" w:hAnsi="Times New Roman" w:eastAsia="Times New Roman" w:cs="Times New Roman"/>
+          <w:sz w:val="24"/>
+          <w:szCs w:val="24"/>
+        </w:rPr>
+        <w:t>|</w:t>
+      </w:r>
+      <w:hyperlink r:id="Rba2f06b7e4a147ae">
+        <w:r>
+          <w:rPr>
+            <w:rStyle w:val="Hyperlink"/>
+            <w:rFonts w:ascii="Times New Roman" w:hAnsi="Times New Roman" w:eastAsia="Times New Roman" w:cs="Times New Roman"/>
+            <w:sz w:val="24"/>
+            <w:szCs w:val="24"/>
+          </w:rPr>
+          <w:t>PDF</w:t>
+        </w:r>
+      </w:hyperlink>
+      <w:r>
+        <w:rPr>
+          <w:rStyle w:val="citationauthor"/>
+          <w:rFonts w:ascii="Times New Roman" w:hAnsi="Times New Roman" w:eastAsia="Times New Roman" w:cs="Times New Roman"/>
           <w:sz w:val="24"/>
           <w:szCs w:val="24"/>
         </w:rPr>
@@ -1597,49 +1927,181 @@
         <w:ind w:left="270" w:hanging="270"/>
         <w:rPr>
           <w:rStyle w:val="citationauthor"/>
-          <w:rFonts w:ascii="Times New Roman" w:eastAsia="Times New Roman" w:hAnsi="Times New Roman" w:cs="Times New Roman"/>
-          <w:sz w:val="24"/>
-          <w:szCs w:val="24"/>
-        </w:rPr>
-      </w:pPr>
-      <w:r>
-        <w:rPr>
-          <w:rStyle w:val="citationauthor"/>
-          <w:rFonts w:ascii="Times New Roman" w:hAnsi="Times New Roman" w:cs="Times New Roman"/>
-          <w:bCs/>
-          <w:sz w:val="24"/>
-          <w:szCs w:val="24"/>
-        </w:rPr>
-        <w:t>Chu PH, Tsygankov D, </w:t>
-      </w:r>
-      <w:r>
-        <w:rPr>
-          <w:rStyle w:val="citationauthor"/>
-          <w:rFonts w:ascii="Times New Roman" w:hAnsi="Times New Roman" w:cs="Times New Roman"/>
-          <w:b/>
-          <w:bCs/>
+          <w:rFonts w:ascii="Times New Roman" w:hAnsi="Times New Roman" w:eastAsia="Times New Roman" w:cs="Times New Roman"/>
+          <w:sz w:val="24"/>
+          <w:szCs w:val="24"/>
+        </w:rPr>
+      </w:pPr>
+      <w:r>
+        <w:rPr>
+          <w:rStyle w:val="citationauthor"/>
+          <w:rFonts w:ascii="Times New Roman" w:hAnsi="Times New Roman" w:cs="Times New Roman"/>
+          <w:sz w:val="24"/>
+          <w:szCs w:val="24"/>
+        </w:rPr>
+        <w:t>Chu PH, </w:t>
+      </w:r>
+      <w:proofErr w:type="spellStart"/>
+      <w:r>
+        <w:rPr>
+          <w:rStyle w:val="citationauthor"/>
+          <w:rFonts w:ascii="Times New Roman" w:hAnsi="Times New Roman" w:cs="Times New Roman"/>
+          <w:sz w:val="24"/>
+          <w:szCs w:val="24"/>
+        </w:rPr>
+        <w:t>Tsygankov</w:t>
+      </w:r>
+      <w:proofErr w:type="spellEnd"/>
+      <w:r>
+        <w:rPr>
+          <w:rStyle w:val="citationauthor"/>
+          <w:rFonts w:ascii="Times New Roman" w:hAnsi="Times New Roman" w:cs="Times New Roman"/>
+          <w:sz w:val="24"/>
+          <w:szCs w:val="24"/>
+        </w:rPr>
+        <w:t xml:space="preserve"> D, </w:t>
+      </w:r>
+      <w:proofErr w:type="spellStart"/>
+      <w:r>
+        <w:rPr>
+          <w:rStyle w:val="citationauthor"/>
+          <w:rFonts w:ascii="Times New Roman" w:hAnsi="Times New Roman" w:cs="Times New Roman"/>
+          <w:b w:val="1"/>
+          <w:bCs w:val="1"/>
           <w:sz w:val="24"/>
           <w:szCs w:val="24"/>
           <w:u w:val="single"/>
         </w:rPr>
-        <w:t>Berginski ME</w:t>
-      </w:r>
-      <w:r>
-        <w:rPr>
-          <w:rStyle w:val="citationauthor"/>
-          <w:rFonts w:ascii="Times New Roman" w:hAnsi="Times New Roman" w:cs="Times New Roman"/>
-          <w:bCs/>
-          <w:sz w:val="24"/>
-          <w:szCs w:val="24"/>
-        </w:rPr>
-        <w:t xml:space="preserve">, Dagliyan O, Gomez SM, Elston TC, Karginov AV, Hahn KM. Engineered kinase activation reveals unique morphodynamic phenotypes and associated trafficking for Src family isoforms. </w:t>
-      </w:r>
-      <w:r>
-        <w:rPr>
-          <w:rStyle w:val="citationauthor"/>
-          <w:rFonts w:ascii="Times New Roman" w:hAnsi="Times New Roman" w:cs="Times New Roman"/>
-          <w:bCs/>
-          <w:i/>
+        <w:t>Berginski</w:t>
+      </w:r>
+      <w:proofErr w:type="spellEnd"/>
+      <w:r>
+        <w:rPr>
+          <w:rStyle w:val="citationauthor"/>
+          <w:rFonts w:ascii="Times New Roman" w:hAnsi="Times New Roman" w:cs="Times New Roman"/>
+          <w:b w:val="1"/>
+          <w:bCs w:val="1"/>
+          <w:sz w:val="24"/>
+          <w:szCs w:val="24"/>
+          <w:u w:val="single"/>
+        </w:rPr>
+        <w:t xml:space="preserve"> ME</w:t>
+      </w:r>
+      <w:r>
+        <w:rPr>
+          <w:rStyle w:val="citationauthor"/>
+          <w:rFonts w:ascii="Times New Roman" w:hAnsi="Times New Roman" w:cs="Times New Roman"/>
+          <w:sz w:val="24"/>
+          <w:szCs w:val="24"/>
+        </w:rPr>
+        <w:t>, </w:t>
+      </w:r>
+      <w:proofErr w:type="spellStart"/>
+      <w:r>
+        <w:rPr>
+          <w:rStyle w:val="citationauthor"/>
+          <w:rFonts w:ascii="Times New Roman" w:hAnsi="Times New Roman" w:cs="Times New Roman"/>
+          <w:sz w:val="24"/>
+          <w:szCs w:val="24"/>
+        </w:rPr>
+        <w:t>Dagliyan</w:t>
+      </w:r>
+      <w:proofErr w:type="spellEnd"/>
+      <w:r>
+        <w:rPr>
+          <w:rStyle w:val="citationauthor"/>
+          <w:rFonts w:ascii="Times New Roman" w:hAnsi="Times New Roman" w:cs="Times New Roman"/>
+          <w:sz w:val="24"/>
+          <w:szCs w:val="24"/>
+        </w:rPr>
+        <w:t xml:space="preserve"> O, Gomez SM, </w:t>
+      </w:r>
+      <w:proofErr w:type="spellStart"/>
+      <w:r>
+        <w:rPr>
+          <w:rStyle w:val="citationauthor"/>
+          <w:rFonts w:ascii="Times New Roman" w:hAnsi="Times New Roman" w:cs="Times New Roman"/>
+          <w:sz w:val="24"/>
+          <w:szCs w:val="24"/>
+        </w:rPr>
+        <w:t>Elston</w:t>
+      </w:r>
+      <w:proofErr w:type="spellEnd"/>
+      <w:r>
+        <w:rPr>
+          <w:rStyle w:val="citationauthor"/>
+          <w:rFonts w:ascii="Times New Roman" w:hAnsi="Times New Roman" w:cs="Times New Roman"/>
+          <w:sz w:val="24"/>
+          <w:szCs w:val="24"/>
+        </w:rPr>
+        <w:t xml:space="preserve"> TC, </w:t>
+      </w:r>
+      <w:proofErr w:type="spellStart"/>
+      <w:r>
+        <w:rPr>
+          <w:rStyle w:val="citationauthor"/>
+          <w:rFonts w:ascii="Times New Roman" w:hAnsi="Times New Roman" w:cs="Times New Roman"/>
+          <w:sz w:val="24"/>
+          <w:szCs w:val="24"/>
+        </w:rPr>
+        <w:t>Karginov</w:t>
+      </w:r>
+      <w:proofErr w:type="spellEnd"/>
+      <w:r>
+        <w:rPr>
+          <w:rStyle w:val="citationauthor"/>
+          <w:rFonts w:ascii="Times New Roman" w:hAnsi="Times New Roman" w:cs="Times New Roman"/>
+          <w:sz w:val="24"/>
+          <w:szCs w:val="24"/>
+        </w:rPr>
+        <w:t xml:space="preserve"> AV, Hahn KM. Engineered kinase activation reveals unique </w:t>
+      </w:r>
+      <w:proofErr w:type="spellStart"/>
+      <w:r>
+        <w:rPr>
+          <w:rStyle w:val="citationauthor"/>
+          <w:rFonts w:ascii="Times New Roman" w:hAnsi="Times New Roman" w:cs="Times New Roman"/>
+          <w:sz w:val="24"/>
+          <w:szCs w:val="24"/>
+        </w:rPr>
+        <w:t>morphodynamic</w:t>
+      </w:r>
+      <w:proofErr w:type="spellEnd"/>
+      <w:r>
+        <w:rPr>
+          <w:rStyle w:val="citationauthor"/>
+          <w:rFonts w:ascii="Times New Roman" w:hAnsi="Times New Roman" w:cs="Times New Roman"/>
+          <w:sz w:val="24"/>
+          <w:szCs w:val="24"/>
+        </w:rPr>
+        <w:t xml:space="preserve"> phenotypes and associated trafficking for </w:t>
+      </w:r>
+      <w:proofErr w:type="spellStart"/>
+      <w:r>
+        <w:rPr>
+          <w:rStyle w:val="citationauthor"/>
+          <w:rFonts w:ascii="Times New Roman" w:hAnsi="Times New Roman" w:cs="Times New Roman"/>
+          <w:sz w:val="24"/>
+          <w:szCs w:val="24"/>
+        </w:rPr>
+        <w:t>Src</w:t>
+      </w:r>
+      <w:proofErr w:type="spellEnd"/>
+      <w:r>
+        <w:rPr>
+          <w:rStyle w:val="citationauthor"/>
+          <w:rFonts w:ascii="Times New Roman" w:hAnsi="Times New Roman" w:cs="Times New Roman"/>
+          <w:sz w:val="24"/>
+          <w:szCs w:val="24"/>
+        </w:rPr>
+        <w:t xml:space="preserve"> family isoforms. </w:t>
+      </w:r>
+      <w:r>
+        <w:rPr>
+          <w:rStyle w:val="citationauthor"/>
+          <w:rFonts w:ascii="Times New Roman" w:hAnsi="Times New Roman" w:cs="Times New Roman"/>
+          <w:i w:val="1"/>
+          <w:iCs w:val="1"/>
           <w:sz w:val="24"/>
           <w:szCs w:val="24"/>
         </w:rPr>
@@ -1649,13 +2111,12 @@
         <w:rPr>
           <w:rStyle w:val="citationauthor"/>
           <w:rFonts w:ascii="Times New Roman" w:hAnsi="Times New Roman" w:cs="Times New Roman"/>
-          <w:bCs/>
           <w:sz w:val="24"/>
           <w:szCs w:val="24"/>
         </w:rPr>
         <w:t>, 2014 (</w:t>
       </w:r>
-      <w:hyperlink r:id="rId29" w:history="1">
+      <w:hyperlink r:id="R6065619950b64f21">
         <w:r>
           <w:rPr>
             <w:rStyle w:val="Hyperlink"/>
@@ -1670,13 +2131,12 @@
         <w:rPr>
           <w:rStyle w:val="citationauthor"/>
           <w:rFonts w:ascii="Times New Roman" w:hAnsi="Times New Roman" w:cs="Times New Roman"/>
-          <w:bCs/>
           <w:sz w:val="24"/>
           <w:szCs w:val="24"/>
         </w:rPr>
         <w:t>|</w:t>
       </w:r>
-      <w:hyperlink r:id="rId30" w:history="1">
+      <w:hyperlink r:id="Rb02897a0b6b14b24">
         <w:r>
           <w:rPr>
             <w:rStyle w:val="Hyperlink"/>
@@ -1691,7 +2151,6 @@
         <w:rPr>
           <w:rStyle w:val="citationauthor"/>
           <w:rFonts w:ascii="Times New Roman" w:hAnsi="Times New Roman" w:cs="Times New Roman"/>
-          <w:bCs/>
           <w:sz w:val="24"/>
           <w:szCs w:val="24"/>
         </w:rPr>
@@ -1709,55 +2168,93 @@
         <w:ind w:left="270" w:hanging="270"/>
         <w:rPr>
           <w:rStyle w:val="citationauthor"/>
-          <w:rFonts w:ascii="Times New Roman" w:eastAsia="Times New Roman" w:hAnsi="Times New Roman" w:cs="Times New Roman"/>
-          <w:sz w:val="24"/>
-          <w:szCs w:val="24"/>
-        </w:rPr>
-      </w:pPr>
-      <w:r>
-        <w:rPr>
-          <w:rStyle w:val="citationauthor"/>
-          <w:rFonts w:ascii="Times New Roman" w:eastAsia="Times New Roman" w:hAnsi="Times New Roman" w:cs="Times New Roman"/>
-          <w:b/>
+          <w:rFonts w:ascii="Times New Roman" w:hAnsi="Times New Roman" w:eastAsia="Times New Roman" w:cs="Times New Roman"/>
+          <w:sz w:val="24"/>
+          <w:szCs w:val="24"/>
+        </w:rPr>
+      </w:pPr>
+      <w:proofErr w:type="spellStart"/>
+      <w:r>
+        <w:rPr>
+          <w:rStyle w:val="citationauthor"/>
+          <w:rFonts w:ascii="Times New Roman" w:hAnsi="Times New Roman" w:eastAsia="Times New Roman" w:cs="Times New Roman"/>
+          <w:b w:val="1"/>
+          <w:bCs w:val="1"/>
           <w:sz w:val="24"/>
           <w:szCs w:val="24"/>
           <w:u w:val="single"/>
         </w:rPr>
-        <w:t>Berginski ME</w:t>
-      </w:r>
-      <w:r>
-        <w:rPr>
-          <w:rStyle w:val="citationauthor"/>
-          <w:rFonts w:ascii="Times New Roman" w:eastAsia="Times New Roman" w:hAnsi="Times New Roman" w:cs="Times New Roman"/>
-          <w:sz w:val="24"/>
-          <w:szCs w:val="24"/>
-        </w:rPr>
-        <w:t>, Creed SJ, Cochran S, Roadcap DW, Bear JE, Gomez SM. Automated analysis of invadopodia dynamics in live cells. </w:t>
-      </w:r>
-      <w:r>
-        <w:rPr>
-          <w:rStyle w:val="citationauthor"/>
-          <w:rFonts w:ascii="Times New Roman" w:eastAsia="Times New Roman" w:hAnsi="Times New Roman" w:cs="Times New Roman"/>
-          <w:i/>
+        <w:t>Berginski</w:t>
+      </w:r>
+      <w:proofErr w:type="spellEnd"/>
+      <w:r>
+        <w:rPr>
+          <w:rStyle w:val="citationauthor"/>
+          <w:rFonts w:ascii="Times New Roman" w:hAnsi="Times New Roman" w:eastAsia="Times New Roman" w:cs="Times New Roman"/>
+          <w:b w:val="1"/>
+          <w:bCs w:val="1"/>
+          <w:sz w:val="24"/>
+          <w:szCs w:val="24"/>
+          <w:u w:val="single"/>
+        </w:rPr>
+        <w:t xml:space="preserve"> ME</w:t>
+      </w:r>
+      <w:r>
+        <w:rPr>
+          <w:rStyle w:val="citationauthor"/>
+          <w:rFonts w:ascii="Times New Roman" w:hAnsi="Times New Roman" w:eastAsia="Times New Roman" w:cs="Times New Roman"/>
+          <w:sz w:val="24"/>
+          <w:szCs w:val="24"/>
+        </w:rPr>
+        <w:t xml:space="preserve">, Creed SJ, Cochran S, Roadcap DW, Bear JE, Gomez SM. Automated analysis of </w:t>
+      </w:r>
+      <w:proofErr w:type="spellStart"/>
+      <w:r>
+        <w:rPr>
+          <w:rStyle w:val="citationauthor"/>
+          <w:rFonts w:ascii="Times New Roman" w:hAnsi="Times New Roman" w:eastAsia="Times New Roman" w:cs="Times New Roman"/>
+          <w:sz w:val="24"/>
+          <w:szCs w:val="24"/>
+        </w:rPr>
+        <w:t>invadopodia</w:t>
+      </w:r>
+      <w:proofErr w:type="spellEnd"/>
+      <w:r>
+        <w:rPr>
+          <w:rStyle w:val="citationauthor"/>
+          <w:rFonts w:ascii="Times New Roman" w:hAnsi="Times New Roman" w:eastAsia="Times New Roman" w:cs="Times New Roman"/>
+          <w:sz w:val="24"/>
+          <w:szCs w:val="24"/>
+        </w:rPr>
+        <w:t xml:space="preserve"> dynamics in live cells. </w:t>
+      </w:r>
+      <w:proofErr w:type="spellStart"/>
+      <w:r>
+        <w:rPr>
+          <w:rStyle w:val="citationauthor"/>
+          <w:rFonts w:ascii="Times New Roman" w:hAnsi="Times New Roman" w:eastAsia="Times New Roman" w:cs="Times New Roman"/>
+          <w:i w:val="1"/>
+          <w:iCs w:val="1"/>
           <w:sz w:val="24"/>
           <w:szCs w:val="24"/>
         </w:rPr>
         <w:t>PeerJ</w:t>
       </w:r>
-      <w:r>
-        <w:rPr>
-          <w:rStyle w:val="citationauthor"/>
-          <w:rFonts w:ascii="Times New Roman" w:eastAsia="Times New Roman" w:hAnsi="Times New Roman" w:cs="Times New Roman"/>
+      <w:proofErr w:type="spellEnd"/>
+      <w:r>
+        <w:rPr>
+          <w:rStyle w:val="citationauthor"/>
+          <w:rFonts w:ascii="Times New Roman" w:hAnsi="Times New Roman" w:eastAsia="Times New Roman" w:cs="Times New Roman"/>
           <w:sz w:val="24"/>
           <w:szCs w:val="24"/>
         </w:rPr>
         <w:t>, 2014 (</w:t>
       </w:r>
-      <w:hyperlink r:id="rId31" w:history="1">
+      <w:hyperlink r:id="Ra26990932c3944e3">
         <w:r>
           <w:rPr>
             <w:rStyle w:val="Hyperlink"/>
-            <w:rFonts w:ascii="Times New Roman" w:eastAsia="Times New Roman" w:hAnsi="Times New Roman" w:cs="Times New Roman"/>
+            <w:rFonts w:ascii="Times New Roman" w:hAnsi="Times New Roman" w:eastAsia="Times New Roman" w:cs="Times New Roman"/>
             <w:sz w:val="24"/>
             <w:szCs w:val="24"/>
           </w:rPr>
@@ -1767,17 +2264,17 @@
       <w:r>
         <w:rPr>
           <w:rStyle w:val="citationauthor"/>
-          <w:rFonts w:ascii="Times New Roman" w:eastAsia="Times New Roman" w:hAnsi="Times New Roman" w:cs="Times New Roman"/>
+          <w:rFonts w:ascii="Times New Roman" w:hAnsi="Times New Roman" w:eastAsia="Times New Roman" w:cs="Times New Roman"/>
           <w:sz w:val="24"/>
           <w:szCs w:val="24"/>
         </w:rPr>
         <w:t>|</w:t>
       </w:r>
-      <w:hyperlink r:id="rId32" w:history="1">
+      <w:hyperlink r:id="Rdd3274b03fdc47dc">
         <w:r>
           <w:rPr>
             <w:rStyle w:val="Hyperlink"/>
-            <w:rFonts w:ascii="Times New Roman" w:eastAsia="Times New Roman" w:hAnsi="Times New Roman" w:cs="Times New Roman"/>
+            <w:rFonts w:ascii="Times New Roman" w:hAnsi="Times New Roman" w:eastAsia="Times New Roman" w:cs="Times New Roman"/>
             <w:sz w:val="24"/>
             <w:szCs w:val="24"/>
           </w:rPr>
@@ -1787,7 +2284,7 @@
       <w:r>
         <w:rPr>
           <w:rStyle w:val="citationauthor"/>
-          <w:rFonts w:ascii="Times New Roman" w:eastAsia="Times New Roman" w:hAnsi="Times New Roman" w:cs="Times New Roman"/>
+          <w:rFonts w:ascii="Times New Roman" w:hAnsi="Times New Roman" w:eastAsia="Times New Roman" w:cs="Times New Roman"/>
           <w:sz w:val="24"/>
           <w:szCs w:val="24"/>
         </w:rPr>
@@ -1796,17 +2293,37 @@
       <w:r>
         <w:rPr>
           <w:rStyle w:val="citationauthor"/>
-          <w:rFonts w:ascii="Times New Roman" w:eastAsia="Times New Roman" w:hAnsi="Times New Roman" w:cs="Times New Roman"/>
-          <w:sz w:val="24"/>
-          <w:szCs w:val="24"/>
-        </w:rPr>
-        <w:t xml:space="preserve"> Part of and Cover Image for PeerJ’s Top Cancer Papers </w:t>
-      </w:r>
-      <w:hyperlink r:id="rId33" w:history="1">
+          <w:rFonts w:ascii="Times New Roman" w:hAnsi="Times New Roman" w:eastAsia="Times New Roman" w:cs="Times New Roman"/>
+          <w:sz w:val="24"/>
+          <w:szCs w:val="24"/>
+        </w:rPr>
+        <w:t xml:space="preserve"> Part of and Cover Image for </w:t>
+      </w:r>
+      <w:proofErr w:type="spellStart"/>
+      <w:r>
+        <w:rPr>
+          <w:rStyle w:val="citationauthor"/>
+          <w:rFonts w:ascii="Times New Roman" w:hAnsi="Times New Roman" w:eastAsia="Times New Roman" w:cs="Times New Roman"/>
+          <w:sz w:val="24"/>
+          <w:szCs w:val="24"/>
+        </w:rPr>
+        <w:t>PeerJ’s</w:t>
+      </w:r>
+      <w:proofErr w:type="spellEnd"/>
+      <w:r>
+        <w:rPr>
+          <w:rStyle w:val="citationauthor"/>
+          <w:rFonts w:ascii="Times New Roman" w:hAnsi="Times New Roman" w:eastAsia="Times New Roman" w:cs="Times New Roman"/>
+          <w:sz w:val="24"/>
+          <w:szCs w:val="24"/>
+        </w:rPr>
+        <w:t xml:space="preserve"> Top Cancer Papers </w:t>
+      </w:r>
+      <w:hyperlink r:id="R5ec6868bf03e4c56">
         <w:r>
           <w:rPr>
             <w:rStyle w:val="Hyperlink"/>
-            <w:rFonts w:ascii="Times New Roman" w:eastAsia="Times New Roman" w:hAnsi="Times New Roman" w:cs="Times New Roman"/>
+            <w:rFonts w:ascii="Times New Roman" w:hAnsi="Times New Roman" w:eastAsia="Times New Roman" w:cs="Times New Roman"/>
             <w:sz w:val="24"/>
             <w:szCs w:val="24"/>
           </w:rPr>
@@ -1825,45 +2342,111 @@
         <w:ind w:left="270" w:hanging="270"/>
         <w:rPr>
           <w:rStyle w:val="citationauthor"/>
-          <w:rFonts w:ascii="Times New Roman" w:eastAsia="Times New Roman" w:hAnsi="Times New Roman" w:cs="Times New Roman"/>
-          <w:sz w:val="24"/>
-          <w:szCs w:val="24"/>
-        </w:rPr>
-      </w:pPr>
-      <w:r>
-        <w:rPr>
-          <w:rStyle w:val="citationauthor"/>
-          <w:rFonts w:ascii="Times New Roman" w:eastAsia="Times New Roman" w:hAnsi="Times New Roman" w:cs="Times New Roman"/>
-          <w:sz w:val="24"/>
-          <w:szCs w:val="24"/>
-        </w:rPr>
-        <w:t xml:space="preserve">Karginov AV, Tsygangov D, </w:t>
-      </w:r>
-      <w:r>
-        <w:rPr>
-          <w:rStyle w:val="citationauthor"/>
-          <w:rFonts w:ascii="Times New Roman" w:eastAsia="Times New Roman" w:hAnsi="Times New Roman" w:cs="Times New Roman"/>
-          <w:b/>
+          <w:rFonts w:ascii="Times New Roman" w:hAnsi="Times New Roman" w:eastAsia="Times New Roman" w:cs="Times New Roman"/>
+          <w:sz w:val="24"/>
+          <w:szCs w:val="24"/>
+        </w:rPr>
+      </w:pPr>
+      <w:proofErr w:type="spellStart"/>
+      <w:r>
+        <w:rPr>
+          <w:rStyle w:val="citationauthor"/>
+          <w:rFonts w:ascii="Times New Roman" w:hAnsi="Times New Roman" w:eastAsia="Times New Roman" w:cs="Times New Roman"/>
+          <w:sz w:val="24"/>
+          <w:szCs w:val="24"/>
+        </w:rPr>
+        <w:t>Karginov</w:t>
+      </w:r>
+      <w:proofErr w:type="spellEnd"/>
+      <w:r>
+        <w:rPr>
+          <w:rStyle w:val="citationauthor"/>
+          <w:rFonts w:ascii="Times New Roman" w:hAnsi="Times New Roman" w:eastAsia="Times New Roman" w:cs="Times New Roman"/>
+          <w:sz w:val="24"/>
+          <w:szCs w:val="24"/>
+        </w:rPr>
+        <w:t xml:space="preserve"> AV, </w:t>
+      </w:r>
+      <w:proofErr w:type="spellStart"/>
+      <w:r>
+        <w:rPr>
+          <w:rStyle w:val="citationauthor"/>
+          <w:rFonts w:ascii="Times New Roman" w:hAnsi="Times New Roman" w:eastAsia="Times New Roman" w:cs="Times New Roman"/>
+          <w:sz w:val="24"/>
+          <w:szCs w:val="24"/>
+        </w:rPr>
+        <w:t>Tsygangov</w:t>
+      </w:r>
+      <w:proofErr w:type="spellEnd"/>
+      <w:r>
+        <w:rPr>
+          <w:rStyle w:val="citationauthor"/>
+          <w:rFonts w:ascii="Times New Roman" w:hAnsi="Times New Roman" w:eastAsia="Times New Roman" w:cs="Times New Roman"/>
+          <w:sz w:val="24"/>
+          <w:szCs w:val="24"/>
+        </w:rPr>
+        <w:t xml:space="preserve"> D, </w:t>
+      </w:r>
+      <w:proofErr w:type="spellStart"/>
+      <w:r>
+        <w:rPr>
+          <w:rStyle w:val="citationauthor"/>
+          <w:rFonts w:ascii="Times New Roman" w:hAnsi="Times New Roman" w:eastAsia="Times New Roman" w:cs="Times New Roman"/>
+          <w:b w:val="1"/>
+          <w:bCs w:val="1"/>
           <w:sz w:val="24"/>
           <w:szCs w:val="24"/>
           <w:u w:val="single"/>
         </w:rPr>
-        <w:t>Berginski ME</w:t>
-      </w:r>
-      <w:r>
-        <w:rPr>
-          <w:rStyle w:val="citationauthor"/>
-          <w:rFonts w:ascii="Times New Roman" w:eastAsia="Times New Roman" w:hAnsi="Times New Roman" w:cs="Times New Roman"/>
-          <w:sz w:val="24"/>
-          <w:szCs w:val="24"/>
-        </w:rPr>
-        <w:t xml:space="preserve">, Chu P, Trudeau ED, Yi JJ, Gomez SM, Elston TC, Hahn KM. </w:t>
-      </w:r>
-      <w:hyperlink r:id="rId34" w:history="1">
+        <w:t>Berginski</w:t>
+      </w:r>
+      <w:proofErr w:type="spellEnd"/>
+      <w:r>
+        <w:rPr>
+          <w:rStyle w:val="citationauthor"/>
+          <w:rFonts w:ascii="Times New Roman" w:hAnsi="Times New Roman" w:eastAsia="Times New Roman" w:cs="Times New Roman"/>
+          <w:b w:val="1"/>
+          <w:bCs w:val="1"/>
+          <w:sz w:val="24"/>
+          <w:szCs w:val="24"/>
+          <w:u w:val="single"/>
+        </w:rPr>
+        <w:t xml:space="preserve"> ME</w:t>
+      </w:r>
+      <w:r>
+        <w:rPr>
+          <w:rStyle w:val="citationauthor"/>
+          <w:rFonts w:ascii="Times New Roman" w:hAnsi="Times New Roman" w:eastAsia="Times New Roman" w:cs="Times New Roman"/>
+          <w:sz w:val="24"/>
+          <w:szCs w:val="24"/>
+        </w:rPr>
+        <w:t xml:space="preserve">, Chu P, Trudeau ED, Yi JJ, Gomez SM, </w:t>
+      </w:r>
+      <w:proofErr w:type="spellStart"/>
+      <w:r>
+        <w:rPr>
+          <w:rStyle w:val="citationauthor"/>
+          <w:rFonts w:ascii="Times New Roman" w:hAnsi="Times New Roman" w:eastAsia="Times New Roman" w:cs="Times New Roman"/>
+          <w:sz w:val="24"/>
+          <w:szCs w:val="24"/>
+        </w:rPr>
+        <w:t>Elston</w:t>
+      </w:r>
+      <w:proofErr w:type="spellEnd"/>
+      <w:r>
+        <w:rPr>
+          <w:rStyle w:val="citationauthor"/>
+          <w:rFonts w:ascii="Times New Roman" w:hAnsi="Times New Roman" w:eastAsia="Times New Roman" w:cs="Times New Roman"/>
+          <w:sz w:val="24"/>
+          <w:szCs w:val="24"/>
+        </w:rPr>
+        <w:t xml:space="preserve"> TC, Hahn KM. </w:t>
+      </w:r>
+      <w:hyperlink r:id="Rfed9035bfeea45f5">
         <w:r>
           <w:rPr>
             <w:rStyle w:val="citationauthor"/>
-            <w:rFonts w:ascii="Times New Roman" w:eastAsia="Times New Roman" w:hAnsi="Times New Roman" w:cs="Times New Roman"/>
+            <w:rFonts w:ascii="Times New Roman" w:hAnsi="Times New Roman" w:eastAsia="Times New Roman" w:cs="Times New Roman"/>
             <w:sz w:val="24"/>
             <w:szCs w:val="24"/>
           </w:rPr>
@@ -1873,7 +2456,7 @@
       <w:r>
         <w:rPr>
           <w:rStyle w:val="citationauthor"/>
-          <w:rFonts w:ascii="Times New Roman" w:eastAsia="Times New Roman" w:hAnsi="Times New Roman" w:cs="Times New Roman"/>
+          <w:rFonts w:ascii="Times New Roman" w:hAnsi="Times New Roman" w:eastAsia="Times New Roman" w:cs="Times New Roman"/>
           <w:sz w:val="24"/>
           <w:szCs w:val="24"/>
         </w:rPr>
@@ -1882,8 +2465,9 @@
       <w:r>
         <w:rPr>
           <w:rStyle w:val="citationauthor"/>
-          <w:rFonts w:ascii="Times New Roman" w:eastAsia="Times New Roman" w:hAnsi="Times New Roman" w:cs="Times New Roman"/>
-          <w:i/>
+          <w:rFonts w:ascii="Times New Roman" w:hAnsi="Times New Roman" w:eastAsia="Times New Roman" w:cs="Times New Roman"/>
+          <w:i w:val="1"/>
+          <w:iCs w:val="1"/>
           <w:sz w:val="24"/>
           <w:szCs w:val="24"/>
         </w:rPr>
@@ -1892,17 +2476,17 @@
       <w:r>
         <w:rPr>
           <w:rStyle w:val="citationauthor"/>
-          <w:rFonts w:ascii="Times New Roman" w:eastAsia="Times New Roman" w:hAnsi="Times New Roman" w:cs="Times New Roman"/>
+          <w:rFonts w:ascii="Times New Roman" w:hAnsi="Times New Roman" w:eastAsia="Times New Roman" w:cs="Times New Roman"/>
           <w:sz w:val="24"/>
           <w:szCs w:val="24"/>
         </w:rPr>
         <w:t xml:space="preserve"> 2014 (</w:t>
       </w:r>
-      <w:hyperlink r:id="rId35" w:history="1">
+      <w:hyperlink r:id="R711d09b6349d4905">
         <w:r>
           <w:rPr>
             <w:rStyle w:val="Hyperlink"/>
-            <w:rFonts w:ascii="Times New Roman" w:eastAsia="Times New Roman" w:hAnsi="Times New Roman" w:cs="Times New Roman"/>
+            <w:rFonts w:ascii="Times New Roman" w:hAnsi="Times New Roman" w:eastAsia="Times New Roman" w:cs="Times New Roman"/>
             <w:sz w:val="24"/>
             <w:szCs w:val="24"/>
           </w:rPr>
@@ -1912,17 +2496,17 @@
       <w:r>
         <w:rPr>
           <w:rStyle w:val="citationauthor"/>
-          <w:rFonts w:ascii="Times New Roman" w:eastAsia="Times New Roman" w:hAnsi="Times New Roman" w:cs="Times New Roman"/>
+          <w:rFonts w:ascii="Times New Roman" w:hAnsi="Times New Roman" w:eastAsia="Times New Roman" w:cs="Times New Roman"/>
           <w:sz w:val="24"/>
           <w:szCs w:val="24"/>
         </w:rPr>
         <w:t>|</w:t>
       </w:r>
-      <w:hyperlink r:id="rId36" w:history="1">
+      <w:hyperlink r:id="R54bf01a2e6c04516">
         <w:r>
           <w:rPr>
             <w:rStyle w:val="Hyperlink"/>
-            <w:rFonts w:ascii="Times New Roman" w:eastAsia="Times New Roman" w:hAnsi="Times New Roman" w:cs="Times New Roman"/>
+            <w:rFonts w:ascii="Times New Roman" w:hAnsi="Times New Roman" w:eastAsia="Times New Roman" w:cs="Times New Roman"/>
             <w:sz w:val="24"/>
             <w:szCs w:val="24"/>
           </w:rPr>
@@ -1932,7 +2516,7 @@
       <w:r>
         <w:rPr>
           <w:rStyle w:val="citationauthor"/>
-          <w:rFonts w:ascii="Times New Roman" w:eastAsia="Times New Roman" w:hAnsi="Times New Roman" w:cs="Times New Roman"/>
+          <w:rFonts w:ascii="Times New Roman" w:hAnsi="Times New Roman" w:eastAsia="Times New Roman" w:cs="Times New Roman"/>
           <w:sz w:val="24"/>
           <w:szCs w:val="24"/>
         </w:rPr>
@@ -1949,46 +2533,79 @@
         <w:spacing w:line="240" w:lineRule="auto"/>
         <w:ind w:left="270" w:hanging="270"/>
         <w:rPr>
-          <w:rStyle w:val="citationauthor"/>
-          <w:rFonts w:ascii="Times New Roman" w:eastAsia="Times New Roman" w:hAnsi="Times New Roman" w:cs="Times New Roman"/>
-          <w:sz w:val="24"/>
-          <w:szCs w:val="24"/>
-        </w:rPr>
-      </w:pPr>
-      <w:r>
-        <w:rPr>
-          <w:rStyle w:val="citationauthor"/>
-          <w:rFonts w:ascii="Times New Roman" w:eastAsia="Times New Roman" w:hAnsi="Times New Roman" w:cs="Times New Roman"/>
+          <w:rFonts w:ascii="Times New Roman" w:hAnsi="Times New Roman" w:eastAsia="Times New Roman" w:cs="Times New Roman"/>
+          <w:sz w:val="24"/>
+          <w:szCs w:val="24"/>
+        </w:rPr>
+      </w:pPr>
+      <w:r>
+        <w:rPr>
+          <w:rStyle w:val="citationauthor"/>
+          <w:rFonts w:ascii="Times New Roman" w:hAnsi="Times New Roman" w:eastAsia="Times New Roman" w:cs="Times New Roman"/>
           <w:sz w:val="24"/>
           <w:szCs w:val="24"/>
         </w:rPr>
         <w:t xml:space="preserve">Lin LK, Fulton LM, </w:t>
       </w:r>
-      <w:r>
-        <w:rPr>
-          <w:rStyle w:val="citationauthor"/>
-          <w:rFonts w:ascii="Times New Roman" w:eastAsia="Times New Roman" w:hAnsi="Times New Roman" w:cs="Times New Roman"/>
-          <w:b/>
+      <w:proofErr w:type="spellStart"/>
+      <w:r>
+        <w:rPr>
+          <w:rStyle w:val="citationauthor"/>
+          <w:rFonts w:ascii="Times New Roman" w:hAnsi="Times New Roman" w:eastAsia="Times New Roman" w:cs="Times New Roman"/>
+          <w:b w:val="1"/>
+          <w:bCs w:val="1"/>
           <w:sz w:val="24"/>
           <w:szCs w:val="24"/>
           <w:u w:val="single"/>
         </w:rPr>
-        <w:t>Berginski ME</w:t>
-      </w:r>
-      <w:r>
-        <w:rPr>
-          <w:rStyle w:val="citationauthor"/>
-          <w:rFonts w:ascii="Times New Roman" w:eastAsia="Times New Roman" w:hAnsi="Times New Roman" w:cs="Times New Roman"/>
-          <w:sz w:val="24"/>
-          <w:szCs w:val="24"/>
-        </w:rPr>
-        <w:t xml:space="preserve">, West ML, Taylor NA, Moran TP, Coghill JM, Blazer BR, Bear JE, Serody JS. </w:t>
-      </w:r>
-      <w:r>
-        <w:rPr>
-          <w:rStyle w:val="citationauthor"/>
-          <w:rFonts w:ascii="Times New Roman" w:hAnsi="Times New Roman" w:cs="Times New Roman"/>
-          <w:bCs/>
+        <w:t>Berginski</w:t>
+      </w:r>
+      <w:proofErr w:type="spellEnd"/>
+      <w:r>
+        <w:rPr>
+          <w:rStyle w:val="citationauthor"/>
+          <w:rFonts w:ascii="Times New Roman" w:hAnsi="Times New Roman" w:eastAsia="Times New Roman" w:cs="Times New Roman"/>
+          <w:b w:val="1"/>
+          <w:bCs w:val="1"/>
+          <w:sz w:val="24"/>
+          <w:szCs w:val="24"/>
+          <w:u w:val="single"/>
+        </w:rPr>
+        <w:t xml:space="preserve"> ME</w:t>
+      </w:r>
+      <w:r>
+        <w:rPr>
+          <w:rStyle w:val="citationauthor"/>
+          <w:rFonts w:ascii="Times New Roman" w:hAnsi="Times New Roman" w:eastAsia="Times New Roman" w:cs="Times New Roman"/>
+          <w:sz w:val="24"/>
+          <w:szCs w:val="24"/>
+        </w:rPr>
+        <w:t xml:space="preserve">, West ML, Taylor NA, Moran TP, Coghill JM, Blazer BR, Bear JE, </w:t>
+      </w:r>
+      <w:proofErr w:type="spellStart"/>
+      <w:r>
+        <w:rPr>
+          <w:rStyle w:val="citationauthor"/>
+          <w:rFonts w:ascii="Times New Roman" w:hAnsi="Times New Roman" w:eastAsia="Times New Roman" w:cs="Times New Roman"/>
+          <w:sz w:val="24"/>
+          <w:szCs w:val="24"/>
+        </w:rPr>
+        <w:t>Serody</w:t>
+      </w:r>
+      <w:proofErr w:type="spellEnd"/>
+      <w:r>
+        <w:rPr>
+          <w:rStyle w:val="citationauthor"/>
+          <w:rFonts w:ascii="Times New Roman" w:hAnsi="Times New Roman" w:eastAsia="Times New Roman" w:cs="Times New Roman"/>
+          <w:sz w:val="24"/>
+          <w:szCs w:val="24"/>
+        </w:rPr>
+        <w:t xml:space="preserve"> JS. </w:t>
+      </w:r>
+      <w:r>
+        <w:rPr>
+          <w:rStyle w:val="citationauthor"/>
+          <w:rFonts w:ascii="Times New Roman" w:hAnsi="Times New Roman" w:cs="Times New Roman"/>
           <w:sz w:val="24"/>
           <w:szCs w:val="24"/>
         </w:rPr>
@@ -1998,8 +2615,8 @@
         <w:rPr>
           <w:rStyle w:val="citationauthor"/>
           <w:rFonts w:ascii="Times New Roman" w:hAnsi="Times New Roman" w:cs="Times New Roman"/>
-          <w:bCs/>
-          <w:i/>
+          <w:i w:val="1"/>
+          <w:iCs w:val="1"/>
           <w:sz w:val="24"/>
           <w:szCs w:val="24"/>
         </w:rPr>
@@ -2009,237 +2626,12 @@
         <w:rPr>
           <w:rStyle w:val="citationauthor"/>
           <w:rFonts w:ascii="Times New Roman" w:hAnsi="Times New Roman" w:cs="Times New Roman"/>
-          <w:bCs/>
           <w:sz w:val="24"/>
           <w:szCs w:val="24"/>
         </w:rPr>
         <w:t>, 2014 (</w:t>
       </w:r>
-      <w:hyperlink r:id="rId37" w:history="1">
-        <w:r>
-          <w:rPr>
-            <w:rStyle w:val="Hyperlink"/>
-            <w:rFonts w:ascii="Times New Roman" w:hAnsi="Times New Roman" w:cs="Times New Roman"/>
-            <w:bCs/>
-            <w:sz w:val="24"/>
-            <w:szCs w:val="24"/>
-          </w:rPr>
-          <w:t>HTML</w:t>
-        </w:r>
-      </w:hyperlink>
-      <w:r>
-        <w:rPr>
-          <w:rStyle w:val="citationauthor"/>
-          <w:rFonts w:ascii="Times New Roman" w:hAnsi="Times New Roman" w:cs="Times New Roman"/>
-          <w:bCs/>
-          <w:sz w:val="24"/>
-          <w:szCs w:val="24"/>
-        </w:rPr>
-        <w:t>|</w:t>
-      </w:r>
-      <w:hyperlink r:id="rId38" w:history="1">
-        <w:r>
-          <w:rPr>
-            <w:rStyle w:val="Hyperlink"/>
-            <w:rFonts w:ascii="Times New Roman" w:hAnsi="Times New Roman" w:cs="Times New Roman"/>
-            <w:bCs/>
-            <w:sz w:val="24"/>
-            <w:szCs w:val="24"/>
-          </w:rPr>
-          <w:t>PDF</w:t>
-        </w:r>
-      </w:hyperlink>
-      <w:r>
-        <w:rPr>
-          <w:rStyle w:val="citationauthor"/>
-          <w:rFonts w:ascii="Times New Roman" w:hAnsi="Times New Roman" w:cs="Times New Roman"/>
-          <w:bCs/>
-          <w:sz w:val="24"/>
-          <w:szCs w:val="24"/>
-        </w:rPr>
-        <w:t>)</w:t>
-      </w:r>
-    </w:p>
-    <w:p>
-      <w:pPr>
-        <w:pStyle w:val="ListParagraph"/>
-        <w:numPr>
-          <w:ilvl w:val="0"/>
-          <w:numId w:val="10"/>
-        </w:numPr>
-        <w:spacing w:line="240" w:lineRule="auto"/>
-        <w:ind w:left="270" w:hanging="270"/>
-        <w:rPr>
-          <w:rFonts w:ascii="Times New Roman" w:eastAsia="Times New Roman" w:hAnsi="Times New Roman" w:cs="Times New Roman"/>
-          <w:sz w:val="24"/>
-          <w:szCs w:val="24"/>
-        </w:rPr>
-      </w:pPr>
-      <w:r>
-        <w:rPr>
-          <w:rStyle w:val="citationauthor"/>
-          <w:rFonts w:ascii="Times New Roman" w:eastAsia="Times New Roman" w:hAnsi="Times New Roman" w:cs="Times New Roman"/>
-          <w:sz w:val="24"/>
-          <w:szCs w:val="24"/>
-        </w:rPr>
-        <w:lastRenderedPageBreak/>
-        <w:t xml:space="preserve">Vitriol EA, Wise AL, </w:t>
-      </w:r>
-      <w:r>
-        <w:rPr>
-          <w:rStyle w:val="citationauthor"/>
-          <w:rFonts w:ascii="Times New Roman" w:eastAsia="Times New Roman" w:hAnsi="Times New Roman" w:cs="Times New Roman"/>
-          <w:b/>
-          <w:sz w:val="24"/>
-          <w:szCs w:val="24"/>
-          <w:u w:val="single"/>
-        </w:rPr>
-        <w:t>Berginski ME</w:t>
-      </w:r>
-      <w:r>
-        <w:rPr>
-          <w:rStyle w:val="citationauthor"/>
-          <w:rFonts w:ascii="Times New Roman" w:eastAsia="Times New Roman" w:hAnsi="Times New Roman" w:cs="Times New Roman"/>
-          <w:sz w:val="24"/>
-          <w:szCs w:val="24"/>
-        </w:rPr>
-        <w:t xml:space="preserve">, Bamburg JR, and Zheng JQ. Instantaneous Inactivation of Cofilin1 Demonstrates Its Functions of Filament Severing and Depolymerization in Regulating F-actin </w:t>
-      </w:r>
-      <w:r>
-        <w:rPr>
-          <w:rStyle w:val="citationauthor"/>
-          <w:rFonts w:ascii="Times New Roman" w:eastAsia="Times New Roman" w:hAnsi="Times New Roman" w:cs="Times New Roman"/>
-          <w:sz w:val="24"/>
-          <w:szCs w:val="24"/>
-        </w:rPr>
-        <w:t>Networks. Molecular Biology of the Cell, 2013</w:t>
-      </w:r>
-      <w:r>
-        <w:rPr>
-          <w:rStyle w:val="citationauthor"/>
-          <w:rFonts w:ascii="Times New Roman" w:eastAsia="Times New Roman" w:hAnsi="Times New Roman" w:cs="Times New Roman"/>
-          <w:sz w:val="24"/>
-          <w:szCs w:val="24"/>
-        </w:rPr>
-        <w:t xml:space="preserve"> (</w:t>
-      </w:r>
-      <w:hyperlink r:id="rId39" w:history="1">
-        <w:r>
-          <w:rPr>
-            <w:rStyle w:val="Hyperlink"/>
-            <w:rFonts w:ascii="Times New Roman" w:eastAsia="Times New Roman" w:hAnsi="Times New Roman" w:cs="Times New Roman"/>
-            <w:sz w:val="24"/>
-            <w:szCs w:val="24"/>
-          </w:rPr>
-          <w:t>HTML</w:t>
-        </w:r>
-      </w:hyperlink>
-      <w:r>
-        <w:rPr>
-          <w:rStyle w:val="citationauthor"/>
-          <w:rFonts w:ascii="Times New Roman" w:eastAsia="Times New Roman" w:hAnsi="Times New Roman" w:cs="Times New Roman"/>
-          <w:sz w:val="24"/>
-          <w:szCs w:val="24"/>
-        </w:rPr>
-        <w:t>|</w:t>
-      </w:r>
-      <w:hyperlink r:id="rId40" w:history="1">
-        <w:r>
-          <w:rPr>
-            <w:rStyle w:val="Hyperlink"/>
-            <w:rFonts w:ascii="Times New Roman" w:eastAsia="Times New Roman" w:hAnsi="Times New Roman" w:cs="Times New Roman"/>
-            <w:sz w:val="24"/>
-            <w:szCs w:val="24"/>
-          </w:rPr>
-          <w:t>PDF</w:t>
-        </w:r>
-      </w:hyperlink>
-      <w:r>
-        <w:rPr>
-          <w:rStyle w:val="citationauthor"/>
-          <w:rFonts w:ascii="Times New Roman" w:eastAsia="Times New Roman" w:hAnsi="Times New Roman" w:cs="Times New Roman"/>
-          <w:sz w:val="24"/>
-          <w:szCs w:val="24"/>
-        </w:rPr>
-        <w:t>)</w:t>
-      </w:r>
-    </w:p>
-    <w:p>
-      <w:pPr>
-        <w:pStyle w:val="ListParagraph"/>
-        <w:numPr>
-          <w:ilvl w:val="0"/>
-          <w:numId w:val="10"/>
-        </w:numPr>
-        <w:spacing w:line="240" w:lineRule="auto"/>
-        <w:ind w:left="270" w:hanging="360"/>
-        <w:rPr>
-          <w:rFonts w:ascii="Times New Roman" w:eastAsia="Times New Roman" w:hAnsi="Times New Roman" w:cs="Times New Roman"/>
-          <w:sz w:val="24"/>
-          <w:szCs w:val="24"/>
-        </w:rPr>
-      </w:pPr>
-      <w:r>
-        <w:rPr>
-          <w:rFonts w:ascii="Times New Roman" w:eastAsia="Times New Roman" w:hAnsi="Times New Roman" w:cs="Times New Roman"/>
-          <w:b/>
-          <w:sz w:val="24"/>
-          <w:szCs w:val="24"/>
-          <w:u w:val="single"/>
-        </w:rPr>
-        <w:t>Berginski ME</w:t>
-      </w:r>
-      <w:r>
-        <w:rPr>
-          <w:rFonts w:ascii="Times New Roman" w:eastAsia="Times New Roman" w:hAnsi="Times New Roman" w:cs="Times New Roman"/>
-          <w:sz w:val="24"/>
-          <w:szCs w:val="24"/>
-        </w:rPr>
-        <w:t>, Gomez SM.</w:t>
-      </w:r>
-      <w:r>
-        <w:rPr>
-          <w:rFonts w:ascii="Times New Roman" w:eastAsia="Times New Roman" w:hAnsi="Times New Roman" w:cs="Times New Roman"/>
-          <w:sz w:val="24"/>
-          <w:szCs w:val="24"/>
-        </w:rPr>
-        <w:t xml:space="preserve"> The Focal Adhesion Analysis Server: a web tool for analyzing focal adhesion dynamics. </w:t>
-      </w:r>
-      <w:r>
-        <w:rPr>
-          <w:rFonts w:ascii="Times New Roman" w:eastAsia="Times New Roman" w:hAnsi="Times New Roman" w:cs="Times New Roman"/>
-          <w:i/>
-          <w:sz w:val="24"/>
-          <w:szCs w:val="24"/>
-        </w:rPr>
-        <w:t>F1000Research</w:t>
-      </w:r>
-      <w:r>
-        <w:rPr>
-          <w:rFonts w:ascii="Times New Roman" w:eastAsia="Times New Roman" w:hAnsi="Times New Roman" w:cs="Times New Roman"/>
-          <w:i/>
-          <w:sz w:val="24"/>
-          <w:szCs w:val="24"/>
-        </w:rPr>
-        <w:t>,</w:t>
-      </w:r>
-      <w:r>
-        <w:rPr>
-          <w:rFonts w:ascii="Times New Roman" w:eastAsia="Times New Roman" w:hAnsi="Times New Roman" w:cs="Times New Roman"/>
-          <w:sz w:val="24"/>
-          <w:szCs w:val="24"/>
-        </w:rPr>
-        <w:t xml:space="preserve"> 2013 </w:t>
-      </w:r>
-      <w:r>
-        <w:rPr>
-          <w:rFonts w:ascii="Times New Roman" w:hAnsi="Times New Roman" w:cs="Times New Roman"/>
-          <w:sz w:val="24"/>
-          <w:szCs w:val="24"/>
-        </w:rPr>
-        <w:t>(</w:t>
-      </w:r>
-      <w:hyperlink r:id="rId41" w:history="1">
+      <w:hyperlink r:id="R141cbb4d9e164ba5">
         <w:r>
           <w:rPr>
             <w:rStyle w:val="Hyperlink"/>
@@ -2252,13 +2644,14 @@
       </w:hyperlink>
       <w:r>
         <w:rPr>
+          <w:rStyle w:val="citationauthor"/>
           <w:rFonts w:ascii="Times New Roman" w:hAnsi="Times New Roman" w:cs="Times New Roman"/>
           <w:sz w:val="24"/>
           <w:szCs w:val="24"/>
         </w:rPr>
         <w:t>|</w:t>
       </w:r>
-      <w:hyperlink r:id="rId42" w:history="1">
+      <w:hyperlink r:id="Rb14330e50a8c470a">
         <w:r>
           <w:rPr>
             <w:rStyle w:val="Hyperlink"/>
@@ -2271,7 +2664,109 @@
       </w:hyperlink>
       <w:r>
         <w:rPr>
-          <w:rFonts w:ascii="Times New Roman" w:hAnsi="Times New Roman" w:cs="Times New Roman"/>
+          <w:rStyle w:val="citationauthor"/>
+          <w:rFonts w:ascii="Times New Roman" w:hAnsi="Times New Roman" w:cs="Times New Roman"/>
+          <w:sz w:val="24"/>
+          <w:szCs w:val="24"/>
+        </w:rPr>
+        <w:t>)</w:t>
+      </w:r>
+      <w:proofErr w:type="spellStart"/>
+      <w:proofErr w:type="spellEnd"/>
+    </w:p>
+    <w:p>
+      <w:pPr>
+        <w:pStyle w:val="ListParagraph"/>
+        <w:numPr>
+          <w:ilvl w:val="0"/>
+          <w:numId w:val="10"/>
+        </w:numPr>
+        <w:spacing w:line="240" w:lineRule="auto"/>
+        <w:ind w:left="270" w:hanging="270"/>
+        <w:rPr>
+          <w:sz w:val="24"/>
+          <w:szCs w:val="24"/>
+        </w:rPr>
+      </w:pPr>
+      <w:r>
+        <w:rPr>
+          <w:rStyle w:val="citationauthor"/>
+          <w:rFonts w:ascii="Times New Roman" w:hAnsi="Times New Roman" w:eastAsia="Times New Roman" w:cs="Times New Roman"/>
+          <w:sz w:val="24"/>
+          <w:szCs w:val="24"/>
+        </w:rPr>
+        <w:t xml:space="preserve">Vitriol EA, Wise AL, </w:t>
+      </w:r>
+      <w:proofErr w:type="spellStart"/>
+      <w:r>
+        <w:rPr>
+          <w:rStyle w:val="citationauthor"/>
+          <w:rFonts w:ascii="Times New Roman" w:hAnsi="Times New Roman" w:eastAsia="Times New Roman" w:cs="Times New Roman"/>
+          <w:b w:val="1"/>
+          <w:bCs w:val="1"/>
+          <w:sz w:val="24"/>
+          <w:szCs w:val="24"/>
+          <w:u w:val="single"/>
+        </w:rPr>
+        <w:t>Berginski</w:t>
+      </w:r>
+      <w:proofErr w:type="spellEnd"/>
+      <w:r>
+        <w:rPr>
+          <w:rStyle w:val="citationauthor"/>
+          <w:rFonts w:ascii="Times New Roman" w:hAnsi="Times New Roman" w:eastAsia="Times New Roman" w:cs="Times New Roman"/>
+          <w:b w:val="1"/>
+          <w:bCs w:val="1"/>
+          <w:sz w:val="24"/>
+          <w:szCs w:val="24"/>
+          <w:u w:val="single"/>
+        </w:rPr>
+        <w:t xml:space="preserve"> ME</w:t>
+      </w:r>
+      <w:r>
+        <w:rPr>
+          <w:rStyle w:val="citationauthor"/>
+          <w:rFonts w:ascii="Times New Roman" w:hAnsi="Times New Roman" w:eastAsia="Times New Roman" w:cs="Times New Roman"/>
+          <w:sz w:val="24"/>
+          <w:szCs w:val="24"/>
+        </w:rPr>
+        <w:t>, Bamburg JR, and Zheng JQ. Instantaneous Inactivation of Cofilin1 Demonstrates Its Functions of Filament Severing and Depolymerization in Regulating F-actin Networks. Molecular Biology of the Cell, 2013 (</w:t>
+      </w:r>
+      <w:hyperlink r:id="Rcdda1e84bf534b0a">
+        <w:r>
+          <w:rPr>
+            <w:rStyle w:val="Hyperlink"/>
+            <w:rFonts w:ascii="Times New Roman" w:hAnsi="Times New Roman" w:eastAsia="Times New Roman" w:cs="Times New Roman"/>
+            <w:sz w:val="24"/>
+            <w:szCs w:val="24"/>
+          </w:rPr>
+          <w:t>HTML</w:t>
+        </w:r>
+      </w:hyperlink>
+      <w:r>
+        <w:rPr>
+          <w:rStyle w:val="citationauthor"/>
+          <w:rFonts w:ascii="Times New Roman" w:hAnsi="Times New Roman" w:eastAsia="Times New Roman" w:cs="Times New Roman"/>
+          <w:sz w:val="24"/>
+          <w:szCs w:val="24"/>
+        </w:rPr>
+        <w:t>|</w:t>
+      </w:r>
+      <w:hyperlink r:id="Rc97c86bb648c4d31">
+        <w:r>
+          <w:rPr>
+            <w:rStyle w:val="Hyperlink"/>
+            <w:rFonts w:ascii="Times New Roman" w:hAnsi="Times New Roman" w:eastAsia="Times New Roman" w:cs="Times New Roman"/>
+            <w:sz w:val="24"/>
+            <w:szCs w:val="24"/>
+          </w:rPr>
+          <w:t>PDF</w:t>
+        </w:r>
+      </w:hyperlink>
+      <w:r>
+        <w:rPr>
+          <w:rStyle w:val="citationauthor"/>
+          <w:rFonts w:ascii="Times New Roman" w:hAnsi="Times New Roman" w:eastAsia="Times New Roman" w:cs="Times New Roman"/>
           <w:sz w:val="24"/>
           <w:szCs w:val="24"/>
         </w:rPr>
@@ -2288,50 +2783,66 @@
         <w:spacing w:line="240" w:lineRule="auto"/>
         <w:ind w:left="270" w:hanging="360"/>
         <w:rPr>
-          <w:rFonts w:ascii="Times New Roman" w:eastAsia="Times New Roman" w:hAnsi="Times New Roman" w:cs="Times New Roman"/>
-          <w:sz w:val="24"/>
-          <w:szCs w:val="24"/>
-        </w:rPr>
-      </w:pPr>
-      <w:r>
-        <w:rPr>
-          <w:rFonts w:ascii="Times New Roman" w:eastAsia="Times New Roman" w:hAnsi="Times New Roman" w:cs="Times New Roman"/>
-          <w:sz w:val="24"/>
-          <w:szCs w:val="24"/>
-        </w:rPr>
-        <w:t xml:space="preserve">Sankar CP, Barhoumi R, </w:t>
-      </w:r>
-      <w:r>
-        <w:rPr>
-          <w:rFonts w:ascii="Times New Roman" w:eastAsia="Times New Roman" w:hAnsi="Times New Roman" w:cs="Times New Roman"/>
-          <w:b/>
+          <w:rFonts w:ascii="Times New Roman" w:hAnsi="Times New Roman" w:eastAsia="Times New Roman" w:cs="Times New Roman"/>
+          <w:sz w:val="24"/>
+          <w:szCs w:val="24"/>
+        </w:rPr>
+      </w:pPr>
+      <w:proofErr w:type="spellStart"/>
+      <w:r>
+        <w:rPr>
+          <w:rFonts w:ascii="Times New Roman" w:hAnsi="Times New Roman" w:eastAsia="Times New Roman" w:cs="Times New Roman"/>
+          <w:b w:val="1"/>
+          <w:bCs w:val="1"/>
           <w:sz w:val="24"/>
           <w:szCs w:val="24"/>
           <w:u w:val="single"/>
         </w:rPr>
-        <w:t>Berginski ME</w:t>
-      </w:r>
-      <w:r>
-        <w:rPr>
-          <w:rFonts w:ascii="Times New Roman" w:eastAsia="Times New Roman" w:hAnsi="Times New Roman" w:cs="Times New Roman"/>
-          <w:sz w:val="24"/>
-          <w:szCs w:val="24"/>
-        </w:rPr>
-        <w:t xml:space="preserve">, Sreenivasappa H, Tranche A, Gomez SM, Rivera GM. Nck enables directional cell migration through the coordination of polarized membrane protrusion with adhesion dynamics. </w:t>
-      </w:r>
-      <w:r>
-        <w:rPr>
-          <w:rFonts w:ascii="Times New Roman" w:eastAsia="Times New Roman" w:hAnsi="Times New Roman" w:cs="Times New Roman"/>
-          <w:i/>
-          <w:sz w:val="24"/>
-          <w:szCs w:val="24"/>
-        </w:rPr>
-        <w:t>Journal of Cell Science</w:t>
-      </w:r>
-      <w:r>
-        <w:rPr>
-          <w:rFonts w:ascii="Times New Roman" w:eastAsia="Times New Roman" w:hAnsi="Times New Roman" w:cs="Times New Roman"/>
-          <w:i/>
+        <w:t>Berginski</w:t>
+      </w:r>
+      <w:proofErr w:type="spellEnd"/>
+      <w:r>
+        <w:rPr>
+          <w:rFonts w:ascii="Times New Roman" w:hAnsi="Times New Roman" w:eastAsia="Times New Roman" w:cs="Times New Roman"/>
+          <w:b w:val="1"/>
+          <w:bCs w:val="1"/>
+          <w:sz w:val="24"/>
+          <w:szCs w:val="24"/>
+          <w:u w:val="single"/>
+        </w:rPr>
+        <w:t xml:space="preserve"> ME</w:t>
+      </w:r>
+      <w:r>
+        <w:rPr>
+          <w:rFonts w:ascii="Times New Roman" w:hAnsi="Times New Roman" w:eastAsia="Times New Roman" w:cs="Times New Roman"/>
+          <w:sz w:val="24"/>
+          <w:szCs w:val="24"/>
+        </w:rPr>
+        <w:t>, Gomez SM.</w:t>
+      </w:r>
+      <w:r>
+        <w:rPr>
+          <w:rFonts w:ascii="Times New Roman" w:hAnsi="Times New Roman" w:eastAsia="Times New Roman" w:cs="Times New Roman"/>
+          <w:sz w:val="24"/>
+          <w:szCs w:val="24"/>
+        </w:rPr>
+        <w:t xml:space="preserve"> The Focal Adhesion Analysis Server: a web tool for analyzing focal adhesion dynamics. </w:t>
+      </w:r>
+      <w:r>
+        <w:rPr>
+          <w:rFonts w:ascii="Times New Roman" w:hAnsi="Times New Roman" w:eastAsia="Times New Roman" w:cs="Times New Roman"/>
+          <w:i w:val="1"/>
+          <w:iCs w:val="1"/>
+          <w:sz w:val="24"/>
+          <w:szCs w:val="24"/>
+        </w:rPr>
+        <w:t>F1000Research</w:t>
+      </w:r>
+      <w:r>
+        <w:rPr>
+          <w:rFonts w:ascii="Times New Roman" w:hAnsi="Times New Roman" w:eastAsia="Times New Roman" w:cs="Times New Roman"/>
+          <w:i w:val="1"/>
+          <w:iCs w:val="1"/>
           <w:sz w:val="24"/>
           <w:szCs w:val="24"/>
         </w:rPr>
@@ -2339,19 +2850,11 @@
       </w:r>
       <w:r>
         <w:rPr>
-          <w:rFonts w:ascii="Times New Roman" w:eastAsia="Times New Roman" w:hAnsi="Times New Roman" w:cs="Times New Roman"/>
-          <w:sz w:val="24"/>
-          <w:szCs w:val="24"/>
-        </w:rPr>
-        <w:t xml:space="preserve"> 2013</w:t>
-      </w:r>
-      <w:r>
-        <w:rPr>
-          <w:rFonts w:ascii="Times New Roman" w:eastAsia="Times New Roman" w:hAnsi="Times New Roman" w:cs="Times New Roman"/>
-          <w:sz w:val="24"/>
-          <w:szCs w:val="24"/>
-        </w:rPr>
-        <w:t xml:space="preserve"> </w:t>
+          <w:rFonts w:ascii="Times New Roman" w:hAnsi="Times New Roman" w:eastAsia="Times New Roman" w:cs="Times New Roman"/>
+          <w:sz w:val="24"/>
+          <w:szCs w:val="24"/>
+        </w:rPr>
+        <w:t xml:space="preserve"> 2013 </w:t>
       </w:r>
       <w:r>
         <w:rPr>
@@ -2361,7 +2864,7 @@
         </w:rPr>
         <w:t>(</w:t>
       </w:r>
-      <w:hyperlink r:id="rId43" w:history="1">
+      <w:hyperlink r:id="Rd061a8f9908e4e09">
         <w:r>
           <w:rPr>
             <w:rStyle w:val="Hyperlink"/>
@@ -2380,7 +2883,7 @@
         </w:rPr>
         <w:t>|</w:t>
       </w:r>
-      <w:hyperlink r:id="rId44" w:history="1">
+      <w:hyperlink r:id="Rb0f2ad5d256049d8">
         <w:r>
           <w:rPr>
             <w:rStyle w:val="Hyperlink"/>
@@ -2410,55 +2913,120 @@
         <w:spacing w:line="240" w:lineRule="auto"/>
         <w:ind w:left="270" w:hanging="360"/>
         <w:rPr>
-          <w:rFonts w:ascii="Times New Roman" w:eastAsia="Times New Roman" w:hAnsi="Times New Roman" w:cs="Times New Roman"/>
-          <w:sz w:val="24"/>
-          <w:szCs w:val="24"/>
-        </w:rPr>
-      </w:pPr>
-      <w:r>
-        <w:rPr>
-          <w:rFonts w:ascii="Times New Roman" w:hAnsi="Times New Roman" w:cs="Times New Roman"/>
-          <w:color w:val="000000"/>
-          <w:sz w:val="24"/>
-          <w:szCs w:val="24"/>
-        </w:rPr>
-        <w:t xml:space="preserve">Chen Z, Lessey E, </w:t>
-      </w:r>
-      <w:r>
-        <w:rPr>
-          <w:rFonts w:ascii="Times New Roman" w:hAnsi="Times New Roman" w:cs="Times New Roman"/>
-          <w:b/>
-          <w:color w:val="000000"/>
+          <w:rFonts w:ascii="Times New Roman" w:hAnsi="Times New Roman" w:eastAsia="Times New Roman" w:cs="Times New Roman"/>
+          <w:sz w:val="24"/>
+          <w:szCs w:val="24"/>
+        </w:rPr>
+      </w:pPr>
+      <w:r>
+        <w:rPr>
+          <w:rFonts w:ascii="Times New Roman" w:hAnsi="Times New Roman" w:eastAsia="Times New Roman" w:cs="Times New Roman"/>
+          <w:sz w:val="24"/>
+          <w:szCs w:val="24"/>
+        </w:rPr>
+        <w:t xml:space="preserve">Sankar CP, </w:t>
+      </w:r>
+      <w:proofErr w:type="spellStart"/>
+      <w:r>
+        <w:rPr>
+          <w:rFonts w:ascii="Times New Roman" w:hAnsi="Times New Roman" w:eastAsia="Times New Roman" w:cs="Times New Roman"/>
+          <w:sz w:val="24"/>
+          <w:szCs w:val="24"/>
+        </w:rPr>
+        <w:t>Barhoumi</w:t>
+      </w:r>
+      <w:proofErr w:type="spellEnd"/>
+      <w:r>
+        <w:rPr>
+          <w:rFonts w:ascii="Times New Roman" w:hAnsi="Times New Roman" w:eastAsia="Times New Roman" w:cs="Times New Roman"/>
+          <w:sz w:val="24"/>
+          <w:szCs w:val="24"/>
+        </w:rPr>
+        <w:t xml:space="preserve"> R, </w:t>
+      </w:r>
+      <w:proofErr w:type="spellStart"/>
+      <w:r>
+        <w:rPr>
+          <w:rFonts w:ascii="Times New Roman" w:hAnsi="Times New Roman" w:eastAsia="Times New Roman" w:cs="Times New Roman"/>
+          <w:b w:val="1"/>
+          <w:bCs w:val="1"/>
           <w:sz w:val="24"/>
           <w:szCs w:val="24"/>
           <w:u w:val="single"/>
         </w:rPr>
-        <w:t>Berginski ME</w:t>
-      </w:r>
-      <w:r>
-        <w:rPr>
-          <w:rFonts w:ascii="Times New Roman" w:hAnsi="Times New Roman" w:cs="Times New Roman"/>
-          <w:color w:val="000000"/>
-          <w:sz w:val="24"/>
-          <w:szCs w:val="24"/>
-        </w:rPr>
-        <w:t xml:space="preserve">, Cao L, Li J, Trepat X, Itano M, Gomez SM, Kapustina M, Huang C, Burridge K, Truskey G, and Jacobson K. Gleevec, an abl family inhibitor, produces a profound change in cell shape and migration. </w:t>
-      </w:r>
-      <w:r>
-        <w:rPr>
-          <w:rFonts w:ascii="Times New Roman" w:hAnsi="Times New Roman" w:cs="Times New Roman"/>
-          <w:i/>
-          <w:color w:val="000000"/>
-          <w:sz w:val="24"/>
-          <w:szCs w:val="24"/>
-        </w:rPr>
-        <w:t>PLoS ONE</w:t>
-      </w:r>
-      <w:r>
-        <w:rPr>
-          <w:rFonts w:ascii="Times New Roman" w:hAnsi="Times New Roman" w:cs="Times New Roman"/>
-          <w:i/>
-          <w:color w:val="000000"/>
+        <w:t>Berginski</w:t>
+      </w:r>
+      <w:proofErr w:type="spellEnd"/>
+      <w:r>
+        <w:rPr>
+          <w:rFonts w:ascii="Times New Roman" w:hAnsi="Times New Roman" w:eastAsia="Times New Roman" w:cs="Times New Roman"/>
+          <w:b w:val="1"/>
+          <w:bCs w:val="1"/>
+          <w:sz w:val="24"/>
+          <w:szCs w:val="24"/>
+          <w:u w:val="single"/>
+        </w:rPr>
+        <w:t xml:space="preserve"> ME</w:t>
+      </w:r>
+      <w:r>
+        <w:rPr>
+          <w:rFonts w:ascii="Times New Roman" w:hAnsi="Times New Roman" w:eastAsia="Times New Roman" w:cs="Times New Roman"/>
+          <w:sz w:val="24"/>
+          <w:szCs w:val="24"/>
+        </w:rPr>
+        <w:t xml:space="preserve">, </w:t>
+      </w:r>
+      <w:proofErr w:type="spellStart"/>
+      <w:r>
+        <w:rPr>
+          <w:rFonts w:ascii="Times New Roman" w:hAnsi="Times New Roman" w:eastAsia="Times New Roman" w:cs="Times New Roman"/>
+          <w:sz w:val="24"/>
+          <w:szCs w:val="24"/>
+        </w:rPr>
+        <w:t>Sreenivasappa</w:t>
+      </w:r>
+      <w:proofErr w:type="spellEnd"/>
+      <w:r>
+        <w:rPr>
+          <w:rFonts w:ascii="Times New Roman" w:hAnsi="Times New Roman" w:eastAsia="Times New Roman" w:cs="Times New Roman"/>
+          <w:sz w:val="24"/>
+          <w:szCs w:val="24"/>
+        </w:rPr>
+        <w:t xml:space="preserve"> H, Tranche A, Gomez SM, Rivera GM. </w:t>
+      </w:r>
+      <w:proofErr w:type="spellStart"/>
+      <w:r>
+        <w:rPr>
+          <w:rFonts w:ascii="Times New Roman" w:hAnsi="Times New Roman" w:eastAsia="Times New Roman" w:cs="Times New Roman"/>
+          <w:sz w:val="24"/>
+          <w:szCs w:val="24"/>
+        </w:rPr>
+        <w:t>Nck</w:t>
+      </w:r>
+      <w:proofErr w:type="spellEnd"/>
+      <w:r>
+        <w:rPr>
+          <w:rFonts w:ascii="Times New Roman" w:hAnsi="Times New Roman" w:eastAsia="Times New Roman" w:cs="Times New Roman"/>
+          <w:sz w:val="24"/>
+          <w:szCs w:val="24"/>
+        </w:rPr>
+        <w:t xml:space="preserve"> enables directional cell migration through the coordination of polarized membrane protrusion with adhesion dynamics. </w:t>
+      </w:r>
+      <w:r>
+        <w:rPr>
+          <w:rFonts w:ascii="Times New Roman" w:hAnsi="Times New Roman" w:eastAsia="Times New Roman" w:cs="Times New Roman"/>
+          <w:i w:val="1"/>
+          <w:iCs w:val="1"/>
+          <w:sz w:val="24"/>
+          <w:szCs w:val="24"/>
+        </w:rPr>
+        <w:t>Journal of Cell Science</w:t>
+      </w:r>
+      <w:r>
+        <w:rPr>
+          <w:rFonts w:ascii="Times New Roman" w:hAnsi="Times New Roman" w:eastAsia="Times New Roman" w:cs="Times New Roman"/>
+          <w:i w:val="1"/>
+          <w:iCs w:val="1"/>
           <w:sz w:val="24"/>
           <w:szCs w:val="24"/>
         </w:rPr>
@@ -2466,8 +3034,15 @@
       </w:r>
       <w:r>
         <w:rPr>
-          <w:rFonts w:ascii="Times New Roman" w:hAnsi="Times New Roman" w:cs="Times New Roman"/>
-          <w:color w:val="000000"/>
+          <w:rFonts w:ascii="Times New Roman" w:hAnsi="Times New Roman" w:eastAsia="Times New Roman" w:cs="Times New Roman"/>
+          <w:sz w:val="24"/>
+          <w:szCs w:val="24"/>
+        </w:rPr>
+        <w:t xml:space="preserve"> 2013</w:t>
+      </w:r>
+      <w:r>
+        <w:rPr>
+          <w:rFonts w:ascii="Times New Roman" w:hAnsi="Times New Roman" w:eastAsia="Times New Roman" w:cs="Times New Roman"/>
           <w:sz w:val="24"/>
           <w:szCs w:val="24"/>
         </w:rPr>
@@ -2476,21 +3051,12 @@
       <w:r>
         <w:rPr>
           <w:rFonts w:ascii="Times New Roman" w:hAnsi="Times New Roman" w:cs="Times New Roman"/>
-          <w:color w:val="000000"/>
-          <w:sz w:val="24"/>
-          <w:szCs w:val="24"/>
-        </w:rPr>
-        <w:t xml:space="preserve">2013. </w:t>
-      </w:r>
-      <w:r>
-        <w:rPr>
-          <w:rFonts w:ascii="Times New Roman" w:hAnsi="Times New Roman" w:cs="Times New Roman"/>
           <w:sz w:val="24"/>
           <w:szCs w:val="24"/>
         </w:rPr>
         <w:t>(</w:t>
       </w:r>
-      <w:hyperlink r:id="rId45" w:history="1">
+      <w:hyperlink r:id="R6240d265c7b24b83">
         <w:r>
           <w:rPr>
             <w:rStyle w:val="Hyperlink"/>
@@ -2509,7 +3075,7 @@
         </w:rPr>
         <w:t>|</w:t>
       </w:r>
-      <w:hyperlink r:id="rId46" w:history="1">
+      <w:hyperlink r:id="Rea40e8d28d5d40d9">
         <w:r>
           <w:rPr>
             <w:rStyle w:val="Hyperlink"/>
@@ -2539,97 +3105,185 @@
         <w:spacing w:line="240" w:lineRule="auto"/>
         <w:ind w:left="270" w:hanging="360"/>
         <w:rPr>
-          <w:rFonts w:ascii="Times New Roman" w:eastAsia="Times New Roman" w:hAnsi="Times New Roman" w:cs="Times New Roman"/>
-          <w:sz w:val="24"/>
-          <w:szCs w:val="24"/>
-        </w:rPr>
-      </w:pPr>
-      <w:r>
-        <w:rPr>
-          <w:rFonts w:ascii="Times New Roman" w:hAnsi="Times New Roman" w:cs="Times New Roman"/>
-          <w:sz w:val="24"/>
-          <w:szCs w:val="24"/>
-        </w:rPr>
-        <w:t>Wu C</w:t>
-      </w:r>
-      <w:r>
-        <w:rPr>
-          <w:rFonts w:ascii="Times New Roman" w:hAnsi="Times New Roman" w:cs="Times New Roman"/>
-          <w:sz w:val="24"/>
-          <w:szCs w:val="24"/>
-        </w:rPr>
-        <w:t>*</w:t>
-      </w:r>
-      <w:r>
-        <w:rPr>
-          <w:rFonts w:ascii="Times New Roman" w:hAnsi="Times New Roman" w:cs="Times New Roman"/>
-          <w:sz w:val="24"/>
-          <w:szCs w:val="24"/>
-        </w:rPr>
-        <w:t>, Asokan SB</w:t>
-      </w:r>
-      <w:r>
-        <w:rPr>
-          <w:rFonts w:ascii="Times New Roman" w:hAnsi="Times New Roman" w:cs="Times New Roman"/>
-          <w:sz w:val="24"/>
-          <w:szCs w:val="24"/>
-        </w:rPr>
-        <w:t>*</w:t>
-      </w:r>
-      <w:r>
-        <w:rPr>
-          <w:rFonts w:ascii="Times New Roman" w:hAnsi="Times New Roman" w:cs="Times New Roman"/>
-          <w:sz w:val="24"/>
-          <w:szCs w:val="24"/>
-        </w:rPr>
-        <w:t xml:space="preserve">, </w:t>
-      </w:r>
-      <w:r>
-        <w:rPr>
-          <w:rFonts w:ascii="Times New Roman" w:hAnsi="Times New Roman" w:cs="Times New Roman"/>
-          <w:b/>
+          <w:rFonts w:ascii="Times New Roman" w:hAnsi="Times New Roman" w:eastAsia="Times New Roman" w:cs="Times New Roman"/>
+          <w:sz w:val="24"/>
+          <w:szCs w:val="24"/>
+        </w:rPr>
+      </w:pPr>
+      <w:r>
+        <w:rPr>
+          <w:rFonts w:ascii="Times New Roman" w:hAnsi="Times New Roman" w:cs="Times New Roman"/>
+          <w:color w:val="000000" w:themeColor="text1" w:themeTint="FF" w:themeShade="FF"/>
+          <w:sz w:val="24"/>
+          <w:szCs w:val="24"/>
+        </w:rPr>
+        <w:t xml:space="preserve">Chen Z, Lessey E, </w:t>
+      </w:r>
+      <w:proofErr w:type="spellStart"/>
+      <w:r>
+        <w:rPr>
+          <w:rFonts w:ascii="Times New Roman" w:hAnsi="Times New Roman" w:cs="Times New Roman"/>
+          <w:b w:val="1"/>
+          <w:bCs w:val="1"/>
+          <w:color w:val="000000" w:themeColor="text1" w:themeTint="FF" w:themeShade="FF"/>
           <w:sz w:val="24"/>
           <w:szCs w:val="24"/>
           <w:u w:val="single"/>
         </w:rPr>
-        <w:t>Berginski ME</w:t>
-      </w:r>
-      <w:r>
-        <w:rPr>
-          <w:rFonts w:ascii="Times New Roman" w:hAnsi="Times New Roman" w:cs="Times New Roman"/>
-          <w:sz w:val="24"/>
-          <w:szCs w:val="24"/>
-        </w:rPr>
-        <w:t>, Haynes EM, Sharpless NE, Griffith JD, Gomez SM, Bear JE.</w:t>
-      </w:r>
-      <w:r>
-        <w:rPr>
-          <w:rFonts w:ascii="Times New Roman" w:hAnsi="Times New Roman" w:cs="Times New Roman"/>
-          <w:sz w:val="24"/>
-          <w:szCs w:val="24"/>
-        </w:rPr>
-        <w:t xml:space="preserve"> Arp2/3 Is Critical for Lamellipodia and Response to Extracellular Matrix Cues but Is D</w:t>
-      </w:r>
-      <w:r>
-        <w:rPr>
-          <w:rFonts w:ascii="Times New Roman" w:hAnsi="Times New Roman" w:cs="Times New Roman"/>
-          <w:sz w:val="24"/>
-          <w:szCs w:val="24"/>
-        </w:rPr>
-        <w:t xml:space="preserve">ispensable for Chemotaxis. </w:t>
-      </w:r>
-      <w:r>
-        <w:rPr>
-          <w:rFonts w:ascii="Times New Roman" w:hAnsi="Times New Roman" w:cs="Times New Roman"/>
-          <w:i/>
-          <w:sz w:val="24"/>
-          <w:szCs w:val="24"/>
-        </w:rPr>
-        <w:t>Cell</w:t>
-      </w:r>
-      <w:r>
-        <w:rPr>
-          <w:rFonts w:ascii="Times New Roman" w:hAnsi="Times New Roman" w:cs="Times New Roman"/>
+        <w:t>Berginski</w:t>
+      </w:r>
+      <w:proofErr w:type="spellEnd"/>
+      <w:r>
+        <w:rPr>
+          <w:rFonts w:ascii="Times New Roman" w:hAnsi="Times New Roman" w:cs="Times New Roman"/>
+          <w:b w:val="1"/>
+          <w:bCs w:val="1"/>
+          <w:color w:val="000000" w:themeColor="text1" w:themeTint="FF" w:themeShade="FF"/>
+          <w:sz w:val="24"/>
+          <w:szCs w:val="24"/>
+          <w:u w:val="single"/>
+        </w:rPr>
+        <w:t xml:space="preserve"> ME</w:t>
+      </w:r>
+      <w:r>
+        <w:rPr>
+          <w:rFonts w:ascii="Times New Roman" w:hAnsi="Times New Roman" w:cs="Times New Roman"/>
+          <w:color w:val="000000" w:themeColor="text1" w:themeTint="FF" w:themeShade="FF"/>
+          <w:sz w:val="24"/>
+          <w:szCs w:val="24"/>
+        </w:rPr>
+        <w:t xml:space="preserve">, Cao L, Li J, </w:t>
+      </w:r>
+      <w:proofErr w:type="spellStart"/>
+      <w:r>
+        <w:rPr>
+          <w:rFonts w:ascii="Times New Roman" w:hAnsi="Times New Roman" w:cs="Times New Roman"/>
+          <w:color w:val="000000" w:themeColor="text1" w:themeTint="FF" w:themeShade="FF"/>
+          <w:sz w:val="24"/>
+          <w:szCs w:val="24"/>
+        </w:rPr>
+        <w:t>Trepat</w:t>
+      </w:r>
+      <w:proofErr w:type="spellEnd"/>
+      <w:r>
+        <w:rPr>
+          <w:rFonts w:ascii="Times New Roman" w:hAnsi="Times New Roman" w:cs="Times New Roman"/>
+          <w:color w:val="000000" w:themeColor="text1" w:themeTint="FF" w:themeShade="FF"/>
+          <w:sz w:val="24"/>
+          <w:szCs w:val="24"/>
+        </w:rPr>
+        <w:t xml:space="preserve"> X, </w:t>
+      </w:r>
+      <w:proofErr w:type="spellStart"/>
+      <w:r>
+        <w:rPr>
+          <w:rFonts w:ascii="Times New Roman" w:hAnsi="Times New Roman" w:cs="Times New Roman"/>
+          <w:color w:val="000000" w:themeColor="text1" w:themeTint="FF" w:themeShade="FF"/>
+          <w:sz w:val="24"/>
+          <w:szCs w:val="24"/>
+        </w:rPr>
+        <w:t>Itano</w:t>
+      </w:r>
+      <w:proofErr w:type="spellEnd"/>
+      <w:r>
+        <w:rPr>
+          <w:rFonts w:ascii="Times New Roman" w:hAnsi="Times New Roman" w:cs="Times New Roman"/>
+          <w:color w:val="000000" w:themeColor="text1" w:themeTint="FF" w:themeShade="FF"/>
+          <w:sz w:val="24"/>
+          <w:szCs w:val="24"/>
+        </w:rPr>
+        <w:t xml:space="preserve"> M, Gomez SM, </w:t>
+      </w:r>
+      <w:proofErr w:type="spellStart"/>
+      <w:r>
+        <w:rPr>
+          <w:rFonts w:ascii="Times New Roman" w:hAnsi="Times New Roman" w:cs="Times New Roman"/>
+          <w:color w:val="000000" w:themeColor="text1" w:themeTint="FF" w:themeShade="FF"/>
+          <w:sz w:val="24"/>
+          <w:szCs w:val="24"/>
+        </w:rPr>
+        <w:t>Kapustina</w:t>
+      </w:r>
+      <w:proofErr w:type="spellEnd"/>
+      <w:r>
+        <w:rPr>
+          <w:rFonts w:ascii="Times New Roman" w:hAnsi="Times New Roman" w:cs="Times New Roman"/>
+          <w:color w:val="000000" w:themeColor="text1" w:themeTint="FF" w:themeShade="FF"/>
+          <w:sz w:val="24"/>
+          <w:szCs w:val="24"/>
+        </w:rPr>
+        <w:t xml:space="preserve"> M, Huang C, Burridge K, </w:t>
+      </w:r>
+      <w:proofErr w:type="spellStart"/>
+      <w:r>
+        <w:rPr>
+          <w:rFonts w:ascii="Times New Roman" w:hAnsi="Times New Roman" w:cs="Times New Roman"/>
+          <w:color w:val="000000" w:themeColor="text1" w:themeTint="FF" w:themeShade="FF"/>
+          <w:sz w:val="24"/>
+          <w:szCs w:val="24"/>
+        </w:rPr>
+        <w:t>Truskey</w:t>
+      </w:r>
+      <w:proofErr w:type="spellEnd"/>
+      <w:r>
+        <w:rPr>
+          <w:rFonts w:ascii="Times New Roman" w:hAnsi="Times New Roman" w:cs="Times New Roman"/>
+          <w:color w:val="000000" w:themeColor="text1" w:themeTint="FF" w:themeShade="FF"/>
+          <w:sz w:val="24"/>
+          <w:szCs w:val="24"/>
+        </w:rPr>
+        <w:t xml:space="preserve"> G, and Jacobson K. Gleevec, an </w:t>
+      </w:r>
+      <w:proofErr w:type="spellStart"/>
+      <w:r>
+        <w:rPr>
+          <w:rFonts w:ascii="Times New Roman" w:hAnsi="Times New Roman" w:cs="Times New Roman"/>
+          <w:color w:val="000000" w:themeColor="text1" w:themeTint="FF" w:themeShade="FF"/>
+          <w:sz w:val="24"/>
+          <w:szCs w:val="24"/>
+        </w:rPr>
+        <w:t>abl</w:t>
+      </w:r>
+      <w:proofErr w:type="spellEnd"/>
+      <w:r>
+        <w:rPr>
+          <w:rFonts w:ascii="Times New Roman" w:hAnsi="Times New Roman" w:cs="Times New Roman"/>
+          <w:color w:val="000000" w:themeColor="text1" w:themeTint="FF" w:themeShade="FF"/>
+          <w:sz w:val="24"/>
+          <w:szCs w:val="24"/>
+        </w:rPr>
+        <w:t xml:space="preserve"> family inhibitor, produces a profound change in cell shape and migration. </w:t>
+      </w:r>
+      <w:proofErr w:type="spellStart"/>
+      <w:r>
+        <w:rPr>
+          <w:rFonts w:ascii="Times New Roman" w:hAnsi="Times New Roman" w:cs="Times New Roman"/>
+          <w:i w:val="1"/>
+          <w:iCs w:val="1"/>
+          <w:color w:val="000000" w:themeColor="text1" w:themeTint="FF" w:themeShade="FF"/>
+          <w:sz w:val="24"/>
+          <w:szCs w:val="24"/>
+        </w:rPr>
+        <w:t>PLoS</w:t>
+      </w:r>
+      <w:proofErr w:type="spellEnd"/>
+      <w:r>
+        <w:rPr>
+          <w:rFonts w:ascii="Times New Roman" w:hAnsi="Times New Roman" w:cs="Times New Roman"/>
+          <w:i w:val="1"/>
+          <w:iCs w:val="1"/>
+          <w:color w:val="000000" w:themeColor="text1" w:themeTint="FF" w:themeShade="FF"/>
+          <w:sz w:val="24"/>
+          <w:szCs w:val="24"/>
+        </w:rPr>
+        <w:t xml:space="preserve"> ONE</w:t>
+      </w:r>
+      <w:r>
+        <w:rPr>
+          <w:rFonts w:ascii="Times New Roman" w:hAnsi="Times New Roman" w:cs="Times New Roman"/>
+          <w:i w:val="1"/>
+          <w:iCs w:val="1"/>
+          <w:color w:val="000000" w:themeColor="text1" w:themeTint="FF" w:themeShade="FF"/>
           <w:sz w:val="24"/>
           <w:szCs w:val="24"/>
         </w:rPr>
@@ -2638,12 +3292,30 @@
       <w:r>
         <w:rPr>
           <w:rFonts w:ascii="Times New Roman" w:hAnsi="Times New Roman" w:cs="Times New Roman"/>
-          <w:sz w:val="24"/>
-          <w:szCs w:val="24"/>
-        </w:rPr>
-        <w:t xml:space="preserve"> 2012 (</w:t>
-      </w:r>
-      <w:hyperlink r:id="rId47" w:history="1">
+          <w:color w:val="000000" w:themeColor="text1" w:themeTint="FF" w:themeShade="FF"/>
+          <w:sz w:val="24"/>
+          <w:szCs w:val="24"/>
+        </w:rPr>
+        <w:t xml:space="preserve"> </w:t>
+      </w:r>
+      <w:r>
+        <w:rPr>
+          <w:rFonts w:ascii="Times New Roman" w:hAnsi="Times New Roman" w:cs="Times New Roman"/>
+          <w:color w:val="000000" w:themeColor="text1" w:themeTint="FF" w:themeShade="FF"/>
+          <w:sz w:val="24"/>
+          <w:szCs w:val="24"/>
+        </w:rPr>
+        <w:t xml:space="preserve">2013. </w:t>
+      </w:r>
+      <w:r>
+        <w:rPr>
+          <w:rFonts w:ascii="Times New Roman" w:hAnsi="Times New Roman" w:cs="Times New Roman"/>
+          <w:sz w:val="24"/>
+          <w:szCs w:val="24"/>
+        </w:rPr>
+        <w:t>(</w:t>
+      </w:r>
+      <w:hyperlink r:id="Ra7077d549c8f47c8">
         <w:r>
           <w:rPr>
             <w:rStyle w:val="Hyperlink"/>
@@ -2662,7 +3334,7 @@
         </w:rPr>
         <w:t>|</w:t>
       </w:r>
-      <w:hyperlink r:id="rId48" w:history="1">
+      <w:hyperlink r:id="Rbe2f400ee90c4700">
         <w:r>
           <w:rPr>
             <w:rStyle w:val="Hyperlink"/>
@@ -2692,79 +3364,130 @@
         <w:spacing w:line="240" w:lineRule="auto"/>
         <w:ind w:left="270" w:hanging="360"/>
         <w:rPr>
-          <w:rFonts w:ascii="Times New Roman" w:eastAsia="Times New Roman" w:hAnsi="Times New Roman" w:cs="Times New Roman"/>
-          <w:sz w:val="24"/>
-          <w:szCs w:val="24"/>
-        </w:rPr>
-      </w:pPr>
-      <w:r>
-        <w:rPr>
-          <w:rStyle w:val="citationauthor"/>
-          <w:rFonts w:ascii="Times New Roman" w:hAnsi="Times New Roman" w:cs="Times New Roman"/>
-          <w:sz w:val="24"/>
-          <w:szCs w:val="24"/>
-        </w:rPr>
-        <w:t xml:space="preserve">Shen K, Tolbert CE, Guilluy C, Swaminathan VS, </w:t>
-      </w:r>
-      <w:r>
-        <w:rPr>
-          <w:rStyle w:val="citationauthor"/>
-          <w:rFonts w:ascii="Times New Roman" w:hAnsi="Times New Roman" w:cs="Times New Roman"/>
-          <w:b/>
+          <w:rFonts w:ascii="Times New Roman" w:hAnsi="Times New Roman" w:eastAsia="Times New Roman" w:cs="Times New Roman"/>
+          <w:sz w:val="24"/>
+          <w:szCs w:val="24"/>
+        </w:rPr>
+      </w:pPr>
+      <w:r>
+        <w:rPr>
+          <w:rFonts w:ascii="Times New Roman" w:hAnsi="Times New Roman" w:cs="Times New Roman"/>
+          <w:sz w:val="24"/>
+          <w:szCs w:val="24"/>
+        </w:rPr>
+        <w:t>Wu C</w:t>
+      </w:r>
+      <w:r>
+        <w:rPr>
+          <w:rFonts w:ascii="Times New Roman" w:hAnsi="Times New Roman" w:cs="Times New Roman"/>
+          <w:sz w:val="24"/>
+          <w:szCs w:val="24"/>
+        </w:rPr>
+        <w:t>*</w:t>
+      </w:r>
+      <w:r>
+        <w:rPr>
+          <w:rFonts w:ascii="Times New Roman" w:hAnsi="Times New Roman" w:cs="Times New Roman"/>
+          <w:sz w:val="24"/>
+          <w:szCs w:val="24"/>
+        </w:rPr>
+        <w:t xml:space="preserve">, </w:t>
+      </w:r>
+      <w:proofErr w:type="spellStart"/>
+      <w:r>
+        <w:rPr>
+          <w:rFonts w:ascii="Times New Roman" w:hAnsi="Times New Roman" w:cs="Times New Roman"/>
+          <w:sz w:val="24"/>
+          <w:szCs w:val="24"/>
+        </w:rPr>
+        <w:t>Asokan</w:t>
+      </w:r>
+      <w:proofErr w:type="spellEnd"/>
+      <w:r>
+        <w:rPr>
+          <w:rFonts w:ascii="Times New Roman" w:hAnsi="Times New Roman" w:cs="Times New Roman"/>
+          <w:sz w:val="24"/>
+          <w:szCs w:val="24"/>
+        </w:rPr>
+        <w:t xml:space="preserve"> SB</w:t>
+      </w:r>
+      <w:r>
+        <w:rPr>
+          <w:rFonts w:ascii="Times New Roman" w:hAnsi="Times New Roman" w:cs="Times New Roman"/>
+          <w:sz w:val="24"/>
+          <w:szCs w:val="24"/>
+        </w:rPr>
+        <w:t>*</w:t>
+      </w:r>
+      <w:r>
+        <w:rPr>
+          <w:rFonts w:ascii="Times New Roman" w:hAnsi="Times New Roman" w:cs="Times New Roman"/>
+          <w:sz w:val="24"/>
+          <w:szCs w:val="24"/>
+        </w:rPr>
+        <w:t xml:space="preserve">, </w:t>
+      </w:r>
+      <w:proofErr w:type="spellStart"/>
+      <w:r>
+        <w:rPr>
+          <w:rFonts w:ascii="Times New Roman" w:hAnsi="Times New Roman" w:cs="Times New Roman"/>
+          <w:b w:val="1"/>
+          <w:bCs w:val="1"/>
           <w:sz w:val="24"/>
           <w:szCs w:val="24"/>
           <w:u w:val="single"/>
         </w:rPr>
-        <w:t>Berginski ME</w:t>
-      </w:r>
-      <w:r>
-        <w:rPr>
-          <w:rStyle w:val="citationauthor"/>
-          <w:rFonts w:ascii="Times New Roman" w:hAnsi="Times New Roman" w:cs="Times New Roman"/>
-          <w:sz w:val="24"/>
-          <w:szCs w:val="24"/>
-        </w:rPr>
-        <w:t>, Burridge K, Superfine R, Campbell SL</w:t>
-      </w:r>
-      <w:r>
-        <w:rPr>
-          <w:rStyle w:val="citationauthor"/>
-          <w:rFonts w:ascii="Times New Roman" w:hAnsi="Times New Roman" w:cs="Times New Roman"/>
-          <w:sz w:val="24"/>
-          <w:szCs w:val="24"/>
-        </w:rPr>
-        <w:t>.</w:t>
-      </w:r>
-      <w:r>
-        <w:rPr>
-          <w:rStyle w:val="citationauthor"/>
-          <w:rFonts w:ascii="Times New Roman" w:hAnsi="Times New Roman" w:cs="Times New Roman"/>
-          <w:sz w:val="24"/>
-          <w:szCs w:val="24"/>
-        </w:rPr>
-        <w:t xml:space="preserve"> </w:t>
-      </w:r>
-      <w:r>
-        <w:rPr>
-          <w:rFonts w:ascii="Times New Roman" w:hAnsi="Times New Roman" w:cs="Times New Roman"/>
-          <w:sz w:val="24"/>
-          <w:szCs w:val="24"/>
-        </w:rPr>
-        <w:t xml:space="preserve">The vinculin C-terminal hairpin mediates F-actin bundle formation, focal adhesion, and cell mechanical properties. </w:t>
-      </w:r>
-      <w:r>
-        <w:rPr>
-          <w:rFonts w:ascii="Times New Roman" w:hAnsi="Times New Roman" w:cs="Times New Roman"/>
-          <w:i/>
-          <w:sz w:val="24"/>
-          <w:szCs w:val="24"/>
-        </w:rPr>
-        <w:t>J Biol Chem</w:t>
-      </w:r>
-      <w:r>
-        <w:rPr>
-          <w:rFonts w:ascii="Times New Roman" w:hAnsi="Times New Roman" w:cs="Times New Roman"/>
-          <w:i/>
+        <w:t>Berginski</w:t>
+      </w:r>
+      <w:proofErr w:type="spellEnd"/>
+      <w:r>
+        <w:rPr>
+          <w:rFonts w:ascii="Times New Roman" w:hAnsi="Times New Roman" w:cs="Times New Roman"/>
+          <w:b w:val="1"/>
+          <w:bCs w:val="1"/>
+          <w:sz w:val="24"/>
+          <w:szCs w:val="24"/>
+          <w:u w:val="single"/>
+        </w:rPr>
+        <w:t xml:space="preserve"> ME</w:t>
+      </w:r>
+      <w:r>
+        <w:rPr>
+          <w:rFonts w:ascii="Times New Roman" w:hAnsi="Times New Roman" w:cs="Times New Roman"/>
+          <w:sz w:val="24"/>
+          <w:szCs w:val="24"/>
+        </w:rPr>
+        <w:t>, Haynes EM, Sharpless NE, Griffith JD, Gomez SM, Bear JE.</w:t>
+      </w:r>
+      <w:r>
+        <w:rPr>
+          <w:rFonts w:ascii="Times New Roman" w:hAnsi="Times New Roman" w:cs="Times New Roman"/>
+          <w:sz w:val="24"/>
+          <w:szCs w:val="24"/>
+        </w:rPr>
+        <w:t xml:space="preserve"> Arp2/3 Is Critical for Lamellipodia and Response to Extracellular Matrix Cues but Is D</w:t>
+      </w:r>
+      <w:r>
+        <w:rPr>
+          <w:rFonts w:ascii="Times New Roman" w:hAnsi="Times New Roman" w:cs="Times New Roman"/>
+          <w:sz w:val="24"/>
+          <w:szCs w:val="24"/>
+        </w:rPr>
+        <w:t xml:space="preserve">ispensable for Chemotaxis. </w:t>
+      </w:r>
+      <w:r>
+        <w:rPr>
+          <w:rFonts w:ascii="Times New Roman" w:hAnsi="Times New Roman" w:cs="Times New Roman"/>
+          <w:i w:val="1"/>
+          <w:iCs w:val="1"/>
+          <w:sz w:val="24"/>
+          <w:szCs w:val="24"/>
+        </w:rPr>
+        <w:t>Cell</w:t>
+      </w:r>
+      <w:r>
+        <w:rPr>
+          <w:rFonts w:ascii="Times New Roman" w:hAnsi="Times New Roman" w:cs="Times New Roman"/>
           <w:sz w:val="24"/>
           <w:szCs w:val="24"/>
         </w:rPr>
@@ -2776,9 +3499,9 @@
           <w:sz w:val="24"/>
           <w:szCs w:val="24"/>
         </w:rPr>
-        <w:t xml:space="preserve"> 2011 (</w:t>
-      </w:r>
-      <w:hyperlink r:id="rId49" w:history="1">
+        <w:t xml:space="preserve"> 2012 (</w:t>
+      </w:r>
+      <w:hyperlink r:id="R5ffaafde6fba4851">
         <w:r>
           <w:rPr>
             <w:rStyle w:val="Hyperlink"/>
@@ -2797,7 +3520,7 @@
         </w:rPr>
         <w:t>|</w:t>
       </w:r>
-      <w:hyperlink r:id="rId50" w:history="1">
+      <w:hyperlink r:id="R571c18e4b7ff42a6">
         <w:r>
           <w:rPr>
             <w:rStyle w:val="Hyperlink"/>
@@ -2827,63 +3550,87 @@
         <w:spacing w:line="240" w:lineRule="auto"/>
         <w:ind w:left="270" w:hanging="360"/>
         <w:rPr>
-          <w:rStyle w:val="citationauthor"/>
-          <w:rFonts w:ascii="Times New Roman" w:eastAsia="Times New Roman" w:hAnsi="Times New Roman" w:cs="Times New Roman"/>
-          <w:sz w:val="24"/>
-          <w:szCs w:val="24"/>
-        </w:rPr>
-      </w:pPr>
-      <w:r>
-        <w:rPr>
-          <w:rStyle w:val="citationauthor"/>
-          <w:rFonts w:ascii="Times New Roman" w:hAnsi="Times New Roman" w:cs="Times New Roman"/>
-          <w:b/>
+          <w:rFonts w:ascii="Times New Roman" w:hAnsi="Times New Roman" w:eastAsia="Times New Roman" w:cs="Times New Roman"/>
+          <w:sz w:val="24"/>
+          <w:szCs w:val="24"/>
+        </w:rPr>
+      </w:pPr>
+      <w:r>
+        <w:rPr>
+          <w:rStyle w:val="citationauthor"/>
+          <w:rFonts w:ascii="Times New Roman" w:hAnsi="Times New Roman" w:cs="Times New Roman"/>
+          <w:sz w:val="24"/>
+          <w:szCs w:val="24"/>
+        </w:rPr>
+        <w:t xml:space="preserve">Shen K, Tolbert CE, </w:t>
+      </w:r>
+      <w:proofErr w:type="spellStart"/>
+      <w:r>
+        <w:rPr>
+          <w:rStyle w:val="citationauthor"/>
+          <w:rFonts w:ascii="Times New Roman" w:hAnsi="Times New Roman" w:cs="Times New Roman"/>
+          <w:sz w:val="24"/>
+          <w:szCs w:val="24"/>
+        </w:rPr>
+        <w:t>Guilluy</w:t>
+      </w:r>
+      <w:proofErr w:type="spellEnd"/>
+      <w:r>
+        <w:rPr>
+          <w:rStyle w:val="citationauthor"/>
+          <w:rFonts w:ascii="Times New Roman" w:hAnsi="Times New Roman" w:cs="Times New Roman"/>
+          <w:sz w:val="24"/>
+          <w:szCs w:val="24"/>
+        </w:rPr>
+        <w:t xml:space="preserve"> C, Swaminathan VS, </w:t>
+      </w:r>
+      <w:proofErr w:type="spellStart"/>
+      <w:r>
+        <w:rPr>
+          <w:rStyle w:val="citationauthor"/>
+          <w:rFonts w:ascii="Times New Roman" w:hAnsi="Times New Roman" w:cs="Times New Roman"/>
+          <w:b w:val="1"/>
+          <w:bCs w:val="1"/>
           <w:sz w:val="24"/>
           <w:szCs w:val="24"/>
           <w:u w:val="single"/>
         </w:rPr>
-        <w:t>Berginski ME</w:t>
-      </w:r>
-      <w:r>
-        <w:rPr>
-          <w:rStyle w:val="citationauthor"/>
-          <w:rFonts w:ascii="Times New Roman" w:hAnsi="Times New Roman" w:cs="Times New Roman"/>
-          <w:b/>
+        <w:t>Berginski</w:t>
+      </w:r>
+      <w:proofErr w:type="spellEnd"/>
+      <w:r>
+        <w:rPr>
+          <w:rStyle w:val="citationauthor"/>
+          <w:rFonts w:ascii="Times New Roman" w:hAnsi="Times New Roman" w:cs="Times New Roman"/>
+          <w:b w:val="1"/>
+          <w:bCs w:val="1"/>
           <w:sz w:val="24"/>
           <w:szCs w:val="24"/>
           <w:u w:val="single"/>
         </w:rPr>
-        <w:t>*</w:t>
-      </w:r>
-      <w:r>
-        <w:rPr>
-          <w:rStyle w:val="citationauthor"/>
-          <w:rFonts w:ascii="Times New Roman" w:hAnsi="Times New Roman" w:cs="Times New Roman"/>
-          <w:sz w:val="24"/>
-          <w:szCs w:val="24"/>
-        </w:rPr>
-        <w:t>, Vitriol EA</w:t>
-      </w:r>
-      <w:r>
-        <w:rPr>
-          <w:rStyle w:val="citationauthor"/>
-          <w:rFonts w:ascii="Times New Roman" w:hAnsi="Times New Roman" w:cs="Times New Roman"/>
-          <w:sz w:val="24"/>
-          <w:szCs w:val="24"/>
-        </w:rPr>
-        <w:t>*</w:t>
-      </w:r>
-      <w:r>
-        <w:rPr>
-          <w:rStyle w:val="citationauthor"/>
-          <w:rFonts w:ascii="Times New Roman" w:hAnsi="Times New Roman" w:cs="Times New Roman"/>
-          <w:sz w:val="24"/>
-          <w:szCs w:val="24"/>
-        </w:rPr>
-        <w:t>, Hahn KM, Gomez SM.</w:t>
-      </w:r>
-      <w:r>
-        <w:rPr>
+        <w:t xml:space="preserve"> ME</w:t>
+      </w:r>
+      <w:r>
+        <w:rPr>
+          <w:rStyle w:val="citationauthor"/>
+          <w:rFonts w:ascii="Times New Roman" w:hAnsi="Times New Roman" w:cs="Times New Roman"/>
+          <w:sz w:val="24"/>
+          <w:szCs w:val="24"/>
+        </w:rPr>
+        <w:t>, Burridge K, Superfine R, Campbell SL</w:t>
+      </w:r>
+      <w:r>
+        <w:rPr>
+          <w:rStyle w:val="citationauthor"/>
+          <w:rFonts w:ascii="Times New Roman" w:hAnsi="Times New Roman" w:cs="Times New Roman"/>
+          <w:sz w:val="24"/>
+          <w:szCs w:val="24"/>
+        </w:rPr>
+        <w:t>.</w:t>
+      </w:r>
+      <w:r>
+        <w:rPr>
+          <w:rStyle w:val="citationauthor"/>
           <w:rFonts w:ascii="Times New Roman" w:hAnsi="Times New Roman" w:cs="Times New Roman"/>
           <w:sz w:val="24"/>
           <w:szCs w:val="24"/>
@@ -2892,36 +3639,27 @@
       </w:r>
       <w:r>
         <w:rPr>
-          <w:rStyle w:val="citationarticletitle"/>
-          <w:rFonts w:ascii="Times New Roman" w:hAnsi="Times New Roman" w:cs="Times New Roman"/>
-          <w:sz w:val="24"/>
-          <w:szCs w:val="24"/>
-        </w:rPr>
-        <w:t>High-Resolution Quantification of Focal Adhesion Spatiotemporal Dynamics in Living Cells.</w:t>
-      </w:r>
-      <w:r>
-        <w:rPr>
-          <w:rFonts w:ascii="Times New Roman" w:hAnsi="Times New Roman" w:cs="Times New Roman"/>
-          <w:sz w:val="24"/>
-          <w:szCs w:val="24"/>
-        </w:rPr>
-        <w:t xml:space="preserve"> </w:t>
-      </w:r>
-      <w:r>
-        <w:rPr>
-          <w:rStyle w:val="citationjournaltitle"/>
-          <w:rFonts w:ascii="Times New Roman" w:hAnsi="Times New Roman" w:cs="Times New Roman"/>
-          <w:i/>
-          <w:sz w:val="24"/>
-          <w:szCs w:val="24"/>
-        </w:rPr>
-        <w:t>PLoS ONE</w:t>
-      </w:r>
-      <w:r>
-        <w:rPr>
-          <w:rStyle w:val="citationjournaltitle"/>
-          <w:rFonts w:ascii="Times New Roman" w:hAnsi="Times New Roman" w:cs="Times New Roman"/>
-          <w:i/>
+          <w:rFonts w:ascii="Times New Roman" w:hAnsi="Times New Roman" w:cs="Times New Roman"/>
+          <w:sz w:val="24"/>
+          <w:szCs w:val="24"/>
+        </w:rPr>
+        <w:t xml:space="preserve">The vinculin C-terminal hairpin mediates F-actin bundle formation, focal adhesion, and cell mechanical properties. </w:t>
+      </w:r>
+      <w:r>
+        <w:rPr>
+          <w:rFonts w:ascii="Times New Roman" w:hAnsi="Times New Roman" w:cs="Times New Roman"/>
+          <w:i w:val="1"/>
+          <w:iCs w:val="1"/>
+          <w:sz w:val="24"/>
+          <w:szCs w:val="24"/>
+        </w:rPr>
+        <w:t>J Biol Chem</w:t>
+      </w:r>
+      <w:r>
+        <w:rPr>
+          <w:rFonts w:ascii="Times New Roman" w:hAnsi="Times New Roman" w:cs="Times New Roman"/>
+          <w:i w:val="1"/>
+          <w:iCs w:val="1"/>
           <w:sz w:val="24"/>
           <w:szCs w:val="24"/>
         </w:rPr>
@@ -2933,25 +3671,9 @@
           <w:sz w:val="24"/>
           <w:szCs w:val="24"/>
         </w:rPr>
-        <w:t xml:space="preserve"> </w:t>
-      </w:r>
-      <w:r>
-        <w:rPr>
-          <w:rFonts w:ascii="Times New Roman" w:hAnsi="Times New Roman" w:cs="Times New Roman"/>
-          <w:sz w:val="24"/>
-          <w:szCs w:val="24"/>
-        </w:rPr>
-        <w:t xml:space="preserve">2011 </w:t>
-      </w:r>
-      <w:r>
-        <w:rPr>
-          <w:rFonts w:ascii="Times New Roman" w:hAnsi="Times New Roman" w:cs="Times New Roman"/>
-          <w:sz w:val="24"/>
-          <w:szCs w:val="24"/>
-        </w:rPr>
-        <w:t>(</w:t>
-      </w:r>
-      <w:hyperlink r:id="rId51" w:history="1">
+        <w:t xml:space="preserve"> 2011 (</w:t>
+      </w:r>
+      <w:hyperlink r:id="Rf17b5d8b242c4e16">
         <w:r>
           <w:rPr>
             <w:rStyle w:val="Hyperlink"/>
@@ -2970,7 +3692,7 @@
         </w:rPr>
         <w:t>|</w:t>
       </w:r>
-      <w:hyperlink r:id="rId52" w:history="1">
+      <w:hyperlink r:id="R166e479c489c4911">
         <w:r>
           <w:rPr>
             <w:rStyle w:val="Hyperlink"/>
@@ -2992,20 +3714,224 @@
     </w:p>
     <w:p>
       <w:pPr>
+        <w:pStyle w:val="ListParagraph"/>
+        <w:numPr>
+          <w:ilvl w:val="0"/>
+          <w:numId w:val="10"/>
+        </w:numPr>
+        <w:spacing w:line="240" w:lineRule="auto"/>
+        <w:ind w:left="270" w:hanging="360"/>
+        <w:rPr>
+          <w:rStyle w:val="citationauthor"/>
+          <w:rFonts w:ascii="Times New Roman" w:hAnsi="Times New Roman" w:eastAsia="Times New Roman" w:cs="Times New Roman"/>
+          <w:sz w:val="24"/>
+          <w:szCs w:val="24"/>
+        </w:rPr>
+      </w:pPr>
+      <w:proofErr w:type="spellStart"/>
+      <w:r>
+        <w:rPr>
+          <w:rStyle w:val="citationauthor"/>
+          <w:rFonts w:ascii="Times New Roman" w:hAnsi="Times New Roman" w:cs="Times New Roman"/>
+          <w:b w:val="1"/>
+          <w:bCs w:val="1"/>
+          <w:sz w:val="24"/>
+          <w:szCs w:val="24"/>
+          <w:u w:val="single"/>
+        </w:rPr>
+        <w:t>Berginski</w:t>
+      </w:r>
+      <w:proofErr w:type="spellEnd"/>
+      <w:r>
+        <w:rPr>
+          <w:rStyle w:val="citationauthor"/>
+          <w:rFonts w:ascii="Times New Roman" w:hAnsi="Times New Roman" w:cs="Times New Roman"/>
+          <w:b w:val="1"/>
+          <w:bCs w:val="1"/>
+          <w:sz w:val="24"/>
+          <w:szCs w:val="24"/>
+          <w:u w:val="single"/>
+        </w:rPr>
+        <w:t xml:space="preserve"> ME</w:t>
+      </w:r>
+      <w:r>
+        <w:rPr>
+          <w:rStyle w:val="citationauthor"/>
+          <w:rFonts w:ascii="Times New Roman" w:hAnsi="Times New Roman" w:cs="Times New Roman"/>
+          <w:b w:val="1"/>
+          <w:bCs w:val="1"/>
+          <w:sz w:val="24"/>
+          <w:szCs w:val="24"/>
+          <w:u w:val="single"/>
+        </w:rPr>
+        <w:t>*</w:t>
+      </w:r>
+      <w:r>
+        <w:rPr>
+          <w:rStyle w:val="citationauthor"/>
+          <w:rFonts w:ascii="Times New Roman" w:hAnsi="Times New Roman" w:cs="Times New Roman"/>
+          <w:sz w:val="24"/>
+          <w:szCs w:val="24"/>
+        </w:rPr>
+        <w:t>, Vitriol EA</w:t>
+      </w:r>
+      <w:r>
+        <w:rPr>
+          <w:rStyle w:val="citationauthor"/>
+          <w:rFonts w:ascii="Times New Roman" w:hAnsi="Times New Roman" w:cs="Times New Roman"/>
+          <w:sz w:val="24"/>
+          <w:szCs w:val="24"/>
+        </w:rPr>
+        <w:t>*</w:t>
+      </w:r>
+      <w:r>
+        <w:rPr>
+          <w:rStyle w:val="citationauthor"/>
+          <w:rFonts w:ascii="Times New Roman" w:hAnsi="Times New Roman" w:cs="Times New Roman"/>
+          <w:sz w:val="24"/>
+          <w:szCs w:val="24"/>
+        </w:rPr>
+        <w:t>, Hahn KM, Gomez SM.</w:t>
+      </w:r>
+      <w:r>
+        <w:rPr>
+          <w:rFonts w:ascii="Times New Roman" w:hAnsi="Times New Roman" w:cs="Times New Roman"/>
+          <w:sz w:val="24"/>
+          <w:szCs w:val="24"/>
+        </w:rPr>
+        <w:t xml:space="preserve"> </w:t>
+      </w:r>
+      <w:r>
+        <w:rPr>
+          <w:rStyle w:val="citationarticletitle"/>
+          <w:rFonts w:ascii="Times New Roman" w:hAnsi="Times New Roman" w:cs="Times New Roman"/>
+          <w:sz w:val="24"/>
+          <w:szCs w:val="24"/>
+        </w:rPr>
+        <w:t>High-Resolution Quantification of Focal Adhesion Spatiotemporal Dynamics in Living Cells.</w:t>
+      </w:r>
+      <w:r>
+        <w:rPr>
+          <w:rFonts w:ascii="Times New Roman" w:hAnsi="Times New Roman" w:cs="Times New Roman"/>
+          <w:sz w:val="24"/>
+          <w:szCs w:val="24"/>
+        </w:rPr>
+        <w:t xml:space="preserve"> </w:t>
+      </w:r>
+      <w:proofErr w:type="spellStart"/>
+      <w:r>
+        <w:rPr>
+          <w:rStyle w:val="citationjournaltitle"/>
+          <w:rFonts w:ascii="Times New Roman" w:hAnsi="Times New Roman" w:cs="Times New Roman"/>
+          <w:i w:val="1"/>
+          <w:iCs w:val="1"/>
+          <w:sz w:val="24"/>
+          <w:szCs w:val="24"/>
+        </w:rPr>
+        <w:t>PLoS</w:t>
+      </w:r>
+      <w:proofErr w:type="spellEnd"/>
+      <w:r>
+        <w:rPr>
+          <w:rStyle w:val="citationjournaltitle"/>
+          <w:rFonts w:ascii="Times New Roman" w:hAnsi="Times New Roman" w:cs="Times New Roman"/>
+          <w:i w:val="1"/>
+          <w:iCs w:val="1"/>
+          <w:sz w:val="24"/>
+          <w:szCs w:val="24"/>
+        </w:rPr>
+        <w:t xml:space="preserve"> ONE</w:t>
+      </w:r>
+      <w:r>
+        <w:rPr>
+          <w:rStyle w:val="citationjournaltitle"/>
+          <w:rFonts w:ascii="Times New Roman" w:hAnsi="Times New Roman" w:cs="Times New Roman"/>
+          <w:i w:val="1"/>
+          <w:iCs w:val="1"/>
+          <w:sz w:val="24"/>
+          <w:szCs w:val="24"/>
+        </w:rPr>
+        <w:t>,</w:t>
+      </w:r>
+      <w:r>
+        <w:rPr>
+          <w:rFonts w:ascii="Times New Roman" w:hAnsi="Times New Roman" w:cs="Times New Roman"/>
+          <w:sz w:val="24"/>
+          <w:szCs w:val="24"/>
+        </w:rPr>
+        <w:t xml:space="preserve"> </w:t>
+      </w:r>
+      <w:r>
+        <w:rPr>
+          <w:rFonts w:ascii="Times New Roman" w:hAnsi="Times New Roman" w:cs="Times New Roman"/>
+          <w:sz w:val="24"/>
+          <w:szCs w:val="24"/>
+        </w:rPr>
+        <w:t xml:space="preserve">2011 </w:t>
+      </w:r>
+      <w:r>
+        <w:rPr>
+          <w:rFonts w:ascii="Times New Roman" w:hAnsi="Times New Roman" w:cs="Times New Roman"/>
+          <w:sz w:val="24"/>
+          <w:szCs w:val="24"/>
+        </w:rPr>
+        <w:t>(</w:t>
+      </w:r>
+      <w:hyperlink r:id="R0814e637f52e4a60">
+        <w:r>
+          <w:rPr>
+            <w:rStyle w:val="Hyperlink"/>
+            <w:rFonts w:ascii="Times New Roman" w:hAnsi="Times New Roman" w:cs="Times New Roman"/>
+            <w:sz w:val="24"/>
+            <w:szCs w:val="24"/>
+          </w:rPr>
+          <w:t>HTML</w:t>
+        </w:r>
+      </w:hyperlink>
+      <w:r>
+        <w:rPr>
+          <w:rFonts w:ascii="Times New Roman" w:hAnsi="Times New Roman" w:cs="Times New Roman"/>
+          <w:sz w:val="24"/>
+          <w:szCs w:val="24"/>
+        </w:rPr>
+        <w:t>|</w:t>
+      </w:r>
+      <w:hyperlink r:id="Ra0e5cfcdd9884296">
+        <w:r>
+          <w:rPr>
+            <w:rStyle w:val="Hyperlink"/>
+            <w:rFonts w:ascii="Times New Roman" w:hAnsi="Times New Roman" w:cs="Times New Roman"/>
+            <w:sz w:val="24"/>
+            <w:szCs w:val="24"/>
+          </w:rPr>
+          <w:t>PDF</w:t>
+        </w:r>
+      </w:hyperlink>
+      <w:r>
+        <w:rPr>
+          <w:rFonts w:ascii="Times New Roman" w:hAnsi="Times New Roman" w:cs="Times New Roman"/>
+          <w:sz w:val="24"/>
+          <w:szCs w:val="24"/>
+        </w:rPr>
+        <w:t>)</w:t>
+      </w:r>
+    </w:p>
+    <w:p w14:noSpellErr="1">
+      <w:pPr>
         <w:spacing w:line="240" w:lineRule="auto"/>
         <w:ind w:left="540" w:hanging="270"/>
         <w:jc w:val="center"/>
         <w:rPr>
           <w:rStyle w:val="citationauthor"/>
-          <w:rFonts w:ascii="Times New Roman" w:eastAsia="Times New Roman" w:hAnsi="Times New Roman" w:cs="Times New Roman"/>
-          <w:sz w:val="24"/>
-          <w:szCs w:val="24"/>
-        </w:rPr>
-      </w:pPr>
-      <w:r>
-        <w:rPr>
-          <w:rStyle w:val="citationauthor"/>
-          <w:rFonts w:ascii="Times New Roman" w:eastAsia="Times New Roman" w:hAnsi="Times New Roman" w:cs="Times New Roman"/>
+          <w:rFonts w:ascii="Times New Roman" w:hAnsi="Times New Roman" w:eastAsia="Times New Roman" w:cs="Times New Roman"/>
+          <w:sz w:val="24"/>
+          <w:szCs w:val="24"/>
+        </w:rPr>
+      </w:pPr>
+      <w:r>
+        <w:rPr>
+          <w:rStyle w:val="citationauthor"/>
+          <w:rFonts w:ascii="Times New Roman" w:hAnsi="Times New Roman" w:eastAsia="Times New Roman" w:cs="Times New Roman"/>
           <w:sz w:val="24"/>
           <w:szCs w:val="24"/>
         </w:rPr>
@@ -3014,7 +3940,7 @@
       <w:r>
         <w:rPr>
           <w:rStyle w:val="citationauthor"/>
-          <w:rFonts w:ascii="Times New Roman" w:eastAsia="Times New Roman" w:hAnsi="Times New Roman" w:cs="Times New Roman"/>
+          <w:rFonts w:ascii="Times New Roman" w:hAnsi="Times New Roman" w:eastAsia="Times New Roman" w:cs="Times New Roman"/>
           <w:sz w:val="24"/>
           <w:szCs w:val="24"/>
         </w:rPr>
@@ -3023,14 +3949,14 @@
       <w:r>
         <w:rPr>
           <w:rStyle w:val="citationauthor"/>
-          <w:rFonts w:ascii="Times New Roman" w:eastAsia="Times New Roman" w:hAnsi="Times New Roman" w:cs="Times New Roman"/>
+          <w:rFonts w:ascii="Times New Roman" w:hAnsi="Times New Roman" w:eastAsia="Times New Roman" w:cs="Times New Roman"/>
           <w:sz w:val="24"/>
           <w:szCs w:val="24"/>
         </w:rPr>
         <w:t>:</w:t>
       </w:r>
     </w:p>
-    <w:p>
+    <w:p w14:noSpellErr="1">
       <w:pPr>
         <w:pStyle w:val="ListParagraph"/>
         <w:numPr>
@@ -3040,55 +3966,18 @@
         <w:ind w:left="270" w:hanging="270"/>
         <w:rPr>
           <w:rStyle w:val="citationauthor"/>
-          <w:rFonts w:ascii="Times New Roman" w:eastAsia="Times New Roman" w:hAnsi="Times New Roman" w:cs="Times New Roman"/>
-          <w:sz w:val="24"/>
-          <w:szCs w:val="24"/>
-        </w:rPr>
-      </w:pPr>
-      <w:r>
-        <w:rPr>
-          <w:rStyle w:val="citationauthor"/>
-          <w:rFonts w:ascii="Times New Roman" w:eastAsia="Times New Roman" w:hAnsi="Times New Roman" w:cs="Times New Roman"/>
-          <w:sz w:val="24"/>
-          <w:szCs w:val="24"/>
-        </w:rPr>
-        <w:t>Development of an Ezrin Tension Sensor to Measure Load Between the Memb</w:t>
-      </w:r>
-      <w:r>
-        <w:rPr>
-          <w:rStyle w:val="citationauthor"/>
-          <w:rFonts w:ascii="Times New Roman" w:eastAsia="Times New Roman" w:hAnsi="Times New Roman" w:cs="Times New Roman"/>
-          <w:sz w:val="24"/>
-          <w:szCs w:val="24"/>
-        </w:rPr>
-        <w:t>rane and the Actin Cytoskeleton</w:t>
-      </w:r>
-      <w:r>
-        <w:rPr>
-          <w:rStyle w:val="citationauthor"/>
-          <w:rFonts w:ascii="Times New Roman" w:eastAsia="Times New Roman" w:hAnsi="Times New Roman" w:cs="Times New Roman"/>
-          <w:sz w:val="24"/>
-          <w:szCs w:val="24"/>
-        </w:rPr>
-        <w:t>, Triangle Cytoskeleton Conference, Saxapahaw, NC,</w:t>
-      </w:r>
-      <w:r>
-        <w:rPr>
-          <w:rStyle w:val="citationauthor"/>
-          <w:rFonts w:ascii="Times New Roman" w:eastAsia="Times New Roman" w:hAnsi="Times New Roman" w:cs="Times New Roman"/>
-          <w:sz w:val="24"/>
-          <w:szCs w:val="24"/>
-        </w:rPr>
-        <w:t xml:space="preserve"> September</w:t>
-      </w:r>
-      <w:r>
-        <w:rPr>
-          <w:rStyle w:val="citationauthor"/>
-          <w:rFonts w:ascii="Times New Roman" w:eastAsia="Times New Roman" w:hAnsi="Times New Roman" w:cs="Times New Roman"/>
-          <w:sz w:val="24"/>
-          <w:szCs w:val="24"/>
-        </w:rPr>
-        <w:t xml:space="preserve"> 2017</w:t>
+          <w:sz w:val="24"/>
+          <w:szCs w:val="24"/>
+        </w:rPr>
+      </w:pPr>
+      <w:r>
+        <w:rPr>
+          <w:rStyle w:val="citationauthor"/>
+          <w:rFonts w:ascii="Times New Roman" w:hAnsi="Times New Roman" w:eastAsia="Times New Roman" w:cs="Times New Roman"/>
+          <w:sz w:val="24"/>
+          <w:szCs w:val="24"/>
+        </w:rPr>
+        <w:t>Introduction to the IDG-Kinases and the Dark Kinase Knowledge Base, Boston, MA, August 2018</w:t>
       </w:r>
     </w:p>
     <w:p>
@@ -3101,28 +3990,75 @@
         <w:ind w:left="270" w:hanging="270"/>
         <w:rPr>
           <w:rStyle w:val="citationauthor"/>
-          <w:rFonts w:ascii="Times New Roman" w:eastAsia="Times New Roman" w:hAnsi="Times New Roman" w:cs="Times New Roman"/>
-          <w:sz w:val="24"/>
-          <w:szCs w:val="24"/>
-        </w:rPr>
-      </w:pPr>
-      <w:r>
-        <w:rPr>
-          <w:rStyle w:val="citationauthor"/>
-          <w:rFonts w:ascii="Times New Roman" w:eastAsia="Times New Roman" w:hAnsi="Times New Roman" w:cs="Times New Roman"/>
-          <w:sz w:val="24"/>
-          <w:szCs w:val="24"/>
-        </w:rPr>
-        <w:t>Design, Construction and Application of an Ezrin Tension Sensor</w:t>
-      </w:r>
-      <w:r>
-        <w:rPr>
-          <w:rStyle w:val="citationauthor"/>
-          <w:rFonts w:ascii="Times New Roman" w:eastAsia="Times New Roman" w:hAnsi="Times New Roman" w:cs="Times New Roman"/>
-          <w:sz w:val="24"/>
-          <w:szCs w:val="24"/>
-        </w:rPr>
-        <w:t>, Triangle Cytoskeleton Meeting, Saxapahaw, NC. September 2016</w:t>
+          <w:rFonts w:ascii="Times New Roman" w:hAnsi="Times New Roman" w:eastAsia="Times New Roman" w:cs="Times New Roman"/>
+          <w:sz w:val="24"/>
+          <w:szCs w:val="24"/>
+        </w:rPr>
+      </w:pPr>
+      <w:r>
+        <w:rPr>
+          <w:rStyle w:val="citationauthor"/>
+          <w:rFonts w:ascii="Times New Roman" w:hAnsi="Times New Roman" w:eastAsia="Times New Roman" w:cs="Times New Roman"/>
+          <w:sz w:val="24"/>
+          <w:szCs w:val="24"/>
+        </w:rPr>
+        <w:t>Development of an Ezrin Tension Sensor to Measure Load Between the Memb</w:t>
+      </w:r>
+      <w:r>
+        <w:rPr>
+          <w:rStyle w:val="citationauthor"/>
+          <w:rFonts w:ascii="Times New Roman" w:hAnsi="Times New Roman" w:eastAsia="Times New Roman" w:cs="Times New Roman"/>
+          <w:sz w:val="24"/>
+          <w:szCs w:val="24"/>
+        </w:rPr>
+        <w:t>rane and the Actin Cytoskeleton</w:t>
+      </w:r>
+      <w:r>
+        <w:rPr>
+          <w:rStyle w:val="citationauthor"/>
+          <w:rFonts w:ascii="Times New Roman" w:hAnsi="Times New Roman" w:eastAsia="Times New Roman" w:cs="Times New Roman"/>
+          <w:sz w:val="24"/>
+          <w:szCs w:val="24"/>
+        </w:rPr>
+        <w:t xml:space="preserve">, Triangle Cytoskeleton Conference, </w:t>
+      </w:r>
+      <w:proofErr w:type="spellStart"/>
+      <w:r>
+        <w:rPr>
+          <w:rStyle w:val="citationauthor"/>
+          <w:rFonts w:ascii="Times New Roman" w:hAnsi="Times New Roman" w:eastAsia="Times New Roman" w:cs="Times New Roman"/>
+          <w:sz w:val="24"/>
+          <w:szCs w:val="24"/>
+        </w:rPr>
+        <w:t>Saxapahaw</w:t>
+      </w:r>
+      <w:proofErr w:type="spellEnd"/>
+      <w:r>
+        <w:rPr>
+          <w:rStyle w:val="citationauthor"/>
+          <w:rFonts w:ascii="Times New Roman" w:hAnsi="Times New Roman" w:eastAsia="Times New Roman" w:cs="Times New Roman"/>
+          <w:sz w:val="24"/>
+          <w:szCs w:val="24"/>
+        </w:rPr>
+        <w:t>, NC,</w:t>
+      </w:r>
+      <w:r>
+        <w:rPr>
+          <w:rStyle w:val="citationauthor"/>
+          <w:rFonts w:ascii="Times New Roman" w:hAnsi="Times New Roman" w:eastAsia="Times New Roman" w:cs="Times New Roman"/>
+          <w:sz w:val="24"/>
+          <w:szCs w:val="24"/>
+        </w:rPr>
+        <w:t xml:space="preserve"> September</w:t>
+      </w:r>
+      <w:r>
+        <w:rPr>
+          <w:rStyle w:val="citationauthor"/>
+          <w:rFonts w:ascii="Times New Roman" w:hAnsi="Times New Roman" w:eastAsia="Times New Roman" w:cs="Times New Roman"/>
+          <w:sz w:val="24"/>
+          <w:szCs w:val="24"/>
+        </w:rPr>
+        <w:t xml:space="preserve"> 2017</w:t>
       </w:r>
     </w:p>
     <w:p>
@@ -3135,22 +4071,96 @@
         <w:ind w:left="270" w:hanging="270"/>
         <w:rPr>
           <w:rStyle w:val="citationauthor"/>
-          <w:rFonts w:ascii="Times New Roman" w:eastAsia="Times New Roman" w:hAnsi="Times New Roman" w:cs="Times New Roman"/>
-          <w:sz w:val="24"/>
-          <w:szCs w:val="24"/>
-        </w:rPr>
-      </w:pPr>
-      <w:r>
-        <w:rPr>
-          <w:rStyle w:val="citationauthor"/>
-          <w:rFonts w:ascii="Times New Roman" w:eastAsia="Times New Roman" w:hAnsi="Times New Roman" w:cs="Times New Roman"/>
-          <w:sz w:val="24"/>
-          <w:szCs w:val="24"/>
-        </w:rPr>
-        <w:t>Construction and use of an Ezrin tension sensor to measure actin-plasma membrane loading, Triangle Cytoskeleton Meeting, Saxapahaw, NC. September 2015</w:t>
+          <w:rFonts w:ascii="Times New Roman" w:hAnsi="Times New Roman" w:eastAsia="Times New Roman" w:cs="Times New Roman"/>
+          <w:sz w:val="24"/>
+          <w:szCs w:val="24"/>
+        </w:rPr>
+      </w:pPr>
+      <w:r>
+        <w:rPr>
+          <w:rStyle w:val="citationauthor"/>
+          <w:rFonts w:ascii="Times New Roman" w:hAnsi="Times New Roman" w:eastAsia="Times New Roman" w:cs="Times New Roman"/>
+          <w:sz w:val="24"/>
+          <w:szCs w:val="24"/>
+        </w:rPr>
+        <w:t>Design, Construction and Application of an Ezrin Tension Sensor</w:t>
+      </w:r>
+      <w:r>
+        <w:rPr>
+          <w:rStyle w:val="citationauthor"/>
+          <w:rFonts w:ascii="Times New Roman" w:hAnsi="Times New Roman" w:eastAsia="Times New Roman" w:cs="Times New Roman"/>
+          <w:sz w:val="24"/>
+          <w:szCs w:val="24"/>
+        </w:rPr>
+        <w:t xml:space="preserve">, Triangle Cytoskeleton Meeting, </w:t>
+      </w:r>
+      <w:proofErr w:type="spellStart"/>
+      <w:r>
+        <w:rPr>
+          <w:rStyle w:val="citationauthor"/>
+          <w:rFonts w:ascii="Times New Roman" w:hAnsi="Times New Roman" w:eastAsia="Times New Roman" w:cs="Times New Roman"/>
+          <w:sz w:val="24"/>
+          <w:szCs w:val="24"/>
+        </w:rPr>
+        <w:t>Saxapahaw</w:t>
+      </w:r>
+      <w:proofErr w:type="spellEnd"/>
+      <w:r>
+        <w:rPr>
+          <w:rStyle w:val="citationauthor"/>
+          <w:rFonts w:ascii="Times New Roman" w:hAnsi="Times New Roman" w:eastAsia="Times New Roman" w:cs="Times New Roman"/>
+          <w:sz w:val="24"/>
+          <w:szCs w:val="24"/>
+        </w:rPr>
+        <w:t>, NC. September 2016</w:t>
       </w:r>
     </w:p>
     <w:p>
+      <w:pPr>
+        <w:pStyle w:val="ListParagraph"/>
+        <w:numPr>
+          <w:ilvl w:val="0"/>
+          <w:numId w:val="7"/>
+        </w:numPr>
+        <w:ind w:left="270" w:hanging="270"/>
+        <w:rPr>
+          <w:rStyle w:val="citationauthor"/>
+          <w:rFonts w:ascii="Times New Roman" w:hAnsi="Times New Roman" w:eastAsia="Times New Roman" w:cs="Times New Roman"/>
+          <w:sz w:val="24"/>
+          <w:szCs w:val="24"/>
+        </w:rPr>
+      </w:pPr>
+      <w:r>
+        <w:rPr>
+          <w:rStyle w:val="citationauthor"/>
+          <w:rFonts w:ascii="Times New Roman" w:hAnsi="Times New Roman" w:eastAsia="Times New Roman" w:cs="Times New Roman"/>
+          <w:sz w:val="24"/>
+          <w:szCs w:val="24"/>
+        </w:rPr>
+        <w:t xml:space="preserve">Construction and use of an Ezrin tension sensor to measure actin-plasma membrane loading, Triangle Cytoskeleton Meeting, </w:t>
+      </w:r>
+      <w:proofErr w:type="spellStart"/>
+      <w:r>
+        <w:rPr>
+          <w:rStyle w:val="citationauthor"/>
+          <w:rFonts w:ascii="Times New Roman" w:hAnsi="Times New Roman" w:eastAsia="Times New Roman" w:cs="Times New Roman"/>
+          <w:sz w:val="24"/>
+          <w:szCs w:val="24"/>
+        </w:rPr>
+        <w:t>Saxapahaw</w:t>
+      </w:r>
+      <w:proofErr w:type="spellEnd"/>
+      <w:r>
+        <w:rPr>
+          <w:rStyle w:val="citationauthor"/>
+          <w:rFonts w:ascii="Times New Roman" w:hAnsi="Times New Roman" w:eastAsia="Times New Roman" w:cs="Times New Roman"/>
+          <w:sz w:val="24"/>
+          <w:szCs w:val="24"/>
+        </w:rPr>
+        <w:t>, NC. September 2015</w:t>
+      </w:r>
+    </w:p>
+    <w:p w14:noSpellErr="1">
       <w:pPr>
         <w:pStyle w:val="ListParagraph"/>
         <w:numPr>
@@ -3164,15 +4174,15 @@
         <w:ind w:left="270" w:hanging="270"/>
         <w:rPr>
           <w:rStyle w:val="citationauthor"/>
-          <w:rFonts w:ascii="Times New Roman" w:eastAsia="Times New Roman" w:hAnsi="Times New Roman" w:cs="Times New Roman"/>
-          <w:sz w:val="24"/>
-          <w:szCs w:val="24"/>
-        </w:rPr>
-      </w:pPr>
-      <w:r>
-        <w:rPr>
-          <w:rStyle w:val="citationauthor"/>
-          <w:rFonts w:ascii="Times New Roman" w:eastAsia="Times New Roman" w:hAnsi="Times New Roman" w:cs="Times New Roman"/>
+          <w:rFonts w:ascii="Times New Roman" w:hAnsi="Times New Roman" w:eastAsia="Times New Roman" w:cs="Times New Roman"/>
+          <w:sz w:val="24"/>
+          <w:szCs w:val="24"/>
+        </w:rPr>
+      </w:pPr>
+      <w:r>
+        <w:rPr>
+          <w:rStyle w:val="citationauthor"/>
+          <w:rFonts w:ascii="Times New Roman" w:hAnsi="Times New Roman" w:eastAsia="Times New Roman" w:cs="Times New Roman"/>
           <w:sz w:val="24"/>
           <w:szCs w:val="24"/>
         </w:rPr>
@@ -3181,7 +4191,7 @@
       <w:r>
         <w:rPr>
           <w:rStyle w:val="citationauthor"/>
-          <w:rFonts w:ascii="Times New Roman" w:eastAsia="Times New Roman" w:hAnsi="Times New Roman" w:cs="Times New Roman"/>
+          <w:rFonts w:ascii="Times New Roman" w:hAnsi="Times New Roman" w:eastAsia="Times New Roman" w:cs="Times New Roman"/>
           <w:sz w:val="24"/>
           <w:szCs w:val="24"/>
         </w:rPr>
@@ -3190,7 +4200,7 @@
       <w:r>
         <w:rPr>
           <w:rStyle w:val="citationauthor"/>
-          <w:rFonts w:ascii="Times New Roman" w:eastAsia="Times New Roman" w:hAnsi="Times New Roman" w:cs="Times New Roman"/>
+          <w:rFonts w:ascii="Times New Roman" w:hAnsi="Times New Roman" w:eastAsia="Times New Roman" w:cs="Times New Roman"/>
           <w:sz w:val="24"/>
           <w:szCs w:val="24"/>
         </w:rPr>
@@ -3199,14 +4209,14 @@
       <w:r>
         <w:rPr>
           <w:rStyle w:val="citationauthor"/>
-          <w:rFonts w:ascii="Times New Roman" w:eastAsia="Times New Roman" w:hAnsi="Times New Roman" w:cs="Times New Roman"/>
+          <w:rFonts w:ascii="Times New Roman" w:hAnsi="Times New Roman" w:eastAsia="Times New Roman" w:cs="Times New Roman"/>
           <w:sz w:val="24"/>
           <w:szCs w:val="24"/>
         </w:rPr>
         <w:t xml:space="preserve"> October 2009</w:t>
       </w:r>
     </w:p>
-    <w:p>
+    <w:p w14:noSpellErr="1">
       <w:pPr>
         <w:pStyle w:val="ListParagraph"/>
         <w:numPr>
@@ -3220,15 +4230,15 @@
         <w:ind w:left="270" w:hanging="270"/>
         <w:rPr>
           <w:rStyle w:val="citationauthor"/>
-          <w:rFonts w:ascii="Times New Roman" w:eastAsia="Times New Roman" w:hAnsi="Times New Roman" w:cs="Times New Roman"/>
-          <w:sz w:val="24"/>
-          <w:szCs w:val="24"/>
-        </w:rPr>
-      </w:pPr>
-      <w:r>
-        <w:rPr>
-          <w:rStyle w:val="citationauthor"/>
-          <w:rFonts w:ascii="Times New Roman" w:eastAsia="Times New Roman" w:hAnsi="Times New Roman" w:cs="Times New Roman"/>
+          <w:rFonts w:ascii="Times New Roman" w:hAnsi="Times New Roman" w:eastAsia="Times New Roman" w:cs="Times New Roman"/>
+          <w:sz w:val="24"/>
+          <w:szCs w:val="24"/>
+        </w:rPr>
+      </w:pPr>
+      <w:r>
+        <w:rPr>
+          <w:rStyle w:val="citationauthor"/>
+          <w:rFonts w:ascii="Times New Roman" w:hAnsi="Times New Roman" w:eastAsia="Times New Roman" w:cs="Times New Roman"/>
           <w:sz w:val="24"/>
           <w:szCs w:val="24"/>
         </w:rPr>
@@ -3237,14 +4247,14 @@
       <w:r>
         <w:rPr>
           <w:rStyle w:val="citationauthor"/>
-          <w:rFonts w:ascii="Times New Roman" w:eastAsia="Times New Roman" w:hAnsi="Times New Roman" w:cs="Times New Roman"/>
+          <w:rFonts w:ascii="Times New Roman" w:hAnsi="Times New Roman" w:eastAsia="Times New Roman" w:cs="Times New Roman"/>
           <w:sz w:val="24"/>
           <w:szCs w:val="24"/>
         </w:rPr>
         <w:t xml:space="preserve"> August 2009</w:t>
       </w:r>
     </w:p>
-    <w:p>
+    <w:p w14:noSpellErr="1">
       <w:pPr>
         <w:pStyle w:val="ListParagraph"/>
         <w:numPr>
@@ -3258,22 +4268,22 @@
         <w:ind w:left="270" w:hanging="270"/>
         <w:rPr>
           <w:rStyle w:val="citationauthor"/>
-          <w:rFonts w:ascii="Times New Roman" w:eastAsia="Times New Roman" w:hAnsi="Times New Roman" w:cs="Times New Roman"/>
-          <w:sz w:val="24"/>
-          <w:szCs w:val="24"/>
-        </w:rPr>
-      </w:pPr>
-      <w:r>
-        <w:rPr>
-          <w:rStyle w:val="citationauthor"/>
-          <w:rFonts w:ascii="Times New Roman" w:eastAsia="Times New Roman" w:hAnsi="Times New Roman" w:cs="Times New Roman"/>
+          <w:rFonts w:ascii="Times New Roman" w:hAnsi="Times New Roman" w:eastAsia="Times New Roman" w:cs="Times New Roman"/>
+          <w:sz w:val="24"/>
+          <w:szCs w:val="24"/>
+        </w:rPr>
+      </w:pPr>
+      <w:r>
+        <w:rPr>
+          <w:rStyle w:val="citationauthor"/>
+          <w:rFonts w:ascii="Times New Roman" w:hAnsi="Times New Roman" w:eastAsia="Times New Roman" w:cs="Times New Roman"/>
           <w:sz w:val="24"/>
           <w:szCs w:val="24"/>
         </w:rPr>
         <w:t>Focal Adhesion Dynamics Analysis Through Quantitative Image Processing, RECOMB Systems Biology, Boston, MA. October 2008</w:t>
       </w:r>
     </w:p>
-    <w:p>
+    <w:p w14:noSpellErr="1">
       <w:pPr>
         <w:pStyle w:val="ListParagraph"/>
         <w:numPr>
@@ -3287,15 +4297,15 @@
         <w:ind w:left="270" w:hanging="270"/>
         <w:rPr>
           <w:rStyle w:val="citationauthor"/>
-          <w:rFonts w:ascii="Times New Roman" w:eastAsia="Times New Roman" w:hAnsi="Times New Roman" w:cs="Times New Roman"/>
-          <w:sz w:val="24"/>
-          <w:szCs w:val="24"/>
-        </w:rPr>
-      </w:pPr>
-      <w:r>
-        <w:rPr>
-          <w:rStyle w:val="citationauthor"/>
-          <w:rFonts w:ascii="Times New Roman" w:eastAsia="Times New Roman" w:hAnsi="Times New Roman" w:cs="Times New Roman"/>
+          <w:rFonts w:ascii="Times New Roman" w:hAnsi="Times New Roman" w:eastAsia="Times New Roman" w:cs="Times New Roman"/>
+          <w:sz w:val="24"/>
+          <w:szCs w:val="24"/>
+        </w:rPr>
+      </w:pPr>
+      <w:r>
+        <w:rPr>
+          <w:rStyle w:val="citationauthor"/>
+          <w:rFonts w:ascii="Times New Roman" w:hAnsi="Times New Roman" w:eastAsia="Times New Roman" w:cs="Times New Roman"/>
           <w:sz w:val="24"/>
           <w:szCs w:val="24"/>
         </w:rPr>
@@ -3307,13 +4317,13 @@
         <w:spacing w:line="240" w:lineRule="auto"/>
         <w:rPr>
           <w:rStyle w:val="citationauthor"/>
-          <w:rFonts w:ascii="Times New Roman" w:eastAsia="Times New Roman" w:hAnsi="Times New Roman" w:cs="Times New Roman"/>
+          <w:rFonts w:ascii="Times New Roman" w:hAnsi="Times New Roman" w:eastAsia="Times New Roman" w:cs="Times New Roman"/>
           <w:sz w:val="24"/>
           <w:szCs w:val="24"/>
         </w:rPr>
       </w:pPr>
     </w:p>
-    <w:p>
+    <w:p w14:noSpellErr="1">
       <w:pPr>
         <w:spacing w:line="240" w:lineRule="auto"/>
         <w:jc w:val="center"/>
@@ -3353,12 +4363,12 @@
         <w:tblStyle w:val="TableGrid"/>
         <w:tblW w:w="0" w:type="auto"/>
         <w:tblBorders>
-          <w:top w:val="none" w:sz="0" w:space="0" w:color="auto"/>
-          <w:left w:val="none" w:sz="0" w:space="0" w:color="auto"/>
-          <w:bottom w:val="none" w:sz="0" w:space="0" w:color="auto"/>
-          <w:right w:val="none" w:sz="0" w:space="0" w:color="auto"/>
-          <w:insideH w:val="none" w:sz="0" w:space="0" w:color="auto"/>
-          <w:insideV w:val="none" w:sz="0" w:space="0" w:color="auto"/>
+          <w:top w:val="none" w:color="auto" w:sz="0" w:space="0"/>
+          <w:left w:val="none" w:color="auto" w:sz="0" w:space="0"/>
+          <w:bottom w:val="none" w:color="auto" w:sz="0" w:space="0"/>
+          <w:right w:val="none" w:color="auto" w:sz="0" w:space="0"/>
+          <w:insideH w:val="none" w:color="auto" w:sz="0" w:space="0"/>
+          <w:insideV w:val="none" w:color="auto" w:sz="0" w:space="0"/>
         </w:tblBorders>
         <w:tblLook w:val="04A0" w:firstRow="1" w:lastRow="0" w:firstColumn="1" w:lastColumn="0" w:noHBand="0" w:noVBand="1"/>
       </w:tblPr>
@@ -3370,18 +4380,19 @@
         <w:tc>
           <w:tcPr>
             <w:tcW w:w="1548" w:type="dxa"/>
+            <w:tcMar/>
           </w:tcPr>
           <w:p>
             <w:pPr>
               <w:rPr>
-                <w:rFonts w:ascii="Times New Roman" w:eastAsiaTheme="minorEastAsia" w:hAnsi="Times New Roman" w:cs="Times New Roman"/>
+                <w:rFonts w:ascii="Times New Roman" w:hAnsi="Times New Roman" w:eastAsia="ＭＳ 明朝" w:cs="Times New Roman" w:eastAsiaTheme="minorEastAsia"/>
                 <w:sz w:val="24"/>
                 <w:szCs w:val="24"/>
               </w:rPr>
             </w:pPr>
             <w:r>
               <w:rPr>
-                <w:rFonts w:ascii="Times New Roman" w:eastAsiaTheme="minorEastAsia" w:hAnsi="Times New Roman" w:cs="Times New Roman"/>
+                <w:rFonts w:ascii="Times New Roman" w:hAnsi="Times New Roman" w:eastAsia="ＭＳ 明朝" w:cs="Times New Roman" w:eastAsiaTheme="minorEastAsia"/>
                 <w:sz w:val="24"/>
                 <w:szCs w:val="24"/>
               </w:rPr>
@@ -3392,27 +4403,28 @@
         <w:tc>
           <w:tcPr>
             <w:tcW w:w="8028" w:type="dxa"/>
+            <w:tcMar/>
           </w:tcPr>
-          <w:p>
+          <w:p w14:noSpellErr="1">
             <w:pPr>
               <w:rPr>
-                <w:rFonts w:ascii="Times New Roman" w:eastAsiaTheme="minorEastAsia" w:hAnsi="Times New Roman" w:cs="Times New Roman"/>
+                <w:rFonts w:ascii="Times New Roman" w:hAnsi="Times New Roman" w:eastAsia="ＭＳ 明朝" w:cs="Times New Roman" w:eastAsiaTheme="minorEastAsia"/>
                 <w:sz w:val="24"/>
                 <w:szCs w:val="24"/>
               </w:rPr>
             </w:pPr>
             <w:r>
               <w:rPr>
-                <w:rFonts w:ascii="Times New Roman" w:eastAsiaTheme="minorEastAsia" w:hAnsi="Times New Roman" w:cs="Times New Roman"/>
+                <w:rFonts w:ascii="Times New Roman" w:hAnsi="Times New Roman" w:eastAsia="ＭＳ 明朝" w:cs="Times New Roman" w:eastAsiaTheme="minorEastAsia"/>
                 <w:sz w:val="24"/>
                 <w:szCs w:val="24"/>
               </w:rPr>
               <w:t>NIH F32 Postdoctoral Fellowship (</w:t>
             </w:r>
-            <w:hyperlink r:id="rId53" w:tooltip="Click to view Project  Details" w:history="1">
+            <w:hyperlink r:id="Rebe53be27cef451f">
               <w:r>
                 <w:rPr>
-                  <w:rFonts w:ascii="Times New Roman" w:eastAsiaTheme="minorEastAsia" w:hAnsi="Times New Roman" w:cs="Times New Roman"/>
+                  <w:rFonts w:ascii="Times New Roman" w:hAnsi="Times New Roman" w:eastAsia="ＭＳ 明朝" w:cs="Times New Roman" w:eastAsiaTheme="minorEastAsia"/>
                   <w:sz w:val="24"/>
                   <w:szCs w:val="24"/>
                 </w:rPr>
@@ -3420,6 +4432,7 @@
               </w:r>
             </w:hyperlink>
             <w:r>
+              <w:rPr/>
               <w:t>)</w:t>
             </w:r>
           </w:p>
@@ -3429,18 +4442,19 @@
         <w:tc>
           <w:tcPr>
             <w:tcW w:w="1548" w:type="dxa"/>
+            <w:tcMar/>
           </w:tcPr>
           <w:p>
             <w:pPr>
               <w:rPr>
-                <w:rFonts w:ascii="Times New Roman" w:eastAsiaTheme="minorEastAsia" w:hAnsi="Times New Roman" w:cs="Times New Roman"/>
+                <w:rFonts w:ascii="Times New Roman" w:hAnsi="Times New Roman" w:eastAsia="ＭＳ 明朝" w:cs="Times New Roman" w:eastAsiaTheme="minorEastAsia"/>
                 <w:sz w:val="24"/>
                 <w:szCs w:val="24"/>
               </w:rPr>
             </w:pPr>
             <w:r>
               <w:rPr>
-                <w:rFonts w:ascii="Times New Roman" w:eastAsiaTheme="minorEastAsia" w:hAnsi="Times New Roman" w:cs="Times New Roman"/>
+                <w:rFonts w:ascii="Times New Roman" w:hAnsi="Times New Roman" w:eastAsia="ＭＳ 明朝" w:cs="Times New Roman" w:eastAsiaTheme="minorEastAsia"/>
                 <w:sz w:val="24"/>
                 <w:szCs w:val="24"/>
               </w:rPr>
@@ -3451,18 +4465,19 @@
         <w:tc>
           <w:tcPr>
             <w:tcW w:w="8028" w:type="dxa"/>
+            <w:tcMar/>
           </w:tcPr>
-          <w:p>
+          <w:p w14:noSpellErr="1">
             <w:pPr>
               <w:rPr>
-                <w:rFonts w:ascii="Times New Roman" w:eastAsiaTheme="minorEastAsia" w:hAnsi="Times New Roman" w:cs="Times New Roman"/>
+                <w:rFonts w:ascii="Times New Roman" w:hAnsi="Times New Roman" w:eastAsia="ＭＳ 明朝" w:cs="Times New Roman" w:eastAsiaTheme="minorEastAsia"/>
                 <w:sz w:val="24"/>
                 <w:szCs w:val="24"/>
               </w:rPr>
             </w:pPr>
             <w:r>
               <w:rPr>
-                <w:rFonts w:ascii="Times New Roman" w:eastAsiaTheme="minorEastAsia" w:hAnsi="Times New Roman" w:cs="Times New Roman"/>
+                <w:rFonts w:ascii="Times New Roman" w:hAnsi="Times New Roman" w:eastAsia="ＭＳ 明朝" w:cs="Times New Roman" w:eastAsiaTheme="minorEastAsia"/>
                 <w:sz w:val="24"/>
                 <w:szCs w:val="24"/>
               </w:rPr>
@@ -3470,7 +4485,7 @@
             </w:r>
             <w:r>
               <w:rPr>
-                <w:rFonts w:ascii="Times New Roman" w:eastAsiaTheme="minorEastAsia" w:hAnsi="Times New Roman" w:cs="Times New Roman"/>
+                <w:rFonts w:ascii="Times New Roman" w:hAnsi="Times New Roman" w:eastAsia="ＭＳ 明朝" w:cs="Times New Roman" w:eastAsiaTheme="minorEastAsia"/>
                 <w:sz w:val="24"/>
                 <w:szCs w:val="24"/>
               </w:rPr>
@@ -3483,18 +4498,19 @@
         <w:tc>
           <w:tcPr>
             <w:tcW w:w="1548" w:type="dxa"/>
+            <w:tcMar/>
           </w:tcPr>
           <w:p>
             <w:pPr>
               <w:rPr>
-                <w:rFonts w:ascii="Times New Roman" w:eastAsiaTheme="minorEastAsia" w:hAnsi="Times New Roman" w:cs="Times New Roman"/>
+                <w:rFonts w:ascii="Times New Roman" w:hAnsi="Times New Roman" w:eastAsia="ＭＳ 明朝" w:cs="Times New Roman" w:eastAsiaTheme="minorEastAsia"/>
                 <w:sz w:val="24"/>
                 <w:szCs w:val="24"/>
               </w:rPr>
             </w:pPr>
             <w:r>
               <w:rPr>
-                <w:rFonts w:ascii="Times New Roman" w:eastAsiaTheme="minorEastAsia" w:hAnsi="Times New Roman" w:cs="Times New Roman"/>
+                <w:rFonts w:ascii="Times New Roman" w:hAnsi="Times New Roman" w:eastAsia="ＭＳ 明朝" w:cs="Times New Roman" w:eastAsiaTheme="minorEastAsia"/>
                 <w:sz w:val="24"/>
                 <w:szCs w:val="24"/>
               </w:rPr>
@@ -3505,18 +4521,19 @@
         <w:tc>
           <w:tcPr>
             <w:tcW w:w="8028" w:type="dxa"/>
+            <w:tcMar/>
           </w:tcPr>
-          <w:p>
+          <w:p w14:noSpellErr="1">
             <w:pPr>
               <w:rPr>
-                <w:rFonts w:ascii="Times New Roman" w:eastAsiaTheme="minorEastAsia" w:hAnsi="Times New Roman" w:cs="Times New Roman"/>
+                <w:rFonts w:ascii="Times New Roman" w:hAnsi="Times New Roman" w:eastAsia="ＭＳ 明朝" w:cs="Times New Roman" w:eastAsiaTheme="minorEastAsia"/>
                 <w:sz w:val="24"/>
                 <w:szCs w:val="24"/>
               </w:rPr>
             </w:pPr>
             <w:r>
               <w:rPr>
-                <w:rFonts w:ascii="Times New Roman" w:eastAsiaTheme="minorEastAsia" w:hAnsi="Times New Roman" w:cs="Times New Roman"/>
+                <w:rFonts w:ascii="Times New Roman" w:hAnsi="Times New Roman" w:eastAsia="ＭＳ 明朝" w:cs="Times New Roman" w:eastAsiaTheme="minorEastAsia"/>
                 <w:sz w:val="24"/>
                 <w:szCs w:val="24"/>
               </w:rPr>
@@ -3529,18 +4546,19 @@
         <w:tc>
           <w:tcPr>
             <w:tcW w:w="1548" w:type="dxa"/>
+            <w:tcMar/>
           </w:tcPr>
           <w:p>
             <w:pPr>
               <w:rPr>
-                <w:rFonts w:ascii="Times New Roman" w:eastAsiaTheme="minorEastAsia" w:hAnsi="Times New Roman" w:cs="Times New Roman"/>
+                <w:rFonts w:ascii="Times New Roman" w:hAnsi="Times New Roman" w:eastAsia="ＭＳ 明朝" w:cs="Times New Roman" w:eastAsiaTheme="minorEastAsia"/>
                 <w:sz w:val="24"/>
                 <w:szCs w:val="24"/>
               </w:rPr>
             </w:pPr>
             <w:r>
               <w:rPr>
-                <w:rFonts w:ascii="Times New Roman" w:eastAsiaTheme="minorEastAsia" w:hAnsi="Times New Roman" w:cs="Times New Roman"/>
+                <w:rFonts w:ascii="Times New Roman" w:hAnsi="Times New Roman" w:eastAsia="ＭＳ 明朝" w:cs="Times New Roman" w:eastAsiaTheme="minorEastAsia"/>
                 <w:sz w:val="24"/>
                 <w:szCs w:val="24"/>
               </w:rPr>
@@ -3551,8 +4569,9 @@
         <w:tc>
           <w:tcPr>
             <w:tcW w:w="8028" w:type="dxa"/>
+            <w:tcMar/>
           </w:tcPr>
-          <w:p>
+          <w:p w14:noSpellErr="1">
             <w:pPr>
               <w:rPr>
                 <w:rFonts w:ascii="Times New Roman" w:hAnsi="Times New Roman" w:cs="Times New Roman"/>
@@ -3562,7 +4581,7 @@
             </w:pPr>
             <w:r>
               <w:rPr>
-                <w:rFonts w:ascii="Times New Roman" w:eastAsiaTheme="minorEastAsia" w:hAnsi="Times New Roman" w:cs="Times New Roman"/>
+                <w:rFonts w:ascii="Times New Roman" w:hAnsi="Times New Roman" w:eastAsia="ＭＳ 明朝" w:cs="Times New Roman" w:eastAsiaTheme="minorEastAsia"/>
                 <w:sz w:val="24"/>
                 <w:szCs w:val="24"/>
               </w:rPr>
@@ -3570,7 +4589,7 @@
             </w:r>
             <w:r>
               <w:rPr>
-                <w:rFonts w:ascii="Times New Roman" w:eastAsiaTheme="minorEastAsia" w:hAnsi="Times New Roman" w:cs="Times New Roman"/>
+                <w:rFonts w:ascii="Times New Roman" w:hAnsi="Times New Roman" w:eastAsia="ＭＳ 明朝" w:cs="Times New Roman" w:eastAsiaTheme="minorEastAsia"/>
                 <w:sz w:val="24"/>
                 <w:szCs w:val="24"/>
               </w:rPr>
@@ -3602,7 +4621,7 @@
         </w:rPr>
       </w:pPr>
     </w:p>
-    <w:p>
+    <w:p w14:noSpellErr="1">
       <w:pPr>
         <w:spacing w:line="240" w:lineRule="auto"/>
         <w:jc w:val="center"/>
@@ -3624,37 +4643,38 @@
     <w:tbl>
       <w:tblPr>
         <w:tblStyle w:val="TableGrid"/>
-        <w:tblW w:w="0" w:type="auto"/>
+        <w:tblW w:w="9576" w:type="dxa"/>
         <w:tblBorders>
-          <w:top w:val="none" w:sz="0" w:space="0" w:color="auto"/>
-          <w:left w:val="none" w:sz="0" w:space="0" w:color="auto"/>
-          <w:bottom w:val="none" w:sz="0" w:space="0" w:color="auto"/>
-          <w:right w:val="none" w:sz="0" w:space="0" w:color="auto"/>
-          <w:insideH w:val="none" w:sz="0" w:space="0" w:color="auto"/>
-          <w:insideV w:val="none" w:sz="0" w:space="0" w:color="auto"/>
+          <w:top w:val="none" w:color="auto" w:sz="0" w:space="0"/>
+          <w:left w:val="none" w:color="auto" w:sz="0" w:space="0"/>
+          <w:bottom w:val="none" w:color="auto" w:sz="0" w:space="0"/>
+          <w:right w:val="none" w:color="auto" w:sz="0" w:space="0"/>
+          <w:insideH w:val="none" w:color="auto" w:sz="0" w:space="0"/>
+          <w:insideV w:val="none" w:color="auto" w:sz="0" w:space="0"/>
         </w:tblBorders>
         <w:tblLook w:val="04A0" w:firstRow="1" w:lastRow="0" w:firstColumn="1" w:lastColumn="0" w:noHBand="0" w:noVBand="1"/>
       </w:tblPr>
       <w:tblGrid>
-        <w:gridCol w:w="1638"/>
-        <w:gridCol w:w="7938"/>
+        <w:gridCol w:w="1485"/>
+        <w:gridCol w:w="8091"/>
       </w:tblGrid>
       <w:tr>
         <w:tc>
           <w:tcPr>
-            <w:tcW w:w="1638" w:type="dxa"/>
+            <w:tcW w:w="1485" w:type="dxa"/>
+            <w:tcMar/>
           </w:tcPr>
           <w:p>
             <w:pPr>
               <w:rPr>
-                <w:rFonts w:ascii="Times New Roman" w:eastAsiaTheme="minorEastAsia" w:hAnsi="Times New Roman" w:cs="Times New Roman"/>
+                <w:rFonts w:ascii="Times New Roman" w:hAnsi="Times New Roman" w:eastAsia="ＭＳ 明朝" w:cs="Times New Roman" w:eastAsiaTheme="minorEastAsia"/>
                 <w:sz w:val="24"/>
                 <w:szCs w:val="24"/>
               </w:rPr>
             </w:pPr>
             <w:r>
               <w:rPr>
-                <w:rFonts w:ascii="Times New Roman" w:eastAsiaTheme="minorEastAsia" w:hAnsi="Times New Roman" w:cs="Times New Roman"/>
+                <w:rFonts w:ascii="Times New Roman" w:hAnsi="Times New Roman" w:eastAsia="ＭＳ 明朝" w:cs="Times New Roman" w:eastAsiaTheme="minorEastAsia"/>
                 <w:sz w:val="24"/>
                 <w:szCs w:val="24"/>
               </w:rPr>
@@ -3662,7 +4682,7 @@
             </w:r>
             <w:r>
               <w:rPr>
-                <w:rFonts w:ascii="Times New Roman" w:eastAsiaTheme="minorEastAsia" w:hAnsi="Times New Roman" w:cs="Times New Roman"/>
+                <w:rFonts w:ascii="Times New Roman" w:hAnsi="Times New Roman" w:eastAsia="ＭＳ 明朝" w:cs="Times New Roman" w:eastAsiaTheme="minorEastAsia"/>
                 <w:sz w:val="24"/>
                 <w:szCs w:val="24"/>
               </w:rPr>
@@ -3672,19 +4692,20 @@
         </w:tc>
         <w:tc>
           <w:tcPr>
-            <w:tcW w:w="7938" w:type="dxa"/>
+            <w:tcW w:w="8091" w:type="dxa"/>
+            <w:tcMar/>
           </w:tcPr>
-          <w:p>
+          <w:p w14:noSpellErr="1">
             <w:pPr>
               <w:rPr>
-                <w:rFonts w:ascii="Times New Roman" w:eastAsiaTheme="minorEastAsia" w:hAnsi="Times New Roman" w:cs="Times New Roman"/>
+                <w:rFonts w:ascii="Times New Roman" w:hAnsi="Times New Roman" w:eastAsia="ＭＳ 明朝" w:cs="Times New Roman" w:eastAsiaTheme="minorEastAsia"/>
                 <w:sz w:val="24"/>
                 <w:szCs w:val="24"/>
               </w:rPr>
             </w:pPr>
             <w:r>
               <w:rPr>
-                <w:rFonts w:ascii="Times New Roman" w:eastAsiaTheme="minorEastAsia" w:hAnsi="Times New Roman" w:cs="Times New Roman"/>
+                <w:rFonts w:ascii="Times New Roman" w:hAnsi="Times New Roman" w:eastAsia="ＭＳ 明朝" w:cs="Times New Roman" w:eastAsiaTheme="minorEastAsia"/>
                 <w:sz w:val="24"/>
                 <w:szCs w:val="24"/>
               </w:rPr>
@@ -3692,7 +4713,7 @@
             </w:r>
             <w:r>
               <w:rPr>
-                <w:rFonts w:ascii="Times New Roman" w:eastAsiaTheme="minorEastAsia" w:hAnsi="Times New Roman" w:cs="Times New Roman"/>
+                <w:rFonts w:ascii="Times New Roman" w:hAnsi="Times New Roman" w:eastAsia="ＭＳ 明朝" w:cs="Times New Roman" w:eastAsiaTheme="minorEastAsia"/>
                 <w:sz w:val="24"/>
                 <w:szCs w:val="24"/>
               </w:rPr>
@@ -3700,7 +4721,7 @@
             </w:r>
             <w:r>
               <w:rPr>
-                <w:rFonts w:ascii="Times New Roman" w:eastAsiaTheme="minorEastAsia" w:hAnsi="Times New Roman" w:cs="Times New Roman"/>
+                <w:rFonts w:ascii="Times New Roman" w:hAnsi="Times New Roman" w:eastAsia="ＭＳ 明朝" w:cs="Times New Roman" w:eastAsiaTheme="minorEastAsia"/>
                 <w:sz w:val="24"/>
                 <w:szCs w:val="24"/>
               </w:rPr>
@@ -3712,19 +4733,20 @@
       <w:tr>
         <w:tc>
           <w:tcPr>
-            <w:tcW w:w="1638" w:type="dxa"/>
+            <w:tcW w:w="1485" w:type="dxa"/>
+            <w:tcMar/>
           </w:tcPr>
           <w:p>
             <w:pPr>
               <w:rPr>
-                <w:rFonts w:ascii="Times New Roman" w:eastAsiaTheme="minorEastAsia" w:hAnsi="Times New Roman" w:cs="Times New Roman"/>
+                <w:rFonts w:ascii="Times New Roman" w:hAnsi="Times New Roman" w:eastAsia="ＭＳ 明朝" w:cs="Times New Roman" w:eastAsiaTheme="minorEastAsia"/>
                 <w:sz w:val="24"/>
                 <w:szCs w:val="24"/>
               </w:rPr>
             </w:pPr>
             <w:r>
               <w:rPr>
-                <w:rFonts w:ascii="Times New Roman" w:eastAsiaTheme="minorEastAsia" w:hAnsi="Times New Roman" w:cs="Times New Roman"/>
+                <w:rFonts w:ascii="Times New Roman" w:hAnsi="Times New Roman" w:eastAsia="ＭＳ 明朝" w:cs="Times New Roman" w:eastAsiaTheme="minorEastAsia"/>
                 <w:sz w:val="24"/>
                 <w:szCs w:val="24"/>
               </w:rPr>
@@ -3734,19 +4756,20 @@
         </w:tc>
         <w:tc>
           <w:tcPr>
-            <w:tcW w:w="7938" w:type="dxa"/>
+            <w:tcW w:w="8091" w:type="dxa"/>
+            <w:tcMar/>
           </w:tcPr>
-          <w:p>
+          <w:p w14:noSpellErr="1">
             <w:pPr>
               <w:rPr>
-                <w:rFonts w:ascii="Times New Roman" w:eastAsiaTheme="minorEastAsia" w:hAnsi="Times New Roman" w:cs="Times New Roman"/>
+                <w:rFonts w:ascii="Times New Roman" w:hAnsi="Times New Roman" w:eastAsia="ＭＳ 明朝" w:cs="Times New Roman" w:eastAsiaTheme="minorEastAsia"/>
                 <w:sz w:val="24"/>
                 <w:szCs w:val="24"/>
               </w:rPr>
             </w:pPr>
             <w:r>
               <w:rPr>
-                <w:rFonts w:ascii="Times New Roman" w:eastAsiaTheme="minorEastAsia" w:hAnsi="Times New Roman" w:cs="Times New Roman"/>
+                <w:rFonts w:ascii="Times New Roman" w:hAnsi="Times New Roman" w:eastAsia="ＭＳ 明朝" w:cs="Times New Roman" w:eastAsiaTheme="minorEastAsia"/>
                 <w:sz w:val="24"/>
                 <w:szCs w:val="24"/>
               </w:rPr>
@@ -3758,19 +4781,20 @@
       <w:tr>
         <w:tc>
           <w:tcPr>
-            <w:tcW w:w="1638" w:type="dxa"/>
+            <w:tcW w:w="1485" w:type="dxa"/>
+            <w:tcMar/>
           </w:tcPr>
           <w:p>
             <w:pPr>
               <w:rPr>
-                <w:rFonts w:ascii="Times New Roman" w:eastAsiaTheme="minorEastAsia" w:hAnsi="Times New Roman" w:cs="Times New Roman"/>
+                <w:rFonts w:ascii="Times New Roman" w:hAnsi="Times New Roman" w:eastAsia="ＭＳ 明朝" w:cs="Times New Roman" w:eastAsiaTheme="minorEastAsia"/>
                 <w:sz w:val="24"/>
                 <w:szCs w:val="24"/>
               </w:rPr>
             </w:pPr>
             <w:r>
               <w:rPr>
-                <w:rFonts w:ascii="Times New Roman" w:eastAsiaTheme="minorEastAsia" w:hAnsi="Times New Roman" w:cs="Times New Roman"/>
+                <w:rFonts w:ascii="Times New Roman" w:hAnsi="Times New Roman" w:eastAsia="ＭＳ 明朝" w:cs="Times New Roman" w:eastAsiaTheme="minorEastAsia"/>
                 <w:sz w:val="24"/>
                 <w:szCs w:val="24"/>
               </w:rPr>
@@ -3780,19 +4804,20 @@
         </w:tc>
         <w:tc>
           <w:tcPr>
-            <w:tcW w:w="7938" w:type="dxa"/>
+            <w:tcW w:w="8091" w:type="dxa"/>
+            <w:tcMar/>
           </w:tcPr>
-          <w:p>
+          <w:p w14:noSpellErr="1">
             <w:pPr>
               <w:rPr>
-                <w:rFonts w:ascii="Times New Roman" w:eastAsiaTheme="minorEastAsia" w:hAnsi="Times New Roman" w:cs="Times New Roman"/>
+                <w:rFonts w:ascii="Times New Roman" w:hAnsi="Times New Roman" w:eastAsia="ＭＳ 明朝" w:cs="Times New Roman" w:eastAsiaTheme="minorEastAsia"/>
                 <w:sz w:val="24"/>
                 <w:szCs w:val="24"/>
               </w:rPr>
             </w:pPr>
             <w:r>
               <w:rPr>
-                <w:rFonts w:ascii="Times New Roman" w:eastAsiaTheme="minorEastAsia" w:hAnsi="Times New Roman" w:cs="Times New Roman"/>
+                <w:rFonts w:ascii="Times New Roman" w:hAnsi="Times New Roman" w:eastAsia="ＭＳ 明朝" w:cs="Times New Roman" w:eastAsiaTheme="minorEastAsia"/>
                 <w:sz w:val="24"/>
                 <w:szCs w:val="24"/>
               </w:rPr>
@@ -3800,7 +4825,7 @@
             </w:r>
             <w:r>
               <w:rPr>
-                <w:rFonts w:ascii="Times New Roman" w:eastAsiaTheme="minorEastAsia" w:hAnsi="Times New Roman" w:cs="Times New Roman"/>
+                <w:rFonts w:ascii="Times New Roman" w:hAnsi="Times New Roman" w:eastAsia="ＭＳ 明朝" w:cs="Times New Roman" w:eastAsiaTheme="minorEastAsia"/>
                 <w:sz w:val="24"/>
                 <w:szCs w:val="24"/>
               </w:rPr>
@@ -3808,25 +4833,193 @@
             </w:r>
             <w:r>
               <w:rPr>
-                <w:rFonts w:ascii="Times New Roman" w:eastAsiaTheme="minorEastAsia" w:hAnsi="Times New Roman" w:cs="Times New Roman"/>
+                <w:rFonts w:ascii="Times New Roman" w:hAnsi="Times New Roman" w:eastAsia="ＭＳ 明朝" w:cs="Times New Roman" w:eastAsiaTheme="minorEastAsia"/>
                 <w:sz w:val="24"/>
                 <w:szCs w:val="24"/>
               </w:rPr>
               <w:t xml:space="preserve"> Georgia Institute of Technology</w:t>
             </w:r>
           </w:p>
+          <w:p w14:noSpellErr="1">
+            <w:pPr>
+              <w:pStyle w:val="Normal"/>
+              <w:rPr>
+                <w:rFonts w:ascii="Times New Roman" w:hAnsi="Times New Roman" w:eastAsia="ＭＳ 明朝" w:cs="Times New Roman" w:eastAsiaTheme="minorEastAsia"/>
+                <w:sz w:val="24"/>
+                <w:szCs w:val="24"/>
+              </w:rPr>
+            </w:pPr>
+          </w:p>
+          <w:p w14:noSpellErr="1">
+            <w:pPr>
+              <w:pStyle w:val="Normal"/>
+              <w:rPr>
+                <w:rFonts w:ascii="Times New Roman" w:hAnsi="Times New Roman" w:eastAsia="ＭＳ 明朝" w:cs="Times New Roman" w:eastAsiaTheme="minorEastAsia"/>
+                <w:sz w:val="24"/>
+                <w:szCs w:val="24"/>
+              </w:rPr>
+            </w:pPr>
+          </w:p>
         </w:tc>
       </w:tr>
     </w:tbl>
-    <w:p>
+    <w:p w14:noSpellErr="1">
       <w:pPr>
         <w:spacing w:line="240" w:lineRule="auto"/>
-        <w:rPr>
-          <w:rFonts w:ascii="Times New Roman" w:hAnsi="Times New Roman" w:cs="Times New Roman"/>
-          <w:sz w:val="24"/>
-          <w:szCs w:val="24"/>
-        </w:rPr>
-      </w:pPr>
+        <w:jc w:val="center"/>
+        <w:rPr>
+          <w:rFonts w:ascii="Times New Roman" w:hAnsi="Times New Roman" w:cs="Times New Roman"/>
+          <w:sz w:val="24"/>
+          <w:szCs w:val="24"/>
+        </w:rPr>
+      </w:pPr>
+      <w:r>
+        <w:rPr>
+          <w:rFonts w:ascii="Times New Roman" w:hAnsi="Times New Roman" w:cs="Times New Roman"/>
+          <w:sz w:val="24"/>
+          <w:szCs w:val="24"/>
+        </w:rPr>
+        <w:t>Certifications:</w:t>
+      </w:r>
+    </w:p>
+    <w:tbl>
+      <w:tblPr>
+        <w:tblStyle w:val="TableGrid"/>
+        <w:tblW w:w="0" w:type="auto"/>
+        <w:tblBorders>
+          <w:top w:val="none" w:color="auto" w:sz="0"/>
+          <w:left w:val="none" w:color="auto" w:sz="0"/>
+          <w:bottom w:val="none" w:color="auto" w:sz="0"/>
+          <w:right w:val="none" w:color="auto" w:sz="0"/>
+          <w:insideH w:val="none" w:color="auto" w:sz="0"/>
+          <w:insideV w:val="none" w:color="auto" w:sz="0"/>
+        </w:tblBorders>
+        <w:tblLook w:val="04A0" w:firstRow="1" w:lastRow="0" w:firstColumn="1" w:lastColumn="0" w:noHBand="0" w:noVBand="1"/>
+      </w:tblPr>
+      <w:tblGrid>
+        <w:gridCol w:w="1548"/>
+        <w:gridCol w:w="8028"/>
+      </w:tblGrid>
+      <w:tr>
+        <w:tc>
+          <w:tcPr>
+            <w:tcW w:w="1548" w:type="dxa"/>
+            <w:tcMar/>
+          </w:tcPr>
+          <w:p>
+            <w:pPr>
+              <w:rPr>
+                <w:rFonts w:ascii="Times New Roman" w:hAnsi="Times New Roman" w:eastAsia="ＭＳ 明朝" w:cs="Times New Roman" w:eastAsiaTheme="minorEastAsia"/>
+                <w:sz w:val="24"/>
+                <w:szCs w:val="24"/>
+              </w:rPr>
+            </w:pPr>
+            <w:r>
+              <w:rPr>
+                <w:rFonts w:ascii="Times New Roman" w:hAnsi="Times New Roman" w:eastAsia="ＭＳ 明朝" w:cs="Times New Roman" w:eastAsiaTheme="minorEastAsia"/>
+                <w:sz w:val="24"/>
+                <w:szCs w:val="24"/>
+              </w:rPr>
+              <w:t>201</w:t>
+            </w:r>
+            <w:r>
+              <w:rPr>
+                <w:rFonts w:ascii="Times New Roman" w:hAnsi="Times New Roman" w:eastAsia="ＭＳ 明朝" w:cs="Times New Roman" w:eastAsiaTheme="minorEastAsia"/>
+                <w:sz w:val="24"/>
+                <w:szCs w:val="24"/>
+              </w:rPr>
+              <w:t>8</w:t>
+            </w:r>
+          </w:p>
+        </w:tc>
+        <w:tc>
+          <w:tcPr>
+            <w:tcW w:w="8028" w:type="dxa"/>
+            <w:tcMar/>
+          </w:tcPr>
+          <w:p w14:noSpellErr="1">
+            <w:pPr>
+              <w:pStyle w:val="Normal"/>
+              <w:bidi w:val="0"/>
+              <w:spacing w:before="0" w:beforeAutospacing="off" w:after="200" w:afterAutospacing="off" w:line="276" w:lineRule="auto"/>
+              <w:ind w:left="0" w:right="0"/>
+              <w:jc w:val="left"/>
+            </w:pPr>
+            <w:r>
+              <w:rPr>
+                <w:rFonts w:ascii="Times New Roman" w:hAnsi="Times New Roman" w:eastAsia="ＭＳ 明朝" w:cs="Times New Roman" w:eastAsiaTheme="minorEastAsia"/>
+                <w:sz w:val="24"/>
+                <w:szCs w:val="24"/>
+              </w:rPr>
+              <w:t xml:space="preserve">Coursera Deep Learning </w:t>
+            </w:r>
+          </w:p>
+          <w:p w14:noSpellErr="1">
+            <w:pPr>
+              <w:pStyle w:val="Normal"/>
+              <w:bidi w:val="0"/>
+              <w:spacing w:before="0" w:beforeAutospacing="off" w:after="200" w:afterAutospacing="off" w:line="276" w:lineRule="auto"/>
+              <w:ind w:left="0" w:right="0"/>
+              <w:jc w:val="left"/>
+              <w:rPr>
+                <w:rFonts w:ascii="Times New Roman" w:hAnsi="Times New Roman" w:eastAsia="ＭＳ 明朝" w:cs="Times New Roman" w:eastAsiaTheme="minorEastAsia"/>
+                <w:sz w:val="24"/>
+                <w:szCs w:val="24"/>
+              </w:rPr>
+            </w:pPr>
+          </w:p>
+        </w:tc>
+      </w:tr>
+    </w:tbl>
+    <w:p w14:noSpellErr="1">
+      <w:pPr>
+        <w:pStyle w:val="Normal"/>
+        <w:spacing w:line="240" w:lineRule="auto"/>
+        <w:jc w:val="center"/>
+        <w:rPr>
+          <w:rFonts w:ascii="Times New Roman" w:hAnsi="Times New Roman" w:cs="Times New Roman"/>
+          <w:sz w:val="24"/>
+          <w:szCs w:val="24"/>
+        </w:rPr>
+      </w:pPr>
+      <w:r>
+        <w:rPr>
+          <w:rFonts w:ascii="Times New Roman" w:hAnsi="Times New Roman" w:cs="Times New Roman"/>
+          <w:sz w:val="24"/>
+          <w:szCs w:val="24"/>
+        </w:rPr>
+        <w:t>Open Source Software:</w:t>
+      </w:r>
+    </w:p>
+    <w:p w14:noSpellErr="1">
+      <w:pPr>
+        <w:pStyle w:val="Normal"/>
+        <w:spacing w:line="240" w:lineRule="auto"/>
+        <w:jc w:val="center"/>
+        <w:rPr>
+          <w:rFonts w:ascii="Times New Roman" w:hAnsi="Times New Roman" w:cs="Times New Roman"/>
+          <w:sz w:val="24"/>
+          <w:szCs w:val="24"/>
+        </w:rPr>
+      </w:pPr>
+      <w:r>
+        <w:rPr>
+          <w:rFonts w:ascii="Times New Roman" w:hAnsi="Times New Roman" w:cs="Times New Roman"/>
+          <w:sz w:val="24"/>
+          <w:szCs w:val="24"/>
+        </w:rPr>
+        <w:t xml:space="preserve">See </w:t>
+      </w:r>
+      <w:r>
+        <w:rPr>
+          <w:rFonts w:ascii="Times New Roman" w:hAnsi="Times New Roman" w:eastAsia="Times New Roman" w:cs="Times New Roman"/>
+          <w:noProof w:val="0"/>
+          <w:sz w:val="24"/>
+          <w:szCs w:val="24"/>
+          <w:lang w:val="en-US"/>
+        </w:rPr>
+        <w:t>https://github.com/mbergins</w:t>
+      </w:r>
     </w:p>
     <w:sectPr>
       <w:headerReference w:type="even" r:id="rId54"/>
@@ -3835,7 +5028,7 @@
       <w:footerReference w:type="default" r:id="rId57"/>
       <w:headerReference w:type="first" r:id="rId58"/>
       <w:footerReference w:type="first" r:id="rId59"/>
-      <w:pgSz w:w="12240" w:h="15840"/>
+      <w:pgSz w:w="12240" w:h="15840" w:orient="portrait"/>
       <w:pgMar w:top="1440" w:right="1440" w:bottom="1440" w:left="1440" w:header="720" w:footer="720" w:gutter="0"/>
       <w:cols w:space="720"/>
       <w:titlePg/>
@@ -4026,13 +5219,24 @@
       <w:pStyle w:val="Header"/>
     </w:pPr>
     <w:r>
-      <w:ptab w:relativeTo="margin" w:alignment="center" w:leader="none"/>
+      <w:ptab w:alignment="center" w:relativeTo="margin" w:leader="none"/>
     </w:r>
     <w:r>
-      <w:ptab w:relativeTo="margin" w:alignment="right" w:leader="none"/>
+      <w:ptab w:alignment="right" w:relativeTo="margin" w:leader="none"/>
     </w:r>
     <w:r>
-      <w:t>Matthew Berginski - CV</w:t>
+      <w:rPr/>
+      <w:t xml:space="preserve">Matthew </w:t>
+    </w:r>
+    <w:proofErr w:type="spellStart"/>
+    <w:r>
+      <w:rPr/>
+      <w:t>Berginski</w:t>
+    </w:r>
+    <w:proofErr w:type="spellEnd"/>
+    <w:r>
+      <w:rPr/>
+      <w:t xml:space="preserve"> - CV</w:t>
     </w:r>
   </w:p>
 </w:hdr>
@@ -4312,7 +5516,7 @@
     <w:nsid w:val="2A2047AB"/>
     <w:multiLevelType w:val="hybridMultilevel"/>
     <w:tmpl w:val="1E40F704"/>
-    <w:lvl w:ilvl="0" w:tplc="0FDE1E8A">
+    <w:lvl w:ilvl="0">
       <w:start w:val="1"/>
       <w:numFmt w:val="decimal"/>
       <w:lvlText w:val="%1. "/>
@@ -4320,9 +5524,7 @@
       <w:pPr>
         <w:ind w:left="288" w:hanging="288"/>
       </w:pPr>
-      <w:rPr>
-        <w:rFonts w:hint="default"/>
-      </w:rPr>
+      <w:rPr/>
     </w:lvl>
     <w:lvl w:ilvl="1" w:tplc="04090019">
       <w:start w:val="1"/>
@@ -4401,7 +5603,7 @@
     <w:nsid w:val="2E6A62D6"/>
     <w:multiLevelType w:val="hybridMultilevel"/>
     <w:tmpl w:val="D1AE9E9E"/>
-    <w:lvl w:ilvl="0" w:tplc="0409000F">
+    <w:lvl w:ilvl="0">
       <w:start w:val="1"/>
       <w:numFmt w:val="decimal"/>
       <w:lvlText w:val="%1."/>
@@ -4668,7 +5870,7 @@
         <w:ind w:left="990" w:hanging="360"/>
       </w:pPr>
       <w:rPr>
-        <w:rFonts w:ascii="Symbol" w:hAnsi="Symbol" w:hint="default"/>
+        <w:rFonts w:hint="default" w:ascii="Symbol" w:hAnsi="Symbol"/>
       </w:rPr>
     </w:lvl>
     <w:lvl w:ilvl="1" w:tplc="04090003" w:tentative="1">
@@ -4680,7 +5882,7 @@
         <w:ind w:left="1710" w:hanging="360"/>
       </w:pPr>
       <w:rPr>
-        <w:rFonts w:ascii="Courier New" w:hAnsi="Courier New" w:cs="Courier New" w:hint="default"/>
+        <w:rFonts w:hint="default" w:ascii="Courier New" w:hAnsi="Courier New" w:cs="Courier New"/>
       </w:rPr>
     </w:lvl>
     <w:lvl w:ilvl="2" w:tplc="04090005" w:tentative="1">
@@ -4692,7 +5894,7 @@
         <w:ind w:left="2430" w:hanging="360"/>
       </w:pPr>
       <w:rPr>
-        <w:rFonts w:ascii="Wingdings" w:hAnsi="Wingdings" w:hint="default"/>
+        <w:rFonts w:hint="default" w:ascii="Wingdings" w:hAnsi="Wingdings"/>
       </w:rPr>
     </w:lvl>
     <w:lvl w:ilvl="3" w:tplc="04090001" w:tentative="1">
@@ -4704,7 +5906,7 @@
         <w:ind w:left="3150" w:hanging="360"/>
       </w:pPr>
       <w:rPr>
-        <w:rFonts w:ascii="Symbol" w:hAnsi="Symbol" w:hint="default"/>
+        <w:rFonts w:hint="default" w:ascii="Symbol" w:hAnsi="Symbol"/>
       </w:rPr>
     </w:lvl>
     <w:lvl w:ilvl="4" w:tplc="04090003" w:tentative="1">
@@ -4716,7 +5918,7 @@
         <w:ind w:left="3870" w:hanging="360"/>
       </w:pPr>
       <w:rPr>
-        <w:rFonts w:ascii="Courier New" w:hAnsi="Courier New" w:cs="Courier New" w:hint="default"/>
+        <w:rFonts w:hint="default" w:ascii="Courier New" w:hAnsi="Courier New" w:cs="Courier New"/>
       </w:rPr>
     </w:lvl>
     <w:lvl w:ilvl="5" w:tplc="04090005" w:tentative="1">
@@ -4728,7 +5930,7 @@
         <w:ind w:left="4590" w:hanging="360"/>
       </w:pPr>
       <w:rPr>
-        <w:rFonts w:ascii="Wingdings" w:hAnsi="Wingdings" w:hint="default"/>
+        <w:rFonts w:hint="default" w:ascii="Wingdings" w:hAnsi="Wingdings"/>
       </w:rPr>
     </w:lvl>
     <w:lvl w:ilvl="6" w:tplc="04090001" w:tentative="1">
@@ -4740,7 +5942,7 @@
         <w:ind w:left="5310" w:hanging="360"/>
       </w:pPr>
       <w:rPr>
-        <w:rFonts w:ascii="Symbol" w:hAnsi="Symbol" w:hint="default"/>
+        <w:rFonts w:hint="default" w:ascii="Symbol" w:hAnsi="Symbol"/>
       </w:rPr>
     </w:lvl>
     <w:lvl w:ilvl="7" w:tplc="04090003" w:tentative="1">
@@ -4752,7 +5954,7 @@
         <w:ind w:left="6030" w:hanging="360"/>
       </w:pPr>
       <w:rPr>
-        <w:rFonts w:ascii="Courier New" w:hAnsi="Courier New" w:cs="Courier New" w:hint="default"/>
+        <w:rFonts w:hint="default" w:ascii="Courier New" w:hAnsi="Courier New" w:cs="Courier New"/>
       </w:rPr>
     </w:lvl>
     <w:lvl w:ilvl="8" w:tplc="04090005" w:tentative="1">
@@ -4764,7 +5966,7 @@
         <w:ind w:left="6750" w:hanging="360"/>
       </w:pPr>
       <w:rPr>
-        <w:rFonts w:ascii="Wingdings" w:hAnsi="Wingdings" w:hint="default"/>
+        <w:rFonts w:hint="default" w:ascii="Wingdings" w:hAnsi="Wingdings"/>
       </w:rPr>
     </w:lvl>
   </w:abstractNum>
@@ -4866,7 +6068,7 @@
         <w:ind w:left="1080" w:hanging="360"/>
       </w:pPr>
       <w:rPr>
-        <w:rFonts w:ascii="Symbol" w:eastAsia="Times New Roman" w:hAnsi="Symbol" w:cs="Times New Roman" w:hint="default"/>
+        <w:rFonts w:hint="default" w:ascii="Symbol" w:hAnsi="Symbol" w:eastAsia="Times New Roman" w:cs="Times New Roman"/>
       </w:rPr>
     </w:lvl>
     <w:lvl w:ilvl="1" w:tplc="04090003" w:tentative="1">
@@ -4878,7 +6080,7 @@
         <w:ind w:left="1800" w:hanging="360"/>
       </w:pPr>
       <w:rPr>
-        <w:rFonts w:ascii="Courier New" w:hAnsi="Courier New" w:cs="Courier New" w:hint="default"/>
+        <w:rFonts w:hint="default" w:ascii="Courier New" w:hAnsi="Courier New" w:cs="Courier New"/>
       </w:rPr>
     </w:lvl>
     <w:lvl w:ilvl="2" w:tplc="04090005" w:tentative="1">
@@ -4890,7 +6092,7 @@
         <w:ind w:left="2520" w:hanging="360"/>
       </w:pPr>
       <w:rPr>
-        <w:rFonts w:ascii="Wingdings" w:hAnsi="Wingdings" w:hint="default"/>
+        <w:rFonts w:hint="default" w:ascii="Wingdings" w:hAnsi="Wingdings"/>
       </w:rPr>
     </w:lvl>
     <w:lvl w:ilvl="3" w:tplc="04090001" w:tentative="1">
@@ -4902,7 +6104,7 @@
         <w:ind w:left="3240" w:hanging="360"/>
       </w:pPr>
       <w:rPr>
-        <w:rFonts w:ascii="Symbol" w:hAnsi="Symbol" w:hint="default"/>
+        <w:rFonts w:hint="default" w:ascii="Symbol" w:hAnsi="Symbol"/>
       </w:rPr>
     </w:lvl>
     <w:lvl w:ilvl="4" w:tplc="04090003" w:tentative="1">
@@ -4914,7 +6116,7 @@
         <w:ind w:left="3960" w:hanging="360"/>
       </w:pPr>
       <w:rPr>
-        <w:rFonts w:ascii="Courier New" w:hAnsi="Courier New" w:cs="Courier New" w:hint="default"/>
+        <w:rFonts w:hint="default" w:ascii="Courier New" w:hAnsi="Courier New" w:cs="Courier New"/>
       </w:rPr>
     </w:lvl>
     <w:lvl w:ilvl="5" w:tplc="04090005" w:tentative="1">
@@ -4926,7 +6128,7 @@
         <w:ind w:left="4680" w:hanging="360"/>
       </w:pPr>
       <w:rPr>
-        <w:rFonts w:ascii="Wingdings" w:hAnsi="Wingdings" w:hint="default"/>
+        <w:rFonts w:hint="default" w:ascii="Wingdings" w:hAnsi="Wingdings"/>
       </w:rPr>
     </w:lvl>
     <w:lvl w:ilvl="6" w:tplc="04090001" w:tentative="1">
@@ -4938,7 +6140,7 @@
         <w:ind w:left="5400" w:hanging="360"/>
       </w:pPr>
       <w:rPr>
-        <w:rFonts w:ascii="Symbol" w:hAnsi="Symbol" w:hint="default"/>
+        <w:rFonts w:hint="default" w:ascii="Symbol" w:hAnsi="Symbol"/>
       </w:rPr>
     </w:lvl>
     <w:lvl w:ilvl="7" w:tplc="04090003" w:tentative="1">
@@ -4950,7 +6152,7 @@
         <w:ind w:left="6120" w:hanging="360"/>
       </w:pPr>
       <w:rPr>
-        <w:rFonts w:ascii="Courier New" w:hAnsi="Courier New" w:cs="Courier New" w:hint="default"/>
+        <w:rFonts w:hint="default" w:ascii="Courier New" w:hAnsi="Courier New" w:cs="Courier New"/>
       </w:rPr>
     </w:lvl>
     <w:lvl w:ilvl="8" w:tplc="04090005" w:tentative="1">
@@ -4962,7 +6164,7 @@
         <w:ind w:left="6840" w:hanging="360"/>
       </w:pPr>
       <w:rPr>
-        <w:rFonts w:ascii="Wingdings" w:hAnsi="Wingdings" w:hint="default"/>
+        <w:rFonts w:hint="default" w:ascii="Wingdings" w:hAnsi="Wingdings"/>
       </w:rPr>
     </w:lvl>
   </w:abstractNum>
@@ -4978,7 +6180,7 @@
         <w:ind w:left="720" w:hanging="360"/>
       </w:pPr>
       <w:rPr>
-        <w:rFonts w:ascii="Symbol" w:eastAsia="Times New Roman" w:hAnsi="Symbol" w:cs="Times New Roman" w:hint="default"/>
+        <w:rFonts w:hint="default" w:ascii="Symbol" w:hAnsi="Symbol" w:eastAsia="Times New Roman" w:cs="Times New Roman"/>
         <w:b/>
         <w:u w:val="single"/>
       </w:rPr>
@@ -4992,7 +6194,7 @@
         <w:ind w:left="1440" w:hanging="360"/>
       </w:pPr>
       <w:rPr>
-        <w:rFonts w:ascii="Courier New" w:hAnsi="Courier New" w:cs="Courier New" w:hint="default"/>
+        <w:rFonts w:hint="default" w:ascii="Courier New" w:hAnsi="Courier New" w:cs="Courier New"/>
       </w:rPr>
     </w:lvl>
     <w:lvl w:ilvl="2" w:tplc="04090005" w:tentative="1">
@@ -5004,7 +6206,7 @@
         <w:ind w:left="2160" w:hanging="360"/>
       </w:pPr>
       <w:rPr>
-        <w:rFonts w:ascii="Wingdings" w:hAnsi="Wingdings" w:hint="default"/>
+        <w:rFonts w:hint="default" w:ascii="Wingdings" w:hAnsi="Wingdings"/>
       </w:rPr>
     </w:lvl>
     <w:lvl w:ilvl="3" w:tplc="04090001" w:tentative="1">
@@ -5016,7 +6218,7 @@
         <w:ind w:left="2880" w:hanging="360"/>
       </w:pPr>
       <w:rPr>
-        <w:rFonts w:ascii="Symbol" w:hAnsi="Symbol" w:hint="default"/>
+        <w:rFonts w:hint="default" w:ascii="Symbol" w:hAnsi="Symbol"/>
       </w:rPr>
     </w:lvl>
     <w:lvl w:ilvl="4" w:tplc="04090003" w:tentative="1">
@@ -5028,7 +6230,7 @@
         <w:ind w:left="3600" w:hanging="360"/>
       </w:pPr>
       <w:rPr>
-        <w:rFonts w:ascii="Courier New" w:hAnsi="Courier New" w:cs="Courier New" w:hint="default"/>
+        <w:rFonts w:hint="default" w:ascii="Courier New" w:hAnsi="Courier New" w:cs="Courier New"/>
       </w:rPr>
     </w:lvl>
     <w:lvl w:ilvl="5" w:tplc="04090005" w:tentative="1">
@@ -5040,7 +6242,7 @@
         <w:ind w:left="4320" w:hanging="360"/>
       </w:pPr>
       <w:rPr>
-        <w:rFonts w:ascii="Wingdings" w:hAnsi="Wingdings" w:hint="default"/>
+        <w:rFonts w:hint="default" w:ascii="Wingdings" w:hAnsi="Wingdings"/>
       </w:rPr>
     </w:lvl>
     <w:lvl w:ilvl="6" w:tplc="04090001" w:tentative="1">
@@ -5052,7 +6254,7 @@
         <w:ind w:left="5040" w:hanging="360"/>
       </w:pPr>
       <w:rPr>
-        <w:rFonts w:ascii="Symbol" w:hAnsi="Symbol" w:hint="default"/>
+        <w:rFonts w:hint="default" w:ascii="Symbol" w:hAnsi="Symbol"/>
       </w:rPr>
     </w:lvl>
     <w:lvl w:ilvl="7" w:tplc="04090003" w:tentative="1">
@@ -5064,7 +6266,7 @@
         <w:ind w:left="5760" w:hanging="360"/>
       </w:pPr>
       <w:rPr>
-        <w:rFonts w:ascii="Courier New" w:hAnsi="Courier New" w:cs="Courier New" w:hint="default"/>
+        <w:rFonts w:hint="default" w:ascii="Courier New" w:hAnsi="Courier New" w:cs="Courier New"/>
       </w:rPr>
     </w:lvl>
     <w:lvl w:ilvl="8" w:tplc="04090005" w:tentative="1">
@@ -5076,7 +6278,7 @@
         <w:ind w:left="6480" w:hanging="360"/>
       </w:pPr>
       <w:rPr>
-        <w:rFonts w:ascii="Wingdings" w:hAnsi="Wingdings" w:hint="default"/>
+        <w:rFonts w:hint="default" w:ascii="Wingdings" w:hAnsi="Wingdings"/>
       </w:rPr>
     </w:lvl>
   </w:abstractNum>
@@ -5118,6 +6320,639 @@
 
 <file path=word/styles.xml><?xml version="1.0" encoding="utf-8"?>
 <w:styles xmlns:mc="http://schemas.openxmlformats.org/markup-compatibility/2006" xmlns:r="http://schemas.openxmlformats.org/officeDocument/2006/relationships" xmlns:w="http://schemas.openxmlformats.org/wordprocessingml/2006/main" xmlns:w14="http://schemas.microsoft.com/office/word/2010/wordml" mc:Ignorable="w14">
+  <w:docDefaults>
+    <w:rPrDefault>
+      <w:rPr>
+        <w:rFonts w:asciiTheme="minorHAnsi" w:hAnsiTheme="minorHAnsi" w:eastAsiaTheme="minorHAnsi" w:cstheme="minorBidi"/>
+        <w:sz w:val="22"/>
+        <w:szCs w:val="22"/>
+        <w:lang w:val="en-US" w:eastAsia="en-US" w:bidi="ar-SA"/>
+      </w:rPr>
+    </w:rPrDefault>
+    <w:pPrDefault>
+      <w:pPr>
+        <w:spacing w:after="200" w:line="276" w:lineRule="auto"/>
+      </w:pPr>
+    </w:pPrDefault>
+  </w:docDefaults>
+  <w:latentStyles w:defLockedState="0" w:defUIPriority="99" w:defSemiHidden="1" w:defUnhideWhenUsed="1" w:defQFormat="0" w:count="276">
+    <w:lsdException w:name="Normal" w:uiPriority="0" w:semiHidden="0" w:unhideWhenUsed="0" w:qFormat="1"/>
+    <w:lsdException w:name="heading 1" w:uiPriority="9" w:semiHidden="0" w:unhideWhenUsed="0" w:qFormat="1"/>
+    <w:lsdException w:name="heading 2" w:uiPriority="9" w:qFormat="1"/>
+    <w:lsdException w:name="heading 3" w:uiPriority="9" w:qFormat="1"/>
+    <w:lsdException w:name="heading 4" w:uiPriority="9" w:qFormat="1"/>
+    <w:lsdException w:name="heading 5" w:uiPriority="9" w:qFormat="1"/>
+    <w:lsdException w:name="heading 6" w:uiPriority="9" w:qFormat="1"/>
+    <w:lsdException w:name="heading 7" w:uiPriority="9" w:qFormat="1"/>
+    <w:lsdException w:name="heading 8" w:uiPriority="9" w:qFormat="1"/>
+    <w:lsdException w:name="heading 9" w:uiPriority="9" w:qFormat="1"/>
+    <w:lsdException w:name="toc 1" w:uiPriority="39"/>
+    <w:lsdException w:name="toc 2" w:uiPriority="39"/>
+    <w:lsdException w:name="toc 3" w:uiPriority="39"/>
+    <w:lsdException w:name="toc 4" w:uiPriority="39"/>
+    <w:lsdException w:name="toc 5" w:uiPriority="39"/>
+    <w:lsdException w:name="toc 6" w:uiPriority="39"/>
+    <w:lsdException w:name="toc 7" w:uiPriority="39"/>
+    <w:lsdException w:name="toc 8" w:uiPriority="39"/>
+    <w:lsdException w:name="toc 9" w:uiPriority="39"/>
+    <w:lsdException w:name="caption" w:uiPriority="35" w:qFormat="1"/>
+    <w:lsdException w:name="Title" w:uiPriority="10" w:semiHidden="0" w:unhideWhenUsed="0" w:qFormat="1"/>
+    <w:lsdException w:name="Default Paragraph Font" w:uiPriority="1"/>
+    <w:lsdException w:name="Subtitle" w:uiPriority="11" w:semiHidden="0" w:unhideWhenUsed="0" w:qFormat="1"/>
+    <w:lsdException w:name="Strong" w:uiPriority="22" w:semiHidden="0" w:unhideWhenUsed="0" w:qFormat="1"/>
+    <w:lsdException w:name="Emphasis" w:uiPriority="20" w:semiHidden="0" w:unhideWhenUsed="0" w:qFormat="1"/>
+    <w:lsdException w:name="Table Grid" w:uiPriority="59" w:semiHidden="0" w:unhideWhenUsed="0"/>
+    <w:lsdException w:name="Note Level 1" w:semiHidden="0" w:unhideWhenUsed="0"/>
+    <w:lsdException w:name="Note Level 2" w:semiHidden="0" w:unhideWhenUsed="0"/>
+    <w:lsdException w:name="Note Level 3" w:semiHidden="0" w:unhideWhenUsed="0"/>
+    <w:lsdException w:name="Note Level 4" w:semiHidden="0" w:unhideWhenUsed="0"/>
+    <w:lsdException w:name="Note Level 5" w:semiHidden="0" w:unhideWhenUsed="0"/>
+    <w:lsdException w:name="Note Level 6" w:semiHidden="0" w:unhideWhenUsed="0"/>
+    <w:lsdException w:name="Note Level 7" w:semiHidden="0" w:unhideWhenUsed="0"/>
+    <w:lsdException w:name="Note Level 8" w:semiHidden="0" w:unhideWhenUsed="0"/>
+    <w:lsdException w:name="Note Level 9" w:semiHidden="0" w:unhideWhenUsed="0"/>
+    <w:lsdException w:name="Placeholder Text" w:unhideWhenUsed="0"/>
+    <w:lsdException w:name="No Spacing" w:uiPriority="1" w:semiHidden="0" w:unhideWhenUsed="0" w:qFormat="1"/>
+    <w:lsdException w:name="Light Shading" w:uiPriority="60" w:semiHidden="0" w:unhideWhenUsed="0"/>
+    <w:lsdException w:name="Light List" w:uiPriority="61" w:semiHidden="0" w:unhideWhenUsed="0"/>
+    <w:lsdException w:name="Light Grid" w:uiPriority="62" w:semiHidden="0" w:unhideWhenUsed="0"/>
+    <w:lsdException w:name="Medium Shading 1" w:uiPriority="63" w:semiHidden="0" w:unhideWhenUsed="0"/>
+    <w:lsdException w:name="Medium Shading 2" w:uiPriority="64" w:semiHidden="0" w:unhideWhenUsed="0"/>
+    <w:lsdException w:name="Medium List 1" w:uiPriority="65" w:semiHidden="0" w:unhideWhenUsed="0"/>
+    <w:lsdException w:name="Medium List 2" w:uiPriority="66" w:semiHidden="0" w:unhideWhenUsed="0"/>
+    <w:lsdException w:name="Medium Grid 1" w:uiPriority="67" w:semiHidden="0" w:unhideWhenUsed="0"/>
+    <w:lsdException w:name="Medium Grid 2" w:uiPriority="68" w:semiHidden="0" w:unhideWhenUsed="0"/>
+    <w:lsdException w:name="Medium Grid 3" w:uiPriority="69" w:semiHidden="0" w:unhideWhenUsed="0"/>
+    <w:lsdException w:name="Dark List" w:uiPriority="70" w:semiHidden="0" w:unhideWhenUsed="0"/>
+    <w:lsdException w:name="Colorful Shading" w:uiPriority="71" w:semiHidden="0" w:unhideWhenUsed="0"/>
+    <w:lsdException w:name="Colorful List" w:uiPriority="72" w:semiHidden="0" w:unhideWhenUsed="0"/>
+    <w:lsdException w:name="Colorful Grid" w:uiPriority="73" w:semiHidden="0" w:unhideWhenUsed="0"/>
+    <w:lsdException w:name="Light Shading Accent 1" w:uiPriority="60" w:semiHidden="0" w:unhideWhenUsed="0"/>
+    <w:lsdException w:name="Light List Accent 1" w:uiPriority="61" w:semiHidden="0" w:unhideWhenUsed="0"/>
+    <w:lsdException w:name="Light Grid Accent 1" w:uiPriority="62" w:semiHidden="0" w:unhideWhenUsed="0"/>
+    <w:lsdException w:name="Medium Shading 1 Accent 1" w:uiPriority="63" w:semiHidden="0" w:unhideWhenUsed="0"/>
+    <w:lsdException w:name="Medium Shading 2 Accent 1" w:uiPriority="64" w:semiHidden="0" w:unhideWhenUsed="0"/>
+    <w:lsdException w:name="Medium List 1 Accent 1" w:uiPriority="65" w:semiHidden="0" w:unhideWhenUsed="0"/>
+    <w:lsdException w:name="Revision" w:unhideWhenUsed="0"/>
+    <w:lsdException w:name="List Paragraph" w:uiPriority="34" w:semiHidden="0" w:unhideWhenUsed="0" w:qFormat="1"/>
+    <w:lsdException w:name="Quote" w:uiPriority="29" w:semiHidden="0" w:unhideWhenUsed="0" w:qFormat="1"/>
+    <w:lsdException w:name="Intense Quote" w:uiPriority="30" w:semiHidden="0" w:unhideWhenUsed="0" w:qFormat="1"/>
+    <w:lsdException w:name="Medium List 2 Accent 1" w:uiPriority="66" w:semiHidden="0" w:unhideWhenUsed="0"/>
+    <w:lsdException w:name="Medium Grid 1 Accent 1" w:uiPriority="67" w:semiHidden="0" w:unhideWhenUsed="0"/>
+    <w:lsdException w:name="Medium Grid 2 Accent 1" w:uiPriority="68" w:semiHidden="0" w:unhideWhenUsed="0"/>
+    <w:lsdException w:name="Medium Grid 3 Accent 1" w:uiPriority="69" w:semiHidden="0" w:unhideWhenUsed="0"/>
+    <w:lsdException w:name="Dark List Accent 1" w:uiPriority="70" w:semiHidden="0" w:unhideWhenUsed="0"/>
+    <w:lsdException w:name="Colorful Shading Accent 1" w:uiPriority="71" w:semiHidden="0" w:unhideWhenUsed="0"/>
+    <w:lsdException w:name="Colorful List Accent 1" w:uiPriority="72" w:semiHidden="0" w:unhideWhenUsed="0"/>
+    <w:lsdException w:name="Colorful Grid Accent 1" w:uiPriority="73" w:semiHidden="0" w:unhideWhenUsed="0"/>
+    <w:lsdException w:name="Light Shading Accent 2" w:uiPriority="60" w:semiHidden="0" w:unhideWhenUsed="0"/>
+    <w:lsdException w:name="Light List Accent 2" w:uiPriority="61" w:semiHidden="0" w:unhideWhenUsed="0"/>
+    <w:lsdException w:name="Light Grid Accent 2" w:uiPriority="62" w:semiHidden="0" w:unhideWhenUsed="0"/>
+    <w:lsdException w:name="Medium Shading 1 Accent 2" w:uiPriority="63" w:semiHidden="0" w:unhideWhenUsed="0"/>
+    <w:lsdException w:name="Medium Shading 2 Accent 2" w:uiPriority="64" w:semiHidden="0" w:unhideWhenUsed="0"/>
+    <w:lsdException w:name="Medium List 1 Accent 2" w:uiPriority="65" w:semiHidden="0" w:unhideWhenUsed="0"/>
+    <w:lsdException w:name="Medium List 2 Accent 2" w:uiPriority="66" w:semiHidden="0" w:unhideWhenUsed="0"/>
+    <w:lsdException w:name="Medium Grid 1 Accent 2" w:uiPriority="67" w:semiHidden="0" w:unhideWhenUsed="0"/>
+    <w:lsdException w:name="Medium Grid 2 Accent 2" w:uiPriority="68" w:semiHidden="0" w:unhideWhenUsed="0"/>
+    <w:lsdException w:name="Medium Grid 3 Accent 2" w:uiPriority="69" w:semiHidden="0" w:unhideWhenUsed="0"/>
+    <w:lsdException w:name="Dark List Accent 2" w:uiPriority="70" w:semiHidden="0" w:unhideWhenUsed="0"/>
+    <w:lsdException w:name="Colorful Shading Accent 2" w:uiPriority="71" w:semiHidden="0" w:unhideWhenUsed="0"/>
+    <w:lsdException w:name="Colorful List Accent 2" w:uiPriority="72" w:semiHidden="0" w:unhideWhenUsed="0"/>
+    <w:lsdException w:name="Colorful Grid Accent 2" w:uiPriority="73" w:semiHidden="0" w:unhideWhenUsed="0"/>
+    <w:lsdException w:name="Light Shading Accent 3" w:uiPriority="60" w:semiHidden="0" w:unhideWhenUsed="0"/>
+    <w:lsdException w:name="Light List Accent 3" w:uiPriority="61" w:semiHidden="0" w:unhideWhenUsed="0"/>
+    <w:lsdException w:name="Light Grid Accent 3" w:uiPriority="62" w:semiHidden="0" w:unhideWhenUsed="0"/>
+    <w:lsdException w:name="Medium Shading 1 Accent 3" w:uiPriority="63" w:semiHidden="0" w:unhideWhenUsed="0"/>
+    <w:lsdException w:name="Medium Shading 2 Accent 3" w:uiPriority="64" w:semiHidden="0" w:unhideWhenUsed="0"/>
+    <w:lsdException w:name="Medium List 1 Accent 3" w:uiPriority="65" w:semiHidden="0" w:unhideWhenUsed="0"/>
+    <w:lsdException w:name="Medium List 2 Accent 3" w:uiPriority="66" w:semiHidden="0" w:unhideWhenUsed="0"/>
+    <w:lsdException w:name="Medium Grid 1 Accent 3" w:uiPriority="67" w:semiHidden="0" w:unhideWhenUsed="0"/>
+    <w:lsdException w:name="Medium Grid 2 Accent 3" w:uiPriority="68" w:semiHidden="0" w:unhideWhenUsed="0"/>
+    <w:lsdException w:name="Medium Grid 3 Accent 3" w:uiPriority="69" w:semiHidden="0" w:unhideWhenUsed="0"/>
+    <w:lsdException w:name="Dark List Accent 3" w:uiPriority="70" w:semiHidden="0" w:unhideWhenUsed="0"/>
+    <w:lsdException w:name="Colorful Shading Accent 3" w:uiPriority="71" w:semiHidden="0" w:unhideWhenUsed="0"/>
+    <w:lsdException w:name="Colorful List Accent 3" w:uiPriority="72" w:semiHidden="0" w:unhideWhenUsed="0"/>
+    <w:lsdException w:name="Colorful Grid Accent 3" w:uiPriority="73" w:semiHidden="0" w:unhideWhenUsed="0"/>
+    <w:lsdException w:name="Light Shading Accent 4" w:uiPriority="60" w:semiHidden="0" w:unhideWhenUsed="0"/>
+    <w:lsdException w:name="Light List Accent 4" w:uiPriority="61" w:semiHidden="0" w:unhideWhenUsed="0"/>
+    <w:lsdException w:name="Light Grid Accent 4" w:uiPriority="62" w:semiHidden="0" w:unhideWhenUsed="0"/>
+    <w:lsdException w:name="Medium Shading 1 Accent 4" w:uiPriority="63" w:semiHidden="0" w:unhideWhenUsed="0"/>
+    <w:lsdException w:name="Medium Shading 2 Accent 4" w:uiPriority="64" w:semiHidden="0" w:unhideWhenUsed="0"/>
+    <w:lsdException w:name="Medium List 1 Accent 4" w:uiPriority="65" w:semiHidden="0" w:unhideWhenUsed="0"/>
+    <w:lsdException w:name="Medium List 2 Accent 4" w:uiPriority="66" w:semiHidden="0" w:unhideWhenUsed="0"/>
+    <w:lsdException w:name="Medium Grid 1 Accent 4" w:uiPriority="67" w:semiHidden="0" w:unhideWhenUsed="0"/>
+    <w:lsdException w:name="Medium Grid 2 Accent 4" w:uiPriority="68" w:semiHidden="0" w:unhideWhenUsed="0"/>
+    <w:lsdException w:name="Medium Grid 3 Accent 4" w:uiPriority="69" w:semiHidden="0" w:unhideWhenUsed="0"/>
+    <w:lsdException w:name="Dark List Accent 4" w:uiPriority="70" w:semiHidden="0" w:unhideWhenUsed="0"/>
+    <w:lsdException w:name="Colorful Shading Accent 4" w:uiPriority="71" w:semiHidden="0" w:unhideWhenUsed="0"/>
+    <w:lsdException w:name="Colorful List Accent 4" w:uiPriority="72" w:semiHidden="0" w:unhideWhenUsed="0"/>
+    <w:lsdException w:name="Colorful Grid Accent 4" w:uiPriority="73" w:semiHidden="0" w:unhideWhenUsed="0"/>
+    <w:lsdException w:name="Light Shading Accent 5" w:uiPriority="60" w:semiHidden="0" w:unhideWhenUsed="0"/>
+    <w:lsdException w:name="Light List Accent 5" w:uiPriority="61" w:semiHidden="0" w:unhideWhenUsed="0"/>
+    <w:lsdException w:name="Light Grid Accent 5" w:uiPriority="62" w:semiHidden="0" w:unhideWhenUsed="0"/>
+    <w:lsdException w:name="Medium Shading 1 Accent 5" w:uiPriority="63" w:semiHidden="0" w:unhideWhenUsed="0"/>
+    <w:lsdException w:name="Medium Shading 2 Accent 5" w:uiPriority="64" w:semiHidden="0" w:unhideWhenUsed="0"/>
+    <w:lsdException w:name="Medium List 1 Accent 5" w:uiPriority="65" w:semiHidden="0" w:unhideWhenUsed="0"/>
+    <w:lsdException w:name="Medium List 2 Accent 5" w:uiPriority="66" w:semiHidden="0" w:unhideWhenUsed="0"/>
+    <w:lsdException w:name="Medium Grid 1 Accent 5" w:uiPriority="67" w:semiHidden="0" w:unhideWhenUsed="0"/>
+    <w:lsdException w:name="Medium Grid 2 Accent 5" w:uiPriority="68" w:semiHidden="0" w:unhideWhenUsed="0"/>
+    <w:lsdException w:name="Medium Grid 3 Accent 5" w:uiPriority="69" w:semiHidden="0" w:unhideWhenUsed="0"/>
+    <w:lsdException w:name="Dark List Accent 5" w:uiPriority="70" w:semiHidden="0" w:unhideWhenUsed="0"/>
+    <w:lsdException w:name="Colorful Shading Accent 5" w:uiPriority="71" w:semiHidden="0" w:unhideWhenUsed="0"/>
+    <w:lsdException w:name="Colorful List Accent 5" w:uiPriority="72" w:semiHidden="0" w:unhideWhenUsed="0"/>
+    <w:lsdException w:name="Colorful Grid Accent 5" w:uiPriority="73" w:semiHidden="0" w:unhideWhenUsed="0"/>
+    <w:lsdException w:name="Light Shading Accent 6" w:uiPriority="60" w:semiHidden="0" w:unhideWhenUsed="0"/>
+    <w:lsdException w:name="Light List Accent 6" w:uiPriority="61" w:semiHidden="0" w:unhideWhenUsed="0"/>
+    <w:lsdException w:name="Light Grid Accent 6" w:uiPriority="62" w:semiHidden="0" w:unhideWhenUsed="0"/>
+    <w:lsdException w:name="Medium Shading 1 Accent 6" w:uiPriority="63" w:semiHidden="0" w:unhideWhenUsed="0"/>
+    <w:lsdException w:name="Medium Shading 2 Accent 6" w:uiPriority="64" w:semiHidden="0" w:unhideWhenUsed="0"/>
+    <w:lsdException w:name="Medium List 1 Accent 6" w:uiPriority="65" w:semiHidden="0" w:unhideWhenUsed="0"/>
+    <w:lsdException w:name="Medium List 2 Accent 6" w:uiPriority="66" w:semiHidden="0" w:unhideWhenUsed="0"/>
+    <w:lsdException w:name="Medium Grid 1 Accent 6" w:uiPriority="67" w:semiHidden="0" w:unhideWhenUsed="0"/>
+    <w:lsdException w:name="Medium Grid 2 Accent 6" w:uiPriority="68" w:semiHidden="0" w:unhideWhenUsed="0"/>
+    <w:lsdException w:name="Medium Grid 3 Accent 6" w:uiPriority="69" w:semiHidden="0" w:unhideWhenUsed="0"/>
+    <w:lsdException w:name="Dark List Accent 6" w:uiPriority="70" w:semiHidden="0" w:unhideWhenUsed="0"/>
+    <w:lsdException w:name="Colorful Shading Accent 6" w:uiPriority="71" w:semiHidden="0" w:unhideWhenUsed="0"/>
+    <w:lsdException w:name="Colorful List Accent 6" w:uiPriority="72" w:semiHidden="0" w:unhideWhenUsed="0"/>
+    <w:lsdException w:name="Colorful Grid Accent 6" w:uiPriority="73" w:semiHidden="0" w:unhideWhenUsed="0"/>
+    <w:lsdException w:name="Subtle Emphasis" w:uiPriority="19" w:semiHidden="0" w:unhideWhenUsed="0" w:qFormat="1"/>
+    <w:lsdException w:name="Intense Emphasis" w:uiPriority="21" w:semiHidden="0" w:unhideWhenUsed="0" w:qFormat="1"/>
+    <w:lsdException w:name="Subtle Reference" w:uiPriority="31" w:semiHidden="0" w:unhideWhenUsed="0" w:qFormat="1"/>
+    <w:lsdException w:name="Intense Reference" w:uiPriority="32" w:semiHidden="0" w:unhideWhenUsed="0" w:qFormat="1"/>
+    <w:lsdException w:name="Book Title" w:uiPriority="33" w:semiHidden="0" w:unhideWhenUsed="0" w:qFormat="1"/>
+    <w:lsdException w:name="Bibliography" w:uiPriority="37"/>
+    <w:lsdException w:name="TOC Heading" w:uiPriority="39" w:qFormat="1"/>
+  </w:latentStyles>
+  <w:style w:type="paragraph" w:styleId="Normal" w:default="1">
+    <w:name w:val="Normal"/>
+    <w:qFormat/>
+  </w:style>
+  <w:style w:type="paragraph" w:styleId="Heading1">
+    <w:name w:val="heading 1"/>
+    <w:basedOn w:val="Normal"/>
+    <w:link w:val="Heading1Char"/>
+    <w:uiPriority w:val="9"/>
+    <w:qFormat/>
+    <w:rsid w:val="00FE5E97"/>
+    <w:pPr>
+      <w:spacing w:before="100" w:beforeAutospacing="1" w:after="100" w:afterAutospacing="1" w:line="240" w:lineRule="auto"/>
+      <w:outlineLvl w:val="0"/>
+    </w:pPr>
+    <w:rPr>
+      <w:rFonts w:ascii="Times New Roman" w:hAnsi="Times New Roman" w:eastAsia="Times New Roman" w:cs="Times New Roman"/>
+      <w:b/>
+      <w:bCs/>
+      <w:kern w:val="36"/>
+      <w:sz w:val="48"/>
+      <w:szCs w:val="48"/>
+    </w:rPr>
+  </w:style>
+  <w:style w:type="paragraph" w:styleId="Heading2">
+    <w:name w:val="heading 2"/>
+    <w:basedOn w:val="Normal"/>
+    <w:next w:val="Normal"/>
+    <w:link w:val="Heading2Char"/>
+    <w:uiPriority w:val="9"/>
+    <w:semiHidden/>
+    <w:unhideWhenUsed/>
+    <w:qFormat/>
+    <w:rsid w:val="003F3EDE"/>
+    <w:pPr>
+      <w:keepNext/>
+      <w:keepLines/>
+      <w:spacing w:before="200" w:after="0"/>
+      <w:outlineLvl w:val="1"/>
+    </w:pPr>
+    <w:rPr>
+      <w:rFonts w:asciiTheme="majorHAnsi" w:hAnsiTheme="majorHAnsi" w:eastAsiaTheme="majorEastAsia" w:cstheme="majorBidi"/>
+      <w:b/>
+      <w:bCs/>
+      <w:color w:val="4F81BD" w:themeColor="accent1"/>
+      <w:sz w:val="26"/>
+      <w:szCs w:val="26"/>
+    </w:rPr>
+  </w:style>
+  <w:style w:type="paragraph" w:styleId="Heading3">
+    <w:name w:val="heading 3"/>
+    <w:basedOn w:val="Normal"/>
+    <w:next w:val="Normal"/>
+    <w:link w:val="Heading3Char"/>
+    <w:uiPriority w:val="9"/>
+    <w:semiHidden/>
+    <w:unhideWhenUsed/>
+    <w:qFormat/>
+    <w:rsid w:val="00F7588D"/>
+    <w:pPr>
+      <w:keepNext/>
+      <w:keepLines/>
+      <w:spacing w:before="40" w:after="0"/>
+      <w:outlineLvl w:val="2"/>
+    </w:pPr>
+    <w:rPr>
+      <w:rFonts w:asciiTheme="majorHAnsi" w:hAnsiTheme="majorHAnsi" w:eastAsiaTheme="majorEastAsia" w:cstheme="majorBidi"/>
+      <w:color w:val="243F60" w:themeColor="accent1" w:themeShade="7F"/>
+      <w:sz w:val="24"/>
+      <w:szCs w:val="24"/>
+    </w:rPr>
+  </w:style>
+  <w:style w:type="character" w:styleId="DefaultParagraphFont" w:default="1">
+    <w:name w:val="Default Paragraph Font"/>
+    <w:uiPriority w:val="1"/>
+    <w:semiHidden/>
+    <w:unhideWhenUsed/>
+  </w:style>
+  <w:style w:type="table" w:styleId="TableNormal" w:default="1">
+    <w:name w:val="Normal Table"/>
+    <w:uiPriority w:val="99"/>
+    <w:semiHidden/>
+    <w:unhideWhenUsed/>
+    <w:tblPr>
+      <w:tblInd w:w="0" w:type="dxa"/>
+      <w:tblCellMar>
+        <w:top w:w="0" w:type="dxa"/>
+        <w:left w:w="108" w:type="dxa"/>
+        <w:bottom w:w="0" w:type="dxa"/>
+        <w:right w:w="108" w:type="dxa"/>
+      </w:tblCellMar>
+    </w:tblPr>
+  </w:style>
+  <w:style w:type="numbering" w:styleId="NoList" w:default="1">
+    <w:name w:val="No List"/>
+    <w:uiPriority w:val="99"/>
+    <w:semiHidden/>
+    <w:unhideWhenUsed/>
+  </w:style>
+  <w:style w:type="character" w:styleId="PlaceholderText">
+    <w:name w:val="Placeholder Text"/>
+    <w:basedOn w:val="DefaultParagraphFont"/>
+    <w:uiPriority w:val="99"/>
+    <w:semiHidden/>
+    <w:rsid w:val="00FA7DC7"/>
+    <w:rPr>
+      <w:color w:val="808080"/>
+    </w:rPr>
+  </w:style>
+  <w:style w:type="paragraph" w:styleId="BalloonText">
+    <w:name w:val="Balloon Text"/>
+    <w:basedOn w:val="Normal"/>
+    <w:link w:val="BalloonTextChar"/>
+    <w:uiPriority w:val="99"/>
+    <w:semiHidden/>
+    <w:unhideWhenUsed/>
+    <w:rsid w:val="00FA7DC7"/>
+    <w:pPr>
+      <w:spacing w:after="0" w:line="240" w:lineRule="auto"/>
+    </w:pPr>
+    <w:rPr>
+      <w:rFonts w:ascii="Tahoma" w:hAnsi="Tahoma" w:cs="Tahoma"/>
+      <w:sz w:val="16"/>
+      <w:szCs w:val="16"/>
+    </w:rPr>
+  </w:style>
+  <w:style w:type="character" w:styleId="BalloonTextChar" w:customStyle="1">
+    <w:name w:val="Balloon Text Char"/>
+    <w:basedOn w:val="DefaultParagraphFont"/>
+    <w:link w:val="BalloonText"/>
+    <w:uiPriority w:val="99"/>
+    <w:semiHidden/>
+    <w:rsid w:val="00FA7DC7"/>
+    <w:rPr>
+      <w:rFonts w:ascii="Tahoma" w:hAnsi="Tahoma" w:cs="Tahoma"/>
+      <w:sz w:val="16"/>
+      <w:szCs w:val="16"/>
+    </w:rPr>
+  </w:style>
+  <w:style w:type="table" w:styleId="TableGrid">
+    <w:name w:val="Table Grid"/>
+    <w:basedOn w:val="TableNormal"/>
+    <w:uiPriority w:val="59"/>
+    <w:rsid w:val="00FA7DC7"/>
+    <w:pPr>
+      <w:spacing w:after="0" w:line="240" w:lineRule="auto"/>
+    </w:pPr>
+    <w:tblPr>
+      <w:tblInd w:w="0" w:type="dxa"/>
+      <w:tblBorders>
+        <w:top w:val="single" w:color="auto" w:sz="4" w:space="0"/>
+        <w:left w:val="single" w:color="auto" w:sz="4" w:space="0"/>
+        <w:bottom w:val="single" w:color="auto" w:sz="4" w:space="0"/>
+        <w:right w:val="single" w:color="auto" w:sz="4" w:space="0"/>
+        <w:insideH w:val="single" w:color="auto" w:sz="4" w:space="0"/>
+        <w:insideV w:val="single" w:color="auto" w:sz="4" w:space="0"/>
+      </w:tblBorders>
+      <w:tblCellMar>
+        <w:top w:w="0" w:type="dxa"/>
+        <w:left w:w="108" w:type="dxa"/>
+        <w:bottom w:w="0" w:type="dxa"/>
+        <w:right w:w="108" w:type="dxa"/>
+      </w:tblCellMar>
+    </w:tblPr>
+  </w:style>
+  <w:style w:type="character" w:styleId="Hyperlink">
+    <w:name w:val="Hyperlink"/>
+    <w:basedOn w:val="DefaultParagraphFont"/>
+    <w:uiPriority w:val="99"/>
+    <w:unhideWhenUsed/>
+    <w:rsid w:val="00FA7DC7"/>
+    <w:rPr>
+      <w:color w:val="0000FF" w:themeColor="hyperlink"/>
+      <w:u w:val="single"/>
+    </w:rPr>
+  </w:style>
+  <w:style w:type="paragraph" w:styleId="ListParagraph">
+    <w:name w:val="List Paragraph"/>
+    <w:basedOn w:val="Normal"/>
+    <w:uiPriority w:val="34"/>
+    <w:qFormat/>
+    <w:rsid w:val="00FE5E97"/>
+    <w:pPr>
+      <w:ind w:left="720"/>
+      <w:contextualSpacing/>
+    </w:pPr>
+  </w:style>
+  <w:style w:type="character" w:styleId="Heading1Char" w:customStyle="1">
+    <w:name w:val="Heading 1 Char"/>
+    <w:basedOn w:val="DefaultParagraphFont"/>
+    <w:link w:val="Heading1"/>
+    <w:uiPriority w:val="9"/>
+    <w:rsid w:val="00FE5E97"/>
+    <w:rPr>
+      <w:rFonts w:ascii="Times New Roman" w:hAnsi="Times New Roman" w:eastAsia="Times New Roman" w:cs="Times New Roman"/>
+      <w:b/>
+      <w:bCs/>
+      <w:kern w:val="36"/>
+      <w:sz w:val="48"/>
+      <w:szCs w:val="48"/>
+    </w:rPr>
+  </w:style>
+  <w:style w:type="paragraph" w:styleId="intro" w:customStyle="1">
+    <w:name w:val="intro"/>
+    <w:basedOn w:val="Normal"/>
+    <w:rsid w:val="00FE5E97"/>
+    <w:pPr>
+      <w:spacing w:before="100" w:beforeAutospacing="1" w:after="100" w:afterAutospacing="1" w:line="240" w:lineRule="auto"/>
+    </w:pPr>
+    <w:rPr>
+      <w:rFonts w:ascii="Times New Roman" w:hAnsi="Times New Roman" w:eastAsia="Times New Roman" w:cs="Times New Roman"/>
+      <w:sz w:val="24"/>
+      <w:szCs w:val="24"/>
+    </w:rPr>
+  </w:style>
+  <w:style w:type="character" w:styleId="citationauthor" w:customStyle="1">
+    <w:name w:val="citation_author"/>
+    <w:basedOn w:val="DefaultParagraphFont"/>
+    <w:rsid w:val="00FE5E97"/>
+  </w:style>
+  <w:style w:type="character" w:styleId="citationdate" w:customStyle="1">
+    <w:name w:val="citation_date"/>
+    <w:basedOn w:val="DefaultParagraphFont"/>
+    <w:rsid w:val="00FE5E97"/>
+  </w:style>
+  <w:style w:type="character" w:styleId="citationarticletitle" w:customStyle="1">
+    <w:name w:val="citation_article_title"/>
+    <w:basedOn w:val="DefaultParagraphFont"/>
+    <w:rsid w:val="00FE5E97"/>
+  </w:style>
+  <w:style w:type="character" w:styleId="citationjournaltitle" w:customStyle="1">
+    <w:name w:val="citation_journal_title"/>
+    <w:basedOn w:val="DefaultParagraphFont"/>
+    <w:rsid w:val="00FE5E97"/>
+  </w:style>
+  <w:style w:type="character" w:styleId="citationissue" w:customStyle="1">
+    <w:name w:val="citation_issue"/>
+    <w:basedOn w:val="DefaultParagraphFont"/>
+    <w:rsid w:val="00FE5E97"/>
+  </w:style>
+  <w:style w:type="character" w:styleId="citationstartpage" w:customStyle="1">
+    <w:name w:val="citation_start_page"/>
+    <w:basedOn w:val="DefaultParagraphFont"/>
+    <w:rsid w:val="00FE5E97"/>
+  </w:style>
+  <w:style w:type="character" w:styleId="citationdoi" w:customStyle="1">
+    <w:name w:val="citation_doi"/>
+    <w:basedOn w:val="DefaultParagraphFont"/>
+    <w:rsid w:val="00FE5E97"/>
+  </w:style>
+  <w:style w:type="character" w:styleId="slug-doi" w:customStyle="1">
+    <w:name w:val="slug-doi"/>
+    <w:basedOn w:val="DefaultParagraphFont"/>
+    <w:rsid w:val="00FE5E97"/>
+  </w:style>
+  <w:style w:type="character" w:styleId="Heading2Char" w:customStyle="1">
+    <w:name w:val="Heading 2 Char"/>
+    <w:basedOn w:val="DefaultParagraphFont"/>
+    <w:link w:val="Heading2"/>
+    <w:uiPriority w:val="9"/>
+    <w:semiHidden/>
+    <w:rsid w:val="003F3EDE"/>
+    <w:rPr>
+      <w:rFonts w:asciiTheme="majorHAnsi" w:hAnsiTheme="majorHAnsi" w:eastAsiaTheme="majorEastAsia" w:cstheme="majorBidi"/>
+      <w:b/>
+      <w:bCs/>
+      <w:color w:val="4F81BD" w:themeColor="accent1"/>
+      <w:sz w:val="26"/>
+      <w:szCs w:val="26"/>
+    </w:rPr>
+  </w:style>
+  <w:style w:type="character" w:styleId="highlight" w:customStyle="1">
+    <w:name w:val="highlight"/>
+    <w:basedOn w:val="DefaultParagraphFont"/>
+    <w:rsid w:val="003F3EDE"/>
+  </w:style>
+  <w:style w:type="paragraph" w:styleId="Header">
+    <w:name w:val="header"/>
+    <w:basedOn w:val="Normal"/>
+    <w:link w:val="HeaderChar"/>
+    <w:uiPriority w:val="99"/>
+    <w:unhideWhenUsed/>
+    <w:rsid w:val="00785CCF"/>
+    <w:pPr>
+      <w:tabs>
+        <w:tab w:val="center" w:pos="4680"/>
+        <w:tab w:val="right" w:pos="9360"/>
+      </w:tabs>
+      <w:spacing w:after="0" w:line="240" w:lineRule="auto"/>
+    </w:pPr>
+  </w:style>
+  <w:style w:type="character" w:styleId="HeaderChar" w:customStyle="1">
+    <w:name w:val="Header Char"/>
+    <w:basedOn w:val="DefaultParagraphFont"/>
+    <w:link w:val="Header"/>
+    <w:uiPriority w:val="99"/>
+    <w:rsid w:val="00785CCF"/>
+  </w:style>
+  <w:style w:type="paragraph" w:styleId="Footer">
+    <w:name w:val="footer"/>
+    <w:basedOn w:val="Normal"/>
+    <w:link w:val="FooterChar"/>
+    <w:uiPriority w:val="99"/>
+    <w:unhideWhenUsed/>
+    <w:rsid w:val="00785CCF"/>
+    <w:pPr>
+      <w:tabs>
+        <w:tab w:val="center" w:pos="4680"/>
+        <w:tab w:val="right" w:pos="9360"/>
+      </w:tabs>
+      <w:spacing w:after="0" w:line="240" w:lineRule="auto"/>
+    </w:pPr>
+  </w:style>
+  <w:style w:type="character" w:styleId="FooterChar" w:customStyle="1">
+    <w:name w:val="Footer Char"/>
+    <w:basedOn w:val="DefaultParagraphFont"/>
+    <w:link w:val="Footer"/>
+    <w:uiPriority w:val="99"/>
+    <w:rsid w:val="00785CCF"/>
+  </w:style>
+  <w:style w:type="character" w:styleId="apple-converted-space" w:customStyle="1">
+    <w:name w:val="apple-converted-space"/>
+    <w:basedOn w:val="DefaultParagraphFont"/>
+    <w:rsid w:val="00DB03CF"/>
+  </w:style>
+  <w:style w:type="character" w:styleId="CommentReference">
+    <w:name w:val="annotation reference"/>
+    <w:basedOn w:val="DefaultParagraphFont"/>
+    <w:uiPriority w:val="99"/>
+    <w:semiHidden/>
+    <w:unhideWhenUsed/>
+    <w:rsid w:val="009F3B37"/>
+    <w:rPr>
+      <w:sz w:val="16"/>
+      <w:szCs w:val="16"/>
+    </w:rPr>
+  </w:style>
+  <w:style w:type="paragraph" w:styleId="CommentText">
+    <w:name w:val="annotation text"/>
+    <w:basedOn w:val="Normal"/>
+    <w:link w:val="CommentTextChar"/>
+    <w:uiPriority w:val="99"/>
+    <w:semiHidden/>
+    <w:unhideWhenUsed/>
+    <w:rsid w:val="009F3B37"/>
+    <w:pPr>
+      <w:spacing w:line="240" w:lineRule="auto"/>
+    </w:pPr>
+    <w:rPr>
+      <w:sz w:val="20"/>
+      <w:szCs w:val="20"/>
+    </w:rPr>
+  </w:style>
+  <w:style w:type="character" w:styleId="CommentTextChar" w:customStyle="1">
+    <w:name w:val="Comment Text Char"/>
+    <w:basedOn w:val="DefaultParagraphFont"/>
+    <w:link w:val="CommentText"/>
+    <w:uiPriority w:val="99"/>
+    <w:semiHidden/>
+    <w:rsid w:val="009F3B37"/>
+    <w:rPr>
+      <w:sz w:val="20"/>
+      <w:szCs w:val="20"/>
+    </w:rPr>
+  </w:style>
+  <w:style w:type="paragraph" w:styleId="CommentSubject">
+    <w:name w:val="annotation subject"/>
+    <w:basedOn w:val="CommentText"/>
+    <w:next w:val="CommentText"/>
+    <w:link w:val="CommentSubjectChar"/>
+    <w:uiPriority w:val="99"/>
+    <w:semiHidden/>
+    <w:unhideWhenUsed/>
+    <w:rsid w:val="009F3B37"/>
+    <w:rPr>
+      <w:b/>
+      <w:bCs/>
+    </w:rPr>
+  </w:style>
+  <w:style w:type="character" w:styleId="CommentSubjectChar" w:customStyle="1">
+    <w:name w:val="Comment Subject Char"/>
+    <w:basedOn w:val="CommentTextChar"/>
+    <w:link w:val="CommentSubject"/>
+    <w:uiPriority w:val="99"/>
+    <w:semiHidden/>
+    <w:rsid w:val="009F3B37"/>
+    <w:rPr>
+      <w:b/>
+      <w:bCs/>
+      <w:sz w:val="20"/>
+      <w:szCs w:val="20"/>
+    </w:rPr>
+  </w:style>
+  <w:style w:type="character" w:styleId="FollowedHyperlink">
+    <w:name w:val="FollowedHyperlink"/>
+    <w:basedOn w:val="DefaultParagraphFont"/>
+    <w:uiPriority w:val="99"/>
+    <w:semiHidden/>
+    <w:unhideWhenUsed/>
+    <w:rsid w:val="00014B64"/>
+    <w:rPr>
+      <w:color w:val="800080" w:themeColor="followedHyperlink"/>
+      <w:u w:val="single"/>
+    </w:rPr>
+  </w:style>
+  <w:style w:type="character" w:styleId="self-citation-authors" w:customStyle="1">
+    <w:name w:val="self-citation-authors"/>
+    <w:basedOn w:val="DefaultParagraphFont"/>
+    <w:rsid w:val="009925E2"/>
+  </w:style>
+  <w:style w:type="character" w:styleId="self-citation-year" w:customStyle="1">
+    <w:name w:val="self-citation-year"/>
+    <w:basedOn w:val="DefaultParagraphFont"/>
+    <w:rsid w:val="009925E2"/>
+  </w:style>
+  <w:style w:type="character" w:styleId="self-citation-title" w:customStyle="1">
+    <w:name w:val="self-citation-title"/>
+    <w:basedOn w:val="DefaultParagraphFont"/>
+    <w:rsid w:val="009925E2"/>
+  </w:style>
+  <w:style w:type="character" w:styleId="self-citation-journal" w:customStyle="1">
+    <w:name w:val="self-citation-journal"/>
+    <w:basedOn w:val="DefaultParagraphFont"/>
+    <w:rsid w:val="009925E2"/>
+  </w:style>
+  <w:style w:type="character" w:styleId="self-citation-volume" w:customStyle="1">
+    <w:name w:val="self-citation-volume"/>
+    <w:basedOn w:val="DefaultParagraphFont"/>
+    <w:rsid w:val="009925E2"/>
+  </w:style>
+  <w:style w:type="character" w:styleId="self-citation-elocation" w:customStyle="1">
+    <w:name w:val="self-citation-elocation"/>
+    <w:basedOn w:val="DefaultParagraphFont"/>
+    <w:rsid w:val="009925E2"/>
+  </w:style>
+  <w:style w:type="character" w:styleId="Heading3Char" w:customStyle="1">
+    <w:name w:val="Heading 3 Char"/>
+    <w:basedOn w:val="DefaultParagraphFont"/>
+    <w:link w:val="Heading3"/>
+    <w:uiPriority w:val="9"/>
+    <w:semiHidden/>
+    <w:rsid w:val="00F7588D"/>
+    <w:rPr>
+      <w:rFonts w:asciiTheme="majorHAnsi" w:hAnsiTheme="majorHAnsi" w:eastAsiaTheme="majorEastAsia" w:cstheme="majorBidi"/>
+      <w:color w:val="243F60" w:themeColor="accent1" w:themeShade="7F"/>
+      <w:sz w:val="24"/>
+      <w:szCs w:val="24"/>
+    </w:rPr>
+  </w:style>
+  <w:style w:type="character" w:styleId="Strong">
+    <w:name w:val="Strong"/>
+    <w:basedOn w:val="DefaultParagraphFont"/>
+    <w:uiPriority w:val="22"/>
+    <w:qFormat/>
+    <w:rsid w:val="008B326F"/>
+    <w:rPr>
+      <w:b/>
+      <w:bCs/>
+    </w:rPr>
+  </w:style>
+  <w:style w:type="character" w:styleId="il" w:customStyle="1">
+    <w:name w:val="il"/>
+    <w:basedOn w:val="DefaultParagraphFont"/>
+    <w:rsid w:val="00AE1C14"/>
+  </w:style>
+</w:styles>
+</file>
+
+<file path=word/stylesWithEffects.xml><?xml version="1.0" encoding="utf-8"?>
+<w:styles xmlns:wpc="http://schemas.microsoft.com/office/word/2010/wordprocessingCanvas" xmlns:mo="http://schemas.microsoft.com/office/mac/office/2008/main" xmlns:mc="http://schemas.openxmlformats.org/markup-compatibility/2006" xmlns:mv="urn:schemas-microsoft-com:mac:vml" xmlns:o="urn:schemas-microsoft-com:office:office" xmlns:r="http://schemas.openxmlformats.org/officeDocument/2006/relationships" xmlns:m="http://schemas.openxmlformats.org/officeDocument/2006/math" xmlns:v="urn:schemas-microsoft-com:vml" xmlns:wp14="http://schemas.microsoft.com/office/word/2010/wordprocessingDrawing" xmlns:wp="http://schemas.openxmlformats.org/drawingml/2006/wordprocessingDrawing" xmlns:w10="urn:schemas-microsoft-com:office:word" xmlns:w="http://schemas.openxmlformats.org/wordprocessingml/2006/main" xmlns:w14="http://schemas.microsoft.com/office/word/2010/wordml" xmlns:wpg="http://schemas.microsoft.com/office/word/2010/wordprocessingGroup" xmlns:wpi="http://schemas.microsoft.com/office/word/2010/wordprocessingInk" xmlns:wne="http://schemas.microsoft.com/office/word/2006/wordml" xmlns:wps="http://schemas.microsoft.com/office/word/2010/wordprocessingShape" mc:Ignorable="w14 wp14">
   <w:docDefaults>
     <w:rPrDefault>
       <w:rPr>
@@ -5749,637 +7584,37 @@
 </w:styles>
 </file>
 
-<file path=word/stylesWithEffects.xml><?xml version="1.0" encoding="utf-8"?>
-<w:styles xmlns:wpc="http://schemas.microsoft.com/office/word/2010/wordprocessingCanvas" xmlns:mo="http://schemas.microsoft.com/office/mac/office/2008/main" xmlns:mc="http://schemas.openxmlformats.org/markup-compatibility/2006" xmlns:mv="urn:schemas-microsoft-com:mac:vml" xmlns:o="urn:schemas-microsoft-com:office:office" xmlns:r="http://schemas.openxmlformats.org/officeDocument/2006/relationships" xmlns:m="http://schemas.openxmlformats.org/officeDocument/2006/math" xmlns:v="urn:schemas-microsoft-com:vml" xmlns:wp14="http://schemas.microsoft.com/office/word/2010/wordprocessingDrawing" xmlns:wp="http://schemas.openxmlformats.org/drawingml/2006/wordprocessingDrawing" xmlns:w10="urn:schemas-microsoft-com:office:word" xmlns:w="http://schemas.openxmlformats.org/wordprocessingml/2006/main" xmlns:w14="http://schemas.microsoft.com/office/word/2010/wordml" xmlns:wpg="http://schemas.microsoft.com/office/word/2010/wordprocessingGroup" xmlns:wpi="http://schemas.microsoft.com/office/word/2010/wordprocessingInk" xmlns:wne="http://schemas.microsoft.com/office/word/2006/wordml" xmlns:wps="http://schemas.microsoft.com/office/word/2010/wordprocessingShape" mc:Ignorable="w14 wp14">
-  <w:docDefaults>
-    <w:rPrDefault>
-      <w:rPr>
-        <w:rFonts w:asciiTheme="minorHAnsi" w:eastAsiaTheme="minorHAnsi" w:hAnsiTheme="minorHAnsi" w:cstheme="minorBidi"/>
-        <w:sz w:val="22"/>
-        <w:szCs w:val="22"/>
-        <w:lang w:val="en-US" w:eastAsia="en-US" w:bidi="ar-SA"/>
-      </w:rPr>
-    </w:rPrDefault>
-    <w:pPrDefault>
-      <w:pPr>
-        <w:spacing w:after="200" w:line="276" w:lineRule="auto"/>
-      </w:pPr>
-    </w:pPrDefault>
-  </w:docDefaults>
-  <w:latentStyles w:defLockedState="0" w:defUIPriority="99" w:defSemiHidden="1" w:defUnhideWhenUsed="1" w:defQFormat="0" w:count="276">
-    <w:lsdException w:name="Normal" w:semiHidden="0" w:uiPriority="0" w:unhideWhenUsed="0" w:qFormat="1"/>
-    <w:lsdException w:name="heading 1" w:semiHidden="0" w:uiPriority="9" w:unhideWhenUsed="0" w:qFormat="1"/>
-    <w:lsdException w:name="heading 2" w:uiPriority="9" w:qFormat="1"/>
-    <w:lsdException w:name="heading 3" w:uiPriority="9" w:qFormat="1"/>
-    <w:lsdException w:name="heading 4" w:uiPriority="9" w:qFormat="1"/>
-    <w:lsdException w:name="heading 5" w:uiPriority="9" w:qFormat="1"/>
-    <w:lsdException w:name="heading 6" w:uiPriority="9" w:qFormat="1"/>
-    <w:lsdException w:name="heading 7" w:uiPriority="9" w:qFormat="1"/>
-    <w:lsdException w:name="heading 8" w:uiPriority="9" w:qFormat="1"/>
-    <w:lsdException w:name="heading 9" w:uiPriority="9" w:qFormat="1"/>
-    <w:lsdException w:name="toc 1" w:uiPriority="39"/>
-    <w:lsdException w:name="toc 2" w:uiPriority="39"/>
-    <w:lsdException w:name="toc 3" w:uiPriority="39"/>
-    <w:lsdException w:name="toc 4" w:uiPriority="39"/>
-    <w:lsdException w:name="toc 5" w:uiPriority="39"/>
-    <w:lsdException w:name="toc 6" w:uiPriority="39"/>
-    <w:lsdException w:name="toc 7" w:uiPriority="39"/>
-    <w:lsdException w:name="toc 8" w:uiPriority="39"/>
-    <w:lsdException w:name="toc 9" w:uiPriority="39"/>
-    <w:lsdException w:name="caption" w:uiPriority="35" w:qFormat="1"/>
-    <w:lsdException w:name="Title" w:semiHidden="0" w:uiPriority="10" w:unhideWhenUsed="0" w:qFormat="1"/>
-    <w:lsdException w:name="Default Paragraph Font" w:uiPriority="1"/>
-    <w:lsdException w:name="Subtitle" w:semiHidden="0" w:uiPriority="11" w:unhideWhenUsed="0" w:qFormat="1"/>
-    <w:lsdException w:name="Strong" w:semiHidden="0" w:uiPriority="22" w:unhideWhenUsed="0" w:qFormat="1"/>
-    <w:lsdException w:name="Emphasis" w:semiHidden="0" w:uiPriority="20" w:unhideWhenUsed="0" w:qFormat="1"/>
-    <w:lsdException w:name="Table Grid" w:semiHidden="0" w:uiPriority="59" w:unhideWhenUsed="0"/>
-    <w:lsdException w:name="Note Level 1" w:semiHidden="0" w:unhideWhenUsed="0"/>
-    <w:lsdException w:name="Note Level 2" w:semiHidden="0" w:unhideWhenUsed="0"/>
-    <w:lsdException w:name="Note Level 3" w:semiHidden="0" w:unhideWhenUsed="0"/>
-    <w:lsdException w:name="Note Level 4" w:semiHidden="0" w:unhideWhenUsed="0"/>
-    <w:lsdException w:name="Note Level 5" w:semiHidden="0" w:unhideWhenUsed="0"/>
-    <w:lsdException w:name="Note Level 6" w:semiHidden="0" w:unhideWhenUsed="0"/>
-    <w:lsdException w:name="Note Level 7" w:semiHidden="0" w:unhideWhenUsed="0"/>
-    <w:lsdException w:name="Note Level 8" w:semiHidden="0" w:unhideWhenUsed="0"/>
-    <w:lsdException w:name="Note Level 9" w:semiHidden="0" w:unhideWhenUsed="0"/>
-    <w:lsdException w:name="Placeholder Text" w:unhideWhenUsed="0"/>
-    <w:lsdException w:name="No Spacing" w:semiHidden="0" w:uiPriority="1" w:unhideWhenUsed="0" w:qFormat="1"/>
-    <w:lsdException w:name="Light Shading" w:semiHidden="0" w:uiPriority="60" w:unhideWhenUsed="0"/>
-    <w:lsdException w:name="Light List" w:semiHidden="0" w:uiPriority="61" w:unhideWhenUsed="0"/>
-    <w:lsdException w:name="Light Grid" w:semiHidden="0" w:uiPriority="62" w:unhideWhenUsed="0"/>
-    <w:lsdException w:name="Medium Shading 1" w:semiHidden="0" w:uiPriority="63" w:unhideWhenUsed="0"/>
-    <w:lsdException w:name="Medium Shading 2" w:semiHidden="0" w:uiPriority="64" w:unhideWhenUsed="0"/>
-    <w:lsdException w:name="Medium List 1" w:semiHidden="0" w:uiPriority="65" w:unhideWhenUsed="0"/>
-    <w:lsdException w:name="Medium List 2" w:semiHidden="0" w:uiPriority="66" w:unhideWhenUsed="0"/>
-    <w:lsdException w:name="Medium Grid 1" w:semiHidden="0" w:uiPriority="67" w:unhideWhenUsed="0"/>
-    <w:lsdException w:name="Medium Grid 2" w:semiHidden="0" w:uiPriority="68" w:unhideWhenUsed="0"/>
-    <w:lsdException w:name="Medium Grid 3" w:semiHidden="0" w:uiPriority="69" w:unhideWhenUsed="0"/>
-    <w:lsdException w:name="Dark List" w:semiHidden="0" w:uiPriority="70" w:unhideWhenUsed="0"/>
-    <w:lsdException w:name="Colorful Shading" w:semiHidden="0" w:uiPriority="71" w:unhideWhenUsed="0"/>
-    <w:lsdException w:name="Colorful List" w:semiHidden="0" w:uiPriority="72" w:unhideWhenUsed="0"/>
-    <w:lsdException w:name="Colorful Grid" w:semiHidden="0" w:uiPriority="73" w:unhideWhenUsed="0"/>
-    <w:lsdException w:name="Light Shading Accent 1" w:semiHidden="0" w:uiPriority="60" w:unhideWhenUsed="0"/>
-    <w:lsdException w:name="Light List Accent 1" w:semiHidden="0" w:uiPriority="61" w:unhideWhenUsed="0"/>
-    <w:lsdException w:name="Light Grid Accent 1" w:semiHidden="0" w:uiPriority="62" w:unhideWhenUsed="0"/>
-    <w:lsdException w:name="Medium Shading 1 Accent 1" w:semiHidden="0" w:uiPriority="63" w:unhideWhenUsed="0"/>
-    <w:lsdException w:name="Medium Shading 2 Accent 1" w:semiHidden="0" w:uiPriority="64" w:unhideWhenUsed="0"/>
-    <w:lsdException w:name="Medium List 1 Accent 1" w:semiHidden="0" w:uiPriority="65" w:unhideWhenUsed="0"/>
-    <w:lsdException w:name="Revision" w:unhideWhenUsed="0"/>
-    <w:lsdException w:name="List Paragraph" w:semiHidden="0" w:uiPriority="34" w:unhideWhenUsed="0" w:qFormat="1"/>
-    <w:lsdException w:name="Quote" w:semiHidden="0" w:uiPriority="29" w:unhideWhenUsed="0" w:qFormat="1"/>
-    <w:lsdException w:name="Intense Quote" w:semiHidden="0" w:uiPriority="30" w:unhideWhenUsed="0" w:qFormat="1"/>
-    <w:lsdException w:name="Medium List 2 Accent 1" w:semiHidden="0" w:uiPriority="66" w:unhideWhenUsed="0"/>
-    <w:lsdException w:name="Medium Grid 1 Accent 1" w:semiHidden="0" w:uiPriority="67" w:unhideWhenUsed="0"/>
-    <w:lsdException w:name="Medium Grid 2 Accent 1" w:semiHidden="0" w:uiPriority="68" w:unhideWhenUsed="0"/>
-    <w:lsdException w:name="Medium Grid 3 Accent 1" w:semiHidden="0" w:uiPriority="69" w:unhideWhenUsed="0"/>
-    <w:lsdException w:name="Dark List Accent 1" w:semiHidden="0" w:uiPriority="70" w:unhideWhenUsed="0"/>
-    <w:lsdException w:name="Colorful Shading Accent 1" w:semiHidden="0" w:uiPriority="71" w:unhideWhenUsed="0"/>
-    <w:lsdException w:name="Colorful List Accent 1" w:semiHidden="0" w:uiPriority="72" w:unhideWhenUsed="0"/>
-    <w:lsdException w:name="Colorful Grid Accent 1" w:semiHidden="0" w:uiPriority="73" w:unhideWhenUsed="0"/>
-    <w:lsdException w:name="Light Shading Accent 2" w:semiHidden="0" w:uiPriority="60" w:unhideWhenUsed="0"/>
-    <w:lsdException w:name="Light List Accent 2" w:semiHidden="0" w:uiPriority="61" w:unhideWhenUsed="0"/>
-    <w:lsdException w:name="Light Grid Accent 2" w:semiHidden="0" w:uiPriority="62" w:unhideWhenUsed="0"/>
-    <w:lsdException w:name="Medium Shading 1 Accent 2" w:semiHidden="0" w:uiPriority="63" w:unhideWhenUsed="0"/>
-    <w:lsdException w:name="Medium Shading 2 Accent 2" w:semiHidden="0" w:uiPriority="64" w:unhideWhenUsed="0"/>
-    <w:lsdException w:name="Medium List 1 Accent 2" w:semiHidden="0" w:uiPriority="65" w:unhideWhenUsed="0"/>
-    <w:lsdException w:name="Medium List 2 Accent 2" w:semiHidden="0" w:uiPriority="66" w:unhideWhenUsed="0"/>
-    <w:lsdException w:name="Medium Grid 1 Accent 2" w:semiHidden="0" w:uiPriority="67" w:unhideWhenUsed="0"/>
-    <w:lsdException w:name="Medium Grid 2 Accent 2" w:semiHidden="0" w:uiPriority="68" w:unhideWhenUsed="0"/>
-    <w:lsdException w:name="Medium Grid 3 Accent 2" w:semiHidden="0" w:uiPriority="69" w:unhideWhenUsed="0"/>
-    <w:lsdException w:name="Dark List Accent 2" w:semiHidden="0" w:uiPriority="70" w:unhideWhenUsed="0"/>
-    <w:lsdException w:name="Colorful Shading Accent 2" w:semiHidden="0" w:uiPriority="71" w:unhideWhenUsed="0"/>
-    <w:lsdException w:name="Colorful List Accent 2" w:semiHidden="0" w:uiPriority="72" w:unhideWhenUsed="0"/>
-    <w:lsdException w:name="Colorful Grid Accent 2" w:semiHidden="0" w:uiPriority="73" w:unhideWhenUsed="0"/>
-    <w:lsdException w:name="Light Shading Accent 3" w:semiHidden="0" w:uiPriority="60" w:unhideWhenUsed="0"/>
-    <w:lsdException w:name="Light List Accent 3" w:semiHidden="0" w:uiPriority="61" w:unhideWhenUsed="0"/>
-    <w:lsdException w:name="Light Grid Accent 3" w:semiHidden="0" w:uiPriority="62" w:unhideWhenUsed="0"/>
-    <w:lsdException w:name="Medium Shading 1 Accent 3" w:semiHidden="0" w:uiPriority="63" w:unhideWhenUsed="0"/>
-    <w:lsdException w:name="Medium Shading 2 Accent 3" w:semiHidden="0" w:uiPriority="64" w:unhideWhenUsed="0"/>
-    <w:lsdException w:name="Medium List 1 Accent 3" w:semiHidden="0" w:uiPriority="65" w:unhideWhenUsed="0"/>
-    <w:lsdException w:name="Medium List 2 Accent 3" w:semiHidden="0" w:uiPriority="66" w:unhideWhenUsed="0"/>
-    <w:lsdException w:name="Medium Grid 1 Accent 3" w:semiHidden="0" w:uiPriority="67" w:unhideWhenUsed="0"/>
-    <w:lsdException w:name="Medium Grid 2 Accent 3" w:semiHidden="0" w:uiPriority="68" w:unhideWhenUsed="0"/>
-    <w:lsdException w:name="Medium Grid 3 Accent 3" w:semiHidden="0" w:uiPriority="69" w:unhideWhenUsed="0"/>
-    <w:lsdException w:name="Dark List Accent 3" w:semiHidden="0" w:uiPriority="70" w:unhideWhenUsed="0"/>
-    <w:lsdException w:name="Colorful Shading Accent 3" w:semiHidden="0" w:uiPriority="71" w:unhideWhenUsed="0"/>
-    <w:lsdException w:name="Colorful List Accent 3" w:semiHidden="0" w:uiPriority="72" w:unhideWhenUsed="0"/>
-    <w:lsdException w:name="Colorful Grid Accent 3" w:semiHidden="0" w:uiPriority="73" w:unhideWhenUsed="0"/>
-    <w:lsdException w:name="Light Shading Accent 4" w:semiHidden="0" w:uiPriority="60" w:unhideWhenUsed="0"/>
-    <w:lsdException w:name="Light List Accent 4" w:semiHidden="0" w:uiPriority="61" w:unhideWhenUsed="0"/>
-    <w:lsdException w:name="Light Grid Accent 4" w:semiHidden="0" w:uiPriority="62" w:unhideWhenUsed="0"/>
-    <w:lsdException w:name="Medium Shading 1 Accent 4" w:semiHidden="0" w:uiPriority="63" w:unhideWhenUsed="0"/>
-    <w:lsdException w:name="Medium Shading 2 Accent 4" w:semiHidden="0" w:uiPriority="64" w:unhideWhenUsed="0"/>
-    <w:lsdException w:name="Medium List 1 Accent 4" w:semiHidden="0" w:uiPriority="65" w:unhideWhenUsed="0"/>
-    <w:lsdException w:name="Medium List 2 Accent 4" w:semiHidden="0" w:uiPriority="66" w:unhideWhenUsed="0"/>
-    <w:lsdException w:name="Medium Grid 1 Accent 4" w:semiHidden="0" w:uiPriority="67" w:unhideWhenUsed="0"/>
-    <w:lsdException w:name="Medium Grid 2 Accent 4" w:semiHidden="0" w:uiPriority="68" w:unhideWhenUsed="0"/>
-    <w:lsdException w:name="Medium Grid 3 Accent 4" w:semiHidden="0" w:uiPriority="69" w:unhideWhenUsed="0"/>
-    <w:lsdException w:name="Dark List Accent 4" w:semiHidden="0" w:uiPriority="70" w:unhideWhenUsed="0"/>
-    <w:lsdException w:name="Colorful Shading Accent 4" w:semiHidden="0" w:uiPriority="71" w:unhideWhenUsed="0"/>
-    <w:lsdException w:name="Colorful List Accent 4" w:semiHidden="0" w:uiPriority="72" w:unhideWhenUsed="0"/>
-    <w:lsdException w:name="Colorful Grid Accent 4" w:semiHidden="0" w:uiPriority="73" w:unhideWhenUsed="0"/>
-    <w:lsdException w:name="Light Shading Accent 5" w:semiHidden="0" w:uiPriority="60" w:unhideWhenUsed="0"/>
-    <w:lsdException w:name="Light List Accent 5" w:semiHidden="0" w:uiPriority="61" w:unhideWhenUsed="0"/>
-    <w:lsdException w:name="Light Grid Accent 5" w:semiHidden="0" w:uiPriority="62" w:unhideWhenUsed="0"/>
-    <w:lsdException w:name="Medium Shading 1 Accent 5" w:semiHidden="0" w:uiPriority="63" w:unhideWhenUsed="0"/>
-    <w:lsdException w:name="Medium Shading 2 Accent 5" w:semiHidden="0" w:uiPriority="64" w:unhideWhenUsed="0"/>
-    <w:lsdException w:name="Medium List 1 Accent 5" w:semiHidden="0" w:uiPriority="65" w:unhideWhenUsed="0"/>
-    <w:lsdException w:name="Medium List 2 Accent 5" w:semiHidden="0" w:uiPriority="66" w:unhideWhenUsed="0"/>
-    <w:lsdException w:name="Medium Grid 1 Accent 5" w:semiHidden="0" w:uiPriority="67" w:unhideWhenUsed="0"/>
-    <w:lsdException w:name="Medium Grid 2 Accent 5" w:semiHidden="0" w:uiPriority="68" w:unhideWhenUsed="0"/>
-    <w:lsdException w:name="Medium Grid 3 Accent 5" w:semiHidden="0" w:uiPriority="69" w:unhideWhenUsed="0"/>
-    <w:lsdException w:name="Dark List Accent 5" w:semiHidden="0" w:uiPriority="70" w:unhideWhenUsed="0"/>
-    <w:lsdException w:name="Colorful Shading Accent 5" w:semiHidden="0" w:uiPriority="71" w:unhideWhenUsed="0"/>
-    <w:lsdException w:name="Colorful List Accent 5" w:semiHidden="0" w:uiPriority="72" w:unhideWhenUsed="0"/>
-    <w:lsdException w:name="Colorful Grid Accent 5" w:semiHidden="0" w:uiPriority="73" w:unhideWhenUsed="0"/>
-    <w:lsdException w:name="Light Shading Accent 6" w:semiHidden="0" w:uiPriority="60" w:unhideWhenUsed="0"/>
-    <w:lsdException w:name="Light List Accent 6" w:semiHidden="0" w:uiPriority="61" w:unhideWhenUsed="0"/>
-    <w:lsdException w:name="Light Grid Accent 6" w:semiHidden="0" w:uiPriority="62" w:unhideWhenUsed="0"/>
-    <w:lsdException w:name="Medium Shading 1 Accent 6" w:semiHidden="0" w:uiPriority="63" w:unhideWhenUsed="0"/>
-    <w:lsdException w:name="Medium Shading 2 Accent 6" w:semiHidden="0" w:uiPriority="64" w:unhideWhenUsed="0"/>
-    <w:lsdException w:name="Medium List 1 Accent 6" w:semiHidden="0" w:uiPriority="65" w:unhideWhenUsed="0"/>
-    <w:lsdException w:name="Medium List 2 Accent 6" w:semiHidden="0" w:uiPriority="66" w:unhideWhenUsed="0"/>
-    <w:lsdException w:name="Medium Grid 1 Accent 6" w:semiHidden="0" w:uiPriority="67" w:unhideWhenUsed="0"/>
-    <w:lsdException w:name="Medium Grid 2 Accent 6" w:semiHidden="0" w:uiPriority="68" w:unhideWhenUsed="0"/>
-    <w:lsdException w:name="Medium Grid 3 Accent 6" w:semiHidden="0" w:uiPriority="69" w:unhideWhenUsed="0"/>
-    <w:lsdException w:name="Dark List Accent 6" w:semiHidden="0" w:uiPriority="70" w:unhideWhenUsed="0"/>
-    <w:lsdException w:name="Colorful Shading Accent 6" w:semiHidden="0" w:uiPriority="71" w:unhideWhenUsed="0"/>
-    <w:lsdException w:name="Colorful List Accent 6" w:semiHidden="0" w:uiPriority="72" w:unhideWhenUsed="0"/>
-    <w:lsdException w:name="Colorful Grid Accent 6" w:semiHidden="0" w:uiPriority="73" w:unhideWhenUsed="0"/>
-    <w:lsdException w:name="Subtle Emphasis" w:semiHidden="0" w:uiPriority="19" w:unhideWhenUsed="0" w:qFormat="1"/>
-    <w:lsdException w:name="Intense Emphasis" w:semiHidden="0" w:uiPriority="21" w:unhideWhenUsed="0" w:qFormat="1"/>
-    <w:lsdException w:name="Subtle Reference" w:semiHidden="0" w:uiPriority="31" w:unhideWhenUsed="0" w:qFormat="1"/>
-    <w:lsdException w:name="Intense Reference" w:semiHidden="0" w:uiPriority="32" w:unhideWhenUsed="0" w:qFormat="1"/>
-    <w:lsdException w:name="Book Title" w:semiHidden="0" w:uiPriority="33" w:unhideWhenUsed="0" w:qFormat="1"/>
-    <w:lsdException w:name="Bibliography" w:uiPriority="37"/>
-    <w:lsdException w:name="TOC Heading" w:uiPriority="39" w:qFormat="1"/>
-  </w:latentStyles>
-  <w:style w:type="paragraph" w:default="1" w:styleId="Normal">
-    <w:name w:val="Normal"/>
-    <w:qFormat/>
-  </w:style>
-  <w:style w:type="paragraph" w:styleId="Heading1">
-    <w:name w:val="heading 1"/>
-    <w:basedOn w:val="Normal"/>
-    <w:link w:val="Heading1Char"/>
-    <w:uiPriority w:val="9"/>
-    <w:qFormat/>
-    <w:rsid w:val="00FE5E97"/>
-    <w:pPr>
-      <w:spacing w:before="100" w:beforeAutospacing="1" w:after="100" w:afterAutospacing="1" w:line="240" w:lineRule="auto"/>
-      <w:outlineLvl w:val="0"/>
-    </w:pPr>
-    <w:rPr>
-      <w:rFonts w:ascii="Times New Roman" w:eastAsia="Times New Roman" w:hAnsi="Times New Roman" w:cs="Times New Roman"/>
-      <w:b/>
-      <w:bCs/>
-      <w:kern w:val="36"/>
-      <w:sz w:val="48"/>
-      <w:szCs w:val="48"/>
-    </w:rPr>
-  </w:style>
-  <w:style w:type="paragraph" w:styleId="Heading2">
-    <w:name w:val="heading 2"/>
-    <w:basedOn w:val="Normal"/>
-    <w:next w:val="Normal"/>
-    <w:link w:val="Heading2Char"/>
-    <w:uiPriority w:val="9"/>
-    <w:semiHidden/>
-    <w:unhideWhenUsed/>
-    <w:qFormat/>
-    <w:rsid w:val="003F3EDE"/>
-    <w:pPr>
-      <w:keepNext/>
-      <w:keepLines/>
-      <w:spacing w:before="200" w:after="0"/>
-      <w:outlineLvl w:val="1"/>
-    </w:pPr>
-    <w:rPr>
-      <w:rFonts w:asciiTheme="majorHAnsi" w:eastAsiaTheme="majorEastAsia" w:hAnsiTheme="majorHAnsi" w:cstheme="majorBidi"/>
-      <w:b/>
-      <w:bCs/>
-      <w:color w:val="4F81BD" w:themeColor="accent1"/>
-      <w:sz w:val="26"/>
-      <w:szCs w:val="26"/>
-    </w:rPr>
-  </w:style>
-  <w:style w:type="paragraph" w:styleId="Heading3">
-    <w:name w:val="heading 3"/>
-    <w:basedOn w:val="Normal"/>
-    <w:next w:val="Normal"/>
-    <w:link w:val="Heading3Char"/>
-    <w:uiPriority w:val="9"/>
-    <w:semiHidden/>
-    <w:unhideWhenUsed/>
-    <w:qFormat/>
-    <w:rsid w:val="00F7588D"/>
-    <w:pPr>
-      <w:keepNext/>
-      <w:keepLines/>
-      <w:spacing w:before="40" w:after="0"/>
-      <w:outlineLvl w:val="2"/>
-    </w:pPr>
-    <w:rPr>
-      <w:rFonts w:asciiTheme="majorHAnsi" w:eastAsiaTheme="majorEastAsia" w:hAnsiTheme="majorHAnsi" w:cstheme="majorBidi"/>
-      <w:color w:val="243F60" w:themeColor="accent1" w:themeShade="7F"/>
-      <w:sz w:val="24"/>
-      <w:szCs w:val="24"/>
-    </w:rPr>
-  </w:style>
-  <w:style w:type="character" w:default="1" w:styleId="DefaultParagraphFont">
-    <w:name w:val="Default Paragraph Font"/>
-    <w:uiPriority w:val="1"/>
-    <w:semiHidden/>
-    <w:unhideWhenUsed/>
-  </w:style>
-  <w:style w:type="table" w:default="1" w:styleId="TableNormal">
-    <w:name w:val="Normal Table"/>
-    <w:uiPriority w:val="99"/>
-    <w:semiHidden/>
-    <w:unhideWhenUsed/>
-    <w:tblPr>
-      <w:tblInd w:w="0" w:type="dxa"/>
-      <w:tblCellMar>
-        <w:top w:w="0" w:type="dxa"/>
-        <w:left w:w="108" w:type="dxa"/>
-        <w:bottom w:w="0" w:type="dxa"/>
-        <w:right w:w="108" w:type="dxa"/>
-      </w:tblCellMar>
-    </w:tblPr>
-  </w:style>
-  <w:style w:type="numbering" w:default="1" w:styleId="NoList">
-    <w:name w:val="No List"/>
-    <w:uiPriority w:val="99"/>
-    <w:semiHidden/>
-    <w:unhideWhenUsed/>
-  </w:style>
-  <w:style w:type="character" w:styleId="PlaceholderText">
-    <w:name w:val="Placeholder Text"/>
-    <w:basedOn w:val="DefaultParagraphFont"/>
-    <w:uiPriority w:val="99"/>
-    <w:semiHidden/>
-    <w:rsid w:val="00FA7DC7"/>
-    <w:rPr>
-      <w:color w:val="808080"/>
-    </w:rPr>
-  </w:style>
-  <w:style w:type="paragraph" w:styleId="BalloonText">
-    <w:name w:val="Balloon Text"/>
-    <w:basedOn w:val="Normal"/>
-    <w:link w:val="BalloonTextChar"/>
-    <w:uiPriority w:val="99"/>
-    <w:semiHidden/>
-    <w:unhideWhenUsed/>
-    <w:rsid w:val="00FA7DC7"/>
-    <w:pPr>
-      <w:spacing w:after="0" w:line="240" w:lineRule="auto"/>
-    </w:pPr>
-    <w:rPr>
-      <w:rFonts w:ascii="Tahoma" w:hAnsi="Tahoma" w:cs="Tahoma"/>
-      <w:sz w:val="16"/>
-      <w:szCs w:val="16"/>
-    </w:rPr>
-  </w:style>
-  <w:style w:type="character" w:customStyle="1" w:styleId="BalloonTextChar">
-    <w:name w:val="Balloon Text Char"/>
-    <w:basedOn w:val="DefaultParagraphFont"/>
-    <w:link w:val="BalloonText"/>
-    <w:uiPriority w:val="99"/>
-    <w:semiHidden/>
-    <w:rsid w:val="00FA7DC7"/>
-    <w:rPr>
-      <w:rFonts w:ascii="Tahoma" w:hAnsi="Tahoma" w:cs="Tahoma"/>
-      <w:sz w:val="16"/>
-      <w:szCs w:val="16"/>
-    </w:rPr>
-  </w:style>
-  <w:style w:type="table" w:styleId="TableGrid">
-    <w:name w:val="Table Grid"/>
-    <w:basedOn w:val="TableNormal"/>
-    <w:uiPriority w:val="59"/>
-    <w:rsid w:val="00FA7DC7"/>
-    <w:pPr>
-      <w:spacing w:after="0" w:line="240" w:lineRule="auto"/>
-    </w:pPr>
-    <w:tblPr>
-      <w:tblInd w:w="0" w:type="dxa"/>
-      <w:tblBorders>
-        <w:top w:val="single" w:sz="4" w:space="0" w:color="auto"/>
-        <w:left w:val="single" w:sz="4" w:space="0" w:color="auto"/>
-        <w:bottom w:val="single" w:sz="4" w:space="0" w:color="auto"/>
-        <w:right w:val="single" w:sz="4" w:space="0" w:color="auto"/>
-        <w:insideH w:val="single" w:sz="4" w:space="0" w:color="auto"/>
-        <w:insideV w:val="single" w:sz="4" w:space="0" w:color="auto"/>
-      </w:tblBorders>
-      <w:tblCellMar>
-        <w:top w:w="0" w:type="dxa"/>
-        <w:left w:w="108" w:type="dxa"/>
-        <w:bottom w:w="0" w:type="dxa"/>
-        <w:right w:w="108" w:type="dxa"/>
-      </w:tblCellMar>
-    </w:tblPr>
-  </w:style>
-  <w:style w:type="character" w:styleId="Hyperlink">
-    <w:name w:val="Hyperlink"/>
-    <w:basedOn w:val="DefaultParagraphFont"/>
-    <w:uiPriority w:val="99"/>
-    <w:unhideWhenUsed/>
-    <w:rsid w:val="00FA7DC7"/>
-    <w:rPr>
-      <w:color w:val="0000FF" w:themeColor="hyperlink"/>
-      <w:u w:val="single"/>
-    </w:rPr>
-  </w:style>
-  <w:style w:type="paragraph" w:styleId="ListParagraph">
-    <w:name w:val="List Paragraph"/>
-    <w:basedOn w:val="Normal"/>
-    <w:uiPriority w:val="34"/>
-    <w:qFormat/>
-    <w:rsid w:val="00FE5E97"/>
-    <w:pPr>
-      <w:ind w:left="720"/>
-      <w:contextualSpacing/>
-    </w:pPr>
-  </w:style>
-  <w:style w:type="character" w:customStyle="1" w:styleId="Heading1Char">
-    <w:name w:val="Heading 1 Char"/>
-    <w:basedOn w:val="DefaultParagraphFont"/>
-    <w:link w:val="Heading1"/>
-    <w:uiPriority w:val="9"/>
-    <w:rsid w:val="00FE5E97"/>
-    <w:rPr>
-      <w:rFonts w:ascii="Times New Roman" w:eastAsia="Times New Roman" w:hAnsi="Times New Roman" w:cs="Times New Roman"/>
-      <w:b/>
-      <w:bCs/>
-      <w:kern w:val="36"/>
-      <w:sz w:val="48"/>
-      <w:szCs w:val="48"/>
-    </w:rPr>
-  </w:style>
-  <w:style w:type="paragraph" w:customStyle="1" w:styleId="intro">
-    <w:name w:val="intro"/>
-    <w:basedOn w:val="Normal"/>
-    <w:rsid w:val="00FE5E97"/>
-    <w:pPr>
-      <w:spacing w:before="100" w:beforeAutospacing="1" w:after="100" w:afterAutospacing="1" w:line="240" w:lineRule="auto"/>
-    </w:pPr>
-    <w:rPr>
-      <w:rFonts w:ascii="Times New Roman" w:eastAsia="Times New Roman" w:hAnsi="Times New Roman" w:cs="Times New Roman"/>
-      <w:sz w:val="24"/>
-      <w:szCs w:val="24"/>
-    </w:rPr>
-  </w:style>
-  <w:style w:type="character" w:customStyle="1" w:styleId="citationauthor">
-    <w:name w:val="citation_author"/>
-    <w:basedOn w:val="DefaultParagraphFont"/>
-    <w:rsid w:val="00FE5E97"/>
-  </w:style>
-  <w:style w:type="character" w:customStyle="1" w:styleId="citationdate">
-    <w:name w:val="citation_date"/>
-    <w:basedOn w:val="DefaultParagraphFont"/>
-    <w:rsid w:val="00FE5E97"/>
-  </w:style>
-  <w:style w:type="character" w:customStyle="1" w:styleId="citationarticletitle">
-    <w:name w:val="citation_article_title"/>
-    <w:basedOn w:val="DefaultParagraphFont"/>
-    <w:rsid w:val="00FE5E97"/>
-  </w:style>
-  <w:style w:type="character" w:customStyle="1" w:styleId="citationjournaltitle">
-    <w:name w:val="citation_journal_title"/>
-    <w:basedOn w:val="DefaultParagraphFont"/>
-    <w:rsid w:val="00FE5E97"/>
-  </w:style>
-  <w:style w:type="character" w:customStyle="1" w:styleId="citationissue">
-    <w:name w:val="citation_issue"/>
-    <w:basedOn w:val="DefaultParagraphFont"/>
-    <w:rsid w:val="00FE5E97"/>
-  </w:style>
-  <w:style w:type="character" w:customStyle="1" w:styleId="citationstartpage">
-    <w:name w:val="citation_start_page"/>
-    <w:basedOn w:val="DefaultParagraphFont"/>
-    <w:rsid w:val="00FE5E97"/>
-  </w:style>
-  <w:style w:type="character" w:customStyle="1" w:styleId="citationdoi">
-    <w:name w:val="citation_doi"/>
-    <w:basedOn w:val="DefaultParagraphFont"/>
-    <w:rsid w:val="00FE5E97"/>
-  </w:style>
-  <w:style w:type="character" w:customStyle="1" w:styleId="slug-doi">
-    <w:name w:val="slug-doi"/>
-    <w:basedOn w:val="DefaultParagraphFont"/>
-    <w:rsid w:val="00FE5E97"/>
-  </w:style>
-  <w:style w:type="character" w:customStyle="1" w:styleId="Heading2Char">
-    <w:name w:val="Heading 2 Char"/>
-    <w:basedOn w:val="DefaultParagraphFont"/>
-    <w:link w:val="Heading2"/>
-    <w:uiPriority w:val="9"/>
-    <w:semiHidden/>
-    <w:rsid w:val="003F3EDE"/>
-    <w:rPr>
-      <w:rFonts w:asciiTheme="majorHAnsi" w:eastAsiaTheme="majorEastAsia" w:hAnsiTheme="majorHAnsi" w:cstheme="majorBidi"/>
-      <w:b/>
-      <w:bCs/>
-      <w:color w:val="4F81BD" w:themeColor="accent1"/>
-      <w:sz w:val="26"/>
-      <w:szCs w:val="26"/>
-    </w:rPr>
-  </w:style>
-  <w:style w:type="character" w:customStyle="1" w:styleId="highlight">
-    <w:name w:val="highlight"/>
-    <w:basedOn w:val="DefaultParagraphFont"/>
-    <w:rsid w:val="003F3EDE"/>
-  </w:style>
-  <w:style w:type="paragraph" w:styleId="Header">
-    <w:name w:val="header"/>
-    <w:basedOn w:val="Normal"/>
-    <w:link w:val="HeaderChar"/>
-    <w:uiPriority w:val="99"/>
-    <w:unhideWhenUsed/>
-    <w:rsid w:val="00785CCF"/>
-    <w:pPr>
-      <w:tabs>
-        <w:tab w:val="center" w:pos="4680"/>
-        <w:tab w:val="right" w:pos="9360"/>
-      </w:tabs>
-      <w:spacing w:after="0" w:line="240" w:lineRule="auto"/>
-    </w:pPr>
-  </w:style>
-  <w:style w:type="character" w:customStyle="1" w:styleId="HeaderChar">
-    <w:name w:val="Header Char"/>
-    <w:basedOn w:val="DefaultParagraphFont"/>
-    <w:link w:val="Header"/>
-    <w:uiPriority w:val="99"/>
-    <w:rsid w:val="00785CCF"/>
-  </w:style>
-  <w:style w:type="paragraph" w:styleId="Footer">
-    <w:name w:val="footer"/>
-    <w:basedOn w:val="Normal"/>
-    <w:link w:val="FooterChar"/>
-    <w:uiPriority w:val="99"/>
-    <w:unhideWhenUsed/>
-    <w:rsid w:val="00785CCF"/>
-    <w:pPr>
-      <w:tabs>
-        <w:tab w:val="center" w:pos="4680"/>
-        <w:tab w:val="right" w:pos="9360"/>
-      </w:tabs>
-      <w:spacing w:after="0" w:line="240" w:lineRule="auto"/>
-    </w:pPr>
-  </w:style>
-  <w:style w:type="character" w:customStyle="1" w:styleId="FooterChar">
-    <w:name w:val="Footer Char"/>
-    <w:basedOn w:val="DefaultParagraphFont"/>
-    <w:link w:val="Footer"/>
-    <w:uiPriority w:val="99"/>
-    <w:rsid w:val="00785CCF"/>
-  </w:style>
-  <w:style w:type="character" w:customStyle="1" w:styleId="apple-converted-space">
-    <w:name w:val="apple-converted-space"/>
-    <w:basedOn w:val="DefaultParagraphFont"/>
-    <w:rsid w:val="00DB03CF"/>
-  </w:style>
-  <w:style w:type="character" w:styleId="CommentReference">
-    <w:name w:val="annotation reference"/>
-    <w:basedOn w:val="DefaultParagraphFont"/>
-    <w:uiPriority w:val="99"/>
-    <w:semiHidden/>
-    <w:unhideWhenUsed/>
-    <w:rsid w:val="009F3B37"/>
-    <w:rPr>
-      <w:sz w:val="16"/>
-      <w:szCs w:val="16"/>
-    </w:rPr>
-  </w:style>
-  <w:style w:type="paragraph" w:styleId="CommentText">
-    <w:name w:val="annotation text"/>
-    <w:basedOn w:val="Normal"/>
-    <w:link w:val="CommentTextChar"/>
-    <w:uiPriority w:val="99"/>
-    <w:semiHidden/>
-    <w:unhideWhenUsed/>
-    <w:rsid w:val="009F3B37"/>
-    <w:pPr>
-      <w:spacing w:line="240" w:lineRule="auto"/>
-    </w:pPr>
-    <w:rPr>
-      <w:sz w:val="20"/>
-      <w:szCs w:val="20"/>
-    </w:rPr>
-  </w:style>
-  <w:style w:type="character" w:customStyle="1" w:styleId="CommentTextChar">
-    <w:name w:val="Comment Text Char"/>
-    <w:basedOn w:val="DefaultParagraphFont"/>
-    <w:link w:val="CommentText"/>
-    <w:uiPriority w:val="99"/>
-    <w:semiHidden/>
-    <w:rsid w:val="009F3B37"/>
-    <w:rPr>
-      <w:sz w:val="20"/>
-      <w:szCs w:val="20"/>
-    </w:rPr>
-  </w:style>
-  <w:style w:type="paragraph" w:styleId="CommentSubject">
-    <w:name w:val="annotation subject"/>
-    <w:basedOn w:val="CommentText"/>
-    <w:next w:val="CommentText"/>
-    <w:link w:val="CommentSubjectChar"/>
-    <w:uiPriority w:val="99"/>
-    <w:semiHidden/>
-    <w:unhideWhenUsed/>
-    <w:rsid w:val="009F3B37"/>
-    <w:rPr>
-      <w:b/>
-      <w:bCs/>
-    </w:rPr>
-  </w:style>
-  <w:style w:type="character" w:customStyle="1" w:styleId="CommentSubjectChar">
-    <w:name w:val="Comment Subject Char"/>
-    <w:basedOn w:val="CommentTextChar"/>
-    <w:link w:val="CommentSubject"/>
-    <w:uiPriority w:val="99"/>
-    <w:semiHidden/>
-    <w:rsid w:val="009F3B37"/>
-    <w:rPr>
-      <w:b/>
-      <w:bCs/>
-      <w:sz w:val="20"/>
-      <w:szCs w:val="20"/>
-    </w:rPr>
-  </w:style>
-  <w:style w:type="character" w:styleId="FollowedHyperlink">
-    <w:name w:val="FollowedHyperlink"/>
-    <w:basedOn w:val="DefaultParagraphFont"/>
-    <w:uiPriority w:val="99"/>
-    <w:semiHidden/>
-    <w:unhideWhenUsed/>
-    <w:rsid w:val="00014B64"/>
-    <w:rPr>
-      <w:color w:val="800080" w:themeColor="followedHyperlink"/>
-      <w:u w:val="single"/>
-    </w:rPr>
-  </w:style>
-  <w:style w:type="character" w:customStyle="1" w:styleId="self-citation-authors">
-    <w:name w:val="self-citation-authors"/>
-    <w:basedOn w:val="DefaultParagraphFont"/>
-    <w:rsid w:val="009925E2"/>
-  </w:style>
-  <w:style w:type="character" w:customStyle="1" w:styleId="self-citation-year">
-    <w:name w:val="self-citation-year"/>
-    <w:basedOn w:val="DefaultParagraphFont"/>
-    <w:rsid w:val="009925E2"/>
-  </w:style>
-  <w:style w:type="character" w:customStyle="1" w:styleId="self-citation-title">
-    <w:name w:val="self-citation-title"/>
-    <w:basedOn w:val="DefaultParagraphFont"/>
-    <w:rsid w:val="009925E2"/>
-  </w:style>
-  <w:style w:type="character" w:customStyle="1" w:styleId="self-citation-journal">
-    <w:name w:val="self-citation-journal"/>
-    <w:basedOn w:val="DefaultParagraphFont"/>
-    <w:rsid w:val="009925E2"/>
-  </w:style>
-  <w:style w:type="character" w:customStyle="1" w:styleId="self-citation-volume">
-    <w:name w:val="self-citation-volume"/>
-    <w:basedOn w:val="DefaultParagraphFont"/>
-    <w:rsid w:val="009925E2"/>
-  </w:style>
-  <w:style w:type="character" w:customStyle="1" w:styleId="self-citation-elocation">
-    <w:name w:val="self-citation-elocation"/>
-    <w:basedOn w:val="DefaultParagraphFont"/>
-    <w:rsid w:val="009925E2"/>
-  </w:style>
-  <w:style w:type="character" w:customStyle="1" w:styleId="Heading3Char">
-    <w:name w:val="Heading 3 Char"/>
-    <w:basedOn w:val="DefaultParagraphFont"/>
-    <w:link w:val="Heading3"/>
-    <w:uiPriority w:val="9"/>
-    <w:semiHidden/>
-    <w:rsid w:val="00F7588D"/>
-    <w:rPr>
-      <w:rFonts w:asciiTheme="majorHAnsi" w:eastAsiaTheme="majorEastAsia" w:hAnsiTheme="majorHAnsi" w:cstheme="majorBidi"/>
-      <w:color w:val="243F60" w:themeColor="accent1" w:themeShade="7F"/>
-      <w:sz w:val="24"/>
-      <w:szCs w:val="24"/>
-    </w:rPr>
-  </w:style>
-  <w:style w:type="character" w:styleId="Strong">
-    <w:name w:val="Strong"/>
-    <w:basedOn w:val="DefaultParagraphFont"/>
-    <w:uiPriority w:val="22"/>
-    <w:qFormat/>
-    <w:rsid w:val="008B326F"/>
-    <w:rPr>
-      <w:b/>
-      <w:bCs/>
-    </w:rPr>
-  </w:style>
-  <w:style w:type="character" w:customStyle="1" w:styleId="il">
-    <w:name w:val="il"/>
-    <w:basedOn w:val="DefaultParagraphFont"/>
-    <w:rsid w:val="00AE1C14"/>
-  </w:style>
-</w:styles>
+<file path=word/glossary/document.xml><?xml version="1.0" encoding="utf-8"?>
+<w:glossaryDocument xmlns:w14="http://schemas.microsoft.com/office/word/2010/wordml" xmlns:w="http://schemas.openxmlformats.org/wordprocessingml/2006/main">
+  <w:docParts>
+    <w:docPart>
+      <w:docPartPr>
+        <w:name w:val="DefaultPlaceholder_1081868574"/>
+        <w:category>
+          <w:name w:val="General"/>
+          <w:gallery w:val="placeholder"/>
+        </w:category>
+        <w:types>
+          <w:type w:val="bbPlcHdr"/>
+        </w:types>
+        <w:behaviors>
+          <w:behavior w:val="content"/>
+        </w:behaviors>
+        <w:guid w:val="{2a82ce92-3260-4c3f-a74d-e61c9eace20c}"/>
+      </w:docPartPr>
+      <w:docPartBody>
+        <w:p>
+          <w:r>
+            <w:rPr>
+              <w:rStyle w:val="PlaceholderText"/>
+            </w:rPr>
+            <w:t/>
+          </w:r>
+        </w:p>
+      </w:docPartBody>
+    </w:docPart>
+  </w:docParts>
+</w:glossaryDocument>
 </file>
 
 <file path=word/theme/theme1.xml><?xml version="1.0" encoding="utf-8"?>

--- a/documents/Berginski_CV.docx
+++ b/documents/Berginski_CV.docx
@@ -784,20 +784,20 @@
         </w:rPr>
         <w:t xml:space="preserve"> DH. </w:t>
       </w:r>
-      <w:proofErr w:type="spellStart"/>
       <w:r>
         <w:rPr>
           <w:rStyle w:val="citationauthor"/>
           <w:rFonts w:ascii="Times New Roman" w:hAnsi="Times New Roman"/>
           <w:b w:val="0"/>
           <w:bCs w:val="0"/>
+          <w:i w:val="1"/>
+          <w:iCs w:val="1"/>
           <w:sz w:val="24"/>
           <w:szCs w:val="24"/>
           <w:u w:val="none"/>
         </w:rPr>
-        <w:t>BioRxiv</w:t>
-      </w:r>
-      <w:proofErr w:type="spellEnd"/>
+        <w:t>Cell Systems</w:t>
+      </w:r>
       <w:r>
         <w:rPr>
           <w:rStyle w:val="citationauthor"/>
@@ -810,7 +810,7 @@
         </w:rPr>
         <w:t>, 2018 (</w:t>
       </w:r>
-      <w:hyperlink r:id="Rdef0ff03c3f14f1e">
+      <w:hyperlink r:id="R866d800bd53f418f">
         <w:r>
           <w:rPr>
             <w:rStyle w:val="Hyperlink"/>
@@ -836,7 +836,7 @@
         </w:rPr>
         <w:t>|</w:t>
       </w:r>
-      <w:hyperlink r:id="R8a3d524363d34f4a">
+      <w:hyperlink r:id="R58d19cc3779e45b3">
         <w:r>
           <w:rPr>
             <w:rStyle w:val="Hyperlink"/>
@@ -850,6 +850,7 @@
           <w:t>PDF</w:t>
         </w:r>
       </w:hyperlink>
+      <w:proofErr w:type="gramStart"/>
       <w:r>
         <w:rPr>
           <w:rStyle w:val="citationauthor"/>
@@ -860,8 +861,37 @@
           <w:szCs w:val="24"/>
           <w:u w:val="none"/>
         </w:rPr>
-        <w:t>)</w:t>
-      </w:r>
+        <w:t>)  Selected</w:t>
+      </w:r>
+      <w:proofErr w:type="gramEnd"/>
+      <w:r>
+        <w:rPr>
+          <w:rStyle w:val="citationauthor"/>
+          <w:rFonts w:ascii="Times New Roman" w:hAnsi="Times New Roman"/>
+          <w:b w:val="0"/>
+          <w:bCs w:val="0"/>
+          <w:sz w:val="24"/>
+          <w:szCs w:val="24"/>
+          <w:u w:val="none"/>
+        </w:rPr>
+        <w:t xml:space="preserve"> as </w:t>
+      </w:r>
+      <w:r>
+        <w:rPr>
+          <w:rStyle w:val="citationauthor"/>
+          <w:rFonts w:ascii="Times New Roman" w:hAnsi="Times New Roman"/>
+          <w:b w:val="0"/>
+          <w:bCs w:val="0"/>
+          <w:sz w:val="24"/>
+          <w:szCs w:val="24"/>
+          <w:u w:val="none"/>
+        </w:rPr>
+        <w:t>cover for Cell Systems issue</w:t>
+      </w:r>
+      <w:proofErr w:type="spellStart"/>
+      <w:proofErr w:type="spellEnd"/>
+      <w:proofErr w:type="spellStart"/>
+      <w:proofErr w:type="spellEnd"/>
     </w:p>
     <w:p>
       <w:pPr>
@@ -874,7 +904,6 @@
         <w:ind w:left="270"/>
         <w:rPr>
           <w:rStyle w:val="citationauthor"/>
-          <w:rFonts w:ascii="Times New Roman" w:hAnsi="Times New Roman"/>
           <w:sz w:val="24"/>
           <w:szCs w:val="24"/>
         </w:rPr>
@@ -928,6 +957,8 @@
         <w:rPr>
           <w:rStyle w:val="citationauthor"/>
           <w:rFonts w:ascii="Times New Roman" w:hAnsi="Times New Roman"/>
+          <w:i w:val="1"/>
+          <w:iCs w:val="1"/>
           <w:sz w:val="24"/>
           <w:szCs w:val="24"/>
         </w:rPr>
@@ -943,7 +974,7 @@
         </w:rPr>
         <w:t>, 2018 (</w:t>
       </w:r>
-      <w:hyperlink r:id="R33d5af381a0d491c">
+      <w:hyperlink r:id="Rf713a9f8c8f448bf">
         <w:r>
           <w:rPr>
             <w:rStyle w:val="Hyperlink"/>
@@ -963,7 +994,7 @@
         </w:rPr>
         <w:t>|</w:t>
       </w:r>
-      <w:hyperlink r:id="Rb69e3964383b4731">
+      <w:hyperlink r:id="R54fdeb695ba642a0">
         <w:r>
           <w:rPr>
             <w:rStyle w:val="Hyperlink"/>
@@ -1046,7 +1077,7 @@
         <w:t>,Le</w:t>
       </w:r>
       <w:proofErr w:type="spellEnd"/>
-      <w:hyperlink r:id="R599ed69674e645e7">
+      <w:hyperlink r:id="R64d2bdb9be9a4840">
         <w:r>
           <w:rPr>
             <w:rStyle w:val="Hyperlink"/>
@@ -1073,7 +1104,7 @@
         </w:rPr>
         <w:t xml:space="preserve"> Hassan</w:t>
       </w:r>
-      <w:hyperlink r:id="R3a47fcb159cf404c">
+      <w:hyperlink r:id="R7808878100d94b01">
         <w:r>
           <w:rPr>
             <w:rStyle w:val="Hyperlink"/>
@@ -1100,7 +1131,7 @@
         </w:rPr>
         <w:t xml:space="preserve"> Pon</w:t>
       </w:r>
-      <w:hyperlink r:id="R0a1af5a4c91249d5">
+      <w:hyperlink r:id="Rba7f19e3ce534625">
         <w:r>
           <w:rPr>
             <w:rStyle w:val="Hyperlink"/>
@@ -1141,7 +1172,7 @@
         <w:t>Albold</w:t>
       </w:r>
       <w:proofErr w:type="spellEnd"/>
-      <w:hyperlink r:id="Ra670c59174d2429d">
+      <w:hyperlink r:id="Rda5694eb1d7044a3">
         <w:r>
           <w:rPr>
             <w:rStyle w:val="Hyperlink"/>
@@ -1184,7 +1215,7 @@
         <w:t>Berginski</w:t>
       </w:r>
       <w:proofErr w:type="spellEnd"/>
-      <w:hyperlink r:id="R5bf83e74b0894ae0">
+      <w:hyperlink r:id="Re9d88ee968d0416e">
         <w:r>
           <w:rPr>
             <w:rStyle w:val="Hyperlink"/>
@@ -1227,7 +1258,7 @@
         </w:rPr>
         <w:t xml:space="preserve"> Huang</w:t>
       </w:r>
-      <w:hyperlink r:id="Rf19e8624422d491e">
+      <w:hyperlink r:id="R3dd863800e1c4aa7">
         <w:r>
           <w:rPr>
             <w:rStyle w:val="Hyperlink"/>
@@ -1254,7 +1285,7 @@
         </w:rPr>
         <w:t xml:space="preserve"> Bear</w:t>
       </w:r>
-      <w:hyperlink r:id="Rc35fb1d6975342f8">
+      <w:hyperlink r:id="R9143133f4f5f4ae7">
         <w:r>
           <w:rPr>
             <w:rStyle w:val="Hyperlink"/>
@@ -1281,7 +1312,7 @@
         </w:rPr>
         <w:t xml:space="preserve"> Lane</w:t>
       </w:r>
-      <w:hyperlink r:id="R3e08d5e97d1c4db9">
+      <w:hyperlink r:id="R660c167d97cf4a13">
         <w:r>
           <w:rPr>
             <w:rStyle w:val="Hyperlink"/>
@@ -1308,7 +1339,7 @@
         </w:rPr>
         <w:t xml:space="preserve"> Halls</w:t>
       </w:r>
-      <w:hyperlink r:id="R2227f45675d749ad">
+      <w:hyperlink r:id="R7d9299e6e219453d">
         <w:r>
           <w:rPr>
             <w:rStyle w:val="Hyperlink"/>
@@ -1335,7 +1366,7 @@
         </w:rPr>
         <w:t>Ferrari</w:t>
       </w:r>
-      <w:hyperlink r:id="Rfedcddafb4cd4229">
+      <w:hyperlink r:id="Re60c8f8d10934e29">
         <w:r>
           <w:rPr>
             <w:rStyle w:val="Hyperlink"/>
@@ -1362,7 +1393,7 @@
         </w:rPr>
         <w:t xml:space="preserve"> Nowell</w:t>
       </w:r>
-      <w:hyperlink r:id="R85e8482954194c23">
+      <w:hyperlink r:id="R5e1b977fa98341c9">
         <w:r>
           <w:rPr>
             <w:rStyle w:val="Hyperlink"/>
@@ -1430,9 +1461,31 @@
           <w:szCs w:val="24"/>
           <w:lang w:val="en-US"/>
         </w:rPr>
-        <w:t xml:space="preserve"> formation to enhance tumor cell invasion. Breast Cancer Research, 2015 (</w:t>
-      </w:r>
-      <w:hyperlink r:id="Rc8e56540c42a462a">
+        <w:t xml:space="preserve"> formation to enhance tumor cell invasion. </w:t>
+      </w:r>
+      <w:r>
+        <w:rPr>
+          <w:rFonts w:ascii="Times New Roman" w:hAnsi="Times New Roman" w:eastAsia="Times New Roman" w:cs="Times New Roman"/>
+          <w:i w:val="1"/>
+          <w:iCs w:val="1"/>
+          <w:noProof w:val="0"/>
+          <w:sz w:val="24"/>
+          <w:szCs w:val="24"/>
+          <w:lang w:val="en-US"/>
+        </w:rPr>
+        <w:t>Breast Cancer Research</w:t>
+      </w:r>
+      <w:r>
+        <w:rPr>
+          <w:rFonts w:ascii="Times New Roman" w:hAnsi="Times New Roman" w:eastAsia="Times New Roman" w:cs="Times New Roman"/>
+          <w:noProof w:val="0"/>
+          <w:sz w:val="24"/>
+          <w:szCs w:val="24"/>
+          <w:lang w:val="en-US"/>
+        </w:rPr>
+        <w:t>, 2015 (</w:t>
+      </w:r>
+      <w:hyperlink r:id="Rd7e14ee4bb6c4711">
         <w:r>
           <w:rPr>
             <w:rStyle w:val="Hyperlink"/>
@@ -1459,7 +1512,7 @@
         </w:rPr>
         <w:t>|</w:t>
       </w:r>
-      <w:hyperlink r:id="Rdf14a6b3ff5a4a66">
+      <w:hyperlink r:id="R477b64b78b6b42e7">
         <w:r>
           <w:rPr>
             <w:rStyle w:val="Hyperlink"/>
@@ -1554,9 +1607,29 @@
           <w:sz w:val="24"/>
           <w:szCs w:val="24"/>
         </w:rPr>
-        <w:t>Construction, imaging, and analysis of FRET-based tension sensors in living cells. Methods in Cell Biology, 2015 (</w:t>
-      </w:r>
-      <w:hyperlink r:id="Rc2846a4638774751">
+        <w:t xml:space="preserve">Construction, imaging, and analysis of FRET-based tension sensors in living cells. </w:t>
+      </w:r>
+      <w:r>
+        <w:rPr>
+          <w:rStyle w:val="citationauthor"/>
+          <w:rFonts w:ascii="Times New Roman" w:hAnsi="Times New Roman" w:eastAsia="Times New Roman" w:cs="Times New Roman"/>
+          <w:i w:val="1"/>
+          <w:iCs w:val="1"/>
+          <w:sz w:val="24"/>
+          <w:szCs w:val="24"/>
+        </w:rPr>
+        <w:t>Methods in Cell Biology</w:t>
+      </w:r>
+      <w:r>
+        <w:rPr>
+          <w:rStyle w:val="citationauthor"/>
+          <w:rFonts w:ascii="Times New Roman" w:hAnsi="Times New Roman" w:eastAsia="Times New Roman" w:cs="Times New Roman"/>
+          <w:sz w:val="24"/>
+          <w:szCs w:val="24"/>
+        </w:rPr>
+        <w:t>, 2015 (</w:t>
+      </w:r>
+      <w:hyperlink r:id="R23ca913f6e15417b">
         <w:r>
           <w:rPr>
             <w:rStyle w:val="Hyperlink"/>
@@ -1576,7 +1649,7 @@
         </w:rPr>
         <w:t>|</w:t>
       </w:r>
-      <w:hyperlink r:id="R6758f13d283a47fe">
+      <w:hyperlink r:id="R3d41e70bb6ca4c88">
         <w:r>
           <w:rPr>
             <w:rStyle w:val="Hyperlink"/>
@@ -1620,25 +1693,7 @@
           <w:sz w:val="24"/>
           <w:szCs w:val="24"/>
         </w:rPr>
-        <w:t>Chan</w:t>
-      </w:r>
-      <w:r>
-        <w:rPr>
-          <w:rStyle w:val="citationauthor"/>
-          <w:rFonts w:ascii="Times New Roman" w:hAnsi="Times New Roman" w:eastAsia="Times New Roman" w:cs="Times New Roman"/>
-          <w:sz w:val="24"/>
-          <w:szCs w:val="24"/>
-        </w:rPr>
-        <w:t xml:space="preserve"> KT</w:t>
-      </w:r>
-      <w:r>
-        <w:rPr>
-          <w:rStyle w:val="citationauthor"/>
-          <w:rFonts w:ascii="Times New Roman" w:hAnsi="Times New Roman" w:eastAsia="Times New Roman" w:cs="Times New Roman"/>
-          <w:sz w:val="24"/>
-          <w:szCs w:val="24"/>
-        </w:rPr>
-        <w:t xml:space="preserve">, </w:t>
+        <w:t xml:space="preserve">Chan KT, </w:t>
       </w:r>
       <w:proofErr w:type="spellStart"/>
       <w:r>
@@ -1658,88 +1713,7 @@
           <w:sz w:val="24"/>
           <w:szCs w:val="24"/>
         </w:rPr>
-        <w:t xml:space="preserve"> SB</w:t>
-      </w:r>
-      <w:r>
-        <w:rPr>
-          <w:rStyle w:val="citationauthor"/>
-          <w:rFonts w:ascii="Times New Roman" w:hAnsi="Times New Roman" w:eastAsia="Times New Roman" w:cs="Times New Roman"/>
-          <w:sz w:val="24"/>
-          <w:szCs w:val="24"/>
-        </w:rPr>
-        <w:t>, King</w:t>
-      </w:r>
-      <w:r>
-        <w:rPr>
-          <w:rStyle w:val="citationauthor"/>
-          <w:rFonts w:ascii="Times New Roman" w:hAnsi="Times New Roman" w:eastAsia="Times New Roman" w:cs="Times New Roman"/>
-          <w:sz w:val="24"/>
-          <w:szCs w:val="24"/>
-        </w:rPr>
-        <w:t xml:space="preserve"> SJ</w:t>
-      </w:r>
-      <w:r>
-        <w:rPr>
-          <w:rStyle w:val="citationauthor"/>
-          <w:rFonts w:ascii="Times New Roman" w:hAnsi="Times New Roman" w:eastAsia="Times New Roman" w:cs="Times New Roman"/>
-          <w:sz w:val="24"/>
-          <w:szCs w:val="24"/>
-        </w:rPr>
-        <w:t>, Bo</w:t>
-      </w:r>
-      <w:r>
-        <w:rPr>
-          <w:rStyle w:val="citationauthor"/>
-          <w:rFonts w:ascii="Times New Roman" w:hAnsi="Times New Roman" w:eastAsia="Times New Roman" w:cs="Times New Roman"/>
-          <w:sz w:val="24"/>
-          <w:szCs w:val="24"/>
-        </w:rPr>
-        <w:t xml:space="preserve"> T</w:t>
-      </w:r>
-      <w:r>
-        <w:rPr>
-          <w:rStyle w:val="citationauthor"/>
-          <w:rFonts w:ascii="Times New Roman" w:hAnsi="Times New Roman" w:eastAsia="Times New Roman" w:cs="Times New Roman"/>
-          <w:sz w:val="24"/>
-          <w:szCs w:val="24"/>
-        </w:rPr>
-        <w:t>, Dubose</w:t>
-      </w:r>
-      <w:r>
-        <w:rPr>
-          <w:rStyle w:val="citationauthor"/>
-          <w:rFonts w:ascii="Times New Roman" w:hAnsi="Times New Roman" w:eastAsia="Times New Roman" w:cs="Times New Roman"/>
-          <w:sz w:val="24"/>
-          <w:szCs w:val="24"/>
-        </w:rPr>
-        <w:t xml:space="preserve"> ES</w:t>
-      </w:r>
-      <w:r>
-        <w:rPr>
-          <w:rStyle w:val="citationauthor"/>
-          <w:rFonts w:ascii="Times New Roman" w:hAnsi="Times New Roman" w:eastAsia="Times New Roman" w:cs="Times New Roman"/>
-          <w:sz w:val="24"/>
-          <w:szCs w:val="24"/>
-        </w:rPr>
-        <w:t>, Liu</w:t>
-      </w:r>
-      <w:r>
-        <w:rPr>
-          <w:rStyle w:val="citationauthor"/>
-          <w:rFonts w:ascii="Times New Roman" w:hAnsi="Times New Roman" w:eastAsia="Times New Roman" w:cs="Times New Roman"/>
-          <w:sz w:val="24"/>
-          <w:szCs w:val="24"/>
-        </w:rPr>
-        <w:t xml:space="preserve"> W</w:t>
-      </w:r>
-      <w:r>
-        <w:rPr>
-          <w:rStyle w:val="citationauthor"/>
-          <w:rFonts w:ascii="Times New Roman" w:hAnsi="Times New Roman" w:eastAsia="Times New Roman" w:cs="Times New Roman"/>
-          <w:sz w:val="24"/>
-          <w:szCs w:val="24"/>
-        </w:rPr>
-        <w:t xml:space="preserve">, </w:t>
+        <w:t xml:space="preserve"> SB, King SJ, Bo T, Dubose ES, Liu W, </w:t>
       </w:r>
       <w:proofErr w:type="spellStart"/>
       <w:r>
@@ -1774,108 +1748,40 @@
           <w:sz w:val="24"/>
           <w:szCs w:val="24"/>
         </w:rPr>
-        <w:t>, Simon</w:t>
-      </w:r>
-      <w:r>
-        <w:rPr>
-          <w:rStyle w:val="citationauthor"/>
-          <w:rFonts w:ascii="Times New Roman" w:hAnsi="Times New Roman" w:eastAsia="Times New Roman" w:cs="Times New Roman"/>
-          <w:sz w:val="24"/>
-          <w:szCs w:val="24"/>
-        </w:rPr>
-        <w:t xml:space="preserve"> JM</w:t>
-      </w:r>
-      <w:r>
-        <w:rPr>
-          <w:rStyle w:val="citationauthor"/>
-          <w:rFonts w:ascii="Times New Roman" w:hAnsi="Times New Roman" w:eastAsia="Times New Roman" w:cs="Times New Roman"/>
-          <w:sz w:val="24"/>
-          <w:szCs w:val="24"/>
-        </w:rPr>
-        <w:t>, Davis</w:t>
-      </w:r>
-      <w:r>
-        <w:rPr>
-          <w:rStyle w:val="citationauthor"/>
-          <w:rFonts w:ascii="Times New Roman" w:hAnsi="Times New Roman" w:eastAsia="Times New Roman" w:cs="Times New Roman"/>
-          <w:sz w:val="24"/>
-          <w:szCs w:val="24"/>
-        </w:rPr>
-        <w:t xml:space="preserve"> IJ</w:t>
-      </w:r>
-      <w:r>
-        <w:rPr>
-          <w:rStyle w:val="citationauthor"/>
-          <w:rFonts w:ascii="Times New Roman" w:hAnsi="Times New Roman" w:eastAsia="Times New Roman" w:cs="Times New Roman"/>
-          <w:sz w:val="24"/>
-          <w:szCs w:val="24"/>
-        </w:rPr>
-        <w:t>, Gomez</w:t>
-      </w:r>
-      <w:r>
-        <w:rPr>
-          <w:rStyle w:val="citationauthor"/>
-          <w:rFonts w:ascii="Times New Roman" w:hAnsi="Times New Roman" w:eastAsia="Times New Roman" w:cs="Times New Roman"/>
-          <w:sz w:val="24"/>
-          <w:szCs w:val="24"/>
-        </w:rPr>
-        <w:t xml:space="preserve"> SM</w:t>
-      </w:r>
-      <w:r>
-        <w:rPr>
-          <w:rStyle w:val="citationauthor"/>
-          <w:rFonts w:ascii="Times New Roman" w:hAnsi="Times New Roman" w:eastAsia="Times New Roman" w:cs="Times New Roman"/>
-          <w:sz w:val="24"/>
-          <w:szCs w:val="24"/>
-        </w:rPr>
-        <w:t>, Shar</w:t>
-      </w:r>
-      <w:r>
-        <w:rPr>
-          <w:rStyle w:val="citationauthor"/>
-          <w:rFonts w:ascii="Times New Roman" w:hAnsi="Times New Roman" w:eastAsia="Times New Roman" w:cs="Times New Roman"/>
-          <w:sz w:val="24"/>
-          <w:szCs w:val="24"/>
-        </w:rPr>
-        <w:t xml:space="preserve">pless NE, Bear JE. </w:t>
-      </w:r>
-      <w:r>
-        <w:rPr>
-          <w:rStyle w:val="citationauthor"/>
-          <w:rFonts w:ascii="Times New Roman" w:hAnsi="Times New Roman" w:eastAsia="Times New Roman" w:cs="Times New Roman"/>
-          <w:sz w:val="24"/>
-          <w:szCs w:val="24"/>
-        </w:rPr>
-        <w:t>LKB1 loss in melanoma disrupts directional migration toward extracellular matrix cues</w:t>
-      </w:r>
-      <w:r>
-        <w:rPr>
-          <w:rStyle w:val="citationauthor"/>
-          <w:rFonts w:ascii="Times New Roman" w:hAnsi="Times New Roman" w:eastAsia="Times New Roman" w:cs="Times New Roman"/>
-          <w:sz w:val="24"/>
-          <w:szCs w:val="24"/>
-        </w:rPr>
-        <w:t>. JCB 2014</w:t>
-      </w:r>
-      <w:r>
-        <w:rPr>
-          <w:rStyle w:val="citationauthor"/>
-          <w:rFonts w:ascii="Times New Roman" w:hAnsi="Times New Roman" w:eastAsia="Times New Roman" w:cs="Times New Roman"/>
-          <w:sz w:val="24"/>
-          <w:szCs w:val="24"/>
-        </w:rPr>
-        <w:t xml:space="preserve"> </w:t>
-      </w:r>
-      <w:r>
-        <w:rPr>
-          <w:rStyle w:val="citationauthor"/>
-          <w:rFonts w:ascii="Times New Roman" w:hAnsi="Times New Roman" w:eastAsia="Times New Roman" w:cs="Times New Roman"/>
-          <w:sz w:val="24"/>
-          <w:szCs w:val="24"/>
-        </w:rPr>
-        <w:t>(</w:t>
-      </w:r>
-      <w:hyperlink r:id="R76a21dfc8e6c46ee">
+        <w:t xml:space="preserve">, Simon JM, Davis IJ, Gomez SM, Sharpless NE, Bear JE. LKB1 loss in melanoma disrupts directional migration toward extracellular matrix cues. </w:t>
+      </w:r>
+      <w:r>
+        <w:rPr>
+          <w:rStyle w:val="citationauthor"/>
+          <w:rFonts w:ascii="Times New Roman" w:hAnsi="Times New Roman" w:eastAsia="Times New Roman" w:cs="Times New Roman"/>
+          <w:i w:val="1"/>
+          <w:iCs w:val="1"/>
+          <w:sz w:val="24"/>
+          <w:szCs w:val="24"/>
+        </w:rPr>
+        <w:t>JCB</w:t>
+      </w:r>
+      <w:r>
+        <w:rPr>
+          <w:rStyle w:val="citationauthor"/>
+          <w:rFonts w:ascii="Times New Roman" w:hAnsi="Times New Roman" w:eastAsia="Times New Roman" w:cs="Times New Roman"/>
+          <w:i w:val="1"/>
+          <w:iCs w:val="1"/>
+          <w:sz w:val="24"/>
+          <w:szCs w:val="24"/>
+        </w:rPr>
+        <w:t>,</w:t>
+      </w:r>
+      <w:r>
+        <w:rPr>
+          <w:rStyle w:val="citationauthor"/>
+          <w:rFonts w:ascii="Times New Roman" w:hAnsi="Times New Roman" w:eastAsia="Times New Roman" w:cs="Times New Roman"/>
+          <w:sz w:val="24"/>
+          <w:szCs w:val="24"/>
+        </w:rPr>
+        <w:t xml:space="preserve"> 2014 (</w:t>
+      </w:r>
+      <w:hyperlink r:id="R851e010d0c8747c7">
         <w:r>
           <w:rPr>
             <w:rStyle w:val="Hyperlink"/>
@@ -1895,7 +1801,7 @@
         </w:rPr>
         <w:t>|</w:t>
       </w:r>
-      <w:hyperlink r:id="Rba2f06b7e4a147ae">
+      <w:hyperlink r:id="R6bcc753ee26b460a">
         <w:r>
           <w:rPr>
             <w:rStyle w:val="Hyperlink"/>
@@ -2116,7 +2022,7 @@
         </w:rPr>
         <w:t>, 2014 (</w:t>
       </w:r>
-      <w:hyperlink r:id="R6065619950b64f21">
+      <w:hyperlink r:id="R521e34289a3f434a">
         <w:r>
           <w:rPr>
             <w:rStyle w:val="Hyperlink"/>
@@ -2136,7 +2042,7 @@
         </w:rPr>
         <w:t>|</w:t>
       </w:r>
-      <w:hyperlink r:id="Rb02897a0b6b14b24">
+      <w:hyperlink r:id="R3a4912dee8784307">
         <w:r>
           <w:rPr>
             <w:rStyle w:val="Hyperlink"/>
@@ -2250,7 +2156,7 @@
         </w:rPr>
         <w:t>, 2014 (</w:t>
       </w:r>
-      <w:hyperlink r:id="Ra26990932c3944e3">
+      <w:hyperlink r:id="R0d8fdde50eee4039">
         <w:r>
           <w:rPr>
             <w:rStyle w:val="Hyperlink"/>
@@ -2270,7 +2176,7 @@
         </w:rPr>
         <w:t>|</w:t>
       </w:r>
-      <w:hyperlink r:id="Rdd3274b03fdc47dc">
+      <w:hyperlink r:id="R48b53acb040b4852">
         <w:r>
           <w:rPr>
             <w:rStyle w:val="Hyperlink"/>
@@ -2319,7 +2225,7 @@
         </w:rPr>
         <w:t xml:space="preserve"> Top Cancer Papers </w:t>
       </w:r>
-      <w:hyperlink r:id="R5ec6868bf03e4c56">
+      <w:hyperlink r:id="R19849d06e1074111">
         <w:r>
           <w:rPr>
             <w:rStyle w:val="Hyperlink"/>
@@ -2442,7 +2348,7 @@
         </w:rPr>
         <w:t xml:space="preserve"> TC, Hahn KM. </w:t>
       </w:r>
-      <w:hyperlink r:id="Rfed9035bfeea45f5">
+      <w:hyperlink r:id="R4185612c8e0b4760">
         <w:r>
           <w:rPr>
             <w:rStyle w:val="citationauthor"/>
@@ -2482,7 +2388,7 @@
         </w:rPr>
         <w:t xml:space="preserve"> 2014 (</w:t>
       </w:r>
-      <w:hyperlink r:id="R711d09b6349d4905">
+      <w:hyperlink r:id="R35f09ca1d3574b2d">
         <w:r>
           <w:rPr>
             <w:rStyle w:val="Hyperlink"/>
@@ -2502,7 +2408,7 @@
         </w:rPr>
         <w:t>|</w:t>
       </w:r>
-      <w:hyperlink r:id="R54bf01a2e6c04516">
+      <w:hyperlink r:id="R56eb887c2e634132">
         <w:r>
           <w:rPr>
             <w:rStyle w:val="Hyperlink"/>
@@ -2631,7 +2537,7 @@
         </w:rPr>
         <w:t>, 2014 (</w:t>
       </w:r>
-      <w:hyperlink r:id="R141cbb4d9e164ba5">
+      <w:hyperlink r:id="Rbe253ecd098447a6">
         <w:r>
           <w:rPr>
             <w:rStyle w:val="Hyperlink"/>
@@ -2651,7 +2557,7 @@
         </w:rPr>
         <w:t>|</w:t>
       </w:r>
-      <w:hyperlink r:id="Rb14330e50a8c470a">
+      <w:hyperlink r:id="R17dea954122e4b1d">
         <w:r>
           <w:rPr>
             <w:rStyle w:val="Hyperlink"/>
@@ -2671,8 +2577,6 @@
         </w:rPr>
         <w:t>)</w:t>
       </w:r>
-      <w:proofErr w:type="spellStart"/>
-      <w:proofErr w:type="spellEnd"/>
     </w:p>
     <w:p>
       <w:pPr>
@@ -2730,9 +2634,29 @@
           <w:sz w:val="24"/>
           <w:szCs w:val="24"/>
         </w:rPr>
-        <w:t>, Bamburg JR, and Zheng JQ. Instantaneous Inactivation of Cofilin1 Demonstrates Its Functions of Filament Severing and Depolymerization in Regulating F-actin Networks. Molecular Biology of the Cell, 2013 (</w:t>
-      </w:r>
-      <w:hyperlink r:id="Rcdda1e84bf534b0a">
+        <w:t xml:space="preserve">, Bamburg JR, and Zheng JQ. Instantaneous Inactivation of Cofilin1 Demonstrates Its Functions of Filament Severing and Depolymerization in Regulating F-actin Networks. </w:t>
+      </w:r>
+      <w:r>
+        <w:rPr>
+          <w:rStyle w:val="citationauthor"/>
+          <w:rFonts w:ascii="Times New Roman" w:hAnsi="Times New Roman" w:eastAsia="Times New Roman" w:cs="Times New Roman"/>
+          <w:i w:val="1"/>
+          <w:iCs w:val="1"/>
+          <w:sz w:val="24"/>
+          <w:szCs w:val="24"/>
+        </w:rPr>
+        <w:t>Molecular Biology of the Cell</w:t>
+      </w:r>
+      <w:r>
+        <w:rPr>
+          <w:rStyle w:val="citationauthor"/>
+          <w:rFonts w:ascii="Times New Roman" w:hAnsi="Times New Roman" w:eastAsia="Times New Roman" w:cs="Times New Roman"/>
+          <w:sz w:val="24"/>
+          <w:szCs w:val="24"/>
+        </w:rPr>
+        <w:t>, 2013 (</w:t>
+      </w:r>
+      <w:hyperlink r:id="R7aec55ede18241f4">
         <w:r>
           <w:rPr>
             <w:rStyle w:val="Hyperlink"/>
@@ -2752,7 +2676,7 @@
         </w:rPr>
         <w:t>|</w:t>
       </w:r>
-      <w:hyperlink r:id="Rc97c86bb648c4d31">
+      <w:hyperlink r:id="Rec90357d38dd4b83">
         <w:r>
           <w:rPr>
             <w:rStyle w:val="Hyperlink"/>
@@ -2864,7 +2788,7 @@
         </w:rPr>
         <w:t>(</w:t>
       </w:r>
-      <w:hyperlink r:id="Rd061a8f9908e4e09">
+      <w:hyperlink r:id="R6ed8e2f37ade472c">
         <w:r>
           <w:rPr>
             <w:rStyle w:val="Hyperlink"/>
@@ -2883,7 +2807,7 @@
         </w:rPr>
         <w:t>|</w:t>
       </w:r>
-      <w:hyperlink r:id="Rb0f2ad5d256049d8">
+      <w:hyperlink r:id="Rc9047f6781ea4ef2">
         <w:r>
           <w:rPr>
             <w:rStyle w:val="Hyperlink"/>
@@ -3056,7 +2980,7 @@
         </w:rPr>
         <w:t>(</w:t>
       </w:r>
-      <w:hyperlink r:id="R6240d265c7b24b83">
+      <w:hyperlink r:id="R5fd2ec37f63848c2">
         <w:r>
           <w:rPr>
             <w:rStyle w:val="Hyperlink"/>
@@ -3075,7 +2999,7 @@
         </w:rPr>
         <w:t>|</w:t>
       </w:r>
-      <w:hyperlink r:id="Rea40e8d28d5d40d9">
+      <w:hyperlink r:id="Rf6ed14c223d04100">
         <w:r>
           <w:rPr>
             <w:rStyle w:val="Hyperlink"/>
@@ -3315,7 +3239,7 @@
         </w:rPr>
         <w:t>(</w:t>
       </w:r>
-      <w:hyperlink r:id="Ra7077d549c8f47c8">
+      <w:hyperlink r:id="Rbefb8ed7a7dc4f41">
         <w:r>
           <w:rPr>
             <w:rStyle w:val="Hyperlink"/>
@@ -3334,7 +3258,7 @@
         </w:rPr>
         <w:t>|</w:t>
       </w:r>
-      <w:hyperlink r:id="Rbe2f400ee90c4700">
+      <w:hyperlink r:id="R2aaf8687b21b4ef6">
         <w:r>
           <w:rPr>
             <w:rStyle w:val="Hyperlink"/>
@@ -3501,7 +3425,7 @@
         </w:rPr>
         <w:t xml:space="preserve"> 2012 (</w:t>
       </w:r>
-      <w:hyperlink r:id="R5ffaafde6fba4851">
+      <w:hyperlink r:id="R0c17174d1f9a46a5">
         <w:r>
           <w:rPr>
             <w:rStyle w:val="Hyperlink"/>
@@ -3520,7 +3444,7 @@
         </w:rPr>
         <w:t>|</w:t>
       </w:r>
-      <w:hyperlink r:id="R571c18e4b7ff42a6">
+      <w:hyperlink r:id="Rc05d8d1f28464ce0">
         <w:r>
           <w:rPr>
             <w:rStyle w:val="Hyperlink"/>
@@ -3673,7 +3597,7 @@
         </w:rPr>
         <w:t xml:space="preserve"> 2011 (</w:t>
       </w:r>
-      <w:hyperlink r:id="Rf17b5d8b242c4e16">
+      <w:hyperlink r:id="R5f713043f98c4e64">
         <w:r>
           <w:rPr>
             <w:rStyle w:val="Hyperlink"/>
@@ -3692,7 +3616,7 @@
         </w:rPr>
         <w:t>|</w:t>
       </w:r>
-      <w:hyperlink r:id="R166e479c489c4911">
+      <w:hyperlink r:id="Rbdac753080d64ecc">
         <w:r>
           <w:rPr>
             <w:rStyle w:val="Hyperlink"/>
@@ -3877,7 +3801,7 @@
         </w:rPr>
         <w:t>(</w:t>
       </w:r>
-      <w:hyperlink r:id="R0814e637f52e4a60">
+      <w:hyperlink r:id="R1b4d2cf549064f13">
         <w:r>
           <w:rPr>
             <w:rStyle w:val="Hyperlink"/>
@@ -3896,7 +3820,7 @@
         </w:rPr>
         <w:t>|</w:t>
       </w:r>
-      <w:hyperlink r:id="Ra0e5cfcdd9884296">
+      <w:hyperlink r:id="Rc08d7cab22e740b6">
         <w:r>
           <w:rPr>
             <w:rStyle w:val="Hyperlink"/>
@@ -4951,7 +4875,7 @@
                 <w:sz w:val="24"/>
                 <w:szCs w:val="24"/>
               </w:rPr>
-              <w:t xml:space="preserve">Coursera Deep Learning </w:t>
+              <w:t>deeplearning.ai through Coursera</w:t>
             </w:r>
           </w:p>
           <w:p w14:noSpellErr="1">

--- a/documents/Berginski_CV.docx
+++ b/documents/Berginski_CV.docx
@@ -175,15 +175,16 @@
           </w:tcPr>
           <w:p w14:noSpellErr="1">
             <w:pPr>
+              <w:spacing w:line="240" w:lineRule="auto"/>
               <w:rPr>
-                <w:rFonts w:ascii="Times New Roman" w:hAnsi="Times New Roman" w:eastAsia="ＭＳ 明朝" w:cs="Times New Roman" w:eastAsiaTheme="minorEastAsia"/>
+                <w:rFonts w:ascii="Times New Roman" w:hAnsi="Times New Roman" w:eastAsia="Times New Roman" w:cs="Times New Roman"/>
                 <w:sz w:val="24"/>
                 <w:szCs w:val="24"/>
               </w:rPr>
             </w:pPr>
             <w:r>
               <w:rPr>
-                <w:rFonts w:ascii="Times New Roman" w:hAnsi="Times New Roman" w:eastAsia="ＭＳ 明朝" w:cs="Times New Roman" w:eastAsiaTheme="minorEastAsia"/>
+                <w:rFonts w:ascii="Times New Roman" w:hAnsi="Times New Roman" w:eastAsia="Times New Roman" w:cs="Times New Roman"/>
                 <w:sz w:val="24"/>
                 <w:szCs w:val="24"/>
               </w:rPr>
@@ -196,53 +197,53 @@
             <w:tcW w:w="7758" w:type="dxa"/>
             <w:tcMar/>
           </w:tcPr>
-          <w:p w14:noSpellErr="1">
+          <w:p>
             <w:pPr>
+              <w:pStyle w:val="Normal"/>
+              <w:spacing w:line="240" w:lineRule="auto"/>
               <w:rPr>
-                <w:rFonts w:ascii="Times New Roman" w:hAnsi="Times New Roman" w:eastAsia="ＭＳ 明朝" w:cs="Times New Roman" w:eastAsiaTheme="minorEastAsia"/>
+                <w:rFonts w:ascii="Times New Roman" w:hAnsi="Times New Roman" w:eastAsia="Times New Roman" w:cs="Times New Roman"/>
+                <w:noProof w:val="0"/>
                 <w:sz w:val="24"/>
                 <w:szCs w:val="24"/>
+                <w:lang w:val="en-US"/>
               </w:rPr>
             </w:pPr>
             <w:r>
               <w:rPr>
-                <w:rFonts w:ascii="Times New Roman" w:hAnsi="Times New Roman" w:eastAsia="ＭＳ 明朝" w:cs="Times New Roman" w:eastAsiaTheme="minorEastAsia"/>
+                <w:rFonts w:ascii="Times New Roman" w:hAnsi="Times New Roman" w:eastAsia="Times New Roman" w:cs="Times New Roman"/>
+                <w:noProof w:val="0"/>
                 <w:sz w:val="24"/>
                 <w:szCs w:val="24"/>
+                <w:lang w:val="en-US"/>
               </w:rPr>
-              <w:t>200 Mason Farm Rd</w:t>
+              <w:t>110 Manning Dr</w:t>
+            </w:r>
+            <w:r>
+              <w:br/>
             </w:r>
             <w:r>
               <w:rPr>
-                <w:rFonts w:ascii="Times New Roman" w:hAnsi="Times New Roman" w:eastAsia="ＭＳ 明朝" w:cs="Times New Roman" w:eastAsiaTheme="minorEastAsia"/>
+                <w:rFonts w:ascii="Times New Roman" w:hAnsi="Times New Roman" w:eastAsia="Times New Roman" w:cs="Times New Roman"/>
+                <w:noProof w:val="0"/>
                 <w:sz w:val="24"/>
                 <w:szCs w:val="24"/>
+                <w:lang w:val="en-US"/>
               </w:rPr>
-              <w:t xml:space="preserve">, </w:t>
+              <w:t>Mary Ellen Jones Building - Room 10114</w:t>
+            </w:r>
+            <w:r>
+              <w:br/>
             </w:r>
             <w:r>
               <w:rPr>
-                <w:rFonts w:ascii="Times New Roman" w:hAnsi="Times New Roman" w:eastAsia="ＭＳ 明朝" w:cs="Times New Roman" w:eastAsiaTheme="minorEastAsia"/>
+                <w:rFonts w:ascii="Times New Roman" w:hAnsi="Times New Roman" w:eastAsia="Times New Roman" w:cs="Times New Roman"/>
+                <w:noProof w:val="0"/>
                 <w:sz w:val="24"/>
                 <w:szCs w:val="24"/>
+                <w:lang w:val="en-US"/>
               </w:rPr>
-              <w:t>Taylor Hall Room #501, Chapel Hill</w:t>
-            </w:r>
-            <w:r>
-              <w:rPr>
-                <w:rFonts w:ascii="Times New Roman" w:hAnsi="Times New Roman" w:eastAsia="ＭＳ 明朝" w:cs="Times New Roman" w:eastAsiaTheme="minorEastAsia"/>
-                <w:sz w:val="24"/>
-                <w:szCs w:val="24"/>
-              </w:rPr>
-              <w:t>, NC 27</w:t>
-            </w:r>
-            <w:r>
-              <w:rPr>
-                <w:rFonts w:ascii="Times New Roman" w:hAnsi="Times New Roman" w:eastAsia="ＭＳ 明朝" w:cs="Times New Roman" w:eastAsiaTheme="minorEastAsia"/>
-                <w:sz w:val="24"/>
-                <w:szCs w:val="24"/>
-              </w:rPr>
-              <w:t>599</w:t>
+              <w:t>Chapel Hill, NC 27599-7575</w:t>
             </w:r>
           </w:p>
         </w:tc>
@@ -255,6 +256,7 @@
           </w:tcPr>
           <w:p w14:noSpellErr="1">
             <w:pPr>
+              <w:spacing w:line="240" w:lineRule="auto"/>
               <w:rPr>
                 <w:rFonts w:ascii="Times New Roman" w:hAnsi="Times New Roman" w:eastAsia="ＭＳ 明朝" w:cs="Times New Roman" w:eastAsiaTheme="minorEastAsia"/>
                 <w:sz w:val="24"/>
@@ -278,6 +280,7 @@
           </w:tcPr>
           <w:p w14:noSpellErr="1">
             <w:pPr>
+              <w:spacing w:line="240" w:lineRule="auto"/>
               <w:rPr>
                 <w:rFonts w:ascii="Times New Roman" w:hAnsi="Times New Roman" w:eastAsia="ＭＳ 明朝" w:cs="Times New Roman" w:eastAsiaTheme="minorEastAsia"/>
                 <w:sz w:val="24"/>
@@ -319,6 +322,7 @@
           </w:tcPr>
           <w:p w14:noSpellErr="1">
             <w:pPr>
+              <w:spacing w:line="240" w:lineRule="auto"/>
               <w:rPr>
                 <w:rFonts w:ascii="Times New Roman" w:hAnsi="Times New Roman" w:eastAsia="ＭＳ 明朝" w:cs="Times New Roman" w:eastAsiaTheme="minorEastAsia"/>
                 <w:sz w:val="24"/>
@@ -340,14 +344,32 @@
             <w:tcW w:w="7758" w:type="dxa"/>
             <w:tcMar/>
           </w:tcPr>
-          <w:p w14:noSpellErr="1">
+          <w:p>
             <w:pPr>
+              <w:pStyle w:val="Normal"/>
+              <w:spacing w:line="240" w:lineRule="auto"/>
               <w:rPr>
                 <w:rFonts w:ascii="Times New Roman" w:hAnsi="Times New Roman" w:eastAsia="ＭＳ 明朝" w:cs="Times New Roman" w:eastAsiaTheme="minorEastAsia"/>
                 <w:sz w:val="24"/>
                 <w:szCs w:val="24"/>
               </w:rPr>
             </w:pPr>
+            <w:r>
+              <w:rPr>
+                <w:rFonts w:ascii="Times New Roman" w:hAnsi="Times New Roman" w:eastAsia="ＭＳ 明朝" w:cs="Times New Roman" w:eastAsiaTheme="minorEastAsia"/>
+                <w:sz w:val="24"/>
+                <w:szCs w:val="24"/>
+              </w:rPr>
+              <w:t>919-966-5717</w:t>
+            </w:r>
+            <w:r>
+              <w:rPr>
+                <w:rFonts w:ascii="Times New Roman" w:hAnsi="Times New Roman" w:eastAsia="ＭＳ 明朝" w:cs="Times New Roman" w:eastAsiaTheme="minorEastAsia"/>
+                <w:sz w:val="24"/>
+                <w:szCs w:val="24"/>
+              </w:rPr>
+              <w:t xml:space="preserve"> (work) OR </w:t>
+            </w:r>
             <w:r>
               <w:rPr>
                 <w:rFonts w:ascii="Times New Roman" w:hAnsi="Times New Roman" w:eastAsia="ＭＳ 明朝" w:cs="Times New Roman" w:eastAsiaTheme="minorEastAsia"/>
@@ -362,7 +384,7 @@
                 <w:sz w:val="24"/>
                 <w:szCs w:val="24"/>
               </w:rPr>
-              <w:t xml:space="preserve"> OR 919-966-5717</w:t>
+              <w:t xml:space="preserve"> (cell)</w:t>
             </w:r>
           </w:p>
         </w:tc>
@@ -435,6 +457,7 @@
           </w:tcPr>
           <w:p>
             <w:pPr>
+              <w:spacing w:line="240" w:lineRule="auto"/>
               <w:rPr>
                 <w:rFonts w:ascii="Times New Roman" w:hAnsi="Times New Roman" w:eastAsia="ＭＳ 明朝" w:cs="Times New Roman" w:eastAsiaTheme="minorEastAsia"/>
                 <w:sz w:val="24"/>
@@ -466,6 +489,7 @@
           </w:tcPr>
           <w:p w14:noSpellErr="1">
             <w:pPr>
+              <w:spacing w:line="240" w:lineRule="auto"/>
               <w:rPr>
                 <w:rFonts w:ascii="Times New Roman" w:hAnsi="Times New Roman" w:eastAsia="ＭＳ 明朝" w:cs="Times New Roman" w:eastAsiaTheme="minorEastAsia"/>
                 <w:sz w:val="24"/>
@@ -515,6 +539,7 @@
           </w:tcPr>
           <w:p>
             <w:pPr>
+              <w:spacing w:line="240" w:lineRule="auto"/>
               <w:rPr>
                 <w:rFonts w:ascii="Times New Roman" w:hAnsi="Times New Roman" w:eastAsia="ＭＳ 明朝" w:cs="Times New Roman" w:eastAsiaTheme="minorEastAsia"/>
                 <w:sz w:val="24"/>
@@ -538,6 +563,7 @@
           </w:tcPr>
           <w:p w14:noSpellErr="1">
             <w:pPr>
+              <w:spacing w:line="240" w:lineRule="auto"/>
               <w:rPr>
                 <w:rFonts w:ascii="Times New Roman" w:hAnsi="Times New Roman" w:eastAsia="ＭＳ 明朝" w:cs="Times New Roman" w:eastAsiaTheme="minorEastAsia"/>
                 <w:sz w:val="24"/>
@@ -3887,6 +3913,7 @@
           <w:ilvl w:val="0"/>
           <w:numId w:val="7"/>
         </w:numPr>
+        <w:spacing w:line="240" w:lineRule="auto"/>
         <w:ind w:left="270" w:hanging="270"/>
         <w:rPr>
           <w:rStyle w:val="citationauthor"/>
@@ -3911,6 +3938,7 @@
           <w:ilvl w:val="0"/>
           <w:numId w:val="7"/>
         </w:numPr>
+        <w:spacing w:line="240" w:lineRule="auto"/>
         <w:ind w:left="270" w:hanging="270"/>
         <w:rPr>
           <w:rStyle w:val="citationauthor"/>
@@ -3992,6 +4020,7 @@
           <w:ilvl w:val="0"/>
           <w:numId w:val="7"/>
         </w:numPr>
+        <w:spacing w:line="240" w:lineRule="auto"/>
         <w:ind w:left="270" w:hanging="270"/>
         <w:rPr>
           <w:rStyle w:val="citationauthor"/>
@@ -4046,6 +4075,7 @@
           <w:ilvl w:val="0"/>
           <w:numId w:val="7"/>
         </w:numPr>
+        <w:spacing w:line="240" w:lineRule="auto"/>
         <w:ind w:left="270" w:hanging="270"/>
         <w:rPr>
           <w:rStyle w:val="citationauthor"/>
@@ -4308,6 +4338,7 @@
           </w:tcPr>
           <w:p>
             <w:pPr>
+              <w:spacing w:line="240" w:lineRule="auto"/>
               <w:rPr>
                 <w:rFonts w:ascii="Times New Roman" w:hAnsi="Times New Roman" w:eastAsia="ＭＳ 明朝" w:cs="Times New Roman" w:eastAsiaTheme="minorEastAsia"/>
                 <w:sz w:val="24"/>
@@ -4331,6 +4362,7 @@
           </w:tcPr>
           <w:p w14:noSpellErr="1">
             <w:pPr>
+              <w:spacing w:line="240" w:lineRule="auto"/>
               <w:rPr>
                 <w:rFonts w:ascii="Times New Roman" w:hAnsi="Times New Roman" w:eastAsia="ＭＳ 明朝" w:cs="Times New Roman" w:eastAsiaTheme="minorEastAsia"/>
                 <w:sz w:val="24"/>
@@ -4345,7 +4377,7 @@
               </w:rPr>
               <w:t>NIH F32 Postdoctoral Fellowship (</w:t>
             </w:r>
-            <w:hyperlink r:id="Rebe53be27cef451f">
+            <w:hyperlink r:id="R82cb8ec6979f4bd6">
               <w:r>
                 <w:rPr>
                   <w:rFonts w:ascii="Times New Roman" w:hAnsi="Times New Roman" w:eastAsia="ＭＳ 明朝" w:cs="Times New Roman" w:eastAsiaTheme="minorEastAsia"/>
@@ -4370,6 +4402,7 @@
           </w:tcPr>
           <w:p>
             <w:pPr>
+              <w:spacing w:line="240" w:lineRule="auto"/>
               <w:rPr>
                 <w:rFonts w:ascii="Times New Roman" w:hAnsi="Times New Roman" w:eastAsia="ＭＳ 明朝" w:cs="Times New Roman" w:eastAsiaTheme="minorEastAsia"/>
                 <w:sz w:val="24"/>
@@ -4393,6 +4426,7 @@
           </w:tcPr>
           <w:p w14:noSpellErr="1">
             <w:pPr>
+              <w:spacing w:line="240" w:lineRule="auto"/>
               <w:rPr>
                 <w:rFonts w:ascii="Times New Roman" w:hAnsi="Times New Roman" w:eastAsia="ＭＳ 明朝" w:cs="Times New Roman" w:eastAsiaTheme="minorEastAsia"/>
                 <w:sz w:val="24"/>
@@ -4426,6 +4460,7 @@
           </w:tcPr>
           <w:p>
             <w:pPr>
+              <w:spacing w:line="240" w:lineRule="auto"/>
               <w:rPr>
                 <w:rFonts w:ascii="Times New Roman" w:hAnsi="Times New Roman" w:eastAsia="ＭＳ 明朝" w:cs="Times New Roman" w:eastAsiaTheme="minorEastAsia"/>
                 <w:sz w:val="24"/>
@@ -4449,6 +4484,7 @@
           </w:tcPr>
           <w:p w14:noSpellErr="1">
             <w:pPr>
+              <w:spacing w:line="240" w:lineRule="auto"/>
               <w:rPr>
                 <w:rFonts w:ascii="Times New Roman" w:hAnsi="Times New Roman" w:eastAsia="ＭＳ 明朝" w:cs="Times New Roman" w:eastAsiaTheme="minorEastAsia"/>
                 <w:sz w:val="24"/>
@@ -4474,6 +4510,7 @@
           </w:tcPr>
           <w:p>
             <w:pPr>
+              <w:spacing w:line="240" w:lineRule="auto"/>
               <w:rPr>
                 <w:rFonts w:ascii="Times New Roman" w:hAnsi="Times New Roman" w:eastAsia="ＭＳ 明朝" w:cs="Times New Roman" w:eastAsiaTheme="minorEastAsia"/>
                 <w:sz w:val="24"/>
@@ -4497,6 +4534,7 @@
           </w:tcPr>
           <w:p w14:noSpellErr="1">
             <w:pPr>
+              <w:spacing w:line="240" w:lineRule="auto"/>
               <w:rPr>
                 <w:rFonts w:ascii="Times New Roman" w:hAnsi="Times New Roman" w:cs="Times New Roman"/>
                 <w:sz w:val="24"/>
@@ -4590,6 +4628,7 @@
           </w:tcPr>
           <w:p>
             <w:pPr>
+              <w:spacing w:line="240" w:lineRule="auto"/>
               <w:rPr>
                 <w:rFonts w:ascii="Times New Roman" w:hAnsi="Times New Roman" w:eastAsia="ＭＳ 明朝" w:cs="Times New Roman" w:eastAsiaTheme="minorEastAsia"/>
                 <w:sz w:val="24"/>
@@ -4621,6 +4660,7 @@
           </w:tcPr>
           <w:p w14:noSpellErr="1">
             <w:pPr>
+              <w:spacing w:line="240" w:lineRule="auto"/>
               <w:rPr>
                 <w:rFonts w:ascii="Times New Roman" w:hAnsi="Times New Roman" w:eastAsia="ＭＳ 明朝" w:cs="Times New Roman" w:eastAsiaTheme="minorEastAsia"/>
                 <w:sz w:val="24"/>
@@ -4662,6 +4702,7 @@
           </w:tcPr>
           <w:p>
             <w:pPr>
+              <w:spacing w:line="240" w:lineRule="auto"/>
               <w:rPr>
                 <w:rFonts w:ascii="Times New Roman" w:hAnsi="Times New Roman" w:eastAsia="ＭＳ 明朝" w:cs="Times New Roman" w:eastAsiaTheme="minorEastAsia"/>
                 <w:sz w:val="24"/>
@@ -4685,6 +4726,7 @@
           </w:tcPr>
           <w:p w14:noSpellErr="1">
             <w:pPr>
+              <w:spacing w:line="240" w:lineRule="auto"/>
               <w:rPr>
                 <w:rFonts w:ascii="Times New Roman" w:hAnsi="Times New Roman" w:eastAsia="ＭＳ 明朝" w:cs="Times New Roman" w:eastAsiaTheme="minorEastAsia"/>
                 <w:sz w:val="24"/>
@@ -4710,6 +4752,7 @@
           </w:tcPr>
           <w:p>
             <w:pPr>
+              <w:spacing w:line="240" w:lineRule="auto"/>
               <w:rPr>
                 <w:rFonts w:ascii="Times New Roman" w:hAnsi="Times New Roman" w:eastAsia="ＭＳ 明朝" w:cs="Times New Roman" w:eastAsiaTheme="minorEastAsia"/>
                 <w:sz w:val="24"/>
@@ -4733,6 +4776,7 @@
           </w:tcPr>
           <w:p w14:noSpellErr="1">
             <w:pPr>
+              <w:spacing w:line="240" w:lineRule="auto"/>
               <w:rPr>
                 <w:rFonts w:ascii="Times New Roman" w:hAnsi="Times New Roman" w:eastAsia="ＭＳ 明朝" w:cs="Times New Roman" w:eastAsiaTheme="minorEastAsia"/>
                 <w:sz w:val="24"/>
@@ -4767,6 +4811,7 @@
           <w:p w14:noSpellErr="1">
             <w:pPr>
               <w:pStyle w:val="Normal"/>
+              <w:spacing w:line="240" w:lineRule="auto"/>
               <w:rPr>
                 <w:rFonts w:ascii="Times New Roman" w:hAnsi="Times New Roman" w:eastAsia="ＭＳ 明朝" w:cs="Times New Roman" w:eastAsiaTheme="minorEastAsia"/>
                 <w:sz w:val="24"/>
@@ -4777,6 +4822,7 @@
           <w:p w14:noSpellErr="1">
             <w:pPr>
               <w:pStyle w:val="Normal"/>
+              <w:spacing w:line="240" w:lineRule="auto"/>
               <w:rPr>
                 <w:rFonts w:ascii="Times New Roman" w:hAnsi="Times New Roman" w:eastAsia="ＭＳ 明朝" w:cs="Times New Roman" w:eastAsiaTheme="minorEastAsia"/>
                 <w:sz w:val="24"/>
@@ -4832,6 +4878,7 @@
           </w:tcPr>
           <w:p>
             <w:pPr>
+              <w:spacing w:line="240" w:lineRule="auto"/>
               <w:rPr>
                 <w:rFonts w:ascii="Times New Roman" w:hAnsi="Times New Roman" w:eastAsia="ＭＳ 明朝" w:cs="Times New Roman" w:eastAsiaTheme="minorEastAsia"/>
                 <w:sz w:val="24"/>
@@ -4865,7 +4912,7 @@
             <w:pPr>
               <w:pStyle w:val="Normal"/>
               <w:bidi w:val="0"/>
-              <w:spacing w:before="0" w:beforeAutospacing="off" w:after="200" w:afterAutospacing="off" w:line="276" w:lineRule="auto"/>
+              <w:spacing w:before="0" w:beforeAutospacing="off" w:after="200" w:afterAutospacing="off" w:line="240" w:lineRule="auto"/>
               <w:ind w:left="0" w:right="0"/>
               <w:jc w:val="left"/>
             </w:pPr>
@@ -4882,7 +4929,7 @@
             <w:pPr>
               <w:pStyle w:val="Normal"/>
               <w:bidi w:val="0"/>
-              <w:spacing w:before="0" w:beforeAutospacing="off" w:after="200" w:afterAutospacing="off" w:line="276" w:lineRule="auto"/>
+              <w:spacing w:before="0" w:beforeAutospacing="off" w:after="200" w:afterAutospacing="off" w:line="240" w:lineRule="auto"/>
               <w:ind w:left="0" w:right="0"/>
               <w:jc w:val="left"/>
               <w:rPr>

--- a/documents/Berginski_CV.docx
+++ b/documents/Berginski_CV.docx
@@ -66,7 +66,7 @@
         <w:t>Curriculum Vitae</w:t>
       </w:r>
     </w:p>
-    <w:p w14:noSpellErr="1">
+    <w:p>
       <w:pPr>
         <w:spacing w:after="0" w:line="240" w:lineRule="auto"/>
         <w:jc w:val="center"/>
@@ -82,7 +82,23 @@
           <w:sz w:val="24"/>
           <w:szCs w:val="24"/>
         </w:rPr>
-        <w:t>May 2018</w:t>
+        <w:t xml:space="preserve">October </w:t>
+      </w:r>
+      <w:r>
+        <w:rPr>
+          <w:rFonts w:ascii="Times New Roman" w:hAnsi="Times New Roman" w:cs="Times New Roman"/>
+          <w:sz w:val="24"/>
+          <w:szCs w:val="24"/>
+        </w:rPr>
+        <w:t>20</w:t>
+      </w:r>
+      <w:r>
+        <w:rPr>
+          <w:rFonts w:ascii="Times New Roman" w:hAnsi="Times New Roman" w:cs="Times New Roman"/>
+          <w:sz w:val="24"/>
+          <w:szCs w:val="24"/>
+        </w:rPr>
+        <w:t>20</w:t>
       </w:r>
       <w:bookmarkStart w:name="_GoBack" w:id="0"/>
       <w:bookmarkEnd w:id="0"/>
@@ -682,7 +698,7 @@
         </w:rPr>
         <w:t xml:space="preserve"> </w:t>
       </w:r>
-      <w:hyperlink r:id="Rec01efff22fe4bde">
+      <w:hyperlink r:id="Rabc5c36a63b84b00">
         <w:r>
           <w:rPr>
             <w:rStyle w:val="Hyperlink"/>
@@ -710,42 +726,14 @@
           <w:numId w:val="10"/>
         </w:numPr>
         <w:spacing w:line="240" w:lineRule="auto"/>
-        <w:ind w:left="270"/>
-        <w:rPr>
-          <w:rStyle w:val="citationauthor"/>
-          <w:sz w:val="24"/>
-          <w:szCs w:val="24"/>
-        </w:rPr>
-      </w:pPr>
-      <w:r>
-        <w:rPr>
-          <w:rStyle w:val="citationauthor"/>
-          <w:rFonts w:ascii="Times New Roman" w:hAnsi="Times New Roman"/>
-          <w:sz w:val="24"/>
-          <w:szCs w:val="24"/>
-        </w:rPr>
-        <w:t xml:space="preserve">Metz K, </w:t>
-      </w:r>
-      <w:proofErr w:type="spellStart"/>
-      <w:r>
-        <w:rPr>
-          <w:rStyle w:val="citationauthor"/>
-          <w:rFonts w:ascii="Times New Roman" w:hAnsi="Times New Roman"/>
-          <w:sz w:val="24"/>
-          <w:szCs w:val="24"/>
-        </w:rPr>
-        <w:t>Deoudes</w:t>
-      </w:r>
-      <w:proofErr w:type="spellEnd"/>
-      <w:r>
-        <w:rPr>
-          <w:rStyle w:val="citationauthor"/>
-          <w:rFonts w:ascii="Times New Roman" w:hAnsi="Times New Roman"/>
-          <w:sz w:val="24"/>
-          <w:szCs w:val="24"/>
-        </w:rPr>
-        <w:t xml:space="preserve"> EM, </w:t>
-      </w:r>
+        <w:ind w:left="288"/>
+        <w:rPr>
+          <w:rStyle w:val="citationauthor"/>
+          <w:rFonts w:ascii="Calibri" w:hAnsi="Calibri" w:eastAsia="Calibri" w:cs="Calibri" w:asciiTheme="minorAscii" w:hAnsiTheme="minorAscii" w:eastAsiaTheme="minorAscii" w:cstheme="minorAscii"/>
+          <w:sz w:val="22"/>
+          <w:szCs w:val="22"/>
+        </w:rPr>
+      </w:pPr>
       <w:proofErr w:type="spellStart"/>
       <w:r>
         <w:rPr>
@@ -776,15 +764,205 @@
         <w:rPr>
           <w:rStyle w:val="citationauthor"/>
           <w:rFonts w:ascii="Times New Roman" w:hAnsi="Times New Roman"/>
-          <w:b w:val="0"/>
-          <w:bCs w:val="0"/>
-          <w:sz w:val="24"/>
-          <w:szCs w:val="24"/>
-          <w:u w:val="none"/>
-        </w:rPr>
-        <w:t xml:space="preserve">, Jimenez-Ruiz I, Aksoy BA, Hammerbacher J, Gomez SM, </w:t>
+          <w:sz w:val="24"/>
+          <w:szCs w:val="24"/>
+        </w:rPr>
+        <w:t xml:space="preserve">, Moret N, Liu C, Goldfarb D, Sorger PK, Gomez </w:t>
+      </w:r>
+      <w:r>
+        <w:rPr>
+          <w:rStyle w:val="citationauthor"/>
+          <w:rFonts w:ascii="Times New Roman" w:hAnsi="Times New Roman"/>
+          <w:sz w:val="24"/>
+          <w:szCs w:val="24"/>
+        </w:rPr>
+        <w:t>SM</w:t>
+      </w:r>
+      <w:r>
+        <w:rPr>
+          <w:rStyle w:val="citationauthor"/>
+          <w:rFonts w:ascii="Times New Roman" w:hAnsi="Times New Roman"/>
+          <w:sz w:val="24"/>
+          <w:szCs w:val="24"/>
+        </w:rPr>
+        <w:t xml:space="preserve">. </w:t>
+      </w:r>
+      <w:r>
+        <w:rPr>
+          <w:rStyle w:val="citationauthor"/>
+          <w:rFonts w:ascii="Times New Roman" w:hAnsi="Times New Roman"/>
+          <w:sz w:val="24"/>
+          <w:szCs w:val="24"/>
+        </w:rPr>
+        <w:t xml:space="preserve">The Dark Kinase Knowledgebase: an online </w:t>
+      </w:r>
+      <w:r>
+        <w:rPr>
+          <w:rStyle w:val="citationauthor"/>
+          <w:rFonts w:ascii="Times New Roman" w:hAnsi="Times New Roman"/>
+          <w:sz w:val="24"/>
+          <w:szCs w:val="24"/>
+        </w:rPr>
+        <w:t>compendium</w:t>
+      </w:r>
+      <w:r>
+        <w:rPr>
+          <w:rStyle w:val="citationauthor"/>
+          <w:rFonts w:ascii="Times New Roman" w:hAnsi="Times New Roman"/>
+          <w:sz w:val="24"/>
+          <w:szCs w:val="24"/>
+        </w:rPr>
+        <w:t xml:space="preserve"> of knowledge and experimental results of understudied kinases</w:t>
+      </w:r>
+      <w:r>
+        <w:rPr>
+          <w:rStyle w:val="citationauthor"/>
+          <w:rFonts w:ascii="Times New Roman" w:hAnsi="Times New Roman"/>
+          <w:sz w:val="24"/>
+          <w:szCs w:val="24"/>
+        </w:rPr>
+        <w:t xml:space="preserve">. </w:t>
+      </w:r>
+      <w:r>
+        <w:rPr>
+          <w:rStyle w:val="citationauthor"/>
+          <w:rFonts w:ascii="Times New Roman" w:hAnsi="Times New Roman"/>
+          <w:i w:val="1"/>
+          <w:iCs w:val="1"/>
+          <w:sz w:val="24"/>
+          <w:szCs w:val="24"/>
+        </w:rPr>
+        <w:t>Nucleic Acids Research</w:t>
+      </w:r>
+      <w:r>
+        <w:rPr>
+          <w:rStyle w:val="citationauthor"/>
+          <w:rFonts w:ascii="Times New Roman" w:hAnsi="Times New Roman"/>
+          <w:i w:val="0"/>
+          <w:iCs w:val="0"/>
+          <w:sz w:val="24"/>
+          <w:szCs w:val="24"/>
+        </w:rPr>
+        <w:t>, 2020 (</w:t>
+      </w:r>
+      <w:hyperlink r:id="Rdc82572daf5d4d24">
+        <w:r>
+          <w:rPr>
+            <w:rStyle w:val="Hyperlink"/>
+            <w:rFonts w:ascii="Times New Roman" w:hAnsi="Times New Roman"/>
+            <w:i w:val="0"/>
+            <w:iCs w:val="0"/>
+            <w:sz w:val="24"/>
+            <w:szCs w:val="24"/>
+          </w:rPr>
+          <w:t>HTML</w:t>
+        </w:r>
+      </w:hyperlink>
+      <w:r>
+        <w:rPr>
+          <w:rStyle w:val="citationauthor"/>
+          <w:rFonts w:ascii="Times New Roman" w:hAnsi="Times New Roman"/>
+          <w:i w:val="0"/>
+          <w:iCs w:val="0"/>
+          <w:sz w:val="24"/>
+          <w:szCs w:val="24"/>
+        </w:rPr>
+        <w:t>|</w:t>
+      </w:r>
+      <w:hyperlink r:id="R224c48e3cba84f5a">
+        <w:r>
+          <w:rPr>
+            <w:rStyle w:val="Hyperlink"/>
+            <w:rFonts w:ascii="Times New Roman" w:hAnsi="Times New Roman"/>
+            <w:i w:val="0"/>
+            <w:iCs w:val="0"/>
+            <w:sz w:val="24"/>
+            <w:szCs w:val="24"/>
+          </w:rPr>
+          <w:t>PDF</w:t>
+        </w:r>
+      </w:hyperlink>
+      <w:r>
+        <w:rPr>
+          <w:rStyle w:val="citationauthor"/>
+          <w:rFonts w:ascii="Times New Roman" w:hAnsi="Times New Roman"/>
+          <w:i w:val="0"/>
+          <w:iCs w:val="0"/>
+          <w:sz w:val="24"/>
+          <w:szCs w:val="24"/>
+        </w:rPr>
+        <w:t>)</w:t>
+      </w:r>
+    </w:p>
+    <w:p>
+      <w:pPr>
+        <w:pStyle w:val="ListParagraph"/>
+        <w:numPr>
+          <w:ilvl w:val="0"/>
+          <w:numId w:val="10"/>
+        </w:numPr>
+        <w:spacing w:line="240" w:lineRule="auto"/>
+        <w:ind w:left="288"/>
+        <w:rPr>
+          <w:rStyle w:val="citationauthor"/>
+          <w:rFonts w:ascii="Calibri" w:hAnsi="Calibri" w:eastAsia="Calibri" w:cs="Calibri" w:asciiTheme="minorAscii" w:hAnsiTheme="minorAscii" w:eastAsiaTheme="minorAscii" w:cstheme="minorAscii"/>
+          <w:sz w:val="22"/>
+          <w:szCs w:val="22"/>
+        </w:rPr>
+      </w:pPr>
+      <w:r>
+        <w:rPr>
+          <w:rStyle w:val="citationauthor"/>
+          <w:rFonts w:ascii="Times New Roman" w:hAnsi="Times New Roman"/>
+          <w:sz w:val="24"/>
+          <w:szCs w:val="24"/>
+        </w:rPr>
+        <w:t xml:space="preserve">Metz K, </w:t>
+      </w:r>
+      <w:r>
+        <w:rPr>
+          <w:rStyle w:val="citationauthor"/>
+          <w:rFonts w:ascii="Times New Roman" w:hAnsi="Times New Roman"/>
+          <w:sz w:val="24"/>
+          <w:szCs w:val="24"/>
+        </w:rPr>
+        <w:t>Deoudes</w:t>
+      </w:r>
+      <w:r>
+        <w:rPr>
+          <w:rStyle w:val="citationauthor"/>
+          <w:rFonts w:ascii="Times New Roman" w:hAnsi="Times New Roman"/>
+          <w:sz w:val="24"/>
+          <w:szCs w:val="24"/>
+        </w:rPr>
+        <w:t xml:space="preserve"> EM, </w:t>
       </w:r>
       <w:proofErr w:type="spellStart"/>
+      <w:r>
+        <w:rPr>
+          <w:rStyle w:val="citationauthor"/>
+          <w:rFonts w:ascii="Times New Roman" w:hAnsi="Times New Roman"/>
+          <w:b w:val="1"/>
+          <w:bCs w:val="1"/>
+          <w:sz w:val="24"/>
+          <w:szCs w:val="24"/>
+          <w:u w:val="single"/>
+        </w:rPr>
+        <w:t>Berginski</w:t>
+      </w:r>
+      <w:proofErr w:type="spellEnd"/>
+      <w:r>
+        <w:rPr>
+          <w:rStyle w:val="citationauthor"/>
+          <w:rFonts w:ascii="Times New Roman" w:hAnsi="Times New Roman"/>
+          <w:b w:val="1"/>
+          <w:bCs w:val="1"/>
+          <w:sz w:val="24"/>
+          <w:szCs w:val="24"/>
+          <w:u w:val="single"/>
+        </w:rPr>
+        <w:t xml:space="preserve"> ME</w:t>
+      </w:r>
       <w:r>
         <w:rPr>
           <w:rStyle w:val="citationauthor"/>
@@ -795,9 +973,9 @@
           <w:szCs w:val="24"/>
           <w:u w:val="none"/>
         </w:rPr>
-        <w:t>Phanstiel</w:t>
-      </w:r>
-      <w:proofErr w:type="spellEnd"/>
+        <w:t xml:space="preserve">, Jimenez-Ruiz I, Aksoy BA, Hammerbacher J, Gomez SM, </w:t>
+      </w:r>
+      <w:proofErr w:type="spellStart"/>
       <w:r>
         <w:rPr>
           <w:rStyle w:val="citationauthor"/>
@@ -808,7 +986,70 @@
           <w:szCs w:val="24"/>
           <w:u w:val="none"/>
         </w:rPr>
-        <w:t xml:space="preserve"> DH. </w:t>
+        <w:t>Phanstiel</w:t>
+      </w:r>
+      <w:proofErr w:type="spellEnd"/>
+      <w:r>
+        <w:rPr>
+          <w:rStyle w:val="citationauthor"/>
+          <w:rFonts w:ascii="Times New Roman" w:hAnsi="Times New Roman"/>
+          <w:b w:val="0"/>
+          <w:bCs w:val="0"/>
+          <w:sz w:val="24"/>
+          <w:szCs w:val="24"/>
+          <w:u w:val="none"/>
+        </w:rPr>
+        <w:t xml:space="preserve"> DH.</w:t>
+      </w:r>
+      <w:r>
+        <w:rPr>
+          <w:rStyle w:val="citationauthor"/>
+          <w:rFonts w:ascii="Times New Roman" w:hAnsi="Times New Roman"/>
+          <w:b w:val="0"/>
+          <w:bCs w:val="0"/>
+          <w:sz w:val="24"/>
+          <w:szCs w:val="24"/>
+          <w:u w:val="none"/>
+        </w:rPr>
+        <w:t xml:space="preserve"> Coral: Clear and Customizable Visualization of Human </w:t>
+      </w:r>
+      <w:proofErr w:type="spellStart"/>
+      <w:r>
+        <w:rPr>
+          <w:rStyle w:val="citationauthor"/>
+          <w:rFonts w:ascii="Times New Roman" w:hAnsi="Times New Roman"/>
+          <w:b w:val="0"/>
+          <w:bCs w:val="0"/>
+          <w:sz w:val="24"/>
+          <w:szCs w:val="24"/>
+          <w:u w:val="none"/>
+        </w:rPr>
+        <w:t>Kinome</w:t>
+      </w:r>
+      <w:proofErr w:type="spellEnd"/>
+      <w:r>
+        <w:rPr>
+          <w:rStyle w:val="citationauthor"/>
+          <w:rFonts w:ascii="Times New Roman" w:hAnsi="Times New Roman"/>
+          <w:b w:val="0"/>
+          <w:bCs w:val="0"/>
+          <w:sz w:val="24"/>
+          <w:szCs w:val="24"/>
+          <w:u w:val="none"/>
+        </w:rPr>
+        <w:t xml:space="preserve"> Data.</w:t>
+      </w:r>
+      <w:r>
+        <w:rPr>
+          <w:rStyle w:val="citationauthor"/>
+          <w:rFonts w:ascii="Times New Roman" w:hAnsi="Times New Roman"/>
+          <w:b w:val="0"/>
+          <w:bCs w:val="0"/>
+          <w:sz w:val="24"/>
+          <w:szCs w:val="24"/>
+          <w:u w:val="none"/>
+        </w:rPr>
+        <w:t xml:space="preserve"> </w:t>
       </w:r>
       <w:r>
         <w:rPr>
@@ -836,7 +1077,7 @@
         </w:rPr>
         <w:t>, 2018 (</w:t>
       </w:r>
-      <w:hyperlink r:id="R866d800bd53f418f">
+      <w:hyperlink r:id="R35a6ec6706d344f1">
         <w:r>
           <w:rPr>
             <w:rStyle w:val="Hyperlink"/>
@@ -862,7 +1103,7 @@
         </w:rPr>
         <w:t>|</w:t>
       </w:r>
-      <w:hyperlink r:id="R58d19cc3779e45b3">
+      <w:hyperlink r:id="Ra0a698485c334d0b">
         <w:r>
           <w:rPr>
             <w:rStyle w:val="Hyperlink"/>
@@ -914,10 +1155,6 @@
         </w:rPr>
         <w:t>cover for Cell Systems issue</w:t>
       </w:r>
-      <w:proofErr w:type="spellStart"/>
-      <w:proofErr w:type="spellEnd"/>
-      <w:proofErr w:type="spellStart"/>
-      <w:proofErr w:type="spellEnd"/>
     </w:p>
     <w:p>
       <w:pPr>
@@ -927,7 +1164,7 @@
           <w:numId w:val="10"/>
         </w:numPr>
         <w:spacing w:line="240" w:lineRule="auto"/>
-        <w:ind w:left="270"/>
+        <w:ind w:left="288"/>
         <w:rPr>
           <w:rStyle w:val="citationauthor"/>
           <w:sz w:val="24"/>
@@ -1000,7 +1237,7 @@
         </w:rPr>
         <w:t>, 2018 (</w:t>
       </w:r>
-      <w:hyperlink r:id="Rf713a9f8c8f448bf">
+      <w:hyperlink r:id="Rdbce9d030bcf4f30">
         <w:r>
           <w:rPr>
             <w:rStyle w:val="Hyperlink"/>
@@ -1020,7 +1257,7 @@
         </w:rPr>
         <w:t>|</w:t>
       </w:r>
-      <w:hyperlink r:id="R54fdeb695ba642a0">
+      <w:hyperlink r:id="Rd25feb19b4744833">
         <w:r>
           <w:rPr>
             <w:rStyle w:val="Hyperlink"/>
@@ -1049,6 +1286,7 @@
           <w:numId w:val="10"/>
         </w:numPr>
         <w:spacing w:line="240" w:lineRule="auto"/>
+        <w:ind w:left="288"/>
         <w:rPr>
           <w:noProof w:val="0"/>
           <w:sz w:val="24"/>
@@ -1103,7 +1341,7 @@
         <w:t>,Le</w:t>
       </w:r>
       <w:proofErr w:type="spellEnd"/>
-      <w:hyperlink r:id="R64d2bdb9be9a4840">
+      <w:hyperlink r:id="R5843f9a8d35644f9">
         <w:r>
           <w:rPr>
             <w:rStyle w:val="Hyperlink"/>
@@ -1115,7 +1353,33 @@
             <w:u w:val="none"/>
             <w:lang w:val="en-US"/>
           </w:rPr>
-          <w:t xml:space="preserve"> CP, </w:t>
+          <w:t xml:space="preserve"> </w:t>
+        </w:r>
+        <w:r>
+          <w:rPr>
+            <w:rStyle w:val="Hyperlink"/>
+            <w:rFonts w:ascii="Times New Roman" w:hAnsi="Times New Roman" w:eastAsia="Times New Roman" w:cs="Times New Roman"/>
+            <w:noProof w:val="0"/>
+            <w:color w:val="auto"/>
+            <w:sz w:val="24"/>
+            <w:szCs w:val="24"/>
+            <w:u w:val="none"/>
+            <w:lang w:val="en-US"/>
+          </w:rPr>
+          <w:t>CP</w:t>
+        </w:r>
+        <w:r>
+          <w:rPr>
+            <w:rStyle w:val="Hyperlink"/>
+            <w:rFonts w:ascii="Times New Roman" w:hAnsi="Times New Roman" w:eastAsia="Times New Roman" w:cs="Times New Roman"/>
+            <w:noProof w:val="0"/>
+            <w:color w:val="auto"/>
+            <w:sz w:val="24"/>
+            <w:szCs w:val="24"/>
+            <w:u w:val="none"/>
+            <w:lang w:val="en-US"/>
+          </w:rPr>
+          <w:t>, </w:t>
         </w:r>
       </w:hyperlink>
       <w:r>
@@ -1130,7 +1394,7 @@
         </w:rPr>
         <w:t xml:space="preserve"> Hassan</w:t>
       </w:r>
-      <w:hyperlink r:id="R7808878100d94b01">
+      <w:hyperlink r:id="R026aa617a8b04634">
         <w:r>
           <w:rPr>
             <w:rStyle w:val="Hyperlink"/>
@@ -1157,7 +1421,7 @@
         </w:rPr>
         <w:t xml:space="preserve"> Pon</w:t>
       </w:r>
-      <w:hyperlink r:id="Rba7f19e3ce534625">
+      <w:hyperlink r:id="Rf6aa91ae77eb4839">
         <w:r>
           <w:rPr>
             <w:rStyle w:val="Hyperlink"/>
@@ -1184,7 +1448,6 @@
         </w:rPr>
         <w:t xml:space="preserve"> </w:t>
       </w:r>
-      <w:proofErr w:type="spellStart"/>
       <w:r>
         <w:rPr>
           <w:rFonts w:ascii="Times New Roman" w:hAnsi="Times New Roman" w:eastAsia="Times New Roman" w:cs="Times New Roman"/>
@@ -1197,8 +1460,7 @@
         </w:rPr>
         <w:t>Albold</w:t>
       </w:r>
-      <w:proofErr w:type="spellEnd"/>
-      <w:hyperlink r:id="Rda5694eb1d7044a3">
+      <w:hyperlink r:id="R79f2f1553c844459">
         <w:r>
           <w:rPr>
             <w:rStyle w:val="Hyperlink"/>
@@ -1241,7 +1503,7 @@
         <w:t>Berginski</w:t>
       </w:r>
       <w:proofErr w:type="spellEnd"/>
-      <w:hyperlink r:id="Re9d88ee968d0416e">
+      <w:hyperlink r:id="R9102b8fc2e484423">
         <w:r>
           <w:rPr>
             <w:rStyle w:val="Hyperlink"/>
@@ -1284,7 +1546,7 @@
         </w:rPr>
         <w:t xml:space="preserve"> Huang</w:t>
       </w:r>
-      <w:hyperlink r:id="R3dd863800e1c4aa7">
+      <w:hyperlink r:id="R8b2faf18f0974554">
         <w:r>
           <w:rPr>
             <w:rStyle w:val="Hyperlink"/>
@@ -1311,7 +1573,7 @@
         </w:rPr>
         <w:t xml:space="preserve"> Bear</w:t>
       </w:r>
-      <w:hyperlink r:id="R9143133f4f5f4ae7">
+      <w:hyperlink r:id="Ra05b5b611e774dee">
         <w:r>
           <w:rPr>
             <w:rStyle w:val="Hyperlink"/>
@@ -1338,7 +1600,7 @@
         </w:rPr>
         <w:t xml:space="preserve"> Lane</w:t>
       </w:r>
-      <w:hyperlink r:id="R660c167d97cf4a13">
+      <w:hyperlink r:id="R7d0e7b4e030b4710">
         <w:r>
           <w:rPr>
             <w:rStyle w:val="Hyperlink"/>
@@ -1365,7 +1627,7 @@
         </w:rPr>
         <w:t xml:space="preserve"> Halls</w:t>
       </w:r>
-      <w:hyperlink r:id="R7d9299e6e219453d">
+      <w:hyperlink r:id="R62f5f318ec5d4586">
         <w:r>
           <w:rPr>
             <w:rStyle w:val="Hyperlink"/>
@@ -1392,7 +1654,7 @@
         </w:rPr>
         <w:t>Ferrari</w:t>
       </w:r>
-      <w:hyperlink r:id="Re60c8f8d10934e29">
+      <w:hyperlink r:id="R69f4178ecca449a4">
         <w:r>
           <w:rPr>
             <w:rStyle w:val="Hyperlink"/>
@@ -1419,7 +1681,7 @@
         </w:rPr>
         <w:t xml:space="preserve"> Nowell</w:t>
       </w:r>
-      <w:hyperlink r:id="R5e1b977fa98341c9">
+      <w:hyperlink r:id="Rd1c2dc57fe0d4c69">
         <w:r>
           <w:rPr>
             <w:rStyle w:val="Hyperlink"/>
@@ -1511,7 +1773,7 @@
         </w:rPr>
         <w:t>, 2015 (</w:t>
       </w:r>
-      <w:hyperlink r:id="Rd7e14ee4bb6c4711">
+      <w:hyperlink r:id="Rabe78eb3a713438d">
         <w:r>
           <w:rPr>
             <w:rStyle w:val="Hyperlink"/>
@@ -1538,7 +1800,7 @@
         </w:rPr>
         <w:t>|</w:t>
       </w:r>
-      <w:hyperlink r:id="R477b64b78b6b42e7">
+      <w:hyperlink r:id="R3265c912997043ce">
         <w:r>
           <w:rPr>
             <w:rStyle w:val="Hyperlink"/>
@@ -1574,7 +1836,7 @@
           <w:numId w:val="10"/>
         </w:numPr>
         <w:spacing w:line="240" w:lineRule="auto"/>
-        <w:ind w:left="270"/>
+        <w:ind w:left="288"/>
         <w:rPr>
           <w:rStyle w:val="citationauthor"/>
           <w:rFonts w:ascii="Times New Roman" w:hAnsi="Times New Roman" w:eastAsia="Times New Roman" w:cs="Times New Roman"/>
@@ -1655,7 +1917,7 @@
         </w:rPr>
         <w:t>, 2015 (</w:t>
       </w:r>
-      <w:hyperlink r:id="R23ca913f6e15417b">
+      <w:hyperlink r:id="R7ead3fc9e3164052">
         <w:r>
           <w:rPr>
             <w:rStyle w:val="Hyperlink"/>
@@ -1675,7 +1937,7 @@
         </w:rPr>
         <w:t>|</w:t>
       </w:r>
-      <w:hyperlink r:id="R3d41e70bb6ca4c88">
+      <w:hyperlink r:id="Ra0fffe92fd1c44cb">
         <w:r>
           <w:rPr>
             <w:rStyle w:val="Hyperlink"/>
@@ -1704,7 +1966,7 @@
           <w:numId w:val="10"/>
         </w:numPr>
         <w:spacing w:line="240" w:lineRule="auto"/>
-        <w:ind w:left="270"/>
+        <w:ind w:left="288"/>
         <w:rPr>
           <w:rStyle w:val="citationauthor"/>
           <w:rFonts w:ascii="Times New Roman" w:hAnsi="Times New Roman" w:eastAsia="Times New Roman" w:cs="Times New Roman"/>
@@ -1721,7 +1983,6 @@
         </w:rPr>
         <w:t xml:space="preserve">Chan KT, </w:t>
       </w:r>
-      <w:proofErr w:type="spellStart"/>
       <w:r>
         <w:rPr>
           <w:rStyle w:val="citationauthor"/>
@@ -1731,15 +1992,50 @@
         </w:rPr>
         <w:t>Asokan</w:t>
       </w:r>
-      <w:proofErr w:type="spellEnd"/>
-      <w:r>
-        <w:rPr>
-          <w:rStyle w:val="citationauthor"/>
-          <w:rFonts w:ascii="Times New Roman" w:hAnsi="Times New Roman" w:eastAsia="Times New Roman" w:cs="Times New Roman"/>
-          <w:sz w:val="24"/>
-          <w:szCs w:val="24"/>
-        </w:rPr>
-        <w:t xml:space="preserve"> SB, King SJ, Bo T, Dubose ES, Liu W, </w:t>
+      <w:r>
+        <w:rPr>
+          <w:rStyle w:val="citationauthor"/>
+          <w:rFonts w:ascii="Times New Roman" w:hAnsi="Times New Roman" w:eastAsia="Times New Roman" w:cs="Times New Roman"/>
+          <w:sz w:val="24"/>
+          <w:szCs w:val="24"/>
+        </w:rPr>
+        <w:t xml:space="preserve"> </w:t>
+      </w:r>
+      <w:r>
+        <w:rPr>
+          <w:rStyle w:val="citationauthor"/>
+          <w:rFonts w:ascii="Times New Roman" w:hAnsi="Times New Roman" w:eastAsia="Times New Roman" w:cs="Times New Roman"/>
+          <w:sz w:val="24"/>
+          <w:szCs w:val="24"/>
+        </w:rPr>
+        <w:t>SB</w:t>
+      </w:r>
+      <w:r>
+        <w:rPr>
+          <w:rStyle w:val="citationauthor"/>
+          <w:rFonts w:ascii="Times New Roman" w:hAnsi="Times New Roman" w:eastAsia="Times New Roman" w:cs="Times New Roman"/>
+          <w:sz w:val="24"/>
+          <w:szCs w:val="24"/>
+        </w:rPr>
+        <w:t xml:space="preserve">, King SJ, Bo T, Dubose </w:t>
+      </w:r>
+      <w:r>
+        <w:rPr>
+          <w:rStyle w:val="citationauthor"/>
+          <w:rFonts w:ascii="Times New Roman" w:hAnsi="Times New Roman" w:eastAsia="Times New Roman" w:cs="Times New Roman"/>
+          <w:sz w:val="24"/>
+          <w:szCs w:val="24"/>
+        </w:rPr>
+        <w:t>ES</w:t>
+      </w:r>
+      <w:r>
+        <w:rPr>
+          <w:rStyle w:val="citationauthor"/>
+          <w:rFonts w:ascii="Times New Roman" w:hAnsi="Times New Roman" w:eastAsia="Times New Roman" w:cs="Times New Roman"/>
+          <w:sz w:val="24"/>
+          <w:szCs w:val="24"/>
+        </w:rPr>
+        <w:t xml:space="preserve">, Liu W, </w:t>
       </w:r>
       <w:proofErr w:type="spellStart"/>
       <w:r>
@@ -1774,7 +2070,25 @@
           <w:sz w:val="24"/>
           <w:szCs w:val="24"/>
         </w:rPr>
-        <w:t xml:space="preserve">, Simon JM, Davis IJ, Gomez SM, Sharpless NE, Bear JE. LKB1 loss in melanoma disrupts directional migration toward extracellular matrix cues. </w:t>
+        <w:t xml:space="preserve">, Simon JM, Davis IJ, Gomez SM, Sharpless NE, Bear JE. LKB1 loss in melanoma disrupts </w:t>
+      </w:r>
+      <w:r>
+        <w:rPr>
+          <w:rStyle w:val="citationauthor"/>
+          <w:rFonts w:ascii="Times New Roman" w:hAnsi="Times New Roman" w:eastAsia="Times New Roman" w:cs="Times New Roman"/>
+          <w:sz w:val="24"/>
+          <w:szCs w:val="24"/>
+        </w:rPr>
+        <w:t>directional</w:t>
+      </w:r>
+      <w:r>
+        <w:rPr>
+          <w:rStyle w:val="citationauthor"/>
+          <w:rFonts w:ascii="Times New Roman" w:hAnsi="Times New Roman" w:eastAsia="Times New Roman" w:cs="Times New Roman"/>
+          <w:sz w:val="24"/>
+          <w:szCs w:val="24"/>
+        </w:rPr>
+        <w:t xml:space="preserve"> migration toward extracellular matrix cues. </w:t>
       </w:r>
       <w:r>
         <w:rPr>
@@ -1807,7 +2121,7 @@
         </w:rPr>
         <w:t xml:space="preserve"> 2014 (</w:t>
       </w:r>
-      <w:hyperlink r:id="R851e010d0c8747c7">
+      <w:hyperlink r:id="Rb4f3dd4cf9324c3b">
         <w:r>
           <w:rPr>
             <w:rStyle w:val="Hyperlink"/>
@@ -1827,7 +2141,7 @@
         </w:rPr>
         <w:t>|</w:t>
       </w:r>
-      <w:hyperlink r:id="R6bcc753ee26b460a">
+      <w:hyperlink r:id="Rf4d09659539c4ef0">
         <w:r>
           <w:rPr>
             <w:rStyle w:val="Hyperlink"/>
@@ -1873,7 +2187,6 @@
         </w:rPr>
         <w:t>Chu PH, </w:t>
       </w:r>
-      <w:proofErr w:type="spellStart"/>
       <w:r>
         <w:rPr>
           <w:rStyle w:val="citationauthor"/>
@@ -1883,7 +2196,6 @@
         </w:rPr>
         <w:t>Tsygankov</w:t>
       </w:r>
-      <w:proofErr w:type="spellEnd"/>
       <w:r>
         <w:rPr>
           <w:rStyle w:val="citationauthor"/>
@@ -1893,7 +2205,6 @@
         </w:rPr>
         <w:t xml:space="preserve"> D, </w:t>
       </w:r>
-      <w:proofErr w:type="spellStart"/>
       <w:r>
         <w:rPr>
           <w:rStyle w:val="citationauthor"/>
@@ -1906,7 +2217,6 @@
         </w:rPr>
         <w:t>Berginski</w:t>
       </w:r>
-      <w:proofErr w:type="spellEnd"/>
       <w:r>
         <w:rPr>
           <w:rStyle w:val="citationauthor"/>
@@ -1928,7 +2238,6 @@
         </w:rPr>
         <w:t>, </w:t>
       </w:r>
-      <w:proofErr w:type="spellStart"/>
       <w:r>
         <w:rPr>
           <w:rStyle w:val="citationauthor"/>
@@ -1938,7 +2247,6 @@
         </w:rPr>
         <w:t>Dagliyan</w:t>
       </w:r>
-      <w:proofErr w:type="spellEnd"/>
       <w:r>
         <w:rPr>
           <w:rStyle w:val="citationauthor"/>
@@ -1948,7 +2256,6 @@
         </w:rPr>
         <w:t xml:space="preserve"> O, Gomez SM, </w:t>
       </w:r>
-      <w:proofErr w:type="spellStart"/>
       <w:r>
         <w:rPr>
           <w:rStyle w:val="citationauthor"/>
@@ -1958,7 +2265,6 @@
         </w:rPr>
         <w:t>Elston</w:t>
       </w:r>
-      <w:proofErr w:type="spellEnd"/>
       <w:r>
         <w:rPr>
           <w:rStyle w:val="citationauthor"/>
@@ -1968,7 +2274,6 @@
         </w:rPr>
         <w:t xml:space="preserve"> TC, </w:t>
       </w:r>
-      <w:proofErr w:type="spellStart"/>
       <w:r>
         <w:rPr>
           <w:rStyle w:val="citationauthor"/>
@@ -1978,7 +2283,6 @@
         </w:rPr>
         <w:t>Karginov</w:t>
       </w:r>
-      <w:proofErr w:type="spellEnd"/>
       <w:r>
         <w:rPr>
           <w:rStyle w:val="citationauthor"/>
@@ -1988,7 +2292,6 @@
         </w:rPr>
         <w:t xml:space="preserve"> AV, Hahn KM. Engineered kinase activation reveals unique </w:t>
       </w:r>
-      <w:proofErr w:type="spellStart"/>
       <w:r>
         <w:rPr>
           <w:rStyle w:val="citationauthor"/>
@@ -1998,7 +2301,6 @@
         </w:rPr>
         <w:t>morphodynamic</w:t>
       </w:r>
-      <w:proofErr w:type="spellEnd"/>
       <w:r>
         <w:rPr>
           <w:rStyle w:val="citationauthor"/>
@@ -2008,7 +2310,6 @@
         </w:rPr>
         <w:t xml:space="preserve"> phenotypes and associated trafficking for </w:t>
       </w:r>
-      <w:proofErr w:type="spellStart"/>
       <w:r>
         <w:rPr>
           <w:rStyle w:val="citationauthor"/>
@@ -2018,7 +2319,6 @@
         </w:rPr>
         <w:t>Src</w:t>
       </w:r>
-      <w:proofErr w:type="spellEnd"/>
       <w:r>
         <w:rPr>
           <w:rStyle w:val="citationauthor"/>
@@ -2048,7 +2348,7 @@
         </w:rPr>
         <w:t>, 2014 (</w:t>
       </w:r>
-      <w:hyperlink r:id="R521e34289a3f434a">
+      <w:hyperlink r:id="Ref2ee833202f4a66">
         <w:r>
           <w:rPr>
             <w:rStyle w:val="Hyperlink"/>
@@ -2068,7 +2368,7 @@
         </w:rPr>
         <w:t>|</w:t>
       </w:r>
-      <w:hyperlink r:id="R3a4912dee8784307">
+      <w:hyperlink r:id="R021fec89c7244092">
         <w:r>
           <w:rPr>
             <w:rStyle w:val="Hyperlink"/>
@@ -2105,7 +2405,6 @@
           <w:szCs w:val="24"/>
         </w:rPr>
       </w:pPr>
-      <w:proofErr w:type="spellStart"/>
       <w:r>
         <w:rPr>
           <w:rStyle w:val="citationauthor"/>
@@ -2118,7 +2417,6 @@
         </w:rPr>
         <w:t>Berginski</w:t>
       </w:r>
-      <w:proofErr w:type="spellEnd"/>
       <w:r>
         <w:rPr>
           <w:rStyle w:val="citationauthor"/>
@@ -2140,7 +2438,6 @@
         </w:rPr>
         <w:t xml:space="preserve">, Creed SJ, Cochran S, Roadcap DW, Bear JE, Gomez SM. Automated analysis of </w:t>
       </w:r>
-      <w:proofErr w:type="spellStart"/>
       <w:r>
         <w:rPr>
           <w:rStyle w:val="citationauthor"/>
@@ -2150,7 +2447,6 @@
         </w:rPr>
         <w:t>invadopodia</w:t>
       </w:r>
-      <w:proofErr w:type="spellEnd"/>
       <w:r>
         <w:rPr>
           <w:rStyle w:val="citationauthor"/>
@@ -2160,7 +2456,6 @@
         </w:rPr>
         <w:t xml:space="preserve"> dynamics in live cells. </w:t>
       </w:r>
-      <w:proofErr w:type="spellStart"/>
       <w:r>
         <w:rPr>
           <w:rStyle w:val="citationauthor"/>
@@ -2172,7 +2467,6 @@
         </w:rPr>
         <w:t>PeerJ</w:t>
       </w:r>
-      <w:proofErr w:type="spellEnd"/>
       <w:r>
         <w:rPr>
           <w:rStyle w:val="citationauthor"/>
@@ -2182,7 +2476,7 @@
         </w:rPr>
         <w:t>, 2014 (</w:t>
       </w:r>
-      <w:hyperlink r:id="R0d8fdde50eee4039">
+      <w:hyperlink r:id="Re92e6bb27a8a45d0">
         <w:r>
           <w:rPr>
             <w:rStyle w:val="Hyperlink"/>
@@ -2202,7 +2496,7 @@
         </w:rPr>
         <w:t>|</w:t>
       </w:r>
-      <w:hyperlink r:id="R48b53acb040b4852">
+      <w:hyperlink r:id="Rc6f34325f4c34033">
         <w:r>
           <w:rPr>
             <w:rStyle w:val="Hyperlink"/>
@@ -2231,7 +2525,6 @@
         </w:rPr>
         <w:t xml:space="preserve"> Part of and Cover Image for </w:t>
       </w:r>
-      <w:proofErr w:type="spellStart"/>
       <w:r>
         <w:rPr>
           <w:rStyle w:val="citationauthor"/>
@@ -2241,7 +2534,6 @@
         </w:rPr>
         <w:t>PeerJ’s</w:t>
       </w:r>
-      <w:proofErr w:type="spellEnd"/>
       <w:r>
         <w:rPr>
           <w:rStyle w:val="citationauthor"/>
@@ -2251,7 +2543,7 @@
         </w:rPr>
         <w:t xml:space="preserve"> Top Cancer Papers </w:t>
       </w:r>
-      <w:hyperlink r:id="R19849d06e1074111">
+      <w:hyperlink r:id="R92489f76a48f4b79">
         <w:r>
           <w:rPr>
             <w:rStyle w:val="Hyperlink"/>
@@ -2273,7 +2565,6 @@
         <w:spacing w:line="240" w:lineRule="auto"/>
         <w:ind w:left="270" w:hanging="270"/>
         <w:rPr>
-          <w:rStyle w:val="citationauthor"/>
           <w:rFonts w:ascii="Times New Roman" w:hAnsi="Times New Roman" w:eastAsia="Times New Roman" w:cs="Times New Roman"/>
           <w:sz w:val="24"/>
           <w:szCs w:val="24"/>
@@ -2352,9 +2643,26 @@
           <w:sz w:val="24"/>
           <w:szCs w:val="24"/>
         </w:rPr>
-        <w:t xml:space="preserve">, Chu P, Trudeau ED, Yi JJ, Gomez SM, </w:t>
-      </w:r>
-      <w:proofErr w:type="spellStart"/>
+        <w:t xml:space="preserve">, Chu P, Trudeau </w:t>
+      </w:r>
+      <w:r>
+        <w:rPr>
+          <w:rStyle w:val="citationauthor"/>
+          <w:rFonts w:ascii="Times New Roman" w:hAnsi="Times New Roman" w:eastAsia="Times New Roman" w:cs="Times New Roman"/>
+          <w:sz w:val="24"/>
+          <w:szCs w:val="24"/>
+        </w:rPr>
+        <w:t>ED</w:t>
+      </w:r>
+      <w:r>
+        <w:rPr>
+          <w:rStyle w:val="citationauthor"/>
+          <w:rFonts w:ascii="Times New Roman" w:hAnsi="Times New Roman" w:eastAsia="Times New Roman" w:cs="Times New Roman"/>
+          <w:sz w:val="24"/>
+          <w:szCs w:val="24"/>
+        </w:rPr>
+        <w:t xml:space="preserve">, Yi JJ, Gomez SM, </w:t>
+      </w:r>
       <w:r>
         <w:rPr>
           <w:rStyle w:val="citationauthor"/>
@@ -2364,17 +2672,34 @@
         </w:rPr>
         <w:t>Elston</w:t>
       </w:r>
-      <w:proofErr w:type="spellEnd"/>
-      <w:r>
-        <w:rPr>
-          <w:rStyle w:val="citationauthor"/>
-          <w:rFonts w:ascii="Times New Roman" w:hAnsi="Times New Roman" w:eastAsia="Times New Roman" w:cs="Times New Roman"/>
-          <w:sz w:val="24"/>
-          <w:szCs w:val="24"/>
-        </w:rPr>
-        <w:t xml:space="preserve"> TC, Hahn KM. </w:t>
-      </w:r>
-      <w:hyperlink r:id="R4185612c8e0b4760">
+      <w:r>
+        <w:rPr>
+          <w:rStyle w:val="citationauthor"/>
+          <w:rFonts w:ascii="Times New Roman" w:hAnsi="Times New Roman" w:eastAsia="Times New Roman" w:cs="Times New Roman"/>
+          <w:sz w:val="24"/>
+          <w:szCs w:val="24"/>
+        </w:rPr>
+        <w:t xml:space="preserve"> </w:t>
+      </w:r>
+      <w:r>
+        <w:rPr>
+          <w:rStyle w:val="citationauthor"/>
+          <w:rFonts w:ascii="Times New Roman" w:hAnsi="Times New Roman" w:eastAsia="Times New Roman" w:cs="Times New Roman"/>
+          <w:sz w:val="24"/>
+          <w:szCs w:val="24"/>
+        </w:rPr>
+        <w:t>TC</w:t>
+      </w:r>
+      <w:r>
+        <w:rPr>
+          <w:rStyle w:val="citationauthor"/>
+          <w:rFonts w:ascii="Times New Roman" w:hAnsi="Times New Roman" w:eastAsia="Times New Roman" w:cs="Times New Roman"/>
+          <w:sz w:val="24"/>
+          <w:szCs w:val="24"/>
+        </w:rPr>
+        <w:t xml:space="preserve">, Hahn KM. </w:t>
+      </w:r>
+      <w:hyperlink r:id="R30c2387a840a41cf">
         <w:r>
           <w:rPr>
             <w:rStyle w:val="citationauthor"/>
@@ -2414,7 +2739,7 @@
         </w:rPr>
         <w:t xml:space="preserve"> 2014 (</w:t>
       </w:r>
-      <w:hyperlink r:id="R35f09ca1d3574b2d">
+      <w:hyperlink r:id="R53c7a666df2b469e">
         <w:r>
           <w:rPr>
             <w:rStyle w:val="Hyperlink"/>
@@ -2434,7 +2759,7 @@
         </w:rPr>
         <w:t>|</w:t>
       </w:r>
-      <w:hyperlink r:id="R56eb887c2e634132">
+      <w:hyperlink r:id="R3bbbae2feffa42a3">
         <w:r>
           <w:rPr>
             <w:rStyle w:val="Hyperlink"/>
@@ -2465,19 +2790,36 @@
         <w:spacing w:line="240" w:lineRule="auto"/>
         <w:ind w:left="270" w:hanging="270"/>
         <w:rPr>
-          <w:rFonts w:ascii="Times New Roman" w:hAnsi="Times New Roman" w:eastAsia="Times New Roman" w:cs="Times New Roman"/>
-          <w:sz w:val="24"/>
-          <w:szCs w:val="24"/>
-        </w:rPr>
-      </w:pPr>
-      <w:r>
-        <w:rPr>
-          <w:rStyle w:val="citationauthor"/>
-          <w:rFonts w:ascii="Times New Roman" w:hAnsi="Times New Roman" w:eastAsia="Times New Roman" w:cs="Times New Roman"/>
-          <w:sz w:val="24"/>
-          <w:szCs w:val="24"/>
-        </w:rPr>
-        <w:t xml:space="preserve">Lin LK, Fulton LM, </w:t>
+          <w:sz w:val="24"/>
+          <w:szCs w:val="24"/>
+        </w:rPr>
+      </w:pPr>
+      <w:r>
+        <w:rPr>
+          <w:rStyle w:val="citationauthor"/>
+          <w:rFonts w:ascii="Times New Roman" w:hAnsi="Times New Roman" w:eastAsia="Times New Roman" w:cs="Times New Roman"/>
+          <w:sz w:val="24"/>
+          <w:szCs w:val="24"/>
+        </w:rPr>
+        <w:t xml:space="preserve">Lin LK, Fulton </w:t>
+      </w:r>
+      <w:r>
+        <w:rPr>
+          <w:rStyle w:val="citationauthor"/>
+          <w:rFonts w:ascii="Times New Roman" w:hAnsi="Times New Roman" w:eastAsia="Times New Roman" w:cs="Times New Roman"/>
+          <w:sz w:val="24"/>
+          <w:szCs w:val="24"/>
+        </w:rPr>
+        <w:t>LM</w:t>
+      </w:r>
+      <w:r>
+        <w:rPr>
+          <w:rStyle w:val="citationauthor"/>
+          <w:rFonts w:ascii="Times New Roman" w:hAnsi="Times New Roman" w:eastAsia="Times New Roman" w:cs="Times New Roman"/>
+          <w:sz w:val="24"/>
+          <w:szCs w:val="24"/>
+        </w:rPr>
+        <w:t xml:space="preserve">, </w:t>
       </w:r>
       <w:proofErr w:type="spellStart"/>
       <w:r>
@@ -2512,7 +2854,25 @@
           <w:sz w:val="24"/>
           <w:szCs w:val="24"/>
         </w:rPr>
-        <w:t xml:space="preserve">, West ML, Taylor NA, Moran TP, Coghill JM, Blazer BR, Bear JE, </w:t>
+        <w:t xml:space="preserve">, West ML, Taylor NA, Moran </w:t>
+      </w:r>
+      <w:r>
+        <w:rPr>
+          <w:rStyle w:val="citationauthor"/>
+          <w:rFonts w:ascii="Times New Roman" w:hAnsi="Times New Roman" w:eastAsia="Times New Roman" w:cs="Times New Roman"/>
+          <w:sz w:val="24"/>
+          <w:szCs w:val="24"/>
+        </w:rPr>
+        <w:t>TP</w:t>
+      </w:r>
+      <w:r>
+        <w:rPr>
+          <w:rStyle w:val="citationauthor"/>
+          <w:rFonts w:ascii="Times New Roman" w:hAnsi="Times New Roman" w:eastAsia="Times New Roman" w:cs="Times New Roman"/>
+          <w:sz w:val="24"/>
+          <w:szCs w:val="24"/>
+        </w:rPr>
+        <w:t xml:space="preserve">, Coghill JM, Blazer BR, Bear JE, </w:t>
       </w:r>
       <w:proofErr w:type="spellStart"/>
       <w:r>
@@ -2537,7 +2897,7 @@
       <w:r>
         <w:rPr>
           <w:rStyle w:val="citationauthor"/>
-          <w:rFonts w:ascii="Times New Roman" w:hAnsi="Times New Roman" w:cs="Times New Roman"/>
+          <w:rFonts w:ascii="Times New Roman" w:hAnsi="Times New Roman" w:eastAsia="Times New Roman" w:cs="Times New Roman"/>
           <w:sz w:val="24"/>
           <w:szCs w:val="24"/>
         </w:rPr>
@@ -2546,7 +2906,7 @@
       <w:r>
         <w:rPr>
           <w:rStyle w:val="citationauthor"/>
-          <w:rFonts w:ascii="Times New Roman" w:hAnsi="Times New Roman" w:cs="Times New Roman"/>
+          <w:rFonts w:ascii="Times New Roman" w:hAnsi="Times New Roman" w:eastAsia="Times New Roman" w:cs="Times New Roman"/>
           <w:i w:val="1"/>
           <w:iCs w:val="1"/>
           <w:sz w:val="24"/>
@@ -2557,13 +2917,316 @@
       <w:r>
         <w:rPr>
           <w:rStyle w:val="citationauthor"/>
-          <w:rFonts w:ascii="Times New Roman" w:hAnsi="Times New Roman" w:cs="Times New Roman"/>
+          <w:rFonts w:ascii="Times New Roman" w:hAnsi="Times New Roman" w:eastAsia="Times New Roman" w:cs="Times New Roman"/>
           <w:sz w:val="24"/>
           <w:szCs w:val="24"/>
         </w:rPr>
         <w:t>, 2014 (</w:t>
       </w:r>
-      <w:hyperlink r:id="Rbe253ecd098447a6">
+      <w:hyperlink r:id="R072077d0ae7c46a1">
+        <w:r>
+          <w:rPr>
+            <w:rStyle w:val="Hyperlink"/>
+            <w:rFonts w:ascii="Times New Roman" w:hAnsi="Times New Roman" w:eastAsia="Times New Roman" w:cs="Times New Roman"/>
+            <w:sz w:val="24"/>
+            <w:szCs w:val="24"/>
+          </w:rPr>
+          <w:t>HTML</w:t>
+        </w:r>
+      </w:hyperlink>
+      <w:r>
+        <w:rPr>
+          <w:rStyle w:val="citationauthor"/>
+          <w:rFonts w:ascii="Times New Roman" w:hAnsi="Times New Roman" w:eastAsia="Times New Roman" w:cs="Times New Roman"/>
+          <w:sz w:val="24"/>
+          <w:szCs w:val="24"/>
+        </w:rPr>
+        <w:t>|</w:t>
+      </w:r>
+      <w:hyperlink r:id="R8104bdda2deb4635">
+        <w:r>
+          <w:rPr>
+            <w:rStyle w:val="Hyperlink"/>
+            <w:rFonts w:ascii="Times New Roman" w:hAnsi="Times New Roman" w:eastAsia="Times New Roman" w:cs="Times New Roman"/>
+            <w:sz w:val="24"/>
+            <w:szCs w:val="24"/>
+          </w:rPr>
+          <w:t>PDF</w:t>
+        </w:r>
+      </w:hyperlink>
+      <w:r>
+        <w:rPr>
+          <w:rStyle w:val="citationauthor"/>
+          <w:rFonts w:ascii="Times New Roman" w:hAnsi="Times New Roman" w:eastAsia="Times New Roman" w:cs="Times New Roman"/>
+          <w:sz w:val="24"/>
+          <w:szCs w:val="24"/>
+        </w:rPr>
+        <w:t>)</w:t>
+      </w:r>
+    </w:p>
+    <w:p>
+      <w:pPr>
+        <w:pStyle w:val="ListParagraph"/>
+        <w:numPr>
+          <w:ilvl w:val="0"/>
+          <w:numId w:val="10"/>
+        </w:numPr>
+        <w:spacing w:line="240" w:lineRule="auto"/>
+        <w:ind w:left="270" w:hanging="270"/>
+        <w:rPr>
+          <w:sz w:val="24"/>
+          <w:szCs w:val="24"/>
+        </w:rPr>
+      </w:pPr>
+      <w:r>
+        <w:rPr>
+          <w:rStyle w:val="citationauthor"/>
+          <w:rFonts w:ascii="Times New Roman" w:hAnsi="Times New Roman" w:eastAsia="Times New Roman" w:cs="Times New Roman"/>
+          <w:sz w:val="24"/>
+          <w:szCs w:val="24"/>
+        </w:rPr>
+        <w:t xml:space="preserve">Vitriol </w:t>
+      </w:r>
+      <w:r>
+        <w:rPr>
+          <w:rStyle w:val="citationauthor"/>
+          <w:rFonts w:ascii="Times New Roman" w:hAnsi="Times New Roman" w:eastAsia="Times New Roman" w:cs="Times New Roman"/>
+          <w:sz w:val="24"/>
+          <w:szCs w:val="24"/>
+        </w:rPr>
+        <w:t>EA</w:t>
+      </w:r>
+      <w:r>
+        <w:rPr>
+          <w:rStyle w:val="citationauthor"/>
+          <w:rFonts w:ascii="Times New Roman" w:hAnsi="Times New Roman" w:eastAsia="Times New Roman" w:cs="Times New Roman"/>
+          <w:sz w:val="24"/>
+          <w:szCs w:val="24"/>
+        </w:rPr>
+        <w:t xml:space="preserve">, Wise </w:t>
+      </w:r>
+      <w:r>
+        <w:rPr>
+          <w:rStyle w:val="citationauthor"/>
+          <w:rFonts w:ascii="Times New Roman" w:hAnsi="Times New Roman" w:eastAsia="Times New Roman" w:cs="Times New Roman"/>
+          <w:sz w:val="24"/>
+          <w:szCs w:val="24"/>
+        </w:rPr>
+        <w:t>AL</w:t>
+      </w:r>
+      <w:r>
+        <w:rPr>
+          <w:rStyle w:val="citationauthor"/>
+          <w:rFonts w:ascii="Times New Roman" w:hAnsi="Times New Roman" w:eastAsia="Times New Roman" w:cs="Times New Roman"/>
+          <w:sz w:val="24"/>
+          <w:szCs w:val="24"/>
+        </w:rPr>
+        <w:t xml:space="preserve">, </w:t>
+      </w:r>
+      <w:proofErr w:type="spellStart"/>
+      <w:r>
+        <w:rPr>
+          <w:rStyle w:val="citationauthor"/>
+          <w:rFonts w:ascii="Times New Roman" w:hAnsi="Times New Roman" w:eastAsia="Times New Roman" w:cs="Times New Roman"/>
+          <w:b w:val="1"/>
+          <w:bCs w:val="1"/>
+          <w:sz w:val="24"/>
+          <w:szCs w:val="24"/>
+          <w:u w:val="single"/>
+        </w:rPr>
+        <w:t>Berginski</w:t>
+      </w:r>
+      <w:proofErr w:type="spellEnd"/>
+      <w:r>
+        <w:rPr>
+          <w:rStyle w:val="citationauthor"/>
+          <w:rFonts w:ascii="Times New Roman" w:hAnsi="Times New Roman" w:eastAsia="Times New Roman" w:cs="Times New Roman"/>
+          <w:b w:val="1"/>
+          <w:bCs w:val="1"/>
+          <w:sz w:val="24"/>
+          <w:szCs w:val="24"/>
+          <w:u w:val="single"/>
+        </w:rPr>
+        <w:t xml:space="preserve"> ME</w:t>
+      </w:r>
+      <w:r>
+        <w:rPr>
+          <w:rStyle w:val="citationauthor"/>
+          <w:rFonts w:ascii="Times New Roman" w:hAnsi="Times New Roman" w:eastAsia="Times New Roman" w:cs="Times New Roman"/>
+          <w:sz w:val="24"/>
+          <w:szCs w:val="24"/>
+        </w:rPr>
+        <w:t xml:space="preserve">, Bamburg JR, and Zheng JQ. Instantaneous Inactivation of Cofilin1 Demonstrates Its Functions of Filament Severing and Depolymerization in Regulating F-actin Networks. </w:t>
+      </w:r>
+      <w:r>
+        <w:rPr>
+          <w:rStyle w:val="citationauthor"/>
+          <w:rFonts w:ascii="Times New Roman" w:hAnsi="Times New Roman" w:eastAsia="Times New Roman" w:cs="Times New Roman"/>
+          <w:i w:val="1"/>
+          <w:iCs w:val="1"/>
+          <w:sz w:val="24"/>
+          <w:szCs w:val="24"/>
+        </w:rPr>
+        <w:t>Molecular Biology of the Cell</w:t>
+      </w:r>
+      <w:r>
+        <w:rPr>
+          <w:rStyle w:val="citationauthor"/>
+          <w:rFonts w:ascii="Times New Roman" w:hAnsi="Times New Roman" w:eastAsia="Times New Roman" w:cs="Times New Roman"/>
+          <w:sz w:val="24"/>
+          <w:szCs w:val="24"/>
+        </w:rPr>
+        <w:t>, 2013 (</w:t>
+      </w:r>
+      <w:hyperlink r:id="R133f2c05ef544137">
+        <w:r>
+          <w:rPr>
+            <w:rStyle w:val="Hyperlink"/>
+            <w:rFonts w:ascii="Times New Roman" w:hAnsi="Times New Roman" w:eastAsia="Times New Roman" w:cs="Times New Roman"/>
+            <w:sz w:val="24"/>
+            <w:szCs w:val="24"/>
+          </w:rPr>
+          <w:t>HTML</w:t>
+        </w:r>
+      </w:hyperlink>
+      <w:r>
+        <w:rPr>
+          <w:rStyle w:val="citationauthor"/>
+          <w:rFonts w:ascii="Times New Roman" w:hAnsi="Times New Roman" w:eastAsia="Times New Roman" w:cs="Times New Roman"/>
+          <w:sz w:val="24"/>
+          <w:szCs w:val="24"/>
+        </w:rPr>
+        <w:t>|</w:t>
+      </w:r>
+      <w:hyperlink r:id="R61f4eb7a0ef24eee">
+        <w:r>
+          <w:rPr>
+            <w:rStyle w:val="Hyperlink"/>
+            <w:rFonts w:ascii="Times New Roman" w:hAnsi="Times New Roman" w:eastAsia="Times New Roman" w:cs="Times New Roman"/>
+            <w:sz w:val="24"/>
+            <w:szCs w:val="24"/>
+          </w:rPr>
+          <w:t>PDF</w:t>
+        </w:r>
+      </w:hyperlink>
+      <w:r>
+        <w:rPr>
+          <w:rStyle w:val="citationauthor"/>
+          <w:rFonts w:ascii="Times New Roman" w:hAnsi="Times New Roman" w:eastAsia="Times New Roman" w:cs="Times New Roman"/>
+          <w:sz w:val="24"/>
+          <w:szCs w:val="24"/>
+        </w:rPr>
+        <w:t>)</w:t>
+      </w:r>
+    </w:p>
+    <w:p>
+      <w:pPr>
+        <w:pStyle w:val="ListParagraph"/>
+        <w:numPr>
+          <w:ilvl w:val="0"/>
+          <w:numId w:val="10"/>
+        </w:numPr>
+        <w:spacing w:line="240" w:lineRule="auto"/>
+        <w:ind w:left="360" w:hanging="360"/>
+        <w:rPr>
+          <w:rFonts w:ascii="Times New Roman" w:hAnsi="Times New Roman" w:eastAsia="Times New Roman" w:cs="Times New Roman"/>
+          <w:sz w:val="24"/>
+          <w:szCs w:val="24"/>
+        </w:rPr>
+      </w:pPr>
+      <w:proofErr w:type="spellStart"/>
+      <w:r>
+        <w:rPr>
+          <w:rFonts w:ascii="Times New Roman" w:hAnsi="Times New Roman" w:eastAsia="Times New Roman" w:cs="Times New Roman"/>
+          <w:b w:val="1"/>
+          <w:bCs w:val="1"/>
+          <w:sz w:val="24"/>
+          <w:szCs w:val="24"/>
+          <w:u w:val="single"/>
+        </w:rPr>
+        <w:t>Berginski</w:t>
+      </w:r>
+      <w:proofErr w:type="spellEnd"/>
+      <w:r>
+        <w:rPr>
+          <w:rFonts w:ascii="Times New Roman" w:hAnsi="Times New Roman" w:eastAsia="Times New Roman" w:cs="Times New Roman"/>
+          <w:b w:val="1"/>
+          <w:bCs w:val="1"/>
+          <w:sz w:val="24"/>
+          <w:szCs w:val="24"/>
+          <w:u w:val="single"/>
+        </w:rPr>
+        <w:t xml:space="preserve"> ME</w:t>
+      </w:r>
+      <w:r>
+        <w:rPr>
+          <w:rFonts w:ascii="Times New Roman" w:hAnsi="Times New Roman" w:eastAsia="Times New Roman" w:cs="Times New Roman"/>
+          <w:sz w:val="24"/>
+          <w:szCs w:val="24"/>
+        </w:rPr>
+        <w:t>, Gomez SM.</w:t>
+      </w:r>
+      <w:r>
+        <w:rPr>
+          <w:rFonts w:ascii="Times New Roman" w:hAnsi="Times New Roman" w:eastAsia="Times New Roman" w:cs="Times New Roman"/>
+          <w:sz w:val="24"/>
+          <w:szCs w:val="24"/>
+        </w:rPr>
+        <w:t xml:space="preserve"> The Focal Adhesion Analysis Server: a web tool for analyzing focal </w:t>
+      </w:r>
+      <w:r>
+        <w:rPr>
+          <w:rFonts w:ascii="Times New Roman" w:hAnsi="Times New Roman" w:eastAsia="Times New Roman" w:cs="Times New Roman"/>
+          <w:sz w:val="24"/>
+          <w:szCs w:val="24"/>
+        </w:rPr>
+        <w:t>adhesion</w:t>
+      </w:r>
+      <w:r>
+        <w:rPr>
+          <w:rFonts w:ascii="Times New Roman" w:hAnsi="Times New Roman" w:eastAsia="Times New Roman" w:cs="Times New Roman"/>
+          <w:sz w:val="24"/>
+          <w:szCs w:val="24"/>
+        </w:rPr>
+        <w:t xml:space="preserve"> dynamics. </w:t>
+      </w:r>
+      <w:r>
+        <w:rPr>
+          <w:rFonts w:ascii="Times New Roman" w:hAnsi="Times New Roman" w:eastAsia="Times New Roman" w:cs="Times New Roman"/>
+          <w:i w:val="1"/>
+          <w:iCs w:val="1"/>
+          <w:sz w:val="24"/>
+          <w:szCs w:val="24"/>
+        </w:rPr>
+        <w:t>F1000Research</w:t>
+      </w:r>
+      <w:r>
+        <w:rPr>
+          <w:rFonts w:ascii="Times New Roman" w:hAnsi="Times New Roman" w:eastAsia="Times New Roman" w:cs="Times New Roman"/>
+          <w:i w:val="1"/>
+          <w:iCs w:val="1"/>
+          <w:sz w:val="24"/>
+          <w:szCs w:val="24"/>
+        </w:rPr>
+        <w:t>,</w:t>
+      </w:r>
+      <w:r>
+        <w:rPr>
+          <w:rFonts w:ascii="Times New Roman" w:hAnsi="Times New Roman" w:eastAsia="Times New Roman" w:cs="Times New Roman"/>
+          <w:sz w:val="24"/>
+          <w:szCs w:val="24"/>
+        </w:rPr>
+        <w:t xml:space="preserve"> 2013 </w:t>
+      </w:r>
+      <w:r>
+        <w:rPr>
+          <w:rFonts w:ascii="Times New Roman" w:hAnsi="Times New Roman" w:cs="Times New Roman"/>
+          <w:sz w:val="24"/>
+          <w:szCs w:val="24"/>
+        </w:rPr>
+        <w:t>(</w:t>
+      </w:r>
+      <w:hyperlink r:id="R29ff5e1d28ae4571">
         <w:r>
           <w:rPr>
             <w:rStyle w:val="Hyperlink"/>
@@ -2576,14 +3239,13 @@
       </w:hyperlink>
       <w:r>
         <w:rPr>
-          <w:rStyle w:val="citationauthor"/>
           <w:rFonts w:ascii="Times New Roman" w:hAnsi="Times New Roman" w:cs="Times New Roman"/>
           <w:sz w:val="24"/>
           <w:szCs w:val="24"/>
         </w:rPr>
         <w:t>|</w:t>
       </w:r>
-      <w:hyperlink r:id="R17dea954122e4b1d">
+      <w:hyperlink r:id="R4ca3527f672a42dd">
         <w:r>
           <w:rPr>
             <w:rStyle w:val="Hyperlink"/>
@@ -2596,7 +3258,6 @@
       </w:hyperlink>
       <w:r>
         <w:rPr>
-          <w:rStyle w:val="citationauthor"/>
           <w:rFonts w:ascii="Times New Roman" w:hAnsi="Times New Roman" w:cs="Times New Roman"/>
           <w:sz w:val="24"/>
           <w:szCs w:val="24"/>
@@ -2612,25 +3273,40 @@
           <w:numId w:val="10"/>
         </w:numPr>
         <w:spacing w:line="240" w:lineRule="auto"/>
-        <w:ind w:left="270" w:hanging="270"/>
-        <w:rPr>
-          <w:sz w:val="24"/>
-          <w:szCs w:val="24"/>
-        </w:rPr>
-      </w:pPr>
-      <w:r>
-        <w:rPr>
-          <w:rStyle w:val="citationauthor"/>
-          <w:rFonts w:ascii="Times New Roman" w:hAnsi="Times New Roman" w:eastAsia="Times New Roman" w:cs="Times New Roman"/>
-          <w:sz w:val="24"/>
-          <w:szCs w:val="24"/>
-        </w:rPr>
-        <w:t xml:space="preserve">Vitriol EA, Wise AL, </w:t>
+        <w:ind w:left="360" w:hanging="360"/>
+        <w:rPr>
+          <w:rFonts w:ascii="Times New Roman" w:hAnsi="Times New Roman" w:eastAsia="Times New Roman" w:cs="Times New Roman"/>
+          <w:sz w:val="24"/>
+          <w:szCs w:val="24"/>
+        </w:rPr>
+      </w:pPr>
+      <w:r>
+        <w:rPr>
+          <w:rFonts w:ascii="Times New Roman" w:hAnsi="Times New Roman" w:eastAsia="Times New Roman" w:cs="Times New Roman"/>
+          <w:sz w:val="24"/>
+          <w:szCs w:val="24"/>
+        </w:rPr>
+        <w:t xml:space="preserve">Sankar CP, </w:t>
+      </w:r>
+      <w:r>
+        <w:rPr>
+          <w:rFonts w:ascii="Times New Roman" w:hAnsi="Times New Roman" w:eastAsia="Times New Roman" w:cs="Times New Roman"/>
+          <w:sz w:val="24"/>
+          <w:szCs w:val="24"/>
+        </w:rPr>
+        <w:t>Barhoumi</w:t>
+      </w:r>
+      <w:r>
+        <w:rPr>
+          <w:rFonts w:ascii="Times New Roman" w:hAnsi="Times New Roman" w:eastAsia="Times New Roman" w:cs="Times New Roman"/>
+          <w:sz w:val="24"/>
+          <w:szCs w:val="24"/>
+        </w:rPr>
+        <w:t xml:space="preserve"> R, </w:t>
       </w:r>
       <w:proofErr w:type="spellStart"/>
       <w:r>
         <w:rPr>
-          <w:rStyle w:val="citationauthor"/>
           <w:rFonts w:ascii="Times New Roman" w:hAnsi="Times New Roman" w:eastAsia="Times New Roman" w:cs="Times New Roman"/>
           <w:b w:val="1"/>
           <w:bCs w:val="1"/>
@@ -2643,7 +3319,6 @@
       <w:proofErr w:type="spellEnd"/>
       <w:r>
         <w:rPr>
-          <w:rStyle w:val="citationauthor"/>
           <w:rFonts w:ascii="Times New Roman" w:hAnsi="Times New Roman" w:eastAsia="Times New Roman" w:cs="Times New Roman"/>
           <w:b w:val="1"/>
           <w:bCs w:val="1"/>
@@ -2655,128 +3330,105 @@
       </w:r>
       <w:r>
         <w:rPr>
-          <w:rStyle w:val="citationauthor"/>
-          <w:rFonts w:ascii="Times New Roman" w:hAnsi="Times New Roman" w:eastAsia="Times New Roman" w:cs="Times New Roman"/>
-          <w:sz w:val="24"/>
-          <w:szCs w:val="24"/>
-        </w:rPr>
-        <w:t xml:space="preserve">, Bamburg JR, and Zheng JQ. Instantaneous Inactivation of Cofilin1 Demonstrates Its Functions of Filament Severing and Depolymerization in Regulating F-actin Networks. </w:t>
-      </w:r>
-      <w:r>
-        <w:rPr>
-          <w:rStyle w:val="citationauthor"/>
+          <w:rFonts w:ascii="Times New Roman" w:hAnsi="Times New Roman" w:eastAsia="Times New Roman" w:cs="Times New Roman"/>
+          <w:sz w:val="24"/>
+          <w:szCs w:val="24"/>
+        </w:rPr>
+        <w:t xml:space="preserve">, </w:t>
+      </w:r>
+      <w:proofErr w:type="spellStart"/>
+      <w:r>
+        <w:rPr>
+          <w:rFonts w:ascii="Times New Roman" w:hAnsi="Times New Roman" w:eastAsia="Times New Roman" w:cs="Times New Roman"/>
+          <w:sz w:val="24"/>
+          <w:szCs w:val="24"/>
+        </w:rPr>
+        <w:t>Sreenivasappa</w:t>
+      </w:r>
+      <w:proofErr w:type="spellEnd"/>
+      <w:r>
+        <w:rPr>
+          <w:rFonts w:ascii="Times New Roman" w:hAnsi="Times New Roman" w:eastAsia="Times New Roman" w:cs="Times New Roman"/>
+          <w:sz w:val="24"/>
+          <w:szCs w:val="24"/>
+        </w:rPr>
+        <w:t xml:space="preserve"> H, Tranche A, Gomez SM, Rivera GM. </w:t>
+      </w:r>
+      <w:proofErr w:type="spellStart"/>
+      <w:r>
+        <w:rPr>
+          <w:rFonts w:ascii="Times New Roman" w:hAnsi="Times New Roman" w:eastAsia="Times New Roman" w:cs="Times New Roman"/>
+          <w:sz w:val="24"/>
+          <w:szCs w:val="24"/>
+        </w:rPr>
+        <w:t>Nck</w:t>
+      </w:r>
+      <w:proofErr w:type="spellEnd"/>
+      <w:r>
+        <w:rPr>
+          <w:rFonts w:ascii="Times New Roman" w:hAnsi="Times New Roman" w:eastAsia="Times New Roman" w:cs="Times New Roman"/>
+          <w:sz w:val="24"/>
+          <w:szCs w:val="24"/>
+        </w:rPr>
+        <w:t xml:space="preserve"> enables </w:t>
+      </w:r>
+      <w:r>
+        <w:rPr>
+          <w:rFonts w:ascii="Times New Roman" w:hAnsi="Times New Roman" w:eastAsia="Times New Roman" w:cs="Times New Roman"/>
+          <w:sz w:val="24"/>
+          <w:szCs w:val="24"/>
+        </w:rPr>
+        <w:t>directional</w:t>
+      </w:r>
+      <w:r>
+        <w:rPr>
+          <w:rFonts w:ascii="Times New Roman" w:hAnsi="Times New Roman" w:eastAsia="Times New Roman" w:cs="Times New Roman"/>
+          <w:sz w:val="24"/>
+          <w:szCs w:val="24"/>
+        </w:rPr>
+        <w:t xml:space="preserve"> cell migration through the coordination of polarized membrane </w:t>
+      </w:r>
+      <w:r>
+        <w:rPr>
+          <w:rFonts w:ascii="Times New Roman" w:hAnsi="Times New Roman" w:eastAsia="Times New Roman" w:cs="Times New Roman"/>
+          <w:sz w:val="24"/>
+          <w:szCs w:val="24"/>
+        </w:rPr>
+        <w:t>protrusion</w:t>
+      </w:r>
+      <w:r>
+        <w:rPr>
+          <w:rFonts w:ascii="Times New Roman" w:hAnsi="Times New Roman" w:eastAsia="Times New Roman" w:cs="Times New Roman"/>
+          <w:sz w:val="24"/>
+          <w:szCs w:val="24"/>
+        </w:rPr>
+        <w:t xml:space="preserve"> with </w:t>
+      </w:r>
+      <w:r>
+        <w:rPr>
+          <w:rFonts w:ascii="Times New Roman" w:hAnsi="Times New Roman" w:eastAsia="Times New Roman" w:cs="Times New Roman"/>
+          <w:sz w:val="24"/>
+          <w:szCs w:val="24"/>
+        </w:rPr>
+        <w:t>adhesion</w:t>
+      </w:r>
+      <w:r>
+        <w:rPr>
+          <w:rFonts w:ascii="Times New Roman" w:hAnsi="Times New Roman" w:eastAsia="Times New Roman" w:cs="Times New Roman"/>
+          <w:sz w:val="24"/>
+          <w:szCs w:val="24"/>
+        </w:rPr>
+        <w:t xml:space="preserve"> dynamics. </w:t>
+      </w:r>
+      <w:r>
+        <w:rPr>
           <w:rFonts w:ascii="Times New Roman" w:hAnsi="Times New Roman" w:eastAsia="Times New Roman" w:cs="Times New Roman"/>
           <w:i w:val="1"/>
           <w:iCs w:val="1"/>
           <w:sz w:val="24"/>
           <w:szCs w:val="24"/>
         </w:rPr>
-        <w:t>Molecular Biology of the Cell</w:t>
-      </w:r>
-      <w:r>
-        <w:rPr>
-          <w:rStyle w:val="citationauthor"/>
-          <w:rFonts w:ascii="Times New Roman" w:hAnsi="Times New Roman" w:eastAsia="Times New Roman" w:cs="Times New Roman"/>
-          <w:sz w:val="24"/>
-          <w:szCs w:val="24"/>
-        </w:rPr>
-        <w:t>, 2013 (</w:t>
-      </w:r>
-      <w:hyperlink r:id="R7aec55ede18241f4">
-        <w:r>
-          <w:rPr>
-            <w:rStyle w:val="Hyperlink"/>
-            <w:rFonts w:ascii="Times New Roman" w:hAnsi="Times New Roman" w:eastAsia="Times New Roman" w:cs="Times New Roman"/>
-            <w:sz w:val="24"/>
-            <w:szCs w:val="24"/>
-          </w:rPr>
-          <w:t>HTML</w:t>
-        </w:r>
-      </w:hyperlink>
-      <w:r>
-        <w:rPr>
-          <w:rStyle w:val="citationauthor"/>
-          <w:rFonts w:ascii="Times New Roman" w:hAnsi="Times New Roman" w:eastAsia="Times New Roman" w:cs="Times New Roman"/>
-          <w:sz w:val="24"/>
-          <w:szCs w:val="24"/>
-        </w:rPr>
-        <w:t>|</w:t>
-      </w:r>
-      <w:hyperlink r:id="Rec90357d38dd4b83">
-        <w:r>
-          <w:rPr>
-            <w:rStyle w:val="Hyperlink"/>
-            <w:rFonts w:ascii="Times New Roman" w:hAnsi="Times New Roman" w:eastAsia="Times New Roman" w:cs="Times New Roman"/>
-            <w:sz w:val="24"/>
-            <w:szCs w:val="24"/>
-          </w:rPr>
-          <w:t>PDF</w:t>
-        </w:r>
-      </w:hyperlink>
-      <w:r>
-        <w:rPr>
-          <w:rStyle w:val="citationauthor"/>
-          <w:rFonts w:ascii="Times New Roman" w:hAnsi="Times New Roman" w:eastAsia="Times New Roman" w:cs="Times New Roman"/>
-          <w:sz w:val="24"/>
-          <w:szCs w:val="24"/>
-        </w:rPr>
-        <w:t>)</w:t>
-      </w:r>
-    </w:p>
-    <w:p>
-      <w:pPr>
-        <w:pStyle w:val="ListParagraph"/>
-        <w:numPr>
-          <w:ilvl w:val="0"/>
-          <w:numId w:val="10"/>
-        </w:numPr>
-        <w:spacing w:line="240" w:lineRule="auto"/>
-        <w:ind w:left="270" w:hanging="360"/>
-        <w:rPr>
-          <w:rFonts w:ascii="Times New Roman" w:hAnsi="Times New Roman" w:eastAsia="Times New Roman" w:cs="Times New Roman"/>
-          <w:sz w:val="24"/>
-          <w:szCs w:val="24"/>
-        </w:rPr>
-      </w:pPr>
-      <w:proofErr w:type="spellStart"/>
-      <w:r>
-        <w:rPr>
-          <w:rFonts w:ascii="Times New Roman" w:hAnsi="Times New Roman" w:eastAsia="Times New Roman" w:cs="Times New Roman"/>
-          <w:b w:val="1"/>
-          <w:bCs w:val="1"/>
-          <w:sz w:val="24"/>
-          <w:szCs w:val="24"/>
-          <w:u w:val="single"/>
-        </w:rPr>
-        <w:t>Berginski</w:t>
-      </w:r>
-      <w:proofErr w:type="spellEnd"/>
-      <w:r>
-        <w:rPr>
-          <w:rFonts w:ascii="Times New Roman" w:hAnsi="Times New Roman" w:eastAsia="Times New Roman" w:cs="Times New Roman"/>
-          <w:b w:val="1"/>
-          <w:bCs w:val="1"/>
-          <w:sz w:val="24"/>
-          <w:szCs w:val="24"/>
-          <w:u w:val="single"/>
-        </w:rPr>
-        <w:t xml:space="preserve"> ME</w:t>
-      </w:r>
-      <w:r>
-        <w:rPr>
-          <w:rFonts w:ascii="Times New Roman" w:hAnsi="Times New Roman" w:eastAsia="Times New Roman" w:cs="Times New Roman"/>
-          <w:sz w:val="24"/>
-          <w:szCs w:val="24"/>
-        </w:rPr>
-        <w:t>, Gomez SM.</w:t>
-      </w:r>
-      <w:r>
-        <w:rPr>
-          <w:rFonts w:ascii="Times New Roman" w:hAnsi="Times New Roman" w:eastAsia="Times New Roman" w:cs="Times New Roman"/>
-          <w:sz w:val="24"/>
-          <w:szCs w:val="24"/>
-        </w:rPr>
-        <w:t xml:space="preserve"> The Focal Adhesion Analysis Server: a web tool for analyzing focal adhesion dynamics. </w:t>
+        <w:t>Journal of Cell Science</w:t>
       </w:r>
       <w:r>
         <w:rPr>
@@ -2786,16 +3438,6 @@
           <w:sz w:val="24"/>
           <w:szCs w:val="24"/>
         </w:rPr>
-        <w:t>F1000Research</w:t>
-      </w:r>
-      <w:r>
-        <w:rPr>
-          <w:rFonts w:ascii="Times New Roman" w:hAnsi="Times New Roman" w:eastAsia="Times New Roman" w:cs="Times New Roman"/>
-          <w:i w:val="1"/>
-          <w:iCs w:val="1"/>
-          <w:sz w:val="24"/>
-          <w:szCs w:val="24"/>
-        </w:rPr>
         <w:t>,</w:t>
       </w:r>
       <w:r>
@@ -2804,7 +3446,15 @@
           <w:sz w:val="24"/>
           <w:szCs w:val="24"/>
         </w:rPr>
-        <w:t xml:space="preserve"> 2013 </w:t>
+        <w:t xml:space="preserve"> 2013</w:t>
+      </w:r>
+      <w:r>
+        <w:rPr>
+          <w:rFonts w:ascii="Times New Roman" w:hAnsi="Times New Roman" w:eastAsia="Times New Roman" w:cs="Times New Roman"/>
+          <w:sz w:val="24"/>
+          <w:szCs w:val="24"/>
+        </w:rPr>
+        <w:t xml:space="preserve"> </w:t>
       </w:r>
       <w:r>
         <w:rPr>
@@ -2814,7 +3464,7 @@
         </w:rPr>
         <w:t>(</w:t>
       </w:r>
-      <w:hyperlink r:id="R6ed8e2f37ade472c">
+      <w:hyperlink r:id="Ref01a9b318be41e0">
         <w:r>
           <w:rPr>
             <w:rStyle w:val="Hyperlink"/>
@@ -2833,7 +3483,7 @@
         </w:rPr>
         <w:t>|</w:t>
       </w:r>
-      <w:hyperlink r:id="Rc9047f6781ea4ef2">
+      <w:hyperlink r:id="Rd86acd1eef5249a3">
         <w:r>
           <w:rPr>
             <w:rStyle w:val="Hyperlink"/>
@@ -2861,45 +3511,29 @@
           <w:numId w:val="10"/>
         </w:numPr>
         <w:spacing w:line="240" w:lineRule="auto"/>
-        <w:ind w:left="270" w:hanging="360"/>
-        <w:rPr>
-          <w:rFonts w:ascii="Times New Roman" w:hAnsi="Times New Roman" w:eastAsia="Times New Roman" w:cs="Times New Roman"/>
-          <w:sz w:val="24"/>
-          <w:szCs w:val="24"/>
-        </w:rPr>
-      </w:pPr>
-      <w:r>
-        <w:rPr>
-          <w:rFonts w:ascii="Times New Roman" w:hAnsi="Times New Roman" w:eastAsia="Times New Roman" w:cs="Times New Roman"/>
-          <w:sz w:val="24"/>
-          <w:szCs w:val="24"/>
-        </w:rPr>
-        <w:t xml:space="preserve">Sankar CP, </w:t>
+        <w:ind w:left="360" w:hanging="360"/>
+        <w:rPr>
+          <w:rFonts w:ascii="Times New Roman" w:hAnsi="Times New Roman" w:eastAsia="Times New Roman" w:cs="Times New Roman"/>
+          <w:sz w:val="24"/>
+          <w:szCs w:val="24"/>
+        </w:rPr>
+      </w:pPr>
+      <w:r>
+        <w:rPr>
+          <w:rFonts w:ascii="Times New Roman" w:hAnsi="Times New Roman" w:cs="Times New Roman"/>
+          <w:color w:val="000000" w:themeColor="text1" w:themeTint="FF" w:themeShade="FF"/>
+          <w:sz w:val="24"/>
+          <w:szCs w:val="24"/>
+        </w:rPr>
+        <w:t xml:space="preserve">Chen Z, Lessey E, </w:t>
       </w:r>
       <w:proofErr w:type="spellStart"/>
       <w:r>
         <w:rPr>
-          <w:rFonts w:ascii="Times New Roman" w:hAnsi="Times New Roman" w:eastAsia="Times New Roman" w:cs="Times New Roman"/>
-          <w:sz w:val="24"/>
-          <w:szCs w:val="24"/>
-        </w:rPr>
-        <w:t>Barhoumi</w:t>
-      </w:r>
-      <w:proofErr w:type="spellEnd"/>
-      <w:r>
-        <w:rPr>
-          <w:rFonts w:ascii="Times New Roman" w:hAnsi="Times New Roman" w:eastAsia="Times New Roman" w:cs="Times New Roman"/>
-          <w:sz w:val="24"/>
-          <w:szCs w:val="24"/>
-        </w:rPr>
-        <w:t xml:space="preserve"> R, </w:t>
-      </w:r>
-      <w:proofErr w:type="spellStart"/>
-      <w:r>
-        <w:rPr>
-          <w:rFonts w:ascii="Times New Roman" w:hAnsi="Times New Roman" w:eastAsia="Times New Roman" w:cs="Times New Roman"/>
+          <w:rFonts w:ascii="Times New Roman" w:hAnsi="Times New Roman" w:cs="Times New Roman"/>
           <w:b w:val="1"/>
           <w:bCs w:val="1"/>
+          <w:color w:val="000000" w:themeColor="text1" w:themeTint="FF" w:themeShade="FF"/>
           <w:sz w:val="24"/>
           <w:szCs w:val="24"/>
           <w:u w:val="single"/>
@@ -2909,9 +3543,10 @@
       <w:proofErr w:type="spellEnd"/>
       <w:r>
         <w:rPr>
-          <w:rFonts w:ascii="Times New Roman" w:hAnsi="Times New Roman" w:eastAsia="Times New Roman" w:cs="Times New Roman"/>
+          <w:rFonts w:ascii="Times New Roman" w:hAnsi="Times New Roman" w:cs="Times New Roman"/>
           <w:b w:val="1"/>
           <w:bCs w:val="1"/>
+          <w:color w:val="000000" w:themeColor="text1" w:themeTint="FF" w:themeShade="FF"/>
           <w:sz w:val="24"/>
           <w:szCs w:val="24"/>
           <w:u w:val="single"/>
@@ -2920,63 +3555,137 @@
       </w:r>
       <w:r>
         <w:rPr>
-          <w:rFonts w:ascii="Times New Roman" w:hAnsi="Times New Roman" w:eastAsia="Times New Roman" w:cs="Times New Roman"/>
-          <w:sz w:val="24"/>
-          <w:szCs w:val="24"/>
-        </w:rPr>
-        <w:t xml:space="preserve">, </w:t>
+          <w:rFonts w:ascii="Times New Roman" w:hAnsi="Times New Roman" w:cs="Times New Roman"/>
+          <w:color w:val="000000" w:themeColor="text1" w:themeTint="FF" w:themeShade="FF"/>
+          <w:sz w:val="24"/>
+          <w:szCs w:val="24"/>
+        </w:rPr>
+        <w:t xml:space="preserve">, Cao L, Li J, </w:t>
       </w:r>
       <w:proofErr w:type="spellStart"/>
       <w:r>
         <w:rPr>
-          <w:rFonts w:ascii="Times New Roman" w:hAnsi="Times New Roman" w:eastAsia="Times New Roman" w:cs="Times New Roman"/>
-          <w:sz w:val="24"/>
-          <w:szCs w:val="24"/>
-        </w:rPr>
-        <w:t>Sreenivasappa</w:t>
+          <w:rFonts w:ascii="Times New Roman" w:hAnsi="Times New Roman" w:cs="Times New Roman"/>
+          <w:color w:val="000000" w:themeColor="text1" w:themeTint="FF" w:themeShade="FF"/>
+          <w:sz w:val="24"/>
+          <w:szCs w:val="24"/>
+        </w:rPr>
+        <w:t>Trepat</w:t>
       </w:r>
       <w:proofErr w:type="spellEnd"/>
       <w:r>
         <w:rPr>
-          <w:rFonts w:ascii="Times New Roman" w:hAnsi="Times New Roman" w:eastAsia="Times New Roman" w:cs="Times New Roman"/>
-          <w:sz w:val="24"/>
-          <w:szCs w:val="24"/>
-        </w:rPr>
-        <w:t xml:space="preserve"> H, Tranche A, Gomez SM, Rivera GM. </w:t>
+          <w:rFonts w:ascii="Times New Roman" w:hAnsi="Times New Roman" w:cs="Times New Roman"/>
+          <w:color w:val="000000" w:themeColor="text1" w:themeTint="FF" w:themeShade="FF"/>
+          <w:sz w:val="24"/>
+          <w:szCs w:val="24"/>
+        </w:rPr>
+        <w:t xml:space="preserve"> X, </w:t>
+      </w:r>
+      <w:r>
+        <w:rPr>
+          <w:rFonts w:ascii="Times New Roman" w:hAnsi="Times New Roman" w:cs="Times New Roman"/>
+          <w:color w:val="000000" w:themeColor="text1" w:themeTint="FF" w:themeShade="FF"/>
+          <w:sz w:val="24"/>
+          <w:szCs w:val="24"/>
+        </w:rPr>
+        <w:t>Itano</w:t>
+      </w:r>
+      <w:r>
+        <w:rPr>
+          <w:rFonts w:ascii="Times New Roman" w:hAnsi="Times New Roman" w:cs="Times New Roman"/>
+          <w:color w:val="000000" w:themeColor="text1" w:themeTint="FF" w:themeShade="FF"/>
+          <w:sz w:val="24"/>
+          <w:szCs w:val="24"/>
+        </w:rPr>
+        <w:t xml:space="preserve"> M, Gomez SM, </w:t>
+      </w:r>
+      <w:r>
+        <w:rPr>
+          <w:rFonts w:ascii="Times New Roman" w:hAnsi="Times New Roman" w:cs="Times New Roman"/>
+          <w:color w:val="000000" w:themeColor="text1" w:themeTint="FF" w:themeShade="FF"/>
+          <w:sz w:val="24"/>
+          <w:szCs w:val="24"/>
+        </w:rPr>
+        <w:t>Kapustina</w:t>
+      </w:r>
+      <w:r>
+        <w:rPr>
+          <w:rFonts w:ascii="Times New Roman" w:hAnsi="Times New Roman" w:cs="Times New Roman"/>
+          <w:color w:val="000000" w:themeColor="text1" w:themeTint="FF" w:themeShade="FF"/>
+          <w:sz w:val="24"/>
+          <w:szCs w:val="24"/>
+        </w:rPr>
+        <w:t xml:space="preserve"> M, Huang C, Burridge K, </w:t>
+      </w:r>
+      <w:r>
+        <w:rPr>
+          <w:rFonts w:ascii="Times New Roman" w:hAnsi="Times New Roman" w:cs="Times New Roman"/>
+          <w:color w:val="000000" w:themeColor="text1" w:themeTint="FF" w:themeShade="FF"/>
+          <w:sz w:val="24"/>
+          <w:szCs w:val="24"/>
+        </w:rPr>
+        <w:t>Truskey</w:t>
+      </w:r>
+      <w:r>
+        <w:rPr>
+          <w:rFonts w:ascii="Times New Roman" w:hAnsi="Times New Roman" w:cs="Times New Roman"/>
+          <w:color w:val="000000" w:themeColor="text1" w:themeTint="FF" w:themeShade="FF"/>
+          <w:sz w:val="24"/>
+          <w:szCs w:val="24"/>
+        </w:rPr>
+        <w:t xml:space="preserve"> G, and Jacobson K. Gleevec, an </w:t>
       </w:r>
       <w:proofErr w:type="spellStart"/>
       <w:r>
         <w:rPr>
-          <w:rFonts w:ascii="Times New Roman" w:hAnsi="Times New Roman" w:eastAsia="Times New Roman" w:cs="Times New Roman"/>
-          <w:sz w:val="24"/>
-          <w:szCs w:val="24"/>
-        </w:rPr>
-        <w:t>Nck</w:t>
+          <w:rFonts w:ascii="Times New Roman" w:hAnsi="Times New Roman" w:cs="Times New Roman"/>
+          <w:color w:val="000000" w:themeColor="text1" w:themeTint="FF" w:themeShade="FF"/>
+          <w:sz w:val="24"/>
+          <w:szCs w:val="24"/>
+        </w:rPr>
+        <w:t>abl</w:t>
       </w:r>
       <w:proofErr w:type="spellEnd"/>
       <w:r>
         <w:rPr>
-          <w:rFonts w:ascii="Times New Roman" w:hAnsi="Times New Roman" w:eastAsia="Times New Roman" w:cs="Times New Roman"/>
-          <w:sz w:val="24"/>
-          <w:szCs w:val="24"/>
-        </w:rPr>
-        <w:t xml:space="preserve"> enables directional cell migration through the coordination of polarized membrane protrusion with adhesion dynamics. </w:t>
-      </w:r>
-      <w:r>
-        <w:rPr>
-          <w:rFonts w:ascii="Times New Roman" w:hAnsi="Times New Roman" w:eastAsia="Times New Roman" w:cs="Times New Roman"/>
+          <w:rFonts w:ascii="Times New Roman" w:hAnsi="Times New Roman" w:cs="Times New Roman"/>
+          <w:color w:val="000000" w:themeColor="text1" w:themeTint="FF" w:themeShade="FF"/>
+          <w:sz w:val="24"/>
+          <w:szCs w:val="24"/>
+        </w:rPr>
+        <w:t xml:space="preserve"> family inhibitor, produces a profound change in cell shape and migration. </w:t>
+      </w:r>
+      <w:proofErr w:type="spellStart"/>
+      <w:r>
+        <w:rPr>
+          <w:rFonts w:ascii="Times New Roman" w:hAnsi="Times New Roman" w:cs="Times New Roman"/>
           <w:i w:val="1"/>
           <w:iCs w:val="1"/>
-          <w:sz w:val="24"/>
-          <w:szCs w:val="24"/>
-        </w:rPr>
-        <w:t>Journal of Cell Science</w:t>
-      </w:r>
-      <w:r>
-        <w:rPr>
-          <w:rFonts w:ascii="Times New Roman" w:hAnsi="Times New Roman" w:eastAsia="Times New Roman" w:cs="Times New Roman"/>
+          <w:color w:val="000000" w:themeColor="text1" w:themeTint="FF" w:themeShade="FF"/>
+          <w:sz w:val="24"/>
+          <w:szCs w:val="24"/>
+        </w:rPr>
+        <w:t>PLoS</w:t>
+      </w:r>
+      <w:proofErr w:type="spellEnd"/>
+      <w:r>
+        <w:rPr>
+          <w:rFonts w:ascii="Times New Roman" w:hAnsi="Times New Roman" w:cs="Times New Roman"/>
           <w:i w:val="1"/>
           <w:iCs w:val="1"/>
+          <w:color w:val="000000" w:themeColor="text1" w:themeTint="FF" w:themeShade="FF"/>
+          <w:sz w:val="24"/>
+          <w:szCs w:val="24"/>
+        </w:rPr>
+        <w:t xml:space="preserve"> ONE</w:t>
+      </w:r>
+      <w:r>
+        <w:rPr>
+          <w:rFonts w:ascii="Times New Roman" w:hAnsi="Times New Roman" w:cs="Times New Roman"/>
+          <w:i w:val="1"/>
+          <w:iCs w:val="1"/>
+          <w:color w:val="000000" w:themeColor="text1" w:themeTint="FF" w:themeShade="FF"/>
           <w:sz w:val="24"/>
           <w:szCs w:val="24"/>
         </w:rPr>
@@ -2984,15 +3693,8 @@
       </w:r>
       <w:r>
         <w:rPr>
-          <w:rFonts w:ascii="Times New Roman" w:hAnsi="Times New Roman" w:eastAsia="Times New Roman" w:cs="Times New Roman"/>
-          <w:sz w:val="24"/>
-          <w:szCs w:val="24"/>
-        </w:rPr>
-        <w:t xml:space="preserve"> 2013</w:t>
-      </w:r>
-      <w:r>
-        <w:rPr>
-          <w:rFonts w:ascii="Times New Roman" w:hAnsi="Times New Roman" w:eastAsia="Times New Roman" w:cs="Times New Roman"/>
+          <w:rFonts w:ascii="Times New Roman" w:hAnsi="Times New Roman" w:cs="Times New Roman"/>
+          <w:color w:val="000000" w:themeColor="text1" w:themeTint="FF" w:themeShade="FF"/>
           <w:sz w:val="24"/>
           <w:szCs w:val="24"/>
         </w:rPr>
@@ -3001,12 +3703,21 @@
       <w:r>
         <w:rPr>
           <w:rFonts w:ascii="Times New Roman" w:hAnsi="Times New Roman" w:cs="Times New Roman"/>
+          <w:color w:val="000000" w:themeColor="text1" w:themeTint="FF" w:themeShade="FF"/>
+          <w:sz w:val="24"/>
+          <w:szCs w:val="24"/>
+        </w:rPr>
+        <w:t xml:space="preserve">2013. </w:t>
+      </w:r>
+      <w:r>
+        <w:rPr>
+          <w:rFonts w:ascii="Times New Roman" w:hAnsi="Times New Roman" w:cs="Times New Roman"/>
           <w:sz w:val="24"/>
           <w:szCs w:val="24"/>
         </w:rPr>
         <w:t>(</w:t>
       </w:r>
-      <w:hyperlink r:id="R5fd2ec37f63848c2">
+      <w:hyperlink r:id="Rae89e9a0865643cb">
         <w:r>
           <w:rPr>
             <w:rStyle w:val="Hyperlink"/>
@@ -3025,7 +3736,7 @@
         </w:rPr>
         <w:t>|</w:t>
       </w:r>
-      <w:hyperlink r:id="Rf6ed14c223d04100">
+      <w:hyperlink r:id="R6e0d4e7c824f42f2">
         <w:r>
           <w:rPr>
             <w:rStyle w:val="Hyperlink"/>
@@ -3053,21 +3764,68 @@
           <w:numId w:val="10"/>
         </w:numPr>
         <w:spacing w:line="240" w:lineRule="auto"/>
-        <w:ind w:left="270" w:hanging="360"/>
-        <w:rPr>
-          <w:rFonts w:ascii="Times New Roman" w:hAnsi="Times New Roman" w:eastAsia="Times New Roman" w:cs="Times New Roman"/>
-          <w:sz w:val="24"/>
-          <w:szCs w:val="24"/>
-        </w:rPr>
-      </w:pPr>
-      <w:r>
-        <w:rPr>
-          <w:rFonts w:ascii="Times New Roman" w:hAnsi="Times New Roman" w:cs="Times New Roman"/>
-          <w:color w:val="000000" w:themeColor="text1" w:themeTint="FF" w:themeShade="FF"/>
-          <w:sz w:val="24"/>
-          <w:szCs w:val="24"/>
-        </w:rPr>
-        <w:t xml:space="preserve">Chen Z, Lessey E, </w:t>
+        <w:ind w:left="360" w:hanging="360"/>
+        <w:rPr>
+          <w:rFonts w:ascii="Times New Roman" w:hAnsi="Times New Roman" w:eastAsia="Times New Roman" w:cs="Times New Roman"/>
+          <w:sz w:val="24"/>
+          <w:szCs w:val="24"/>
+        </w:rPr>
+      </w:pPr>
+      <w:r>
+        <w:rPr>
+          <w:rFonts w:ascii="Times New Roman" w:hAnsi="Times New Roman" w:cs="Times New Roman"/>
+          <w:sz w:val="24"/>
+          <w:szCs w:val="24"/>
+        </w:rPr>
+        <w:t>Wu C</w:t>
+      </w:r>
+      <w:r>
+        <w:rPr>
+          <w:rFonts w:ascii="Times New Roman" w:hAnsi="Times New Roman" w:cs="Times New Roman"/>
+          <w:sz w:val="24"/>
+          <w:szCs w:val="24"/>
+        </w:rPr>
+        <w:t>*</w:t>
+      </w:r>
+      <w:r>
+        <w:rPr>
+          <w:rFonts w:ascii="Times New Roman" w:hAnsi="Times New Roman" w:cs="Times New Roman"/>
+          <w:sz w:val="24"/>
+          <w:szCs w:val="24"/>
+        </w:rPr>
+        <w:t xml:space="preserve">, </w:t>
+      </w:r>
+      <w:r>
+        <w:rPr>
+          <w:rFonts w:ascii="Times New Roman" w:hAnsi="Times New Roman" w:cs="Times New Roman"/>
+          <w:sz w:val="24"/>
+          <w:szCs w:val="24"/>
+        </w:rPr>
+        <w:t>Asokan</w:t>
+      </w:r>
+      <w:r>
+        <w:rPr>
+          <w:rFonts w:ascii="Times New Roman" w:hAnsi="Times New Roman" w:cs="Times New Roman"/>
+          <w:sz w:val="24"/>
+          <w:szCs w:val="24"/>
+        </w:rPr>
+        <w:t xml:space="preserve"> SB</w:t>
+      </w:r>
+      <w:r>
+        <w:rPr>
+          <w:rFonts w:ascii="Times New Roman" w:hAnsi="Times New Roman" w:cs="Times New Roman"/>
+          <w:sz w:val="24"/>
+          <w:szCs w:val="24"/>
+        </w:rPr>
+        <w:t>*</w:t>
+      </w:r>
+      <w:r>
+        <w:rPr>
+          <w:rFonts w:ascii="Times New Roman" w:hAnsi="Times New Roman" w:cs="Times New Roman"/>
+          <w:sz w:val="24"/>
+          <w:szCs w:val="24"/>
+        </w:rPr>
+        <w:t xml:space="preserve">, </w:t>
       </w:r>
       <w:proofErr w:type="spellStart"/>
       <w:r>
@@ -3075,7 +3833,6 @@
           <w:rFonts w:ascii="Times New Roman" w:hAnsi="Times New Roman" w:cs="Times New Roman"/>
           <w:b w:val="1"/>
           <w:bCs w:val="1"/>
-          <w:color w:val="000000" w:themeColor="text1" w:themeTint="FF" w:themeShade="FF"/>
           <w:sz w:val="24"/>
           <w:szCs w:val="24"/>
           <w:u w:val="single"/>
@@ -3088,7 +3845,6 @@
           <w:rFonts w:ascii="Times New Roman" w:hAnsi="Times New Roman" w:cs="Times New Roman"/>
           <w:b w:val="1"/>
           <w:bCs w:val="1"/>
-          <w:color w:val="000000" w:themeColor="text1" w:themeTint="FF" w:themeShade="FF"/>
           <w:sz w:val="24"/>
           <w:szCs w:val="24"/>
           <w:u w:val="single"/>
@@ -3098,142 +3854,56 @@
       <w:r>
         <w:rPr>
           <w:rFonts w:ascii="Times New Roman" w:hAnsi="Times New Roman" w:cs="Times New Roman"/>
-          <w:color w:val="000000" w:themeColor="text1" w:themeTint="FF" w:themeShade="FF"/>
-          <w:sz w:val="24"/>
-          <w:szCs w:val="24"/>
-        </w:rPr>
-        <w:t xml:space="preserve">, Cao L, Li J, </w:t>
-      </w:r>
-      <w:proofErr w:type="spellStart"/>
-      <w:r>
-        <w:rPr>
-          <w:rFonts w:ascii="Times New Roman" w:hAnsi="Times New Roman" w:cs="Times New Roman"/>
-          <w:color w:val="000000" w:themeColor="text1" w:themeTint="FF" w:themeShade="FF"/>
-          <w:sz w:val="24"/>
-          <w:szCs w:val="24"/>
-        </w:rPr>
-        <w:t>Trepat</w:t>
-      </w:r>
-      <w:proofErr w:type="spellEnd"/>
-      <w:r>
-        <w:rPr>
-          <w:rFonts w:ascii="Times New Roman" w:hAnsi="Times New Roman" w:cs="Times New Roman"/>
-          <w:color w:val="000000" w:themeColor="text1" w:themeTint="FF" w:themeShade="FF"/>
-          <w:sz w:val="24"/>
-          <w:szCs w:val="24"/>
-        </w:rPr>
-        <w:t xml:space="preserve"> X, </w:t>
-      </w:r>
-      <w:proofErr w:type="spellStart"/>
-      <w:r>
-        <w:rPr>
-          <w:rFonts w:ascii="Times New Roman" w:hAnsi="Times New Roman" w:cs="Times New Roman"/>
-          <w:color w:val="000000" w:themeColor="text1" w:themeTint="FF" w:themeShade="FF"/>
-          <w:sz w:val="24"/>
-          <w:szCs w:val="24"/>
-        </w:rPr>
-        <w:t>Itano</w:t>
-      </w:r>
-      <w:proofErr w:type="spellEnd"/>
-      <w:r>
-        <w:rPr>
-          <w:rFonts w:ascii="Times New Roman" w:hAnsi="Times New Roman" w:cs="Times New Roman"/>
-          <w:color w:val="000000" w:themeColor="text1" w:themeTint="FF" w:themeShade="FF"/>
-          <w:sz w:val="24"/>
-          <w:szCs w:val="24"/>
-        </w:rPr>
-        <w:t xml:space="preserve"> M, Gomez SM, </w:t>
-      </w:r>
-      <w:proofErr w:type="spellStart"/>
-      <w:r>
-        <w:rPr>
-          <w:rFonts w:ascii="Times New Roman" w:hAnsi="Times New Roman" w:cs="Times New Roman"/>
-          <w:color w:val="000000" w:themeColor="text1" w:themeTint="FF" w:themeShade="FF"/>
-          <w:sz w:val="24"/>
-          <w:szCs w:val="24"/>
-        </w:rPr>
-        <w:t>Kapustina</w:t>
-      </w:r>
-      <w:proofErr w:type="spellEnd"/>
-      <w:r>
-        <w:rPr>
-          <w:rFonts w:ascii="Times New Roman" w:hAnsi="Times New Roman" w:cs="Times New Roman"/>
-          <w:color w:val="000000" w:themeColor="text1" w:themeTint="FF" w:themeShade="FF"/>
-          <w:sz w:val="24"/>
-          <w:szCs w:val="24"/>
-        </w:rPr>
-        <w:t xml:space="preserve"> M, Huang C, Burridge K, </w:t>
-      </w:r>
-      <w:proofErr w:type="spellStart"/>
-      <w:r>
-        <w:rPr>
-          <w:rFonts w:ascii="Times New Roman" w:hAnsi="Times New Roman" w:cs="Times New Roman"/>
-          <w:color w:val="000000" w:themeColor="text1" w:themeTint="FF" w:themeShade="FF"/>
-          <w:sz w:val="24"/>
-          <w:szCs w:val="24"/>
-        </w:rPr>
-        <w:t>Truskey</w:t>
-      </w:r>
-      <w:proofErr w:type="spellEnd"/>
-      <w:r>
-        <w:rPr>
-          <w:rFonts w:ascii="Times New Roman" w:hAnsi="Times New Roman" w:cs="Times New Roman"/>
-          <w:color w:val="000000" w:themeColor="text1" w:themeTint="FF" w:themeShade="FF"/>
-          <w:sz w:val="24"/>
-          <w:szCs w:val="24"/>
-        </w:rPr>
-        <w:t xml:space="preserve"> G, and Jacobson K. Gleevec, an </w:t>
-      </w:r>
-      <w:proofErr w:type="spellStart"/>
-      <w:r>
-        <w:rPr>
-          <w:rFonts w:ascii="Times New Roman" w:hAnsi="Times New Roman" w:cs="Times New Roman"/>
-          <w:color w:val="000000" w:themeColor="text1" w:themeTint="FF" w:themeShade="FF"/>
-          <w:sz w:val="24"/>
-          <w:szCs w:val="24"/>
-        </w:rPr>
-        <w:t>abl</w:t>
-      </w:r>
-      <w:proofErr w:type="spellEnd"/>
-      <w:r>
-        <w:rPr>
-          <w:rFonts w:ascii="Times New Roman" w:hAnsi="Times New Roman" w:cs="Times New Roman"/>
-          <w:color w:val="000000" w:themeColor="text1" w:themeTint="FF" w:themeShade="FF"/>
-          <w:sz w:val="24"/>
-          <w:szCs w:val="24"/>
-        </w:rPr>
-        <w:t xml:space="preserve"> family inhibitor, produces a profound change in cell shape and migration. </w:t>
-      </w:r>
-      <w:proofErr w:type="spellStart"/>
+          <w:sz w:val="24"/>
+          <w:szCs w:val="24"/>
+        </w:rPr>
+        <w:t xml:space="preserve">, Haynes EM, Sharpless NE, Griffith </w:t>
+      </w:r>
+      <w:r>
+        <w:rPr>
+          <w:rFonts w:ascii="Times New Roman" w:hAnsi="Times New Roman" w:cs="Times New Roman"/>
+          <w:sz w:val="24"/>
+          <w:szCs w:val="24"/>
+        </w:rPr>
+        <w:t>JD</w:t>
+      </w:r>
+      <w:r>
+        <w:rPr>
+          <w:rFonts w:ascii="Times New Roman" w:hAnsi="Times New Roman" w:cs="Times New Roman"/>
+          <w:sz w:val="24"/>
+          <w:szCs w:val="24"/>
+        </w:rPr>
+        <w:t>, Gomez SM, Bear JE.</w:t>
+      </w:r>
+      <w:r>
+        <w:rPr>
+          <w:rFonts w:ascii="Times New Roman" w:hAnsi="Times New Roman" w:cs="Times New Roman"/>
+          <w:sz w:val="24"/>
+          <w:szCs w:val="24"/>
+        </w:rPr>
+        <w:t xml:space="preserve"> Arp2/3 Is Critical for Lamellipodia and Response to Extracellular Matrix Cues but Is D</w:t>
+      </w:r>
+      <w:r>
+        <w:rPr>
+          <w:rFonts w:ascii="Times New Roman" w:hAnsi="Times New Roman" w:cs="Times New Roman"/>
+          <w:sz w:val="24"/>
+          <w:szCs w:val="24"/>
+        </w:rPr>
+        <w:t xml:space="preserve">ispensable for Chemotaxis. </w:t>
+      </w:r>
       <w:r>
         <w:rPr>
           <w:rFonts w:ascii="Times New Roman" w:hAnsi="Times New Roman" w:cs="Times New Roman"/>
           <w:i w:val="1"/>
           <w:iCs w:val="1"/>
-          <w:color w:val="000000" w:themeColor="text1" w:themeTint="FF" w:themeShade="FF"/>
-          <w:sz w:val="24"/>
-          <w:szCs w:val="24"/>
-        </w:rPr>
-        <w:t>PLoS</w:t>
-      </w:r>
-      <w:proofErr w:type="spellEnd"/>
-      <w:r>
-        <w:rPr>
-          <w:rFonts w:ascii="Times New Roman" w:hAnsi="Times New Roman" w:cs="Times New Roman"/>
-          <w:i w:val="1"/>
-          <w:iCs w:val="1"/>
-          <w:color w:val="000000" w:themeColor="text1" w:themeTint="FF" w:themeShade="FF"/>
-          <w:sz w:val="24"/>
-          <w:szCs w:val="24"/>
-        </w:rPr>
-        <w:t xml:space="preserve"> ONE</w:t>
-      </w:r>
-      <w:r>
-        <w:rPr>
-          <w:rFonts w:ascii="Times New Roman" w:hAnsi="Times New Roman" w:cs="Times New Roman"/>
-          <w:i w:val="1"/>
-          <w:iCs w:val="1"/>
-          <w:color w:val="000000" w:themeColor="text1" w:themeTint="FF" w:themeShade="FF"/>
+          <w:sz w:val="24"/>
+          <w:szCs w:val="24"/>
+        </w:rPr>
+        <w:t>Cell</w:t>
+      </w:r>
+      <w:r>
+        <w:rPr>
+          <w:rFonts w:ascii="Times New Roman" w:hAnsi="Times New Roman" w:cs="Times New Roman"/>
           <w:sz w:val="24"/>
           <w:szCs w:val="24"/>
         </w:rPr>
@@ -3242,30 +3912,12 @@
       <w:r>
         <w:rPr>
           <w:rFonts w:ascii="Times New Roman" w:hAnsi="Times New Roman" w:cs="Times New Roman"/>
-          <w:color w:val="000000" w:themeColor="text1" w:themeTint="FF" w:themeShade="FF"/>
-          <w:sz w:val="24"/>
-          <w:szCs w:val="24"/>
-        </w:rPr>
-        <w:t xml:space="preserve"> </w:t>
-      </w:r>
-      <w:r>
-        <w:rPr>
-          <w:rFonts w:ascii="Times New Roman" w:hAnsi="Times New Roman" w:cs="Times New Roman"/>
-          <w:color w:val="000000" w:themeColor="text1" w:themeTint="FF" w:themeShade="FF"/>
-          <w:sz w:val="24"/>
-          <w:szCs w:val="24"/>
-        </w:rPr>
-        <w:t xml:space="preserve">2013. </w:t>
-      </w:r>
-      <w:r>
-        <w:rPr>
-          <w:rFonts w:ascii="Times New Roman" w:hAnsi="Times New Roman" w:cs="Times New Roman"/>
-          <w:sz w:val="24"/>
-          <w:szCs w:val="24"/>
-        </w:rPr>
-        <w:t>(</w:t>
-      </w:r>
-      <w:hyperlink r:id="Rbefb8ed7a7dc4f41">
+          <w:sz w:val="24"/>
+          <w:szCs w:val="24"/>
+        </w:rPr>
+        <w:t xml:space="preserve"> 2012 (</w:t>
+      </w:r>
+      <w:hyperlink r:id="R430627bc9cd04203">
         <w:r>
           <w:rPr>
             <w:rStyle w:val="Hyperlink"/>
@@ -3284,7 +3936,7 @@
         </w:rPr>
         <w:t>|</w:t>
       </w:r>
-      <w:hyperlink r:id="R2aaf8687b21b4ef6">
+      <w:hyperlink r:id="Rb7093dc3ce0b4764">
         <w:r>
           <w:rPr>
             <w:rStyle w:val="Hyperlink"/>
@@ -3312,31 +3964,34 @@
           <w:numId w:val="10"/>
         </w:numPr>
         <w:spacing w:line="240" w:lineRule="auto"/>
-        <w:ind w:left="270" w:hanging="360"/>
-        <w:rPr>
-          <w:rFonts w:ascii="Times New Roman" w:hAnsi="Times New Roman" w:eastAsia="Times New Roman" w:cs="Times New Roman"/>
-          <w:sz w:val="24"/>
-          <w:szCs w:val="24"/>
-        </w:rPr>
-      </w:pPr>
-      <w:r>
-        <w:rPr>
-          <w:rFonts w:ascii="Times New Roman" w:hAnsi="Times New Roman" w:cs="Times New Roman"/>
-          <w:sz w:val="24"/>
-          <w:szCs w:val="24"/>
-        </w:rPr>
-        <w:t>Wu C</w:t>
-      </w:r>
-      <w:r>
-        <w:rPr>
-          <w:rFonts w:ascii="Times New Roman" w:hAnsi="Times New Roman" w:cs="Times New Roman"/>
-          <w:sz w:val="24"/>
-          <w:szCs w:val="24"/>
-        </w:rPr>
-        <w:t>*</w:t>
-      </w:r>
-      <w:r>
-        <w:rPr>
+        <w:ind w:left="360" w:hanging="360"/>
+        <w:rPr>
+          <w:rFonts w:ascii="Times New Roman" w:hAnsi="Times New Roman" w:eastAsia="Times New Roman" w:cs="Times New Roman"/>
+          <w:sz w:val="24"/>
+          <w:szCs w:val="24"/>
+        </w:rPr>
+      </w:pPr>
+      <w:r>
+        <w:rPr>
+          <w:rStyle w:val="citationauthor"/>
+          <w:rFonts w:ascii="Times New Roman" w:hAnsi="Times New Roman" w:cs="Times New Roman"/>
+          <w:sz w:val="24"/>
+          <w:szCs w:val="24"/>
+        </w:rPr>
+        <w:t xml:space="preserve">Shen K, Tolbert </w:t>
+      </w:r>
+      <w:r>
+        <w:rPr>
+          <w:rStyle w:val="citationauthor"/>
+          <w:rFonts w:ascii="Times New Roman" w:hAnsi="Times New Roman" w:cs="Times New Roman"/>
+          <w:sz w:val="24"/>
+          <w:szCs w:val="24"/>
+        </w:rPr>
+        <w:t>CE</w:t>
+      </w:r>
+      <w:r>
+        <w:rPr>
+          <w:rStyle w:val="citationauthor"/>
           <w:rFonts w:ascii="Times New Roman" w:hAnsi="Times New Roman" w:cs="Times New Roman"/>
           <w:sz w:val="24"/>
           <w:szCs w:val="24"/>
@@ -3346,40 +4001,27 @@
       <w:proofErr w:type="spellStart"/>
       <w:r>
         <w:rPr>
-          <w:rFonts w:ascii="Times New Roman" w:hAnsi="Times New Roman" w:cs="Times New Roman"/>
-          <w:sz w:val="24"/>
-          <w:szCs w:val="24"/>
-        </w:rPr>
-        <w:t>Asokan</w:t>
+          <w:rStyle w:val="citationauthor"/>
+          <w:rFonts w:ascii="Times New Roman" w:hAnsi="Times New Roman" w:cs="Times New Roman"/>
+          <w:sz w:val="24"/>
+          <w:szCs w:val="24"/>
+        </w:rPr>
+        <w:t>Guilluy</w:t>
       </w:r>
       <w:proofErr w:type="spellEnd"/>
       <w:r>
         <w:rPr>
-          <w:rFonts w:ascii="Times New Roman" w:hAnsi="Times New Roman" w:cs="Times New Roman"/>
-          <w:sz w:val="24"/>
-          <w:szCs w:val="24"/>
-        </w:rPr>
-        <w:t xml:space="preserve"> SB</w:t>
-      </w:r>
-      <w:r>
-        <w:rPr>
-          <w:rFonts w:ascii="Times New Roman" w:hAnsi="Times New Roman" w:cs="Times New Roman"/>
-          <w:sz w:val="24"/>
-          <w:szCs w:val="24"/>
-        </w:rPr>
-        <w:t>*</w:t>
-      </w:r>
-      <w:r>
-        <w:rPr>
-          <w:rFonts w:ascii="Times New Roman" w:hAnsi="Times New Roman" w:cs="Times New Roman"/>
-          <w:sz w:val="24"/>
-          <w:szCs w:val="24"/>
-        </w:rPr>
-        <w:t xml:space="preserve">, </w:t>
+          <w:rStyle w:val="citationauthor"/>
+          <w:rFonts w:ascii="Times New Roman" w:hAnsi="Times New Roman" w:cs="Times New Roman"/>
+          <w:sz w:val="24"/>
+          <w:szCs w:val="24"/>
+        </w:rPr>
+        <w:t xml:space="preserve"> C, Swaminathan VS, </w:t>
       </w:r>
       <w:proofErr w:type="spellStart"/>
       <w:r>
         <w:rPr>
+          <w:rStyle w:val="citationauthor"/>
           <w:rFonts w:ascii="Times New Roman" w:hAnsi="Times New Roman" w:cs="Times New Roman"/>
           <w:b w:val="1"/>
           <w:bCs w:val="1"/>
@@ -3392,6 +4034,7 @@
       <w:proofErr w:type="spellEnd"/>
       <w:r>
         <w:rPr>
+          <w:rStyle w:val="citationauthor"/>
           <w:rFonts w:ascii="Times New Roman" w:hAnsi="Times New Roman" w:cs="Times New Roman"/>
           <w:b w:val="1"/>
           <w:bCs w:val="1"/>
@@ -3403,27 +4046,54 @@
       </w:r>
       <w:r>
         <w:rPr>
-          <w:rFonts w:ascii="Times New Roman" w:hAnsi="Times New Roman" w:cs="Times New Roman"/>
-          <w:sz w:val="24"/>
-          <w:szCs w:val="24"/>
-        </w:rPr>
-        <w:t>, Haynes EM, Sharpless NE, Griffith JD, Gomez SM, Bear JE.</w:t>
-      </w:r>
-      <w:r>
-        <w:rPr>
-          <w:rFonts w:ascii="Times New Roman" w:hAnsi="Times New Roman" w:cs="Times New Roman"/>
-          <w:sz w:val="24"/>
-          <w:szCs w:val="24"/>
-        </w:rPr>
-        <w:t xml:space="preserve"> Arp2/3 Is Critical for Lamellipodia and Response to Extracellular Matrix Cues but Is D</w:t>
-      </w:r>
-      <w:r>
-        <w:rPr>
-          <w:rFonts w:ascii="Times New Roman" w:hAnsi="Times New Roman" w:cs="Times New Roman"/>
-          <w:sz w:val="24"/>
-          <w:szCs w:val="24"/>
-        </w:rPr>
-        <w:t xml:space="preserve">ispensable for Chemotaxis. </w:t>
+          <w:rStyle w:val="citationauthor"/>
+          <w:rFonts w:ascii="Times New Roman" w:hAnsi="Times New Roman" w:cs="Times New Roman"/>
+          <w:sz w:val="24"/>
+          <w:szCs w:val="24"/>
+        </w:rPr>
+        <w:t>, Burridge K, Superfine R, Campbell SL</w:t>
+      </w:r>
+      <w:r>
+        <w:rPr>
+          <w:rStyle w:val="citationauthor"/>
+          <w:rFonts w:ascii="Times New Roman" w:hAnsi="Times New Roman" w:cs="Times New Roman"/>
+          <w:sz w:val="24"/>
+          <w:szCs w:val="24"/>
+        </w:rPr>
+        <w:t>.</w:t>
+      </w:r>
+      <w:r>
+        <w:rPr>
+          <w:rStyle w:val="citationauthor"/>
+          <w:rFonts w:ascii="Times New Roman" w:hAnsi="Times New Roman" w:cs="Times New Roman"/>
+          <w:sz w:val="24"/>
+          <w:szCs w:val="24"/>
+        </w:rPr>
+        <w:t xml:space="preserve"> </w:t>
+      </w:r>
+      <w:r>
+        <w:rPr>
+          <w:rFonts w:ascii="Times New Roman" w:hAnsi="Times New Roman" w:cs="Times New Roman"/>
+          <w:sz w:val="24"/>
+          <w:szCs w:val="24"/>
+        </w:rPr>
+        <w:t xml:space="preserve">The vinculin C-terminal hairpin mediates F-actin bundle formation, focal </w:t>
+      </w:r>
+      <w:r>
+        <w:rPr>
+          <w:rFonts w:ascii="Times New Roman" w:hAnsi="Times New Roman" w:cs="Times New Roman"/>
+          <w:sz w:val="24"/>
+          <w:szCs w:val="24"/>
+        </w:rPr>
+        <w:t>adhesion</w:t>
+      </w:r>
+      <w:r>
+        <w:rPr>
+          <w:rFonts w:ascii="Times New Roman" w:hAnsi="Times New Roman" w:cs="Times New Roman"/>
+          <w:sz w:val="24"/>
+          <w:szCs w:val="24"/>
+        </w:rPr>
+        <w:t xml:space="preserve">, and cell mechanical properties. </w:t>
       </w:r>
       <w:r>
         <w:rPr>
@@ -3433,11 +4103,13 @@
           <w:sz w:val="24"/>
           <w:szCs w:val="24"/>
         </w:rPr>
-        <w:t>Cell</w:t>
-      </w:r>
-      <w:r>
-        <w:rPr>
-          <w:rFonts w:ascii="Times New Roman" w:hAnsi="Times New Roman" w:cs="Times New Roman"/>
+        <w:t>J Biol Chem</w:t>
+      </w:r>
+      <w:r>
+        <w:rPr>
+          <w:rFonts w:ascii="Times New Roman" w:hAnsi="Times New Roman" w:cs="Times New Roman"/>
+          <w:i w:val="1"/>
+          <w:iCs w:val="1"/>
           <w:sz w:val="24"/>
           <w:szCs w:val="24"/>
         </w:rPr>
@@ -3449,9 +4121,9 @@
           <w:sz w:val="24"/>
           <w:szCs w:val="24"/>
         </w:rPr>
-        <w:t xml:space="preserve"> 2012 (</w:t>
-      </w:r>
-      <w:hyperlink r:id="R0c17174d1f9a46a5">
+        <w:t xml:space="preserve"> 2011 (</w:t>
+      </w:r>
+      <w:hyperlink r:id="R6388526559ea453f">
         <w:r>
           <w:rPr>
             <w:rStyle w:val="Hyperlink"/>
@@ -3470,7 +4142,7 @@
         </w:rPr>
         <w:t>|</w:t>
       </w:r>
-      <w:hyperlink r:id="Rc05d8d1f28464ce0">
+      <w:hyperlink r:id="Rec7face414a84811">
         <w:r>
           <w:rPr>
             <w:rStyle w:val="Hyperlink"/>
@@ -3498,42 +4170,14 @@
           <w:numId w:val="10"/>
         </w:numPr>
         <w:spacing w:line="240" w:lineRule="auto"/>
-        <w:ind w:left="270" w:hanging="360"/>
-        <w:rPr>
-          <w:rFonts w:ascii="Times New Roman" w:hAnsi="Times New Roman" w:eastAsia="Times New Roman" w:cs="Times New Roman"/>
-          <w:sz w:val="24"/>
-          <w:szCs w:val="24"/>
-        </w:rPr>
-      </w:pPr>
-      <w:r>
-        <w:rPr>
-          <w:rStyle w:val="citationauthor"/>
-          <w:rFonts w:ascii="Times New Roman" w:hAnsi="Times New Roman" w:cs="Times New Roman"/>
-          <w:sz w:val="24"/>
-          <w:szCs w:val="24"/>
-        </w:rPr>
-        <w:t xml:space="preserve">Shen K, Tolbert CE, </w:t>
-      </w:r>
-      <w:proofErr w:type="spellStart"/>
-      <w:r>
-        <w:rPr>
-          <w:rStyle w:val="citationauthor"/>
-          <w:rFonts w:ascii="Times New Roman" w:hAnsi="Times New Roman" w:cs="Times New Roman"/>
-          <w:sz w:val="24"/>
-          <w:szCs w:val="24"/>
-        </w:rPr>
-        <w:t>Guilluy</w:t>
-      </w:r>
-      <w:proofErr w:type="spellEnd"/>
-      <w:r>
-        <w:rPr>
-          <w:rStyle w:val="citationauthor"/>
-          <w:rFonts w:ascii="Times New Roman" w:hAnsi="Times New Roman" w:cs="Times New Roman"/>
-          <w:sz w:val="24"/>
-          <w:szCs w:val="24"/>
-        </w:rPr>
-        <w:t xml:space="preserve"> C, Swaminathan VS, </w:t>
-      </w:r>
+        <w:ind w:left="360" w:hanging="360"/>
+        <w:rPr>
+          <w:rStyle w:val="citationauthor"/>
+          <w:rFonts w:ascii="Times New Roman" w:hAnsi="Times New Roman" w:eastAsia="Times New Roman" w:cs="Times New Roman"/>
+          <w:sz w:val="24"/>
+          <w:szCs w:val="24"/>
+        </w:rPr>
+      </w:pPr>
       <w:proofErr w:type="spellStart"/>
       <w:r>
         <w:rPr>
@@ -3564,23 +4208,43 @@
         <w:rPr>
           <w:rStyle w:val="citationauthor"/>
           <w:rFonts w:ascii="Times New Roman" w:hAnsi="Times New Roman" w:cs="Times New Roman"/>
-          <w:sz w:val="24"/>
-          <w:szCs w:val="24"/>
-        </w:rPr>
-        <w:t>, Burridge K, Superfine R, Campbell SL</w:t>
-      </w:r>
-      <w:r>
-        <w:rPr>
-          <w:rStyle w:val="citationauthor"/>
-          <w:rFonts w:ascii="Times New Roman" w:hAnsi="Times New Roman" w:cs="Times New Roman"/>
-          <w:sz w:val="24"/>
-          <w:szCs w:val="24"/>
-        </w:rPr>
-        <w:t>.</w:t>
-      </w:r>
-      <w:r>
-        <w:rPr>
-          <w:rStyle w:val="citationauthor"/>
+          <w:b w:val="1"/>
+          <w:bCs w:val="1"/>
+          <w:sz w:val="24"/>
+          <w:szCs w:val="24"/>
+          <w:u w:val="single"/>
+        </w:rPr>
+        <w:t>*</w:t>
+      </w:r>
+      <w:r>
+        <w:rPr>
+          <w:rStyle w:val="citationauthor"/>
+          <w:rFonts w:ascii="Times New Roman" w:hAnsi="Times New Roman" w:cs="Times New Roman"/>
+          <w:sz w:val="24"/>
+          <w:szCs w:val="24"/>
+        </w:rPr>
+        <w:t>, Vitriol EA</w:t>
+      </w:r>
+      <w:r>
+        <w:rPr>
+          <w:rStyle w:val="citationauthor"/>
+          <w:rFonts w:ascii="Times New Roman" w:hAnsi="Times New Roman" w:cs="Times New Roman"/>
+          <w:sz w:val="24"/>
+          <w:szCs w:val="24"/>
+        </w:rPr>
+        <w:t>*</w:t>
+      </w:r>
+      <w:r>
+        <w:rPr>
+          <w:rStyle w:val="citationauthor"/>
+          <w:rFonts w:ascii="Times New Roman" w:hAnsi="Times New Roman" w:cs="Times New Roman"/>
+          <w:sz w:val="24"/>
+          <w:szCs w:val="24"/>
+        </w:rPr>
+        <w:t>, Hahn KM, Gomez SM.</w:t>
+      </w:r>
+      <w:r>
+        <w:rPr>
           <w:rFonts w:ascii="Times New Roman" w:hAnsi="Times New Roman" w:cs="Times New Roman"/>
           <w:sz w:val="24"/>
           <w:szCs w:val="24"/>
@@ -3589,30 +4253,54 @@
       </w:r>
       <w:r>
         <w:rPr>
-          <w:rFonts w:ascii="Times New Roman" w:hAnsi="Times New Roman" w:cs="Times New Roman"/>
-          <w:sz w:val="24"/>
-          <w:szCs w:val="24"/>
-        </w:rPr>
-        <w:t xml:space="preserve">The vinculin C-terminal hairpin mediates F-actin bundle formation, focal adhesion, and cell mechanical properties. </w:t>
-      </w:r>
-      <w:r>
-        <w:rPr>
+          <w:rStyle w:val="citationarticletitle"/>
+          <w:rFonts w:ascii="Times New Roman" w:hAnsi="Times New Roman" w:cs="Times New Roman"/>
+          <w:sz w:val="24"/>
+          <w:szCs w:val="24"/>
+        </w:rPr>
+        <w:t>High-Resolution Quantification of Focal Adhesion Spatiotemporal Dynamics in Living Cells.</w:t>
+      </w:r>
+      <w:r>
+        <w:rPr>
+          <w:rFonts w:ascii="Times New Roman" w:hAnsi="Times New Roman" w:cs="Times New Roman"/>
+          <w:sz w:val="24"/>
+          <w:szCs w:val="24"/>
+        </w:rPr>
+        <w:t xml:space="preserve"> </w:t>
+      </w:r>
+      <w:proofErr w:type="spellStart"/>
+      <w:r>
+        <w:rPr>
+          <w:rStyle w:val="citationjournaltitle"/>
           <w:rFonts w:ascii="Times New Roman" w:hAnsi="Times New Roman" w:cs="Times New Roman"/>
           <w:i w:val="1"/>
           <w:iCs w:val="1"/>
           <w:sz w:val="24"/>
           <w:szCs w:val="24"/>
         </w:rPr>
-        <w:t>J Biol Chem</w:t>
-      </w:r>
-      <w:r>
-        <w:rPr>
+        <w:t>PLoS</w:t>
+      </w:r>
+      <w:proofErr w:type="spellEnd"/>
+      <w:r>
+        <w:rPr>
+          <w:rStyle w:val="citationjournaltitle"/>
           <w:rFonts w:ascii="Times New Roman" w:hAnsi="Times New Roman" w:cs="Times New Roman"/>
           <w:i w:val="1"/>
           <w:iCs w:val="1"/>
           <w:sz w:val="24"/>
           <w:szCs w:val="24"/>
         </w:rPr>
+        <w:t xml:space="preserve"> ONE</w:t>
+      </w:r>
+      <w:r>
+        <w:rPr>
+          <w:rStyle w:val="citationjournaltitle"/>
+          <w:rFonts w:ascii="Times New Roman" w:hAnsi="Times New Roman" w:cs="Times New Roman"/>
+          <w:i w:val="1"/>
+          <w:iCs w:val="1"/>
+          <w:sz w:val="24"/>
+          <w:szCs w:val="24"/>
+        </w:rPr>
         <w:t>,</w:t>
       </w:r>
       <w:r>
@@ -3621,9 +4309,25 @@
           <w:sz w:val="24"/>
           <w:szCs w:val="24"/>
         </w:rPr>
-        <w:t xml:space="preserve"> 2011 (</w:t>
-      </w:r>
-      <w:hyperlink r:id="R5f713043f98c4e64">
+        <w:t xml:space="preserve"> </w:t>
+      </w:r>
+      <w:r>
+        <w:rPr>
+          <w:rFonts w:ascii="Times New Roman" w:hAnsi="Times New Roman" w:cs="Times New Roman"/>
+          <w:sz w:val="24"/>
+          <w:szCs w:val="24"/>
+        </w:rPr>
+        <w:t xml:space="preserve">2011 </w:t>
+      </w:r>
+      <w:r>
+        <w:rPr>
+          <w:rFonts w:ascii="Times New Roman" w:hAnsi="Times New Roman" w:cs="Times New Roman"/>
+          <w:sz w:val="24"/>
+          <w:szCs w:val="24"/>
+        </w:rPr>
+        <w:t>(</w:t>
+      </w:r>
+      <w:hyperlink r:id="Ra17f7343d01141cc">
         <w:r>
           <w:rPr>
             <w:rStyle w:val="Hyperlink"/>
@@ -3642,7 +4346,7 @@
         </w:rPr>
         <w:t>|</w:t>
       </w:r>
-      <w:hyperlink r:id="Rbdac753080d64ecc">
+      <w:hyperlink r:id="Rabba9f768220495e">
         <w:r>
           <w:rPr>
             <w:rStyle w:val="Hyperlink"/>
@@ -3664,174 +4368,192 @@
     </w:p>
     <w:p>
       <w:pPr>
+        <w:pStyle w:val="Normal"/>
+        <w:spacing w:line="240" w:lineRule="auto"/>
+        <w:ind w:left="270" w:hanging="360"/>
+        <w:jc w:val="center"/>
+        <w:rPr>
+          <w:rFonts w:ascii="Times New Roman" w:hAnsi="Times New Roman" w:cs="Times New Roman"/>
+          <w:sz w:val="24"/>
+          <w:szCs w:val="24"/>
+        </w:rPr>
+      </w:pPr>
+      <w:r>
+        <w:rPr>
+          <w:rFonts w:ascii="Times New Roman" w:hAnsi="Times New Roman" w:cs="Times New Roman"/>
+          <w:sz w:val="24"/>
+          <w:szCs w:val="24"/>
+        </w:rPr>
+        <w:t>Pre-Prints</w:t>
+      </w:r>
+    </w:p>
+    <w:p>
+      <w:pPr>
         <w:pStyle w:val="ListParagraph"/>
         <w:numPr>
           <w:ilvl w:val="0"/>
-          <w:numId w:val="10"/>
+          <w:numId w:val="12"/>
         </w:numPr>
         <w:spacing w:line="240" w:lineRule="auto"/>
-        <w:ind w:left="270" w:hanging="360"/>
-        <w:rPr>
-          <w:rStyle w:val="citationauthor"/>
-          <w:rFonts w:ascii="Times New Roman" w:hAnsi="Times New Roman" w:eastAsia="Times New Roman" w:cs="Times New Roman"/>
-          <w:sz w:val="24"/>
-          <w:szCs w:val="24"/>
-        </w:rPr>
-      </w:pPr>
+        <w:ind w:left="360"/>
+        <w:jc w:val="left"/>
+        <w:rPr>
+          <w:rFonts w:ascii="Calibri" w:hAnsi="Calibri" w:eastAsia="Calibri" w:cs="Calibri" w:asciiTheme="minorAscii" w:hAnsiTheme="minorAscii" w:eastAsiaTheme="minorAscii" w:cstheme="minorAscii"/>
+          <w:sz w:val="22"/>
+          <w:szCs w:val="22"/>
+        </w:rPr>
+      </w:pPr>
+      <w:r>
+        <w:rPr>
+          <w:rFonts w:ascii="Times New Roman" w:hAnsi="Times New Roman" w:cs="Times New Roman"/>
+          <w:sz w:val="24"/>
+          <w:szCs w:val="24"/>
+        </w:rPr>
+        <w:t xml:space="preserve">Moret N, Liu C, Gyori </w:t>
+      </w:r>
+      <w:r>
+        <w:rPr>
+          <w:rFonts w:ascii="Times New Roman" w:hAnsi="Times New Roman" w:cs="Times New Roman"/>
+          <w:sz w:val="24"/>
+          <w:szCs w:val="24"/>
+        </w:rPr>
+        <w:t>BM</w:t>
+      </w:r>
+      <w:r>
+        <w:rPr>
+          <w:rFonts w:ascii="Times New Roman" w:hAnsi="Times New Roman" w:cs="Times New Roman"/>
+          <w:sz w:val="24"/>
+          <w:szCs w:val="24"/>
+        </w:rPr>
+        <w:t xml:space="preserve">, Bachman JA, </w:t>
+      </w:r>
       <w:proofErr w:type="spellStart"/>
       <w:r>
         <w:rPr>
-          <w:rStyle w:val="citationauthor"/>
-          <w:rFonts w:ascii="Times New Roman" w:hAnsi="Times New Roman" w:cs="Times New Roman"/>
-          <w:b w:val="1"/>
-          <w:bCs w:val="1"/>
-          <w:sz w:val="24"/>
-          <w:szCs w:val="24"/>
-          <w:u w:val="single"/>
+          <w:rFonts w:ascii="Times New Roman" w:hAnsi="Times New Roman" w:cs="Times New Roman"/>
+          <w:sz w:val="24"/>
+          <w:szCs w:val="24"/>
+        </w:rPr>
+        <w:t>Steppi</w:t>
+      </w:r>
+      <w:proofErr w:type="spellEnd"/>
+      <w:r>
+        <w:rPr>
+          <w:rFonts w:ascii="Times New Roman" w:hAnsi="Times New Roman" w:cs="Times New Roman"/>
+          <w:sz w:val="24"/>
+          <w:szCs w:val="24"/>
+        </w:rPr>
+        <w:t xml:space="preserve"> A, </w:t>
+      </w:r>
+      <w:proofErr w:type="spellStart"/>
+      <w:r>
+        <w:rPr>
+          <w:rFonts w:ascii="Times New Roman" w:hAnsi="Times New Roman" w:cs="Times New Roman"/>
+          <w:sz w:val="24"/>
+          <w:szCs w:val="24"/>
+        </w:rPr>
+        <w:t>Taujale</w:t>
+      </w:r>
+      <w:proofErr w:type="spellEnd"/>
+      <w:r>
+        <w:rPr>
+          <w:rFonts w:ascii="Times New Roman" w:hAnsi="Times New Roman" w:cs="Times New Roman"/>
+          <w:sz w:val="24"/>
+          <w:szCs w:val="24"/>
+        </w:rPr>
+        <w:t xml:space="preserve"> R, Huang L</w:t>
+      </w:r>
+      <w:r>
+        <w:rPr>
+          <w:rFonts w:ascii="Times New Roman" w:hAnsi="Times New Roman" w:cs="Times New Roman"/>
+          <w:sz w:val="24"/>
+          <w:szCs w:val="24"/>
+        </w:rPr>
+        <w:t xml:space="preserve">C, </w:t>
+      </w:r>
+      <w:r>
+        <w:rPr>
+          <w:rFonts w:ascii="Times New Roman" w:hAnsi="Times New Roman" w:cs="Times New Roman"/>
+          <w:sz w:val="24"/>
+          <w:szCs w:val="24"/>
+        </w:rPr>
+        <w:t xml:space="preserve">Hug C, </w:t>
+      </w:r>
+      <w:proofErr w:type="spellStart"/>
+      <w:r>
+        <w:rPr>
+          <w:rFonts w:ascii="Times New Roman" w:hAnsi="Times New Roman" w:cs="Times New Roman"/>
+          <w:sz w:val="24"/>
+          <w:szCs w:val="24"/>
         </w:rPr>
         <w:t>Berginski</w:t>
       </w:r>
       <w:proofErr w:type="spellEnd"/>
       <w:r>
         <w:rPr>
-          <w:rStyle w:val="citationauthor"/>
-          <w:rFonts w:ascii="Times New Roman" w:hAnsi="Times New Roman" w:cs="Times New Roman"/>
-          <w:b w:val="1"/>
-          <w:bCs w:val="1"/>
-          <w:sz w:val="24"/>
-          <w:szCs w:val="24"/>
-          <w:u w:val="single"/>
-        </w:rPr>
-        <w:t xml:space="preserve"> ME</w:t>
-      </w:r>
-      <w:r>
-        <w:rPr>
-          <w:rStyle w:val="citationauthor"/>
-          <w:rFonts w:ascii="Times New Roman" w:hAnsi="Times New Roman" w:cs="Times New Roman"/>
-          <w:b w:val="1"/>
-          <w:bCs w:val="1"/>
-          <w:sz w:val="24"/>
-          <w:szCs w:val="24"/>
-          <w:u w:val="single"/>
-        </w:rPr>
-        <w:t>*</w:t>
-      </w:r>
-      <w:r>
-        <w:rPr>
-          <w:rStyle w:val="citationauthor"/>
-          <w:rFonts w:ascii="Times New Roman" w:hAnsi="Times New Roman" w:cs="Times New Roman"/>
-          <w:sz w:val="24"/>
-          <w:szCs w:val="24"/>
-        </w:rPr>
-        <w:t>, Vitriol EA</w:t>
-      </w:r>
-      <w:r>
-        <w:rPr>
-          <w:rStyle w:val="citationauthor"/>
-          <w:rFonts w:ascii="Times New Roman" w:hAnsi="Times New Roman" w:cs="Times New Roman"/>
-          <w:sz w:val="24"/>
-          <w:szCs w:val="24"/>
-        </w:rPr>
-        <w:t>*</w:t>
-      </w:r>
-      <w:r>
-        <w:rPr>
-          <w:rStyle w:val="citationauthor"/>
-          <w:rFonts w:ascii="Times New Roman" w:hAnsi="Times New Roman" w:cs="Times New Roman"/>
-          <w:sz w:val="24"/>
-          <w:szCs w:val="24"/>
-        </w:rPr>
-        <w:t>, Hahn KM, Gomez SM.</w:t>
-      </w:r>
-      <w:r>
-        <w:rPr>
-          <w:rFonts w:ascii="Times New Roman" w:hAnsi="Times New Roman" w:cs="Times New Roman"/>
-          <w:sz w:val="24"/>
-          <w:szCs w:val="24"/>
-        </w:rPr>
-        <w:t xml:space="preserve"> </w:t>
-      </w:r>
-      <w:r>
-        <w:rPr>
-          <w:rStyle w:val="citationarticletitle"/>
-          <w:rFonts w:ascii="Times New Roman" w:hAnsi="Times New Roman" w:cs="Times New Roman"/>
-          <w:sz w:val="24"/>
-          <w:szCs w:val="24"/>
-        </w:rPr>
-        <w:t>High-Resolution Quantification of Focal Adhesion Spatiotemporal Dynamics in Living Cells.</w:t>
-      </w:r>
-      <w:r>
-        <w:rPr>
-          <w:rFonts w:ascii="Times New Roman" w:hAnsi="Times New Roman" w:cs="Times New Roman"/>
-          <w:sz w:val="24"/>
-          <w:szCs w:val="24"/>
-        </w:rPr>
-        <w:t xml:space="preserve"> </w:t>
+          <w:rFonts w:ascii="Times New Roman" w:hAnsi="Times New Roman" w:cs="Times New Roman"/>
+          <w:sz w:val="24"/>
+          <w:szCs w:val="24"/>
+        </w:rPr>
+        <w:t xml:space="preserve"> M, Gomez S, Kannan N, Sorger PK. Exploring the understudied human </w:t>
       </w:r>
       <w:proofErr w:type="spellStart"/>
       <w:r>
         <w:rPr>
-          <w:rStyle w:val="citationjournaltitle"/>
+          <w:rFonts w:ascii="Times New Roman" w:hAnsi="Times New Roman" w:cs="Times New Roman"/>
+          <w:sz w:val="24"/>
+          <w:szCs w:val="24"/>
+        </w:rPr>
+        <w:t>kinome</w:t>
+      </w:r>
+      <w:proofErr w:type="spellEnd"/>
+      <w:r>
+        <w:rPr>
+          <w:rFonts w:ascii="Times New Roman" w:hAnsi="Times New Roman" w:cs="Times New Roman"/>
+          <w:sz w:val="24"/>
+          <w:szCs w:val="24"/>
+        </w:rPr>
+        <w:t xml:space="preserve"> for research and therapeutic opportunities. </w:t>
+      </w:r>
+      <w:proofErr w:type="spellStart"/>
+      <w:r>
+        <w:rPr>
           <w:rFonts w:ascii="Times New Roman" w:hAnsi="Times New Roman" w:cs="Times New Roman"/>
           <w:i w:val="1"/>
           <w:iCs w:val="1"/>
           <w:sz w:val="24"/>
           <w:szCs w:val="24"/>
         </w:rPr>
-        <w:t>PLoS</w:t>
-      </w:r>
-      <w:proofErr w:type="spellEnd"/>
-      <w:r>
-        <w:rPr>
-          <w:rStyle w:val="citationjournaltitle"/>
+        <w:t>B</w:t>
+      </w:r>
+      <w:r>
+        <w:rPr>
           <w:rFonts w:ascii="Times New Roman" w:hAnsi="Times New Roman" w:cs="Times New Roman"/>
           <w:i w:val="1"/>
           <w:iCs w:val="1"/>
           <w:sz w:val="24"/>
           <w:szCs w:val="24"/>
         </w:rPr>
-        <w:t xml:space="preserve"> ONE</w:t>
-      </w:r>
-      <w:r>
-        <w:rPr>
-          <w:rStyle w:val="citationjournaltitle"/>
-          <w:rFonts w:ascii="Times New Roman" w:hAnsi="Times New Roman" w:cs="Times New Roman"/>
-          <w:i w:val="1"/>
-          <w:iCs w:val="1"/>
-          <w:sz w:val="24"/>
-          <w:szCs w:val="24"/>
-        </w:rPr>
-        <w:t>,</w:t>
-      </w:r>
-      <w:r>
-        <w:rPr>
-          <w:rFonts w:ascii="Times New Roman" w:hAnsi="Times New Roman" w:cs="Times New Roman"/>
-          <w:sz w:val="24"/>
-          <w:szCs w:val="24"/>
-        </w:rPr>
-        <w:t xml:space="preserve"> </w:t>
-      </w:r>
-      <w:r>
-        <w:rPr>
-          <w:rFonts w:ascii="Times New Roman" w:hAnsi="Times New Roman" w:cs="Times New Roman"/>
-          <w:sz w:val="24"/>
-          <w:szCs w:val="24"/>
-        </w:rPr>
-        <w:t xml:space="preserve">2011 </w:t>
-      </w:r>
-      <w:r>
-        <w:rPr>
-          <w:rFonts w:ascii="Times New Roman" w:hAnsi="Times New Roman" w:cs="Times New Roman"/>
-          <w:sz w:val="24"/>
-          <w:szCs w:val="24"/>
-        </w:rPr>
-        <w:t>(</w:t>
-      </w:r>
-      <w:hyperlink r:id="R1b4d2cf549064f13">
+        <w:t>ioRxiv</w:t>
+      </w:r>
+      <w:proofErr w:type="spellEnd"/>
+      <w:r>
+        <w:rPr>
+          <w:rFonts w:ascii="Times New Roman" w:hAnsi="Times New Roman" w:cs="Times New Roman"/>
+          <w:i w:val="0"/>
+          <w:iCs w:val="0"/>
+          <w:sz w:val="24"/>
+          <w:szCs w:val="24"/>
+        </w:rPr>
+        <w:t>, 2020 (</w:t>
+      </w:r>
+      <w:hyperlink r:id="Ra5e1bcbee68e4c3e">
         <w:r>
           <w:rPr>
             <w:rStyle w:val="Hyperlink"/>
             <w:rFonts w:ascii="Times New Roman" w:hAnsi="Times New Roman" w:cs="Times New Roman"/>
+            <w:i w:val="0"/>
+            <w:iCs w:val="0"/>
             <w:sz w:val="24"/>
             <w:szCs w:val="24"/>
           </w:rPr>
@@ -3841,16 +4563,20 @@
       <w:r>
         <w:rPr>
           <w:rFonts w:ascii="Times New Roman" w:hAnsi="Times New Roman" w:cs="Times New Roman"/>
+          <w:i w:val="0"/>
+          <w:iCs w:val="0"/>
           <w:sz w:val="24"/>
           <w:szCs w:val="24"/>
         </w:rPr>
         <w:t>|</w:t>
       </w:r>
-      <w:hyperlink r:id="Rc08d7cab22e740b6">
+      <w:hyperlink r:id="Ra4a570a1fc9c43d1">
         <w:r>
           <w:rPr>
             <w:rStyle w:val="Hyperlink"/>
             <w:rFonts w:ascii="Times New Roman" w:hAnsi="Times New Roman" w:cs="Times New Roman"/>
+            <w:i w:val="0"/>
+            <w:iCs w:val="0"/>
             <w:sz w:val="24"/>
             <w:szCs w:val="24"/>
           </w:rPr>
@@ -3860,6 +4586,8 @@
       <w:r>
         <w:rPr>
           <w:rFonts w:ascii="Times New Roman" w:hAnsi="Times New Roman" w:cs="Times New Roman"/>
+          <w:i w:val="0"/>
+          <w:iCs w:val="0"/>
           <w:sz w:val="24"/>
           <w:szCs w:val="24"/>
         </w:rPr>
@@ -5225,6 +5953,90 @@
 
 <file path=word/numbering.xml><?xml version="1.0" encoding="utf-8"?>
 <w:numbering xmlns:wpc="http://schemas.microsoft.com/office/word/2010/wordprocessingCanvas" xmlns:mo="http://schemas.microsoft.com/office/mac/office/2008/main" xmlns:mc="http://schemas.openxmlformats.org/markup-compatibility/2006" xmlns:mv="urn:schemas-microsoft-com:mac:vml" xmlns:o="urn:schemas-microsoft-com:office:office" xmlns:r="http://schemas.openxmlformats.org/officeDocument/2006/relationships" xmlns:m="http://schemas.openxmlformats.org/officeDocument/2006/math" xmlns:v="urn:schemas-microsoft-com:vml" xmlns:wp14="http://schemas.microsoft.com/office/word/2010/wordprocessingDrawing" xmlns:wp="http://schemas.openxmlformats.org/drawingml/2006/wordprocessingDrawing" xmlns:w10="urn:schemas-microsoft-com:office:word" xmlns:w="http://schemas.openxmlformats.org/wordprocessingml/2006/main" xmlns:w14="http://schemas.microsoft.com/office/word/2010/wordml" xmlns:wpg="http://schemas.microsoft.com/office/word/2010/wordprocessingGroup" xmlns:wpi="http://schemas.microsoft.com/office/word/2010/wordprocessingInk" xmlns:wne="http://schemas.microsoft.com/office/word/2006/wordml" xmlns:wps="http://schemas.microsoft.com/office/word/2010/wordprocessingShape" mc:Ignorable="w14 wp14">
+  <w:abstractNum xmlns:w="http://schemas.openxmlformats.org/wordprocessingml/2006/main" w:abstractNumId="11">
+    <w:multiLevelType xmlns:w="http://schemas.openxmlformats.org/wordprocessingml/2006/main" w:val="hybridMultilevel"/>
+    <w:lvl xmlns:w="http://schemas.openxmlformats.org/wordprocessingml/2006/main" w:ilvl="0">
+      <w:start w:val="1"/>
+      <w:numFmt w:val="decimal"/>
+      <w:lvlText w:val="%1."/>
+      <w:lvlJc w:val="left"/>
+      <w:pPr>
+        <w:ind w:left="720" w:hanging="360"/>
+      </w:pPr>
+    </w:lvl>
+    <w:lvl xmlns:w="http://schemas.openxmlformats.org/wordprocessingml/2006/main" w:ilvl="1">
+      <w:start w:val="1"/>
+      <w:numFmt w:val="decimal"/>
+      <w:lvlText w:val="%1.%2."/>
+      <w:lvlJc w:val="left"/>
+      <w:pPr>
+        <w:ind w:left="1440" w:hanging="360"/>
+      </w:pPr>
+    </w:lvl>
+    <w:lvl xmlns:w="http://schemas.openxmlformats.org/wordprocessingml/2006/main" w:ilvl="2">
+      <w:start w:val="1"/>
+      <w:numFmt w:val="decimal"/>
+      <w:lvlText w:val="%1.%2.%3."/>
+      <w:lvlJc w:val="left"/>
+      <w:pPr>
+        <w:ind w:left="2160" w:hanging="180"/>
+      </w:pPr>
+    </w:lvl>
+    <w:lvl xmlns:w="http://schemas.openxmlformats.org/wordprocessingml/2006/main" w:ilvl="3">
+      <w:start w:val="1"/>
+      <w:numFmt w:val="decimal"/>
+      <w:lvlText w:val="%1.%2.%3.%4."/>
+      <w:lvlJc w:val="left"/>
+      <w:pPr>
+        <w:ind w:left="2880" w:hanging="360"/>
+      </w:pPr>
+    </w:lvl>
+    <w:lvl xmlns:w="http://schemas.openxmlformats.org/wordprocessingml/2006/main" w:ilvl="4">
+      <w:start w:val="1"/>
+      <w:numFmt w:val="decimal"/>
+      <w:lvlText w:val="%1.%2.%3.%4.%5."/>
+      <w:lvlJc w:val="left"/>
+      <w:pPr>
+        <w:ind w:left="3600" w:hanging="360"/>
+      </w:pPr>
+    </w:lvl>
+    <w:lvl xmlns:w="http://schemas.openxmlformats.org/wordprocessingml/2006/main" w:ilvl="5">
+      <w:start w:val="1"/>
+      <w:numFmt w:val="decimal"/>
+      <w:lvlText w:val="%1.%2.%3.%4.%5.%6."/>
+      <w:lvlJc w:val="left"/>
+      <w:pPr>
+        <w:ind w:left="4320" w:hanging="180"/>
+      </w:pPr>
+    </w:lvl>
+    <w:lvl xmlns:w="http://schemas.openxmlformats.org/wordprocessingml/2006/main" w:ilvl="6">
+      <w:start w:val="1"/>
+      <w:numFmt w:val="decimal"/>
+      <w:lvlText w:val="%1.%2.%3.%4.%5.%6.%7."/>
+      <w:lvlJc w:val="left"/>
+      <w:pPr>
+        <w:ind w:left="5040" w:hanging="360"/>
+      </w:pPr>
+    </w:lvl>
+    <w:lvl xmlns:w="http://schemas.openxmlformats.org/wordprocessingml/2006/main" w:ilvl="7">
+      <w:start w:val="1"/>
+      <w:numFmt w:val="decimal"/>
+      <w:lvlText w:val="%1.%2.%3.%4.%5.%6.%7.%8."/>
+      <w:lvlJc w:val="left"/>
+      <w:pPr>
+        <w:ind w:left="5760" w:hanging="360"/>
+      </w:pPr>
+    </w:lvl>
+    <w:lvl xmlns:w="http://schemas.openxmlformats.org/wordprocessingml/2006/main" w:ilvl="8">
+      <w:start w:val="1"/>
+      <w:numFmt w:val="decimal"/>
+      <w:lvlText w:val="%1.%2.%3.%4.%5.%6.%7.%8.%9."/>
+      <w:lvlJc w:val="left"/>
+      <w:pPr>
+        <w:ind w:left="6480" w:hanging="180"/>
+      </w:pPr>
+    </w:lvl>
+  </w:abstractNum>
   <w:abstractNum w:abstractNumId="0">
     <w:nsid w:val="0E940470"/>
     <w:multiLevelType w:val="hybridMultilevel"/>
@@ -6253,6 +7065,9 @@
       </w:rPr>
     </w:lvl>
   </w:abstractNum>
+  <w:num w:numId="12">
+    <w:abstractNumId w:val="11"/>
+  </w:num>
   <w:num w:numId="1">
     <w:abstractNumId w:val="0"/>
   </w:num>

--- a/documents/Berginski_CV.docx
+++ b/documents/Berginski_CV.docx
@@ -71,48 +71,19 @@
         <w:spacing w:after="0" w:line="240" w:lineRule="auto"/>
         <w:jc w:val="center"/>
         <w:rPr>
-          <w:rFonts w:ascii="Times New Roman" w:hAnsi="Times New Roman" w:cs="Times New Roman"/>
-          <w:sz w:val="24"/>
-          <w:szCs w:val="24"/>
-        </w:rPr>
-      </w:pPr>
-      <w:r>
-        <w:rPr>
-          <w:rFonts w:ascii="Times New Roman" w:hAnsi="Times New Roman" w:cs="Times New Roman"/>
-          <w:sz w:val="24"/>
-          <w:szCs w:val="24"/>
-        </w:rPr>
-        <w:t xml:space="preserve">October </w:t>
-      </w:r>
-      <w:r>
-        <w:rPr>
-          <w:rFonts w:ascii="Times New Roman" w:hAnsi="Times New Roman" w:cs="Times New Roman"/>
-          <w:sz w:val="24"/>
-          <w:szCs w:val="24"/>
-        </w:rPr>
-        <w:t>20</w:t>
-      </w:r>
-      <w:r>
-        <w:rPr>
-          <w:rFonts w:ascii="Times New Roman" w:hAnsi="Times New Roman" w:cs="Times New Roman"/>
-          <w:sz w:val="24"/>
-          <w:szCs w:val="24"/>
-        </w:rPr>
-        <w:t>20</w:t>
-      </w:r>
-      <w:bookmarkStart w:name="_GoBack" w:id="0"/>
-      <w:bookmarkEnd w:id="0"/>
-    </w:p>
-    <w:p>
-      <w:pPr>
-        <w:spacing w:after="0" w:line="240" w:lineRule="auto"/>
-        <w:jc w:val="center"/>
-        <w:rPr>
-          <w:rFonts w:ascii="Times New Roman" w:hAnsi="Times New Roman" w:cs="Times New Roman" w:eastAsiaTheme="minorEastAsia"/>
-          <w:sz w:val="24"/>
-          <w:szCs w:val="24"/>
-        </w:rPr>
-      </w:pPr>
+          <w:rFonts w:ascii="Times New Roman" w:hAnsi="Times New Roman" w:eastAsia="ＭＳ 明朝" w:cs="Times New Roman" w:eastAsiaTheme="minorEastAsia"/>
+          <w:sz w:val="24"/>
+          <w:szCs w:val="24"/>
+        </w:rPr>
+      </w:pPr>
+      <w:r>
+        <w:rPr>
+          <w:rFonts w:ascii="Times New Roman" w:hAnsi="Times New Roman" w:eastAsia="Times New Roman" w:cs="Times New Roman"/>
+          <w:sz w:val="24"/>
+          <w:szCs w:val="24"/>
+        </w:rPr>
+        <w:t>June 2021</w:t>
+      </w:r>
       <w:r>
         <w:rPr>
           <w:rFonts w:ascii="Times New Roman" w:hAnsi="Times New Roman" w:cs="Times New Roman" w:eastAsiaTheme="minorEastAsia"/>
@@ -698,7 +669,7 @@
         </w:rPr>
         <w:t xml:space="preserve"> </w:t>
       </w:r>
-      <w:hyperlink r:id="Rabc5c36a63b84b00">
+      <w:hyperlink r:id="R5c279f3aca9f4124">
         <w:r>
           <w:rPr>
             <w:rStyle w:val="Hyperlink"/>
@@ -728,6 +699,125 @@
         <w:spacing w:line="240" w:lineRule="auto"/>
         <w:ind w:left="288"/>
         <w:rPr>
+          <w:rFonts w:ascii="Times New Roman" w:hAnsi="Times New Roman" w:eastAsia="Times New Roman" w:cs="Times New Roman"/>
+          <w:sz w:val="24"/>
+          <w:szCs w:val="24"/>
+        </w:rPr>
+      </w:pPr>
+      <w:proofErr w:type="spellStart"/>
+      <w:r>
+        <w:rPr>
+          <w:rFonts w:ascii="Times New Roman" w:hAnsi="Times New Roman" w:eastAsia="Times New Roman" w:cs="Times New Roman"/>
+          <w:sz w:val="24"/>
+          <w:szCs w:val="24"/>
+        </w:rPr>
+        <w:t>Boshen</w:t>
+      </w:r>
+      <w:proofErr w:type="spellEnd"/>
+      <w:r>
+        <w:rPr>
+          <w:rFonts w:ascii="Times New Roman" w:hAnsi="Times New Roman" w:eastAsia="Times New Roman" w:cs="Times New Roman"/>
+          <w:sz w:val="24"/>
+          <w:szCs w:val="24"/>
+        </w:rPr>
+        <w:t xml:space="preserve"> KE, Ptacek TS, </w:t>
+      </w:r>
+      <w:proofErr w:type="spellStart"/>
+      <w:r>
+        <w:rPr>
+          <w:rFonts w:ascii="Times New Roman" w:hAnsi="Times New Roman" w:eastAsia="Times New Roman" w:cs="Times New Roman"/>
+          <w:b w:val="1"/>
+          <w:bCs w:val="1"/>
+          <w:sz w:val="24"/>
+          <w:szCs w:val="24"/>
+          <w:u w:val="single"/>
+        </w:rPr>
+        <w:t>Berginski</w:t>
+      </w:r>
+      <w:proofErr w:type="spellEnd"/>
+      <w:r>
+        <w:rPr>
+          <w:rFonts w:ascii="Times New Roman" w:hAnsi="Times New Roman" w:eastAsia="Times New Roman" w:cs="Times New Roman"/>
+          <w:b w:val="1"/>
+          <w:bCs w:val="1"/>
+          <w:sz w:val="24"/>
+          <w:szCs w:val="24"/>
+          <w:u w:val="single"/>
+        </w:rPr>
+        <w:t xml:space="preserve"> ME</w:t>
+      </w:r>
+      <w:r>
+        <w:rPr>
+          <w:rFonts w:ascii="Times New Roman" w:hAnsi="Times New Roman" w:eastAsia="Times New Roman" w:cs="Times New Roman"/>
+          <w:sz w:val="24"/>
+          <w:szCs w:val="24"/>
+        </w:rPr>
+        <w:t xml:space="preserve">, Simon JM, Parnell SE. Transcriptomic analyses of gastrulation-stage mouse embryos with differential susceptibility to alcohol. </w:t>
+      </w:r>
+      <w:r>
+        <w:rPr>
+          <w:rFonts w:ascii="Times New Roman" w:hAnsi="Times New Roman" w:eastAsia="Times New Roman" w:cs="Times New Roman"/>
+          <w:i w:val="1"/>
+          <w:iCs w:val="1"/>
+          <w:sz w:val="24"/>
+          <w:szCs w:val="24"/>
+        </w:rPr>
+        <w:t>Disease Models and Mechanisms</w:t>
+      </w:r>
+      <w:r>
+        <w:rPr>
+          <w:rFonts w:ascii="Times New Roman" w:hAnsi="Times New Roman" w:eastAsia="Times New Roman" w:cs="Times New Roman"/>
+          <w:i w:val="0"/>
+          <w:iCs w:val="0"/>
+          <w:sz w:val="24"/>
+          <w:szCs w:val="24"/>
+        </w:rPr>
+        <w:t>, 2021</w:t>
+      </w:r>
+      <w:r>
+        <w:rPr>
+          <w:rFonts w:ascii="Times New Roman" w:hAnsi="Times New Roman" w:eastAsia="Times New Roman" w:cs="Times New Roman"/>
+          <w:i w:val="0"/>
+          <w:iCs w:val="0"/>
+          <w:sz w:val="24"/>
+          <w:szCs w:val="24"/>
+        </w:rPr>
+        <w:t xml:space="preserve"> (</w:t>
+      </w:r>
+      <w:hyperlink r:id="Red6676af4bd14401">
+        <w:r>
+          <w:rPr>
+            <w:rStyle w:val="Hyperlink"/>
+            <w:rFonts w:ascii="Times New Roman" w:hAnsi="Times New Roman" w:eastAsia="Times New Roman" w:cs="Times New Roman"/>
+            <w:i w:val="0"/>
+            <w:iCs w:val="0"/>
+            <w:sz w:val="24"/>
+            <w:szCs w:val="24"/>
+          </w:rPr>
+          <w:t>HTML</w:t>
+        </w:r>
+      </w:hyperlink>
+      <w:r>
+        <w:rPr>
+          <w:rFonts w:ascii="Times New Roman" w:hAnsi="Times New Roman" w:eastAsia="Times New Roman" w:cs="Times New Roman"/>
+          <w:i w:val="0"/>
+          <w:iCs w:val="0"/>
+          <w:sz w:val="24"/>
+          <w:szCs w:val="24"/>
+        </w:rPr>
+        <w:t>)</w:t>
+      </w:r>
+    </w:p>
+    <w:p>
+      <w:pPr>
+        <w:pStyle w:val="ListParagraph"/>
+        <w:numPr>
+          <w:ilvl w:val="0"/>
+          <w:numId w:val="10"/>
+        </w:numPr>
+        <w:spacing w:line="240" w:lineRule="auto"/>
+        <w:ind w:left="288"/>
+        <w:rPr>
           <w:rStyle w:val="citationauthor"/>
           <w:rFonts w:ascii="Calibri" w:hAnsi="Calibri" w:eastAsia="Calibri" w:cs="Calibri" w:asciiTheme="minorAscii" w:hAnsiTheme="minorAscii" w:eastAsiaTheme="minorAscii" w:cstheme="minorAscii"/>
           <w:sz w:val="22"/>
@@ -843,9 +933,31 @@
           <w:sz w:val="24"/>
           <w:szCs w:val="24"/>
         </w:rPr>
-        <w:t>, 2020 (</w:t>
-      </w:r>
-      <w:hyperlink r:id="Rdc82572daf5d4d24">
+        <w:t>, 202</w:t>
+      </w:r>
+      <w:r>
+        <w:rPr>
+          <w:rStyle w:val="citationauthor"/>
+          <w:rFonts w:ascii="Times New Roman" w:hAnsi="Times New Roman"/>
+          <w:i w:val="0"/>
+          <w:iCs w:val="0"/>
+          <w:sz w:val="24"/>
+          <w:szCs w:val="24"/>
+        </w:rPr>
+        <w:t>1</w:t>
+      </w:r>
+      <w:r>
+        <w:rPr>
+          <w:rStyle w:val="citationauthor"/>
+          <w:rFonts w:ascii="Times New Roman" w:hAnsi="Times New Roman"/>
+          <w:i w:val="0"/>
+          <w:iCs w:val="0"/>
+          <w:sz w:val="24"/>
+          <w:szCs w:val="24"/>
+        </w:rPr>
+        <w:t xml:space="preserve"> (</w:t>
+      </w:r>
+      <w:hyperlink r:id="R2ad12b6c89f248c8">
         <w:r>
           <w:rPr>
             <w:rStyle w:val="Hyperlink"/>
@@ -869,7 +981,7 @@
         </w:rPr>
         <w:t>|</w:t>
       </w:r>
-      <w:hyperlink r:id="R224c48e3cba84f5a">
+      <w:hyperlink r:id="Raa8e296201f848f2">
         <w:r>
           <w:rPr>
             <w:rStyle w:val="Hyperlink"/>
@@ -937,7 +1049,6 @@
         </w:rPr>
         <w:t xml:space="preserve"> EM, </w:t>
       </w:r>
-      <w:proofErr w:type="spellStart"/>
       <w:r>
         <w:rPr>
           <w:rStyle w:val="citationauthor"/>
@@ -950,7 +1061,6 @@
         </w:rPr>
         <w:t>Berginski</w:t>
       </w:r>
-      <w:proofErr w:type="spellEnd"/>
       <w:r>
         <w:rPr>
           <w:rStyle w:val="citationauthor"/>
@@ -975,7 +1085,6 @@
         </w:rPr>
         <w:t xml:space="preserve">, Jimenez-Ruiz I, Aksoy BA, Hammerbacher J, Gomez SM, </w:t>
       </w:r>
-      <w:proofErr w:type="spellStart"/>
       <w:r>
         <w:rPr>
           <w:rStyle w:val="citationauthor"/>
@@ -988,7 +1097,6 @@
         </w:rPr>
         <w:t>Phanstiel</w:t>
       </w:r>
-      <w:proofErr w:type="spellEnd"/>
       <w:r>
         <w:rPr>
           <w:rStyle w:val="citationauthor"/>
@@ -1013,7 +1121,6 @@
         </w:rPr>
         <w:t xml:space="preserve"> Coral: Clear and Customizable Visualization of Human </w:t>
       </w:r>
-      <w:proofErr w:type="spellStart"/>
       <w:r>
         <w:rPr>
           <w:rStyle w:val="citationauthor"/>
@@ -1026,7 +1133,6 @@
         </w:rPr>
         <w:t>Kinome</w:t>
       </w:r>
-      <w:proofErr w:type="spellEnd"/>
       <w:r>
         <w:rPr>
           <w:rStyle w:val="citationauthor"/>
@@ -1077,7 +1183,7 @@
         </w:rPr>
         <w:t>, 2018 (</w:t>
       </w:r>
-      <w:hyperlink r:id="R35a6ec6706d344f1">
+      <w:hyperlink r:id="Rc071c713496041b5">
         <w:r>
           <w:rPr>
             <w:rStyle w:val="Hyperlink"/>
@@ -1103,7 +1209,7 @@
         </w:rPr>
         <w:t>|</w:t>
       </w:r>
-      <w:hyperlink r:id="Ra0a698485c334d0b">
+      <w:hyperlink r:id="R158da3d3f0ed42f0">
         <w:r>
           <w:rPr>
             <w:rStyle w:val="Hyperlink"/>
@@ -1117,7 +1223,6 @@
           <w:t>PDF</w:t>
         </w:r>
       </w:hyperlink>
-      <w:proofErr w:type="gramStart"/>
       <w:r>
         <w:rPr>
           <w:rStyle w:val="citationauthor"/>
@@ -1130,7 +1235,6 @@
         </w:rPr>
         <w:t>)  Selected</w:t>
       </w:r>
-      <w:proofErr w:type="gramEnd"/>
       <w:r>
         <w:rPr>
           <w:rStyle w:val="citationauthor"/>
@@ -1180,7 +1284,6 @@
         </w:rPr>
         <w:t xml:space="preserve">LaCroix AS, Lynch AD, </w:t>
       </w:r>
-      <w:proofErr w:type="spellStart"/>
       <w:r>
         <w:rPr>
           <w:rStyle w:val="citationauthor"/>
@@ -1193,7 +1296,6 @@
         </w:rPr>
         <w:t>Berginski</w:t>
       </w:r>
-      <w:proofErr w:type="spellEnd"/>
       <w:r>
         <w:rPr>
           <w:rStyle w:val="citationauthor"/>
@@ -1215,7 +1317,6 @@
         </w:rPr>
         <w:t xml:space="preserve">, Hoffman BD. Tunable molecular tension sensors reveal extension-based control of vinculin loading. </w:t>
       </w:r>
-      <w:proofErr w:type="spellStart"/>
       <w:r>
         <w:rPr>
           <w:rStyle w:val="citationauthor"/>
@@ -1227,7 +1328,6 @@
         </w:rPr>
         <w:t>eLife</w:t>
       </w:r>
-      <w:proofErr w:type="spellEnd"/>
       <w:r>
         <w:rPr>
           <w:rStyle w:val="citationauthor"/>
@@ -1237,7 +1337,7 @@
         </w:rPr>
         <w:t>, 2018 (</w:t>
       </w:r>
-      <w:hyperlink r:id="Rdbce9d030bcf4f30">
+      <w:hyperlink r:id="Re0d00fbc9f624524">
         <w:r>
           <w:rPr>
             <w:rStyle w:val="Hyperlink"/>
@@ -1257,7 +1357,7 @@
         </w:rPr>
         <w:t>|</w:t>
       </w:r>
-      <w:hyperlink r:id="Rd25feb19b4744833">
+      <w:hyperlink r:id="R6821d7326fa94647">
         <w:r>
           <w:rPr>
             <w:rStyle w:val="Hyperlink"/>
@@ -1316,7 +1416,6 @@
         </w:rPr>
         <w:t xml:space="preserve"> </w:t>
       </w:r>
-      <w:proofErr w:type="spellStart"/>
       <w:r>
         <w:rPr>
           <w:rFonts w:ascii="Times New Roman" w:hAnsi="Times New Roman" w:eastAsia="Times New Roman" w:cs="Times New Roman"/>
@@ -1340,8 +1439,7 @@
         </w:rPr>
         <w:t>,Le</w:t>
       </w:r>
-      <w:proofErr w:type="spellEnd"/>
-      <w:hyperlink r:id="R5843f9a8d35644f9">
+      <w:hyperlink r:id="R8e6e6f35319f47f3">
         <w:r>
           <w:rPr>
             <w:rStyle w:val="Hyperlink"/>
@@ -1394,7 +1492,7 @@
         </w:rPr>
         <w:t xml:space="preserve"> Hassan</w:t>
       </w:r>
-      <w:hyperlink r:id="R026aa617a8b04634">
+      <w:hyperlink r:id="Raa2001d4c5644ff0">
         <w:r>
           <w:rPr>
             <w:rStyle w:val="Hyperlink"/>
@@ -1421,7 +1519,7 @@
         </w:rPr>
         <w:t xml:space="preserve"> Pon</w:t>
       </w:r>
-      <w:hyperlink r:id="Rf6aa91ae77eb4839">
+      <w:hyperlink r:id="R518c36c23b25460a">
         <w:r>
           <w:rPr>
             <w:rStyle w:val="Hyperlink"/>
@@ -1460,7 +1558,7 @@
         </w:rPr>
         <w:t>Albold</w:t>
       </w:r>
-      <w:hyperlink r:id="R79f2f1553c844459">
+      <w:hyperlink r:id="R575b6e97de87497d">
         <w:r>
           <w:rPr>
             <w:rStyle w:val="Hyperlink"/>
@@ -1487,7 +1585,6 @@
         </w:rPr>
         <w:t xml:space="preserve"> Chan KT, </w:t>
       </w:r>
-      <w:proofErr w:type="spellStart"/>
       <w:r>
         <w:rPr>
           <w:rFonts w:ascii="Times New Roman" w:hAnsi="Times New Roman" w:eastAsia="Times New Roman" w:cs="Times New Roman"/>
@@ -1502,8 +1599,7 @@
         </w:rPr>
         <w:t>Berginski</w:t>
       </w:r>
-      <w:proofErr w:type="spellEnd"/>
-      <w:hyperlink r:id="R9102b8fc2e484423">
+      <w:hyperlink r:id="Raf52b192ce8c48d1">
         <w:r>
           <w:rPr>
             <w:rStyle w:val="Hyperlink"/>
@@ -1546,7 +1642,7 @@
         </w:rPr>
         <w:t xml:space="preserve"> Huang</w:t>
       </w:r>
-      <w:hyperlink r:id="R8b2faf18f0974554">
+      <w:hyperlink r:id="R5207233fa708444e">
         <w:r>
           <w:rPr>
             <w:rStyle w:val="Hyperlink"/>
@@ -1573,7 +1669,7 @@
         </w:rPr>
         <w:t xml:space="preserve"> Bear</w:t>
       </w:r>
-      <w:hyperlink r:id="Ra05b5b611e774dee">
+      <w:hyperlink r:id="R7b9efa7732d84336">
         <w:r>
           <w:rPr>
             <w:rStyle w:val="Hyperlink"/>
@@ -1600,7 +1696,7 @@
         </w:rPr>
         <w:t xml:space="preserve"> Lane</w:t>
       </w:r>
-      <w:hyperlink r:id="R7d0e7b4e030b4710">
+      <w:hyperlink r:id="Rcf2988ca5fdf45fd">
         <w:r>
           <w:rPr>
             <w:rStyle w:val="Hyperlink"/>
@@ -1627,7 +1723,7 @@
         </w:rPr>
         <w:t xml:space="preserve"> Halls</w:t>
       </w:r>
-      <w:hyperlink r:id="R62f5f318ec5d4586">
+      <w:hyperlink r:id="R76828ba9ee294ca1">
         <w:r>
           <w:rPr>
             <w:rStyle w:val="Hyperlink"/>
@@ -1654,7 +1750,7 @@
         </w:rPr>
         <w:t>Ferrari</w:t>
       </w:r>
-      <w:hyperlink r:id="R69f4178ecca449a4">
+      <w:hyperlink r:id="Ra0893086fc254cbe">
         <w:r>
           <w:rPr>
             <w:rStyle w:val="Hyperlink"/>
@@ -1681,7 +1777,7 @@
         </w:rPr>
         <w:t xml:space="preserve"> Nowell</w:t>
       </w:r>
-      <w:hyperlink r:id="Rd1c2dc57fe0d4c69">
+      <w:hyperlink r:id="R059ac46c26f645d3">
         <w:r>
           <w:rPr>
             <w:rStyle w:val="Hyperlink"/>
@@ -1729,7 +1825,6 @@
         </w:rPr>
         <w:t xml:space="preserve">ptor signaling regulates </w:t>
       </w:r>
-      <w:proofErr w:type="spellStart"/>
       <w:r>
         <w:rPr>
           <w:rFonts w:ascii="Times New Roman" w:hAnsi="Times New Roman" w:eastAsia="Times New Roman" w:cs="Times New Roman"/>
@@ -1740,7 +1835,6 @@
         </w:rPr>
         <w:t>invadopodia</w:t>
       </w:r>
-      <w:proofErr w:type="spellEnd"/>
       <w:r>
         <w:rPr>
           <w:rFonts w:ascii="Times New Roman" w:hAnsi="Times New Roman" w:eastAsia="Times New Roman" w:cs="Times New Roman"/>
@@ -1773,7 +1867,7 @@
         </w:rPr>
         <w:t>, 2015 (</w:t>
       </w:r>
-      <w:hyperlink r:id="Rabe78eb3a713438d">
+      <w:hyperlink r:id="Re5af5a0a186e48a1">
         <w:r>
           <w:rPr>
             <w:rStyle w:val="Hyperlink"/>
@@ -1800,7 +1894,7 @@
         </w:rPr>
         <w:t>|</w:t>
       </w:r>
-      <w:hyperlink r:id="R3265c912997043ce">
+      <w:hyperlink r:id="Rf5be7ee931c14215">
         <w:r>
           <w:rPr>
             <w:rStyle w:val="Hyperlink"/>
@@ -1853,7 +1947,6 @@
         </w:rPr>
         <w:t xml:space="preserve">LaCroix AS, Rothenberg KE, </w:t>
       </w:r>
-      <w:proofErr w:type="spellStart"/>
       <w:r>
         <w:rPr>
           <w:rStyle w:val="citationauthor"/>
@@ -1866,7 +1959,6 @@
         </w:rPr>
         <w:t>Berginski</w:t>
       </w:r>
-      <w:proofErr w:type="spellEnd"/>
       <w:r>
         <w:rPr>
           <w:rStyle w:val="citationauthor"/>
@@ -1917,7 +2009,7 @@
         </w:rPr>
         <w:t>, 2015 (</w:t>
       </w:r>
-      <w:hyperlink r:id="R7ead3fc9e3164052">
+      <w:hyperlink r:id="Ra91bf4fae1364b23">
         <w:r>
           <w:rPr>
             <w:rStyle w:val="Hyperlink"/>
@@ -1937,7 +2029,7 @@
         </w:rPr>
         <w:t>|</w:t>
       </w:r>
-      <w:hyperlink r:id="Ra0fffe92fd1c44cb">
+      <w:hyperlink r:id="R630146c9150f421d">
         <w:r>
           <w:rPr>
             <w:rStyle w:val="Hyperlink"/>
@@ -2037,7 +2129,6 @@
         </w:rPr>
         <w:t xml:space="preserve">, Liu W, </w:t>
       </w:r>
-      <w:proofErr w:type="spellStart"/>
       <w:r>
         <w:rPr>
           <w:rStyle w:val="citationauthor"/>
@@ -2050,7 +2141,6 @@
         </w:rPr>
         <w:t>Berginski</w:t>
       </w:r>
-      <w:proofErr w:type="spellEnd"/>
       <w:r>
         <w:rPr>
           <w:rStyle w:val="citationauthor"/>
@@ -2121,7 +2211,7 @@
         </w:rPr>
         <w:t xml:space="preserve"> 2014 (</w:t>
       </w:r>
-      <w:hyperlink r:id="Rb4f3dd4cf9324c3b">
+      <w:hyperlink r:id="R857199daa7cb4451">
         <w:r>
           <w:rPr>
             <w:rStyle w:val="Hyperlink"/>
@@ -2141,7 +2231,7 @@
         </w:rPr>
         <w:t>|</w:t>
       </w:r>
-      <w:hyperlink r:id="Rf4d09659539c4ef0">
+      <w:hyperlink r:id="Rc47aeab2410a4f62">
         <w:r>
           <w:rPr>
             <w:rStyle w:val="Hyperlink"/>
@@ -2348,7 +2438,7 @@
         </w:rPr>
         <w:t>, 2014 (</w:t>
       </w:r>
-      <w:hyperlink r:id="Ref2ee833202f4a66">
+      <w:hyperlink r:id="R58917865d996463a">
         <w:r>
           <w:rPr>
             <w:rStyle w:val="Hyperlink"/>
@@ -2368,7 +2458,7 @@
         </w:rPr>
         <w:t>|</w:t>
       </w:r>
-      <w:hyperlink r:id="R021fec89c7244092">
+      <w:hyperlink r:id="Re4478c8a8b7f411f">
         <w:r>
           <w:rPr>
             <w:rStyle w:val="Hyperlink"/>
@@ -2476,7 +2566,7 @@
         </w:rPr>
         <w:t>, 2014 (</w:t>
       </w:r>
-      <w:hyperlink r:id="Re92e6bb27a8a45d0">
+      <w:hyperlink r:id="Re8a464cfca1044d7">
         <w:r>
           <w:rPr>
             <w:rStyle w:val="Hyperlink"/>
@@ -2496,7 +2586,7 @@
         </w:rPr>
         <w:t>|</w:t>
       </w:r>
-      <w:hyperlink r:id="Rc6f34325f4c34033">
+      <w:hyperlink r:id="R94afe2df38da4b03">
         <w:r>
           <w:rPr>
             <w:rStyle w:val="Hyperlink"/>
@@ -2543,7 +2633,7 @@
         </w:rPr>
         <w:t xml:space="preserve"> Top Cancer Papers </w:t>
       </w:r>
-      <w:hyperlink r:id="R92489f76a48f4b79">
+      <w:hyperlink r:id="R29a3242c26384c0d">
         <w:r>
           <w:rPr>
             <w:rStyle w:val="Hyperlink"/>
@@ -2570,7 +2660,6 @@
           <w:szCs w:val="24"/>
         </w:rPr>
       </w:pPr>
-      <w:proofErr w:type="spellStart"/>
       <w:r>
         <w:rPr>
           <w:rStyle w:val="citationauthor"/>
@@ -2580,7 +2669,6 @@
         </w:rPr>
         <w:t>Karginov</w:t>
       </w:r>
-      <w:proofErr w:type="spellEnd"/>
       <w:r>
         <w:rPr>
           <w:rStyle w:val="citationauthor"/>
@@ -2590,7 +2678,6 @@
         </w:rPr>
         <w:t xml:space="preserve"> AV, </w:t>
       </w:r>
-      <w:proofErr w:type="spellStart"/>
       <w:r>
         <w:rPr>
           <w:rStyle w:val="citationauthor"/>
@@ -2600,7 +2687,6 @@
         </w:rPr>
         <w:t>Tsygangov</w:t>
       </w:r>
-      <w:proofErr w:type="spellEnd"/>
       <w:r>
         <w:rPr>
           <w:rStyle w:val="citationauthor"/>
@@ -2610,7 +2696,6 @@
         </w:rPr>
         <w:t xml:space="preserve"> D, </w:t>
       </w:r>
-      <w:proofErr w:type="spellStart"/>
       <w:r>
         <w:rPr>
           <w:rStyle w:val="citationauthor"/>
@@ -2623,7 +2708,6 @@
         </w:rPr>
         <w:t>Berginski</w:t>
       </w:r>
-      <w:proofErr w:type="spellEnd"/>
       <w:r>
         <w:rPr>
           <w:rStyle w:val="citationauthor"/>
@@ -2699,7 +2783,7 @@
         </w:rPr>
         <w:t xml:space="preserve">, Hahn KM. </w:t>
       </w:r>
-      <w:hyperlink r:id="R30c2387a840a41cf">
+      <w:hyperlink r:id="Rf9f1e3d5a5fd44ec">
         <w:r>
           <w:rPr>
             <w:rStyle w:val="citationauthor"/>
@@ -2739,7 +2823,7 @@
         </w:rPr>
         <w:t xml:space="preserve"> 2014 (</w:t>
       </w:r>
-      <w:hyperlink r:id="R53c7a666df2b469e">
+      <w:hyperlink r:id="R84b2adba80cc40be">
         <w:r>
           <w:rPr>
             <w:rStyle w:val="Hyperlink"/>
@@ -2759,7 +2843,7 @@
         </w:rPr>
         <w:t>|</w:t>
       </w:r>
-      <w:hyperlink r:id="R3bbbae2feffa42a3">
+      <w:hyperlink r:id="R5939e1453ea24638">
         <w:r>
           <w:rPr>
             <w:rStyle w:val="Hyperlink"/>
@@ -2821,7 +2905,6 @@
         </w:rPr>
         <w:t xml:space="preserve">, </w:t>
       </w:r>
-      <w:proofErr w:type="spellStart"/>
       <w:r>
         <w:rPr>
           <w:rStyle w:val="citationauthor"/>
@@ -2834,7 +2917,6 @@
         </w:rPr>
         <w:t>Berginski</w:t>
       </w:r>
-      <w:proofErr w:type="spellEnd"/>
       <w:r>
         <w:rPr>
           <w:rStyle w:val="citationauthor"/>
@@ -2874,7 +2956,6 @@
         </w:rPr>
         <w:t xml:space="preserve">, Coghill JM, Blazer BR, Bear JE, </w:t>
       </w:r>
-      <w:proofErr w:type="spellStart"/>
       <w:r>
         <w:rPr>
           <w:rStyle w:val="citationauthor"/>
@@ -2884,7 +2965,6 @@
         </w:rPr>
         <w:t>Serody</w:t>
       </w:r>
-      <w:proofErr w:type="spellEnd"/>
       <w:r>
         <w:rPr>
           <w:rStyle w:val="citationauthor"/>
@@ -2923,7 +3003,7 @@
         </w:rPr>
         <w:t>, 2014 (</w:t>
       </w:r>
-      <w:hyperlink r:id="R072077d0ae7c46a1">
+      <w:hyperlink r:id="R799de50108bb42af">
         <w:r>
           <w:rPr>
             <w:rStyle w:val="Hyperlink"/>
@@ -2943,7 +3023,7 @@
         </w:rPr>
         <w:t>|</w:t>
       </w:r>
-      <w:hyperlink r:id="R8104bdda2deb4635">
+      <w:hyperlink r:id="Rc462e550b7614311">
         <w:r>
           <w:rPr>
             <w:rStyle w:val="Hyperlink"/>
@@ -3023,7 +3103,6 @@
         </w:rPr>
         <w:t xml:space="preserve">, </w:t>
       </w:r>
-      <w:proofErr w:type="spellStart"/>
       <w:r>
         <w:rPr>
           <w:rStyle w:val="citationauthor"/>
@@ -3036,7 +3115,6 @@
         </w:rPr>
         <w:t>Berginski</w:t>
       </w:r>
-      <w:proofErr w:type="spellEnd"/>
       <w:r>
         <w:rPr>
           <w:rStyle w:val="citationauthor"/>
@@ -3078,7 +3156,7 @@
         </w:rPr>
         <w:t>, 2013 (</w:t>
       </w:r>
-      <w:hyperlink r:id="R133f2c05ef544137">
+      <w:hyperlink r:id="R7e0c8df8626b4af1">
         <w:r>
           <w:rPr>
             <w:rStyle w:val="Hyperlink"/>
@@ -3098,7 +3176,7 @@
         </w:rPr>
         <w:t>|</w:t>
       </w:r>
-      <w:hyperlink r:id="R61f4eb7a0ef24eee">
+      <w:hyperlink r:id="Rd75cfb2387d54386">
         <w:r>
           <w:rPr>
             <w:rStyle w:val="Hyperlink"/>
@@ -3134,7 +3212,6 @@
           <w:szCs w:val="24"/>
         </w:rPr>
       </w:pPr>
-      <w:proofErr w:type="spellStart"/>
       <w:r>
         <w:rPr>
           <w:rFonts w:ascii="Times New Roman" w:hAnsi="Times New Roman" w:eastAsia="Times New Roman" w:cs="Times New Roman"/>
@@ -3146,7 +3223,6 @@
         </w:rPr>
         <w:t>Berginski</w:t>
       </w:r>
-      <w:proofErr w:type="spellEnd"/>
       <w:r>
         <w:rPr>
           <w:rFonts w:ascii="Times New Roman" w:hAnsi="Times New Roman" w:eastAsia="Times New Roman" w:cs="Times New Roman"/>
@@ -3226,7 +3302,7 @@
         </w:rPr>
         <w:t>(</w:t>
       </w:r>
-      <w:hyperlink r:id="R29ff5e1d28ae4571">
+      <w:hyperlink r:id="Ra514aa219c0143e5">
         <w:r>
           <w:rPr>
             <w:rStyle w:val="Hyperlink"/>
@@ -3245,7 +3321,7 @@
         </w:rPr>
         <w:t>|</w:t>
       </w:r>
-      <w:hyperlink r:id="R4ca3527f672a42dd">
+      <w:hyperlink r:id="R6f643e7c8a834ae4">
         <w:r>
           <w:rPr>
             <w:rStyle w:val="Hyperlink"/>
@@ -3304,7 +3380,6 @@
         </w:rPr>
         <w:t xml:space="preserve"> R, </w:t>
       </w:r>
-      <w:proofErr w:type="spellStart"/>
       <w:r>
         <w:rPr>
           <w:rFonts w:ascii="Times New Roman" w:hAnsi="Times New Roman" w:eastAsia="Times New Roman" w:cs="Times New Roman"/>
@@ -3316,7 +3391,6 @@
         </w:rPr>
         <w:t>Berginski</w:t>
       </w:r>
-      <w:proofErr w:type="spellEnd"/>
       <w:r>
         <w:rPr>
           <w:rFonts w:ascii="Times New Roman" w:hAnsi="Times New Roman" w:eastAsia="Times New Roman" w:cs="Times New Roman"/>
@@ -3336,7 +3410,6 @@
         </w:rPr>
         <w:t xml:space="preserve">, </w:t>
       </w:r>
-      <w:proofErr w:type="spellStart"/>
       <w:r>
         <w:rPr>
           <w:rFonts w:ascii="Times New Roman" w:hAnsi="Times New Roman" w:eastAsia="Times New Roman" w:cs="Times New Roman"/>
@@ -3345,7 +3418,6 @@
         </w:rPr>
         <w:t>Sreenivasappa</w:t>
       </w:r>
-      <w:proofErr w:type="spellEnd"/>
       <w:r>
         <w:rPr>
           <w:rFonts w:ascii="Times New Roman" w:hAnsi="Times New Roman" w:eastAsia="Times New Roman" w:cs="Times New Roman"/>
@@ -3354,7 +3426,6 @@
         </w:rPr>
         <w:t xml:space="preserve"> H, Tranche A, Gomez SM, Rivera GM. </w:t>
       </w:r>
-      <w:proofErr w:type="spellStart"/>
       <w:r>
         <w:rPr>
           <w:rFonts w:ascii="Times New Roman" w:hAnsi="Times New Roman" w:eastAsia="Times New Roman" w:cs="Times New Roman"/>
@@ -3363,7 +3434,6 @@
         </w:rPr>
         <w:t>Nck</w:t>
       </w:r>
-      <w:proofErr w:type="spellEnd"/>
       <w:r>
         <w:rPr>
           <w:rFonts w:ascii="Times New Roman" w:hAnsi="Times New Roman" w:eastAsia="Times New Roman" w:cs="Times New Roman"/>
@@ -3464,7 +3534,7 @@
         </w:rPr>
         <w:t>(</w:t>
       </w:r>
-      <w:hyperlink r:id="Ref01a9b318be41e0">
+      <w:hyperlink r:id="Rc5f3713a11364684">
         <w:r>
           <w:rPr>
             <w:rStyle w:val="Hyperlink"/>
@@ -3483,7 +3553,7 @@
         </w:rPr>
         <w:t>|</w:t>
       </w:r>
-      <w:hyperlink r:id="Rd86acd1eef5249a3">
+      <w:hyperlink r:id="R14d3c33daf224a08">
         <w:r>
           <w:rPr>
             <w:rStyle w:val="Hyperlink"/>
@@ -3527,7 +3597,6 @@
         </w:rPr>
         <w:t xml:space="preserve">Chen Z, Lessey E, </w:t>
       </w:r>
-      <w:proofErr w:type="spellStart"/>
       <w:r>
         <w:rPr>
           <w:rFonts w:ascii="Times New Roman" w:hAnsi="Times New Roman" w:cs="Times New Roman"/>
@@ -3540,7 +3609,6 @@
         </w:rPr>
         <w:t>Berginski</w:t>
       </w:r>
-      <w:proofErr w:type="spellEnd"/>
       <w:r>
         <w:rPr>
           <w:rFonts w:ascii="Times New Roman" w:hAnsi="Times New Roman" w:cs="Times New Roman"/>
@@ -3562,7 +3630,6 @@
         </w:rPr>
         <w:t xml:space="preserve">, Cao L, Li J, </w:t>
       </w:r>
-      <w:proofErr w:type="spellStart"/>
       <w:r>
         <w:rPr>
           <w:rFonts w:ascii="Times New Roman" w:hAnsi="Times New Roman" w:cs="Times New Roman"/>
@@ -3572,7 +3639,6 @@
         </w:rPr>
         <w:t>Trepat</w:t>
       </w:r>
-      <w:proofErr w:type="spellEnd"/>
       <w:r>
         <w:rPr>
           <w:rFonts w:ascii="Times New Roman" w:hAnsi="Times New Roman" w:cs="Times New Roman"/>
@@ -3636,7 +3702,6 @@
         </w:rPr>
         <w:t xml:space="preserve"> G, and Jacobson K. Gleevec, an </w:t>
       </w:r>
-      <w:proofErr w:type="spellStart"/>
       <w:r>
         <w:rPr>
           <w:rFonts w:ascii="Times New Roman" w:hAnsi="Times New Roman" w:cs="Times New Roman"/>
@@ -3646,7 +3711,6 @@
         </w:rPr>
         <w:t>abl</w:t>
       </w:r>
-      <w:proofErr w:type="spellEnd"/>
       <w:r>
         <w:rPr>
           <w:rFonts w:ascii="Times New Roman" w:hAnsi="Times New Roman" w:cs="Times New Roman"/>
@@ -3656,7 +3720,6 @@
         </w:rPr>
         <w:t xml:space="preserve"> family inhibitor, produces a profound change in cell shape and migration. </w:t>
       </w:r>
-      <w:proofErr w:type="spellStart"/>
       <w:r>
         <w:rPr>
           <w:rFonts w:ascii="Times New Roman" w:hAnsi="Times New Roman" w:cs="Times New Roman"/>
@@ -3668,7 +3731,6 @@
         </w:rPr>
         <w:t>PLoS</w:t>
       </w:r>
-      <w:proofErr w:type="spellEnd"/>
       <w:r>
         <w:rPr>
           <w:rFonts w:ascii="Times New Roman" w:hAnsi="Times New Roman" w:cs="Times New Roman"/>
@@ -3717,7 +3779,7 @@
         </w:rPr>
         <w:t>(</w:t>
       </w:r>
-      <w:hyperlink r:id="Rae89e9a0865643cb">
+      <w:hyperlink r:id="R4c5ce062bccf445b">
         <w:r>
           <w:rPr>
             <w:rStyle w:val="Hyperlink"/>
@@ -3736,7 +3798,7 @@
         </w:rPr>
         <w:t>|</w:t>
       </w:r>
-      <w:hyperlink r:id="R6e0d4e7c824f42f2">
+      <w:hyperlink r:id="R194f2569626148a3">
         <w:r>
           <w:rPr>
             <w:rStyle w:val="Hyperlink"/>
@@ -3827,7 +3889,6 @@
         </w:rPr>
         <w:t xml:space="preserve">, </w:t>
       </w:r>
-      <w:proofErr w:type="spellStart"/>
       <w:r>
         <w:rPr>
           <w:rFonts w:ascii="Times New Roman" w:hAnsi="Times New Roman" w:cs="Times New Roman"/>
@@ -3839,7 +3900,6 @@
         </w:rPr>
         <w:t>Berginski</w:t>
       </w:r>
-      <w:proofErr w:type="spellEnd"/>
       <w:r>
         <w:rPr>
           <w:rFonts w:ascii="Times New Roman" w:hAnsi="Times New Roman" w:cs="Times New Roman"/>
@@ -3917,7 +3977,7 @@
         </w:rPr>
         <w:t xml:space="preserve"> 2012 (</w:t>
       </w:r>
-      <w:hyperlink r:id="R430627bc9cd04203">
+      <w:hyperlink r:id="R4db2b75a44ee4f97">
         <w:r>
           <w:rPr>
             <w:rStyle w:val="Hyperlink"/>
@@ -3936,7 +3996,7 @@
         </w:rPr>
         <w:t>|</w:t>
       </w:r>
-      <w:hyperlink r:id="Rb7093dc3ce0b4764">
+      <w:hyperlink r:id="R228c11a63d3541ea">
         <w:r>
           <w:rPr>
             <w:rStyle w:val="Hyperlink"/>
@@ -3998,7 +4058,6 @@
         </w:rPr>
         <w:t xml:space="preserve">, </w:t>
       </w:r>
-      <w:proofErr w:type="spellStart"/>
       <w:r>
         <w:rPr>
           <w:rStyle w:val="citationauthor"/>
@@ -4008,7 +4067,6 @@
         </w:rPr>
         <w:t>Guilluy</w:t>
       </w:r>
-      <w:proofErr w:type="spellEnd"/>
       <w:r>
         <w:rPr>
           <w:rStyle w:val="citationauthor"/>
@@ -4018,7 +4076,6 @@
         </w:rPr>
         <w:t xml:space="preserve"> C, Swaminathan VS, </w:t>
       </w:r>
-      <w:proofErr w:type="spellStart"/>
       <w:r>
         <w:rPr>
           <w:rStyle w:val="citationauthor"/>
@@ -4031,7 +4088,6 @@
         </w:rPr>
         <w:t>Berginski</w:t>
       </w:r>
-      <w:proofErr w:type="spellEnd"/>
       <w:r>
         <w:rPr>
           <w:rStyle w:val="citationauthor"/>
@@ -4123,7 +4179,7 @@
         </w:rPr>
         <w:t xml:space="preserve"> 2011 (</w:t>
       </w:r>
-      <w:hyperlink r:id="R6388526559ea453f">
+      <w:hyperlink r:id="Rfb71ebc64d4c4ab4">
         <w:r>
           <w:rPr>
             <w:rStyle w:val="Hyperlink"/>
@@ -4142,7 +4198,7 @@
         </w:rPr>
         <w:t>|</w:t>
       </w:r>
-      <w:hyperlink r:id="Rec7face414a84811">
+      <w:hyperlink r:id="R0d81ba19d41e4dc4">
         <w:r>
           <w:rPr>
             <w:rStyle w:val="Hyperlink"/>
@@ -4178,7 +4234,6 @@
           <w:szCs w:val="24"/>
         </w:rPr>
       </w:pPr>
-      <w:proofErr w:type="spellStart"/>
       <w:r>
         <w:rPr>
           <w:rStyle w:val="citationauthor"/>
@@ -4191,7 +4246,6 @@
         </w:rPr>
         <w:t>Berginski</w:t>
       </w:r>
-      <w:proofErr w:type="spellEnd"/>
       <w:r>
         <w:rPr>
           <w:rStyle w:val="citationauthor"/>
@@ -4268,7 +4322,6 @@
         </w:rPr>
         <w:t xml:space="preserve"> </w:t>
       </w:r>
-      <w:proofErr w:type="spellStart"/>
       <w:r>
         <w:rPr>
           <w:rStyle w:val="citationjournaltitle"/>
@@ -4280,7 +4333,6 @@
         </w:rPr>
         <w:t>PLoS</w:t>
       </w:r>
-      <w:proofErr w:type="spellEnd"/>
       <w:r>
         <w:rPr>
           <w:rStyle w:val="citationjournaltitle"/>
@@ -4327,7 +4379,7 @@
         </w:rPr>
         <w:t>(</w:t>
       </w:r>
-      <w:hyperlink r:id="Ra17f7343d01141cc">
+      <w:hyperlink r:id="R3da1370e3d964802">
         <w:r>
           <w:rPr>
             <w:rStyle w:val="Hyperlink"/>
@@ -4346,7 +4398,7 @@
         </w:rPr>
         <w:t>|</w:t>
       </w:r>
-      <w:hyperlink r:id="Rabba9f768220495e">
+      <w:hyperlink r:id="Rd9d148978fa74e64">
         <w:r>
           <w:rPr>
             <w:rStyle w:val="Hyperlink"/>
@@ -4634,7 +4686,7 @@
         <w:t>:</w:t>
       </w:r>
     </w:p>
-    <w:p w14:noSpellErr="1">
+    <w:p>
       <w:pPr>
         <w:pStyle w:val="ListParagraph"/>
         <w:numPr>
@@ -4645,18 +4697,59 @@
         <w:ind w:left="270" w:hanging="270"/>
         <w:rPr>
           <w:rStyle w:val="citationauthor"/>
-          <w:sz w:val="24"/>
-          <w:szCs w:val="24"/>
-        </w:rPr>
-      </w:pPr>
-      <w:r>
-        <w:rPr>
-          <w:rStyle w:val="citationauthor"/>
-          <w:rFonts w:ascii="Times New Roman" w:hAnsi="Times New Roman" w:eastAsia="Times New Roman" w:cs="Times New Roman"/>
-          <w:sz w:val="24"/>
-          <w:szCs w:val="24"/>
-        </w:rPr>
-        <w:t>Introduction to the IDG-Kinases and the Dark Kinase Knowledge Base, Boston, MA, August 2018</w:t>
+          <w:rFonts w:ascii="Times New Roman" w:hAnsi="Times New Roman" w:eastAsia="Times New Roman" w:cs="Times New Roman" w:asciiTheme="minorAscii" w:hAnsiTheme="minorAscii" w:eastAsiaTheme="minorAscii" w:cstheme="minorAscii"/>
+          <w:sz w:val="24"/>
+          <w:szCs w:val="24"/>
+        </w:rPr>
+      </w:pPr>
+      <w:proofErr w:type="spellStart"/>
+      <w:r>
+        <w:rPr>
+          <w:rStyle w:val="citationauthor"/>
+          <w:rFonts w:ascii="Times New Roman" w:hAnsi="Times New Roman" w:eastAsia="Times New Roman" w:cs="Times New Roman"/>
+          <w:sz w:val="24"/>
+          <w:szCs w:val="24"/>
+        </w:rPr>
+        <w:t>Kinotype</w:t>
+      </w:r>
+      <w:proofErr w:type="spellEnd"/>
+      <w:r>
+        <w:rPr>
+          <w:rStyle w:val="citationauthor"/>
+          <w:rFonts w:ascii="Times New Roman" w:hAnsi="Times New Roman" w:eastAsia="Times New Roman" w:cs="Times New Roman"/>
+          <w:sz w:val="24"/>
+          <w:szCs w:val="24"/>
+        </w:rPr>
+        <w:t xml:space="preserve"> to phenotype: Perturbed </w:t>
+      </w:r>
+      <w:proofErr w:type="spellStart"/>
+      <w:r>
+        <w:rPr>
+          <w:rStyle w:val="citationauthor"/>
+          <w:rFonts w:ascii="Times New Roman" w:hAnsi="Times New Roman" w:eastAsia="Times New Roman" w:cs="Times New Roman"/>
+          <w:sz w:val="24"/>
+          <w:szCs w:val="24"/>
+        </w:rPr>
+        <w:t>phosphoproteomic</w:t>
+      </w:r>
+      <w:proofErr w:type="spellEnd"/>
+      <w:r>
+        <w:rPr>
+          <w:rStyle w:val="citationauthor"/>
+          <w:rFonts w:ascii="Times New Roman" w:hAnsi="Times New Roman" w:eastAsia="Times New Roman" w:cs="Times New Roman"/>
+          <w:sz w:val="24"/>
+          <w:szCs w:val="24"/>
+        </w:rPr>
+        <w:t xml:space="preserve"> state predicts cancer cell growth rates in vitro. AACR Virtual Special Conference on Artificial Intelligence, Diagnosis, and Imaging, </w:t>
+      </w:r>
+      <w:r>
+        <w:rPr>
+          <w:rStyle w:val="citationauthor"/>
+          <w:rFonts w:ascii="Times New Roman" w:hAnsi="Times New Roman" w:eastAsia="Times New Roman" w:cs="Times New Roman"/>
+          <w:sz w:val="24"/>
+          <w:szCs w:val="24"/>
+        </w:rPr>
+        <w:t>2021</w:t>
       </w:r>
     </w:p>
     <w:p>
@@ -4670,75 +4763,36 @@
         <w:ind w:left="270" w:hanging="270"/>
         <w:rPr>
           <w:rStyle w:val="citationauthor"/>
-          <w:rFonts w:ascii="Times New Roman" w:hAnsi="Times New Roman" w:eastAsia="Times New Roman" w:cs="Times New Roman"/>
-          <w:sz w:val="24"/>
-          <w:szCs w:val="24"/>
-        </w:rPr>
-      </w:pPr>
-      <w:r>
-        <w:rPr>
-          <w:rStyle w:val="citationauthor"/>
-          <w:rFonts w:ascii="Times New Roman" w:hAnsi="Times New Roman" w:eastAsia="Times New Roman" w:cs="Times New Roman"/>
-          <w:sz w:val="24"/>
-          <w:szCs w:val="24"/>
-        </w:rPr>
-        <w:t>Development of an Ezrin Tension Sensor to Measure Load Between the Memb</w:t>
-      </w:r>
-      <w:r>
-        <w:rPr>
-          <w:rStyle w:val="citationauthor"/>
-          <w:rFonts w:ascii="Times New Roman" w:hAnsi="Times New Roman" w:eastAsia="Times New Roman" w:cs="Times New Roman"/>
-          <w:sz w:val="24"/>
-          <w:szCs w:val="24"/>
-        </w:rPr>
-        <w:t>rane and the Actin Cytoskeleton</w:t>
-      </w:r>
-      <w:r>
-        <w:rPr>
-          <w:rStyle w:val="citationauthor"/>
-          <w:rFonts w:ascii="Times New Roman" w:hAnsi="Times New Roman" w:eastAsia="Times New Roman" w:cs="Times New Roman"/>
-          <w:sz w:val="24"/>
-          <w:szCs w:val="24"/>
-        </w:rPr>
-        <w:t xml:space="preserve">, Triangle Cytoskeleton Conference, </w:t>
-      </w:r>
-      <w:proofErr w:type="spellStart"/>
-      <w:r>
-        <w:rPr>
-          <w:rStyle w:val="citationauthor"/>
-          <w:rFonts w:ascii="Times New Roman" w:hAnsi="Times New Roman" w:eastAsia="Times New Roman" w:cs="Times New Roman"/>
-          <w:sz w:val="24"/>
-          <w:szCs w:val="24"/>
-        </w:rPr>
-        <w:t>Saxapahaw</w:t>
-      </w:r>
-      <w:proofErr w:type="spellEnd"/>
-      <w:r>
-        <w:rPr>
-          <w:rStyle w:val="citationauthor"/>
-          <w:rFonts w:ascii="Times New Roman" w:hAnsi="Times New Roman" w:eastAsia="Times New Roman" w:cs="Times New Roman"/>
-          <w:sz w:val="24"/>
-          <w:szCs w:val="24"/>
-        </w:rPr>
-        <w:t>, NC,</w:t>
-      </w:r>
-      <w:r>
-        <w:rPr>
-          <w:rStyle w:val="citationauthor"/>
-          <w:rFonts w:ascii="Times New Roman" w:hAnsi="Times New Roman" w:eastAsia="Times New Roman" w:cs="Times New Roman"/>
-          <w:sz w:val="24"/>
-          <w:szCs w:val="24"/>
-        </w:rPr>
-        <w:t xml:space="preserve"> September</w:t>
-      </w:r>
-      <w:r>
-        <w:rPr>
-          <w:rStyle w:val="citationauthor"/>
-          <w:rFonts w:ascii="Times New Roman" w:hAnsi="Times New Roman" w:eastAsia="Times New Roman" w:cs="Times New Roman"/>
-          <w:sz w:val="24"/>
-          <w:szCs w:val="24"/>
-        </w:rPr>
-        <w:t xml:space="preserve"> 2017</w:t>
+          <w:sz w:val="24"/>
+          <w:szCs w:val="24"/>
+        </w:rPr>
+      </w:pPr>
+      <w:r>
+        <w:rPr>
+          <w:rStyle w:val="citationauthor"/>
+          <w:rFonts w:ascii="Times New Roman" w:hAnsi="Times New Roman" w:eastAsia="Times New Roman" w:cs="Times New Roman"/>
+          <w:sz w:val="24"/>
+          <w:szCs w:val="24"/>
+        </w:rPr>
+        <w:t>Introduction to the IDG-Kinases and the Dark Kinase Knowledge Base</w:t>
+      </w:r>
+      <w:r>
+        <w:rPr>
+          <w:rStyle w:val="citationauthor"/>
+          <w:rFonts w:ascii="Times New Roman" w:hAnsi="Times New Roman" w:eastAsia="Times New Roman" w:cs="Times New Roman"/>
+          <w:sz w:val="24"/>
+          <w:szCs w:val="24"/>
+        </w:rPr>
+        <w:t>.</w:t>
+      </w:r>
+      <w:r>
+        <w:rPr>
+          <w:rStyle w:val="citationauthor"/>
+          <w:rFonts w:ascii="Times New Roman" w:hAnsi="Times New Roman" w:eastAsia="Times New Roman" w:cs="Times New Roman"/>
+          <w:sz w:val="24"/>
+          <w:szCs w:val="24"/>
+        </w:rPr>
+        <w:t xml:space="preserve"> Boston, MA, August 2018</w:t>
       </w:r>
     </w:p>
     <w:p>
@@ -4764,16 +4818,34 @@
           <w:sz w:val="24"/>
           <w:szCs w:val="24"/>
         </w:rPr>
-        <w:t>Design, Construction and Application of an Ezrin Tension Sensor</w:t>
-      </w:r>
-      <w:r>
-        <w:rPr>
-          <w:rStyle w:val="citationauthor"/>
-          <w:rFonts w:ascii="Times New Roman" w:hAnsi="Times New Roman" w:eastAsia="Times New Roman" w:cs="Times New Roman"/>
-          <w:sz w:val="24"/>
-          <w:szCs w:val="24"/>
-        </w:rPr>
-        <w:t xml:space="preserve">, Triangle Cytoskeleton Meeting, </w:t>
+        <w:t>Development of an Ezrin Tension Sensor to Measure Load Between the Memb</w:t>
+      </w:r>
+      <w:r>
+        <w:rPr>
+          <w:rStyle w:val="citationauthor"/>
+          <w:rFonts w:ascii="Times New Roman" w:hAnsi="Times New Roman" w:eastAsia="Times New Roman" w:cs="Times New Roman"/>
+          <w:sz w:val="24"/>
+          <w:szCs w:val="24"/>
+        </w:rPr>
+        <w:t>rane and the Actin Cytoskeleton</w:t>
+      </w:r>
+      <w:r>
+        <w:rPr>
+          <w:rStyle w:val="citationauthor"/>
+          <w:rFonts w:ascii="Times New Roman" w:hAnsi="Times New Roman" w:eastAsia="Times New Roman" w:cs="Times New Roman"/>
+          <w:sz w:val="24"/>
+          <w:szCs w:val="24"/>
+        </w:rPr>
+        <w:t>.</w:t>
+      </w:r>
+      <w:r>
+        <w:rPr>
+          <w:rStyle w:val="citationauthor"/>
+          <w:rFonts w:ascii="Times New Roman" w:hAnsi="Times New Roman" w:eastAsia="Times New Roman" w:cs="Times New Roman"/>
+          <w:sz w:val="24"/>
+          <w:szCs w:val="24"/>
+        </w:rPr>
+        <w:t xml:space="preserve"> Triangle Cytoskeleton Conference, </w:t>
       </w:r>
       <w:proofErr w:type="spellStart"/>
       <w:r>
@@ -4793,7 +4865,25 @@
           <w:sz w:val="24"/>
           <w:szCs w:val="24"/>
         </w:rPr>
-        <w:t>, NC. September 2016</w:t>
+        <w:t>, NC,</w:t>
+      </w:r>
+      <w:r>
+        <w:rPr>
+          <w:rStyle w:val="citationauthor"/>
+          <w:rFonts w:ascii="Times New Roman" w:hAnsi="Times New Roman" w:eastAsia="Times New Roman" w:cs="Times New Roman"/>
+          <w:sz w:val="24"/>
+          <w:szCs w:val="24"/>
+        </w:rPr>
+        <w:t xml:space="preserve"> September</w:t>
+      </w:r>
+      <w:r>
+        <w:rPr>
+          <w:rStyle w:val="citationauthor"/>
+          <w:rFonts w:ascii="Times New Roman" w:hAnsi="Times New Roman" w:eastAsia="Times New Roman" w:cs="Times New Roman"/>
+          <w:sz w:val="24"/>
+          <w:szCs w:val="24"/>
+        </w:rPr>
+        <w:t xml:space="preserve"> 2017</w:t>
       </w:r>
     </w:p>
     <w:p>
@@ -4819,7 +4909,25 @@
           <w:sz w:val="24"/>
           <w:szCs w:val="24"/>
         </w:rPr>
-        <w:t xml:space="preserve">Construction and use of an Ezrin tension sensor to measure actin-plasma membrane loading, Triangle Cytoskeleton Meeting, </w:t>
+        <w:t>Design, Construction and Application of an Ezrin Tension Sensor</w:t>
+      </w:r>
+      <w:r>
+        <w:rPr>
+          <w:rStyle w:val="citationauthor"/>
+          <w:rFonts w:ascii="Times New Roman" w:hAnsi="Times New Roman" w:eastAsia="Times New Roman" w:cs="Times New Roman"/>
+          <w:sz w:val="24"/>
+          <w:szCs w:val="24"/>
+        </w:rPr>
+        <w:t>.</w:t>
+      </w:r>
+      <w:r>
+        <w:rPr>
+          <w:rStyle w:val="citationauthor"/>
+          <w:rFonts w:ascii="Times New Roman" w:hAnsi="Times New Roman" w:eastAsia="Times New Roman" w:cs="Times New Roman"/>
+          <w:sz w:val="24"/>
+          <w:szCs w:val="24"/>
+        </w:rPr>
+        <w:t xml:space="preserve"> Triangle Cytoskeleton Meeting, </w:t>
       </w:r>
       <w:proofErr w:type="spellStart"/>
       <w:r>
@@ -4839,10 +4947,72 @@
           <w:sz w:val="24"/>
           <w:szCs w:val="24"/>
         </w:rPr>
+        <w:t>, NC. September 2016</w:t>
+      </w:r>
+    </w:p>
+    <w:p>
+      <w:pPr>
+        <w:pStyle w:val="ListParagraph"/>
+        <w:numPr>
+          <w:ilvl w:val="0"/>
+          <w:numId w:val="7"/>
+        </w:numPr>
+        <w:spacing w:line="240" w:lineRule="auto"/>
+        <w:ind w:left="270" w:hanging="270"/>
+        <w:rPr>
+          <w:rStyle w:val="citationauthor"/>
+          <w:rFonts w:ascii="Times New Roman" w:hAnsi="Times New Roman" w:eastAsia="Times New Roman" w:cs="Times New Roman"/>
+          <w:sz w:val="24"/>
+          <w:szCs w:val="24"/>
+        </w:rPr>
+      </w:pPr>
+      <w:r>
+        <w:rPr>
+          <w:rStyle w:val="citationauthor"/>
+          <w:rFonts w:ascii="Times New Roman" w:hAnsi="Times New Roman" w:eastAsia="Times New Roman" w:cs="Times New Roman"/>
+          <w:sz w:val="24"/>
+          <w:szCs w:val="24"/>
+        </w:rPr>
+        <w:t>Construction and use of an Ezrin tension sensor to measure actin-plasma membrane loading</w:t>
+      </w:r>
+      <w:r>
+        <w:rPr>
+          <w:rStyle w:val="citationauthor"/>
+          <w:rFonts w:ascii="Times New Roman" w:hAnsi="Times New Roman" w:eastAsia="Times New Roman" w:cs="Times New Roman"/>
+          <w:sz w:val="24"/>
+          <w:szCs w:val="24"/>
+        </w:rPr>
+        <w:t>.</w:t>
+      </w:r>
+      <w:r>
+        <w:rPr>
+          <w:rStyle w:val="citationauthor"/>
+          <w:rFonts w:ascii="Times New Roman" w:hAnsi="Times New Roman" w:eastAsia="Times New Roman" w:cs="Times New Roman"/>
+          <w:sz w:val="24"/>
+          <w:szCs w:val="24"/>
+        </w:rPr>
+        <w:t xml:space="preserve"> Triangle Cytoskeleton Meeting, </w:t>
+      </w:r>
+      <w:r>
+        <w:rPr>
+          <w:rStyle w:val="citationauthor"/>
+          <w:rFonts w:ascii="Times New Roman" w:hAnsi="Times New Roman" w:eastAsia="Times New Roman" w:cs="Times New Roman"/>
+          <w:sz w:val="24"/>
+          <w:szCs w:val="24"/>
+        </w:rPr>
+        <w:t>Saxapahaw</w:t>
+      </w:r>
+      <w:r>
+        <w:rPr>
+          <w:rStyle w:val="citationauthor"/>
+          <w:rFonts w:ascii="Times New Roman" w:hAnsi="Times New Roman" w:eastAsia="Times New Roman" w:cs="Times New Roman"/>
+          <w:sz w:val="24"/>
+          <w:szCs w:val="24"/>
+        </w:rPr>
         <w:t>, NC. September 2015</w:t>
       </w:r>
     </w:p>
-    <w:p w14:noSpellErr="1">
+    <w:p>
       <w:pPr>
         <w:pStyle w:val="ListParagraph"/>
         <w:numPr>
@@ -4877,15 +5047,6 @@
           <w:sz w:val="24"/>
           <w:szCs w:val="24"/>
         </w:rPr>
-        <w:t>, BMES Meeting, Pittsburgh, PA</w:t>
-      </w:r>
-      <w:r>
-        <w:rPr>
-          <w:rStyle w:val="citationauthor"/>
-          <w:rFonts w:ascii="Times New Roman" w:hAnsi="Times New Roman" w:eastAsia="Times New Roman" w:cs="Times New Roman"/>
-          <w:sz w:val="24"/>
-          <w:szCs w:val="24"/>
-        </w:rPr>
         <w:t>.</w:t>
       </w:r>
       <w:r>
@@ -4895,10 +5056,28 @@
           <w:sz w:val="24"/>
           <w:szCs w:val="24"/>
         </w:rPr>
+        <w:t xml:space="preserve"> BMES Meeting, Pittsburgh, PA</w:t>
+      </w:r>
+      <w:r>
+        <w:rPr>
+          <w:rStyle w:val="citationauthor"/>
+          <w:rFonts w:ascii="Times New Roman" w:hAnsi="Times New Roman" w:eastAsia="Times New Roman" w:cs="Times New Roman"/>
+          <w:sz w:val="24"/>
+          <w:szCs w:val="24"/>
+        </w:rPr>
+        <w:t>.</w:t>
+      </w:r>
+      <w:r>
+        <w:rPr>
+          <w:rStyle w:val="citationauthor"/>
+          <w:rFonts w:ascii="Times New Roman" w:hAnsi="Times New Roman" w:eastAsia="Times New Roman" w:cs="Times New Roman"/>
+          <w:sz w:val="24"/>
+          <w:szCs w:val="24"/>
+        </w:rPr>
         <w:t xml:space="preserve"> October 2009</w:t>
       </w:r>
     </w:p>
-    <w:p w14:noSpellErr="1">
+    <w:p>
       <w:pPr>
         <w:pStyle w:val="ListParagraph"/>
         <w:numPr>
@@ -4924,7 +5103,25 @@
           <w:sz w:val="24"/>
           <w:szCs w:val="24"/>
         </w:rPr>
-        <w:t>Quantitative Analysis of Focal Adhesions in TIRF Microscopy Images, Bioengineering and Bioinformatics Summer Institute, Richmond, VA, Keynote Seminar.</w:t>
+        <w:t>Quantitative Analysis of Focal Adhesions in TIRF Microscopy Images</w:t>
+      </w:r>
+      <w:r>
+        <w:rPr>
+          <w:rStyle w:val="citationauthor"/>
+          <w:rFonts w:ascii="Times New Roman" w:hAnsi="Times New Roman" w:eastAsia="Times New Roman" w:cs="Times New Roman"/>
+          <w:sz w:val="24"/>
+          <w:szCs w:val="24"/>
+        </w:rPr>
+        <w:t>.</w:t>
+      </w:r>
+      <w:r>
+        <w:rPr>
+          <w:rStyle w:val="citationauthor"/>
+          <w:rFonts w:ascii="Times New Roman" w:hAnsi="Times New Roman" w:eastAsia="Times New Roman" w:cs="Times New Roman"/>
+          <w:sz w:val="24"/>
+          <w:szCs w:val="24"/>
+        </w:rPr>
+        <w:t xml:space="preserve"> Bioengineering and Bioinformatics Summer Institute, Richmond, VA, Keynote Seminar.</w:t>
       </w:r>
       <w:r>
         <w:rPr>
@@ -4965,7 +5162,7 @@
         <w:t>Focal Adhesion Dynamics Analysis Through Quantitative Image Processing, RECOMB Systems Biology, Boston, MA. October 2008</w:t>
       </w:r>
     </w:p>
-    <w:p w14:noSpellErr="1">
+    <w:p>
       <w:pPr>
         <w:pStyle w:val="ListParagraph"/>
         <w:numPr>
@@ -4991,7 +5188,25 @@
           <w:sz w:val="24"/>
           <w:szCs w:val="24"/>
         </w:rPr>
-        <w:t>Automatic Characterization of Focal Adhesions in TIRF Microscopy Images, Institute for Biological Engineering Conference, Chapel Hill, NC. March 2008, Received 3rd place in poster competition</w:t>
+        <w:t>Automatic Characterization of Focal Adhesions in TIRF Microscopy Images</w:t>
+      </w:r>
+      <w:r>
+        <w:rPr>
+          <w:rStyle w:val="citationauthor"/>
+          <w:rFonts w:ascii="Times New Roman" w:hAnsi="Times New Roman" w:eastAsia="Times New Roman" w:cs="Times New Roman"/>
+          <w:sz w:val="24"/>
+          <w:szCs w:val="24"/>
+        </w:rPr>
+        <w:t>.</w:t>
+      </w:r>
+      <w:r>
+        <w:rPr>
+          <w:rStyle w:val="citationauthor"/>
+          <w:rFonts w:ascii="Times New Roman" w:hAnsi="Times New Roman" w:eastAsia="Times New Roman" w:cs="Times New Roman"/>
+          <w:sz w:val="24"/>
+          <w:szCs w:val="24"/>
+        </w:rPr>
+        <w:t xml:space="preserve"> Institute for Biological Engineering Conference, Chapel Hill, NC. March 2008, Received 3rd place in poster competition</w:t>
       </w:r>
     </w:p>
     <w:p>

--- a/documents/Berginski_CV.docx
+++ b/documents/Berginski_CV.docx
@@ -82,7 +82,15 @@
           <w:sz w:val="24"/>
           <w:szCs w:val="24"/>
         </w:rPr>
-        <w:t>June 2021</w:t>
+        <w:t xml:space="preserve">October </w:t>
+      </w:r>
+      <w:r>
+        <w:rPr>
+          <w:rFonts w:ascii="Times New Roman" w:hAnsi="Times New Roman" w:eastAsia="Times New Roman" w:cs="Times New Roman"/>
+          <w:sz w:val="24"/>
+          <w:szCs w:val="24"/>
+        </w:rPr>
+        <w:t>2021</w:t>
       </w:r>
       <w:r>
         <w:rPr>
@@ -587,20 +595,10 @@
     </w:tbl>
     <w:p>
       <w:pPr>
+        <w:pStyle w:val="Normal"/>
         <w:spacing w:after="0" w:line="240" w:lineRule="auto"/>
         <w:rPr>
-          <w:rFonts w:ascii="Times New Roman" w:hAnsi="Times New Roman" w:cs="Times New Roman" w:eastAsiaTheme="minorEastAsia"/>
-          <w:sz w:val="24"/>
-          <w:szCs w:val="24"/>
-        </w:rPr>
-      </w:pPr>
-    </w:p>
-    <w:p>
-      <w:pPr>
-        <w:spacing w:after="0" w:line="240" w:lineRule="auto"/>
-        <w:jc w:val="center"/>
-        <w:rPr>
-          <w:rFonts w:ascii="Times New Roman" w:hAnsi="Times New Roman" w:cs="Times New Roman" w:eastAsiaTheme="minorEastAsia"/>
+          <w:rFonts w:ascii="Times New Roman" w:hAnsi="Times New Roman" w:eastAsia="ＭＳ 明朝" w:cs="Times New Roman" w:eastAsiaTheme="minorEastAsia"/>
           <w:sz w:val="24"/>
           <w:szCs w:val="24"/>
         </w:rPr>
@@ -784,7 +782,7 @@
         </w:rPr>
         <w:t xml:space="preserve"> (</w:t>
       </w:r>
-      <w:hyperlink r:id="Red6676af4bd14401">
+      <w:hyperlink r:id="Ref85b3dbb543488a">
         <w:r>
           <w:rPr>
             <w:rStyle w:val="Hyperlink"/>
@@ -806,6 +804,16 @@
           <w:szCs w:val="24"/>
         </w:rPr>
         <w:t>)</w:t>
+      </w:r>
+      <w:r>
+        <w:rPr>
+          <w:rFonts w:ascii="Times New Roman" w:hAnsi="Times New Roman" w:eastAsia="Times New Roman" w:cs="Times New Roman"/>
+          <w:i w:val="0"/>
+          <w:iCs w:val="0"/>
+          <w:sz w:val="24"/>
+          <w:szCs w:val="24"/>
+        </w:rPr>
+        <w:t xml:space="preserve"> Selected as Editor’s Choice for Issue</w:t>
       </w:r>
     </w:p>
     <w:p>
@@ -2489,12 +2497,12 @@
         <w:spacing w:line="240" w:lineRule="auto"/>
         <w:ind w:left="270" w:hanging="270"/>
         <w:rPr>
-          <w:rStyle w:val="citationauthor"/>
-          <w:rFonts w:ascii="Times New Roman" w:hAnsi="Times New Roman" w:eastAsia="Times New Roman" w:cs="Times New Roman"/>
-          <w:sz w:val="24"/>
-          <w:szCs w:val="24"/>
-        </w:rPr>
-      </w:pPr>
+          <w:rFonts w:ascii="Times New Roman" w:hAnsi="Times New Roman" w:eastAsia="Times New Roman" w:cs="Times New Roman"/>
+          <w:sz w:val="24"/>
+          <w:szCs w:val="24"/>
+        </w:rPr>
+      </w:pPr>
+      <w:proofErr w:type="spellStart"/>
       <w:r>
         <w:rPr>
           <w:rStyle w:val="citationauthor"/>
@@ -2507,6 +2515,7 @@
         </w:rPr>
         <w:t>Berginski</w:t>
       </w:r>
+      <w:proofErr w:type="spellEnd"/>
       <w:r>
         <w:rPr>
           <w:rStyle w:val="citationauthor"/>
@@ -2528,6 +2537,7 @@
         </w:rPr>
         <w:t xml:space="preserve">, Creed SJ, Cochran S, Roadcap DW, Bear JE, Gomez SM. Automated analysis of </w:t>
       </w:r>
+      <w:proofErr w:type="spellStart"/>
       <w:r>
         <w:rPr>
           <w:rStyle w:val="citationauthor"/>
@@ -2537,6 +2547,7 @@
         </w:rPr>
         <w:t>invadopodia</w:t>
       </w:r>
+      <w:proofErr w:type="spellEnd"/>
       <w:r>
         <w:rPr>
           <w:rStyle w:val="citationauthor"/>
@@ -2546,6 +2557,7 @@
         </w:rPr>
         <w:t xml:space="preserve"> dynamics in live cells. </w:t>
       </w:r>
+      <w:proofErr w:type="spellStart"/>
       <w:r>
         <w:rPr>
           <w:rStyle w:val="citationauthor"/>
@@ -2557,6 +2569,7 @@
         </w:rPr>
         <w:t>PeerJ</w:t>
       </w:r>
+      <w:proofErr w:type="spellEnd"/>
       <w:r>
         <w:rPr>
           <w:rStyle w:val="citationauthor"/>
@@ -2566,7 +2579,7 @@
         </w:rPr>
         <w:t>, 2014 (</w:t>
       </w:r>
-      <w:hyperlink r:id="Re8a464cfca1044d7">
+      <w:hyperlink r:id="Rbfb85d7111e442ec">
         <w:r>
           <w:rPr>
             <w:rStyle w:val="Hyperlink"/>
@@ -2586,7 +2599,7 @@
         </w:rPr>
         <w:t>|</w:t>
       </w:r>
-      <w:hyperlink r:id="R94afe2df38da4b03">
+      <w:hyperlink r:id="R95f7b708eec54ba3">
         <w:r>
           <w:rPr>
             <w:rStyle w:val="Hyperlink"/>
@@ -2615,6 +2628,7 @@
         </w:rPr>
         <w:t xml:space="preserve"> Part of and Cover Image for </w:t>
       </w:r>
+      <w:proofErr w:type="spellStart"/>
       <w:r>
         <w:rPr>
           <w:rStyle w:val="citationauthor"/>
@@ -2624,6 +2638,7 @@
         </w:rPr>
         <w:t>PeerJ’s</w:t>
       </w:r>
+      <w:proofErr w:type="spellEnd"/>
       <w:r>
         <w:rPr>
           <w:rStyle w:val="citationauthor"/>
@@ -2633,7 +2648,7 @@
         </w:rPr>
         <w:t xml:space="preserve"> Top Cancer Papers </w:t>
       </w:r>
-      <w:hyperlink r:id="R29a3242c26384c0d">
+      <w:hyperlink r:id="Rd421d65281274d00">
         <w:r>
           <w:rPr>
             <w:rStyle w:val="Hyperlink"/>
@@ -2653,13 +2668,13 @@
           <w:numId w:val="10"/>
         </w:numPr>
         <w:spacing w:line="240" w:lineRule="auto"/>
-        <w:ind w:left="270" w:hanging="270"/>
-        <w:rPr>
-          <w:rFonts w:ascii="Times New Roman" w:hAnsi="Times New Roman" w:eastAsia="Times New Roman" w:cs="Times New Roman"/>
-          <w:sz w:val="24"/>
-          <w:szCs w:val="24"/>
-        </w:rPr>
-      </w:pPr>
+        <w:ind w:left="270" w:right="0" w:hanging="270"/>
+        <w:rPr>
+          <w:sz w:val="24"/>
+          <w:szCs w:val="24"/>
+        </w:rPr>
+      </w:pPr>
+      <w:proofErr w:type="spellStart"/>
       <w:r>
         <w:rPr>
           <w:rStyle w:val="citationauthor"/>
@@ -2669,6 +2684,7 @@
         </w:rPr>
         <w:t>Karginov</w:t>
       </w:r>
+      <w:proofErr w:type="spellEnd"/>
       <w:r>
         <w:rPr>
           <w:rStyle w:val="citationauthor"/>
@@ -2678,6 +2694,7 @@
         </w:rPr>
         <w:t xml:space="preserve"> AV, </w:t>
       </w:r>
+      <w:proofErr w:type="spellStart"/>
       <w:r>
         <w:rPr>
           <w:rStyle w:val="citationauthor"/>
@@ -2687,6 +2704,7 @@
         </w:rPr>
         <w:t>Tsygangov</w:t>
       </w:r>
+      <w:proofErr w:type="spellEnd"/>
       <w:r>
         <w:rPr>
           <w:rStyle w:val="citationauthor"/>
@@ -2696,6 +2714,7 @@
         </w:rPr>
         <w:t xml:space="preserve"> D, </w:t>
       </w:r>
+      <w:proofErr w:type="spellStart"/>
       <w:r>
         <w:rPr>
           <w:rStyle w:val="citationauthor"/>
@@ -2708,6 +2727,7 @@
         </w:rPr>
         <w:t>Berginski</w:t>
       </w:r>
+      <w:proofErr w:type="spellEnd"/>
       <w:r>
         <w:rPr>
           <w:rStyle w:val="citationauthor"/>
@@ -2783,7 +2803,7 @@
         </w:rPr>
         <w:t xml:space="preserve">, Hahn KM. </w:t>
       </w:r>
-      <w:hyperlink r:id="Rf9f1e3d5a5fd44ec">
+      <w:hyperlink r:id="R68ac7f82d51f42e7">
         <w:r>
           <w:rPr>
             <w:rStyle w:val="citationauthor"/>
@@ -2823,7 +2843,7 @@
         </w:rPr>
         <w:t xml:space="preserve"> 2014 (</w:t>
       </w:r>
-      <w:hyperlink r:id="R84b2adba80cc40be">
+      <w:hyperlink r:id="Rbfd50e08f1cb4a31">
         <w:r>
           <w:rPr>
             <w:rStyle w:val="Hyperlink"/>
@@ -2843,7 +2863,7 @@
         </w:rPr>
         <w:t>|</w:t>
       </w:r>
-      <w:hyperlink r:id="R5939e1453ea24638">
+      <w:hyperlink r:id="R504accb9127149e8">
         <w:r>
           <w:rPr>
             <w:rStyle w:val="Hyperlink"/>
@@ -3003,7 +3023,7 @@
         </w:rPr>
         <w:t>, 2014 (</w:t>
       </w:r>
-      <w:hyperlink r:id="R799de50108bb42af">
+      <w:hyperlink r:id="Re261ded1ba58443a">
         <w:r>
           <w:rPr>
             <w:rStyle w:val="Hyperlink"/>
@@ -3023,7 +3043,7 @@
         </w:rPr>
         <w:t>|</w:t>
       </w:r>
-      <w:hyperlink r:id="Rc462e550b7614311">
+      <w:hyperlink r:id="Rb34aeded21134eef">
         <w:r>
           <w:rPr>
             <w:rStyle w:val="Hyperlink"/>
@@ -3156,7 +3176,7 @@
         </w:rPr>
         <w:t>, 2013 (</w:t>
       </w:r>
-      <w:hyperlink r:id="R7e0c8df8626b4af1">
+      <w:hyperlink r:id="R643f7755503048bd">
         <w:r>
           <w:rPr>
             <w:rStyle w:val="Hyperlink"/>
@@ -3176,7 +3196,7 @@
         </w:rPr>
         <w:t>|</w:t>
       </w:r>
-      <w:hyperlink r:id="Rd75cfb2387d54386">
+      <w:hyperlink r:id="R3424b55f070a4582">
         <w:r>
           <w:rPr>
             <w:rStyle w:val="Hyperlink"/>
@@ -3302,7 +3322,7 @@
         </w:rPr>
         <w:t>(</w:t>
       </w:r>
-      <w:hyperlink r:id="Ra514aa219c0143e5">
+      <w:hyperlink r:id="Rb9709ecbcb3e4d2d">
         <w:r>
           <w:rPr>
             <w:rStyle w:val="Hyperlink"/>
@@ -3321,7 +3341,7 @@
         </w:rPr>
         <w:t>|</w:t>
       </w:r>
-      <w:hyperlink r:id="R6f643e7c8a834ae4">
+      <w:hyperlink r:id="R8eed457c27dc4221">
         <w:r>
           <w:rPr>
             <w:rStyle w:val="Hyperlink"/>
@@ -3534,7 +3554,7 @@
         </w:rPr>
         <w:t>(</w:t>
       </w:r>
-      <w:hyperlink r:id="Rc5f3713a11364684">
+      <w:hyperlink r:id="R8af0e3e66693449a">
         <w:r>
           <w:rPr>
             <w:rStyle w:val="Hyperlink"/>
@@ -3553,7 +3573,7 @@
         </w:rPr>
         <w:t>|</w:t>
       </w:r>
-      <w:hyperlink r:id="R14d3c33daf224a08">
+      <w:hyperlink r:id="R47db45b2d00f4738">
         <w:r>
           <w:rPr>
             <w:rStyle w:val="Hyperlink"/>
@@ -3779,7 +3799,7 @@
         </w:rPr>
         <w:t>(</w:t>
       </w:r>
-      <w:hyperlink r:id="R4c5ce062bccf445b">
+      <w:hyperlink r:id="R6ee62c6b0a8a45ca">
         <w:r>
           <w:rPr>
             <w:rStyle w:val="Hyperlink"/>
@@ -3798,7 +3818,7 @@
         </w:rPr>
         <w:t>|</w:t>
       </w:r>
-      <w:hyperlink r:id="R194f2569626148a3">
+      <w:hyperlink r:id="Rb4cdad6b2e784287">
         <w:r>
           <w:rPr>
             <w:rStyle w:val="Hyperlink"/>
@@ -3977,7 +3997,7 @@
         </w:rPr>
         <w:t xml:space="preserve"> 2012 (</w:t>
       </w:r>
-      <w:hyperlink r:id="R4db2b75a44ee4f97">
+      <w:hyperlink r:id="Re1e8ccbca7434298">
         <w:r>
           <w:rPr>
             <w:rStyle w:val="Hyperlink"/>
@@ -3996,7 +4016,7 @@
         </w:rPr>
         <w:t>|</w:t>
       </w:r>
-      <w:hyperlink r:id="R228c11a63d3541ea">
+      <w:hyperlink r:id="R50be0ed554dd4f0b">
         <w:r>
           <w:rPr>
             <w:rStyle w:val="Hyperlink"/>
@@ -4179,7 +4199,7 @@
         </w:rPr>
         <w:t xml:space="preserve"> 2011 (</w:t>
       </w:r>
-      <w:hyperlink r:id="Rfb71ebc64d4c4ab4">
+      <w:hyperlink r:id="R1652e960a7754f25">
         <w:r>
           <w:rPr>
             <w:rStyle w:val="Hyperlink"/>
@@ -4198,7 +4218,7 @@
         </w:rPr>
         <w:t>|</w:t>
       </w:r>
-      <w:hyperlink r:id="R0d81ba19d41e4dc4">
+      <w:hyperlink r:id="R7a14471a03a64e8d">
         <w:r>
           <w:rPr>
             <w:rStyle w:val="Hyperlink"/>
@@ -4379,7 +4399,7 @@
         </w:rPr>
         <w:t>(</w:t>
       </w:r>
-      <w:hyperlink r:id="R3da1370e3d964802">
+      <w:hyperlink r:id="R54de81688af24f29">
         <w:r>
           <w:rPr>
             <w:rStyle w:val="Hyperlink"/>
@@ -4398,7 +4418,7 @@
         </w:rPr>
         <w:t>|</w:t>
       </w:r>
-      <w:hyperlink r:id="Rd9d148978fa74e64">
+      <w:hyperlink r:id="Ref4c8165996c4f39">
         <w:r>
           <w:rPr>
             <w:rStyle w:val="Hyperlink"/>
@@ -4450,6 +4470,192 @@
         <w:ind w:left="360"/>
         <w:jc w:val="left"/>
         <w:rPr>
+          <w:rFonts w:ascii="Times New Roman" w:hAnsi="Times New Roman" w:eastAsia="Times New Roman" w:cs="Times New Roman" w:asciiTheme="minorAscii" w:hAnsiTheme="minorAscii" w:eastAsiaTheme="minorAscii" w:cstheme="minorAscii"/>
+          <w:sz w:val="24"/>
+          <w:szCs w:val="24"/>
+        </w:rPr>
+      </w:pPr>
+      <w:proofErr w:type="spellStart"/>
+      <w:r>
+        <w:rPr>
+          <w:rFonts w:ascii="Times New Roman" w:hAnsi="Times New Roman" w:cs="Times New Roman"/>
+          <w:b w:val="1"/>
+          <w:bCs w:val="1"/>
+          <w:sz w:val="24"/>
+          <w:szCs w:val="24"/>
+          <w:u w:val="single"/>
+        </w:rPr>
+        <w:t>Berginski</w:t>
+      </w:r>
+      <w:proofErr w:type="spellEnd"/>
+      <w:r>
+        <w:rPr>
+          <w:rFonts w:ascii="Times New Roman" w:hAnsi="Times New Roman" w:cs="Times New Roman"/>
+          <w:b w:val="1"/>
+          <w:bCs w:val="1"/>
+          <w:sz w:val="24"/>
+          <w:szCs w:val="24"/>
+          <w:u w:val="single"/>
+        </w:rPr>
+        <w:t xml:space="preserve"> ME</w:t>
+      </w:r>
+      <w:r>
+        <w:rPr>
+          <w:rFonts w:ascii="Times New Roman" w:hAnsi="Times New Roman" w:cs="Times New Roman"/>
+          <w:b w:val="1"/>
+          <w:bCs w:val="1"/>
+          <w:sz w:val="24"/>
+          <w:szCs w:val="24"/>
+          <w:u w:val="single"/>
+        </w:rPr>
+        <w:t>*</w:t>
+      </w:r>
+      <w:r>
+        <w:rPr>
+          <w:rFonts w:ascii="Times New Roman" w:hAnsi="Times New Roman" w:cs="Times New Roman"/>
+          <w:sz w:val="24"/>
+          <w:szCs w:val="24"/>
+        </w:rPr>
+        <w:t>, Jenner MR</w:t>
+      </w:r>
+      <w:r>
+        <w:rPr>
+          <w:rFonts w:ascii="Times New Roman" w:hAnsi="Times New Roman" w:cs="Times New Roman"/>
+          <w:sz w:val="24"/>
+          <w:szCs w:val="24"/>
+        </w:rPr>
+        <w:t>*</w:t>
+      </w:r>
+      <w:r>
+        <w:rPr>
+          <w:rFonts w:ascii="Times New Roman" w:hAnsi="Times New Roman" w:cs="Times New Roman"/>
+          <w:sz w:val="24"/>
+          <w:szCs w:val="24"/>
+        </w:rPr>
+        <w:t xml:space="preserve">, </w:t>
+      </w:r>
+      <w:r>
+        <w:rPr>
+          <w:rFonts w:ascii="Times New Roman" w:hAnsi="Times New Roman" w:cs="Times New Roman"/>
+          <w:sz w:val="24"/>
+          <w:szCs w:val="24"/>
+        </w:rPr>
+        <w:t>Joisa</w:t>
+      </w:r>
+      <w:r>
+        <w:rPr>
+          <w:rFonts w:ascii="Times New Roman" w:hAnsi="Times New Roman" w:cs="Times New Roman"/>
+          <w:sz w:val="24"/>
+          <w:szCs w:val="24"/>
+        </w:rPr>
+        <w:t xml:space="preserve"> CU, Herrera Loeza SG, </w:t>
+      </w:r>
+      <w:proofErr w:type="spellStart"/>
+      <w:r>
+        <w:rPr>
+          <w:rFonts w:ascii="Times New Roman" w:hAnsi="Times New Roman" w:cs="Times New Roman"/>
+          <w:sz w:val="24"/>
+          <w:szCs w:val="24"/>
+        </w:rPr>
+        <w:t>Golitz</w:t>
+      </w:r>
+      <w:proofErr w:type="spellEnd"/>
+      <w:r>
+        <w:rPr>
+          <w:rFonts w:ascii="Times New Roman" w:hAnsi="Times New Roman" w:cs="Times New Roman"/>
+          <w:sz w:val="24"/>
+          <w:szCs w:val="24"/>
+        </w:rPr>
+        <w:t xml:space="preserve"> BT, Lipner MB, Leary JR, Rashid NU, Johnson GL, Yeh JJ, Gomez SM. </w:t>
+      </w:r>
+      <w:proofErr w:type="spellStart"/>
+      <w:r>
+        <w:rPr>
+          <w:rFonts w:ascii="Times New Roman" w:hAnsi="Times New Roman" w:cs="Times New Roman"/>
+          <w:sz w:val="24"/>
+          <w:szCs w:val="24"/>
+        </w:rPr>
+        <w:t>Kinome</w:t>
+      </w:r>
+      <w:proofErr w:type="spellEnd"/>
+      <w:r>
+        <w:rPr>
+          <w:rFonts w:ascii="Times New Roman" w:hAnsi="Times New Roman" w:cs="Times New Roman"/>
+          <w:sz w:val="24"/>
+          <w:szCs w:val="24"/>
+        </w:rPr>
+        <w:t xml:space="preserve"> state is predictive of cell viability in pancreatic cancer tumor and stroma cell lines. </w:t>
+      </w:r>
+      <w:proofErr w:type="spellStart"/>
+      <w:r>
+        <w:rPr>
+          <w:rFonts w:ascii="Times New Roman" w:hAnsi="Times New Roman" w:cs="Times New Roman"/>
+          <w:i w:val="1"/>
+          <w:iCs w:val="1"/>
+          <w:sz w:val="24"/>
+          <w:szCs w:val="24"/>
+        </w:rPr>
+        <w:t>bioRxiv</w:t>
+      </w:r>
+      <w:proofErr w:type="spellEnd"/>
+      <w:r>
+        <w:rPr>
+          <w:rFonts w:ascii="Times New Roman" w:hAnsi="Times New Roman" w:cs="Times New Roman"/>
+          <w:sz w:val="24"/>
+          <w:szCs w:val="24"/>
+        </w:rPr>
+        <w:t>, 2021 (</w:t>
+      </w:r>
+      <w:hyperlink r:id="R86881f17137b4e21">
+        <w:r>
+          <w:rPr>
+            <w:rStyle w:val="Hyperlink"/>
+            <w:rFonts w:ascii="Times New Roman" w:hAnsi="Times New Roman" w:cs="Times New Roman"/>
+            <w:sz w:val="24"/>
+            <w:szCs w:val="24"/>
+          </w:rPr>
+          <w:t>HTML</w:t>
+        </w:r>
+      </w:hyperlink>
+      <w:r>
+        <w:rPr>
+          <w:rFonts w:ascii="Times New Roman" w:hAnsi="Times New Roman" w:cs="Times New Roman"/>
+          <w:sz w:val="24"/>
+          <w:szCs w:val="24"/>
+        </w:rPr>
+        <w:t>|</w:t>
+      </w:r>
+      <w:hyperlink r:id="R8c718da898f74ee9">
+        <w:r>
+          <w:rPr>
+            <w:rStyle w:val="Hyperlink"/>
+            <w:rFonts w:ascii="Times New Roman" w:hAnsi="Times New Roman" w:cs="Times New Roman"/>
+            <w:sz w:val="24"/>
+            <w:szCs w:val="24"/>
+          </w:rPr>
+          <w:t>PDF</w:t>
+        </w:r>
+      </w:hyperlink>
+      <w:r>
+        <w:rPr>
+          <w:rFonts w:ascii="Times New Roman" w:hAnsi="Times New Roman" w:cs="Times New Roman"/>
+          <w:sz w:val="24"/>
+          <w:szCs w:val="24"/>
+        </w:rPr>
+        <w:t>)</w:t>
+      </w:r>
+    </w:p>
+    <w:p>
+      <w:pPr>
+        <w:pStyle w:val="ListParagraph"/>
+        <w:numPr>
+          <w:ilvl w:val="0"/>
+          <w:numId w:val="12"/>
+        </w:numPr>
+        <w:spacing w:line="240" w:lineRule="auto"/>
+        <w:ind w:left="360"/>
+        <w:jc w:val="left"/>
+        <w:rPr>
           <w:rFonts w:ascii="Calibri" w:hAnsi="Calibri" w:eastAsia="Calibri" w:cs="Calibri" w:asciiTheme="minorAscii" w:hAnsiTheme="minorAscii" w:eastAsiaTheme="minorAscii" w:cstheme="minorAscii"/>
           <w:sz w:val="22"/>
           <w:szCs w:val="22"/>
@@ -4535,8 +4741,11 @@
       <w:r>
         <w:rPr>
           <w:rFonts w:ascii="Times New Roman" w:hAnsi="Times New Roman" w:cs="Times New Roman"/>
-          <w:sz w:val="24"/>
-          <w:szCs w:val="24"/>
+          <w:b w:val="1"/>
+          <w:bCs w:val="1"/>
+          <w:sz w:val="24"/>
+          <w:szCs w:val="24"/>
+          <w:u w:val="single"/>
         </w:rPr>
         <w:t>Berginski</w:t>
       </w:r>
@@ -4544,10 +4753,21 @@
       <w:r>
         <w:rPr>
           <w:rFonts w:ascii="Times New Roman" w:hAnsi="Times New Roman" w:cs="Times New Roman"/>
-          <w:sz w:val="24"/>
-          <w:szCs w:val="24"/>
-        </w:rPr>
-        <w:t xml:space="preserve"> M, Gomez S, Kannan N, Sorger PK. Exploring the understudied human </w:t>
+          <w:b w:val="1"/>
+          <w:bCs w:val="1"/>
+          <w:sz w:val="24"/>
+          <w:szCs w:val="24"/>
+          <w:u w:val="single"/>
+        </w:rPr>
+        <w:t xml:space="preserve"> M</w:t>
+      </w:r>
+      <w:r>
+        <w:rPr>
+          <w:rFonts w:ascii="Times New Roman" w:hAnsi="Times New Roman" w:cs="Times New Roman"/>
+          <w:sz w:val="24"/>
+          <w:szCs w:val="24"/>
+        </w:rPr>
+        <w:t xml:space="preserve">, Gomez S, Kannan N, Sorger PK. Exploring the understudied human </w:t>
       </w:r>
       <w:proofErr w:type="spellStart"/>
       <w:r>
@@ -4576,7 +4796,7 @@
           <w:sz w:val="24"/>
           <w:szCs w:val="24"/>
         </w:rPr>
-        <w:t>B</w:t>
+        <w:t>b</w:t>
       </w:r>
       <w:r>
         <w:rPr>
@@ -4599,7 +4819,7 @@
         </w:rPr>
         <w:t>, 2020 (</w:t>
       </w:r>
-      <w:hyperlink r:id="Ra5e1bcbee68e4c3e">
+      <w:hyperlink r:id="R38a827757dc34cd2">
         <w:r>
           <w:rPr>
             <w:rStyle w:val="Hyperlink"/>
@@ -4622,7 +4842,7 @@
         </w:rPr>
         <w:t>|</w:t>
       </w:r>
-      <w:hyperlink r:id="Ra4a570a1fc9c43d1">
+      <w:hyperlink r:id="R7869d61c75b541e3">
         <w:r>
           <w:rPr>
             <w:rStyle w:val="Hyperlink"/>
@@ -5563,6 +5783,58 @@
         <w:gridCol w:w="1485"/>
         <w:gridCol w:w="8091"/>
       </w:tblGrid>
+      <w:tr>
+        <w:tc>
+          <w:tcPr>
+            <w:tcW w:w="1485" w:type="dxa"/>
+            <w:tcMar/>
+          </w:tcPr>
+          <w:p>
+            <w:pPr>
+              <w:pStyle w:val="Normal"/>
+              <w:spacing w:line="240" w:lineRule="auto"/>
+              <w:rPr>
+                <w:rFonts w:ascii="Times New Roman" w:hAnsi="Times New Roman" w:eastAsia="ＭＳ 明朝" w:cs="Times New Roman" w:eastAsiaTheme="minorEastAsia"/>
+                <w:sz w:val="24"/>
+                <w:szCs w:val="24"/>
+              </w:rPr>
+            </w:pPr>
+            <w:r>
+              <w:rPr>
+                <w:rFonts w:ascii="Times New Roman" w:hAnsi="Times New Roman" w:eastAsia="ＭＳ 明朝" w:cs="Times New Roman" w:eastAsiaTheme="minorEastAsia"/>
+                <w:sz w:val="24"/>
+                <w:szCs w:val="24"/>
+              </w:rPr>
+              <w:t>2021-</w:t>
+            </w:r>
+          </w:p>
+        </w:tc>
+        <w:tc>
+          <w:tcPr>
+            <w:tcW w:w="8091" w:type="dxa"/>
+            <w:tcMar/>
+          </w:tcPr>
+          <w:p>
+            <w:pPr>
+              <w:pStyle w:val="Normal"/>
+              <w:spacing w:line="240" w:lineRule="auto"/>
+              <w:rPr>
+                <w:rFonts w:ascii="Times New Roman" w:hAnsi="Times New Roman" w:eastAsia="ＭＳ 明朝" w:cs="Times New Roman" w:eastAsiaTheme="minorEastAsia"/>
+                <w:sz w:val="24"/>
+                <w:szCs w:val="24"/>
+              </w:rPr>
+            </w:pPr>
+            <w:r>
+              <w:rPr>
+                <w:rFonts w:ascii="Times New Roman" w:hAnsi="Times New Roman" w:eastAsia="ＭＳ 明朝" w:cs="Times New Roman" w:eastAsiaTheme="minorEastAsia"/>
+                <w:sz w:val="24"/>
+                <w:szCs w:val="24"/>
+              </w:rPr>
+              <w:t>Analysis with the BARC core facility at UNC</w:t>
+            </w:r>
+          </w:p>
+        </w:tc>
+      </w:tr>
       <w:tr>
         <w:tc>
           <w:tcPr>

--- a/documents/Berginski_CV.docx
+++ b/documents/Berginski_CV.docx
@@ -82,25 +82,15 @@
           <w:sz w:val="24"/>
           <w:szCs w:val="24"/>
         </w:rPr>
-        <w:t xml:space="preserve">October </w:t>
-      </w:r>
-      <w:r>
-        <w:rPr>
-          <w:rFonts w:ascii="Times New Roman" w:hAnsi="Times New Roman" w:eastAsia="Times New Roman" w:cs="Times New Roman"/>
-          <w:sz w:val="24"/>
-          <w:szCs w:val="24"/>
-        </w:rPr>
-        <w:t>2021</w:t>
-      </w:r>
-      <w:r>
-        <w:rPr>
-          <w:rFonts w:ascii="Times New Roman" w:hAnsi="Times New Roman" w:cs="Times New Roman" w:eastAsiaTheme="minorEastAsia"/>
-          <w:sz w:val="24"/>
-          <w:szCs w:val="24"/>
-        </w:rPr>
-        <w:pict w14:anchorId="4A6825D1">
-          <v:rect id="_x0000_i1025" style="width:0;height:1.5pt" o:hr="t" o:hrstd="t" o:hralign="center" fillcolor="#a0a0a0" stroked="f"/>
-        </w:pict>
+        <w:t xml:space="preserve">April </w:t>
+      </w:r>
+      <w:r>
+        <w:rPr>
+          <w:rFonts w:ascii="Times New Roman" w:hAnsi="Times New Roman" w:eastAsia="Times New Roman" w:cs="Times New Roman"/>
+          <w:sz w:val="24"/>
+          <w:szCs w:val="24"/>
+        </w:rPr>
+        <w:t>2022</w:t>
       </w:r>
     </w:p>
     <w:p>
@@ -4456,7 +4446,7 @@
           <w:sz w:val="24"/>
           <w:szCs w:val="24"/>
         </w:rPr>
-        <w:t>Pre-Prints</w:t>
+        <w:t>Pre-Prints:</w:t>
       </w:r>
     </w:p>
     <w:p>
@@ -4470,61 +4460,36 @@
         <w:ind w:left="360"/>
         <w:jc w:val="left"/>
         <w:rPr>
-          <w:rFonts w:ascii="Times New Roman" w:hAnsi="Times New Roman" w:eastAsia="Times New Roman" w:cs="Times New Roman" w:asciiTheme="minorAscii" w:hAnsiTheme="minorAscii" w:eastAsiaTheme="minorAscii" w:cstheme="minorAscii"/>
-          <w:sz w:val="24"/>
-          <w:szCs w:val="24"/>
-        </w:rPr>
-      </w:pPr>
-      <w:proofErr w:type="spellStart"/>
-      <w:r>
-        <w:rPr>
-          <w:rFonts w:ascii="Times New Roman" w:hAnsi="Times New Roman" w:cs="Times New Roman"/>
+          <w:rFonts w:ascii="Calibri" w:hAnsi="Calibri" w:eastAsia="Calibri" w:cs="Calibri" w:asciiTheme="minorAscii" w:hAnsiTheme="minorAscii" w:eastAsiaTheme="minorAscii" w:cstheme="minorAscii"/>
           <w:b w:val="1"/>
           <w:bCs w:val="1"/>
           <w:sz w:val="24"/>
           <w:szCs w:val="24"/>
-          <w:u w:val="single"/>
-        </w:rPr>
-        <w:t>Berginski</w:t>
-      </w:r>
-      <w:proofErr w:type="spellEnd"/>
-      <w:r>
-        <w:rPr>
-          <w:rFonts w:ascii="Times New Roman" w:hAnsi="Times New Roman" w:cs="Times New Roman"/>
+        </w:rPr>
+      </w:pPr>
+      <w:proofErr w:type="spellStart"/>
+      <w:r>
+        <w:rPr>
+          <w:rFonts w:ascii="Calibri" w:hAnsi="Calibri" w:eastAsia="Calibri" w:cs="Calibri" w:asciiTheme="minorAscii" w:hAnsiTheme="minorAscii" w:eastAsiaTheme="minorAscii" w:cstheme="minorAscii"/>
           <w:b w:val="1"/>
           <w:bCs w:val="1"/>
           <w:sz w:val="24"/>
           <w:szCs w:val="24"/>
           <w:u w:val="single"/>
         </w:rPr>
-        <w:t xml:space="preserve"> ME</w:t>
-      </w:r>
-      <w:r>
-        <w:rPr>
-          <w:rFonts w:ascii="Times New Roman" w:hAnsi="Times New Roman" w:cs="Times New Roman"/>
+        <w:t>Berginski</w:t>
+      </w:r>
+      <w:proofErr w:type="spellEnd"/>
+      <w:r>
+        <w:rPr>
+          <w:rFonts w:ascii="Calibri" w:hAnsi="Calibri" w:eastAsia="Calibri" w:cs="Calibri" w:asciiTheme="minorAscii" w:hAnsiTheme="minorAscii" w:eastAsiaTheme="minorAscii" w:cstheme="minorAscii"/>
           <w:b w:val="1"/>
           <w:bCs w:val="1"/>
           <w:sz w:val="24"/>
           <w:szCs w:val="24"/>
           <w:u w:val="single"/>
         </w:rPr>
-        <w:t>*</w:t>
-      </w:r>
-      <w:r>
-        <w:rPr>
-          <w:rFonts w:ascii="Times New Roman" w:hAnsi="Times New Roman" w:cs="Times New Roman"/>
-          <w:sz w:val="24"/>
-          <w:szCs w:val="24"/>
-        </w:rPr>
-        <w:t>, Jenner MR</w:t>
-      </w:r>
-      <w:r>
-        <w:rPr>
-          <w:rFonts w:ascii="Times New Roman" w:hAnsi="Times New Roman" w:cs="Times New Roman"/>
-          <w:sz w:val="24"/>
-          <w:szCs w:val="24"/>
-        </w:rPr>
-        <w:t>*</w:t>
+        <w:t xml:space="preserve"> ME*</w:t>
       </w:r>
       <w:r>
         <w:rPr>
@@ -4534,6 +4499,7 @@
         </w:rPr>
         <w:t xml:space="preserve">, </w:t>
       </w:r>
+      <w:proofErr w:type="spellStart"/>
       <w:r>
         <w:rPr>
           <w:rFonts w:ascii="Times New Roman" w:hAnsi="Times New Roman" w:cs="Times New Roman"/>
@@ -4542,13 +4508,30 @@
         </w:rPr>
         <w:t>Joisa</w:t>
       </w:r>
-      <w:r>
-        <w:rPr>
-          <w:rFonts w:ascii="Times New Roman" w:hAnsi="Times New Roman" w:cs="Times New Roman"/>
-          <w:sz w:val="24"/>
-          <w:szCs w:val="24"/>
-        </w:rPr>
-        <w:t xml:space="preserve"> CU, Herrera Loeza SG, </w:t>
+      <w:proofErr w:type="spellEnd"/>
+      <w:r>
+        <w:rPr>
+          <w:rFonts w:ascii="Times New Roman" w:hAnsi="Times New Roman" w:cs="Times New Roman"/>
+          <w:sz w:val="24"/>
+          <w:szCs w:val="24"/>
+        </w:rPr>
+        <w:t xml:space="preserve"> CU*, </w:t>
+      </w:r>
+      <w:r>
+        <w:rPr>
+          <w:rFonts w:ascii="Times New Roman" w:hAnsi="Times New Roman" w:cs="Times New Roman"/>
+          <w:sz w:val="24"/>
+          <w:szCs w:val="24"/>
+        </w:rPr>
+        <w:t>Golitz</w:t>
+      </w:r>
+      <w:r>
+        <w:rPr>
+          <w:rFonts w:ascii="Times New Roman" w:hAnsi="Times New Roman" w:cs="Times New Roman"/>
+          <w:sz w:val="24"/>
+          <w:szCs w:val="24"/>
+        </w:rPr>
+        <w:t xml:space="preserve"> BT, Gomez SM. </w:t>
       </w:r>
       <w:proofErr w:type="spellStart"/>
       <w:r>
@@ -4557,7 +4540,7 @@
           <w:sz w:val="24"/>
           <w:szCs w:val="24"/>
         </w:rPr>
-        <w:t>Golitz</w:t>
+        <w:t>Kinome</w:t>
       </w:r>
       <w:proofErr w:type="spellEnd"/>
       <w:r>
@@ -4566,7 +4549,7 @@
           <w:sz w:val="24"/>
           <w:szCs w:val="24"/>
         </w:rPr>
-        <w:t xml:space="preserve"> BT, Lipner MB, Leary JR, Rashid NU, Johnson GL, Yeh JJ, Gomez SM. </w:t>
+        <w:t xml:space="preserve"> Inhibition States and </w:t>
       </w:r>
       <w:proofErr w:type="spellStart"/>
       <w:r>
@@ -4575,7 +4558,7 @@
           <w:sz w:val="24"/>
           <w:szCs w:val="24"/>
         </w:rPr>
-        <w:t>Kinome</w:t>
+        <w:t>Multiomics</w:t>
       </w:r>
       <w:proofErr w:type="spellEnd"/>
       <w:r>
@@ -4584,7 +4567,7 @@
           <w:sz w:val="24"/>
           <w:szCs w:val="24"/>
         </w:rPr>
-        <w:t xml:space="preserve"> state is predictive of cell viability in pancreatic cancer tumor and stroma cell lines. </w:t>
+        <w:t xml:space="preserve"> Data Enable Prediction of Cell Viability in Diverse Cancer Types. </w:t>
       </w:r>
       <w:proofErr w:type="spellStart"/>
       <w:r>
@@ -4604,9 +4587,9 @@
           <w:sz w:val="24"/>
           <w:szCs w:val="24"/>
         </w:rPr>
-        <w:t>, 2021 (</w:t>
-      </w:r>
-      <w:hyperlink r:id="R86881f17137b4e21">
+        <w:t>, 2022 (</w:t>
+      </w:r>
+      <w:hyperlink r:id="R378c41220ab248ef">
         <w:r>
           <w:rPr>
             <w:rStyle w:val="Hyperlink"/>
@@ -4625,7 +4608,7 @@
         </w:rPr>
         <w:t>|</w:t>
       </w:r>
-      <w:hyperlink r:id="R8c718da898f74ee9">
+      <w:hyperlink r:id="R3537cbc886f24955">
         <w:r>
           <w:rPr>
             <w:rStyle w:val="Hyperlink"/>
@@ -4657,6 +4640,184 @@
         <w:jc w:val="left"/>
         <w:rPr>
           <w:rFonts w:ascii="Calibri" w:hAnsi="Calibri" w:eastAsia="Calibri" w:cs="Calibri" w:asciiTheme="minorAscii" w:hAnsiTheme="minorAscii" w:eastAsiaTheme="minorAscii" w:cstheme="minorAscii"/>
+          <w:sz w:val="24"/>
+          <w:szCs w:val="24"/>
+        </w:rPr>
+      </w:pPr>
+      <w:r>
+        <w:rPr>
+          <w:rFonts w:ascii="Times New Roman" w:hAnsi="Times New Roman" w:cs="Times New Roman"/>
+          <w:b w:val="1"/>
+          <w:bCs w:val="1"/>
+          <w:sz w:val="24"/>
+          <w:szCs w:val="24"/>
+          <w:u w:val="single"/>
+        </w:rPr>
+        <w:t>Berginski</w:t>
+      </w:r>
+      <w:r>
+        <w:rPr>
+          <w:rFonts w:ascii="Times New Roman" w:hAnsi="Times New Roman" w:cs="Times New Roman"/>
+          <w:b w:val="1"/>
+          <w:bCs w:val="1"/>
+          <w:sz w:val="24"/>
+          <w:szCs w:val="24"/>
+          <w:u w:val="single"/>
+        </w:rPr>
+        <w:t xml:space="preserve"> ME</w:t>
+      </w:r>
+      <w:r>
+        <w:rPr>
+          <w:rFonts w:ascii="Times New Roman" w:hAnsi="Times New Roman" w:cs="Times New Roman"/>
+          <w:b w:val="1"/>
+          <w:bCs w:val="1"/>
+          <w:sz w:val="24"/>
+          <w:szCs w:val="24"/>
+          <w:u w:val="single"/>
+        </w:rPr>
+        <w:t>*</w:t>
+      </w:r>
+      <w:r>
+        <w:rPr>
+          <w:rFonts w:ascii="Times New Roman" w:hAnsi="Times New Roman" w:cs="Times New Roman"/>
+          <w:sz w:val="24"/>
+          <w:szCs w:val="24"/>
+        </w:rPr>
+        <w:t>, Jenner MR</w:t>
+      </w:r>
+      <w:r>
+        <w:rPr>
+          <w:rFonts w:ascii="Times New Roman" w:hAnsi="Times New Roman" w:cs="Times New Roman"/>
+          <w:sz w:val="24"/>
+          <w:szCs w:val="24"/>
+        </w:rPr>
+        <w:t>*</w:t>
+      </w:r>
+      <w:r>
+        <w:rPr>
+          <w:rFonts w:ascii="Times New Roman" w:hAnsi="Times New Roman" w:cs="Times New Roman"/>
+          <w:sz w:val="24"/>
+          <w:szCs w:val="24"/>
+        </w:rPr>
+        <w:t xml:space="preserve">, </w:t>
+      </w:r>
+      <w:r>
+        <w:rPr>
+          <w:rFonts w:ascii="Times New Roman" w:hAnsi="Times New Roman" w:cs="Times New Roman"/>
+          <w:sz w:val="24"/>
+          <w:szCs w:val="24"/>
+        </w:rPr>
+        <w:t>Joisa</w:t>
+      </w:r>
+      <w:r>
+        <w:rPr>
+          <w:rFonts w:ascii="Times New Roman" w:hAnsi="Times New Roman" w:cs="Times New Roman"/>
+          <w:sz w:val="24"/>
+          <w:szCs w:val="24"/>
+        </w:rPr>
+        <w:t xml:space="preserve"> CU, Herrera Loeza SG, </w:t>
+      </w:r>
+      <w:r>
+        <w:rPr>
+          <w:rFonts w:ascii="Times New Roman" w:hAnsi="Times New Roman" w:cs="Times New Roman"/>
+          <w:sz w:val="24"/>
+          <w:szCs w:val="24"/>
+        </w:rPr>
+        <w:t>Golitz</w:t>
+      </w:r>
+      <w:r>
+        <w:rPr>
+          <w:rFonts w:ascii="Times New Roman" w:hAnsi="Times New Roman" w:cs="Times New Roman"/>
+          <w:sz w:val="24"/>
+          <w:szCs w:val="24"/>
+        </w:rPr>
+        <w:t xml:space="preserve"> BT, Lipner MB, Leary JR, Rashid NU, Johnson GL, Yeh JJ, Gomez SM. </w:t>
+      </w:r>
+      <w:r>
+        <w:rPr>
+          <w:rFonts w:ascii="Times New Roman" w:hAnsi="Times New Roman" w:cs="Times New Roman"/>
+          <w:sz w:val="24"/>
+          <w:szCs w:val="24"/>
+        </w:rPr>
+        <w:t>Kinome</w:t>
+      </w:r>
+      <w:r>
+        <w:rPr>
+          <w:rFonts w:ascii="Times New Roman" w:hAnsi="Times New Roman" w:cs="Times New Roman"/>
+          <w:sz w:val="24"/>
+          <w:szCs w:val="24"/>
+        </w:rPr>
+        <w:t xml:space="preserve"> state is predictive of cell viability in pancreatic cancer tumor and stroma cell lines. </w:t>
+      </w:r>
+      <w:r>
+        <w:rPr>
+          <w:rFonts w:ascii="Times New Roman" w:hAnsi="Times New Roman" w:cs="Times New Roman"/>
+          <w:i w:val="1"/>
+          <w:iCs w:val="1"/>
+          <w:sz w:val="24"/>
+          <w:szCs w:val="24"/>
+        </w:rPr>
+        <w:t>bioRxiv</w:t>
+      </w:r>
+      <w:r>
+        <w:rPr>
+          <w:rFonts w:ascii="Times New Roman" w:hAnsi="Times New Roman" w:cs="Times New Roman"/>
+          <w:sz w:val="24"/>
+          <w:szCs w:val="24"/>
+        </w:rPr>
+        <w:t>, 2021 (</w:t>
+      </w:r>
+      <w:hyperlink r:id="Rad5707f3225548cf">
+        <w:r>
+          <w:rPr>
+            <w:rStyle w:val="Hyperlink"/>
+            <w:rFonts w:ascii="Times New Roman" w:hAnsi="Times New Roman" w:cs="Times New Roman"/>
+            <w:sz w:val="24"/>
+            <w:szCs w:val="24"/>
+          </w:rPr>
+          <w:t>HTML</w:t>
+        </w:r>
+      </w:hyperlink>
+      <w:r>
+        <w:rPr>
+          <w:rFonts w:ascii="Times New Roman" w:hAnsi="Times New Roman" w:cs="Times New Roman"/>
+          <w:sz w:val="24"/>
+          <w:szCs w:val="24"/>
+        </w:rPr>
+        <w:t>|</w:t>
+      </w:r>
+      <w:hyperlink r:id="R828b33e9f4cb49f5">
+        <w:r>
+          <w:rPr>
+            <w:rStyle w:val="Hyperlink"/>
+            <w:rFonts w:ascii="Times New Roman" w:hAnsi="Times New Roman" w:cs="Times New Roman"/>
+            <w:sz w:val="24"/>
+            <w:szCs w:val="24"/>
+          </w:rPr>
+          <w:t>PDF</w:t>
+        </w:r>
+      </w:hyperlink>
+      <w:r>
+        <w:rPr>
+          <w:rFonts w:ascii="Times New Roman" w:hAnsi="Times New Roman" w:cs="Times New Roman"/>
+          <w:sz w:val="24"/>
+          <w:szCs w:val="24"/>
+        </w:rPr>
+        <w:t>)</w:t>
+      </w:r>
+    </w:p>
+    <w:p>
+      <w:pPr>
+        <w:pStyle w:val="ListParagraph"/>
+        <w:numPr>
+          <w:ilvl w:val="0"/>
+          <w:numId w:val="12"/>
+        </w:numPr>
+        <w:spacing w:line="240" w:lineRule="auto"/>
+        <w:ind w:left="360"/>
+        <w:jc w:val="left"/>
+        <w:rPr>
+          <w:rFonts w:ascii="Calibri" w:hAnsi="Calibri" w:eastAsia="Calibri" w:cs="Calibri" w:asciiTheme="minorAscii" w:hAnsiTheme="minorAscii" w:eastAsiaTheme="minorAscii" w:cstheme="minorAscii"/>
           <w:sz w:val="22"/>
           <w:szCs w:val="22"/>
         </w:rPr>
@@ -4759,7 +4920,7 @@
           <w:szCs w:val="24"/>
           <w:u w:val="single"/>
         </w:rPr>
-        <w:t xml:space="preserve"> M</w:t>
+        <w:t xml:space="preserve"> ME</w:t>
       </w:r>
       <w:r>
         <w:rPr>
@@ -4819,7 +4980,7 @@
         </w:rPr>
         <w:t>, 2020 (</w:t>
       </w:r>
-      <w:hyperlink r:id="R38a827757dc34cd2">
+      <w:hyperlink r:id="R9a9bb6aed14c4c20">
         <w:r>
           <w:rPr>
             <w:rStyle w:val="Hyperlink"/>
@@ -4842,7 +5003,7 @@
         </w:rPr>
         <w:t>|</w:t>
       </w:r>
-      <w:hyperlink r:id="R7869d61c75b541e3">
+      <w:hyperlink r:id="R3202d2fecc1045c0">
         <w:r>
           <w:rPr>
             <w:rStyle w:val="Hyperlink"/>
@@ -5745,6 +5906,64 @@
           <w:szCs w:val="24"/>
         </w:rPr>
       </w:pPr>
+      <w:r>
+        <w:rPr>
+          <w:rFonts w:ascii="Times New Roman" w:hAnsi="Times New Roman" w:cs="Times New Roman"/>
+          <w:sz w:val="24"/>
+          <w:szCs w:val="24"/>
+        </w:rPr>
+        <w:t>Service Work</w:t>
+      </w:r>
+    </w:p>
+    <w:p>
+      <w:pPr>
+        <w:pStyle w:val="Normal"/>
+        <w:spacing w:line="240" w:lineRule="auto"/>
+        <w:jc w:val="left"/>
+        <w:rPr>
+          <w:rFonts w:ascii="Times New Roman" w:hAnsi="Times New Roman" w:cs="Times New Roman"/>
+          <w:sz w:val="24"/>
+          <w:szCs w:val="24"/>
+        </w:rPr>
+      </w:pPr>
+      <w:r>
+        <w:rPr>
+          <w:rFonts w:ascii="Times New Roman" w:hAnsi="Times New Roman" w:cs="Times New Roman"/>
+          <w:sz w:val="24"/>
+          <w:szCs w:val="24"/>
+        </w:rPr>
+        <w:t xml:space="preserve">Peer review for PLOS One, </w:t>
+      </w:r>
+      <w:proofErr w:type="spellStart"/>
+      <w:r>
+        <w:rPr>
+          <w:rFonts w:ascii="Times New Roman" w:hAnsi="Times New Roman" w:cs="Times New Roman"/>
+          <w:sz w:val="24"/>
+          <w:szCs w:val="24"/>
+        </w:rPr>
+        <w:t>PeerJ</w:t>
+      </w:r>
+      <w:proofErr w:type="spellEnd"/>
+      <w:r>
+        <w:rPr>
+          <w:rFonts w:ascii="Times New Roman" w:hAnsi="Times New Roman" w:cs="Times New Roman"/>
+          <w:sz w:val="24"/>
+          <w:szCs w:val="24"/>
+        </w:rPr>
+        <w:t xml:space="preserve"> and Micron.</w:t>
+      </w:r>
+    </w:p>
+    <w:p>
+      <w:pPr>
+        <w:pStyle w:val="Normal"/>
+        <w:spacing w:line="240" w:lineRule="auto"/>
+        <w:jc w:val="left"/>
+        <w:rPr>
+          <w:rFonts w:ascii="Times New Roman" w:hAnsi="Times New Roman" w:cs="Times New Roman"/>
+          <w:sz w:val="24"/>
+          <w:szCs w:val="24"/>
+        </w:rPr>
+      </w:pPr>
     </w:p>
     <w:p w14:noSpellErr="1">
       <w:pPr>
@@ -5783,6 +6002,58 @@
         <w:gridCol w:w="1485"/>
         <w:gridCol w:w="8091"/>
       </w:tblGrid>
+      <w:tr>
+        <w:tc>
+          <w:tcPr>
+            <w:tcW w:w="1485" w:type="dxa"/>
+            <w:tcMar/>
+          </w:tcPr>
+          <w:p>
+            <w:pPr>
+              <w:pStyle w:val="Normal"/>
+              <w:spacing w:line="240" w:lineRule="auto"/>
+              <w:rPr>
+                <w:rFonts w:ascii="Times New Roman" w:hAnsi="Times New Roman" w:eastAsia="ＭＳ 明朝" w:cs="Times New Roman" w:eastAsiaTheme="minorEastAsia"/>
+                <w:sz w:val="24"/>
+                <w:szCs w:val="24"/>
+              </w:rPr>
+            </w:pPr>
+            <w:r>
+              <w:rPr>
+                <w:rFonts w:ascii="Times New Roman" w:hAnsi="Times New Roman" w:eastAsia="ＭＳ 明朝" w:cs="Times New Roman" w:eastAsiaTheme="minorEastAsia"/>
+                <w:sz w:val="24"/>
+                <w:szCs w:val="24"/>
+              </w:rPr>
+              <w:t>2018-</w:t>
+            </w:r>
+          </w:p>
+        </w:tc>
+        <w:tc>
+          <w:tcPr>
+            <w:tcW w:w="8091" w:type="dxa"/>
+            <w:tcMar/>
+          </w:tcPr>
+          <w:p>
+            <w:pPr>
+              <w:pStyle w:val="Normal"/>
+              <w:spacing w:line="240" w:lineRule="auto"/>
+              <w:rPr>
+                <w:rFonts w:ascii="Times New Roman" w:hAnsi="Times New Roman" w:eastAsia="ＭＳ 明朝" w:cs="Times New Roman" w:eastAsiaTheme="minorEastAsia"/>
+                <w:sz w:val="24"/>
+                <w:szCs w:val="24"/>
+              </w:rPr>
+            </w:pPr>
+            <w:r>
+              <w:rPr>
+                <w:rFonts w:ascii="Times New Roman" w:hAnsi="Times New Roman" w:eastAsia="ＭＳ 明朝" w:cs="Times New Roman" w:eastAsiaTheme="minorEastAsia"/>
+                <w:sz w:val="24"/>
+                <w:szCs w:val="24"/>
+              </w:rPr>
+              <w:t>Instructor with the UNC Learn to Code Program</w:t>
+            </w:r>
+          </w:p>
+        </w:tc>
+      </w:tr>
       <w:tr>
         <w:tc>
           <w:tcPr>
@@ -6313,48 +6584,32 @@
 
 <file path=word/footer3.xml><?xml version="1.0" encoding="utf-8"?>
 <w:ftr xmlns:wpc="http://schemas.microsoft.com/office/word/2010/wordprocessingCanvas" xmlns:mo="http://schemas.microsoft.com/office/mac/office/2008/main" xmlns:mc="http://schemas.openxmlformats.org/markup-compatibility/2006" xmlns:mv="urn:schemas-microsoft-com:mac:vml" xmlns:o="urn:schemas-microsoft-com:office:office" xmlns:r="http://schemas.openxmlformats.org/officeDocument/2006/relationships" xmlns:m="http://schemas.openxmlformats.org/officeDocument/2006/math" xmlns:v="urn:schemas-microsoft-com:vml" xmlns:wp14="http://schemas.microsoft.com/office/word/2010/wordprocessingDrawing" xmlns:wp="http://schemas.openxmlformats.org/drawingml/2006/wordprocessingDrawing" xmlns:w10="urn:schemas-microsoft-com:office:word" xmlns:w="http://schemas.openxmlformats.org/wordprocessingml/2006/main" xmlns:w14="http://schemas.microsoft.com/office/word/2010/wordml" xmlns:wpg="http://schemas.microsoft.com/office/word/2010/wordprocessingGroup" xmlns:wpi="http://schemas.microsoft.com/office/word/2010/wordprocessingInk" xmlns:wne="http://schemas.microsoft.com/office/word/2006/wordml" xmlns:wps="http://schemas.microsoft.com/office/word/2010/wordprocessingShape" mc:Ignorable="w14 wp14">
-  <w:sdt>
-    <w:sdtPr>
-      <w:id w:val="2070153195"/>
-      <w:docPartObj>
-        <w:docPartGallery w:val="Page Numbers (Bottom of Page)"/>
-        <w:docPartUnique/>
-      </w:docPartObj>
-    </w:sdtPr>
-    <w:sdtEndPr>
+  <w:p>
+    <w:pPr>
+      <w:pStyle w:val="Footer"/>
+    </w:pPr>
+    <w:r>
+      <w:fldChar w:fldCharType="begin"/>
+    </w:r>
+    <w:r>
+      <w:instrText xml:space="preserve"> PAGE   \* MERGEFORMAT </w:instrText>
+    </w:r>
+    <w:r>
+      <w:fldChar w:fldCharType="separate"/>
+    </w:r>
+    <w:r>
       <w:rPr>
         <w:noProof/>
       </w:rPr>
-    </w:sdtEndPr>
-    <w:sdtContent>
-      <w:p>
-        <w:pPr>
-          <w:pStyle w:val="Footer"/>
-        </w:pPr>
-        <w:r>
-          <w:fldChar w:fldCharType="begin"/>
-        </w:r>
-        <w:r>
-          <w:instrText xml:space="preserve"> PAGE   \* MERGEFORMAT </w:instrText>
-        </w:r>
-        <w:r>
-          <w:fldChar w:fldCharType="separate"/>
-        </w:r>
-        <w:r>
-          <w:rPr>
-            <w:noProof/>
-          </w:rPr>
-          <w:t>1</w:t>
-        </w:r>
-        <w:r>
-          <w:rPr>
-            <w:noProof/>
-          </w:rPr>
-          <w:fldChar w:fldCharType="end"/>
-        </w:r>
-      </w:p>
-    </w:sdtContent>
-  </w:sdt>
+      <w:t>1</w:t>
+    </w:r>
+    <w:r>
+      <w:rPr>
+        <w:noProof/>
+      </w:rPr>
+      <w:fldChar w:fldCharType="end"/>
+    </w:r>
+  </w:p>
   <w:p>
     <w:pPr>
       <w:pStyle w:val="Footer"/>

--- a/documents/Berginski_CV.docx
+++ b/documents/Berginski_CV.docx
@@ -82,7 +82,7 @@
           <w:sz w:val="24"/>
           <w:szCs w:val="24"/>
         </w:rPr>
-        <w:t xml:space="preserve">April </w:t>
+        <w:t xml:space="preserve">May </w:t>
       </w:r>
       <w:r>
         <w:rPr>
@@ -657,7 +657,7 @@
         </w:rPr>
         <w:t xml:space="preserve"> </w:t>
       </w:r>
-      <w:hyperlink r:id="R5c279f3aca9f4124">
+      <w:hyperlink r:id="Rdac49e32d3c7493e">
         <w:r>
           <w:rPr>
             <w:rStyle w:val="Hyperlink"/>
@@ -687,28 +687,20 @@
         <w:spacing w:line="240" w:lineRule="auto"/>
         <w:ind w:left="288"/>
         <w:rPr>
-          <w:rFonts w:ascii="Times New Roman" w:hAnsi="Times New Roman" w:eastAsia="Times New Roman" w:cs="Times New Roman"/>
-          <w:sz w:val="24"/>
-          <w:szCs w:val="24"/>
-        </w:rPr>
-      </w:pPr>
-      <w:proofErr w:type="spellStart"/>
-      <w:r>
-        <w:rPr>
-          <w:rFonts w:ascii="Times New Roman" w:hAnsi="Times New Roman" w:eastAsia="Times New Roman" w:cs="Times New Roman"/>
-          <w:sz w:val="24"/>
-          <w:szCs w:val="24"/>
-        </w:rPr>
-        <w:t>Boshen</w:t>
-      </w:r>
-      <w:proofErr w:type="spellEnd"/>
-      <w:r>
-        <w:rPr>
-          <w:rFonts w:ascii="Times New Roman" w:hAnsi="Times New Roman" w:eastAsia="Times New Roman" w:cs="Times New Roman"/>
-          <w:sz w:val="24"/>
-          <w:szCs w:val="24"/>
-        </w:rPr>
-        <w:t xml:space="preserve"> KE, Ptacek TS, </w:t>
+          <w:rFonts w:ascii="Times New Roman" w:hAnsi="Times New Roman" w:eastAsia="Times New Roman" w:cs="Times New Roman" w:asciiTheme="minorAscii" w:hAnsiTheme="minorAscii" w:eastAsiaTheme="minorAscii" w:cstheme="minorAscii"/>
+          <w:b w:val="0"/>
+          <w:bCs w:val="0"/>
+          <w:sz w:val="24"/>
+          <w:szCs w:val="24"/>
+        </w:rPr>
+      </w:pPr>
+      <w:r>
+        <w:rPr>
+          <w:rFonts w:ascii="Times New Roman" w:hAnsi="Times New Roman" w:eastAsia="Times New Roman" w:cs="Times New Roman"/>
+          <w:sz w:val="24"/>
+          <w:szCs w:val="24"/>
+        </w:rPr>
+        <w:t xml:space="preserve">Chen KA, </w:t>
       </w:r>
       <w:proofErr w:type="spellStart"/>
       <w:r>
@@ -737,42 +729,161 @@
       <w:r>
         <w:rPr>
           <w:rFonts w:ascii="Times New Roman" w:hAnsi="Times New Roman" w:eastAsia="Times New Roman" w:cs="Times New Roman"/>
-          <w:sz w:val="24"/>
-          <w:szCs w:val="24"/>
-        </w:rPr>
-        <w:t xml:space="preserve">, Simon JM, Parnell SE. Transcriptomic analyses of gastrulation-stage mouse embryos with differential susceptibility to alcohol. </w:t>
-      </w:r>
-      <w:r>
-        <w:rPr>
-          <w:rFonts w:ascii="Times New Roman" w:hAnsi="Times New Roman" w:eastAsia="Times New Roman" w:cs="Times New Roman"/>
+          <w:b w:val="0"/>
+          <w:bCs w:val="0"/>
+          <w:sz w:val="24"/>
+          <w:szCs w:val="24"/>
+          <w:u w:val="none"/>
+        </w:rPr>
+        <w:t xml:space="preserve">, Desai CS, Guillem JG, Stem J, Gomez SM, Kapadia MR. Differential Performance of Machine Learning Models in Prediction of Procedure-Specific Outcomes. </w:t>
+      </w:r>
+      <w:r>
+        <w:rPr>
+          <w:rFonts w:ascii="Times New Roman" w:hAnsi="Times New Roman" w:eastAsia="Times New Roman" w:cs="Times New Roman"/>
+          <w:b w:val="0"/>
+          <w:bCs w:val="0"/>
           <w:i w:val="1"/>
           <w:iCs w:val="1"/>
           <w:sz w:val="24"/>
           <w:szCs w:val="24"/>
-        </w:rPr>
-        <w:t>Disease Models and Mechanisms</w:t>
-      </w:r>
-      <w:r>
-        <w:rPr>
-          <w:rFonts w:ascii="Times New Roman" w:hAnsi="Times New Roman" w:eastAsia="Times New Roman" w:cs="Times New Roman"/>
+          <w:u w:val="none"/>
+        </w:rPr>
+        <w:t>Journal of Gastrointestinal Surgery</w:t>
+      </w:r>
+      <w:r>
+        <w:rPr>
+          <w:rFonts w:ascii="Times New Roman" w:hAnsi="Times New Roman" w:eastAsia="Times New Roman" w:cs="Times New Roman"/>
+          <w:b w:val="0"/>
+          <w:bCs w:val="0"/>
           <w:i w:val="0"/>
           <w:iCs w:val="0"/>
           <w:sz w:val="24"/>
           <w:szCs w:val="24"/>
-        </w:rPr>
-        <w:t>, 2021</w:t>
-      </w:r>
-      <w:r>
-        <w:rPr>
-          <w:rFonts w:ascii="Times New Roman" w:hAnsi="Times New Roman" w:eastAsia="Times New Roman" w:cs="Times New Roman"/>
+          <w:u w:val="none"/>
+        </w:rPr>
+        <w:t>, 2022 (</w:t>
+      </w:r>
+      <w:hyperlink r:id="R2256328138634be0">
+        <w:r>
+          <w:rPr>
+            <w:rStyle w:val="Hyperlink"/>
+            <w:rFonts w:ascii="Times New Roman" w:hAnsi="Times New Roman" w:eastAsia="Times New Roman" w:cs="Times New Roman"/>
+            <w:b w:val="0"/>
+            <w:bCs w:val="0"/>
+            <w:i w:val="0"/>
+            <w:iCs w:val="0"/>
+            <w:sz w:val="24"/>
+            <w:szCs w:val="24"/>
+          </w:rPr>
+          <w:t>HTML</w:t>
+        </w:r>
+      </w:hyperlink>
+      <w:r>
+        <w:rPr>
+          <w:rFonts w:ascii="Times New Roman" w:hAnsi="Times New Roman" w:eastAsia="Times New Roman" w:cs="Times New Roman"/>
+          <w:b w:val="0"/>
+          <w:bCs w:val="0"/>
           <w:i w:val="0"/>
           <w:iCs w:val="0"/>
           <w:sz w:val="24"/>
           <w:szCs w:val="24"/>
+          <w:u w:val="none"/>
+        </w:rPr>
+        <w:t>)</w:t>
+      </w:r>
+    </w:p>
+    <w:p>
+      <w:pPr>
+        <w:pStyle w:val="ListParagraph"/>
+        <w:numPr>
+          <w:ilvl w:val="0"/>
+          <w:numId w:val="10"/>
+        </w:numPr>
+        <w:spacing w:line="240" w:lineRule="auto"/>
+        <w:ind w:left="288"/>
+        <w:rPr>
+          <w:rFonts w:ascii="Times New Roman" w:hAnsi="Times New Roman" w:eastAsia="Times New Roman" w:cs="Times New Roman"/>
+          <w:sz w:val="24"/>
+          <w:szCs w:val="24"/>
+        </w:rPr>
+      </w:pPr>
+      <w:r>
+        <w:rPr>
+          <w:rFonts w:ascii="Times New Roman" w:hAnsi="Times New Roman" w:eastAsia="Times New Roman" w:cs="Times New Roman"/>
+          <w:sz w:val="24"/>
+          <w:szCs w:val="24"/>
+        </w:rPr>
+        <w:t>Boshen</w:t>
+      </w:r>
+      <w:r>
+        <w:rPr>
+          <w:rFonts w:ascii="Times New Roman" w:hAnsi="Times New Roman" w:eastAsia="Times New Roman" w:cs="Times New Roman"/>
+          <w:sz w:val="24"/>
+          <w:szCs w:val="24"/>
+        </w:rPr>
+        <w:t xml:space="preserve"> KE, Ptacek TS, </w:t>
+      </w:r>
+      <w:r>
+        <w:rPr>
+          <w:rFonts w:ascii="Times New Roman" w:hAnsi="Times New Roman" w:eastAsia="Times New Roman" w:cs="Times New Roman"/>
+          <w:b w:val="1"/>
+          <w:bCs w:val="1"/>
+          <w:sz w:val="24"/>
+          <w:szCs w:val="24"/>
+          <w:u w:val="single"/>
+        </w:rPr>
+        <w:t>Berginski</w:t>
+      </w:r>
+      <w:r>
+        <w:rPr>
+          <w:rFonts w:ascii="Times New Roman" w:hAnsi="Times New Roman" w:eastAsia="Times New Roman" w:cs="Times New Roman"/>
+          <w:b w:val="1"/>
+          <w:bCs w:val="1"/>
+          <w:sz w:val="24"/>
+          <w:szCs w:val="24"/>
+          <w:u w:val="single"/>
+        </w:rPr>
+        <w:t xml:space="preserve"> ME</w:t>
+      </w:r>
+      <w:r>
+        <w:rPr>
+          <w:rFonts w:ascii="Times New Roman" w:hAnsi="Times New Roman" w:eastAsia="Times New Roman" w:cs="Times New Roman"/>
+          <w:sz w:val="24"/>
+          <w:szCs w:val="24"/>
+        </w:rPr>
+        <w:t xml:space="preserve">, Simon JM, Parnell SE. Transcriptomic analyses of gastrulation-stage mouse embryos with differential susceptibility to alcohol. </w:t>
+      </w:r>
+      <w:r>
+        <w:rPr>
+          <w:rFonts w:ascii="Times New Roman" w:hAnsi="Times New Roman" w:eastAsia="Times New Roman" w:cs="Times New Roman"/>
+          <w:i w:val="1"/>
+          <w:iCs w:val="1"/>
+          <w:sz w:val="24"/>
+          <w:szCs w:val="24"/>
+        </w:rPr>
+        <w:t>Disease Models and Mechanisms</w:t>
+      </w:r>
+      <w:r>
+        <w:rPr>
+          <w:rFonts w:ascii="Times New Roman" w:hAnsi="Times New Roman" w:eastAsia="Times New Roman" w:cs="Times New Roman"/>
+          <w:i w:val="0"/>
+          <w:iCs w:val="0"/>
+          <w:sz w:val="24"/>
+          <w:szCs w:val="24"/>
+        </w:rPr>
+        <w:t>, 2021</w:t>
+      </w:r>
+      <w:r>
+        <w:rPr>
+          <w:rFonts w:ascii="Times New Roman" w:hAnsi="Times New Roman" w:eastAsia="Times New Roman" w:cs="Times New Roman"/>
+          <w:i w:val="0"/>
+          <w:iCs w:val="0"/>
+          <w:sz w:val="24"/>
+          <w:szCs w:val="24"/>
         </w:rPr>
         <w:t xml:space="preserve"> (</w:t>
       </w:r>
-      <w:hyperlink r:id="Ref85b3dbb543488a">
+      <w:hyperlink r:id="R94efa9fd38314472">
         <w:r>
           <w:rPr>
             <w:rStyle w:val="Hyperlink"/>
@@ -822,7 +933,6 @@
           <w:szCs w:val="22"/>
         </w:rPr>
       </w:pPr>
-      <w:proofErr w:type="spellStart"/>
       <w:r>
         <w:rPr>
           <w:rStyle w:val="citationauthor"/>
@@ -835,7 +945,6 @@
         </w:rPr>
         <w:t>Berginski</w:t>
       </w:r>
-      <w:proofErr w:type="spellEnd"/>
       <w:r>
         <w:rPr>
           <w:rStyle w:val="citationauthor"/>
@@ -955,7 +1064,7 @@
         </w:rPr>
         <w:t xml:space="preserve"> (</w:t>
       </w:r>
-      <w:hyperlink r:id="R2ad12b6c89f248c8">
+      <w:hyperlink r:id="R43288b36cc02421e">
         <w:r>
           <w:rPr>
             <w:rStyle w:val="Hyperlink"/>
@@ -979,7 +1088,7 @@
         </w:rPr>
         <w:t>|</w:t>
       </w:r>
-      <w:hyperlink r:id="Raa8e296201f848f2">
+      <w:hyperlink r:id="R6030c7324ae144e7">
         <w:r>
           <w:rPr>
             <w:rStyle w:val="Hyperlink"/>
@@ -1181,7 +1290,7 @@
         </w:rPr>
         <w:t>, 2018 (</w:t>
       </w:r>
-      <w:hyperlink r:id="Rc071c713496041b5">
+      <w:hyperlink r:id="R01c85677390845d4">
         <w:r>
           <w:rPr>
             <w:rStyle w:val="Hyperlink"/>
@@ -1207,7 +1316,7 @@
         </w:rPr>
         <w:t>|</w:t>
       </w:r>
-      <w:hyperlink r:id="R158da3d3f0ed42f0">
+      <w:hyperlink r:id="R0359b80a6c39400e">
         <w:r>
           <w:rPr>
             <w:rStyle w:val="Hyperlink"/>
@@ -1335,7 +1444,7 @@
         </w:rPr>
         <w:t>, 2018 (</w:t>
       </w:r>
-      <w:hyperlink r:id="Re0d00fbc9f624524">
+      <w:hyperlink r:id="R45c9d28e18004f09">
         <w:r>
           <w:rPr>
             <w:rStyle w:val="Hyperlink"/>
@@ -1355,7 +1464,7 @@
         </w:rPr>
         <w:t>|</w:t>
       </w:r>
-      <w:hyperlink r:id="R6821d7326fa94647">
+      <w:hyperlink r:id="Rbe0c1d8027e74ff2">
         <w:r>
           <w:rPr>
             <w:rStyle w:val="Hyperlink"/>
@@ -1437,7 +1546,7 @@
         </w:rPr>
         <w:t>,Le</w:t>
       </w:r>
-      <w:hyperlink r:id="R8e6e6f35319f47f3">
+      <w:hyperlink r:id="R8f132fded5414b35">
         <w:r>
           <w:rPr>
             <w:rStyle w:val="Hyperlink"/>
@@ -1490,7 +1599,7 @@
         </w:rPr>
         <w:t xml:space="preserve"> Hassan</w:t>
       </w:r>
-      <w:hyperlink r:id="Raa2001d4c5644ff0">
+      <w:hyperlink r:id="R3c26c9e062a34c36">
         <w:r>
           <w:rPr>
             <w:rStyle w:val="Hyperlink"/>
@@ -1517,7 +1626,7 @@
         </w:rPr>
         <w:t xml:space="preserve"> Pon</w:t>
       </w:r>
-      <w:hyperlink r:id="R518c36c23b25460a">
+      <w:hyperlink r:id="Rb4b4e5dc19da4a70">
         <w:r>
           <w:rPr>
             <w:rStyle w:val="Hyperlink"/>
@@ -1556,7 +1665,7 @@
         </w:rPr>
         <w:t>Albold</w:t>
       </w:r>
-      <w:hyperlink r:id="R575b6e97de87497d">
+      <w:hyperlink r:id="R47ab811901d44246">
         <w:r>
           <w:rPr>
             <w:rStyle w:val="Hyperlink"/>
@@ -1597,7 +1706,7 @@
         </w:rPr>
         <w:t>Berginski</w:t>
       </w:r>
-      <w:hyperlink r:id="Raf52b192ce8c48d1">
+      <w:hyperlink r:id="R5c65aa883eb04742">
         <w:r>
           <w:rPr>
             <w:rStyle w:val="Hyperlink"/>
@@ -1640,7 +1749,7 @@
         </w:rPr>
         <w:t xml:space="preserve"> Huang</w:t>
       </w:r>
-      <w:hyperlink r:id="R5207233fa708444e">
+      <w:hyperlink r:id="R085d906e484848cd">
         <w:r>
           <w:rPr>
             <w:rStyle w:val="Hyperlink"/>
@@ -1667,7 +1776,7 @@
         </w:rPr>
         <w:t xml:space="preserve"> Bear</w:t>
       </w:r>
-      <w:hyperlink r:id="R7b9efa7732d84336">
+      <w:hyperlink r:id="Rebe638d361464f3b">
         <w:r>
           <w:rPr>
             <w:rStyle w:val="Hyperlink"/>
@@ -1694,7 +1803,7 @@
         </w:rPr>
         <w:t xml:space="preserve"> Lane</w:t>
       </w:r>
-      <w:hyperlink r:id="Rcf2988ca5fdf45fd">
+      <w:hyperlink r:id="Re156688222924f4a">
         <w:r>
           <w:rPr>
             <w:rStyle w:val="Hyperlink"/>
@@ -1721,7 +1830,7 @@
         </w:rPr>
         <w:t xml:space="preserve"> Halls</w:t>
       </w:r>
-      <w:hyperlink r:id="R76828ba9ee294ca1">
+      <w:hyperlink r:id="R2a994999bc164944">
         <w:r>
           <w:rPr>
             <w:rStyle w:val="Hyperlink"/>
@@ -1748,7 +1857,7 @@
         </w:rPr>
         <w:t>Ferrari</w:t>
       </w:r>
-      <w:hyperlink r:id="Ra0893086fc254cbe">
+      <w:hyperlink r:id="R4217c470e6494951">
         <w:r>
           <w:rPr>
             <w:rStyle w:val="Hyperlink"/>
@@ -1775,7 +1884,7 @@
         </w:rPr>
         <w:t xml:space="preserve"> Nowell</w:t>
       </w:r>
-      <w:hyperlink r:id="R059ac46c26f645d3">
+      <w:hyperlink r:id="Rc392dccf24304b88">
         <w:r>
           <w:rPr>
             <w:rStyle w:val="Hyperlink"/>
@@ -1865,7 +1974,7 @@
         </w:rPr>
         <w:t>, 2015 (</w:t>
       </w:r>
-      <w:hyperlink r:id="Re5af5a0a186e48a1">
+      <w:hyperlink r:id="R21f0286e7cc6443d">
         <w:r>
           <w:rPr>
             <w:rStyle w:val="Hyperlink"/>
@@ -1892,7 +2001,7 @@
         </w:rPr>
         <w:t>|</w:t>
       </w:r>
-      <w:hyperlink r:id="Rf5be7ee931c14215">
+      <w:hyperlink r:id="R7e6695067364414f">
         <w:r>
           <w:rPr>
             <w:rStyle w:val="Hyperlink"/>
@@ -2007,7 +2116,7 @@
         </w:rPr>
         <w:t>, 2015 (</w:t>
       </w:r>
-      <w:hyperlink r:id="Ra91bf4fae1364b23">
+      <w:hyperlink r:id="R428df97b0fd44a26">
         <w:r>
           <w:rPr>
             <w:rStyle w:val="Hyperlink"/>
@@ -2027,7 +2136,7 @@
         </w:rPr>
         <w:t>|</w:t>
       </w:r>
-      <w:hyperlink r:id="R630146c9150f421d">
+      <w:hyperlink r:id="R001f443df97c4c01">
         <w:r>
           <w:rPr>
             <w:rStyle w:val="Hyperlink"/>
@@ -2209,7 +2318,7 @@
         </w:rPr>
         <w:t xml:space="preserve"> 2014 (</w:t>
       </w:r>
-      <w:hyperlink r:id="R857199daa7cb4451">
+      <w:hyperlink r:id="Rce8f8cc978ba4828">
         <w:r>
           <w:rPr>
             <w:rStyle w:val="Hyperlink"/>
@@ -2229,7 +2338,7 @@
         </w:rPr>
         <w:t>|</w:t>
       </w:r>
-      <w:hyperlink r:id="Rc47aeab2410a4f62">
+      <w:hyperlink r:id="R34058f82b0e8417a">
         <w:r>
           <w:rPr>
             <w:rStyle w:val="Hyperlink"/>
@@ -2436,7 +2545,7 @@
         </w:rPr>
         <w:t>, 2014 (</w:t>
       </w:r>
-      <w:hyperlink r:id="R58917865d996463a">
+      <w:hyperlink r:id="R7140897a7a0c425d">
         <w:r>
           <w:rPr>
             <w:rStyle w:val="Hyperlink"/>
@@ -2456,7 +2565,7 @@
         </w:rPr>
         <w:t>|</w:t>
       </w:r>
-      <w:hyperlink r:id="Re4478c8a8b7f411f">
+      <w:hyperlink r:id="Ra87787dae5a64681">
         <w:r>
           <w:rPr>
             <w:rStyle w:val="Hyperlink"/>
@@ -2492,7 +2601,6 @@
           <w:szCs w:val="24"/>
         </w:rPr>
       </w:pPr>
-      <w:proofErr w:type="spellStart"/>
       <w:r>
         <w:rPr>
           <w:rStyle w:val="citationauthor"/>
@@ -2505,7 +2613,6 @@
         </w:rPr>
         <w:t>Berginski</w:t>
       </w:r>
-      <w:proofErr w:type="spellEnd"/>
       <w:r>
         <w:rPr>
           <w:rStyle w:val="citationauthor"/>
@@ -2527,7 +2634,6 @@
         </w:rPr>
         <w:t xml:space="preserve">, Creed SJ, Cochran S, Roadcap DW, Bear JE, Gomez SM. Automated analysis of </w:t>
       </w:r>
-      <w:proofErr w:type="spellStart"/>
       <w:r>
         <w:rPr>
           <w:rStyle w:val="citationauthor"/>
@@ -2537,7 +2643,6 @@
         </w:rPr>
         <w:t>invadopodia</w:t>
       </w:r>
-      <w:proofErr w:type="spellEnd"/>
       <w:r>
         <w:rPr>
           <w:rStyle w:val="citationauthor"/>
@@ -2547,7 +2652,6 @@
         </w:rPr>
         <w:t xml:space="preserve"> dynamics in live cells. </w:t>
       </w:r>
-      <w:proofErr w:type="spellStart"/>
       <w:r>
         <w:rPr>
           <w:rStyle w:val="citationauthor"/>
@@ -2559,7 +2663,6 @@
         </w:rPr>
         <w:t>PeerJ</w:t>
       </w:r>
-      <w:proofErr w:type="spellEnd"/>
       <w:r>
         <w:rPr>
           <w:rStyle w:val="citationauthor"/>
@@ -2569,7 +2672,7 @@
         </w:rPr>
         <w:t>, 2014 (</w:t>
       </w:r>
-      <w:hyperlink r:id="Rbfb85d7111e442ec">
+      <w:hyperlink r:id="Rfad5d6ae1ec74e54">
         <w:r>
           <w:rPr>
             <w:rStyle w:val="Hyperlink"/>
@@ -2589,7 +2692,7 @@
         </w:rPr>
         <w:t>|</w:t>
       </w:r>
-      <w:hyperlink r:id="R95f7b708eec54ba3">
+      <w:hyperlink r:id="R4f24f1bf31e343f8">
         <w:r>
           <w:rPr>
             <w:rStyle w:val="Hyperlink"/>
@@ -2618,7 +2721,6 @@
         </w:rPr>
         <w:t xml:space="preserve"> Part of and Cover Image for </w:t>
       </w:r>
-      <w:proofErr w:type="spellStart"/>
       <w:r>
         <w:rPr>
           <w:rStyle w:val="citationauthor"/>
@@ -2628,7 +2730,6 @@
         </w:rPr>
         <w:t>PeerJ’s</w:t>
       </w:r>
-      <w:proofErr w:type="spellEnd"/>
       <w:r>
         <w:rPr>
           <w:rStyle w:val="citationauthor"/>
@@ -2638,7 +2739,7 @@
         </w:rPr>
         <w:t xml:space="preserve"> Top Cancer Papers </w:t>
       </w:r>
-      <w:hyperlink r:id="Rd421d65281274d00">
+      <w:hyperlink r:id="Rcc6e400ac8bc4feb">
         <w:r>
           <w:rPr>
             <w:rStyle w:val="Hyperlink"/>
@@ -2664,7 +2765,6 @@
           <w:szCs w:val="24"/>
         </w:rPr>
       </w:pPr>
-      <w:proofErr w:type="spellStart"/>
       <w:r>
         <w:rPr>
           <w:rStyle w:val="citationauthor"/>
@@ -2674,7 +2774,6 @@
         </w:rPr>
         <w:t>Karginov</w:t>
       </w:r>
-      <w:proofErr w:type="spellEnd"/>
       <w:r>
         <w:rPr>
           <w:rStyle w:val="citationauthor"/>
@@ -2684,7 +2783,6 @@
         </w:rPr>
         <w:t xml:space="preserve"> AV, </w:t>
       </w:r>
-      <w:proofErr w:type="spellStart"/>
       <w:r>
         <w:rPr>
           <w:rStyle w:val="citationauthor"/>
@@ -2694,7 +2792,6 @@
         </w:rPr>
         <w:t>Tsygangov</w:t>
       </w:r>
-      <w:proofErr w:type="spellEnd"/>
       <w:r>
         <w:rPr>
           <w:rStyle w:val="citationauthor"/>
@@ -2704,7 +2801,6 @@
         </w:rPr>
         <w:t xml:space="preserve"> D, </w:t>
       </w:r>
-      <w:proofErr w:type="spellStart"/>
       <w:r>
         <w:rPr>
           <w:rStyle w:val="citationauthor"/>
@@ -2717,7 +2813,6 @@
         </w:rPr>
         <w:t>Berginski</w:t>
       </w:r>
-      <w:proofErr w:type="spellEnd"/>
       <w:r>
         <w:rPr>
           <w:rStyle w:val="citationauthor"/>
@@ -2793,7 +2888,7 @@
         </w:rPr>
         <w:t xml:space="preserve">, Hahn KM. </w:t>
       </w:r>
-      <w:hyperlink r:id="R68ac7f82d51f42e7">
+      <w:hyperlink r:id="R23f2e827583e40df">
         <w:r>
           <w:rPr>
             <w:rStyle w:val="citationauthor"/>
@@ -2833,7 +2928,7 @@
         </w:rPr>
         <w:t xml:space="preserve"> 2014 (</w:t>
       </w:r>
-      <w:hyperlink r:id="Rbfd50e08f1cb4a31">
+      <w:hyperlink r:id="R5da2865ab7524d95">
         <w:r>
           <w:rPr>
             <w:rStyle w:val="Hyperlink"/>
@@ -2853,7 +2948,7 @@
         </w:rPr>
         <w:t>|</w:t>
       </w:r>
-      <w:hyperlink r:id="R504accb9127149e8">
+      <w:hyperlink r:id="Rf52f33bca83044c4">
         <w:r>
           <w:rPr>
             <w:rStyle w:val="Hyperlink"/>
@@ -3013,7 +3108,7 @@
         </w:rPr>
         <w:t>, 2014 (</w:t>
       </w:r>
-      <w:hyperlink r:id="Re261ded1ba58443a">
+      <w:hyperlink r:id="R6bf8ad0224be45ba">
         <w:r>
           <w:rPr>
             <w:rStyle w:val="Hyperlink"/>
@@ -3033,7 +3128,7 @@
         </w:rPr>
         <w:t>|</w:t>
       </w:r>
-      <w:hyperlink r:id="Rb34aeded21134eef">
+      <w:hyperlink r:id="R17b26c18746d4fec">
         <w:r>
           <w:rPr>
             <w:rStyle w:val="Hyperlink"/>
@@ -3166,7 +3261,7 @@
         </w:rPr>
         <w:t>, 2013 (</w:t>
       </w:r>
-      <w:hyperlink r:id="R643f7755503048bd">
+      <w:hyperlink r:id="Ra7fd150234874547">
         <w:r>
           <w:rPr>
             <w:rStyle w:val="Hyperlink"/>
@@ -3186,7 +3281,7 @@
         </w:rPr>
         <w:t>|</w:t>
       </w:r>
-      <w:hyperlink r:id="R3424b55f070a4582">
+      <w:hyperlink r:id="Raeb5abe8bfad431d">
         <w:r>
           <w:rPr>
             <w:rStyle w:val="Hyperlink"/>
@@ -3312,7 +3407,7 @@
         </w:rPr>
         <w:t>(</w:t>
       </w:r>
-      <w:hyperlink r:id="Rb9709ecbcb3e4d2d">
+      <w:hyperlink r:id="Rb40b0664ea5f4add">
         <w:r>
           <w:rPr>
             <w:rStyle w:val="Hyperlink"/>
@@ -3331,7 +3426,7 @@
         </w:rPr>
         <w:t>|</w:t>
       </w:r>
-      <w:hyperlink r:id="R8eed457c27dc4221">
+      <w:hyperlink r:id="R8ffb9956f9ff4588">
         <w:r>
           <w:rPr>
             <w:rStyle w:val="Hyperlink"/>
@@ -3544,7 +3639,7 @@
         </w:rPr>
         <w:t>(</w:t>
       </w:r>
-      <w:hyperlink r:id="R8af0e3e66693449a">
+      <w:hyperlink r:id="R878ee04675da4e22">
         <w:r>
           <w:rPr>
             <w:rStyle w:val="Hyperlink"/>
@@ -3563,7 +3658,7 @@
         </w:rPr>
         <w:t>|</w:t>
       </w:r>
-      <w:hyperlink r:id="R47db45b2d00f4738">
+      <w:hyperlink r:id="Re00a53e2611a4446">
         <w:r>
           <w:rPr>
             <w:rStyle w:val="Hyperlink"/>
@@ -3789,7 +3884,7 @@
         </w:rPr>
         <w:t>(</w:t>
       </w:r>
-      <w:hyperlink r:id="R6ee62c6b0a8a45ca">
+      <w:hyperlink r:id="R138aef226ebb4237">
         <w:r>
           <w:rPr>
             <w:rStyle w:val="Hyperlink"/>
@@ -3808,7 +3903,7 @@
         </w:rPr>
         <w:t>|</w:t>
       </w:r>
-      <w:hyperlink r:id="Rb4cdad6b2e784287">
+      <w:hyperlink r:id="R41022d39042247b2">
         <w:r>
           <w:rPr>
             <w:rStyle w:val="Hyperlink"/>
@@ -3987,7 +4082,7 @@
         </w:rPr>
         <w:t xml:space="preserve"> 2012 (</w:t>
       </w:r>
-      <w:hyperlink r:id="Re1e8ccbca7434298">
+      <w:hyperlink r:id="R0cc5db2a346b4f1c">
         <w:r>
           <w:rPr>
             <w:rStyle w:val="Hyperlink"/>
@@ -4006,7 +4101,7 @@
         </w:rPr>
         <w:t>|</w:t>
       </w:r>
-      <w:hyperlink r:id="R50be0ed554dd4f0b">
+      <w:hyperlink r:id="Raa8f0b5beed54650">
         <w:r>
           <w:rPr>
             <w:rStyle w:val="Hyperlink"/>
@@ -4189,7 +4284,7 @@
         </w:rPr>
         <w:t xml:space="preserve"> 2011 (</w:t>
       </w:r>
-      <w:hyperlink r:id="R1652e960a7754f25">
+      <w:hyperlink r:id="R4ccc513206094256">
         <w:r>
           <w:rPr>
             <w:rStyle w:val="Hyperlink"/>
@@ -4208,7 +4303,7 @@
         </w:rPr>
         <w:t>|</w:t>
       </w:r>
-      <w:hyperlink r:id="R7a14471a03a64e8d">
+      <w:hyperlink r:id="Re0d227280e7341b1">
         <w:r>
           <w:rPr>
             <w:rStyle w:val="Hyperlink"/>
@@ -4389,7 +4484,7 @@
         </w:rPr>
         <w:t>(</w:t>
       </w:r>
-      <w:hyperlink r:id="R54de81688af24f29">
+      <w:hyperlink r:id="Rf0a354c6188442dc">
         <w:r>
           <w:rPr>
             <w:rStyle w:val="Hyperlink"/>
@@ -4408,7 +4503,7 @@
         </w:rPr>
         <w:t>|</w:t>
       </w:r>
-      <w:hyperlink r:id="Ref4c8165996c4f39">
+      <w:hyperlink r:id="R47b7306db7be4737">
         <w:r>
           <w:rPr>
             <w:rStyle w:val="Hyperlink"/>

--- a/documents/Berginski_CV.docx
+++ b/documents/Berginski_CV.docx
@@ -59,7 +59,7 @@
           <w:szCs w:val="24"/>
           <w:rtl w:val="0"/>
         </w:rPr>
-        <w:t xml:space="preserve">January 2023</w:t>
+        <w:t xml:space="preserve">April 2024</w:t>
       </w:r>
     </w:p>
     <w:p>
@@ -555,6 +555,7 @@
         <w:spacing w:line="240" w:lineRule="auto"/>
         <w:rPr>
           <w:rFonts w:ascii="Times New Roman" w:cs="Times New Roman" w:eastAsia="Times New Roman" w:hAnsi="Times New Roman"/>
+          <w:b w:val="1"/>
           <w:sz w:val="24"/>
           <w:szCs w:val="24"/>
         </w:rPr>
@@ -578,9 +579,22 @@
             <w:u w:val="single"/>
             <w:rtl w:val="0"/>
           </w:rPr>
-          <w:t xml:space="preserve">Google Scholar</w:t>
+          <w:t xml:space="preserve">Google Schola</w:t>
         </w:r>
       </w:hyperlink>
+      <w:hyperlink r:id="rId8">
+        <w:r>
+          <w:rPr>
+            <w:rFonts w:ascii="Times New Roman" w:cs="Times New Roman" w:eastAsia="Times New Roman" w:hAnsi="Times New Roman"/>
+            <w:color w:val="0000ff"/>
+            <w:sz w:val="24"/>
+            <w:szCs w:val="24"/>
+            <w:u w:val="single"/>
+            <w:rtl w:val="0"/>
+          </w:rPr>
+          <w:t xml:space="preserve">r</w:t>
+        </w:r>
+      </w:hyperlink>
       <w:r>
         <w:rPr>
           <w:rFonts w:ascii="Times New Roman" w:cs="Times New Roman" w:eastAsia="Times New Roman" w:hAnsi="Times New Roman"/>
@@ -589,6 +603,11 @@
           <w:rtl w:val="0"/>
         </w:rPr>
         <w:t xml:space="preserve"> for Citation Information</w:t>
+      </w:r>
+      <w:r>
+        <w:rPr>
+          <w:rtl w:val="0"/>
+        </w:rPr>
       </w:r>
     </w:p>
     <w:p>
@@ -614,47 +633,32 @@
         <w:jc w:val="left"/>
         <w:rPr>
           <w:rFonts w:ascii="Times New Roman" w:cs="Times New Roman" w:eastAsia="Times New Roman" w:hAnsi="Times New Roman"/>
-          <w:b w:val="0"/>
-          <w:i w:val="0"/>
-          <w:smallCaps w:val="0"/>
-          <w:strike w:val="0"/>
-          <w:color w:val="000000"/>
-          <w:sz w:val="24"/>
-          <w:szCs w:val="24"/>
-          <w:u w:val="none"/>
-          <w:shd w:fill="auto" w:val="clear"/>
-          <w:vertAlign w:val="baseline"/>
-        </w:rPr>
-      </w:pPr>
-      <w:r>
-        <w:rPr>
-          <w:rFonts w:ascii="Times New Roman" w:cs="Times New Roman" w:eastAsia="Times New Roman" w:hAnsi="Times New Roman"/>
-          <w:i w:val="0"/>
-          <w:smallCaps w:val="0"/>
-          <w:strike w:val="0"/>
-          <w:color w:val="000000"/>
-          <w:sz w:val="24"/>
-          <w:szCs w:val="24"/>
-          <w:u w:val="none"/>
-          <w:shd w:fill="auto" w:val="clear"/>
-          <w:vertAlign w:val="baseline"/>
-          <w:rtl w:val="0"/>
-        </w:rPr>
-        <w:t xml:space="preserve">Chen KA, </w:t>
+          <w:i w:val="0"/>
+          <w:smallCaps w:val="0"/>
+          <w:strike w:val="0"/>
+          <w:color w:val="000000"/>
+          <w:sz w:val="24"/>
+          <w:szCs w:val="24"/>
+          <w:shd w:fill="auto" w:val="clear"/>
+          <w:vertAlign w:val="baseline"/>
+        </w:rPr>
+      </w:pPr>
+      <w:r>
+        <w:rPr>
+          <w:rFonts w:ascii="Times New Roman" w:cs="Times New Roman" w:eastAsia="Times New Roman" w:hAnsi="Times New Roman"/>
+          <w:sz w:val="24"/>
+          <w:szCs w:val="24"/>
+          <w:rtl w:val="0"/>
+        </w:rPr>
+        <w:t xml:space="preserve">Joisa CU, Chen KA, </w:t>
       </w:r>
       <w:r>
         <w:rPr>
           <w:rFonts w:ascii="Times New Roman" w:cs="Times New Roman" w:eastAsia="Times New Roman" w:hAnsi="Times New Roman"/>
           <w:b w:val="1"/>
-          <w:i w:val="0"/>
-          <w:smallCaps w:val="0"/>
-          <w:strike w:val="0"/>
-          <w:color w:val="000000"/>
           <w:sz w:val="24"/>
           <w:szCs w:val="24"/>
           <w:u w:val="single"/>
-          <w:shd w:fill="auto" w:val="clear"/>
-          <w:vertAlign w:val="baseline"/>
           <w:rtl w:val="0"/>
         </w:rPr>
         <w:t xml:space="preserve">Berginski ME</w:t>
@@ -662,64 +666,39 @@
       <w:r>
         <w:rPr>
           <w:rFonts w:ascii="Times New Roman" w:cs="Times New Roman" w:eastAsia="Times New Roman" w:hAnsi="Times New Roman"/>
-          <w:i w:val="0"/>
-          <w:smallCaps w:val="0"/>
-          <w:strike w:val="0"/>
-          <w:color w:val="000000"/>
-          <w:sz w:val="24"/>
-          <w:szCs w:val="24"/>
-          <w:u w:val="none"/>
-          <w:shd w:fill="auto" w:val="clear"/>
-          <w:vertAlign w:val="baseline"/>
-          <w:rtl w:val="0"/>
-        </w:rPr>
-        <w:t xml:space="preserve">, Desai CS, Guillem JG, Stem J, Gomez SM, Kapadia MR. Differential Performance of Machine Learning Models in Prediction of Procedure-Specific Outcomes. </w:t>
+          <w:sz w:val="24"/>
+          <w:szCs w:val="24"/>
+          <w:rtl w:val="0"/>
+        </w:rPr>
+        <w:t xml:space="preserve">, Golitz BT, Jenner MR, Herrera Loeza G, Yeh JJ, Gomez​ SM. Integrated single-dose kinome profiling data is predictive of cancer cell line sensitivity to kinase inhibitors, </w:t>
       </w:r>
       <w:r>
         <w:rPr>
           <w:rFonts w:ascii="Times New Roman" w:cs="Times New Roman" w:eastAsia="Times New Roman" w:hAnsi="Times New Roman"/>
           <w:i w:val="1"/>
-          <w:smallCaps w:val="0"/>
-          <w:strike w:val="0"/>
-          <w:color w:val="000000"/>
-          <w:sz w:val="24"/>
-          <w:szCs w:val="24"/>
-          <w:u w:val="none"/>
-          <w:shd w:fill="auto" w:val="clear"/>
-          <w:vertAlign w:val="baseline"/>
-          <w:rtl w:val="0"/>
-        </w:rPr>
-        <w:t xml:space="preserve">Journal of Gastrointestinal Surgery</w:t>
-      </w:r>
-      <w:r>
-        <w:rPr>
-          <w:rFonts w:ascii="Times New Roman" w:cs="Times New Roman" w:eastAsia="Times New Roman" w:hAnsi="Times New Roman"/>
-          <w:i w:val="0"/>
-          <w:smallCaps w:val="0"/>
-          <w:strike w:val="0"/>
-          <w:color w:val="000000"/>
-          <w:sz w:val="24"/>
-          <w:szCs w:val="24"/>
-          <w:u w:val="none"/>
-          <w:shd w:fill="auto" w:val="clear"/>
-          <w:vertAlign w:val="baseline"/>
-          <w:rtl w:val="0"/>
-        </w:rPr>
-        <w:t xml:space="preserve">, 2022 (</w:t>
-      </w:r>
-      <w:hyperlink r:id="rId8">
+          <w:sz w:val="24"/>
+          <w:szCs w:val="24"/>
+          <w:rtl w:val="0"/>
+        </w:rPr>
+        <w:t xml:space="preserve">PeerJ</w:t>
+      </w:r>
+      <w:r>
+        <w:rPr>
+          <w:rFonts w:ascii="Times New Roman" w:cs="Times New Roman" w:eastAsia="Times New Roman" w:hAnsi="Times New Roman"/>
+          <w:sz w:val="24"/>
+          <w:szCs w:val="24"/>
+          <w:rtl w:val="0"/>
+        </w:rPr>
+        <w:t xml:space="preserve">, 2023 (</w:t>
+      </w:r>
+      <w:hyperlink r:id="rId9">
         <w:r>
           <w:rPr>
             <w:rFonts w:ascii="Times New Roman" w:cs="Times New Roman" w:eastAsia="Times New Roman" w:hAnsi="Times New Roman"/>
-            <w:i w:val="0"/>
-            <w:smallCaps w:val="0"/>
-            <w:strike w:val="0"/>
-            <w:color w:val="0000ff"/>
+            <w:color w:val="1155cc"/>
             <w:sz w:val="24"/>
             <w:szCs w:val="24"/>
             <w:u w:val="single"/>
-            <w:shd w:fill="auto" w:val="clear"/>
-            <w:vertAlign w:val="baseline"/>
             <w:rtl w:val="0"/>
           </w:rPr>
           <w:t xml:space="preserve">HTML</w:t>
@@ -728,15 +707,8 @@
       <w:r>
         <w:rPr>
           <w:rFonts w:ascii="Times New Roman" w:cs="Times New Roman" w:eastAsia="Times New Roman" w:hAnsi="Times New Roman"/>
-          <w:i w:val="0"/>
-          <w:smallCaps w:val="0"/>
-          <w:strike w:val="0"/>
-          <w:color w:val="000000"/>
-          <w:sz w:val="24"/>
-          <w:szCs w:val="24"/>
-          <w:u w:val="none"/>
-          <w:shd w:fill="auto" w:val="clear"/>
-          <w:vertAlign w:val="baseline"/>
+          <w:sz w:val="24"/>
+          <w:szCs w:val="24"/>
           <w:rtl w:val="0"/>
         </w:rPr>
         <w:t xml:space="preserve">)</w:t>
@@ -765,37 +737,6 @@
         <w:jc w:val="left"/>
         <w:rPr>
           <w:rFonts w:ascii="Times New Roman" w:cs="Times New Roman" w:eastAsia="Times New Roman" w:hAnsi="Times New Roman"/>
-          <w:b w:val="0"/>
-          <w:i w:val="0"/>
-          <w:smallCaps w:val="0"/>
-          <w:strike w:val="0"/>
-          <w:color w:val="000000"/>
-          <w:sz w:val="24"/>
-          <w:szCs w:val="24"/>
-          <w:u w:val="none"/>
-          <w:shd w:fill="auto" w:val="clear"/>
-          <w:vertAlign w:val="baseline"/>
-        </w:rPr>
-      </w:pPr>
-      <w:r>
-        <w:rPr>
-          <w:rFonts w:ascii="Times New Roman" w:cs="Times New Roman" w:eastAsia="Times New Roman" w:hAnsi="Times New Roman"/>
-          <w:i w:val="0"/>
-          <w:smallCaps w:val="0"/>
-          <w:strike w:val="0"/>
-          <w:color w:val="000000"/>
-          <w:sz w:val="24"/>
-          <w:szCs w:val="24"/>
-          <w:u w:val="none"/>
-          <w:shd w:fill="auto" w:val="clear"/>
-          <w:vertAlign w:val="baseline"/>
-          <w:rtl w:val="0"/>
-        </w:rPr>
-        <w:t xml:space="preserve">Boshen KE, Ptacek TS, </w:t>
-      </w:r>
-      <w:r>
-        <w:rPr>
-          <w:rFonts w:ascii="Times New Roman" w:cs="Times New Roman" w:eastAsia="Times New Roman" w:hAnsi="Times New Roman"/>
           <w:b w:val="1"/>
           <w:i w:val="0"/>
           <w:smallCaps w:val="0"/>
@@ -803,74 +744,57 @@
           <w:color w:val="000000"/>
           <w:sz w:val="24"/>
           <w:szCs w:val="24"/>
+          <w:shd w:fill="auto" w:val="clear"/>
+          <w:vertAlign w:val="baseline"/>
+        </w:rPr>
+      </w:pPr>
+      <w:r>
+        <w:rPr>
+          <w:rFonts w:ascii="Times New Roman" w:cs="Times New Roman" w:eastAsia="Times New Roman" w:hAnsi="Times New Roman"/>
+          <w:b w:val="1"/>
+          <w:sz w:val="24"/>
+          <w:szCs w:val="24"/>
           <w:u w:val="single"/>
-          <w:shd w:fill="auto" w:val="clear"/>
-          <w:vertAlign w:val="baseline"/>
-          <w:rtl w:val="0"/>
-        </w:rPr>
-        <w:t xml:space="preserve">Berginski ME</w:t>
-      </w:r>
-      <w:r>
-        <w:rPr>
-          <w:rFonts w:ascii="Times New Roman" w:cs="Times New Roman" w:eastAsia="Times New Roman" w:hAnsi="Times New Roman"/>
-          <w:i w:val="0"/>
-          <w:smallCaps w:val="0"/>
-          <w:strike w:val="0"/>
-          <w:color w:val="000000"/>
-          <w:sz w:val="24"/>
-          <w:szCs w:val="24"/>
-          <w:u w:val="none"/>
-          <w:shd w:fill="auto" w:val="clear"/>
-          <w:vertAlign w:val="baseline"/>
-          <w:rtl w:val="0"/>
-        </w:rPr>
-        <w:t xml:space="preserve">, Simon JM, Parnell SE. Transcriptomic analyses of gastrulation-stage mouse embryos with differential susceptibility to alcohol. </w:t>
+          <w:rtl w:val="0"/>
+        </w:rPr>
+        <w:t xml:space="preserve">Berginski ME*</w:t>
+      </w:r>
+      <w:r>
+        <w:rPr>
+          <w:rFonts w:ascii="Times New Roman" w:cs="Times New Roman" w:eastAsia="Times New Roman" w:hAnsi="Times New Roman"/>
+          <w:sz w:val="24"/>
+          <w:szCs w:val="24"/>
+          <w:rtl w:val="0"/>
+        </w:rPr>
+        <w:t xml:space="preserve">, Joisa CU*, Golitz BT, Gomez SM. Kinome Inhibition States and Multiomics Data Enable Prediction of Cell Viability in Diverse Cancer Types. </w:t>
       </w:r>
       <w:r>
         <w:rPr>
           <w:rFonts w:ascii="Times New Roman" w:cs="Times New Roman" w:eastAsia="Times New Roman" w:hAnsi="Times New Roman"/>
           <w:i w:val="1"/>
-          <w:smallCaps w:val="0"/>
-          <w:strike w:val="0"/>
-          <w:color w:val="000000"/>
-          <w:sz w:val="24"/>
-          <w:szCs w:val="24"/>
-          <w:u w:val="none"/>
-          <w:shd w:fill="auto" w:val="clear"/>
-          <w:vertAlign w:val="baseline"/>
-          <w:rtl w:val="0"/>
-        </w:rPr>
-        <w:t xml:space="preserve">Disease Models and Mechanisms</w:t>
-      </w:r>
-      <w:r>
-        <w:rPr>
-          <w:rFonts w:ascii="Times New Roman" w:cs="Times New Roman" w:eastAsia="Times New Roman" w:hAnsi="Times New Roman"/>
-          <w:i w:val="0"/>
-          <w:smallCaps w:val="0"/>
-          <w:strike w:val="0"/>
-          <w:color w:val="000000"/>
-          <w:sz w:val="24"/>
-          <w:szCs w:val="24"/>
-          <w:u w:val="none"/>
-          <w:shd w:fill="auto" w:val="clear"/>
-          <w:vertAlign w:val="baseline"/>
-          <w:rtl w:val="0"/>
-        </w:rPr>
-        <w:t xml:space="preserve">, 2021 (</w:t>
-      </w:r>
-      <w:hyperlink r:id="rId9">
+          <w:sz w:val="24"/>
+          <w:szCs w:val="24"/>
+          <w:rtl w:val="0"/>
+        </w:rPr>
+        <w:t xml:space="preserve">PLOS Computational Biology</w:t>
+      </w:r>
+      <w:r>
+        <w:rPr>
+          <w:rFonts w:ascii="Times New Roman" w:cs="Times New Roman" w:eastAsia="Times New Roman" w:hAnsi="Times New Roman"/>
+          <w:sz w:val="24"/>
+          <w:szCs w:val="24"/>
+          <w:rtl w:val="0"/>
+        </w:rPr>
+        <w:t xml:space="preserve">, 2023 (</w:t>
+      </w:r>
+      <w:hyperlink r:id="rId10">
         <w:r>
           <w:rPr>
             <w:rFonts w:ascii="Times New Roman" w:cs="Times New Roman" w:eastAsia="Times New Roman" w:hAnsi="Times New Roman"/>
-            <w:i w:val="0"/>
-            <w:smallCaps w:val="0"/>
-            <w:strike w:val="0"/>
-            <w:color w:val="0000ff"/>
+            <w:color w:val="1155cc"/>
             <w:sz w:val="24"/>
             <w:szCs w:val="24"/>
             <w:u w:val="single"/>
-            <w:shd w:fill="auto" w:val="clear"/>
-            <w:vertAlign w:val="baseline"/>
             <w:rtl w:val="0"/>
           </w:rPr>
           <w:t xml:space="preserve">HTML</w:t>
@@ -879,18 +803,38 @@
       <w:r>
         <w:rPr>
           <w:rFonts w:ascii="Times New Roman" w:cs="Times New Roman" w:eastAsia="Times New Roman" w:hAnsi="Times New Roman"/>
-          <w:i w:val="0"/>
-          <w:smallCaps w:val="0"/>
-          <w:strike w:val="0"/>
-          <w:color w:val="000000"/>
-          <w:sz w:val="24"/>
-          <w:szCs w:val="24"/>
-          <w:u w:val="none"/>
-          <w:shd w:fill="auto" w:val="clear"/>
-          <w:vertAlign w:val="baseline"/>
-          <w:rtl w:val="0"/>
-        </w:rPr>
-        <w:t xml:space="preserve">) Selected as Editor’s Choice for Issue</w:t>
+          <w:sz w:val="24"/>
+          <w:szCs w:val="24"/>
+          <w:rtl w:val="0"/>
+        </w:rPr>
+        <w:t xml:space="preserve">|</w:t>
+      </w:r>
+      <w:hyperlink r:id="rId11">
+        <w:r>
+          <w:rPr>
+            <w:rFonts w:ascii="Times New Roman" w:cs="Times New Roman" w:eastAsia="Times New Roman" w:hAnsi="Times New Roman"/>
+            <w:color w:val="1155cc"/>
+            <w:sz w:val="24"/>
+            <w:szCs w:val="24"/>
+            <w:u w:val="single"/>
+            <w:rtl w:val="0"/>
+          </w:rPr>
+          <w:t xml:space="preserve">PDF</w:t>
+        </w:r>
+      </w:hyperlink>
+      <w:r>
+        <w:rPr>
+          <w:rFonts w:ascii="Times New Roman" w:cs="Times New Roman" w:eastAsia="Times New Roman" w:hAnsi="Times New Roman"/>
+          <w:sz w:val="24"/>
+          <w:szCs w:val="24"/>
+          <w:rtl w:val="0"/>
+        </w:rPr>
+        <w:t xml:space="preserve">)</w:t>
+      </w:r>
+      <w:r>
+        <w:rPr>
+          <w:rtl w:val="0"/>
+        </w:rPr>
       </w:r>
     </w:p>
     <w:p>
@@ -915,19 +859,35 @@
         <w:ind w:left="288" w:right="0" w:hanging="288"/>
         <w:jc w:val="left"/>
         <w:rPr>
-          <w:rFonts w:ascii="Calibri" w:cs="Calibri" w:eastAsia="Calibri" w:hAnsi="Calibri"/>
+          <w:rFonts w:ascii="Times New Roman" w:cs="Times New Roman" w:eastAsia="Times New Roman" w:hAnsi="Times New Roman"/>
           <w:b w:val="0"/>
           <w:i w:val="0"/>
           <w:smallCaps w:val="0"/>
           <w:strike w:val="0"/>
           <w:color w:val="000000"/>
-          <w:sz w:val="22"/>
-          <w:szCs w:val="22"/>
-          <w:u w:val="none"/>
-          <w:shd w:fill="auto" w:val="clear"/>
-          <w:vertAlign w:val="baseline"/>
-        </w:rPr>
-      </w:pPr>
+          <w:sz w:val="24"/>
+          <w:szCs w:val="24"/>
+          <w:u w:val="none"/>
+          <w:shd w:fill="auto" w:val="clear"/>
+          <w:vertAlign w:val="baseline"/>
+        </w:rPr>
+      </w:pPr>
+      <w:r>
+        <w:rPr>
+          <w:rFonts w:ascii="Times New Roman" w:cs="Times New Roman" w:eastAsia="Times New Roman" w:hAnsi="Times New Roman"/>
+          <w:i w:val="0"/>
+          <w:smallCaps w:val="0"/>
+          <w:strike w:val="0"/>
+          <w:color w:val="000000"/>
+          <w:sz w:val="24"/>
+          <w:szCs w:val="24"/>
+          <w:u w:val="none"/>
+          <w:shd w:fill="auto" w:val="clear"/>
+          <w:vertAlign w:val="baseline"/>
+          <w:rtl w:val="0"/>
+        </w:rPr>
+        <w:t xml:space="preserve">Chen KA, </w:t>
+      </w:r>
       <w:r>
         <w:rPr>
           <w:rFonts w:ascii="Times New Roman" w:cs="Times New Roman" w:eastAsia="Times New Roman" w:hAnsi="Times New Roman"/>
@@ -959,7 +919,7 @@
           <w:vertAlign w:val="baseline"/>
           <w:rtl w:val="0"/>
         </w:rPr>
-        <w:t xml:space="preserve">, Moret N, Liu C, Goldfarb D, Sorger PK, Gomez SM. The Dark Kinase Knowledgebase: an online compendium of knowledge and experimental results of understudied kinases. </w:t>
+        <w:t xml:space="preserve">, Desai CS, Guillem JG, Stem J, Gomez SM, Kapadia MR. Differential Performance of Machine Learning Models in Prediction of Procedure-Specific Outcomes. </w:t>
       </w:r>
       <w:r>
         <w:rPr>
@@ -975,25 +935,25 @@
           <w:vertAlign w:val="baseline"/>
           <w:rtl w:val="0"/>
         </w:rPr>
-        <w:t xml:space="preserve">Nucleic Acids Research</w:t>
-      </w:r>
-      <w:r>
-        <w:rPr>
-          <w:rFonts w:ascii="Times New Roman" w:cs="Times New Roman" w:eastAsia="Times New Roman" w:hAnsi="Times New Roman"/>
-          <w:i w:val="0"/>
-          <w:smallCaps w:val="0"/>
-          <w:strike w:val="0"/>
-          <w:color w:val="000000"/>
-          <w:sz w:val="24"/>
-          <w:szCs w:val="24"/>
-          <w:u w:val="none"/>
-          <w:shd w:fill="auto" w:val="clear"/>
-          <w:vertAlign w:val="baseline"/>
-          <w:rtl w:val="0"/>
-        </w:rPr>
-        <w:t xml:space="preserve">, 2021 (</w:t>
-      </w:r>
-      <w:hyperlink r:id="rId10">
+        <w:t xml:space="preserve">Journal of Gastrointestinal Surgery</w:t>
+      </w:r>
+      <w:r>
+        <w:rPr>
+          <w:rFonts w:ascii="Times New Roman" w:cs="Times New Roman" w:eastAsia="Times New Roman" w:hAnsi="Times New Roman"/>
+          <w:i w:val="0"/>
+          <w:smallCaps w:val="0"/>
+          <w:strike w:val="0"/>
+          <w:color w:val="000000"/>
+          <w:sz w:val="24"/>
+          <w:szCs w:val="24"/>
+          <w:u w:val="none"/>
+          <w:shd w:fill="auto" w:val="clear"/>
+          <w:vertAlign w:val="baseline"/>
+          <w:rtl w:val="0"/>
+        </w:rPr>
+        <w:t xml:space="preserve">, 2022 (</w:t>
+      </w:r>
+      <w:hyperlink r:id="rId12">
         <w:r>
           <w:rPr>
             <w:rFonts w:ascii="Times New Roman" w:cs="Times New Roman" w:eastAsia="Times New Roman" w:hAnsi="Times New Roman"/>
@@ -1025,46 +985,7 @@
           <w:vertAlign w:val="baseline"/>
           <w:rtl w:val="0"/>
         </w:rPr>
-        <w:t xml:space="preserve">|</w:t>
-      </w:r>
-      <w:hyperlink r:id="rId11">
-        <w:r>
-          <w:rPr>
-            <w:rFonts w:ascii="Times New Roman" w:cs="Times New Roman" w:eastAsia="Times New Roman" w:hAnsi="Times New Roman"/>
-            <w:i w:val="0"/>
-            <w:smallCaps w:val="0"/>
-            <w:strike w:val="0"/>
-            <w:color w:val="0000ff"/>
-            <w:sz w:val="24"/>
-            <w:szCs w:val="24"/>
-            <w:u w:val="single"/>
-            <w:shd w:fill="auto" w:val="clear"/>
-            <w:vertAlign w:val="baseline"/>
-            <w:rtl w:val="0"/>
-          </w:rPr>
-          <w:t xml:space="preserve">PDF</w:t>
-        </w:r>
-      </w:hyperlink>
-      <w:r>
-        <w:rPr>
-          <w:rFonts w:ascii="Times New Roman" w:cs="Times New Roman" w:eastAsia="Times New Roman" w:hAnsi="Times New Roman"/>
-          <w:i w:val="0"/>
-          <w:smallCaps w:val="0"/>
-          <w:strike w:val="0"/>
-          <w:color w:val="000000"/>
-          <w:sz w:val="24"/>
-          <w:szCs w:val="24"/>
-          <w:u w:val="none"/>
-          <w:shd w:fill="auto" w:val="clear"/>
-          <w:vertAlign w:val="baseline"/>
-          <w:rtl w:val="0"/>
-        </w:rPr>
         <w:t xml:space="preserve">)</w:t>
-      </w:r>
-      <w:r>
-        <w:rPr>
-          <w:rtl w:val="0"/>
-        </w:rPr>
       </w:r>
     </w:p>
     <w:p>
@@ -1089,34 +1010,34 @@
         <w:ind w:left="288" w:right="0" w:hanging="288"/>
         <w:jc w:val="left"/>
         <w:rPr>
-          <w:rFonts w:ascii="Calibri" w:cs="Calibri" w:eastAsia="Calibri" w:hAnsi="Calibri"/>
+          <w:rFonts w:ascii="Times New Roman" w:cs="Times New Roman" w:eastAsia="Times New Roman" w:hAnsi="Times New Roman"/>
           <w:b w:val="0"/>
           <w:i w:val="0"/>
           <w:smallCaps w:val="0"/>
           <w:strike w:val="0"/>
           <w:color w:val="000000"/>
-          <w:sz w:val="22"/>
-          <w:szCs w:val="22"/>
-          <w:u w:val="none"/>
-          <w:shd w:fill="auto" w:val="clear"/>
-          <w:vertAlign w:val="baseline"/>
-        </w:rPr>
-      </w:pPr>
-      <w:r>
-        <w:rPr>
-          <w:rFonts w:ascii="Times New Roman" w:cs="Times New Roman" w:eastAsia="Times New Roman" w:hAnsi="Times New Roman"/>
-          <w:i w:val="0"/>
-          <w:smallCaps w:val="0"/>
-          <w:strike w:val="0"/>
-          <w:color w:val="000000"/>
-          <w:sz w:val="24"/>
-          <w:szCs w:val="24"/>
-          <w:u w:val="none"/>
-          <w:shd w:fill="auto" w:val="clear"/>
-          <w:vertAlign w:val="baseline"/>
-          <w:rtl w:val="0"/>
-        </w:rPr>
-        <w:t xml:space="preserve">Metz K, Deoudes EM, </w:t>
+          <w:sz w:val="24"/>
+          <w:szCs w:val="24"/>
+          <w:u w:val="none"/>
+          <w:shd w:fill="auto" w:val="clear"/>
+          <w:vertAlign w:val="baseline"/>
+        </w:rPr>
+      </w:pPr>
+      <w:r>
+        <w:rPr>
+          <w:rFonts w:ascii="Times New Roman" w:cs="Times New Roman" w:eastAsia="Times New Roman" w:hAnsi="Times New Roman"/>
+          <w:i w:val="0"/>
+          <w:smallCaps w:val="0"/>
+          <w:strike w:val="0"/>
+          <w:color w:val="000000"/>
+          <w:sz w:val="24"/>
+          <w:szCs w:val="24"/>
+          <w:u w:val="none"/>
+          <w:shd w:fill="auto" w:val="clear"/>
+          <w:vertAlign w:val="baseline"/>
+          <w:rtl w:val="0"/>
+        </w:rPr>
+        <w:t xml:space="preserve">Boshen KE, Ptacek TS, </w:t>
       </w:r>
       <w:r>
         <w:rPr>
@@ -1149,7 +1070,7 @@
           <w:vertAlign w:val="baseline"/>
           <w:rtl w:val="0"/>
         </w:rPr>
-        <w:t xml:space="preserve">, Jimenez-Ruiz I, Aksoy BA, Hammerbacher J, Gomez SM, Phanstiel DH. Coral: Clear and Customizable Visualization of Human Kinome Data. </w:t>
+        <w:t xml:space="preserve">, Simon JM, Parnell SE. Transcriptomic analyses of gastrulation-stage mouse embryos with differential susceptibility to alcohol. </w:t>
       </w:r>
       <w:r>
         <w:rPr>
@@ -1165,57 +1086,23 @@
           <w:vertAlign w:val="baseline"/>
           <w:rtl w:val="0"/>
         </w:rPr>
-        <w:t xml:space="preserve">Cell Systems</w:t>
-      </w:r>
-      <w:r>
-        <w:rPr>
-          <w:rFonts w:ascii="Times New Roman" w:cs="Times New Roman" w:eastAsia="Times New Roman" w:hAnsi="Times New Roman"/>
-          <w:i w:val="0"/>
-          <w:smallCaps w:val="0"/>
-          <w:strike w:val="0"/>
-          <w:color w:val="000000"/>
-          <w:sz w:val="24"/>
-          <w:szCs w:val="24"/>
-          <w:u w:val="none"/>
-          <w:shd w:fill="auto" w:val="clear"/>
-          <w:vertAlign w:val="baseline"/>
-          <w:rtl w:val="0"/>
-        </w:rPr>
-        <w:t xml:space="preserve">, 2018 (</w:t>
-      </w:r>
-      <w:hyperlink r:id="rId12">
-        <w:r>
-          <w:rPr>
-            <w:rFonts w:ascii="Times New Roman" w:cs="Times New Roman" w:eastAsia="Times New Roman" w:hAnsi="Times New Roman"/>
-            <w:i w:val="0"/>
-            <w:smallCaps w:val="0"/>
-            <w:strike w:val="0"/>
-            <w:color w:val="0000ff"/>
-            <w:sz w:val="24"/>
-            <w:szCs w:val="24"/>
-            <w:u w:val="none"/>
-            <w:shd w:fill="auto" w:val="clear"/>
-            <w:vertAlign w:val="baseline"/>
-            <w:rtl w:val="0"/>
-          </w:rPr>
-          <w:t xml:space="preserve">HTML</w:t>
-        </w:r>
-      </w:hyperlink>
-      <w:r>
-        <w:rPr>
-          <w:rFonts w:ascii="Times New Roman" w:cs="Times New Roman" w:eastAsia="Times New Roman" w:hAnsi="Times New Roman"/>
-          <w:i w:val="0"/>
-          <w:smallCaps w:val="0"/>
-          <w:strike w:val="0"/>
-          <w:color w:val="000000"/>
-          <w:sz w:val="24"/>
-          <w:szCs w:val="24"/>
-          <w:u w:val="none"/>
-          <w:shd w:fill="auto" w:val="clear"/>
-          <w:vertAlign w:val="baseline"/>
-          <w:rtl w:val="0"/>
-        </w:rPr>
-        <w:t xml:space="preserve">|</w:t>
+        <w:t xml:space="preserve">Disease Models and Mechanisms</w:t>
+      </w:r>
+      <w:r>
+        <w:rPr>
+          <w:rFonts w:ascii="Times New Roman" w:cs="Times New Roman" w:eastAsia="Times New Roman" w:hAnsi="Times New Roman"/>
+          <w:i w:val="0"/>
+          <w:smallCaps w:val="0"/>
+          <w:strike w:val="0"/>
+          <w:color w:val="000000"/>
+          <w:sz w:val="24"/>
+          <w:szCs w:val="24"/>
+          <w:u w:val="none"/>
+          <w:shd w:fill="auto" w:val="clear"/>
+          <w:vertAlign w:val="baseline"/>
+          <w:rtl w:val="0"/>
+        </w:rPr>
+        <w:t xml:space="preserve">, 2021 (</w:t>
       </w:r>
       <w:hyperlink r:id="rId13">
         <w:r>
@@ -1227,12 +1114,12 @@
             <w:color w:val="0000ff"/>
             <w:sz w:val="24"/>
             <w:szCs w:val="24"/>
-            <w:u w:val="none"/>
+            <w:u w:val="single"/>
             <w:shd w:fill="auto" w:val="clear"/>
             <w:vertAlign w:val="baseline"/>
             <w:rtl w:val="0"/>
           </w:rPr>
-          <w:t xml:space="preserve">PDF</w:t>
+          <w:t xml:space="preserve">HTML</w:t>
         </w:r>
       </w:hyperlink>
       <w:r>
@@ -1249,12 +1136,7 @@
           <w:vertAlign w:val="baseline"/>
           <w:rtl w:val="0"/>
         </w:rPr>
-        <w:t xml:space="preserve">)  Selected as cover for Cell Systems issue</w:t>
-      </w:r>
-      <w:r>
-        <w:rPr>
-          <w:rtl w:val="0"/>
-        </w:rPr>
+        <w:t xml:space="preserve">) Selected as Editor’s Choice for Issue</w:t>
       </w:r>
     </w:p>
     <w:p>
@@ -1285,29 +1167,13 @@
           <w:smallCaps w:val="0"/>
           <w:strike w:val="0"/>
           <w:color w:val="000000"/>
-          <w:sz w:val="24"/>
-          <w:szCs w:val="24"/>
-          <w:u w:val="none"/>
-          <w:shd w:fill="auto" w:val="clear"/>
-          <w:vertAlign w:val="baseline"/>
-        </w:rPr>
-      </w:pPr>
-      <w:r>
-        <w:rPr>
-          <w:rFonts w:ascii="Times New Roman" w:cs="Times New Roman" w:eastAsia="Times New Roman" w:hAnsi="Times New Roman"/>
-          <w:i w:val="0"/>
-          <w:smallCaps w:val="0"/>
-          <w:strike w:val="0"/>
-          <w:color w:val="000000"/>
-          <w:sz w:val="24"/>
-          <w:szCs w:val="24"/>
-          <w:u w:val="none"/>
-          <w:shd w:fill="auto" w:val="clear"/>
-          <w:vertAlign w:val="baseline"/>
-          <w:rtl w:val="0"/>
-        </w:rPr>
-        <w:t xml:space="preserve">LaCroix AS, Lynch AD, </w:t>
-      </w:r>
+          <w:sz w:val="22"/>
+          <w:szCs w:val="22"/>
+          <w:u w:val="none"/>
+          <w:shd w:fill="auto" w:val="clear"/>
+          <w:vertAlign w:val="baseline"/>
+        </w:rPr>
+      </w:pPr>
       <w:r>
         <w:rPr>
           <w:rFonts w:ascii="Times New Roman" w:cs="Times New Roman" w:eastAsia="Times New Roman" w:hAnsi="Times New Roman"/>
@@ -1339,7 +1205,7 @@
           <w:vertAlign w:val="baseline"/>
           <w:rtl w:val="0"/>
         </w:rPr>
-        <w:t xml:space="preserve">, Hoffman BD. Tunable molecular tension sensors reveal extension-based control of vinculin loading. </w:t>
+        <w:t xml:space="preserve">, Moret N, Liu C, Goldfarb D, Sorger PK, Gomez SM. The Dark Kinase Knowledgebase: an online compendium of knowledge and experimental results of understudied kinases. </w:t>
       </w:r>
       <w:r>
         <w:rPr>
@@ -1355,23 +1221,23 @@
           <w:vertAlign w:val="baseline"/>
           <w:rtl w:val="0"/>
         </w:rPr>
-        <w:t xml:space="preserve">eLife</w:t>
-      </w:r>
-      <w:r>
-        <w:rPr>
-          <w:rFonts w:ascii="Times New Roman" w:cs="Times New Roman" w:eastAsia="Times New Roman" w:hAnsi="Times New Roman"/>
-          <w:i w:val="0"/>
-          <w:smallCaps w:val="0"/>
-          <w:strike w:val="0"/>
-          <w:color w:val="000000"/>
-          <w:sz w:val="24"/>
-          <w:szCs w:val="24"/>
-          <w:u w:val="none"/>
-          <w:shd w:fill="auto" w:val="clear"/>
-          <w:vertAlign w:val="baseline"/>
-          <w:rtl w:val="0"/>
-        </w:rPr>
-        <w:t xml:space="preserve">, 2018 (</w:t>
+        <w:t xml:space="preserve">Nucleic Acids Research</w:t>
+      </w:r>
+      <w:r>
+        <w:rPr>
+          <w:rFonts w:ascii="Times New Roman" w:cs="Times New Roman" w:eastAsia="Times New Roman" w:hAnsi="Times New Roman"/>
+          <w:i w:val="0"/>
+          <w:smallCaps w:val="0"/>
+          <w:strike w:val="0"/>
+          <w:color w:val="000000"/>
+          <w:sz w:val="24"/>
+          <w:szCs w:val="24"/>
+          <w:u w:val="none"/>
+          <w:shd w:fill="auto" w:val="clear"/>
+          <w:vertAlign w:val="baseline"/>
+          <w:rtl w:val="0"/>
+        </w:rPr>
+        <w:t xml:space="preserve">, 2021 (</w:t>
       </w:r>
       <w:hyperlink r:id="rId14">
         <w:r>
@@ -1440,6 +1306,11 @@
           <w:rtl w:val="0"/>
         </w:rPr>
         <w:t xml:space="preserve">)</w:t>
+      </w:r>
+      <w:r>
+        <w:rPr>
+          <w:rtl w:val="0"/>
+        </w:rPr>
       </w:r>
     </w:p>
     <w:p>
@@ -1470,471 +1341,95 @@
           <w:smallCaps w:val="0"/>
           <w:strike w:val="0"/>
           <w:color w:val="000000"/>
-          <w:sz w:val="24"/>
-          <w:szCs w:val="24"/>
-          <w:u w:val="none"/>
-          <w:shd w:fill="auto" w:val="clear"/>
-          <w:vertAlign w:val="baseline"/>
-        </w:rPr>
-      </w:pPr>
-      <w:r>
-        <w:rPr>
-          <w:rFonts w:ascii="Times New Roman" w:cs="Times New Roman" w:eastAsia="Times New Roman" w:hAnsi="Times New Roman"/>
-          <w:i w:val="0"/>
-          <w:smallCaps w:val="0"/>
-          <w:strike w:val="0"/>
-          <w:color w:val="000000"/>
-          <w:sz w:val="24"/>
-          <w:szCs w:val="24"/>
-          <w:u w:val="none"/>
-          <w:shd w:fill="auto" w:val="clear"/>
-          <w:vertAlign w:val="baseline"/>
-          <w:rtl w:val="0"/>
-        </w:rPr>
-        <w:t xml:space="preserve">Creed SJ,Le</w:t>
+          <w:sz w:val="22"/>
+          <w:szCs w:val="22"/>
+          <w:u w:val="none"/>
+          <w:shd w:fill="auto" w:val="clear"/>
+          <w:vertAlign w:val="baseline"/>
+        </w:rPr>
+      </w:pPr>
+      <w:r>
+        <w:rPr>
+          <w:rFonts w:ascii="Times New Roman" w:cs="Times New Roman" w:eastAsia="Times New Roman" w:hAnsi="Times New Roman"/>
+          <w:i w:val="0"/>
+          <w:smallCaps w:val="0"/>
+          <w:strike w:val="0"/>
+          <w:color w:val="000000"/>
+          <w:sz w:val="24"/>
+          <w:szCs w:val="24"/>
+          <w:u w:val="none"/>
+          <w:shd w:fill="auto" w:val="clear"/>
+          <w:vertAlign w:val="baseline"/>
+          <w:rtl w:val="0"/>
+        </w:rPr>
+        <w:t xml:space="preserve">Metz K, Deoudes EM, </w:t>
+      </w:r>
+      <w:r>
+        <w:rPr>
+          <w:rFonts w:ascii="Times New Roman" w:cs="Times New Roman" w:eastAsia="Times New Roman" w:hAnsi="Times New Roman"/>
+          <w:b w:val="1"/>
+          <w:i w:val="0"/>
+          <w:smallCaps w:val="0"/>
+          <w:strike w:val="0"/>
+          <w:color w:val="000000"/>
+          <w:sz w:val="24"/>
+          <w:szCs w:val="24"/>
+          <w:u w:val="single"/>
+          <w:shd w:fill="auto" w:val="clear"/>
+          <w:vertAlign w:val="baseline"/>
+          <w:rtl w:val="0"/>
+        </w:rPr>
+        <w:t xml:space="preserve">Berginski ME</w:t>
+      </w:r>
+      <w:r>
+        <w:rPr>
+          <w:rFonts w:ascii="Times New Roman" w:cs="Times New Roman" w:eastAsia="Times New Roman" w:hAnsi="Times New Roman"/>
+          <w:i w:val="0"/>
+          <w:smallCaps w:val="0"/>
+          <w:strike w:val="0"/>
+          <w:color w:val="000000"/>
+          <w:sz w:val="24"/>
+          <w:szCs w:val="24"/>
+          <w:u w:val="none"/>
+          <w:shd w:fill="auto" w:val="clear"/>
+          <w:vertAlign w:val="baseline"/>
+          <w:rtl w:val="0"/>
+        </w:rPr>
+        <w:t xml:space="preserve">, Jimenez-Ruiz I, Aksoy BA, Hammerbacher J, Gomez SM, Phanstiel DH. Coral: Clear and Customizable Visualization of Human Kinome Data. </w:t>
+      </w:r>
+      <w:r>
+        <w:rPr>
+          <w:rFonts w:ascii="Times New Roman" w:cs="Times New Roman" w:eastAsia="Times New Roman" w:hAnsi="Times New Roman"/>
+          <w:i w:val="1"/>
+          <w:smallCaps w:val="0"/>
+          <w:strike w:val="0"/>
+          <w:color w:val="000000"/>
+          <w:sz w:val="24"/>
+          <w:szCs w:val="24"/>
+          <w:u w:val="none"/>
+          <w:shd w:fill="auto" w:val="clear"/>
+          <w:vertAlign w:val="baseline"/>
+          <w:rtl w:val="0"/>
+        </w:rPr>
+        <w:t xml:space="preserve">Cell Systems</w:t>
+      </w:r>
+      <w:r>
+        <w:rPr>
+          <w:rFonts w:ascii="Times New Roman" w:cs="Times New Roman" w:eastAsia="Times New Roman" w:hAnsi="Times New Roman"/>
+          <w:i w:val="0"/>
+          <w:smallCaps w:val="0"/>
+          <w:strike w:val="0"/>
+          <w:color w:val="000000"/>
+          <w:sz w:val="24"/>
+          <w:szCs w:val="24"/>
+          <w:u w:val="none"/>
+          <w:shd w:fill="auto" w:val="clear"/>
+          <w:vertAlign w:val="baseline"/>
+          <w:rtl w:val="0"/>
+        </w:rPr>
+        <w:t xml:space="preserve">, 2018 (</w:t>
       </w:r>
       <w:hyperlink r:id="rId16">
-        <w:r>
-          <w:rPr>
-            <w:rFonts w:ascii="Times New Roman" w:cs="Times New Roman" w:eastAsia="Times New Roman" w:hAnsi="Times New Roman"/>
-            <w:i w:val="0"/>
-            <w:smallCaps w:val="0"/>
-            <w:strike w:val="0"/>
-            <w:color w:val="000000"/>
-            <w:sz w:val="24"/>
-            <w:szCs w:val="24"/>
-            <w:u w:val="none"/>
-            <w:shd w:fill="auto" w:val="clear"/>
-            <w:vertAlign w:val="baseline"/>
-            <w:rtl w:val="0"/>
-          </w:rPr>
-          <w:t xml:space="preserve"> CP, </w:t>
-        </w:r>
-      </w:hyperlink>
-      <w:r>
-        <w:rPr>
-          <w:rFonts w:ascii="Times New Roman" w:cs="Times New Roman" w:eastAsia="Times New Roman" w:hAnsi="Times New Roman"/>
-          <w:i w:val="0"/>
-          <w:smallCaps w:val="0"/>
-          <w:strike w:val="0"/>
-          <w:color w:val="000000"/>
-          <w:sz w:val="24"/>
-          <w:szCs w:val="24"/>
-          <w:u w:val="none"/>
-          <w:shd w:fill="auto" w:val="clear"/>
-          <w:vertAlign w:val="baseline"/>
-          <w:rtl w:val="0"/>
-        </w:rPr>
-        <w:t xml:space="preserve"> Hassan</w:t>
-      </w:r>
-      <w:hyperlink r:id="rId17">
-        <w:r>
-          <w:rPr>
-            <w:rFonts w:ascii="Times New Roman" w:cs="Times New Roman" w:eastAsia="Times New Roman" w:hAnsi="Times New Roman"/>
-            <w:i w:val="0"/>
-            <w:smallCaps w:val="0"/>
-            <w:strike w:val="0"/>
-            <w:color w:val="000000"/>
-            <w:sz w:val="24"/>
-            <w:szCs w:val="24"/>
-            <w:u w:val="none"/>
-            <w:shd w:fill="auto" w:val="clear"/>
-            <w:vertAlign w:val="baseline"/>
-            <w:rtl w:val="0"/>
-          </w:rPr>
-          <w:t xml:space="preserve"> M, </w:t>
-        </w:r>
-      </w:hyperlink>
-      <w:r>
-        <w:rPr>
-          <w:rFonts w:ascii="Times New Roman" w:cs="Times New Roman" w:eastAsia="Times New Roman" w:hAnsi="Times New Roman"/>
-          <w:i w:val="0"/>
-          <w:smallCaps w:val="0"/>
-          <w:strike w:val="0"/>
-          <w:color w:val="000000"/>
-          <w:sz w:val="24"/>
-          <w:szCs w:val="24"/>
-          <w:u w:val="none"/>
-          <w:shd w:fill="auto" w:val="clear"/>
-          <w:vertAlign w:val="baseline"/>
-          <w:rtl w:val="0"/>
-        </w:rPr>
-        <w:t xml:space="preserve"> Pon</w:t>
-      </w:r>
-      <w:hyperlink r:id="rId18">
-        <w:r>
-          <w:rPr>
-            <w:rFonts w:ascii="Times New Roman" w:cs="Times New Roman" w:eastAsia="Times New Roman" w:hAnsi="Times New Roman"/>
-            <w:i w:val="0"/>
-            <w:smallCaps w:val="0"/>
-            <w:strike w:val="0"/>
-            <w:color w:val="000000"/>
-            <w:sz w:val="24"/>
-            <w:szCs w:val="24"/>
-            <w:u w:val="none"/>
-            <w:shd w:fill="auto" w:val="clear"/>
-            <w:vertAlign w:val="baseline"/>
-            <w:rtl w:val="0"/>
-          </w:rPr>
-          <w:t xml:space="preserve"> CK,</w:t>
-        </w:r>
-      </w:hyperlink>
-      <w:r>
-        <w:rPr>
-          <w:rFonts w:ascii="Times New Roman" w:cs="Times New Roman" w:eastAsia="Times New Roman" w:hAnsi="Times New Roman"/>
-          <w:i w:val="0"/>
-          <w:smallCaps w:val="0"/>
-          <w:strike w:val="0"/>
-          <w:color w:val="000000"/>
-          <w:sz w:val="24"/>
-          <w:szCs w:val="24"/>
-          <w:u w:val="none"/>
-          <w:shd w:fill="auto" w:val="clear"/>
-          <w:vertAlign w:val="baseline"/>
-          <w:rtl w:val="0"/>
-        </w:rPr>
-        <w:t xml:space="preserve"> Albold</w:t>
-      </w:r>
-      <w:hyperlink r:id="rId19">
-        <w:r>
-          <w:rPr>
-            <w:rFonts w:ascii="Times New Roman" w:cs="Times New Roman" w:eastAsia="Times New Roman" w:hAnsi="Times New Roman"/>
-            <w:i w:val="0"/>
-            <w:smallCaps w:val="0"/>
-            <w:strike w:val="0"/>
-            <w:color w:val="000000"/>
-            <w:sz w:val="24"/>
-            <w:szCs w:val="24"/>
-            <w:u w:val="none"/>
-            <w:shd w:fill="auto" w:val="clear"/>
-            <w:vertAlign w:val="baseline"/>
-            <w:rtl w:val="0"/>
-          </w:rPr>
-          <w:t xml:space="preserve"> S,</w:t>
-        </w:r>
-      </w:hyperlink>
-      <w:r>
-        <w:rPr>
-          <w:rFonts w:ascii="Times New Roman" w:cs="Times New Roman" w:eastAsia="Times New Roman" w:hAnsi="Times New Roman"/>
-          <w:i w:val="0"/>
-          <w:smallCaps w:val="0"/>
-          <w:strike w:val="0"/>
-          <w:color w:val="000000"/>
-          <w:sz w:val="24"/>
-          <w:szCs w:val="24"/>
-          <w:u w:val="none"/>
-          <w:shd w:fill="auto" w:val="clear"/>
-          <w:vertAlign w:val="baseline"/>
-          <w:rtl w:val="0"/>
-        </w:rPr>
-        <w:t xml:space="preserve"> Chan KT, </w:t>
-      </w:r>
-      <w:r>
-        <w:rPr>
-          <w:rFonts w:ascii="Times New Roman" w:cs="Times New Roman" w:eastAsia="Times New Roman" w:hAnsi="Times New Roman"/>
-          <w:b w:val="1"/>
-          <w:i w:val="0"/>
-          <w:smallCaps w:val="0"/>
-          <w:strike w:val="0"/>
-          <w:color w:val="000000"/>
-          <w:sz w:val="24"/>
-          <w:szCs w:val="24"/>
-          <w:u w:val="single"/>
-          <w:shd w:fill="auto" w:val="clear"/>
-          <w:vertAlign w:val="baseline"/>
-          <w:rtl w:val="0"/>
-        </w:rPr>
-        <w:t xml:space="preserve">Berginski</w:t>
-      </w:r>
-      <w:hyperlink r:id="rId20">
-        <w:r>
-          <w:rPr>
-            <w:rFonts w:ascii="Times New Roman" w:cs="Times New Roman" w:eastAsia="Times New Roman" w:hAnsi="Times New Roman"/>
-            <w:b w:val="1"/>
-            <w:i w:val="0"/>
-            <w:smallCaps w:val="0"/>
-            <w:strike w:val="0"/>
-            <w:color w:val="000000"/>
-            <w:sz w:val="24"/>
-            <w:szCs w:val="24"/>
-            <w:u w:val="single"/>
-            <w:shd w:fill="auto" w:val="clear"/>
-            <w:vertAlign w:val="baseline"/>
-            <w:rtl w:val="0"/>
-          </w:rPr>
-          <w:t xml:space="preserve"> ME</w:t>
-        </w:r>
-      </w:hyperlink>
-      <w:r>
-        <w:rPr>
-          <w:rFonts w:ascii="Times New Roman" w:cs="Times New Roman" w:eastAsia="Times New Roman" w:hAnsi="Times New Roman"/>
-          <w:b w:val="1"/>
-          <w:i w:val="0"/>
-          <w:smallCaps w:val="0"/>
-          <w:strike w:val="0"/>
-          <w:color w:val="000000"/>
-          <w:sz w:val="24"/>
-          <w:szCs w:val="24"/>
-          <w:u w:val="none"/>
-          <w:shd w:fill="auto" w:val="clear"/>
-          <w:vertAlign w:val="baseline"/>
-          <w:rtl w:val="0"/>
-        </w:rPr>
-        <w:t xml:space="preserve">,</w:t>
-      </w:r>
-      <w:r>
-        <w:rPr>
-          <w:rFonts w:ascii="Times New Roman" w:cs="Times New Roman" w:eastAsia="Times New Roman" w:hAnsi="Times New Roman"/>
-          <w:i w:val="0"/>
-          <w:smallCaps w:val="0"/>
-          <w:strike w:val="0"/>
-          <w:color w:val="000000"/>
-          <w:sz w:val="24"/>
-          <w:szCs w:val="24"/>
-          <w:u w:val="none"/>
-          <w:shd w:fill="auto" w:val="clear"/>
-          <w:vertAlign w:val="baseline"/>
-          <w:rtl w:val="0"/>
-        </w:rPr>
-        <w:t xml:space="preserve"> Huang</w:t>
-      </w:r>
-      <w:hyperlink r:id="rId21">
-        <w:r>
-          <w:rPr>
-            <w:rFonts w:ascii="Times New Roman" w:cs="Times New Roman" w:eastAsia="Times New Roman" w:hAnsi="Times New Roman"/>
-            <w:i w:val="0"/>
-            <w:smallCaps w:val="0"/>
-            <w:strike w:val="0"/>
-            <w:color w:val="000000"/>
-            <w:sz w:val="24"/>
-            <w:szCs w:val="24"/>
-            <w:u w:val="none"/>
-            <w:shd w:fill="auto" w:val="clear"/>
-            <w:vertAlign w:val="baseline"/>
-            <w:rtl w:val="0"/>
-          </w:rPr>
-          <w:t xml:space="preserve"> Z,</w:t>
-        </w:r>
-      </w:hyperlink>
-      <w:r>
-        <w:rPr>
-          <w:rFonts w:ascii="Times New Roman" w:cs="Times New Roman" w:eastAsia="Times New Roman" w:hAnsi="Times New Roman"/>
-          <w:i w:val="0"/>
-          <w:smallCaps w:val="0"/>
-          <w:strike w:val="0"/>
-          <w:color w:val="000000"/>
-          <w:sz w:val="24"/>
-          <w:szCs w:val="24"/>
-          <w:u w:val="none"/>
-          <w:shd w:fill="auto" w:val="clear"/>
-          <w:vertAlign w:val="baseline"/>
-          <w:rtl w:val="0"/>
-        </w:rPr>
-        <w:t xml:space="preserve"> Bear</w:t>
-      </w:r>
-      <w:hyperlink r:id="rId22">
-        <w:r>
-          <w:rPr>
-            <w:rFonts w:ascii="Times New Roman" w:cs="Times New Roman" w:eastAsia="Times New Roman" w:hAnsi="Times New Roman"/>
-            <w:i w:val="0"/>
-            <w:smallCaps w:val="0"/>
-            <w:strike w:val="0"/>
-            <w:color w:val="000000"/>
-            <w:sz w:val="24"/>
-            <w:szCs w:val="24"/>
-            <w:u w:val="none"/>
-            <w:shd w:fill="auto" w:val="clear"/>
-            <w:vertAlign w:val="baseline"/>
-            <w:rtl w:val="0"/>
-          </w:rPr>
-          <w:t xml:space="preserve"> JE,</w:t>
-        </w:r>
-      </w:hyperlink>
-      <w:r>
-        <w:rPr>
-          <w:rFonts w:ascii="Times New Roman" w:cs="Times New Roman" w:eastAsia="Times New Roman" w:hAnsi="Times New Roman"/>
-          <w:i w:val="0"/>
-          <w:smallCaps w:val="0"/>
-          <w:strike w:val="0"/>
-          <w:color w:val="000000"/>
-          <w:sz w:val="24"/>
-          <w:szCs w:val="24"/>
-          <w:u w:val="none"/>
-          <w:shd w:fill="auto" w:val="clear"/>
-          <w:vertAlign w:val="baseline"/>
-          <w:rtl w:val="0"/>
-        </w:rPr>
-        <w:t xml:space="preserve"> Lane</w:t>
-      </w:r>
-      <w:hyperlink r:id="rId23">
-        <w:r>
-          <w:rPr>
-            <w:rFonts w:ascii="Times New Roman" w:cs="Times New Roman" w:eastAsia="Times New Roman" w:hAnsi="Times New Roman"/>
-            <w:i w:val="0"/>
-            <w:smallCaps w:val="0"/>
-            <w:strike w:val="0"/>
-            <w:color w:val="000000"/>
-            <w:sz w:val="24"/>
-            <w:szCs w:val="24"/>
-            <w:u w:val="none"/>
-            <w:shd w:fill="auto" w:val="clear"/>
-            <w:vertAlign w:val="baseline"/>
-            <w:rtl w:val="0"/>
-          </w:rPr>
-          <w:t xml:space="preserve"> JR,</w:t>
-        </w:r>
-      </w:hyperlink>
-      <w:r>
-        <w:rPr>
-          <w:rFonts w:ascii="Times New Roman" w:cs="Times New Roman" w:eastAsia="Times New Roman" w:hAnsi="Times New Roman"/>
-          <w:i w:val="0"/>
-          <w:smallCaps w:val="0"/>
-          <w:strike w:val="0"/>
-          <w:color w:val="000000"/>
-          <w:sz w:val="24"/>
-          <w:szCs w:val="24"/>
-          <w:u w:val="none"/>
-          <w:shd w:fill="auto" w:val="clear"/>
-          <w:vertAlign w:val="baseline"/>
-          <w:rtl w:val="0"/>
-        </w:rPr>
-        <w:t xml:space="preserve"> Halls</w:t>
-      </w:r>
-      <w:hyperlink r:id="rId24">
-        <w:r>
-          <w:rPr>
-            <w:rFonts w:ascii="Times New Roman" w:cs="Times New Roman" w:eastAsia="Times New Roman" w:hAnsi="Times New Roman"/>
-            <w:i w:val="0"/>
-            <w:smallCaps w:val="0"/>
-            <w:strike w:val="0"/>
-            <w:color w:val="000000"/>
-            <w:sz w:val="24"/>
-            <w:szCs w:val="24"/>
-            <w:u w:val="none"/>
-            <w:shd w:fill="auto" w:val="clear"/>
-            <w:vertAlign w:val="baseline"/>
-            <w:rtl w:val="0"/>
-          </w:rPr>
-          <w:t xml:space="preserve"> ML, </w:t>
-        </w:r>
-      </w:hyperlink>
-      <w:r>
-        <w:rPr>
-          <w:rFonts w:ascii="Times New Roman" w:cs="Times New Roman" w:eastAsia="Times New Roman" w:hAnsi="Times New Roman"/>
-          <w:i w:val="0"/>
-          <w:smallCaps w:val="0"/>
-          <w:strike w:val="0"/>
-          <w:color w:val="000000"/>
-          <w:sz w:val="24"/>
-          <w:szCs w:val="24"/>
-          <w:u w:val="none"/>
-          <w:shd w:fill="auto" w:val="clear"/>
-          <w:vertAlign w:val="baseline"/>
-          <w:rtl w:val="0"/>
-        </w:rPr>
-        <w:t xml:space="preserve">Ferrari</w:t>
-      </w:r>
-      <w:hyperlink r:id="rId25">
-        <w:r>
-          <w:rPr>
-            <w:rFonts w:ascii="Times New Roman" w:cs="Times New Roman" w:eastAsia="Times New Roman" w:hAnsi="Times New Roman"/>
-            <w:i w:val="0"/>
-            <w:smallCaps w:val="0"/>
-            <w:strike w:val="0"/>
-            <w:color w:val="000000"/>
-            <w:sz w:val="24"/>
-            <w:szCs w:val="24"/>
-            <w:u w:val="none"/>
-            <w:shd w:fill="auto" w:val="clear"/>
-            <w:vertAlign w:val="baseline"/>
-            <w:rtl w:val="0"/>
-          </w:rPr>
-          <w:t xml:space="preserve"> D,</w:t>
-        </w:r>
-      </w:hyperlink>
-      <w:r>
-        <w:rPr>
-          <w:rFonts w:ascii="Times New Roman" w:cs="Times New Roman" w:eastAsia="Times New Roman" w:hAnsi="Times New Roman"/>
-          <w:i w:val="0"/>
-          <w:smallCaps w:val="0"/>
-          <w:strike w:val="0"/>
-          <w:color w:val="000000"/>
-          <w:sz w:val="24"/>
-          <w:szCs w:val="24"/>
-          <w:u w:val="none"/>
-          <w:shd w:fill="auto" w:val="clear"/>
-          <w:vertAlign w:val="baseline"/>
-          <w:rtl w:val="0"/>
-        </w:rPr>
-        <w:t xml:space="preserve"> Nowell</w:t>
-      </w:r>
-      <w:hyperlink r:id="rId26">
-        <w:r>
-          <w:rPr>
-            <w:rFonts w:ascii="Times New Roman" w:cs="Times New Roman" w:eastAsia="Times New Roman" w:hAnsi="Times New Roman"/>
-            <w:i w:val="0"/>
-            <w:smallCaps w:val="0"/>
-            <w:strike w:val="0"/>
-            <w:color w:val="000000"/>
-            <w:sz w:val="24"/>
-            <w:szCs w:val="24"/>
-            <w:u w:val="none"/>
-            <w:shd w:fill="auto" w:val="clear"/>
-            <w:vertAlign w:val="baseline"/>
-            <w:rtl w:val="0"/>
-          </w:rPr>
-          <w:t xml:space="preserve"> CJ,</w:t>
-        </w:r>
-      </w:hyperlink>
-      <w:r>
-        <w:rPr>
-          <w:rFonts w:ascii="Times New Roman" w:cs="Times New Roman" w:eastAsia="Times New Roman" w:hAnsi="Times New Roman"/>
-          <w:i w:val="0"/>
-          <w:smallCaps w:val="0"/>
-          <w:strike w:val="0"/>
-          <w:color w:val="000000"/>
-          <w:sz w:val="24"/>
-          <w:szCs w:val="24"/>
-          <w:u w:val="none"/>
-          <w:shd w:fill="auto" w:val="clear"/>
-          <w:vertAlign w:val="baseline"/>
-          <w:rtl w:val="0"/>
-        </w:rPr>
-        <w:t xml:space="preserve"> Sloan EK. β2-adrenoceptor signaling regulates invadopodia formation to enhance tumor cell invasion. </w:t>
-      </w:r>
-      <w:r>
-        <w:rPr>
-          <w:rFonts w:ascii="Times New Roman" w:cs="Times New Roman" w:eastAsia="Times New Roman" w:hAnsi="Times New Roman"/>
-          <w:i w:val="1"/>
-          <w:smallCaps w:val="0"/>
-          <w:strike w:val="0"/>
-          <w:color w:val="000000"/>
-          <w:sz w:val="24"/>
-          <w:szCs w:val="24"/>
-          <w:u w:val="none"/>
-          <w:shd w:fill="auto" w:val="clear"/>
-          <w:vertAlign w:val="baseline"/>
-          <w:rtl w:val="0"/>
-        </w:rPr>
-        <w:t xml:space="preserve">Breast Cancer Research</w:t>
-      </w:r>
-      <w:r>
-        <w:rPr>
-          <w:rFonts w:ascii="Times New Roman" w:cs="Times New Roman" w:eastAsia="Times New Roman" w:hAnsi="Times New Roman"/>
-          <w:i w:val="0"/>
-          <w:smallCaps w:val="0"/>
-          <w:strike w:val="0"/>
-          <w:color w:val="000000"/>
-          <w:sz w:val="24"/>
-          <w:szCs w:val="24"/>
-          <w:u w:val="none"/>
-          <w:shd w:fill="auto" w:val="clear"/>
-          <w:vertAlign w:val="baseline"/>
-          <w:rtl w:val="0"/>
-        </w:rPr>
-        <w:t xml:space="preserve">, 2015 (</w:t>
-      </w:r>
-      <w:hyperlink r:id="rId27">
         <w:r>
           <w:rPr>
             <w:rFonts w:ascii="Times New Roman" w:cs="Times New Roman" w:eastAsia="Times New Roman" w:hAnsi="Times New Roman"/>
@@ -1944,7 +1439,7 @@
             <w:color w:val="0000ff"/>
             <w:sz w:val="24"/>
             <w:szCs w:val="24"/>
-            <w:u w:val="single"/>
+            <w:u w:val="none"/>
             <w:shd w:fill="auto" w:val="clear"/>
             <w:vertAlign w:val="baseline"/>
             <w:rtl w:val="0"/>
@@ -1958,17 +1453,17 @@
           <w:i w:val="0"/>
           <w:smallCaps w:val="0"/>
           <w:strike w:val="0"/>
-          <w:color w:val="0000ff"/>
-          <w:sz w:val="24"/>
-          <w:szCs w:val="24"/>
-          <w:u w:val="single"/>
+          <w:color w:val="000000"/>
+          <w:sz w:val="24"/>
+          <w:szCs w:val="24"/>
+          <w:u w:val="none"/>
           <w:shd w:fill="auto" w:val="clear"/>
           <w:vertAlign w:val="baseline"/>
           <w:rtl w:val="0"/>
         </w:rPr>
         <w:t xml:space="preserve">|</w:t>
       </w:r>
-      <w:hyperlink r:id="rId28">
+      <w:hyperlink r:id="rId17">
         <w:r>
           <w:rPr>
             <w:rFonts w:ascii="Times New Roman" w:cs="Times New Roman" w:eastAsia="Times New Roman" w:hAnsi="Times New Roman"/>
@@ -1978,7 +1473,7 @@
             <w:color w:val="0000ff"/>
             <w:sz w:val="24"/>
             <w:szCs w:val="24"/>
-            <w:u w:val="single"/>
+            <w:u w:val="none"/>
             <w:shd w:fill="auto" w:val="clear"/>
             <w:vertAlign w:val="baseline"/>
             <w:rtl w:val="0"/>
@@ -1992,15 +1487,15 @@
           <w:i w:val="0"/>
           <w:smallCaps w:val="0"/>
           <w:strike w:val="0"/>
-          <w:color w:val="0000ff"/>
-          <w:sz w:val="24"/>
-          <w:szCs w:val="24"/>
-          <w:u w:val="single"/>
-          <w:shd w:fill="auto" w:val="clear"/>
-          <w:vertAlign w:val="baseline"/>
-          <w:rtl w:val="0"/>
-        </w:rPr>
-        <w:t xml:space="preserve">)</w:t>
+          <w:color w:val="000000"/>
+          <w:sz w:val="24"/>
+          <w:szCs w:val="24"/>
+          <w:u w:val="none"/>
+          <w:shd w:fill="auto" w:val="clear"/>
+          <w:vertAlign w:val="baseline"/>
+          <w:rtl w:val="0"/>
+        </w:rPr>
+        <w:t xml:space="preserve">)  Selected as cover for Cell Systems issue</w:t>
       </w:r>
       <w:r>
         <w:rPr>
@@ -2030,7 +1525,7 @@
         <w:ind w:left="288" w:right="0" w:hanging="288"/>
         <w:jc w:val="left"/>
         <w:rPr>
-          <w:rFonts w:ascii="Times New Roman" w:cs="Times New Roman" w:eastAsia="Times New Roman" w:hAnsi="Times New Roman"/>
+          <w:rFonts w:ascii="Calibri" w:cs="Calibri" w:eastAsia="Calibri" w:hAnsi="Calibri"/>
           <w:b w:val="0"/>
           <w:i w:val="0"/>
           <w:smallCaps w:val="0"/>
@@ -2057,7 +1552,7 @@
           <w:vertAlign w:val="baseline"/>
           <w:rtl w:val="0"/>
         </w:rPr>
-        <w:t xml:space="preserve">LaCroix AS, Rothenberg KE, </w:t>
+        <w:t xml:space="preserve">LaCroix AS, Lynch AD, </w:t>
       </w:r>
       <w:r>
         <w:rPr>
@@ -2090,7 +1585,7 @@
           <w:vertAlign w:val="baseline"/>
           <w:rtl w:val="0"/>
         </w:rPr>
-        <w:t xml:space="preserve">, Urs AN, Hoffman BD. Construction, imaging, and analysis of FRET-based tension sensors in living cells. </w:t>
+        <w:t xml:space="preserve">, Hoffman BD. Tunable molecular tension sensors reveal extension-based control of vinculin loading. </w:t>
       </w:r>
       <w:r>
         <w:rPr>
@@ -2106,25 +1601,25 @@
           <w:vertAlign w:val="baseline"/>
           <w:rtl w:val="0"/>
         </w:rPr>
-        <w:t xml:space="preserve">Methods in Cell Biology</w:t>
-      </w:r>
-      <w:r>
-        <w:rPr>
-          <w:rFonts w:ascii="Times New Roman" w:cs="Times New Roman" w:eastAsia="Times New Roman" w:hAnsi="Times New Roman"/>
-          <w:i w:val="0"/>
-          <w:smallCaps w:val="0"/>
-          <w:strike w:val="0"/>
-          <w:color w:val="000000"/>
-          <w:sz w:val="24"/>
-          <w:szCs w:val="24"/>
-          <w:u w:val="none"/>
-          <w:shd w:fill="auto" w:val="clear"/>
-          <w:vertAlign w:val="baseline"/>
-          <w:rtl w:val="0"/>
-        </w:rPr>
-        <w:t xml:space="preserve">, 2015 (</w:t>
-      </w:r>
-      <w:hyperlink r:id="rId29">
+        <w:t xml:space="preserve">eLife</w:t>
+      </w:r>
+      <w:r>
+        <w:rPr>
+          <w:rFonts w:ascii="Times New Roman" w:cs="Times New Roman" w:eastAsia="Times New Roman" w:hAnsi="Times New Roman"/>
+          <w:i w:val="0"/>
+          <w:smallCaps w:val="0"/>
+          <w:strike w:val="0"/>
+          <w:color w:val="000000"/>
+          <w:sz w:val="24"/>
+          <w:szCs w:val="24"/>
+          <w:u w:val="none"/>
+          <w:shd w:fill="auto" w:val="clear"/>
+          <w:vertAlign w:val="baseline"/>
+          <w:rtl w:val="0"/>
+        </w:rPr>
+        <w:t xml:space="preserve">, 2018 (</w:t>
+      </w:r>
+      <w:hyperlink r:id="rId18">
         <w:r>
           <w:rPr>
             <w:rFonts w:ascii="Times New Roman" w:cs="Times New Roman" w:eastAsia="Times New Roman" w:hAnsi="Times New Roman"/>
@@ -2158,7 +1653,7 @@
         </w:rPr>
         <w:t xml:space="preserve">|</w:t>
       </w:r>
-      <w:hyperlink r:id="rId30">
+      <w:hyperlink r:id="rId19">
         <w:r>
           <w:rPr>
             <w:rFonts w:ascii="Times New Roman" w:cs="Times New Roman" w:eastAsia="Times New Roman" w:hAnsi="Times New Roman"/>
@@ -2215,7 +1710,7 @@
         <w:ind w:left="288" w:right="0" w:hanging="288"/>
         <w:jc w:val="left"/>
         <w:rPr>
-          <w:rFonts w:ascii="Times New Roman" w:cs="Times New Roman" w:eastAsia="Times New Roman" w:hAnsi="Times New Roman"/>
+          <w:rFonts w:ascii="Calibri" w:cs="Calibri" w:eastAsia="Calibri" w:hAnsi="Calibri"/>
           <w:b w:val="0"/>
           <w:i w:val="0"/>
           <w:smallCaps w:val="0"/>
@@ -2242,7 +1737,143 @@
           <w:vertAlign w:val="baseline"/>
           <w:rtl w:val="0"/>
         </w:rPr>
-        <w:t xml:space="preserve">Chan KT, Asokan SB, King SJ, Bo T, Dubose ES, Liu W, </w:t>
+        <w:t xml:space="preserve">Creed SJ,Le</w:t>
+      </w:r>
+      <w:hyperlink r:id="rId20">
+        <w:r>
+          <w:rPr>
+            <w:rFonts w:ascii="Times New Roman" w:cs="Times New Roman" w:eastAsia="Times New Roman" w:hAnsi="Times New Roman"/>
+            <w:i w:val="0"/>
+            <w:smallCaps w:val="0"/>
+            <w:strike w:val="0"/>
+            <w:color w:val="000000"/>
+            <w:sz w:val="24"/>
+            <w:szCs w:val="24"/>
+            <w:u w:val="none"/>
+            <w:shd w:fill="auto" w:val="clear"/>
+            <w:vertAlign w:val="baseline"/>
+            <w:rtl w:val="0"/>
+          </w:rPr>
+          <w:t xml:space="preserve"> CP, </w:t>
+        </w:r>
+      </w:hyperlink>
+      <w:r>
+        <w:rPr>
+          <w:rFonts w:ascii="Times New Roman" w:cs="Times New Roman" w:eastAsia="Times New Roman" w:hAnsi="Times New Roman"/>
+          <w:i w:val="0"/>
+          <w:smallCaps w:val="0"/>
+          <w:strike w:val="0"/>
+          <w:color w:val="000000"/>
+          <w:sz w:val="24"/>
+          <w:szCs w:val="24"/>
+          <w:u w:val="none"/>
+          <w:shd w:fill="auto" w:val="clear"/>
+          <w:vertAlign w:val="baseline"/>
+          <w:rtl w:val="0"/>
+        </w:rPr>
+        <w:t xml:space="preserve"> Hassan</w:t>
+      </w:r>
+      <w:hyperlink r:id="rId21">
+        <w:r>
+          <w:rPr>
+            <w:rFonts w:ascii="Times New Roman" w:cs="Times New Roman" w:eastAsia="Times New Roman" w:hAnsi="Times New Roman"/>
+            <w:i w:val="0"/>
+            <w:smallCaps w:val="0"/>
+            <w:strike w:val="0"/>
+            <w:color w:val="000000"/>
+            <w:sz w:val="24"/>
+            <w:szCs w:val="24"/>
+            <w:u w:val="none"/>
+            <w:shd w:fill="auto" w:val="clear"/>
+            <w:vertAlign w:val="baseline"/>
+            <w:rtl w:val="0"/>
+          </w:rPr>
+          <w:t xml:space="preserve"> M, </w:t>
+        </w:r>
+      </w:hyperlink>
+      <w:r>
+        <w:rPr>
+          <w:rFonts w:ascii="Times New Roman" w:cs="Times New Roman" w:eastAsia="Times New Roman" w:hAnsi="Times New Roman"/>
+          <w:i w:val="0"/>
+          <w:smallCaps w:val="0"/>
+          <w:strike w:val="0"/>
+          <w:color w:val="000000"/>
+          <w:sz w:val="24"/>
+          <w:szCs w:val="24"/>
+          <w:u w:val="none"/>
+          <w:shd w:fill="auto" w:val="clear"/>
+          <w:vertAlign w:val="baseline"/>
+          <w:rtl w:val="0"/>
+        </w:rPr>
+        <w:t xml:space="preserve"> Pon</w:t>
+      </w:r>
+      <w:hyperlink r:id="rId22">
+        <w:r>
+          <w:rPr>
+            <w:rFonts w:ascii="Times New Roman" w:cs="Times New Roman" w:eastAsia="Times New Roman" w:hAnsi="Times New Roman"/>
+            <w:i w:val="0"/>
+            <w:smallCaps w:val="0"/>
+            <w:strike w:val="0"/>
+            <w:color w:val="000000"/>
+            <w:sz w:val="24"/>
+            <w:szCs w:val="24"/>
+            <w:u w:val="none"/>
+            <w:shd w:fill="auto" w:val="clear"/>
+            <w:vertAlign w:val="baseline"/>
+            <w:rtl w:val="0"/>
+          </w:rPr>
+          <w:t xml:space="preserve"> CK,</w:t>
+        </w:r>
+      </w:hyperlink>
+      <w:r>
+        <w:rPr>
+          <w:rFonts w:ascii="Times New Roman" w:cs="Times New Roman" w:eastAsia="Times New Roman" w:hAnsi="Times New Roman"/>
+          <w:i w:val="0"/>
+          <w:smallCaps w:val="0"/>
+          <w:strike w:val="0"/>
+          <w:color w:val="000000"/>
+          <w:sz w:val="24"/>
+          <w:szCs w:val="24"/>
+          <w:u w:val="none"/>
+          <w:shd w:fill="auto" w:val="clear"/>
+          <w:vertAlign w:val="baseline"/>
+          <w:rtl w:val="0"/>
+        </w:rPr>
+        <w:t xml:space="preserve"> Albold</w:t>
+      </w:r>
+      <w:hyperlink r:id="rId23">
+        <w:r>
+          <w:rPr>
+            <w:rFonts w:ascii="Times New Roman" w:cs="Times New Roman" w:eastAsia="Times New Roman" w:hAnsi="Times New Roman"/>
+            <w:i w:val="0"/>
+            <w:smallCaps w:val="0"/>
+            <w:strike w:val="0"/>
+            <w:color w:val="000000"/>
+            <w:sz w:val="24"/>
+            <w:szCs w:val="24"/>
+            <w:u w:val="none"/>
+            <w:shd w:fill="auto" w:val="clear"/>
+            <w:vertAlign w:val="baseline"/>
+            <w:rtl w:val="0"/>
+          </w:rPr>
+          <w:t xml:space="preserve"> S,</w:t>
+        </w:r>
+      </w:hyperlink>
+      <w:r>
+        <w:rPr>
+          <w:rFonts w:ascii="Times New Roman" w:cs="Times New Roman" w:eastAsia="Times New Roman" w:hAnsi="Times New Roman"/>
+          <w:i w:val="0"/>
+          <w:smallCaps w:val="0"/>
+          <w:strike w:val="0"/>
+          <w:color w:val="000000"/>
+          <w:sz w:val="24"/>
+          <w:szCs w:val="24"/>
+          <w:u w:val="none"/>
+          <w:shd w:fill="auto" w:val="clear"/>
+          <w:vertAlign w:val="baseline"/>
+          <w:rtl w:val="0"/>
+        </w:rPr>
+        <w:t xml:space="preserve"> Chan KT, </w:t>
       </w:r>
       <w:r>
         <w:rPr>
@@ -2259,23 +1890,263 @@
           <w:vertAlign w:val="baseline"/>
           <w:rtl w:val="0"/>
         </w:rPr>
-        <w:t xml:space="preserve">Berginski ME</w:t>
-      </w:r>
-      <w:r>
-        <w:rPr>
-          <w:rFonts w:ascii="Times New Roman" w:cs="Times New Roman" w:eastAsia="Times New Roman" w:hAnsi="Times New Roman"/>
-          <w:i w:val="0"/>
-          <w:smallCaps w:val="0"/>
-          <w:strike w:val="0"/>
-          <w:color w:val="000000"/>
-          <w:sz w:val="24"/>
-          <w:szCs w:val="24"/>
-          <w:u w:val="none"/>
-          <w:shd w:fill="auto" w:val="clear"/>
-          <w:vertAlign w:val="baseline"/>
-          <w:rtl w:val="0"/>
-        </w:rPr>
-        <w:t xml:space="preserve">, Simon JM, Davis IJ, Gomez SM, Sharpless NE, Bear JE. LKB1 loss in melanoma disrupts directional migration toward extracellular matrix cues. </w:t>
+        <w:t xml:space="preserve">Berginski</w:t>
+      </w:r>
+      <w:hyperlink r:id="rId24">
+        <w:r>
+          <w:rPr>
+            <w:rFonts w:ascii="Times New Roman" w:cs="Times New Roman" w:eastAsia="Times New Roman" w:hAnsi="Times New Roman"/>
+            <w:b w:val="1"/>
+            <w:i w:val="0"/>
+            <w:smallCaps w:val="0"/>
+            <w:strike w:val="0"/>
+            <w:color w:val="000000"/>
+            <w:sz w:val="24"/>
+            <w:szCs w:val="24"/>
+            <w:u w:val="single"/>
+            <w:shd w:fill="auto" w:val="clear"/>
+            <w:vertAlign w:val="baseline"/>
+            <w:rtl w:val="0"/>
+          </w:rPr>
+          <w:t xml:space="preserve"> ME</w:t>
+        </w:r>
+      </w:hyperlink>
+      <w:r>
+        <w:rPr>
+          <w:rFonts w:ascii="Times New Roman" w:cs="Times New Roman" w:eastAsia="Times New Roman" w:hAnsi="Times New Roman"/>
+          <w:b w:val="1"/>
+          <w:i w:val="0"/>
+          <w:smallCaps w:val="0"/>
+          <w:strike w:val="0"/>
+          <w:color w:val="000000"/>
+          <w:sz w:val="24"/>
+          <w:szCs w:val="24"/>
+          <w:u w:val="none"/>
+          <w:shd w:fill="auto" w:val="clear"/>
+          <w:vertAlign w:val="baseline"/>
+          <w:rtl w:val="0"/>
+        </w:rPr>
+        <w:t xml:space="preserve">,</w:t>
+      </w:r>
+      <w:r>
+        <w:rPr>
+          <w:rFonts w:ascii="Times New Roman" w:cs="Times New Roman" w:eastAsia="Times New Roman" w:hAnsi="Times New Roman"/>
+          <w:i w:val="0"/>
+          <w:smallCaps w:val="0"/>
+          <w:strike w:val="0"/>
+          <w:color w:val="000000"/>
+          <w:sz w:val="24"/>
+          <w:szCs w:val="24"/>
+          <w:u w:val="none"/>
+          <w:shd w:fill="auto" w:val="clear"/>
+          <w:vertAlign w:val="baseline"/>
+          <w:rtl w:val="0"/>
+        </w:rPr>
+        <w:t xml:space="preserve"> Huang</w:t>
+      </w:r>
+      <w:hyperlink r:id="rId25">
+        <w:r>
+          <w:rPr>
+            <w:rFonts w:ascii="Times New Roman" w:cs="Times New Roman" w:eastAsia="Times New Roman" w:hAnsi="Times New Roman"/>
+            <w:i w:val="0"/>
+            <w:smallCaps w:val="0"/>
+            <w:strike w:val="0"/>
+            <w:color w:val="000000"/>
+            <w:sz w:val="24"/>
+            <w:szCs w:val="24"/>
+            <w:u w:val="none"/>
+            <w:shd w:fill="auto" w:val="clear"/>
+            <w:vertAlign w:val="baseline"/>
+            <w:rtl w:val="0"/>
+          </w:rPr>
+          <w:t xml:space="preserve"> Z,</w:t>
+        </w:r>
+      </w:hyperlink>
+      <w:r>
+        <w:rPr>
+          <w:rFonts w:ascii="Times New Roman" w:cs="Times New Roman" w:eastAsia="Times New Roman" w:hAnsi="Times New Roman"/>
+          <w:i w:val="0"/>
+          <w:smallCaps w:val="0"/>
+          <w:strike w:val="0"/>
+          <w:color w:val="000000"/>
+          <w:sz w:val="24"/>
+          <w:szCs w:val="24"/>
+          <w:u w:val="none"/>
+          <w:shd w:fill="auto" w:val="clear"/>
+          <w:vertAlign w:val="baseline"/>
+          <w:rtl w:val="0"/>
+        </w:rPr>
+        <w:t xml:space="preserve"> Bear</w:t>
+      </w:r>
+      <w:hyperlink r:id="rId26">
+        <w:r>
+          <w:rPr>
+            <w:rFonts w:ascii="Times New Roman" w:cs="Times New Roman" w:eastAsia="Times New Roman" w:hAnsi="Times New Roman"/>
+            <w:i w:val="0"/>
+            <w:smallCaps w:val="0"/>
+            <w:strike w:val="0"/>
+            <w:color w:val="000000"/>
+            <w:sz w:val="24"/>
+            <w:szCs w:val="24"/>
+            <w:u w:val="none"/>
+            <w:shd w:fill="auto" w:val="clear"/>
+            <w:vertAlign w:val="baseline"/>
+            <w:rtl w:val="0"/>
+          </w:rPr>
+          <w:t xml:space="preserve"> JE,</w:t>
+        </w:r>
+      </w:hyperlink>
+      <w:r>
+        <w:rPr>
+          <w:rFonts w:ascii="Times New Roman" w:cs="Times New Roman" w:eastAsia="Times New Roman" w:hAnsi="Times New Roman"/>
+          <w:i w:val="0"/>
+          <w:smallCaps w:val="0"/>
+          <w:strike w:val="0"/>
+          <w:color w:val="000000"/>
+          <w:sz w:val="24"/>
+          <w:szCs w:val="24"/>
+          <w:u w:val="none"/>
+          <w:shd w:fill="auto" w:val="clear"/>
+          <w:vertAlign w:val="baseline"/>
+          <w:rtl w:val="0"/>
+        </w:rPr>
+        <w:t xml:space="preserve"> Lane</w:t>
+      </w:r>
+      <w:hyperlink r:id="rId27">
+        <w:r>
+          <w:rPr>
+            <w:rFonts w:ascii="Times New Roman" w:cs="Times New Roman" w:eastAsia="Times New Roman" w:hAnsi="Times New Roman"/>
+            <w:i w:val="0"/>
+            <w:smallCaps w:val="0"/>
+            <w:strike w:val="0"/>
+            <w:color w:val="000000"/>
+            <w:sz w:val="24"/>
+            <w:szCs w:val="24"/>
+            <w:u w:val="none"/>
+            <w:shd w:fill="auto" w:val="clear"/>
+            <w:vertAlign w:val="baseline"/>
+            <w:rtl w:val="0"/>
+          </w:rPr>
+          <w:t xml:space="preserve"> JR,</w:t>
+        </w:r>
+      </w:hyperlink>
+      <w:r>
+        <w:rPr>
+          <w:rFonts w:ascii="Times New Roman" w:cs="Times New Roman" w:eastAsia="Times New Roman" w:hAnsi="Times New Roman"/>
+          <w:i w:val="0"/>
+          <w:smallCaps w:val="0"/>
+          <w:strike w:val="0"/>
+          <w:color w:val="000000"/>
+          <w:sz w:val="24"/>
+          <w:szCs w:val="24"/>
+          <w:u w:val="none"/>
+          <w:shd w:fill="auto" w:val="clear"/>
+          <w:vertAlign w:val="baseline"/>
+          <w:rtl w:val="0"/>
+        </w:rPr>
+        <w:t xml:space="preserve"> Halls</w:t>
+      </w:r>
+      <w:hyperlink r:id="rId28">
+        <w:r>
+          <w:rPr>
+            <w:rFonts w:ascii="Times New Roman" w:cs="Times New Roman" w:eastAsia="Times New Roman" w:hAnsi="Times New Roman"/>
+            <w:i w:val="0"/>
+            <w:smallCaps w:val="0"/>
+            <w:strike w:val="0"/>
+            <w:color w:val="000000"/>
+            <w:sz w:val="24"/>
+            <w:szCs w:val="24"/>
+            <w:u w:val="none"/>
+            <w:shd w:fill="auto" w:val="clear"/>
+            <w:vertAlign w:val="baseline"/>
+            <w:rtl w:val="0"/>
+          </w:rPr>
+          <w:t xml:space="preserve"> ML, </w:t>
+        </w:r>
+      </w:hyperlink>
+      <w:r>
+        <w:rPr>
+          <w:rFonts w:ascii="Times New Roman" w:cs="Times New Roman" w:eastAsia="Times New Roman" w:hAnsi="Times New Roman"/>
+          <w:i w:val="0"/>
+          <w:smallCaps w:val="0"/>
+          <w:strike w:val="0"/>
+          <w:color w:val="000000"/>
+          <w:sz w:val="24"/>
+          <w:szCs w:val="24"/>
+          <w:u w:val="none"/>
+          <w:shd w:fill="auto" w:val="clear"/>
+          <w:vertAlign w:val="baseline"/>
+          <w:rtl w:val="0"/>
+        </w:rPr>
+        <w:t xml:space="preserve">Ferrari</w:t>
+      </w:r>
+      <w:hyperlink r:id="rId29">
+        <w:r>
+          <w:rPr>
+            <w:rFonts w:ascii="Times New Roman" w:cs="Times New Roman" w:eastAsia="Times New Roman" w:hAnsi="Times New Roman"/>
+            <w:i w:val="0"/>
+            <w:smallCaps w:val="0"/>
+            <w:strike w:val="0"/>
+            <w:color w:val="000000"/>
+            <w:sz w:val="24"/>
+            <w:szCs w:val="24"/>
+            <w:u w:val="none"/>
+            <w:shd w:fill="auto" w:val="clear"/>
+            <w:vertAlign w:val="baseline"/>
+            <w:rtl w:val="0"/>
+          </w:rPr>
+          <w:t xml:space="preserve"> D,</w:t>
+        </w:r>
+      </w:hyperlink>
+      <w:r>
+        <w:rPr>
+          <w:rFonts w:ascii="Times New Roman" w:cs="Times New Roman" w:eastAsia="Times New Roman" w:hAnsi="Times New Roman"/>
+          <w:i w:val="0"/>
+          <w:smallCaps w:val="0"/>
+          <w:strike w:val="0"/>
+          <w:color w:val="000000"/>
+          <w:sz w:val="24"/>
+          <w:szCs w:val="24"/>
+          <w:u w:val="none"/>
+          <w:shd w:fill="auto" w:val="clear"/>
+          <w:vertAlign w:val="baseline"/>
+          <w:rtl w:val="0"/>
+        </w:rPr>
+        <w:t xml:space="preserve"> Nowell</w:t>
+      </w:r>
+      <w:hyperlink r:id="rId30">
+        <w:r>
+          <w:rPr>
+            <w:rFonts w:ascii="Times New Roman" w:cs="Times New Roman" w:eastAsia="Times New Roman" w:hAnsi="Times New Roman"/>
+            <w:i w:val="0"/>
+            <w:smallCaps w:val="0"/>
+            <w:strike w:val="0"/>
+            <w:color w:val="000000"/>
+            <w:sz w:val="24"/>
+            <w:szCs w:val="24"/>
+            <w:u w:val="none"/>
+            <w:shd w:fill="auto" w:val="clear"/>
+            <w:vertAlign w:val="baseline"/>
+            <w:rtl w:val="0"/>
+          </w:rPr>
+          <w:t xml:space="preserve"> CJ,</w:t>
+        </w:r>
+      </w:hyperlink>
+      <w:r>
+        <w:rPr>
+          <w:rFonts w:ascii="Times New Roman" w:cs="Times New Roman" w:eastAsia="Times New Roman" w:hAnsi="Times New Roman"/>
+          <w:i w:val="0"/>
+          <w:smallCaps w:val="0"/>
+          <w:strike w:val="0"/>
+          <w:color w:val="000000"/>
+          <w:sz w:val="24"/>
+          <w:szCs w:val="24"/>
+          <w:u w:val="none"/>
+          <w:shd w:fill="auto" w:val="clear"/>
+          <w:vertAlign w:val="baseline"/>
+          <w:rtl w:val="0"/>
+        </w:rPr>
+        <w:t xml:space="preserve"> Sloan EK. β2-adrenoceptor signaling regulates invadopodia formation to enhance tumor cell invasion. </w:t>
       </w:r>
       <w:r>
         <w:rPr>
@@ -2291,23 +2162,23 @@
           <w:vertAlign w:val="baseline"/>
           <w:rtl w:val="0"/>
         </w:rPr>
-        <w:t xml:space="preserve">JCB,</w:t>
-      </w:r>
-      <w:r>
-        <w:rPr>
-          <w:rFonts w:ascii="Times New Roman" w:cs="Times New Roman" w:eastAsia="Times New Roman" w:hAnsi="Times New Roman"/>
-          <w:i w:val="0"/>
-          <w:smallCaps w:val="0"/>
-          <w:strike w:val="0"/>
-          <w:color w:val="000000"/>
-          <w:sz w:val="24"/>
-          <w:szCs w:val="24"/>
-          <w:u w:val="none"/>
-          <w:shd w:fill="auto" w:val="clear"/>
-          <w:vertAlign w:val="baseline"/>
-          <w:rtl w:val="0"/>
-        </w:rPr>
-        <w:t xml:space="preserve"> 2014 (</w:t>
+        <w:t xml:space="preserve">Breast Cancer Research</w:t>
+      </w:r>
+      <w:r>
+        <w:rPr>
+          <w:rFonts w:ascii="Times New Roman" w:cs="Times New Roman" w:eastAsia="Times New Roman" w:hAnsi="Times New Roman"/>
+          <w:i w:val="0"/>
+          <w:smallCaps w:val="0"/>
+          <w:strike w:val="0"/>
+          <w:color w:val="000000"/>
+          <w:sz w:val="24"/>
+          <w:szCs w:val="24"/>
+          <w:u w:val="none"/>
+          <w:shd w:fill="auto" w:val="clear"/>
+          <w:vertAlign w:val="baseline"/>
+          <w:rtl w:val="0"/>
+        </w:rPr>
+        <w:t xml:space="preserve">, 2015 (</w:t>
       </w:r>
       <w:hyperlink r:id="rId31">
         <w:r>
@@ -2333,10 +2204,10 @@
           <w:i w:val="0"/>
           <w:smallCaps w:val="0"/>
           <w:strike w:val="0"/>
-          <w:color w:val="000000"/>
-          <w:sz w:val="24"/>
-          <w:szCs w:val="24"/>
-          <w:u w:val="none"/>
+          <w:color w:val="0000ff"/>
+          <w:sz w:val="24"/>
+          <w:szCs w:val="24"/>
+          <w:u w:val="single"/>
           <w:shd w:fill="auto" w:val="clear"/>
           <w:vertAlign w:val="baseline"/>
           <w:rtl w:val="0"/>
@@ -2344,6 +2215,381 @@
         <w:t xml:space="preserve">|</w:t>
       </w:r>
       <w:hyperlink r:id="rId32">
+        <w:r>
+          <w:rPr>
+            <w:rFonts w:ascii="Times New Roman" w:cs="Times New Roman" w:eastAsia="Times New Roman" w:hAnsi="Times New Roman"/>
+            <w:i w:val="0"/>
+            <w:smallCaps w:val="0"/>
+            <w:strike w:val="0"/>
+            <w:color w:val="0000ff"/>
+            <w:sz w:val="24"/>
+            <w:szCs w:val="24"/>
+            <w:u w:val="single"/>
+            <w:shd w:fill="auto" w:val="clear"/>
+            <w:vertAlign w:val="baseline"/>
+            <w:rtl w:val="0"/>
+          </w:rPr>
+          <w:t xml:space="preserve">PDF</w:t>
+        </w:r>
+      </w:hyperlink>
+      <w:r>
+        <w:rPr>
+          <w:rFonts w:ascii="Times New Roman" w:cs="Times New Roman" w:eastAsia="Times New Roman" w:hAnsi="Times New Roman"/>
+          <w:i w:val="0"/>
+          <w:smallCaps w:val="0"/>
+          <w:strike w:val="0"/>
+          <w:color w:val="0000ff"/>
+          <w:sz w:val="24"/>
+          <w:szCs w:val="24"/>
+          <w:u w:val="single"/>
+          <w:shd w:fill="auto" w:val="clear"/>
+          <w:vertAlign w:val="baseline"/>
+          <w:rtl w:val="0"/>
+        </w:rPr>
+        <w:t xml:space="preserve">)</w:t>
+      </w:r>
+      <w:r>
+        <w:rPr>
+          <w:rtl w:val="0"/>
+        </w:rPr>
+      </w:r>
+    </w:p>
+    <w:p>
+      <w:pPr>
+        <w:keepNext w:val="0"/>
+        <w:keepLines w:val="0"/>
+        <w:pageBreakBefore w:val="0"/>
+        <w:widowControl w:val="1"/>
+        <w:numPr>
+          <w:ilvl w:val="0"/>
+          <w:numId w:val="1"/>
+        </w:numPr>
+        <w:pBdr>
+          <w:top w:space="0" w:sz="0" w:val="nil"/>
+          <w:left w:space="0" w:sz="0" w:val="nil"/>
+          <w:bottom w:space="0" w:sz="0" w:val="nil"/>
+          <w:right w:space="0" w:sz="0" w:val="nil"/>
+          <w:between w:space="0" w:sz="0" w:val="nil"/>
+        </w:pBdr>
+        <w:shd w:fill="auto" w:val="clear"/>
+        <w:spacing w:after="0" w:before="0" w:line="240" w:lineRule="auto"/>
+        <w:ind w:left="288" w:right="0" w:hanging="288"/>
+        <w:jc w:val="left"/>
+        <w:rPr>
+          <w:rFonts w:ascii="Times New Roman" w:cs="Times New Roman" w:eastAsia="Times New Roman" w:hAnsi="Times New Roman"/>
+          <w:b w:val="0"/>
+          <w:i w:val="0"/>
+          <w:smallCaps w:val="0"/>
+          <w:strike w:val="0"/>
+          <w:color w:val="000000"/>
+          <w:sz w:val="24"/>
+          <w:szCs w:val="24"/>
+          <w:u w:val="none"/>
+          <w:shd w:fill="auto" w:val="clear"/>
+          <w:vertAlign w:val="baseline"/>
+        </w:rPr>
+      </w:pPr>
+      <w:r>
+        <w:rPr>
+          <w:rFonts w:ascii="Times New Roman" w:cs="Times New Roman" w:eastAsia="Times New Roman" w:hAnsi="Times New Roman"/>
+          <w:i w:val="0"/>
+          <w:smallCaps w:val="0"/>
+          <w:strike w:val="0"/>
+          <w:color w:val="000000"/>
+          <w:sz w:val="24"/>
+          <w:szCs w:val="24"/>
+          <w:u w:val="none"/>
+          <w:shd w:fill="auto" w:val="clear"/>
+          <w:vertAlign w:val="baseline"/>
+          <w:rtl w:val="0"/>
+        </w:rPr>
+        <w:t xml:space="preserve">LaCroix AS, Rothenberg KE, </w:t>
+      </w:r>
+      <w:r>
+        <w:rPr>
+          <w:rFonts w:ascii="Times New Roman" w:cs="Times New Roman" w:eastAsia="Times New Roman" w:hAnsi="Times New Roman"/>
+          <w:b w:val="1"/>
+          <w:i w:val="0"/>
+          <w:smallCaps w:val="0"/>
+          <w:strike w:val="0"/>
+          <w:color w:val="000000"/>
+          <w:sz w:val="24"/>
+          <w:szCs w:val="24"/>
+          <w:u w:val="single"/>
+          <w:shd w:fill="auto" w:val="clear"/>
+          <w:vertAlign w:val="baseline"/>
+          <w:rtl w:val="0"/>
+        </w:rPr>
+        <w:t xml:space="preserve">Berginski ME</w:t>
+      </w:r>
+      <w:r>
+        <w:rPr>
+          <w:rFonts w:ascii="Times New Roman" w:cs="Times New Roman" w:eastAsia="Times New Roman" w:hAnsi="Times New Roman"/>
+          <w:i w:val="0"/>
+          <w:smallCaps w:val="0"/>
+          <w:strike w:val="0"/>
+          <w:color w:val="000000"/>
+          <w:sz w:val="24"/>
+          <w:szCs w:val="24"/>
+          <w:u w:val="none"/>
+          <w:shd w:fill="auto" w:val="clear"/>
+          <w:vertAlign w:val="baseline"/>
+          <w:rtl w:val="0"/>
+        </w:rPr>
+        <w:t xml:space="preserve">, Urs AN, Hoffman BD. Construction, imaging, and analysis of FRET-based tension sensors in living cells. </w:t>
+      </w:r>
+      <w:r>
+        <w:rPr>
+          <w:rFonts w:ascii="Times New Roman" w:cs="Times New Roman" w:eastAsia="Times New Roman" w:hAnsi="Times New Roman"/>
+          <w:i w:val="1"/>
+          <w:smallCaps w:val="0"/>
+          <w:strike w:val="0"/>
+          <w:color w:val="000000"/>
+          <w:sz w:val="24"/>
+          <w:szCs w:val="24"/>
+          <w:u w:val="none"/>
+          <w:shd w:fill="auto" w:val="clear"/>
+          <w:vertAlign w:val="baseline"/>
+          <w:rtl w:val="0"/>
+        </w:rPr>
+        <w:t xml:space="preserve">Methods in Cell Biology</w:t>
+      </w:r>
+      <w:r>
+        <w:rPr>
+          <w:rFonts w:ascii="Times New Roman" w:cs="Times New Roman" w:eastAsia="Times New Roman" w:hAnsi="Times New Roman"/>
+          <w:i w:val="0"/>
+          <w:smallCaps w:val="0"/>
+          <w:strike w:val="0"/>
+          <w:color w:val="000000"/>
+          <w:sz w:val="24"/>
+          <w:szCs w:val="24"/>
+          <w:u w:val="none"/>
+          <w:shd w:fill="auto" w:val="clear"/>
+          <w:vertAlign w:val="baseline"/>
+          <w:rtl w:val="0"/>
+        </w:rPr>
+        <w:t xml:space="preserve">, 2015 (</w:t>
+      </w:r>
+      <w:hyperlink r:id="rId33">
+        <w:r>
+          <w:rPr>
+            <w:rFonts w:ascii="Times New Roman" w:cs="Times New Roman" w:eastAsia="Times New Roman" w:hAnsi="Times New Roman"/>
+            <w:i w:val="0"/>
+            <w:smallCaps w:val="0"/>
+            <w:strike w:val="0"/>
+            <w:color w:val="0000ff"/>
+            <w:sz w:val="24"/>
+            <w:szCs w:val="24"/>
+            <w:u w:val="single"/>
+            <w:shd w:fill="auto" w:val="clear"/>
+            <w:vertAlign w:val="baseline"/>
+            <w:rtl w:val="0"/>
+          </w:rPr>
+          <w:t xml:space="preserve">HTML</w:t>
+        </w:r>
+      </w:hyperlink>
+      <w:r>
+        <w:rPr>
+          <w:rFonts w:ascii="Times New Roman" w:cs="Times New Roman" w:eastAsia="Times New Roman" w:hAnsi="Times New Roman"/>
+          <w:i w:val="0"/>
+          <w:smallCaps w:val="0"/>
+          <w:strike w:val="0"/>
+          <w:color w:val="000000"/>
+          <w:sz w:val="24"/>
+          <w:szCs w:val="24"/>
+          <w:u w:val="none"/>
+          <w:shd w:fill="auto" w:val="clear"/>
+          <w:vertAlign w:val="baseline"/>
+          <w:rtl w:val="0"/>
+        </w:rPr>
+        <w:t xml:space="preserve">|</w:t>
+      </w:r>
+      <w:hyperlink r:id="rId34">
+        <w:r>
+          <w:rPr>
+            <w:rFonts w:ascii="Times New Roman" w:cs="Times New Roman" w:eastAsia="Times New Roman" w:hAnsi="Times New Roman"/>
+            <w:i w:val="0"/>
+            <w:smallCaps w:val="0"/>
+            <w:strike w:val="0"/>
+            <w:color w:val="0000ff"/>
+            <w:sz w:val="24"/>
+            <w:szCs w:val="24"/>
+            <w:u w:val="single"/>
+            <w:shd w:fill="auto" w:val="clear"/>
+            <w:vertAlign w:val="baseline"/>
+            <w:rtl w:val="0"/>
+          </w:rPr>
+          <w:t xml:space="preserve">PDF</w:t>
+        </w:r>
+      </w:hyperlink>
+      <w:r>
+        <w:rPr>
+          <w:rFonts w:ascii="Times New Roman" w:cs="Times New Roman" w:eastAsia="Times New Roman" w:hAnsi="Times New Roman"/>
+          <w:i w:val="0"/>
+          <w:smallCaps w:val="0"/>
+          <w:strike w:val="0"/>
+          <w:color w:val="000000"/>
+          <w:sz w:val="24"/>
+          <w:szCs w:val="24"/>
+          <w:u w:val="none"/>
+          <w:shd w:fill="auto" w:val="clear"/>
+          <w:vertAlign w:val="baseline"/>
+          <w:rtl w:val="0"/>
+        </w:rPr>
+        <w:t xml:space="preserve">)</w:t>
+      </w:r>
+    </w:p>
+    <w:p>
+      <w:pPr>
+        <w:keepNext w:val="0"/>
+        <w:keepLines w:val="0"/>
+        <w:pageBreakBefore w:val="0"/>
+        <w:widowControl w:val="1"/>
+        <w:numPr>
+          <w:ilvl w:val="0"/>
+          <w:numId w:val="1"/>
+        </w:numPr>
+        <w:pBdr>
+          <w:top w:space="0" w:sz="0" w:val="nil"/>
+          <w:left w:space="0" w:sz="0" w:val="nil"/>
+          <w:bottom w:space="0" w:sz="0" w:val="nil"/>
+          <w:right w:space="0" w:sz="0" w:val="nil"/>
+          <w:between w:space="0" w:sz="0" w:val="nil"/>
+        </w:pBdr>
+        <w:shd w:fill="auto" w:val="clear"/>
+        <w:spacing w:after="0" w:before="0" w:line="240" w:lineRule="auto"/>
+        <w:ind w:left="288" w:right="0" w:hanging="288"/>
+        <w:jc w:val="left"/>
+        <w:rPr>
+          <w:rFonts w:ascii="Times New Roman" w:cs="Times New Roman" w:eastAsia="Times New Roman" w:hAnsi="Times New Roman"/>
+          <w:b w:val="0"/>
+          <w:i w:val="0"/>
+          <w:smallCaps w:val="0"/>
+          <w:strike w:val="0"/>
+          <w:color w:val="000000"/>
+          <w:sz w:val="24"/>
+          <w:szCs w:val="24"/>
+          <w:u w:val="none"/>
+          <w:shd w:fill="auto" w:val="clear"/>
+          <w:vertAlign w:val="baseline"/>
+        </w:rPr>
+      </w:pPr>
+      <w:r>
+        <w:rPr>
+          <w:rFonts w:ascii="Times New Roman" w:cs="Times New Roman" w:eastAsia="Times New Roman" w:hAnsi="Times New Roman"/>
+          <w:i w:val="0"/>
+          <w:smallCaps w:val="0"/>
+          <w:strike w:val="0"/>
+          <w:color w:val="000000"/>
+          <w:sz w:val="24"/>
+          <w:szCs w:val="24"/>
+          <w:u w:val="none"/>
+          <w:shd w:fill="auto" w:val="clear"/>
+          <w:vertAlign w:val="baseline"/>
+          <w:rtl w:val="0"/>
+        </w:rPr>
+        <w:t xml:space="preserve">Chan KT, Asokan SB, King SJ, Bo T, Dubose ES, Liu W, </w:t>
+      </w:r>
+      <w:r>
+        <w:rPr>
+          <w:rFonts w:ascii="Times New Roman" w:cs="Times New Roman" w:eastAsia="Times New Roman" w:hAnsi="Times New Roman"/>
+          <w:b w:val="1"/>
+          <w:i w:val="0"/>
+          <w:smallCaps w:val="0"/>
+          <w:strike w:val="0"/>
+          <w:color w:val="000000"/>
+          <w:sz w:val="24"/>
+          <w:szCs w:val="24"/>
+          <w:u w:val="single"/>
+          <w:shd w:fill="auto" w:val="clear"/>
+          <w:vertAlign w:val="baseline"/>
+          <w:rtl w:val="0"/>
+        </w:rPr>
+        <w:t xml:space="preserve">Berginski ME</w:t>
+      </w:r>
+      <w:r>
+        <w:rPr>
+          <w:rFonts w:ascii="Times New Roman" w:cs="Times New Roman" w:eastAsia="Times New Roman" w:hAnsi="Times New Roman"/>
+          <w:i w:val="0"/>
+          <w:smallCaps w:val="0"/>
+          <w:strike w:val="0"/>
+          <w:color w:val="000000"/>
+          <w:sz w:val="24"/>
+          <w:szCs w:val="24"/>
+          <w:u w:val="none"/>
+          <w:shd w:fill="auto" w:val="clear"/>
+          <w:vertAlign w:val="baseline"/>
+          <w:rtl w:val="0"/>
+        </w:rPr>
+        <w:t xml:space="preserve">, Simon JM, Davis IJ, Gomez SM, Sharpless NE, Bear JE. LKB1 loss in melanoma disrupts directional migration toward extracellular matrix cues. </w:t>
+      </w:r>
+      <w:r>
+        <w:rPr>
+          <w:rFonts w:ascii="Times New Roman" w:cs="Times New Roman" w:eastAsia="Times New Roman" w:hAnsi="Times New Roman"/>
+          <w:i w:val="1"/>
+          <w:smallCaps w:val="0"/>
+          <w:strike w:val="0"/>
+          <w:color w:val="000000"/>
+          <w:sz w:val="24"/>
+          <w:szCs w:val="24"/>
+          <w:u w:val="none"/>
+          <w:shd w:fill="auto" w:val="clear"/>
+          <w:vertAlign w:val="baseline"/>
+          <w:rtl w:val="0"/>
+        </w:rPr>
+        <w:t xml:space="preserve">JCB,</w:t>
+      </w:r>
+      <w:r>
+        <w:rPr>
+          <w:rFonts w:ascii="Times New Roman" w:cs="Times New Roman" w:eastAsia="Times New Roman" w:hAnsi="Times New Roman"/>
+          <w:i w:val="0"/>
+          <w:smallCaps w:val="0"/>
+          <w:strike w:val="0"/>
+          <w:color w:val="000000"/>
+          <w:sz w:val="24"/>
+          <w:szCs w:val="24"/>
+          <w:u w:val="none"/>
+          <w:shd w:fill="auto" w:val="clear"/>
+          <w:vertAlign w:val="baseline"/>
+          <w:rtl w:val="0"/>
+        </w:rPr>
+        <w:t xml:space="preserve"> 2014 (</w:t>
+      </w:r>
+      <w:hyperlink r:id="rId35">
+        <w:r>
+          <w:rPr>
+            <w:rFonts w:ascii="Times New Roman" w:cs="Times New Roman" w:eastAsia="Times New Roman" w:hAnsi="Times New Roman"/>
+            <w:i w:val="0"/>
+            <w:smallCaps w:val="0"/>
+            <w:strike w:val="0"/>
+            <w:color w:val="0000ff"/>
+            <w:sz w:val="24"/>
+            <w:szCs w:val="24"/>
+            <w:u w:val="single"/>
+            <w:shd w:fill="auto" w:val="clear"/>
+            <w:vertAlign w:val="baseline"/>
+            <w:rtl w:val="0"/>
+          </w:rPr>
+          <w:t xml:space="preserve">HTML</w:t>
+        </w:r>
+      </w:hyperlink>
+      <w:r>
+        <w:rPr>
+          <w:rFonts w:ascii="Times New Roman" w:cs="Times New Roman" w:eastAsia="Times New Roman" w:hAnsi="Times New Roman"/>
+          <w:i w:val="0"/>
+          <w:smallCaps w:val="0"/>
+          <w:strike w:val="0"/>
+          <w:color w:val="000000"/>
+          <w:sz w:val="24"/>
+          <w:szCs w:val="24"/>
+          <w:u w:val="none"/>
+          <w:shd w:fill="auto" w:val="clear"/>
+          <w:vertAlign w:val="baseline"/>
+          <w:rtl w:val="0"/>
+        </w:rPr>
+        <w:t xml:space="preserve">|</w:t>
+      </w:r>
+      <w:hyperlink r:id="rId36">
         <w:r>
           <w:rPr>
             <w:rFonts w:ascii="Times New Roman" w:cs="Times New Roman" w:eastAsia="Times New Roman" w:hAnsi="Times New Roman"/>
@@ -2494,7 +2740,7 @@
         </w:rPr>
         <w:t xml:space="preserve">, 2014 (</w:t>
       </w:r>
-      <w:hyperlink r:id="rId33">
+      <w:hyperlink r:id="rId37">
         <w:r>
           <w:rPr>
             <w:rFonts w:ascii="Times New Roman" w:cs="Times New Roman" w:eastAsia="Times New Roman" w:hAnsi="Times New Roman"/>
@@ -2528,7 +2774,7 @@
         </w:rPr>
         <w:t xml:space="preserve">|</w:t>
       </w:r>
-      <w:hyperlink r:id="rId34">
+      <w:hyperlink r:id="rId38">
         <w:r>
           <w:rPr>
             <w:rFonts w:ascii="Times New Roman" w:cs="Times New Roman" w:eastAsia="Times New Roman" w:hAnsi="Times New Roman"/>
@@ -2663,7 +2909,7 @@
         </w:rPr>
         <w:t xml:space="preserve">, 2014 (</w:t>
       </w:r>
-      <w:hyperlink r:id="rId35">
+      <w:hyperlink r:id="rId39">
         <w:r>
           <w:rPr>
             <w:rFonts w:ascii="Times New Roman" w:cs="Times New Roman" w:eastAsia="Times New Roman" w:hAnsi="Times New Roman"/>
@@ -2697,7 +2943,7 @@
         </w:rPr>
         <w:t xml:space="preserve">|</w:t>
       </w:r>
-      <w:hyperlink r:id="rId36">
+      <w:hyperlink r:id="rId40">
         <w:r>
           <w:rPr>
             <w:rFonts w:ascii="Times New Roman" w:cs="Times New Roman" w:eastAsia="Times New Roman" w:hAnsi="Times New Roman"/>
@@ -2731,7 +2977,7 @@
         </w:rPr>
         <w:t xml:space="preserve">) Part of and Cover Image for PeerJ’s Top Cancer Papers </w:t>
       </w:r>
-      <w:hyperlink r:id="rId37">
+      <w:hyperlink r:id="rId41">
         <w:r>
           <w:rPr>
             <w:rFonts w:ascii="Times New Roman" w:cs="Times New Roman" w:eastAsia="Times New Roman" w:hAnsi="Times New Roman"/>
@@ -2839,7 +3085,7 @@
         </w:rPr>
         <w:t xml:space="preserve">, Chu P, Trudeau ED, Yi JJ, Gomez SM, Elston TC, Hahn KM. </w:t>
       </w:r>
-      <w:hyperlink r:id="rId38">
+      <w:hyperlink r:id="rId42">
         <w:r>
           <w:rPr>
             <w:rFonts w:ascii="Times New Roman" w:cs="Times New Roman" w:eastAsia="Times New Roman" w:hAnsi="Times New Roman"/>
@@ -2905,7 +3151,7 @@
         </w:rPr>
         <w:t xml:space="preserve"> 2014 (</w:t>
       </w:r>
-      <w:hyperlink r:id="rId39">
+      <w:hyperlink r:id="rId43">
         <w:r>
           <w:rPr>
             <w:rFonts w:ascii="Times New Roman" w:cs="Times New Roman" w:eastAsia="Times New Roman" w:hAnsi="Times New Roman"/>
@@ -2939,7 +3185,7 @@
         </w:rPr>
         <w:t xml:space="preserve">|</w:t>
       </w:r>
-      <w:hyperlink r:id="rId40">
+      <w:hyperlink r:id="rId44">
         <w:r>
           <w:rPr>
             <w:rFonts w:ascii="Times New Roman" w:cs="Times New Roman" w:eastAsia="Times New Roman" w:hAnsi="Times New Roman"/>
@@ -3090,7 +3336,7 @@
         </w:rPr>
         <w:t xml:space="preserve">, 2014 (</w:t>
       </w:r>
-      <w:hyperlink r:id="rId41">
+      <w:hyperlink r:id="rId45">
         <w:r>
           <w:rPr>
             <w:rFonts w:ascii="Times New Roman" w:cs="Times New Roman" w:eastAsia="Times New Roman" w:hAnsi="Times New Roman"/>
@@ -3124,7 +3370,7 @@
         </w:rPr>
         <w:t xml:space="preserve">|</w:t>
       </w:r>
-      <w:hyperlink r:id="rId42">
+      <w:hyperlink r:id="rId46">
         <w:r>
           <w:rPr>
             <w:rFonts w:ascii="Times New Roman" w:cs="Times New Roman" w:eastAsia="Times New Roman" w:hAnsi="Times New Roman"/>
@@ -3275,7 +3521,7 @@
         </w:rPr>
         <w:t xml:space="preserve">, 2013 (</w:t>
       </w:r>
-      <w:hyperlink r:id="rId43">
+      <w:hyperlink r:id="rId47">
         <w:r>
           <w:rPr>
             <w:rFonts w:ascii="Times New Roman" w:cs="Times New Roman" w:eastAsia="Times New Roman" w:hAnsi="Times New Roman"/>
@@ -3309,7 +3555,7 @@
         </w:rPr>
         <w:t xml:space="preserve">|</w:t>
       </w:r>
-      <w:hyperlink r:id="rId44">
+      <w:hyperlink r:id="rId48">
         <w:r>
           <w:rPr>
             <w:rFonts w:ascii="Times New Roman" w:cs="Times New Roman" w:eastAsia="Times New Roman" w:hAnsi="Times New Roman"/>
@@ -3444,7 +3690,7 @@
         </w:rPr>
         <w:t xml:space="preserve"> 2013 (</w:t>
       </w:r>
-      <w:hyperlink r:id="rId45">
+      <w:hyperlink r:id="rId49">
         <w:r>
           <w:rPr>
             <w:rFonts w:ascii="Times New Roman" w:cs="Times New Roman" w:eastAsia="Times New Roman" w:hAnsi="Times New Roman"/>
@@ -3478,7 +3724,7 @@
         </w:rPr>
         <w:t xml:space="preserve">|</w:t>
       </w:r>
-      <w:hyperlink r:id="rId46">
+      <w:hyperlink r:id="rId50">
         <w:r>
           <w:rPr>
             <w:rFonts w:ascii="Times New Roman" w:cs="Times New Roman" w:eastAsia="Times New Roman" w:hAnsi="Times New Roman"/>
@@ -3629,7 +3875,7 @@
         </w:rPr>
         <w:t xml:space="preserve"> 2013 (</w:t>
       </w:r>
-      <w:hyperlink r:id="rId47">
+      <w:hyperlink r:id="rId51">
         <w:r>
           <w:rPr>
             <w:rFonts w:ascii="Times New Roman" w:cs="Times New Roman" w:eastAsia="Times New Roman" w:hAnsi="Times New Roman"/>
@@ -3663,7 +3909,7 @@
         </w:rPr>
         <w:t xml:space="preserve">|</w:t>
       </w:r>
-      <w:hyperlink r:id="rId48">
+      <w:hyperlink r:id="rId52">
         <w:r>
           <w:rPr>
             <w:rFonts w:ascii="Times New Roman" w:cs="Times New Roman" w:eastAsia="Times New Roman" w:hAnsi="Times New Roman"/>
@@ -3814,7 +4060,7 @@
         </w:rPr>
         <w:t xml:space="preserve"> 2013. (</w:t>
       </w:r>
-      <w:hyperlink r:id="rId49">
+      <w:hyperlink r:id="rId53">
         <w:r>
           <w:rPr>
             <w:rFonts w:ascii="Times New Roman" w:cs="Times New Roman" w:eastAsia="Times New Roman" w:hAnsi="Times New Roman"/>
@@ -3848,7 +4094,7 @@
         </w:rPr>
         <w:t xml:space="preserve">|</w:t>
       </w:r>
-      <w:hyperlink r:id="rId50">
+      <w:hyperlink r:id="rId54">
         <w:r>
           <w:rPr>
             <w:rFonts w:ascii="Times New Roman" w:cs="Times New Roman" w:eastAsia="Times New Roman" w:hAnsi="Times New Roman"/>
@@ -3999,7 +4245,7 @@
         </w:rPr>
         <w:t xml:space="preserve">, 2012 (</w:t>
       </w:r>
-      <w:hyperlink r:id="rId51">
+      <w:hyperlink r:id="rId55">
         <w:r>
           <w:rPr>
             <w:rFonts w:ascii="Times New Roman" w:cs="Times New Roman" w:eastAsia="Times New Roman" w:hAnsi="Times New Roman"/>
@@ -4033,7 +4279,7 @@
         </w:rPr>
         <w:t xml:space="preserve">|</w:t>
       </w:r>
-      <w:hyperlink r:id="rId52">
+      <w:hyperlink r:id="rId56">
         <w:r>
           <w:rPr>
             <w:rFonts w:ascii="Times New Roman" w:cs="Times New Roman" w:eastAsia="Times New Roman" w:hAnsi="Times New Roman"/>
@@ -4184,7 +4430,7 @@
         </w:rPr>
         <w:t xml:space="preserve"> 2011 (</w:t>
       </w:r>
-      <w:hyperlink r:id="rId53">
+      <w:hyperlink r:id="rId57">
         <w:r>
           <w:rPr>
             <w:rFonts w:ascii="Times New Roman" w:cs="Times New Roman" w:eastAsia="Times New Roman" w:hAnsi="Times New Roman"/>
@@ -4218,7 +4464,7 @@
         </w:rPr>
         <w:t xml:space="preserve">|</w:t>
       </w:r>
-      <w:hyperlink r:id="rId54">
+      <w:hyperlink r:id="rId58">
         <w:r>
           <w:rPr>
             <w:rFonts w:ascii="Times New Roman" w:cs="Times New Roman" w:eastAsia="Times New Roman" w:hAnsi="Times New Roman"/>
@@ -4353,328 +4599,6 @@
         </w:rPr>
         <w:t xml:space="preserve"> 2011 (</w:t>
       </w:r>
-      <w:hyperlink r:id="rId55">
-        <w:r>
-          <w:rPr>
-            <w:rFonts w:ascii="Times New Roman" w:cs="Times New Roman" w:eastAsia="Times New Roman" w:hAnsi="Times New Roman"/>
-            <w:i w:val="0"/>
-            <w:smallCaps w:val="0"/>
-            <w:strike w:val="0"/>
-            <w:color w:val="0000ff"/>
-            <w:sz w:val="24"/>
-            <w:szCs w:val="24"/>
-            <w:u w:val="single"/>
-            <w:shd w:fill="auto" w:val="clear"/>
-            <w:vertAlign w:val="baseline"/>
-            <w:rtl w:val="0"/>
-          </w:rPr>
-          <w:t xml:space="preserve">HTML</w:t>
-        </w:r>
-      </w:hyperlink>
-      <w:r>
-        <w:rPr>
-          <w:rFonts w:ascii="Times New Roman" w:cs="Times New Roman" w:eastAsia="Times New Roman" w:hAnsi="Times New Roman"/>
-          <w:i w:val="0"/>
-          <w:smallCaps w:val="0"/>
-          <w:strike w:val="0"/>
-          <w:color w:val="000000"/>
-          <w:sz w:val="24"/>
-          <w:szCs w:val="24"/>
-          <w:u w:val="none"/>
-          <w:shd w:fill="auto" w:val="clear"/>
-          <w:vertAlign w:val="baseline"/>
-          <w:rtl w:val="0"/>
-        </w:rPr>
-        <w:t xml:space="preserve">|</w:t>
-      </w:r>
-      <w:hyperlink r:id="rId56">
-        <w:r>
-          <w:rPr>
-            <w:rFonts w:ascii="Times New Roman" w:cs="Times New Roman" w:eastAsia="Times New Roman" w:hAnsi="Times New Roman"/>
-            <w:i w:val="0"/>
-            <w:smallCaps w:val="0"/>
-            <w:strike w:val="0"/>
-            <w:color w:val="0000ff"/>
-            <w:sz w:val="24"/>
-            <w:szCs w:val="24"/>
-            <w:u w:val="single"/>
-            <w:shd w:fill="auto" w:val="clear"/>
-            <w:vertAlign w:val="baseline"/>
-            <w:rtl w:val="0"/>
-          </w:rPr>
-          <w:t xml:space="preserve">PDF</w:t>
-        </w:r>
-      </w:hyperlink>
-      <w:r>
-        <w:rPr>
-          <w:rFonts w:ascii="Times New Roman" w:cs="Times New Roman" w:eastAsia="Times New Roman" w:hAnsi="Times New Roman"/>
-          <w:i w:val="0"/>
-          <w:smallCaps w:val="0"/>
-          <w:strike w:val="0"/>
-          <w:color w:val="000000"/>
-          <w:sz w:val="24"/>
-          <w:szCs w:val="24"/>
-          <w:u w:val="none"/>
-          <w:shd w:fill="auto" w:val="clear"/>
-          <w:vertAlign w:val="baseline"/>
-          <w:rtl w:val="0"/>
-        </w:rPr>
-        <w:t xml:space="preserve">)</w:t>
-      </w:r>
-    </w:p>
-    <w:p>
-      <w:pPr>
-        <w:spacing w:line="240" w:lineRule="auto"/>
-        <w:ind w:left="270" w:hanging="360"/>
-        <w:jc w:val="center"/>
-        <w:rPr>
-          <w:rFonts w:ascii="Times New Roman" w:cs="Times New Roman" w:eastAsia="Times New Roman" w:hAnsi="Times New Roman"/>
-          <w:sz w:val="24"/>
-          <w:szCs w:val="24"/>
-        </w:rPr>
-      </w:pPr>
-      <w:r>
-        <w:rPr>
-          <w:rFonts w:ascii="Times New Roman" w:cs="Times New Roman" w:eastAsia="Times New Roman" w:hAnsi="Times New Roman"/>
-          <w:sz w:val="24"/>
-          <w:szCs w:val="24"/>
-          <w:rtl w:val="0"/>
-        </w:rPr>
-        <w:t xml:space="preserve">Pre-Prints:</w:t>
-      </w:r>
-    </w:p>
-    <w:p>
-      <w:pPr>
-        <w:keepNext w:val="0"/>
-        <w:keepLines w:val="0"/>
-        <w:pageBreakBefore w:val="0"/>
-        <w:widowControl w:val="1"/>
-        <w:numPr>
-          <w:ilvl w:val="0"/>
-          <w:numId w:val="3"/>
-        </w:numPr>
-        <w:pBdr>
-          <w:top w:space="0" w:sz="0" w:val="nil"/>
-          <w:left w:space="0" w:sz="0" w:val="nil"/>
-          <w:bottom w:space="0" w:sz="0" w:val="nil"/>
-          <w:right w:space="0" w:sz="0" w:val="nil"/>
-          <w:between w:space="0" w:sz="0" w:val="nil"/>
-        </w:pBdr>
-        <w:shd w:fill="auto" w:val="clear"/>
-        <w:spacing w:after="0" w:before="0" w:line="240" w:lineRule="auto"/>
-        <w:ind w:left="360" w:right="0" w:hanging="360"/>
-        <w:jc w:val="left"/>
-        <w:rPr>
-          <w:rFonts w:ascii="Times New Roman" w:cs="Times New Roman" w:eastAsia="Times New Roman" w:hAnsi="Times New Roman"/>
-          <w:i w:val="0"/>
-          <w:smallCaps w:val="0"/>
-          <w:strike w:val="0"/>
-          <w:color w:val="000000"/>
-          <w:sz w:val="24"/>
-          <w:szCs w:val="24"/>
-          <w:shd w:fill="auto" w:val="clear"/>
-          <w:vertAlign w:val="baseline"/>
-        </w:rPr>
-      </w:pPr>
-      <w:r>
-        <w:rPr>
-          <w:rFonts w:ascii="Times New Roman" w:cs="Times New Roman" w:eastAsia="Times New Roman" w:hAnsi="Times New Roman"/>
-          <w:sz w:val="24"/>
-          <w:szCs w:val="24"/>
-          <w:rtl w:val="0"/>
-        </w:rPr>
-        <w:t xml:space="preserve">Joisa CU, Chen KA, </w:t>
-      </w:r>
-      <w:r>
-        <w:rPr>
-          <w:rFonts w:ascii="Times New Roman" w:cs="Times New Roman" w:eastAsia="Times New Roman" w:hAnsi="Times New Roman"/>
-          <w:b w:val="1"/>
-          <w:sz w:val="24"/>
-          <w:szCs w:val="24"/>
-          <w:u w:val="single"/>
-          <w:rtl w:val="0"/>
-        </w:rPr>
-        <w:t xml:space="preserve">Berginski ME</w:t>
-      </w:r>
-      <w:r>
-        <w:rPr>
-          <w:rFonts w:ascii="Times New Roman" w:cs="Times New Roman" w:eastAsia="Times New Roman" w:hAnsi="Times New Roman"/>
-          <w:sz w:val="24"/>
-          <w:szCs w:val="24"/>
-          <w:rtl w:val="0"/>
-        </w:rPr>
-        <w:t xml:space="preserve">, Golitz BT, Jenner MR, Herrera Loeza SG, Yeh JJ, Gomez SM. </w:t>
-      </w:r>
-      <w:r>
-        <w:rPr>
-          <w:rFonts w:ascii="Times New Roman" w:cs="Times New Roman" w:eastAsia="Times New Roman" w:hAnsi="Times New Roman"/>
-          <w:sz w:val="24"/>
-          <w:szCs w:val="24"/>
-          <w:rtl w:val="0"/>
-        </w:rPr>
-        <w:t xml:space="preserve">Integrated Single-Dose Kinome Profiling Data is Predictive of Cancer Cell Line Sensitivity to Kinase Inhibitors. </w:t>
-      </w:r>
-      <w:r>
-        <w:rPr>
-          <w:rFonts w:ascii="Times New Roman" w:cs="Times New Roman" w:eastAsia="Times New Roman" w:hAnsi="Times New Roman"/>
-          <w:i w:val="1"/>
-          <w:sz w:val="24"/>
-          <w:szCs w:val="24"/>
-          <w:rtl w:val="0"/>
-        </w:rPr>
-        <w:t xml:space="preserve">bioRxiv</w:t>
-      </w:r>
-      <w:r>
-        <w:rPr>
-          <w:rFonts w:ascii="Times New Roman" w:cs="Times New Roman" w:eastAsia="Times New Roman" w:hAnsi="Times New Roman"/>
-          <w:sz w:val="24"/>
-          <w:szCs w:val="24"/>
-          <w:rtl w:val="0"/>
-        </w:rPr>
-        <w:t xml:space="preserve">, 2022 (</w:t>
-      </w:r>
-      <w:hyperlink r:id="rId57">
-        <w:r>
-          <w:rPr>
-            <w:rFonts w:ascii="Times New Roman" w:cs="Times New Roman" w:eastAsia="Times New Roman" w:hAnsi="Times New Roman"/>
-            <w:color w:val="1155cc"/>
-            <w:sz w:val="24"/>
-            <w:szCs w:val="24"/>
-            <w:u w:val="single"/>
-            <w:rtl w:val="0"/>
-          </w:rPr>
-          <w:t xml:space="preserve">HTML</w:t>
-        </w:r>
-      </w:hyperlink>
-      <w:r>
-        <w:rPr>
-          <w:rFonts w:ascii="Times New Roman" w:cs="Times New Roman" w:eastAsia="Times New Roman" w:hAnsi="Times New Roman"/>
-          <w:sz w:val="24"/>
-          <w:szCs w:val="24"/>
-          <w:rtl w:val="0"/>
-        </w:rPr>
-        <w:t xml:space="preserve">|</w:t>
-      </w:r>
-      <w:hyperlink r:id="rId58">
-        <w:r>
-          <w:rPr>
-            <w:rFonts w:ascii="Times New Roman" w:cs="Times New Roman" w:eastAsia="Times New Roman" w:hAnsi="Times New Roman"/>
-            <w:color w:val="1155cc"/>
-            <w:sz w:val="24"/>
-            <w:szCs w:val="24"/>
-            <w:u w:val="single"/>
-            <w:rtl w:val="0"/>
-          </w:rPr>
-          <w:t xml:space="preserve">PDF</w:t>
-        </w:r>
-      </w:hyperlink>
-      <w:r>
-        <w:rPr>
-          <w:rFonts w:ascii="Times New Roman" w:cs="Times New Roman" w:eastAsia="Times New Roman" w:hAnsi="Times New Roman"/>
-          <w:sz w:val="24"/>
-          <w:szCs w:val="24"/>
-          <w:rtl w:val="0"/>
-        </w:rPr>
-        <w:t xml:space="preserve">)</w:t>
-      </w:r>
-    </w:p>
-    <w:p>
-      <w:pPr>
-        <w:keepNext w:val="0"/>
-        <w:keepLines w:val="0"/>
-        <w:pageBreakBefore w:val="0"/>
-        <w:widowControl w:val="1"/>
-        <w:numPr>
-          <w:ilvl w:val="0"/>
-          <w:numId w:val="3"/>
-        </w:numPr>
-        <w:pBdr>
-          <w:top w:space="0" w:sz="0" w:val="nil"/>
-          <w:left w:space="0" w:sz="0" w:val="nil"/>
-          <w:bottom w:space="0" w:sz="0" w:val="nil"/>
-          <w:right w:space="0" w:sz="0" w:val="nil"/>
-          <w:between w:space="0" w:sz="0" w:val="nil"/>
-        </w:pBdr>
-        <w:shd w:fill="auto" w:val="clear"/>
-        <w:spacing w:after="0" w:before="0" w:line="240" w:lineRule="auto"/>
-        <w:ind w:left="360" w:right="0" w:hanging="360"/>
-        <w:jc w:val="left"/>
-        <w:rPr>
-          <w:i w:val="0"/>
-          <w:smallCaps w:val="0"/>
-          <w:strike w:val="0"/>
-          <w:color w:val="000000"/>
-          <w:sz w:val="24"/>
-          <w:szCs w:val="24"/>
-          <w:shd w:fill="auto" w:val="clear"/>
-          <w:vertAlign w:val="baseline"/>
-        </w:rPr>
-      </w:pPr>
-      <w:r>
-        <w:rPr>
-          <w:rFonts w:ascii="Times New Roman" w:cs="Times New Roman" w:eastAsia="Times New Roman" w:hAnsi="Times New Roman"/>
-          <w:b w:val="1"/>
-          <w:i w:val="0"/>
-          <w:smallCaps w:val="0"/>
-          <w:strike w:val="0"/>
-          <w:color w:val="000000"/>
-          <w:sz w:val="24"/>
-          <w:szCs w:val="24"/>
-          <w:u w:val="single"/>
-          <w:shd w:fill="auto" w:val="clear"/>
-          <w:vertAlign w:val="baseline"/>
-          <w:rtl w:val="0"/>
-        </w:rPr>
-        <w:t xml:space="preserve">Berginski ME*</w:t>
-      </w:r>
-      <w:r>
-        <w:rPr>
-          <w:rFonts w:ascii="Times New Roman" w:cs="Times New Roman" w:eastAsia="Times New Roman" w:hAnsi="Times New Roman"/>
-          <w:i w:val="0"/>
-          <w:smallCaps w:val="0"/>
-          <w:strike w:val="0"/>
-          <w:color w:val="000000"/>
-          <w:sz w:val="24"/>
-          <w:szCs w:val="24"/>
-          <w:u w:val="none"/>
-          <w:shd w:fill="auto" w:val="clear"/>
-          <w:vertAlign w:val="baseline"/>
-          <w:rtl w:val="0"/>
-        </w:rPr>
-        <w:t xml:space="preserve">, Joisa CU*, Golitz BT, Gomez SM. Kinome Inhibition States and Multiomics Data Enable Prediction of Cell Viability in Diverse Cancer Types. </w:t>
-      </w:r>
-      <w:r>
-        <w:rPr>
-          <w:rFonts w:ascii="Times New Roman" w:cs="Times New Roman" w:eastAsia="Times New Roman" w:hAnsi="Times New Roman"/>
-          <w:i w:val="1"/>
-          <w:smallCaps w:val="0"/>
-          <w:strike w:val="0"/>
-          <w:color w:val="000000"/>
-          <w:sz w:val="24"/>
-          <w:szCs w:val="24"/>
-          <w:u w:val="none"/>
-          <w:shd w:fill="auto" w:val="clear"/>
-          <w:vertAlign w:val="baseline"/>
-          <w:rtl w:val="0"/>
-        </w:rPr>
-        <w:t xml:space="preserve">bioRxiv</w:t>
-      </w:r>
-      <w:r>
-        <w:rPr>
-          <w:rFonts w:ascii="Times New Roman" w:cs="Times New Roman" w:eastAsia="Times New Roman" w:hAnsi="Times New Roman"/>
-          <w:i w:val="0"/>
-          <w:smallCaps w:val="0"/>
-          <w:strike w:val="0"/>
-          <w:color w:val="000000"/>
-          <w:sz w:val="24"/>
-          <w:szCs w:val="24"/>
-          <w:u w:val="none"/>
-          <w:shd w:fill="auto" w:val="clear"/>
-          <w:vertAlign w:val="baseline"/>
-          <w:rtl w:val="0"/>
-        </w:rPr>
-        <w:t xml:space="preserve">, 2022 (</w:t>
-      </w:r>
       <w:hyperlink r:id="rId59">
         <w:r>
           <w:rPr>
@@ -4742,6 +4666,35 @@
           <w:rtl w:val="0"/>
         </w:rPr>
         <w:t xml:space="preserve">)</w:t>
+      </w:r>
+    </w:p>
+    <w:p>
+      <w:pPr>
+        <w:spacing w:line="240" w:lineRule="auto"/>
+        <w:ind w:left="270" w:hanging="360"/>
+        <w:jc w:val="center"/>
+        <w:rPr>
+          <w:rFonts w:ascii="Times New Roman" w:cs="Times New Roman" w:eastAsia="Times New Roman" w:hAnsi="Times New Roman"/>
+          <w:b w:val="1"/>
+          <w:i w:val="0"/>
+          <w:smallCaps w:val="0"/>
+          <w:strike w:val="0"/>
+          <w:color w:val="000000"/>
+          <w:sz w:val="24"/>
+          <w:szCs w:val="24"/>
+          <w:u w:val="none"/>
+          <w:shd w:fill="auto" w:val="clear"/>
+          <w:vertAlign w:val="baseline"/>
+        </w:rPr>
+      </w:pPr>
+      <w:r>
+        <w:rPr>
+          <w:rFonts w:ascii="Times New Roman" w:cs="Times New Roman" w:eastAsia="Times New Roman" w:hAnsi="Times New Roman"/>
+          <w:sz w:val="24"/>
+          <w:szCs w:val="24"/>
+          <w:rtl w:val="0"/>
+        </w:rPr>
+        <w:t xml:space="preserve">Pre-Prints:</w:t>
       </w:r>
       <w:r>
         <w:rPr>
@@ -6007,7 +5960,7 @@
                 <w:szCs w:val="24"/>
                 <w:rtl w:val="0"/>
               </w:rPr>
-              <w:t xml:space="preserve">2018-</w:t>
+              <w:t xml:space="preserve">2018-2022</w:t>
             </w:r>
           </w:p>
         </w:tc>
@@ -6057,7 +6010,7 @@
                 <w:szCs w:val="24"/>
                 <w:rtl w:val="0"/>
               </w:rPr>
-              <w:t xml:space="preserve">2021-</w:t>
+              <w:t xml:space="preserve">2021-2022</w:t>
             </w:r>
           </w:p>
         </w:tc>
@@ -8125,8 +8078,8 @@
 </file>
 
 <file path=customXML/item1.xml><?xml version="1.0" encoding="utf-8"?>
-<go:gDocsCustomXmlDataStorage xmlns:go="http://customooxmlschemas.google.com/" xmlns:r="http://schemas.openxmlformats.org/officeDocument/2006/relationships" uri="GoogleDocsCustomDataVersion1">
-  <go:docsCustomData xmlns:go="http://customooxmlschemas.google.com/" roundtripDataSignature="AMtx7mimvlFAu5lI2FpYi8U6ZbELhSF7Zg==">AMUW2mVDXrCMvHuBcR28zG0x8BTGrReQ4FYo5fMGbjHTXpp3GpQ3M+s8r/GFnJkMyrkuUcMwWDO4RSZLkB+qjMRKYSG80hdTjqSRbq2o1v7ij0PbWp0nCyc=</go:docsCustomData>
+<go:gDocsCustomXmlDataStorage xmlns:go="http://customooxmlschemas.google.com/" xmlns:r="http://schemas.openxmlformats.org/officeDocument/2006/relationships" uri="GoogleDocsCustomDataVersion2">
+  <go:docsCustomData xmlns:go="http://customooxmlschemas.google.com/" roundtripDataSignature="AMtx7mimvlFAu5lI2FpYi8U6ZbELhSF7Zg==">CgMxLjA4AHIhMUYxZkVBeUlNU3dmVXpHMEJjeEk5T3JGcUhzNFM4UHVT</go:docsCustomData>
 </go:gDocsCustomXmlDataStorage>
 </file>
 

--- a/documents/Berginski_CV.docx
+++ b/documents/Berginski_CV.docx
@@ -1,6 +1,6 @@
 
 <file path=word/document.xml><?xml version="1.0" encoding="utf-8"?>
-<w:document xmlns:mc="http://schemas.openxmlformats.org/markup-compatibility/2006" xmlns:o="urn:schemas-microsoft-com:office:office" xmlns:r="http://schemas.openxmlformats.org/officeDocument/2006/relationships" xmlns:m="http://schemas.openxmlformats.org/officeDocument/2006/math" xmlns:v="urn:schemas-microsoft-com:vml" xmlns:wp="http://schemas.openxmlformats.org/drawingml/2006/wordprocessingDrawing" xmlns:w10="urn:schemas-microsoft-com:office:word" xmlns:w="http://schemas.openxmlformats.org/wordprocessingml/2006/main" xmlns:wne="http://schemas.microsoft.com/office/word/2006/wordml" xmlns:sl="http://schemas.openxmlformats.org/schemaLibrary/2006/main" xmlns:a="http://schemas.openxmlformats.org/drawingml/2006/main" xmlns:pic="http://schemas.openxmlformats.org/drawingml/2006/picture" xmlns:c="http://schemas.openxmlformats.org/drawingml/2006/chart" xmlns:lc="http://schemas.openxmlformats.org/drawingml/2006/lockedCanvas" xmlns:dgm="http://schemas.openxmlformats.org/drawingml/2006/diagram" xmlns:wps="http://schemas.microsoft.com/office/word/2010/wordprocessingShape" xmlns:wpg="http://schemas.microsoft.com/office/word/2010/wordprocessingGroup" xmlns:w14="http://schemas.microsoft.com/office/word/2010/wordml" xmlns:w15="http://schemas.microsoft.com/office/word/2012/wordml">
+<w:document xmlns:mc="http://schemas.openxmlformats.org/markup-compatibility/2006" xmlns:o="urn:schemas-microsoft-com:office:office" xmlns:r="http://schemas.openxmlformats.org/officeDocument/2006/relationships" xmlns:m="http://schemas.openxmlformats.org/officeDocument/2006/math" xmlns:v="urn:schemas-microsoft-com:vml" xmlns:wp="http://schemas.openxmlformats.org/drawingml/2006/wordprocessingDrawing" xmlns:w10="urn:schemas-microsoft-com:office:word" xmlns:w="http://schemas.openxmlformats.org/wordprocessingml/2006/main" xmlns:wne="http://schemas.microsoft.com/office/word/2006/wordml" xmlns:sl="http://schemas.openxmlformats.org/schemaLibrary/2006/main" xmlns:a="http://schemas.openxmlformats.org/drawingml/2006/main" xmlns:pic="http://schemas.openxmlformats.org/drawingml/2006/picture" xmlns:c="http://schemas.openxmlformats.org/drawingml/2006/chart" xmlns:lc="http://schemas.openxmlformats.org/drawingml/2006/lockedCanvas" xmlns:dgm="http://schemas.openxmlformats.org/drawingml/2006/diagram" xmlns:wps="http://schemas.microsoft.com/office/word/2010/wordprocessingShape" xmlns:wpg="http://schemas.microsoft.com/office/word/2010/wordprocessingGroup" xmlns:w14="http://schemas.microsoft.com/office/word/2010/wordml" xmlns:w15="http://schemas.microsoft.com/office/word/2012/wordml" xmlns:w16="http://schemas.microsoft.com/office/word/2018/wordml" xmlns:w16cex="http://schemas.microsoft.com/office/word/2018/wordml/cex" xmlns:w16cid="http://schemas.microsoft.com/office/word/2016/wordml/cid" xmlns="http://schemas.microsoft.com/office/tasks/2019/documenttasks" xmlns:cr="http://schemas.microsoft.com/office/comments/2020/reactions">
   <w:body>
     <w:p>
       <w:pPr>
@@ -59,7 +59,7 @@
           <w:szCs w:val="24"/>
           <w:rtl w:val="0"/>
         </w:rPr>
-        <w:t xml:space="preserve">April 2024</w:t>
+        <w:t xml:space="preserve">September 2024</w:t>
       </w:r>
     </w:p>
     <w:p>
@@ -612,6 +612,104 @@
     </w:p>
     <w:p>
       <w:pPr>
+        <w:numPr>
+          <w:ilvl w:val="0"/>
+          <w:numId w:val="1"/>
+        </w:numPr>
+        <w:spacing w:after="0" w:line="240" w:lineRule="auto"/>
+        <w:ind w:left="288"/>
+        <w:rPr>
+          <w:rFonts w:ascii="Times New Roman" w:cs="Times New Roman" w:eastAsia="Times New Roman" w:hAnsi="Times New Roman"/>
+          <w:sz w:val="24"/>
+          <w:szCs w:val="24"/>
+        </w:rPr>
+      </w:pPr>
+      <w:r>
+        <w:rPr>
+          <w:rFonts w:ascii="Times New Roman" w:cs="Times New Roman" w:eastAsia="Times New Roman" w:hAnsi="Times New Roman"/>
+          <w:b w:val="1"/>
+          <w:sz w:val="24"/>
+          <w:szCs w:val="24"/>
+          <w:u w:val="single"/>
+          <w:rtl w:val="0"/>
+        </w:rPr>
+        <w:t xml:space="preserve">Berginski ME*</w:t>
+      </w:r>
+      <w:r>
+        <w:rPr>
+          <w:rFonts w:ascii="Times New Roman" w:cs="Times New Roman" w:eastAsia="Times New Roman" w:hAnsi="Times New Roman"/>
+          <w:sz w:val="24"/>
+          <w:szCs w:val="24"/>
+          <w:rtl w:val="0"/>
+        </w:rPr>
+        <w:t xml:space="preserve">, Jenner MR*, Joisa CU, Herrera Loeza SG, Golitz BT, Lipner MB, Leary JR, Rashid NU, Johnson GL, Yeh JJ, Gomez SM. Kinome state is predictive of cell viability in pancreatic cancer tumor and stroma cell lines. </w:t>
+      </w:r>
+      <w:r>
+        <w:rPr>
+          <w:rFonts w:ascii="Times New Roman" w:cs="Times New Roman" w:eastAsia="Times New Roman" w:hAnsi="Times New Roman"/>
+          <w:i w:val="1"/>
+          <w:sz w:val="24"/>
+          <w:szCs w:val="24"/>
+          <w:rtl w:val="0"/>
+        </w:rPr>
+        <w:t xml:space="preserve">PeerJ</w:t>
+      </w:r>
+      <w:r>
+        <w:rPr>
+          <w:rFonts w:ascii="Times New Roman" w:cs="Times New Roman" w:eastAsia="Times New Roman" w:hAnsi="Times New Roman"/>
+          <w:sz w:val="24"/>
+          <w:szCs w:val="24"/>
+          <w:rtl w:val="0"/>
+        </w:rPr>
+        <w:t xml:space="preserve">, 2024 (</w:t>
+      </w:r>
+      <w:hyperlink r:id="rId9">
+        <w:r>
+          <w:rPr>
+            <w:rFonts w:ascii="Times New Roman" w:cs="Times New Roman" w:eastAsia="Times New Roman" w:hAnsi="Times New Roman"/>
+            <w:color w:val="1155cc"/>
+            <w:sz w:val="24"/>
+            <w:szCs w:val="24"/>
+            <w:u w:val="single"/>
+            <w:rtl w:val="0"/>
+          </w:rPr>
+          <w:t xml:space="preserve">HTML</w:t>
+        </w:r>
+      </w:hyperlink>
+      <w:r>
+        <w:rPr>
+          <w:rFonts w:ascii="Times New Roman" w:cs="Times New Roman" w:eastAsia="Times New Roman" w:hAnsi="Times New Roman"/>
+          <w:sz w:val="24"/>
+          <w:szCs w:val="24"/>
+          <w:rtl w:val="0"/>
+        </w:rPr>
+        <w:t xml:space="preserve">|</w:t>
+      </w:r>
+      <w:hyperlink r:id="rId10">
+        <w:r>
+          <w:rPr>
+            <w:rFonts w:ascii="Times New Roman" w:cs="Times New Roman" w:eastAsia="Times New Roman" w:hAnsi="Times New Roman"/>
+            <w:color w:val="1155cc"/>
+            <w:sz w:val="24"/>
+            <w:szCs w:val="24"/>
+            <w:u w:val="single"/>
+            <w:rtl w:val="0"/>
+          </w:rPr>
+          <w:t xml:space="preserve">PDF</w:t>
+        </w:r>
+      </w:hyperlink>
+      <w:r>
+        <w:rPr>
+          <w:rFonts w:ascii="Times New Roman" w:cs="Times New Roman" w:eastAsia="Times New Roman" w:hAnsi="Times New Roman"/>
+          <w:sz w:val="24"/>
+          <w:szCs w:val="24"/>
+          <w:rtl w:val="0"/>
+        </w:rPr>
+        <w:t xml:space="preserve">)</w:t>
+      </w:r>
+    </w:p>
+    <w:p>
+      <w:pPr>
         <w:keepNext w:val="0"/>
         <w:keepLines w:val="0"/>
         <w:pageBreakBefore w:val="0"/>
@@ -691,7 +789,7 @@
         </w:rPr>
         <w:t xml:space="preserve">, 2023 (</w:t>
       </w:r>
-      <w:hyperlink r:id="rId9">
+      <w:hyperlink r:id="rId11">
         <w:r>
           <w:rPr>
             <w:rFonts w:ascii="Times New Roman" w:cs="Times New Roman" w:eastAsia="Times New Roman" w:hAnsi="Times New Roman"/>
@@ -787,7 +885,7 @@
         </w:rPr>
         <w:t xml:space="preserve">, 2023 (</w:t>
       </w:r>
-      <w:hyperlink r:id="rId10">
+      <w:hyperlink r:id="rId12">
         <w:r>
           <w:rPr>
             <w:rFonts w:ascii="Times New Roman" w:cs="Times New Roman" w:eastAsia="Times New Roman" w:hAnsi="Times New Roman"/>
@@ -809,7 +907,7 @@
         </w:rPr>
         <w:t xml:space="preserve">|</w:t>
       </w:r>
-      <w:hyperlink r:id="rId11">
+      <w:hyperlink r:id="rId13">
         <w:r>
           <w:rPr>
             <w:rFonts w:ascii="Times New Roman" w:cs="Times New Roman" w:eastAsia="Times New Roman" w:hAnsi="Times New Roman"/>
@@ -953,7 +1051,7 @@
         </w:rPr>
         <w:t xml:space="preserve">, 2022 (</w:t>
       </w:r>
-      <w:hyperlink r:id="rId12">
+      <w:hyperlink r:id="rId14">
         <w:r>
           <w:rPr>
             <w:rFonts w:ascii="Times New Roman" w:cs="Times New Roman" w:eastAsia="Times New Roman" w:hAnsi="Times New Roman"/>
@@ -1104,7 +1202,7 @@
         </w:rPr>
         <w:t xml:space="preserve">, 2021 (</w:t>
       </w:r>
-      <w:hyperlink r:id="rId13">
+      <w:hyperlink r:id="rId15">
         <w:r>
           <w:rPr>
             <w:rFonts w:ascii="Times New Roman" w:cs="Times New Roman" w:eastAsia="Times New Roman" w:hAnsi="Times New Roman"/>
@@ -1239,7 +1337,7 @@
         </w:rPr>
         <w:t xml:space="preserve">, 2021 (</w:t>
       </w:r>
-      <w:hyperlink r:id="rId14">
+      <w:hyperlink r:id="rId16">
         <w:r>
           <w:rPr>
             <w:rFonts w:ascii="Times New Roman" w:cs="Times New Roman" w:eastAsia="Times New Roman" w:hAnsi="Times New Roman"/>
@@ -1273,7 +1371,7 @@
         </w:rPr>
         <w:t xml:space="preserve">|</w:t>
       </w:r>
-      <w:hyperlink r:id="rId15">
+      <w:hyperlink r:id="rId17">
         <w:r>
           <w:rPr>
             <w:rFonts w:ascii="Times New Roman" w:cs="Times New Roman" w:eastAsia="Times New Roman" w:hAnsi="Times New Roman"/>
@@ -1429,7 +1527,7 @@
         </w:rPr>
         <w:t xml:space="preserve">, 2018 (</w:t>
       </w:r>
-      <w:hyperlink r:id="rId16">
+      <w:hyperlink r:id="rId18">
         <w:r>
           <w:rPr>
             <w:rFonts w:ascii="Times New Roman" w:cs="Times New Roman" w:eastAsia="Times New Roman" w:hAnsi="Times New Roman"/>
@@ -1463,7 +1561,7 @@
         </w:rPr>
         <w:t xml:space="preserve">|</w:t>
       </w:r>
-      <w:hyperlink r:id="rId17">
+      <w:hyperlink r:id="rId19">
         <w:r>
           <w:rPr>
             <w:rFonts w:ascii="Times New Roman" w:cs="Times New Roman" w:eastAsia="Times New Roman" w:hAnsi="Times New Roman"/>
@@ -1619,7 +1717,7 @@
         </w:rPr>
         <w:t xml:space="preserve">, 2018 (</w:t>
       </w:r>
-      <w:hyperlink r:id="rId18">
+      <w:hyperlink r:id="rId20">
         <w:r>
           <w:rPr>
             <w:rFonts w:ascii="Times New Roman" w:cs="Times New Roman" w:eastAsia="Times New Roman" w:hAnsi="Times New Roman"/>
@@ -1653,7 +1751,7 @@
         </w:rPr>
         <w:t xml:space="preserve">|</w:t>
       </w:r>
-      <w:hyperlink r:id="rId19">
+      <w:hyperlink r:id="rId21">
         <w:r>
           <w:rPr>
             <w:rFonts w:ascii="Times New Roman" w:cs="Times New Roman" w:eastAsia="Times New Roman" w:hAnsi="Times New Roman"/>
@@ -1739,7 +1837,7 @@
         </w:rPr>
         <w:t xml:space="preserve">Creed SJ,Le</w:t>
       </w:r>
-      <w:hyperlink r:id="rId20">
+      <w:hyperlink r:id="rId22">
         <w:r>
           <w:rPr>
             <w:rFonts w:ascii="Times New Roman" w:cs="Times New Roman" w:eastAsia="Times New Roman" w:hAnsi="Times New Roman"/>
@@ -1773,7 +1871,7 @@
         </w:rPr>
         <w:t xml:space="preserve"> Hassan</w:t>
       </w:r>
-      <w:hyperlink r:id="rId21">
+      <w:hyperlink r:id="rId23">
         <w:r>
           <w:rPr>
             <w:rFonts w:ascii="Times New Roman" w:cs="Times New Roman" w:eastAsia="Times New Roman" w:hAnsi="Times New Roman"/>
@@ -1807,7 +1905,7 @@
         </w:rPr>
         <w:t xml:space="preserve"> Pon</w:t>
       </w:r>
-      <w:hyperlink r:id="rId22">
+      <w:hyperlink r:id="rId24">
         <w:r>
           <w:rPr>
             <w:rFonts w:ascii="Times New Roman" w:cs="Times New Roman" w:eastAsia="Times New Roman" w:hAnsi="Times New Roman"/>
@@ -1841,7 +1939,7 @@
         </w:rPr>
         <w:t xml:space="preserve"> Albold</w:t>
       </w:r>
-      <w:hyperlink r:id="rId23">
+      <w:hyperlink r:id="rId25">
         <w:r>
           <w:rPr>
             <w:rFonts w:ascii="Times New Roman" w:cs="Times New Roman" w:eastAsia="Times New Roman" w:hAnsi="Times New Roman"/>
@@ -1892,7 +1990,7 @@
         </w:rPr>
         <w:t xml:space="preserve">Berginski</w:t>
       </w:r>
-      <w:hyperlink r:id="rId24">
+      <w:hyperlink r:id="rId26">
         <w:r>
           <w:rPr>
             <w:rFonts w:ascii="Times New Roman" w:cs="Times New Roman" w:eastAsia="Times New Roman" w:hAnsi="Times New Roman"/>
@@ -1944,7 +2042,7 @@
         </w:rPr>
         <w:t xml:space="preserve"> Huang</w:t>
       </w:r>
-      <w:hyperlink r:id="rId25">
+      <w:hyperlink r:id="rId27">
         <w:r>
           <w:rPr>
             <w:rFonts w:ascii="Times New Roman" w:cs="Times New Roman" w:eastAsia="Times New Roman" w:hAnsi="Times New Roman"/>
@@ -1978,7 +2076,7 @@
         </w:rPr>
         <w:t xml:space="preserve"> Bear</w:t>
       </w:r>
-      <w:hyperlink r:id="rId26">
+      <w:hyperlink r:id="rId28">
         <w:r>
           <w:rPr>
             <w:rFonts w:ascii="Times New Roman" w:cs="Times New Roman" w:eastAsia="Times New Roman" w:hAnsi="Times New Roman"/>
@@ -2012,7 +2110,7 @@
         </w:rPr>
         <w:t xml:space="preserve"> Lane</w:t>
       </w:r>
-      <w:hyperlink r:id="rId27">
+      <w:hyperlink r:id="rId29">
         <w:r>
           <w:rPr>
             <w:rFonts w:ascii="Times New Roman" w:cs="Times New Roman" w:eastAsia="Times New Roman" w:hAnsi="Times New Roman"/>
@@ -2046,7 +2144,7 @@
         </w:rPr>
         <w:t xml:space="preserve"> Halls</w:t>
       </w:r>
-      <w:hyperlink r:id="rId28">
+      <w:hyperlink r:id="rId30">
         <w:r>
           <w:rPr>
             <w:rFonts w:ascii="Times New Roman" w:cs="Times New Roman" w:eastAsia="Times New Roman" w:hAnsi="Times New Roman"/>
@@ -2080,7 +2178,7 @@
         </w:rPr>
         <w:t xml:space="preserve">Ferrari</w:t>
       </w:r>
-      <w:hyperlink r:id="rId29">
+      <w:hyperlink r:id="rId31">
         <w:r>
           <w:rPr>
             <w:rFonts w:ascii="Times New Roman" w:cs="Times New Roman" w:eastAsia="Times New Roman" w:hAnsi="Times New Roman"/>
@@ -2114,7 +2212,7 @@
         </w:rPr>
         <w:t xml:space="preserve"> Nowell</w:t>
       </w:r>
-      <w:hyperlink r:id="rId30">
+      <w:hyperlink r:id="rId32">
         <w:r>
           <w:rPr>
             <w:rFonts w:ascii="Times New Roman" w:cs="Times New Roman" w:eastAsia="Times New Roman" w:hAnsi="Times New Roman"/>
@@ -2180,7 +2278,7 @@
         </w:rPr>
         <w:t xml:space="preserve">, 2015 (</w:t>
       </w:r>
-      <w:hyperlink r:id="rId31">
+      <w:hyperlink r:id="rId33">
         <w:r>
           <w:rPr>
             <w:rFonts w:ascii="Times New Roman" w:cs="Times New Roman" w:eastAsia="Times New Roman" w:hAnsi="Times New Roman"/>
@@ -2214,7 +2312,7 @@
         </w:rPr>
         <w:t xml:space="preserve">|</w:t>
       </w:r>
-      <w:hyperlink r:id="rId32">
+      <w:hyperlink r:id="rId34">
         <w:r>
           <w:rPr>
             <w:rFonts w:ascii="Times New Roman" w:cs="Times New Roman" w:eastAsia="Times New Roman" w:hAnsi="Times New Roman"/>
@@ -2370,7 +2468,7 @@
         </w:rPr>
         <w:t xml:space="preserve">, 2015 (</w:t>
       </w:r>
-      <w:hyperlink r:id="rId33">
+      <w:hyperlink r:id="rId35">
         <w:r>
           <w:rPr>
             <w:rFonts w:ascii="Times New Roman" w:cs="Times New Roman" w:eastAsia="Times New Roman" w:hAnsi="Times New Roman"/>
@@ -2404,7 +2502,7 @@
         </w:rPr>
         <w:t xml:space="preserve">|</w:t>
       </w:r>
-      <w:hyperlink r:id="rId34">
+      <w:hyperlink r:id="rId36">
         <w:r>
           <w:rPr>
             <w:rFonts w:ascii="Times New Roman" w:cs="Times New Roman" w:eastAsia="Times New Roman" w:hAnsi="Times New Roman"/>
@@ -2555,7 +2653,7 @@
         </w:rPr>
         <w:t xml:space="preserve"> 2014 (</w:t>
       </w:r>
-      <w:hyperlink r:id="rId35">
+      <w:hyperlink r:id="rId37">
         <w:r>
           <w:rPr>
             <w:rFonts w:ascii="Times New Roman" w:cs="Times New Roman" w:eastAsia="Times New Roman" w:hAnsi="Times New Roman"/>
@@ -2589,7 +2687,7 @@
         </w:rPr>
         <w:t xml:space="preserve">|</w:t>
       </w:r>
-      <w:hyperlink r:id="rId36">
+      <w:hyperlink r:id="rId38">
         <w:r>
           <w:rPr>
             <w:rFonts w:ascii="Times New Roman" w:cs="Times New Roman" w:eastAsia="Times New Roman" w:hAnsi="Times New Roman"/>
@@ -2740,7 +2838,7 @@
         </w:rPr>
         <w:t xml:space="preserve">, 2014 (</w:t>
       </w:r>
-      <w:hyperlink r:id="rId37">
+      <w:hyperlink r:id="rId39">
         <w:r>
           <w:rPr>
             <w:rFonts w:ascii="Times New Roman" w:cs="Times New Roman" w:eastAsia="Times New Roman" w:hAnsi="Times New Roman"/>
@@ -2774,7 +2872,7 @@
         </w:rPr>
         <w:t xml:space="preserve">|</w:t>
       </w:r>
-      <w:hyperlink r:id="rId38">
+      <w:hyperlink r:id="rId40">
         <w:r>
           <w:rPr>
             <w:rFonts w:ascii="Times New Roman" w:cs="Times New Roman" w:eastAsia="Times New Roman" w:hAnsi="Times New Roman"/>
@@ -2909,7 +3007,7 @@
         </w:rPr>
         <w:t xml:space="preserve">, 2014 (</w:t>
       </w:r>
-      <w:hyperlink r:id="rId39">
+      <w:hyperlink r:id="rId41">
         <w:r>
           <w:rPr>
             <w:rFonts w:ascii="Times New Roman" w:cs="Times New Roman" w:eastAsia="Times New Roman" w:hAnsi="Times New Roman"/>
@@ -2943,7 +3041,7 @@
         </w:rPr>
         <w:t xml:space="preserve">|</w:t>
       </w:r>
-      <w:hyperlink r:id="rId40">
+      <w:hyperlink r:id="rId42">
         <w:r>
           <w:rPr>
             <w:rFonts w:ascii="Times New Roman" w:cs="Times New Roman" w:eastAsia="Times New Roman" w:hAnsi="Times New Roman"/>
@@ -2977,7 +3075,7 @@
         </w:rPr>
         <w:t xml:space="preserve">) Part of and Cover Image for PeerJ’s Top Cancer Papers </w:t>
       </w:r>
-      <w:hyperlink r:id="rId41">
+      <w:hyperlink r:id="rId43">
         <w:r>
           <w:rPr>
             <w:rFonts w:ascii="Times New Roman" w:cs="Times New Roman" w:eastAsia="Times New Roman" w:hAnsi="Times New Roman"/>
@@ -3085,7 +3183,7 @@
         </w:rPr>
         <w:t xml:space="preserve">, Chu P, Trudeau ED, Yi JJ, Gomez SM, Elston TC, Hahn KM. </w:t>
       </w:r>
-      <w:hyperlink r:id="rId42">
+      <w:hyperlink r:id="rId44">
         <w:r>
           <w:rPr>
             <w:rFonts w:ascii="Times New Roman" w:cs="Times New Roman" w:eastAsia="Times New Roman" w:hAnsi="Times New Roman"/>
@@ -3151,7 +3249,7 @@
         </w:rPr>
         <w:t xml:space="preserve"> 2014 (</w:t>
       </w:r>
-      <w:hyperlink r:id="rId43">
+      <w:hyperlink r:id="rId45">
         <w:r>
           <w:rPr>
             <w:rFonts w:ascii="Times New Roman" w:cs="Times New Roman" w:eastAsia="Times New Roman" w:hAnsi="Times New Roman"/>
@@ -3185,7 +3283,7 @@
         </w:rPr>
         <w:t xml:space="preserve">|</w:t>
       </w:r>
-      <w:hyperlink r:id="rId44">
+      <w:hyperlink r:id="rId46">
         <w:r>
           <w:rPr>
             <w:rFonts w:ascii="Times New Roman" w:cs="Times New Roman" w:eastAsia="Times New Roman" w:hAnsi="Times New Roman"/>
@@ -3336,7 +3434,7 @@
         </w:rPr>
         <w:t xml:space="preserve">, 2014 (</w:t>
       </w:r>
-      <w:hyperlink r:id="rId45">
+      <w:hyperlink r:id="rId47">
         <w:r>
           <w:rPr>
             <w:rFonts w:ascii="Times New Roman" w:cs="Times New Roman" w:eastAsia="Times New Roman" w:hAnsi="Times New Roman"/>
@@ -3370,7 +3468,7 @@
         </w:rPr>
         <w:t xml:space="preserve">|</w:t>
       </w:r>
-      <w:hyperlink r:id="rId46">
+      <w:hyperlink r:id="rId48">
         <w:r>
           <w:rPr>
             <w:rFonts w:ascii="Times New Roman" w:cs="Times New Roman" w:eastAsia="Times New Roman" w:hAnsi="Times New Roman"/>
@@ -3521,7 +3619,7 @@
         </w:rPr>
         <w:t xml:space="preserve">, 2013 (</w:t>
       </w:r>
-      <w:hyperlink r:id="rId47">
+      <w:hyperlink r:id="rId49">
         <w:r>
           <w:rPr>
             <w:rFonts w:ascii="Times New Roman" w:cs="Times New Roman" w:eastAsia="Times New Roman" w:hAnsi="Times New Roman"/>
@@ -3555,7 +3653,7 @@
         </w:rPr>
         <w:t xml:space="preserve">|</w:t>
       </w:r>
-      <w:hyperlink r:id="rId48">
+      <w:hyperlink r:id="rId50">
         <w:r>
           <w:rPr>
             <w:rFonts w:ascii="Times New Roman" w:cs="Times New Roman" w:eastAsia="Times New Roman" w:hAnsi="Times New Roman"/>
@@ -3690,7 +3788,7 @@
         </w:rPr>
         <w:t xml:space="preserve"> 2013 (</w:t>
       </w:r>
-      <w:hyperlink r:id="rId49">
+      <w:hyperlink r:id="rId51">
         <w:r>
           <w:rPr>
             <w:rFonts w:ascii="Times New Roman" w:cs="Times New Roman" w:eastAsia="Times New Roman" w:hAnsi="Times New Roman"/>
@@ -3724,7 +3822,7 @@
         </w:rPr>
         <w:t xml:space="preserve">|</w:t>
       </w:r>
-      <w:hyperlink r:id="rId50">
+      <w:hyperlink r:id="rId52">
         <w:r>
           <w:rPr>
             <w:rFonts w:ascii="Times New Roman" w:cs="Times New Roman" w:eastAsia="Times New Roman" w:hAnsi="Times New Roman"/>
@@ -3875,7 +3973,7 @@
         </w:rPr>
         <w:t xml:space="preserve"> 2013 (</w:t>
       </w:r>
-      <w:hyperlink r:id="rId51">
+      <w:hyperlink r:id="rId53">
         <w:r>
           <w:rPr>
             <w:rFonts w:ascii="Times New Roman" w:cs="Times New Roman" w:eastAsia="Times New Roman" w:hAnsi="Times New Roman"/>
@@ -3909,7 +4007,7 @@
         </w:rPr>
         <w:t xml:space="preserve">|</w:t>
       </w:r>
-      <w:hyperlink r:id="rId52">
+      <w:hyperlink r:id="rId54">
         <w:r>
           <w:rPr>
             <w:rFonts w:ascii="Times New Roman" w:cs="Times New Roman" w:eastAsia="Times New Roman" w:hAnsi="Times New Roman"/>
@@ -4060,7 +4158,7 @@
         </w:rPr>
         <w:t xml:space="preserve"> 2013. (</w:t>
       </w:r>
-      <w:hyperlink r:id="rId53">
+      <w:hyperlink r:id="rId55">
         <w:r>
           <w:rPr>
             <w:rFonts w:ascii="Times New Roman" w:cs="Times New Roman" w:eastAsia="Times New Roman" w:hAnsi="Times New Roman"/>
@@ -4094,7 +4192,7 @@
         </w:rPr>
         <w:t xml:space="preserve">|</w:t>
       </w:r>
-      <w:hyperlink r:id="rId54">
+      <w:hyperlink r:id="rId56">
         <w:r>
           <w:rPr>
             <w:rFonts w:ascii="Times New Roman" w:cs="Times New Roman" w:eastAsia="Times New Roman" w:hAnsi="Times New Roman"/>
@@ -4245,7 +4343,7 @@
         </w:rPr>
         <w:t xml:space="preserve">, 2012 (</w:t>
       </w:r>
-      <w:hyperlink r:id="rId55">
+      <w:hyperlink r:id="rId57">
         <w:r>
           <w:rPr>
             <w:rFonts w:ascii="Times New Roman" w:cs="Times New Roman" w:eastAsia="Times New Roman" w:hAnsi="Times New Roman"/>
@@ -4279,7 +4377,7 @@
         </w:rPr>
         <w:t xml:space="preserve">|</w:t>
       </w:r>
-      <w:hyperlink r:id="rId56">
+      <w:hyperlink r:id="rId58">
         <w:r>
           <w:rPr>
             <w:rFonts w:ascii="Times New Roman" w:cs="Times New Roman" w:eastAsia="Times New Roman" w:hAnsi="Times New Roman"/>
@@ -4430,7 +4528,7 @@
         </w:rPr>
         <w:t xml:space="preserve"> 2011 (</w:t>
       </w:r>
-      <w:hyperlink r:id="rId57">
+      <w:hyperlink r:id="rId59">
         <w:r>
           <w:rPr>
             <w:rFonts w:ascii="Times New Roman" w:cs="Times New Roman" w:eastAsia="Times New Roman" w:hAnsi="Times New Roman"/>
@@ -4464,7 +4562,7 @@
         </w:rPr>
         <w:t xml:space="preserve">|</w:t>
       </w:r>
-      <w:hyperlink r:id="rId58">
+      <w:hyperlink r:id="rId60">
         <w:r>
           <w:rPr>
             <w:rFonts w:ascii="Times New Roman" w:cs="Times New Roman" w:eastAsia="Times New Roman" w:hAnsi="Times New Roman"/>
@@ -4599,209 +4697,6 @@
         </w:rPr>
         <w:t xml:space="preserve"> 2011 (</w:t>
       </w:r>
-      <w:hyperlink r:id="rId59">
-        <w:r>
-          <w:rPr>
-            <w:rFonts w:ascii="Times New Roman" w:cs="Times New Roman" w:eastAsia="Times New Roman" w:hAnsi="Times New Roman"/>
-            <w:i w:val="0"/>
-            <w:smallCaps w:val="0"/>
-            <w:strike w:val="0"/>
-            <w:color w:val="0000ff"/>
-            <w:sz w:val="24"/>
-            <w:szCs w:val="24"/>
-            <w:u w:val="single"/>
-            <w:shd w:fill="auto" w:val="clear"/>
-            <w:vertAlign w:val="baseline"/>
-            <w:rtl w:val="0"/>
-          </w:rPr>
-          <w:t xml:space="preserve">HTML</w:t>
-        </w:r>
-      </w:hyperlink>
-      <w:r>
-        <w:rPr>
-          <w:rFonts w:ascii="Times New Roman" w:cs="Times New Roman" w:eastAsia="Times New Roman" w:hAnsi="Times New Roman"/>
-          <w:i w:val="0"/>
-          <w:smallCaps w:val="0"/>
-          <w:strike w:val="0"/>
-          <w:color w:val="000000"/>
-          <w:sz w:val="24"/>
-          <w:szCs w:val="24"/>
-          <w:u w:val="none"/>
-          <w:shd w:fill="auto" w:val="clear"/>
-          <w:vertAlign w:val="baseline"/>
-          <w:rtl w:val="0"/>
-        </w:rPr>
-        <w:t xml:space="preserve">|</w:t>
-      </w:r>
-      <w:hyperlink r:id="rId60">
-        <w:r>
-          <w:rPr>
-            <w:rFonts w:ascii="Times New Roman" w:cs="Times New Roman" w:eastAsia="Times New Roman" w:hAnsi="Times New Roman"/>
-            <w:i w:val="0"/>
-            <w:smallCaps w:val="0"/>
-            <w:strike w:val="0"/>
-            <w:color w:val="0000ff"/>
-            <w:sz w:val="24"/>
-            <w:szCs w:val="24"/>
-            <w:u w:val="single"/>
-            <w:shd w:fill="auto" w:val="clear"/>
-            <w:vertAlign w:val="baseline"/>
-            <w:rtl w:val="0"/>
-          </w:rPr>
-          <w:t xml:space="preserve">PDF</w:t>
-        </w:r>
-      </w:hyperlink>
-      <w:r>
-        <w:rPr>
-          <w:rFonts w:ascii="Times New Roman" w:cs="Times New Roman" w:eastAsia="Times New Roman" w:hAnsi="Times New Roman"/>
-          <w:i w:val="0"/>
-          <w:smallCaps w:val="0"/>
-          <w:strike w:val="0"/>
-          <w:color w:val="000000"/>
-          <w:sz w:val="24"/>
-          <w:szCs w:val="24"/>
-          <w:u w:val="none"/>
-          <w:shd w:fill="auto" w:val="clear"/>
-          <w:vertAlign w:val="baseline"/>
-          <w:rtl w:val="0"/>
-        </w:rPr>
-        <w:t xml:space="preserve">)</w:t>
-      </w:r>
-    </w:p>
-    <w:p>
-      <w:pPr>
-        <w:spacing w:line="240" w:lineRule="auto"/>
-        <w:ind w:left="270" w:hanging="360"/>
-        <w:jc w:val="center"/>
-        <w:rPr>
-          <w:rFonts w:ascii="Times New Roman" w:cs="Times New Roman" w:eastAsia="Times New Roman" w:hAnsi="Times New Roman"/>
-          <w:b w:val="1"/>
-          <w:i w:val="0"/>
-          <w:smallCaps w:val="0"/>
-          <w:strike w:val="0"/>
-          <w:color w:val="000000"/>
-          <w:sz w:val="24"/>
-          <w:szCs w:val="24"/>
-          <w:u w:val="none"/>
-          <w:shd w:fill="auto" w:val="clear"/>
-          <w:vertAlign w:val="baseline"/>
-        </w:rPr>
-      </w:pPr>
-      <w:r>
-        <w:rPr>
-          <w:rFonts w:ascii="Times New Roman" w:cs="Times New Roman" w:eastAsia="Times New Roman" w:hAnsi="Times New Roman"/>
-          <w:sz w:val="24"/>
-          <w:szCs w:val="24"/>
-          <w:rtl w:val="0"/>
-        </w:rPr>
-        <w:t xml:space="preserve">Pre-Prints:</w:t>
-      </w:r>
-      <w:r>
-        <w:rPr>
-          <w:rtl w:val="0"/>
-        </w:rPr>
-      </w:r>
-    </w:p>
-    <w:p>
-      <w:pPr>
-        <w:keepNext w:val="0"/>
-        <w:keepLines w:val="0"/>
-        <w:pageBreakBefore w:val="0"/>
-        <w:widowControl w:val="1"/>
-        <w:numPr>
-          <w:ilvl w:val="0"/>
-          <w:numId w:val="3"/>
-        </w:numPr>
-        <w:pBdr>
-          <w:top w:space="0" w:sz="0" w:val="nil"/>
-          <w:left w:space="0" w:sz="0" w:val="nil"/>
-          <w:bottom w:space="0" w:sz="0" w:val="nil"/>
-          <w:right w:space="0" w:sz="0" w:val="nil"/>
-          <w:between w:space="0" w:sz="0" w:val="nil"/>
-        </w:pBdr>
-        <w:shd w:fill="auto" w:val="clear"/>
-        <w:spacing w:after="0" w:before="0" w:line="240" w:lineRule="auto"/>
-        <w:ind w:left="360" w:right="0" w:hanging="360"/>
-        <w:jc w:val="left"/>
-        <w:rPr>
-          <w:rFonts w:ascii="Calibri" w:cs="Calibri" w:eastAsia="Calibri" w:hAnsi="Calibri"/>
-          <w:b w:val="0"/>
-          <w:i w:val="0"/>
-          <w:smallCaps w:val="0"/>
-          <w:strike w:val="0"/>
-          <w:color w:val="000000"/>
-          <w:sz w:val="24"/>
-          <w:szCs w:val="24"/>
-          <w:u w:val="none"/>
-          <w:shd w:fill="auto" w:val="clear"/>
-          <w:vertAlign w:val="baseline"/>
-        </w:rPr>
-      </w:pPr>
-      <w:r>
-        <w:rPr>
-          <w:rFonts w:ascii="Times New Roman" w:cs="Times New Roman" w:eastAsia="Times New Roman" w:hAnsi="Times New Roman"/>
-          <w:b w:val="1"/>
-          <w:i w:val="0"/>
-          <w:smallCaps w:val="0"/>
-          <w:strike w:val="0"/>
-          <w:color w:val="000000"/>
-          <w:sz w:val="24"/>
-          <w:szCs w:val="24"/>
-          <w:u w:val="single"/>
-          <w:shd w:fill="auto" w:val="clear"/>
-          <w:vertAlign w:val="baseline"/>
-          <w:rtl w:val="0"/>
-        </w:rPr>
-        <w:t xml:space="preserve">Berginski ME*</w:t>
-      </w:r>
-      <w:r>
-        <w:rPr>
-          <w:rFonts w:ascii="Times New Roman" w:cs="Times New Roman" w:eastAsia="Times New Roman" w:hAnsi="Times New Roman"/>
-          <w:i w:val="0"/>
-          <w:smallCaps w:val="0"/>
-          <w:strike w:val="0"/>
-          <w:color w:val="000000"/>
-          <w:sz w:val="24"/>
-          <w:szCs w:val="24"/>
-          <w:u w:val="none"/>
-          <w:shd w:fill="auto" w:val="clear"/>
-          <w:vertAlign w:val="baseline"/>
-          <w:rtl w:val="0"/>
-        </w:rPr>
-        <w:t xml:space="preserve">, Jenner MR*, Joisa CU, Herrera Loeza SG, Golitz BT, Lipner MB, Leary JR, Rashid NU, Johnson GL, Yeh JJ, Gomez SM. Kinome state is predictive of cell viability in pancreatic cancer tumor and stroma cell lines. </w:t>
-      </w:r>
-      <w:r>
-        <w:rPr>
-          <w:rFonts w:ascii="Times New Roman" w:cs="Times New Roman" w:eastAsia="Times New Roman" w:hAnsi="Times New Roman"/>
-          <w:i w:val="1"/>
-          <w:smallCaps w:val="0"/>
-          <w:strike w:val="0"/>
-          <w:color w:val="000000"/>
-          <w:sz w:val="24"/>
-          <w:szCs w:val="24"/>
-          <w:u w:val="none"/>
-          <w:shd w:fill="auto" w:val="clear"/>
-          <w:vertAlign w:val="baseline"/>
-          <w:rtl w:val="0"/>
-        </w:rPr>
-        <w:t xml:space="preserve">bioRxiv</w:t>
-      </w:r>
-      <w:r>
-        <w:rPr>
-          <w:rFonts w:ascii="Times New Roman" w:cs="Times New Roman" w:eastAsia="Times New Roman" w:hAnsi="Times New Roman"/>
-          <w:i w:val="0"/>
-          <w:smallCaps w:val="0"/>
-          <w:strike w:val="0"/>
-          <w:color w:val="000000"/>
-          <w:sz w:val="24"/>
-          <w:szCs w:val="24"/>
-          <w:u w:val="none"/>
-          <w:shd w:fill="auto" w:val="clear"/>
-          <w:vertAlign w:val="baseline"/>
-          <w:rtl w:val="0"/>
-        </w:rPr>
-        <w:t xml:space="preserve">, 2021 (</w:t>
-      </w:r>
       <w:hyperlink r:id="rId61">
         <w:r>
           <w:rPr>
@@ -4869,6 +4764,39 @@
           <w:rtl w:val="0"/>
         </w:rPr>
         <w:t xml:space="preserve">)</w:t>
+      </w:r>
+    </w:p>
+    <w:p>
+      <w:pPr>
+        <w:spacing w:line="240" w:lineRule="auto"/>
+        <w:ind w:left="270" w:hanging="360"/>
+        <w:jc w:val="center"/>
+        <w:rPr>
+          <w:rFonts w:ascii="Times New Roman" w:cs="Times New Roman" w:eastAsia="Times New Roman" w:hAnsi="Times New Roman"/>
+          <w:i w:val="0"/>
+          <w:smallCaps w:val="0"/>
+          <w:strike w:val="0"/>
+          <w:color w:val="000000"/>
+          <w:sz w:val="24"/>
+          <w:szCs w:val="24"/>
+          <w:u w:val="none"/>
+          <w:shd w:fill="auto" w:val="clear"/>
+          <w:vertAlign w:val="baseline"/>
+        </w:rPr>
+      </w:pPr>
+      <w:r>
+        <w:rPr>
+          <w:rFonts w:ascii="Times New Roman" w:cs="Times New Roman" w:eastAsia="Times New Roman" w:hAnsi="Times New Roman"/>
+          <w:sz w:val="24"/>
+          <w:szCs w:val="24"/>
+          <w:rtl w:val="0"/>
+        </w:rPr>
+        <w:t xml:space="preserve">Pre-Prints:</w:t>
+      </w:r>
+      <w:r>
+        <w:rPr>
+          <w:rtl w:val="0"/>
+        </w:rPr>
       </w:r>
     </w:p>
     <w:p>
@@ -6395,7 +6323,7 @@
 </file>
 
 <file path=word/footer1.xml><?xml version="1.0" encoding="utf-8"?>
-<w:ftr xmlns:mc="http://schemas.openxmlformats.org/markup-compatibility/2006" xmlns:o="urn:schemas-microsoft-com:office:office" xmlns:r="http://schemas.openxmlformats.org/officeDocument/2006/relationships" xmlns:m="http://schemas.openxmlformats.org/officeDocument/2006/math" xmlns:v="urn:schemas-microsoft-com:vml" xmlns:wp="http://schemas.openxmlformats.org/drawingml/2006/wordprocessingDrawing" xmlns:w10="urn:schemas-microsoft-com:office:word" xmlns:w="http://schemas.openxmlformats.org/wordprocessingml/2006/main" xmlns:wne="http://schemas.microsoft.com/office/word/2006/wordml" xmlns:sl="http://schemas.openxmlformats.org/schemaLibrary/2006/main" xmlns:a="http://schemas.openxmlformats.org/drawingml/2006/main" xmlns:pic="http://schemas.openxmlformats.org/drawingml/2006/picture" xmlns:c="http://schemas.openxmlformats.org/drawingml/2006/chart" xmlns:lc="http://schemas.openxmlformats.org/drawingml/2006/lockedCanvas" xmlns:dgm="http://schemas.openxmlformats.org/drawingml/2006/diagram" xmlns:wps="http://schemas.microsoft.com/office/word/2010/wordprocessingShape" xmlns:wpg="http://schemas.microsoft.com/office/word/2010/wordprocessingGroup" xmlns:w14="http://schemas.microsoft.com/office/word/2010/wordml" xmlns:w15="http://schemas.microsoft.com/office/word/2012/wordml">
+<w:ftr xmlns:mc="http://schemas.openxmlformats.org/markup-compatibility/2006" xmlns:o="urn:schemas-microsoft-com:office:office" xmlns:r="http://schemas.openxmlformats.org/officeDocument/2006/relationships" xmlns:m="http://schemas.openxmlformats.org/officeDocument/2006/math" xmlns:v="urn:schemas-microsoft-com:vml" xmlns:wp="http://schemas.openxmlformats.org/drawingml/2006/wordprocessingDrawing" xmlns:w10="urn:schemas-microsoft-com:office:word" xmlns:w="http://schemas.openxmlformats.org/wordprocessingml/2006/main" xmlns:wne="http://schemas.microsoft.com/office/word/2006/wordml" xmlns:sl="http://schemas.openxmlformats.org/schemaLibrary/2006/main" xmlns:a="http://schemas.openxmlformats.org/drawingml/2006/main" xmlns:pic="http://schemas.openxmlformats.org/drawingml/2006/picture" xmlns:c="http://schemas.openxmlformats.org/drawingml/2006/chart" xmlns:lc="http://schemas.openxmlformats.org/drawingml/2006/lockedCanvas" xmlns:dgm="http://schemas.openxmlformats.org/drawingml/2006/diagram" xmlns:wps="http://schemas.microsoft.com/office/word/2010/wordprocessingShape" xmlns:wpg="http://schemas.microsoft.com/office/word/2010/wordprocessingGroup" xmlns:w14="http://schemas.microsoft.com/office/word/2010/wordml" xmlns:w15="http://schemas.microsoft.com/office/word/2012/wordml" xmlns:w16="http://schemas.microsoft.com/office/word/2018/wordml" xmlns:w16cex="http://schemas.microsoft.com/office/word/2018/wordml/cex" xmlns:w16cid="http://schemas.microsoft.com/office/word/2016/wordml/cid" xmlns="http://schemas.microsoft.com/office/tasks/2019/documenttasks" xmlns:cr="http://schemas.microsoft.com/office/comments/2020/reactions">
   <w:p>
     <w:pPr>
       <w:keepNext w:val="0"/>
@@ -6441,7 +6369,7 @@
 </file>
 
 <file path=word/footer2.xml><?xml version="1.0" encoding="utf-8"?>
-<w:ftr xmlns:mc="http://schemas.openxmlformats.org/markup-compatibility/2006" xmlns:o="urn:schemas-microsoft-com:office:office" xmlns:r="http://schemas.openxmlformats.org/officeDocument/2006/relationships" xmlns:m="http://schemas.openxmlformats.org/officeDocument/2006/math" xmlns:v="urn:schemas-microsoft-com:vml" xmlns:wp="http://schemas.openxmlformats.org/drawingml/2006/wordprocessingDrawing" xmlns:w10="urn:schemas-microsoft-com:office:word" xmlns:w="http://schemas.openxmlformats.org/wordprocessingml/2006/main" xmlns:wne="http://schemas.microsoft.com/office/word/2006/wordml" xmlns:sl="http://schemas.openxmlformats.org/schemaLibrary/2006/main" xmlns:a="http://schemas.openxmlformats.org/drawingml/2006/main" xmlns:pic="http://schemas.openxmlformats.org/drawingml/2006/picture" xmlns:c="http://schemas.openxmlformats.org/drawingml/2006/chart" xmlns:lc="http://schemas.openxmlformats.org/drawingml/2006/lockedCanvas" xmlns:dgm="http://schemas.openxmlformats.org/drawingml/2006/diagram" xmlns:wps="http://schemas.microsoft.com/office/word/2010/wordprocessingShape" xmlns:wpg="http://schemas.microsoft.com/office/word/2010/wordprocessingGroup" xmlns:w14="http://schemas.microsoft.com/office/word/2010/wordml" xmlns:w15="http://schemas.microsoft.com/office/word/2012/wordml">
+<w:ftr xmlns:mc="http://schemas.openxmlformats.org/markup-compatibility/2006" xmlns:o="urn:schemas-microsoft-com:office:office" xmlns:r="http://schemas.openxmlformats.org/officeDocument/2006/relationships" xmlns:m="http://schemas.openxmlformats.org/officeDocument/2006/math" xmlns:v="urn:schemas-microsoft-com:vml" xmlns:wp="http://schemas.openxmlformats.org/drawingml/2006/wordprocessingDrawing" xmlns:w10="urn:schemas-microsoft-com:office:word" xmlns:w="http://schemas.openxmlformats.org/wordprocessingml/2006/main" xmlns:wne="http://schemas.microsoft.com/office/word/2006/wordml" xmlns:sl="http://schemas.openxmlformats.org/schemaLibrary/2006/main" xmlns:a="http://schemas.openxmlformats.org/drawingml/2006/main" xmlns:pic="http://schemas.openxmlformats.org/drawingml/2006/picture" xmlns:c="http://schemas.openxmlformats.org/drawingml/2006/chart" xmlns:lc="http://schemas.openxmlformats.org/drawingml/2006/lockedCanvas" xmlns:dgm="http://schemas.openxmlformats.org/drawingml/2006/diagram" xmlns:wps="http://schemas.microsoft.com/office/word/2010/wordprocessingShape" xmlns:wpg="http://schemas.microsoft.com/office/word/2010/wordprocessingGroup" xmlns:w14="http://schemas.microsoft.com/office/word/2010/wordml" xmlns:w15="http://schemas.microsoft.com/office/word/2012/wordml" xmlns:w16="http://schemas.microsoft.com/office/word/2018/wordml" xmlns:w16cex="http://schemas.microsoft.com/office/word/2018/wordml/cex" xmlns:w16cid="http://schemas.microsoft.com/office/word/2016/wordml/cid" xmlns="http://schemas.microsoft.com/office/tasks/2019/documenttasks" xmlns:cr="http://schemas.microsoft.com/office/comments/2020/reactions">
   <w:p>
     <w:pPr>
       <w:keepNext w:val="0"/>
@@ -6547,7 +6475,7 @@
 </file>
 
 <file path=word/footer3.xml><?xml version="1.0" encoding="utf-8"?>
-<w:ftr xmlns:mc="http://schemas.openxmlformats.org/markup-compatibility/2006" xmlns:o="urn:schemas-microsoft-com:office:office" xmlns:r="http://schemas.openxmlformats.org/officeDocument/2006/relationships" xmlns:m="http://schemas.openxmlformats.org/officeDocument/2006/math" xmlns:v="urn:schemas-microsoft-com:vml" xmlns:wp="http://schemas.openxmlformats.org/drawingml/2006/wordprocessingDrawing" xmlns:w10="urn:schemas-microsoft-com:office:word" xmlns:w="http://schemas.openxmlformats.org/wordprocessingml/2006/main" xmlns:wne="http://schemas.microsoft.com/office/word/2006/wordml" xmlns:sl="http://schemas.openxmlformats.org/schemaLibrary/2006/main" xmlns:a="http://schemas.openxmlformats.org/drawingml/2006/main" xmlns:pic="http://schemas.openxmlformats.org/drawingml/2006/picture" xmlns:c="http://schemas.openxmlformats.org/drawingml/2006/chart" xmlns:lc="http://schemas.openxmlformats.org/drawingml/2006/lockedCanvas" xmlns:dgm="http://schemas.openxmlformats.org/drawingml/2006/diagram" xmlns:wps="http://schemas.microsoft.com/office/word/2010/wordprocessingShape" xmlns:wpg="http://schemas.microsoft.com/office/word/2010/wordprocessingGroup" xmlns:w14="http://schemas.microsoft.com/office/word/2010/wordml" xmlns:w15="http://schemas.microsoft.com/office/word/2012/wordml">
+<w:ftr xmlns:mc="http://schemas.openxmlformats.org/markup-compatibility/2006" xmlns:o="urn:schemas-microsoft-com:office:office" xmlns:r="http://schemas.openxmlformats.org/officeDocument/2006/relationships" xmlns:m="http://schemas.openxmlformats.org/officeDocument/2006/math" xmlns:v="urn:schemas-microsoft-com:vml" xmlns:wp="http://schemas.openxmlformats.org/drawingml/2006/wordprocessingDrawing" xmlns:w10="urn:schemas-microsoft-com:office:word" xmlns:w="http://schemas.openxmlformats.org/wordprocessingml/2006/main" xmlns:wne="http://schemas.microsoft.com/office/word/2006/wordml" xmlns:sl="http://schemas.openxmlformats.org/schemaLibrary/2006/main" xmlns:a="http://schemas.openxmlformats.org/drawingml/2006/main" xmlns:pic="http://schemas.openxmlformats.org/drawingml/2006/picture" xmlns:c="http://schemas.openxmlformats.org/drawingml/2006/chart" xmlns:lc="http://schemas.openxmlformats.org/drawingml/2006/lockedCanvas" xmlns:dgm="http://schemas.openxmlformats.org/drawingml/2006/diagram" xmlns:wps="http://schemas.microsoft.com/office/word/2010/wordprocessingShape" xmlns:wpg="http://schemas.microsoft.com/office/word/2010/wordprocessingGroup" xmlns:w14="http://schemas.microsoft.com/office/word/2010/wordml" xmlns:w15="http://schemas.microsoft.com/office/word/2012/wordml" xmlns:w16="http://schemas.microsoft.com/office/word/2018/wordml" xmlns:w16cex="http://schemas.microsoft.com/office/word/2018/wordml/cex" xmlns:w16cid="http://schemas.microsoft.com/office/word/2016/wordml/cid" xmlns="http://schemas.microsoft.com/office/tasks/2019/documenttasks" xmlns:cr="http://schemas.microsoft.com/office/comments/2020/reactions">
   <w:p>
     <w:pPr>
       <w:keepNext w:val="0"/>
@@ -6653,7 +6581,7 @@
 </file>
 
 <file path=word/header1.xml><?xml version="1.0" encoding="utf-8"?>
-<w:hdr xmlns:mc="http://schemas.openxmlformats.org/markup-compatibility/2006" xmlns:o="urn:schemas-microsoft-com:office:office" xmlns:r="http://schemas.openxmlformats.org/officeDocument/2006/relationships" xmlns:m="http://schemas.openxmlformats.org/officeDocument/2006/math" xmlns:v="urn:schemas-microsoft-com:vml" xmlns:wp="http://schemas.openxmlformats.org/drawingml/2006/wordprocessingDrawing" xmlns:w10="urn:schemas-microsoft-com:office:word" xmlns:w="http://schemas.openxmlformats.org/wordprocessingml/2006/main" xmlns:wne="http://schemas.microsoft.com/office/word/2006/wordml" xmlns:sl="http://schemas.openxmlformats.org/schemaLibrary/2006/main" xmlns:a="http://schemas.openxmlformats.org/drawingml/2006/main" xmlns:pic="http://schemas.openxmlformats.org/drawingml/2006/picture" xmlns:c="http://schemas.openxmlformats.org/drawingml/2006/chart" xmlns:lc="http://schemas.openxmlformats.org/drawingml/2006/lockedCanvas" xmlns:dgm="http://schemas.openxmlformats.org/drawingml/2006/diagram" xmlns:wps="http://schemas.microsoft.com/office/word/2010/wordprocessingShape" xmlns:wpg="http://schemas.microsoft.com/office/word/2010/wordprocessingGroup" xmlns:w14="http://schemas.microsoft.com/office/word/2010/wordml" xmlns:w15="http://schemas.microsoft.com/office/word/2012/wordml">
+<w:hdr xmlns:mc="http://schemas.openxmlformats.org/markup-compatibility/2006" xmlns:o="urn:schemas-microsoft-com:office:office" xmlns:r="http://schemas.openxmlformats.org/officeDocument/2006/relationships" xmlns:m="http://schemas.openxmlformats.org/officeDocument/2006/math" xmlns:v="urn:schemas-microsoft-com:vml" xmlns:wp="http://schemas.openxmlformats.org/drawingml/2006/wordprocessingDrawing" xmlns:w10="urn:schemas-microsoft-com:office:word" xmlns:w="http://schemas.openxmlformats.org/wordprocessingml/2006/main" xmlns:wne="http://schemas.microsoft.com/office/word/2006/wordml" xmlns:sl="http://schemas.openxmlformats.org/schemaLibrary/2006/main" xmlns:a="http://schemas.openxmlformats.org/drawingml/2006/main" xmlns:pic="http://schemas.openxmlformats.org/drawingml/2006/picture" xmlns:c="http://schemas.openxmlformats.org/drawingml/2006/chart" xmlns:lc="http://schemas.openxmlformats.org/drawingml/2006/lockedCanvas" xmlns:dgm="http://schemas.openxmlformats.org/drawingml/2006/diagram" xmlns:wps="http://schemas.microsoft.com/office/word/2010/wordprocessingShape" xmlns:wpg="http://schemas.microsoft.com/office/word/2010/wordprocessingGroup" xmlns:w14="http://schemas.microsoft.com/office/word/2010/wordml" xmlns:w15="http://schemas.microsoft.com/office/word/2012/wordml" xmlns:w16="http://schemas.microsoft.com/office/word/2018/wordml" xmlns:w16cex="http://schemas.microsoft.com/office/word/2018/wordml/cex" xmlns:w16cid="http://schemas.microsoft.com/office/word/2016/wordml/cid" xmlns="http://schemas.microsoft.com/office/tasks/2019/documenttasks" xmlns:cr="http://schemas.microsoft.com/office/comments/2020/reactions">
   <w:p>
     <w:pPr>
       <w:keepNext w:val="0"/>
@@ -6711,7 +6639,7 @@
 </file>
 
 <file path=word/header2.xml><?xml version="1.0" encoding="utf-8"?>
-<w:hdr xmlns:mc="http://schemas.openxmlformats.org/markup-compatibility/2006" xmlns:o="urn:schemas-microsoft-com:office:office" xmlns:r="http://schemas.openxmlformats.org/officeDocument/2006/relationships" xmlns:m="http://schemas.openxmlformats.org/officeDocument/2006/math" xmlns:v="urn:schemas-microsoft-com:vml" xmlns:wp="http://schemas.openxmlformats.org/drawingml/2006/wordprocessingDrawing" xmlns:w10="urn:schemas-microsoft-com:office:word" xmlns:w="http://schemas.openxmlformats.org/wordprocessingml/2006/main" xmlns:wne="http://schemas.microsoft.com/office/word/2006/wordml" xmlns:sl="http://schemas.openxmlformats.org/schemaLibrary/2006/main" xmlns:a="http://schemas.openxmlformats.org/drawingml/2006/main" xmlns:pic="http://schemas.openxmlformats.org/drawingml/2006/picture" xmlns:c="http://schemas.openxmlformats.org/drawingml/2006/chart" xmlns:lc="http://schemas.openxmlformats.org/drawingml/2006/lockedCanvas" xmlns:dgm="http://schemas.openxmlformats.org/drawingml/2006/diagram" xmlns:wps="http://schemas.microsoft.com/office/word/2010/wordprocessingShape" xmlns:wpg="http://schemas.microsoft.com/office/word/2010/wordprocessingGroup" xmlns:w14="http://schemas.microsoft.com/office/word/2010/wordml" xmlns:w15="http://schemas.microsoft.com/office/word/2012/wordml">
+<w:hdr xmlns:mc="http://schemas.openxmlformats.org/markup-compatibility/2006" xmlns:o="urn:schemas-microsoft-com:office:office" xmlns:r="http://schemas.openxmlformats.org/officeDocument/2006/relationships" xmlns:m="http://schemas.openxmlformats.org/officeDocument/2006/math" xmlns:v="urn:schemas-microsoft-com:vml" xmlns:wp="http://schemas.openxmlformats.org/drawingml/2006/wordprocessingDrawing" xmlns:w10="urn:schemas-microsoft-com:office:word" xmlns:w="http://schemas.openxmlformats.org/wordprocessingml/2006/main" xmlns:wne="http://schemas.microsoft.com/office/word/2006/wordml" xmlns:sl="http://schemas.openxmlformats.org/schemaLibrary/2006/main" xmlns:a="http://schemas.openxmlformats.org/drawingml/2006/main" xmlns:pic="http://schemas.openxmlformats.org/drawingml/2006/picture" xmlns:c="http://schemas.openxmlformats.org/drawingml/2006/chart" xmlns:lc="http://schemas.openxmlformats.org/drawingml/2006/lockedCanvas" xmlns:dgm="http://schemas.openxmlformats.org/drawingml/2006/diagram" xmlns:wps="http://schemas.microsoft.com/office/word/2010/wordprocessingShape" xmlns:wpg="http://schemas.microsoft.com/office/word/2010/wordprocessingGroup" xmlns:w14="http://schemas.microsoft.com/office/word/2010/wordml" xmlns:w15="http://schemas.microsoft.com/office/word/2012/wordml" xmlns:w16="http://schemas.microsoft.com/office/word/2018/wordml" xmlns:w16cex="http://schemas.microsoft.com/office/word/2018/wordml/cex" xmlns:w16cid="http://schemas.microsoft.com/office/word/2016/wordml/cid" xmlns="http://schemas.microsoft.com/office/tasks/2019/documenttasks" xmlns:cr="http://schemas.microsoft.com/office/comments/2020/reactions">
   <w:p>
     <w:pPr>
       <w:keepNext w:val="0"/>
@@ -6757,7 +6685,7 @@
 </file>
 
 <file path=word/header3.xml><?xml version="1.0" encoding="utf-8"?>
-<w:hdr xmlns:mc="http://schemas.openxmlformats.org/markup-compatibility/2006" xmlns:o="urn:schemas-microsoft-com:office:office" xmlns:r="http://schemas.openxmlformats.org/officeDocument/2006/relationships" xmlns:m="http://schemas.openxmlformats.org/officeDocument/2006/math" xmlns:v="urn:schemas-microsoft-com:vml" xmlns:wp="http://schemas.openxmlformats.org/drawingml/2006/wordprocessingDrawing" xmlns:w10="urn:schemas-microsoft-com:office:word" xmlns:w="http://schemas.openxmlformats.org/wordprocessingml/2006/main" xmlns:wne="http://schemas.microsoft.com/office/word/2006/wordml" xmlns:sl="http://schemas.openxmlformats.org/schemaLibrary/2006/main" xmlns:a="http://schemas.openxmlformats.org/drawingml/2006/main" xmlns:pic="http://schemas.openxmlformats.org/drawingml/2006/picture" xmlns:c="http://schemas.openxmlformats.org/drawingml/2006/chart" xmlns:lc="http://schemas.openxmlformats.org/drawingml/2006/lockedCanvas" xmlns:dgm="http://schemas.openxmlformats.org/drawingml/2006/diagram" xmlns:wps="http://schemas.microsoft.com/office/word/2010/wordprocessingShape" xmlns:wpg="http://schemas.microsoft.com/office/word/2010/wordprocessingGroup" xmlns:w14="http://schemas.microsoft.com/office/word/2010/wordml" xmlns:w15="http://schemas.microsoft.com/office/word/2012/wordml">
+<w:hdr xmlns:mc="http://schemas.openxmlformats.org/markup-compatibility/2006" xmlns:o="urn:schemas-microsoft-com:office:office" xmlns:r="http://schemas.openxmlformats.org/officeDocument/2006/relationships" xmlns:m="http://schemas.openxmlformats.org/officeDocument/2006/math" xmlns:v="urn:schemas-microsoft-com:vml" xmlns:wp="http://schemas.openxmlformats.org/drawingml/2006/wordprocessingDrawing" xmlns:w10="urn:schemas-microsoft-com:office:word" xmlns:w="http://schemas.openxmlformats.org/wordprocessingml/2006/main" xmlns:wne="http://schemas.microsoft.com/office/word/2006/wordml" xmlns:sl="http://schemas.openxmlformats.org/schemaLibrary/2006/main" xmlns:a="http://schemas.openxmlformats.org/drawingml/2006/main" xmlns:pic="http://schemas.openxmlformats.org/drawingml/2006/picture" xmlns:c="http://schemas.openxmlformats.org/drawingml/2006/chart" xmlns:lc="http://schemas.openxmlformats.org/drawingml/2006/lockedCanvas" xmlns:dgm="http://schemas.openxmlformats.org/drawingml/2006/diagram" xmlns:wps="http://schemas.microsoft.com/office/word/2010/wordprocessingShape" xmlns:wpg="http://schemas.microsoft.com/office/word/2010/wordprocessingGroup" xmlns:w14="http://schemas.microsoft.com/office/word/2010/wordml" xmlns:w15="http://schemas.microsoft.com/office/word/2012/wordml" xmlns:w16="http://schemas.microsoft.com/office/word/2018/wordml" xmlns:w16cex="http://schemas.microsoft.com/office/word/2018/wordml/cex" xmlns:w16cid="http://schemas.microsoft.com/office/word/2016/wordml/cid" xmlns="http://schemas.microsoft.com/office/tasks/2019/documenttasks" xmlns:cr="http://schemas.microsoft.com/office/comments/2020/reactions">
   <w:p>
     <w:pPr>
       <w:keepNext w:val="0"/>
@@ -6803,7 +6731,7 @@
 </file>
 
 <file path=word/numbering.xml><?xml version="1.0" encoding="utf-8"?>
-<w:numbering xmlns:mc="http://schemas.openxmlformats.org/markup-compatibility/2006" xmlns:o="urn:schemas-microsoft-com:office:office" xmlns:r="http://schemas.openxmlformats.org/officeDocument/2006/relationships" xmlns:m="http://schemas.openxmlformats.org/officeDocument/2006/math" xmlns:v="urn:schemas-microsoft-com:vml" xmlns:wp="http://schemas.openxmlformats.org/drawingml/2006/wordprocessingDrawing" xmlns:w10="urn:schemas-microsoft-com:office:word" xmlns:w="http://schemas.openxmlformats.org/wordprocessingml/2006/main" xmlns:wne="http://schemas.microsoft.com/office/word/2006/wordml" xmlns:sl="http://schemas.openxmlformats.org/schemaLibrary/2006/main" xmlns:a="http://schemas.openxmlformats.org/drawingml/2006/main" xmlns:pic="http://schemas.openxmlformats.org/drawingml/2006/picture" xmlns:c="http://schemas.openxmlformats.org/drawingml/2006/chart" xmlns:lc="http://schemas.openxmlformats.org/drawingml/2006/lockedCanvas" xmlns:dgm="http://schemas.openxmlformats.org/drawingml/2006/diagram" xmlns:wps="http://schemas.microsoft.com/office/word/2010/wordprocessingShape" xmlns:wpg="http://schemas.microsoft.com/office/word/2010/wordprocessingGroup" xmlns:w14="http://schemas.microsoft.com/office/word/2010/wordml" xmlns:w15="http://schemas.microsoft.com/office/word/2012/wordml">
+<w:numbering xmlns:mc="http://schemas.openxmlformats.org/markup-compatibility/2006" xmlns:o="urn:schemas-microsoft-com:office:office" xmlns:r="http://schemas.openxmlformats.org/officeDocument/2006/relationships" xmlns:m="http://schemas.openxmlformats.org/officeDocument/2006/math" xmlns:v="urn:schemas-microsoft-com:vml" xmlns:wp="http://schemas.openxmlformats.org/drawingml/2006/wordprocessingDrawing" xmlns:w10="urn:schemas-microsoft-com:office:word" xmlns:w="http://schemas.openxmlformats.org/wordprocessingml/2006/main" xmlns:wne="http://schemas.microsoft.com/office/word/2006/wordml" xmlns:sl="http://schemas.openxmlformats.org/schemaLibrary/2006/main" xmlns:a="http://schemas.openxmlformats.org/drawingml/2006/main" xmlns:pic="http://schemas.openxmlformats.org/drawingml/2006/picture" xmlns:c="http://schemas.openxmlformats.org/drawingml/2006/chart" xmlns:lc="http://schemas.openxmlformats.org/drawingml/2006/lockedCanvas" xmlns:dgm="http://schemas.openxmlformats.org/drawingml/2006/diagram" xmlns:wps="http://schemas.microsoft.com/office/word/2010/wordprocessingShape" xmlns:wpg="http://schemas.microsoft.com/office/word/2010/wordprocessingGroup" xmlns:w14="http://schemas.microsoft.com/office/word/2010/wordml" xmlns:w15="http://schemas.microsoft.com/office/word/2012/wordml" xmlns:w16="http://schemas.microsoft.com/office/word/2018/wordml" xmlns:w16cex="http://schemas.microsoft.com/office/word/2018/wordml/cex" xmlns:w16cid="http://schemas.microsoft.com/office/word/2016/wordml/cid" xmlns="http://schemas.microsoft.com/office/tasks/2019/documenttasks" xmlns:cr="http://schemas.microsoft.com/office/comments/2020/reactions">
   <w:abstractNum w:abstractNumId="1">
     <w:lvl w:ilvl="0">
       <w:start w:val="1"/>
@@ -7093,7 +7021,7 @@
 </file>
 
 <file path=word/styles.xml><?xml version="1.0" encoding="utf-8"?>
-<w:styles xmlns:mc="http://schemas.openxmlformats.org/markup-compatibility/2006" xmlns:o="urn:schemas-microsoft-com:office:office" xmlns:r="http://schemas.openxmlformats.org/officeDocument/2006/relationships" xmlns:m="http://schemas.openxmlformats.org/officeDocument/2006/math" xmlns:v="urn:schemas-microsoft-com:vml" xmlns:wp="http://schemas.openxmlformats.org/drawingml/2006/wordprocessingDrawing" xmlns:w10="urn:schemas-microsoft-com:office:word" xmlns:w="http://schemas.openxmlformats.org/wordprocessingml/2006/main" xmlns:wne="http://schemas.microsoft.com/office/word/2006/wordml" xmlns:sl="http://schemas.openxmlformats.org/schemaLibrary/2006/main" xmlns:a="http://schemas.openxmlformats.org/drawingml/2006/main" xmlns:pic="http://schemas.openxmlformats.org/drawingml/2006/picture" xmlns:c="http://schemas.openxmlformats.org/drawingml/2006/chart" xmlns:lc="http://schemas.openxmlformats.org/drawingml/2006/lockedCanvas" xmlns:dgm="http://schemas.openxmlformats.org/drawingml/2006/diagram" xmlns:wps="http://schemas.microsoft.com/office/word/2010/wordprocessingShape" xmlns:wpg="http://schemas.microsoft.com/office/word/2010/wordprocessingGroup" xmlns:w14="http://schemas.microsoft.com/office/word/2010/wordml" xmlns:w15="http://schemas.microsoft.com/office/word/2012/wordml">
+<w:styles xmlns:mc="http://schemas.openxmlformats.org/markup-compatibility/2006" xmlns:o="urn:schemas-microsoft-com:office:office" xmlns:r="http://schemas.openxmlformats.org/officeDocument/2006/relationships" xmlns:m="http://schemas.openxmlformats.org/officeDocument/2006/math" xmlns:v="urn:schemas-microsoft-com:vml" xmlns:wp="http://schemas.openxmlformats.org/drawingml/2006/wordprocessingDrawing" xmlns:w10="urn:schemas-microsoft-com:office:word" xmlns:w="http://schemas.openxmlformats.org/wordprocessingml/2006/main" xmlns:wne="http://schemas.microsoft.com/office/word/2006/wordml" xmlns:sl="http://schemas.openxmlformats.org/schemaLibrary/2006/main" xmlns:a="http://schemas.openxmlformats.org/drawingml/2006/main" xmlns:pic="http://schemas.openxmlformats.org/drawingml/2006/picture" xmlns:c="http://schemas.openxmlformats.org/drawingml/2006/chart" xmlns:lc="http://schemas.openxmlformats.org/drawingml/2006/lockedCanvas" xmlns:dgm="http://schemas.openxmlformats.org/drawingml/2006/diagram" xmlns:wps="http://schemas.microsoft.com/office/word/2010/wordprocessingShape" xmlns:wpg="http://schemas.microsoft.com/office/word/2010/wordprocessingGroup" xmlns:w14="http://schemas.microsoft.com/office/word/2010/wordml" xmlns:w15="http://schemas.microsoft.com/office/word/2012/wordml" xmlns:w16="http://schemas.microsoft.com/office/word/2018/wordml" xmlns:w16cex="http://schemas.microsoft.com/office/word/2018/wordml/cex" xmlns:w16cid="http://schemas.microsoft.com/office/word/2016/wordml/cid" xmlns="http://schemas.microsoft.com/office/tasks/2019/documenttasks" xmlns:cr="http://schemas.microsoft.com/office/comments/2020/reactions">
   <w:docDefaults>
     <w:rPrDefault>
       <w:rPr>
